--- a/2223_Memoria_DidaktikAPP (Anexo I)Santurtzi.docx
+++ b/2223_Memoria_DidaktikAPP (Anexo I)Santurtzi.docx
@@ -909,7 +909,31 @@
       </w:pPr>
       <w:r>
         <w:rPr/>
-        <w:t>YYYYYYYYYYYYY</w:t>
+        <w:t xml:space="preserve">Al final de cada clase </w:t>
+      </w:r>
+      <w:r>
+        <w:rPr/>
+        <w:t>hacer una pequeña reunion para ponernos al día del progreso de los compañeros</w:t>
+      </w:r>
+    </w:p>
+    <w:p>
+      <w:pPr>
+        <w:pStyle w:val="Normal"/>
+        <w:numPr>
+          <w:ilvl w:val="0"/>
+          <w:numId w:val="1"/>
+        </w:numPr>
+        <w:tabs>
+          <w:tab w:val="clear" w:pos="720"/>
+          <w:tab w:val="left" w:pos="709" w:leader="none"/>
+        </w:tabs>
+        <w:spacing w:before="0" w:after="0"/>
+        <w:ind w:left="714" w:hanging="357"/>
+        <w:rPr/>
+      </w:pPr>
+      <w:r>
+        <w:rPr/>
+        <w:t>La toma de decisión tiene que ser conjunta</w:t>
       </w:r>
     </w:p>
     <w:p>
@@ -1399,7 +1423,7 @@
                 <w:tab w:val="left" w:pos="2664" w:leader="none"/>
               </w:tabs>
               <w:spacing w:lineRule="auto" w:line="240" w:before="0" w:after="0"/>
-              <w:jc w:val="left"/>
+              <w:jc w:val="center"/>
               <w:cnfStyle w:val="000000100000" w:firstRow="0" w:lastRow="0" w:firstColumn="0" w:lastColumn="0" w:oddVBand="0" w:evenVBand="0" w:oddHBand="1" w:evenHBand="0" w:firstRowFirstColumn="0" w:firstRowLastColumn="0" w:lastRowFirstColumn="0" w:lastRowLastColumn="0"/>
               <w:rPr>
                 <w:rFonts w:ascii="Calibri" w:hAnsi="Calibri" w:eastAsia="" w:cs="Times New Roman"/>
@@ -1417,6 +1441,7 @@
                 <w:szCs w:val="21"/>
                 <w:lang w:val="es-ES" w:eastAsia="es-ES" w:bidi="ar-SA"/>
               </w:rPr>
+              <w:t>TODOS</w:t>
             </w:r>
           </w:p>
         </w:tc>
@@ -1515,7 +1540,7 @@
                 <w:tab w:val="left" w:pos="2664" w:leader="none"/>
               </w:tabs>
               <w:spacing w:lineRule="auto" w:line="240" w:before="0" w:after="0"/>
-              <w:jc w:val="left"/>
+              <w:jc w:val="center"/>
               <w:cnfStyle w:val="000000000000" w:firstRow="0" w:lastRow="0" w:firstColumn="0" w:lastColumn="0" w:oddVBand="0" w:evenVBand="0" w:oddHBand="0" w:evenHBand="0" w:firstRowFirstColumn="0" w:firstRowLastColumn="0" w:lastRowFirstColumn="0" w:lastRowLastColumn="0"/>
               <w:rPr>
                 <w:rFonts w:ascii="Calibri" w:hAnsi="Calibri" w:eastAsia="" w:cs="Times New Roman"/>
@@ -1533,6 +1558,7 @@
                 <w:szCs w:val="21"/>
                 <w:lang w:val="es-ES" w:eastAsia="es-ES" w:bidi="ar-SA"/>
               </w:rPr>
+              <w:t>TODOS</w:t>
             </w:r>
           </w:p>
         </w:tc>
@@ -1636,7 +1662,7 @@
                 <w:tab w:val="left" w:pos="2664" w:leader="none"/>
               </w:tabs>
               <w:spacing w:lineRule="auto" w:line="240" w:before="0" w:after="0"/>
-              <w:jc w:val="left"/>
+              <w:jc w:val="center"/>
               <w:cnfStyle w:val="000000100000" w:firstRow="0" w:lastRow="0" w:firstColumn="0" w:lastColumn="0" w:oddVBand="0" w:evenVBand="0" w:oddHBand="1" w:evenHBand="0" w:firstRowFirstColumn="0" w:firstRowLastColumn="0" w:lastRowFirstColumn="0" w:lastRowLastColumn="0"/>
               <w:rPr>
                 <w:rFonts w:ascii="Calibri" w:hAnsi="Calibri" w:eastAsia="" w:cs="Times New Roman"/>
@@ -1654,6 +1680,7 @@
                 <w:szCs w:val="21"/>
                 <w:lang w:val="es-ES" w:eastAsia="es-ES" w:bidi="ar-SA"/>
               </w:rPr>
+              <w:t>Irune</w:t>
             </w:r>
           </w:p>
         </w:tc>
@@ -1698,6 +1725,7 @@
                 <w:szCs w:val="21"/>
                 <w:lang w:val="es-ES" w:eastAsia="es-ES" w:bidi="ar-SA"/>
               </w:rPr>
+              <w:t>Diseño</w:t>
             </w:r>
           </w:p>
         </w:tc>
@@ -1733,6 +1761,7 @@
                 <w:szCs w:val="21"/>
                 <w:lang w:val="es-ES" w:eastAsia="es-ES" w:bidi="ar-SA"/>
               </w:rPr>
+              <w:t>Diseño de la app</w:t>
             </w:r>
           </w:p>
         </w:tc>
@@ -1750,7 +1779,7 @@
                 <w:tab w:val="left" w:pos="2664" w:leader="none"/>
               </w:tabs>
               <w:spacing w:lineRule="auto" w:line="240" w:before="0" w:after="0"/>
-              <w:jc w:val="left"/>
+              <w:jc w:val="center"/>
               <w:cnfStyle w:val="000000000000" w:firstRow="0" w:lastRow="0" w:firstColumn="0" w:lastColumn="0" w:oddVBand="0" w:evenVBand="0" w:oddHBand="0" w:evenHBand="0" w:firstRowFirstColumn="0" w:firstRowLastColumn="0" w:lastRowFirstColumn="0" w:lastRowLastColumn="0"/>
               <w:rPr>
                 <w:rFonts w:ascii="Calibri" w:hAnsi="Calibri" w:eastAsia="" w:cs="Times New Roman"/>
@@ -1768,6 +1797,133 @@
                 <w:szCs w:val="21"/>
                 <w:lang w:val="es-ES" w:eastAsia="es-ES" w:bidi="ar-SA"/>
               </w:rPr>
+              <w:t>Brian</w:t>
+            </w:r>
+          </w:p>
+        </w:tc>
+      </w:tr>
+      <w:tr>
+        <w:trPr/>
+        <w:tc>
+          <w:tcPr>
+            <w:tcW w:w="1809" w:type="dxa"/>
+            <w:cnfStyle w:val="001000000000" w:firstRow="0" w:lastRow="0" w:firstColumn="1" w:lastColumn="0" w:oddVBand="0" w:evenVBand="0" w:oddHBand="0" w:evenHBand="0" w:firstRowFirstColumn="0" w:firstRowLastColumn="0" w:lastRowFirstColumn="0" w:lastRowLastColumn="0"/>
+            <w:tcBorders>
+              <w:top w:val="nil"/>
+            </w:tcBorders>
+            <w:vAlign w:val="center"/>
+          </w:tcPr>
+          <w:p>
+            <w:pPr>
+              <w:pStyle w:val="Normal"/>
+              <w:widowControl/>
+              <w:tabs>
+                <w:tab w:val="clear" w:pos="720"/>
+                <w:tab w:val="left" w:pos="2664" w:leader="none"/>
+              </w:tabs>
+              <w:spacing w:lineRule="auto" w:line="240" w:before="0" w:after="0"/>
+              <w:jc w:val="left"/>
+              <w:rPr>
+                <w:rFonts w:ascii="Calibri" w:hAnsi="Calibri" w:eastAsia="" w:cs="Times New Roman"/>
+                <w:b/>
+                <w:b/>
+                <w:bCs/>
+                <w:kern w:val="0"/>
+                <w:sz w:val="21"/>
+                <w:szCs w:val="21"/>
+                <w:lang w:val="es-ES" w:eastAsia="es-ES" w:bidi="ar-SA"/>
+              </w:rPr>
+            </w:pPr>
+            <w:r>
+              <w:rPr>
+                <w:rFonts w:eastAsia="" w:cs="Times New Roman"/>
+                <w:b/>
+                <w:bCs/>
+                <w:kern w:val="0"/>
+                <w:sz w:val="21"/>
+                <w:szCs w:val="21"/>
+                <w:lang w:val="es-ES" w:eastAsia="es-ES" w:bidi="ar-SA"/>
+              </w:rPr>
+              <w:t>Motivador</w:t>
+            </w:r>
+          </w:p>
+        </w:tc>
+        <w:tc>
+          <w:tcPr>
+            <w:tcW w:w="4820" w:type="dxa"/>
+            <w:tcBorders>
+              <w:top w:val="nil"/>
+            </w:tcBorders>
+          </w:tcPr>
+          <w:p>
+            <w:pPr>
+              <w:pStyle w:val="Normal"/>
+              <w:widowControl/>
+              <w:tabs>
+                <w:tab w:val="clear" w:pos="720"/>
+                <w:tab w:val="left" w:pos="2664" w:leader="none"/>
+              </w:tabs>
+              <w:spacing w:lineRule="auto" w:line="240" w:before="0" w:after="0"/>
+              <w:jc w:val="left"/>
+              <w:cnfStyle w:val="000000000000" w:firstRow="0" w:lastRow="0" w:firstColumn="0" w:lastColumn="0" w:oddVBand="0" w:evenVBand="0" w:oddHBand="0" w:evenHBand="0" w:firstRowFirstColumn="0" w:firstRowLastColumn="0" w:lastRowFirstColumn="0" w:lastRowLastColumn="0"/>
+              <w:rPr>
+                <w:rFonts w:ascii="Calibri" w:hAnsi="Calibri" w:eastAsia="" w:cs="Times New Roman"/>
+                <w:kern w:val="0"/>
+                <w:sz w:val="21"/>
+                <w:szCs w:val="21"/>
+                <w:lang w:val="es-ES" w:eastAsia="es-ES" w:bidi="ar-SA"/>
+              </w:rPr>
+            </w:pPr>
+            <w:r>
+              <w:rPr>
+                <w:rStyle w:val="Destaquemayor"/>
+                <w:rFonts w:eastAsia="" w:cs="Times New Roman"/>
+                <w:b w:val="false"/>
+                <w:bCs w:val="false"/>
+                <w:kern w:val="0"/>
+                <w:sz w:val="21"/>
+                <w:szCs w:val="21"/>
+                <w:lang w:val="es-ES" w:eastAsia="es-ES" w:bidi="ar-SA"/>
+              </w:rPr>
+              <w:t>diplomacia, la justicia y la delicadeza</w:t>
+            </w:r>
+          </w:p>
+        </w:tc>
+        <w:tc>
+          <w:tcPr>
+            <w:tcW w:w="2349" w:type="dxa"/>
+            <w:tcBorders>
+              <w:top w:val="nil"/>
+            </w:tcBorders>
+          </w:tcPr>
+          <w:p>
+            <w:pPr>
+              <w:pStyle w:val="Normal"/>
+              <w:widowControl/>
+              <w:tabs>
+                <w:tab w:val="clear" w:pos="720"/>
+                <w:tab w:val="left" w:pos="2664" w:leader="none"/>
+              </w:tabs>
+              <w:spacing w:lineRule="auto" w:line="240" w:before="0" w:after="0"/>
+              <w:jc w:val="center"/>
+              <w:cnfStyle w:val="000000000000" w:firstRow="0" w:lastRow="0" w:firstColumn="0" w:lastColumn="0" w:oddVBand="0" w:evenVBand="0" w:oddHBand="0" w:evenHBand="0" w:firstRowFirstColumn="0" w:firstRowLastColumn="0" w:lastRowFirstColumn="0" w:lastRowLastColumn="0"/>
+              <w:rPr>
+                <w:rFonts w:ascii="Calibri" w:hAnsi="Calibri" w:eastAsia="" w:cs="Times New Roman"/>
+                <w:kern w:val="0"/>
+                <w:sz w:val="21"/>
+                <w:szCs w:val="21"/>
+                <w:lang w:val="es-ES" w:eastAsia="es-ES" w:bidi="ar-SA"/>
+              </w:rPr>
+            </w:pPr>
+            <w:r>
+              <w:rPr>
+                <w:rFonts w:eastAsia="" w:cs="Times New Roman"/>
+                <w:kern w:val="0"/>
+                <w:sz w:val="21"/>
+                <w:szCs w:val="21"/>
+                <w:lang w:val="es-ES" w:eastAsia="es-ES" w:bidi="ar-SA"/>
+              </w:rPr>
+              <w:t>Adrian</w:t>
             </w:r>
           </w:p>
         </w:tc>
@@ -1797,22 +1953,6 @@
       </w:pPr>
       <w:r>
         <w:rPr/>
-      </w:r>
-    </w:p>
-    <w:p>
-      <w:pPr>
-        <w:pStyle w:val="Normal"/>
-        <w:tabs>
-          <w:tab w:val="clear" w:pos="720"/>
-          <w:tab w:val="left" w:pos="2664" w:leader="none"/>
-        </w:tabs>
-        <w:rPr/>
-      </w:pPr>
-      <w:r>
-        <w:rPr/>
-      </w:r>
-      <w:r>
-        <w:br w:type="page"/>
       </w:r>
     </w:p>
     <w:p>
@@ -1852,6 +1992,20 @@
     </w:p>
     <w:p>
       <w:pPr>
+        <w:pStyle w:val="Normal"/>
+        <w:tabs>
+          <w:tab w:val="clear" w:pos="720"/>
+          <w:tab w:val="left" w:pos="2664" w:leader="none"/>
+        </w:tabs>
+        <w:rPr/>
+      </w:pPr>
+      <w:r>
+        <w:rPr/>
+        <w:t>Crear una aplicación para fomentar la cultura popular de Santurtzi, enfocado a niños de entre 9-11 años. Usando diferentes juegos y dinámicas propuestas por los alumnos de la UPV.</w:t>
+      </w:r>
+    </w:p>
+    <w:p>
+      <w:pPr>
         <w:pStyle w:val="Ttulo2"/>
         <w:rPr/>
       </w:pPr>
@@ -1875,6 +2029,20 @@
     </w:p>
     <w:p>
       <w:pPr>
+        <w:pStyle w:val="Normal"/>
+        <w:tabs>
+          <w:tab w:val="clear" w:pos="720"/>
+          <w:tab w:val="left" w:pos="2664" w:leader="none"/>
+        </w:tabs>
+        <w:rPr/>
+      </w:pPr>
+      <w:r>
+        <w:rPr/>
+        <w:t>Uso de GPS, implementación de diferentes actividades.</w:t>
+      </w:r>
+    </w:p>
+    <w:p>
+      <w:pPr>
         <w:pStyle w:val="Ttulo2"/>
         <w:rPr/>
       </w:pPr>
@@ -1907,6 +2075,7 @@
       </w:pPr>
       <w:r>
         <w:rPr/>
+        <w:t>Plataforma inestable (Android studio), necesidad de investigar funcionalidades que no conocemos.</w:t>
       </w:r>
       <w:r>
         <w:br w:type="page"/>
@@ -2158,6 +2327,7 @@
                 <w:szCs w:val="21"/>
                 <w:lang w:val="es-ES" w:eastAsia="es-ES" w:bidi="ar-SA"/>
               </w:rPr>
+              <w:t>Enunciado</w:t>
             </w:r>
           </w:p>
         </w:tc>
@@ -2194,7 +2364,7 @@
                 <w:szCs w:val="21"/>
                 <w:lang w:val="es-ES" w:eastAsia="es-ES" w:bidi="ar-SA"/>
               </w:rPr>
-              <w:t>SI/NO</w:t>
+              <w:t>SI</w:t>
             </w:r>
           </w:p>
         </w:tc>
@@ -2231,6 +2401,7 @@
                 <w:szCs w:val="21"/>
                 <w:lang w:val="es-ES" w:eastAsia="es-ES" w:bidi="ar-SA"/>
               </w:rPr>
+              <w:t>Google Drive</w:t>
             </w:r>
           </w:p>
         </w:tc>
@@ -2274,6 +2445,7 @@
                 <w:szCs w:val="21"/>
                 <w:lang w:val="es-ES" w:eastAsia="es-ES" w:bidi="ar-SA"/>
               </w:rPr>
+              <w:t>Multimedia (fotos,audios,textos...)</w:t>
             </w:r>
           </w:p>
         </w:tc>
@@ -2309,7 +2481,7 @@
                 <w:szCs w:val="21"/>
                 <w:lang w:val="es-ES" w:eastAsia="es-ES" w:bidi="ar-SA"/>
               </w:rPr>
-              <w:t>SI/NO</w:t>
+              <w:t>SI</w:t>
             </w:r>
           </w:p>
         </w:tc>
@@ -2345,6 +2517,7 @@
                 <w:szCs w:val="21"/>
                 <w:lang w:val="es-ES" w:eastAsia="es-ES" w:bidi="ar-SA"/>
               </w:rPr>
+              <w:t>Google Drive</w:t>
             </w:r>
           </w:p>
         </w:tc>
@@ -2716,6 +2889,7 @@
                 <w:szCs w:val="21"/>
                 <w:lang w:val="es-ES" w:eastAsia="es-ES" w:bidi="ar-SA"/>
               </w:rPr>
+              <w:t>Gestión de permisos</w:t>
             </w:r>
           </w:p>
         </w:tc>
@@ -2789,6 +2963,7 @@
                 <w:szCs w:val="21"/>
                 <w:lang w:val="es-ES" w:eastAsia="es-ES" w:bidi="ar-SA"/>
               </w:rPr>
+              <w:t>Todos</w:t>
             </w:r>
           </w:p>
         </w:tc>
@@ -2832,6 +3007,7 @@
                 <w:szCs w:val="21"/>
                 <w:lang w:val="es-ES" w:eastAsia="es-ES" w:bidi="ar-SA"/>
               </w:rPr>
+              <w:t>Funcionalidades diversas del API de Java (mapas...)</w:t>
             </w:r>
           </w:p>
         </w:tc>
@@ -2903,6 +3079,253 @@
                 <w:szCs w:val="21"/>
                 <w:lang w:val="es-ES" w:eastAsia="es-ES" w:bidi="ar-SA"/>
               </w:rPr>
+              <w:t>Todos</w:t>
+            </w:r>
+          </w:p>
+        </w:tc>
+      </w:tr>
+      <w:tr>
+        <w:trPr/>
+        <w:tc>
+          <w:tcPr>
+            <w:tcW w:w="4644" w:type="dxa"/>
+            <w:cnfStyle w:val="001000000000" w:firstRow="0" w:lastRow="0" w:firstColumn="1" w:lastColumn="0" w:oddVBand="0" w:evenVBand="0" w:oddHBand="0" w:evenHBand="0" w:firstRowFirstColumn="0" w:firstRowLastColumn="0" w:lastRowFirstColumn="0" w:lastRowLastColumn="0"/>
+            <w:tcBorders>
+              <w:top w:val="nil"/>
+            </w:tcBorders>
+          </w:tcPr>
+          <w:p>
+            <w:pPr>
+              <w:pStyle w:val="Normal"/>
+              <w:widowControl/>
+              <w:tabs>
+                <w:tab w:val="clear" w:pos="720"/>
+                <w:tab w:val="left" w:pos="2664" w:leader="none"/>
+              </w:tabs>
+              <w:spacing w:lineRule="auto" w:line="240" w:before="0" w:after="0"/>
+              <w:jc w:val="left"/>
+              <w:rPr>
+                <w:rFonts w:ascii="Calibri" w:hAnsi="Calibri" w:eastAsia="" w:cs="Times New Roman"/>
+                <w:b/>
+                <w:b/>
+                <w:bCs/>
+                <w:kern w:val="0"/>
+                <w:sz w:val="21"/>
+                <w:szCs w:val="21"/>
+                <w:lang w:val="es-ES" w:eastAsia="es-ES" w:bidi="ar-SA"/>
+              </w:rPr>
+            </w:pPr>
+            <w:r>
+              <w:rPr>
+                <w:rFonts w:eastAsia="" w:cs="Times New Roman"/>
+                <w:b/>
+                <w:bCs/>
+                <w:kern w:val="0"/>
+                <w:sz w:val="21"/>
+                <w:szCs w:val="21"/>
+                <w:lang w:val="es-ES" w:eastAsia="es-ES" w:bidi="ar-SA"/>
+              </w:rPr>
+              <w:t>Movil</w:t>
+            </w:r>
+          </w:p>
+        </w:tc>
+        <w:tc>
+          <w:tcPr>
+            <w:tcW w:w="1341" w:type="dxa"/>
+            <w:tcBorders>
+              <w:top w:val="nil"/>
+            </w:tcBorders>
+          </w:tcPr>
+          <w:p>
+            <w:pPr>
+              <w:pStyle w:val="Normal"/>
+              <w:widowControl/>
+              <w:tabs>
+                <w:tab w:val="clear" w:pos="720"/>
+                <w:tab w:val="left" w:pos="2664" w:leader="none"/>
+              </w:tabs>
+              <w:spacing w:lineRule="auto" w:line="240" w:before="0" w:after="0"/>
+              <w:jc w:val="center"/>
+              <w:cnfStyle w:val="000000000000" w:firstRow="0" w:lastRow="0" w:firstColumn="0" w:lastColumn="0" w:oddVBand="0" w:evenVBand="0" w:oddHBand="0" w:evenHBand="0" w:firstRowFirstColumn="0" w:firstRowLastColumn="0" w:lastRowFirstColumn="0" w:lastRowLastColumn="0"/>
+              <w:rPr>
+                <w:rFonts w:ascii="Calibri" w:hAnsi="Calibri" w:eastAsia="" w:cs="Times New Roman"/>
+                <w:kern w:val="0"/>
+                <w:sz w:val="21"/>
+                <w:szCs w:val="21"/>
+                <w:lang w:val="es-ES" w:eastAsia="es-ES" w:bidi="ar-SA"/>
+              </w:rPr>
+            </w:pPr>
+            <w:r>
+              <w:rPr>
+                <w:rFonts w:eastAsia="" w:cs="Times New Roman"/>
+                <w:kern w:val="0"/>
+                <w:sz w:val="21"/>
+                <w:szCs w:val="21"/>
+                <w:lang w:val="es-ES" w:eastAsia="es-ES" w:bidi="ar-SA"/>
+              </w:rPr>
+              <w:t>SI</w:t>
+            </w:r>
+          </w:p>
+        </w:tc>
+        <w:tc>
+          <w:tcPr>
+            <w:tcW w:w="2993" w:type="dxa"/>
+            <w:tcBorders>
+              <w:top w:val="nil"/>
+            </w:tcBorders>
+          </w:tcPr>
+          <w:p>
+            <w:pPr>
+              <w:pStyle w:val="Normal"/>
+              <w:widowControl/>
+              <w:tabs>
+                <w:tab w:val="clear" w:pos="720"/>
+                <w:tab w:val="left" w:pos="2664" w:leader="none"/>
+              </w:tabs>
+              <w:spacing w:lineRule="auto" w:line="240" w:before="0" w:after="0"/>
+              <w:jc w:val="left"/>
+              <w:cnfStyle w:val="000000000000" w:firstRow="0" w:lastRow="0" w:firstColumn="0" w:lastColumn="0" w:oddVBand="0" w:evenVBand="0" w:oddHBand="0" w:evenHBand="0" w:firstRowFirstColumn="0" w:firstRowLastColumn="0" w:lastRowFirstColumn="0" w:lastRowLastColumn="0"/>
+              <w:rPr>
+                <w:rFonts w:ascii="Calibri" w:hAnsi="Calibri" w:eastAsia="" w:cs="Times New Roman"/>
+                <w:kern w:val="0"/>
+                <w:sz w:val="21"/>
+                <w:szCs w:val="21"/>
+                <w:lang w:val="es-ES" w:eastAsia="es-ES" w:bidi="ar-SA"/>
+              </w:rPr>
+            </w:pPr>
+            <w:r>
+              <w:rPr>
+                <w:rFonts w:eastAsia="" w:cs="Times New Roman"/>
+                <w:kern w:val="0"/>
+                <w:sz w:val="21"/>
+                <w:szCs w:val="21"/>
+                <w:lang w:val="es-ES" w:eastAsia="es-ES" w:bidi="ar-SA"/>
+              </w:rPr>
+              <w:t>Todos</w:t>
+            </w:r>
+          </w:p>
+        </w:tc>
+      </w:tr>
+      <w:tr>
+        <w:trPr>
+          <w:trHeight w:val="330" w:hRule="atLeast"/>
+        </w:trPr>
+        <w:tc>
+          <w:tcPr>
+            <w:tcW w:w="4644" w:type="dxa"/>
+            <w:cnfStyle w:val="001000000000" w:firstRow="0" w:lastRow="0" w:firstColumn="1" w:lastColumn="0" w:oddVBand="0" w:evenVBand="0" w:oddHBand="0" w:evenHBand="0" w:firstRowFirstColumn="0" w:firstRowLastColumn="0" w:lastRowFirstColumn="0" w:lastRowLastColumn="0"/>
+            <w:tcBorders>
+              <w:top w:val="nil"/>
+            </w:tcBorders>
+          </w:tcPr>
+          <w:p>
+            <w:pPr>
+              <w:pStyle w:val="Normal"/>
+              <w:widowControl/>
+              <w:tabs>
+                <w:tab w:val="clear" w:pos="720"/>
+                <w:tab w:val="left" w:pos="2664" w:leader="none"/>
+              </w:tabs>
+              <w:spacing w:lineRule="auto" w:line="240" w:before="0" w:after="0"/>
+              <w:jc w:val="left"/>
+              <w:rPr>
+                <w:rFonts w:ascii="Calibri" w:hAnsi="Calibri" w:eastAsia="" w:cs="Times New Roman"/>
+                <w:b/>
+                <w:b/>
+                <w:bCs/>
+                <w:kern w:val="0"/>
+                <w:sz w:val="21"/>
+                <w:szCs w:val="21"/>
+                <w:lang w:val="es-ES" w:eastAsia="es-ES" w:bidi="ar-SA"/>
+              </w:rPr>
+            </w:pPr>
+            <w:r>
+              <w:rPr>
+                <w:rFonts w:eastAsia="" w:cs="Times New Roman"/>
+                <w:b/>
+                <w:bCs/>
+                <w:kern w:val="0"/>
+                <w:sz w:val="21"/>
+                <w:szCs w:val="21"/>
+                <w:lang w:val="es-ES" w:eastAsia="es-ES" w:bidi="ar-SA"/>
+              </w:rPr>
+              <w:t>GitKraken y GitHub</w:t>
+            </w:r>
+          </w:p>
+        </w:tc>
+        <w:tc>
+          <w:tcPr>
+            <w:tcW w:w="1341" w:type="dxa"/>
+            <w:tcBorders>
+              <w:top w:val="nil"/>
+            </w:tcBorders>
+          </w:tcPr>
+          <w:p>
+            <w:pPr>
+              <w:pStyle w:val="Normal"/>
+              <w:widowControl/>
+              <w:tabs>
+                <w:tab w:val="clear" w:pos="720"/>
+                <w:tab w:val="left" w:pos="2664" w:leader="none"/>
+              </w:tabs>
+              <w:spacing w:lineRule="auto" w:line="240" w:before="0" w:after="0"/>
+              <w:jc w:val="center"/>
+              <w:cnfStyle w:val="000000000000" w:firstRow="0" w:lastRow="0" w:firstColumn="0" w:lastColumn="0" w:oddVBand="0" w:evenVBand="0" w:oddHBand="0" w:evenHBand="0" w:firstRowFirstColumn="0" w:firstRowLastColumn="0" w:lastRowFirstColumn="0" w:lastRowLastColumn="0"/>
+              <w:rPr>
+                <w:rFonts w:ascii="Calibri" w:hAnsi="Calibri" w:eastAsia="" w:cs="Times New Roman"/>
+                <w:kern w:val="0"/>
+                <w:sz w:val="21"/>
+                <w:szCs w:val="21"/>
+                <w:lang w:val="es-ES" w:eastAsia="es-ES" w:bidi="ar-SA"/>
+              </w:rPr>
+            </w:pPr>
+            <w:r>
+              <w:rPr>
+                <w:rFonts w:eastAsia="" w:cs="Times New Roman"/>
+                <w:kern w:val="0"/>
+                <w:sz w:val="21"/>
+                <w:szCs w:val="21"/>
+                <w:lang w:val="es-ES" w:eastAsia="es-ES" w:bidi="ar-SA"/>
+              </w:rPr>
+              <w:t>SI</w:t>
+            </w:r>
+          </w:p>
+        </w:tc>
+        <w:tc>
+          <w:tcPr>
+            <w:tcW w:w="2993" w:type="dxa"/>
+            <w:tcBorders>
+              <w:top w:val="nil"/>
+            </w:tcBorders>
+          </w:tcPr>
+          <w:p>
+            <w:pPr>
+              <w:pStyle w:val="Normal"/>
+              <w:widowControl/>
+              <w:tabs>
+                <w:tab w:val="clear" w:pos="720"/>
+                <w:tab w:val="left" w:pos="2664" w:leader="none"/>
+              </w:tabs>
+              <w:spacing w:lineRule="auto" w:line="240" w:before="0" w:after="0"/>
+              <w:jc w:val="left"/>
+              <w:cnfStyle w:val="000000000000" w:firstRow="0" w:lastRow="0" w:firstColumn="0" w:lastColumn="0" w:oddVBand="0" w:evenVBand="0" w:oddHBand="0" w:evenHBand="0" w:firstRowFirstColumn="0" w:firstRowLastColumn="0" w:lastRowFirstColumn="0" w:lastRowLastColumn="0"/>
+              <w:rPr>
+                <w:rFonts w:ascii="Calibri" w:hAnsi="Calibri" w:eastAsia="" w:cs="Times New Roman"/>
+                <w:kern w:val="0"/>
+                <w:sz w:val="21"/>
+                <w:szCs w:val="21"/>
+                <w:lang w:val="es-ES" w:eastAsia="es-ES" w:bidi="ar-SA"/>
+              </w:rPr>
+            </w:pPr>
+            <w:r>
+              <w:rPr>
+                <w:rFonts w:eastAsia="" w:cs="Times New Roman"/>
+                <w:kern w:val="0"/>
+                <w:sz w:val="21"/>
+                <w:szCs w:val="21"/>
+                <w:lang w:val="es-ES" w:eastAsia="es-ES" w:bidi="ar-SA"/>
+              </w:rPr>
+              <w:t>Todos</w:t>
             </w:r>
           </w:p>
         </w:tc>
@@ -4090,8 +4513,6786 @@
       <w:r>
         <w:rPr/>
       </w:r>
+    </w:p>
+    <w:p>
+      <w:pPr>
+        <w:pStyle w:val="Normal"/>
+        <w:tabs>
+          <w:tab w:val="clear" w:pos="720"/>
+          <w:tab w:val="left" w:pos="2664" w:leader="none"/>
+        </w:tabs>
+        <w:rPr/>
+      </w:pPr>
+      <w:r>
+        <w:rPr/>
+      </w:r>
+    </w:p>
+    <w:tbl>
+      <w:tblPr>
+        <w:tblStyle w:val="Tabladecuadrcula4-nfasis21"/>
+        <w:tblW w:w="8897" w:type="dxa"/>
+        <w:jc w:val="left"/>
+        <w:tblInd w:w="0" w:type="dxa"/>
+        <w:tblLayout w:type="fixed"/>
+        <w:tblCellMar>
+          <w:top w:w="0" w:type="dxa"/>
+          <w:left w:w="108" w:type="dxa"/>
+          <w:bottom w:w="0" w:type="dxa"/>
+          <w:right w:w="108" w:type="dxa"/>
+        </w:tblCellMar>
+        <w:tblLook w:val="04a0" w:noHBand="0" w:noVBand="1" w:firstColumn="1" w:lastRow="0" w:lastColumn="0" w:firstRow="1"/>
+      </w:tblPr>
+      <w:tblGrid>
+        <w:gridCol w:w="5920"/>
+        <w:gridCol w:w="2977"/>
+      </w:tblGrid>
+      <w:tr>
+        <w:trPr>
+          <w:cnfStyle w:val="100000000000" w:firstRow="1" w:lastRow="0" w:firstColumn="0" w:lastColumn="0" w:oddVBand="0" w:evenVBand="0" w:oddHBand="0" w:evenHBand="0" w:firstRowFirstColumn="0" w:firstRowLastColumn="0" w:lastRowFirstColumn="0" w:lastRowLastColumn="0"/>
+        </w:trPr>
+        <w:tc>
+          <w:tcPr>
+            <w:tcW w:w="5920" w:type="dxa"/>
+            <w:cnfStyle w:val="001000000000" w:firstRow="0" w:lastRow="0" w:firstColumn="1" w:lastColumn="0" w:oddVBand="0" w:evenVBand="0" w:oddHBand="0" w:evenHBand="0" w:firstRowFirstColumn="0" w:firstRowLastColumn="0" w:lastRowFirstColumn="0" w:lastRowLastColumn="0"/>
+            <w:tcBorders>
+              <w:top w:val="single" w:sz="4" w:space="0" w:color="ED7D31"/>
+              <w:left w:val="single" w:sz="4" w:space="0" w:color="ED7D31"/>
+              <w:bottom w:val="single" w:sz="4" w:space="0" w:color="ED7D31"/>
+              <w:right w:val="single" w:sz="4" w:space="0" w:color="ED7D31"/>
+            </w:tcBorders>
+            <w:shd w:color="auto" w:fill="ED7D31" w:themeFill="accent2" w:val="clear"/>
+          </w:tcPr>
+          <w:p>
+            <w:pPr>
+              <w:pStyle w:val="Normal"/>
+              <w:widowControl/>
+              <w:tabs>
+                <w:tab w:val="clear" w:pos="720"/>
+                <w:tab w:val="left" w:pos="2664" w:leader="none"/>
+              </w:tabs>
+              <w:spacing w:lineRule="auto" w:line="240" w:before="0" w:after="0"/>
+              <w:jc w:val="left"/>
+              <w:rPr>
+                <w:rFonts w:ascii="Calibri" w:hAnsi="Calibri" w:eastAsia="" w:cs="Times New Roman"/>
+                <w:b/>
+                <w:b/>
+                <w:bCs/>
+                <w:color w:val="FFFFFF"/>
+                <w:kern w:val="0"/>
+                <w:sz w:val="21"/>
+                <w:szCs w:val="21"/>
+                <w:lang w:val="es-ES" w:eastAsia="es-ES" w:bidi="ar-SA"/>
+              </w:rPr>
+            </w:pPr>
+            <w:r>
+              <w:rPr>
+                <w:rFonts w:eastAsia="" w:cs="Times New Roman"/>
+                <w:b/>
+                <w:bCs/>
+                <w:color w:val="FFFFFF"/>
+                <w:kern w:val="0"/>
+                <w:sz w:val="21"/>
+                <w:szCs w:val="21"/>
+                <w:lang w:val="es-ES" w:eastAsia="es-ES" w:bidi="ar-SA"/>
+              </w:rPr>
+              <w:t>Fase / Tarea / Hito</w:t>
+            </w:r>
+          </w:p>
+        </w:tc>
+        <w:tc>
+          <w:tcPr>
+            <w:tcW w:w="2977" w:type="dxa"/>
+            <w:tcBorders>
+              <w:top w:val="single" w:sz="4" w:space="0" w:color="ED7D31"/>
+              <w:left w:val="single" w:sz="4" w:space="0" w:color="ED7D31"/>
+              <w:bottom w:val="single" w:sz="4" w:space="0" w:color="ED7D31"/>
+              <w:right w:val="single" w:sz="4" w:space="0" w:color="ED7D31"/>
+            </w:tcBorders>
+            <w:shd w:color="auto" w:fill="ED7D31" w:themeFill="accent2" w:val="clear"/>
+          </w:tcPr>
+          <w:p>
+            <w:pPr>
+              <w:pStyle w:val="Normal"/>
+              <w:widowControl/>
+              <w:tabs>
+                <w:tab w:val="clear" w:pos="720"/>
+                <w:tab w:val="left" w:pos="2664" w:leader="none"/>
+              </w:tabs>
+              <w:spacing w:lineRule="auto" w:line="240" w:before="0" w:after="0"/>
+              <w:jc w:val="left"/>
+              <w:cnfStyle w:val="100000000000" w:firstRow="1" w:lastRow="0" w:firstColumn="0" w:lastColumn="0" w:oddVBand="0" w:evenVBand="0" w:oddHBand="0" w:evenHBand="0" w:firstRowFirstColumn="0" w:firstRowLastColumn="0" w:lastRowFirstColumn="0" w:lastRowLastColumn="0"/>
+              <w:rPr>
+                <w:rFonts w:ascii="Calibri" w:hAnsi="Calibri" w:eastAsia="" w:cs="Times New Roman"/>
+                <w:b/>
+                <w:b/>
+                <w:bCs/>
+                <w:color w:val="FFFFFF"/>
+                <w:kern w:val="0"/>
+                <w:sz w:val="21"/>
+                <w:szCs w:val="21"/>
+                <w:lang w:val="es-ES" w:eastAsia="es-ES" w:bidi="ar-SA"/>
+              </w:rPr>
+            </w:pPr>
+            <w:r>
+              <w:rPr>
+                <w:rFonts w:eastAsia="" w:cs="Times New Roman"/>
+                <w:b/>
+                <w:bCs/>
+                <w:color w:val="FFFFFF"/>
+                <w:kern w:val="0"/>
+                <w:sz w:val="21"/>
+                <w:szCs w:val="21"/>
+                <w:lang w:val="es-ES" w:eastAsia="es-ES" w:bidi="ar-SA"/>
+              </w:rPr>
+              <w:t>Recursos / Necesidades</w:t>
+            </w:r>
+          </w:p>
+        </w:tc>
+      </w:tr>
+      <w:tr>
+        <w:trPr>
+          <w:cnfStyle w:val="000000100000" w:firstRow="0" w:lastRow="0" w:firstColumn="0" w:lastColumn="0" w:oddVBand="0" w:evenVBand="0" w:oddHBand="1" w:evenHBand="0" w:firstRowFirstColumn="0" w:firstRowLastColumn="0" w:lastRowFirstColumn="0" w:lastRowLastColumn="0"/>
+        </w:trPr>
+        <w:tc>
+          <w:tcPr>
+            <w:tcW w:w="8897" w:type="dxa"/>
+            <w:gridSpan w:val="2"/>
+            <w:cnfStyle w:val="001000000000" w:firstRow="0" w:lastRow="0" w:firstColumn="1" w:lastColumn="0" w:oddVBand="0" w:evenVBand="0" w:oddHBand="0" w:evenHBand="0" w:firstRowFirstColumn="0" w:firstRowLastColumn="0" w:lastRowFirstColumn="0" w:lastRowLastColumn="0"/>
+            <w:tcBorders/>
+            <w:shd w:color="auto" w:fill="FBE4D5" w:themeFill="accent2" w:themeFillTint="33" w:val="clear"/>
+          </w:tcPr>
+          <w:p>
+            <w:pPr>
+              <w:pStyle w:val="Normal"/>
+              <w:widowControl/>
+              <w:tabs>
+                <w:tab w:val="clear" w:pos="720"/>
+                <w:tab w:val="left" w:pos="2664" w:leader="none"/>
+              </w:tabs>
+              <w:spacing w:lineRule="auto" w:line="240" w:before="0" w:after="0"/>
+              <w:jc w:val="left"/>
+              <w:rPr>
+                <w:rFonts w:ascii="Calibri" w:hAnsi="Calibri" w:eastAsia="" w:cs="Times New Roman"/>
+                <w:b/>
+                <w:b/>
+                <w:bCs/>
+                <w:kern w:val="0"/>
+                <w:sz w:val="21"/>
+                <w:szCs w:val="21"/>
+                <w:lang w:val="es-ES" w:eastAsia="es-ES" w:bidi="ar-SA"/>
+              </w:rPr>
+            </w:pPr>
+            <w:r>
+              <w:rPr>
+                <w:rFonts w:eastAsia="" w:cs="Times New Roman"/>
+                <w:b/>
+                <w:bCs/>
+                <w:kern w:val="0"/>
+                <w:sz w:val="21"/>
+                <w:szCs w:val="21"/>
+                <w:lang w:val="es-ES" w:eastAsia="es-ES" w:bidi="ar-SA"/>
+              </w:rPr>
+              <w:t>Ej. Diseño del prototipo</w:t>
+            </w:r>
+          </w:p>
+        </w:tc>
+      </w:tr>
+      <w:tr>
+        <w:trPr/>
+        <w:tc>
+          <w:tcPr>
+            <w:tcW w:w="5920" w:type="dxa"/>
+            <w:cnfStyle w:val="001000000000" w:firstRow="0" w:lastRow="0" w:firstColumn="1" w:lastColumn="0" w:oddVBand="0" w:evenVBand="0" w:oddHBand="0" w:evenHBand="0" w:firstRowFirstColumn="0" w:firstRowLastColumn="0" w:lastRowFirstColumn="0" w:lastRowLastColumn="0"/>
+            <w:tcBorders/>
+          </w:tcPr>
+          <w:p>
+            <w:pPr>
+              <w:pStyle w:val="Normal"/>
+              <w:widowControl/>
+              <w:tabs>
+                <w:tab w:val="clear" w:pos="720"/>
+                <w:tab w:val="left" w:pos="2664" w:leader="none"/>
+              </w:tabs>
+              <w:spacing w:lineRule="auto" w:line="240" w:before="0" w:after="0"/>
+              <w:jc w:val="left"/>
+              <w:rPr>
+                <w:rFonts w:ascii="Calibri" w:hAnsi="Calibri" w:eastAsia="" w:cs="Times New Roman"/>
+                <w:b/>
+                <w:b/>
+                <w:bCs/>
+                <w:kern w:val="0"/>
+                <w:sz w:val="21"/>
+                <w:szCs w:val="21"/>
+                <w:lang w:val="es-ES" w:eastAsia="es-ES" w:bidi="ar-SA"/>
+              </w:rPr>
+            </w:pPr>
+            <w:r>
+              <w:rPr>
+                <w:rFonts w:eastAsia="" w:cs="Times New Roman"/>
+                <w:b/>
+                <w:bCs/>
+                <w:kern w:val="0"/>
+                <w:sz w:val="21"/>
+                <w:szCs w:val="21"/>
+                <w:lang w:val="es-ES" w:eastAsia="es-ES" w:bidi="ar-SA"/>
+              </w:rPr>
+              <w:t xml:space="preserve">  </w:t>
+            </w:r>
+            <w:r>
+              <w:rPr>
+                <w:rFonts w:eastAsia="" w:cs="Times New Roman"/>
+                <w:b/>
+                <w:bCs/>
+                <w:kern w:val="0"/>
+                <w:sz w:val="21"/>
+                <w:szCs w:val="21"/>
+                <w:lang w:val="es-ES" w:eastAsia="es-ES" w:bidi="ar-SA"/>
+              </w:rPr>
+              <w:t>Diseñar pantalla de inicio</w:t>
+            </w:r>
+          </w:p>
+        </w:tc>
+        <w:tc>
+          <w:tcPr>
+            <w:tcW w:w="2977" w:type="dxa"/>
+            <w:tcBorders/>
+          </w:tcPr>
+          <w:p>
+            <w:pPr>
+              <w:pStyle w:val="Normal"/>
+              <w:widowControl/>
+              <w:tabs>
+                <w:tab w:val="clear" w:pos="720"/>
+                <w:tab w:val="left" w:pos="2664" w:leader="none"/>
+              </w:tabs>
+              <w:spacing w:lineRule="auto" w:line="240" w:before="0" w:after="0"/>
+              <w:jc w:val="left"/>
+              <w:cnfStyle w:val="000000000000" w:firstRow="0" w:lastRow="0" w:firstColumn="0" w:lastColumn="0" w:oddVBand="0" w:evenVBand="0" w:oddHBand="0" w:evenHBand="0" w:firstRowFirstColumn="0" w:firstRowLastColumn="0" w:lastRowFirstColumn="0" w:lastRowLastColumn="0"/>
+              <w:rPr>
+                <w:rFonts w:ascii="Calibri" w:hAnsi="Calibri" w:eastAsia="" w:cs="Times New Roman"/>
+                <w:kern w:val="0"/>
+                <w:sz w:val="21"/>
+                <w:szCs w:val="21"/>
+                <w:lang w:val="es-ES" w:eastAsia="es-ES" w:bidi="ar-SA"/>
+              </w:rPr>
+            </w:pPr>
+            <w:r>
+              <w:rPr>
+                <w:rFonts w:eastAsia="" w:cs="Times New Roman"/>
+                <w:kern w:val="0"/>
+                <w:sz w:val="21"/>
+                <w:szCs w:val="21"/>
+                <w:lang w:val="es-ES" w:eastAsia="es-ES" w:bidi="ar-SA"/>
+              </w:rPr>
+            </w:r>
+          </w:p>
+        </w:tc>
+      </w:tr>
+      <w:tr>
+        <w:trPr>
+          <w:cnfStyle w:val="000000100000" w:firstRow="0" w:lastRow="0" w:firstColumn="0" w:lastColumn="0" w:oddVBand="0" w:evenVBand="0" w:oddHBand="1" w:evenHBand="0" w:firstRowFirstColumn="0" w:firstRowLastColumn="0" w:lastRowFirstColumn="0" w:lastRowLastColumn="0"/>
+        </w:trPr>
+        <w:tc>
+          <w:tcPr>
+            <w:tcW w:w="5920" w:type="dxa"/>
+            <w:cnfStyle w:val="001000000000" w:firstRow="0" w:lastRow="0" w:firstColumn="1" w:lastColumn="0" w:oddVBand="0" w:evenVBand="0" w:oddHBand="0" w:evenHBand="0" w:firstRowFirstColumn="0" w:firstRowLastColumn="0" w:lastRowFirstColumn="0" w:lastRowLastColumn="0"/>
+            <w:tcBorders/>
+            <w:shd w:color="auto" w:fill="FBE4D5" w:themeFill="accent2" w:themeFillTint="33" w:val="clear"/>
+          </w:tcPr>
+          <w:p>
+            <w:pPr>
+              <w:pStyle w:val="Normal"/>
+              <w:widowControl/>
+              <w:tabs>
+                <w:tab w:val="clear" w:pos="720"/>
+                <w:tab w:val="left" w:pos="2664" w:leader="none"/>
+              </w:tabs>
+              <w:spacing w:lineRule="auto" w:line="240" w:before="0" w:after="0"/>
+              <w:jc w:val="left"/>
+              <w:rPr>
+                <w:rFonts w:ascii="Calibri" w:hAnsi="Calibri" w:eastAsia="" w:cs="Times New Roman"/>
+                <w:b/>
+                <w:b/>
+                <w:bCs/>
+                <w:kern w:val="0"/>
+                <w:sz w:val="21"/>
+                <w:szCs w:val="21"/>
+                <w:lang w:val="es-ES" w:eastAsia="es-ES" w:bidi="ar-SA"/>
+              </w:rPr>
+            </w:pPr>
+            <w:r>
+              <w:rPr>
+                <w:rFonts w:eastAsia="" w:cs="Times New Roman"/>
+                <w:b/>
+                <w:bCs/>
+                <w:kern w:val="0"/>
+                <w:sz w:val="21"/>
+                <w:szCs w:val="21"/>
+                <w:lang w:val="es-ES" w:eastAsia="es-ES" w:bidi="ar-SA"/>
+              </w:rPr>
+              <w:t xml:space="preserve">  </w:t>
+            </w:r>
+            <w:r>
+              <w:rPr>
+                <w:rFonts w:eastAsia="" w:cs="Times New Roman"/>
+                <w:b/>
+                <w:bCs/>
+                <w:kern w:val="0"/>
+                <w:sz w:val="21"/>
+                <w:szCs w:val="21"/>
+                <w:lang w:val="es-ES" w:eastAsia="es-ES" w:bidi="ar-SA"/>
+              </w:rPr>
+              <w:t>Diseño del mapa de actividades</w:t>
+            </w:r>
+          </w:p>
+        </w:tc>
+        <w:tc>
+          <w:tcPr>
+            <w:tcW w:w="2977" w:type="dxa"/>
+            <w:tcBorders/>
+            <w:shd w:color="auto" w:fill="FBE4D5" w:themeFill="accent2" w:themeFillTint="33" w:val="clear"/>
+          </w:tcPr>
+          <w:p>
+            <w:pPr>
+              <w:pStyle w:val="Normal"/>
+              <w:widowControl/>
+              <w:tabs>
+                <w:tab w:val="clear" w:pos="720"/>
+                <w:tab w:val="left" w:pos="2664" w:leader="none"/>
+              </w:tabs>
+              <w:spacing w:lineRule="auto" w:line="240" w:before="0" w:after="0"/>
+              <w:jc w:val="left"/>
+              <w:cnfStyle w:val="000000100000" w:firstRow="0" w:lastRow="0" w:firstColumn="0" w:lastColumn="0" w:oddVBand="0" w:evenVBand="0" w:oddHBand="1" w:evenHBand="0" w:firstRowFirstColumn="0" w:firstRowLastColumn="0" w:lastRowFirstColumn="0" w:lastRowLastColumn="0"/>
+              <w:rPr>
+                <w:rFonts w:ascii="Calibri" w:hAnsi="Calibri" w:eastAsia="" w:cs="Times New Roman"/>
+                <w:kern w:val="0"/>
+                <w:sz w:val="21"/>
+                <w:szCs w:val="21"/>
+                <w:lang w:val="es-ES" w:eastAsia="es-ES" w:bidi="ar-SA"/>
+              </w:rPr>
+            </w:pPr>
+            <w:r>
+              <w:rPr>
+                <w:rFonts w:eastAsia="" w:cs="Times New Roman"/>
+                <w:kern w:val="0"/>
+                <w:sz w:val="21"/>
+                <w:szCs w:val="21"/>
+                <w:lang w:val="es-ES" w:eastAsia="es-ES" w:bidi="ar-SA"/>
+              </w:rPr>
+            </w:r>
+          </w:p>
+        </w:tc>
+      </w:tr>
+      <w:tr>
+        <w:trPr/>
+        <w:tc>
+          <w:tcPr>
+            <w:tcW w:w="5920" w:type="dxa"/>
+            <w:cnfStyle w:val="001000000000" w:firstRow="0" w:lastRow="0" w:firstColumn="1" w:lastColumn="0" w:oddVBand="0" w:evenVBand="0" w:oddHBand="0" w:evenHBand="0" w:firstRowFirstColumn="0" w:firstRowLastColumn="0" w:lastRowFirstColumn="0" w:lastRowLastColumn="0"/>
+            <w:tcBorders/>
+          </w:tcPr>
+          <w:p>
+            <w:pPr>
+              <w:pStyle w:val="Normal"/>
+              <w:widowControl/>
+              <w:tabs>
+                <w:tab w:val="clear" w:pos="720"/>
+                <w:tab w:val="left" w:pos="2664" w:leader="none"/>
+              </w:tabs>
+              <w:spacing w:lineRule="auto" w:line="240" w:before="0" w:after="0"/>
+              <w:jc w:val="left"/>
+              <w:rPr>
+                <w:rFonts w:ascii="Calibri" w:hAnsi="Calibri" w:eastAsia="" w:cs="Times New Roman"/>
+                <w:b/>
+                <w:b/>
+                <w:bCs/>
+                <w:kern w:val="0"/>
+                <w:sz w:val="21"/>
+                <w:szCs w:val="21"/>
+                <w:lang w:val="es-ES" w:eastAsia="es-ES" w:bidi="ar-SA"/>
+              </w:rPr>
+            </w:pPr>
+            <w:r>
+              <w:rPr>
+                <w:rFonts w:eastAsia="" w:cs="Times New Roman"/>
+                <w:b/>
+                <w:bCs/>
+                <w:kern w:val="0"/>
+                <w:sz w:val="21"/>
+                <w:szCs w:val="21"/>
+                <w:lang w:val="es-ES" w:eastAsia="es-ES" w:bidi="ar-SA"/>
+              </w:rPr>
+              <w:t xml:space="preserve">  </w:t>
+            </w:r>
+            <w:r>
+              <w:rPr>
+                <w:rFonts w:eastAsia="" w:cs="Times New Roman"/>
+                <w:b/>
+                <w:bCs/>
+                <w:kern w:val="0"/>
+                <w:sz w:val="21"/>
+                <w:szCs w:val="21"/>
+                <w:lang w:val="es-ES" w:eastAsia="es-ES" w:bidi="ar-SA"/>
+              </w:rPr>
+              <w:t>Diseño de explicación del lugar</w:t>
+            </w:r>
+          </w:p>
+        </w:tc>
+        <w:tc>
+          <w:tcPr>
+            <w:tcW w:w="2977" w:type="dxa"/>
+            <w:tcBorders/>
+          </w:tcPr>
+          <w:p>
+            <w:pPr>
+              <w:pStyle w:val="Normal"/>
+              <w:widowControl/>
+              <w:tabs>
+                <w:tab w:val="clear" w:pos="720"/>
+                <w:tab w:val="left" w:pos="2664" w:leader="none"/>
+              </w:tabs>
+              <w:spacing w:lineRule="auto" w:line="240" w:before="0" w:after="0"/>
+              <w:jc w:val="left"/>
+              <w:cnfStyle w:val="000000000000" w:firstRow="0" w:lastRow="0" w:firstColumn="0" w:lastColumn="0" w:oddVBand="0" w:evenVBand="0" w:oddHBand="0" w:evenHBand="0" w:firstRowFirstColumn="0" w:firstRowLastColumn="0" w:lastRowFirstColumn="0" w:lastRowLastColumn="0"/>
+              <w:rPr>
+                <w:rFonts w:ascii="Calibri" w:hAnsi="Calibri" w:eastAsia="" w:cs="Times New Roman"/>
+                <w:kern w:val="0"/>
+                <w:sz w:val="21"/>
+                <w:szCs w:val="21"/>
+                <w:lang w:val="es-ES" w:eastAsia="es-ES" w:bidi="ar-SA"/>
+              </w:rPr>
+            </w:pPr>
+            <w:r>
+              <w:rPr>
+                <w:rFonts w:eastAsia="" w:cs="Times New Roman"/>
+                <w:kern w:val="0"/>
+                <w:sz w:val="21"/>
+                <w:szCs w:val="21"/>
+                <w:lang w:val="es-ES" w:eastAsia="es-ES" w:bidi="ar-SA"/>
+              </w:rPr>
+            </w:r>
+          </w:p>
+        </w:tc>
+      </w:tr>
+      <w:tr>
+        <w:trPr>
+          <w:cnfStyle w:val="000000100000" w:firstRow="0" w:lastRow="0" w:firstColumn="0" w:lastColumn="0" w:oddVBand="0" w:evenVBand="0" w:oddHBand="1" w:evenHBand="0" w:firstRowFirstColumn="0" w:firstRowLastColumn="0" w:lastRowFirstColumn="0" w:lastRowLastColumn="0"/>
+        </w:trPr>
+        <w:tc>
+          <w:tcPr>
+            <w:tcW w:w="5920" w:type="dxa"/>
+            <w:cnfStyle w:val="001000000000" w:firstRow="0" w:lastRow="0" w:firstColumn="1" w:lastColumn="0" w:oddVBand="0" w:evenVBand="0" w:oddHBand="0" w:evenHBand="0" w:firstRowFirstColumn="0" w:firstRowLastColumn="0" w:lastRowFirstColumn="0" w:lastRowLastColumn="0"/>
+            <w:tcBorders/>
+            <w:shd w:color="auto" w:fill="FBE4D5" w:themeFill="accent2" w:themeFillTint="33" w:val="clear"/>
+          </w:tcPr>
+          <w:p>
+            <w:pPr>
+              <w:pStyle w:val="Normal"/>
+              <w:widowControl/>
+              <w:tabs>
+                <w:tab w:val="clear" w:pos="720"/>
+                <w:tab w:val="left" w:pos="2664" w:leader="none"/>
+              </w:tabs>
+              <w:spacing w:lineRule="auto" w:line="240" w:before="0" w:after="0"/>
+              <w:jc w:val="left"/>
+              <w:rPr>
+                <w:rFonts w:ascii="Calibri" w:hAnsi="Calibri" w:eastAsia="" w:cs="Times New Roman"/>
+                <w:b/>
+                <w:b/>
+                <w:bCs/>
+                <w:kern w:val="0"/>
+                <w:sz w:val="21"/>
+                <w:szCs w:val="21"/>
+                <w:lang w:val="es-ES" w:eastAsia="es-ES" w:bidi="ar-SA"/>
+              </w:rPr>
+            </w:pPr>
+            <w:r>
+              <w:rPr>
+                <w:rFonts w:eastAsia="" w:cs="Times New Roman"/>
+                <w:b/>
+                <w:bCs/>
+                <w:kern w:val="0"/>
+                <w:sz w:val="21"/>
+                <w:szCs w:val="21"/>
+                <w:lang w:val="es-ES" w:eastAsia="es-ES" w:bidi="ar-SA"/>
+              </w:rPr>
+              <w:t xml:space="preserve">  </w:t>
+            </w:r>
+            <w:r>
+              <w:rPr>
+                <w:rFonts w:eastAsia="" w:cs="Times New Roman"/>
+                <w:b/>
+                <w:bCs/>
+                <w:kern w:val="0"/>
+                <w:sz w:val="21"/>
+                <w:szCs w:val="21"/>
+                <w:lang w:val="es-ES" w:eastAsia="es-ES" w:bidi="ar-SA"/>
+              </w:rPr>
+              <w:t>Diseño de puzzle</w:t>
+            </w:r>
+          </w:p>
+        </w:tc>
+        <w:tc>
+          <w:tcPr>
+            <w:tcW w:w="2977" w:type="dxa"/>
+            <w:tcBorders/>
+            <w:shd w:color="auto" w:fill="FBE4D5" w:themeFill="accent2" w:themeFillTint="33" w:val="clear"/>
+          </w:tcPr>
+          <w:p>
+            <w:pPr>
+              <w:pStyle w:val="Normal"/>
+              <w:widowControl/>
+              <w:tabs>
+                <w:tab w:val="clear" w:pos="720"/>
+                <w:tab w:val="left" w:pos="2664" w:leader="none"/>
+              </w:tabs>
+              <w:spacing w:lineRule="auto" w:line="240" w:before="0" w:after="0"/>
+              <w:jc w:val="left"/>
+              <w:cnfStyle w:val="000000100000" w:firstRow="0" w:lastRow="0" w:firstColumn="0" w:lastColumn="0" w:oddVBand="0" w:evenVBand="0" w:oddHBand="1" w:evenHBand="0" w:firstRowFirstColumn="0" w:firstRowLastColumn="0" w:lastRowFirstColumn="0" w:lastRowLastColumn="0"/>
+              <w:rPr>
+                <w:rFonts w:ascii="Calibri" w:hAnsi="Calibri" w:eastAsia="" w:cs="Times New Roman"/>
+                <w:kern w:val="0"/>
+                <w:sz w:val="21"/>
+                <w:szCs w:val="21"/>
+                <w:lang w:val="es-ES" w:eastAsia="es-ES" w:bidi="ar-SA"/>
+              </w:rPr>
+            </w:pPr>
+            <w:r>
+              <w:rPr>
+                <w:rFonts w:eastAsia="" w:cs="Times New Roman"/>
+                <w:kern w:val="0"/>
+                <w:sz w:val="21"/>
+                <w:szCs w:val="21"/>
+                <w:lang w:val="es-ES" w:eastAsia="es-ES" w:bidi="ar-SA"/>
+              </w:rPr>
+            </w:r>
+          </w:p>
+        </w:tc>
+      </w:tr>
+      <w:tr>
+        <w:trPr/>
+        <w:tc>
+          <w:tcPr>
+            <w:tcW w:w="5920" w:type="dxa"/>
+            <w:cnfStyle w:val="001000000000" w:firstRow="0" w:lastRow="0" w:firstColumn="1" w:lastColumn="0" w:oddVBand="0" w:evenVBand="0" w:oddHBand="0" w:evenHBand="0" w:firstRowFirstColumn="0" w:firstRowLastColumn="0" w:lastRowFirstColumn="0" w:lastRowLastColumn="0"/>
+            <w:tcBorders/>
+          </w:tcPr>
+          <w:p>
+            <w:pPr>
+              <w:pStyle w:val="Normal"/>
+              <w:widowControl/>
+              <w:tabs>
+                <w:tab w:val="clear" w:pos="720"/>
+                <w:tab w:val="left" w:pos="2664" w:leader="none"/>
+              </w:tabs>
+              <w:spacing w:lineRule="auto" w:line="240" w:before="0" w:after="0"/>
+              <w:jc w:val="left"/>
+              <w:rPr>
+                <w:rFonts w:ascii="Calibri" w:hAnsi="Calibri" w:eastAsia="" w:cs="Times New Roman"/>
+                <w:b/>
+                <w:b/>
+                <w:bCs/>
+                <w:kern w:val="0"/>
+                <w:sz w:val="21"/>
+                <w:szCs w:val="21"/>
+                <w:lang w:val="es-ES" w:eastAsia="es-ES" w:bidi="ar-SA"/>
+              </w:rPr>
+            </w:pPr>
+            <w:r>
+              <w:rPr>
+                <w:rFonts w:eastAsia="" w:cs="Times New Roman"/>
+                <w:b/>
+                <w:bCs/>
+                <w:kern w:val="0"/>
+                <w:sz w:val="21"/>
+                <w:szCs w:val="21"/>
+                <w:lang w:val="es-ES" w:eastAsia="es-ES" w:bidi="ar-SA"/>
+              </w:rPr>
+            </w:r>
+          </w:p>
+        </w:tc>
+        <w:tc>
+          <w:tcPr>
+            <w:tcW w:w="2977" w:type="dxa"/>
+            <w:tcBorders/>
+          </w:tcPr>
+          <w:p>
+            <w:pPr>
+              <w:pStyle w:val="Normal"/>
+              <w:widowControl/>
+              <w:tabs>
+                <w:tab w:val="clear" w:pos="720"/>
+                <w:tab w:val="left" w:pos="2664" w:leader="none"/>
+              </w:tabs>
+              <w:spacing w:lineRule="auto" w:line="240" w:before="0" w:after="0"/>
+              <w:jc w:val="left"/>
+              <w:cnfStyle w:val="000000000000" w:firstRow="0" w:lastRow="0" w:firstColumn="0" w:lastColumn="0" w:oddVBand="0" w:evenVBand="0" w:oddHBand="0" w:evenHBand="0" w:firstRowFirstColumn="0" w:firstRowLastColumn="0" w:lastRowFirstColumn="0" w:lastRowLastColumn="0"/>
+              <w:rPr>
+                <w:rFonts w:ascii="Calibri" w:hAnsi="Calibri" w:eastAsia="" w:cs="Times New Roman"/>
+                <w:kern w:val="0"/>
+                <w:sz w:val="21"/>
+                <w:szCs w:val="21"/>
+                <w:lang w:val="es-ES" w:eastAsia="es-ES" w:bidi="ar-SA"/>
+              </w:rPr>
+            </w:pPr>
+            <w:r>
+              <w:rPr>
+                <w:rFonts w:eastAsia="" w:cs="Times New Roman"/>
+                <w:kern w:val="0"/>
+                <w:sz w:val="21"/>
+                <w:szCs w:val="21"/>
+                <w:lang w:val="es-ES" w:eastAsia="es-ES" w:bidi="ar-SA"/>
+              </w:rPr>
+            </w:r>
+          </w:p>
+        </w:tc>
+      </w:tr>
+      <w:tr>
+        <w:trPr>
+          <w:cnfStyle w:val="000000100000" w:firstRow="0" w:lastRow="0" w:firstColumn="0" w:lastColumn="0" w:oddVBand="0" w:evenVBand="0" w:oddHBand="1" w:evenHBand="0" w:firstRowFirstColumn="0" w:firstRowLastColumn="0" w:lastRowFirstColumn="0" w:lastRowLastColumn="0"/>
+        </w:trPr>
+        <w:tc>
+          <w:tcPr>
+            <w:tcW w:w="5920" w:type="dxa"/>
+            <w:cnfStyle w:val="001000000000" w:firstRow="0" w:lastRow="0" w:firstColumn="1" w:lastColumn="0" w:oddVBand="0" w:evenVBand="0" w:oddHBand="0" w:evenHBand="0" w:firstRowFirstColumn="0" w:firstRowLastColumn="0" w:lastRowFirstColumn="0" w:lastRowLastColumn="0"/>
+            <w:tcBorders/>
+            <w:shd w:color="auto" w:fill="FBE4D5" w:themeFill="accent2" w:themeFillTint="33" w:val="clear"/>
+          </w:tcPr>
+          <w:p>
+            <w:pPr>
+              <w:pStyle w:val="Normal"/>
+              <w:widowControl/>
+              <w:tabs>
+                <w:tab w:val="clear" w:pos="720"/>
+                <w:tab w:val="left" w:pos="2664" w:leader="none"/>
+              </w:tabs>
+              <w:spacing w:lineRule="auto" w:line="240" w:before="0" w:after="0"/>
+              <w:jc w:val="left"/>
+              <w:rPr>
+                <w:rFonts w:ascii="Calibri" w:hAnsi="Calibri" w:eastAsia="" w:cs="Times New Roman"/>
+                <w:b/>
+                <w:b/>
+                <w:bCs/>
+                <w:kern w:val="0"/>
+                <w:sz w:val="21"/>
+                <w:szCs w:val="21"/>
+                <w:lang w:val="es-ES" w:eastAsia="es-ES" w:bidi="ar-SA"/>
+              </w:rPr>
+            </w:pPr>
+            <w:r>
+              <w:rPr>
+                <w:rFonts w:eastAsia="" w:cs="Times New Roman"/>
+                <w:b/>
+                <w:bCs/>
+                <w:kern w:val="0"/>
+                <w:sz w:val="21"/>
+                <w:szCs w:val="21"/>
+                <w:lang w:val="es-ES" w:eastAsia="es-ES" w:bidi="ar-SA"/>
+              </w:rPr>
+              <w:t>Presentación del prototipo al alumnado UPV</w:t>
+            </w:r>
+          </w:p>
+        </w:tc>
+        <w:tc>
+          <w:tcPr>
+            <w:tcW w:w="2977" w:type="dxa"/>
+            <w:tcBorders/>
+            <w:shd w:color="auto" w:fill="FBE4D5" w:themeFill="accent2" w:themeFillTint="33" w:val="clear"/>
+          </w:tcPr>
+          <w:p>
+            <w:pPr>
+              <w:pStyle w:val="Normal"/>
+              <w:widowControl/>
+              <w:tabs>
+                <w:tab w:val="clear" w:pos="720"/>
+                <w:tab w:val="left" w:pos="2664" w:leader="none"/>
+              </w:tabs>
+              <w:spacing w:lineRule="auto" w:line="240" w:before="0" w:after="0"/>
+              <w:jc w:val="left"/>
+              <w:cnfStyle w:val="000000100000" w:firstRow="0" w:lastRow="0" w:firstColumn="0" w:lastColumn="0" w:oddVBand="0" w:evenVBand="0" w:oddHBand="1" w:evenHBand="0" w:firstRowFirstColumn="0" w:firstRowLastColumn="0" w:lastRowFirstColumn="0" w:lastRowLastColumn="0"/>
+              <w:rPr>
+                <w:rFonts w:ascii="Calibri" w:hAnsi="Calibri" w:eastAsia="" w:cs="Times New Roman"/>
+                <w:kern w:val="0"/>
+                <w:sz w:val="21"/>
+                <w:szCs w:val="21"/>
+                <w:lang w:val="es-ES" w:eastAsia="es-ES" w:bidi="ar-SA"/>
+              </w:rPr>
+            </w:pPr>
+            <w:r>
+              <w:rPr>
+                <w:rFonts w:eastAsia="" w:cs="Times New Roman"/>
+                <w:kern w:val="0"/>
+                <w:sz w:val="21"/>
+                <w:szCs w:val="21"/>
+                <w:lang w:val="es-ES" w:eastAsia="es-ES" w:bidi="ar-SA"/>
+              </w:rPr>
+              <w:t>Presentación Powerpoint</w:t>
+            </w:r>
+          </w:p>
+          <w:p>
+            <w:pPr>
+              <w:pStyle w:val="Normal"/>
+              <w:widowControl/>
+              <w:tabs>
+                <w:tab w:val="clear" w:pos="720"/>
+                <w:tab w:val="left" w:pos="2664" w:leader="none"/>
+              </w:tabs>
+              <w:spacing w:lineRule="auto" w:line="240" w:before="0" w:after="0"/>
+              <w:jc w:val="left"/>
+              <w:cnfStyle w:val="000000100000" w:firstRow="0" w:lastRow="0" w:firstColumn="0" w:lastColumn="0" w:oddVBand="0" w:evenVBand="0" w:oddHBand="1" w:evenHBand="0" w:firstRowFirstColumn="0" w:firstRowLastColumn="0" w:lastRowFirstColumn="0" w:lastRowLastColumn="0"/>
+              <w:rPr>
+                <w:rFonts w:ascii="Calibri" w:hAnsi="Calibri" w:eastAsia="" w:cs="Times New Roman"/>
+                <w:kern w:val="0"/>
+                <w:sz w:val="21"/>
+                <w:szCs w:val="21"/>
+                <w:lang w:val="es-ES" w:eastAsia="es-ES" w:bidi="ar-SA"/>
+              </w:rPr>
+            </w:pPr>
+            <w:r>
+              <w:rPr>
+                <w:rFonts w:eastAsia="" w:cs="Times New Roman"/>
+                <w:kern w:val="0"/>
+                <w:sz w:val="21"/>
+                <w:szCs w:val="21"/>
+                <w:lang w:val="es-ES" w:eastAsia="es-ES" w:bidi="ar-SA"/>
+              </w:rPr>
+              <w:t>Teléfono móvil</w:t>
+            </w:r>
+          </w:p>
+        </w:tc>
+      </w:tr>
+      <w:tr>
+        <w:trPr/>
+        <w:tc>
+          <w:tcPr>
+            <w:tcW w:w="5920" w:type="dxa"/>
+            <w:cnfStyle w:val="001000000000" w:firstRow="0" w:lastRow="0" w:firstColumn="1" w:lastColumn="0" w:oddVBand="0" w:evenVBand="0" w:oddHBand="0" w:evenHBand="0" w:firstRowFirstColumn="0" w:firstRowLastColumn="0" w:lastRowFirstColumn="0" w:lastRowLastColumn="0"/>
+            <w:tcBorders/>
+          </w:tcPr>
+          <w:p>
+            <w:pPr>
+              <w:pStyle w:val="Normal"/>
+              <w:widowControl/>
+              <w:tabs>
+                <w:tab w:val="clear" w:pos="720"/>
+                <w:tab w:val="left" w:pos="2664" w:leader="none"/>
+              </w:tabs>
+              <w:spacing w:lineRule="auto" w:line="240" w:before="0" w:after="0"/>
+              <w:jc w:val="left"/>
+              <w:rPr>
+                <w:rFonts w:ascii="Calibri" w:hAnsi="Calibri" w:eastAsia="" w:cs="Times New Roman"/>
+                <w:b/>
+                <w:b/>
+                <w:bCs/>
+                <w:kern w:val="0"/>
+                <w:sz w:val="21"/>
+                <w:szCs w:val="21"/>
+                <w:lang w:val="es-ES" w:eastAsia="es-ES" w:bidi="ar-SA"/>
+              </w:rPr>
+            </w:pPr>
+            <w:r>
+              <w:rPr>
+                <w:rFonts w:eastAsia="" w:cs="Times New Roman"/>
+                <w:b/>
+                <w:bCs/>
+                <w:kern w:val="0"/>
+                <w:sz w:val="21"/>
+                <w:szCs w:val="21"/>
+                <w:lang w:val="es-ES" w:eastAsia="es-ES" w:bidi="ar-SA"/>
+              </w:rPr>
+            </w:r>
+          </w:p>
+        </w:tc>
+        <w:tc>
+          <w:tcPr>
+            <w:tcW w:w="2977" w:type="dxa"/>
+            <w:tcBorders/>
+          </w:tcPr>
+          <w:p>
+            <w:pPr>
+              <w:pStyle w:val="Normal"/>
+              <w:widowControl/>
+              <w:tabs>
+                <w:tab w:val="clear" w:pos="720"/>
+                <w:tab w:val="left" w:pos="2664" w:leader="none"/>
+              </w:tabs>
+              <w:spacing w:lineRule="auto" w:line="240" w:before="0" w:after="0"/>
+              <w:jc w:val="left"/>
+              <w:cnfStyle w:val="000000000000" w:firstRow="0" w:lastRow="0" w:firstColumn="0" w:lastColumn="0" w:oddVBand="0" w:evenVBand="0" w:oddHBand="0" w:evenHBand="0" w:firstRowFirstColumn="0" w:firstRowLastColumn="0" w:lastRowFirstColumn="0" w:lastRowLastColumn="0"/>
+              <w:rPr>
+                <w:rFonts w:ascii="Calibri" w:hAnsi="Calibri" w:eastAsia="" w:cs="Times New Roman"/>
+                <w:kern w:val="0"/>
+                <w:sz w:val="21"/>
+                <w:szCs w:val="21"/>
+                <w:lang w:val="es-ES" w:eastAsia="es-ES" w:bidi="ar-SA"/>
+              </w:rPr>
+            </w:pPr>
+            <w:r>
+              <w:rPr>
+                <w:rFonts w:eastAsia="" w:cs="Times New Roman"/>
+                <w:kern w:val="0"/>
+                <w:sz w:val="21"/>
+                <w:szCs w:val="21"/>
+                <w:lang w:val="es-ES" w:eastAsia="es-ES" w:bidi="ar-SA"/>
+              </w:rPr>
+            </w:r>
+          </w:p>
+        </w:tc>
+      </w:tr>
+      <w:tr>
+        <w:trPr>
+          <w:cnfStyle w:val="000000100000" w:firstRow="0" w:lastRow="0" w:firstColumn="0" w:lastColumn="0" w:oddVBand="0" w:evenVBand="0" w:oddHBand="1" w:evenHBand="0" w:firstRowFirstColumn="0" w:firstRowLastColumn="0" w:lastRowFirstColumn="0" w:lastRowLastColumn="0"/>
+        </w:trPr>
+        <w:tc>
+          <w:tcPr>
+            <w:tcW w:w="5920" w:type="dxa"/>
+            <w:cnfStyle w:val="001000000000" w:firstRow="0" w:lastRow="0" w:firstColumn="1" w:lastColumn="0" w:oddVBand="0" w:evenVBand="0" w:oddHBand="0" w:evenHBand="0" w:firstRowFirstColumn="0" w:firstRowLastColumn="0" w:lastRowFirstColumn="0" w:lastRowLastColumn="0"/>
+            <w:tcBorders/>
+            <w:shd w:color="auto" w:fill="FBE4D5" w:themeFill="accent2" w:themeFillTint="33" w:val="clear"/>
+          </w:tcPr>
+          <w:p>
+            <w:pPr>
+              <w:pStyle w:val="Normal"/>
+              <w:widowControl/>
+              <w:tabs>
+                <w:tab w:val="clear" w:pos="720"/>
+                <w:tab w:val="left" w:pos="2664" w:leader="none"/>
+              </w:tabs>
+              <w:spacing w:lineRule="auto" w:line="240" w:before="0" w:after="0"/>
+              <w:jc w:val="left"/>
+              <w:rPr>
+                <w:rFonts w:ascii="Calibri" w:hAnsi="Calibri" w:eastAsia="" w:cs="Times New Roman"/>
+                <w:b/>
+                <w:b/>
+                <w:bCs/>
+                <w:kern w:val="0"/>
+                <w:sz w:val="21"/>
+                <w:szCs w:val="21"/>
+                <w:lang w:val="es-ES" w:eastAsia="es-ES" w:bidi="ar-SA"/>
+              </w:rPr>
+            </w:pPr>
+            <w:r>
+              <w:rPr>
+                <w:rFonts w:eastAsia="" w:cs="Times New Roman"/>
+                <w:b/>
+                <w:bCs/>
+                <w:kern w:val="0"/>
+                <w:sz w:val="21"/>
+                <w:szCs w:val="21"/>
+                <w:lang w:val="es-ES" w:eastAsia="es-ES" w:bidi="ar-SA"/>
+              </w:rPr>
+            </w:r>
+          </w:p>
+        </w:tc>
+        <w:tc>
+          <w:tcPr>
+            <w:tcW w:w="2977" w:type="dxa"/>
+            <w:tcBorders/>
+            <w:shd w:color="auto" w:fill="FBE4D5" w:themeFill="accent2" w:themeFillTint="33" w:val="clear"/>
+          </w:tcPr>
+          <w:p>
+            <w:pPr>
+              <w:pStyle w:val="Normal"/>
+              <w:widowControl/>
+              <w:tabs>
+                <w:tab w:val="clear" w:pos="720"/>
+                <w:tab w:val="left" w:pos="2664" w:leader="none"/>
+              </w:tabs>
+              <w:spacing w:lineRule="auto" w:line="240" w:before="0" w:after="0"/>
+              <w:jc w:val="left"/>
+              <w:cnfStyle w:val="000000100000" w:firstRow="0" w:lastRow="0" w:firstColumn="0" w:lastColumn="0" w:oddVBand="0" w:evenVBand="0" w:oddHBand="1" w:evenHBand="0" w:firstRowFirstColumn="0" w:firstRowLastColumn="0" w:lastRowFirstColumn="0" w:lastRowLastColumn="0"/>
+              <w:rPr>
+                <w:rFonts w:ascii="Calibri" w:hAnsi="Calibri" w:eastAsia="" w:cs="Times New Roman"/>
+                <w:kern w:val="0"/>
+                <w:sz w:val="21"/>
+                <w:szCs w:val="21"/>
+                <w:lang w:val="es-ES" w:eastAsia="es-ES" w:bidi="ar-SA"/>
+              </w:rPr>
+            </w:pPr>
+            <w:r>
+              <w:rPr>
+                <w:rFonts w:eastAsia="" w:cs="Times New Roman"/>
+                <w:kern w:val="0"/>
+                <w:sz w:val="21"/>
+                <w:szCs w:val="21"/>
+                <w:lang w:val="es-ES" w:eastAsia="es-ES" w:bidi="ar-SA"/>
+              </w:rPr>
+            </w:r>
+          </w:p>
+        </w:tc>
+      </w:tr>
+      <w:tr>
+        <w:trPr/>
+        <w:tc>
+          <w:tcPr>
+            <w:tcW w:w="5920" w:type="dxa"/>
+            <w:cnfStyle w:val="001000000000" w:firstRow="0" w:lastRow="0" w:firstColumn="1" w:lastColumn="0" w:oddVBand="0" w:evenVBand="0" w:oddHBand="0" w:evenHBand="0" w:firstRowFirstColumn="0" w:firstRowLastColumn="0" w:lastRowFirstColumn="0" w:lastRowLastColumn="0"/>
+            <w:tcBorders/>
+          </w:tcPr>
+          <w:p>
+            <w:pPr>
+              <w:pStyle w:val="Normal"/>
+              <w:widowControl/>
+              <w:tabs>
+                <w:tab w:val="clear" w:pos="720"/>
+                <w:tab w:val="left" w:pos="2664" w:leader="none"/>
+              </w:tabs>
+              <w:spacing w:lineRule="auto" w:line="240" w:before="0" w:after="0"/>
+              <w:jc w:val="left"/>
+              <w:rPr>
+                <w:rFonts w:ascii="Calibri" w:hAnsi="Calibri" w:eastAsia="" w:cs="Times New Roman"/>
+                <w:b/>
+                <w:b/>
+                <w:bCs/>
+                <w:kern w:val="0"/>
+                <w:sz w:val="21"/>
+                <w:szCs w:val="21"/>
+                <w:lang w:val="es-ES" w:eastAsia="es-ES" w:bidi="ar-SA"/>
+              </w:rPr>
+            </w:pPr>
+            <w:r>
+              <w:rPr>
+                <w:rFonts w:eastAsia="" w:cs="Times New Roman"/>
+                <w:b/>
+                <w:bCs/>
+                <w:kern w:val="0"/>
+                <w:sz w:val="21"/>
+                <w:szCs w:val="21"/>
+                <w:lang w:val="es-ES" w:eastAsia="es-ES" w:bidi="ar-SA"/>
+              </w:rPr>
+            </w:r>
+          </w:p>
+        </w:tc>
+        <w:tc>
+          <w:tcPr>
+            <w:tcW w:w="2977" w:type="dxa"/>
+            <w:tcBorders/>
+          </w:tcPr>
+          <w:p>
+            <w:pPr>
+              <w:pStyle w:val="Normal"/>
+              <w:widowControl/>
+              <w:tabs>
+                <w:tab w:val="clear" w:pos="720"/>
+                <w:tab w:val="left" w:pos="2664" w:leader="none"/>
+              </w:tabs>
+              <w:spacing w:lineRule="auto" w:line="240" w:before="0" w:after="0"/>
+              <w:jc w:val="left"/>
+              <w:cnfStyle w:val="000000000000" w:firstRow="0" w:lastRow="0" w:firstColumn="0" w:lastColumn="0" w:oddVBand="0" w:evenVBand="0" w:oddHBand="0" w:evenHBand="0" w:firstRowFirstColumn="0" w:firstRowLastColumn="0" w:lastRowFirstColumn="0" w:lastRowLastColumn="0"/>
+              <w:rPr>
+                <w:rFonts w:ascii="Calibri" w:hAnsi="Calibri" w:eastAsia="" w:cs="Times New Roman"/>
+                <w:kern w:val="0"/>
+                <w:sz w:val="21"/>
+                <w:szCs w:val="21"/>
+                <w:lang w:val="es-ES" w:eastAsia="es-ES" w:bidi="ar-SA"/>
+              </w:rPr>
+            </w:pPr>
+            <w:r>
+              <w:rPr>
+                <w:rFonts w:eastAsia="" w:cs="Times New Roman"/>
+                <w:kern w:val="0"/>
+                <w:sz w:val="21"/>
+                <w:szCs w:val="21"/>
+                <w:lang w:val="es-ES" w:eastAsia="es-ES" w:bidi="ar-SA"/>
+              </w:rPr>
+            </w:r>
+          </w:p>
+        </w:tc>
+      </w:tr>
+      <w:tr>
+        <w:trPr>
+          <w:cnfStyle w:val="000000100000" w:firstRow="0" w:lastRow="0" w:firstColumn="0" w:lastColumn="0" w:oddVBand="0" w:evenVBand="0" w:oddHBand="1" w:evenHBand="0" w:firstRowFirstColumn="0" w:firstRowLastColumn="0" w:lastRowFirstColumn="0" w:lastRowLastColumn="0"/>
+        </w:trPr>
+        <w:tc>
+          <w:tcPr>
+            <w:tcW w:w="5920" w:type="dxa"/>
+            <w:cnfStyle w:val="001000000000" w:firstRow="0" w:lastRow="0" w:firstColumn="1" w:lastColumn="0" w:oddVBand="0" w:evenVBand="0" w:oddHBand="0" w:evenHBand="0" w:firstRowFirstColumn="0" w:firstRowLastColumn="0" w:lastRowFirstColumn="0" w:lastRowLastColumn="0"/>
+            <w:tcBorders/>
+            <w:shd w:color="auto" w:fill="FBE4D5" w:themeFill="accent2" w:themeFillTint="33" w:val="clear"/>
+          </w:tcPr>
+          <w:p>
+            <w:pPr>
+              <w:pStyle w:val="Normal"/>
+              <w:widowControl/>
+              <w:tabs>
+                <w:tab w:val="clear" w:pos="720"/>
+                <w:tab w:val="left" w:pos="2664" w:leader="none"/>
+              </w:tabs>
+              <w:spacing w:lineRule="auto" w:line="240" w:before="0" w:after="0"/>
+              <w:jc w:val="left"/>
+              <w:rPr>
+                <w:rFonts w:ascii="Calibri" w:hAnsi="Calibri" w:eastAsia="" w:cs="Times New Roman"/>
+                <w:b/>
+                <w:b/>
+                <w:bCs/>
+                <w:kern w:val="0"/>
+                <w:sz w:val="21"/>
+                <w:szCs w:val="21"/>
+                <w:lang w:val="es-ES" w:eastAsia="es-ES" w:bidi="ar-SA"/>
+              </w:rPr>
+            </w:pPr>
+            <w:r>
+              <w:rPr>
+                <w:rFonts w:eastAsia="" w:cs="Times New Roman"/>
+                <w:b/>
+                <w:bCs/>
+                <w:kern w:val="0"/>
+                <w:sz w:val="21"/>
+                <w:szCs w:val="21"/>
+                <w:lang w:val="es-ES" w:eastAsia="es-ES" w:bidi="ar-SA"/>
+              </w:rPr>
+            </w:r>
+          </w:p>
+        </w:tc>
+        <w:tc>
+          <w:tcPr>
+            <w:tcW w:w="2977" w:type="dxa"/>
+            <w:tcBorders/>
+            <w:shd w:color="auto" w:fill="FBE4D5" w:themeFill="accent2" w:themeFillTint="33" w:val="clear"/>
+          </w:tcPr>
+          <w:p>
+            <w:pPr>
+              <w:pStyle w:val="Normal"/>
+              <w:widowControl/>
+              <w:tabs>
+                <w:tab w:val="clear" w:pos="720"/>
+                <w:tab w:val="left" w:pos="2664" w:leader="none"/>
+              </w:tabs>
+              <w:spacing w:lineRule="auto" w:line="240" w:before="0" w:after="0"/>
+              <w:jc w:val="left"/>
+              <w:cnfStyle w:val="000000100000" w:firstRow="0" w:lastRow="0" w:firstColumn="0" w:lastColumn="0" w:oddVBand="0" w:evenVBand="0" w:oddHBand="1" w:evenHBand="0" w:firstRowFirstColumn="0" w:firstRowLastColumn="0" w:lastRowFirstColumn="0" w:lastRowLastColumn="0"/>
+              <w:rPr>
+                <w:rFonts w:ascii="Calibri" w:hAnsi="Calibri" w:eastAsia="" w:cs="Times New Roman"/>
+                <w:kern w:val="0"/>
+                <w:sz w:val="21"/>
+                <w:szCs w:val="21"/>
+                <w:lang w:val="es-ES" w:eastAsia="es-ES" w:bidi="ar-SA"/>
+              </w:rPr>
+            </w:pPr>
+            <w:r>
+              <w:rPr>
+                <w:rFonts w:eastAsia="" w:cs="Times New Roman"/>
+                <w:kern w:val="0"/>
+                <w:sz w:val="21"/>
+                <w:szCs w:val="21"/>
+                <w:lang w:val="es-ES" w:eastAsia="es-ES" w:bidi="ar-SA"/>
+              </w:rPr>
+            </w:r>
+          </w:p>
+        </w:tc>
+      </w:tr>
+    </w:tbl>
+    <w:p>
+      <w:pPr>
+        <w:pStyle w:val="Cuerpodetexto"/>
+        <w:rPr/>
+      </w:pPr>
+      <w:r>
+        <w:rPr/>
+      </w:r>
+    </w:p>
+    <w:tbl>
+      <w:tblPr>
+        <w:tblStyle w:val="Tabladecuadrcula4-nfasis21"/>
+        <w:tblW w:w="8897" w:type="dxa"/>
+        <w:jc w:val="left"/>
+        <w:tblInd w:w="0" w:type="dxa"/>
+        <w:tblLayout w:type="fixed"/>
+        <w:tblCellMar>
+          <w:top w:w="0" w:type="dxa"/>
+          <w:left w:w="108" w:type="dxa"/>
+          <w:bottom w:w="0" w:type="dxa"/>
+          <w:right w:w="108" w:type="dxa"/>
+        </w:tblCellMar>
+        <w:tblLook w:val="04a0" w:noHBand="0" w:noVBand="1" w:firstColumn="1" w:lastRow="0" w:lastColumn="0" w:firstRow="1"/>
+      </w:tblPr>
+      <w:tblGrid>
+        <w:gridCol w:w="5920"/>
+        <w:gridCol w:w="2977"/>
+      </w:tblGrid>
+      <w:tr>
+        <w:trPr>
+          <w:cnfStyle w:val="100000000000" w:firstRow="1" w:lastRow="0" w:firstColumn="0" w:lastColumn="0" w:oddVBand="0" w:evenVBand="0" w:oddHBand="0" w:evenHBand="0" w:firstRowFirstColumn="0" w:firstRowLastColumn="0" w:lastRowFirstColumn="0" w:lastRowLastColumn="0"/>
+        </w:trPr>
+        <w:tc>
+          <w:tcPr>
+            <w:tcW w:w="5920" w:type="dxa"/>
+            <w:cnfStyle w:val="001000000000" w:firstRow="0" w:lastRow="0" w:firstColumn="1" w:lastColumn="0" w:oddVBand="0" w:evenVBand="0" w:oddHBand="0" w:evenHBand="0" w:firstRowFirstColumn="0" w:firstRowLastColumn="0" w:lastRowFirstColumn="0" w:lastRowLastColumn="0"/>
+            <w:tcBorders>
+              <w:top w:val="single" w:sz="4" w:space="0" w:color="ED7D31"/>
+              <w:left w:val="single" w:sz="4" w:space="0" w:color="ED7D31"/>
+              <w:bottom w:val="single" w:sz="4" w:space="0" w:color="ED7D31"/>
+              <w:right w:val="single" w:sz="4" w:space="0" w:color="ED7D31"/>
+            </w:tcBorders>
+            <w:shd w:color="auto" w:fill="ED7D31" w:themeFill="accent2" w:val="clear"/>
+          </w:tcPr>
+          <w:p>
+            <w:pPr>
+              <w:pStyle w:val="Normal"/>
+              <w:widowControl/>
+              <w:tabs>
+                <w:tab w:val="clear" w:pos="720"/>
+                <w:tab w:val="left" w:pos="2664" w:leader="none"/>
+              </w:tabs>
+              <w:spacing w:lineRule="auto" w:line="240" w:before="0" w:after="0"/>
+              <w:jc w:val="left"/>
+              <w:rPr>
+                <w:rFonts w:ascii="Calibri" w:hAnsi="Calibri" w:eastAsia="" w:cs="Times New Roman"/>
+                <w:b/>
+                <w:b/>
+                <w:bCs/>
+                <w:color w:val="FFFFFF"/>
+                <w:kern w:val="0"/>
+                <w:sz w:val="21"/>
+                <w:szCs w:val="21"/>
+                <w:lang w:val="es-ES" w:eastAsia="es-ES" w:bidi="ar-SA"/>
+              </w:rPr>
+            </w:pPr>
+            <w:r>
+              <w:rPr>
+                <w:rFonts w:eastAsia="" w:cs="Times New Roman"/>
+                <w:b/>
+                <w:bCs/>
+                <w:color w:val="FFFFFF"/>
+                <w:kern w:val="0"/>
+                <w:sz w:val="21"/>
+                <w:szCs w:val="21"/>
+                <w:lang w:val="es-ES" w:eastAsia="es-ES" w:bidi="ar-SA"/>
+              </w:rPr>
+              <w:t>Fase / Tarea / Hito</w:t>
+            </w:r>
+          </w:p>
+        </w:tc>
+        <w:tc>
+          <w:tcPr>
+            <w:tcW w:w="2977" w:type="dxa"/>
+            <w:tcBorders>
+              <w:top w:val="single" w:sz="4" w:space="0" w:color="ED7D31"/>
+              <w:left w:val="single" w:sz="4" w:space="0" w:color="ED7D31"/>
+              <w:bottom w:val="single" w:sz="4" w:space="0" w:color="ED7D31"/>
+              <w:right w:val="single" w:sz="4" w:space="0" w:color="ED7D31"/>
+            </w:tcBorders>
+            <w:shd w:color="auto" w:fill="ED7D31" w:themeFill="accent2" w:val="clear"/>
+          </w:tcPr>
+          <w:p>
+            <w:pPr>
+              <w:pStyle w:val="Normal"/>
+              <w:widowControl/>
+              <w:tabs>
+                <w:tab w:val="clear" w:pos="720"/>
+                <w:tab w:val="left" w:pos="2664" w:leader="none"/>
+              </w:tabs>
+              <w:spacing w:lineRule="auto" w:line="240" w:before="0" w:after="0"/>
+              <w:jc w:val="left"/>
+              <w:cnfStyle w:val="100000000000" w:firstRow="1" w:lastRow="0" w:firstColumn="0" w:lastColumn="0" w:oddVBand="0" w:evenVBand="0" w:oddHBand="0" w:evenHBand="0" w:firstRowFirstColumn="0" w:firstRowLastColumn="0" w:lastRowFirstColumn="0" w:lastRowLastColumn="0"/>
+              <w:rPr>
+                <w:rFonts w:ascii="Calibri" w:hAnsi="Calibri" w:eastAsia="" w:cs="Times New Roman"/>
+                <w:b/>
+                <w:b/>
+                <w:bCs/>
+                <w:color w:val="FFFFFF"/>
+                <w:kern w:val="0"/>
+                <w:sz w:val="21"/>
+                <w:szCs w:val="21"/>
+                <w:lang w:val="es-ES" w:eastAsia="es-ES" w:bidi="ar-SA"/>
+              </w:rPr>
+            </w:pPr>
+            <w:r>
+              <w:rPr>
+                <w:rFonts w:eastAsia="" w:cs="Times New Roman"/>
+                <w:b/>
+                <w:bCs/>
+                <w:color w:val="FFFFFF"/>
+                <w:kern w:val="0"/>
+                <w:sz w:val="21"/>
+                <w:szCs w:val="21"/>
+                <w:lang w:val="es-ES" w:eastAsia="es-ES" w:bidi="ar-SA"/>
+              </w:rPr>
+              <w:t>Recursos / Necesidades</w:t>
+            </w:r>
+          </w:p>
+        </w:tc>
+      </w:tr>
+      <w:tr>
+        <w:trPr>
+          <w:cnfStyle w:val="000000100000" w:firstRow="0" w:lastRow="0" w:firstColumn="0" w:lastColumn="0" w:oddVBand="0" w:evenVBand="0" w:oddHBand="1" w:evenHBand="0" w:firstRowFirstColumn="0" w:firstRowLastColumn="0" w:lastRowFirstColumn="0" w:lastRowLastColumn="0"/>
+        </w:trPr>
+        <w:tc>
+          <w:tcPr>
+            <w:tcW w:w="8897" w:type="dxa"/>
+            <w:gridSpan w:val="2"/>
+            <w:cnfStyle w:val="001000000000" w:firstRow="0" w:lastRow="0" w:firstColumn="1" w:lastColumn="0" w:oddVBand="0" w:evenVBand="0" w:oddHBand="0" w:evenHBand="0" w:firstRowFirstColumn="0" w:firstRowLastColumn="0" w:lastRowFirstColumn="0" w:lastRowLastColumn="0"/>
+            <w:tcBorders/>
+            <w:shd w:color="auto" w:fill="FBE4D5" w:themeFill="accent2" w:themeFillTint="33" w:val="clear"/>
+          </w:tcPr>
+          <w:p>
+            <w:pPr>
+              <w:pStyle w:val="Normal"/>
+              <w:widowControl/>
+              <w:tabs>
+                <w:tab w:val="clear" w:pos="720"/>
+                <w:tab w:val="left" w:pos="2664" w:leader="none"/>
+              </w:tabs>
+              <w:spacing w:lineRule="auto" w:line="240" w:before="0" w:after="0"/>
+              <w:jc w:val="left"/>
+              <w:rPr>
+                <w:rFonts w:ascii="Calibri" w:hAnsi="Calibri" w:eastAsia="" w:cs="Times New Roman"/>
+                <w:b/>
+                <w:b/>
+                <w:bCs/>
+                <w:kern w:val="0"/>
+                <w:sz w:val="21"/>
+                <w:szCs w:val="21"/>
+                <w:lang w:val="es-ES" w:eastAsia="es-ES" w:bidi="ar-SA"/>
+              </w:rPr>
+            </w:pPr>
+            <w:r>
+              <w:rPr>
+                <w:rFonts w:eastAsia="" w:cs="Times New Roman"/>
+                <w:b/>
+                <w:bCs/>
+                <w:kern w:val="0"/>
+                <w:sz w:val="21"/>
+                <w:szCs w:val="21"/>
+                <w:lang w:val="es-ES" w:eastAsia="es-ES" w:bidi="ar-SA"/>
+              </w:rPr>
+              <w:t>Ej. Diseño del prototipo</w:t>
+            </w:r>
+          </w:p>
+        </w:tc>
+      </w:tr>
+      <w:tr>
+        <w:trPr/>
+        <w:tc>
+          <w:tcPr>
+            <w:tcW w:w="5920" w:type="dxa"/>
+            <w:cnfStyle w:val="001000000000" w:firstRow="0" w:lastRow="0" w:firstColumn="1" w:lastColumn="0" w:oddVBand="0" w:evenVBand="0" w:oddHBand="0" w:evenHBand="0" w:firstRowFirstColumn="0" w:firstRowLastColumn="0" w:lastRowFirstColumn="0" w:lastRowLastColumn="0"/>
+            <w:tcBorders/>
+          </w:tcPr>
+          <w:p>
+            <w:pPr>
+              <w:pStyle w:val="Normal"/>
+              <w:widowControl/>
+              <w:tabs>
+                <w:tab w:val="clear" w:pos="720"/>
+                <w:tab w:val="left" w:pos="2664" w:leader="none"/>
+              </w:tabs>
+              <w:spacing w:lineRule="auto" w:line="240" w:before="0" w:after="0"/>
+              <w:jc w:val="left"/>
+              <w:rPr>
+                <w:rFonts w:ascii="Calibri" w:hAnsi="Calibri" w:eastAsia="" w:cs="Times New Roman"/>
+                <w:b/>
+                <w:b/>
+                <w:bCs/>
+                <w:kern w:val="0"/>
+                <w:sz w:val="21"/>
+                <w:szCs w:val="21"/>
+                <w:lang w:val="es-ES" w:eastAsia="es-ES" w:bidi="ar-SA"/>
+              </w:rPr>
+            </w:pPr>
+            <w:r>
+              <w:rPr>
+                <w:rFonts w:eastAsia="" w:cs="Times New Roman"/>
+                <w:b/>
+                <w:bCs/>
+                <w:kern w:val="0"/>
+                <w:sz w:val="21"/>
+                <w:szCs w:val="21"/>
+                <w:lang w:val="es-ES" w:eastAsia="es-ES" w:bidi="ar-SA"/>
+              </w:rPr>
+              <w:t xml:space="preserve">  </w:t>
+            </w:r>
+            <w:r>
+              <w:rPr>
+                <w:rFonts w:eastAsia="" w:cs="Times New Roman"/>
+                <w:b/>
+                <w:bCs/>
+                <w:kern w:val="0"/>
+                <w:sz w:val="21"/>
+                <w:szCs w:val="21"/>
+                <w:lang w:val="es-ES" w:eastAsia="es-ES" w:bidi="ar-SA"/>
+              </w:rPr>
+              <w:t>Diseñar pantalla de inicio</w:t>
+            </w:r>
+          </w:p>
+        </w:tc>
+        <w:tc>
+          <w:tcPr>
+            <w:tcW w:w="2977" w:type="dxa"/>
+            <w:tcBorders/>
+          </w:tcPr>
+          <w:p>
+            <w:pPr>
+              <w:pStyle w:val="Normal"/>
+              <w:widowControl/>
+              <w:tabs>
+                <w:tab w:val="clear" w:pos="720"/>
+                <w:tab w:val="left" w:pos="2664" w:leader="none"/>
+              </w:tabs>
+              <w:spacing w:lineRule="auto" w:line="240" w:before="0" w:after="0"/>
+              <w:jc w:val="left"/>
+              <w:cnfStyle w:val="000000000000" w:firstRow="0" w:lastRow="0" w:firstColumn="0" w:lastColumn="0" w:oddVBand="0" w:evenVBand="0" w:oddHBand="0" w:evenHBand="0" w:firstRowFirstColumn="0" w:firstRowLastColumn="0" w:lastRowFirstColumn="0" w:lastRowLastColumn="0"/>
+              <w:rPr>
+                <w:rFonts w:ascii="Calibri" w:hAnsi="Calibri" w:eastAsia="" w:cs="Times New Roman"/>
+                <w:kern w:val="0"/>
+                <w:sz w:val="21"/>
+                <w:szCs w:val="21"/>
+                <w:lang w:val="es-ES" w:eastAsia="es-ES" w:bidi="ar-SA"/>
+              </w:rPr>
+            </w:pPr>
+            <w:r>
+              <w:rPr>
+                <w:rFonts w:eastAsia="" w:cs="Times New Roman"/>
+                <w:kern w:val="0"/>
+                <w:sz w:val="21"/>
+                <w:szCs w:val="21"/>
+                <w:lang w:val="es-ES" w:eastAsia="es-ES" w:bidi="ar-SA"/>
+              </w:rPr>
+            </w:r>
+          </w:p>
+        </w:tc>
+      </w:tr>
+      <w:tr>
+        <w:trPr>
+          <w:cnfStyle w:val="000000100000" w:firstRow="0" w:lastRow="0" w:firstColumn="0" w:lastColumn="0" w:oddVBand="0" w:evenVBand="0" w:oddHBand="1" w:evenHBand="0" w:firstRowFirstColumn="0" w:firstRowLastColumn="0" w:lastRowFirstColumn="0" w:lastRowLastColumn="0"/>
+        </w:trPr>
+        <w:tc>
+          <w:tcPr>
+            <w:tcW w:w="5920" w:type="dxa"/>
+            <w:cnfStyle w:val="001000000000" w:firstRow="0" w:lastRow="0" w:firstColumn="1" w:lastColumn="0" w:oddVBand="0" w:evenVBand="0" w:oddHBand="0" w:evenHBand="0" w:firstRowFirstColumn="0" w:firstRowLastColumn="0" w:lastRowFirstColumn="0" w:lastRowLastColumn="0"/>
+            <w:tcBorders/>
+            <w:shd w:color="auto" w:fill="FBE4D5" w:themeFill="accent2" w:themeFillTint="33" w:val="clear"/>
+          </w:tcPr>
+          <w:p>
+            <w:pPr>
+              <w:pStyle w:val="Normal"/>
+              <w:widowControl/>
+              <w:tabs>
+                <w:tab w:val="clear" w:pos="720"/>
+                <w:tab w:val="left" w:pos="2664" w:leader="none"/>
+              </w:tabs>
+              <w:spacing w:lineRule="auto" w:line="240" w:before="0" w:after="0"/>
+              <w:jc w:val="left"/>
+              <w:rPr>
+                <w:rFonts w:ascii="Calibri" w:hAnsi="Calibri" w:eastAsia="" w:cs="Times New Roman"/>
+                <w:b/>
+                <w:b/>
+                <w:bCs/>
+                <w:kern w:val="0"/>
+                <w:sz w:val="21"/>
+                <w:szCs w:val="21"/>
+                <w:lang w:val="es-ES" w:eastAsia="es-ES" w:bidi="ar-SA"/>
+              </w:rPr>
+            </w:pPr>
+            <w:r>
+              <w:rPr>
+                <w:rFonts w:eastAsia="" w:cs="Times New Roman"/>
+                <w:b/>
+                <w:bCs/>
+                <w:kern w:val="0"/>
+                <w:sz w:val="21"/>
+                <w:szCs w:val="21"/>
+                <w:lang w:val="es-ES" w:eastAsia="es-ES" w:bidi="ar-SA"/>
+              </w:rPr>
+              <w:t xml:space="preserve">  </w:t>
+            </w:r>
+            <w:r>
+              <w:rPr>
+                <w:rFonts w:eastAsia="" w:cs="Times New Roman"/>
+                <w:b/>
+                <w:bCs/>
+                <w:kern w:val="0"/>
+                <w:sz w:val="21"/>
+                <w:szCs w:val="21"/>
+                <w:lang w:val="es-ES" w:eastAsia="es-ES" w:bidi="ar-SA"/>
+              </w:rPr>
+              <w:t>Diseño del mapa de actividades</w:t>
+            </w:r>
+          </w:p>
+        </w:tc>
+        <w:tc>
+          <w:tcPr>
+            <w:tcW w:w="2977" w:type="dxa"/>
+            <w:tcBorders/>
+            <w:shd w:color="auto" w:fill="FBE4D5" w:themeFill="accent2" w:themeFillTint="33" w:val="clear"/>
+          </w:tcPr>
+          <w:p>
+            <w:pPr>
+              <w:pStyle w:val="Normal"/>
+              <w:widowControl/>
+              <w:tabs>
+                <w:tab w:val="clear" w:pos="720"/>
+                <w:tab w:val="left" w:pos="2664" w:leader="none"/>
+              </w:tabs>
+              <w:spacing w:lineRule="auto" w:line="240" w:before="0" w:after="0"/>
+              <w:jc w:val="left"/>
+              <w:cnfStyle w:val="000000100000" w:firstRow="0" w:lastRow="0" w:firstColumn="0" w:lastColumn="0" w:oddVBand="0" w:evenVBand="0" w:oddHBand="1" w:evenHBand="0" w:firstRowFirstColumn="0" w:firstRowLastColumn="0" w:lastRowFirstColumn="0" w:lastRowLastColumn="0"/>
+              <w:rPr>
+                <w:rFonts w:ascii="Calibri" w:hAnsi="Calibri" w:eastAsia="" w:cs="Times New Roman"/>
+                <w:kern w:val="0"/>
+                <w:sz w:val="21"/>
+                <w:szCs w:val="21"/>
+                <w:lang w:val="es-ES" w:eastAsia="es-ES" w:bidi="ar-SA"/>
+              </w:rPr>
+            </w:pPr>
+            <w:r>
+              <w:rPr>
+                <w:rFonts w:eastAsia="" w:cs="Times New Roman"/>
+                <w:kern w:val="0"/>
+                <w:sz w:val="21"/>
+                <w:szCs w:val="21"/>
+                <w:lang w:val="es-ES" w:eastAsia="es-ES" w:bidi="ar-SA"/>
+              </w:rPr>
+            </w:r>
+          </w:p>
+        </w:tc>
+      </w:tr>
+      <w:tr>
+        <w:trPr/>
+        <w:tc>
+          <w:tcPr>
+            <w:tcW w:w="5920" w:type="dxa"/>
+            <w:cnfStyle w:val="001000000000" w:firstRow="0" w:lastRow="0" w:firstColumn="1" w:lastColumn="0" w:oddVBand="0" w:evenVBand="0" w:oddHBand="0" w:evenHBand="0" w:firstRowFirstColumn="0" w:firstRowLastColumn="0" w:lastRowFirstColumn="0" w:lastRowLastColumn="0"/>
+            <w:tcBorders/>
+          </w:tcPr>
+          <w:p>
+            <w:pPr>
+              <w:pStyle w:val="Normal"/>
+              <w:widowControl/>
+              <w:tabs>
+                <w:tab w:val="clear" w:pos="720"/>
+                <w:tab w:val="left" w:pos="2664" w:leader="none"/>
+              </w:tabs>
+              <w:spacing w:lineRule="auto" w:line="240" w:before="0" w:after="0"/>
+              <w:jc w:val="left"/>
+              <w:rPr>
+                <w:rFonts w:ascii="Calibri" w:hAnsi="Calibri" w:eastAsia="" w:cs="Times New Roman"/>
+                <w:b/>
+                <w:b/>
+                <w:bCs/>
+                <w:kern w:val="0"/>
+                <w:sz w:val="21"/>
+                <w:szCs w:val="21"/>
+                <w:lang w:val="es-ES" w:eastAsia="es-ES" w:bidi="ar-SA"/>
+              </w:rPr>
+            </w:pPr>
+            <w:r>
+              <w:rPr>
+                <w:rFonts w:eastAsia="" w:cs="Times New Roman"/>
+                <w:b/>
+                <w:bCs/>
+                <w:kern w:val="0"/>
+                <w:sz w:val="21"/>
+                <w:szCs w:val="21"/>
+                <w:lang w:val="es-ES" w:eastAsia="es-ES" w:bidi="ar-SA"/>
+              </w:rPr>
+              <w:t xml:space="preserve">  </w:t>
+            </w:r>
+            <w:r>
+              <w:rPr>
+                <w:rFonts w:eastAsia="" w:cs="Times New Roman"/>
+                <w:b/>
+                <w:bCs/>
+                <w:kern w:val="0"/>
+                <w:sz w:val="21"/>
+                <w:szCs w:val="21"/>
+                <w:lang w:val="es-ES" w:eastAsia="es-ES" w:bidi="ar-SA"/>
+              </w:rPr>
+              <w:t>Diseño de explicación del lugar</w:t>
+            </w:r>
+          </w:p>
+        </w:tc>
+        <w:tc>
+          <w:tcPr>
+            <w:tcW w:w="2977" w:type="dxa"/>
+            <w:tcBorders/>
+          </w:tcPr>
+          <w:p>
+            <w:pPr>
+              <w:pStyle w:val="Normal"/>
+              <w:widowControl/>
+              <w:tabs>
+                <w:tab w:val="clear" w:pos="720"/>
+                <w:tab w:val="left" w:pos="2664" w:leader="none"/>
+              </w:tabs>
+              <w:spacing w:lineRule="auto" w:line="240" w:before="0" w:after="0"/>
+              <w:jc w:val="left"/>
+              <w:cnfStyle w:val="000000000000" w:firstRow="0" w:lastRow="0" w:firstColumn="0" w:lastColumn="0" w:oddVBand="0" w:evenVBand="0" w:oddHBand="0" w:evenHBand="0" w:firstRowFirstColumn="0" w:firstRowLastColumn="0" w:lastRowFirstColumn="0" w:lastRowLastColumn="0"/>
+              <w:rPr>
+                <w:rFonts w:ascii="Calibri" w:hAnsi="Calibri" w:eastAsia="" w:cs="Times New Roman"/>
+                <w:kern w:val="0"/>
+                <w:sz w:val="21"/>
+                <w:szCs w:val="21"/>
+                <w:lang w:val="es-ES" w:eastAsia="es-ES" w:bidi="ar-SA"/>
+              </w:rPr>
+            </w:pPr>
+            <w:r>
+              <w:rPr>
+                <w:rFonts w:eastAsia="" w:cs="Times New Roman"/>
+                <w:kern w:val="0"/>
+                <w:sz w:val="21"/>
+                <w:szCs w:val="21"/>
+                <w:lang w:val="es-ES" w:eastAsia="es-ES" w:bidi="ar-SA"/>
+              </w:rPr>
+            </w:r>
+          </w:p>
+        </w:tc>
+      </w:tr>
+      <w:tr>
+        <w:trPr>
+          <w:cnfStyle w:val="000000100000" w:firstRow="0" w:lastRow="0" w:firstColumn="0" w:lastColumn="0" w:oddVBand="0" w:evenVBand="0" w:oddHBand="1" w:evenHBand="0" w:firstRowFirstColumn="0" w:firstRowLastColumn="0" w:lastRowFirstColumn="0" w:lastRowLastColumn="0"/>
+        </w:trPr>
+        <w:tc>
+          <w:tcPr>
+            <w:tcW w:w="5920" w:type="dxa"/>
+            <w:cnfStyle w:val="001000000000" w:firstRow="0" w:lastRow="0" w:firstColumn="1" w:lastColumn="0" w:oddVBand="0" w:evenVBand="0" w:oddHBand="0" w:evenHBand="0" w:firstRowFirstColumn="0" w:firstRowLastColumn="0" w:lastRowFirstColumn="0" w:lastRowLastColumn="0"/>
+            <w:tcBorders/>
+            <w:shd w:color="auto" w:fill="FBE4D5" w:themeFill="accent2" w:themeFillTint="33" w:val="clear"/>
+          </w:tcPr>
+          <w:p>
+            <w:pPr>
+              <w:pStyle w:val="Normal"/>
+              <w:widowControl/>
+              <w:tabs>
+                <w:tab w:val="clear" w:pos="720"/>
+                <w:tab w:val="left" w:pos="2664" w:leader="none"/>
+              </w:tabs>
+              <w:spacing w:lineRule="auto" w:line="240" w:before="0" w:after="0"/>
+              <w:jc w:val="left"/>
+              <w:rPr>
+                <w:rFonts w:ascii="Calibri" w:hAnsi="Calibri" w:eastAsia="" w:cs="Times New Roman"/>
+                <w:b/>
+                <w:b/>
+                <w:bCs/>
+                <w:kern w:val="0"/>
+                <w:sz w:val="21"/>
+                <w:szCs w:val="21"/>
+                <w:lang w:val="es-ES" w:eastAsia="es-ES" w:bidi="ar-SA"/>
+              </w:rPr>
+            </w:pPr>
+            <w:r>
+              <w:rPr>
+                <w:rFonts w:eastAsia="" w:cs="Times New Roman"/>
+                <w:b/>
+                <w:bCs/>
+                <w:kern w:val="0"/>
+                <w:sz w:val="21"/>
+                <w:szCs w:val="21"/>
+                <w:lang w:val="es-ES" w:eastAsia="es-ES" w:bidi="ar-SA"/>
+              </w:rPr>
+              <w:t xml:space="preserve">  </w:t>
+            </w:r>
+            <w:r>
+              <w:rPr>
+                <w:rFonts w:eastAsia="" w:cs="Times New Roman"/>
+                <w:b/>
+                <w:bCs/>
+                <w:kern w:val="0"/>
+                <w:sz w:val="21"/>
+                <w:szCs w:val="21"/>
+                <w:lang w:val="es-ES" w:eastAsia="es-ES" w:bidi="ar-SA"/>
+              </w:rPr>
+              <w:t>Diseño de puzzle</w:t>
+            </w:r>
+          </w:p>
+        </w:tc>
+        <w:tc>
+          <w:tcPr>
+            <w:tcW w:w="2977" w:type="dxa"/>
+            <w:tcBorders/>
+            <w:shd w:color="auto" w:fill="FBE4D5" w:themeFill="accent2" w:themeFillTint="33" w:val="clear"/>
+          </w:tcPr>
+          <w:p>
+            <w:pPr>
+              <w:pStyle w:val="Normal"/>
+              <w:widowControl/>
+              <w:tabs>
+                <w:tab w:val="clear" w:pos="720"/>
+                <w:tab w:val="left" w:pos="2664" w:leader="none"/>
+              </w:tabs>
+              <w:spacing w:lineRule="auto" w:line="240" w:before="0" w:after="0"/>
+              <w:jc w:val="left"/>
+              <w:cnfStyle w:val="000000100000" w:firstRow="0" w:lastRow="0" w:firstColumn="0" w:lastColumn="0" w:oddVBand="0" w:evenVBand="0" w:oddHBand="1" w:evenHBand="0" w:firstRowFirstColumn="0" w:firstRowLastColumn="0" w:lastRowFirstColumn="0" w:lastRowLastColumn="0"/>
+              <w:rPr>
+                <w:rFonts w:ascii="Calibri" w:hAnsi="Calibri" w:eastAsia="" w:cs="Times New Roman"/>
+                <w:kern w:val="0"/>
+                <w:sz w:val="21"/>
+                <w:szCs w:val="21"/>
+                <w:lang w:val="es-ES" w:eastAsia="es-ES" w:bidi="ar-SA"/>
+              </w:rPr>
+            </w:pPr>
+            <w:r>
+              <w:rPr>
+                <w:rFonts w:eastAsia="" w:cs="Times New Roman"/>
+                <w:kern w:val="0"/>
+                <w:sz w:val="21"/>
+                <w:szCs w:val="21"/>
+                <w:lang w:val="es-ES" w:eastAsia="es-ES" w:bidi="ar-SA"/>
+              </w:rPr>
+            </w:r>
+          </w:p>
+        </w:tc>
+      </w:tr>
+      <w:tr>
+        <w:trPr/>
+        <w:tc>
+          <w:tcPr>
+            <w:tcW w:w="5920" w:type="dxa"/>
+            <w:cnfStyle w:val="001000000000" w:firstRow="0" w:lastRow="0" w:firstColumn="1" w:lastColumn="0" w:oddVBand="0" w:evenVBand="0" w:oddHBand="0" w:evenHBand="0" w:firstRowFirstColumn="0" w:firstRowLastColumn="0" w:lastRowFirstColumn="0" w:lastRowLastColumn="0"/>
+            <w:tcBorders/>
+          </w:tcPr>
+          <w:p>
+            <w:pPr>
+              <w:pStyle w:val="Normal"/>
+              <w:widowControl/>
+              <w:tabs>
+                <w:tab w:val="clear" w:pos="720"/>
+                <w:tab w:val="left" w:pos="2664" w:leader="none"/>
+              </w:tabs>
+              <w:spacing w:lineRule="auto" w:line="240" w:before="0" w:after="0"/>
+              <w:jc w:val="left"/>
+              <w:rPr>
+                <w:rFonts w:ascii="Calibri" w:hAnsi="Calibri" w:eastAsia="" w:cs="Times New Roman"/>
+                <w:b/>
+                <w:b/>
+                <w:bCs/>
+                <w:kern w:val="0"/>
+                <w:sz w:val="21"/>
+                <w:szCs w:val="21"/>
+                <w:lang w:val="es-ES" w:eastAsia="es-ES" w:bidi="ar-SA"/>
+              </w:rPr>
+            </w:pPr>
+            <w:r>
+              <w:rPr>
+                <w:rFonts w:eastAsia="" w:cs="Times New Roman"/>
+                <w:b/>
+                <w:bCs/>
+                <w:kern w:val="0"/>
+                <w:sz w:val="21"/>
+                <w:szCs w:val="21"/>
+                <w:lang w:val="es-ES" w:eastAsia="es-ES" w:bidi="ar-SA"/>
+              </w:rPr>
+            </w:r>
+          </w:p>
+        </w:tc>
+        <w:tc>
+          <w:tcPr>
+            <w:tcW w:w="2977" w:type="dxa"/>
+            <w:tcBorders/>
+          </w:tcPr>
+          <w:p>
+            <w:pPr>
+              <w:pStyle w:val="Normal"/>
+              <w:widowControl/>
+              <w:tabs>
+                <w:tab w:val="clear" w:pos="720"/>
+                <w:tab w:val="left" w:pos="2664" w:leader="none"/>
+              </w:tabs>
+              <w:spacing w:lineRule="auto" w:line="240" w:before="0" w:after="0"/>
+              <w:jc w:val="left"/>
+              <w:cnfStyle w:val="000000000000" w:firstRow="0" w:lastRow="0" w:firstColumn="0" w:lastColumn="0" w:oddVBand="0" w:evenVBand="0" w:oddHBand="0" w:evenHBand="0" w:firstRowFirstColumn="0" w:firstRowLastColumn="0" w:lastRowFirstColumn="0" w:lastRowLastColumn="0"/>
+              <w:rPr>
+                <w:rFonts w:ascii="Calibri" w:hAnsi="Calibri" w:eastAsia="" w:cs="Times New Roman"/>
+                <w:kern w:val="0"/>
+                <w:sz w:val="21"/>
+                <w:szCs w:val="21"/>
+                <w:lang w:val="es-ES" w:eastAsia="es-ES" w:bidi="ar-SA"/>
+              </w:rPr>
+            </w:pPr>
+            <w:r>
+              <w:rPr>
+                <w:rFonts w:eastAsia="" w:cs="Times New Roman"/>
+                <w:kern w:val="0"/>
+                <w:sz w:val="21"/>
+                <w:szCs w:val="21"/>
+                <w:lang w:val="es-ES" w:eastAsia="es-ES" w:bidi="ar-SA"/>
+              </w:rPr>
+            </w:r>
+          </w:p>
+        </w:tc>
+      </w:tr>
+      <w:tr>
+        <w:trPr>
+          <w:cnfStyle w:val="000000100000" w:firstRow="0" w:lastRow="0" w:firstColumn="0" w:lastColumn="0" w:oddVBand="0" w:evenVBand="0" w:oddHBand="1" w:evenHBand="0" w:firstRowFirstColumn="0" w:firstRowLastColumn="0" w:lastRowFirstColumn="0" w:lastRowLastColumn="0"/>
+        </w:trPr>
+        <w:tc>
+          <w:tcPr>
+            <w:tcW w:w="5920" w:type="dxa"/>
+            <w:cnfStyle w:val="001000000000" w:firstRow="0" w:lastRow="0" w:firstColumn="1" w:lastColumn="0" w:oddVBand="0" w:evenVBand="0" w:oddHBand="0" w:evenHBand="0" w:firstRowFirstColumn="0" w:firstRowLastColumn="0" w:lastRowFirstColumn="0" w:lastRowLastColumn="0"/>
+            <w:tcBorders/>
+            <w:shd w:color="auto" w:fill="FBE4D5" w:themeFill="accent2" w:themeFillTint="33" w:val="clear"/>
+          </w:tcPr>
+          <w:p>
+            <w:pPr>
+              <w:pStyle w:val="Normal"/>
+              <w:widowControl/>
+              <w:tabs>
+                <w:tab w:val="clear" w:pos="720"/>
+                <w:tab w:val="left" w:pos="2664" w:leader="none"/>
+              </w:tabs>
+              <w:spacing w:lineRule="auto" w:line="240" w:before="0" w:after="0"/>
+              <w:jc w:val="left"/>
+              <w:rPr>
+                <w:rFonts w:ascii="Calibri" w:hAnsi="Calibri" w:eastAsia="" w:cs="Times New Roman"/>
+                <w:b/>
+                <w:b/>
+                <w:bCs/>
+                <w:kern w:val="0"/>
+                <w:sz w:val="21"/>
+                <w:szCs w:val="21"/>
+                <w:lang w:val="es-ES" w:eastAsia="es-ES" w:bidi="ar-SA"/>
+              </w:rPr>
+            </w:pPr>
+            <w:r>
+              <w:rPr>
+                <w:rFonts w:eastAsia="" w:cs="Times New Roman"/>
+                <w:b/>
+                <w:bCs/>
+                <w:kern w:val="0"/>
+                <w:sz w:val="21"/>
+                <w:szCs w:val="21"/>
+                <w:lang w:val="es-ES" w:eastAsia="es-ES" w:bidi="ar-SA"/>
+              </w:rPr>
+              <w:t>Presentación del prototipo al alumnado UPV</w:t>
+            </w:r>
+          </w:p>
+        </w:tc>
+        <w:tc>
+          <w:tcPr>
+            <w:tcW w:w="2977" w:type="dxa"/>
+            <w:tcBorders/>
+            <w:shd w:color="auto" w:fill="FBE4D5" w:themeFill="accent2" w:themeFillTint="33" w:val="clear"/>
+          </w:tcPr>
+          <w:p>
+            <w:pPr>
+              <w:pStyle w:val="Normal"/>
+              <w:widowControl/>
+              <w:tabs>
+                <w:tab w:val="clear" w:pos="720"/>
+                <w:tab w:val="left" w:pos="2664" w:leader="none"/>
+              </w:tabs>
+              <w:spacing w:lineRule="auto" w:line="240" w:before="0" w:after="0"/>
+              <w:jc w:val="left"/>
+              <w:cnfStyle w:val="000000100000" w:firstRow="0" w:lastRow="0" w:firstColumn="0" w:lastColumn="0" w:oddVBand="0" w:evenVBand="0" w:oddHBand="1" w:evenHBand="0" w:firstRowFirstColumn="0" w:firstRowLastColumn="0" w:lastRowFirstColumn="0" w:lastRowLastColumn="0"/>
+              <w:rPr>
+                <w:rFonts w:ascii="Calibri" w:hAnsi="Calibri" w:eastAsia="" w:cs="Times New Roman"/>
+                <w:kern w:val="0"/>
+                <w:sz w:val="21"/>
+                <w:szCs w:val="21"/>
+                <w:lang w:val="es-ES" w:eastAsia="es-ES" w:bidi="ar-SA"/>
+              </w:rPr>
+            </w:pPr>
+            <w:r>
+              <w:rPr>
+                <w:rFonts w:eastAsia="" w:cs="Times New Roman"/>
+                <w:kern w:val="0"/>
+                <w:sz w:val="21"/>
+                <w:szCs w:val="21"/>
+                <w:lang w:val="es-ES" w:eastAsia="es-ES" w:bidi="ar-SA"/>
+              </w:rPr>
+              <w:t>Presentación Powerpoint</w:t>
+            </w:r>
+          </w:p>
+          <w:p>
+            <w:pPr>
+              <w:pStyle w:val="Normal"/>
+              <w:widowControl/>
+              <w:tabs>
+                <w:tab w:val="clear" w:pos="720"/>
+                <w:tab w:val="left" w:pos="2664" w:leader="none"/>
+              </w:tabs>
+              <w:spacing w:lineRule="auto" w:line="240" w:before="0" w:after="0"/>
+              <w:jc w:val="left"/>
+              <w:cnfStyle w:val="000000100000" w:firstRow="0" w:lastRow="0" w:firstColumn="0" w:lastColumn="0" w:oddVBand="0" w:evenVBand="0" w:oddHBand="1" w:evenHBand="0" w:firstRowFirstColumn="0" w:firstRowLastColumn="0" w:lastRowFirstColumn="0" w:lastRowLastColumn="0"/>
+              <w:rPr>
+                <w:rFonts w:ascii="Calibri" w:hAnsi="Calibri" w:eastAsia="" w:cs="Times New Roman"/>
+                <w:kern w:val="0"/>
+                <w:sz w:val="21"/>
+                <w:szCs w:val="21"/>
+                <w:lang w:val="es-ES" w:eastAsia="es-ES" w:bidi="ar-SA"/>
+              </w:rPr>
+            </w:pPr>
+            <w:r>
+              <w:rPr>
+                <w:rFonts w:eastAsia="" w:cs="Times New Roman"/>
+                <w:kern w:val="0"/>
+                <w:sz w:val="21"/>
+                <w:szCs w:val="21"/>
+                <w:lang w:val="es-ES" w:eastAsia="es-ES" w:bidi="ar-SA"/>
+              </w:rPr>
+              <w:t>Teléfono móvil</w:t>
+            </w:r>
+          </w:p>
+        </w:tc>
+      </w:tr>
+      <w:tr>
+        <w:trPr/>
+        <w:tc>
+          <w:tcPr>
+            <w:tcW w:w="5920" w:type="dxa"/>
+            <w:cnfStyle w:val="001000000000" w:firstRow="0" w:lastRow="0" w:firstColumn="1" w:lastColumn="0" w:oddVBand="0" w:evenVBand="0" w:oddHBand="0" w:evenHBand="0" w:firstRowFirstColumn="0" w:firstRowLastColumn="0" w:lastRowFirstColumn="0" w:lastRowLastColumn="0"/>
+            <w:tcBorders/>
+          </w:tcPr>
+          <w:p>
+            <w:pPr>
+              <w:pStyle w:val="Normal"/>
+              <w:widowControl/>
+              <w:tabs>
+                <w:tab w:val="clear" w:pos="720"/>
+                <w:tab w:val="left" w:pos="2664" w:leader="none"/>
+              </w:tabs>
+              <w:spacing w:lineRule="auto" w:line="240" w:before="0" w:after="0"/>
+              <w:jc w:val="left"/>
+              <w:rPr>
+                <w:rFonts w:ascii="Calibri" w:hAnsi="Calibri" w:eastAsia="" w:cs="Times New Roman"/>
+                <w:b/>
+                <w:b/>
+                <w:bCs/>
+                <w:kern w:val="0"/>
+                <w:sz w:val="21"/>
+                <w:szCs w:val="21"/>
+                <w:lang w:val="es-ES" w:eastAsia="es-ES" w:bidi="ar-SA"/>
+              </w:rPr>
+            </w:pPr>
+            <w:r>
+              <w:rPr>
+                <w:rFonts w:eastAsia="" w:cs="Times New Roman"/>
+                <w:b/>
+                <w:bCs/>
+                <w:kern w:val="0"/>
+                <w:sz w:val="21"/>
+                <w:szCs w:val="21"/>
+                <w:lang w:val="es-ES" w:eastAsia="es-ES" w:bidi="ar-SA"/>
+              </w:rPr>
+            </w:r>
+          </w:p>
+        </w:tc>
+        <w:tc>
+          <w:tcPr>
+            <w:tcW w:w="2977" w:type="dxa"/>
+            <w:tcBorders/>
+          </w:tcPr>
+          <w:p>
+            <w:pPr>
+              <w:pStyle w:val="Normal"/>
+              <w:widowControl/>
+              <w:tabs>
+                <w:tab w:val="clear" w:pos="720"/>
+                <w:tab w:val="left" w:pos="2664" w:leader="none"/>
+              </w:tabs>
+              <w:spacing w:lineRule="auto" w:line="240" w:before="0" w:after="0"/>
+              <w:jc w:val="left"/>
+              <w:cnfStyle w:val="000000000000" w:firstRow="0" w:lastRow="0" w:firstColumn="0" w:lastColumn="0" w:oddVBand="0" w:evenVBand="0" w:oddHBand="0" w:evenHBand="0" w:firstRowFirstColumn="0" w:firstRowLastColumn="0" w:lastRowFirstColumn="0" w:lastRowLastColumn="0"/>
+              <w:rPr>
+                <w:rFonts w:ascii="Calibri" w:hAnsi="Calibri" w:eastAsia="" w:cs="Times New Roman"/>
+                <w:kern w:val="0"/>
+                <w:sz w:val="21"/>
+                <w:szCs w:val="21"/>
+                <w:lang w:val="es-ES" w:eastAsia="es-ES" w:bidi="ar-SA"/>
+              </w:rPr>
+            </w:pPr>
+            <w:r>
+              <w:rPr>
+                <w:rFonts w:eastAsia="" w:cs="Times New Roman"/>
+                <w:kern w:val="0"/>
+                <w:sz w:val="21"/>
+                <w:szCs w:val="21"/>
+                <w:lang w:val="es-ES" w:eastAsia="es-ES" w:bidi="ar-SA"/>
+              </w:rPr>
+            </w:r>
+          </w:p>
+        </w:tc>
+      </w:tr>
+      <w:tr>
+        <w:trPr>
+          <w:cnfStyle w:val="000000100000" w:firstRow="0" w:lastRow="0" w:firstColumn="0" w:lastColumn="0" w:oddVBand="0" w:evenVBand="0" w:oddHBand="1" w:evenHBand="0" w:firstRowFirstColumn="0" w:firstRowLastColumn="0" w:lastRowFirstColumn="0" w:lastRowLastColumn="0"/>
+        </w:trPr>
+        <w:tc>
+          <w:tcPr>
+            <w:tcW w:w="5920" w:type="dxa"/>
+            <w:cnfStyle w:val="001000000000" w:firstRow="0" w:lastRow="0" w:firstColumn="1" w:lastColumn="0" w:oddVBand="0" w:evenVBand="0" w:oddHBand="0" w:evenHBand="0" w:firstRowFirstColumn="0" w:firstRowLastColumn="0" w:lastRowFirstColumn="0" w:lastRowLastColumn="0"/>
+            <w:tcBorders/>
+            <w:shd w:color="auto" w:fill="FBE4D5" w:themeFill="accent2" w:themeFillTint="33" w:val="clear"/>
+          </w:tcPr>
+          <w:p>
+            <w:pPr>
+              <w:pStyle w:val="Normal"/>
+              <w:widowControl/>
+              <w:tabs>
+                <w:tab w:val="clear" w:pos="720"/>
+                <w:tab w:val="left" w:pos="2664" w:leader="none"/>
+              </w:tabs>
+              <w:spacing w:lineRule="auto" w:line="240" w:before="0" w:after="0"/>
+              <w:jc w:val="left"/>
+              <w:rPr>
+                <w:rFonts w:ascii="Calibri" w:hAnsi="Calibri" w:eastAsia="" w:cs="Times New Roman"/>
+                <w:b/>
+                <w:b/>
+                <w:bCs/>
+                <w:kern w:val="0"/>
+                <w:sz w:val="21"/>
+                <w:szCs w:val="21"/>
+                <w:lang w:val="es-ES" w:eastAsia="es-ES" w:bidi="ar-SA"/>
+              </w:rPr>
+            </w:pPr>
+            <w:r>
+              <w:rPr>
+                <w:rFonts w:eastAsia="" w:cs="Times New Roman"/>
+                <w:b/>
+                <w:bCs/>
+                <w:kern w:val="0"/>
+                <w:sz w:val="21"/>
+                <w:szCs w:val="21"/>
+                <w:lang w:val="es-ES" w:eastAsia="es-ES" w:bidi="ar-SA"/>
+              </w:rPr>
+            </w:r>
+          </w:p>
+        </w:tc>
+        <w:tc>
+          <w:tcPr>
+            <w:tcW w:w="2977" w:type="dxa"/>
+            <w:tcBorders/>
+            <w:shd w:color="auto" w:fill="FBE4D5" w:themeFill="accent2" w:themeFillTint="33" w:val="clear"/>
+          </w:tcPr>
+          <w:p>
+            <w:pPr>
+              <w:pStyle w:val="Normal"/>
+              <w:widowControl/>
+              <w:tabs>
+                <w:tab w:val="clear" w:pos="720"/>
+                <w:tab w:val="left" w:pos="2664" w:leader="none"/>
+              </w:tabs>
+              <w:spacing w:lineRule="auto" w:line="240" w:before="0" w:after="0"/>
+              <w:jc w:val="left"/>
+              <w:cnfStyle w:val="000000100000" w:firstRow="0" w:lastRow="0" w:firstColumn="0" w:lastColumn="0" w:oddVBand="0" w:evenVBand="0" w:oddHBand="1" w:evenHBand="0" w:firstRowFirstColumn="0" w:firstRowLastColumn="0" w:lastRowFirstColumn="0" w:lastRowLastColumn="0"/>
+              <w:rPr>
+                <w:rFonts w:ascii="Calibri" w:hAnsi="Calibri" w:eastAsia="" w:cs="Times New Roman"/>
+                <w:kern w:val="0"/>
+                <w:sz w:val="21"/>
+                <w:szCs w:val="21"/>
+                <w:lang w:val="es-ES" w:eastAsia="es-ES" w:bidi="ar-SA"/>
+              </w:rPr>
+            </w:pPr>
+            <w:r>
+              <w:rPr>
+                <w:rFonts w:eastAsia="" w:cs="Times New Roman"/>
+                <w:kern w:val="0"/>
+                <w:sz w:val="21"/>
+                <w:szCs w:val="21"/>
+                <w:lang w:val="es-ES" w:eastAsia="es-ES" w:bidi="ar-SA"/>
+              </w:rPr>
+            </w:r>
+          </w:p>
+        </w:tc>
+      </w:tr>
+      <w:tr>
+        <w:trPr/>
+        <w:tc>
+          <w:tcPr>
+            <w:tcW w:w="5920" w:type="dxa"/>
+            <w:cnfStyle w:val="001000000000" w:firstRow="0" w:lastRow="0" w:firstColumn="1" w:lastColumn="0" w:oddVBand="0" w:evenVBand="0" w:oddHBand="0" w:evenHBand="0" w:firstRowFirstColumn="0" w:firstRowLastColumn="0" w:lastRowFirstColumn="0" w:lastRowLastColumn="0"/>
+            <w:tcBorders/>
+          </w:tcPr>
+          <w:p>
+            <w:pPr>
+              <w:pStyle w:val="Normal"/>
+              <w:widowControl/>
+              <w:tabs>
+                <w:tab w:val="clear" w:pos="720"/>
+                <w:tab w:val="left" w:pos="2664" w:leader="none"/>
+              </w:tabs>
+              <w:spacing w:lineRule="auto" w:line="240" w:before="0" w:after="0"/>
+              <w:jc w:val="left"/>
+              <w:rPr>
+                <w:rFonts w:ascii="Calibri" w:hAnsi="Calibri" w:eastAsia="" w:cs="Times New Roman"/>
+                <w:b/>
+                <w:b/>
+                <w:bCs/>
+                <w:kern w:val="0"/>
+                <w:sz w:val="21"/>
+                <w:szCs w:val="21"/>
+                <w:lang w:val="es-ES" w:eastAsia="es-ES" w:bidi="ar-SA"/>
+              </w:rPr>
+            </w:pPr>
+            <w:r>
+              <w:rPr>
+                <w:rFonts w:eastAsia="" w:cs="Times New Roman"/>
+                <w:b/>
+                <w:bCs/>
+                <w:kern w:val="0"/>
+                <w:sz w:val="21"/>
+                <w:szCs w:val="21"/>
+                <w:lang w:val="es-ES" w:eastAsia="es-ES" w:bidi="ar-SA"/>
+              </w:rPr>
+            </w:r>
+          </w:p>
+        </w:tc>
+        <w:tc>
+          <w:tcPr>
+            <w:tcW w:w="2977" w:type="dxa"/>
+            <w:tcBorders/>
+          </w:tcPr>
+          <w:p>
+            <w:pPr>
+              <w:pStyle w:val="Normal"/>
+              <w:widowControl/>
+              <w:tabs>
+                <w:tab w:val="clear" w:pos="720"/>
+                <w:tab w:val="left" w:pos="2664" w:leader="none"/>
+              </w:tabs>
+              <w:spacing w:lineRule="auto" w:line="240" w:before="0" w:after="0"/>
+              <w:jc w:val="left"/>
+              <w:cnfStyle w:val="000000000000" w:firstRow="0" w:lastRow="0" w:firstColumn="0" w:lastColumn="0" w:oddVBand="0" w:evenVBand="0" w:oddHBand="0" w:evenHBand="0" w:firstRowFirstColumn="0" w:firstRowLastColumn="0" w:lastRowFirstColumn="0" w:lastRowLastColumn="0"/>
+              <w:rPr>
+                <w:rFonts w:ascii="Calibri" w:hAnsi="Calibri" w:eastAsia="" w:cs="Times New Roman"/>
+                <w:kern w:val="0"/>
+                <w:sz w:val="21"/>
+                <w:szCs w:val="21"/>
+                <w:lang w:val="es-ES" w:eastAsia="es-ES" w:bidi="ar-SA"/>
+              </w:rPr>
+            </w:pPr>
+            <w:r>
+              <w:rPr>
+                <w:rFonts w:eastAsia="" w:cs="Times New Roman"/>
+                <w:kern w:val="0"/>
+                <w:sz w:val="21"/>
+                <w:szCs w:val="21"/>
+                <w:lang w:val="es-ES" w:eastAsia="es-ES" w:bidi="ar-SA"/>
+              </w:rPr>
+            </w:r>
+          </w:p>
+        </w:tc>
+      </w:tr>
+      <w:tr>
+        <w:trPr>
+          <w:cnfStyle w:val="000000100000" w:firstRow="0" w:lastRow="0" w:firstColumn="0" w:lastColumn="0" w:oddVBand="0" w:evenVBand="0" w:oddHBand="1" w:evenHBand="0" w:firstRowFirstColumn="0" w:firstRowLastColumn="0" w:lastRowFirstColumn="0" w:lastRowLastColumn="0"/>
+        </w:trPr>
+        <w:tc>
+          <w:tcPr>
+            <w:tcW w:w="5920" w:type="dxa"/>
+            <w:cnfStyle w:val="001000000000" w:firstRow="0" w:lastRow="0" w:firstColumn="1" w:lastColumn="0" w:oddVBand="0" w:evenVBand="0" w:oddHBand="0" w:evenHBand="0" w:firstRowFirstColumn="0" w:firstRowLastColumn="0" w:lastRowFirstColumn="0" w:lastRowLastColumn="0"/>
+            <w:tcBorders/>
+            <w:shd w:color="auto" w:fill="FBE4D5" w:themeFill="accent2" w:themeFillTint="33" w:val="clear"/>
+          </w:tcPr>
+          <w:p>
+            <w:pPr>
+              <w:pStyle w:val="Normal"/>
+              <w:widowControl/>
+              <w:tabs>
+                <w:tab w:val="clear" w:pos="720"/>
+                <w:tab w:val="left" w:pos="2664" w:leader="none"/>
+              </w:tabs>
+              <w:spacing w:lineRule="auto" w:line="240" w:before="0" w:after="0"/>
+              <w:jc w:val="left"/>
+              <w:rPr>
+                <w:rFonts w:ascii="Calibri" w:hAnsi="Calibri" w:eastAsia="" w:cs="Times New Roman"/>
+                <w:b/>
+                <w:b/>
+                <w:bCs/>
+                <w:kern w:val="0"/>
+                <w:sz w:val="21"/>
+                <w:szCs w:val="21"/>
+                <w:lang w:val="es-ES" w:eastAsia="es-ES" w:bidi="ar-SA"/>
+              </w:rPr>
+            </w:pPr>
+            <w:r>
+              <w:rPr>
+                <w:rFonts w:eastAsia="" w:cs="Times New Roman"/>
+                <w:b/>
+                <w:bCs/>
+                <w:kern w:val="0"/>
+                <w:sz w:val="21"/>
+                <w:szCs w:val="21"/>
+                <w:lang w:val="es-ES" w:eastAsia="es-ES" w:bidi="ar-SA"/>
+              </w:rPr>
+            </w:r>
+          </w:p>
+        </w:tc>
+        <w:tc>
+          <w:tcPr>
+            <w:tcW w:w="2977" w:type="dxa"/>
+            <w:tcBorders/>
+            <w:shd w:color="auto" w:fill="FBE4D5" w:themeFill="accent2" w:themeFillTint="33" w:val="clear"/>
+          </w:tcPr>
+          <w:p>
+            <w:pPr>
+              <w:pStyle w:val="Normal"/>
+              <w:widowControl/>
+              <w:tabs>
+                <w:tab w:val="clear" w:pos="720"/>
+                <w:tab w:val="left" w:pos="2664" w:leader="none"/>
+              </w:tabs>
+              <w:spacing w:lineRule="auto" w:line="240" w:before="0" w:after="0"/>
+              <w:jc w:val="left"/>
+              <w:cnfStyle w:val="000000100000" w:firstRow="0" w:lastRow="0" w:firstColumn="0" w:lastColumn="0" w:oddVBand="0" w:evenVBand="0" w:oddHBand="1" w:evenHBand="0" w:firstRowFirstColumn="0" w:firstRowLastColumn="0" w:lastRowFirstColumn="0" w:lastRowLastColumn="0"/>
+              <w:rPr>
+                <w:rFonts w:ascii="Calibri" w:hAnsi="Calibri" w:eastAsia="" w:cs="Times New Roman"/>
+                <w:kern w:val="0"/>
+                <w:sz w:val="21"/>
+                <w:szCs w:val="21"/>
+                <w:lang w:val="es-ES" w:eastAsia="es-ES" w:bidi="ar-SA"/>
+              </w:rPr>
+            </w:pPr>
+            <w:r>
+              <w:rPr>
+                <w:rFonts w:eastAsia="" w:cs="Times New Roman"/>
+                <w:kern w:val="0"/>
+                <w:sz w:val="21"/>
+                <w:szCs w:val="21"/>
+                <w:lang w:val="es-ES" w:eastAsia="es-ES" w:bidi="ar-SA"/>
+              </w:rPr>
+            </w:r>
+          </w:p>
+        </w:tc>
+      </w:tr>
+      <w:tr>
+        <w:trPr/>
+        <w:tc>
+          <w:tcPr>
+            <w:tcW w:w="5920" w:type="dxa"/>
+            <w:cnfStyle w:val="001000000000" w:firstRow="0" w:lastRow="0" w:firstColumn="1" w:lastColumn="0" w:oddVBand="0" w:evenVBand="0" w:oddHBand="0" w:evenHBand="0" w:firstRowFirstColumn="0" w:firstRowLastColumn="0" w:lastRowFirstColumn="0" w:lastRowLastColumn="0"/>
+            <w:tcBorders/>
+          </w:tcPr>
+          <w:p>
+            <w:pPr>
+              <w:pStyle w:val="Normal"/>
+              <w:widowControl/>
+              <w:tabs>
+                <w:tab w:val="clear" w:pos="720"/>
+                <w:tab w:val="left" w:pos="2664" w:leader="none"/>
+              </w:tabs>
+              <w:spacing w:lineRule="auto" w:line="240" w:before="0" w:after="0"/>
+              <w:jc w:val="left"/>
+              <w:rPr>
+                <w:rFonts w:ascii="Calibri" w:hAnsi="Calibri" w:eastAsia="" w:cs="Times New Roman"/>
+                <w:b/>
+                <w:b/>
+                <w:bCs/>
+                <w:kern w:val="0"/>
+                <w:sz w:val="21"/>
+                <w:szCs w:val="21"/>
+                <w:lang w:val="es-ES" w:eastAsia="es-ES" w:bidi="ar-SA"/>
+              </w:rPr>
+            </w:pPr>
+            <w:r>
+              <w:rPr>
+                <w:rFonts w:eastAsia="" w:cs="Times New Roman"/>
+                <w:b/>
+                <w:bCs/>
+                <w:kern w:val="0"/>
+                <w:sz w:val="21"/>
+                <w:szCs w:val="21"/>
+                <w:lang w:val="es-ES" w:eastAsia="es-ES" w:bidi="ar-SA"/>
+              </w:rPr>
+            </w:r>
+          </w:p>
+        </w:tc>
+        <w:tc>
+          <w:tcPr>
+            <w:tcW w:w="2977" w:type="dxa"/>
+            <w:tcBorders/>
+          </w:tcPr>
+          <w:p>
+            <w:pPr>
+              <w:pStyle w:val="Normal"/>
+              <w:widowControl/>
+              <w:tabs>
+                <w:tab w:val="clear" w:pos="720"/>
+                <w:tab w:val="left" w:pos="2664" w:leader="none"/>
+              </w:tabs>
+              <w:spacing w:lineRule="auto" w:line="240" w:before="0" w:after="0"/>
+              <w:jc w:val="left"/>
+              <w:cnfStyle w:val="000000000000" w:firstRow="0" w:lastRow="0" w:firstColumn="0" w:lastColumn="0" w:oddVBand="0" w:evenVBand="0" w:oddHBand="0" w:evenHBand="0" w:firstRowFirstColumn="0" w:firstRowLastColumn="0" w:lastRowFirstColumn="0" w:lastRowLastColumn="0"/>
+              <w:rPr>
+                <w:rFonts w:ascii="Calibri" w:hAnsi="Calibri" w:eastAsia="" w:cs="Times New Roman"/>
+                <w:kern w:val="0"/>
+                <w:sz w:val="21"/>
+                <w:szCs w:val="21"/>
+                <w:lang w:val="es-ES" w:eastAsia="es-ES" w:bidi="ar-SA"/>
+              </w:rPr>
+            </w:pPr>
+            <w:r>
+              <w:rPr>
+                <w:rFonts w:eastAsia="" w:cs="Times New Roman"/>
+                <w:kern w:val="0"/>
+                <w:sz w:val="21"/>
+                <w:szCs w:val="21"/>
+                <w:lang w:val="es-ES" w:eastAsia="es-ES" w:bidi="ar-SA"/>
+              </w:rPr>
+            </w:r>
+          </w:p>
+        </w:tc>
+      </w:tr>
+    </w:tbl>
+    <w:p>
+      <w:pPr>
+        <w:pStyle w:val="Ttulo1"/>
+        <w:rPr/>
+      </w:pPr>
       <w:r>
         <w:br w:type="page"/>
+      </w:r>
+      <w:r>
+        <w:rPr/>
+      </w:r>
+    </w:p>
+    <w:tbl>
+      <w:tblPr>
+        <w:tblStyle w:val="Tabladecuadrcula4-nfasis21"/>
+        <w:tblW w:w="8897" w:type="dxa"/>
+        <w:jc w:val="left"/>
+        <w:tblInd w:w="0" w:type="dxa"/>
+        <w:tblLayout w:type="fixed"/>
+        <w:tblCellMar>
+          <w:top w:w="0" w:type="dxa"/>
+          <w:left w:w="108" w:type="dxa"/>
+          <w:bottom w:w="0" w:type="dxa"/>
+          <w:right w:w="108" w:type="dxa"/>
+        </w:tblCellMar>
+        <w:tblLook w:val="04a0" w:noHBand="0" w:noVBand="1" w:firstColumn="1" w:lastRow="0" w:lastColumn="0" w:firstRow="1"/>
+      </w:tblPr>
+      <w:tblGrid>
+        <w:gridCol w:w="5920"/>
+        <w:gridCol w:w="2977"/>
+      </w:tblGrid>
+      <w:tr>
+        <w:trPr>
+          <w:cnfStyle w:val="100000000000" w:firstRow="1" w:lastRow="0" w:firstColumn="0" w:lastColumn="0" w:oddVBand="0" w:evenVBand="0" w:oddHBand="0" w:evenHBand="0" w:firstRowFirstColumn="0" w:firstRowLastColumn="0" w:lastRowFirstColumn="0" w:lastRowLastColumn="0"/>
+        </w:trPr>
+        <w:tc>
+          <w:tcPr>
+            <w:tcW w:w="5920" w:type="dxa"/>
+            <w:cnfStyle w:val="001000000000" w:firstRow="0" w:lastRow="0" w:firstColumn="1" w:lastColumn="0" w:oddVBand="0" w:evenVBand="0" w:oddHBand="0" w:evenHBand="0" w:firstRowFirstColumn="0" w:firstRowLastColumn="0" w:lastRowFirstColumn="0" w:lastRowLastColumn="0"/>
+            <w:tcBorders>
+              <w:top w:val="single" w:sz="4" w:space="0" w:color="ED7D31"/>
+              <w:left w:val="single" w:sz="4" w:space="0" w:color="ED7D31"/>
+              <w:bottom w:val="single" w:sz="4" w:space="0" w:color="ED7D31"/>
+              <w:right w:val="single" w:sz="4" w:space="0" w:color="ED7D31"/>
+            </w:tcBorders>
+            <w:shd w:color="auto" w:fill="ED7D31" w:themeFill="accent2" w:val="clear"/>
+          </w:tcPr>
+          <w:p>
+            <w:pPr>
+              <w:pStyle w:val="Normal"/>
+              <w:widowControl/>
+              <w:tabs>
+                <w:tab w:val="clear" w:pos="720"/>
+                <w:tab w:val="left" w:pos="2664" w:leader="none"/>
+              </w:tabs>
+              <w:spacing w:lineRule="auto" w:line="240" w:before="0" w:after="0"/>
+              <w:jc w:val="left"/>
+              <w:rPr>
+                <w:rFonts w:ascii="Calibri" w:hAnsi="Calibri" w:eastAsia="" w:cs="Times New Roman"/>
+                <w:b/>
+                <w:b/>
+                <w:bCs/>
+                <w:color w:val="FFFFFF"/>
+                <w:kern w:val="0"/>
+                <w:sz w:val="21"/>
+                <w:szCs w:val="21"/>
+                <w:lang w:val="es-ES" w:eastAsia="es-ES" w:bidi="ar-SA"/>
+              </w:rPr>
+            </w:pPr>
+            <w:r>
+              <w:rPr>
+                <w:rFonts w:eastAsia="" w:cs="Times New Roman"/>
+                <w:b/>
+                <w:bCs/>
+                <w:color w:val="FFFFFF"/>
+                <w:kern w:val="0"/>
+                <w:sz w:val="21"/>
+                <w:szCs w:val="21"/>
+                <w:lang w:val="es-ES" w:eastAsia="es-ES" w:bidi="ar-SA"/>
+              </w:rPr>
+              <w:t>Fase / Tarea / Hito</w:t>
+            </w:r>
+          </w:p>
+        </w:tc>
+        <w:tc>
+          <w:tcPr>
+            <w:tcW w:w="2977" w:type="dxa"/>
+            <w:tcBorders>
+              <w:top w:val="single" w:sz="4" w:space="0" w:color="ED7D31"/>
+              <w:left w:val="single" w:sz="4" w:space="0" w:color="ED7D31"/>
+              <w:bottom w:val="single" w:sz="4" w:space="0" w:color="ED7D31"/>
+              <w:right w:val="single" w:sz="4" w:space="0" w:color="ED7D31"/>
+            </w:tcBorders>
+            <w:shd w:color="auto" w:fill="ED7D31" w:themeFill="accent2" w:val="clear"/>
+          </w:tcPr>
+          <w:p>
+            <w:pPr>
+              <w:pStyle w:val="Normal"/>
+              <w:widowControl/>
+              <w:tabs>
+                <w:tab w:val="clear" w:pos="720"/>
+                <w:tab w:val="left" w:pos="2664" w:leader="none"/>
+              </w:tabs>
+              <w:spacing w:lineRule="auto" w:line="240" w:before="0" w:after="0"/>
+              <w:jc w:val="left"/>
+              <w:cnfStyle w:val="100000000000" w:firstRow="1" w:lastRow="0" w:firstColumn="0" w:lastColumn="0" w:oddVBand="0" w:evenVBand="0" w:oddHBand="0" w:evenHBand="0" w:firstRowFirstColumn="0" w:firstRowLastColumn="0" w:lastRowFirstColumn="0" w:lastRowLastColumn="0"/>
+              <w:rPr>
+                <w:rFonts w:ascii="Calibri" w:hAnsi="Calibri" w:eastAsia="" w:cs="Times New Roman"/>
+                <w:b/>
+                <w:b/>
+                <w:bCs/>
+                <w:color w:val="FFFFFF"/>
+                <w:kern w:val="0"/>
+                <w:sz w:val="21"/>
+                <w:szCs w:val="21"/>
+                <w:lang w:val="es-ES" w:eastAsia="es-ES" w:bidi="ar-SA"/>
+              </w:rPr>
+            </w:pPr>
+            <w:r>
+              <w:rPr>
+                <w:rFonts w:eastAsia="" w:cs="Times New Roman"/>
+                <w:b/>
+                <w:bCs/>
+                <w:color w:val="FFFFFF"/>
+                <w:kern w:val="0"/>
+                <w:sz w:val="21"/>
+                <w:szCs w:val="21"/>
+                <w:lang w:val="es-ES" w:eastAsia="es-ES" w:bidi="ar-SA"/>
+              </w:rPr>
+              <w:t>Recursos / Necesidades</w:t>
+            </w:r>
+          </w:p>
+        </w:tc>
+      </w:tr>
+      <w:tr>
+        <w:trPr>
+          <w:cnfStyle w:val="000000100000" w:firstRow="0" w:lastRow="0" w:firstColumn="0" w:lastColumn="0" w:oddVBand="0" w:evenVBand="0" w:oddHBand="1" w:evenHBand="0" w:firstRowFirstColumn="0" w:firstRowLastColumn="0" w:lastRowFirstColumn="0" w:lastRowLastColumn="0"/>
+        </w:trPr>
+        <w:tc>
+          <w:tcPr>
+            <w:tcW w:w="8897" w:type="dxa"/>
+            <w:gridSpan w:val="2"/>
+            <w:cnfStyle w:val="001000000000" w:firstRow="0" w:lastRow="0" w:firstColumn="1" w:lastColumn="0" w:oddVBand="0" w:evenVBand="0" w:oddHBand="0" w:evenHBand="0" w:firstRowFirstColumn="0" w:firstRowLastColumn="0" w:lastRowFirstColumn="0" w:lastRowLastColumn="0"/>
+            <w:tcBorders/>
+            <w:shd w:color="auto" w:fill="FBE4D5" w:themeFill="accent2" w:themeFillTint="33" w:val="clear"/>
+          </w:tcPr>
+          <w:p>
+            <w:pPr>
+              <w:pStyle w:val="Normal"/>
+              <w:widowControl/>
+              <w:tabs>
+                <w:tab w:val="clear" w:pos="720"/>
+                <w:tab w:val="left" w:pos="2664" w:leader="none"/>
+              </w:tabs>
+              <w:spacing w:lineRule="auto" w:line="240" w:before="0" w:after="0"/>
+              <w:jc w:val="left"/>
+              <w:rPr>
+                <w:rFonts w:ascii="Calibri" w:hAnsi="Calibri" w:eastAsia="" w:cs="Times New Roman"/>
+                <w:b/>
+                <w:b/>
+                <w:bCs/>
+                <w:kern w:val="0"/>
+                <w:sz w:val="21"/>
+                <w:szCs w:val="21"/>
+                <w:lang w:val="es-ES" w:eastAsia="es-ES" w:bidi="ar-SA"/>
+              </w:rPr>
+            </w:pPr>
+            <w:r>
+              <w:rPr>
+                <w:rFonts w:eastAsia="" w:cs="Times New Roman"/>
+                <w:b/>
+                <w:bCs/>
+                <w:kern w:val="0"/>
+                <w:sz w:val="21"/>
+                <w:szCs w:val="21"/>
+                <w:lang w:val="es-ES" w:eastAsia="es-ES" w:bidi="ar-SA"/>
+              </w:rPr>
+              <w:t>Ej. Diseño del prototipo</w:t>
+            </w:r>
+          </w:p>
+        </w:tc>
+      </w:tr>
+      <w:tr>
+        <w:trPr/>
+        <w:tc>
+          <w:tcPr>
+            <w:tcW w:w="5920" w:type="dxa"/>
+            <w:cnfStyle w:val="001000000000" w:firstRow="0" w:lastRow="0" w:firstColumn="1" w:lastColumn="0" w:oddVBand="0" w:evenVBand="0" w:oddHBand="0" w:evenHBand="0" w:firstRowFirstColumn="0" w:firstRowLastColumn="0" w:lastRowFirstColumn="0" w:lastRowLastColumn="0"/>
+            <w:tcBorders/>
+          </w:tcPr>
+          <w:p>
+            <w:pPr>
+              <w:pStyle w:val="Normal"/>
+              <w:widowControl/>
+              <w:tabs>
+                <w:tab w:val="clear" w:pos="720"/>
+                <w:tab w:val="left" w:pos="2664" w:leader="none"/>
+              </w:tabs>
+              <w:spacing w:lineRule="auto" w:line="240" w:before="0" w:after="0"/>
+              <w:jc w:val="left"/>
+              <w:rPr>
+                <w:rFonts w:ascii="Calibri" w:hAnsi="Calibri" w:eastAsia="" w:cs="Times New Roman"/>
+                <w:b/>
+                <w:b/>
+                <w:bCs/>
+                <w:kern w:val="0"/>
+                <w:sz w:val="21"/>
+                <w:szCs w:val="21"/>
+                <w:lang w:val="es-ES" w:eastAsia="es-ES" w:bidi="ar-SA"/>
+              </w:rPr>
+            </w:pPr>
+            <w:r>
+              <w:rPr>
+                <w:rFonts w:eastAsia="" w:cs="Times New Roman"/>
+                <w:b/>
+                <w:bCs/>
+                <w:kern w:val="0"/>
+                <w:sz w:val="21"/>
+                <w:szCs w:val="21"/>
+                <w:lang w:val="es-ES" w:eastAsia="es-ES" w:bidi="ar-SA"/>
+              </w:rPr>
+              <w:t xml:space="preserve">  </w:t>
+            </w:r>
+            <w:r>
+              <w:rPr>
+                <w:rFonts w:eastAsia="" w:cs="Times New Roman"/>
+                <w:b/>
+                <w:bCs/>
+                <w:kern w:val="0"/>
+                <w:sz w:val="21"/>
+                <w:szCs w:val="21"/>
+                <w:lang w:val="es-ES" w:eastAsia="es-ES" w:bidi="ar-SA"/>
+              </w:rPr>
+              <w:t>Diseñar pantalla de inicio</w:t>
+            </w:r>
+          </w:p>
+        </w:tc>
+        <w:tc>
+          <w:tcPr>
+            <w:tcW w:w="2977" w:type="dxa"/>
+            <w:tcBorders/>
+          </w:tcPr>
+          <w:p>
+            <w:pPr>
+              <w:pStyle w:val="Normal"/>
+              <w:widowControl/>
+              <w:tabs>
+                <w:tab w:val="clear" w:pos="720"/>
+                <w:tab w:val="left" w:pos="2664" w:leader="none"/>
+              </w:tabs>
+              <w:spacing w:lineRule="auto" w:line="240" w:before="0" w:after="0"/>
+              <w:jc w:val="left"/>
+              <w:cnfStyle w:val="000000000000" w:firstRow="0" w:lastRow="0" w:firstColumn="0" w:lastColumn="0" w:oddVBand="0" w:evenVBand="0" w:oddHBand="0" w:evenHBand="0" w:firstRowFirstColumn="0" w:firstRowLastColumn="0" w:lastRowFirstColumn="0" w:lastRowLastColumn="0"/>
+              <w:rPr>
+                <w:rFonts w:ascii="Calibri" w:hAnsi="Calibri" w:eastAsia="" w:cs="Times New Roman"/>
+                <w:kern w:val="0"/>
+                <w:sz w:val="21"/>
+                <w:szCs w:val="21"/>
+                <w:lang w:val="es-ES" w:eastAsia="es-ES" w:bidi="ar-SA"/>
+              </w:rPr>
+            </w:pPr>
+            <w:r>
+              <w:rPr>
+                <w:rFonts w:eastAsia="" w:cs="Times New Roman"/>
+                <w:kern w:val="0"/>
+                <w:sz w:val="21"/>
+                <w:szCs w:val="21"/>
+                <w:lang w:val="es-ES" w:eastAsia="es-ES" w:bidi="ar-SA"/>
+              </w:rPr>
+            </w:r>
+          </w:p>
+        </w:tc>
+      </w:tr>
+      <w:tr>
+        <w:trPr>
+          <w:cnfStyle w:val="000000100000" w:firstRow="0" w:lastRow="0" w:firstColumn="0" w:lastColumn="0" w:oddVBand="0" w:evenVBand="0" w:oddHBand="1" w:evenHBand="0" w:firstRowFirstColumn="0" w:firstRowLastColumn="0" w:lastRowFirstColumn="0" w:lastRowLastColumn="0"/>
+        </w:trPr>
+        <w:tc>
+          <w:tcPr>
+            <w:tcW w:w="5920" w:type="dxa"/>
+            <w:cnfStyle w:val="001000000000" w:firstRow="0" w:lastRow="0" w:firstColumn="1" w:lastColumn="0" w:oddVBand="0" w:evenVBand="0" w:oddHBand="0" w:evenHBand="0" w:firstRowFirstColumn="0" w:firstRowLastColumn="0" w:lastRowFirstColumn="0" w:lastRowLastColumn="0"/>
+            <w:tcBorders/>
+            <w:shd w:color="auto" w:fill="FBE4D5" w:themeFill="accent2" w:themeFillTint="33" w:val="clear"/>
+          </w:tcPr>
+          <w:p>
+            <w:pPr>
+              <w:pStyle w:val="Normal"/>
+              <w:widowControl/>
+              <w:tabs>
+                <w:tab w:val="clear" w:pos="720"/>
+                <w:tab w:val="left" w:pos="2664" w:leader="none"/>
+              </w:tabs>
+              <w:spacing w:lineRule="auto" w:line="240" w:before="0" w:after="0"/>
+              <w:jc w:val="left"/>
+              <w:rPr>
+                <w:rFonts w:ascii="Calibri" w:hAnsi="Calibri" w:eastAsia="" w:cs="Times New Roman"/>
+                <w:b/>
+                <w:b/>
+                <w:bCs/>
+                <w:kern w:val="0"/>
+                <w:sz w:val="21"/>
+                <w:szCs w:val="21"/>
+                <w:lang w:val="es-ES" w:eastAsia="es-ES" w:bidi="ar-SA"/>
+              </w:rPr>
+            </w:pPr>
+            <w:r>
+              <w:rPr>
+                <w:rFonts w:eastAsia="" w:cs="Times New Roman"/>
+                <w:b/>
+                <w:bCs/>
+                <w:kern w:val="0"/>
+                <w:sz w:val="21"/>
+                <w:szCs w:val="21"/>
+                <w:lang w:val="es-ES" w:eastAsia="es-ES" w:bidi="ar-SA"/>
+              </w:rPr>
+              <w:t xml:space="preserve">  </w:t>
+            </w:r>
+            <w:r>
+              <w:rPr>
+                <w:rFonts w:eastAsia="" w:cs="Times New Roman"/>
+                <w:b/>
+                <w:bCs/>
+                <w:kern w:val="0"/>
+                <w:sz w:val="21"/>
+                <w:szCs w:val="21"/>
+                <w:lang w:val="es-ES" w:eastAsia="es-ES" w:bidi="ar-SA"/>
+              </w:rPr>
+              <w:t>Diseño del mapa de actividades</w:t>
+            </w:r>
+          </w:p>
+        </w:tc>
+        <w:tc>
+          <w:tcPr>
+            <w:tcW w:w="2977" w:type="dxa"/>
+            <w:tcBorders/>
+            <w:shd w:color="auto" w:fill="FBE4D5" w:themeFill="accent2" w:themeFillTint="33" w:val="clear"/>
+          </w:tcPr>
+          <w:p>
+            <w:pPr>
+              <w:pStyle w:val="Normal"/>
+              <w:widowControl/>
+              <w:tabs>
+                <w:tab w:val="clear" w:pos="720"/>
+                <w:tab w:val="left" w:pos="2664" w:leader="none"/>
+              </w:tabs>
+              <w:spacing w:lineRule="auto" w:line="240" w:before="0" w:after="0"/>
+              <w:jc w:val="left"/>
+              <w:cnfStyle w:val="000000100000" w:firstRow="0" w:lastRow="0" w:firstColumn="0" w:lastColumn="0" w:oddVBand="0" w:evenVBand="0" w:oddHBand="1" w:evenHBand="0" w:firstRowFirstColumn="0" w:firstRowLastColumn="0" w:lastRowFirstColumn="0" w:lastRowLastColumn="0"/>
+              <w:rPr>
+                <w:rFonts w:ascii="Calibri" w:hAnsi="Calibri" w:eastAsia="" w:cs="Times New Roman"/>
+                <w:kern w:val="0"/>
+                <w:sz w:val="21"/>
+                <w:szCs w:val="21"/>
+                <w:lang w:val="es-ES" w:eastAsia="es-ES" w:bidi="ar-SA"/>
+              </w:rPr>
+            </w:pPr>
+            <w:r>
+              <w:rPr>
+                <w:rFonts w:eastAsia="" w:cs="Times New Roman"/>
+                <w:kern w:val="0"/>
+                <w:sz w:val="21"/>
+                <w:szCs w:val="21"/>
+                <w:lang w:val="es-ES" w:eastAsia="es-ES" w:bidi="ar-SA"/>
+              </w:rPr>
+            </w:r>
+          </w:p>
+        </w:tc>
+      </w:tr>
+      <w:tr>
+        <w:trPr/>
+        <w:tc>
+          <w:tcPr>
+            <w:tcW w:w="5920" w:type="dxa"/>
+            <w:cnfStyle w:val="001000000000" w:firstRow="0" w:lastRow="0" w:firstColumn="1" w:lastColumn="0" w:oddVBand="0" w:evenVBand="0" w:oddHBand="0" w:evenHBand="0" w:firstRowFirstColumn="0" w:firstRowLastColumn="0" w:lastRowFirstColumn="0" w:lastRowLastColumn="0"/>
+            <w:tcBorders/>
+          </w:tcPr>
+          <w:p>
+            <w:pPr>
+              <w:pStyle w:val="Normal"/>
+              <w:widowControl/>
+              <w:tabs>
+                <w:tab w:val="clear" w:pos="720"/>
+                <w:tab w:val="left" w:pos="2664" w:leader="none"/>
+              </w:tabs>
+              <w:spacing w:lineRule="auto" w:line="240" w:before="0" w:after="0"/>
+              <w:jc w:val="left"/>
+              <w:rPr>
+                <w:rFonts w:ascii="Calibri" w:hAnsi="Calibri" w:eastAsia="" w:cs="Times New Roman"/>
+                <w:b/>
+                <w:b/>
+                <w:bCs/>
+                <w:kern w:val="0"/>
+                <w:sz w:val="21"/>
+                <w:szCs w:val="21"/>
+                <w:lang w:val="es-ES" w:eastAsia="es-ES" w:bidi="ar-SA"/>
+              </w:rPr>
+            </w:pPr>
+            <w:r>
+              <w:rPr>
+                <w:rFonts w:eastAsia="" w:cs="Times New Roman"/>
+                <w:b/>
+                <w:bCs/>
+                <w:kern w:val="0"/>
+                <w:sz w:val="21"/>
+                <w:szCs w:val="21"/>
+                <w:lang w:val="es-ES" w:eastAsia="es-ES" w:bidi="ar-SA"/>
+              </w:rPr>
+              <w:t xml:space="preserve">  </w:t>
+            </w:r>
+            <w:r>
+              <w:rPr>
+                <w:rFonts w:eastAsia="" w:cs="Times New Roman"/>
+                <w:b/>
+                <w:bCs/>
+                <w:kern w:val="0"/>
+                <w:sz w:val="21"/>
+                <w:szCs w:val="21"/>
+                <w:lang w:val="es-ES" w:eastAsia="es-ES" w:bidi="ar-SA"/>
+              </w:rPr>
+              <w:t>Diseño de explicación del lugar</w:t>
+            </w:r>
+          </w:p>
+        </w:tc>
+        <w:tc>
+          <w:tcPr>
+            <w:tcW w:w="2977" w:type="dxa"/>
+            <w:tcBorders/>
+          </w:tcPr>
+          <w:p>
+            <w:pPr>
+              <w:pStyle w:val="Normal"/>
+              <w:widowControl/>
+              <w:tabs>
+                <w:tab w:val="clear" w:pos="720"/>
+                <w:tab w:val="left" w:pos="2664" w:leader="none"/>
+              </w:tabs>
+              <w:spacing w:lineRule="auto" w:line="240" w:before="0" w:after="0"/>
+              <w:jc w:val="left"/>
+              <w:cnfStyle w:val="000000000000" w:firstRow="0" w:lastRow="0" w:firstColumn="0" w:lastColumn="0" w:oddVBand="0" w:evenVBand="0" w:oddHBand="0" w:evenHBand="0" w:firstRowFirstColumn="0" w:firstRowLastColumn="0" w:lastRowFirstColumn="0" w:lastRowLastColumn="0"/>
+              <w:rPr>
+                <w:rFonts w:ascii="Calibri" w:hAnsi="Calibri" w:eastAsia="" w:cs="Times New Roman"/>
+                <w:kern w:val="0"/>
+                <w:sz w:val="21"/>
+                <w:szCs w:val="21"/>
+                <w:lang w:val="es-ES" w:eastAsia="es-ES" w:bidi="ar-SA"/>
+              </w:rPr>
+            </w:pPr>
+            <w:r>
+              <w:rPr>
+                <w:rFonts w:eastAsia="" w:cs="Times New Roman"/>
+                <w:kern w:val="0"/>
+                <w:sz w:val="21"/>
+                <w:szCs w:val="21"/>
+                <w:lang w:val="es-ES" w:eastAsia="es-ES" w:bidi="ar-SA"/>
+              </w:rPr>
+            </w:r>
+          </w:p>
+        </w:tc>
+      </w:tr>
+      <w:tr>
+        <w:trPr>
+          <w:cnfStyle w:val="000000100000" w:firstRow="0" w:lastRow="0" w:firstColumn="0" w:lastColumn="0" w:oddVBand="0" w:evenVBand="0" w:oddHBand="1" w:evenHBand="0" w:firstRowFirstColumn="0" w:firstRowLastColumn="0" w:lastRowFirstColumn="0" w:lastRowLastColumn="0"/>
+        </w:trPr>
+        <w:tc>
+          <w:tcPr>
+            <w:tcW w:w="5920" w:type="dxa"/>
+            <w:cnfStyle w:val="001000000000" w:firstRow="0" w:lastRow="0" w:firstColumn="1" w:lastColumn="0" w:oddVBand="0" w:evenVBand="0" w:oddHBand="0" w:evenHBand="0" w:firstRowFirstColumn="0" w:firstRowLastColumn="0" w:lastRowFirstColumn="0" w:lastRowLastColumn="0"/>
+            <w:tcBorders/>
+            <w:shd w:color="auto" w:fill="FBE4D5" w:themeFill="accent2" w:themeFillTint="33" w:val="clear"/>
+          </w:tcPr>
+          <w:p>
+            <w:pPr>
+              <w:pStyle w:val="Normal"/>
+              <w:widowControl/>
+              <w:tabs>
+                <w:tab w:val="clear" w:pos="720"/>
+                <w:tab w:val="left" w:pos="2664" w:leader="none"/>
+              </w:tabs>
+              <w:spacing w:lineRule="auto" w:line="240" w:before="0" w:after="0"/>
+              <w:jc w:val="left"/>
+              <w:rPr>
+                <w:rFonts w:ascii="Calibri" w:hAnsi="Calibri" w:eastAsia="" w:cs="Times New Roman"/>
+                <w:b/>
+                <w:b/>
+                <w:bCs/>
+                <w:kern w:val="0"/>
+                <w:sz w:val="21"/>
+                <w:szCs w:val="21"/>
+                <w:lang w:val="es-ES" w:eastAsia="es-ES" w:bidi="ar-SA"/>
+              </w:rPr>
+            </w:pPr>
+            <w:r>
+              <w:rPr>
+                <w:rFonts w:eastAsia="" w:cs="Times New Roman"/>
+                <w:b/>
+                <w:bCs/>
+                <w:kern w:val="0"/>
+                <w:sz w:val="21"/>
+                <w:szCs w:val="21"/>
+                <w:lang w:val="es-ES" w:eastAsia="es-ES" w:bidi="ar-SA"/>
+              </w:rPr>
+              <w:t xml:space="preserve">  </w:t>
+            </w:r>
+            <w:r>
+              <w:rPr>
+                <w:rFonts w:eastAsia="" w:cs="Times New Roman"/>
+                <w:b/>
+                <w:bCs/>
+                <w:kern w:val="0"/>
+                <w:sz w:val="21"/>
+                <w:szCs w:val="21"/>
+                <w:lang w:val="es-ES" w:eastAsia="es-ES" w:bidi="ar-SA"/>
+              </w:rPr>
+              <w:t>Diseño de puzzle</w:t>
+            </w:r>
+          </w:p>
+        </w:tc>
+        <w:tc>
+          <w:tcPr>
+            <w:tcW w:w="2977" w:type="dxa"/>
+            <w:tcBorders/>
+            <w:shd w:color="auto" w:fill="FBE4D5" w:themeFill="accent2" w:themeFillTint="33" w:val="clear"/>
+          </w:tcPr>
+          <w:p>
+            <w:pPr>
+              <w:pStyle w:val="Normal"/>
+              <w:widowControl/>
+              <w:tabs>
+                <w:tab w:val="clear" w:pos="720"/>
+                <w:tab w:val="left" w:pos="2664" w:leader="none"/>
+              </w:tabs>
+              <w:spacing w:lineRule="auto" w:line="240" w:before="0" w:after="0"/>
+              <w:jc w:val="left"/>
+              <w:cnfStyle w:val="000000100000" w:firstRow="0" w:lastRow="0" w:firstColumn="0" w:lastColumn="0" w:oddVBand="0" w:evenVBand="0" w:oddHBand="1" w:evenHBand="0" w:firstRowFirstColumn="0" w:firstRowLastColumn="0" w:lastRowFirstColumn="0" w:lastRowLastColumn="0"/>
+              <w:rPr>
+                <w:rFonts w:ascii="Calibri" w:hAnsi="Calibri" w:eastAsia="" w:cs="Times New Roman"/>
+                <w:kern w:val="0"/>
+                <w:sz w:val="21"/>
+                <w:szCs w:val="21"/>
+                <w:lang w:val="es-ES" w:eastAsia="es-ES" w:bidi="ar-SA"/>
+              </w:rPr>
+            </w:pPr>
+            <w:r>
+              <w:rPr>
+                <w:rFonts w:eastAsia="" w:cs="Times New Roman"/>
+                <w:kern w:val="0"/>
+                <w:sz w:val="21"/>
+                <w:szCs w:val="21"/>
+                <w:lang w:val="es-ES" w:eastAsia="es-ES" w:bidi="ar-SA"/>
+              </w:rPr>
+            </w:r>
+          </w:p>
+        </w:tc>
+      </w:tr>
+      <w:tr>
+        <w:trPr/>
+        <w:tc>
+          <w:tcPr>
+            <w:tcW w:w="5920" w:type="dxa"/>
+            <w:cnfStyle w:val="001000000000" w:firstRow="0" w:lastRow="0" w:firstColumn="1" w:lastColumn="0" w:oddVBand="0" w:evenVBand="0" w:oddHBand="0" w:evenHBand="0" w:firstRowFirstColumn="0" w:firstRowLastColumn="0" w:lastRowFirstColumn="0" w:lastRowLastColumn="0"/>
+            <w:tcBorders/>
+          </w:tcPr>
+          <w:p>
+            <w:pPr>
+              <w:pStyle w:val="Normal"/>
+              <w:widowControl/>
+              <w:tabs>
+                <w:tab w:val="clear" w:pos="720"/>
+                <w:tab w:val="left" w:pos="2664" w:leader="none"/>
+              </w:tabs>
+              <w:spacing w:lineRule="auto" w:line="240" w:before="0" w:after="0"/>
+              <w:jc w:val="left"/>
+              <w:rPr>
+                <w:rFonts w:ascii="Calibri" w:hAnsi="Calibri" w:eastAsia="" w:cs="Times New Roman"/>
+                <w:b/>
+                <w:b/>
+                <w:bCs/>
+                <w:kern w:val="0"/>
+                <w:sz w:val="21"/>
+                <w:szCs w:val="21"/>
+                <w:lang w:val="es-ES" w:eastAsia="es-ES" w:bidi="ar-SA"/>
+              </w:rPr>
+            </w:pPr>
+            <w:r>
+              <w:rPr>
+                <w:rFonts w:eastAsia="" w:cs="Times New Roman"/>
+                <w:b/>
+                <w:bCs/>
+                <w:kern w:val="0"/>
+                <w:sz w:val="21"/>
+                <w:szCs w:val="21"/>
+                <w:lang w:val="es-ES" w:eastAsia="es-ES" w:bidi="ar-SA"/>
+              </w:rPr>
+            </w:r>
+          </w:p>
+        </w:tc>
+        <w:tc>
+          <w:tcPr>
+            <w:tcW w:w="2977" w:type="dxa"/>
+            <w:tcBorders/>
+          </w:tcPr>
+          <w:p>
+            <w:pPr>
+              <w:pStyle w:val="Normal"/>
+              <w:widowControl/>
+              <w:tabs>
+                <w:tab w:val="clear" w:pos="720"/>
+                <w:tab w:val="left" w:pos="2664" w:leader="none"/>
+              </w:tabs>
+              <w:spacing w:lineRule="auto" w:line="240" w:before="0" w:after="0"/>
+              <w:jc w:val="left"/>
+              <w:cnfStyle w:val="000000000000" w:firstRow="0" w:lastRow="0" w:firstColumn="0" w:lastColumn="0" w:oddVBand="0" w:evenVBand="0" w:oddHBand="0" w:evenHBand="0" w:firstRowFirstColumn="0" w:firstRowLastColumn="0" w:lastRowFirstColumn="0" w:lastRowLastColumn="0"/>
+              <w:rPr>
+                <w:rFonts w:ascii="Calibri" w:hAnsi="Calibri" w:eastAsia="" w:cs="Times New Roman"/>
+                <w:kern w:val="0"/>
+                <w:sz w:val="21"/>
+                <w:szCs w:val="21"/>
+                <w:lang w:val="es-ES" w:eastAsia="es-ES" w:bidi="ar-SA"/>
+              </w:rPr>
+            </w:pPr>
+            <w:r>
+              <w:rPr>
+                <w:rFonts w:eastAsia="" w:cs="Times New Roman"/>
+                <w:kern w:val="0"/>
+                <w:sz w:val="21"/>
+                <w:szCs w:val="21"/>
+                <w:lang w:val="es-ES" w:eastAsia="es-ES" w:bidi="ar-SA"/>
+              </w:rPr>
+            </w:r>
+          </w:p>
+        </w:tc>
+      </w:tr>
+      <w:tr>
+        <w:trPr>
+          <w:cnfStyle w:val="000000100000" w:firstRow="0" w:lastRow="0" w:firstColumn="0" w:lastColumn="0" w:oddVBand="0" w:evenVBand="0" w:oddHBand="1" w:evenHBand="0" w:firstRowFirstColumn="0" w:firstRowLastColumn="0" w:lastRowFirstColumn="0" w:lastRowLastColumn="0"/>
+        </w:trPr>
+        <w:tc>
+          <w:tcPr>
+            <w:tcW w:w="5920" w:type="dxa"/>
+            <w:cnfStyle w:val="001000000000" w:firstRow="0" w:lastRow="0" w:firstColumn="1" w:lastColumn="0" w:oddVBand="0" w:evenVBand="0" w:oddHBand="0" w:evenHBand="0" w:firstRowFirstColumn="0" w:firstRowLastColumn="0" w:lastRowFirstColumn="0" w:lastRowLastColumn="0"/>
+            <w:tcBorders/>
+            <w:shd w:color="auto" w:fill="FBE4D5" w:themeFill="accent2" w:themeFillTint="33" w:val="clear"/>
+          </w:tcPr>
+          <w:p>
+            <w:pPr>
+              <w:pStyle w:val="Normal"/>
+              <w:widowControl/>
+              <w:tabs>
+                <w:tab w:val="clear" w:pos="720"/>
+                <w:tab w:val="left" w:pos="2664" w:leader="none"/>
+              </w:tabs>
+              <w:spacing w:lineRule="auto" w:line="240" w:before="0" w:after="0"/>
+              <w:jc w:val="left"/>
+              <w:rPr>
+                <w:rFonts w:ascii="Calibri" w:hAnsi="Calibri" w:eastAsia="" w:cs="Times New Roman"/>
+                <w:b/>
+                <w:b/>
+                <w:bCs/>
+                <w:kern w:val="0"/>
+                <w:sz w:val="21"/>
+                <w:szCs w:val="21"/>
+                <w:lang w:val="es-ES" w:eastAsia="es-ES" w:bidi="ar-SA"/>
+              </w:rPr>
+            </w:pPr>
+            <w:r>
+              <w:rPr>
+                <w:rFonts w:eastAsia="" w:cs="Times New Roman"/>
+                <w:b/>
+                <w:bCs/>
+                <w:kern w:val="0"/>
+                <w:sz w:val="21"/>
+                <w:szCs w:val="21"/>
+                <w:lang w:val="es-ES" w:eastAsia="es-ES" w:bidi="ar-SA"/>
+              </w:rPr>
+              <w:t>Presentación del prototipo al alumnado UPV</w:t>
+            </w:r>
+          </w:p>
+        </w:tc>
+        <w:tc>
+          <w:tcPr>
+            <w:tcW w:w="2977" w:type="dxa"/>
+            <w:tcBorders/>
+            <w:shd w:color="auto" w:fill="FBE4D5" w:themeFill="accent2" w:themeFillTint="33" w:val="clear"/>
+          </w:tcPr>
+          <w:p>
+            <w:pPr>
+              <w:pStyle w:val="Normal"/>
+              <w:widowControl/>
+              <w:tabs>
+                <w:tab w:val="clear" w:pos="720"/>
+                <w:tab w:val="left" w:pos="2664" w:leader="none"/>
+              </w:tabs>
+              <w:spacing w:lineRule="auto" w:line="240" w:before="0" w:after="0"/>
+              <w:jc w:val="left"/>
+              <w:cnfStyle w:val="000000100000" w:firstRow="0" w:lastRow="0" w:firstColumn="0" w:lastColumn="0" w:oddVBand="0" w:evenVBand="0" w:oddHBand="1" w:evenHBand="0" w:firstRowFirstColumn="0" w:firstRowLastColumn="0" w:lastRowFirstColumn="0" w:lastRowLastColumn="0"/>
+              <w:rPr>
+                <w:rFonts w:ascii="Calibri" w:hAnsi="Calibri" w:eastAsia="" w:cs="Times New Roman"/>
+                <w:kern w:val="0"/>
+                <w:sz w:val="21"/>
+                <w:szCs w:val="21"/>
+                <w:lang w:val="es-ES" w:eastAsia="es-ES" w:bidi="ar-SA"/>
+              </w:rPr>
+            </w:pPr>
+            <w:r>
+              <w:rPr>
+                <w:rFonts w:eastAsia="" w:cs="Times New Roman"/>
+                <w:kern w:val="0"/>
+                <w:sz w:val="21"/>
+                <w:szCs w:val="21"/>
+                <w:lang w:val="es-ES" w:eastAsia="es-ES" w:bidi="ar-SA"/>
+              </w:rPr>
+              <w:t>Presentación Powerpoint</w:t>
+            </w:r>
+          </w:p>
+          <w:p>
+            <w:pPr>
+              <w:pStyle w:val="Normal"/>
+              <w:widowControl/>
+              <w:tabs>
+                <w:tab w:val="clear" w:pos="720"/>
+                <w:tab w:val="left" w:pos="2664" w:leader="none"/>
+              </w:tabs>
+              <w:spacing w:lineRule="auto" w:line="240" w:before="0" w:after="0"/>
+              <w:jc w:val="left"/>
+              <w:cnfStyle w:val="000000100000" w:firstRow="0" w:lastRow="0" w:firstColumn="0" w:lastColumn="0" w:oddVBand="0" w:evenVBand="0" w:oddHBand="1" w:evenHBand="0" w:firstRowFirstColumn="0" w:firstRowLastColumn="0" w:lastRowFirstColumn="0" w:lastRowLastColumn="0"/>
+              <w:rPr>
+                <w:rFonts w:ascii="Calibri" w:hAnsi="Calibri" w:eastAsia="" w:cs="Times New Roman"/>
+                <w:kern w:val="0"/>
+                <w:sz w:val="21"/>
+                <w:szCs w:val="21"/>
+                <w:lang w:val="es-ES" w:eastAsia="es-ES" w:bidi="ar-SA"/>
+              </w:rPr>
+            </w:pPr>
+            <w:r>
+              <w:rPr>
+                <w:rFonts w:eastAsia="" w:cs="Times New Roman"/>
+                <w:kern w:val="0"/>
+                <w:sz w:val="21"/>
+                <w:szCs w:val="21"/>
+                <w:lang w:val="es-ES" w:eastAsia="es-ES" w:bidi="ar-SA"/>
+              </w:rPr>
+              <w:t>Teléfono móvil</w:t>
+            </w:r>
+          </w:p>
+        </w:tc>
+      </w:tr>
+      <w:tr>
+        <w:trPr/>
+        <w:tc>
+          <w:tcPr>
+            <w:tcW w:w="5920" w:type="dxa"/>
+            <w:cnfStyle w:val="001000000000" w:firstRow="0" w:lastRow="0" w:firstColumn="1" w:lastColumn="0" w:oddVBand="0" w:evenVBand="0" w:oddHBand="0" w:evenHBand="0" w:firstRowFirstColumn="0" w:firstRowLastColumn="0" w:lastRowFirstColumn="0" w:lastRowLastColumn="0"/>
+            <w:tcBorders/>
+          </w:tcPr>
+          <w:p>
+            <w:pPr>
+              <w:pStyle w:val="Normal"/>
+              <w:widowControl/>
+              <w:tabs>
+                <w:tab w:val="clear" w:pos="720"/>
+                <w:tab w:val="left" w:pos="2664" w:leader="none"/>
+              </w:tabs>
+              <w:spacing w:lineRule="auto" w:line="240" w:before="0" w:after="0"/>
+              <w:jc w:val="left"/>
+              <w:rPr>
+                <w:rFonts w:ascii="Calibri" w:hAnsi="Calibri" w:eastAsia="" w:cs="Times New Roman"/>
+                <w:b/>
+                <w:b/>
+                <w:bCs/>
+                <w:kern w:val="0"/>
+                <w:sz w:val="21"/>
+                <w:szCs w:val="21"/>
+                <w:lang w:val="es-ES" w:eastAsia="es-ES" w:bidi="ar-SA"/>
+              </w:rPr>
+            </w:pPr>
+            <w:r>
+              <w:rPr>
+                <w:rFonts w:eastAsia="" w:cs="Times New Roman"/>
+                <w:b/>
+                <w:bCs/>
+                <w:kern w:val="0"/>
+                <w:sz w:val="21"/>
+                <w:szCs w:val="21"/>
+                <w:lang w:val="es-ES" w:eastAsia="es-ES" w:bidi="ar-SA"/>
+              </w:rPr>
+            </w:r>
+          </w:p>
+        </w:tc>
+        <w:tc>
+          <w:tcPr>
+            <w:tcW w:w="2977" w:type="dxa"/>
+            <w:tcBorders/>
+          </w:tcPr>
+          <w:p>
+            <w:pPr>
+              <w:pStyle w:val="Normal"/>
+              <w:widowControl/>
+              <w:tabs>
+                <w:tab w:val="clear" w:pos="720"/>
+                <w:tab w:val="left" w:pos="2664" w:leader="none"/>
+              </w:tabs>
+              <w:spacing w:lineRule="auto" w:line="240" w:before="0" w:after="0"/>
+              <w:jc w:val="left"/>
+              <w:cnfStyle w:val="000000000000" w:firstRow="0" w:lastRow="0" w:firstColumn="0" w:lastColumn="0" w:oddVBand="0" w:evenVBand="0" w:oddHBand="0" w:evenHBand="0" w:firstRowFirstColumn="0" w:firstRowLastColumn="0" w:lastRowFirstColumn="0" w:lastRowLastColumn="0"/>
+              <w:rPr>
+                <w:rFonts w:ascii="Calibri" w:hAnsi="Calibri" w:eastAsia="" w:cs="Times New Roman"/>
+                <w:kern w:val="0"/>
+                <w:sz w:val="21"/>
+                <w:szCs w:val="21"/>
+                <w:lang w:val="es-ES" w:eastAsia="es-ES" w:bidi="ar-SA"/>
+              </w:rPr>
+            </w:pPr>
+            <w:r>
+              <w:rPr>
+                <w:rFonts w:eastAsia="" w:cs="Times New Roman"/>
+                <w:kern w:val="0"/>
+                <w:sz w:val="21"/>
+                <w:szCs w:val="21"/>
+                <w:lang w:val="es-ES" w:eastAsia="es-ES" w:bidi="ar-SA"/>
+              </w:rPr>
+            </w:r>
+          </w:p>
+        </w:tc>
+      </w:tr>
+      <w:tr>
+        <w:trPr>
+          <w:cnfStyle w:val="000000100000" w:firstRow="0" w:lastRow="0" w:firstColumn="0" w:lastColumn="0" w:oddVBand="0" w:evenVBand="0" w:oddHBand="1" w:evenHBand="0" w:firstRowFirstColumn="0" w:firstRowLastColumn="0" w:lastRowFirstColumn="0" w:lastRowLastColumn="0"/>
+        </w:trPr>
+        <w:tc>
+          <w:tcPr>
+            <w:tcW w:w="5920" w:type="dxa"/>
+            <w:cnfStyle w:val="001000000000" w:firstRow="0" w:lastRow="0" w:firstColumn="1" w:lastColumn="0" w:oddVBand="0" w:evenVBand="0" w:oddHBand="0" w:evenHBand="0" w:firstRowFirstColumn="0" w:firstRowLastColumn="0" w:lastRowFirstColumn="0" w:lastRowLastColumn="0"/>
+            <w:tcBorders/>
+            <w:shd w:color="auto" w:fill="FBE4D5" w:themeFill="accent2" w:themeFillTint="33" w:val="clear"/>
+          </w:tcPr>
+          <w:p>
+            <w:pPr>
+              <w:pStyle w:val="Normal"/>
+              <w:widowControl/>
+              <w:tabs>
+                <w:tab w:val="clear" w:pos="720"/>
+                <w:tab w:val="left" w:pos="2664" w:leader="none"/>
+              </w:tabs>
+              <w:spacing w:lineRule="auto" w:line="240" w:before="0" w:after="0"/>
+              <w:jc w:val="left"/>
+              <w:rPr>
+                <w:rFonts w:ascii="Calibri" w:hAnsi="Calibri" w:eastAsia="" w:cs="Times New Roman"/>
+                <w:b/>
+                <w:b/>
+                <w:bCs/>
+                <w:kern w:val="0"/>
+                <w:sz w:val="21"/>
+                <w:szCs w:val="21"/>
+                <w:lang w:val="es-ES" w:eastAsia="es-ES" w:bidi="ar-SA"/>
+              </w:rPr>
+            </w:pPr>
+            <w:r>
+              <w:rPr>
+                <w:rFonts w:eastAsia="" w:cs="Times New Roman"/>
+                <w:b/>
+                <w:bCs/>
+                <w:kern w:val="0"/>
+                <w:sz w:val="21"/>
+                <w:szCs w:val="21"/>
+                <w:lang w:val="es-ES" w:eastAsia="es-ES" w:bidi="ar-SA"/>
+              </w:rPr>
+            </w:r>
+          </w:p>
+        </w:tc>
+        <w:tc>
+          <w:tcPr>
+            <w:tcW w:w="2977" w:type="dxa"/>
+            <w:tcBorders/>
+            <w:shd w:color="auto" w:fill="FBE4D5" w:themeFill="accent2" w:themeFillTint="33" w:val="clear"/>
+          </w:tcPr>
+          <w:p>
+            <w:pPr>
+              <w:pStyle w:val="Normal"/>
+              <w:widowControl/>
+              <w:tabs>
+                <w:tab w:val="clear" w:pos="720"/>
+                <w:tab w:val="left" w:pos="2664" w:leader="none"/>
+              </w:tabs>
+              <w:spacing w:lineRule="auto" w:line="240" w:before="0" w:after="0"/>
+              <w:jc w:val="left"/>
+              <w:cnfStyle w:val="000000100000" w:firstRow="0" w:lastRow="0" w:firstColumn="0" w:lastColumn="0" w:oddVBand="0" w:evenVBand="0" w:oddHBand="1" w:evenHBand="0" w:firstRowFirstColumn="0" w:firstRowLastColumn="0" w:lastRowFirstColumn="0" w:lastRowLastColumn="0"/>
+              <w:rPr>
+                <w:rFonts w:ascii="Calibri" w:hAnsi="Calibri" w:eastAsia="" w:cs="Times New Roman"/>
+                <w:kern w:val="0"/>
+                <w:sz w:val="21"/>
+                <w:szCs w:val="21"/>
+                <w:lang w:val="es-ES" w:eastAsia="es-ES" w:bidi="ar-SA"/>
+              </w:rPr>
+            </w:pPr>
+            <w:r>
+              <w:rPr>
+                <w:rFonts w:eastAsia="" w:cs="Times New Roman"/>
+                <w:kern w:val="0"/>
+                <w:sz w:val="21"/>
+                <w:szCs w:val="21"/>
+                <w:lang w:val="es-ES" w:eastAsia="es-ES" w:bidi="ar-SA"/>
+              </w:rPr>
+            </w:r>
+          </w:p>
+        </w:tc>
+      </w:tr>
+      <w:tr>
+        <w:trPr/>
+        <w:tc>
+          <w:tcPr>
+            <w:tcW w:w="5920" w:type="dxa"/>
+            <w:cnfStyle w:val="001000000000" w:firstRow="0" w:lastRow="0" w:firstColumn="1" w:lastColumn="0" w:oddVBand="0" w:evenVBand="0" w:oddHBand="0" w:evenHBand="0" w:firstRowFirstColumn="0" w:firstRowLastColumn="0" w:lastRowFirstColumn="0" w:lastRowLastColumn="0"/>
+            <w:tcBorders/>
+          </w:tcPr>
+          <w:p>
+            <w:pPr>
+              <w:pStyle w:val="Normal"/>
+              <w:widowControl/>
+              <w:tabs>
+                <w:tab w:val="clear" w:pos="720"/>
+                <w:tab w:val="left" w:pos="2664" w:leader="none"/>
+              </w:tabs>
+              <w:spacing w:lineRule="auto" w:line="240" w:before="0" w:after="0"/>
+              <w:jc w:val="left"/>
+              <w:rPr>
+                <w:rFonts w:ascii="Calibri" w:hAnsi="Calibri" w:eastAsia="" w:cs="Times New Roman"/>
+                <w:b/>
+                <w:b/>
+                <w:bCs/>
+                <w:kern w:val="0"/>
+                <w:sz w:val="21"/>
+                <w:szCs w:val="21"/>
+                <w:lang w:val="es-ES" w:eastAsia="es-ES" w:bidi="ar-SA"/>
+              </w:rPr>
+            </w:pPr>
+            <w:r>
+              <w:rPr>
+                <w:rFonts w:eastAsia="" w:cs="Times New Roman"/>
+                <w:b/>
+                <w:bCs/>
+                <w:kern w:val="0"/>
+                <w:sz w:val="21"/>
+                <w:szCs w:val="21"/>
+                <w:lang w:val="es-ES" w:eastAsia="es-ES" w:bidi="ar-SA"/>
+              </w:rPr>
+            </w:r>
+          </w:p>
+        </w:tc>
+        <w:tc>
+          <w:tcPr>
+            <w:tcW w:w="2977" w:type="dxa"/>
+            <w:tcBorders/>
+          </w:tcPr>
+          <w:p>
+            <w:pPr>
+              <w:pStyle w:val="Normal"/>
+              <w:widowControl/>
+              <w:tabs>
+                <w:tab w:val="clear" w:pos="720"/>
+                <w:tab w:val="left" w:pos="2664" w:leader="none"/>
+              </w:tabs>
+              <w:spacing w:lineRule="auto" w:line="240" w:before="0" w:after="0"/>
+              <w:jc w:val="left"/>
+              <w:cnfStyle w:val="000000000000" w:firstRow="0" w:lastRow="0" w:firstColumn="0" w:lastColumn="0" w:oddVBand="0" w:evenVBand="0" w:oddHBand="0" w:evenHBand="0" w:firstRowFirstColumn="0" w:firstRowLastColumn="0" w:lastRowFirstColumn="0" w:lastRowLastColumn="0"/>
+              <w:rPr>
+                <w:rFonts w:ascii="Calibri" w:hAnsi="Calibri" w:eastAsia="" w:cs="Times New Roman"/>
+                <w:kern w:val="0"/>
+                <w:sz w:val="21"/>
+                <w:szCs w:val="21"/>
+                <w:lang w:val="es-ES" w:eastAsia="es-ES" w:bidi="ar-SA"/>
+              </w:rPr>
+            </w:pPr>
+            <w:r>
+              <w:rPr>
+                <w:rFonts w:eastAsia="" w:cs="Times New Roman"/>
+                <w:kern w:val="0"/>
+                <w:sz w:val="21"/>
+                <w:szCs w:val="21"/>
+                <w:lang w:val="es-ES" w:eastAsia="es-ES" w:bidi="ar-SA"/>
+              </w:rPr>
+            </w:r>
+          </w:p>
+        </w:tc>
+      </w:tr>
+      <w:tr>
+        <w:trPr>
+          <w:cnfStyle w:val="000000100000" w:firstRow="0" w:lastRow="0" w:firstColumn="0" w:lastColumn="0" w:oddVBand="0" w:evenVBand="0" w:oddHBand="1" w:evenHBand="0" w:firstRowFirstColumn="0" w:firstRowLastColumn="0" w:lastRowFirstColumn="0" w:lastRowLastColumn="0"/>
+        </w:trPr>
+        <w:tc>
+          <w:tcPr>
+            <w:tcW w:w="5920" w:type="dxa"/>
+            <w:cnfStyle w:val="001000000000" w:firstRow="0" w:lastRow="0" w:firstColumn="1" w:lastColumn="0" w:oddVBand="0" w:evenVBand="0" w:oddHBand="0" w:evenHBand="0" w:firstRowFirstColumn="0" w:firstRowLastColumn="0" w:lastRowFirstColumn="0" w:lastRowLastColumn="0"/>
+            <w:tcBorders/>
+            <w:shd w:color="auto" w:fill="FBE4D5" w:themeFill="accent2" w:themeFillTint="33" w:val="clear"/>
+          </w:tcPr>
+          <w:p>
+            <w:pPr>
+              <w:pStyle w:val="Normal"/>
+              <w:widowControl/>
+              <w:tabs>
+                <w:tab w:val="clear" w:pos="720"/>
+                <w:tab w:val="left" w:pos="2664" w:leader="none"/>
+              </w:tabs>
+              <w:spacing w:lineRule="auto" w:line="240" w:before="0" w:after="0"/>
+              <w:jc w:val="left"/>
+              <w:rPr>
+                <w:rFonts w:ascii="Calibri" w:hAnsi="Calibri" w:eastAsia="" w:cs="Times New Roman"/>
+                <w:b/>
+                <w:b/>
+                <w:bCs/>
+                <w:kern w:val="0"/>
+                <w:sz w:val="21"/>
+                <w:szCs w:val="21"/>
+                <w:lang w:val="es-ES" w:eastAsia="es-ES" w:bidi="ar-SA"/>
+              </w:rPr>
+            </w:pPr>
+            <w:r>
+              <w:rPr>
+                <w:rFonts w:eastAsia="" w:cs="Times New Roman"/>
+                <w:b/>
+                <w:bCs/>
+                <w:kern w:val="0"/>
+                <w:sz w:val="21"/>
+                <w:szCs w:val="21"/>
+                <w:lang w:val="es-ES" w:eastAsia="es-ES" w:bidi="ar-SA"/>
+              </w:rPr>
+            </w:r>
+          </w:p>
+        </w:tc>
+        <w:tc>
+          <w:tcPr>
+            <w:tcW w:w="2977" w:type="dxa"/>
+            <w:tcBorders/>
+            <w:shd w:color="auto" w:fill="FBE4D5" w:themeFill="accent2" w:themeFillTint="33" w:val="clear"/>
+          </w:tcPr>
+          <w:p>
+            <w:pPr>
+              <w:pStyle w:val="Normal"/>
+              <w:widowControl/>
+              <w:tabs>
+                <w:tab w:val="clear" w:pos="720"/>
+                <w:tab w:val="left" w:pos="2664" w:leader="none"/>
+              </w:tabs>
+              <w:spacing w:lineRule="auto" w:line="240" w:before="0" w:after="0"/>
+              <w:jc w:val="left"/>
+              <w:cnfStyle w:val="000000100000" w:firstRow="0" w:lastRow="0" w:firstColumn="0" w:lastColumn="0" w:oddVBand="0" w:evenVBand="0" w:oddHBand="1" w:evenHBand="0" w:firstRowFirstColumn="0" w:firstRowLastColumn="0" w:lastRowFirstColumn="0" w:lastRowLastColumn="0"/>
+              <w:rPr>
+                <w:rFonts w:ascii="Calibri" w:hAnsi="Calibri" w:eastAsia="" w:cs="Times New Roman"/>
+                <w:kern w:val="0"/>
+                <w:sz w:val="21"/>
+                <w:szCs w:val="21"/>
+                <w:lang w:val="es-ES" w:eastAsia="es-ES" w:bidi="ar-SA"/>
+              </w:rPr>
+            </w:pPr>
+            <w:r>
+              <w:rPr>
+                <w:rFonts w:eastAsia="" w:cs="Times New Roman"/>
+                <w:kern w:val="0"/>
+                <w:sz w:val="21"/>
+                <w:szCs w:val="21"/>
+                <w:lang w:val="es-ES" w:eastAsia="es-ES" w:bidi="ar-SA"/>
+              </w:rPr>
+            </w:r>
+          </w:p>
+        </w:tc>
+      </w:tr>
+      <w:tr>
+        <w:trPr/>
+        <w:tc>
+          <w:tcPr>
+            <w:tcW w:w="5920" w:type="dxa"/>
+            <w:cnfStyle w:val="001000000000" w:firstRow="0" w:lastRow="0" w:firstColumn="1" w:lastColumn="0" w:oddVBand="0" w:evenVBand="0" w:oddHBand="0" w:evenHBand="0" w:firstRowFirstColumn="0" w:firstRowLastColumn="0" w:lastRowFirstColumn="0" w:lastRowLastColumn="0"/>
+            <w:tcBorders/>
+          </w:tcPr>
+          <w:p>
+            <w:pPr>
+              <w:pStyle w:val="Normal"/>
+              <w:widowControl/>
+              <w:tabs>
+                <w:tab w:val="clear" w:pos="720"/>
+                <w:tab w:val="left" w:pos="2664" w:leader="none"/>
+              </w:tabs>
+              <w:spacing w:lineRule="auto" w:line="240" w:before="0" w:after="0"/>
+              <w:jc w:val="left"/>
+              <w:rPr>
+                <w:rFonts w:ascii="Calibri" w:hAnsi="Calibri" w:eastAsia="" w:cs="Times New Roman"/>
+                <w:b/>
+                <w:b/>
+                <w:bCs/>
+                <w:kern w:val="0"/>
+                <w:sz w:val="21"/>
+                <w:szCs w:val="21"/>
+                <w:lang w:val="es-ES" w:eastAsia="es-ES" w:bidi="ar-SA"/>
+              </w:rPr>
+            </w:pPr>
+            <w:r>
+              <w:rPr>
+                <w:rFonts w:eastAsia="" w:cs="Times New Roman"/>
+                <w:b/>
+                <w:bCs/>
+                <w:kern w:val="0"/>
+                <w:sz w:val="21"/>
+                <w:szCs w:val="21"/>
+                <w:lang w:val="es-ES" w:eastAsia="es-ES" w:bidi="ar-SA"/>
+              </w:rPr>
+            </w:r>
+          </w:p>
+        </w:tc>
+        <w:tc>
+          <w:tcPr>
+            <w:tcW w:w="2977" w:type="dxa"/>
+            <w:tcBorders/>
+          </w:tcPr>
+          <w:p>
+            <w:pPr>
+              <w:pStyle w:val="Normal"/>
+              <w:widowControl/>
+              <w:tabs>
+                <w:tab w:val="clear" w:pos="720"/>
+                <w:tab w:val="left" w:pos="2664" w:leader="none"/>
+              </w:tabs>
+              <w:spacing w:lineRule="auto" w:line="240" w:before="0" w:after="0"/>
+              <w:jc w:val="left"/>
+              <w:cnfStyle w:val="000000000000" w:firstRow="0" w:lastRow="0" w:firstColumn="0" w:lastColumn="0" w:oddVBand="0" w:evenVBand="0" w:oddHBand="0" w:evenHBand="0" w:firstRowFirstColumn="0" w:firstRowLastColumn="0" w:lastRowFirstColumn="0" w:lastRowLastColumn="0"/>
+              <w:rPr>
+                <w:rFonts w:ascii="Calibri" w:hAnsi="Calibri" w:eastAsia="" w:cs="Times New Roman"/>
+                <w:kern w:val="0"/>
+                <w:sz w:val="21"/>
+                <w:szCs w:val="21"/>
+                <w:lang w:val="es-ES" w:eastAsia="es-ES" w:bidi="ar-SA"/>
+              </w:rPr>
+            </w:pPr>
+            <w:r>
+              <w:rPr>
+                <w:rFonts w:eastAsia="" w:cs="Times New Roman"/>
+                <w:kern w:val="0"/>
+                <w:sz w:val="21"/>
+                <w:szCs w:val="21"/>
+                <w:lang w:val="es-ES" w:eastAsia="es-ES" w:bidi="ar-SA"/>
+              </w:rPr>
+            </w:r>
+          </w:p>
+        </w:tc>
+      </w:tr>
+    </w:tbl>
+    <w:p>
+      <w:pPr>
+        <w:pStyle w:val="Ttulo1"/>
+        <w:rPr/>
+      </w:pPr>
+      <w:r>
+        <w:rPr/>
+      </w:r>
+    </w:p>
+    <w:tbl>
+      <w:tblPr>
+        <w:tblStyle w:val="Tabladecuadrcula4-nfasis21"/>
+        <w:tblW w:w="8897" w:type="dxa"/>
+        <w:jc w:val="left"/>
+        <w:tblInd w:w="0" w:type="dxa"/>
+        <w:tblLayout w:type="fixed"/>
+        <w:tblCellMar>
+          <w:top w:w="0" w:type="dxa"/>
+          <w:left w:w="108" w:type="dxa"/>
+          <w:bottom w:w="0" w:type="dxa"/>
+          <w:right w:w="108" w:type="dxa"/>
+        </w:tblCellMar>
+        <w:tblLook w:val="04a0" w:noHBand="0" w:noVBand="1" w:firstColumn="1" w:lastRow="0" w:lastColumn="0" w:firstRow="1"/>
+      </w:tblPr>
+      <w:tblGrid>
+        <w:gridCol w:w="5920"/>
+        <w:gridCol w:w="2977"/>
+      </w:tblGrid>
+      <w:tr>
+        <w:trPr>
+          <w:cnfStyle w:val="100000000000" w:firstRow="1" w:lastRow="0" w:firstColumn="0" w:lastColumn="0" w:oddVBand="0" w:evenVBand="0" w:oddHBand="0" w:evenHBand="0" w:firstRowFirstColumn="0" w:firstRowLastColumn="0" w:lastRowFirstColumn="0" w:lastRowLastColumn="0"/>
+        </w:trPr>
+        <w:tc>
+          <w:tcPr>
+            <w:tcW w:w="5920" w:type="dxa"/>
+            <w:cnfStyle w:val="001000000000" w:firstRow="0" w:lastRow="0" w:firstColumn="1" w:lastColumn="0" w:oddVBand="0" w:evenVBand="0" w:oddHBand="0" w:evenHBand="0" w:firstRowFirstColumn="0" w:firstRowLastColumn="0" w:lastRowFirstColumn="0" w:lastRowLastColumn="0"/>
+            <w:tcBorders>
+              <w:top w:val="single" w:sz="4" w:space="0" w:color="ED7D31"/>
+              <w:left w:val="single" w:sz="4" w:space="0" w:color="ED7D31"/>
+              <w:bottom w:val="single" w:sz="4" w:space="0" w:color="ED7D31"/>
+              <w:right w:val="single" w:sz="4" w:space="0" w:color="ED7D31"/>
+            </w:tcBorders>
+            <w:shd w:color="auto" w:fill="ED7D31" w:themeFill="accent2" w:val="clear"/>
+          </w:tcPr>
+          <w:p>
+            <w:pPr>
+              <w:pStyle w:val="Normal"/>
+              <w:widowControl/>
+              <w:tabs>
+                <w:tab w:val="clear" w:pos="720"/>
+                <w:tab w:val="left" w:pos="2664" w:leader="none"/>
+              </w:tabs>
+              <w:spacing w:lineRule="auto" w:line="240" w:before="0" w:after="0"/>
+              <w:jc w:val="left"/>
+              <w:rPr>
+                <w:rFonts w:ascii="Calibri" w:hAnsi="Calibri" w:eastAsia="" w:cs="Times New Roman"/>
+                <w:b/>
+                <w:b/>
+                <w:bCs/>
+                <w:color w:val="FFFFFF"/>
+                <w:kern w:val="0"/>
+                <w:sz w:val="21"/>
+                <w:szCs w:val="21"/>
+                <w:lang w:val="es-ES" w:eastAsia="es-ES" w:bidi="ar-SA"/>
+              </w:rPr>
+            </w:pPr>
+            <w:r>
+              <w:rPr>
+                <w:rFonts w:eastAsia="" w:cs="Times New Roman"/>
+                <w:b/>
+                <w:bCs/>
+                <w:color w:val="FFFFFF"/>
+                <w:kern w:val="0"/>
+                <w:sz w:val="21"/>
+                <w:szCs w:val="21"/>
+                <w:lang w:val="es-ES" w:eastAsia="es-ES" w:bidi="ar-SA"/>
+              </w:rPr>
+              <w:t>Fase / Tarea / Hito</w:t>
+            </w:r>
+          </w:p>
+        </w:tc>
+        <w:tc>
+          <w:tcPr>
+            <w:tcW w:w="2977" w:type="dxa"/>
+            <w:tcBorders>
+              <w:top w:val="single" w:sz="4" w:space="0" w:color="ED7D31"/>
+              <w:left w:val="single" w:sz="4" w:space="0" w:color="ED7D31"/>
+              <w:bottom w:val="single" w:sz="4" w:space="0" w:color="ED7D31"/>
+              <w:right w:val="single" w:sz="4" w:space="0" w:color="ED7D31"/>
+            </w:tcBorders>
+            <w:shd w:color="auto" w:fill="ED7D31" w:themeFill="accent2" w:val="clear"/>
+          </w:tcPr>
+          <w:p>
+            <w:pPr>
+              <w:pStyle w:val="Normal"/>
+              <w:widowControl/>
+              <w:tabs>
+                <w:tab w:val="clear" w:pos="720"/>
+                <w:tab w:val="left" w:pos="2664" w:leader="none"/>
+              </w:tabs>
+              <w:spacing w:lineRule="auto" w:line="240" w:before="0" w:after="0"/>
+              <w:jc w:val="left"/>
+              <w:cnfStyle w:val="100000000000" w:firstRow="1" w:lastRow="0" w:firstColumn="0" w:lastColumn="0" w:oddVBand="0" w:evenVBand="0" w:oddHBand="0" w:evenHBand="0" w:firstRowFirstColumn="0" w:firstRowLastColumn="0" w:lastRowFirstColumn="0" w:lastRowLastColumn="0"/>
+              <w:rPr>
+                <w:rFonts w:ascii="Calibri" w:hAnsi="Calibri" w:eastAsia="" w:cs="Times New Roman"/>
+                <w:b/>
+                <w:b/>
+                <w:bCs/>
+                <w:color w:val="FFFFFF"/>
+                <w:kern w:val="0"/>
+                <w:sz w:val="21"/>
+                <w:szCs w:val="21"/>
+                <w:lang w:val="es-ES" w:eastAsia="es-ES" w:bidi="ar-SA"/>
+              </w:rPr>
+            </w:pPr>
+            <w:r>
+              <w:rPr>
+                <w:rFonts w:eastAsia="" w:cs="Times New Roman"/>
+                <w:b/>
+                <w:bCs/>
+                <w:color w:val="FFFFFF"/>
+                <w:kern w:val="0"/>
+                <w:sz w:val="21"/>
+                <w:szCs w:val="21"/>
+                <w:lang w:val="es-ES" w:eastAsia="es-ES" w:bidi="ar-SA"/>
+              </w:rPr>
+              <w:t>Recursos / Necesidades</w:t>
+            </w:r>
+          </w:p>
+        </w:tc>
+      </w:tr>
+      <w:tr>
+        <w:trPr>
+          <w:cnfStyle w:val="000000100000" w:firstRow="0" w:lastRow="0" w:firstColumn="0" w:lastColumn="0" w:oddVBand="0" w:evenVBand="0" w:oddHBand="1" w:evenHBand="0" w:firstRowFirstColumn="0" w:firstRowLastColumn="0" w:lastRowFirstColumn="0" w:lastRowLastColumn="0"/>
+        </w:trPr>
+        <w:tc>
+          <w:tcPr>
+            <w:tcW w:w="8897" w:type="dxa"/>
+            <w:gridSpan w:val="2"/>
+            <w:cnfStyle w:val="001000000000" w:firstRow="0" w:lastRow="0" w:firstColumn="1" w:lastColumn="0" w:oddVBand="0" w:evenVBand="0" w:oddHBand="0" w:evenHBand="0" w:firstRowFirstColumn="0" w:firstRowLastColumn="0" w:lastRowFirstColumn="0" w:lastRowLastColumn="0"/>
+            <w:tcBorders/>
+            <w:shd w:color="auto" w:fill="FBE4D5" w:themeFill="accent2" w:themeFillTint="33" w:val="clear"/>
+          </w:tcPr>
+          <w:p>
+            <w:pPr>
+              <w:pStyle w:val="Normal"/>
+              <w:widowControl/>
+              <w:tabs>
+                <w:tab w:val="clear" w:pos="720"/>
+                <w:tab w:val="left" w:pos="2664" w:leader="none"/>
+              </w:tabs>
+              <w:spacing w:lineRule="auto" w:line="240" w:before="0" w:after="0"/>
+              <w:jc w:val="left"/>
+              <w:rPr>
+                <w:rFonts w:ascii="Calibri" w:hAnsi="Calibri" w:eastAsia="" w:cs="Times New Roman"/>
+                <w:b/>
+                <w:b/>
+                <w:bCs/>
+                <w:kern w:val="0"/>
+                <w:sz w:val="21"/>
+                <w:szCs w:val="21"/>
+                <w:lang w:val="es-ES" w:eastAsia="es-ES" w:bidi="ar-SA"/>
+              </w:rPr>
+            </w:pPr>
+            <w:r>
+              <w:rPr>
+                <w:rFonts w:eastAsia="" w:cs="Times New Roman"/>
+                <w:b/>
+                <w:bCs/>
+                <w:kern w:val="0"/>
+                <w:sz w:val="21"/>
+                <w:szCs w:val="21"/>
+                <w:lang w:val="es-ES" w:eastAsia="es-ES" w:bidi="ar-SA"/>
+              </w:rPr>
+              <w:t>Ej. Diseño del prototipo</w:t>
+            </w:r>
+          </w:p>
+        </w:tc>
+      </w:tr>
+      <w:tr>
+        <w:trPr/>
+        <w:tc>
+          <w:tcPr>
+            <w:tcW w:w="5920" w:type="dxa"/>
+            <w:cnfStyle w:val="001000000000" w:firstRow="0" w:lastRow="0" w:firstColumn="1" w:lastColumn="0" w:oddVBand="0" w:evenVBand="0" w:oddHBand="0" w:evenHBand="0" w:firstRowFirstColumn="0" w:firstRowLastColumn="0" w:lastRowFirstColumn="0" w:lastRowLastColumn="0"/>
+            <w:tcBorders/>
+          </w:tcPr>
+          <w:p>
+            <w:pPr>
+              <w:pStyle w:val="Normal"/>
+              <w:widowControl/>
+              <w:tabs>
+                <w:tab w:val="clear" w:pos="720"/>
+                <w:tab w:val="left" w:pos="2664" w:leader="none"/>
+              </w:tabs>
+              <w:spacing w:lineRule="auto" w:line="240" w:before="0" w:after="0"/>
+              <w:jc w:val="left"/>
+              <w:rPr>
+                <w:rFonts w:ascii="Calibri" w:hAnsi="Calibri" w:eastAsia="" w:cs="Times New Roman"/>
+                <w:b/>
+                <w:b/>
+                <w:bCs/>
+                <w:kern w:val="0"/>
+                <w:sz w:val="21"/>
+                <w:szCs w:val="21"/>
+                <w:lang w:val="es-ES" w:eastAsia="es-ES" w:bidi="ar-SA"/>
+              </w:rPr>
+            </w:pPr>
+            <w:r>
+              <w:rPr>
+                <w:rFonts w:eastAsia="" w:cs="Times New Roman"/>
+                <w:b/>
+                <w:bCs/>
+                <w:kern w:val="0"/>
+                <w:sz w:val="21"/>
+                <w:szCs w:val="21"/>
+                <w:lang w:val="es-ES" w:eastAsia="es-ES" w:bidi="ar-SA"/>
+              </w:rPr>
+              <w:t xml:space="preserve">  </w:t>
+            </w:r>
+            <w:r>
+              <w:rPr>
+                <w:rFonts w:eastAsia="" w:cs="Times New Roman"/>
+                <w:b/>
+                <w:bCs/>
+                <w:kern w:val="0"/>
+                <w:sz w:val="21"/>
+                <w:szCs w:val="21"/>
+                <w:lang w:val="es-ES" w:eastAsia="es-ES" w:bidi="ar-SA"/>
+              </w:rPr>
+              <w:t>Diseñar pantalla de inicio</w:t>
+            </w:r>
+          </w:p>
+        </w:tc>
+        <w:tc>
+          <w:tcPr>
+            <w:tcW w:w="2977" w:type="dxa"/>
+            <w:tcBorders/>
+          </w:tcPr>
+          <w:p>
+            <w:pPr>
+              <w:pStyle w:val="Normal"/>
+              <w:widowControl/>
+              <w:tabs>
+                <w:tab w:val="clear" w:pos="720"/>
+                <w:tab w:val="left" w:pos="2664" w:leader="none"/>
+              </w:tabs>
+              <w:spacing w:lineRule="auto" w:line="240" w:before="0" w:after="0"/>
+              <w:jc w:val="left"/>
+              <w:cnfStyle w:val="000000000000" w:firstRow="0" w:lastRow="0" w:firstColumn="0" w:lastColumn="0" w:oddVBand="0" w:evenVBand="0" w:oddHBand="0" w:evenHBand="0" w:firstRowFirstColumn="0" w:firstRowLastColumn="0" w:lastRowFirstColumn="0" w:lastRowLastColumn="0"/>
+              <w:rPr>
+                <w:rFonts w:ascii="Calibri" w:hAnsi="Calibri" w:eastAsia="" w:cs="Times New Roman"/>
+                <w:kern w:val="0"/>
+                <w:sz w:val="21"/>
+                <w:szCs w:val="21"/>
+                <w:lang w:val="es-ES" w:eastAsia="es-ES" w:bidi="ar-SA"/>
+              </w:rPr>
+            </w:pPr>
+            <w:r>
+              <w:rPr>
+                <w:rFonts w:eastAsia="" w:cs="Times New Roman"/>
+                <w:kern w:val="0"/>
+                <w:sz w:val="21"/>
+                <w:szCs w:val="21"/>
+                <w:lang w:val="es-ES" w:eastAsia="es-ES" w:bidi="ar-SA"/>
+              </w:rPr>
+            </w:r>
+          </w:p>
+        </w:tc>
+      </w:tr>
+      <w:tr>
+        <w:trPr>
+          <w:cnfStyle w:val="000000100000" w:firstRow="0" w:lastRow="0" w:firstColumn="0" w:lastColumn="0" w:oddVBand="0" w:evenVBand="0" w:oddHBand="1" w:evenHBand="0" w:firstRowFirstColumn="0" w:firstRowLastColumn="0" w:lastRowFirstColumn="0" w:lastRowLastColumn="0"/>
+        </w:trPr>
+        <w:tc>
+          <w:tcPr>
+            <w:tcW w:w="5920" w:type="dxa"/>
+            <w:cnfStyle w:val="001000000000" w:firstRow="0" w:lastRow="0" w:firstColumn="1" w:lastColumn="0" w:oddVBand="0" w:evenVBand="0" w:oddHBand="0" w:evenHBand="0" w:firstRowFirstColumn="0" w:firstRowLastColumn="0" w:lastRowFirstColumn="0" w:lastRowLastColumn="0"/>
+            <w:tcBorders/>
+            <w:shd w:color="auto" w:fill="FBE4D5" w:themeFill="accent2" w:themeFillTint="33" w:val="clear"/>
+          </w:tcPr>
+          <w:p>
+            <w:pPr>
+              <w:pStyle w:val="Normal"/>
+              <w:widowControl/>
+              <w:tabs>
+                <w:tab w:val="clear" w:pos="720"/>
+                <w:tab w:val="left" w:pos="2664" w:leader="none"/>
+              </w:tabs>
+              <w:spacing w:lineRule="auto" w:line="240" w:before="0" w:after="0"/>
+              <w:jc w:val="left"/>
+              <w:rPr>
+                <w:rFonts w:ascii="Calibri" w:hAnsi="Calibri" w:eastAsia="" w:cs="Times New Roman"/>
+                <w:b/>
+                <w:b/>
+                <w:bCs/>
+                <w:kern w:val="0"/>
+                <w:sz w:val="21"/>
+                <w:szCs w:val="21"/>
+                <w:lang w:val="es-ES" w:eastAsia="es-ES" w:bidi="ar-SA"/>
+              </w:rPr>
+            </w:pPr>
+            <w:r>
+              <w:rPr>
+                <w:rFonts w:eastAsia="" w:cs="Times New Roman"/>
+                <w:b/>
+                <w:bCs/>
+                <w:kern w:val="0"/>
+                <w:sz w:val="21"/>
+                <w:szCs w:val="21"/>
+                <w:lang w:val="es-ES" w:eastAsia="es-ES" w:bidi="ar-SA"/>
+              </w:rPr>
+              <w:t xml:space="preserve">  </w:t>
+            </w:r>
+            <w:r>
+              <w:rPr>
+                <w:rFonts w:eastAsia="" w:cs="Times New Roman"/>
+                <w:b/>
+                <w:bCs/>
+                <w:kern w:val="0"/>
+                <w:sz w:val="21"/>
+                <w:szCs w:val="21"/>
+                <w:lang w:val="es-ES" w:eastAsia="es-ES" w:bidi="ar-SA"/>
+              </w:rPr>
+              <w:t>Diseño del mapa de actividades</w:t>
+            </w:r>
+          </w:p>
+        </w:tc>
+        <w:tc>
+          <w:tcPr>
+            <w:tcW w:w="2977" w:type="dxa"/>
+            <w:tcBorders/>
+            <w:shd w:color="auto" w:fill="FBE4D5" w:themeFill="accent2" w:themeFillTint="33" w:val="clear"/>
+          </w:tcPr>
+          <w:p>
+            <w:pPr>
+              <w:pStyle w:val="Normal"/>
+              <w:widowControl/>
+              <w:tabs>
+                <w:tab w:val="clear" w:pos="720"/>
+                <w:tab w:val="left" w:pos="2664" w:leader="none"/>
+              </w:tabs>
+              <w:spacing w:lineRule="auto" w:line="240" w:before="0" w:after="0"/>
+              <w:jc w:val="left"/>
+              <w:cnfStyle w:val="000000100000" w:firstRow="0" w:lastRow="0" w:firstColumn="0" w:lastColumn="0" w:oddVBand="0" w:evenVBand="0" w:oddHBand="1" w:evenHBand="0" w:firstRowFirstColumn="0" w:firstRowLastColumn="0" w:lastRowFirstColumn="0" w:lastRowLastColumn="0"/>
+              <w:rPr>
+                <w:rFonts w:ascii="Calibri" w:hAnsi="Calibri" w:eastAsia="" w:cs="Times New Roman"/>
+                <w:kern w:val="0"/>
+                <w:sz w:val="21"/>
+                <w:szCs w:val="21"/>
+                <w:lang w:val="es-ES" w:eastAsia="es-ES" w:bidi="ar-SA"/>
+              </w:rPr>
+            </w:pPr>
+            <w:r>
+              <w:rPr>
+                <w:rFonts w:eastAsia="" w:cs="Times New Roman"/>
+                <w:kern w:val="0"/>
+                <w:sz w:val="21"/>
+                <w:szCs w:val="21"/>
+                <w:lang w:val="es-ES" w:eastAsia="es-ES" w:bidi="ar-SA"/>
+              </w:rPr>
+            </w:r>
+          </w:p>
+        </w:tc>
+      </w:tr>
+      <w:tr>
+        <w:trPr/>
+        <w:tc>
+          <w:tcPr>
+            <w:tcW w:w="5920" w:type="dxa"/>
+            <w:cnfStyle w:val="001000000000" w:firstRow="0" w:lastRow="0" w:firstColumn="1" w:lastColumn="0" w:oddVBand="0" w:evenVBand="0" w:oddHBand="0" w:evenHBand="0" w:firstRowFirstColumn="0" w:firstRowLastColumn="0" w:lastRowFirstColumn="0" w:lastRowLastColumn="0"/>
+            <w:tcBorders/>
+          </w:tcPr>
+          <w:p>
+            <w:pPr>
+              <w:pStyle w:val="Normal"/>
+              <w:widowControl/>
+              <w:tabs>
+                <w:tab w:val="clear" w:pos="720"/>
+                <w:tab w:val="left" w:pos="2664" w:leader="none"/>
+              </w:tabs>
+              <w:spacing w:lineRule="auto" w:line="240" w:before="0" w:after="0"/>
+              <w:jc w:val="left"/>
+              <w:rPr>
+                <w:rFonts w:ascii="Calibri" w:hAnsi="Calibri" w:eastAsia="" w:cs="Times New Roman"/>
+                <w:b/>
+                <w:b/>
+                <w:bCs/>
+                <w:kern w:val="0"/>
+                <w:sz w:val="21"/>
+                <w:szCs w:val="21"/>
+                <w:lang w:val="es-ES" w:eastAsia="es-ES" w:bidi="ar-SA"/>
+              </w:rPr>
+            </w:pPr>
+            <w:r>
+              <w:rPr>
+                <w:rFonts w:eastAsia="" w:cs="Times New Roman"/>
+                <w:b/>
+                <w:bCs/>
+                <w:kern w:val="0"/>
+                <w:sz w:val="21"/>
+                <w:szCs w:val="21"/>
+                <w:lang w:val="es-ES" w:eastAsia="es-ES" w:bidi="ar-SA"/>
+              </w:rPr>
+              <w:t xml:space="preserve">  </w:t>
+            </w:r>
+            <w:r>
+              <w:rPr>
+                <w:rFonts w:eastAsia="" w:cs="Times New Roman"/>
+                <w:b/>
+                <w:bCs/>
+                <w:kern w:val="0"/>
+                <w:sz w:val="21"/>
+                <w:szCs w:val="21"/>
+                <w:lang w:val="es-ES" w:eastAsia="es-ES" w:bidi="ar-SA"/>
+              </w:rPr>
+              <w:t>Diseño de explicación del lugar</w:t>
+            </w:r>
+          </w:p>
+        </w:tc>
+        <w:tc>
+          <w:tcPr>
+            <w:tcW w:w="2977" w:type="dxa"/>
+            <w:tcBorders/>
+          </w:tcPr>
+          <w:p>
+            <w:pPr>
+              <w:pStyle w:val="Normal"/>
+              <w:widowControl/>
+              <w:tabs>
+                <w:tab w:val="clear" w:pos="720"/>
+                <w:tab w:val="left" w:pos="2664" w:leader="none"/>
+              </w:tabs>
+              <w:spacing w:lineRule="auto" w:line="240" w:before="0" w:after="0"/>
+              <w:jc w:val="left"/>
+              <w:cnfStyle w:val="000000000000" w:firstRow="0" w:lastRow="0" w:firstColumn="0" w:lastColumn="0" w:oddVBand="0" w:evenVBand="0" w:oddHBand="0" w:evenHBand="0" w:firstRowFirstColumn="0" w:firstRowLastColumn="0" w:lastRowFirstColumn="0" w:lastRowLastColumn="0"/>
+              <w:rPr>
+                <w:rFonts w:ascii="Calibri" w:hAnsi="Calibri" w:eastAsia="" w:cs="Times New Roman"/>
+                <w:kern w:val="0"/>
+                <w:sz w:val="21"/>
+                <w:szCs w:val="21"/>
+                <w:lang w:val="es-ES" w:eastAsia="es-ES" w:bidi="ar-SA"/>
+              </w:rPr>
+            </w:pPr>
+            <w:r>
+              <w:rPr>
+                <w:rFonts w:eastAsia="" w:cs="Times New Roman"/>
+                <w:kern w:val="0"/>
+                <w:sz w:val="21"/>
+                <w:szCs w:val="21"/>
+                <w:lang w:val="es-ES" w:eastAsia="es-ES" w:bidi="ar-SA"/>
+              </w:rPr>
+            </w:r>
+          </w:p>
+        </w:tc>
+      </w:tr>
+      <w:tr>
+        <w:trPr>
+          <w:cnfStyle w:val="000000100000" w:firstRow="0" w:lastRow="0" w:firstColumn="0" w:lastColumn="0" w:oddVBand="0" w:evenVBand="0" w:oddHBand="1" w:evenHBand="0" w:firstRowFirstColumn="0" w:firstRowLastColumn="0" w:lastRowFirstColumn="0" w:lastRowLastColumn="0"/>
+        </w:trPr>
+        <w:tc>
+          <w:tcPr>
+            <w:tcW w:w="5920" w:type="dxa"/>
+            <w:cnfStyle w:val="001000000000" w:firstRow="0" w:lastRow="0" w:firstColumn="1" w:lastColumn="0" w:oddVBand="0" w:evenVBand="0" w:oddHBand="0" w:evenHBand="0" w:firstRowFirstColumn="0" w:firstRowLastColumn="0" w:lastRowFirstColumn="0" w:lastRowLastColumn="0"/>
+            <w:tcBorders/>
+            <w:shd w:color="auto" w:fill="FBE4D5" w:themeFill="accent2" w:themeFillTint="33" w:val="clear"/>
+          </w:tcPr>
+          <w:p>
+            <w:pPr>
+              <w:pStyle w:val="Normal"/>
+              <w:widowControl/>
+              <w:tabs>
+                <w:tab w:val="clear" w:pos="720"/>
+                <w:tab w:val="left" w:pos="2664" w:leader="none"/>
+              </w:tabs>
+              <w:spacing w:lineRule="auto" w:line="240" w:before="0" w:after="0"/>
+              <w:jc w:val="left"/>
+              <w:rPr>
+                <w:rFonts w:ascii="Calibri" w:hAnsi="Calibri" w:eastAsia="" w:cs="Times New Roman"/>
+                <w:b/>
+                <w:b/>
+                <w:bCs/>
+                <w:kern w:val="0"/>
+                <w:sz w:val="21"/>
+                <w:szCs w:val="21"/>
+                <w:lang w:val="es-ES" w:eastAsia="es-ES" w:bidi="ar-SA"/>
+              </w:rPr>
+            </w:pPr>
+            <w:r>
+              <w:rPr>
+                <w:rFonts w:eastAsia="" w:cs="Times New Roman"/>
+                <w:b/>
+                <w:bCs/>
+                <w:kern w:val="0"/>
+                <w:sz w:val="21"/>
+                <w:szCs w:val="21"/>
+                <w:lang w:val="es-ES" w:eastAsia="es-ES" w:bidi="ar-SA"/>
+              </w:rPr>
+              <w:t xml:space="preserve">  </w:t>
+            </w:r>
+            <w:r>
+              <w:rPr>
+                <w:rFonts w:eastAsia="" w:cs="Times New Roman"/>
+                <w:b/>
+                <w:bCs/>
+                <w:kern w:val="0"/>
+                <w:sz w:val="21"/>
+                <w:szCs w:val="21"/>
+                <w:lang w:val="es-ES" w:eastAsia="es-ES" w:bidi="ar-SA"/>
+              </w:rPr>
+              <w:t>Diseño de puzzle</w:t>
+            </w:r>
+          </w:p>
+        </w:tc>
+        <w:tc>
+          <w:tcPr>
+            <w:tcW w:w="2977" w:type="dxa"/>
+            <w:tcBorders/>
+            <w:shd w:color="auto" w:fill="FBE4D5" w:themeFill="accent2" w:themeFillTint="33" w:val="clear"/>
+          </w:tcPr>
+          <w:p>
+            <w:pPr>
+              <w:pStyle w:val="Normal"/>
+              <w:widowControl/>
+              <w:tabs>
+                <w:tab w:val="clear" w:pos="720"/>
+                <w:tab w:val="left" w:pos="2664" w:leader="none"/>
+              </w:tabs>
+              <w:spacing w:lineRule="auto" w:line="240" w:before="0" w:after="0"/>
+              <w:jc w:val="left"/>
+              <w:cnfStyle w:val="000000100000" w:firstRow="0" w:lastRow="0" w:firstColumn="0" w:lastColumn="0" w:oddVBand="0" w:evenVBand="0" w:oddHBand="1" w:evenHBand="0" w:firstRowFirstColumn="0" w:firstRowLastColumn="0" w:lastRowFirstColumn="0" w:lastRowLastColumn="0"/>
+              <w:rPr>
+                <w:rFonts w:ascii="Calibri" w:hAnsi="Calibri" w:eastAsia="" w:cs="Times New Roman"/>
+                <w:kern w:val="0"/>
+                <w:sz w:val="21"/>
+                <w:szCs w:val="21"/>
+                <w:lang w:val="es-ES" w:eastAsia="es-ES" w:bidi="ar-SA"/>
+              </w:rPr>
+            </w:pPr>
+            <w:r>
+              <w:rPr>
+                <w:rFonts w:eastAsia="" w:cs="Times New Roman"/>
+                <w:kern w:val="0"/>
+                <w:sz w:val="21"/>
+                <w:szCs w:val="21"/>
+                <w:lang w:val="es-ES" w:eastAsia="es-ES" w:bidi="ar-SA"/>
+              </w:rPr>
+            </w:r>
+          </w:p>
+        </w:tc>
+      </w:tr>
+      <w:tr>
+        <w:trPr/>
+        <w:tc>
+          <w:tcPr>
+            <w:tcW w:w="5920" w:type="dxa"/>
+            <w:cnfStyle w:val="001000000000" w:firstRow="0" w:lastRow="0" w:firstColumn="1" w:lastColumn="0" w:oddVBand="0" w:evenVBand="0" w:oddHBand="0" w:evenHBand="0" w:firstRowFirstColumn="0" w:firstRowLastColumn="0" w:lastRowFirstColumn="0" w:lastRowLastColumn="0"/>
+            <w:tcBorders/>
+          </w:tcPr>
+          <w:p>
+            <w:pPr>
+              <w:pStyle w:val="Normal"/>
+              <w:widowControl/>
+              <w:tabs>
+                <w:tab w:val="clear" w:pos="720"/>
+                <w:tab w:val="left" w:pos="2664" w:leader="none"/>
+              </w:tabs>
+              <w:spacing w:lineRule="auto" w:line="240" w:before="0" w:after="0"/>
+              <w:jc w:val="left"/>
+              <w:rPr>
+                <w:rFonts w:ascii="Calibri" w:hAnsi="Calibri" w:eastAsia="" w:cs="Times New Roman"/>
+                <w:b/>
+                <w:b/>
+                <w:bCs/>
+                <w:kern w:val="0"/>
+                <w:sz w:val="21"/>
+                <w:szCs w:val="21"/>
+                <w:lang w:val="es-ES" w:eastAsia="es-ES" w:bidi="ar-SA"/>
+              </w:rPr>
+            </w:pPr>
+            <w:r>
+              <w:rPr>
+                <w:rFonts w:eastAsia="" w:cs="Times New Roman"/>
+                <w:b/>
+                <w:bCs/>
+                <w:kern w:val="0"/>
+                <w:sz w:val="21"/>
+                <w:szCs w:val="21"/>
+                <w:lang w:val="es-ES" w:eastAsia="es-ES" w:bidi="ar-SA"/>
+              </w:rPr>
+            </w:r>
+          </w:p>
+        </w:tc>
+        <w:tc>
+          <w:tcPr>
+            <w:tcW w:w="2977" w:type="dxa"/>
+            <w:tcBorders/>
+          </w:tcPr>
+          <w:p>
+            <w:pPr>
+              <w:pStyle w:val="Normal"/>
+              <w:widowControl/>
+              <w:tabs>
+                <w:tab w:val="clear" w:pos="720"/>
+                <w:tab w:val="left" w:pos="2664" w:leader="none"/>
+              </w:tabs>
+              <w:spacing w:lineRule="auto" w:line="240" w:before="0" w:after="0"/>
+              <w:jc w:val="left"/>
+              <w:cnfStyle w:val="000000000000" w:firstRow="0" w:lastRow="0" w:firstColumn="0" w:lastColumn="0" w:oddVBand="0" w:evenVBand="0" w:oddHBand="0" w:evenHBand="0" w:firstRowFirstColumn="0" w:firstRowLastColumn="0" w:lastRowFirstColumn="0" w:lastRowLastColumn="0"/>
+              <w:rPr>
+                <w:rFonts w:ascii="Calibri" w:hAnsi="Calibri" w:eastAsia="" w:cs="Times New Roman"/>
+                <w:kern w:val="0"/>
+                <w:sz w:val="21"/>
+                <w:szCs w:val="21"/>
+                <w:lang w:val="es-ES" w:eastAsia="es-ES" w:bidi="ar-SA"/>
+              </w:rPr>
+            </w:pPr>
+            <w:r>
+              <w:rPr>
+                <w:rFonts w:eastAsia="" w:cs="Times New Roman"/>
+                <w:kern w:val="0"/>
+                <w:sz w:val="21"/>
+                <w:szCs w:val="21"/>
+                <w:lang w:val="es-ES" w:eastAsia="es-ES" w:bidi="ar-SA"/>
+              </w:rPr>
+            </w:r>
+          </w:p>
+        </w:tc>
+      </w:tr>
+      <w:tr>
+        <w:trPr>
+          <w:cnfStyle w:val="000000100000" w:firstRow="0" w:lastRow="0" w:firstColumn="0" w:lastColumn="0" w:oddVBand="0" w:evenVBand="0" w:oddHBand="1" w:evenHBand="0" w:firstRowFirstColumn="0" w:firstRowLastColumn="0" w:lastRowFirstColumn="0" w:lastRowLastColumn="0"/>
+        </w:trPr>
+        <w:tc>
+          <w:tcPr>
+            <w:tcW w:w="5920" w:type="dxa"/>
+            <w:cnfStyle w:val="001000000000" w:firstRow="0" w:lastRow="0" w:firstColumn="1" w:lastColumn="0" w:oddVBand="0" w:evenVBand="0" w:oddHBand="0" w:evenHBand="0" w:firstRowFirstColumn="0" w:firstRowLastColumn="0" w:lastRowFirstColumn="0" w:lastRowLastColumn="0"/>
+            <w:tcBorders/>
+            <w:shd w:color="auto" w:fill="FBE4D5" w:themeFill="accent2" w:themeFillTint="33" w:val="clear"/>
+          </w:tcPr>
+          <w:p>
+            <w:pPr>
+              <w:pStyle w:val="Normal"/>
+              <w:widowControl/>
+              <w:tabs>
+                <w:tab w:val="clear" w:pos="720"/>
+                <w:tab w:val="left" w:pos="2664" w:leader="none"/>
+              </w:tabs>
+              <w:spacing w:lineRule="auto" w:line="240" w:before="0" w:after="0"/>
+              <w:jc w:val="left"/>
+              <w:rPr>
+                <w:rFonts w:ascii="Calibri" w:hAnsi="Calibri" w:eastAsia="" w:cs="Times New Roman"/>
+                <w:b/>
+                <w:b/>
+                <w:bCs/>
+                <w:kern w:val="0"/>
+                <w:sz w:val="21"/>
+                <w:szCs w:val="21"/>
+                <w:lang w:val="es-ES" w:eastAsia="es-ES" w:bidi="ar-SA"/>
+              </w:rPr>
+            </w:pPr>
+            <w:r>
+              <w:rPr>
+                <w:rFonts w:eastAsia="" w:cs="Times New Roman"/>
+                <w:b/>
+                <w:bCs/>
+                <w:kern w:val="0"/>
+                <w:sz w:val="21"/>
+                <w:szCs w:val="21"/>
+                <w:lang w:val="es-ES" w:eastAsia="es-ES" w:bidi="ar-SA"/>
+              </w:rPr>
+              <w:t>Presentación del prototipo al alumnado UPV</w:t>
+            </w:r>
+          </w:p>
+        </w:tc>
+        <w:tc>
+          <w:tcPr>
+            <w:tcW w:w="2977" w:type="dxa"/>
+            <w:tcBorders/>
+            <w:shd w:color="auto" w:fill="FBE4D5" w:themeFill="accent2" w:themeFillTint="33" w:val="clear"/>
+          </w:tcPr>
+          <w:p>
+            <w:pPr>
+              <w:pStyle w:val="Normal"/>
+              <w:widowControl/>
+              <w:tabs>
+                <w:tab w:val="clear" w:pos="720"/>
+                <w:tab w:val="left" w:pos="2664" w:leader="none"/>
+              </w:tabs>
+              <w:spacing w:lineRule="auto" w:line="240" w:before="0" w:after="0"/>
+              <w:jc w:val="left"/>
+              <w:cnfStyle w:val="000000100000" w:firstRow="0" w:lastRow="0" w:firstColumn="0" w:lastColumn="0" w:oddVBand="0" w:evenVBand="0" w:oddHBand="1" w:evenHBand="0" w:firstRowFirstColumn="0" w:firstRowLastColumn="0" w:lastRowFirstColumn="0" w:lastRowLastColumn="0"/>
+              <w:rPr>
+                <w:rFonts w:ascii="Calibri" w:hAnsi="Calibri" w:eastAsia="" w:cs="Times New Roman"/>
+                <w:kern w:val="0"/>
+                <w:sz w:val="21"/>
+                <w:szCs w:val="21"/>
+                <w:lang w:val="es-ES" w:eastAsia="es-ES" w:bidi="ar-SA"/>
+              </w:rPr>
+            </w:pPr>
+            <w:r>
+              <w:rPr>
+                <w:rFonts w:eastAsia="" w:cs="Times New Roman"/>
+                <w:kern w:val="0"/>
+                <w:sz w:val="21"/>
+                <w:szCs w:val="21"/>
+                <w:lang w:val="es-ES" w:eastAsia="es-ES" w:bidi="ar-SA"/>
+              </w:rPr>
+              <w:t>Presentación Powerpoint</w:t>
+            </w:r>
+          </w:p>
+          <w:p>
+            <w:pPr>
+              <w:pStyle w:val="Normal"/>
+              <w:widowControl/>
+              <w:tabs>
+                <w:tab w:val="clear" w:pos="720"/>
+                <w:tab w:val="left" w:pos="2664" w:leader="none"/>
+              </w:tabs>
+              <w:spacing w:lineRule="auto" w:line="240" w:before="0" w:after="0"/>
+              <w:jc w:val="left"/>
+              <w:cnfStyle w:val="000000100000" w:firstRow="0" w:lastRow="0" w:firstColumn="0" w:lastColumn="0" w:oddVBand="0" w:evenVBand="0" w:oddHBand="1" w:evenHBand="0" w:firstRowFirstColumn="0" w:firstRowLastColumn="0" w:lastRowFirstColumn="0" w:lastRowLastColumn="0"/>
+              <w:rPr>
+                <w:rFonts w:ascii="Calibri" w:hAnsi="Calibri" w:eastAsia="" w:cs="Times New Roman"/>
+                <w:kern w:val="0"/>
+                <w:sz w:val="21"/>
+                <w:szCs w:val="21"/>
+                <w:lang w:val="es-ES" w:eastAsia="es-ES" w:bidi="ar-SA"/>
+              </w:rPr>
+            </w:pPr>
+            <w:r>
+              <w:rPr>
+                <w:rFonts w:eastAsia="" w:cs="Times New Roman"/>
+                <w:kern w:val="0"/>
+                <w:sz w:val="21"/>
+                <w:szCs w:val="21"/>
+                <w:lang w:val="es-ES" w:eastAsia="es-ES" w:bidi="ar-SA"/>
+              </w:rPr>
+              <w:t>Teléfono móvil</w:t>
+            </w:r>
+          </w:p>
+        </w:tc>
+      </w:tr>
+      <w:tr>
+        <w:trPr/>
+        <w:tc>
+          <w:tcPr>
+            <w:tcW w:w="5920" w:type="dxa"/>
+            <w:cnfStyle w:val="001000000000" w:firstRow="0" w:lastRow="0" w:firstColumn="1" w:lastColumn="0" w:oddVBand="0" w:evenVBand="0" w:oddHBand="0" w:evenHBand="0" w:firstRowFirstColumn="0" w:firstRowLastColumn="0" w:lastRowFirstColumn="0" w:lastRowLastColumn="0"/>
+            <w:tcBorders/>
+          </w:tcPr>
+          <w:p>
+            <w:pPr>
+              <w:pStyle w:val="Normal"/>
+              <w:widowControl/>
+              <w:tabs>
+                <w:tab w:val="clear" w:pos="720"/>
+                <w:tab w:val="left" w:pos="2664" w:leader="none"/>
+              </w:tabs>
+              <w:spacing w:lineRule="auto" w:line="240" w:before="0" w:after="0"/>
+              <w:jc w:val="left"/>
+              <w:rPr>
+                <w:rFonts w:ascii="Calibri" w:hAnsi="Calibri" w:eastAsia="" w:cs="Times New Roman"/>
+                <w:b/>
+                <w:b/>
+                <w:bCs/>
+                <w:kern w:val="0"/>
+                <w:sz w:val="21"/>
+                <w:szCs w:val="21"/>
+                <w:lang w:val="es-ES" w:eastAsia="es-ES" w:bidi="ar-SA"/>
+              </w:rPr>
+            </w:pPr>
+            <w:r>
+              <w:rPr>
+                <w:rFonts w:eastAsia="" w:cs="Times New Roman"/>
+                <w:b/>
+                <w:bCs/>
+                <w:kern w:val="0"/>
+                <w:sz w:val="21"/>
+                <w:szCs w:val="21"/>
+                <w:lang w:val="es-ES" w:eastAsia="es-ES" w:bidi="ar-SA"/>
+              </w:rPr>
+            </w:r>
+          </w:p>
+        </w:tc>
+        <w:tc>
+          <w:tcPr>
+            <w:tcW w:w="2977" w:type="dxa"/>
+            <w:tcBorders/>
+          </w:tcPr>
+          <w:p>
+            <w:pPr>
+              <w:pStyle w:val="Normal"/>
+              <w:widowControl/>
+              <w:tabs>
+                <w:tab w:val="clear" w:pos="720"/>
+                <w:tab w:val="left" w:pos="2664" w:leader="none"/>
+              </w:tabs>
+              <w:spacing w:lineRule="auto" w:line="240" w:before="0" w:after="0"/>
+              <w:jc w:val="left"/>
+              <w:cnfStyle w:val="000000000000" w:firstRow="0" w:lastRow="0" w:firstColumn="0" w:lastColumn="0" w:oddVBand="0" w:evenVBand="0" w:oddHBand="0" w:evenHBand="0" w:firstRowFirstColumn="0" w:firstRowLastColumn="0" w:lastRowFirstColumn="0" w:lastRowLastColumn="0"/>
+              <w:rPr>
+                <w:rFonts w:ascii="Calibri" w:hAnsi="Calibri" w:eastAsia="" w:cs="Times New Roman"/>
+                <w:kern w:val="0"/>
+                <w:sz w:val="21"/>
+                <w:szCs w:val="21"/>
+                <w:lang w:val="es-ES" w:eastAsia="es-ES" w:bidi="ar-SA"/>
+              </w:rPr>
+            </w:pPr>
+            <w:r>
+              <w:rPr>
+                <w:rFonts w:eastAsia="" w:cs="Times New Roman"/>
+                <w:kern w:val="0"/>
+                <w:sz w:val="21"/>
+                <w:szCs w:val="21"/>
+                <w:lang w:val="es-ES" w:eastAsia="es-ES" w:bidi="ar-SA"/>
+              </w:rPr>
+            </w:r>
+          </w:p>
+        </w:tc>
+      </w:tr>
+      <w:tr>
+        <w:trPr>
+          <w:cnfStyle w:val="000000100000" w:firstRow="0" w:lastRow="0" w:firstColumn="0" w:lastColumn="0" w:oddVBand="0" w:evenVBand="0" w:oddHBand="1" w:evenHBand="0" w:firstRowFirstColumn="0" w:firstRowLastColumn="0" w:lastRowFirstColumn="0" w:lastRowLastColumn="0"/>
+        </w:trPr>
+        <w:tc>
+          <w:tcPr>
+            <w:tcW w:w="5920" w:type="dxa"/>
+            <w:cnfStyle w:val="001000000000" w:firstRow="0" w:lastRow="0" w:firstColumn="1" w:lastColumn="0" w:oddVBand="0" w:evenVBand="0" w:oddHBand="0" w:evenHBand="0" w:firstRowFirstColumn="0" w:firstRowLastColumn="0" w:lastRowFirstColumn="0" w:lastRowLastColumn="0"/>
+            <w:tcBorders/>
+            <w:shd w:color="auto" w:fill="FBE4D5" w:themeFill="accent2" w:themeFillTint="33" w:val="clear"/>
+          </w:tcPr>
+          <w:p>
+            <w:pPr>
+              <w:pStyle w:val="Normal"/>
+              <w:widowControl/>
+              <w:tabs>
+                <w:tab w:val="clear" w:pos="720"/>
+                <w:tab w:val="left" w:pos="2664" w:leader="none"/>
+              </w:tabs>
+              <w:spacing w:lineRule="auto" w:line="240" w:before="0" w:after="0"/>
+              <w:jc w:val="left"/>
+              <w:rPr>
+                <w:rFonts w:ascii="Calibri" w:hAnsi="Calibri" w:eastAsia="" w:cs="Times New Roman"/>
+                <w:b/>
+                <w:b/>
+                <w:bCs/>
+                <w:kern w:val="0"/>
+                <w:sz w:val="21"/>
+                <w:szCs w:val="21"/>
+                <w:lang w:val="es-ES" w:eastAsia="es-ES" w:bidi="ar-SA"/>
+              </w:rPr>
+            </w:pPr>
+            <w:r>
+              <w:rPr>
+                <w:rFonts w:eastAsia="" w:cs="Times New Roman"/>
+                <w:b/>
+                <w:bCs/>
+                <w:kern w:val="0"/>
+                <w:sz w:val="21"/>
+                <w:szCs w:val="21"/>
+                <w:lang w:val="es-ES" w:eastAsia="es-ES" w:bidi="ar-SA"/>
+              </w:rPr>
+            </w:r>
+          </w:p>
+        </w:tc>
+        <w:tc>
+          <w:tcPr>
+            <w:tcW w:w="2977" w:type="dxa"/>
+            <w:tcBorders/>
+            <w:shd w:color="auto" w:fill="FBE4D5" w:themeFill="accent2" w:themeFillTint="33" w:val="clear"/>
+          </w:tcPr>
+          <w:p>
+            <w:pPr>
+              <w:pStyle w:val="Normal"/>
+              <w:widowControl/>
+              <w:tabs>
+                <w:tab w:val="clear" w:pos="720"/>
+                <w:tab w:val="left" w:pos="2664" w:leader="none"/>
+              </w:tabs>
+              <w:spacing w:lineRule="auto" w:line="240" w:before="0" w:after="0"/>
+              <w:jc w:val="left"/>
+              <w:cnfStyle w:val="000000100000" w:firstRow="0" w:lastRow="0" w:firstColumn="0" w:lastColumn="0" w:oddVBand="0" w:evenVBand="0" w:oddHBand="1" w:evenHBand="0" w:firstRowFirstColumn="0" w:firstRowLastColumn="0" w:lastRowFirstColumn="0" w:lastRowLastColumn="0"/>
+              <w:rPr>
+                <w:rFonts w:ascii="Calibri" w:hAnsi="Calibri" w:eastAsia="" w:cs="Times New Roman"/>
+                <w:kern w:val="0"/>
+                <w:sz w:val="21"/>
+                <w:szCs w:val="21"/>
+                <w:lang w:val="es-ES" w:eastAsia="es-ES" w:bidi="ar-SA"/>
+              </w:rPr>
+            </w:pPr>
+            <w:r>
+              <w:rPr>
+                <w:rFonts w:eastAsia="" w:cs="Times New Roman"/>
+                <w:kern w:val="0"/>
+                <w:sz w:val="21"/>
+                <w:szCs w:val="21"/>
+                <w:lang w:val="es-ES" w:eastAsia="es-ES" w:bidi="ar-SA"/>
+              </w:rPr>
+            </w:r>
+          </w:p>
+        </w:tc>
+      </w:tr>
+      <w:tr>
+        <w:trPr/>
+        <w:tc>
+          <w:tcPr>
+            <w:tcW w:w="5920" w:type="dxa"/>
+            <w:cnfStyle w:val="001000000000" w:firstRow="0" w:lastRow="0" w:firstColumn="1" w:lastColumn="0" w:oddVBand="0" w:evenVBand="0" w:oddHBand="0" w:evenHBand="0" w:firstRowFirstColumn="0" w:firstRowLastColumn="0" w:lastRowFirstColumn="0" w:lastRowLastColumn="0"/>
+            <w:tcBorders/>
+          </w:tcPr>
+          <w:p>
+            <w:pPr>
+              <w:pStyle w:val="Normal"/>
+              <w:widowControl/>
+              <w:tabs>
+                <w:tab w:val="clear" w:pos="720"/>
+                <w:tab w:val="left" w:pos="2664" w:leader="none"/>
+              </w:tabs>
+              <w:spacing w:lineRule="auto" w:line="240" w:before="0" w:after="0"/>
+              <w:jc w:val="left"/>
+              <w:rPr>
+                <w:rFonts w:ascii="Calibri" w:hAnsi="Calibri" w:eastAsia="" w:cs="Times New Roman"/>
+                <w:b/>
+                <w:b/>
+                <w:bCs/>
+                <w:kern w:val="0"/>
+                <w:sz w:val="21"/>
+                <w:szCs w:val="21"/>
+                <w:lang w:val="es-ES" w:eastAsia="es-ES" w:bidi="ar-SA"/>
+              </w:rPr>
+            </w:pPr>
+            <w:r>
+              <w:rPr>
+                <w:rFonts w:eastAsia="" w:cs="Times New Roman"/>
+                <w:b/>
+                <w:bCs/>
+                <w:kern w:val="0"/>
+                <w:sz w:val="21"/>
+                <w:szCs w:val="21"/>
+                <w:lang w:val="es-ES" w:eastAsia="es-ES" w:bidi="ar-SA"/>
+              </w:rPr>
+            </w:r>
+          </w:p>
+        </w:tc>
+        <w:tc>
+          <w:tcPr>
+            <w:tcW w:w="2977" w:type="dxa"/>
+            <w:tcBorders/>
+          </w:tcPr>
+          <w:p>
+            <w:pPr>
+              <w:pStyle w:val="Normal"/>
+              <w:widowControl/>
+              <w:tabs>
+                <w:tab w:val="clear" w:pos="720"/>
+                <w:tab w:val="left" w:pos="2664" w:leader="none"/>
+              </w:tabs>
+              <w:spacing w:lineRule="auto" w:line="240" w:before="0" w:after="0"/>
+              <w:jc w:val="left"/>
+              <w:cnfStyle w:val="000000000000" w:firstRow="0" w:lastRow="0" w:firstColumn="0" w:lastColumn="0" w:oddVBand="0" w:evenVBand="0" w:oddHBand="0" w:evenHBand="0" w:firstRowFirstColumn="0" w:firstRowLastColumn="0" w:lastRowFirstColumn="0" w:lastRowLastColumn="0"/>
+              <w:rPr>
+                <w:rFonts w:ascii="Calibri" w:hAnsi="Calibri" w:eastAsia="" w:cs="Times New Roman"/>
+                <w:kern w:val="0"/>
+                <w:sz w:val="21"/>
+                <w:szCs w:val="21"/>
+                <w:lang w:val="es-ES" w:eastAsia="es-ES" w:bidi="ar-SA"/>
+              </w:rPr>
+            </w:pPr>
+            <w:r>
+              <w:rPr>
+                <w:rFonts w:eastAsia="" w:cs="Times New Roman"/>
+                <w:kern w:val="0"/>
+                <w:sz w:val="21"/>
+                <w:szCs w:val="21"/>
+                <w:lang w:val="es-ES" w:eastAsia="es-ES" w:bidi="ar-SA"/>
+              </w:rPr>
+            </w:r>
+          </w:p>
+        </w:tc>
+      </w:tr>
+      <w:tr>
+        <w:trPr>
+          <w:cnfStyle w:val="000000100000" w:firstRow="0" w:lastRow="0" w:firstColumn="0" w:lastColumn="0" w:oddVBand="0" w:evenVBand="0" w:oddHBand="1" w:evenHBand="0" w:firstRowFirstColumn="0" w:firstRowLastColumn="0" w:lastRowFirstColumn="0" w:lastRowLastColumn="0"/>
+        </w:trPr>
+        <w:tc>
+          <w:tcPr>
+            <w:tcW w:w="5920" w:type="dxa"/>
+            <w:cnfStyle w:val="001000000000" w:firstRow="0" w:lastRow="0" w:firstColumn="1" w:lastColumn="0" w:oddVBand="0" w:evenVBand="0" w:oddHBand="0" w:evenHBand="0" w:firstRowFirstColumn="0" w:firstRowLastColumn="0" w:lastRowFirstColumn="0" w:lastRowLastColumn="0"/>
+            <w:tcBorders/>
+            <w:shd w:color="auto" w:fill="FBE4D5" w:themeFill="accent2" w:themeFillTint="33" w:val="clear"/>
+          </w:tcPr>
+          <w:p>
+            <w:pPr>
+              <w:pStyle w:val="Normal"/>
+              <w:widowControl/>
+              <w:tabs>
+                <w:tab w:val="clear" w:pos="720"/>
+                <w:tab w:val="left" w:pos="2664" w:leader="none"/>
+              </w:tabs>
+              <w:spacing w:lineRule="auto" w:line="240" w:before="0" w:after="0"/>
+              <w:jc w:val="left"/>
+              <w:rPr>
+                <w:rFonts w:ascii="Calibri" w:hAnsi="Calibri" w:eastAsia="" w:cs="Times New Roman"/>
+                <w:b/>
+                <w:b/>
+                <w:bCs/>
+                <w:kern w:val="0"/>
+                <w:sz w:val="21"/>
+                <w:szCs w:val="21"/>
+                <w:lang w:val="es-ES" w:eastAsia="es-ES" w:bidi="ar-SA"/>
+              </w:rPr>
+            </w:pPr>
+            <w:r>
+              <w:rPr>
+                <w:rFonts w:eastAsia="" w:cs="Times New Roman"/>
+                <w:b/>
+                <w:bCs/>
+                <w:kern w:val="0"/>
+                <w:sz w:val="21"/>
+                <w:szCs w:val="21"/>
+                <w:lang w:val="es-ES" w:eastAsia="es-ES" w:bidi="ar-SA"/>
+              </w:rPr>
+            </w:r>
+          </w:p>
+        </w:tc>
+        <w:tc>
+          <w:tcPr>
+            <w:tcW w:w="2977" w:type="dxa"/>
+            <w:tcBorders/>
+            <w:shd w:color="auto" w:fill="FBE4D5" w:themeFill="accent2" w:themeFillTint="33" w:val="clear"/>
+          </w:tcPr>
+          <w:p>
+            <w:pPr>
+              <w:pStyle w:val="Normal"/>
+              <w:widowControl/>
+              <w:tabs>
+                <w:tab w:val="clear" w:pos="720"/>
+                <w:tab w:val="left" w:pos="2664" w:leader="none"/>
+              </w:tabs>
+              <w:spacing w:lineRule="auto" w:line="240" w:before="0" w:after="0"/>
+              <w:jc w:val="left"/>
+              <w:cnfStyle w:val="000000100000" w:firstRow="0" w:lastRow="0" w:firstColumn="0" w:lastColumn="0" w:oddVBand="0" w:evenVBand="0" w:oddHBand="1" w:evenHBand="0" w:firstRowFirstColumn="0" w:firstRowLastColumn="0" w:lastRowFirstColumn="0" w:lastRowLastColumn="0"/>
+              <w:rPr>
+                <w:rFonts w:ascii="Calibri" w:hAnsi="Calibri" w:eastAsia="" w:cs="Times New Roman"/>
+                <w:kern w:val="0"/>
+                <w:sz w:val="21"/>
+                <w:szCs w:val="21"/>
+                <w:lang w:val="es-ES" w:eastAsia="es-ES" w:bidi="ar-SA"/>
+              </w:rPr>
+            </w:pPr>
+            <w:r>
+              <w:rPr>
+                <w:rFonts w:eastAsia="" w:cs="Times New Roman"/>
+                <w:kern w:val="0"/>
+                <w:sz w:val="21"/>
+                <w:szCs w:val="21"/>
+                <w:lang w:val="es-ES" w:eastAsia="es-ES" w:bidi="ar-SA"/>
+              </w:rPr>
+            </w:r>
+          </w:p>
+        </w:tc>
+      </w:tr>
+      <w:tr>
+        <w:trPr/>
+        <w:tc>
+          <w:tcPr>
+            <w:tcW w:w="5920" w:type="dxa"/>
+            <w:cnfStyle w:val="001000000000" w:firstRow="0" w:lastRow="0" w:firstColumn="1" w:lastColumn="0" w:oddVBand="0" w:evenVBand="0" w:oddHBand="0" w:evenHBand="0" w:firstRowFirstColumn="0" w:firstRowLastColumn="0" w:lastRowFirstColumn="0" w:lastRowLastColumn="0"/>
+            <w:tcBorders/>
+          </w:tcPr>
+          <w:p>
+            <w:pPr>
+              <w:pStyle w:val="Normal"/>
+              <w:widowControl/>
+              <w:tabs>
+                <w:tab w:val="clear" w:pos="720"/>
+                <w:tab w:val="left" w:pos="2664" w:leader="none"/>
+              </w:tabs>
+              <w:spacing w:lineRule="auto" w:line="240" w:before="0" w:after="0"/>
+              <w:jc w:val="left"/>
+              <w:rPr>
+                <w:rFonts w:ascii="Calibri" w:hAnsi="Calibri" w:eastAsia="" w:cs="Times New Roman"/>
+                <w:b/>
+                <w:b/>
+                <w:bCs/>
+                <w:kern w:val="0"/>
+                <w:sz w:val="21"/>
+                <w:szCs w:val="21"/>
+                <w:lang w:val="es-ES" w:eastAsia="es-ES" w:bidi="ar-SA"/>
+              </w:rPr>
+            </w:pPr>
+            <w:r>
+              <w:rPr>
+                <w:rFonts w:eastAsia="" w:cs="Times New Roman"/>
+                <w:b/>
+                <w:bCs/>
+                <w:kern w:val="0"/>
+                <w:sz w:val="21"/>
+                <w:szCs w:val="21"/>
+                <w:lang w:val="es-ES" w:eastAsia="es-ES" w:bidi="ar-SA"/>
+              </w:rPr>
+            </w:r>
+          </w:p>
+        </w:tc>
+        <w:tc>
+          <w:tcPr>
+            <w:tcW w:w="2977" w:type="dxa"/>
+            <w:tcBorders/>
+          </w:tcPr>
+          <w:p>
+            <w:pPr>
+              <w:pStyle w:val="Normal"/>
+              <w:widowControl/>
+              <w:tabs>
+                <w:tab w:val="clear" w:pos="720"/>
+                <w:tab w:val="left" w:pos="2664" w:leader="none"/>
+              </w:tabs>
+              <w:spacing w:lineRule="auto" w:line="240" w:before="0" w:after="0"/>
+              <w:jc w:val="left"/>
+              <w:cnfStyle w:val="000000000000" w:firstRow="0" w:lastRow="0" w:firstColumn="0" w:lastColumn="0" w:oddVBand="0" w:evenVBand="0" w:oddHBand="0" w:evenHBand="0" w:firstRowFirstColumn="0" w:firstRowLastColumn="0" w:lastRowFirstColumn="0" w:lastRowLastColumn="0"/>
+              <w:rPr>
+                <w:rFonts w:ascii="Calibri" w:hAnsi="Calibri" w:eastAsia="" w:cs="Times New Roman"/>
+                <w:kern w:val="0"/>
+                <w:sz w:val="21"/>
+                <w:szCs w:val="21"/>
+                <w:lang w:val="es-ES" w:eastAsia="es-ES" w:bidi="ar-SA"/>
+              </w:rPr>
+            </w:pPr>
+            <w:r>
+              <w:rPr>
+                <w:rFonts w:eastAsia="" w:cs="Times New Roman"/>
+                <w:kern w:val="0"/>
+                <w:sz w:val="21"/>
+                <w:szCs w:val="21"/>
+                <w:lang w:val="es-ES" w:eastAsia="es-ES" w:bidi="ar-SA"/>
+              </w:rPr>
+            </w:r>
+          </w:p>
+        </w:tc>
+      </w:tr>
+    </w:tbl>
+    <w:tbl>
+      <w:tblPr>
+        <w:tblStyle w:val="Tabladecuadrcula4-nfasis21"/>
+        <w:tblW w:w="8897" w:type="dxa"/>
+        <w:jc w:val="left"/>
+        <w:tblInd w:w="0" w:type="dxa"/>
+        <w:tblLayout w:type="fixed"/>
+        <w:tblCellMar>
+          <w:top w:w="0" w:type="dxa"/>
+          <w:left w:w="108" w:type="dxa"/>
+          <w:bottom w:w="0" w:type="dxa"/>
+          <w:right w:w="108" w:type="dxa"/>
+        </w:tblCellMar>
+        <w:tblLook w:val="04a0" w:noHBand="0" w:noVBand="1" w:firstColumn="1" w:lastRow="0" w:lastColumn="0" w:firstRow="1"/>
+      </w:tblPr>
+      <w:tblGrid>
+        <w:gridCol w:w="5920"/>
+        <w:gridCol w:w="2977"/>
+      </w:tblGrid>
+      <w:tr>
+        <w:trPr>
+          <w:cnfStyle w:val="100000000000" w:firstRow="1" w:lastRow="0" w:firstColumn="0" w:lastColumn="0" w:oddVBand="0" w:evenVBand="0" w:oddHBand="0" w:evenHBand="0" w:firstRowFirstColumn="0" w:firstRowLastColumn="0" w:lastRowFirstColumn="0" w:lastRowLastColumn="0"/>
+        </w:trPr>
+        <w:tc>
+          <w:tcPr>
+            <w:tcW w:w="5920" w:type="dxa"/>
+            <w:cnfStyle w:val="001000000000" w:firstRow="0" w:lastRow="0" w:firstColumn="1" w:lastColumn="0" w:oddVBand="0" w:evenVBand="0" w:oddHBand="0" w:evenHBand="0" w:firstRowFirstColumn="0" w:firstRowLastColumn="0" w:lastRowFirstColumn="0" w:lastRowLastColumn="0"/>
+            <w:tcBorders>
+              <w:top w:val="single" w:sz="4" w:space="0" w:color="ED7D31"/>
+              <w:left w:val="single" w:sz="4" w:space="0" w:color="ED7D31"/>
+              <w:bottom w:val="single" w:sz="4" w:space="0" w:color="ED7D31"/>
+              <w:right w:val="single" w:sz="4" w:space="0" w:color="ED7D31"/>
+            </w:tcBorders>
+            <w:shd w:color="auto" w:fill="ED7D31" w:themeFill="accent2" w:val="clear"/>
+          </w:tcPr>
+          <w:p>
+            <w:pPr>
+              <w:pStyle w:val="Normal"/>
+              <w:widowControl/>
+              <w:tabs>
+                <w:tab w:val="clear" w:pos="720"/>
+                <w:tab w:val="left" w:pos="2664" w:leader="none"/>
+              </w:tabs>
+              <w:spacing w:lineRule="auto" w:line="240" w:before="0" w:after="0"/>
+              <w:jc w:val="left"/>
+              <w:rPr>
+                <w:rFonts w:ascii="Calibri" w:hAnsi="Calibri" w:eastAsia="" w:cs="Times New Roman"/>
+                <w:b/>
+                <w:b/>
+                <w:bCs/>
+                <w:color w:val="FFFFFF"/>
+                <w:kern w:val="0"/>
+                <w:sz w:val="21"/>
+                <w:szCs w:val="21"/>
+                <w:lang w:val="es-ES" w:eastAsia="es-ES" w:bidi="ar-SA"/>
+              </w:rPr>
+            </w:pPr>
+            <w:r>
+              <w:rPr>
+                <w:rFonts w:eastAsia="" w:cs="Times New Roman"/>
+                <w:b/>
+                <w:bCs/>
+                <w:color w:val="FFFFFF"/>
+                <w:kern w:val="0"/>
+                <w:sz w:val="21"/>
+                <w:szCs w:val="21"/>
+                <w:lang w:val="es-ES" w:eastAsia="es-ES" w:bidi="ar-SA"/>
+              </w:rPr>
+              <w:t>Fase / Tarea / Hito</w:t>
+            </w:r>
+          </w:p>
+        </w:tc>
+        <w:tc>
+          <w:tcPr>
+            <w:tcW w:w="2977" w:type="dxa"/>
+            <w:tcBorders>
+              <w:top w:val="single" w:sz="4" w:space="0" w:color="ED7D31"/>
+              <w:left w:val="single" w:sz="4" w:space="0" w:color="ED7D31"/>
+              <w:bottom w:val="single" w:sz="4" w:space="0" w:color="ED7D31"/>
+              <w:right w:val="single" w:sz="4" w:space="0" w:color="ED7D31"/>
+            </w:tcBorders>
+            <w:shd w:color="auto" w:fill="ED7D31" w:themeFill="accent2" w:val="clear"/>
+          </w:tcPr>
+          <w:p>
+            <w:pPr>
+              <w:pStyle w:val="Normal"/>
+              <w:widowControl/>
+              <w:tabs>
+                <w:tab w:val="clear" w:pos="720"/>
+                <w:tab w:val="left" w:pos="2664" w:leader="none"/>
+              </w:tabs>
+              <w:spacing w:lineRule="auto" w:line="240" w:before="0" w:after="0"/>
+              <w:jc w:val="left"/>
+              <w:cnfStyle w:val="100000000000" w:firstRow="1" w:lastRow="0" w:firstColumn="0" w:lastColumn="0" w:oddVBand="0" w:evenVBand="0" w:oddHBand="0" w:evenHBand="0" w:firstRowFirstColumn="0" w:firstRowLastColumn="0" w:lastRowFirstColumn="0" w:lastRowLastColumn="0"/>
+              <w:rPr>
+                <w:rFonts w:ascii="Calibri" w:hAnsi="Calibri" w:eastAsia="" w:cs="Times New Roman"/>
+                <w:b/>
+                <w:b/>
+                <w:bCs/>
+                <w:color w:val="FFFFFF"/>
+                <w:kern w:val="0"/>
+                <w:sz w:val="21"/>
+                <w:szCs w:val="21"/>
+                <w:lang w:val="es-ES" w:eastAsia="es-ES" w:bidi="ar-SA"/>
+              </w:rPr>
+            </w:pPr>
+            <w:r>
+              <w:rPr>
+                <w:rFonts w:eastAsia="" w:cs="Times New Roman"/>
+                <w:b/>
+                <w:bCs/>
+                <w:color w:val="FFFFFF"/>
+                <w:kern w:val="0"/>
+                <w:sz w:val="21"/>
+                <w:szCs w:val="21"/>
+                <w:lang w:val="es-ES" w:eastAsia="es-ES" w:bidi="ar-SA"/>
+              </w:rPr>
+              <w:t>Recursos / Necesidades</w:t>
+            </w:r>
+          </w:p>
+        </w:tc>
+      </w:tr>
+      <w:tr>
+        <w:trPr>
+          <w:cnfStyle w:val="000000100000" w:firstRow="0" w:lastRow="0" w:firstColumn="0" w:lastColumn="0" w:oddVBand="0" w:evenVBand="0" w:oddHBand="1" w:evenHBand="0" w:firstRowFirstColumn="0" w:firstRowLastColumn="0" w:lastRowFirstColumn="0" w:lastRowLastColumn="0"/>
+        </w:trPr>
+        <w:tc>
+          <w:tcPr>
+            <w:tcW w:w="8897" w:type="dxa"/>
+            <w:gridSpan w:val="2"/>
+            <w:cnfStyle w:val="001000000000" w:firstRow="0" w:lastRow="0" w:firstColumn="1" w:lastColumn="0" w:oddVBand="0" w:evenVBand="0" w:oddHBand="0" w:evenHBand="0" w:firstRowFirstColumn="0" w:firstRowLastColumn="0" w:lastRowFirstColumn="0" w:lastRowLastColumn="0"/>
+            <w:tcBorders/>
+            <w:shd w:color="auto" w:fill="FBE4D5" w:themeFill="accent2" w:themeFillTint="33" w:val="clear"/>
+          </w:tcPr>
+          <w:p>
+            <w:pPr>
+              <w:pStyle w:val="Normal"/>
+              <w:widowControl/>
+              <w:tabs>
+                <w:tab w:val="clear" w:pos="720"/>
+                <w:tab w:val="left" w:pos="2664" w:leader="none"/>
+              </w:tabs>
+              <w:spacing w:lineRule="auto" w:line="240" w:before="0" w:after="0"/>
+              <w:jc w:val="left"/>
+              <w:rPr>
+                <w:rFonts w:ascii="Calibri" w:hAnsi="Calibri" w:eastAsia="" w:cs="Times New Roman"/>
+                <w:b/>
+                <w:b/>
+                <w:bCs/>
+                <w:kern w:val="0"/>
+                <w:sz w:val="21"/>
+                <w:szCs w:val="21"/>
+                <w:lang w:val="es-ES" w:eastAsia="es-ES" w:bidi="ar-SA"/>
+              </w:rPr>
+            </w:pPr>
+            <w:r>
+              <w:rPr>
+                <w:rFonts w:eastAsia="" w:cs="Times New Roman"/>
+                <w:b/>
+                <w:bCs/>
+                <w:kern w:val="0"/>
+                <w:sz w:val="21"/>
+                <w:szCs w:val="21"/>
+                <w:lang w:val="es-ES" w:eastAsia="es-ES" w:bidi="ar-SA"/>
+              </w:rPr>
+              <w:t>Ej. Diseño del prototipo</w:t>
+            </w:r>
+          </w:p>
+        </w:tc>
+      </w:tr>
+      <w:tr>
+        <w:trPr/>
+        <w:tc>
+          <w:tcPr>
+            <w:tcW w:w="5920" w:type="dxa"/>
+            <w:cnfStyle w:val="001000000000" w:firstRow="0" w:lastRow="0" w:firstColumn="1" w:lastColumn="0" w:oddVBand="0" w:evenVBand="0" w:oddHBand="0" w:evenHBand="0" w:firstRowFirstColumn="0" w:firstRowLastColumn="0" w:lastRowFirstColumn="0" w:lastRowLastColumn="0"/>
+            <w:tcBorders/>
+          </w:tcPr>
+          <w:p>
+            <w:pPr>
+              <w:pStyle w:val="Normal"/>
+              <w:widowControl/>
+              <w:tabs>
+                <w:tab w:val="clear" w:pos="720"/>
+                <w:tab w:val="left" w:pos="2664" w:leader="none"/>
+              </w:tabs>
+              <w:spacing w:lineRule="auto" w:line="240" w:before="0" w:after="0"/>
+              <w:jc w:val="left"/>
+              <w:rPr>
+                <w:rFonts w:ascii="Calibri" w:hAnsi="Calibri" w:eastAsia="" w:cs="Times New Roman"/>
+                <w:b/>
+                <w:b/>
+                <w:bCs/>
+                <w:kern w:val="0"/>
+                <w:sz w:val="21"/>
+                <w:szCs w:val="21"/>
+                <w:lang w:val="es-ES" w:eastAsia="es-ES" w:bidi="ar-SA"/>
+              </w:rPr>
+            </w:pPr>
+            <w:r>
+              <w:rPr>
+                <w:rFonts w:eastAsia="" w:cs="Times New Roman"/>
+                <w:b/>
+                <w:bCs/>
+                <w:kern w:val="0"/>
+                <w:sz w:val="21"/>
+                <w:szCs w:val="21"/>
+                <w:lang w:val="es-ES" w:eastAsia="es-ES" w:bidi="ar-SA"/>
+              </w:rPr>
+              <w:t xml:space="preserve">  </w:t>
+            </w:r>
+            <w:r>
+              <w:rPr>
+                <w:rFonts w:eastAsia="" w:cs="Times New Roman"/>
+                <w:b/>
+                <w:bCs/>
+                <w:kern w:val="0"/>
+                <w:sz w:val="21"/>
+                <w:szCs w:val="21"/>
+                <w:lang w:val="es-ES" w:eastAsia="es-ES" w:bidi="ar-SA"/>
+              </w:rPr>
+              <w:t>Diseñar pantalla de inicio</w:t>
+            </w:r>
+          </w:p>
+        </w:tc>
+        <w:tc>
+          <w:tcPr>
+            <w:tcW w:w="2977" w:type="dxa"/>
+            <w:tcBorders/>
+          </w:tcPr>
+          <w:p>
+            <w:pPr>
+              <w:pStyle w:val="Normal"/>
+              <w:widowControl/>
+              <w:tabs>
+                <w:tab w:val="clear" w:pos="720"/>
+                <w:tab w:val="left" w:pos="2664" w:leader="none"/>
+              </w:tabs>
+              <w:spacing w:lineRule="auto" w:line="240" w:before="0" w:after="0"/>
+              <w:jc w:val="left"/>
+              <w:cnfStyle w:val="000000000000" w:firstRow="0" w:lastRow="0" w:firstColumn="0" w:lastColumn="0" w:oddVBand="0" w:evenVBand="0" w:oddHBand="0" w:evenHBand="0" w:firstRowFirstColumn="0" w:firstRowLastColumn="0" w:lastRowFirstColumn="0" w:lastRowLastColumn="0"/>
+              <w:rPr>
+                <w:rFonts w:ascii="Calibri" w:hAnsi="Calibri" w:eastAsia="" w:cs="Times New Roman"/>
+                <w:kern w:val="0"/>
+                <w:sz w:val="21"/>
+                <w:szCs w:val="21"/>
+                <w:lang w:val="es-ES" w:eastAsia="es-ES" w:bidi="ar-SA"/>
+              </w:rPr>
+            </w:pPr>
+            <w:r>
+              <w:rPr>
+                <w:rFonts w:eastAsia="" w:cs="Times New Roman"/>
+                <w:kern w:val="0"/>
+                <w:sz w:val="21"/>
+                <w:szCs w:val="21"/>
+                <w:lang w:val="es-ES" w:eastAsia="es-ES" w:bidi="ar-SA"/>
+              </w:rPr>
+            </w:r>
+          </w:p>
+        </w:tc>
+      </w:tr>
+      <w:tr>
+        <w:trPr>
+          <w:cnfStyle w:val="000000100000" w:firstRow="0" w:lastRow="0" w:firstColumn="0" w:lastColumn="0" w:oddVBand="0" w:evenVBand="0" w:oddHBand="1" w:evenHBand="0" w:firstRowFirstColumn="0" w:firstRowLastColumn="0" w:lastRowFirstColumn="0" w:lastRowLastColumn="0"/>
+        </w:trPr>
+        <w:tc>
+          <w:tcPr>
+            <w:tcW w:w="5920" w:type="dxa"/>
+            <w:cnfStyle w:val="001000000000" w:firstRow="0" w:lastRow="0" w:firstColumn="1" w:lastColumn="0" w:oddVBand="0" w:evenVBand="0" w:oddHBand="0" w:evenHBand="0" w:firstRowFirstColumn="0" w:firstRowLastColumn="0" w:lastRowFirstColumn="0" w:lastRowLastColumn="0"/>
+            <w:tcBorders/>
+            <w:shd w:color="auto" w:fill="FBE4D5" w:themeFill="accent2" w:themeFillTint="33" w:val="clear"/>
+          </w:tcPr>
+          <w:p>
+            <w:pPr>
+              <w:pStyle w:val="Normal"/>
+              <w:widowControl/>
+              <w:tabs>
+                <w:tab w:val="clear" w:pos="720"/>
+                <w:tab w:val="left" w:pos="2664" w:leader="none"/>
+              </w:tabs>
+              <w:spacing w:lineRule="auto" w:line="240" w:before="0" w:after="0"/>
+              <w:jc w:val="left"/>
+              <w:rPr>
+                <w:rFonts w:ascii="Calibri" w:hAnsi="Calibri" w:eastAsia="" w:cs="Times New Roman"/>
+                <w:b/>
+                <w:b/>
+                <w:bCs/>
+                <w:kern w:val="0"/>
+                <w:sz w:val="21"/>
+                <w:szCs w:val="21"/>
+                <w:lang w:val="es-ES" w:eastAsia="es-ES" w:bidi="ar-SA"/>
+              </w:rPr>
+            </w:pPr>
+            <w:r>
+              <w:rPr>
+                <w:rFonts w:eastAsia="" w:cs="Times New Roman"/>
+                <w:b/>
+                <w:bCs/>
+                <w:kern w:val="0"/>
+                <w:sz w:val="21"/>
+                <w:szCs w:val="21"/>
+                <w:lang w:val="es-ES" w:eastAsia="es-ES" w:bidi="ar-SA"/>
+              </w:rPr>
+              <w:t xml:space="preserve">  </w:t>
+            </w:r>
+            <w:r>
+              <w:rPr>
+                <w:rFonts w:eastAsia="" w:cs="Times New Roman"/>
+                <w:b/>
+                <w:bCs/>
+                <w:kern w:val="0"/>
+                <w:sz w:val="21"/>
+                <w:szCs w:val="21"/>
+                <w:lang w:val="es-ES" w:eastAsia="es-ES" w:bidi="ar-SA"/>
+              </w:rPr>
+              <w:t>Diseño del mapa de actividades</w:t>
+            </w:r>
+          </w:p>
+        </w:tc>
+        <w:tc>
+          <w:tcPr>
+            <w:tcW w:w="2977" w:type="dxa"/>
+            <w:tcBorders/>
+            <w:shd w:color="auto" w:fill="FBE4D5" w:themeFill="accent2" w:themeFillTint="33" w:val="clear"/>
+          </w:tcPr>
+          <w:p>
+            <w:pPr>
+              <w:pStyle w:val="Normal"/>
+              <w:widowControl/>
+              <w:tabs>
+                <w:tab w:val="clear" w:pos="720"/>
+                <w:tab w:val="left" w:pos="2664" w:leader="none"/>
+              </w:tabs>
+              <w:spacing w:lineRule="auto" w:line="240" w:before="0" w:after="0"/>
+              <w:jc w:val="left"/>
+              <w:cnfStyle w:val="000000100000" w:firstRow="0" w:lastRow="0" w:firstColumn="0" w:lastColumn="0" w:oddVBand="0" w:evenVBand="0" w:oddHBand="1" w:evenHBand="0" w:firstRowFirstColumn="0" w:firstRowLastColumn="0" w:lastRowFirstColumn="0" w:lastRowLastColumn="0"/>
+              <w:rPr>
+                <w:rFonts w:ascii="Calibri" w:hAnsi="Calibri" w:eastAsia="" w:cs="Times New Roman"/>
+                <w:kern w:val="0"/>
+                <w:sz w:val="21"/>
+                <w:szCs w:val="21"/>
+                <w:lang w:val="es-ES" w:eastAsia="es-ES" w:bidi="ar-SA"/>
+              </w:rPr>
+            </w:pPr>
+            <w:r>
+              <w:rPr>
+                <w:rFonts w:eastAsia="" w:cs="Times New Roman"/>
+                <w:kern w:val="0"/>
+                <w:sz w:val="21"/>
+                <w:szCs w:val="21"/>
+                <w:lang w:val="es-ES" w:eastAsia="es-ES" w:bidi="ar-SA"/>
+              </w:rPr>
+            </w:r>
+          </w:p>
+        </w:tc>
+      </w:tr>
+      <w:tr>
+        <w:trPr/>
+        <w:tc>
+          <w:tcPr>
+            <w:tcW w:w="5920" w:type="dxa"/>
+            <w:cnfStyle w:val="001000000000" w:firstRow="0" w:lastRow="0" w:firstColumn="1" w:lastColumn="0" w:oddVBand="0" w:evenVBand="0" w:oddHBand="0" w:evenHBand="0" w:firstRowFirstColumn="0" w:firstRowLastColumn="0" w:lastRowFirstColumn="0" w:lastRowLastColumn="0"/>
+            <w:tcBorders/>
+          </w:tcPr>
+          <w:p>
+            <w:pPr>
+              <w:pStyle w:val="Normal"/>
+              <w:widowControl/>
+              <w:tabs>
+                <w:tab w:val="clear" w:pos="720"/>
+                <w:tab w:val="left" w:pos="2664" w:leader="none"/>
+              </w:tabs>
+              <w:spacing w:lineRule="auto" w:line="240" w:before="0" w:after="0"/>
+              <w:jc w:val="left"/>
+              <w:rPr>
+                <w:rFonts w:ascii="Calibri" w:hAnsi="Calibri" w:eastAsia="" w:cs="Times New Roman"/>
+                <w:b/>
+                <w:b/>
+                <w:bCs/>
+                <w:kern w:val="0"/>
+                <w:sz w:val="21"/>
+                <w:szCs w:val="21"/>
+                <w:lang w:val="es-ES" w:eastAsia="es-ES" w:bidi="ar-SA"/>
+              </w:rPr>
+            </w:pPr>
+            <w:r>
+              <w:rPr>
+                <w:rFonts w:eastAsia="" w:cs="Times New Roman"/>
+                <w:b/>
+                <w:bCs/>
+                <w:kern w:val="0"/>
+                <w:sz w:val="21"/>
+                <w:szCs w:val="21"/>
+                <w:lang w:val="es-ES" w:eastAsia="es-ES" w:bidi="ar-SA"/>
+              </w:rPr>
+              <w:t xml:space="preserve">  </w:t>
+            </w:r>
+            <w:r>
+              <w:rPr>
+                <w:rFonts w:eastAsia="" w:cs="Times New Roman"/>
+                <w:b/>
+                <w:bCs/>
+                <w:kern w:val="0"/>
+                <w:sz w:val="21"/>
+                <w:szCs w:val="21"/>
+                <w:lang w:val="es-ES" w:eastAsia="es-ES" w:bidi="ar-SA"/>
+              </w:rPr>
+              <w:t>Diseño de explicación del lugar</w:t>
+            </w:r>
+          </w:p>
+        </w:tc>
+        <w:tc>
+          <w:tcPr>
+            <w:tcW w:w="2977" w:type="dxa"/>
+            <w:tcBorders/>
+          </w:tcPr>
+          <w:p>
+            <w:pPr>
+              <w:pStyle w:val="Normal"/>
+              <w:widowControl/>
+              <w:tabs>
+                <w:tab w:val="clear" w:pos="720"/>
+                <w:tab w:val="left" w:pos="2664" w:leader="none"/>
+              </w:tabs>
+              <w:spacing w:lineRule="auto" w:line="240" w:before="0" w:after="0"/>
+              <w:jc w:val="left"/>
+              <w:cnfStyle w:val="000000000000" w:firstRow="0" w:lastRow="0" w:firstColumn="0" w:lastColumn="0" w:oddVBand="0" w:evenVBand="0" w:oddHBand="0" w:evenHBand="0" w:firstRowFirstColumn="0" w:firstRowLastColumn="0" w:lastRowFirstColumn="0" w:lastRowLastColumn="0"/>
+              <w:rPr>
+                <w:rFonts w:ascii="Calibri" w:hAnsi="Calibri" w:eastAsia="" w:cs="Times New Roman"/>
+                <w:kern w:val="0"/>
+                <w:sz w:val="21"/>
+                <w:szCs w:val="21"/>
+                <w:lang w:val="es-ES" w:eastAsia="es-ES" w:bidi="ar-SA"/>
+              </w:rPr>
+            </w:pPr>
+            <w:r>
+              <w:rPr>
+                <w:rFonts w:eastAsia="" w:cs="Times New Roman"/>
+                <w:kern w:val="0"/>
+                <w:sz w:val="21"/>
+                <w:szCs w:val="21"/>
+                <w:lang w:val="es-ES" w:eastAsia="es-ES" w:bidi="ar-SA"/>
+              </w:rPr>
+            </w:r>
+          </w:p>
+        </w:tc>
+      </w:tr>
+      <w:tr>
+        <w:trPr>
+          <w:cnfStyle w:val="000000100000" w:firstRow="0" w:lastRow="0" w:firstColumn="0" w:lastColumn="0" w:oddVBand="0" w:evenVBand="0" w:oddHBand="1" w:evenHBand="0" w:firstRowFirstColumn="0" w:firstRowLastColumn="0" w:lastRowFirstColumn="0" w:lastRowLastColumn="0"/>
+        </w:trPr>
+        <w:tc>
+          <w:tcPr>
+            <w:tcW w:w="5920" w:type="dxa"/>
+            <w:cnfStyle w:val="001000000000" w:firstRow="0" w:lastRow="0" w:firstColumn="1" w:lastColumn="0" w:oddVBand="0" w:evenVBand="0" w:oddHBand="0" w:evenHBand="0" w:firstRowFirstColumn="0" w:firstRowLastColumn="0" w:lastRowFirstColumn="0" w:lastRowLastColumn="0"/>
+            <w:tcBorders/>
+            <w:shd w:color="auto" w:fill="FBE4D5" w:themeFill="accent2" w:themeFillTint="33" w:val="clear"/>
+          </w:tcPr>
+          <w:p>
+            <w:pPr>
+              <w:pStyle w:val="Normal"/>
+              <w:widowControl/>
+              <w:tabs>
+                <w:tab w:val="clear" w:pos="720"/>
+                <w:tab w:val="left" w:pos="2664" w:leader="none"/>
+              </w:tabs>
+              <w:spacing w:lineRule="auto" w:line="240" w:before="0" w:after="0"/>
+              <w:jc w:val="left"/>
+              <w:rPr>
+                <w:rFonts w:ascii="Calibri" w:hAnsi="Calibri" w:eastAsia="" w:cs="Times New Roman"/>
+                <w:b/>
+                <w:b/>
+                <w:bCs/>
+                <w:kern w:val="0"/>
+                <w:sz w:val="21"/>
+                <w:szCs w:val="21"/>
+                <w:lang w:val="es-ES" w:eastAsia="es-ES" w:bidi="ar-SA"/>
+              </w:rPr>
+            </w:pPr>
+            <w:r>
+              <w:rPr>
+                <w:rFonts w:eastAsia="" w:cs="Times New Roman"/>
+                <w:b/>
+                <w:bCs/>
+                <w:kern w:val="0"/>
+                <w:sz w:val="21"/>
+                <w:szCs w:val="21"/>
+                <w:lang w:val="es-ES" w:eastAsia="es-ES" w:bidi="ar-SA"/>
+              </w:rPr>
+              <w:t xml:space="preserve">  </w:t>
+            </w:r>
+            <w:r>
+              <w:rPr>
+                <w:rFonts w:eastAsia="" w:cs="Times New Roman"/>
+                <w:b/>
+                <w:bCs/>
+                <w:kern w:val="0"/>
+                <w:sz w:val="21"/>
+                <w:szCs w:val="21"/>
+                <w:lang w:val="es-ES" w:eastAsia="es-ES" w:bidi="ar-SA"/>
+              </w:rPr>
+              <w:t>Diseño de puzzle</w:t>
+            </w:r>
+          </w:p>
+        </w:tc>
+        <w:tc>
+          <w:tcPr>
+            <w:tcW w:w="2977" w:type="dxa"/>
+            <w:tcBorders/>
+            <w:shd w:color="auto" w:fill="FBE4D5" w:themeFill="accent2" w:themeFillTint="33" w:val="clear"/>
+          </w:tcPr>
+          <w:p>
+            <w:pPr>
+              <w:pStyle w:val="Normal"/>
+              <w:widowControl/>
+              <w:tabs>
+                <w:tab w:val="clear" w:pos="720"/>
+                <w:tab w:val="left" w:pos="2664" w:leader="none"/>
+              </w:tabs>
+              <w:spacing w:lineRule="auto" w:line="240" w:before="0" w:after="0"/>
+              <w:jc w:val="left"/>
+              <w:cnfStyle w:val="000000100000" w:firstRow="0" w:lastRow="0" w:firstColumn="0" w:lastColumn="0" w:oddVBand="0" w:evenVBand="0" w:oddHBand="1" w:evenHBand="0" w:firstRowFirstColumn="0" w:firstRowLastColumn="0" w:lastRowFirstColumn="0" w:lastRowLastColumn="0"/>
+              <w:rPr>
+                <w:rFonts w:ascii="Calibri" w:hAnsi="Calibri" w:eastAsia="" w:cs="Times New Roman"/>
+                <w:kern w:val="0"/>
+                <w:sz w:val="21"/>
+                <w:szCs w:val="21"/>
+                <w:lang w:val="es-ES" w:eastAsia="es-ES" w:bidi="ar-SA"/>
+              </w:rPr>
+            </w:pPr>
+            <w:r>
+              <w:rPr>
+                <w:rFonts w:eastAsia="" w:cs="Times New Roman"/>
+                <w:kern w:val="0"/>
+                <w:sz w:val="21"/>
+                <w:szCs w:val="21"/>
+                <w:lang w:val="es-ES" w:eastAsia="es-ES" w:bidi="ar-SA"/>
+              </w:rPr>
+            </w:r>
+          </w:p>
+        </w:tc>
+      </w:tr>
+      <w:tr>
+        <w:trPr/>
+        <w:tc>
+          <w:tcPr>
+            <w:tcW w:w="5920" w:type="dxa"/>
+            <w:cnfStyle w:val="001000000000" w:firstRow="0" w:lastRow="0" w:firstColumn="1" w:lastColumn="0" w:oddVBand="0" w:evenVBand="0" w:oddHBand="0" w:evenHBand="0" w:firstRowFirstColumn="0" w:firstRowLastColumn="0" w:lastRowFirstColumn="0" w:lastRowLastColumn="0"/>
+            <w:tcBorders/>
+          </w:tcPr>
+          <w:p>
+            <w:pPr>
+              <w:pStyle w:val="Normal"/>
+              <w:widowControl/>
+              <w:tabs>
+                <w:tab w:val="clear" w:pos="720"/>
+                <w:tab w:val="left" w:pos="2664" w:leader="none"/>
+              </w:tabs>
+              <w:spacing w:lineRule="auto" w:line="240" w:before="0" w:after="0"/>
+              <w:jc w:val="left"/>
+              <w:rPr>
+                <w:rFonts w:ascii="Calibri" w:hAnsi="Calibri" w:eastAsia="" w:cs="Times New Roman"/>
+                <w:b/>
+                <w:b/>
+                <w:bCs/>
+                <w:kern w:val="0"/>
+                <w:sz w:val="21"/>
+                <w:szCs w:val="21"/>
+                <w:lang w:val="es-ES" w:eastAsia="es-ES" w:bidi="ar-SA"/>
+              </w:rPr>
+            </w:pPr>
+            <w:r>
+              <w:rPr>
+                <w:rFonts w:eastAsia="" w:cs="Times New Roman"/>
+                <w:b/>
+                <w:bCs/>
+                <w:kern w:val="0"/>
+                <w:sz w:val="21"/>
+                <w:szCs w:val="21"/>
+                <w:lang w:val="es-ES" w:eastAsia="es-ES" w:bidi="ar-SA"/>
+              </w:rPr>
+            </w:r>
+          </w:p>
+        </w:tc>
+        <w:tc>
+          <w:tcPr>
+            <w:tcW w:w="2977" w:type="dxa"/>
+            <w:tcBorders/>
+          </w:tcPr>
+          <w:p>
+            <w:pPr>
+              <w:pStyle w:val="Normal"/>
+              <w:widowControl/>
+              <w:tabs>
+                <w:tab w:val="clear" w:pos="720"/>
+                <w:tab w:val="left" w:pos="2664" w:leader="none"/>
+              </w:tabs>
+              <w:spacing w:lineRule="auto" w:line="240" w:before="0" w:after="0"/>
+              <w:jc w:val="left"/>
+              <w:cnfStyle w:val="000000000000" w:firstRow="0" w:lastRow="0" w:firstColumn="0" w:lastColumn="0" w:oddVBand="0" w:evenVBand="0" w:oddHBand="0" w:evenHBand="0" w:firstRowFirstColumn="0" w:firstRowLastColumn="0" w:lastRowFirstColumn="0" w:lastRowLastColumn="0"/>
+              <w:rPr>
+                <w:rFonts w:ascii="Calibri" w:hAnsi="Calibri" w:eastAsia="" w:cs="Times New Roman"/>
+                <w:kern w:val="0"/>
+                <w:sz w:val="21"/>
+                <w:szCs w:val="21"/>
+                <w:lang w:val="es-ES" w:eastAsia="es-ES" w:bidi="ar-SA"/>
+              </w:rPr>
+            </w:pPr>
+            <w:r>
+              <w:rPr>
+                <w:rFonts w:eastAsia="" w:cs="Times New Roman"/>
+                <w:kern w:val="0"/>
+                <w:sz w:val="21"/>
+                <w:szCs w:val="21"/>
+                <w:lang w:val="es-ES" w:eastAsia="es-ES" w:bidi="ar-SA"/>
+              </w:rPr>
+            </w:r>
+          </w:p>
+        </w:tc>
+      </w:tr>
+      <w:tr>
+        <w:trPr>
+          <w:cnfStyle w:val="000000100000" w:firstRow="0" w:lastRow="0" w:firstColumn="0" w:lastColumn="0" w:oddVBand="0" w:evenVBand="0" w:oddHBand="1" w:evenHBand="0" w:firstRowFirstColumn="0" w:firstRowLastColumn="0" w:lastRowFirstColumn="0" w:lastRowLastColumn="0"/>
+        </w:trPr>
+        <w:tc>
+          <w:tcPr>
+            <w:tcW w:w="5920" w:type="dxa"/>
+            <w:cnfStyle w:val="001000000000" w:firstRow="0" w:lastRow="0" w:firstColumn="1" w:lastColumn="0" w:oddVBand="0" w:evenVBand="0" w:oddHBand="0" w:evenHBand="0" w:firstRowFirstColumn="0" w:firstRowLastColumn="0" w:lastRowFirstColumn="0" w:lastRowLastColumn="0"/>
+            <w:tcBorders/>
+            <w:shd w:color="auto" w:fill="FBE4D5" w:themeFill="accent2" w:themeFillTint="33" w:val="clear"/>
+          </w:tcPr>
+          <w:p>
+            <w:pPr>
+              <w:pStyle w:val="Normal"/>
+              <w:widowControl/>
+              <w:tabs>
+                <w:tab w:val="clear" w:pos="720"/>
+                <w:tab w:val="left" w:pos="2664" w:leader="none"/>
+              </w:tabs>
+              <w:spacing w:lineRule="auto" w:line="240" w:before="0" w:after="0"/>
+              <w:jc w:val="left"/>
+              <w:rPr>
+                <w:rFonts w:ascii="Calibri" w:hAnsi="Calibri" w:eastAsia="" w:cs="Times New Roman"/>
+                <w:b/>
+                <w:b/>
+                <w:bCs/>
+                <w:kern w:val="0"/>
+                <w:sz w:val="21"/>
+                <w:szCs w:val="21"/>
+                <w:lang w:val="es-ES" w:eastAsia="es-ES" w:bidi="ar-SA"/>
+              </w:rPr>
+            </w:pPr>
+            <w:r>
+              <w:rPr>
+                <w:rFonts w:eastAsia="" w:cs="Times New Roman"/>
+                <w:b/>
+                <w:bCs/>
+                <w:kern w:val="0"/>
+                <w:sz w:val="21"/>
+                <w:szCs w:val="21"/>
+                <w:lang w:val="es-ES" w:eastAsia="es-ES" w:bidi="ar-SA"/>
+              </w:rPr>
+              <w:t>Presentación del prototipo al alumnado UPV</w:t>
+            </w:r>
+          </w:p>
+        </w:tc>
+        <w:tc>
+          <w:tcPr>
+            <w:tcW w:w="2977" w:type="dxa"/>
+            <w:tcBorders/>
+            <w:shd w:color="auto" w:fill="FBE4D5" w:themeFill="accent2" w:themeFillTint="33" w:val="clear"/>
+          </w:tcPr>
+          <w:p>
+            <w:pPr>
+              <w:pStyle w:val="Normal"/>
+              <w:widowControl/>
+              <w:tabs>
+                <w:tab w:val="clear" w:pos="720"/>
+                <w:tab w:val="left" w:pos="2664" w:leader="none"/>
+              </w:tabs>
+              <w:spacing w:lineRule="auto" w:line="240" w:before="0" w:after="0"/>
+              <w:jc w:val="left"/>
+              <w:cnfStyle w:val="000000100000" w:firstRow="0" w:lastRow="0" w:firstColumn="0" w:lastColumn="0" w:oddVBand="0" w:evenVBand="0" w:oddHBand="1" w:evenHBand="0" w:firstRowFirstColumn="0" w:firstRowLastColumn="0" w:lastRowFirstColumn="0" w:lastRowLastColumn="0"/>
+              <w:rPr>
+                <w:rFonts w:ascii="Calibri" w:hAnsi="Calibri" w:eastAsia="" w:cs="Times New Roman"/>
+                <w:kern w:val="0"/>
+                <w:sz w:val="21"/>
+                <w:szCs w:val="21"/>
+                <w:lang w:val="es-ES" w:eastAsia="es-ES" w:bidi="ar-SA"/>
+              </w:rPr>
+            </w:pPr>
+            <w:r>
+              <w:rPr>
+                <w:rFonts w:eastAsia="" w:cs="Times New Roman"/>
+                <w:kern w:val="0"/>
+                <w:sz w:val="21"/>
+                <w:szCs w:val="21"/>
+                <w:lang w:val="es-ES" w:eastAsia="es-ES" w:bidi="ar-SA"/>
+              </w:rPr>
+              <w:t>Presentación Powerpoint</w:t>
+            </w:r>
+          </w:p>
+          <w:p>
+            <w:pPr>
+              <w:pStyle w:val="Normal"/>
+              <w:widowControl/>
+              <w:tabs>
+                <w:tab w:val="clear" w:pos="720"/>
+                <w:tab w:val="left" w:pos="2664" w:leader="none"/>
+              </w:tabs>
+              <w:spacing w:lineRule="auto" w:line="240" w:before="0" w:after="0"/>
+              <w:jc w:val="left"/>
+              <w:cnfStyle w:val="000000100000" w:firstRow="0" w:lastRow="0" w:firstColumn="0" w:lastColumn="0" w:oddVBand="0" w:evenVBand="0" w:oddHBand="1" w:evenHBand="0" w:firstRowFirstColumn="0" w:firstRowLastColumn="0" w:lastRowFirstColumn="0" w:lastRowLastColumn="0"/>
+              <w:rPr>
+                <w:rFonts w:ascii="Calibri" w:hAnsi="Calibri" w:eastAsia="" w:cs="Times New Roman"/>
+                <w:kern w:val="0"/>
+                <w:sz w:val="21"/>
+                <w:szCs w:val="21"/>
+                <w:lang w:val="es-ES" w:eastAsia="es-ES" w:bidi="ar-SA"/>
+              </w:rPr>
+            </w:pPr>
+            <w:r>
+              <w:rPr>
+                <w:rFonts w:eastAsia="" w:cs="Times New Roman"/>
+                <w:kern w:val="0"/>
+                <w:sz w:val="21"/>
+                <w:szCs w:val="21"/>
+                <w:lang w:val="es-ES" w:eastAsia="es-ES" w:bidi="ar-SA"/>
+              </w:rPr>
+              <w:t>Teléfono móvil</w:t>
+            </w:r>
+          </w:p>
+        </w:tc>
+      </w:tr>
+      <w:tr>
+        <w:trPr/>
+        <w:tc>
+          <w:tcPr>
+            <w:tcW w:w="5920" w:type="dxa"/>
+            <w:cnfStyle w:val="001000000000" w:firstRow="0" w:lastRow="0" w:firstColumn="1" w:lastColumn="0" w:oddVBand="0" w:evenVBand="0" w:oddHBand="0" w:evenHBand="0" w:firstRowFirstColumn="0" w:firstRowLastColumn="0" w:lastRowFirstColumn="0" w:lastRowLastColumn="0"/>
+            <w:tcBorders/>
+          </w:tcPr>
+          <w:p>
+            <w:pPr>
+              <w:pStyle w:val="Normal"/>
+              <w:widowControl/>
+              <w:tabs>
+                <w:tab w:val="clear" w:pos="720"/>
+                <w:tab w:val="left" w:pos="2664" w:leader="none"/>
+              </w:tabs>
+              <w:spacing w:lineRule="auto" w:line="240" w:before="0" w:after="0"/>
+              <w:jc w:val="left"/>
+              <w:rPr>
+                <w:rFonts w:ascii="Calibri" w:hAnsi="Calibri" w:eastAsia="" w:cs="Times New Roman"/>
+                <w:b/>
+                <w:b/>
+                <w:bCs/>
+                <w:kern w:val="0"/>
+                <w:sz w:val="21"/>
+                <w:szCs w:val="21"/>
+                <w:lang w:val="es-ES" w:eastAsia="es-ES" w:bidi="ar-SA"/>
+              </w:rPr>
+            </w:pPr>
+            <w:r>
+              <w:rPr>
+                <w:rFonts w:eastAsia="" w:cs="Times New Roman"/>
+                <w:b/>
+                <w:bCs/>
+                <w:kern w:val="0"/>
+                <w:sz w:val="21"/>
+                <w:szCs w:val="21"/>
+                <w:lang w:val="es-ES" w:eastAsia="es-ES" w:bidi="ar-SA"/>
+              </w:rPr>
+            </w:r>
+          </w:p>
+        </w:tc>
+        <w:tc>
+          <w:tcPr>
+            <w:tcW w:w="2977" w:type="dxa"/>
+            <w:tcBorders/>
+          </w:tcPr>
+          <w:p>
+            <w:pPr>
+              <w:pStyle w:val="Normal"/>
+              <w:widowControl/>
+              <w:tabs>
+                <w:tab w:val="clear" w:pos="720"/>
+                <w:tab w:val="left" w:pos="2664" w:leader="none"/>
+              </w:tabs>
+              <w:spacing w:lineRule="auto" w:line="240" w:before="0" w:after="0"/>
+              <w:jc w:val="left"/>
+              <w:cnfStyle w:val="000000000000" w:firstRow="0" w:lastRow="0" w:firstColumn="0" w:lastColumn="0" w:oddVBand="0" w:evenVBand="0" w:oddHBand="0" w:evenHBand="0" w:firstRowFirstColumn="0" w:firstRowLastColumn="0" w:lastRowFirstColumn="0" w:lastRowLastColumn="0"/>
+              <w:rPr>
+                <w:rFonts w:ascii="Calibri" w:hAnsi="Calibri" w:eastAsia="" w:cs="Times New Roman"/>
+                <w:kern w:val="0"/>
+                <w:sz w:val="21"/>
+                <w:szCs w:val="21"/>
+                <w:lang w:val="es-ES" w:eastAsia="es-ES" w:bidi="ar-SA"/>
+              </w:rPr>
+            </w:pPr>
+            <w:r>
+              <w:rPr>
+                <w:rFonts w:eastAsia="" w:cs="Times New Roman"/>
+                <w:kern w:val="0"/>
+                <w:sz w:val="21"/>
+                <w:szCs w:val="21"/>
+                <w:lang w:val="es-ES" w:eastAsia="es-ES" w:bidi="ar-SA"/>
+              </w:rPr>
+            </w:r>
+          </w:p>
+        </w:tc>
+      </w:tr>
+      <w:tr>
+        <w:trPr>
+          <w:cnfStyle w:val="000000100000" w:firstRow="0" w:lastRow="0" w:firstColumn="0" w:lastColumn="0" w:oddVBand="0" w:evenVBand="0" w:oddHBand="1" w:evenHBand="0" w:firstRowFirstColumn="0" w:firstRowLastColumn="0" w:lastRowFirstColumn="0" w:lastRowLastColumn="0"/>
+        </w:trPr>
+        <w:tc>
+          <w:tcPr>
+            <w:tcW w:w="5920" w:type="dxa"/>
+            <w:cnfStyle w:val="001000000000" w:firstRow="0" w:lastRow="0" w:firstColumn="1" w:lastColumn="0" w:oddVBand="0" w:evenVBand="0" w:oddHBand="0" w:evenHBand="0" w:firstRowFirstColumn="0" w:firstRowLastColumn="0" w:lastRowFirstColumn="0" w:lastRowLastColumn="0"/>
+            <w:tcBorders/>
+            <w:shd w:color="auto" w:fill="FBE4D5" w:themeFill="accent2" w:themeFillTint="33" w:val="clear"/>
+          </w:tcPr>
+          <w:p>
+            <w:pPr>
+              <w:pStyle w:val="Normal"/>
+              <w:widowControl/>
+              <w:tabs>
+                <w:tab w:val="clear" w:pos="720"/>
+                <w:tab w:val="left" w:pos="2664" w:leader="none"/>
+              </w:tabs>
+              <w:spacing w:lineRule="auto" w:line="240" w:before="0" w:after="0"/>
+              <w:jc w:val="left"/>
+              <w:rPr>
+                <w:rFonts w:ascii="Calibri" w:hAnsi="Calibri" w:eastAsia="" w:cs="Times New Roman"/>
+                <w:b/>
+                <w:b/>
+                <w:bCs/>
+                <w:kern w:val="0"/>
+                <w:sz w:val="21"/>
+                <w:szCs w:val="21"/>
+                <w:lang w:val="es-ES" w:eastAsia="es-ES" w:bidi="ar-SA"/>
+              </w:rPr>
+            </w:pPr>
+            <w:r>
+              <w:rPr>
+                <w:rFonts w:eastAsia="" w:cs="Times New Roman"/>
+                <w:b/>
+                <w:bCs/>
+                <w:kern w:val="0"/>
+                <w:sz w:val="21"/>
+                <w:szCs w:val="21"/>
+                <w:lang w:val="es-ES" w:eastAsia="es-ES" w:bidi="ar-SA"/>
+              </w:rPr>
+            </w:r>
+          </w:p>
+        </w:tc>
+        <w:tc>
+          <w:tcPr>
+            <w:tcW w:w="2977" w:type="dxa"/>
+            <w:tcBorders/>
+            <w:shd w:color="auto" w:fill="FBE4D5" w:themeFill="accent2" w:themeFillTint="33" w:val="clear"/>
+          </w:tcPr>
+          <w:p>
+            <w:pPr>
+              <w:pStyle w:val="Normal"/>
+              <w:widowControl/>
+              <w:tabs>
+                <w:tab w:val="clear" w:pos="720"/>
+                <w:tab w:val="left" w:pos="2664" w:leader="none"/>
+              </w:tabs>
+              <w:spacing w:lineRule="auto" w:line="240" w:before="0" w:after="0"/>
+              <w:jc w:val="left"/>
+              <w:cnfStyle w:val="000000100000" w:firstRow="0" w:lastRow="0" w:firstColumn="0" w:lastColumn="0" w:oddVBand="0" w:evenVBand="0" w:oddHBand="1" w:evenHBand="0" w:firstRowFirstColumn="0" w:firstRowLastColumn="0" w:lastRowFirstColumn="0" w:lastRowLastColumn="0"/>
+              <w:rPr>
+                <w:rFonts w:ascii="Calibri" w:hAnsi="Calibri" w:eastAsia="" w:cs="Times New Roman"/>
+                <w:kern w:val="0"/>
+                <w:sz w:val="21"/>
+                <w:szCs w:val="21"/>
+                <w:lang w:val="es-ES" w:eastAsia="es-ES" w:bidi="ar-SA"/>
+              </w:rPr>
+            </w:pPr>
+            <w:r>
+              <w:rPr>
+                <w:rFonts w:eastAsia="" w:cs="Times New Roman"/>
+                <w:kern w:val="0"/>
+                <w:sz w:val="21"/>
+                <w:szCs w:val="21"/>
+                <w:lang w:val="es-ES" w:eastAsia="es-ES" w:bidi="ar-SA"/>
+              </w:rPr>
+            </w:r>
+          </w:p>
+        </w:tc>
+      </w:tr>
+      <w:tr>
+        <w:trPr/>
+        <w:tc>
+          <w:tcPr>
+            <w:tcW w:w="5920" w:type="dxa"/>
+            <w:cnfStyle w:val="001000000000" w:firstRow="0" w:lastRow="0" w:firstColumn="1" w:lastColumn="0" w:oddVBand="0" w:evenVBand="0" w:oddHBand="0" w:evenHBand="0" w:firstRowFirstColumn="0" w:firstRowLastColumn="0" w:lastRowFirstColumn="0" w:lastRowLastColumn="0"/>
+            <w:tcBorders/>
+          </w:tcPr>
+          <w:p>
+            <w:pPr>
+              <w:pStyle w:val="Normal"/>
+              <w:widowControl/>
+              <w:tabs>
+                <w:tab w:val="clear" w:pos="720"/>
+                <w:tab w:val="left" w:pos="2664" w:leader="none"/>
+              </w:tabs>
+              <w:spacing w:lineRule="auto" w:line="240" w:before="0" w:after="0"/>
+              <w:jc w:val="left"/>
+              <w:rPr>
+                <w:rFonts w:ascii="Calibri" w:hAnsi="Calibri" w:eastAsia="" w:cs="Times New Roman"/>
+                <w:b/>
+                <w:b/>
+                <w:bCs/>
+                <w:kern w:val="0"/>
+                <w:sz w:val="21"/>
+                <w:szCs w:val="21"/>
+                <w:lang w:val="es-ES" w:eastAsia="es-ES" w:bidi="ar-SA"/>
+              </w:rPr>
+            </w:pPr>
+            <w:r>
+              <w:rPr>
+                <w:rFonts w:eastAsia="" w:cs="Times New Roman"/>
+                <w:b/>
+                <w:bCs/>
+                <w:kern w:val="0"/>
+                <w:sz w:val="21"/>
+                <w:szCs w:val="21"/>
+                <w:lang w:val="es-ES" w:eastAsia="es-ES" w:bidi="ar-SA"/>
+              </w:rPr>
+            </w:r>
+          </w:p>
+        </w:tc>
+        <w:tc>
+          <w:tcPr>
+            <w:tcW w:w="2977" w:type="dxa"/>
+            <w:tcBorders/>
+          </w:tcPr>
+          <w:p>
+            <w:pPr>
+              <w:pStyle w:val="Normal"/>
+              <w:widowControl/>
+              <w:tabs>
+                <w:tab w:val="clear" w:pos="720"/>
+                <w:tab w:val="left" w:pos="2664" w:leader="none"/>
+              </w:tabs>
+              <w:spacing w:lineRule="auto" w:line="240" w:before="0" w:after="0"/>
+              <w:jc w:val="left"/>
+              <w:cnfStyle w:val="000000000000" w:firstRow="0" w:lastRow="0" w:firstColumn="0" w:lastColumn="0" w:oddVBand="0" w:evenVBand="0" w:oddHBand="0" w:evenHBand="0" w:firstRowFirstColumn="0" w:firstRowLastColumn="0" w:lastRowFirstColumn="0" w:lastRowLastColumn="0"/>
+              <w:rPr>
+                <w:rFonts w:ascii="Calibri" w:hAnsi="Calibri" w:eastAsia="" w:cs="Times New Roman"/>
+                <w:kern w:val="0"/>
+                <w:sz w:val="21"/>
+                <w:szCs w:val="21"/>
+                <w:lang w:val="es-ES" w:eastAsia="es-ES" w:bidi="ar-SA"/>
+              </w:rPr>
+            </w:pPr>
+            <w:r>
+              <w:rPr>
+                <w:rFonts w:eastAsia="" w:cs="Times New Roman"/>
+                <w:kern w:val="0"/>
+                <w:sz w:val="21"/>
+                <w:szCs w:val="21"/>
+                <w:lang w:val="es-ES" w:eastAsia="es-ES" w:bidi="ar-SA"/>
+              </w:rPr>
+            </w:r>
+          </w:p>
+        </w:tc>
+      </w:tr>
+      <w:tr>
+        <w:trPr>
+          <w:cnfStyle w:val="000000100000" w:firstRow="0" w:lastRow="0" w:firstColumn="0" w:lastColumn="0" w:oddVBand="0" w:evenVBand="0" w:oddHBand="1" w:evenHBand="0" w:firstRowFirstColumn="0" w:firstRowLastColumn="0" w:lastRowFirstColumn="0" w:lastRowLastColumn="0"/>
+        </w:trPr>
+        <w:tc>
+          <w:tcPr>
+            <w:tcW w:w="5920" w:type="dxa"/>
+            <w:cnfStyle w:val="001000000000" w:firstRow="0" w:lastRow="0" w:firstColumn="1" w:lastColumn="0" w:oddVBand="0" w:evenVBand="0" w:oddHBand="0" w:evenHBand="0" w:firstRowFirstColumn="0" w:firstRowLastColumn="0" w:lastRowFirstColumn="0" w:lastRowLastColumn="0"/>
+            <w:tcBorders/>
+            <w:shd w:color="auto" w:fill="FBE4D5" w:themeFill="accent2" w:themeFillTint="33" w:val="clear"/>
+          </w:tcPr>
+          <w:p>
+            <w:pPr>
+              <w:pStyle w:val="Normal"/>
+              <w:widowControl/>
+              <w:tabs>
+                <w:tab w:val="clear" w:pos="720"/>
+                <w:tab w:val="left" w:pos="2664" w:leader="none"/>
+              </w:tabs>
+              <w:spacing w:lineRule="auto" w:line="240" w:before="0" w:after="0"/>
+              <w:jc w:val="left"/>
+              <w:rPr>
+                <w:rFonts w:ascii="Calibri" w:hAnsi="Calibri" w:eastAsia="" w:cs="Times New Roman"/>
+                <w:b/>
+                <w:b/>
+                <w:bCs/>
+                <w:kern w:val="0"/>
+                <w:sz w:val="21"/>
+                <w:szCs w:val="21"/>
+                <w:lang w:val="es-ES" w:eastAsia="es-ES" w:bidi="ar-SA"/>
+              </w:rPr>
+            </w:pPr>
+            <w:r>
+              <w:rPr>
+                <w:rFonts w:eastAsia="" w:cs="Times New Roman"/>
+                <w:b/>
+                <w:bCs/>
+                <w:kern w:val="0"/>
+                <w:sz w:val="21"/>
+                <w:szCs w:val="21"/>
+                <w:lang w:val="es-ES" w:eastAsia="es-ES" w:bidi="ar-SA"/>
+              </w:rPr>
+            </w:r>
+          </w:p>
+        </w:tc>
+        <w:tc>
+          <w:tcPr>
+            <w:tcW w:w="2977" w:type="dxa"/>
+            <w:tcBorders/>
+            <w:shd w:color="auto" w:fill="FBE4D5" w:themeFill="accent2" w:themeFillTint="33" w:val="clear"/>
+          </w:tcPr>
+          <w:p>
+            <w:pPr>
+              <w:pStyle w:val="Normal"/>
+              <w:widowControl/>
+              <w:tabs>
+                <w:tab w:val="clear" w:pos="720"/>
+                <w:tab w:val="left" w:pos="2664" w:leader="none"/>
+              </w:tabs>
+              <w:spacing w:lineRule="auto" w:line="240" w:before="0" w:after="0"/>
+              <w:jc w:val="left"/>
+              <w:cnfStyle w:val="000000100000" w:firstRow="0" w:lastRow="0" w:firstColumn="0" w:lastColumn="0" w:oddVBand="0" w:evenVBand="0" w:oddHBand="1" w:evenHBand="0" w:firstRowFirstColumn="0" w:firstRowLastColumn="0" w:lastRowFirstColumn="0" w:lastRowLastColumn="0"/>
+              <w:rPr>
+                <w:rFonts w:ascii="Calibri" w:hAnsi="Calibri" w:eastAsia="" w:cs="Times New Roman"/>
+                <w:kern w:val="0"/>
+                <w:sz w:val="21"/>
+                <w:szCs w:val="21"/>
+                <w:lang w:val="es-ES" w:eastAsia="es-ES" w:bidi="ar-SA"/>
+              </w:rPr>
+            </w:pPr>
+            <w:r>
+              <w:rPr>
+                <w:rFonts w:eastAsia="" w:cs="Times New Roman"/>
+                <w:kern w:val="0"/>
+                <w:sz w:val="21"/>
+                <w:szCs w:val="21"/>
+                <w:lang w:val="es-ES" w:eastAsia="es-ES" w:bidi="ar-SA"/>
+              </w:rPr>
+            </w:r>
+          </w:p>
+        </w:tc>
+      </w:tr>
+      <w:tr>
+        <w:trPr/>
+        <w:tc>
+          <w:tcPr>
+            <w:tcW w:w="5920" w:type="dxa"/>
+            <w:cnfStyle w:val="001000000000" w:firstRow="0" w:lastRow="0" w:firstColumn="1" w:lastColumn="0" w:oddVBand="0" w:evenVBand="0" w:oddHBand="0" w:evenHBand="0" w:firstRowFirstColumn="0" w:firstRowLastColumn="0" w:lastRowFirstColumn="0" w:lastRowLastColumn="0"/>
+            <w:tcBorders/>
+          </w:tcPr>
+          <w:p>
+            <w:pPr>
+              <w:pStyle w:val="Normal"/>
+              <w:widowControl/>
+              <w:tabs>
+                <w:tab w:val="clear" w:pos="720"/>
+                <w:tab w:val="left" w:pos="2664" w:leader="none"/>
+              </w:tabs>
+              <w:spacing w:lineRule="auto" w:line="240" w:before="0" w:after="0"/>
+              <w:jc w:val="left"/>
+              <w:rPr>
+                <w:rFonts w:ascii="Calibri" w:hAnsi="Calibri" w:eastAsia="" w:cs="Times New Roman"/>
+                <w:b/>
+                <w:b/>
+                <w:bCs/>
+                <w:kern w:val="0"/>
+                <w:sz w:val="21"/>
+                <w:szCs w:val="21"/>
+                <w:lang w:val="es-ES" w:eastAsia="es-ES" w:bidi="ar-SA"/>
+              </w:rPr>
+            </w:pPr>
+            <w:r>
+              <w:rPr>
+                <w:rFonts w:eastAsia="" w:cs="Times New Roman"/>
+                <w:b/>
+                <w:bCs/>
+                <w:kern w:val="0"/>
+                <w:sz w:val="21"/>
+                <w:szCs w:val="21"/>
+                <w:lang w:val="es-ES" w:eastAsia="es-ES" w:bidi="ar-SA"/>
+              </w:rPr>
+            </w:r>
+          </w:p>
+        </w:tc>
+        <w:tc>
+          <w:tcPr>
+            <w:tcW w:w="2977" w:type="dxa"/>
+            <w:tcBorders/>
+          </w:tcPr>
+          <w:p>
+            <w:pPr>
+              <w:pStyle w:val="Normal"/>
+              <w:widowControl/>
+              <w:tabs>
+                <w:tab w:val="clear" w:pos="720"/>
+                <w:tab w:val="left" w:pos="2664" w:leader="none"/>
+              </w:tabs>
+              <w:spacing w:lineRule="auto" w:line="240" w:before="0" w:after="0"/>
+              <w:jc w:val="left"/>
+              <w:cnfStyle w:val="000000000000" w:firstRow="0" w:lastRow="0" w:firstColumn="0" w:lastColumn="0" w:oddVBand="0" w:evenVBand="0" w:oddHBand="0" w:evenHBand="0" w:firstRowFirstColumn="0" w:firstRowLastColumn="0" w:lastRowFirstColumn="0" w:lastRowLastColumn="0"/>
+              <w:rPr>
+                <w:rFonts w:ascii="Calibri" w:hAnsi="Calibri" w:eastAsia="" w:cs="Times New Roman"/>
+                <w:kern w:val="0"/>
+                <w:sz w:val="21"/>
+                <w:szCs w:val="21"/>
+                <w:lang w:val="es-ES" w:eastAsia="es-ES" w:bidi="ar-SA"/>
+              </w:rPr>
+            </w:pPr>
+            <w:r>
+              <w:rPr>
+                <w:rFonts w:eastAsia="" w:cs="Times New Roman"/>
+                <w:kern w:val="0"/>
+                <w:sz w:val="21"/>
+                <w:szCs w:val="21"/>
+                <w:lang w:val="es-ES" w:eastAsia="es-ES" w:bidi="ar-SA"/>
+              </w:rPr>
+            </w:r>
+          </w:p>
+        </w:tc>
+      </w:tr>
+    </w:tbl>
+    <w:p>
+      <w:pPr>
+        <w:pStyle w:val="Ttulo1"/>
+        <w:rPr/>
+      </w:pPr>
+      <w:r>
+        <w:rPr/>
+      </w:r>
+    </w:p>
+    <w:tbl>
+      <w:tblPr>
+        <w:tblStyle w:val="Tabladecuadrcula4-nfasis21"/>
+        <w:tblW w:w="8897" w:type="dxa"/>
+        <w:jc w:val="left"/>
+        <w:tblInd w:w="0" w:type="dxa"/>
+        <w:tblLayout w:type="fixed"/>
+        <w:tblCellMar>
+          <w:top w:w="0" w:type="dxa"/>
+          <w:left w:w="108" w:type="dxa"/>
+          <w:bottom w:w="0" w:type="dxa"/>
+          <w:right w:w="108" w:type="dxa"/>
+        </w:tblCellMar>
+        <w:tblLook w:val="04a0" w:noHBand="0" w:noVBand="1" w:firstColumn="1" w:lastRow="0" w:lastColumn="0" w:firstRow="1"/>
+      </w:tblPr>
+      <w:tblGrid>
+        <w:gridCol w:w="5920"/>
+        <w:gridCol w:w="2977"/>
+      </w:tblGrid>
+      <w:tr>
+        <w:trPr>
+          <w:cnfStyle w:val="100000000000" w:firstRow="1" w:lastRow="0" w:firstColumn="0" w:lastColumn="0" w:oddVBand="0" w:evenVBand="0" w:oddHBand="0" w:evenHBand="0" w:firstRowFirstColumn="0" w:firstRowLastColumn="0" w:lastRowFirstColumn="0" w:lastRowLastColumn="0"/>
+        </w:trPr>
+        <w:tc>
+          <w:tcPr>
+            <w:tcW w:w="5920" w:type="dxa"/>
+            <w:cnfStyle w:val="001000000000" w:firstRow="0" w:lastRow="0" w:firstColumn="1" w:lastColumn="0" w:oddVBand="0" w:evenVBand="0" w:oddHBand="0" w:evenHBand="0" w:firstRowFirstColumn="0" w:firstRowLastColumn="0" w:lastRowFirstColumn="0" w:lastRowLastColumn="0"/>
+            <w:tcBorders>
+              <w:top w:val="single" w:sz="4" w:space="0" w:color="ED7D31"/>
+              <w:left w:val="single" w:sz="4" w:space="0" w:color="ED7D31"/>
+              <w:bottom w:val="single" w:sz="4" w:space="0" w:color="ED7D31"/>
+              <w:right w:val="single" w:sz="4" w:space="0" w:color="ED7D31"/>
+            </w:tcBorders>
+            <w:shd w:color="auto" w:fill="ED7D31" w:themeFill="accent2" w:val="clear"/>
+          </w:tcPr>
+          <w:p>
+            <w:pPr>
+              <w:pStyle w:val="Normal"/>
+              <w:widowControl/>
+              <w:tabs>
+                <w:tab w:val="clear" w:pos="720"/>
+                <w:tab w:val="left" w:pos="2664" w:leader="none"/>
+              </w:tabs>
+              <w:spacing w:lineRule="auto" w:line="240" w:before="0" w:after="0"/>
+              <w:jc w:val="left"/>
+              <w:rPr>
+                <w:rFonts w:ascii="Calibri" w:hAnsi="Calibri" w:eastAsia="" w:cs="Times New Roman"/>
+                <w:b/>
+                <w:b/>
+                <w:bCs/>
+                <w:color w:val="FFFFFF"/>
+                <w:kern w:val="0"/>
+                <w:sz w:val="21"/>
+                <w:szCs w:val="21"/>
+                <w:lang w:val="es-ES" w:eastAsia="es-ES" w:bidi="ar-SA"/>
+              </w:rPr>
+            </w:pPr>
+            <w:r>
+              <w:rPr>
+                <w:rFonts w:eastAsia="" w:cs="Times New Roman"/>
+                <w:b/>
+                <w:bCs/>
+                <w:color w:val="FFFFFF"/>
+                <w:kern w:val="0"/>
+                <w:sz w:val="21"/>
+                <w:szCs w:val="21"/>
+                <w:lang w:val="es-ES" w:eastAsia="es-ES" w:bidi="ar-SA"/>
+              </w:rPr>
+              <w:t>Fase / Tarea / Hito</w:t>
+            </w:r>
+          </w:p>
+        </w:tc>
+        <w:tc>
+          <w:tcPr>
+            <w:tcW w:w="2977" w:type="dxa"/>
+            <w:tcBorders>
+              <w:top w:val="single" w:sz="4" w:space="0" w:color="ED7D31"/>
+              <w:left w:val="single" w:sz="4" w:space="0" w:color="ED7D31"/>
+              <w:bottom w:val="single" w:sz="4" w:space="0" w:color="ED7D31"/>
+              <w:right w:val="single" w:sz="4" w:space="0" w:color="ED7D31"/>
+            </w:tcBorders>
+            <w:shd w:color="auto" w:fill="ED7D31" w:themeFill="accent2" w:val="clear"/>
+          </w:tcPr>
+          <w:p>
+            <w:pPr>
+              <w:pStyle w:val="Normal"/>
+              <w:widowControl/>
+              <w:tabs>
+                <w:tab w:val="clear" w:pos="720"/>
+                <w:tab w:val="left" w:pos="2664" w:leader="none"/>
+              </w:tabs>
+              <w:spacing w:lineRule="auto" w:line="240" w:before="0" w:after="0"/>
+              <w:jc w:val="left"/>
+              <w:cnfStyle w:val="100000000000" w:firstRow="1" w:lastRow="0" w:firstColumn="0" w:lastColumn="0" w:oddVBand="0" w:evenVBand="0" w:oddHBand="0" w:evenHBand="0" w:firstRowFirstColumn="0" w:firstRowLastColumn="0" w:lastRowFirstColumn="0" w:lastRowLastColumn="0"/>
+              <w:rPr>
+                <w:rFonts w:ascii="Calibri" w:hAnsi="Calibri" w:eastAsia="" w:cs="Times New Roman"/>
+                <w:b/>
+                <w:b/>
+                <w:bCs/>
+                <w:color w:val="FFFFFF"/>
+                <w:kern w:val="0"/>
+                <w:sz w:val="21"/>
+                <w:szCs w:val="21"/>
+                <w:lang w:val="es-ES" w:eastAsia="es-ES" w:bidi="ar-SA"/>
+              </w:rPr>
+            </w:pPr>
+            <w:r>
+              <w:rPr>
+                <w:rFonts w:eastAsia="" w:cs="Times New Roman"/>
+                <w:b/>
+                <w:bCs/>
+                <w:color w:val="FFFFFF"/>
+                <w:kern w:val="0"/>
+                <w:sz w:val="21"/>
+                <w:szCs w:val="21"/>
+                <w:lang w:val="es-ES" w:eastAsia="es-ES" w:bidi="ar-SA"/>
+              </w:rPr>
+              <w:t>Recursos / Necesidades</w:t>
+            </w:r>
+          </w:p>
+        </w:tc>
+      </w:tr>
+      <w:tr>
+        <w:trPr>
+          <w:cnfStyle w:val="000000100000" w:firstRow="0" w:lastRow="0" w:firstColumn="0" w:lastColumn="0" w:oddVBand="0" w:evenVBand="0" w:oddHBand="1" w:evenHBand="0" w:firstRowFirstColumn="0" w:firstRowLastColumn="0" w:lastRowFirstColumn="0" w:lastRowLastColumn="0"/>
+        </w:trPr>
+        <w:tc>
+          <w:tcPr>
+            <w:tcW w:w="8897" w:type="dxa"/>
+            <w:gridSpan w:val="2"/>
+            <w:cnfStyle w:val="001000000000" w:firstRow="0" w:lastRow="0" w:firstColumn="1" w:lastColumn="0" w:oddVBand="0" w:evenVBand="0" w:oddHBand="0" w:evenHBand="0" w:firstRowFirstColumn="0" w:firstRowLastColumn="0" w:lastRowFirstColumn="0" w:lastRowLastColumn="0"/>
+            <w:tcBorders/>
+            <w:shd w:color="auto" w:fill="FBE4D5" w:themeFill="accent2" w:themeFillTint="33" w:val="clear"/>
+          </w:tcPr>
+          <w:p>
+            <w:pPr>
+              <w:pStyle w:val="Normal"/>
+              <w:widowControl/>
+              <w:tabs>
+                <w:tab w:val="clear" w:pos="720"/>
+                <w:tab w:val="left" w:pos="2664" w:leader="none"/>
+              </w:tabs>
+              <w:spacing w:lineRule="auto" w:line="240" w:before="0" w:after="0"/>
+              <w:jc w:val="left"/>
+              <w:rPr>
+                <w:rFonts w:ascii="Calibri" w:hAnsi="Calibri" w:eastAsia="" w:cs="Times New Roman"/>
+                <w:b/>
+                <w:b/>
+                <w:bCs/>
+                <w:kern w:val="0"/>
+                <w:sz w:val="21"/>
+                <w:szCs w:val="21"/>
+                <w:lang w:val="es-ES" w:eastAsia="es-ES" w:bidi="ar-SA"/>
+              </w:rPr>
+            </w:pPr>
+            <w:r>
+              <w:rPr>
+                <w:rFonts w:eastAsia="" w:cs="Times New Roman"/>
+                <w:b/>
+                <w:bCs/>
+                <w:kern w:val="0"/>
+                <w:sz w:val="21"/>
+                <w:szCs w:val="21"/>
+                <w:lang w:val="es-ES" w:eastAsia="es-ES" w:bidi="ar-SA"/>
+              </w:rPr>
+              <w:t>Ej. Diseño del prototipo</w:t>
+            </w:r>
+          </w:p>
+        </w:tc>
+      </w:tr>
+      <w:tr>
+        <w:trPr/>
+        <w:tc>
+          <w:tcPr>
+            <w:tcW w:w="5920" w:type="dxa"/>
+            <w:cnfStyle w:val="001000000000" w:firstRow="0" w:lastRow="0" w:firstColumn="1" w:lastColumn="0" w:oddVBand="0" w:evenVBand="0" w:oddHBand="0" w:evenHBand="0" w:firstRowFirstColumn="0" w:firstRowLastColumn="0" w:lastRowFirstColumn="0" w:lastRowLastColumn="0"/>
+            <w:tcBorders/>
+          </w:tcPr>
+          <w:p>
+            <w:pPr>
+              <w:pStyle w:val="Normal"/>
+              <w:widowControl/>
+              <w:tabs>
+                <w:tab w:val="clear" w:pos="720"/>
+                <w:tab w:val="left" w:pos="2664" w:leader="none"/>
+              </w:tabs>
+              <w:spacing w:lineRule="auto" w:line="240" w:before="0" w:after="0"/>
+              <w:jc w:val="left"/>
+              <w:rPr>
+                <w:rFonts w:ascii="Calibri" w:hAnsi="Calibri" w:eastAsia="" w:cs="Times New Roman"/>
+                <w:b/>
+                <w:b/>
+                <w:bCs/>
+                <w:kern w:val="0"/>
+                <w:sz w:val="21"/>
+                <w:szCs w:val="21"/>
+                <w:lang w:val="es-ES" w:eastAsia="es-ES" w:bidi="ar-SA"/>
+              </w:rPr>
+            </w:pPr>
+            <w:r>
+              <w:rPr>
+                <w:rFonts w:eastAsia="" w:cs="Times New Roman"/>
+                <w:b/>
+                <w:bCs/>
+                <w:kern w:val="0"/>
+                <w:sz w:val="21"/>
+                <w:szCs w:val="21"/>
+                <w:lang w:val="es-ES" w:eastAsia="es-ES" w:bidi="ar-SA"/>
+              </w:rPr>
+              <w:t xml:space="preserve">  </w:t>
+            </w:r>
+            <w:r>
+              <w:rPr>
+                <w:rFonts w:eastAsia="" w:cs="Times New Roman"/>
+                <w:b/>
+                <w:bCs/>
+                <w:kern w:val="0"/>
+                <w:sz w:val="21"/>
+                <w:szCs w:val="21"/>
+                <w:lang w:val="es-ES" w:eastAsia="es-ES" w:bidi="ar-SA"/>
+              </w:rPr>
+              <w:t>Diseñar pantalla de inicio</w:t>
+            </w:r>
+          </w:p>
+        </w:tc>
+        <w:tc>
+          <w:tcPr>
+            <w:tcW w:w="2977" w:type="dxa"/>
+            <w:tcBorders/>
+          </w:tcPr>
+          <w:p>
+            <w:pPr>
+              <w:pStyle w:val="Normal"/>
+              <w:widowControl/>
+              <w:tabs>
+                <w:tab w:val="clear" w:pos="720"/>
+                <w:tab w:val="left" w:pos="2664" w:leader="none"/>
+              </w:tabs>
+              <w:spacing w:lineRule="auto" w:line="240" w:before="0" w:after="0"/>
+              <w:jc w:val="left"/>
+              <w:cnfStyle w:val="000000000000" w:firstRow="0" w:lastRow="0" w:firstColumn="0" w:lastColumn="0" w:oddVBand="0" w:evenVBand="0" w:oddHBand="0" w:evenHBand="0" w:firstRowFirstColumn="0" w:firstRowLastColumn="0" w:lastRowFirstColumn="0" w:lastRowLastColumn="0"/>
+              <w:rPr>
+                <w:rFonts w:ascii="Calibri" w:hAnsi="Calibri" w:eastAsia="" w:cs="Times New Roman"/>
+                <w:kern w:val="0"/>
+                <w:sz w:val="21"/>
+                <w:szCs w:val="21"/>
+                <w:lang w:val="es-ES" w:eastAsia="es-ES" w:bidi="ar-SA"/>
+              </w:rPr>
+            </w:pPr>
+            <w:r>
+              <w:rPr>
+                <w:rFonts w:eastAsia="" w:cs="Times New Roman"/>
+                <w:kern w:val="0"/>
+                <w:sz w:val="21"/>
+                <w:szCs w:val="21"/>
+                <w:lang w:val="es-ES" w:eastAsia="es-ES" w:bidi="ar-SA"/>
+              </w:rPr>
+            </w:r>
+          </w:p>
+        </w:tc>
+      </w:tr>
+      <w:tr>
+        <w:trPr>
+          <w:cnfStyle w:val="000000100000" w:firstRow="0" w:lastRow="0" w:firstColumn="0" w:lastColumn="0" w:oddVBand="0" w:evenVBand="0" w:oddHBand="1" w:evenHBand="0" w:firstRowFirstColumn="0" w:firstRowLastColumn="0" w:lastRowFirstColumn="0" w:lastRowLastColumn="0"/>
+        </w:trPr>
+        <w:tc>
+          <w:tcPr>
+            <w:tcW w:w="5920" w:type="dxa"/>
+            <w:cnfStyle w:val="001000000000" w:firstRow="0" w:lastRow="0" w:firstColumn="1" w:lastColumn="0" w:oddVBand="0" w:evenVBand="0" w:oddHBand="0" w:evenHBand="0" w:firstRowFirstColumn="0" w:firstRowLastColumn="0" w:lastRowFirstColumn="0" w:lastRowLastColumn="0"/>
+            <w:tcBorders/>
+            <w:shd w:color="auto" w:fill="FBE4D5" w:themeFill="accent2" w:themeFillTint="33" w:val="clear"/>
+          </w:tcPr>
+          <w:p>
+            <w:pPr>
+              <w:pStyle w:val="Normal"/>
+              <w:widowControl/>
+              <w:tabs>
+                <w:tab w:val="clear" w:pos="720"/>
+                <w:tab w:val="left" w:pos="2664" w:leader="none"/>
+              </w:tabs>
+              <w:spacing w:lineRule="auto" w:line="240" w:before="0" w:after="0"/>
+              <w:jc w:val="left"/>
+              <w:rPr>
+                <w:rFonts w:ascii="Calibri" w:hAnsi="Calibri" w:eastAsia="" w:cs="Times New Roman"/>
+                <w:b/>
+                <w:b/>
+                <w:bCs/>
+                <w:kern w:val="0"/>
+                <w:sz w:val="21"/>
+                <w:szCs w:val="21"/>
+                <w:lang w:val="es-ES" w:eastAsia="es-ES" w:bidi="ar-SA"/>
+              </w:rPr>
+            </w:pPr>
+            <w:r>
+              <w:rPr>
+                <w:rFonts w:eastAsia="" w:cs="Times New Roman"/>
+                <w:b/>
+                <w:bCs/>
+                <w:kern w:val="0"/>
+                <w:sz w:val="21"/>
+                <w:szCs w:val="21"/>
+                <w:lang w:val="es-ES" w:eastAsia="es-ES" w:bidi="ar-SA"/>
+              </w:rPr>
+              <w:t xml:space="preserve">  </w:t>
+            </w:r>
+            <w:r>
+              <w:rPr>
+                <w:rFonts w:eastAsia="" w:cs="Times New Roman"/>
+                <w:b/>
+                <w:bCs/>
+                <w:kern w:val="0"/>
+                <w:sz w:val="21"/>
+                <w:szCs w:val="21"/>
+                <w:lang w:val="es-ES" w:eastAsia="es-ES" w:bidi="ar-SA"/>
+              </w:rPr>
+              <w:t>Diseño del mapa de actividades</w:t>
+            </w:r>
+          </w:p>
+        </w:tc>
+        <w:tc>
+          <w:tcPr>
+            <w:tcW w:w="2977" w:type="dxa"/>
+            <w:tcBorders/>
+            <w:shd w:color="auto" w:fill="FBE4D5" w:themeFill="accent2" w:themeFillTint="33" w:val="clear"/>
+          </w:tcPr>
+          <w:p>
+            <w:pPr>
+              <w:pStyle w:val="Normal"/>
+              <w:widowControl/>
+              <w:tabs>
+                <w:tab w:val="clear" w:pos="720"/>
+                <w:tab w:val="left" w:pos="2664" w:leader="none"/>
+              </w:tabs>
+              <w:spacing w:lineRule="auto" w:line="240" w:before="0" w:after="0"/>
+              <w:jc w:val="left"/>
+              <w:cnfStyle w:val="000000100000" w:firstRow="0" w:lastRow="0" w:firstColumn="0" w:lastColumn="0" w:oddVBand="0" w:evenVBand="0" w:oddHBand="1" w:evenHBand="0" w:firstRowFirstColumn="0" w:firstRowLastColumn="0" w:lastRowFirstColumn="0" w:lastRowLastColumn="0"/>
+              <w:rPr>
+                <w:rFonts w:ascii="Calibri" w:hAnsi="Calibri" w:eastAsia="" w:cs="Times New Roman"/>
+                <w:kern w:val="0"/>
+                <w:sz w:val="21"/>
+                <w:szCs w:val="21"/>
+                <w:lang w:val="es-ES" w:eastAsia="es-ES" w:bidi="ar-SA"/>
+              </w:rPr>
+            </w:pPr>
+            <w:r>
+              <w:rPr>
+                <w:rFonts w:eastAsia="" w:cs="Times New Roman"/>
+                <w:kern w:val="0"/>
+                <w:sz w:val="21"/>
+                <w:szCs w:val="21"/>
+                <w:lang w:val="es-ES" w:eastAsia="es-ES" w:bidi="ar-SA"/>
+              </w:rPr>
+            </w:r>
+          </w:p>
+        </w:tc>
+      </w:tr>
+      <w:tr>
+        <w:trPr/>
+        <w:tc>
+          <w:tcPr>
+            <w:tcW w:w="5920" w:type="dxa"/>
+            <w:cnfStyle w:val="001000000000" w:firstRow="0" w:lastRow="0" w:firstColumn="1" w:lastColumn="0" w:oddVBand="0" w:evenVBand="0" w:oddHBand="0" w:evenHBand="0" w:firstRowFirstColumn="0" w:firstRowLastColumn="0" w:lastRowFirstColumn="0" w:lastRowLastColumn="0"/>
+            <w:tcBorders/>
+          </w:tcPr>
+          <w:p>
+            <w:pPr>
+              <w:pStyle w:val="Normal"/>
+              <w:widowControl/>
+              <w:tabs>
+                <w:tab w:val="clear" w:pos="720"/>
+                <w:tab w:val="left" w:pos="2664" w:leader="none"/>
+              </w:tabs>
+              <w:spacing w:lineRule="auto" w:line="240" w:before="0" w:after="0"/>
+              <w:jc w:val="left"/>
+              <w:rPr>
+                <w:rFonts w:ascii="Calibri" w:hAnsi="Calibri" w:eastAsia="" w:cs="Times New Roman"/>
+                <w:b/>
+                <w:b/>
+                <w:bCs/>
+                <w:kern w:val="0"/>
+                <w:sz w:val="21"/>
+                <w:szCs w:val="21"/>
+                <w:lang w:val="es-ES" w:eastAsia="es-ES" w:bidi="ar-SA"/>
+              </w:rPr>
+            </w:pPr>
+            <w:r>
+              <w:rPr>
+                <w:rFonts w:eastAsia="" w:cs="Times New Roman"/>
+                <w:b/>
+                <w:bCs/>
+                <w:kern w:val="0"/>
+                <w:sz w:val="21"/>
+                <w:szCs w:val="21"/>
+                <w:lang w:val="es-ES" w:eastAsia="es-ES" w:bidi="ar-SA"/>
+              </w:rPr>
+              <w:t xml:space="preserve">  </w:t>
+            </w:r>
+            <w:r>
+              <w:rPr>
+                <w:rFonts w:eastAsia="" w:cs="Times New Roman"/>
+                <w:b/>
+                <w:bCs/>
+                <w:kern w:val="0"/>
+                <w:sz w:val="21"/>
+                <w:szCs w:val="21"/>
+                <w:lang w:val="es-ES" w:eastAsia="es-ES" w:bidi="ar-SA"/>
+              </w:rPr>
+              <w:t>Diseño de explicación del lugar</w:t>
+            </w:r>
+          </w:p>
+        </w:tc>
+        <w:tc>
+          <w:tcPr>
+            <w:tcW w:w="2977" w:type="dxa"/>
+            <w:tcBorders/>
+          </w:tcPr>
+          <w:p>
+            <w:pPr>
+              <w:pStyle w:val="Normal"/>
+              <w:widowControl/>
+              <w:tabs>
+                <w:tab w:val="clear" w:pos="720"/>
+                <w:tab w:val="left" w:pos="2664" w:leader="none"/>
+              </w:tabs>
+              <w:spacing w:lineRule="auto" w:line="240" w:before="0" w:after="0"/>
+              <w:jc w:val="left"/>
+              <w:cnfStyle w:val="000000000000" w:firstRow="0" w:lastRow="0" w:firstColumn="0" w:lastColumn="0" w:oddVBand="0" w:evenVBand="0" w:oddHBand="0" w:evenHBand="0" w:firstRowFirstColumn="0" w:firstRowLastColumn="0" w:lastRowFirstColumn="0" w:lastRowLastColumn="0"/>
+              <w:rPr>
+                <w:rFonts w:ascii="Calibri" w:hAnsi="Calibri" w:eastAsia="" w:cs="Times New Roman"/>
+                <w:kern w:val="0"/>
+                <w:sz w:val="21"/>
+                <w:szCs w:val="21"/>
+                <w:lang w:val="es-ES" w:eastAsia="es-ES" w:bidi="ar-SA"/>
+              </w:rPr>
+            </w:pPr>
+            <w:r>
+              <w:rPr>
+                <w:rFonts w:eastAsia="" w:cs="Times New Roman"/>
+                <w:kern w:val="0"/>
+                <w:sz w:val="21"/>
+                <w:szCs w:val="21"/>
+                <w:lang w:val="es-ES" w:eastAsia="es-ES" w:bidi="ar-SA"/>
+              </w:rPr>
+            </w:r>
+          </w:p>
+        </w:tc>
+      </w:tr>
+      <w:tr>
+        <w:trPr>
+          <w:cnfStyle w:val="000000100000" w:firstRow="0" w:lastRow="0" w:firstColumn="0" w:lastColumn="0" w:oddVBand="0" w:evenVBand="0" w:oddHBand="1" w:evenHBand="0" w:firstRowFirstColumn="0" w:firstRowLastColumn="0" w:lastRowFirstColumn="0" w:lastRowLastColumn="0"/>
+        </w:trPr>
+        <w:tc>
+          <w:tcPr>
+            <w:tcW w:w="5920" w:type="dxa"/>
+            <w:cnfStyle w:val="001000000000" w:firstRow="0" w:lastRow="0" w:firstColumn="1" w:lastColumn="0" w:oddVBand="0" w:evenVBand="0" w:oddHBand="0" w:evenHBand="0" w:firstRowFirstColumn="0" w:firstRowLastColumn="0" w:lastRowFirstColumn="0" w:lastRowLastColumn="0"/>
+            <w:tcBorders/>
+            <w:shd w:color="auto" w:fill="FBE4D5" w:themeFill="accent2" w:themeFillTint="33" w:val="clear"/>
+          </w:tcPr>
+          <w:p>
+            <w:pPr>
+              <w:pStyle w:val="Normal"/>
+              <w:widowControl/>
+              <w:tabs>
+                <w:tab w:val="clear" w:pos="720"/>
+                <w:tab w:val="left" w:pos="2664" w:leader="none"/>
+              </w:tabs>
+              <w:spacing w:lineRule="auto" w:line="240" w:before="0" w:after="0"/>
+              <w:jc w:val="left"/>
+              <w:rPr>
+                <w:rFonts w:ascii="Calibri" w:hAnsi="Calibri" w:eastAsia="" w:cs="Times New Roman"/>
+                <w:b/>
+                <w:b/>
+                <w:bCs/>
+                <w:kern w:val="0"/>
+                <w:sz w:val="21"/>
+                <w:szCs w:val="21"/>
+                <w:lang w:val="es-ES" w:eastAsia="es-ES" w:bidi="ar-SA"/>
+              </w:rPr>
+            </w:pPr>
+            <w:r>
+              <w:rPr>
+                <w:rFonts w:eastAsia="" w:cs="Times New Roman"/>
+                <w:b/>
+                <w:bCs/>
+                <w:kern w:val="0"/>
+                <w:sz w:val="21"/>
+                <w:szCs w:val="21"/>
+                <w:lang w:val="es-ES" w:eastAsia="es-ES" w:bidi="ar-SA"/>
+              </w:rPr>
+              <w:t xml:space="preserve">  </w:t>
+            </w:r>
+            <w:r>
+              <w:rPr>
+                <w:rFonts w:eastAsia="" w:cs="Times New Roman"/>
+                <w:b/>
+                <w:bCs/>
+                <w:kern w:val="0"/>
+                <w:sz w:val="21"/>
+                <w:szCs w:val="21"/>
+                <w:lang w:val="es-ES" w:eastAsia="es-ES" w:bidi="ar-SA"/>
+              </w:rPr>
+              <w:t>Diseño de puzzle</w:t>
+            </w:r>
+          </w:p>
+        </w:tc>
+        <w:tc>
+          <w:tcPr>
+            <w:tcW w:w="2977" w:type="dxa"/>
+            <w:tcBorders/>
+            <w:shd w:color="auto" w:fill="FBE4D5" w:themeFill="accent2" w:themeFillTint="33" w:val="clear"/>
+          </w:tcPr>
+          <w:p>
+            <w:pPr>
+              <w:pStyle w:val="Normal"/>
+              <w:widowControl/>
+              <w:tabs>
+                <w:tab w:val="clear" w:pos="720"/>
+                <w:tab w:val="left" w:pos="2664" w:leader="none"/>
+              </w:tabs>
+              <w:spacing w:lineRule="auto" w:line="240" w:before="0" w:after="0"/>
+              <w:jc w:val="left"/>
+              <w:cnfStyle w:val="000000100000" w:firstRow="0" w:lastRow="0" w:firstColumn="0" w:lastColumn="0" w:oddVBand="0" w:evenVBand="0" w:oddHBand="1" w:evenHBand="0" w:firstRowFirstColumn="0" w:firstRowLastColumn="0" w:lastRowFirstColumn="0" w:lastRowLastColumn="0"/>
+              <w:rPr>
+                <w:rFonts w:ascii="Calibri" w:hAnsi="Calibri" w:eastAsia="" w:cs="Times New Roman"/>
+                <w:kern w:val="0"/>
+                <w:sz w:val="21"/>
+                <w:szCs w:val="21"/>
+                <w:lang w:val="es-ES" w:eastAsia="es-ES" w:bidi="ar-SA"/>
+              </w:rPr>
+            </w:pPr>
+            <w:r>
+              <w:rPr>
+                <w:rFonts w:eastAsia="" w:cs="Times New Roman"/>
+                <w:kern w:val="0"/>
+                <w:sz w:val="21"/>
+                <w:szCs w:val="21"/>
+                <w:lang w:val="es-ES" w:eastAsia="es-ES" w:bidi="ar-SA"/>
+              </w:rPr>
+            </w:r>
+          </w:p>
+        </w:tc>
+      </w:tr>
+      <w:tr>
+        <w:trPr/>
+        <w:tc>
+          <w:tcPr>
+            <w:tcW w:w="5920" w:type="dxa"/>
+            <w:cnfStyle w:val="001000000000" w:firstRow="0" w:lastRow="0" w:firstColumn="1" w:lastColumn="0" w:oddVBand="0" w:evenVBand="0" w:oddHBand="0" w:evenHBand="0" w:firstRowFirstColumn="0" w:firstRowLastColumn="0" w:lastRowFirstColumn="0" w:lastRowLastColumn="0"/>
+            <w:tcBorders/>
+          </w:tcPr>
+          <w:p>
+            <w:pPr>
+              <w:pStyle w:val="Normal"/>
+              <w:widowControl/>
+              <w:tabs>
+                <w:tab w:val="clear" w:pos="720"/>
+                <w:tab w:val="left" w:pos="2664" w:leader="none"/>
+              </w:tabs>
+              <w:spacing w:lineRule="auto" w:line="240" w:before="0" w:after="0"/>
+              <w:jc w:val="left"/>
+              <w:rPr>
+                <w:rFonts w:ascii="Calibri" w:hAnsi="Calibri" w:eastAsia="" w:cs="Times New Roman"/>
+                <w:b/>
+                <w:b/>
+                <w:bCs/>
+                <w:kern w:val="0"/>
+                <w:sz w:val="21"/>
+                <w:szCs w:val="21"/>
+                <w:lang w:val="es-ES" w:eastAsia="es-ES" w:bidi="ar-SA"/>
+              </w:rPr>
+            </w:pPr>
+            <w:r>
+              <w:rPr>
+                <w:rFonts w:eastAsia="" w:cs="Times New Roman"/>
+                <w:b/>
+                <w:bCs/>
+                <w:kern w:val="0"/>
+                <w:sz w:val="21"/>
+                <w:szCs w:val="21"/>
+                <w:lang w:val="es-ES" w:eastAsia="es-ES" w:bidi="ar-SA"/>
+              </w:rPr>
+            </w:r>
+          </w:p>
+        </w:tc>
+        <w:tc>
+          <w:tcPr>
+            <w:tcW w:w="2977" w:type="dxa"/>
+            <w:tcBorders/>
+          </w:tcPr>
+          <w:p>
+            <w:pPr>
+              <w:pStyle w:val="Normal"/>
+              <w:widowControl/>
+              <w:tabs>
+                <w:tab w:val="clear" w:pos="720"/>
+                <w:tab w:val="left" w:pos="2664" w:leader="none"/>
+              </w:tabs>
+              <w:spacing w:lineRule="auto" w:line="240" w:before="0" w:after="0"/>
+              <w:jc w:val="left"/>
+              <w:cnfStyle w:val="000000000000" w:firstRow="0" w:lastRow="0" w:firstColumn="0" w:lastColumn="0" w:oddVBand="0" w:evenVBand="0" w:oddHBand="0" w:evenHBand="0" w:firstRowFirstColumn="0" w:firstRowLastColumn="0" w:lastRowFirstColumn="0" w:lastRowLastColumn="0"/>
+              <w:rPr>
+                <w:rFonts w:ascii="Calibri" w:hAnsi="Calibri" w:eastAsia="" w:cs="Times New Roman"/>
+                <w:kern w:val="0"/>
+                <w:sz w:val="21"/>
+                <w:szCs w:val="21"/>
+                <w:lang w:val="es-ES" w:eastAsia="es-ES" w:bidi="ar-SA"/>
+              </w:rPr>
+            </w:pPr>
+            <w:r>
+              <w:rPr>
+                <w:rFonts w:eastAsia="" w:cs="Times New Roman"/>
+                <w:kern w:val="0"/>
+                <w:sz w:val="21"/>
+                <w:szCs w:val="21"/>
+                <w:lang w:val="es-ES" w:eastAsia="es-ES" w:bidi="ar-SA"/>
+              </w:rPr>
+            </w:r>
+          </w:p>
+        </w:tc>
+      </w:tr>
+      <w:tr>
+        <w:trPr>
+          <w:cnfStyle w:val="000000100000" w:firstRow="0" w:lastRow="0" w:firstColumn="0" w:lastColumn="0" w:oddVBand="0" w:evenVBand="0" w:oddHBand="1" w:evenHBand="0" w:firstRowFirstColumn="0" w:firstRowLastColumn="0" w:lastRowFirstColumn="0" w:lastRowLastColumn="0"/>
+        </w:trPr>
+        <w:tc>
+          <w:tcPr>
+            <w:tcW w:w="5920" w:type="dxa"/>
+            <w:cnfStyle w:val="001000000000" w:firstRow="0" w:lastRow="0" w:firstColumn="1" w:lastColumn="0" w:oddVBand="0" w:evenVBand="0" w:oddHBand="0" w:evenHBand="0" w:firstRowFirstColumn="0" w:firstRowLastColumn="0" w:lastRowFirstColumn="0" w:lastRowLastColumn="0"/>
+            <w:tcBorders/>
+            <w:shd w:color="auto" w:fill="FBE4D5" w:themeFill="accent2" w:themeFillTint="33" w:val="clear"/>
+          </w:tcPr>
+          <w:p>
+            <w:pPr>
+              <w:pStyle w:val="Normal"/>
+              <w:widowControl/>
+              <w:tabs>
+                <w:tab w:val="clear" w:pos="720"/>
+                <w:tab w:val="left" w:pos="2664" w:leader="none"/>
+              </w:tabs>
+              <w:spacing w:lineRule="auto" w:line="240" w:before="0" w:after="0"/>
+              <w:jc w:val="left"/>
+              <w:rPr>
+                <w:rFonts w:ascii="Calibri" w:hAnsi="Calibri" w:eastAsia="" w:cs="Times New Roman"/>
+                <w:b/>
+                <w:b/>
+                <w:bCs/>
+                <w:kern w:val="0"/>
+                <w:sz w:val="21"/>
+                <w:szCs w:val="21"/>
+                <w:lang w:val="es-ES" w:eastAsia="es-ES" w:bidi="ar-SA"/>
+              </w:rPr>
+            </w:pPr>
+            <w:r>
+              <w:rPr>
+                <w:rFonts w:eastAsia="" w:cs="Times New Roman"/>
+                <w:b/>
+                <w:bCs/>
+                <w:kern w:val="0"/>
+                <w:sz w:val="21"/>
+                <w:szCs w:val="21"/>
+                <w:lang w:val="es-ES" w:eastAsia="es-ES" w:bidi="ar-SA"/>
+              </w:rPr>
+              <w:t>Presentación del prototipo al alumnado UPV</w:t>
+            </w:r>
+          </w:p>
+        </w:tc>
+        <w:tc>
+          <w:tcPr>
+            <w:tcW w:w="2977" w:type="dxa"/>
+            <w:tcBorders/>
+            <w:shd w:color="auto" w:fill="FBE4D5" w:themeFill="accent2" w:themeFillTint="33" w:val="clear"/>
+          </w:tcPr>
+          <w:p>
+            <w:pPr>
+              <w:pStyle w:val="Normal"/>
+              <w:widowControl/>
+              <w:tabs>
+                <w:tab w:val="clear" w:pos="720"/>
+                <w:tab w:val="left" w:pos="2664" w:leader="none"/>
+              </w:tabs>
+              <w:spacing w:lineRule="auto" w:line="240" w:before="0" w:after="0"/>
+              <w:jc w:val="left"/>
+              <w:cnfStyle w:val="000000100000" w:firstRow="0" w:lastRow="0" w:firstColumn="0" w:lastColumn="0" w:oddVBand="0" w:evenVBand="0" w:oddHBand="1" w:evenHBand="0" w:firstRowFirstColumn="0" w:firstRowLastColumn="0" w:lastRowFirstColumn="0" w:lastRowLastColumn="0"/>
+              <w:rPr>
+                <w:rFonts w:ascii="Calibri" w:hAnsi="Calibri" w:eastAsia="" w:cs="Times New Roman"/>
+                <w:kern w:val="0"/>
+                <w:sz w:val="21"/>
+                <w:szCs w:val="21"/>
+                <w:lang w:val="es-ES" w:eastAsia="es-ES" w:bidi="ar-SA"/>
+              </w:rPr>
+            </w:pPr>
+            <w:r>
+              <w:rPr>
+                <w:rFonts w:eastAsia="" w:cs="Times New Roman"/>
+                <w:kern w:val="0"/>
+                <w:sz w:val="21"/>
+                <w:szCs w:val="21"/>
+                <w:lang w:val="es-ES" w:eastAsia="es-ES" w:bidi="ar-SA"/>
+              </w:rPr>
+              <w:t>Presentación Powerpoint</w:t>
+            </w:r>
+          </w:p>
+          <w:p>
+            <w:pPr>
+              <w:pStyle w:val="Normal"/>
+              <w:widowControl/>
+              <w:tabs>
+                <w:tab w:val="clear" w:pos="720"/>
+                <w:tab w:val="left" w:pos="2664" w:leader="none"/>
+              </w:tabs>
+              <w:spacing w:lineRule="auto" w:line="240" w:before="0" w:after="0"/>
+              <w:jc w:val="left"/>
+              <w:cnfStyle w:val="000000100000" w:firstRow="0" w:lastRow="0" w:firstColumn="0" w:lastColumn="0" w:oddVBand="0" w:evenVBand="0" w:oddHBand="1" w:evenHBand="0" w:firstRowFirstColumn="0" w:firstRowLastColumn="0" w:lastRowFirstColumn="0" w:lastRowLastColumn="0"/>
+              <w:rPr>
+                <w:rFonts w:ascii="Calibri" w:hAnsi="Calibri" w:eastAsia="" w:cs="Times New Roman"/>
+                <w:kern w:val="0"/>
+                <w:sz w:val="21"/>
+                <w:szCs w:val="21"/>
+                <w:lang w:val="es-ES" w:eastAsia="es-ES" w:bidi="ar-SA"/>
+              </w:rPr>
+            </w:pPr>
+            <w:r>
+              <w:rPr>
+                <w:rFonts w:eastAsia="" w:cs="Times New Roman"/>
+                <w:kern w:val="0"/>
+                <w:sz w:val="21"/>
+                <w:szCs w:val="21"/>
+                <w:lang w:val="es-ES" w:eastAsia="es-ES" w:bidi="ar-SA"/>
+              </w:rPr>
+              <w:t>Teléfono móvil</w:t>
+            </w:r>
+          </w:p>
+        </w:tc>
+      </w:tr>
+      <w:tr>
+        <w:trPr/>
+        <w:tc>
+          <w:tcPr>
+            <w:tcW w:w="5920" w:type="dxa"/>
+            <w:cnfStyle w:val="001000000000" w:firstRow="0" w:lastRow="0" w:firstColumn="1" w:lastColumn="0" w:oddVBand="0" w:evenVBand="0" w:oddHBand="0" w:evenHBand="0" w:firstRowFirstColumn="0" w:firstRowLastColumn="0" w:lastRowFirstColumn="0" w:lastRowLastColumn="0"/>
+            <w:tcBorders/>
+          </w:tcPr>
+          <w:p>
+            <w:pPr>
+              <w:pStyle w:val="Normal"/>
+              <w:widowControl/>
+              <w:tabs>
+                <w:tab w:val="clear" w:pos="720"/>
+                <w:tab w:val="left" w:pos="2664" w:leader="none"/>
+              </w:tabs>
+              <w:spacing w:lineRule="auto" w:line="240" w:before="0" w:after="0"/>
+              <w:jc w:val="left"/>
+              <w:rPr>
+                <w:rFonts w:ascii="Calibri" w:hAnsi="Calibri" w:eastAsia="" w:cs="Times New Roman"/>
+                <w:b/>
+                <w:b/>
+                <w:bCs/>
+                <w:kern w:val="0"/>
+                <w:sz w:val="21"/>
+                <w:szCs w:val="21"/>
+                <w:lang w:val="es-ES" w:eastAsia="es-ES" w:bidi="ar-SA"/>
+              </w:rPr>
+            </w:pPr>
+            <w:r>
+              <w:rPr>
+                <w:rFonts w:eastAsia="" w:cs="Times New Roman"/>
+                <w:b/>
+                <w:bCs/>
+                <w:kern w:val="0"/>
+                <w:sz w:val="21"/>
+                <w:szCs w:val="21"/>
+                <w:lang w:val="es-ES" w:eastAsia="es-ES" w:bidi="ar-SA"/>
+              </w:rPr>
+            </w:r>
+          </w:p>
+        </w:tc>
+        <w:tc>
+          <w:tcPr>
+            <w:tcW w:w="2977" w:type="dxa"/>
+            <w:tcBorders/>
+          </w:tcPr>
+          <w:p>
+            <w:pPr>
+              <w:pStyle w:val="Normal"/>
+              <w:widowControl/>
+              <w:tabs>
+                <w:tab w:val="clear" w:pos="720"/>
+                <w:tab w:val="left" w:pos="2664" w:leader="none"/>
+              </w:tabs>
+              <w:spacing w:lineRule="auto" w:line="240" w:before="0" w:after="0"/>
+              <w:jc w:val="left"/>
+              <w:cnfStyle w:val="000000000000" w:firstRow="0" w:lastRow="0" w:firstColumn="0" w:lastColumn="0" w:oddVBand="0" w:evenVBand="0" w:oddHBand="0" w:evenHBand="0" w:firstRowFirstColumn="0" w:firstRowLastColumn="0" w:lastRowFirstColumn="0" w:lastRowLastColumn="0"/>
+              <w:rPr>
+                <w:rFonts w:ascii="Calibri" w:hAnsi="Calibri" w:eastAsia="" w:cs="Times New Roman"/>
+                <w:kern w:val="0"/>
+                <w:sz w:val="21"/>
+                <w:szCs w:val="21"/>
+                <w:lang w:val="es-ES" w:eastAsia="es-ES" w:bidi="ar-SA"/>
+              </w:rPr>
+            </w:pPr>
+            <w:r>
+              <w:rPr>
+                <w:rFonts w:eastAsia="" w:cs="Times New Roman"/>
+                <w:kern w:val="0"/>
+                <w:sz w:val="21"/>
+                <w:szCs w:val="21"/>
+                <w:lang w:val="es-ES" w:eastAsia="es-ES" w:bidi="ar-SA"/>
+              </w:rPr>
+            </w:r>
+          </w:p>
+        </w:tc>
+      </w:tr>
+      <w:tr>
+        <w:trPr>
+          <w:cnfStyle w:val="000000100000" w:firstRow="0" w:lastRow="0" w:firstColumn="0" w:lastColumn="0" w:oddVBand="0" w:evenVBand="0" w:oddHBand="1" w:evenHBand="0" w:firstRowFirstColumn="0" w:firstRowLastColumn="0" w:lastRowFirstColumn="0" w:lastRowLastColumn="0"/>
+        </w:trPr>
+        <w:tc>
+          <w:tcPr>
+            <w:tcW w:w="5920" w:type="dxa"/>
+            <w:cnfStyle w:val="001000000000" w:firstRow="0" w:lastRow="0" w:firstColumn="1" w:lastColumn="0" w:oddVBand="0" w:evenVBand="0" w:oddHBand="0" w:evenHBand="0" w:firstRowFirstColumn="0" w:firstRowLastColumn="0" w:lastRowFirstColumn="0" w:lastRowLastColumn="0"/>
+            <w:tcBorders/>
+            <w:shd w:color="auto" w:fill="FBE4D5" w:themeFill="accent2" w:themeFillTint="33" w:val="clear"/>
+          </w:tcPr>
+          <w:p>
+            <w:pPr>
+              <w:pStyle w:val="Normal"/>
+              <w:widowControl/>
+              <w:tabs>
+                <w:tab w:val="clear" w:pos="720"/>
+                <w:tab w:val="left" w:pos="2664" w:leader="none"/>
+              </w:tabs>
+              <w:spacing w:lineRule="auto" w:line="240" w:before="0" w:after="0"/>
+              <w:jc w:val="left"/>
+              <w:rPr>
+                <w:rFonts w:ascii="Calibri" w:hAnsi="Calibri" w:eastAsia="" w:cs="Times New Roman"/>
+                <w:b/>
+                <w:b/>
+                <w:bCs/>
+                <w:kern w:val="0"/>
+                <w:sz w:val="21"/>
+                <w:szCs w:val="21"/>
+                <w:lang w:val="es-ES" w:eastAsia="es-ES" w:bidi="ar-SA"/>
+              </w:rPr>
+            </w:pPr>
+            <w:r>
+              <w:rPr>
+                <w:rFonts w:eastAsia="" w:cs="Times New Roman"/>
+                <w:b/>
+                <w:bCs/>
+                <w:kern w:val="0"/>
+                <w:sz w:val="21"/>
+                <w:szCs w:val="21"/>
+                <w:lang w:val="es-ES" w:eastAsia="es-ES" w:bidi="ar-SA"/>
+              </w:rPr>
+            </w:r>
+          </w:p>
+        </w:tc>
+        <w:tc>
+          <w:tcPr>
+            <w:tcW w:w="2977" w:type="dxa"/>
+            <w:tcBorders/>
+            <w:shd w:color="auto" w:fill="FBE4D5" w:themeFill="accent2" w:themeFillTint="33" w:val="clear"/>
+          </w:tcPr>
+          <w:p>
+            <w:pPr>
+              <w:pStyle w:val="Normal"/>
+              <w:widowControl/>
+              <w:tabs>
+                <w:tab w:val="clear" w:pos="720"/>
+                <w:tab w:val="left" w:pos="2664" w:leader="none"/>
+              </w:tabs>
+              <w:spacing w:lineRule="auto" w:line="240" w:before="0" w:after="0"/>
+              <w:jc w:val="left"/>
+              <w:cnfStyle w:val="000000100000" w:firstRow="0" w:lastRow="0" w:firstColumn="0" w:lastColumn="0" w:oddVBand="0" w:evenVBand="0" w:oddHBand="1" w:evenHBand="0" w:firstRowFirstColumn="0" w:firstRowLastColumn="0" w:lastRowFirstColumn="0" w:lastRowLastColumn="0"/>
+              <w:rPr>
+                <w:rFonts w:ascii="Calibri" w:hAnsi="Calibri" w:eastAsia="" w:cs="Times New Roman"/>
+                <w:kern w:val="0"/>
+                <w:sz w:val="21"/>
+                <w:szCs w:val="21"/>
+                <w:lang w:val="es-ES" w:eastAsia="es-ES" w:bidi="ar-SA"/>
+              </w:rPr>
+            </w:pPr>
+            <w:r>
+              <w:rPr>
+                <w:rFonts w:eastAsia="" w:cs="Times New Roman"/>
+                <w:kern w:val="0"/>
+                <w:sz w:val="21"/>
+                <w:szCs w:val="21"/>
+                <w:lang w:val="es-ES" w:eastAsia="es-ES" w:bidi="ar-SA"/>
+              </w:rPr>
+            </w:r>
+          </w:p>
+        </w:tc>
+      </w:tr>
+      <w:tr>
+        <w:trPr/>
+        <w:tc>
+          <w:tcPr>
+            <w:tcW w:w="5920" w:type="dxa"/>
+            <w:cnfStyle w:val="001000000000" w:firstRow="0" w:lastRow="0" w:firstColumn="1" w:lastColumn="0" w:oddVBand="0" w:evenVBand="0" w:oddHBand="0" w:evenHBand="0" w:firstRowFirstColumn="0" w:firstRowLastColumn="0" w:lastRowFirstColumn="0" w:lastRowLastColumn="0"/>
+            <w:tcBorders/>
+          </w:tcPr>
+          <w:p>
+            <w:pPr>
+              <w:pStyle w:val="Normal"/>
+              <w:widowControl/>
+              <w:tabs>
+                <w:tab w:val="clear" w:pos="720"/>
+                <w:tab w:val="left" w:pos="2664" w:leader="none"/>
+              </w:tabs>
+              <w:spacing w:lineRule="auto" w:line="240" w:before="0" w:after="0"/>
+              <w:jc w:val="left"/>
+              <w:rPr>
+                <w:rFonts w:ascii="Calibri" w:hAnsi="Calibri" w:eastAsia="" w:cs="Times New Roman"/>
+                <w:b/>
+                <w:b/>
+                <w:bCs/>
+                <w:kern w:val="0"/>
+                <w:sz w:val="21"/>
+                <w:szCs w:val="21"/>
+                <w:lang w:val="es-ES" w:eastAsia="es-ES" w:bidi="ar-SA"/>
+              </w:rPr>
+            </w:pPr>
+            <w:r>
+              <w:rPr>
+                <w:rFonts w:eastAsia="" w:cs="Times New Roman"/>
+                <w:b/>
+                <w:bCs/>
+                <w:kern w:val="0"/>
+                <w:sz w:val="21"/>
+                <w:szCs w:val="21"/>
+                <w:lang w:val="es-ES" w:eastAsia="es-ES" w:bidi="ar-SA"/>
+              </w:rPr>
+            </w:r>
+          </w:p>
+        </w:tc>
+        <w:tc>
+          <w:tcPr>
+            <w:tcW w:w="2977" w:type="dxa"/>
+            <w:tcBorders/>
+          </w:tcPr>
+          <w:p>
+            <w:pPr>
+              <w:pStyle w:val="Normal"/>
+              <w:widowControl/>
+              <w:tabs>
+                <w:tab w:val="clear" w:pos="720"/>
+                <w:tab w:val="left" w:pos="2664" w:leader="none"/>
+              </w:tabs>
+              <w:spacing w:lineRule="auto" w:line="240" w:before="0" w:after="0"/>
+              <w:jc w:val="left"/>
+              <w:cnfStyle w:val="000000000000" w:firstRow="0" w:lastRow="0" w:firstColumn="0" w:lastColumn="0" w:oddVBand="0" w:evenVBand="0" w:oddHBand="0" w:evenHBand="0" w:firstRowFirstColumn="0" w:firstRowLastColumn="0" w:lastRowFirstColumn="0" w:lastRowLastColumn="0"/>
+              <w:rPr>
+                <w:rFonts w:ascii="Calibri" w:hAnsi="Calibri" w:eastAsia="" w:cs="Times New Roman"/>
+                <w:kern w:val="0"/>
+                <w:sz w:val="21"/>
+                <w:szCs w:val="21"/>
+                <w:lang w:val="es-ES" w:eastAsia="es-ES" w:bidi="ar-SA"/>
+              </w:rPr>
+            </w:pPr>
+            <w:r>
+              <w:rPr>
+                <w:rFonts w:eastAsia="" w:cs="Times New Roman"/>
+                <w:kern w:val="0"/>
+                <w:sz w:val="21"/>
+                <w:szCs w:val="21"/>
+                <w:lang w:val="es-ES" w:eastAsia="es-ES" w:bidi="ar-SA"/>
+              </w:rPr>
+            </w:r>
+          </w:p>
+        </w:tc>
+      </w:tr>
+      <w:tr>
+        <w:trPr>
+          <w:cnfStyle w:val="000000100000" w:firstRow="0" w:lastRow="0" w:firstColumn="0" w:lastColumn="0" w:oddVBand="0" w:evenVBand="0" w:oddHBand="1" w:evenHBand="0" w:firstRowFirstColumn="0" w:firstRowLastColumn="0" w:lastRowFirstColumn="0" w:lastRowLastColumn="0"/>
+        </w:trPr>
+        <w:tc>
+          <w:tcPr>
+            <w:tcW w:w="5920" w:type="dxa"/>
+            <w:cnfStyle w:val="001000000000" w:firstRow="0" w:lastRow="0" w:firstColumn="1" w:lastColumn="0" w:oddVBand="0" w:evenVBand="0" w:oddHBand="0" w:evenHBand="0" w:firstRowFirstColumn="0" w:firstRowLastColumn="0" w:lastRowFirstColumn="0" w:lastRowLastColumn="0"/>
+            <w:tcBorders/>
+            <w:shd w:color="auto" w:fill="FBE4D5" w:themeFill="accent2" w:themeFillTint="33" w:val="clear"/>
+          </w:tcPr>
+          <w:p>
+            <w:pPr>
+              <w:pStyle w:val="Normal"/>
+              <w:widowControl/>
+              <w:tabs>
+                <w:tab w:val="clear" w:pos="720"/>
+                <w:tab w:val="left" w:pos="2664" w:leader="none"/>
+              </w:tabs>
+              <w:spacing w:lineRule="auto" w:line="240" w:before="0" w:after="0"/>
+              <w:jc w:val="left"/>
+              <w:rPr>
+                <w:rFonts w:ascii="Calibri" w:hAnsi="Calibri" w:eastAsia="" w:cs="Times New Roman"/>
+                <w:b/>
+                <w:b/>
+                <w:bCs/>
+                <w:kern w:val="0"/>
+                <w:sz w:val="21"/>
+                <w:szCs w:val="21"/>
+                <w:lang w:val="es-ES" w:eastAsia="es-ES" w:bidi="ar-SA"/>
+              </w:rPr>
+            </w:pPr>
+            <w:r>
+              <w:rPr>
+                <w:rFonts w:eastAsia="" w:cs="Times New Roman"/>
+                <w:b/>
+                <w:bCs/>
+                <w:kern w:val="0"/>
+                <w:sz w:val="21"/>
+                <w:szCs w:val="21"/>
+                <w:lang w:val="es-ES" w:eastAsia="es-ES" w:bidi="ar-SA"/>
+              </w:rPr>
+            </w:r>
+          </w:p>
+        </w:tc>
+        <w:tc>
+          <w:tcPr>
+            <w:tcW w:w="2977" w:type="dxa"/>
+            <w:tcBorders/>
+            <w:shd w:color="auto" w:fill="FBE4D5" w:themeFill="accent2" w:themeFillTint="33" w:val="clear"/>
+          </w:tcPr>
+          <w:p>
+            <w:pPr>
+              <w:pStyle w:val="Normal"/>
+              <w:widowControl/>
+              <w:tabs>
+                <w:tab w:val="clear" w:pos="720"/>
+                <w:tab w:val="left" w:pos="2664" w:leader="none"/>
+              </w:tabs>
+              <w:spacing w:lineRule="auto" w:line="240" w:before="0" w:after="0"/>
+              <w:jc w:val="left"/>
+              <w:cnfStyle w:val="000000100000" w:firstRow="0" w:lastRow="0" w:firstColumn="0" w:lastColumn="0" w:oddVBand="0" w:evenVBand="0" w:oddHBand="1" w:evenHBand="0" w:firstRowFirstColumn="0" w:firstRowLastColumn="0" w:lastRowFirstColumn="0" w:lastRowLastColumn="0"/>
+              <w:rPr>
+                <w:rFonts w:ascii="Calibri" w:hAnsi="Calibri" w:eastAsia="" w:cs="Times New Roman"/>
+                <w:kern w:val="0"/>
+                <w:sz w:val="21"/>
+                <w:szCs w:val="21"/>
+                <w:lang w:val="es-ES" w:eastAsia="es-ES" w:bidi="ar-SA"/>
+              </w:rPr>
+            </w:pPr>
+            <w:r>
+              <w:rPr>
+                <w:rFonts w:eastAsia="" w:cs="Times New Roman"/>
+                <w:kern w:val="0"/>
+                <w:sz w:val="21"/>
+                <w:szCs w:val="21"/>
+                <w:lang w:val="es-ES" w:eastAsia="es-ES" w:bidi="ar-SA"/>
+              </w:rPr>
+            </w:r>
+          </w:p>
+        </w:tc>
+      </w:tr>
+      <w:tr>
+        <w:trPr/>
+        <w:tc>
+          <w:tcPr>
+            <w:tcW w:w="5920" w:type="dxa"/>
+            <w:cnfStyle w:val="001000000000" w:firstRow="0" w:lastRow="0" w:firstColumn="1" w:lastColumn="0" w:oddVBand="0" w:evenVBand="0" w:oddHBand="0" w:evenHBand="0" w:firstRowFirstColumn="0" w:firstRowLastColumn="0" w:lastRowFirstColumn="0" w:lastRowLastColumn="0"/>
+            <w:tcBorders/>
+          </w:tcPr>
+          <w:p>
+            <w:pPr>
+              <w:pStyle w:val="Normal"/>
+              <w:widowControl/>
+              <w:tabs>
+                <w:tab w:val="clear" w:pos="720"/>
+                <w:tab w:val="left" w:pos="2664" w:leader="none"/>
+              </w:tabs>
+              <w:spacing w:lineRule="auto" w:line="240" w:before="0" w:after="0"/>
+              <w:jc w:val="left"/>
+              <w:rPr>
+                <w:rFonts w:ascii="Calibri" w:hAnsi="Calibri" w:eastAsia="" w:cs="Times New Roman"/>
+                <w:b/>
+                <w:b/>
+                <w:bCs/>
+                <w:kern w:val="0"/>
+                <w:sz w:val="21"/>
+                <w:szCs w:val="21"/>
+                <w:lang w:val="es-ES" w:eastAsia="es-ES" w:bidi="ar-SA"/>
+              </w:rPr>
+            </w:pPr>
+            <w:r>
+              <w:rPr>
+                <w:rFonts w:eastAsia="" w:cs="Times New Roman"/>
+                <w:b/>
+                <w:bCs/>
+                <w:kern w:val="0"/>
+                <w:sz w:val="21"/>
+                <w:szCs w:val="21"/>
+                <w:lang w:val="es-ES" w:eastAsia="es-ES" w:bidi="ar-SA"/>
+              </w:rPr>
+            </w:r>
+          </w:p>
+        </w:tc>
+        <w:tc>
+          <w:tcPr>
+            <w:tcW w:w="2977" w:type="dxa"/>
+            <w:tcBorders/>
+          </w:tcPr>
+          <w:p>
+            <w:pPr>
+              <w:pStyle w:val="Normal"/>
+              <w:widowControl/>
+              <w:tabs>
+                <w:tab w:val="clear" w:pos="720"/>
+                <w:tab w:val="left" w:pos="2664" w:leader="none"/>
+              </w:tabs>
+              <w:spacing w:lineRule="auto" w:line="240" w:before="0" w:after="0"/>
+              <w:jc w:val="left"/>
+              <w:cnfStyle w:val="000000000000" w:firstRow="0" w:lastRow="0" w:firstColumn="0" w:lastColumn="0" w:oddVBand="0" w:evenVBand="0" w:oddHBand="0" w:evenHBand="0" w:firstRowFirstColumn="0" w:firstRowLastColumn="0" w:lastRowFirstColumn="0" w:lastRowLastColumn="0"/>
+              <w:rPr>
+                <w:rFonts w:ascii="Calibri" w:hAnsi="Calibri" w:eastAsia="" w:cs="Times New Roman"/>
+                <w:kern w:val="0"/>
+                <w:sz w:val="21"/>
+                <w:szCs w:val="21"/>
+                <w:lang w:val="es-ES" w:eastAsia="es-ES" w:bidi="ar-SA"/>
+              </w:rPr>
+            </w:pPr>
+            <w:r>
+              <w:rPr>
+                <w:rFonts w:eastAsia="" w:cs="Times New Roman"/>
+                <w:kern w:val="0"/>
+                <w:sz w:val="21"/>
+                <w:szCs w:val="21"/>
+                <w:lang w:val="es-ES" w:eastAsia="es-ES" w:bidi="ar-SA"/>
+              </w:rPr>
+            </w:r>
+          </w:p>
+        </w:tc>
+      </w:tr>
+    </w:tbl>
+    <w:p>
+      <w:pPr>
+        <w:pStyle w:val="Ttulo1"/>
+        <w:rPr/>
+      </w:pPr>
+      <w:r>
+        <w:rPr/>
       </w:r>
     </w:p>
     <w:p>
@@ -11704,6 +18905,14 @@
     <w:qFormat/>
     <w:rPr/>
   </w:style>
+  <w:style w:type="character" w:styleId="Destaquemayor">
+    <w:name w:val="Destaque mayor"/>
+    <w:qFormat/>
+    <w:rPr>
+      <w:b/>
+      <w:bCs/>
+    </w:rPr>
+  </w:style>
   <w:style w:type="paragraph" w:styleId="Ttulo">
     <w:name w:val="Título"/>
     <w:basedOn w:val="Normal"/>
@@ -11964,6 +19173,29 @@
     <w:qFormat/>
     <w:pPr/>
     <w:rPr/>
+  </w:style>
+  <w:style w:type="paragraph" w:styleId="Contenidodelatabla">
+    <w:name w:val="Contenido de la tabla"/>
+    <w:basedOn w:val="Normal"/>
+    <w:qFormat/>
+    <w:pPr>
+      <w:widowControl w:val="false"/>
+      <w:suppressLineNumbers/>
+    </w:pPr>
+    <w:rPr/>
+  </w:style>
+  <w:style w:type="paragraph" w:styleId="Ttulodelatabla">
+    <w:name w:val="Título de la tabla"/>
+    <w:basedOn w:val="Contenidodelatabla"/>
+    <w:qFormat/>
+    <w:pPr>
+      <w:suppressLineNumbers/>
+      <w:jc w:val="center"/>
+    </w:pPr>
+    <w:rPr>
+      <w:b/>
+      <w:bCs/>
+    </w:rPr>
   </w:style>
   <w:style w:type="numbering" w:styleId="NoList" w:default="1">
     <w:name w:val="No List"/>

--- a/2223_Memoria_DidaktikAPP (Anexo I)Santurtzi.docx
+++ b/2223_Memoria_DidaktikAPP (Anexo I)Santurtzi.docx
@@ -3351,6 +3351,18 @@
       </w:pPr>
       <w:r>
         <w:rPr/>
+      </w:r>
+      <w:r>
+        <w:br w:type="page"/>
+      </w:r>
+    </w:p>
+    <w:p>
+      <w:pPr>
+        <w:pStyle w:val="Ttulo2"/>
+        <w:rPr/>
+      </w:pPr>
+      <w:r>
+        <w:rPr/>
         <w:t>Planificación</w:t>
       </w:r>
     </w:p>
@@ -3366,6 +3378,33 @@
       <w:r>
         <w:rPr/>
         <w:t>Identificar y organizar el trabajo a realizar durante el desarrollo del proyecto. Esta planificación inicial no va a ser del todo correcta, pero nos va a servir para fijar una serie de objetivos principales y tareas a realizar. Esta planificación se revisará formalmente una vez tengamos claros muchos de los aspectos de la aplicación y se irá revisando a lo largo del proyecto.</w:t>
+      </w:r>
+    </w:p>
+    <w:p>
+      <w:pPr>
+        <w:pStyle w:val="Normal"/>
+        <w:tabs>
+          <w:tab w:val="clear" w:pos="720"/>
+          <w:tab w:val="left" w:pos="2664" w:leader="none"/>
+        </w:tabs>
+        <w:rPr/>
+      </w:pPr>
+      <w:r>
+        <w:rPr/>
+      </w:r>
+    </w:p>
+    <w:p>
+      <w:pPr>
+        <w:pStyle w:val="Normal"/>
+        <w:tabs>
+          <w:tab w:val="clear" w:pos="720"/>
+          <w:tab w:val="left" w:pos="2664" w:leader="none"/>
+        </w:tabs>
+        <w:rPr/>
+      </w:pPr>
+      <w:r>
+        <w:rPr/>
+        <w:t>Actividad principal</w:t>
       </w:r>
     </w:p>
     <w:tbl>
@@ -3533,13 +3572,15 @@
                 <w:szCs w:val="21"/>
                 <w:lang w:val="es-ES" w:eastAsia="es-ES" w:bidi="ar-SA"/>
               </w:rPr>
-              <w:t>Ej. Diseño del prototipo</w:t>
+              <w:t>Diseño de pantalla</w:t>
             </w:r>
           </w:p>
         </w:tc>
       </w:tr>
       <w:tr>
-        <w:trPr/>
+        <w:trPr>
+          <w:trHeight w:val="98" w:hRule="atLeast"/>
+        </w:trPr>
         <w:tc>
           <w:tcPr>
             <w:tcW w:w="5920" w:type="dxa"/>
@@ -3577,19 +3618,7 @@
                 <w:szCs w:val="21"/>
                 <w:lang w:val="es-ES" w:eastAsia="es-ES" w:bidi="ar-SA"/>
               </w:rPr>
-              <w:t xml:space="preserve">  </w:t>
-            </w:r>
-            <w:r>
-              <w:rPr>
-                <w:rFonts w:eastAsia="" w:cs="Times New Roman"/>
-                <w:b/>
-                <w:bCs/>
-                <w:kern w:val="0"/>
-                <w:sz w:val="21"/>
-                <w:szCs w:val="21"/>
-                <w:lang w:val="es-ES" w:eastAsia="es-ES" w:bidi="ar-SA"/>
-              </w:rPr>
-              <w:t>Diseñar pantalla de inicio</w:t>
+              <w:t>Implementar multimedia</w:t>
             </w:r>
           </w:p>
         </w:tc>
@@ -3671,19 +3700,7 @@
                 <w:szCs w:val="21"/>
                 <w:lang w:val="es-ES" w:eastAsia="es-ES" w:bidi="ar-SA"/>
               </w:rPr>
-              <w:t xml:space="preserve">  </w:t>
-            </w:r>
-            <w:r>
-              <w:rPr>
-                <w:rFonts w:eastAsia="" w:cs="Times New Roman"/>
-                <w:b/>
-                <w:bCs/>
-                <w:kern w:val="0"/>
-                <w:sz w:val="21"/>
-                <w:szCs w:val="21"/>
-                <w:lang w:val="es-ES" w:eastAsia="es-ES" w:bidi="ar-SA"/>
-              </w:rPr>
-              <w:t>Diseño del mapa de actividades</w:t>
+              <w:t>Opción de audio</w:t>
             </w:r>
           </w:p>
         </w:tc>
@@ -3763,19 +3780,7 @@
                 <w:szCs w:val="21"/>
                 <w:lang w:val="es-ES" w:eastAsia="es-ES" w:bidi="ar-SA"/>
               </w:rPr>
-              <w:t xml:space="preserve">  </w:t>
-            </w:r>
-            <w:r>
-              <w:rPr>
-                <w:rFonts w:eastAsia="" w:cs="Times New Roman"/>
-                <w:b/>
-                <w:bCs/>
-                <w:kern w:val="0"/>
-                <w:sz w:val="21"/>
-                <w:szCs w:val="21"/>
-                <w:lang w:val="es-ES" w:eastAsia="es-ES" w:bidi="ar-SA"/>
-              </w:rPr>
-              <w:t>Diseño de explicación del lugar</w:t>
+              <w:t xml:space="preserve">Botón empezar </w:t>
             </w:r>
           </w:p>
         </w:tc>
@@ -3857,19 +3862,6 @@
                 <w:szCs w:val="21"/>
                 <w:lang w:val="es-ES" w:eastAsia="es-ES" w:bidi="ar-SA"/>
               </w:rPr>
-              <w:t xml:space="preserve">  </w:t>
-            </w:r>
-            <w:r>
-              <w:rPr>
-                <w:rFonts w:eastAsia="" w:cs="Times New Roman"/>
-                <w:b/>
-                <w:bCs/>
-                <w:kern w:val="0"/>
-                <w:sz w:val="21"/>
-                <w:szCs w:val="21"/>
-                <w:lang w:val="es-ES" w:eastAsia="es-ES" w:bidi="ar-SA"/>
-              </w:rPr>
-              <w:t>Diseño de puzzle</w:t>
             </w:r>
           </w:p>
         </w:tc>
@@ -4030,7 +4022,6 @@
                 <w:szCs w:val="21"/>
                 <w:lang w:val="es-ES" w:eastAsia="es-ES" w:bidi="ar-SA"/>
               </w:rPr>
-              <w:t>Presentación del prototipo al alumnado UPV</w:t>
             </w:r>
           </w:p>
         </w:tc>
@@ -4067,37 +4058,6 @@
                 <w:szCs w:val="21"/>
                 <w:lang w:val="es-ES" w:eastAsia="es-ES" w:bidi="ar-SA"/>
               </w:rPr>
-              <w:t>Presentación Powerpoint</w:t>
-            </w:r>
-          </w:p>
-          <w:p>
-            <w:pPr>
-              <w:pStyle w:val="Normal"/>
-              <w:widowControl/>
-              <w:tabs>
-                <w:tab w:val="clear" w:pos="720"/>
-                <w:tab w:val="left" w:pos="2664" w:leader="none"/>
-              </w:tabs>
-              <w:spacing w:lineRule="auto" w:line="240" w:before="0" w:after="0"/>
-              <w:jc w:val="left"/>
-              <w:cnfStyle w:val="000000100000" w:firstRow="0" w:lastRow="0" w:firstColumn="0" w:lastColumn="0" w:oddVBand="0" w:evenVBand="0" w:oddHBand="1" w:evenHBand="0" w:firstRowFirstColumn="0" w:firstRowLastColumn="0" w:lastRowFirstColumn="0" w:lastRowLastColumn="0"/>
-              <w:rPr>
-                <w:rFonts w:ascii="Calibri" w:hAnsi="Calibri" w:eastAsia="" w:cs="Times New Roman"/>
-                <w:kern w:val="0"/>
-                <w:sz w:val="21"/>
-                <w:szCs w:val="21"/>
-                <w:lang w:val="es-ES" w:eastAsia="es-ES" w:bidi="ar-SA"/>
-              </w:rPr>
-            </w:pPr>
-            <w:r>
-              <w:rPr>
-                <w:rFonts w:eastAsia="" w:cs="Times New Roman"/>
-                <w:kern w:val="0"/>
-                <w:sz w:val="21"/>
-                <w:szCs w:val="21"/>
-                <w:lang w:val="es-ES" w:eastAsia="es-ES" w:bidi="ar-SA"/>
-              </w:rPr>
-              <w:t>Teléfono móvil</w:t>
             </w:r>
           </w:p>
         </w:tc>
@@ -4525,6 +4485,7 @@
       </w:pPr>
       <w:r>
         <w:rPr/>
+        <w:t xml:space="preserve">Mapa </w:t>
       </w:r>
     </w:p>
     <w:tbl>
@@ -4692,7 +4653,6 @@
                 <w:szCs w:val="21"/>
                 <w:lang w:val="es-ES" w:eastAsia="es-ES" w:bidi="ar-SA"/>
               </w:rPr>
-              <w:t>Ej. Diseño del prototipo</w:t>
             </w:r>
           </w:p>
         </w:tc>
@@ -4736,19 +4696,6 @@
                 <w:szCs w:val="21"/>
                 <w:lang w:val="es-ES" w:eastAsia="es-ES" w:bidi="ar-SA"/>
               </w:rPr>
-              <w:t xml:space="preserve">  </w:t>
-            </w:r>
-            <w:r>
-              <w:rPr>
-                <w:rFonts w:eastAsia="" w:cs="Times New Roman"/>
-                <w:b/>
-                <w:bCs/>
-                <w:kern w:val="0"/>
-                <w:sz w:val="21"/>
-                <w:szCs w:val="21"/>
-                <w:lang w:val="es-ES" w:eastAsia="es-ES" w:bidi="ar-SA"/>
-              </w:rPr>
-              <w:t>Diseñar pantalla de inicio</w:t>
             </w:r>
           </w:p>
         </w:tc>
@@ -4830,19 +4777,6 @@
                 <w:szCs w:val="21"/>
                 <w:lang w:val="es-ES" w:eastAsia="es-ES" w:bidi="ar-SA"/>
               </w:rPr>
-              <w:t xml:space="preserve">  </w:t>
-            </w:r>
-            <w:r>
-              <w:rPr>
-                <w:rFonts w:eastAsia="" w:cs="Times New Roman"/>
-                <w:b/>
-                <w:bCs/>
-                <w:kern w:val="0"/>
-                <w:sz w:val="21"/>
-                <w:szCs w:val="21"/>
-                <w:lang w:val="es-ES" w:eastAsia="es-ES" w:bidi="ar-SA"/>
-              </w:rPr>
-              <w:t>Diseño del mapa de actividades</w:t>
             </w:r>
           </w:p>
         </w:tc>
@@ -4922,19 +4856,6 @@
                 <w:szCs w:val="21"/>
                 <w:lang w:val="es-ES" w:eastAsia="es-ES" w:bidi="ar-SA"/>
               </w:rPr>
-              <w:t xml:space="preserve">  </w:t>
-            </w:r>
-            <w:r>
-              <w:rPr>
-                <w:rFonts w:eastAsia="" w:cs="Times New Roman"/>
-                <w:b/>
-                <w:bCs/>
-                <w:kern w:val="0"/>
-                <w:sz w:val="21"/>
-                <w:szCs w:val="21"/>
-                <w:lang w:val="es-ES" w:eastAsia="es-ES" w:bidi="ar-SA"/>
-              </w:rPr>
-              <w:t>Diseño de explicación del lugar</w:t>
             </w:r>
           </w:p>
         </w:tc>
@@ -5016,19 +4937,6 @@
                 <w:szCs w:val="21"/>
                 <w:lang w:val="es-ES" w:eastAsia="es-ES" w:bidi="ar-SA"/>
               </w:rPr>
-              <w:t xml:space="preserve">  </w:t>
-            </w:r>
-            <w:r>
-              <w:rPr>
-                <w:rFonts w:eastAsia="" w:cs="Times New Roman"/>
-                <w:b/>
-                <w:bCs/>
-                <w:kern w:val="0"/>
-                <w:sz w:val="21"/>
-                <w:szCs w:val="21"/>
-                <w:lang w:val="es-ES" w:eastAsia="es-ES" w:bidi="ar-SA"/>
-              </w:rPr>
-              <w:t>Diseño de puzzle</w:t>
             </w:r>
           </w:p>
         </w:tc>
@@ -5189,7 +5097,6 @@
                 <w:szCs w:val="21"/>
                 <w:lang w:val="es-ES" w:eastAsia="es-ES" w:bidi="ar-SA"/>
               </w:rPr>
-              <w:t>Presentación del prototipo al alumnado UPV</w:t>
             </w:r>
           </w:p>
         </w:tc>
@@ -5226,37 +5133,6 @@
                 <w:szCs w:val="21"/>
                 <w:lang w:val="es-ES" w:eastAsia="es-ES" w:bidi="ar-SA"/>
               </w:rPr>
-              <w:t>Presentación Powerpoint</w:t>
-            </w:r>
-          </w:p>
-          <w:p>
-            <w:pPr>
-              <w:pStyle w:val="Normal"/>
-              <w:widowControl/>
-              <w:tabs>
-                <w:tab w:val="clear" w:pos="720"/>
-                <w:tab w:val="left" w:pos="2664" w:leader="none"/>
-              </w:tabs>
-              <w:spacing w:lineRule="auto" w:line="240" w:before="0" w:after="0"/>
-              <w:jc w:val="left"/>
-              <w:cnfStyle w:val="000000100000" w:firstRow="0" w:lastRow="0" w:firstColumn="0" w:lastColumn="0" w:oddVBand="0" w:evenVBand="0" w:oddHBand="1" w:evenHBand="0" w:firstRowFirstColumn="0" w:firstRowLastColumn="0" w:lastRowFirstColumn="0" w:lastRowLastColumn="0"/>
-              <w:rPr>
-                <w:rFonts w:ascii="Calibri" w:hAnsi="Calibri" w:eastAsia="" w:cs="Times New Roman"/>
-                <w:kern w:val="0"/>
-                <w:sz w:val="21"/>
-                <w:szCs w:val="21"/>
-                <w:lang w:val="es-ES" w:eastAsia="es-ES" w:bidi="ar-SA"/>
-              </w:rPr>
-            </w:pPr>
-            <w:r>
-              <w:rPr>
-                <w:rFonts w:eastAsia="" w:cs="Times New Roman"/>
-                <w:kern w:val="0"/>
-                <w:sz w:val="21"/>
-                <w:szCs w:val="21"/>
-                <w:lang w:val="es-ES" w:eastAsia="es-ES" w:bidi="ar-SA"/>
-              </w:rPr>
-              <w:t>Teléfono móvil</w:t>
             </w:r>
           </w:p>
         </w:tc>
@@ -5584,11 +5460,16 @@
     </w:tbl>
     <w:p>
       <w:pPr>
-        <w:pStyle w:val="Cuerpodetexto"/>
+        <w:pStyle w:val="Normal"/>
+        <w:tabs>
+          <w:tab w:val="clear" w:pos="720"/>
+          <w:tab w:val="left" w:pos="2664" w:leader="none"/>
+        </w:tabs>
         <w:rPr/>
       </w:pPr>
       <w:r>
         <w:rPr/>
+        <w:t>Actividad 1</w:t>
       </w:r>
     </w:p>
     <w:tbl>
@@ -5756,7 +5637,6 @@
                 <w:szCs w:val="21"/>
                 <w:lang w:val="es-ES" w:eastAsia="es-ES" w:bidi="ar-SA"/>
               </w:rPr>
-              <w:t>Ej. Diseño del prototipo</w:t>
             </w:r>
           </w:p>
         </w:tc>
@@ -5800,19 +5680,6 @@
                 <w:szCs w:val="21"/>
                 <w:lang w:val="es-ES" w:eastAsia="es-ES" w:bidi="ar-SA"/>
               </w:rPr>
-              <w:t xml:space="preserve">  </w:t>
-            </w:r>
-            <w:r>
-              <w:rPr>
-                <w:rFonts w:eastAsia="" w:cs="Times New Roman"/>
-                <w:b/>
-                <w:bCs/>
-                <w:kern w:val="0"/>
-                <w:sz w:val="21"/>
-                <w:szCs w:val="21"/>
-                <w:lang w:val="es-ES" w:eastAsia="es-ES" w:bidi="ar-SA"/>
-              </w:rPr>
-              <w:t>Diseñar pantalla de inicio</w:t>
             </w:r>
           </w:p>
         </w:tc>
@@ -5894,19 +5761,6 @@
                 <w:szCs w:val="21"/>
                 <w:lang w:val="es-ES" w:eastAsia="es-ES" w:bidi="ar-SA"/>
               </w:rPr>
-              <w:t xml:space="preserve">  </w:t>
-            </w:r>
-            <w:r>
-              <w:rPr>
-                <w:rFonts w:eastAsia="" w:cs="Times New Roman"/>
-                <w:b/>
-                <w:bCs/>
-                <w:kern w:val="0"/>
-                <w:sz w:val="21"/>
-                <w:szCs w:val="21"/>
-                <w:lang w:val="es-ES" w:eastAsia="es-ES" w:bidi="ar-SA"/>
-              </w:rPr>
-              <w:t>Diseño del mapa de actividades</w:t>
             </w:r>
           </w:p>
         </w:tc>
@@ -5986,19 +5840,6 @@
                 <w:szCs w:val="21"/>
                 <w:lang w:val="es-ES" w:eastAsia="es-ES" w:bidi="ar-SA"/>
               </w:rPr>
-              <w:t xml:space="preserve">  </w:t>
-            </w:r>
-            <w:r>
-              <w:rPr>
-                <w:rFonts w:eastAsia="" w:cs="Times New Roman"/>
-                <w:b/>
-                <w:bCs/>
-                <w:kern w:val="0"/>
-                <w:sz w:val="21"/>
-                <w:szCs w:val="21"/>
-                <w:lang w:val="es-ES" w:eastAsia="es-ES" w:bidi="ar-SA"/>
-              </w:rPr>
-              <w:t>Diseño de explicación del lugar</w:t>
             </w:r>
           </w:p>
         </w:tc>
@@ -6080,19 +5921,6 @@
                 <w:szCs w:val="21"/>
                 <w:lang w:val="es-ES" w:eastAsia="es-ES" w:bidi="ar-SA"/>
               </w:rPr>
-              <w:t xml:space="preserve">  </w:t>
-            </w:r>
-            <w:r>
-              <w:rPr>
-                <w:rFonts w:eastAsia="" w:cs="Times New Roman"/>
-                <w:b/>
-                <w:bCs/>
-                <w:kern w:val="0"/>
-                <w:sz w:val="21"/>
-                <w:szCs w:val="21"/>
-                <w:lang w:val="es-ES" w:eastAsia="es-ES" w:bidi="ar-SA"/>
-              </w:rPr>
-              <w:t>Diseño de puzzle</w:t>
             </w:r>
           </w:p>
         </w:tc>
@@ -6253,7 +6081,6 @@
                 <w:szCs w:val="21"/>
                 <w:lang w:val="es-ES" w:eastAsia="es-ES" w:bidi="ar-SA"/>
               </w:rPr>
-              <w:t>Presentación del prototipo al alumnado UPV</w:t>
             </w:r>
           </w:p>
         </w:tc>
@@ -6290,37 +6117,6 @@
                 <w:szCs w:val="21"/>
                 <w:lang w:val="es-ES" w:eastAsia="es-ES" w:bidi="ar-SA"/>
               </w:rPr>
-              <w:t>Presentación Powerpoint</w:t>
-            </w:r>
-          </w:p>
-          <w:p>
-            <w:pPr>
-              <w:pStyle w:val="Normal"/>
-              <w:widowControl/>
-              <w:tabs>
-                <w:tab w:val="clear" w:pos="720"/>
-                <w:tab w:val="left" w:pos="2664" w:leader="none"/>
-              </w:tabs>
-              <w:spacing w:lineRule="auto" w:line="240" w:before="0" w:after="0"/>
-              <w:jc w:val="left"/>
-              <w:cnfStyle w:val="000000100000" w:firstRow="0" w:lastRow="0" w:firstColumn="0" w:lastColumn="0" w:oddVBand="0" w:evenVBand="0" w:oddHBand="1" w:evenHBand="0" w:firstRowFirstColumn="0" w:firstRowLastColumn="0" w:lastRowFirstColumn="0" w:lastRowLastColumn="0"/>
-              <w:rPr>
-                <w:rFonts w:ascii="Calibri" w:hAnsi="Calibri" w:eastAsia="" w:cs="Times New Roman"/>
-                <w:kern w:val="0"/>
-                <w:sz w:val="21"/>
-                <w:szCs w:val="21"/>
-                <w:lang w:val="es-ES" w:eastAsia="es-ES" w:bidi="ar-SA"/>
-              </w:rPr>
-            </w:pPr>
-            <w:r>
-              <w:rPr>
-                <w:rFonts w:eastAsia="" w:cs="Times New Roman"/>
-                <w:kern w:val="0"/>
-                <w:sz w:val="21"/>
-                <w:szCs w:val="21"/>
-                <w:lang w:val="es-ES" w:eastAsia="es-ES" w:bidi="ar-SA"/>
-              </w:rPr>
-              <w:t>Teléfono móvil</w:t>
             </w:r>
           </w:p>
         </w:tc>
@@ -6645,95 +6441,24 @@
           </w:p>
         </w:tc>
       </w:tr>
-      <w:tr>
-        <w:trPr/>
-        <w:tc>
-          <w:tcPr>
-            <w:tcW w:w="5920" w:type="dxa"/>
-            <w:cnfStyle w:val="001000000000" w:firstRow="0" w:lastRow="0" w:firstColumn="1" w:lastColumn="0" w:oddVBand="0" w:evenVBand="0" w:oddHBand="0" w:evenHBand="0" w:firstRowFirstColumn="0" w:firstRowLastColumn="0" w:lastRowFirstColumn="0" w:lastRowLastColumn="0"/>
-            <w:tcBorders/>
-          </w:tcPr>
-          <w:p>
-            <w:pPr>
-              <w:pStyle w:val="Normal"/>
-              <w:widowControl/>
-              <w:tabs>
-                <w:tab w:val="clear" w:pos="720"/>
-                <w:tab w:val="left" w:pos="2664" w:leader="none"/>
-              </w:tabs>
-              <w:spacing w:lineRule="auto" w:line="240" w:before="0" w:after="0"/>
-              <w:jc w:val="left"/>
-              <w:rPr>
-                <w:rFonts w:ascii="Calibri" w:hAnsi="Calibri" w:eastAsia="" w:cs="Times New Roman"/>
-                <w:b/>
-                <w:b/>
-                <w:bCs/>
-                <w:kern w:val="0"/>
-                <w:sz w:val="21"/>
-                <w:szCs w:val="21"/>
-                <w:lang w:val="es-ES" w:eastAsia="es-ES" w:bidi="ar-SA"/>
-              </w:rPr>
-            </w:pPr>
-            <w:r>
-              <w:rPr>
-                <w:rFonts w:eastAsia="" w:cs="Times New Roman"/>
-                <w:b/>
-                <w:bCs/>
-                <w:kern w:val="0"/>
-                <w:sz w:val="21"/>
-                <w:szCs w:val="21"/>
-                <w:lang w:val="es-ES" w:eastAsia="es-ES" w:bidi="ar-SA"/>
-              </w:rPr>
-            </w:r>
-          </w:p>
-        </w:tc>
-        <w:tc>
-          <w:tcPr>
-            <w:tcW w:w="2977" w:type="dxa"/>
-            <w:tcBorders/>
-          </w:tcPr>
-          <w:p>
-            <w:pPr>
-              <w:pStyle w:val="Normal"/>
-              <w:widowControl/>
-              <w:tabs>
-                <w:tab w:val="clear" w:pos="720"/>
-                <w:tab w:val="left" w:pos="2664" w:leader="none"/>
-              </w:tabs>
-              <w:spacing w:lineRule="auto" w:line="240" w:before="0" w:after="0"/>
-              <w:jc w:val="left"/>
-              <w:cnfStyle w:val="000000000000" w:firstRow="0" w:lastRow="0" w:firstColumn="0" w:lastColumn="0" w:oddVBand="0" w:evenVBand="0" w:oddHBand="0" w:evenHBand="0" w:firstRowFirstColumn="0" w:firstRowLastColumn="0" w:lastRowFirstColumn="0" w:lastRowLastColumn="0"/>
-              <w:rPr>
-                <w:rFonts w:ascii="Calibri" w:hAnsi="Calibri" w:eastAsia="" w:cs="Times New Roman"/>
-                <w:kern w:val="0"/>
-                <w:sz w:val="21"/>
-                <w:szCs w:val="21"/>
-                <w:lang w:val="es-ES" w:eastAsia="es-ES" w:bidi="ar-SA"/>
-              </w:rPr>
-            </w:pPr>
-            <w:r>
-              <w:rPr>
-                <w:rFonts w:eastAsia="" w:cs="Times New Roman"/>
-                <w:kern w:val="0"/>
-                <w:sz w:val="21"/>
-                <w:szCs w:val="21"/>
-                <w:lang w:val="es-ES" w:eastAsia="es-ES" w:bidi="ar-SA"/>
-              </w:rPr>
-            </w:r>
-          </w:p>
-        </w:tc>
-      </w:tr>
     </w:tbl>
     <w:p>
       <w:pPr>
-        <w:pStyle w:val="Ttulo1"/>
+        <w:pStyle w:val="Cuerpodetexto"/>
         <w:rPr/>
       </w:pPr>
       <w:r>
-        <w:br w:type="page"/>
+        <w:rPr/>
       </w:r>
+    </w:p>
+    <w:p>
+      <w:pPr>
+        <w:pStyle w:val="Cuerpodetexto"/>
+        <w:rPr/>
+      </w:pPr>
       <w:r>
         <w:rPr/>
+        <w:t>Actividad 2</w:t>
       </w:r>
     </w:p>
     <w:tbl>
@@ -6901,7 +6626,6 @@
                 <w:szCs w:val="21"/>
                 <w:lang w:val="es-ES" w:eastAsia="es-ES" w:bidi="ar-SA"/>
               </w:rPr>
-              <w:t>Ej. Diseño del prototipo</w:t>
             </w:r>
           </w:p>
         </w:tc>
@@ -6945,19 +6669,6 @@
                 <w:szCs w:val="21"/>
                 <w:lang w:val="es-ES" w:eastAsia="es-ES" w:bidi="ar-SA"/>
               </w:rPr>
-              <w:t xml:space="preserve">  </w:t>
-            </w:r>
-            <w:r>
-              <w:rPr>
-                <w:rFonts w:eastAsia="" w:cs="Times New Roman"/>
-                <w:b/>
-                <w:bCs/>
-                <w:kern w:val="0"/>
-                <w:sz w:val="21"/>
-                <w:szCs w:val="21"/>
-                <w:lang w:val="es-ES" w:eastAsia="es-ES" w:bidi="ar-SA"/>
-              </w:rPr>
-              <w:t>Diseñar pantalla de inicio</w:t>
             </w:r>
           </w:p>
         </w:tc>
@@ -7039,19 +6750,6 @@
                 <w:szCs w:val="21"/>
                 <w:lang w:val="es-ES" w:eastAsia="es-ES" w:bidi="ar-SA"/>
               </w:rPr>
-              <w:t xml:space="preserve">  </w:t>
-            </w:r>
-            <w:r>
-              <w:rPr>
-                <w:rFonts w:eastAsia="" w:cs="Times New Roman"/>
-                <w:b/>
-                <w:bCs/>
-                <w:kern w:val="0"/>
-                <w:sz w:val="21"/>
-                <w:szCs w:val="21"/>
-                <w:lang w:val="es-ES" w:eastAsia="es-ES" w:bidi="ar-SA"/>
-              </w:rPr>
-              <w:t>Diseño del mapa de actividades</w:t>
             </w:r>
           </w:p>
         </w:tc>
@@ -7131,19 +6829,6 @@
                 <w:szCs w:val="21"/>
                 <w:lang w:val="es-ES" w:eastAsia="es-ES" w:bidi="ar-SA"/>
               </w:rPr>
-              <w:t xml:space="preserve">  </w:t>
-            </w:r>
-            <w:r>
-              <w:rPr>
-                <w:rFonts w:eastAsia="" w:cs="Times New Roman"/>
-                <w:b/>
-                <w:bCs/>
-                <w:kern w:val="0"/>
-                <w:sz w:val="21"/>
-                <w:szCs w:val="21"/>
-                <w:lang w:val="es-ES" w:eastAsia="es-ES" w:bidi="ar-SA"/>
-              </w:rPr>
-              <w:t>Diseño de explicación del lugar</w:t>
             </w:r>
           </w:p>
         </w:tc>
@@ -7225,19 +6910,6 @@
                 <w:szCs w:val="21"/>
                 <w:lang w:val="es-ES" w:eastAsia="es-ES" w:bidi="ar-SA"/>
               </w:rPr>
-              <w:t xml:space="preserve">  </w:t>
-            </w:r>
-            <w:r>
-              <w:rPr>
-                <w:rFonts w:eastAsia="" w:cs="Times New Roman"/>
-                <w:b/>
-                <w:bCs/>
-                <w:kern w:val="0"/>
-                <w:sz w:val="21"/>
-                <w:szCs w:val="21"/>
-                <w:lang w:val="es-ES" w:eastAsia="es-ES" w:bidi="ar-SA"/>
-              </w:rPr>
-              <w:t>Diseño de puzzle</w:t>
             </w:r>
           </w:p>
         </w:tc>
@@ -7398,7 +7070,6 @@
                 <w:szCs w:val="21"/>
                 <w:lang w:val="es-ES" w:eastAsia="es-ES" w:bidi="ar-SA"/>
               </w:rPr>
-              <w:t>Presentación del prototipo al alumnado UPV</w:t>
             </w:r>
           </w:p>
         </w:tc>
@@ -7435,37 +7106,6 @@
                 <w:szCs w:val="21"/>
                 <w:lang w:val="es-ES" w:eastAsia="es-ES" w:bidi="ar-SA"/>
               </w:rPr>
-              <w:t>Presentación Powerpoint</w:t>
-            </w:r>
-          </w:p>
-          <w:p>
-            <w:pPr>
-              <w:pStyle w:val="Normal"/>
-              <w:widowControl/>
-              <w:tabs>
-                <w:tab w:val="clear" w:pos="720"/>
-                <w:tab w:val="left" w:pos="2664" w:leader="none"/>
-              </w:tabs>
-              <w:spacing w:lineRule="auto" w:line="240" w:before="0" w:after="0"/>
-              <w:jc w:val="left"/>
-              <w:cnfStyle w:val="000000100000" w:firstRow="0" w:lastRow="0" w:firstColumn="0" w:lastColumn="0" w:oddVBand="0" w:evenVBand="0" w:oddHBand="1" w:evenHBand="0" w:firstRowFirstColumn="0" w:firstRowLastColumn="0" w:lastRowFirstColumn="0" w:lastRowLastColumn="0"/>
-              <w:rPr>
-                <w:rFonts w:ascii="Calibri" w:hAnsi="Calibri" w:eastAsia="" w:cs="Times New Roman"/>
-                <w:kern w:val="0"/>
-                <w:sz w:val="21"/>
-                <w:szCs w:val="21"/>
-                <w:lang w:val="es-ES" w:eastAsia="es-ES" w:bidi="ar-SA"/>
-              </w:rPr>
-            </w:pPr>
-            <w:r>
-              <w:rPr>
-                <w:rFonts w:eastAsia="" w:cs="Times New Roman"/>
-                <w:kern w:val="0"/>
-                <w:sz w:val="21"/>
-                <w:szCs w:val="21"/>
-                <w:lang w:val="es-ES" w:eastAsia="es-ES" w:bidi="ar-SA"/>
-              </w:rPr>
-              <w:t>Teléfono móvil</w:t>
             </w:r>
           </w:p>
         </w:tc>
@@ -7871,11 +7511,15 @@
     </w:tbl>
     <w:p>
       <w:pPr>
-        <w:pStyle w:val="Ttulo1"/>
+        <w:pStyle w:val="Normal"/>
         <w:rPr/>
       </w:pPr>
       <w:r>
-        <w:rPr/>
+        <w:br w:type="page"/>
+      </w:r>
+      <w:r>
+        <w:rPr/>
+        <w:t>Actividad 3</w:t>
       </w:r>
     </w:p>
     <w:tbl>
@@ -8043,7 +7687,6 @@
                 <w:szCs w:val="21"/>
                 <w:lang w:val="es-ES" w:eastAsia="es-ES" w:bidi="ar-SA"/>
               </w:rPr>
-              <w:t>Ej. Diseño del prototipo</w:t>
             </w:r>
           </w:p>
         </w:tc>
@@ -8087,19 +7730,6 @@
                 <w:szCs w:val="21"/>
                 <w:lang w:val="es-ES" w:eastAsia="es-ES" w:bidi="ar-SA"/>
               </w:rPr>
-              <w:t xml:space="preserve">  </w:t>
-            </w:r>
-            <w:r>
-              <w:rPr>
-                <w:rFonts w:eastAsia="" w:cs="Times New Roman"/>
-                <w:b/>
-                <w:bCs/>
-                <w:kern w:val="0"/>
-                <w:sz w:val="21"/>
-                <w:szCs w:val="21"/>
-                <w:lang w:val="es-ES" w:eastAsia="es-ES" w:bidi="ar-SA"/>
-              </w:rPr>
-              <w:t>Diseñar pantalla de inicio</w:t>
             </w:r>
           </w:p>
         </w:tc>
@@ -8181,19 +7811,6 @@
                 <w:szCs w:val="21"/>
                 <w:lang w:val="es-ES" w:eastAsia="es-ES" w:bidi="ar-SA"/>
               </w:rPr>
-              <w:t xml:space="preserve">  </w:t>
-            </w:r>
-            <w:r>
-              <w:rPr>
-                <w:rFonts w:eastAsia="" w:cs="Times New Roman"/>
-                <w:b/>
-                <w:bCs/>
-                <w:kern w:val="0"/>
-                <w:sz w:val="21"/>
-                <w:szCs w:val="21"/>
-                <w:lang w:val="es-ES" w:eastAsia="es-ES" w:bidi="ar-SA"/>
-              </w:rPr>
-              <w:t>Diseño del mapa de actividades</w:t>
             </w:r>
           </w:p>
         </w:tc>
@@ -8273,19 +7890,6 @@
                 <w:szCs w:val="21"/>
                 <w:lang w:val="es-ES" w:eastAsia="es-ES" w:bidi="ar-SA"/>
               </w:rPr>
-              <w:t xml:space="preserve">  </w:t>
-            </w:r>
-            <w:r>
-              <w:rPr>
-                <w:rFonts w:eastAsia="" w:cs="Times New Roman"/>
-                <w:b/>
-                <w:bCs/>
-                <w:kern w:val="0"/>
-                <w:sz w:val="21"/>
-                <w:szCs w:val="21"/>
-                <w:lang w:val="es-ES" w:eastAsia="es-ES" w:bidi="ar-SA"/>
-              </w:rPr>
-              <w:t>Diseño de explicación del lugar</w:t>
             </w:r>
           </w:p>
         </w:tc>
@@ -8367,19 +7971,6 @@
                 <w:szCs w:val="21"/>
                 <w:lang w:val="es-ES" w:eastAsia="es-ES" w:bidi="ar-SA"/>
               </w:rPr>
-              <w:t xml:space="preserve">  </w:t>
-            </w:r>
-            <w:r>
-              <w:rPr>
-                <w:rFonts w:eastAsia="" w:cs="Times New Roman"/>
-                <w:b/>
-                <w:bCs/>
-                <w:kern w:val="0"/>
-                <w:sz w:val="21"/>
-                <w:szCs w:val="21"/>
-                <w:lang w:val="es-ES" w:eastAsia="es-ES" w:bidi="ar-SA"/>
-              </w:rPr>
-              <w:t>Diseño de puzzle</w:t>
             </w:r>
           </w:p>
         </w:tc>
@@ -8540,7 +8131,6 @@
                 <w:szCs w:val="21"/>
                 <w:lang w:val="es-ES" w:eastAsia="es-ES" w:bidi="ar-SA"/>
               </w:rPr>
-              <w:t>Presentación del prototipo al alumnado UPV</w:t>
             </w:r>
           </w:p>
         </w:tc>
@@ -8577,37 +8167,6 @@
                 <w:szCs w:val="21"/>
                 <w:lang w:val="es-ES" w:eastAsia="es-ES" w:bidi="ar-SA"/>
               </w:rPr>
-              <w:t>Presentación Powerpoint</w:t>
-            </w:r>
-          </w:p>
-          <w:p>
-            <w:pPr>
-              <w:pStyle w:val="Normal"/>
-              <w:widowControl/>
-              <w:tabs>
-                <w:tab w:val="clear" w:pos="720"/>
-                <w:tab w:val="left" w:pos="2664" w:leader="none"/>
-              </w:tabs>
-              <w:spacing w:lineRule="auto" w:line="240" w:before="0" w:after="0"/>
-              <w:jc w:val="left"/>
-              <w:cnfStyle w:val="000000100000" w:firstRow="0" w:lastRow="0" w:firstColumn="0" w:lastColumn="0" w:oddVBand="0" w:evenVBand="0" w:oddHBand="1" w:evenHBand="0" w:firstRowFirstColumn="0" w:firstRowLastColumn="0" w:lastRowFirstColumn="0" w:lastRowLastColumn="0"/>
-              <w:rPr>
-                <w:rFonts w:ascii="Calibri" w:hAnsi="Calibri" w:eastAsia="" w:cs="Times New Roman"/>
-                <w:kern w:val="0"/>
-                <w:sz w:val="21"/>
-                <w:szCs w:val="21"/>
-                <w:lang w:val="es-ES" w:eastAsia="es-ES" w:bidi="ar-SA"/>
-              </w:rPr>
-            </w:pPr>
-            <w:r>
-              <w:rPr>
-                <w:rFonts w:eastAsia="" w:cs="Times New Roman"/>
-                <w:kern w:val="0"/>
-                <w:sz w:val="21"/>
-                <w:szCs w:val="21"/>
-                <w:lang w:val="es-ES" w:eastAsia="es-ES" w:bidi="ar-SA"/>
-              </w:rPr>
-              <w:t>Teléfono móvil</w:t>
             </w:r>
           </w:p>
         </w:tc>
@@ -9011,1139 +8570,6 @@
         </w:tc>
       </w:tr>
     </w:tbl>
-    <w:tbl>
-      <w:tblPr>
-        <w:tblStyle w:val="Tabladecuadrcula4-nfasis21"/>
-        <w:tblW w:w="8897" w:type="dxa"/>
-        <w:jc w:val="left"/>
-        <w:tblInd w:w="0" w:type="dxa"/>
-        <w:tblLayout w:type="fixed"/>
-        <w:tblCellMar>
-          <w:top w:w="0" w:type="dxa"/>
-          <w:left w:w="108" w:type="dxa"/>
-          <w:bottom w:w="0" w:type="dxa"/>
-          <w:right w:w="108" w:type="dxa"/>
-        </w:tblCellMar>
-        <w:tblLook w:val="04a0" w:noHBand="0" w:noVBand="1" w:firstColumn="1" w:lastRow="0" w:lastColumn="0" w:firstRow="1"/>
-      </w:tblPr>
-      <w:tblGrid>
-        <w:gridCol w:w="5920"/>
-        <w:gridCol w:w="2977"/>
-      </w:tblGrid>
-      <w:tr>
-        <w:trPr>
-          <w:cnfStyle w:val="100000000000" w:firstRow="1" w:lastRow="0" w:firstColumn="0" w:lastColumn="0" w:oddVBand="0" w:evenVBand="0" w:oddHBand="0" w:evenHBand="0" w:firstRowFirstColumn="0" w:firstRowLastColumn="0" w:lastRowFirstColumn="0" w:lastRowLastColumn="0"/>
-        </w:trPr>
-        <w:tc>
-          <w:tcPr>
-            <w:tcW w:w="5920" w:type="dxa"/>
-            <w:cnfStyle w:val="001000000000" w:firstRow="0" w:lastRow="0" w:firstColumn="1" w:lastColumn="0" w:oddVBand="0" w:evenVBand="0" w:oddHBand="0" w:evenHBand="0" w:firstRowFirstColumn="0" w:firstRowLastColumn="0" w:lastRowFirstColumn="0" w:lastRowLastColumn="0"/>
-            <w:tcBorders>
-              <w:top w:val="single" w:sz="4" w:space="0" w:color="ED7D31"/>
-              <w:left w:val="single" w:sz="4" w:space="0" w:color="ED7D31"/>
-              <w:bottom w:val="single" w:sz="4" w:space="0" w:color="ED7D31"/>
-              <w:right w:val="single" w:sz="4" w:space="0" w:color="ED7D31"/>
-            </w:tcBorders>
-            <w:shd w:color="auto" w:fill="ED7D31" w:themeFill="accent2" w:val="clear"/>
-          </w:tcPr>
-          <w:p>
-            <w:pPr>
-              <w:pStyle w:val="Normal"/>
-              <w:widowControl/>
-              <w:tabs>
-                <w:tab w:val="clear" w:pos="720"/>
-                <w:tab w:val="left" w:pos="2664" w:leader="none"/>
-              </w:tabs>
-              <w:spacing w:lineRule="auto" w:line="240" w:before="0" w:after="0"/>
-              <w:jc w:val="left"/>
-              <w:rPr>
-                <w:rFonts w:ascii="Calibri" w:hAnsi="Calibri" w:eastAsia="" w:cs="Times New Roman"/>
-                <w:b/>
-                <w:b/>
-                <w:bCs/>
-                <w:color w:val="FFFFFF"/>
-                <w:kern w:val="0"/>
-                <w:sz w:val="21"/>
-                <w:szCs w:val="21"/>
-                <w:lang w:val="es-ES" w:eastAsia="es-ES" w:bidi="ar-SA"/>
-              </w:rPr>
-            </w:pPr>
-            <w:r>
-              <w:rPr>
-                <w:rFonts w:eastAsia="" w:cs="Times New Roman"/>
-                <w:b/>
-                <w:bCs/>
-                <w:color w:val="FFFFFF"/>
-                <w:kern w:val="0"/>
-                <w:sz w:val="21"/>
-                <w:szCs w:val="21"/>
-                <w:lang w:val="es-ES" w:eastAsia="es-ES" w:bidi="ar-SA"/>
-              </w:rPr>
-              <w:t>Fase / Tarea / Hito</w:t>
-            </w:r>
-          </w:p>
-        </w:tc>
-        <w:tc>
-          <w:tcPr>
-            <w:tcW w:w="2977" w:type="dxa"/>
-            <w:tcBorders>
-              <w:top w:val="single" w:sz="4" w:space="0" w:color="ED7D31"/>
-              <w:left w:val="single" w:sz="4" w:space="0" w:color="ED7D31"/>
-              <w:bottom w:val="single" w:sz="4" w:space="0" w:color="ED7D31"/>
-              <w:right w:val="single" w:sz="4" w:space="0" w:color="ED7D31"/>
-            </w:tcBorders>
-            <w:shd w:color="auto" w:fill="ED7D31" w:themeFill="accent2" w:val="clear"/>
-          </w:tcPr>
-          <w:p>
-            <w:pPr>
-              <w:pStyle w:val="Normal"/>
-              <w:widowControl/>
-              <w:tabs>
-                <w:tab w:val="clear" w:pos="720"/>
-                <w:tab w:val="left" w:pos="2664" w:leader="none"/>
-              </w:tabs>
-              <w:spacing w:lineRule="auto" w:line="240" w:before="0" w:after="0"/>
-              <w:jc w:val="left"/>
-              <w:cnfStyle w:val="100000000000" w:firstRow="1" w:lastRow="0" w:firstColumn="0" w:lastColumn="0" w:oddVBand="0" w:evenVBand="0" w:oddHBand="0" w:evenHBand="0" w:firstRowFirstColumn="0" w:firstRowLastColumn="0" w:lastRowFirstColumn="0" w:lastRowLastColumn="0"/>
-              <w:rPr>
-                <w:rFonts w:ascii="Calibri" w:hAnsi="Calibri" w:eastAsia="" w:cs="Times New Roman"/>
-                <w:b/>
-                <w:b/>
-                <w:bCs/>
-                <w:color w:val="FFFFFF"/>
-                <w:kern w:val="0"/>
-                <w:sz w:val="21"/>
-                <w:szCs w:val="21"/>
-                <w:lang w:val="es-ES" w:eastAsia="es-ES" w:bidi="ar-SA"/>
-              </w:rPr>
-            </w:pPr>
-            <w:r>
-              <w:rPr>
-                <w:rFonts w:eastAsia="" w:cs="Times New Roman"/>
-                <w:b/>
-                <w:bCs/>
-                <w:color w:val="FFFFFF"/>
-                <w:kern w:val="0"/>
-                <w:sz w:val="21"/>
-                <w:szCs w:val="21"/>
-                <w:lang w:val="es-ES" w:eastAsia="es-ES" w:bidi="ar-SA"/>
-              </w:rPr>
-              <w:t>Recursos / Necesidades</w:t>
-            </w:r>
-          </w:p>
-        </w:tc>
-      </w:tr>
-      <w:tr>
-        <w:trPr>
-          <w:cnfStyle w:val="000000100000" w:firstRow="0" w:lastRow="0" w:firstColumn="0" w:lastColumn="0" w:oddVBand="0" w:evenVBand="0" w:oddHBand="1" w:evenHBand="0" w:firstRowFirstColumn="0" w:firstRowLastColumn="0" w:lastRowFirstColumn="0" w:lastRowLastColumn="0"/>
-        </w:trPr>
-        <w:tc>
-          <w:tcPr>
-            <w:tcW w:w="8897" w:type="dxa"/>
-            <w:gridSpan w:val="2"/>
-            <w:cnfStyle w:val="001000000000" w:firstRow="0" w:lastRow="0" w:firstColumn="1" w:lastColumn="0" w:oddVBand="0" w:evenVBand="0" w:oddHBand="0" w:evenHBand="0" w:firstRowFirstColumn="0" w:firstRowLastColumn="0" w:lastRowFirstColumn="0" w:lastRowLastColumn="0"/>
-            <w:tcBorders/>
-            <w:shd w:color="auto" w:fill="FBE4D5" w:themeFill="accent2" w:themeFillTint="33" w:val="clear"/>
-          </w:tcPr>
-          <w:p>
-            <w:pPr>
-              <w:pStyle w:val="Normal"/>
-              <w:widowControl/>
-              <w:tabs>
-                <w:tab w:val="clear" w:pos="720"/>
-                <w:tab w:val="left" w:pos="2664" w:leader="none"/>
-              </w:tabs>
-              <w:spacing w:lineRule="auto" w:line="240" w:before="0" w:after="0"/>
-              <w:jc w:val="left"/>
-              <w:rPr>
-                <w:rFonts w:ascii="Calibri" w:hAnsi="Calibri" w:eastAsia="" w:cs="Times New Roman"/>
-                <w:b/>
-                <w:b/>
-                <w:bCs/>
-                <w:kern w:val="0"/>
-                <w:sz w:val="21"/>
-                <w:szCs w:val="21"/>
-                <w:lang w:val="es-ES" w:eastAsia="es-ES" w:bidi="ar-SA"/>
-              </w:rPr>
-            </w:pPr>
-            <w:r>
-              <w:rPr>
-                <w:rFonts w:eastAsia="" w:cs="Times New Roman"/>
-                <w:b/>
-                <w:bCs/>
-                <w:kern w:val="0"/>
-                <w:sz w:val="21"/>
-                <w:szCs w:val="21"/>
-                <w:lang w:val="es-ES" w:eastAsia="es-ES" w:bidi="ar-SA"/>
-              </w:rPr>
-              <w:t>Ej. Diseño del prototipo</w:t>
-            </w:r>
-          </w:p>
-        </w:tc>
-      </w:tr>
-      <w:tr>
-        <w:trPr/>
-        <w:tc>
-          <w:tcPr>
-            <w:tcW w:w="5920" w:type="dxa"/>
-            <w:cnfStyle w:val="001000000000" w:firstRow="0" w:lastRow="0" w:firstColumn="1" w:lastColumn="0" w:oddVBand="0" w:evenVBand="0" w:oddHBand="0" w:evenHBand="0" w:firstRowFirstColumn="0" w:firstRowLastColumn="0" w:lastRowFirstColumn="0" w:lastRowLastColumn="0"/>
-            <w:tcBorders/>
-          </w:tcPr>
-          <w:p>
-            <w:pPr>
-              <w:pStyle w:val="Normal"/>
-              <w:widowControl/>
-              <w:tabs>
-                <w:tab w:val="clear" w:pos="720"/>
-                <w:tab w:val="left" w:pos="2664" w:leader="none"/>
-              </w:tabs>
-              <w:spacing w:lineRule="auto" w:line="240" w:before="0" w:after="0"/>
-              <w:jc w:val="left"/>
-              <w:rPr>
-                <w:rFonts w:ascii="Calibri" w:hAnsi="Calibri" w:eastAsia="" w:cs="Times New Roman"/>
-                <w:b/>
-                <w:b/>
-                <w:bCs/>
-                <w:kern w:val="0"/>
-                <w:sz w:val="21"/>
-                <w:szCs w:val="21"/>
-                <w:lang w:val="es-ES" w:eastAsia="es-ES" w:bidi="ar-SA"/>
-              </w:rPr>
-            </w:pPr>
-            <w:r>
-              <w:rPr>
-                <w:rFonts w:eastAsia="" w:cs="Times New Roman"/>
-                <w:b/>
-                <w:bCs/>
-                <w:kern w:val="0"/>
-                <w:sz w:val="21"/>
-                <w:szCs w:val="21"/>
-                <w:lang w:val="es-ES" w:eastAsia="es-ES" w:bidi="ar-SA"/>
-              </w:rPr>
-              <w:t xml:space="preserve">  </w:t>
-            </w:r>
-            <w:r>
-              <w:rPr>
-                <w:rFonts w:eastAsia="" w:cs="Times New Roman"/>
-                <w:b/>
-                <w:bCs/>
-                <w:kern w:val="0"/>
-                <w:sz w:val="21"/>
-                <w:szCs w:val="21"/>
-                <w:lang w:val="es-ES" w:eastAsia="es-ES" w:bidi="ar-SA"/>
-              </w:rPr>
-              <w:t>Diseñar pantalla de inicio</w:t>
-            </w:r>
-          </w:p>
-        </w:tc>
-        <w:tc>
-          <w:tcPr>
-            <w:tcW w:w="2977" w:type="dxa"/>
-            <w:tcBorders/>
-          </w:tcPr>
-          <w:p>
-            <w:pPr>
-              <w:pStyle w:val="Normal"/>
-              <w:widowControl/>
-              <w:tabs>
-                <w:tab w:val="clear" w:pos="720"/>
-                <w:tab w:val="left" w:pos="2664" w:leader="none"/>
-              </w:tabs>
-              <w:spacing w:lineRule="auto" w:line="240" w:before="0" w:after="0"/>
-              <w:jc w:val="left"/>
-              <w:cnfStyle w:val="000000000000" w:firstRow="0" w:lastRow="0" w:firstColumn="0" w:lastColumn="0" w:oddVBand="0" w:evenVBand="0" w:oddHBand="0" w:evenHBand="0" w:firstRowFirstColumn="0" w:firstRowLastColumn="0" w:lastRowFirstColumn="0" w:lastRowLastColumn="0"/>
-              <w:rPr>
-                <w:rFonts w:ascii="Calibri" w:hAnsi="Calibri" w:eastAsia="" w:cs="Times New Roman"/>
-                <w:kern w:val="0"/>
-                <w:sz w:val="21"/>
-                <w:szCs w:val="21"/>
-                <w:lang w:val="es-ES" w:eastAsia="es-ES" w:bidi="ar-SA"/>
-              </w:rPr>
-            </w:pPr>
-            <w:r>
-              <w:rPr>
-                <w:rFonts w:eastAsia="" w:cs="Times New Roman"/>
-                <w:kern w:val="0"/>
-                <w:sz w:val="21"/>
-                <w:szCs w:val="21"/>
-                <w:lang w:val="es-ES" w:eastAsia="es-ES" w:bidi="ar-SA"/>
-              </w:rPr>
-            </w:r>
-          </w:p>
-        </w:tc>
-      </w:tr>
-      <w:tr>
-        <w:trPr>
-          <w:cnfStyle w:val="000000100000" w:firstRow="0" w:lastRow="0" w:firstColumn="0" w:lastColumn="0" w:oddVBand="0" w:evenVBand="0" w:oddHBand="1" w:evenHBand="0" w:firstRowFirstColumn="0" w:firstRowLastColumn="0" w:lastRowFirstColumn="0" w:lastRowLastColumn="0"/>
-        </w:trPr>
-        <w:tc>
-          <w:tcPr>
-            <w:tcW w:w="5920" w:type="dxa"/>
-            <w:cnfStyle w:val="001000000000" w:firstRow="0" w:lastRow="0" w:firstColumn="1" w:lastColumn="0" w:oddVBand="0" w:evenVBand="0" w:oddHBand="0" w:evenHBand="0" w:firstRowFirstColumn="0" w:firstRowLastColumn="0" w:lastRowFirstColumn="0" w:lastRowLastColumn="0"/>
-            <w:tcBorders/>
-            <w:shd w:color="auto" w:fill="FBE4D5" w:themeFill="accent2" w:themeFillTint="33" w:val="clear"/>
-          </w:tcPr>
-          <w:p>
-            <w:pPr>
-              <w:pStyle w:val="Normal"/>
-              <w:widowControl/>
-              <w:tabs>
-                <w:tab w:val="clear" w:pos="720"/>
-                <w:tab w:val="left" w:pos="2664" w:leader="none"/>
-              </w:tabs>
-              <w:spacing w:lineRule="auto" w:line="240" w:before="0" w:after="0"/>
-              <w:jc w:val="left"/>
-              <w:rPr>
-                <w:rFonts w:ascii="Calibri" w:hAnsi="Calibri" w:eastAsia="" w:cs="Times New Roman"/>
-                <w:b/>
-                <w:b/>
-                <w:bCs/>
-                <w:kern w:val="0"/>
-                <w:sz w:val="21"/>
-                <w:szCs w:val="21"/>
-                <w:lang w:val="es-ES" w:eastAsia="es-ES" w:bidi="ar-SA"/>
-              </w:rPr>
-            </w:pPr>
-            <w:r>
-              <w:rPr>
-                <w:rFonts w:eastAsia="" w:cs="Times New Roman"/>
-                <w:b/>
-                <w:bCs/>
-                <w:kern w:val="0"/>
-                <w:sz w:val="21"/>
-                <w:szCs w:val="21"/>
-                <w:lang w:val="es-ES" w:eastAsia="es-ES" w:bidi="ar-SA"/>
-              </w:rPr>
-              <w:t xml:space="preserve">  </w:t>
-            </w:r>
-            <w:r>
-              <w:rPr>
-                <w:rFonts w:eastAsia="" w:cs="Times New Roman"/>
-                <w:b/>
-                <w:bCs/>
-                <w:kern w:val="0"/>
-                <w:sz w:val="21"/>
-                <w:szCs w:val="21"/>
-                <w:lang w:val="es-ES" w:eastAsia="es-ES" w:bidi="ar-SA"/>
-              </w:rPr>
-              <w:t>Diseño del mapa de actividades</w:t>
-            </w:r>
-          </w:p>
-        </w:tc>
-        <w:tc>
-          <w:tcPr>
-            <w:tcW w:w="2977" w:type="dxa"/>
-            <w:tcBorders/>
-            <w:shd w:color="auto" w:fill="FBE4D5" w:themeFill="accent2" w:themeFillTint="33" w:val="clear"/>
-          </w:tcPr>
-          <w:p>
-            <w:pPr>
-              <w:pStyle w:val="Normal"/>
-              <w:widowControl/>
-              <w:tabs>
-                <w:tab w:val="clear" w:pos="720"/>
-                <w:tab w:val="left" w:pos="2664" w:leader="none"/>
-              </w:tabs>
-              <w:spacing w:lineRule="auto" w:line="240" w:before="0" w:after="0"/>
-              <w:jc w:val="left"/>
-              <w:cnfStyle w:val="000000100000" w:firstRow="0" w:lastRow="0" w:firstColumn="0" w:lastColumn="0" w:oddVBand="0" w:evenVBand="0" w:oddHBand="1" w:evenHBand="0" w:firstRowFirstColumn="0" w:firstRowLastColumn="0" w:lastRowFirstColumn="0" w:lastRowLastColumn="0"/>
-              <w:rPr>
-                <w:rFonts w:ascii="Calibri" w:hAnsi="Calibri" w:eastAsia="" w:cs="Times New Roman"/>
-                <w:kern w:val="0"/>
-                <w:sz w:val="21"/>
-                <w:szCs w:val="21"/>
-                <w:lang w:val="es-ES" w:eastAsia="es-ES" w:bidi="ar-SA"/>
-              </w:rPr>
-            </w:pPr>
-            <w:r>
-              <w:rPr>
-                <w:rFonts w:eastAsia="" w:cs="Times New Roman"/>
-                <w:kern w:val="0"/>
-                <w:sz w:val="21"/>
-                <w:szCs w:val="21"/>
-                <w:lang w:val="es-ES" w:eastAsia="es-ES" w:bidi="ar-SA"/>
-              </w:rPr>
-            </w:r>
-          </w:p>
-        </w:tc>
-      </w:tr>
-      <w:tr>
-        <w:trPr/>
-        <w:tc>
-          <w:tcPr>
-            <w:tcW w:w="5920" w:type="dxa"/>
-            <w:cnfStyle w:val="001000000000" w:firstRow="0" w:lastRow="0" w:firstColumn="1" w:lastColumn="0" w:oddVBand="0" w:evenVBand="0" w:oddHBand="0" w:evenHBand="0" w:firstRowFirstColumn="0" w:firstRowLastColumn="0" w:lastRowFirstColumn="0" w:lastRowLastColumn="0"/>
-            <w:tcBorders/>
-          </w:tcPr>
-          <w:p>
-            <w:pPr>
-              <w:pStyle w:val="Normal"/>
-              <w:widowControl/>
-              <w:tabs>
-                <w:tab w:val="clear" w:pos="720"/>
-                <w:tab w:val="left" w:pos="2664" w:leader="none"/>
-              </w:tabs>
-              <w:spacing w:lineRule="auto" w:line="240" w:before="0" w:after="0"/>
-              <w:jc w:val="left"/>
-              <w:rPr>
-                <w:rFonts w:ascii="Calibri" w:hAnsi="Calibri" w:eastAsia="" w:cs="Times New Roman"/>
-                <w:b/>
-                <w:b/>
-                <w:bCs/>
-                <w:kern w:val="0"/>
-                <w:sz w:val="21"/>
-                <w:szCs w:val="21"/>
-                <w:lang w:val="es-ES" w:eastAsia="es-ES" w:bidi="ar-SA"/>
-              </w:rPr>
-            </w:pPr>
-            <w:r>
-              <w:rPr>
-                <w:rFonts w:eastAsia="" w:cs="Times New Roman"/>
-                <w:b/>
-                <w:bCs/>
-                <w:kern w:val="0"/>
-                <w:sz w:val="21"/>
-                <w:szCs w:val="21"/>
-                <w:lang w:val="es-ES" w:eastAsia="es-ES" w:bidi="ar-SA"/>
-              </w:rPr>
-              <w:t xml:space="preserve">  </w:t>
-            </w:r>
-            <w:r>
-              <w:rPr>
-                <w:rFonts w:eastAsia="" w:cs="Times New Roman"/>
-                <w:b/>
-                <w:bCs/>
-                <w:kern w:val="0"/>
-                <w:sz w:val="21"/>
-                <w:szCs w:val="21"/>
-                <w:lang w:val="es-ES" w:eastAsia="es-ES" w:bidi="ar-SA"/>
-              </w:rPr>
-              <w:t>Diseño de explicación del lugar</w:t>
-            </w:r>
-          </w:p>
-        </w:tc>
-        <w:tc>
-          <w:tcPr>
-            <w:tcW w:w="2977" w:type="dxa"/>
-            <w:tcBorders/>
-          </w:tcPr>
-          <w:p>
-            <w:pPr>
-              <w:pStyle w:val="Normal"/>
-              <w:widowControl/>
-              <w:tabs>
-                <w:tab w:val="clear" w:pos="720"/>
-                <w:tab w:val="left" w:pos="2664" w:leader="none"/>
-              </w:tabs>
-              <w:spacing w:lineRule="auto" w:line="240" w:before="0" w:after="0"/>
-              <w:jc w:val="left"/>
-              <w:cnfStyle w:val="000000000000" w:firstRow="0" w:lastRow="0" w:firstColumn="0" w:lastColumn="0" w:oddVBand="0" w:evenVBand="0" w:oddHBand="0" w:evenHBand="0" w:firstRowFirstColumn="0" w:firstRowLastColumn="0" w:lastRowFirstColumn="0" w:lastRowLastColumn="0"/>
-              <w:rPr>
-                <w:rFonts w:ascii="Calibri" w:hAnsi="Calibri" w:eastAsia="" w:cs="Times New Roman"/>
-                <w:kern w:val="0"/>
-                <w:sz w:val="21"/>
-                <w:szCs w:val="21"/>
-                <w:lang w:val="es-ES" w:eastAsia="es-ES" w:bidi="ar-SA"/>
-              </w:rPr>
-            </w:pPr>
-            <w:r>
-              <w:rPr>
-                <w:rFonts w:eastAsia="" w:cs="Times New Roman"/>
-                <w:kern w:val="0"/>
-                <w:sz w:val="21"/>
-                <w:szCs w:val="21"/>
-                <w:lang w:val="es-ES" w:eastAsia="es-ES" w:bidi="ar-SA"/>
-              </w:rPr>
-            </w:r>
-          </w:p>
-        </w:tc>
-      </w:tr>
-      <w:tr>
-        <w:trPr>
-          <w:cnfStyle w:val="000000100000" w:firstRow="0" w:lastRow="0" w:firstColumn="0" w:lastColumn="0" w:oddVBand="0" w:evenVBand="0" w:oddHBand="1" w:evenHBand="0" w:firstRowFirstColumn="0" w:firstRowLastColumn="0" w:lastRowFirstColumn="0" w:lastRowLastColumn="0"/>
-        </w:trPr>
-        <w:tc>
-          <w:tcPr>
-            <w:tcW w:w="5920" w:type="dxa"/>
-            <w:cnfStyle w:val="001000000000" w:firstRow="0" w:lastRow="0" w:firstColumn="1" w:lastColumn="0" w:oddVBand="0" w:evenVBand="0" w:oddHBand="0" w:evenHBand="0" w:firstRowFirstColumn="0" w:firstRowLastColumn="0" w:lastRowFirstColumn="0" w:lastRowLastColumn="0"/>
-            <w:tcBorders/>
-            <w:shd w:color="auto" w:fill="FBE4D5" w:themeFill="accent2" w:themeFillTint="33" w:val="clear"/>
-          </w:tcPr>
-          <w:p>
-            <w:pPr>
-              <w:pStyle w:val="Normal"/>
-              <w:widowControl/>
-              <w:tabs>
-                <w:tab w:val="clear" w:pos="720"/>
-                <w:tab w:val="left" w:pos="2664" w:leader="none"/>
-              </w:tabs>
-              <w:spacing w:lineRule="auto" w:line="240" w:before="0" w:after="0"/>
-              <w:jc w:val="left"/>
-              <w:rPr>
-                <w:rFonts w:ascii="Calibri" w:hAnsi="Calibri" w:eastAsia="" w:cs="Times New Roman"/>
-                <w:b/>
-                <w:b/>
-                <w:bCs/>
-                <w:kern w:val="0"/>
-                <w:sz w:val="21"/>
-                <w:szCs w:val="21"/>
-                <w:lang w:val="es-ES" w:eastAsia="es-ES" w:bidi="ar-SA"/>
-              </w:rPr>
-            </w:pPr>
-            <w:r>
-              <w:rPr>
-                <w:rFonts w:eastAsia="" w:cs="Times New Roman"/>
-                <w:b/>
-                <w:bCs/>
-                <w:kern w:val="0"/>
-                <w:sz w:val="21"/>
-                <w:szCs w:val="21"/>
-                <w:lang w:val="es-ES" w:eastAsia="es-ES" w:bidi="ar-SA"/>
-              </w:rPr>
-              <w:t xml:space="preserve">  </w:t>
-            </w:r>
-            <w:r>
-              <w:rPr>
-                <w:rFonts w:eastAsia="" w:cs="Times New Roman"/>
-                <w:b/>
-                <w:bCs/>
-                <w:kern w:val="0"/>
-                <w:sz w:val="21"/>
-                <w:szCs w:val="21"/>
-                <w:lang w:val="es-ES" w:eastAsia="es-ES" w:bidi="ar-SA"/>
-              </w:rPr>
-              <w:t>Diseño de puzzle</w:t>
-            </w:r>
-          </w:p>
-        </w:tc>
-        <w:tc>
-          <w:tcPr>
-            <w:tcW w:w="2977" w:type="dxa"/>
-            <w:tcBorders/>
-            <w:shd w:color="auto" w:fill="FBE4D5" w:themeFill="accent2" w:themeFillTint="33" w:val="clear"/>
-          </w:tcPr>
-          <w:p>
-            <w:pPr>
-              <w:pStyle w:val="Normal"/>
-              <w:widowControl/>
-              <w:tabs>
-                <w:tab w:val="clear" w:pos="720"/>
-                <w:tab w:val="left" w:pos="2664" w:leader="none"/>
-              </w:tabs>
-              <w:spacing w:lineRule="auto" w:line="240" w:before="0" w:after="0"/>
-              <w:jc w:val="left"/>
-              <w:cnfStyle w:val="000000100000" w:firstRow="0" w:lastRow="0" w:firstColumn="0" w:lastColumn="0" w:oddVBand="0" w:evenVBand="0" w:oddHBand="1" w:evenHBand="0" w:firstRowFirstColumn="0" w:firstRowLastColumn="0" w:lastRowFirstColumn="0" w:lastRowLastColumn="0"/>
-              <w:rPr>
-                <w:rFonts w:ascii="Calibri" w:hAnsi="Calibri" w:eastAsia="" w:cs="Times New Roman"/>
-                <w:kern w:val="0"/>
-                <w:sz w:val="21"/>
-                <w:szCs w:val="21"/>
-                <w:lang w:val="es-ES" w:eastAsia="es-ES" w:bidi="ar-SA"/>
-              </w:rPr>
-            </w:pPr>
-            <w:r>
-              <w:rPr>
-                <w:rFonts w:eastAsia="" w:cs="Times New Roman"/>
-                <w:kern w:val="0"/>
-                <w:sz w:val="21"/>
-                <w:szCs w:val="21"/>
-                <w:lang w:val="es-ES" w:eastAsia="es-ES" w:bidi="ar-SA"/>
-              </w:rPr>
-            </w:r>
-          </w:p>
-        </w:tc>
-      </w:tr>
-      <w:tr>
-        <w:trPr/>
-        <w:tc>
-          <w:tcPr>
-            <w:tcW w:w="5920" w:type="dxa"/>
-            <w:cnfStyle w:val="001000000000" w:firstRow="0" w:lastRow="0" w:firstColumn="1" w:lastColumn="0" w:oddVBand="0" w:evenVBand="0" w:oddHBand="0" w:evenHBand="0" w:firstRowFirstColumn="0" w:firstRowLastColumn="0" w:lastRowFirstColumn="0" w:lastRowLastColumn="0"/>
-            <w:tcBorders/>
-          </w:tcPr>
-          <w:p>
-            <w:pPr>
-              <w:pStyle w:val="Normal"/>
-              <w:widowControl/>
-              <w:tabs>
-                <w:tab w:val="clear" w:pos="720"/>
-                <w:tab w:val="left" w:pos="2664" w:leader="none"/>
-              </w:tabs>
-              <w:spacing w:lineRule="auto" w:line="240" w:before="0" w:after="0"/>
-              <w:jc w:val="left"/>
-              <w:rPr>
-                <w:rFonts w:ascii="Calibri" w:hAnsi="Calibri" w:eastAsia="" w:cs="Times New Roman"/>
-                <w:b/>
-                <w:b/>
-                <w:bCs/>
-                <w:kern w:val="0"/>
-                <w:sz w:val="21"/>
-                <w:szCs w:val="21"/>
-                <w:lang w:val="es-ES" w:eastAsia="es-ES" w:bidi="ar-SA"/>
-              </w:rPr>
-            </w:pPr>
-            <w:r>
-              <w:rPr>
-                <w:rFonts w:eastAsia="" w:cs="Times New Roman"/>
-                <w:b/>
-                <w:bCs/>
-                <w:kern w:val="0"/>
-                <w:sz w:val="21"/>
-                <w:szCs w:val="21"/>
-                <w:lang w:val="es-ES" w:eastAsia="es-ES" w:bidi="ar-SA"/>
-              </w:rPr>
-            </w:r>
-          </w:p>
-        </w:tc>
-        <w:tc>
-          <w:tcPr>
-            <w:tcW w:w="2977" w:type="dxa"/>
-            <w:tcBorders/>
-          </w:tcPr>
-          <w:p>
-            <w:pPr>
-              <w:pStyle w:val="Normal"/>
-              <w:widowControl/>
-              <w:tabs>
-                <w:tab w:val="clear" w:pos="720"/>
-                <w:tab w:val="left" w:pos="2664" w:leader="none"/>
-              </w:tabs>
-              <w:spacing w:lineRule="auto" w:line="240" w:before="0" w:after="0"/>
-              <w:jc w:val="left"/>
-              <w:cnfStyle w:val="000000000000" w:firstRow="0" w:lastRow="0" w:firstColumn="0" w:lastColumn="0" w:oddVBand="0" w:evenVBand="0" w:oddHBand="0" w:evenHBand="0" w:firstRowFirstColumn="0" w:firstRowLastColumn="0" w:lastRowFirstColumn="0" w:lastRowLastColumn="0"/>
-              <w:rPr>
-                <w:rFonts w:ascii="Calibri" w:hAnsi="Calibri" w:eastAsia="" w:cs="Times New Roman"/>
-                <w:kern w:val="0"/>
-                <w:sz w:val="21"/>
-                <w:szCs w:val="21"/>
-                <w:lang w:val="es-ES" w:eastAsia="es-ES" w:bidi="ar-SA"/>
-              </w:rPr>
-            </w:pPr>
-            <w:r>
-              <w:rPr>
-                <w:rFonts w:eastAsia="" w:cs="Times New Roman"/>
-                <w:kern w:val="0"/>
-                <w:sz w:val="21"/>
-                <w:szCs w:val="21"/>
-                <w:lang w:val="es-ES" w:eastAsia="es-ES" w:bidi="ar-SA"/>
-              </w:rPr>
-            </w:r>
-          </w:p>
-        </w:tc>
-      </w:tr>
-      <w:tr>
-        <w:trPr>
-          <w:cnfStyle w:val="000000100000" w:firstRow="0" w:lastRow="0" w:firstColumn="0" w:lastColumn="0" w:oddVBand="0" w:evenVBand="0" w:oddHBand="1" w:evenHBand="0" w:firstRowFirstColumn="0" w:firstRowLastColumn="0" w:lastRowFirstColumn="0" w:lastRowLastColumn="0"/>
-        </w:trPr>
-        <w:tc>
-          <w:tcPr>
-            <w:tcW w:w="5920" w:type="dxa"/>
-            <w:cnfStyle w:val="001000000000" w:firstRow="0" w:lastRow="0" w:firstColumn="1" w:lastColumn="0" w:oddVBand="0" w:evenVBand="0" w:oddHBand="0" w:evenHBand="0" w:firstRowFirstColumn="0" w:firstRowLastColumn="0" w:lastRowFirstColumn="0" w:lastRowLastColumn="0"/>
-            <w:tcBorders/>
-            <w:shd w:color="auto" w:fill="FBE4D5" w:themeFill="accent2" w:themeFillTint="33" w:val="clear"/>
-          </w:tcPr>
-          <w:p>
-            <w:pPr>
-              <w:pStyle w:val="Normal"/>
-              <w:widowControl/>
-              <w:tabs>
-                <w:tab w:val="clear" w:pos="720"/>
-                <w:tab w:val="left" w:pos="2664" w:leader="none"/>
-              </w:tabs>
-              <w:spacing w:lineRule="auto" w:line="240" w:before="0" w:after="0"/>
-              <w:jc w:val="left"/>
-              <w:rPr>
-                <w:rFonts w:ascii="Calibri" w:hAnsi="Calibri" w:eastAsia="" w:cs="Times New Roman"/>
-                <w:b/>
-                <w:b/>
-                <w:bCs/>
-                <w:kern w:val="0"/>
-                <w:sz w:val="21"/>
-                <w:szCs w:val="21"/>
-                <w:lang w:val="es-ES" w:eastAsia="es-ES" w:bidi="ar-SA"/>
-              </w:rPr>
-            </w:pPr>
-            <w:r>
-              <w:rPr>
-                <w:rFonts w:eastAsia="" w:cs="Times New Roman"/>
-                <w:b/>
-                <w:bCs/>
-                <w:kern w:val="0"/>
-                <w:sz w:val="21"/>
-                <w:szCs w:val="21"/>
-                <w:lang w:val="es-ES" w:eastAsia="es-ES" w:bidi="ar-SA"/>
-              </w:rPr>
-              <w:t>Presentación del prototipo al alumnado UPV</w:t>
-            </w:r>
-          </w:p>
-        </w:tc>
-        <w:tc>
-          <w:tcPr>
-            <w:tcW w:w="2977" w:type="dxa"/>
-            <w:tcBorders/>
-            <w:shd w:color="auto" w:fill="FBE4D5" w:themeFill="accent2" w:themeFillTint="33" w:val="clear"/>
-          </w:tcPr>
-          <w:p>
-            <w:pPr>
-              <w:pStyle w:val="Normal"/>
-              <w:widowControl/>
-              <w:tabs>
-                <w:tab w:val="clear" w:pos="720"/>
-                <w:tab w:val="left" w:pos="2664" w:leader="none"/>
-              </w:tabs>
-              <w:spacing w:lineRule="auto" w:line="240" w:before="0" w:after="0"/>
-              <w:jc w:val="left"/>
-              <w:cnfStyle w:val="000000100000" w:firstRow="0" w:lastRow="0" w:firstColumn="0" w:lastColumn="0" w:oddVBand="0" w:evenVBand="0" w:oddHBand="1" w:evenHBand="0" w:firstRowFirstColumn="0" w:firstRowLastColumn="0" w:lastRowFirstColumn="0" w:lastRowLastColumn="0"/>
-              <w:rPr>
-                <w:rFonts w:ascii="Calibri" w:hAnsi="Calibri" w:eastAsia="" w:cs="Times New Roman"/>
-                <w:kern w:val="0"/>
-                <w:sz w:val="21"/>
-                <w:szCs w:val="21"/>
-                <w:lang w:val="es-ES" w:eastAsia="es-ES" w:bidi="ar-SA"/>
-              </w:rPr>
-            </w:pPr>
-            <w:r>
-              <w:rPr>
-                <w:rFonts w:eastAsia="" w:cs="Times New Roman"/>
-                <w:kern w:val="0"/>
-                <w:sz w:val="21"/>
-                <w:szCs w:val="21"/>
-                <w:lang w:val="es-ES" w:eastAsia="es-ES" w:bidi="ar-SA"/>
-              </w:rPr>
-              <w:t>Presentación Powerpoint</w:t>
-            </w:r>
-          </w:p>
-          <w:p>
-            <w:pPr>
-              <w:pStyle w:val="Normal"/>
-              <w:widowControl/>
-              <w:tabs>
-                <w:tab w:val="clear" w:pos="720"/>
-                <w:tab w:val="left" w:pos="2664" w:leader="none"/>
-              </w:tabs>
-              <w:spacing w:lineRule="auto" w:line="240" w:before="0" w:after="0"/>
-              <w:jc w:val="left"/>
-              <w:cnfStyle w:val="000000100000" w:firstRow="0" w:lastRow="0" w:firstColumn="0" w:lastColumn="0" w:oddVBand="0" w:evenVBand="0" w:oddHBand="1" w:evenHBand="0" w:firstRowFirstColumn="0" w:firstRowLastColumn="0" w:lastRowFirstColumn="0" w:lastRowLastColumn="0"/>
-              <w:rPr>
-                <w:rFonts w:ascii="Calibri" w:hAnsi="Calibri" w:eastAsia="" w:cs="Times New Roman"/>
-                <w:kern w:val="0"/>
-                <w:sz w:val="21"/>
-                <w:szCs w:val="21"/>
-                <w:lang w:val="es-ES" w:eastAsia="es-ES" w:bidi="ar-SA"/>
-              </w:rPr>
-            </w:pPr>
-            <w:r>
-              <w:rPr>
-                <w:rFonts w:eastAsia="" w:cs="Times New Roman"/>
-                <w:kern w:val="0"/>
-                <w:sz w:val="21"/>
-                <w:szCs w:val="21"/>
-                <w:lang w:val="es-ES" w:eastAsia="es-ES" w:bidi="ar-SA"/>
-              </w:rPr>
-              <w:t>Teléfono móvil</w:t>
-            </w:r>
-          </w:p>
-        </w:tc>
-      </w:tr>
-      <w:tr>
-        <w:trPr/>
-        <w:tc>
-          <w:tcPr>
-            <w:tcW w:w="5920" w:type="dxa"/>
-            <w:cnfStyle w:val="001000000000" w:firstRow="0" w:lastRow="0" w:firstColumn="1" w:lastColumn="0" w:oddVBand="0" w:evenVBand="0" w:oddHBand="0" w:evenHBand="0" w:firstRowFirstColumn="0" w:firstRowLastColumn="0" w:lastRowFirstColumn="0" w:lastRowLastColumn="0"/>
-            <w:tcBorders/>
-          </w:tcPr>
-          <w:p>
-            <w:pPr>
-              <w:pStyle w:val="Normal"/>
-              <w:widowControl/>
-              <w:tabs>
-                <w:tab w:val="clear" w:pos="720"/>
-                <w:tab w:val="left" w:pos="2664" w:leader="none"/>
-              </w:tabs>
-              <w:spacing w:lineRule="auto" w:line="240" w:before="0" w:after="0"/>
-              <w:jc w:val="left"/>
-              <w:rPr>
-                <w:rFonts w:ascii="Calibri" w:hAnsi="Calibri" w:eastAsia="" w:cs="Times New Roman"/>
-                <w:b/>
-                <w:b/>
-                <w:bCs/>
-                <w:kern w:val="0"/>
-                <w:sz w:val="21"/>
-                <w:szCs w:val="21"/>
-                <w:lang w:val="es-ES" w:eastAsia="es-ES" w:bidi="ar-SA"/>
-              </w:rPr>
-            </w:pPr>
-            <w:r>
-              <w:rPr>
-                <w:rFonts w:eastAsia="" w:cs="Times New Roman"/>
-                <w:b/>
-                <w:bCs/>
-                <w:kern w:val="0"/>
-                <w:sz w:val="21"/>
-                <w:szCs w:val="21"/>
-                <w:lang w:val="es-ES" w:eastAsia="es-ES" w:bidi="ar-SA"/>
-              </w:rPr>
-            </w:r>
-          </w:p>
-        </w:tc>
-        <w:tc>
-          <w:tcPr>
-            <w:tcW w:w="2977" w:type="dxa"/>
-            <w:tcBorders/>
-          </w:tcPr>
-          <w:p>
-            <w:pPr>
-              <w:pStyle w:val="Normal"/>
-              <w:widowControl/>
-              <w:tabs>
-                <w:tab w:val="clear" w:pos="720"/>
-                <w:tab w:val="left" w:pos="2664" w:leader="none"/>
-              </w:tabs>
-              <w:spacing w:lineRule="auto" w:line="240" w:before="0" w:after="0"/>
-              <w:jc w:val="left"/>
-              <w:cnfStyle w:val="000000000000" w:firstRow="0" w:lastRow="0" w:firstColumn="0" w:lastColumn="0" w:oddVBand="0" w:evenVBand="0" w:oddHBand="0" w:evenHBand="0" w:firstRowFirstColumn="0" w:firstRowLastColumn="0" w:lastRowFirstColumn="0" w:lastRowLastColumn="0"/>
-              <w:rPr>
-                <w:rFonts w:ascii="Calibri" w:hAnsi="Calibri" w:eastAsia="" w:cs="Times New Roman"/>
-                <w:kern w:val="0"/>
-                <w:sz w:val="21"/>
-                <w:szCs w:val="21"/>
-                <w:lang w:val="es-ES" w:eastAsia="es-ES" w:bidi="ar-SA"/>
-              </w:rPr>
-            </w:pPr>
-            <w:r>
-              <w:rPr>
-                <w:rFonts w:eastAsia="" w:cs="Times New Roman"/>
-                <w:kern w:val="0"/>
-                <w:sz w:val="21"/>
-                <w:szCs w:val="21"/>
-                <w:lang w:val="es-ES" w:eastAsia="es-ES" w:bidi="ar-SA"/>
-              </w:rPr>
-            </w:r>
-          </w:p>
-        </w:tc>
-      </w:tr>
-      <w:tr>
-        <w:trPr>
-          <w:cnfStyle w:val="000000100000" w:firstRow="0" w:lastRow="0" w:firstColumn="0" w:lastColumn="0" w:oddVBand="0" w:evenVBand="0" w:oddHBand="1" w:evenHBand="0" w:firstRowFirstColumn="0" w:firstRowLastColumn="0" w:lastRowFirstColumn="0" w:lastRowLastColumn="0"/>
-        </w:trPr>
-        <w:tc>
-          <w:tcPr>
-            <w:tcW w:w="5920" w:type="dxa"/>
-            <w:cnfStyle w:val="001000000000" w:firstRow="0" w:lastRow="0" w:firstColumn="1" w:lastColumn="0" w:oddVBand="0" w:evenVBand="0" w:oddHBand="0" w:evenHBand="0" w:firstRowFirstColumn="0" w:firstRowLastColumn="0" w:lastRowFirstColumn="0" w:lastRowLastColumn="0"/>
-            <w:tcBorders/>
-            <w:shd w:color="auto" w:fill="FBE4D5" w:themeFill="accent2" w:themeFillTint="33" w:val="clear"/>
-          </w:tcPr>
-          <w:p>
-            <w:pPr>
-              <w:pStyle w:val="Normal"/>
-              <w:widowControl/>
-              <w:tabs>
-                <w:tab w:val="clear" w:pos="720"/>
-                <w:tab w:val="left" w:pos="2664" w:leader="none"/>
-              </w:tabs>
-              <w:spacing w:lineRule="auto" w:line="240" w:before="0" w:after="0"/>
-              <w:jc w:val="left"/>
-              <w:rPr>
-                <w:rFonts w:ascii="Calibri" w:hAnsi="Calibri" w:eastAsia="" w:cs="Times New Roman"/>
-                <w:b/>
-                <w:b/>
-                <w:bCs/>
-                <w:kern w:val="0"/>
-                <w:sz w:val="21"/>
-                <w:szCs w:val="21"/>
-                <w:lang w:val="es-ES" w:eastAsia="es-ES" w:bidi="ar-SA"/>
-              </w:rPr>
-            </w:pPr>
-            <w:r>
-              <w:rPr>
-                <w:rFonts w:eastAsia="" w:cs="Times New Roman"/>
-                <w:b/>
-                <w:bCs/>
-                <w:kern w:val="0"/>
-                <w:sz w:val="21"/>
-                <w:szCs w:val="21"/>
-                <w:lang w:val="es-ES" w:eastAsia="es-ES" w:bidi="ar-SA"/>
-              </w:rPr>
-            </w:r>
-          </w:p>
-        </w:tc>
-        <w:tc>
-          <w:tcPr>
-            <w:tcW w:w="2977" w:type="dxa"/>
-            <w:tcBorders/>
-            <w:shd w:color="auto" w:fill="FBE4D5" w:themeFill="accent2" w:themeFillTint="33" w:val="clear"/>
-          </w:tcPr>
-          <w:p>
-            <w:pPr>
-              <w:pStyle w:val="Normal"/>
-              <w:widowControl/>
-              <w:tabs>
-                <w:tab w:val="clear" w:pos="720"/>
-                <w:tab w:val="left" w:pos="2664" w:leader="none"/>
-              </w:tabs>
-              <w:spacing w:lineRule="auto" w:line="240" w:before="0" w:after="0"/>
-              <w:jc w:val="left"/>
-              <w:cnfStyle w:val="000000100000" w:firstRow="0" w:lastRow="0" w:firstColumn="0" w:lastColumn="0" w:oddVBand="0" w:evenVBand="0" w:oddHBand="1" w:evenHBand="0" w:firstRowFirstColumn="0" w:firstRowLastColumn="0" w:lastRowFirstColumn="0" w:lastRowLastColumn="0"/>
-              <w:rPr>
-                <w:rFonts w:ascii="Calibri" w:hAnsi="Calibri" w:eastAsia="" w:cs="Times New Roman"/>
-                <w:kern w:val="0"/>
-                <w:sz w:val="21"/>
-                <w:szCs w:val="21"/>
-                <w:lang w:val="es-ES" w:eastAsia="es-ES" w:bidi="ar-SA"/>
-              </w:rPr>
-            </w:pPr>
-            <w:r>
-              <w:rPr>
-                <w:rFonts w:eastAsia="" w:cs="Times New Roman"/>
-                <w:kern w:val="0"/>
-                <w:sz w:val="21"/>
-                <w:szCs w:val="21"/>
-                <w:lang w:val="es-ES" w:eastAsia="es-ES" w:bidi="ar-SA"/>
-              </w:rPr>
-            </w:r>
-          </w:p>
-        </w:tc>
-      </w:tr>
-      <w:tr>
-        <w:trPr/>
-        <w:tc>
-          <w:tcPr>
-            <w:tcW w:w="5920" w:type="dxa"/>
-            <w:cnfStyle w:val="001000000000" w:firstRow="0" w:lastRow="0" w:firstColumn="1" w:lastColumn="0" w:oddVBand="0" w:evenVBand="0" w:oddHBand="0" w:evenHBand="0" w:firstRowFirstColumn="0" w:firstRowLastColumn="0" w:lastRowFirstColumn="0" w:lastRowLastColumn="0"/>
-            <w:tcBorders/>
-          </w:tcPr>
-          <w:p>
-            <w:pPr>
-              <w:pStyle w:val="Normal"/>
-              <w:widowControl/>
-              <w:tabs>
-                <w:tab w:val="clear" w:pos="720"/>
-                <w:tab w:val="left" w:pos="2664" w:leader="none"/>
-              </w:tabs>
-              <w:spacing w:lineRule="auto" w:line="240" w:before="0" w:after="0"/>
-              <w:jc w:val="left"/>
-              <w:rPr>
-                <w:rFonts w:ascii="Calibri" w:hAnsi="Calibri" w:eastAsia="" w:cs="Times New Roman"/>
-                <w:b/>
-                <w:b/>
-                <w:bCs/>
-                <w:kern w:val="0"/>
-                <w:sz w:val="21"/>
-                <w:szCs w:val="21"/>
-                <w:lang w:val="es-ES" w:eastAsia="es-ES" w:bidi="ar-SA"/>
-              </w:rPr>
-            </w:pPr>
-            <w:r>
-              <w:rPr>
-                <w:rFonts w:eastAsia="" w:cs="Times New Roman"/>
-                <w:b/>
-                <w:bCs/>
-                <w:kern w:val="0"/>
-                <w:sz w:val="21"/>
-                <w:szCs w:val="21"/>
-                <w:lang w:val="es-ES" w:eastAsia="es-ES" w:bidi="ar-SA"/>
-              </w:rPr>
-            </w:r>
-          </w:p>
-        </w:tc>
-        <w:tc>
-          <w:tcPr>
-            <w:tcW w:w="2977" w:type="dxa"/>
-            <w:tcBorders/>
-          </w:tcPr>
-          <w:p>
-            <w:pPr>
-              <w:pStyle w:val="Normal"/>
-              <w:widowControl/>
-              <w:tabs>
-                <w:tab w:val="clear" w:pos="720"/>
-                <w:tab w:val="left" w:pos="2664" w:leader="none"/>
-              </w:tabs>
-              <w:spacing w:lineRule="auto" w:line="240" w:before="0" w:after="0"/>
-              <w:jc w:val="left"/>
-              <w:cnfStyle w:val="000000000000" w:firstRow="0" w:lastRow="0" w:firstColumn="0" w:lastColumn="0" w:oddVBand="0" w:evenVBand="0" w:oddHBand="0" w:evenHBand="0" w:firstRowFirstColumn="0" w:firstRowLastColumn="0" w:lastRowFirstColumn="0" w:lastRowLastColumn="0"/>
-              <w:rPr>
-                <w:rFonts w:ascii="Calibri" w:hAnsi="Calibri" w:eastAsia="" w:cs="Times New Roman"/>
-                <w:kern w:val="0"/>
-                <w:sz w:val="21"/>
-                <w:szCs w:val="21"/>
-                <w:lang w:val="es-ES" w:eastAsia="es-ES" w:bidi="ar-SA"/>
-              </w:rPr>
-            </w:pPr>
-            <w:r>
-              <w:rPr>
-                <w:rFonts w:eastAsia="" w:cs="Times New Roman"/>
-                <w:kern w:val="0"/>
-                <w:sz w:val="21"/>
-                <w:szCs w:val="21"/>
-                <w:lang w:val="es-ES" w:eastAsia="es-ES" w:bidi="ar-SA"/>
-              </w:rPr>
-            </w:r>
-          </w:p>
-        </w:tc>
-      </w:tr>
-      <w:tr>
-        <w:trPr>
-          <w:cnfStyle w:val="000000100000" w:firstRow="0" w:lastRow="0" w:firstColumn="0" w:lastColumn="0" w:oddVBand="0" w:evenVBand="0" w:oddHBand="1" w:evenHBand="0" w:firstRowFirstColumn="0" w:firstRowLastColumn="0" w:lastRowFirstColumn="0" w:lastRowLastColumn="0"/>
-        </w:trPr>
-        <w:tc>
-          <w:tcPr>
-            <w:tcW w:w="5920" w:type="dxa"/>
-            <w:cnfStyle w:val="001000000000" w:firstRow="0" w:lastRow="0" w:firstColumn="1" w:lastColumn="0" w:oddVBand="0" w:evenVBand="0" w:oddHBand="0" w:evenHBand="0" w:firstRowFirstColumn="0" w:firstRowLastColumn="0" w:lastRowFirstColumn="0" w:lastRowLastColumn="0"/>
-            <w:tcBorders/>
-            <w:shd w:color="auto" w:fill="FBE4D5" w:themeFill="accent2" w:themeFillTint="33" w:val="clear"/>
-          </w:tcPr>
-          <w:p>
-            <w:pPr>
-              <w:pStyle w:val="Normal"/>
-              <w:widowControl/>
-              <w:tabs>
-                <w:tab w:val="clear" w:pos="720"/>
-                <w:tab w:val="left" w:pos="2664" w:leader="none"/>
-              </w:tabs>
-              <w:spacing w:lineRule="auto" w:line="240" w:before="0" w:after="0"/>
-              <w:jc w:val="left"/>
-              <w:rPr>
-                <w:rFonts w:ascii="Calibri" w:hAnsi="Calibri" w:eastAsia="" w:cs="Times New Roman"/>
-                <w:b/>
-                <w:b/>
-                <w:bCs/>
-                <w:kern w:val="0"/>
-                <w:sz w:val="21"/>
-                <w:szCs w:val="21"/>
-                <w:lang w:val="es-ES" w:eastAsia="es-ES" w:bidi="ar-SA"/>
-              </w:rPr>
-            </w:pPr>
-            <w:r>
-              <w:rPr>
-                <w:rFonts w:eastAsia="" w:cs="Times New Roman"/>
-                <w:b/>
-                <w:bCs/>
-                <w:kern w:val="0"/>
-                <w:sz w:val="21"/>
-                <w:szCs w:val="21"/>
-                <w:lang w:val="es-ES" w:eastAsia="es-ES" w:bidi="ar-SA"/>
-              </w:rPr>
-            </w:r>
-          </w:p>
-        </w:tc>
-        <w:tc>
-          <w:tcPr>
-            <w:tcW w:w="2977" w:type="dxa"/>
-            <w:tcBorders/>
-            <w:shd w:color="auto" w:fill="FBE4D5" w:themeFill="accent2" w:themeFillTint="33" w:val="clear"/>
-          </w:tcPr>
-          <w:p>
-            <w:pPr>
-              <w:pStyle w:val="Normal"/>
-              <w:widowControl/>
-              <w:tabs>
-                <w:tab w:val="clear" w:pos="720"/>
-                <w:tab w:val="left" w:pos="2664" w:leader="none"/>
-              </w:tabs>
-              <w:spacing w:lineRule="auto" w:line="240" w:before="0" w:after="0"/>
-              <w:jc w:val="left"/>
-              <w:cnfStyle w:val="000000100000" w:firstRow="0" w:lastRow="0" w:firstColumn="0" w:lastColumn="0" w:oddVBand="0" w:evenVBand="0" w:oddHBand="1" w:evenHBand="0" w:firstRowFirstColumn="0" w:firstRowLastColumn="0" w:lastRowFirstColumn="0" w:lastRowLastColumn="0"/>
-              <w:rPr>
-                <w:rFonts w:ascii="Calibri" w:hAnsi="Calibri" w:eastAsia="" w:cs="Times New Roman"/>
-                <w:kern w:val="0"/>
-                <w:sz w:val="21"/>
-                <w:szCs w:val="21"/>
-                <w:lang w:val="es-ES" w:eastAsia="es-ES" w:bidi="ar-SA"/>
-              </w:rPr>
-            </w:pPr>
-            <w:r>
-              <w:rPr>
-                <w:rFonts w:eastAsia="" w:cs="Times New Roman"/>
-                <w:kern w:val="0"/>
-                <w:sz w:val="21"/>
-                <w:szCs w:val="21"/>
-                <w:lang w:val="es-ES" w:eastAsia="es-ES" w:bidi="ar-SA"/>
-              </w:rPr>
-            </w:r>
-          </w:p>
-        </w:tc>
-      </w:tr>
-      <w:tr>
-        <w:trPr/>
-        <w:tc>
-          <w:tcPr>
-            <w:tcW w:w="5920" w:type="dxa"/>
-            <w:cnfStyle w:val="001000000000" w:firstRow="0" w:lastRow="0" w:firstColumn="1" w:lastColumn="0" w:oddVBand="0" w:evenVBand="0" w:oddHBand="0" w:evenHBand="0" w:firstRowFirstColumn="0" w:firstRowLastColumn="0" w:lastRowFirstColumn="0" w:lastRowLastColumn="0"/>
-            <w:tcBorders/>
-          </w:tcPr>
-          <w:p>
-            <w:pPr>
-              <w:pStyle w:val="Normal"/>
-              <w:widowControl/>
-              <w:tabs>
-                <w:tab w:val="clear" w:pos="720"/>
-                <w:tab w:val="left" w:pos="2664" w:leader="none"/>
-              </w:tabs>
-              <w:spacing w:lineRule="auto" w:line="240" w:before="0" w:after="0"/>
-              <w:jc w:val="left"/>
-              <w:rPr>
-                <w:rFonts w:ascii="Calibri" w:hAnsi="Calibri" w:eastAsia="" w:cs="Times New Roman"/>
-                <w:b/>
-                <w:b/>
-                <w:bCs/>
-                <w:kern w:val="0"/>
-                <w:sz w:val="21"/>
-                <w:szCs w:val="21"/>
-                <w:lang w:val="es-ES" w:eastAsia="es-ES" w:bidi="ar-SA"/>
-              </w:rPr>
-            </w:pPr>
-            <w:r>
-              <w:rPr>
-                <w:rFonts w:eastAsia="" w:cs="Times New Roman"/>
-                <w:b/>
-                <w:bCs/>
-                <w:kern w:val="0"/>
-                <w:sz w:val="21"/>
-                <w:szCs w:val="21"/>
-                <w:lang w:val="es-ES" w:eastAsia="es-ES" w:bidi="ar-SA"/>
-              </w:rPr>
-            </w:r>
-          </w:p>
-        </w:tc>
-        <w:tc>
-          <w:tcPr>
-            <w:tcW w:w="2977" w:type="dxa"/>
-            <w:tcBorders/>
-          </w:tcPr>
-          <w:p>
-            <w:pPr>
-              <w:pStyle w:val="Normal"/>
-              <w:widowControl/>
-              <w:tabs>
-                <w:tab w:val="clear" w:pos="720"/>
-                <w:tab w:val="left" w:pos="2664" w:leader="none"/>
-              </w:tabs>
-              <w:spacing w:lineRule="auto" w:line="240" w:before="0" w:after="0"/>
-              <w:jc w:val="left"/>
-              <w:cnfStyle w:val="000000000000" w:firstRow="0" w:lastRow="0" w:firstColumn="0" w:lastColumn="0" w:oddVBand="0" w:evenVBand="0" w:oddHBand="0" w:evenHBand="0" w:firstRowFirstColumn="0" w:firstRowLastColumn="0" w:lastRowFirstColumn="0" w:lastRowLastColumn="0"/>
-              <w:rPr>
-                <w:rFonts w:ascii="Calibri" w:hAnsi="Calibri" w:eastAsia="" w:cs="Times New Roman"/>
-                <w:kern w:val="0"/>
-                <w:sz w:val="21"/>
-                <w:szCs w:val="21"/>
-                <w:lang w:val="es-ES" w:eastAsia="es-ES" w:bidi="ar-SA"/>
-              </w:rPr>
-            </w:pPr>
-            <w:r>
-              <w:rPr>
-                <w:rFonts w:eastAsia="" w:cs="Times New Roman"/>
-                <w:kern w:val="0"/>
-                <w:sz w:val="21"/>
-                <w:szCs w:val="21"/>
-                <w:lang w:val="es-ES" w:eastAsia="es-ES" w:bidi="ar-SA"/>
-              </w:rPr>
-            </w:r>
-          </w:p>
-        </w:tc>
-      </w:tr>
-    </w:tbl>
     <w:p>
       <w:pPr>
         <w:pStyle w:val="Ttulo1"/>
@@ -10151,6 +8577,16 @@
       </w:pPr>
       <w:r>
         <w:rPr/>
+      </w:r>
+    </w:p>
+    <w:p>
+      <w:pPr>
+        <w:pStyle w:val="Normal"/>
+        <w:rPr/>
+      </w:pPr>
+      <w:r>
+        <w:rPr/>
+        <w:t>Actividad 4</w:t>
       </w:r>
     </w:p>
     <w:tbl>
@@ -10318,7 +8754,6 @@
                 <w:szCs w:val="21"/>
                 <w:lang w:val="es-ES" w:eastAsia="es-ES" w:bidi="ar-SA"/>
               </w:rPr>
-              <w:t>Ej. Diseño del prototipo</w:t>
             </w:r>
           </w:p>
         </w:tc>
@@ -10362,19 +8797,6 @@
                 <w:szCs w:val="21"/>
                 <w:lang w:val="es-ES" w:eastAsia="es-ES" w:bidi="ar-SA"/>
               </w:rPr>
-              <w:t xml:space="preserve">  </w:t>
-            </w:r>
-            <w:r>
-              <w:rPr>
-                <w:rFonts w:eastAsia="" w:cs="Times New Roman"/>
-                <w:b/>
-                <w:bCs/>
-                <w:kern w:val="0"/>
-                <w:sz w:val="21"/>
-                <w:szCs w:val="21"/>
-                <w:lang w:val="es-ES" w:eastAsia="es-ES" w:bidi="ar-SA"/>
-              </w:rPr>
-              <w:t>Diseñar pantalla de inicio</w:t>
             </w:r>
           </w:p>
         </w:tc>
@@ -10456,19 +8878,6 @@
                 <w:szCs w:val="21"/>
                 <w:lang w:val="es-ES" w:eastAsia="es-ES" w:bidi="ar-SA"/>
               </w:rPr>
-              <w:t xml:space="preserve">  </w:t>
-            </w:r>
-            <w:r>
-              <w:rPr>
-                <w:rFonts w:eastAsia="" w:cs="Times New Roman"/>
-                <w:b/>
-                <w:bCs/>
-                <w:kern w:val="0"/>
-                <w:sz w:val="21"/>
-                <w:szCs w:val="21"/>
-                <w:lang w:val="es-ES" w:eastAsia="es-ES" w:bidi="ar-SA"/>
-              </w:rPr>
-              <w:t>Diseño del mapa de actividades</w:t>
             </w:r>
           </w:p>
         </w:tc>
@@ -10548,19 +8957,6 @@
                 <w:szCs w:val="21"/>
                 <w:lang w:val="es-ES" w:eastAsia="es-ES" w:bidi="ar-SA"/>
               </w:rPr>
-              <w:t xml:space="preserve">  </w:t>
-            </w:r>
-            <w:r>
-              <w:rPr>
-                <w:rFonts w:eastAsia="" w:cs="Times New Roman"/>
-                <w:b/>
-                <w:bCs/>
-                <w:kern w:val="0"/>
-                <w:sz w:val="21"/>
-                <w:szCs w:val="21"/>
-                <w:lang w:val="es-ES" w:eastAsia="es-ES" w:bidi="ar-SA"/>
-              </w:rPr>
-              <w:t>Diseño de explicación del lugar</w:t>
             </w:r>
           </w:p>
         </w:tc>
@@ -10642,19 +9038,6 @@
                 <w:szCs w:val="21"/>
                 <w:lang w:val="es-ES" w:eastAsia="es-ES" w:bidi="ar-SA"/>
               </w:rPr>
-              <w:t xml:space="preserve">  </w:t>
-            </w:r>
-            <w:r>
-              <w:rPr>
-                <w:rFonts w:eastAsia="" w:cs="Times New Roman"/>
-                <w:b/>
-                <w:bCs/>
-                <w:kern w:val="0"/>
-                <w:sz w:val="21"/>
-                <w:szCs w:val="21"/>
-                <w:lang w:val="es-ES" w:eastAsia="es-ES" w:bidi="ar-SA"/>
-              </w:rPr>
-              <w:t>Diseño de puzzle</w:t>
             </w:r>
           </w:p>
         </w:tc>
@@ -10815,7 +9198,6 @@
                 <w:szCs w:val="21"/>
                 <w:lang w:val="es-ES" w:eastAsia="es-ES" w:bidi="ar-SA"/>
               </w:rPr>
-              <w:t>Presentación del prototipo al alumnado UPV</w:t>
             </w:r>
           </w:p>
         </w:tc>
@@ -10852,37 +9234,6 @@
                 <w:szCs w:val="21"/>
                 <w:lang w:val="es-ES" w:eastAsia="es-ES" w:bidi="ar-SA"/>
               </w:rPr>
-              <w:t>Presentación Powerpoint</w:t>
-            </w:r>
-          </w:p>
-          <w:p>
-            <w:pPr>
-              <w:pStyle w:val="Normal"/>
-              <w:widowControl/>
-              <w:tabs>
-                <w:tab w:val="clear" w:pos="720"/>
-                <w:tab w:val="left" w:pos="2664" w:leader="none"/>
-              </w:tabs>
-              <w:spacing w:lineRule="auto" w:line="240" w:before="0" w:after="0"/>
-              <w:jc w:val="left"/>
-              <w:cnfStyle w:val="000000100000" w:firstRow="0" w:lastRow="0" w:firstColumn="0" w:lastColumn="0" w:oddVBand="0" w:evenVBand="0" w:oddHBand="1" w:evenHBand="0" w:firstRowFirstColumn="0" w:firstRowLastColumn="0" w:lastRowFirstColumn="0" w:lastRowLastColumn="0"/>
-              <w:rPr>
-                <w:rFonts w:ascii="Calibri" w:hAnsi="Calibri" w:eastAsia="" w:cs="Times New Roman"/>
-                <w:kern w:val="0"/>
-                <w:sz w:val="21"/>
-                <w:szCs w:val="21"/>
-                <w:lang w:val="es-ES" w:eastAsia="es-ES" w:bidi="ar-SA"/>
-              </w:rPr>
-            </w:pPr>
-            <w:r>
-              <w:rPr>
-                <w:rFonts w:eastAsia="" w:cs="Times New Roman"/>
-                <w:kern w:val="0"/>
-                <w:sz w:val="21"/>
-                <w:szCs w:val="21"/>
-                <w:lang w:val="es-ES" w:eastAsia="es-ES" w:bidi="ar-SA"/>
-              </w:rPr>
-              <w:t>Teléfono móvil</w:t>
             </w:r>
           </w:p>
         </w:tc>
@@ -11207,11 +9558,200 @@
           </w:p>
         </w:tc>
       </w:tr>
+    </w:tbl>
+    <w:p>
+      <w:pPr>
+        <w:pStyle w:val="Cuerpodetexto"/>
+        <w:rPr/>
+      </w:pPr>
+      <w:r>
+        <w:rPr/>
+      </w:r>
+    </w:p>
+    <w:p>
+      <w:pPr>
+        <w:pStyle w:val="Cuerpodetexto"/>
+        <w:rPr/>
+      </w:pPr>
+      <w:r>
+        <w:rPr/>
+        <w:t>Actividad 5</w:t>
+      </w:r>
+    </w:p>
+    <w:tbl>
+      <w:tblPr>
+        <w:tblStyle w:val="Tabladecuadrcula4-nfasis21"/>
+        <w:tblW w:w="8885" w:type="dxa"/>
+        <w:jc w:val="left"/>
+        <w:tblInd w:w="12" w:type="dxa"/>
+        <w:tblLayout w:type="fixed"/>
+        <w:tblCellMar>
+          <w:top w:w="0" w:type="dxa"/>
+          <w:left w:w="108" w:type="dxa"/>
+          <w:bottom w:w="0" w:type="dxa"/>
+          <w:right w:w="108" w:type="dxa"/>
+        </w:tblCellMar>
+        <w:tblLook w:val="04a0" w:noHBand="0" w:noVBand="1" w:firstColumn="1" w:lastRow="0" w:lastColumn="0" w:firstRow="1"/>
+      </w:tblPr>
+      <w:tblGrid>
+        <w:gridCol w:w="5910"/>
+        <w:gridCol w:w="2975"/>
+      </w:tblGrid>
+      <w:tr>
+        <w:trPr>
+          <w:cnfStyle w:val="100000000000" w:firstRow="1" w:lastRow="0" w:firstColumn="0" w:lastColumn="0" w:oddVBand="0" w:evenVBand="0" w:oddHBand="0" w:evenHBand="0" w:firstRowFirstColumn="0" w:firstRowLastColumn="0" w:lastRowFirstColumn="0" w:lastRowLastColumn="0"/>
+        </w:trPr>
+        <w:tc>
+          <w:tcPr>
+            <w:tcW w:w="5910" w:type="dxa"/>
+            <w:cnfStyle w:val="001000000000" w:firstRow="0" w:lastRow="0" w:firstColumn="1" w:lastColumn="0" w:oddVBand="0" w:evenVBand="0" w:oddHBand="0" w:evenHBand="0" w:firstRowFirstColumn="0" w:firstRowLastColumn="0" w:lastRowFirstColumn="0" w:lastRowLastColumn="0"/>
+            <w:tcBorders>
+              <w:top w:val="single" w:sz="4" w:space="0" w:color="ED7D31"/>
+              <w:left w:val="single" w:sz="4" w:space="0" w:color="ED7D31"/>
+              <w:bottom w:val="single" w:sz="4" w:space="0" w:color="ED7D31"/>
+              <w:right w:val="single" w:sz="4" w:space="0" w:color="ED7D31"/>
+            </w:tcBorders>
+            <w:shd w:color="auto" w:fill="ED7D31" w:themeFill="accent2" w:val="clear"/>
+          </w:tcPr>
+          <w:p>
+            <w:pPr>
+              <w:pStyle w:val="Normal"/>
+              <w:widowControl/>
+              <w:tabs>
+                <w:tab w:val="clear" w:pos="720"/>
+                <w:tab w:val="left" w:pos="2664" w:leader="none"/>
+              </w:tabs>
+              <w:spacing w:lineRule="auto" w:line="240" w:before="0" w:after="0"/>
+              <w:jc w:val="left"/>
+              <w:rPr>
+                <w:rFonts w:ascii="Calibri" w:hAnsi="Calibri" w:eastAsia="" w:cs="Times New Roman"/>
+                <w:b/>
+                <w:b/>
+                <w:bCs/>
+                <w:color w:val="FFFFFF"/>
+                <w:kern w:val="0"/>
+                <w:sz w:val="21"/>
+                <w:szCs w:val="21"/>
+                <w:lang w:val="es-ES" w:eastAsia="es-ES" w:bidi="ar-SA"/>
+              </w:rPr>
+            </w:pPr>
+            <w:r>
+              <w:rPr>
+                <w:rFonts w:eastAsia="" w:cs="Times New Roman"/>
+                <w:b/>
+                <w:bCs/>
+                <w:color w:val="FFFFFF"/>
+                <w:kern w:val="0"/>
+                <w:sz w:val="21"/>
+                <w:szCs w:val="21"/>
+                <w:lang w:val="es-ES" w:eastAsia="es-ES" w:bidi="ar-SA"/>
+              </w:rPr>
+              <w:t>Fase / Tarea / Hito</w:t>
+            </w:r>
+          </w:p>
+        </w:tc>
+        <w:tc>
+          <w:tcPr>
+            <w:tcW w:w="2975" w:type="dxa"/>
+            <w:tcBorders>
+              <w:top w:val="single" w:sz="4" w:space="0" w:color="ED7D31"/>
+              <w:left w:val="single" w:sz="4" w:space="0" w:color="ED7D31"/>
+              <w:bottom w:val="single" w:sz="4" w:space="0" w:color="ED7D31"/>
+              <w:right w:val="single" w:sz="4" w:space="0" w:color="ED7D31"/>
+            </w:tcBorders>
+            <w:shd w:color="auto" w:fill="ED7D31" w:themeFill="accent2" w:val="clear"/>
+          </w:tcPr>
+          <w:p>
+            <w:pPr>
+              <w:pStyle w:val="Normal"/>
+              <w:widowControl/>
+              <w:tabs>
+                <w:tab w:val="clear" w:pos="720"/>
+                <w:tab w:val="left" w:pos="2664" w:leader="none"/>
+              </w:tabs>
+              <w:spacing w:lineRule="auto" w:line="240" w:before="0" w:after="0"/>
+              <w:jc w:val="left"/>
+              <w:cnfStyle w:val="100000000000" w:firstRow="1" w:lastRow="0" w:firstColumn="0" w:lastColumn="0" w:oddVBand="0" w:evenVBand="0" w:oddHBand="0" w:evenHBand="0" w:firstRowFirstColumn="0" w:firstRowLastColumn="0" w:lastRowFirstColumn="0" w:lastRowLastColumn="0"/>
+              <w:rPr>
+                <w:rFonts w:ascii="Calibri" w:hAnsi="Calibri" w:eastAsia="" w:cs="Times New Roman"/>
+                <w:b/>
+                <w:b/>
+                <w:bCs/>
+                <w:color w:val="FFFFFF"/>
+                <w:kern w:val="0"/>
+                <w:sz w:val="21"/>
+                <w:szCs w:val="21"/>
+                <w:lang w:val="es-ES" w:eastAsia="es-ES" w:bidi="ar-SA"/>
+              </w:rPr>
+            </w:pPr>
+            <w:r>
+              <w:rPr>
+                <w:rFonts w:eastAsia="" w:cs="Times New Roman"/>
+                <w:b/>
+                <w:bCs/>
+                <w:color w:val="FFFFFF"/>
+                <w:kern w:val="0"/>
+                <w:sz w:val="21"/>
+                <w:szCs w:val="21"/>
+                <w:lang w:val="es-ES" w:eastAsia="es-ES" w:bidi="ar-SA"/>
+              </w:rPr>
+              <w:t>Recursos / Necesidades</w:t>
+            </w:r>
+          </w:p>
+        </w:tc>
+      </w:tr>
+      <w:tr>
+        <w:trPr>
+          <w:cnfStyle w:val="000000100000" w:firstRow="0" w:lastRow="0" w:firstColumn="0" w:lastColumn="0" w:oddVBand="0" w:evenVBand="0" w:oddHBand="1" w:evenHBand="0" w:firstRowFirstColumn="0" w:firstRowLastColumn="0" w:lastRowFirstColumn="0" w:lastRowLastColumn="0"/>
+        </w:trPr>
+        <w:tc>
+          <w:tcPr>
+            <w:tcW w:w="8885" w:type="dxa"/>
+            <w:gridSpan w:val="2"/>
+            <w:cnfStyle w:val="001000000000" w:firstRow="0" w:lastRow="0" w:firstColumn="1" w:lastColumn="0" w:oddVBand="0" w:evenVBand="0" w:oddHBand="0" w:evenHBand="0" w:firstRowFirstColumn="0" w:firstRowLastColumn="0" w:lastRowFirstColumn="0" w:lastRowLastColumn="0"/>
+            <w:tcBorders/>
+            <w:shd w:color="auto" w:fill="FBE4D5" w:themeFill="accent2" w:themeFillTint="33" w:val="clear"/>
+          </w:tcPr>
+          <w:p>
+            <w:pPr>
+              <w:pStyle w:val="Normal"/>
+              <w:widowControl/>
+              <w:tabs>
+                <w:tab w:val="clear" w:pos="720"/>
+                <w:tab w:val="left" w:pos="2664" w:leader="none"/>
+              </w:tabs>
+              <w:spacing w:lineRule="auto" w:line="240" w:before="0" w:after="0"/>
+              <w:jc w:val="left"/>
+              <w:rPr>
+                <w:rFonts w:ascii="Calibri" w:hAnsi="Calibri" w:eastAsia="" w:cs="Times New Roman"/>
+                <w:b/>
+                <w:b/>
+                <w:bCs/>
+                <w:kern w:val="0"/>
+                <w:sz w:val="21"/>
+                <w:szCs w:val="21"/>
+                <w:lang w:val="es-ES" w:eastAsia="es-ES" w:bidi="ar-SA"/>
+              </w:rPr>
+            </w:pPr>
+            <w:r>
+              <w:rPr>
+                <w:rFonts w:eastAsia="" w:cs="Times New Roman"/>
+                <w:b/>
+                <w:bCs/>
+                <w:kern w:val="0"/>
+                <w:sz w:val="21"/>
+                <w:szCs w:val="21"/>
+                <w:lang w:val="es-ES" w:eastAsia="es-ES" w:bidi="ar-SA"/>
+              </w:rPr>
+            </w:r>
+          </w:p>
+        </w:tc>
+      </w:tr>
       <w:tr>
         <w:trPr/>
         <w:tc>
           <w:tcPr>
-            <w:tcW w:w="5920" w:type="dxa"/>
+            <w:tcW w:w="5910" w:type="dxa"/>
             <w:cnfStyle w:val="001000000000" w:firstRow="0" w:lastRow="0" w:firstColumn="1" w:lastColumn="0" w:oddVBand="0" w:evenVBand="0" w:oddHBand="0" w:evenHBand="0" w:firstRowFirstColumn="0" w:firstRowLastColumn="0" w:lastRowFirstColumn="0" w:lastRowLastColumn="0"/>
             <w:tcBorders/>
           </w:tcPr>
@@ -11251,7 +9791,807 @@
         </w:tc>
         <w:tc>
           <w:tcPr>
-            <w:tcW w:w="2977" w:type="dxa"/>
+            <w:tcW w:w="2975" w:type="dxa"/>
+            <w:tcBorders/>
+          </w:tcPr>
+          <w:p>
+            <w:pPr>
+              <w:pStyle w:val="Normal"/>
+              <w:widowControl/>
+              <w:tabs>
+                <w:tab w:val="clear" w:pos="720"/>
+                <w:tab w:val="left" w:pos="2664" w:leader="none"/>
+              </w:tabs>
+              <w:spacing w:lineRule="auto" w:line="240" w:before="0" w:after="0"/>
+              <w:jc w:val="left"/>
+              <w:cnfStyle w:val="000000000000" w:firstRow="0" w:lastRow="0" w:firstColumn="0" w:lastColumn="0" w:oddVBand="0" w:evenVBand="0" w:oddHBand="0" w:evenHBand="0" w:firstRowFirstColumn="0" w:firstRowLastColumn="0" w:lastRowFirstColumn="0" w:lastRowLastColumn="0"/>
+              <w:rPr>
+                <w:rFonts w:ascii="Calibri" w:hAnsi="Calibri" w:eastAsia="" w:cs="Times New Roman"/>
+                <w:kern w:val="0"/>
+                <w:sz w:val="21"/>
+                <w:szCs w:val="21"/>
+                <w:lang w:val="es-ES" w:eastAsia="es-ES" w:bidi="ar-SA"/>
+              </w:rPr>
+            </w:pPr>
+            <w:r>
+              <w:rPr>
+                <w:rFonts w:eastAsia="" w:cs="Times New Roman"/>
+                <w:kern w:val="0"/>
+                <w:sz w:val="21"/>
+                <w:szCs w:val="21"/>
+                <w:lang w:val="es-ES" w:eastAsia="es-ES" w:bidi="ar-SA"/>
+              </w:rPr>
+            </w:r>
+          </w:p>
+        </w:tc>
+      </w:tr>
+      <w:tr>
+        <w:trPr>
+          <w:cnfStyle w:val="000000100000" w:firstRow="0" w:lastRow="0" w:firstColumn="0" w:lastColumn="0" w:oddVBand="0" w:evenVBand="0" w:oddHBand="1" w:evenHBand="0" w:firstRowFirstColumn="0" w:firstRowLastColumn="0" w:lastRowFirstColumn="0" w:lastRowLastColumn="0"/>
+        </w:trPr>
+        <w:tc>
+          <w:tcPr>
+            <w:tcW w:w="5910" w:type="dxa"/>
+            <w:cnfStyle w:val="001000000000" w:firstRow="0" w:lastRow="0" w:firstColumn="1" w:lastColumn="0" w:oddVBand="0" w:evenVBand="0" w:oddHBand="0" w:evenHBand="0" w:firstRowFirstColumn="0" w:firstRowLastColumn="0" w:lastRowFirstColumn="0" w:lastRowLastColumn="0"/>
+            <w:tcBorders/>
+            <w:shd w:color="auto" w:fill="FBE4D5" w:themeFill="accent2" w:themeFillTint="33" w:val="clear"/>
+          </w:tcPr>
+          <w:p>
+            <w:pPr>
+              <w:pStyle w:val="Normal"/>
+              <w:widowControl/>
+              <w:tabs>
+                <w:tab w:val="clear" w:pos="720"/>
+                <w:tab w:val="left" w:pos="2664" w:leader="none"/>
+              </w:tabs>
+              <w:spacing w:lineRule="auto" w:line="240" w:before="0" w:after="0"/>
+              <w:jc w:val="left"/>
+              <w:rPr>
+                <w:rFonts w:ascii="Calibri" w:hAnsi="Calibri" w:eastAsia="" w:cs="Times New Roman"/>
+                <w:b/>
+                <w:b/>
+                <w:bCs/>
+                <w:kern w:val="0"/>
+                <w:sz w:val="21"/>
+                <w:szCs w:val="21"/>
+                <w:lang w:val="es-ES" w:eastAsia="es-ES" w:bidi="ar-SA"/>
+              </w:rPr>
+            </w:pPr>
+            <w:r>
+              <w:rPr>
+                <w:rFonts w:eastAsia="" w:cs="Times New Roman"/>
+                <w:b/>
+                <w:bCs/>
+                <w:kern w:val="0"/>
+                <w:sz w:val="21"/>
+                <w:szCs w:val="21"/>
+                <w:lang w:val="es-ES" w:eastAsia="es-ES" w:bidi="ar-SA"/>
+              </w:rPr>
+            </w:r>
+          </w:p>
+        </w:tc>
+        <w:tc>
+          <w:tcPr>
+            <w:tcW w:w="2975" w:type="dxa"/>
+            <w:tcBorders/>
+            <w:shd w:color="auto" w:fill="FBE4D5" w:themeFill="accent2" w:themeFillTint="33" w:val="clear"/>
+          </w:tcPr>
+          <w:p>
+            <w:pPr>
+              <w:pStyle w:val="Normal"/>
+              <w:widowControl/>
+              <w:tabs>
+                <w:tab w:val="clear" w:pos="720"/>
+                <w:tab w:val="left" w:pos="2664" w:leader="none"/>
+              </w:tabs>
+              <w:spacing w:lineRule="auto" w:line="240" w:before="0" w:after="0"/>
+              <w:jc w:val="left"/>
+              <w:cnfStyle w:val="000000100000" w:firstRow="0" w:lastRow="0" w:firstColumn="0" w:lastColumn="0" w:oddVBand="0" w:evenVBand="0" w:oddHBand="1" w:evenHBand="0" w:firstRowFirstColumn="0" w:firstRowLastColumn="0" w:lastRowFirstColumn="0" w:lastRowLastColumn="0"/>
+              <w:rPr>
+                <w:rFonts w:ascii="Calibri" w:hAnsi="Calibri" w:eastAsia="" w:cs="Times New Roman"/>
+                <w:kern w:val="0"/>
+                <w:sz w:val="21"/>
+                <w:szCs w:val="21"/>
+                <w:lang w:val="es-ES" w:eastAsia="es-ES" w:bidi="ar-SA"/>
+              </w:rPr>
+            </w:pPr>
+            <w:r>
+              <w:rPr>
+                <w:rFonts w:eastAsia="" w:cs="Times New Roman"/>
+                <w:kern w:val="0"/>
+                <w:sz w:val="21"/>
+                <w:szCs w:val="21"/>
+                <w:lang w:val="es-ES" w:eastAsia="es-ES" w:bidi="ar-SA"/>
+              </w:rPr>
+            </w:r>
+          </w:p>
+        </w:tc>
+      </w:tr>
+      <w:tr>
+        <w:trPr/>
+        <w:tc>
+          <w:tcPr>
+            <w:tcW w:w="5910" w:type="dxa"/>
+            <w:cnfStyle w:val="001000000000" w:firstRow="0" w:lastRow="0" w:firstColumn="1" w:lastColumn="0" w:oddVBand="0" w:evenVBand="0" w:oddHBand="0" w:evenHBand="0" w:firstRowFirstColumn="0" w:firstRowLastColumn="0" w:lastRowFirstColumn="0" w:lastRowLastColumn="0"/>
+            <w:tcBorders/>
+          </w:tcPr>
+          <w:p>
+            <w:pPr>
+              <w:pStyle w:val="Normal"/>
+              <w:widowControl/>
+              <w:tabs>
+                <w:tab w:val="clear" w:pos="720"/>
+                <w:tab w:val="left" w:pos="2664" w:leader="none"/>
+              </w:tabs>
+              <w:spacing w:lineRule="auto" w:line="240" w:before="0" w:after="0"/>
+              <w:jc w:val="left"/>
+              <w:rPr>
+                <w:rFonts w:ascii="Calibri" w:hAnsi="Calibri" w:eastAsia="" w:cs="Times New Roman"/>
+                <w:b/>
+                <w:b/>
+                <w:bCs/>
+                <w:kern w:val="0"/>
+                <w:sz w:val="21"/>
+                <w:szCs w:val="21"/>
+                <w:lang w:val="es-ES" w:eastAsia="es-ES" w:bidi="ar-SA"/>
+              </w:rPr>
+            </w:pPr>
+            <w:r>
+              <w:rPr>
+                <w:rFonts w:eastAsia="" w:cs="Times New Roman"/>
+                <w:b/>
+                <w:bCs/>
+                <w:kern w:val="0"/>
+                <w:sz w:val="21"/>
+                <w:szCs w:val="21"/>
+                <w:lang w:val="es-ES" w:eastAsia="es-ES" w:bidi="ar-SA"/>
+              </w:rPr>
+            </w:r>
+          </w:p>
+        </w:tc>
+        <w:tc>
+          <w:tcPr>
+            <w:tcW w:w="2975" w:type="dxa"/>
+            <w:tcBorders/>
+          </w:tcPr>
+          <w:p>
+            <w:pPr>
+              <w:pStyle w:val="Normal"/>
+              <w:widowControl/>
+              <w:tabs>
+                <w:tab w:val="clear" w:pos="720"/>
+                <w:tab w:val="left" w:pos="2664" w:leader="none"/>
+              </w:tabs>
+              <w:spacing w:lineRule="auto" w:line="240" w:before="0" w:after="0"/>
+              <w:jc w:val="left"/>
+              <w:cnfStyle w:val="000000000000" w:firstRow="0" w:lastRow="0" w:firstColumn="0" w:lastColumn="0" w:oddVBand="0" w:evenVBand="0" w:oddHBand="0" w:evenHBand="0" w:firstRowFirstColumn="0" w:firstRowLastColumn="0" w:lastRowFirstColumn="0" w:lastRowLastColumn="0"/>
+              <w:rPr>
+                <w:rFonts w:ascii="Calibri" w:hAnsi="Calibri" w:eastAsia="" w:cs="Times New Roman"/>
+                <w:kern w:val="0"/>
+                <w:sz w:val="21"/>
+                <w:szCs w:val="21"/>
+                <w:lang w:val="es-ES" w:eastAsia="es-ES" w:bidi="ar-SA"/>
+              </w:rPr>
+            </w:pPr>
+            <w:r>
+              <w:rPr>
+                <w:rFonts w:eastAsia="" w:cs="Times New Roman"/>
+                <w:kern w:val="0"/>
+                <w:sz w:val="21"/>
+                <w:szCs w:val="21"/>
+                <w:lang w:val="es-ES" w:eastAsia="es-ES" w:bidi="ar-SA"/>
+              </w:rPr>
+            </w:r>
+          </w:p>
+        </w:tc>
+      </w:tr>
+      <w:tr>
+        <w:trPr>
+          <w:cnfStyle w:val="000000100000" w:firstRow="0" w:lastRow="0" w:firstColumn="0" w:lastColumn="0" w:oddVBand="0" w:evenVBand="0" w:oddHBand="1" w:evenHBand="0" w:firstRowFirstColumn="0" w:firstRowLastColumn="0" w:lastRowFirstColumn="0" w:lastRowLastColumn="0"/>
+        </w:trPr>
+        <w:tc>
+          <w:tcPr>
+            <w:tcW w:w="5910" w:type="dxa"/>
+            <w:cnfStyle w:val="001000000000" w:firstRow="0" w:lastRow="0" w:firstColumn="1" w:lastColumn="0" w:oddVBand="0" w:evenVBand="0" w:oddHBand="0" w:evenHBand="0" w:firstRowFirstColumn="0" w:firstRowLastColumn="0" w:lastRowFirstColumn="0" w:lastRowLastColumn="0"/>
+            <w:tcBorders/>
+            <w:shd w:color="auto" w:fill="FBE4D5" w:themeFill="accent2" w:themeFillTint="33" w:val="clear"/>
+          </w:tcPr>
+          <w:p>
+            <w:pPr>
+              <w:pStyle w:val="Normal"/>
+              <w:widowControl/>
+              <w:tabs>
+                <w:tab w:val="clear" w:pos="720"/>
+                <w:tab w:val="left" w:pos="2664" w:leader="none"/>
+              </w:tabs>
+              <w:spacing w:lineRule="auto" w:line="240" w:before="0" w:after="0"/>
+              <w:jc w:val="left"/>
+              <w:rPr>
+                <w:rFonts w:ascii="Calibri" w:hAnsi="Calibri" w:eastAsia="" w:cs="Times New Roman"/>
+                <w:b/>
+                <w:b/>
+                <w:bCs/>
+                <w:kern w:val="0"/>
+                <w:sz w:val="21"/>
+                <w:szCs w:val="21"/>
+                <w:lang w:val="es-ES" w:eastAsia="es-ES" w:bidi="ar-SA"/>
+              </w:rPr>
+            </w:pPr>
+            <w:r>
+              <w:rPr>
+                <w:rFonts w:eastAsia="" w:cs="Times New Roman"/>
+                <w:b/>
+                <w:bCs/>
+                <w:kern w:val="0"/>
+                <w:sz w:val="21"/>
+                <w:szCs w:val="21"/>
+                <w:lang w:val="es-ES" w:eastAsia="es-ES" w:bidi="ar-SA"/>
+              </w:rPr>
+            </w:r>
+          </w:p>
+        </w:tc>
+        <w:tc>
+          <w:tcPr>
+            <w:tcW w:w="2975" w:type="dxa"/>
+            <w:tcBorders/>
+            <w:shd w:color="auto" w:fill="FBE4D5" w:themeFill="accent2" w:themeFillTint="33" w:val="clear"/>
+          </w:tcPr>
+          <w:p>
+            <w:pPr>
+              <w:pStyle w:val="Normal"/>
+              <w:widowControl/>
+              <w:tabs>
+                <w:tab w:val="clear" w:pos="720"/>
+                <w:tab w:val="left" w:pos="2664" w:leader="none"/>
+              </w:tabs>
+              <w:spacing w:lineRule="auto" w:line="240" w:before="0" w:after="0"/>
+              <w:jc w:val="left"/>
+              <w:cnfStyle w:val="000000100000" w:firstRow="0" w:lastRow="0" w:firstColumn="0" w:lastColumn="0" w:oddVBand="0" w:evenVBand="0" w:oddHBand="1" w:evenHBand="0" w:firstRowFirstColumn="0" w:firstRowLastColumn="0" w:lastRowFirstColumn="0" w:lastRowLastColumn="0"/>
+              <w:rPr>
+                <w:rFonts w:ascii="Calibri" w:hAnsi="Calibri" w:eastAsia="" w:cs="Times New Roman"/>
+                <w:kern w:val="0"/>
+                <w:sz w:val="21"/>
+                <w:szCs w:val="21"/>
+                <w:lang w:val="es-ES" w:eastAsia="es-ES" w:bidi="ar-SA"/>
+              </w:rPr>
+            </w:pPr>
+            <w:r>
+              <w:rPr>
+                <w:rFonts w:eastAsia="" w:cs="Times New Roman"/>
+                <w:kern w:val="0"/>
+                <w:sz w:val="21"/>
+                <w:szCs w:val="21"/>
+                <w:lang w:val="es-ES" w:eastAsia="es-ES" w:bidi="ar-SA"/>
+              </w:rPr>
+            </w:r>
+          </w:p>
+        </w:tc>
+      </w:tr>
+      <w:tr>
+        <w:trPr/>
+        <w:tc>
+          <w:tcPr>
+            <w:tcW w:w="5910" w:type="dxa"/>
+            <w:cnfStyle w:val="001000000000" w:firstRow="0" w:lastRow="0" w:firstColumn="1" w:lastColumn="0" w:oddVBand="0" w:evenVBand="0" w:oddHBand="0" w:evenHBand="0" w:firstRowFirstColumn="0" w:firstRowLastColumn="0" w:lastRowFirstColumn="0" w:lastRowLastColumn="0"/>
+            <w:tcBorders/>
+          </w:tcPr>
+          <w:p>
+            <w:pPr>
+              <w:pStyle w:val="Normal"/>
+              <w:widowControl/>
+              <w:tabs>
+                <w:tab w:val="clear" w:pos="720"/>
+                <w:tab w:val="left" w:pos="2664" w:leader="none"/>
+              </w:tabs>
+              <w:spacing w:lineRule="auto" w:line="240" w:before="0" w:after="0"/>
+              <w:jc w:val="left"/>
+              <w:rPr>
+                <w:rFonts w:ascii="Calibri" w:hAnsi="Calibri" w:eastAsia="" w:cs="Times New Roman"/>
+                <w:b/>
+                <w:b/>
+                <w:bCs/>
+                <w:kern w:val="0"/>
+                <w:sz w:val="21"/>
+                <w:szCs w:val="21"/>
+                <w:lang w:val="es-ES" w:eastAsia="es-ES" w:bidi="ar-SA"/>
+              </w:rPr>
+            </w:pPr>
+            <w:r>
+              <w:rPr>
+                <w:rFonts w:eastAsia="" w:cs="Times New Roman"/>
+                <w:b/>
+                <w:bCs/>
+                <w:kern w:val="0"/>
+                <w:sz w:val="21"/>
+                <w:szCs w:val="21"/>
+                <w:lang w:val="es-ES" w:eastAsia="es-ES" w:bidi="ar-SA"/>
+              </w:rPr>
+            </w:r>
+          </w:p>
+        </w:tc>
+        <w:tc>
+          <w:tcPr>
+            <w:tcW w:w="2975" w:type="dxa"/>
+            <w:tcBorders/>
+          </w:tcPr>
+          <w:p>
+            <w:pPr>
+              <w:pStyle w:val="Normal"/>
+              <w:widowControl/>
+              <w:tabs>
+                <w:tab w:val="clear" w:pos="720"/>
+                <w:tab w:val="left" w:pos="2664" w:leader="none"/>
+              </w:tabs>
+              <w:spacing w:lineRule="auto" w:line="240" w:before="0" w:after="0"/>
+              <w:jc w:val="left"/>
+              <w:cnfStyle w:val="000000000000" w:firstRow="0" w:lastRow="0" w:firstColumn="0" w:lastColumn="0" w:oddVBand="0" w:evenVBand="0" w:oddHBand="0" w:evenHBand="0" w:firstRowFirstColumn="0" w:firstRowLastColumn="0" w:lastRowFirstColumn="0" w:lastRowLastColumn="0"/>
+              <w:rPr>
+                <w:rFonts w:ascii="Calibri" w:hAnsi="Calibri" w:eastAsia="" w:cs="Times New Roman"/>
+                <w:kern w:val="0"/>
+                <w:sz w:val="21"/>
+                <w:szCs w:val="21"/>
+                <w:lang w:val="es-ES" w:eastAsia="es-ES" w:bidi="ar-SA"/>
+              </w:rPr>
+            </w:pPr>
+            <w:r>
+              <w:rPr>
+                <w:rFonts w:eastAsia="" w:cs="Times New Roman"/>
+                <w:kern w:val="0"/>
+                <w:sz w:val="21"/>
+                <w:szCs w:val="21"/>
+                <w:lang w:val="es-ES" w:eastAsia="es-ES" w:bidi="ar-SA"/>
+              </w:rPr>
+            </w:r>
+          </w:p>
+        </w:tc>
+      </w:tr>
+      <w:tr>
+        <w:trPr>
+          <w:cnfStyle w:val="000000100000" w:firstRow="0" w:lastRow="0" w:firstColumn="0" w:lastColumn="0" w:oddVBand="0" w:evenVBand="0" w:oddHBand="1" w:evenHBand="0" w:firstRowFirstColumn="0" w:firstRowLastColumn="0" w:lastRowFirstColumn="0" w:lastRowLastColumn="0"/>
+        </w:trPr>
+        <w:tc>
+          <w:tcPr>
+            <w:tcW w:w="5910" w:type="dxa"/>
+            <w:cnfStyle w:val="001000000000" w:firstRow="0" w:lastRow="0" w:firstColumn="1" w:lastColumn="0" w:oddVBand="0" w:evenVBand="0" w:oddHBand="0" w:evenHBand="0" w:firstRowFirstColumn="0" w:firstRowLastColumn="0" w:lastRowFirstColumn="0" w:lastRowLastColumn="0"/>
+            <w:tcBorders/>
+            <w:shd w:color="auto" w:fill="FBE4D5" w:themeFill="accent2" w:themeFillTint="33" w:val="clear"/>
+          </w:tcPr>
+          <w:p>
+            <w:pPr>
+              <w:pStyle w:val="Normal"/>
+              <w:widowControl/>
+              <w:tabs>
+                <w:tab w:val="clear" w:pos="720"/>
+                <w:tab w:val="left" w:pos="2664" w:leader="none"/>
+              </w:tabs>
+              <w:spacing w:lineRule="auto" w:line="240" w:before="0" w:after="0"/>
+              <w:jc w:val="left"/>
+              <w:rPr>
+                <w:rFonts w:ascii="Calibri" w:hAnsi="Calibri" w:eastAsia="" w:cs="Times New Roman"/>
+                <w:b/>
+                <w:b/>
+                <w:bCs/>
+                <w:kern w:val="0"/>
+                <w:sz w:val="21"/>
+                <w:szCs w:val="21"/>
+                <w:lang w:val="es-ES" w:eastAsia="es-ES" w:bidi="ar-SA"/>
+              </w:rPr>
+            </w:pPr>
+            <w:r>
+              <w:rPr>
+                <w:rFonts w:eastAsia="" w:cs="Times New Roman"/>
+                <w:b/>
+                <w:bCs/>
+                <w:kern w:val="0"/>
+                <w:sz w:val="21"/>
+                <w:szCs w:val="21"/>
+                <w:lang w:val="es-ES" w:eastAsia="es-ES" w:bidi="ar-SA"/>
+              </w:rPr>
+            </w:r>
+          </w:p>
+        </w:tc>
+        <w:tc>
+          <w:tcPr>
+            <w:tcW w:w="2975" w:type="dxa"/>
+            <w:tcBorders/>
+            <w:shd w:color="auto" w:fill="FBE4D5" w:themeFill="accent2" w:themeFillTint="33" w:val="clear"/>
+          </w:tcPr>
+          <w:p>
+            <w:pPr>
+              <w:pStyle w:val="Normal"/>
+              <w:widowControl/>
+              <w:tabs>
+                <w:tab w:val="clear" w:pos="720"/>
+                <w:tab w:val="left" w:pos="2664" w:leader="none"/>
+              </w:tabs>
+              <w:spacing w:lineRule="auto" w:line="240" w:before="0" w:after="0"/>
+              <w:jc w:val="left"/>
+              <w:cnfStyle w:val="000000100000" w:firstRow="0" w:lastRow="0" w:firstColumn="0" w:lastColumn="0" w:oddVBand="0" w:evenVBand="0" w:oddHBand="1" w:evenHBand="0" w:firstRowFirstColumn="0" w:firstRowLastColumn="0" w:lastRowFirstColumn="0" w:lastRowLastColumn="0"/>
+              <w:rPr>
+                <w:rFonts w:ascii="Calibri" w:hAnsi="Calibri" w:eastAsia="" w:cs="Times New Roman"/>
+                <w:kern w:val="0"/>
+                <w:sz w:val="21"/>
+                <w:szCs w:val="21"/>
+                <w:lang w:val="es-ES" w:eastAsia="es-ES" w:bidi="ar-SA"/>
+              </w:rPr>
+            </w:pPr>
+            <w:r>
+              <w:rPr>
+                <w:rFonts w:eastAsia="" w:cs="Times New Roman"/>
+                <w:kern w:val="0"/>
+                <w:sz w:val="21"/>
+                <w:szCs w:val="21"/>
+                <w:lang w:val="es-ES" w:eastAsia="es-ES" w:bidi="ar-SA"/>
+              </w:rPr>
+            </w:r>
+          </w:p>
+        </w:tc>
+      </w:tr>
+      <w:tr>
+        <w:trPr/>
+        <w:tc>
+          <w:tcPr>
+            <w:tcW w:w="5910" w:type="dxa"/>
+            <w:cnfStyle w:val="001000000000" w:firstRow="0" w:lastRow="0" w:firstColumn="1" w:lastColumn="0" w:oddVBand="0" w:evenVBand="0" w:oddHBand="0" w:evenHBand="0" w:firstRowFirstColumn="0" w:firstRowLastColumn="0" w:lastRowFirstColumn="0" w:lastRowLastColumn="0"/>
+            <w:tcBorders/>
+          </w:tcPr>
+          <w:p>
+            <w:pPr>
+              <w:pStyle w:val="Normal"/>
+              <w:widowControl/>
+              <w:tabs>
+                <w:tab w:val="clear" w:pos="720"/>
+                <w:tab w:val="left" w:pos="2664" w:leader="none"/>
+              </w:tabs>
+              <w:spacing w:lineRule="auto" w:line="240" w:before="0" w:after="0"/>
+              <w:jc w:val="left"/>
+              <w:rPr>
+                <w:rFonts w:ascii="Calibri" w:hAnsi="Calibri" w:eastAsia="" w:cs="Times New Roman"/>
+                <w:b/>
+                <w:b/>
+                <w:bCs/>
+                <w:kern w:val="0"/>
+                <w:sz w:val="21"/>
+                <w:szCs w:val="21"/>
+                <w:lang w:val="es-ES" w:eastAsia="es-ES" w:bidi="ar-SA"/>
+              </w:rPr>
+            </w:pPr>
+            <w:r>
+              <w:rPr>
+                <w:rFonts w:eastAsia="" w:cs="Times New Roman"/>
+                <w:b/>
+                <w:bCs/>
+                <w:kern w:val="0"/>
+                <w:sz w:val="21"/>
+                <w:szCs w:val="21"/>
+                <w:lang w:val="es-ES" w:eastAsia="es-ES" w:bidi="ar-SA"/>
+              </w:rPr>
+            </w:r>
+          </w:p>
+        </w:tc>
+        <w:tc>
+          <w:tcPr>
+            <w:tcW w:w="2975" w:type="dxa"/>
+            <w:tcBorders/>
+          </w:tcPr>
+          <w:p>
+            <w:pPr>
+              <w:pStyle w:val="Normal"/>
+              <w:widowControl/>
+              <w:tabs>
+                <w:tab w:val="clear" w:pos="720"/>
+                <w:tab w:val="left" w:pos="2664" w:leader="none"/>
+              </w:tabs>
+              <w:spacing w:lineRule="auto" w:line="240" w:before="0" w:after="0"/>
+              <w:jc w:val="left"/>
+              <w:cnfStyle w:val="000000000000" w:firstRow="0" w:lastRow="0" w:firstColumn="0" w:lastColumn="0" w:oddVBand="0" w:evenVBand="0" w:oddHBand="0" w:evenHBand="0" w:firstRowFirstColumn="0" w:firstRowLastColumn="0" w:lastRowFirstColumn="0" w:lastRowLastColumn="0"/>
+              <w:rPr>
+                <w:rFonts w:ascii="Calibri" w:hAnsi="Calibri" w:eastAsia="" w:cs="Times New Roman"/>
+                <w:kern w:val="0"/>
+                <w:sz w:val="21"/>
+                <w:szCs w:val="21"/>
+                <w:lang w:val="es-ES" w:eastAsia="es-ES" w:bidi="ar-SA"/>
+              </w:rPr>
+            </w:pPr>
+            <w:r>
+              <w:rPr>
+                <w:rFonts w:eastAsia="" w:cs="Times New Roman"/>
+                <w:kern w:val="0"/>
+                <w:sz w:val="21"/>
+                <w:szCs w:val="21"/>
+                <w:lang w:val="es-ES" w:eastAsia="es-ES" w:bidi="ar-SA"/>
+              </w:rPr>
+            </w:r>
+          </w:p>
+        </w:tc>
+      </w:tr>
+      <w:tr>
+        <w:trPr>
+          <w:cnfStyle w:val="000000100000" w:firstRow="0" w:lastRow="0" w:firstColumn="0" w:lastColumn="0" w:oddVBand="0" w:evenVBand="0" w:oddHBand="1" w:evenHBand="0" w:firstRowFirstColumn="0" w:firstRowLastColumn="0" w:lastRowFirstColumn="0" w:lastRowLastColumn="0"/>
+        </w:trPr>
+        <w:tc>
+          <w:tcPr>
+            <w:tcW w:w="5910" w:type="dxa"/>
+            <w:cnfStyle w:val="001000000000" w:firstRow="0" w:lastRow="0" w:firstColumn="1" w:lastColumn="0" w:oddVBand="0" w:evenVBand="0" w:oddHBand="0" w:evenHBand="0" w:firstRowFirstColumn="0" w:firstRowLastColumn="0" w:lastRowFirstColumn="0" w:lastRowLastColumn="0"/>
+            <w:tcBorders/>
+            <w:shd w:color="auto" w:fill="FBE4D5" w:themeFill="accent2" w:themeFillTint="33" w:val="clear"/>
+          </w:tcPr>
+          <w:p>
+            <w:pPr>
+              <w:pStyle w:val="Normal"/>
+              <w:widowControl/>
+              <w:tabs>
+                <w:tab w:val="clear" w:pos="720"/>
+                <w:tab w:val="left" w:pos="2664" w:leader="none"/>
+              </w:tabs>
+              <w:spacing w:lineRule="auto" w:line="240" w:before="0" w:after="0"/>
+              <w:jc w:val="left"/>
+              <w:rPr>
+                <w:rFonts w:ascii="Calibri" w:hAnsi="Calibri" w:eastAsia="" w:cs="Times New Roman"/>
+                <w:b/>
+                <w:b/>
+                <w:bCs/>
+                <w:kern w:val="0"/>
+                <w:sz w:val="21"/>
+                <w:szCs w:val="21"/>
+                <w:lang w:val="es-ES" w:eastAsia="es-ES" w:bidi="ar-SA"/>
+              </w:rPr>
+            </w:pPr>
+            <w:r>
+              <w:rPr>
+                <w:rFonts w:eastAsia="" w:cs="Times New Roman"/>
+                <w:b/>
+                <w:bCs/>
+                <w:kern w:val="0"/>
+                <w:sz w:val="21"/>
+                <w:szCs w:val="21"/>
+                <w:lang w:val="es-ES" w:eastAsia="es-ES" w:bidi="ar-SA"/>
+              </w:rPr>
+            </w:r>
+          </w:p>
+        </w:tc>
+        <w:tc>
+          <w:tcPr>
+            <w:tcW w:w="2975" w:type="dxa"/>
+            <w:tcBorders/>
+            <w:shd w:color="auto" w:fill="FBE4D5" w:themeFill="accent2" w:themeFillTint="33" w:val="clear"/>
+          </w:tcPr>
+          <w:p>
+            <w:pPr>
+              <w:pStyle w:val="Normal"/>
+              <w:widowControl/>
+              <w:tabs>
+                <w:tab w:val="clear" w:pos="720"/>
+                <w:tab w:val="left" w:pos="2664" w:leader="none"/>
+              </w:tabs>
+              <w:spacing w:lineRule="auto" w:line="240" w:before="0" w:after="0"/>
+              <w:jc w:val="left"/>
+              <w:cnfStyle w:val="000000100000" w:firstRow="0" w:lastRow="0" w:firstColumn="0" w:lastColumn="0" w:oddVBand="0" w:evenVBand="0" w:oddHBand="1" w:evenHBand="0" w:firstRowFirstColumn="0" w:firstRowLastColumn="0" w:lastRowFirstColumn="0" w:lastRowLastColumn="0"/>
+              <w:rPr>
+                <w:rFonts w:ascii="Calibri" w:hAnsi="Calibri" w:eastAsia="" w:cs="Times New Roman"/>
+                <w:kern w:val="0"/>
+                <w:sz w:val="21"/>
+                <w:szCs w:val="21"/>
+                <w:lang w:val="es-ES" w:eastAsia="es-ES" w:bidi="ar-SA"/>
+              </w:rPr>
+            </w:pPr>
+            <w:r>
+              <w:rPr>
+                <w:rFonts w:eastAsia="" w:cs="Times New Roman"/>
+                <w:kern w:val="0"/>
+                <w:sz w:val="21"/>
+                <w:szCs w:val="21"/>
+                <w:lang w:val="es-ES" w:eastAsia="es-ES" w:bidi="ar-SA"/>
+              </w:rPr>
+            </w:r>
+          </w:p>
+        </w:tc>
+      </w:tr>
+      <w:tr>
+        <w:trPr/>
+        <w:tc>
+          <w:tcPr>
+            <w:tcW w:w="5910" w:type="dxa"/>
+            <w:cnfStyle w:val="001000000000" w:firstRow="0" w:lastRow="0" w:firstColumn="1" w:lastColumn="0" w:oddVBand="0" w:evenVBand="0" w:oddHBand="0" w:evenHBand="0" w:firstRowFirstColumn="0" w:firstRowLastColumn="0" w:lastRowFirstColumn="0" w:lastRowLastColumn="0"/>
+            <w:tcBorders/>
+          </w:tcPr>
+          <w:p>
+            <w:pPr>
+              <w:pStyle w:val="Normal"/>
+              <w:widowControl/>
+              <w:tabs>
+                <w:tab w:val="clear" w:pos="720"/>
+                <w:tab w:val="left" w:pos="2664" w:leader="none"/>
+              </w:tabs>
+              <w:spacing w:lineRule="auto" w:line="240" w:before="0" w:after="0"/>
+              <w:jc w:val="left"/>
+              <w:rPr>
+                <w:rFonts w:ascii="Calibri" w:hAnsi="Calibri" w:eastAsia="" w:cs="Times New Roman"/>
+                <w:b/>
+                <w:b/>
+                <w:bCs/>
+                <w:kern w:val="0"/>
+                <w:sz w:val="21"/>
+                <w:szCs w:val="21"/>
+                <w:lang w:val="es-ES" w:eastAsia="es-ES" w:bidi="ar-SA"/>
+              </w:rPr>
+            </w:pPr>
+            <w:r>
+              <w:rPr>
+                <w:rFonts w:eastAsia="" w:cs="Times New Roman"/>
+                <w:b/>
+                <w:bCs/>
+                <w:kern w:val="0"/>
+                <w:sz w:val="21"/>
+                <w:szCs w:val="21"/>
+                <w:lang w:val="es-ES" w:eastAsia="es-ES" w:bidi="ar-SA"/>
+              </w:rPr>
+            </w:r>
+          </w:p>
+        </w:tc>
+        <w:tc>
+          <w:tcPr>
+            <w:tcW w:w="2975" w:type="dxa"/>
+            <w:tcBorders/>
+          </w:tcPr>
+          <w:p>
+            <w:pPr>
+              <w:pStyle w:val="Normal"/>
+              <w:widowControl/>
+              <w:tabs>
+                <w:tab w:val="clear" w:pos="720"/>
+                <w:tab w:val="left" w:pos="2664" w:leader="none"/>
+              </w:tabs>
+              <w:spacing w:lineRule="auto" w:line="240" w:before="0" w:after="0"/>
+              <w:jc w:val="left"/>
+              <w:cnfStyle w:val="000000000000" w:firstRow="0" w:lastRow="0" w:firstColumn="0" w:lastColumn="0" w:oddVBand="0" w:evenVBand="0" w:oddHBand="0" w:evenHBand="0" w:firstRowFirstColumn="0" w:firstRowLastColumn="0" w:lastRowFirstColumn="0" w:lastRowLastColumn="0"/>
+              <w:rPr>
+                <w:rFonts w:ascii="Calibri" w:hAnsi="Calibri" w:eastAsia="" w:cs="Times New Roman"/>
+                <w:kern w:val="0"/>
+                <w:sz w:val="21"/>
+                <w:szCs w:val="21"/>
+                <w:lang w:val="es-ES" w:eastAsia="es-ES" w:bidi="ar-SA"/>
+              </w:rPr>
+            </w:pPr>
+            <w:r>
+              <w:rPr>
+                <w:rFonts w:eastAsia="" w:cs="Times New Roman"/>
+                <w:kern w:val="0"/>
+                <w:sz w:val="21"/>
+                <w:szCs w:val="21"/>
+                <w:lang w:val="es-ES" w:eastAsia="es-ES" w:bidi="ar-SA"/>
+              </w:rPr>
+            </w:r>
+          </w:p>
+        </w:tc>
+      </w:tr>
+      <w:tr>
+        <w:trPr>
+          <w:cnfStyle w:val="000000100000" w:firstRow="0" w:lastRow="0" w:firstColumn="0" w:lastColumn="0" w:oddVBand="0" w:evenVBand="0" w:oddHBand="1" w:evenHBand="0" w:firstRowFirstColumn="0" w:firstRowLastColumn="0" w:lastRowFirstColumn="0" w:lastRowLastColumn="0"/>
+        </w:trPr>
+        <w:tc>
+          <w:tcPr>
+            <w:tcW w:w="5910" w:type="dxa"/>
+            <w:cnfStyle w:val="001000000000" w:firstRow="0" w:lastRow="0" w:firstColumn="1" w:lastColumn="0" w:oddVBand="0" w:evenVBand="0" w:oddHBand="0" w:evenHBand="0" w:firstRowFirstColumn="0" w:firstRowLastColumn="0" w:lastRowFirstColumn="0" w:lastRowLastColumn="0"/>
+            <w:tcBorders/>
+            <w:shd w:color="auto" w:fill="FBE4D5" w:themeFill="accent2" w:themeFillTint="33" w:val="clear"/>
+          </w:tcPr>
+          <w:p>
+            <w:pPr>
+              <w:pStyle w:val="Normal"/>
+              <w:widowControl/>
+              <w:tabs>
+                <w:tab w:val="clear" w:pos="720"/>
+                <w:tab w:val="left" w:pos="2664" w:leader="none"/>
+              </w:tabs>
+              <w:spacing w:lineRule="auto" w:line="240" w:before="0" w:after="0"/>
+              <w:jc w:val="left"/>
+              <w:rPr>
+                <w:rFonts w:ascii="Calibri" w:hAnsi="Calibri" w:eastAsia="" w:cs="Times New Roman"/>
+                <w:b/>
+                <w:b/>
+                <w:bCs/>
+                <w:kern w:val="0"/>
+                <w:sz w:val="21"/>
+                <w:szCs w:val="21"/>
+                <w:lang w:val="es-ES" w:eastAsia="es-ES" w:bidi="ar-SA"/>
+              </w:rPr>
+            </w:pPr>
+            <w:r>
+              <w:rPr>
+                <w:rFonts w:eastAsia="" w:cs="Times New Roman"/>
+                <w:b/>
+                <w:bCs/>
+                <w:kern w:val="0"/>
+                <w:sz w:val="21"/>
+                <w:szCs w:val="21"/>
+                <w:lang w:val="es-ES" w:eastAsia="es-ES" w:bidi="ar-SA"/>
+              </w:rPr>
+            </w:r>
+          </w:p>
+        </w:tc>
+        <w:tc>
+          <w:tcPr>
+            <w:tcW w:w="2975" w:type="dxa"/>
+            <w:tcBorders/>
+            <w:shd w:color="auto" w:fill="FBE4D5" w:themeFill="accent2" w:themeFillTint="33" w:val="clear"/>
+          </w:tcPr>
+          <w:p>
+            <w:pPr>
+              <w:pStyle w:val="Normal"/>
+              <w:widowControl/>
+              <w:tabs>
+                <w:tab w:val="clear" w:pos="720"/>
+                <w:tab w:val="left" w:pos="2664" w:leader="none"/>
+              </w:tabs>
+              <w:spacing w:lineRule="auto" w:line="240" w:before="0" w:after="0"/>
+              <w:jc w:val="left"/>
+              <w:cnfStyle w:val="000000100000" w:firstRow="0" w:lastRow="0" w:firstColumn="0" w:lastColumn="0" w:oddVBand="0" w:evenVBand="0" w:oddHBand="1" w:evenHBand="0" w:firstRowFirstColumn="0" w:firstRowLastColumn="0" w:lastRowFirstColumn="0" w:lastRowLastColumn="0"/>
+              <w:rPr>
+                <w:rFonts w:ascii="Calibri" w:hAnsi="Calibri" w:eastAsia="" w:cs="Times New Roman"/>
+                <w:kern w:val="0"/>
+                <w:sz w:val="21"/>
+                <w:szCs w:val="21"/>
+                <w:lang w:val="es-ES" w:eastAsia="es-ES" w:bidi="ar-SA"/>
+              </w:rPr>
+            </w:pPr>
+            <w:r>
+              <w:rPr>
+                <w:rFonts w:eastAsia="" w:cs="Times New Roman"/>
+                <w:kern w:val="0"/>
+                <w:sz w:val="21"/>
+                <w:szCs w:val="21"/>
+                <w:lang w:val="es-ES" w:eastAsia="es-ES" w:bidi="ar-SA"/>
+              </w:rPr>
+            </w:r>
+          </w:p>
+        </w:tc>
+      </w:tr>
+      <w:tr>
+        <w:trPr/>
+        <w:tc>
+          <w:tcPr>
+            <w:tcW w:w="5910" w:type="dxa"/>
+            <w:cnfStyle w:val="001000000000" w:firstRow="0" w:lastRow="0" w:firstColumn="1" w:lastColumn="0" w:oddVBand="0" w:evenVBand="0" w:oddHBand="0" w:evenHBand="0" w:firstRowFirstColumn="0" w:firstRowLastColumn="0" w:lastRowFirstColumn="0" w:lastRowLastColumn="0"/>
+            <w:tcBorders/>
+          </w:tcPr>
+          <w:p>
+            <w:pPr>
+              <w:pStyle w:val="Normal"/>
+              <w:widowControl/>
+              <w:tabs>
+                <w:tab w:val="clear" w:pos="720"/>
+                <w:tab w:val="left" w:pos="2664" w:leader="none"/>
+              </w:tabs>
+              <w:spacing w:lineRule="auto" w:line="240" w:before="0" w:after="0"/>
+              <w:jc w:val="left"/>
+              <w:rPr>
+                <w:rFonts w:ascii="Calibri" w:hAnsi="Calibri" w:eastAsia="" w:cs="Times New Roman"/>
+                <w:b/>
+                <w:b/>
+                <w:bCs/>
+                <w:kern w:val="0"/>
+                <w:sz w:val="21"/>
+                <w:szCs w:val="21"/>
+                <w:lang w:val="es-ES" w:eastAsia="es-ES" w:bidi="ar-SA"/>
+              </w:rPr>
+            </w:pPr>
+            <w:r>
+              <w:rPr>
+                <w:rFonts w:eastAsia="" w:cs="Times New Roman"/>
+                <w:b/>
+                <w:bCs/>
+                <w:kern w:val="0"/>
+                <w:sz w:val="21"/>
+                <w:szCs w:val="21"/>
+                <w:lang w:val="es-ES" w:eastAsia="es-ES" w:bidi="ar-SA"/>
+              </w:rPr>
+            </w:r>
+          </w:p>
+        </w:tc>
+        <w:tc>
+          <w:tcPr>
+            <w:tcW w:w="2975" w:type="dxa"/>
             <w:tcBorders/>
           </w:tcPr>
           <w:p>
@@ -11295,6 +10635,3207 @@
         <w:rPr/>
       </w:r>
     </w:p>
+    <w:p>
+      <w:pPr>
+        <w:pStyle w:val="Normal"/>
+        <w:rPr/>
+      </w:pPr>
+      <w:r>
+        <w:rPr/>
+        <w:t>Actividad 6</w:t>
+      </w:r>
+    </w:p>
+    <w:tbl>
+      <w:tblPr>
+        <w:tblStyle w:val="Tabladecuadrcula4-nfasis21"/>
+        <w:tblW w:w="8897" w:type="dxa"/>
+        <w:jc w:val="left"/>
+        <w:tblInd w:w="0" w:type="dxa"/>
+        <w:tblLayout w:type="fixed"/>
+        <w:tblCellMar>
+          <w:top w:w="0" w:type="dxa"/>
+          <w:left w:w="108" w:type="dxa"/>
+          <w:bottom w:w="0" w:type="dxa"/>
+          <w:right w:w="108" w:type="dxa"/>
+        </w:tblCellMar>
+        <w:tblLook w:val="04a0" w:noHBand="0" w:noVBand="1" w:firstColumn="1" w:lastRow="0" w:lastColumn="0" w:firstRow="1"/>
+      </w:tblPr>
+      <w:tblGrid>
+        <w:gridCol w:w="5920"/>
+        <w:gridCol w:w="2977"/>
+      </w:tblGrid>
+      <w:tr>
+        <w:trPr>
+          <w:cnfStyle w:val="100000000000" w:firstRow="1" w:lastRow="0" w:firstColumn="0" w:lastColumn="0" w:oddVBand="0" w:evenVBand="0" w:oddHBand="0" w:evenHBand="0" w:firstRowFirstColumn="0" w:firstRowLastColumn="0" w:lastRowFirstColumn="0" w:lastRowLastColumn="0"/>
+        </w:trPr>
+        <w:tc>
+          <w:tcPr>
+            <w:tcW w:w="5920" w:type="dxa"/>
+            <w:cnfStyle w:val="001000000000" w:firstRow="0" w:lastRow="0" w:firstColumn="1" w:lastColumn="0" w:oddVBand="0" w:evenVBand="0" w:oddHBand="0" w:evenHBand="0" w:firstRowFirstColumn="0" w:firstRowLastColumn="0" w:lastRowFirstColumn="0" w:lastRowLastColumn="0"/>
+            <w:tcBorders>
+              <w:top w:val="single" w:sz="4" w:space="0" w:color="ED7D31"/>
+              <w:left w:val="single" w:sz="4" w:space="0" w:color="ED7D31"/>
+              <w:bottom w:val="single" w:sz="4" w:space="0" w:color="ED7D31"/>
+              <w:right w:val="single" w:sz="4" w:space="0" w:color="ED7D31"/>
+            </w:tcBorders>
+            <w:shd w:color="auto" w:fill="ED7D31" w:themeFill="accent2" w:val="clear"/>
+          </w:tcPr>
+          <w:p>
+            <w:pPr>
+              <w:pStyle w:val="Normal"/>
+              <w:widowControl/>
+              <w:tabs>
+                <w:tab w:val="clear" w:pos="720"/>
+                <w:tab w:val="left" w:pos="2664" w:leader="none"/>
+              </w:tabs>
+              <w:spacing w:lineRule="auto" w:line="240" w:before="0" w:after="0"/>
+              <w:jc w:val="left"/>
+              <w:rPr>
+                <w:rFonts w:ascii="Calibri" w:hAnsi="Calibri" w:eastAsia="" w:cs="Times New Roman"/>
+                <w:b/>
+                <w:b/>
+                <w:bCs/>
+                <w:color w:val="FFFFFF"/>
+                <w:kern w:val="0"/>
+                <w:sz w:val="21"/>
+                <w:szCs w:val="21"/>
+                <w:lang w:val="es-ES" w:eastAsia="es-ES" w:bidi="ar-SA"/>
+              </w:rPr>
+            </w:pPr>
+            <w:r>
+              <w:rPr>
+                <w:rFonts w:eastAsia="" w:cs="Times New Roman"/>
+                <w:b/>
+                <w:bCs/>
+                <w:color w:val="FFFFFF"/>
+                <w:kern w:val="0"/>
+                <w:sz w:val="21"/>
+                <w:szCs w:val="21"/>
+                <w:lang w:val="es-ES" w:eastAsia="es-ES" w:bidi="ar-SA"/>
+              </w:rPr>
+              <w:t>Fase / Tarea / Hito</w:t>
+            </w:r>
+          </w:p>
+        </w:tc>
+        <w:tc>
+          <w:tcPr>
+            <w:tcW w:w="2977" w:type="dxa"/>
+            <w:tcBorders>
+              <w:top w:val="single" w:sz="4" w:space="0" w:color="ED7D31"/>
+              <w:left w:val="single" w:sz="4" w:space="0" w:color="ED7D31"/>
+              <w:bottom w:val="single" w:sz="4" w:space="0" w:color="ED7D31"/>
+              <w:right w:val="single" w:sz="4" w:space="0" w:color="ED7D31"/>
+            </w:tcBorders>
+            <w:shd w:color="auto" w:fill="ED7D31" w:themeFill="accent2" w:val="clear"/>
+          </w:tcPr>
+          <w:p>
+            <w:pPr>
+              <w:pStyle w:val="Normal"/>
+              <w:widowControl/>
+              <w:tabs>
+                <w:tab w:val="clear" w:pos="720"/>
+                <w:tab w:val="left" w:pos="2664" w:leader="none"/>
+              </w:tabs>
+              <w:spacing w:lineRule="auto" w:line="240" w:before="0" w:after="0"/>
+              <w:jc w:val="left"/>
+              <w:cnfStyle w:val="100000000000" w:firstRow="1" w:lastRow="0" w:firstColumn="0" w:lastColumn="0" w:oddVBand="0" w:evenVBand="0" w:oddHBand="0" w:evenHBand="0" w:firstRowFirstColumn="0" w:firstRowLastColumn="0" w:lastRowFirstColumn="0" w:lastRowLastColumn="0"/>
+              <w:rPr>
+                <w:rFonts w:ascii="Calibri" w:hAnsi="Calibri" w:eastAsia="" w:cs="Times New Roman"/>
+                <w:b/>
+                <w:b/>
+                <w:bCs/>
+                <w:color w:val="FFFFFF"/>
+                <w:kern w:val="0"/>
+                <w:sz w:val="21"/>
+                <w:szCs w:val="21"/>
+                <w:lang w:val="es-ES" w:eastAsia="es-ES" w:bidi="ar-SA"/>
+              </w:rPr>
+            </w:pPr>
+            <w:r>
+              <w:rPr>
+                <w:rFonts w:eastAsia="" w:cs="Times New Roman"/>
+                <w:b/>
+                <w:bCs/>
+                <w:color w:val="FFFFFF"/>
+                <w:kern w:val="0"/>
+                <w:sz w:val="21"/>
+                <w:szCs w:val="21"/>
+                <w:lang w:val="es-ES" w:eastAsia="es-ES" w:bidi="ar-SA"/>
+              </w:rPr>
+              <w:t>Recursos / Necesidades</w:t>
+            </w:r>
+          </w:p>
+        </w:tc>
+      </w:tr>
+      <w:tr>
+        <w:trPr>
+          <w:cnfStyle w:val="000000100000" w:firstRow="0" w:lastRow="0" w:firstColumn="0" w:lastColumn="0" w:oddVBand="0" w:evenVBand="0" w:oddHBand="1" w:evenHBand="0" w:firstRowFirstColumn="0" w:firstRowLastColumn="0" w:lastRowFirstColumn="0" w:lastRowLastColumn="0"/>
+        </w:trPr>
+        <w:tc>
+          <w:tcPr>
+            <w:tcW w:w="8897" w:type="dxa"/>
+            <w:gridSpan w:val="2"/>
+            <w:cnfStyle w:val="001000000000" w:firstRow="0" w:lastRow="0" w:firstColumn="1" w:lastColumn="0" w:oddVBand="0" w:evenVBand="0" w:oddHBand="0" w:evenHBand="0" w:firstRowFirstColumn="0" w:firstRowLastColumn="0" w:lastRowFirstColumn="0" w:lastRowLastColumn="0"/>
+            <w:tcBorders/>
+            <w:shd w:color="auto" w:fill="FBE4D5" w:themeFill="accent2" w:themeFillTint="33" w:val="clear"/>
+          </w:tcPr>
+          <w:p>
+            <w:pPr>
+              <w:pStyle w:val="Normal"/>
+              <w:widowControl/>
+              <w:tabs>
+                <w:tab w:val="clear" w:pos="720"/>
+                <w:tab w:val="left" w:pos="2664" w:leader="none"/>
+              </w:tabs>
+              <w:spacing w:lineRule="auto" w:line="240" w:before="0" w:after="0"/>
+              <w:jc w:val="left"/>
+              <w:rPr>
+                <w:rFonts w:ascii="Calibri" w:hAnsi="Calibri" w:eastAsia="" w:cs="Times New Roman"/>
+                <w:b/>
+                <w:b/>
+                <w:bCs/>
+                <w:kern w:val="0"/>
+                <w:sz w:val="21"/>
+                <w:szCs w:val="21"/>
+                <w:lang w:val="es-ES" w:eastAsia="es-ES" w:bidi="ar-SA"/>
+              </w:rPr>
+            </w:pPr>
+            <w:r>
+              <w:rPr>
+                <w:rFonts w:eastAsia="" w:cs="Times New Roman"/>
+                <w:b/>
+                <w:bCs/>
+                <w:kern w:val="0"/>
+                <w:sz w:val="21"/>
+                <w:szCs w:val="21"/>
+                <w:lang w:val="es-ES" w:eastAsia="es-ES" w:bidi="ar-SA"/>
+              </w:rPr>
+            </w:r>
+          </w:p>
+        </w:tc>
+      </w:tr>
+      <w:tr>
+        <w:trPr/>
+        <w:tc>
+          <w:tcPr>
+            <w:tcW w:w="5920" w:type="dxa"/>
+            <w:cnfStyle w:val="001000000000" w:firstRow="0" w:lastRow="0" w:firstColumn="1" w:lastColumn="0" w:oddVBand="0" w:evenVBand="0" w:oddHBand="0" w:evenHBand="0" w:firstRowFirstColumn="0" w:firstRowLastColumn="0" w:lastRowFirstColumn="0" w:lastRowLastColumn="0"/>
+            <w:tcBorders/>
+          </w:tcPr>
+          <w:p>
+            <w:pPr>
+              <w:pStyle w:val="Normal"/>
+              <w:widowControl/>
+              <w:tabs>
+                <w:tab w:val="clear" w:pos="720"/>
+                <w:tab w:val="left" w:pos="2664" w:leader="none"/>
+              </w:tabs>
+              <w:spacing w:lineRule="auto" w:line="240" w:before="0" w:after="0"/>
+              <w:jc w:val="left"/>
+              <w:rPr>
+                <w:rFonts w:ascii="Calibri" w:hAnsi="Calibri" w:eastAsia="" w:cs="Times New Roman"/>
+                <w:b/>
+                <w:b/>
+                <w:bCs/>
+                <w:kern w:val="0"/>
+                <w:sz w:val="21"/>
+                <w:szCs w:val="21"/>
+                <w:lang w:val="es-ES" w:eastAsia="es-ES" w:bidi="ar-SA"/>
+              </w:rPr>
+            </w:pPr>
+            <w:r>
+              <w:rPr>
+                <w:rFonts w:eastAsia="" w:cs="Times New Roman"/>
+                <w:b/>
+                <w:bCs/>
+                <w:kern w:val="0"/>
+                <w:sz w:val="21"/>
+                <w:szCs w:val="21"/>
+                <w:lang w:val="es-ES" w:eastAsia="es-ES" w:bidi="ar-SA"/>
+              </w:rPr>
+            </w:r>
+          </w:p>
+        </w:tc>
+        <w:tc>
+          <w:tcPr>
+            <w:tcW w:w="2977" w:type="dxa"/>
+            <w:tcBorders/>
+          </w:tcPr>
+          <w:p>
+            <w:pPr>
+              <w:pStyle w:val="Normal"/>
+              <w:widowControl/>
+              <w:tabs>
+                <w:tab w:val="clear" w:pos="720"/>
+                <w:tab w:val="left" w:pos="2664" w:leader="none"/>
+              </w:tabs>
+              <w:spacing w:lineRule="auto" w:line="240" w:before="0" w:after="0"/>
+              <w:jc w:val="left"/>
+              <w:cnfStyle w:val="000000000000" w:firstRow="0" w:lastRow="0" w:firstColumn="0" w:lastColumn="0" w:oddVBand="0" w:evenVBand="0" w:oddHBand="0" w:evenHBand="0" w:firstRowFirstColumn="0" w:firstRowLastColumn="0" w:lastRowFirstColumn="0" w:lastRowLastColumn="0"/>
+              <w:rPr>
+                <w:rFonts w:ascii="Calibri" w:hAnsi="Calibri" w:eastAsia="" w:cs="Times New Roman"/>
+                <w:kern w:val="0"/>
+                <w:sz w:val="21"/>
+                <w:szCs w:val="21"/>
+                <w:lang w:val="es-ES" w:eastAsia="es-ES" w:bidi="ar-SA"/>
+              </w:rPr>
+            </w:pPr>
+            <w:r>
+              <w:rPr>
+                <w:rFonts w:eastAsia="" w:cs="Times New Roman"/>
+                <w:kern w:val="0"/>
+                <w:sz w:val="21"/>
+                <w:szCs w:val="21"/>
+                <w:lang w:val="es-ES" w:eastAsia="es-ES" w:bidi="ar-SA"/>
+              </w:rPr>
+            </w:r>
+          </w:p>
+        </w:tc>
+      </w:tr>
+      <w:tr>
+        <w:trPr>
+          <w:cnfStyle w:val="000000100000" w:firstRow="0" w:lastRow="0" w:firstColumn="0" w:lastColumn="0" w:oddVBand="0" w:evenVBand="0" w:oddHBand="1" w:evenHBand="0" w:firstRowFirstColumn="0" w:firstRowLastColumn="0" w:lastRowFirstColumn="0" w:lastRowLastColumn="0"/>
+        </w:trPr>
+        <w:tc>
+          <w:tcPr>
+            <w:tcW w:w="5920" w:type="dxa"/>
+            <w:cnfStyle w:val="001000000000" w:firstRow="0" w:lastRow="0" w:firstColumn="1" w:lastColumn="0" w:oddVBand="0" w:evenVBand="0" w:oddHBand="0" w:evenHBand="0" w:firstRowFirstColumn="0" w:firstRowLastColumn="0" w:lastRowFirstColumn="0" w:lastRowLastColumn="0"/>
+            <w:tcBorders/>
+            <w:shd w:color="auto" w:fill="FBE4D5" w:themeFill="accent2" w:themeFillTint="33" w:val="clear"/>
+          </w:tcPr>
+          <w:p>
+            <w:pPr>
+              <w:pStyle w:val="Normal"/>
+              <w:widowControl/>
+              <w:tabs>
+                <w:tab w:val="clear" w:pos="720"/>
+                <w:tab w:val="left" w:pos="2664" w:leader="none"/>
+              </w:tabs>
+              <w:spacing w:lineRule="auto" w:line="240" w:before="0" w:after="0"/>
+              <w:jc w:val="left"/>
+              <w:rPr>
+                <w:rFonts w:ascii="Calibri" w:hAnsi="Calibri" w:eastAsia="" w:cs="Times New Roman"/>
+                <w:b/>
+                <w:b/>
+                <w:bCs/>
+                <w:kern w:val="0"/>
+                <w:sz w:val="21"/>
+                <w:szCs w:val="21"/>
+                <w:lang w:val="es-ES" w:eastAsia="es-ES" w:bidi="ar-SA"/>
+              </w:rPr>
+            </w:pPr>
+            <w:r>
+              <w:rPr>
+                <w:rFonts w:eastAsia="" w:cs="Times New Roman"/>
+                <w:b/>
+                <w:bCs/>
+                <w:kern w:val="0"/>
+                <w:sz w:val="21"/>
+                <w:szCs w:val="21"/>
+                <w:lang w:val="es-ES" w:eastAsia="es-ES" w:bidi="ar-SA"/>
+              </w:rPr>
+            </w:r>
+          </w:p>
+        </w:tc>
+        <w:tc>
+          <w:tcPr>
+            <w:tcW w:w="2977" w:type="dxa"/>
+            <w:tcBorders/>
+            <w:shd w:color="auto" w:fill="FBE4D5" w:themeFill="accent2" w:themeFillTint="33" w:val="clear"/>
+          </w:tcPr>
+          <w:p>
+            <w:pPr>
+              <w:pStyle w:val="Normal"/>
+              <w:widowControl/>
+              <w:tabs>
+                <w:tab w:val="clear" w:pos="720"/>
+                <w:tab w:val="left" w:pos="2664" w:leader="none"/>
+              </w:tabs>
+              <w:spacing w:lineRule="auto" w:line="240" w:before="0" w:after="0"/>
+              <w:jc w:val="left"/>
+              <w:cnfStyle w:val="000000100000" w:firstRow="0" w:lastRow="0" w:firstColumn="0" w:lastColumn="0" w:oddVBand="0" w:evenVBand="0" w:oddHBand="1" w:evenHBand="0" w:firstRowFirstColumn="0" w:firstRowLastColumn="0" w:lastRowFirstColumn="0" w:lastRowLastColumn="0"/>
+              <w:rPr>
+                <w:rFonts w:ascii="Calibri" w:hAnsi="Calibri" w:eastAsia="" w:cs="Times New Roman"/>
+                <w:kern w:val="0"/>
+                <w:sz w:val="21"/>
+                <w:szCs w:val="21"/>
+                <w:lang w:val="es-ES" w:eastAsia="es-ES" w:bidi="ar-SA"/>
+              </w:rPr>
+            </w:pPr>
+            <w:r>
+              <w:rPr>
+                <w:rFonts w:eastAsia="" w:cs="Times New Roman"/>
+                <w:kern w:val="0"/>
+                <w:sz w:val="21"/>
+                <w:szCs w:val="21"/>
+                <w:lang w:val="es-ES" w:eastAsia="es-ES" w:bidi="ar-SA"/>
+              </w:rPr>
+            </w:r>
+          </w:p>
+        </w:tc>
+      </w:tr>
+      <w:tr>
+        <w:trPr/>
+        <w:tc>
+          <w:tcPr>
+            <w:tcW w:w="5920" w:type="dxa"/>
+            <w:cnfStyle w:val="001000000000" w:firstRow="0" w:lastRow="0" w:firstColumn="1" w:lastColumn="0" w:oddVBand="0" w:evenVBand="0" w:oddHBand="0" w:evenHBand="0" w:firstRowFirstColumn="0" w:firstRowLastColumn="0" w:lastRowFirstColumn="0" w:lastRowLastColumn="0"/>
+            <w:tcBorders/>
+          </w:tcPr>
+          <w:p>
+            <w:pPr>
+              <w:pStyle w:val="Normal"/>
+              <w:widowControl/>
+              <w:tabs>
+                <w:tab w:val="clear" w:pos="720"/>
+                <w:tab w:val="left" w:pos="2664" w:leader="none"/>
+              </w:tabs>
+              <w:spacing w:lineRule="auto" w:line="240" w:before="0" w:after="0"/>
+              <w:jc w:val="left"/>
+              <w:rPr>
+                <w:rFonts w:ascii="Calibri" w:hAnsi="Calibri" w:eastAsia="" w:cs="Times New Roman"/>
+                <w:b/>
+                <w:b/>
+                <w:bCs/>
+                <w:kern w:val="0"/>
+                <w:sz w:val="21"/>
+                <w:szCs w:val="21"/>
+                <w:lang w:val="es-ES" w:eastAsia="es-ES" w:bidi="ar-SA"/>
+              </w:rPr>
+            </w:pPr>
+            <w:r>
+              <w:rPr>
+                <w:rFonts w:eastAsia="" w:cs="Times New Roman"/>
+                <w:b/>
+                <w:bCs/>
+                <w:kern w:val="0"/>
+                <w:sz w:val="21"/>
+                <w:szCs w:val="21"/>
+                <w:lang w:val="es-ES" w:eastAsia="es-ES" w:bidi="ar-SA"/>
+              </w:rPr>
+            </w:r>
+          </w:p>
+        </w:tc>
+        <w:tc>
+          <w:tcPr>
+            <w:tcW w:w="2977" w:type="dxa"/>
+            <w:tcBorders/>
+          </w:tcPr>
+          <w:p>
+            <w:pPr>
+              <w:pStyle w:val="Normal"/>
+              <w:widowControl/>
+              <w:tabs>
+                <w:tab w:val="clear" w:pos="720"/>
+                <w:tab w:val="left" w:pos="2664" w:leader="none"/>
+              </w:tabs>
+              <w:spacing w:lineRule="auto" w:line="240" w:before="0" w:after="0"/>
+              <w:jc w:val="left"/>
+              <w:cnfStyle w:val="000000000000" w:firstRow="0" w:lastRow="0" w:firstColumn="0" w:lastColumn="0" w:oddVBand="0" w:evenVBand="0" w:oddHBand="0" w:evenHBand="0" w:firstRowFirstColumn="0" w:firstRowLastColumn="0" w:lastRowFirstColumn="0" w:lastRowLastColumn="0"/>
+              <w:rPr>
+                <w:rFonts w:ascii="Calibri" w:hAnsi="Calibri" w:eastAsia="" w:cs="Times New Roman"/>
+                <w:kern w:val="0"/>
+                <w:sz w:val="21"/>
+                <w:szCs w:val="21"/>
+                <w:lang w:val="es-ES" w:eastAsia="es-ES" w:bidi="ar-SA"/>
+              </w:rPr>
+            </w:pPr>
+            <w:r>
+              <w:rPr>
+                <w:rFonts w:eastAsia="" w:cs="Times New Roman"/>
+                <w:kern w:val="0"/>
+                <w:sz w:val="21"/>
+                <w:szCs w:val="21"/>
+                <w:lang w:val="es-ES" w:eastAsia="es-ES" w:bidi="ar-SA"/>
+              </w:rPr>
+            </w:r>
+          </w:p>
+        </w:tc>
+      </w:tr>
+      <w:tr>
+        <w:trPr>
+          <w:cnfStyle w:val="000000100000" w:firstRow="0" w:lastRow="0" w:firstColumn="0" w:lastColumn="0" w:oddVBand="0" w:evenVBand="0" w:oddHBand="1" w:evenHBand="0" w:firstRowFirstColumn="0" w:firstRowLastColumn="0" w:lastRowFirstColumn="0" w:lastRowLastColumn="0"/>
+        </w:trPr>
+        <w:tc>
+          <w:tcPr>
+            <w:tcW w:w="5920" w:type="dxa"/>
+            <w:cnfStyle w:val="001000000000" w:firstRow="0" w:lastRow="0" w:firstColumn="1" w:lastColumn="0" w:oddVBand="0" w:evenVBand="0" w:oddHBand="0" w:evenHBand="0" w:firstRowFirstColumn="0" w:firstRowLastColumn="0" w:lastRowFirstColumn="0" w:lastRowLastColumn="0"/>
+            <w:tcBorders/>
+            <w:shd w:color="auto" w:fill="FBE4D5" w:themeFill="accent2" w:themeFillTint="33" w:val="clear"/>
+          </w:tcPr>
+          <w:p>
+            <w:pPr>
+              <w:pStyle w:val="Normal"/>
+              <w:widowControl/>
+              <w:tabs>
+                <w:tab w:val="clear" w:pos="720"/>
+                <w:tab w:val="left" w:pos="2664" w:leader="none"/>
+              </w:tabs>
+              <w:spacing w:lineRule="auto" w:line="240" w:before="0" w:after="0"/>
+              <w:jc w:val="left"/>
+              <w:rPr>
+                <w:rFonts w:ascii="Calibri" w:hAnsi="Calibri" w:eastAsia="" w:cs="Times New Roman"/>
+                <w:b/>
+                <w:b/>
+                <w:bCs/>
+                <w:kern w:val="0"/>
+                <w:sz w:val="21"/>
+                <w:szCs w:val="21"/>
+                <w:lang w:val="es-ES" w:eastAsia="es-ES" w:bidi="ar-SA"/>
+              </w:rPr>
+            </w:pPr>
+            <w:r>
+              <w:rPr>
+                <w:rFonts w:eastAsia="" w:cs="Times New Roman"/>
+                <w:b/>
+                <w:bCs/>
+                <w:kern w:val="0"/>
+                <w:sz w:val="21"/>
+                <w:szCs w:val="21"/>
+                <w:lang w:val="es-ES" w:eastAsia="es-ES" w:bidi="ar-SA"/>
+              </w:rPr>
+            </w:r>
+          </w:p>
+        </w:tc>
+        <w:tc>
+          <w:tcPr>
+            <w:tcW w:w="2977" w:type="dxa"/>
+            <w:tcBorders/>
+            <w:shd w:color="auto" w:fill="FBE4D5" w:themeFill="accent2" w:themeFillTint="33" w:val="clear"/>
+          </w:tcPr>
+          <w:p>
+            <w:pPr>
+              <w:pStyle w:val="Normal"/>
+              <w:widowControl/>
+              <w:tabs>
+                <w:tab w:val="clear" w:pos="720"/>
+                <w:tab w:val="left" w:pos="2664" w:leader="none"/>
+              </w:tabs>
+              <w:spacing w:lineRule="auto" w:line="240" w:before="0" w:after="0"/>
+              <w:jc w:val="left"/>
+              <w:cnfStyle w:val="000000100000" w:firstRow="0" w:lastRow="0" w:firstColumn="0" w:lastColumn="0" w:oddVBand="0" w:evenVBand="0" w:oddHBand="1" w:evenHBand="0" w:firstRowFirstColumn="0" w:firstRowLastColumn="0" w:lastRowFirstColumn="0" w:lastRowLastColumn="0"/>
+              <w:rPr>
+                <w:rFonts w:ascii="Calibri" w:hAnsi="Calibri" w:eastAsia="" w:cs="Times New Roman"/>
+                <w:kern w:val="0"/>
+                <w:sz w:val="21"/>
+                <w:szCs w:val="21"/>
+                <w:lang w:val="es-ES" w:eastAsia="es-ES" w:bidi="ar-SA"/>
+              </w:rPr>
+            </w:pPr>
+            <w:r>
+              <w:rPr>
+                <w:rFonts w:eastAsia="" w:cs="Times New Roman"/>
+                <w:kern w:val="0"/>
+                <w:sz w:val="21"/>
+                <w:szCs w:val="21"/>
+                <w:lang w:val="es-ES" w:eastAsia="es-ES" w:bidi="ar-SA"/>
+              </w:rPr>
+            </w:r>
+          </w:p>
+        </w:tc>
+      </w:tr>
+      <w:tr>
+        <w:trPr/>
+        <w:tc>
+          <w:tcPr>
+            <w:tcW w:w="5920" w:type="dxa"/>
+            <w:cnfStyle w:val="001000000000" w:firstRow="0" w:lastRow="0" w:firstColumn="1" w:lastColumn="0" w:oddVBand="0" w:evenVBand="0" w:oddHBand="0" w:evenHBand="0" w:firstRowFirstColumn="0" w:firstRowLastColumn="0" w:lastRowFirstColumn="0" w:lastRowLastColumn="0"/>
+            <w:tcBorders/>
+          </w:tcPr>
+          <w:p>
+            <w:pPr>
+              <w:pStyle w:val="Normal"/>
+              <w:widowControl/>
+              <w:tabs>
+                <w:tab w:val="clear" w:pos="720"/>
+                <w:tab w:val="left" w:pos="2664" w:leader="none"/>
+              </w:tabs>
+              <w:spacing w:lineRule="auto" w:line="240" w:before="0" w:after="0"/>
+              <w:jc w:val="left"/>
+              <w:rPr>
+                <w:rFonts w:ascii="Calibri" w:hAnsi="Calibri" w:eastAsia="" w:cs="Times New Roman"/>
+                <w:b/>
+                <w:b/>
+                <w:bCs/>
+                <w:kern w:val="0"/>
+                <w:sz w:val="21"/>
+                <w:szCs w:val="21"/>
+                <w:lang w:val="es-ES" w:eastAsia="es-ES" w:bidi="ar-SA"/>
+              </w:rPr>
+            </w:pPr>
+            <w:r>
+              <w:rPr>
+                <w:rFonts w:eastAsia="" w:cs="Times New Roman"/>
+                <w:b/>
+                <w:bCs/>
+                <w:kern w:val="0"/>
+                <w:sz w:val="21"/>
+                <w:szCs w:val="21"/>
+                <w:lang w:val="es-ES" w:eastAsia="es-ES" w:bidi="ar-SA"/>
+              </w:rPr>
+            </w:r>
+          </w:p>
+        </w:tc>
+        <w:tc>
+          <w:tcPr>
+            <w:tcW w:w="2977" w:type="dxa"/>
+            <w:tcBorders/>
+          </w:tcPr>
+          <w:p>
+            <w:pPr>
+              <w:pStyle w:val="Normal"/>
+              <w:widowControl/>
+              <w:tabs>
+                <w:tab w:val="clear" w:pos="720"/>
+                <w:tab w:val="left" w:pos="2664" w:leader="none"/>
+              </w:tabs>
+              <w:spacing w:lineRule="auto" w:line="240" w:before="0" w:after="0"/>
+              <w:jc w:val="left"/>
+              <w:cnfStyle w:val="000000000000" w:firstRow="0" w:lastRow="0" w:firstColumn="0" w:lastColumn="0" w:oddVBand="0" w:evenVBand="0" w:oddHBand="0" w:evenHBand="0" w:firstRowFirstColumn="0" w:firstRowLastColumn="0" w:lastRowFirstColumn="0" w:lastRowLastColumn="0"/>
+              <w:rPr>
+                <w:rFonts w:ascii="Calibri" w:hAnsi="Calibri" w:eastAsia="" w:cs="Times New Roman"/>
+                <w:kern w:val="0"/>
+                <w:sz w:val="21"/>
+                <w:szCs w:val="21"/>
+                <w:lang w:val="es-ES" w:eastAsia="es-ES" w:bidi="ar-SA"/>
+              </w:rPr>
+            </w:pPr>
+            <w:r>
+              <w:rPr>
+                <w:rFonts w:eastAsia="" w:cs="Times New Roman"/>
+                <w:kern w:val="0"/>
+                <w:sz w:val="21"/>
+                <w:szCs w:val="21"/>
+                <w:lang w:val="es-ES" w:eastAsia="es-ES" w:bidi="ar-SA"/>
+              </w:rPr>
+            </w:r>
+          </w:p>
+        </w:tc>
+      </w:tr>
+      <w:tr>
+        <w:trPr>
+          <w:cnfStyle w:val="000000100000" w:firstRow="0" w:lastRow="0" w:firstColumn="0" w:lastColumn="0" w:oddVBand="0" w:evenVBand="0" w:oddHBand="1" w:evenHBand="0" w:firstRowFirstColumn="0" w:firstRowLastColumn="0" w:lastRowFirstColumn="0" w:lastRowLastColumn="0"/>
+        </w:trPr>
+        <w:tc>
+          <w:tcPr>
+            <w:tcW w:w="5920" w:type="dxa"/>
+            <w:cnfStyle w:val="001000000000" w:firstRow="0" w:lastRow="0" w:firstColumn="1" w:lastColumn="0" w:oddVBand="0" w:evenVBand="0" w:oddHBand="0" w:evenHBand="0" w:firstRowFirstColumn="0" w:firstRowLastColumn="0" w:lastRowFirstColumn="0" w:lastRowLastColumn="0"/>
+            <w:tcBorders/>
+            <w:shd w:color="auto" w:fill="FBE4D5" w:themeFill="accent2" w:themeFillTint="33" w:val="clear"/>
+          </w:tcPr>
+          <w:p>
+            <w:pPr>
+              <w:pStyle w:val="Normal"/>
+              <w:widowControl/>
+              <w:tabs>
+                <w:tab w:val="clear" w:pos="720"/>
+                <w:tab w:val="left" w:pos="2664" w:leader="none"/>
+              </w:tabs>
+              <w:spacing w:lineRule="auto" w:line="240" w:before="0" w:after="0"/>
+              <w:jc w:val="left"/>
+              <w:rPr>
+                <w:rFonts w:ascii="Calibri" w:hAnsi="Calibri" w:eastAsia="" w:cs="Times New Roman"/>
+                <w:b/>
+                <w:b/>
+                <w:bCs/>
+                <w:kern w:val="0"/>
+                <w:sz w:val="21"/>
+                <w:szCs w:val="21"/>
+                <w:lang w:val="es-ES" w:eastAsia="es-ES" w:bidi="ar-SA"/>
+              </w:rPr>
+            </w:pPr>
+            <w:r>
+              <w:rPr>
+                <w:rFonts w:eastAsia="" w:cs="Times New Roman"/>
+                <w:b/>
+                <w:bCs/>
+                <w:kern w:val="0"/>
+                <w:sz w:val="21"/>
+                <w:szCs w:val="21"/>
+                <w:lang w:val="es-ES" w:eastAsia="es-ES" w:bidi="ar-SA"/>
+              </w:rPr>
+            </w:r>
+          </w:p>
+        </w:tc>
+        <w:tc>
+          <w:tcPr>
+            <w:tcW w:w="2977" w:type="dxa"/>
+            <w:tcBorders/>
+            <w:shd w:color="auto" w:fill="FBE4D5" w:themeFill="accent2" w:themeFillTint="33" w:val="clear"/>
+          </w:tcPr>
+          <w:p>
+            <w:pPr>
+              <w:pStyle w:val="Normal"/>
+              <w:widowControl/>
+              <w:tabs>
+                <w:tab w:val="clear" w:pos="720"/>
+                <w:tab w:val="left" w:pos="2664" w:leader="none"/>
+              </w:tabs>
+              <w:spacing w:lineRule="auto" w:line="240" w:before="0" w:after="0"/>
+              <w:jc w:val="left"/>
+              <w:cnfStyle w:val="000000100000" w:firstRow="0" w:lastRow="0" w:firstColumn="0" w:lastColumn="0" w:oddVBand="0" w:evenVBand="0" w:oddHBand="1" w:evenHBand="0" w:firstRowFirstColumn="0" w:firstRowLastColumn="0" w:lastRowFirstColumn="0" w:lastRowLastColumn="0"/>
+              <w:rPr>
+                <w:rFonts w:ascii="Calibri" w:hAnsi="Calibri" w:eastAsia="" w:cs="Times New Roman"/>
+                <w:kern w:val="0"/>
+                <w:sz w:val="21"/>
+                <w:szCs w:val="21"/>
+                <w:lang w:val="es-ES" w:eastAsia="es-ES" w:bidi="ar-SA"/>
+              </w:rPr>
+            </w:pPr>
+            <w:r>
+              <w:rPr>
+                <w:rFonts w:eastAsia="" w:cs="Times New Roman"/>
+                <w:kern w:val="0"/>
+                <w:sz w:val="21"/>
+                <w:szCs w:val="21"/>
+                <w:lang w:val="es-ES" w:eastAsia="es-ES" w:bidi="ar-SA"/>
+              </w:rPr>
+            </w:r>
+          </w:p>
+        </w:tc>
+      </w:tr>
+      <w:tr>
+        <w:trPr/>
+        <w:tc>
+          <w:tcPr>
+            <w:tcW w:w="5920" w:type="dxa"/>
+            <w:cnfStyle w:val="001000000000" w:firstRow="0" w:lastRow="0" w:firstColumn="1" w:lastColumn="0" w:oddVBand="0" w:evenVBand="0" w:oddHBand="0" w:evenHBand="0" w:firstRowFirstColumn="0" w:firstRowLastColumn="0" w:lastRowFirstColumn="0" w:lastRowLastColumn="0"/>
+            <w:tcBorders/>
+          </w:tcPr>
+          <w:p>
+            <w:pPr>
+              <w:pStyle w:val="Normal"/>
+              <w:widowControl/>
+              <w:tabs>
+                <w:tab w:val="clear" w:pos="720"/>
+                <w:tab w:val="left" w:pos="2664" w:leader="none"/>
+              </w:tabs>
+              <w:spacing w:lineRule="auto" w:line="240" w:before="0" w:after="0"/>
+              <w:jc w:val="left"/>
+              <w:rPr>
+                <w:rFonts w:ascii="Calibri" w:hAnsi="Calibri" w:eastAsia="" w:cs="Times New Roman"/>
+                <w:b/>
+                <w:b/>
+                <w:bCs/>
+                <w:kern w:val="0"/>
+                <w:sz w:val="21"/>
+                <w:szCs w:val="21"/>
+                <w:lang w:val="es-ES" w:eastAsia="es-ES" w:bidi="ar-SA"/>
+              </w:rPr>
+            </w:pPr>
+            <w:r>
+              <w:rPr>
+                <w:rFonts w:eastAsia="" w:cs="Times New Roman"/>
+                <w:b/>
+                <w:bCs/>
+                <w:kern w:val="0"/>
+                <w:sz w:val="21"/>
+                <w:szCs w:val="21"/>
+                <w:lang w:val="es-ES" w:eastAsia="es-ES" w:bidi="ar-SA"/>
+              </w:rPr>
+            </w:r>
+          </w:p>
+        </w:tc>
+        <w:tc>
+          <w:tcPr>
+            <w:tcW w:w="2977" w:type="dxa"/>
+            <w:tcBorders/>
+          </w:tcPr>
+          <w:p>
+            <w:pPr>
+              <w:pStyle w:val="Normal"/>
+              <w:widowControl/>
+              <w:tabs>
+                <w:tab w:val="clear" w:pos="720"/>
+                <w:tab w:val="left" w:pos="2664" w:leader="none"/>
+              </w:tabs>
+              <w:spacing w:lineRule="auto" w:line="240" w:before="0" w:after="0"/>
+              <w:jc w:val="left"/>
+              <w:cnfStyle w:val="000000000000" w:firstRow="0" w:lastRow="0" w:firstColumn="0" w:lastColumn="0" w:oddVBand="0" w:evenVBand="0" w:oddHBand="0" w:evenHBand="0" w:firstRowFirstColumn="0" w:firstRowLastColumn="0" w:lastRowFirstColumn="0" w:lastRowLastColumn="0"/>
+              <w:rPr>
+                <w:rFonts w:ascii="Calibri" w:hAnsi="Calibri" w:eastAsia="" w:cs="Times New Roman"/>
+                <w:kern w:val="0"/>
+                <w:sz w:val="21"/>
+                <w:szCs w:val="21"/>
+                <w:lang w:val="es-ES" w:eastAsia="es-ES" w:bidi="ar-SA"/>
+              </w:rPr>
+            </w:pPr>
+            <w:r>
+              <w:rPr>
+                <w:rFonts w:eastAsia="" w:cs="Times New Roman"/>
+                <w:kern w:val="0"/>
+                <w:sz w:val="21"/>
+                <w:szCs w:val="21"/>
+                <w:lang w:val="es-ES" w:eastAsia="es-ES" w:bidi="ar-SA"/>
+              </w:rPr>
+            </w:r>
+          </w:p>
+        </w:tc>
+      </w:tr>
+      <w:tr>
+        <w:trPr>
+          <w:cnfStyle w:val="000000100000" w:firstRow="0" w:lastRow="0" w:firstColumn="0" w:lastColumn="0" w:oddVBand="0" w:evenVBand="0" w:oddHBand="1" w:evenHBand="0" w:firstRowFirstColumn="0" w:firstRowLastColumn="0" w:lastRowFirstColumn="0" w:lastRowLastColumn="0"/>
+        </w:trPr>
+        <w:tc>
+          <w:tcPr>
+            <w:tcW w:w="5920" w:type="dxa"/>
+            <w:cnfStyle w:val="001000000000" w:firstRow="0" w:lastRow="0" w:firstColumn="1" w:lastColumn="0" w:oddVBand="0" w:evenVBand="0" w:oddHBand="0" w:evenHBand="0" w:firstRowFirstColumn="0" w:firstRowLastColumn="0" w:lastRowFirstColumn="0" w:lastRowLastColumn="0"/>
+            <w:tcBorders/>
+            <w:shd w:color="auto" w:fill="FBE4D5" w:themeFill="accent2" w:themeFillTint="33" w:val="clear"/>
+          </w:tcPr>
+          <w:p>
+            <w:pPr>
+              <w:pStyle w:val="Normal"/>
+              <w:widowControl/>
+              <w:tabs>
+                <w:tab w:val="clear" w:pos="720"/>
+                <w:tab w:val="left" w:pos="2664" w:leader="none"/>
+              </w:tabs>
+              <w:spacing w:lineRule="auto" w:line="240" w:before="0" w:after="0"/>
+              <w:jc w:val="left"/>
+              <w:rPr>
+                <w:rFonts w:ascii="Calibri" w:hAnsi="Calibri" w:eastAsia="" w:cs="Times New Roman"/>
+                <w:b/>
+                <w:b/>
+                <w:bCs/>
+                <w:kern w:val="0"/>
+                <w:sz w:val="21"/>
+                <w:szCs w:val="21"/>
+                <w:lang w:val="es-ES" w:eastAsia="es-ES" w:bidi="ar-SA"/>
+              </w:rPr>
+            </w:pPr>
+            <w:r>
+              <w:rPr>
+                <w:rFonts w:eastAsia="" w:cs="Times New Roman"/>
+                <w:b/>
+                <w:bCs/>
+                <w:kern w:val="0"/>
+                <w:sz w:val="21"/>
+                <w:szCs w:val="21"/>
+                <w:lang w:val="es-ES" w:eastAsia="es-ES" w:bidi="ar-SA"/>
+              </w:rPr>
+            </w:r>
+          </w:p>
+        </w:tc>
+        <w:tc>
+          <w:tcPr>
+            <w:tcW w:w="2977" w:type="dxa"/>
+            <w:tcBorders/>
+            <w:shd w:color="auto" w:fill="FBE4D5" w:themeFill="accent2" w:themeFillTint="33" w:val="clear"/>
+          </w:tcPr>
+          <w:p>
+            <w:pPr>
+              <w:pStyle w:val="Normal"/>
+              <w:widowControl/>
+              <w:tabs>
+                <w:tab w:val="clear" w:pos="720"/>
+                <w:tab w:val="left" w:pos="2664" w:leader="none"/>
+              </w:tabs>
+              <w:spacing w:lineRule="auto" w:line="240" w:before="0" w:after="0"/>
+              <w:jc w:val="left"/>
+              <w:cnfStyle w:val="000000100000" w:firstRow="0" w:lastRow="0" w:firstColumn="0" w:lastColumn="0" w:oddVBand="0" w:evenVBand="0" w:oddHBand="1" w:evenHBand="0" w:firstRowFirstColumn="0" w:firstRowLastColumn="0" w:lastRowFirstColumn="0" w:lastRowLastColumn="0"/>
+              <w:rPr>
+                <w:rFonts w:ascii="Calibri" w:hAnsi="Calibri" w:eastAsia="" w:cs="Times New Roman"/>
+                <w:kern w:val="0"/>
+                <w:sz w:val="21"/>
+                <w:szCs w:val="21"/>
+                <w:lang w:val="es-ES" w:eastAsia="es-ES" w:bidi="ar-SA"/>
+              </w:rPr>
+            </w:pPr>
+            <w:r>
+              <w:rPr>
+                <w:rFonts w:eastAsia="" w:cs="Times New Roman"/>
+                <w:kern w:val="0"/>
+                <w:sz w:val="21"/>
+                <w:szCs w:val="21"/>
+                <w:lang w:val="es-ES" w:eastAsia="es-ES" w:bidi="ar-SA"/>
+              </w:rPr>
+            </w:r>
+          </w:p>
+        </w:tc>
+      </w:tr>
+      <w:tr>
+        <w:trPr/>
+        <w:tc>
+          <w:tcPr>
+            <w:tcW w:w="5920" w:type="dxa"/>
+            <w:cnfStyle w:val="001000000000" w:firstRow="0" w:lastRow="0" w:firstColumn="1" w:lastColumn="0" w:oddVBand="0" w:evenVBand="0" w:oddHBand="0" w:evenHBand="0" w:firstRowFirstColumn="0" w:firstRowLastColumn="0" w:lastRowFirstColumn="0" w:lastRowLastColumn="0"/>
+            <w:tcBorders/>
+          </w:tcPr>
+          <w:p>
+            <w:pPr>
+              <w:pStyle w:val="Normal"/>
+              <w:widowControl/>
+              <w:tabs>
+                <w:tab w:val="clear" w:pos="720"/>
+                <w:tab w:val="left" w:pos="2664" w:leader="none"/>
+              </w:tabs>
+              <w:spacing w:lineRule="auto" w:line="240" w:before="0" w:after="0"/>
+              <w:jc w:val="left"/>
+              <w:rPr>
+                <w:rFonts w:ascii="Calibri" w:hAnsi="Calibri" w:eastAsia="" w:cs="Times New Roman"/>
+                <w:b/>
+                <w:b/>
+                <w:bCs/>
+                <w:kern w:val="0"/>
+                <w:sz w:val="21"/>
+                <w:szCs w:val="21"/>
+                <w:lang w:val="es-ES" w:eastAsia="es-ES" w:bidi="ar-SA"/>
+              </w:rPr>
+            </w:pPr>
+            <w:r>
+              <w:rPr>
+                <w:rFonts w:eastAsia="" w:cs="Times New Roman"/>
+                <w:b/>
+                <w:bCs/>
+                <w:kern w:val="0"/>
+                <w:sz w:val="21"/>
+                <w:szCs w:val="21"/>
+                <w:lang w:val="es-ES" w:eastAsia="es-ES" w:bidi="ar-SA"/>
+              </w:rPr>
+            </w:r>
+          </w:p>
+        </w:tc>
+        <w:tc>
+          <w:tcPr>
+            <w:tcW w:w="2977" w:type="dxa"/>
+            <w:tcBorders/>
+          </w:tcPr>
+          <w:p>
+            <w:pPr>
+              <w:pStyle w:val="Normal"/>
+              <w:widowControl/>
+              <w:tabs>
+                <w:tab w:val="clear" w:pos="720"/>
+                <w:tab w:val="left" w:pos="2664" w:leader="none"/>
+              </w:tabs>
+              <w:spacing w:lineRule="auto" w:line="240" w:before="0" w:after="0"/>
+              <w:jc w:val="left"/>
+              <w:cnfStyle w:val="000000000000" w:firstRow="0" w:lastRow="0" w:firstColumn="0" w:lastColumn="0" w:oddVBand="0" w:evenVBand="0" w:oddHBand="0" w:evenHBand="0" w:firstRowFirstColumn="0" w:firstRowLastColumn="0" w:lastRowFirstColumn="0" w:lastRowLastColumn="0"/>
+              <w:rPr>
+                <w:rFonts w:ascii="Calibri" w:hAnsi="Calibri" w:eastAsia="" w:cs="Times New Roman"/>
+                <w:kern w:val="0"/>
+                <w:sz w:val="21"/>
+                <w:szCs w:val="21"/>
+                <w:lang w:val="es-ES" w:eastAsia="es-ES" w:bidi="ar-SA"/>
+              </w:rPr>
+            </w:pPr>
+            <w:r>
+              <w:rPr>
+                <w:rFonts w:eastAsia="" w:cs="Times New Roman"/>
+                <w:kern w:val="0"/>
+                <w:sz w:val="21"/>
+                <w:szCs w:val="21"/>
+                <w:lang w:val="es-ES" w:eastAsia="es-ES" w:bidi="ar-SA"/>
+              </w:rPr>
+            </w:r>
+          </w:p>
+        </w:tc>
+      </w:tr>
+      <w:tr>
+        <w:trPr>
+          <w:cnfStyle w:val="000000100000" w:firstRow="0" w:lastRow="0" w:firstColumn="0" w:lastColumn="0" w:oddVBand="0" w:evenVBand="0" w:oddHBand="1" w:evenHBand="0" w:firstRowFirstColumn="0" w:firstRowLastColumn="0" w:lastRowFirstColumn="0" w:lastRowLastColumn="0"/>
+        </w:trPr>
+        <w:tc>
+          <w:tcPr>
+            <w:tcW w:w="5920" w:type="dxa"/>
+            <w:cnfStyle w:val="001000000000" w:firstRow="0" w:lastRow="0" w:firstColumn="1" w:lastColumn="0" w:oddVBand="0" w:evenVBand="0" w:oddHBand="0" w:evenHBand="0" w:firstRowFirstColumn="0" w:firstRowLastColumn="0" w:lastRowFirstColumn="0" w:lastRowLastColumn="0"/>
+            <w:tcBorders/>
+            <w:shd w:color="auto" w:fill="FBE4D5" w:themeFill="accent2" w:themeFillTint="33" w:val="clear"/>
+          </w:tcPr>
+          <w:p>
+            <w:pPr>
+              <w:pStyle w:val="Normal"/>
+              <w:widowControl/>
+              <w:tabs>
+                <w:tab w:val="clear" w:pos="720"/>
+                <w:tab w:val="left" w:pos="2664" w:leader="none"/>
+              </w:tabs>
+              <w:spacing w:lineRule="auto" w:line="240" w:before="0" w:after="0"/>
+              <w:jc w:val="left"/>
+              <w:rPr>
+                <w:rFonts w:ascii="Calibri" w:hAnsi="Calibri" w:eastAsia="" w:cs="Times New Roman"/>
+                <w:b/>
+                <w:b/>
+                <w:bCs/>
+                <w:kern w:val="0"/>
+                <w:sz w:val="21"/>
+                <w:szCs w:val="21"/>
+                <w:lang w:val="es-ES" w:eastAsia="es-ES" w:bidi="ar-SA"/>
+              </w:rPr>
+            </w:pPr>
+            <w:r>
+              <w:rPr>
+                <w:rFonts w:eastAsia="" w:cs="Times New Roman"/>
+                <w:b/>
+                <w:bCs/>
+                <w:kern w:val="0"/>
+                <w:sz w:val="21"/>
+                <w:szCs w:val="21"/>
+                <w:lang w:val="es-ES" w:eastAsia="es-ES" w:bidi="ar-SA"/>
+              </w:rPr>
+            </w:r>
+          </w:p>
+        </w:tc>
+        <w:tc>
+          <w:tcPr>
+            <w:tcW w:w="2977" w:type="dxa"/>
+            <w:tcBorders/>
+            <w:shd w:color="auto" w:fill="FBE4D5" w:themeFill="accent2" w:themeFillTint="33" w:val="clear"/>
+          </w:tcPr>
+          <w:p>
+            <w:pPr>
+              <w:pStyle w:val="Normal"/>
+              <w:widowControl/>
+              <w:tabs>
+                <w:tab w:val="clear" w:pos="720"/>
+                <w:tab w:val="left" w:pos="2664" w:leader="none"/>
+              </w:tabs>
+              <w:spacing w:lineRule="auto" w:line="240" w:before="0" w:after="0"/>
+              <w:jc w:val="left"/>
+              <w:cnfStyle w:val="000000100000" w:firstRow="0" w:lastRow="0" w:firstColumn="0" w:lastColumn="0" w:oddVBand="0" w:evenVBand="0" w:oddHBand="1" w:evenHBand="0" w:firstRowFirstColumn="0" w:firstRowLastColumn="0" w:lastRowFirstColumn="0" w:lastRowLastColumn="0"/>
+              <w:rPr>
+                <w:rFonts w:ascii="Calibri" w:hAnsi="Calibri" w:eastAsia="" w:cs="Times New Roman"/>
+                <w:kern w:val="0"/>
+                <w:sz w:val="21"/>
+                <w:szCs w:val="21"/>
+                <w:lang w:val="es-ES" w:eastAsia="es-ES" w:bidi="ar-SA"/>
+              </w:rPr>
+            </w:pPr>
+            <w:r>
+              <w:rPr>
+                <w:rFonts w:eastAsia="" w:cs="Times New Roman"/>
+                <w:kern w:val="0"/>
+                <w:sz w:val="21"/>
+                <w:szCs w:val="21"/>
+                <w:lang w:val="es-ES" w:eastAsia="es-ES" w:bidi="ar-SA"/>
+              </w:rPr>
+            </w:r>
+          </w:p>
+        </w:tc>
+      </w:tr>
+      <w:tr>
+        <w:trPr/>
+        <w:tc>
+          <w:tcPr>
+            <w:tcW w:w="5920" w:type="dxa"/>
+            <w:cnfStyle w:val="001000000000" w:firstRow="0" w:lastRow="0" w:firstColumn="1" w:lastColumn="0" w:oddVBand="0" w:evenVBand="0" w:oddHBand="0" w:evenHBand="0" w:firstRowFirstColumn="0" w:firstRowLastColumn="0" w:lastRowFirstColumn="0" w:lastRowLastColumn="0"/>
+            <w:tcBorders/>
+          </w:tcPr>
+          <w:p>
+            <w:pPr>
+              <w:pStyle w:val="Normal"/>
+              <w:widowControl/>
+              <w:tabs>
+                <w:tab w:val="clear" w:pos="720"/>
+                <w:tab w:val="left" w:pos="2664" w:leader="none"/>
+              </w:tabs>
+              <w:spacing w:lineRule="auto" w:line="240" w:before="0" w:after="0"/>
+              <w:jc w:val="left"/>
+              <w:rPr>
+                <w:rFonts w:ascii="Calibri" w:hAnsi="Calibri" w:eastAsia="" w:cs="Times New Roman"/>
+                <w:b/>
+                <w:b/>
+                <w:bCs/>
+                <w:kern w:val="0"/>
+                <w:sz w:val="21"/>
+                <w:szCs w:val="21"/>
+                <w:lang w:val="es-ES" w:eastAsia="es-ES" w:bidi="ar-SA"/>
+              </w:rPr>
+            </w:pPr>
+            <w:r>
+              <w:rPr>
+                <w:rFonts w:eastAsia="" w:cs="Times New Roman"/>
+                <w:b/>
+                <w:bCs/>
+                <w:kern w:val="0"/>
+                <w:sz w:val="21"/>
+                <w:szCs w:val="21"/>
+                <w:lang w:val="es-ES" w:eastAsia="es-ES" w:bidi="ar-SA"/>
+              </w:rPr>
+            </w:r>
+          </w:p>
+        </w:tc>
+        <w:tc>
+          <w:tcPr>
+            <w:tcW w:w="2977" w:type="dxa"/>
+            <w:tcBorders/>
+          </w:tcPr>
+          <w:p>
+            <w:pPr>
+              <w:pStyle w:val="Normal"/>
+              <w:widowControl/>
+              <w:tabs>
+                <w:tab w:val="clear" w:pos="720"/>
+                <w:tab w:val="left" w:pos="2664" w:leader="none"/>
+              </w:tabs>
+              <w:spacing w:lineRule="auto" w:line="240" w:before="0" w:after="0"/>
+              <w:jc w:val="left"/>
+              <w:cnfStyle w:val="000000000000" w:firstRow="0" w:lastRow="0" w:firstColumn="0" w:lastColumn="0" w:oddVBand="0" w:evenVBand="0" w:oddHBand="0" w:evenHBand="0" w:firstRowFirstColumn="0" w:firstRowLastColumn="0" w:lastRowFirstColumn="0" w:lastRowLastColumn="0"/>
+              <w:rPr>
+                <w:rFonts w:ascii="Calibri" w:hAnsi="Calibri" w:eastAsia="" w:cs="Times New Roman"/>
+                <w:kern w:val="0"/>
+                <w:sz w:val="21"/>
+                <w:szCs w:val="21"/>
+                <w:lang w:val="es-ES" w:eastAsia="es-ES" w:bidi="ar-SA"/>
+              </w:rPr>
+            </w:pPr>
+            <w:r>
+              <w:rPr>
+                <w:rFonts w:eastAsia="" w:cs="Times New Roman"/>
+                <w:kern w:val="0"/>
+                <w:sz w:val="21"/>
+                <w:szCs w:val="21"/>
+                <w:lang w:val="es-ES" w:eastAsia="es-ES" w:bidi="ar-SA"/>
+              </w:rPr>
+            </w:r>
+          </w:p>
+        </w:tc>
+      </w:tr>
+    </w:tbl>
+    <w:p>
+      <w:pPr>
+        <w:pStyle w:val="Ttulo1"/>
+        <w:rPr/>
+      </w:pPr>
+      <w:r>
+        <w:rPr/>
+      </w:r>
+    </w:p>
+    <w:p>
+      <w:pPr>
+        <w:pStyle w:val="Normal"/>
+        <w:rPr/>
+      </w:pPr>
+      <w:r>
+        <w:rPr/>
+        <w:t>Actividad 7</w:t>
+      </w:r>
+    </w:p>
+    <w:tbl>
+      <w:tblPr>
+        <w:tblStyle w:val="Tabladecuadrcula4-nfasis21"/>
+        <w:tblW w:w="8897" w:type="dxa"/>
+        <w:jc w:val="left"/>
+        <w:tblInd w:w="0" w:type="dxa"/>
+        <w:tblLayout w:type="fixed"/>
+        <w:tblCellMar>
+          <w:top w:w="0" w:type="dxa"/>
+          <w:left w:w="108" w:type="dxa"/>
+          <w:bottom w:w="0" w:type="dxa"/>
+          <w:right w:w="108" w:type="dxa"/>
+        </w:tblCellMar>
+        <w:tblLook w:val="04a0" w:noHBand="0" w:noVBand="1" w:firstColumn="1" w:lastRow="0" w:lastColumn="0" w:firstRow="1"/>
+      </w:tblPr>
+      <w:tblGrid>
+        <w:gridCol w:w="5920"/>
+        <w:gridCol w:w="2977"/>
+      </w:tblGrid>
+      <w:tr>
+        <w:trPr>
+          <w:cnfStyle w:val="100000000000" w:firstRow="1" w:lastRow="0" w:firstColumn="0" w:lastColumn="0" w:oddVBand="0" w:evenVBand="0" w:oddHBand="0" w:evenHBand="0" w:firstRowFirstColumn="0" w:firstRowLastColumn="0" w:lastRowFirstColumn="0" w:lastRowLastColumn="0"/>
+        </w:trPr>
+        <w:tc>
+          <w:tcPr>
+            <w:tcW w:w="5920" w:type="dxa"/>
+            <w:cnfStyle w:val="001000000000" w:firstRow="0" w:lastRow="0" w:firstColumn="1" w:lastColumn="0" w:oddVBand="0" w:evenVBand="0" w:oddHBand="0" w:evenHBand="0" w:firstRowFirstColumn="0" w:firstRowLastColumn="0" w:lastRowFirstColumn="0" w:lastRowLastColumn="0"/>
+            <w:tcBorders>
+              <w:top w:val="single" w:sz="4" w:space="0" w:color="ED7D31"/>
+              <w:left w:val="single" w:sz="4" w:space="0" w:color="ED7D31"/>
+              <w:bottom w:val="single" w:sz="4" w:space="0" w:color="ED7D31"/>
+              <w:right w:val="single" w:sz="4" w:space="0" w:color="ED7D31"/>
+            </w:tcBorders>
+            <w:shd w:color="auto" w:fill="ED7D31" w:themeFill="accent2" w:val="clear"/>
+          </w:tcPr>
+          <w:p>
+            <w:pPr>
+              <w:pStyle w:val="Normal"/>
+              <w:widowControl/>
+              <w:tabs>
+                <w:tab w:val="clear" w:pos="720"/>
+                <w:tab w:val="left" w:pos="2664" w:leader="none"/>
+              </w:tabs>
+              <w:spacing w:lineRule="auto" w:line="240" w:before="0" w:after="0"/>
+              <w:jc w:val="left"/>
+              <w:rPr>
+                <w:rFonts w:ascii="Calibri" w:hAnsi="Calibri" w:eastAsia="" w:cs="Times New Roman"/>
+                <w:b/>
+                <w:b/>
+                <w:bCs/>
+                <w:color w:val="FFFFFF"/>
+                <w:kern w:val="0"/>
+                <w:sz w:val="21"/>
+                <w:szCs w:val="21"/>
+                <w:lang w:val="es-ES" w:eastAsia="es-ES" w:bidi="ar-SA"/>
+              </w:rPr>
+            </w:pPr>
+            <w:r>
+              <w:rPr>
+                <w:rFonts w:eastAsia="" w:cs="Times New Roman"/>
+                <w:b/>
+                <w:bCs/>
+                <w:color w:val="FFFFFF"/>
+                <w:kern w:val="0"/>
+                <w:sz w:val="21"/>
+                <w:szCs w:val="21"/>
+                <w:lang w:val="es-ES" w:eastAsia="es-ES" w:bidi="ar-SA"/>
+              </w:rPr>
+              <w:t>Fase / Tarea / Hito</w:t>
+            </w:r>
+          </w:p>
+        </w:tc>
+        <w:tc>
+          <w:tcPr>
+            <w:tcW w:w="2977" w:type="dxa"/>
+            <w:tcBorders>
+              <w:top w:val="single" w:sz="4" w:space="0" w:color="ED7D31"/>
+              <w:left w:val="single" w:sz="4" w:space="0" w:color="ED7D31"/>
+              <w:bottom w:val="single" w:sz="4" w:space="0" w:color="ED7D31"/>
+              <w:right w:val="single" w:sz="4" w:space="0" w:color="ED7D31"/>
+            </w:tcBorders>
+            <w:shd w:color="auto" w:fill="ED7D31" w:themeFill="accent2" w:val="clear"/>
+          </w:tcPr>
+          <w:p>
+            <w:pPr>
+              <w:pStyle w:val="Normal"/>
+              <w:widowControl/>
+              <w:tabs>
+                <w:tab w:val="clear" w:pos="720"/>
+                <w:tab w:val="left" w:pos="2664" w:leader="none"/>
+              </w:tabs>
+              <w:spacing w:lineRule="auto" w:line="240" w:before="0" w:after="0"/>
+              <w:jc w:val="left"/>
+              <w:cnfStyle w:val="100000000000" w:firstRow="1" w:lastRow="0" w:firstColumn="0" w:lastColumn="0" w:oddVBand="0" w:evenVBand="0" w:oddHBand="0" w:evenHBand="0" w:firstRowFirstColumn="0" w:firstRowLastColumn="0" w:lastRowFirstColumn="0" w:lastRowLastColumn="0"/>
+              <w:rPr>
+                <w:rFonts w:ascii="Calibri" w:hAnsi="Calibri" w:eastAsia="" w:cs="Times New Roman"/>
+                <w:b/>
+                <w:b/>
+                <w:bCs/>
+                <w:color w:val="FFFFFF"/>
+                <w:kern w:val="0"/>
+                <w:sz w:val="21"/>
+                <w:szCs w:val="21"/>
+                <w:lang w:val="es-ES" w:eastAsia="es-ES" w:bidi="ar-SA"/>
+              </w:rPr>
+            </w:pPr>
+            <w:r>
+              <w:rPr>
+                <w:rFonts w:eastAsia="" w:cs="Times New Roman"/>
+                <w:b/>
+                <w:bCs/>
+                <w:color w:val="FFFFFF"/>
+                <w:kern w:val="0"/>
+                <w:sz w:val="21"/>
+                <w:szCs w:val="21"/>
+                <w:lang w:val="es-ES" w:eastAsia="es-ES" w:bidi="ar-SA"/>
+              </w:rPr>
+              <w:t>Recursos / Necesidades</w:t>
+            </w:r>
+          </w:p>
+        </w:tc>
+      </w:tr>
+      <w:tr>
+        <w:trPr>
+          <w:cnfStyle w:val="000000100000" w:firstRow="0" w:lastRow="0" w:firstColumn="0" w:lastColumn="0" w:oddVBand="0" w:evenVBand="0" w:oddHBand="1" w:evenHBand="0" w:firstRowFirstColumn="0" w:firstRowLastColumn="0" w:lastRowFirstColumn="0" w:lastRowLastColumn="0"/>
+        </w:trPr>
+        <w:tc>
+          <w:tcPr>
+            <w:tcW w:w="8897" w:type="dxa"/>
+            <w:gridSpan w:val="2"/>
+            <w:cnfStyle w:val="001000000000" w:firstRow="0" w:lastRow="0" w:firstColumn="1" w:lastColumn="0" w:oddVBand="0" w:evenVBand="0" w:oddHBand="0" w:evenHBand="0" w:firstRowFirstColumn="0" w:firstRowLastColumn="0" w:lastRowFirstColumn="0" w:lastRowLastColumn="0"/>
+            <w:tcBorders/>
+            <w:shd w:color="auto" w:fill="FBE4D5" w:themeFill="accent2" w:themeFillTint="33" w:val="clear"/>
+          </w:tcPr>
+          <w:p>
+            <w:pPr>
+              <w:pStyle w:val="Normal"/>
+              <w:widowControl/>
+              <w:tabs>
+                <w:tab w:val="clear" w:pos="720"/>
+                <w:tab w:val="left" w:pos="2664" w:leader="none"/>
+              </w:tabs>
+              <w:spacing w:lineRule="auto" w:line="240" w:before="0" w:after="0"/>
+              <w:jc w:val="left"/>
+              <w:rPr>
+                <w:rFonts w:ascii="Calibri" w:hAnsi="Calibri" w:eastAsia="" w:cs="Times New Roman"/>
+                <w:b/>
+                <w:b/>
+                <w:bCs/>
+                <w:kern w:val="0"/>
+                <w:sz w:val="21"/>
+                <w:szCs w:val="21"/>
+                <w:lang w:val="es-ES" w:eastAsia="es-ES" w:bidi="ar-SA"/>
+              </w:rPr>
+            </w:pPr>
+            <w:r>
+              <w:rPr>
+                <w:rFonts w:eastAsia="" w:cs="Times New Roman"/>
+                <w:b/>
+                <w:bCs/>
+                <w:kern w:val="0"/>
+                <w:sz w:val="21"/>
+                <w:szCs w:val="21"/>
+                <w:lang w:val="es-ES" w:eastAsia="es-ES" w:bidi="ar-SA"/>
+              </w:rPr>
+            </w:r>
+          </w:p>
+        </w:tc>
+      </w:tr>
+      <w:tr>
+        <w:trPr/>
+        <w:tc>
+          <w:tcPr>
+            <w:tcW w:w="5920" w:type="dxa"/>
+            <w:cnfStyle w:val="001000000000" w:firstRow="0" w:lastRow="0" w:firstColumn="1" w:lastColumn="0" w:oddVBand="0" w:evenVBand="0" w:oddHBand="0" w:evenHBand="0" w:firstRowFirstColumn="0" w:firstRowLastColumn="0" w:lastRowFirstColumn="0" w:lastRowLastColumn="0"/>
+            <w:tcBorders/>
+          </w:tcPr>
+          <w:p>
+            <w:pPr>
+              <w:pStyle w:val="Normal"/>
+              <w:widowControl/>
+              <w:tabs>
+                <w:tab w:val="clear" w:pos="720"/>
+                <w:tab w:val="left" w:pos="2664" w:leader="none"/>
+              </w:tabs>
+              <w:spacing w:lineRule="auto" w:line="240" w:before="0" w:after="0"/>
+              <w:jc w:val="left"/>
+              <w:rPr>
+                <w:rFonts w:ascii="Calibri" w:hAnsi="Calibri" w:eastAsia="" w:cs="Times New Roman"/>
+                <w:b/>
+                <w:b/>
+                <w:bCs/>
+                <w:kern w:val="0"/>
+                <w:sz w:val="21"/>
+                <w:szCs w:val="21"/>
+                <w:lang w:val="es-ES" w:eastAsia="es-ES" w:bidi="ar-SA"/>
+              </w:rPr>
+            </w:pPr>
+            <w:r>
+              <w:rPr>
+                <w:rFonts w:eastAsia="" w:cs="Times New Roman"/>
+                <w:b/>
+                <w:bCs/>
+                <w:kern w:val="0"/>
+                <w:sz w:val="21"/>
+                <w:szCs w:val="21"/>
+                <w:lang w:val="es-ES" w:eastAsia="es-ES" w:bidi="ar-SA"/>
+              </w:rPr>
+            </w:r>
+          </w:p>
+        </w:tc>
+        <w:tc>
+          <w:tcPr>
+            <w:tcW w:w="2977" w:type="dxa"/>
+            <w:tcBorders/>
+          </w:tcPr>
+          <w:p>
+            <w:pPr>
+              <w:pStyle w:val="Normal"/>
+              <w:widowControl/>
+              <w:tabs>
+                <w:tab w:val="clear" w:pos="720"/>
+                <w:tab w:val="left" w:pos="2664" w:leader="none"/>
+              </w:tabs>
+              <w:spacing w:lineRule="auto" w:line="240" w:before="0" w:after="0"/>
+              <w:jc w:val="left"/>
+              <w:cnfStyle w:val="000000000000" w:firstRow="0" w:lastRow="0" w:firstColumn="0" w:lastColumn="0" w:oddVBand="0" w:evenVBand="0" w:oddHBand="0" w:evenHBand="0" w:firstRowFirstColumn="0" w:firstRowLastColumn="0" w:lastRowFirstColumn="0" w:lastRowLastColumn="0"/>
+              <w:rPr>
+                <w:rFonts w:ascii="Calibri" w:hAnsi="Calibri" w:eastAsia="" w:cs="Times New Roman"/>
+                <w:kern w:val="0"/>
+                <w:sz w:val="21"/>
+                <w:szCs w:val="21"/>
+                <w:lang w:val="es-ES" w:eastAsia="es-ES" w:bidi="ar-SA"/>
+              </w:rPr>
+            </w:pPr>
+            <w:r>
+              <w:rPr>
+                <w:rFonts w:eastAsia="" w:cs="Times New Roman"/>
+                <w:kern w:val="0"/>
+                <w:sz w:val="21"/>
+                <w:szCs w:val="21"/>
+                <w:lang w:val="es-ES" w:eastAsia="es-ES" w:bidi="ar-SA"/>
+              </w:rPr>
+            </w:r>
+          </w:p>
+        </w:tc>
+      </w:tr>
+      <w:tr>
+        <w:trPr>
+          <w:cnfStyle w:val="000000100000" w:firstRow="0" w:lastRow="0" w:firstColumn="0" w:lastColumn="0" w:oddVBand="0" w:evenVBand="0" w:oddHBand="1" w:evenHBand="0" w:firstRowFirstColumn="0" w:firstRowLastColumn="0" w:lastRowFirstColumn="0" w:lastRowLastColumn="0"/>
+        </w:trPr>
+        <w:tc>
+          <w:tcPr>
+            <w:tcW w:w="5920" w:type="dxa"/>
+            <w:cnfStyle w:val="001000000000" w:firstRow="0" w:lastRow="0" w:firstColumn="1" w:lastColumn="0" w:oddVBand="0" w:evenVBand="0" w:oddHBand="0" w:evenHBand="0" w:firstRowFirstColumn="0" w:firstRowLastColumn="0" w:lastRowFirstColumn="0" w:lastRowLastColumn="0"/>
+            <w:tcBorders/>
+            <w:shd w:color="auto" w:fill="FBE4D5" w:themeFill="accent2" w:themeFillTint="33" w:val="clear"/>
+          </w:tcPr>
+          <w:p>
+            <w:pPr>
+              <w:pStyle w:val="Normal"/>
+              <w:widowControl/>
+              <w:tabs>
+                <w:tab w:val="clear" w:pos="720"/>
+                <w:tab w:val="left" w:pos="2664" w:leader="none"/>
+              </w:tabs>
+              <w:spacing w:lineRule="auto" w:line="240" w:before="0" w:after="0"/>
+              <w:jc w:val="left"/>
+              <w:rPr>
+                <w:rFonts w:ascii="Calibri" w:hAnsi="Calibri" w:eastAsia="" w:cs="Times New Roman"/>
+                <w:b/>
+                <w:b/>
+                <w:bCs/>
+                <w:kern w:val="0"/>
+                <w:sz w:val="21"/>
+                <w:szCs w:val="21"/>
+                <w:lang w:val="es-ES" w:eastAsia="es-ES" w:bidi="ar-SA"/>
+              </w:rPr>
+            </w:pPr>
+            <w:r>
+              <w:rPr>
+                <w:rFonts w:eastAsia="" w:cs="Times New Roman"/>
+                <w:b/>
+                <w:bCs/>
+                <w:kern w:val="0"/>
+                <w:sz w:val="21"/>
+                <w:szCs w:val="21"/>
+                <w:lang w:val="es-ES" w:eastAsia="es-ES" w:bidi="ar-SA"/>
+              </w:rPr>
+            </w:r>
+          </w:p>
+        </w:tc>
+        <w:tc>
+          <w:tcPr>
+            <w:tcW w:w="2977" w:type="dxa"/>
+            <w:tcBorders/>
+            <w:shd w:color="auto" w:fill="FBE4D5" w:themeFill="accent2" w:themeFillTint="33" w:val="clear"/>
+          </w:tcPr>
+          <w:p>
+            <w:pPr>
+              <w:pStyle w:val="Normal"/>
+              <w:widowControl/>
+              <w:tabs>
+                <w:tab w:val="clear" w:pos="720"/>
+                <w:tab w:val="left" w:pos="2664" w:leader="none"/>
+              </w:tabs>
+              <w:spacing w:lineRule="auto" w:line="240" w:before="0" w:after="0"/>
+              <w:jc w:val="left"/>
+              <w:cnfStyle w:val="000000100000" w:firstRow="0" w:lastRow="0" w:firstColumn="0" w:lastColumn="0" w:oddVBand="0" w:evenVBand="0" w:oddHBand="1" w:evenHBand="0" w:firstRowFirstColumn="0" w:firstRowLastColumn="0" w:lastRowFirstColumn="0" w:lastRowLastColumn="0"/>
+              <w:rPr>
+                <w:rFonts w:ascii="Calibri" w:hAnsi="Calibri" w:eastAsia="" w:cs="Times New Roman"/>
+                <w:kern w:val="0"/>
+                <w:sz w:val="21"/>
+                <w:szCs w:val="21"/>
+                <w:lang w:val="es-ES" w:eastAsia="es-ES" w:bidi="ar-SA"/>
+              </w:rPr>
+            </w:pPr>
+            <w:r>
+              <w:rPr>
+                <w:rFonts w:eastAsia="" w:cs="Times New Roman"/>
+                <w:kern w:val="0"/>
+                <w:sz w:val="21"/>
+                <w:szCs w:val="21"/>
+                <w:lang w:val="es-ES" w:eastAsia="es-ES" w:bidi="ar-SA"/>
+              </w:rPr>
+            </w:r>
+          </w:p>
+        </w:tc>
+      </w:tr>
+      <w:tr>
+        <w:trPr/>
+        <w:tc>
+          <w:tcPr>
+            <w:tcW w:w="5920" w:type="dxa"/>
+            <w:cnfStyle w:val="001000000000" w:firstRow="0" w:lastRow="0" w:firstColumn="1" w:lastColumn="0" w:oddVBand="0" w:evenVBand="0" w:oddHBand="0" w:evenHBand="0" w:firstRowFirstColumn="0" w:firstRowLastColumn="0" w:lastRowFirstColumn="0" w:lastRowLastColumn="0"/>
+            <w:tcBorders/>
+          </w:tcPr>
+          <w:p>
+            <w:pPr>
+              <w:pStyle w:val="Normal"/>
+              <w:widowControl/>
+              <w:tabs>
+                <w:tab w:val="clear" w:pos="720"/>
+                <w:tab w:val="left" w:pos="2664" w:leader="none"/>
+              </w:tabs>
+              <w:spacing w:lineRule="auto" w:line="240" w:before="0" w:after="0"/>
+              <w:jc w:val="left"/>
+              <w:rPr>
+                <w:rFonts w:ascii="Calibri" w:hAnsi="Calibri" w:eastAsia="" w:cs="Times New Roman"/>
+                <w:b/>
+                <w:b/>
+                <w:bCs/>
+                <w:kern w:val="0"/>
+                <w:sz w:val="21"/>
+                <w:szCs w:val="21"/>
+                <w:lang w:val="es-ES" w:eastAsia="es-ES" w:bidi="ar-SA"/>
+              </w:rPr>
+            </w:pPr>
+            <w:r>
+              <w:rPr>
+                <w:rFonts w:eastAsia="" w:cs="Times New Roman"/>
+                <w:b/>
+                <w:bCs/>
+                <w:kern w:val="0"/>
+                <w:sz w:val="21"/>
+                <w:szCs w:val="21"/>
+                <w:lang w:val="es-ES" w:eastAsia="es-ES" w:bidi="ar-SA"/>
+              </w:rPr>
+            </w:r>
+          </w:p>
+        </w:tc>
+        <w:tc>
+          <w:tcPr>
+            <w:tcW w:w="2977" w:type="dxa"/>
+            <w:tcBorders/>
+          </w:tcPr>
+          <w:p>
+            <w:pPr>
+              <w:pStyle w:val="Normal"/>
+              <w:widowControl/>
+              <w:tabs>
+                <w:tab w:val="clear" w:pos="720"/>
+                <w:tab w:val="left" w:pos="2664" w:leader="none"/>
+              </w:tabs>
+              <w:spacing w:lineRule="auto" w:line="240" w:before="0" w:after="0"/>
+              <w:jc w:val="left"/>
+              <w:cnfStyle w:val="000000000000" w:firstRow="0" w:lastRow="0" w:firstColumn="0" w:lastColumn="0" w:oddVBand="0" w:evenVBand="0" w:oddHBand="0" w:evenHBand="0" w:firstRowFirstColumn="0" w:firstRowLastColumn="0" w:lastRowFirstColumn="0" w:lastRowLastColumn="0"/>
+              <w:rPr>
+                <w:rFonts w:ascii="Calibri" w:hAnsi="Calibri" w:eastAsia="" w:cs="Times New Roman"/>
+                <w:kern w:val="0"/>
+                <w:sz w:val="21"/>
+                <w:szCs w:val="21"/>
+                <w:lang w:val="es-ES" w:eastAsia="es-ES" w:bidi="ar-SA"/>
+              </w:rPr>
+            </w:pPr>
+            <w:r>
+              <w:rPr>
+                <w:rFonts w:eastAsia="" w:cs="Times New Roman"/>
+                <w:kern w:val="0"/>
+                <w:sz w:val="21"/>
+                <w:szCs w:val="21"/>
+                <w:lang w:val="es-ES" w:eastAsia="es-ES" w:bidi="ar-SA"/>
+              </w:rPr>
+            </w:r>
+          </w:p>
+        </w:tc>
+      </w:tr>
+      <w:tr>
+        <w:trPr>
+          <w:cnfStyle w:val="000000100000" w:firstRow="0" w:lastRow="0" w:firstColumn="0" w:lastColumn="0" w:oddVBand="0" w:evenVBand="0" w:oddHBand="1" w:evenHBand="0" w:firstRowFirstColumn="0" w:firstRowLastColumn="0" w:lastRowFirstColumn="0" w:lastRowLastColumn="0"/>
+        </w:trPr>
+        <w:tc>
+          <w:tcPr>
+            <w:tcW w:w="5920" w:type="dxa"/>
+            <w:cnfStyle w:val="001000000000" w:firstRow="0" w:lastRow="0" w:firstColumn="1" w:lastColumn="0" w:oddVBand="0" w:evenVBand="0" w:oddHBand="0" w:evenHBand="0" w:firstRowFirstColumn="0" w:firstRowLastColumn="0" w:lastRowFirstColumn="0" w:lastRowLastColumn="0"/>
+            <w:tcBorders/>
+            <w:shd w:color="auto" w:fill="FBE4D5" w:themeFill="accent2" w:themeFillTint="33" w:val="clear"/>
+          </w:tcPr>
+          <w:p>
+            <w:pPr>
+              <w:pStyle w:val="Normal"/>
+              <w:widowControl/>
+              <w:tabs>
+                <w:tab w:val="clear" w:pos="720"/>
+                <w:tab w:val="left" w:pos="2664" w:leader="none"/>
+              </w:tabs>
+              <w:spacing w:lineRule="auto" w:line="240" w:before="0" w:after="0"/>
+              <w:jc w:val="left"/>
+              <w:rPr>
+                <w:rFonts w:ascii="Calibri" w:hAnsi="Calibri" w:eastAsia="" w:cs="Times New Roman"/>
+                <w:b/>
+                <w:b/>
+                <w:bCs/>
+                <w:kern w:val="0"/>
+                <w:sz w:val="21"/>
+                <w:szCs w:val="21"/>
+                <w:lang w:val="es-ES" w:eastAsia="es-ES" w:bidi="ar-SA"/>
+              </w:rPr>
+            </w:pPr>
+            <w:r>
+              <w:rPr>
+                <w:rFonts w:eastAsia="" w:cs="Times New Roman"/>
+                <w:b/>
+                <w:bCs/>
+                <w:kern w:val="0"/>
+                <w:sz w:val="21"/>
+                <w:szCs w:val="21"/>
+                <w:lang w:val="es-ES" w:eastAsia="es-ES" w:bidi="ar-SA"/>
+              </w:rPr>
+            </w:r>
+          </w:p>
+        </w:tc>
+        <w:tc>
+          <w:tcPr>
+            <w:tcW w:w="2977" w:type="dxa"/>
+            <w:tcBorders/>
+            <w:shd w:color="auto" w:fill="FBE4D5" w:themeFill="accent2" w:themeFillTint="33" w:val="clear"/>
+          </w:tcPr>
+          <w:p>
+            <w:pPr>
+              <w:pStyle w:val="Normal"/>
+              <w:widowControl/>
+              <w:tabs>
+                <w:tab w:val="clear" w:pos="720"/>
+                <w:tab w:val="left" w:pos="2664" w:leader="none"/>
+              </w:tabs>
+              <w:spacing w:lineRule="auto" w:line="240" w:before="0" w:after="0"/>
+              <w:jc w:val="left"/>
+              <w:cnfStyle w:val="000000100000" w:firstRow="0" w:lastRow="0" w:firstColumn="0" w:lastColumn="0" w:oddVBand="0" w:evenVBand="0" w:oddHBand="1" w:evenHBand="0" w:firstRowFirstColumn="0" w:firstRowLastColumn="0" w:lastRowFirstColumn="0" w:lastRowLastColumn="0"/>
+              <w:rPr>
+                <w:rFonts w:ascii="Calibri" w:hAnsi="Calibri" w:eastAsia="" w:cs="Times New Roman"/>
+                <w:kern w:val="0"/>
+                <w:sz w:val="21"/>
+                <w:szCs w:val="21"/>
+                <w:lang w:val="es-ES" w:eastAsia="es-ES" w:bidi="ar-SA"/>
+              </w:rPr>
+            </w:pPr>
+            <w:r>
+              <w:rPr>
+                <w:rFonts w:eastAsia="" w:cs="Times New Roman"/>
+                <w:kern w:val="0"/>
+                <w:sz w:val="21"/>
+                <w:szCs w:val="21"/>
+                <w:lang w:val="es-ES" w:eastAsia="es-ES" w:bidi="ar-SA"/>
+              </w:rPr>
+            </w:r>
+          </w:p>
+        </w:tc>
+      </w:tr>
+      <w:tr>
+        <w:trPr/>
+        <w:tc>
+          <w:tcPr>
+            <w:tcW w:w="5920" w:type="dxa"/>
+            <w:cnfStyle w:val="001000000000" w:firstRow="0" w:lastRow="0" w:firstColumn="1" w:lastColumn="0" w:oddVBand="0" w:evenVBand="0" w:oddHBand="0" w:evenHBand="0" w:firstRowFirstColumn="0" w:firstRowLastColumn="0" w:lastRowFirstColumn="0" w:lastRowLastColumn="0"/>
+            <w:tcBorders/>
+          </w:tcPr>
+          <w:p>
+            <w:pPr>
+              <w:pStyle w:val="Normal"/>
+              <w:widowControl/>
+              <w:tabs>
+                <w:tab w:val="clear" w:pos="720"/>
+                <w:tab w:val="left" w:pos="2664" w:leader="none"/>
+              </w:tabs>
+              <w:spacing w:lineRule="auto" w:line="240" w:before="0" w:after="0"/>
+              <w:jc w:val="left"/>
+              <w:rPr>
+                <w:rFonts w:ascii="Calibri" w:hAnsi="Calibri" w:eastAsia="" w:cs="Times New Roman"/>
+                <w:b/>
+                <w:b/>
+                <w:bCs/>
+                <w:kern w:val="0"/>
+                <w:sz w:val="21"/>
+                <w:szCs w:val="21"/>
+                <w:lang w:val="es-ES" w:eastAsia="es-ES" w:bidi="ar-SA"/>
+              </w:rPr>
+            </w:pPr>
+            <w:r>
+              <w:rPr>
+                <w:rFonts w:eastAsia="" w:cs="Times New Roman"/>
+                <w:b/>
+                <w:bCs/>
+                <w:kern w:val="0"/>
+                <w:sz w:val="21"/>
+                <w:szCs w:val="21"/>
+                <w:lang w:val="es-ES" w:eastAsia="es-ES" w:bidi="ar-SA"/>
+              </w:rPr>
+            </w:r>
+          </w:p>
+        </w:tc>
+        <w:tc>
+          <w:tcPr>
+            <w:tcW w:w="2977" w:type="dxa"/>
+            <w:tcBorders/>
+          </w:tcPr>
+          <w:p>
+            <w:pPr>
+              <w:pStyle w:val="Normal"/>
+              <w:widowControl/>
+              <w:tabs>
+                <w:tab w:val="clear" w:pos="720"/>
+                <w:tab w:val="left" w:pos="2664" w:leader="none"/>
+              </w:tabs>
+              <w:spacing w:lineRule="auto" w:line="240" w:before="0" w:after="0"/>
+              <w:jc w:val="left"/>
+              <w:cnfStyle w:val="000000000000" w:firstRow="0" w:lastRow="0" w:firstColumn="0" w:lastColumn="0" w:oddVBand="0" w:evenVBand="0" w:oddHBand="0" w:evenHBand="0" w:firstRowFirstColumn="0" w:firstRowLastColumn="0" w:lastRowFirstColumn="0" w:lastRowLastColumn="0"/>
+              <w:rPr>
+                <w:rFonts w:ascii="Calibri" w:hAnsi="Calibri" w:eastAsia="" w:cs="Times New Roman"/>
+                <w:kern w:val="0"/>
+                <w:sz w:val="21"/>
+                <w:szCs w:val="21"/>
+                <w:lang w:val="es-ES" w:eastAsia="es-ES" w:bidi="ar-SA"/>
+              </w:rPr>
+            </w:pPr>
+            <w:r>
+              <w:rPr>
+                <w:rFonts w:eastAsia="" w:cs="Times New Roman"/>
+                <w:kern w:val="0"/>
+                <w:sz w:val="21"/>
+                <w:szCs w:val="21"/>
+                <w:lang w:val="es-ES" w:eastAsia="es-ES" w:bidi="ar-SA"/>
+              </w:rPr>
+            </w:r>
+          </w:p>
+        </w:tc>
+      </w:tr>
+      <w:tr>
+        <w:trPr>
+          <w:cnfStyle w:val="000000100000" w:firstRow="0" w:lastRow="0" w:firstColumn="0" w:lastColumn="0" w:oddVBand="0" w:evenVBand="0" w:oddHBand="1" w:evenHBand="0" w:firstRowFirstColumn="0" w:firstRowLastColumn="0" w:lastRowFirstColumn="0" w:lastRowLastColumn="0"/>
+        </w:trPr>
+        <w:tc>
+          <w:tcPr>
+            <w:tcW w:w="5920" w:type="dxa"/>
+            <w:cnfStyle w:val="001000000000" w:firstRow="0" w:lastRow="0" w:firstColumn="1" w:lastColumn="0" w:oddVBand="0" w:evenVBand="0" w:oddHBand="0" w:evenHBand="0" w:firstRowFirstColumn="0" w:firstRowLastColumn="0" w:lastRowFirstColumn="0" w:lastRowLastColumn="0"/>
+            <w:tcBorders/>
+            <w:shd w:color="auto" w:fill="FBE4D5" w:themeFill="accent2" w:themeFillTint="33" w:val="clear"/>
+          </w:tcPr>
+          <w:p>
+            <w:pPr>
+              <w:pStyle w:val="Normal"/>
+              <w:widowControl/>
+              <w:tabs>
+                <w:tab w:val="clear" w:pos="720"/>
+                <w:tab w:val="left" w:pos="2664" w:leader="none"/>
+              </w:tabs>
+              <w:spacing w:lineRule="auto" w:line="240" w:before="0" w:after="0"/>
+              <w:jc w:val="left"/>
+              <w:rPr>
+                <w:rFonts w:ascii="Calibri" w:hAnsi="Calibri" w:eastAsia="" w:cs="Times New Roman"/>
+                <w:b/>
+                <w:b/>
+                <w:bCs/>
+                <w:kern w:val="0"/>
+                <w:sz w:val="21"/>
+                <w:szCs w:val="21"/>
+                <w:lang w:val="es-ES" w:eastAsia="es-ES" w:bidi="ar-SA"/>
+              </w:rPr>
+            </w:pPr>
+            <w:r>
+              <w:rPr>
+                <w:rFonts w:eastAsia="" w:cs="Times New Roman"/>
+                <w:b/>
+                <w:bCs/>
+                <w:kern w:val="0"/>
+                <w:sz w:val="21"/>
+                <w:szCs w:val="21"/>
+                <w:lang w:val="es-ES" w:eastAsia="es-ES" w:bidi="ar-SA"/>
+              </w:rPr>
+            </w:r>
+          </w:p>
+        </w:tc>
+        <w:tc>
+          <w:tcPr>
+            <w:tcW w:w="2977" w:type="dxa"/>
+            <w:tcBorders/>
+            <w:shd w:color="auto" w:fill="FBE4D5" w:themeFill="accent2" w:themeFillTint="33" w:val="clear"/>
+          </w:tcPr>
+          <w:p>
+            <w:pPr>
+              <w:pStyle w:val="Normal"/>
+              <w:widowControl/>
+              <w:tabs>
+                <w:tab w:val="clear" w:pos="720"/>
+                <w:tab w:val="left" w:pos="2664" w:leader="none"/>
+              </w:tabs>
+              <w:spacing w:lineRule="auto" w:line="240" w:before="0" w:after="0"/>
+              <w:jc w:val="left"/>
+              <w:cnfStyle w:val="000000100000" w:firstRow="0" w:lastRow="0" w:firstColumn="0" w:lastColumn="0" w:oddVBand="0" w:evenVBand="0" w:oddHBand="1" w:evenHBand="0" w:firstRowFirstColumn="0" w:firstRowLastColumn="0" w:lastRowFirstColumn="0" w:lastRowLastColumn="0"/>
+              <w:rPr>
+                <w:rFonts w:ascii="Calibri" w:hAnsi="Calibri" w:eastAsia="" w:cs="Times New Roman"/>
+                <w:kern w:val="0"/>
+                <w:sz w:val="21"/>
+                <w:szCs w:val="21"/>
+                <w:lang w:val="es-ES" w:eastAsia="es-ES" w:bidi="ar-SA"/>
+              </w:rPr>
+            </w:pPr>
+            <w:r>
+              <w:rPr>
+                <w:rFonts w:eastAsia="" w:cs="Times New Roman"/>
+                <w:kern w:val="0"/>
+                <w:sz w:val="21"/>
+                <w:szCs w:val="21"/>
+                <w:lang w:val="es-ES" w:eastAsia="es-ES" w:bidi="ar-SA"/>
+              </w:rPr>
+            </w:r>
+          </w:p>
+        </w:tc>
+      </w:tr>
+      <w:tr>
+        <w:trPr/>
+        <w:tc>
+          <w:tcPr>
+            <w:tcW w:w="5920" w:type="dxa"/>
+            <w:cnfStyle w:val="001000000000" w:firstRow="0" w:lastRow="0" w:firstColumn="1" w:lastColumn="0" w:oddVBand="0" w:evenVBand="0" w:oddHBand="0" w:evenHBand="0" w:firstRowFirstColumn="0" w:firstRowLastColumn="0" w:lastRowFirstColumn="0" w:lastRowLastColumn="0"/>
+            <w:tcBorders/>
+          </w:tcPr>
+          <w:p>
+            <w:pPr>
+              <w:pStyle w:val="Normal"/>
+              <w:widowControl/>
+              <w:tabs>
+                <w:tab w:val="clear" w:pos="720"/>
+                <w:tab w:val="left" w:pos="2664" w:leader="none"/>
+              </w:tabs>
+              <w:spacing w:lineRule="auto" w:line="240" w:before="0" w:after="0"/>
+              <w:jc w:val="left"/>
+              <w:rPr>
+                <w:rFonts w:ascii="Calibri" w:hAnsi="Calibri" w:eastAsia="" w:cs="Times New Roman"/>
+                <w:b/>
+                <w:b/>
+                <w:bCs/>
+                <w:kern w:val="0"/>
+                <w:sz w:val="21"/>
+                <w:szCs w:val="21"/>
+                <w:lang w:val="es-ES" w:eastAsia="es-ES" w:bidi="ar-SA"/>
+              </w:rPr>
+            </w:pPr>
+            <w:r>
+              <w:rPr>
+                <w:rFonts w:eastAsia="" w:cs="Times New Roman"/>
+                <w:b/>
+                <w:bCs/>
+                <w:kern w:val="0"/>
+                <w:sz w:val="21"/>
+                <w:szCs w:val="21"/>
+                <w:lang w:val="es-ES" w:eastAsia="es-ES" w:bidi="ar-SA"/>
+              </w:rPr>
+            </w:r>
+          </w:p>
+        </w:tc>
+        <w:tc>
+          <w:tcPr>
+            <w:tcW w:w="2977" w:type="dxa"/>
+            <w:tcBorders/>
+          </w:tcPr>
+          <w:p>
+            <w:pPr>
+              <w:pStyle w:val="Normal"/>
+              <w:widowControl/>
+              <w:tabs>
+                <w:tab w:val="clear" w:pos="720"/>
+                <w:tab w:val="left" w:pos="2664" w:leader="none"/>
+              </w:tabs>
+              <w:spacing w:lineRule="auto" w:line="240" w:before="0" w:after="0"/>
+              <w:jc w:val="left"/>
+              <w:cnfStyle w:val="000000000000" w:firstRow="0" w:lastRow="0" w:firstColumn="0" w:lastColumn="0" w:oddVBand="0" w:evenVBand="0" w:oddHBand="0" w:evenHBand="0" w:firstRowFirstColumn="0" w:firstRowLastColumn="0" w:lastRowFirstColumn="0" w:lastRowLastColumn="0"/>
+              <w:rPr>
+                <w:rFonts w:ascii="Calibri" w:hAnsi="Calibri" w:eastAsia="" w:cs="Times New Roman"/>
+                <w:kern w:val="0"/>
+                <w:sz w:val="21"/>
+                <w:szCs w:val="21"/>
+                <w:lang w:val="es-ES" w:eastAsia="es-ES" w:bidi="ar-SA"/>
+              </w:rPr>
+            </w:pPr>
+            <w:r>
+              <w:rPr>
+                <w:rFonts w:eastAsia="" w:cs="Times New Roman"/>
+                <w:kern w:val="0"/>
+                <w:sz w:val="21"/>
+                <w:szCs w:val="21"/>
+                <w:lang w:val="es-ES" w:eastAsia="es-ES" w:bidi="ar-SA"/>
+              </w:rPr>
+            </w:r>
+          </w:p>
+        </w:tc>
+      </w:tr>
+      <w:tr>
+        <w:trPr>
+          <w:cnfStyle w:val="000000100000" w:firstRow="0" w:lastRow="0" w:firstColumn="0" w:lastColumn="0" w:oddVBand="0" w:evenVBand="0" w:oddHBand="1" w:evenHBand="0" w:firstRowFirstColumn="0" w:firstRowLastColumn="0" w:lastRowFirstColumn="0" w:lastRowLastColumn="0"/>
+        </w:trPr>
+        <w:tc>
+          <w:tcPr>
+            <w:tcW w:w="5920" w:type="dxa"/>
+            <w:cnfStyle w:val="001000000000" w:firstRow="0" w:lastRow="0" w:firstColumn="1" w:lastColumn="0" w:oddVBand="0" w:evenVBand="0" w:oddHBand="0" w:evenHBand="0" w:firstRowFirstColumn="0" w:firstRowLastColumn="0" w:lastRowFirstColumn="0" w:lastRowLastColumn="0"/>
+            <w:tcBorders/>
+            <w:shd w:color="auto" w:fill="FBE4D5" w:themeFill="accent2" w:themeFillTint="33" w:val="clear"/>
+          </w:tcPr>
+          <w:p>
+            <w:pPr>
+              <w:pStyle w:val="Normal"/>
+              <w:widowControl/>
+              <w:tabs>
+                <w:tab w:val="clear" w:pos="720"/>
+                <w:tab w:val="left" w:pos="2664" w:leader="none"/>
+              </w:tabs>
+              <w:spacing w:lineRule="auto" w:line="240" w:before="0" w:after="0"/>
+              <w:jc w:val="left"/>
+              <w:rPr>
+                <w:rFonts w:ascii="Calibri" w:hAnsi="Calibri" w:eastAsia="" w:cs="Times New Roman"/>
+                <w:b/>
+                <w:b/>
+                <w:bCs/>
+                <w:kern w:val="0"/>
+                <w:sz w:val="21"/>
+                <w:szCs w:val="21"/>
+                <w:lang w:val="es-ES" w:eastAsia="es-ES" w:bidi="ar-SA"/>
+              </w:rPr>
+            </w:pPr>
+            <w:r>
+              <w:rPr>
+                <w:rFonts w:eastAsia="" w:cs="Times New Roman"/>
+                <w:b/>
+                <w:bCs/>
+                <w:kern w:val="0"/>
+                <w:sz w:val="21"/>
+                <w:szCs w:val="21"/>
+                <w:lang w:val="es-ES" w:eastAsia="es-ES" w:bidi="ar-SA"/>
+              </w:rPr>
+            </w:r>
+          </w:p>
+        </w:tc>
+        <w:tc>
+          <w:tcPr>
+            <w:tcW w:w="2977" w:type="dxa"/>
+            <w:tcBorders/>
+            <w:shd w:color="auto" w:fill="FBE4D5" w:themeFill="accent2" w:themeFillTint="33" w:val="clear"/>
+          </w:tcPr>
+          <w:p>
+            <w:pPr>
+              <w:pStyle w:val="Normal"/>
+              <w:widowControl/>
+              <w:tabs>
+                <w:tab w:val="clear" w:pos="720"/>
+                <w:tab w:val="left" w:pos="2664" w:leader="none"/>
+              </w:tabs>
+              <w:spacing w:lineRule="auto" w:line="240" w:before="0" w:after="0"/>
+              <w:jc w:val="left"/>
+              <w:cnfStyle w:val="000000100000" w:firstRow="0" w:lastRow="0" w:firstColumn="0" w:lastColumn="0" w:oddVBand="0" w:evenVBand="0" w:oddHBand="1" w:evenHBand="0" w:firstRowFirstColumn="0" w:firstRowLastColumn="0" w:lastRowFirstColumn="0" w:lastRowLastColumn="0"/>
+              <w:rPr>
+                <w:rFonts w:ascii="Calibri" w:hAnsi="Calibri" w:eastAsia="" w:cs="Times New Roman"/>
+                <w:kern w:val="0"/>
+                <w:sz w:val="21"/>
+                <w:szCs w:val="21"/>
+                <w:lang w:val="es-ES" w:eastAsia="es-ES" w:bidi="ar-SA"/>
+              </w:rPr>
+            </w:pPr>
+            <w:r>
+              <w:rPr>
+                <w:rFonts w:eastAsia="" w:cs="Times New Roman"/>
+                <w:kern w:val="0"/>
+                <w:sz w:val="21"/>
+                <w:szCs w:val="21"/>
+                <w:lang w:val="es-ES" w:eastAsia="es-ES" w:bidi="ar-SA"/>
+              </w:rPr>
+            </w:r>
+          </w:p>
+        </w:tc>
+      </w:tr>
+      <w:tr>
+        <w:trPr/>
+        <w:tc>
+          <w:tcPr>
+            <w:tcW w:w="5920" w:type="dxa"/>
+            <w:cnfStyle w:val="001000000000" w:firstRow="0" w:lastRow="0" w:firstColumn="1" w:lastColumn="0" w:oddVBand="0" w:evenVBand="0" w:oddHBand="0" w:evenHBand="0" w:firstRowFirstColumn="0" w:firstRowLastColumn="0" w:lastRowFirstColumn="0" w:lastRowLastColumn="0"/>
+            <w:tcBorders/>
+          </w:tcPr>
+          <w:p>
+            <w:pPr>
+              <w:pStyle w:val="Normal"/>
+              <w:widowControl/>
+              <w:tabs>
+                <w:tab w:val="clear" w:pos="720"/>
+                <w:tab w:val="left" w:pos="2664" w:leader="none"/>
+              </w:tabs>
+              <w:spacing w:lineRule="auto" w:line="240" w:before="0" w:after="0"/>
+              <w:jc w:val="left"/>
+              <w:rPr>
+                <w:rFonts w:ascii="Calibri" w:hAnsi="Calibri" w:eastAsia="" w:cs="Times New Roman"/>
+                <w:b/>
+                <w:b/>
+                <w:bCs/>
+                <w:kern w:val="0"/>
+                <w:sz w:val="21"/>
+                <w:szCs w:val="21"/>
+                <w:lang w:val="es-ES" w:eastAsia="es-ES" w:bidi="ar-SA"/>
+              </w:rPr>
+            </w:pPr>
+            <w:r>
+              <w:rPr>
+                <w:rFonts w:eastAsia="" w:cs="Times New Roman"/>
+                <w:b/>
+                <w:bCs/>
+                <w:kern w:val="0"/>
+                <w:sz w:val="21"/>
+                <w:szCs w:val="21"/>
+                <w:lang w:val="es-ES" w:eastAsia="es-ES" w:bidi="ar-SA"/>
+              </w:rPr>
+            </w:r>
+          </w:p>
+        </w:tc>
+        <w:tc>
+          <w:tcPr>
+            <w:tcW w:w="2977" w:type="dxa"/>
+            <w:tcBorders/>
+          </w:tcPr>
+          <w:p>
+            <w:pPr>
+              <w:pStyle w:val="Normal"/>
+              <w:widowControl/>
+              <w:tabs>
+                <w:tab w:val="clear" w:pos="720"/>
+                <w:tab w:val="left" w:pos="2664" w:leader="none"/>
+              </w:tabs>
+              <w:spacing w:lineRule="auto" w:line="240" w:before="0" w:after="0"/>
+              <w:jc w:val="left"/>
+              <w:cnfStyle w:val="000000000000" w:firstRow="0" w:lastRow="0" w:firstColumn="0" w:lastColumn="0" w:oddVBand="0" w:evenVBand="0" w:oddHBand="0" w:evenHBand="0" w:firstRowFirstColumn="0" w:firstRowLastColumn="0" w:lastRowFirstColumn="0" w:lastRowLastColumn="0"/>
+              <w:rPr>
+                <w:rFonts w:ascii="Calibri" w:hAnsi="Calibri" w:eastAsia="" w:cs="Times New Roman"/>
+                <w:kern w:val="0"/>
+                <w:sz w:val="21"/>
+                <w:szCs w:val="21"/>
+                <w:lang w:val="es-ES" w:eastAsia="es-ES" w:bidi="ar-SA"/>
+              </w:rPr>
+            </w:pPr>
+            <w:r>
+              <w:rPr>
+                <w:rFonts w:eastAsia="" w:cs="Times New Roman"/>
+                <w:kern w:val="0"/>
+                <w:sz w:val="21"/>
+                <w:szCs w:val="21"/>
+                <w:lang w:val="es-ES" w:eastAsia="es-ES" w:bidi="ar-SA"/>
+              </w:rPr>
+            </w:r>
+          </w:p>
+        </w:tc>
+      </w:tr>
+      <w:tr>
+        <w:trPr>
+          <w:cnfStyle w:val="000000100000" w:firstRow="0" w:lastRow="0" w:firstColumn="0" w:lastColumn="0" w:oddVBand="0" w:evenVBand="0" w:oddHBand="1" w:evenHBand="0" w:firstRowFirstColumn="0" w:firstRowLastColumn="0" w:lastRowFirstColumn="0" w:lastRowLastColumn="0"/>
+        </w:trPr>
+        <w:tc>
+          <w:tcPr>
+            <w:tcW w:w="5920" w:type="dxa"/>
+            <w:cnfStyle w:val="001000000000" w:firstRow="0" w:lastRow="0" w:firstColumn="1" w:lastColumn="0" w:oddVBand="0" w:evenVBand="0" w:oddHBand="0" w:evenHBand="0" w:firstRowFirstColumn="0" w:firstRowLastColumn="0" w:lastRowFirstColumn="0" w:lastRowLastColumn="0"/>
+            <w:tcBorders/>
+            <w:shd w:color="auto" w:fill="FBE4D5" w:themeFill="accent2" w:themeFillTint="33" w:val="clear"/>
+          </w:tcPr>
+          <w:p>
+            <w:pPr>
+              <w:pStyle w:val="Normal"/>
+              <w:widowControl/>
+              <w:tabs>
+                <w:tab w:val="clear" w:pos="720"/>
+                <w:tab w:val="left" w:pos="2664" w:leader="none"/>
+              </w:tabs>
+              <w:spacing w:lineRule="auto" w:line="240" w:before="0" w:after="0"/>
+              <w:jc w:val="left"/>
+              <w:rPr>
+                <w:rFonts w:ascii="Calibri" w:hAnsi="Calibri" w:eastAsia="" w:cs="Times New Roman"/>
+                <w:b/>
+                <w:b/>
+                <w:bCs/>
+                <w:kern w:val="0"/>
+                <w:sz w:val="21"/>
+                <w:szCs w:val="21"/>
+                <w:lang w:val="es-ES" w:eastAsia="es-ES" w:bidi="ar-SA"/>
+              </w:rPr>
+            </w:pPr>
+            <w:r>
+              <w:rPr>
+                <w:rFonts w:eastAsia="" w:cs="Times New Roman"/>
+                <w:b/>
+                <w:bCs/>
+                <w:kern w:val="0"/>
+                <w:sz w:val="21"/>
+                <w:szCs w:val="21"/>
+                <w:lang w:val="es-ES" w:eastAsia="es-ES" w:bidi="ar-SA"/>
+              </w:rPr>
+            </w:r>
+          </w:p>
+        </w:tc>
+        <w:tc>
+          <w:tcPr>
+            <w:tcW w:w="2977" w:type="dxa"/>
+            <w:tcBorders/>
+            <w:shd w:color="auto" w:fill="FBE4D5" w:themeFill="accent2" w:themeFillTint="33" w:val="clear"/>
+          </w:tcPr>
+          <w:p>
+            <w:pPr>
+              <w:pStyle w:val="Normal"/>
+              <w:widowControl/>
+              <w:tabs>
+                <w:tab w:val="clear" w:pos="720"/>
+                <w:tab w:val="left" w:pos="2664" w:leader="none"/>
+              </w:tabs>
+              <w:spacing w:lineRule="auto" w:line="240" w:before="0" w:after="0"/>
+              <w:jc w:val="left"/>
+              <w:cnfStyle w:val="000000100000" w:firstRow="0" w:lastRow="0" w:firstColumn="0" w:lastColumn="0" w:oddVBand="0" w:evenVBand="0" w:oddHBand="1" w:evenHBand="0" w:firstRowFirstColumn="0" w:firstRowLastColumn="0" w:lastRowFirstColumn="0" w:lastRowLastColumn="0"/>
+              <w:rPr>
+                <w:rFonts w:ascii="Calibri" w:hAnsi="Calibri" w:eastAsia="" w:cs="Times New Roman"/>
+                <w:kern w:val="0"/>
+                <w:sz w:val="21"/>
+                <w:szCs w:val="21"/>
+                <w:lang w:val="es-ES" w:eastAsia="es-ES" w:bidi="ar-SA"/>
+              </w:rPr>
+            </w:pPr>
+            <w:r>
+              <w:rPr>
+                <w:rFonts w:eastAsia="" w:cs="Times New Roman"/>
+                <w:kern w:val="0"/>
+                <w:sz w:val="21"/>
+                <w:szCs w:val="21"/>
+                <w:lang w:val="es-ES" w:eastAsia="es-ES" w:bidi="ar-SA"/>
+              </w:rPr>
+            </w:r>
+          </w:p>
+        </w:tc>
+      </w:tr>
+      <w:tr>
+        <w:trPr/>
+        <w:tc>
+          <w:tcPr>
+            <w:tcW w:w="5920" w:type="dxa"/>
+            <w:cnfStyle w:val="001000000000" w:firstRow="0" w:lastRow="0" w:firstColumn="1" w:lastColumn="0" w:oddVBand="0" w:evenVBand="0" w:oddHBand="0" w:evenHBand="0" w:firstRowFirstColumn="0" w:firstRowLastColumn="0" w:lastRowFirstColumn="0" w:lastRowLastColumn="0"/>
+            <w:tcBorders/>
+          </w:tcPr>
+          <w:p>
+            <w:pPr>
+              <w:pStyle w:val="Normal"/>
+              <w:widowControl/>
+              <w:tabs>
+                <w:tab w:val="clear" w:pos="720"/>
+                <w:tab w:val="left" w:pos="2664" w:leader="none"/>
+              </w:tabs>
+              <w:spacing w:lineRule="auto" w:line="240" w:before="0" w:after="0"/>
+              <w:jc w:val="left"/>
+              <w:rPr>
+                <w:rFonts w:ascii="Calibri" w:hAnsi="Calibri" w:eastAsia="" w:cs="Times New Roman"/>
+                <w:b/>
+                <w:b/>
+                <w:bCs/>
+                <w:kern w:val="0"/>
+                <w:sz w:val="21"/>
+                <w:szCs w:val="21"/>
+                <w:lang w:val="es-ES" w:eastAsia="es-ES" w:bidi="ar-SA"/>
+              </w:rPr>
+            </w:pPr>
+            <w:r>
+              <w:rPr>
+                <w:rFonts w:eastAsia="" w:cs="Times New Roman"/>
+                <w:b/>
+                <w:bCs/>
+                <w:kern w:val="0"/>
+                <w:sz w:val="21"/>
+                <w:szCs w:val="21"/>
+                <w:lang w:val="es-ES" w:eastAsia="es-ES" w:bidi="ar-SA"/>
+              </w:rPr>
+            </w:r>
+          </w:p>
+        </w:tc>
+        <w:tc>
+          <w:tcPr>
+            <w:tcW w:w="2977" w:type="dxa"/>
+            <w:tcBorders/>
+          </w:tcPr>
+          <w:p>
+            <w:pPr>
+              <w:pStyle w:val="Normal"/>
+              <w:widowControl/>
+              <w:tabs>
+                <w:tab w:val="clear" w:pos="720"/>
+                <w:tab w:val="left" w:pos="2664" w:leader="none"/>
+              </w:tabs>
+              <w:spacing w:lineRule="auto" w:line="240" w:before="0" w:after="0"/>
+              <w:jc w:val="left"/>
+              <w:cnfStyle w:val="000000000000" w:firstRow="0" w:lastRow="0" w:firstColumn="0" w:lastColumn="0" w:oddVBand="0" w:evenVBand="0" w:oddHBand="0" w:evenHBand="0" w:firstRowFirstColumn="0" w:firstRowLastColumn="0" w:lastRowFirstColumn="0" w:lastRowLastColumn="0"/>
+              <w:rPr>
+                <w:rFonts w:ascii="Calibri" w:hAnsi="Calibri" w:eastAsia="" w:cs="Times New Roman"/>
+                <w:kern w:val="0"/>
+                <w:sz w:val="21"/>
+                <w:szCs w:val="21"/>
+                <w:lang w:val="es-ES" w:eastAsia="es-ES" w:bidi="ar-SA"/>
+              </w:rPr>
+            </w:pPr>
+            <w:r>
+              <w:rPr>
+                <w:rFonts w:eastAsia="" w:cs="Times New Roman"/>
+                <w:kern w:val="0"/>
+                <w:sz w:val="21"/>
+                <w:szCs w:val="21"/>
+                <w:lang w:val="es-ES" w:eastAsia="es-ES" w:bidi="ar-SA"/>
+              </w:rPr>
+            </w:r>
+          </w:p>
+        </w:tc>
+      </w:tr>
+    </w:tbl>
+    <w:p>
+      <w:pPr>
+        <w:pStyle w:val="Ttulo1"/>
+        <w:rPr/>
+      </w:pPr>
+      <w:r>
+        <w:rPr/>
+      </w:r>
+    </w:p>
+    <w:p>
+      <w:pPr>
+        <w:pStyle w:val="Normal"/>
+        <w:rPr/>
+      </w:pPr>
+      <w:r>
+        <w:rPr/>
+        <w:t>Puzzle final</w:t>
+      </w:r>
+    </w:p>
+    <w:p>
+      <w:pPr>
+        <w:pStyle w:val="Normal"/>
+        <w:rPr/>
+      </w:pPr>
+      <w:r>
+        <w:rPr/>
+      </w:r>
+    </w:p>
+    <w:tbl>
+      <w:tblPr>
+        <w:tblStyle w:val="Tabladecuadrcula4-nfasis21"/>
+        <w:tblW w:w="8897" w:type="dxa"/>
+        <w:jc w:val="left"/>
+        <w:tblInd w:w="0" w:type="dxa"/>
+        <w:tblLayout w:type="fixed"/>
+        <w:tblCellMar>
+          <w:top w:w="0" w:type="dxa"/>
+          <w:left w:w="108" w:type="dxa"/>
+          <w:bottom w:w="0" w:type="dxa"/>
+          <w:right w:w="108" w:type="dxa"/>
+        </w:tblCellMar>
+        <w:tblLook w:val="04a0" w:noHBand="0" w:noVBand="1" w:firstColumn="1" w:lastRow="0" w:lastColumn="0" w:firstRow="1"/>
+      </w:tblPr>
+      <w:tblGrid>
+        <w:gridCol w:w="5920"/>
+        <w:gridCol w:w="2977"/>
+      </w:tblGrid>
+      <w:tr>
+        <w:trPr>
+          <w:cnfStyle w:val="100000000000" w:firstRow="1" w:lastRow="0" w:firstColumn="0" w:lastColumn="0" w:oddVBand="0" w:evenVBand="0" w:oddHBand="0" w:evenHBand="0" w:firstRowFirstColumn="0" w:firstRowLastColumn="0" w:lastRowFirstColumn="0" w:lastRowLastColumn="0"/>
+        </w:trPr>
+        <w:tc>
+          <w:tcPr>
+            <w:tcW w:w="5920" w:type="dxa"/>
+            <w:cnfStyle w:val="001000000000" w:firstRow="0" w:lastRow="0" w:firstColumn="1" w:lastColumn="0" w:oddVBand="0" w:evenVBand="0" w:oddHBand="0" w:evenHBand="0" w:firstRowFirstColumn="0" w:firstRowLastColumn="0" w:lastRowFirstColumn="0" w:lastRowLastColumn="0"/>
+            <w:tcBorders>
+              <w:top w:val="single" w:sz="4" w:space="0" w:color="ED7D31"/>
+              <w:left w:val="single" w:sz="4" w:space="0" w:color="ED7D31"/>
+              <w:bottom w:val="single" w:sz="4" w:space="0" w:color="ED7D31"/>
+              <w:right w:val="single" w:sz="4" w:space="0" w:color="ED7D31"/>
+            </w:tcBorders>
+            <w:shd w:color="auto" w:fill="ED7D31" w:themeFill="accent2" w:val="clear"/>
+          </w:tcPr>
+          <w:p>
+            <w:pPr>
+              <w:pStyle w:val="Normal"/>
+              <w:widowControl/>
+              <w:tabs>
+                <w:tab w:val="clear" w:pos="720"/>
+                <w:tab w:val="left" w:pos="2664" w:leader="none"/>
+              </w:tabs>
+              <w:spacing w:lineRule="auto" w:line="240" w:before="0" w:after="0"/>
+              <w:jc w:val="left"/>
+              <w:rPr>
+                <w:rFonts w:ascii="Calibri" w:hAnsi="Calibri" w:eastAsia="" w:cs="Times New Roman"/>
+                <w:b/>
+                <w:b/>
+                <w:bCs/>
+                <w:color w:val="FFFFFF"/>
+                <w:kern w:val="0"/>
+                <w:sz w:val="21"/>
+                <w:szCs w:val="21"/>
+                <w:lang w:val="es-ES" w:eastAsia="es-ES" w:bidi="ar-SA"/>
+              </w:rPr>
+            </w:pPr>
+            <w:r>
+              <w:rPr>
+                <w:rFonts w:eastAsia="" w:cs="Times New Roman"/>
+                <w:b/>
+                <w:bCs/>
+                <w:color w:val="FFFFFF"/>
+                <w:kern w:val="0"/>
+                <w:sz w:val="21"/>
+                <w:szCs w:val="21"/>
+                <w:lang w:val="es-ES" w:eastAsia="es-ES" w:bidi="ar-SA"/>
+              </w:rPr>
+              <w:t>Fase / Tarea / Hito</w:t>
+            </w:r>
+          </w:p>
+        </w:tc>
+        <w:tc>
+          <w:tcPr>
+            <w:tcW w:w="2977" w:type="dxa"/>
+            <w:tcBorders>
+              <w:top w:val="single" w:sz="4" w:space="0" w:color="ED7D31"/>
+              <w:left w:val="single" w:sz="4" w:space="0" w:color="ED7D31"/>
+              <w:bottom w:val="single" w:sz="4" w:space="0" w:color="ED7D31"/>
+              <w:right w:val="single" w:sz="4" w:space="0" w:color="ED7D31"/>
+            </w:tcBorders>
+            <w:shd w:color="auto" w:fill="ED7D31" w:themeFill="accent2" w:val="clear"/>
+          </w:tcPr>
+          <w:p>
+            <w:pPr>
+              <w:pStyle w:val="Normal"/>
+              <w:widowControl/>
+              <w:tabs>
+                <w:tab w:val="clear" w:pos="720"/>
+                <w:tab w:val="left" w:pos="2664" w:leader="none"/>
+              </w:tabs>
+              <w:spacing w:lineRule="auto" w:line="240" w:before="0" w:after="0"/>
+              <w:jc w:val="left"/>
+              <w:cnfStyle w:val="100000000000" w:firstRow="1" w:lastRow="0" w:firstColumn="0" w:lastColumn="0" w:oddVBand="0" w:evenVBand="0" w:oddHBand="0" w:evenHBand="0" w:firstRowFirstColumn="0" w:firstRowLastColumn="0" w:lastRowFirstColumn="0" w:lastRowLastColumn="0"/>
+              <w:rPr>
+                <w:rFonts w:ascii="Calibri" w:hAnsi="Calibri" w:eastAsia="" w:cs="Times New Roman"/>
+                <w:b/>
+                <w:b/>
+                <w:bCs/>
+                <w:color w:val="FFFFFF"/>
+                <w:kern w:val="0"/>
+                <w:sz w:val="21"/>
+                <w:szCs w:val="21"/>
+                <w:lang w:val="es-ES" w:eastAsia="es-ES" w:bidi="ar-SA"/>
+              </w:rPr>
+            </w:pPr>
+            <w:r>
+              <w:rPr>
+                <w:rFonts w:eastAsia="" w:cs="Times New Roman"/>
+                <w:b/>
+                <w:bCs/>
+                <w:color w:val="FFFFFF"/>
+                <w:kern w:val="0"/>
+                <w:sz w:val="21"/>
+                <w:szCs w:val="21"/>
+                <w:lang w:val="es-ES" w:eastAsia="es-ES" w:bidi="ar-SA"/>
+              </w:rPr>
+              <w:t>Recursos / Necesidades</w:t>
+            </w:r>
+          </w:p>
+        </w:tc>
+      </w:tr>
+      <w:tr>
+        <w:trPr>
+          <w:cnfStyle w:val="000000100000" w:firstRow="0" w:lastRow="0" w:firstColumn="0" w:lastColumn="0" w:oddVBand="0" w:evenVBand="0" w:oddHBand="1" w:evenHBand="0" w:firstRowFirstColumn="0" w:firstRowLastColumn="0" w:lastRowFirstColumn="0" w:lastRowLastColumn="0"/>
+        </w:trPr>
+        <w:tc>
+          <w:tcPr>
+            <w:tcW w:w="8897" w:type="dxa"/>
+            <w:gridSpan w:val="2"/>
+            <w:cnfStyle w:val="001000000000" w:firstRow="0" w:lastRow="0" w:firstColumn="1" w:lastColumn="0" w:oddVBand="0" w:evenVBand="0" w:oddHBand="0" w:evenHBand="0" w:firstRowFirstColumn="0" w:firstRowLastColumn="0" w:lastRowFirstColumn="0" w:lastRowLastColumn="0"/>
+            <w:tcBorders/>
+            <w:shd w:color="auto" w:fill="FBE4D5" w:themeFill="accent2" w:themeFillTint="33" w:val="clear"/>
+          </w:tcPr>
+          <w:p>
+            <w:pPr>
+              <w:pStyle w:val="Normal"/>
+              <w:widowControl/>
+              <w:tabs>
+                <w:tab w:val="clear" w:pos="720"/>
+                <w:tab w:val="left" w:pos="2664" w:leader="none"/>
+              </w:tabs>
+              <w:spacing w:lineRule="auto" w:line="240" w:before="0" w:after="0"/>
+              <w:jc w:val="left"/>
+              <w:rPr>
+                <w:rFonts w:ascii="Calibri" w:hAnsi="Calibri" w:eastAsia="" w:cs="Times New Roman"/>
+                <w:b/>
+                <w:b/>
+                <w:bCs/>
+                <w:kern w:val="0"/>
+                <w:sz w:val="21"/>
+                <w:szCs w:val="21"/>
+                <w:lang w:val="es-ES" w:eastAsia="es-ES" w:bidi="ar-SA"/>
+              </w:rPr>
+            </w:pPr>
+            <w:r>
+              <w:rPr>
+                <w:rFonts w:eastAsia="" w:cs="Times New Roman"/>
+                <w:b/>
+                <w:bCs/>
+                <w:kern w:val="0"/>
+                <w:sz w:val="21"/>
+                <w:szCs w:val="21"/>
+                <w:lang w:val="es-ES" w:eastAsia="es-ES" w:bidi="ar-SA"/>
+              </w:rPr>
+            </w:r>
+          </w:p>
+        </w:tc>
+      </w:tr>
+      <w:tr>
+        <w:trPr/>
+        <w:tc>
+          <w:tcPr>
+            <w:tcW w:w="5920" w:type="dxa"/>
+            <w:cnfStyle w:val="001000000000" w:firstRow="0" w:lastRow="0" w:firstColumn="1" w:lastColumn="0" w:oddVBand="0" w:evenVBand="0" w:oddHBand="0" w:evenHBand="0" w:firstRowFirstColumn="0" w:firstRowLastColumn="0" w:lastRowFirstColumn="0" w:lastRowLastColumn="0"/>
+            <w:tcBorders/>
+          </w:tcPr>
+          <w:p>
+            <w:pPr>
+              <w:pStyle w:val="Normal"/>
+              <w:widowControl/>
+              <w:tabs>
+                <w:tab w:val="clear" w:pos="720"/>
+                <w:tab w:val="left" w:pos="2664" w:leader="none"/>
+              </w:tabs>
+              <w:spacing w:lineRule="auto" w:line="240" w:before="0" w:after="0"/>
+              <w:jc w:val="left"/>
+              <w:rPr>
+                <w:rFonts w:ascii="Calibri" w:hAnsi="Calibri" w:eastAsia="" w:cs="Times New Roman"/>
+                <w:b/>
+                <w:b/>
+                <w:bCs/>
+                <w:kern w:val="0"/>
+                <w:sz w:val="21"/>
+                <w:szCs w:val="21"/>
+                <w:lang w:val="es-ES" w:eastAsia="es-ES" w:bidi="ar-SA"/>
+              </w:rPr>
+            </w:pPr>
+            <w:r>
+              <w:rPr>
+                <w:rFonts w:eastAsia="" w:cs="Times New Roman"/>
+                <w:b/>
+                <w:bCs/>
+                <w:kern w:val="0"/>
+                <w:sz w:val="21"/>
+                <w:szCs w:val="21"/>
+                <w:lang w:val="es-ES" w:eastAsia="es-ES" w:bidi="ar-SA"/>
+              </w:rPr>
+            </w:r>
+          </w:p>
+        </w:tc>
+        <w:tc>
+          <w:tcPr>
+            <w:tcW w:w="2977" w:type="dxa"/>
+            <w:tcBorders/>
+          </w:tcPr>
+          <w:p>
+            <w:pPr>
+              <w:pStyle w:val="Normal"/>
+              <w:widowControl/>
+              <w:tabs>
+                <w:tab w:val="clear" w:pos="720"/>
+                <w:tab w:val="left" w:pos="2664" w:leader="none"/>
+              </w:tabs>
+              <w:spacing w:lineRule="auto" w:line="240" w:before="0" w:after="0"/>
+              <w:jc w:val="left"/>
+              <w:cnfStyle w:val="000000000000" w:firstRow="0" w:lastRow="0" w:firstColumn="0" w:lastColumn="0" w:oddVBand="0" w:evenVBand="0" w:oddHBand="0" w:evenHBand="0" w:firstRowFirstColumn="0" w:firstRowLastColumn="0" w:lastRowFirstColumn="0" w:lastRowLastColumn="0"/>
+              <w:rPr>
+                <w:rFonts w:ascii="Calibri" w:hAnsi="Calibri" w:eastAsia="" w:cs="Times New Roman"/>
+                <w:kern w:val="0"/>
+                <w:sz w:val="21"/>
+                <w:szCs w:val="21"/>
+                <w:lang w:val="es-ES" w:eastAsia="es-ES" w:bidi="ar-SA"/>
+              </w:rPr>
+            </w:pPr>
+            <w:r>
+              <w:rPr>
+                <w:rFonts w:eastAsia="" w:cs="Times New Roman"/>
+                <w:kern w:val="0"/>
+                <w:sz w:val="21"/>
+                <w:szCs w:val="21"/>
+                <w:lang w:val="es-ES" w:eastAsia="es-ES" w:bidi="ar-SA"/>
+              </w:rPr>
+            </w:r>
+          </w:p>
+        </w:tc>
+      </w:tr>
+      <w:tr>
+        <w:trPr>
+          <w:cnfStyle w:val="000000100000" w:firstRow="0" w:lastRow="0" w:firstColumn="0" w:lastColumn="0" w:oddVBand="0" w:evenVBand="0" w:oddHBand="1" w:evenHBand="0" w:firstRowFirstColumn="0" w:firstRowLastColumn="0" w:lastRowFirstColumn="0" w:lastRowLastColumn="0"/>
+        </w:trPr>
+        <w:tc>
+          <w:tcPr>
+            <w:tcW w:w="5920" w:type="dxa"/>
+            <w:cnfStyle w:val="001000000000" w:firstRow="0" w:lastRow="0" w:firstColumn="1" w:lastColumn="0" w:oddVBand="0" w:evenVBand="0" w:oddHBand="0" w:evenHBand="0" w:firstRowFirstColumn="0" w:firstRowLastColumn="0" w:lastRowFirstColumn="0" w:lastRowLastColumn="0"/>
+            <w:tcBorders/>
+            <w:shd w:color="auto" w:fill="FBE4D5" w:themeFill="accent2" w:themeFillTint="33" w:val="clear"/>
+          </w:tcPr>
+          <w:p>
+            <w:pPr>
+              <w:pStyle w:val="Normal"/>
+              <w:widowControl/>
+              <w:tabs>
+                <w:tab w:val="clear" w:pos="720"/>
+                <w:tab w:val="left" w:pos="2664" w:leader="none"/>
+              </w:tabs>
+              <w:spacing w:lineRule="auto" w:line="240" w:before="0" w:after="0"/>
+              <w:jc w:val="left"/>
+              <w:rPr>
+                <w:rFonts w:ascii="Calibri" w:hAnsi="Calibri" w:eastAsia="" w:cs="Times New Roman"/>
+                <w:b/>
+                <w:b/>
+                <w:bCs/>
+                <w:kern w:val="0"/>
+                <w:sz w:val="21"/>
+                <w:szCs w:val="21"/>
+                <w:lang w:val="es-ES" w:eastAsia="es-ES" w:bidi="ar-SA"/>
+              </w:rPr>
+            </w:pPr>
+            <w:r>
+              <w:rPr>
+                <w:rFonts w:eastAsia="" w:cs="Times New Roman"/>
+                <w:b/>
+                <w:bCs/>
+                <w:kern w:val="0"/>
+                <w:sz w:val="21"/>
+                <w:szCs w:val="21"/>
+                <w:lang w:val="es-ES" w:eastAsia="es-ES" w:bidi="ar-SA"/>
+              </w:rPr>
+            </w:r>
+          </w:p>
+        </w:tc>
+        <w:tc>
+          <w:tcPr>
+            <w:tcW w:w="2977" w:type="dxa"/>
+            <w:tcBorders/>
+            <w:shd w:color="auto" w:fill="FBE4D5" w:themeFill="accent2" w:themeFillTint="33" w:val="clear"/>
+          </w:tcPr>
+          <w:p>
+            <w:pPr>
+              <w:pStyle w:val="Normal"/>
+              <w:widowControl/>
+              <w:tabs>
+                <w:tab w:val="clear" w:pos="720"/>
+                <w:tab w:val="left" w:pos="2664" w:leader="none"/>
+              </w:tabs>
+              <w:spacing w:lineRule="auto" w:line="240" w:before="0" w:after="0"/>
+              <w:jc w:val="left"/>
+              <w:cnfStyle w:val="000000100000" w:firstRow="0" w:lastRow="0" w:firstColumn="0" w:lastColumn="0" w:oddVBand="0" w:evenVBand="0" w:oddHBand="1" w:evenHBand="0" w:firstRowFirstColumn="0" w:firstRowLastColumn="0" w:lastRowFirstColumn="0" w:lastRowLastColumn="0"/>
+              <w:rPr>
+                <w:rFonts w:ascii="Calibri" w:hAnsi="Calibri" w:eastAsia="" w:cs="Times New Roman"/>
+                <w:kern w:val="0"/>
+                <w:sz w:val="21"/>
+                <w:szCs w:val="21"/>
+                <w:lang w:val="es-ES" w:eastAsia="es-ES" w:bidi="ar-SA"/>
+              </w:rPr>
+            </w:pPr>
+            <w:r>
+              <w:rPr>
+                <w:rFonts w:eastAsia="" w:cs="Times New Roman"/>
+                <w:kern w:val="0"/>
+                <w:sz w:val="21"/>
+                <w:szCs w:val="21"/>
+                <w:lang w:val="es-ES" w:eastAsia="es-ES" w:bidi="ar-SA"/>
+              </w:rPr>
+            </w:r>
+          </w:p>
+        </w:tc>
+      </w:tr>
+      <w:tr>
+        <w:trPr/>
+        <w:tc>
+          <w:tcPr>
+            <w:tcW w:w="5920" w:type="dxa"/>
+            <w:cnfStyle w:val="001000000000" w:firstRow="0" w:lastRow="0" w:firstColumn="1" w:lastColumn="0" w:oddVBand="0" w:evenVBand="0" w:oddHBand="0" w:evenHBand="0" w:firstRowFirstColumn="0" w:firstRowLastColumn="0" w:lastRowFirstColumn="0" w:lastRowLastColumn="0"/>
+            <w:tcBorders/>
+          </w:tcPr>
+          <w:p>
+            <w:pPr>
+              <w:pStyle w:val="Normal"/>
+              <w:widowControl/>
+              <w:tabs>
+                <w:tab w:val="clear" w:pos="720"/>
+                <w:tab w:val="left" w:pos="2664" w:leader="none"/>
+              </w:tabs>
+              <w:spacing w:lineRule="auto" w:line="240" w:before="0" w:after="0"/>
+              <w:jc w:val="left"/>
+              <w:rPr>
+                <w:rFonts w:ascii="Calibri" w:hAnsi="Calibri" w:eastAsia="" w:cs="Times New Roman"/>
+                <w:b/>
+                <w:b/>
+                <w:bCs/>
+                <w:kern w:val="0"/>
+                <w:sz w:val="21"/>
+                <w:szCs w:val="21"/>
+                <w:lang w:val="es-ES" w:eastAsia="es-ES" w:bidi="ar-SA"/>
+              </w:rPr>
+            </w:pPr>
+            <w:r>
+              <w:rPr>
+                <w:rFonts w:eastAsia="" w:cs="Times New Roman"/>
+                <w:b/>
+                <w:bCs/>
+                <w:kern w:val="0"/>
+                <w:sz w:val="21"/>
+                <w:szCs w:val="21"/>
+                <w:lang w:val="es-ES" w:eastAsia="es-ES" w:bidi="ar-SA"/>
+              </w:rPr>
+            </w:r>
+          </w:p>
+        </w:tc>
+        <w:tc>
+          <w:tcPr>
+            <w:tcW w:w="2977" w:type="dxa"/>
+            <w:tcBorders/>
+          </w:tcPr>
+          <w:p>
+            <w:pPr>
+              <w:pStyle w:val="Normal"/>
+              <w:widowControl/>
+              <w:tabs>
+                <w:tab w:val="clear" w:pos="720"/>
+                <w:tab w:val="left" w:pos="2664" w:leader="none"/>
+              </w:tabs>
+              <w:spacing w:lineRule="auto" w:line="240" w:before="0" w:after="0"/>
+              <w:jc w:val="left"/>
+              <w:cnfStyle w:val="000000000000" w:firstRow="0" w:lastRow="0" w:firstColumn="0" w:lastColumn="0" w:oddVBand="0" w:evenVBand="0" w:oddHBand="0" w:evenHBand="0" w:firstRowFirstColumn="0" w:firstRowLastColumn="0" w:lastRowFirstColumn="0" w:lastRowLastColumn="0"/>
+              <w:rPr>
+                <w:rFonts w:ascii="Calibri" w:hAnsi="Calibri" w:eastAsia="" w:cs="Times New Roman"/>
+                <w:kern w:val="0"/>
+                <w:sz w:val="21"/>
+                <w:szCs w:val="21"/>
+                <w:lang w:val="es-ES" w:eastAsia="es-ES" w:bidi="ar-SA"/>
+              </w:rPr>
+            </w:pPr>
+            <w:r>
+              <w:rPr>
+                <w:rFonts w:eastAsia="" w:cs="Times New Roman"/>
+                <w:kern w:val="0"/>
+                <w:sz w:val="21"/>
+                <w:szCs w:val="21"/>
+                <w:lang w:val="es-ES" w:eastAsia="es-ES" w:bidi="ar-SA"/>
+              </w:rPr>
+            </w:r>
+          </w:p>
+        </w:tc>
+      </w:tr>
+      <w:tr>
+        <w:trPr>
+          <w:cnfStyle w:val="000000100000" w:firstRow="0" w:lastRow="0" w:firstColumn="0" w:lastColumn="0" w:oddVBand="0" w:evenVBand="0" w:oddHBand="1" w:evenHBand="0" w:firstRowFirstColumn="0" w:firstRowLastColumn="0" w:lastRowFirstColumn="0" w:lastRowLastColumn="0"/>
+        </w:trPr>
+        <w:tc>
+          <w:tcPr>
+            <w:tcW w:w="5920" w:type="dxa"/>
+            <w:cnfStyle w:val="001000000000" w:firstRow="0" w:lastRow="0" w:firstColumn="1" w:lastColumn="0" w:oddVBand="0" w:evenVBand="0" w:oddHBand="0" w:evenHBand="0" w:firstRowFirstColumn="0" w:firstRowLastColumn="0" w:lastRowFirstColumn="0" w:lastRowLastColumn="0"/>
+            <w:tcBorders/>
+            <w:shd w:color="auto" w:fill="FBE4D5" w:themeFill="accent2" w:themeFillTint="33" w:val="clear"/>
+          </w:tcPr>
+          <w:p>
+            <w:pPr>
+              <w:pStyle w:val="Normal"/>
+              <w:widowControl/>
+              <w:tabs>
+                <w:tab w:val="clear" w:pos="720"/>
+                <w:tab w:val="left" w:pos="2664" w:leader="none"/>
+              </w:tabs>
+              <w:spacing w:lineRule="auto" w:line="240" w:before="0" w:after="0"/>
+              <w:jc w:val="left"/>
+              <w:rPr>
+                <w:rFonts w:ascii="Calibri" w:hAnsi="Calibri" w:eastAsia="" w:cs="Times New Roman"/>
+                <w:b/>
+                <w:b/>
+                <w:bCs/>
+                <w:kern w:val="0"/>
+                <w:sz w:val="21"/>
+                <w:szCs w:val="21"/>
+                <w:lang w:val="es-ES" w:eastAsia="es-ES" w:bidi="ar-SA"/>
+              </w:rPr>
+            </w:pPr>
+            <w:r>
+              <w:rPr>
+                <w:rFonts w:eastAsia="" w:cs="Times New Roman"/>
+                <w:b/>
+                <w:bCs/>
+                <w:kern w:val="0"/>
+                <w:sz w:val="21"/>
+                <w:szCs w:val="21"/>
+                <w:lang w:val="es-ES" w:eastAsia="es-ES" w:bidi="ar-SA"/>
+              </w:rPr>
+            </w:r>
+          </w:p>
+        </w:tc>
+        <w:tc>
+          <w:tcPr>
+            <w:tcW w:w="2977" w:type="dxa"/>
+            <w:tcBorders/>
+            <w:shd w:color="auto" w:fill="FBE4D5" w:themeFill="accent2" w:themeFillTint="33" w:val="clear"/>
+          </w:tcPr>
+          <w:p>
+            <w:pPr>
+              <w:pStyle w:val="Normal"/>
+              <w:widowControl/>
+              <w:tabs>
+                <w:tab w:val="clear" w:pos="720"/>
+                <w:tab w:val="left" w:pos="2664" w:leader="none"/>
+              </w:tabs>
+              <w:spacing w:lineRule="auto" w:line="240" w:before="0" w:after="0"/>
+              <w:jc w:val="left"/>
+              <w:cnfStyle w:val="000000100000" w:firstRow="0" w:lastRow="0" w:firstColumn="0" w:lastColumn="0" w:oddVBand="0" w:evenVBand="0" w:oddHBand="1" w:evenHBand="0" w:firstRowFirstColumn="0" w:firstRowLastColumn="0" w:lastRowFirstColumn="0" w:lastRowLastColumn="0"/>
+              <w:rPr>
+                <w:rFonts w:ascii="Calibri" w:hAnsi="Calibri" w:eastAsia="" w:cs="Times New Roman"/>
+                <w:kern w:val="0"/>
+                <w:sz w:val="21"/>
+                <w:szCs w:val="21"/>
+                <w:lang w:val="es-ES" w:eastAsia="es-ES" w:bidi="ar-SA"/>
+              </w:rPr>
+            </w:pPr>
+            <w:r>
+              <w:rPr>
+                <w:rFonts w:eastAsia="" w:cs="Times New Roman"/>
+                <w:kern w:val="0"/>
+                <w:sz w:val="21"/>
+                <w:szCs w:val="21"/>
+                <w:lang w:val="es-ES" w:eastAsia="es-ES" w:bidi="ar-SA"/>
+              </w:rPr>
+            </w:r>
+          </w:p>
+        </w:tc>
+      </w:tr>
+      <w:tr>
+        <w:trPr/>
+        <w:tc>
+          <w:tcPr>
+            <w:tcW w:w="5920" w:type="dxa"/>
+            <w:cnfStyle w:val="001000000000" w:firstRow="0" w:lastRow="0" w:firstColumn="1" w:lastColumn="0" w:oddVBand="0" w:evenVBand="0" w:oddHBand="0" w:evenHBand="0" w:firstRowFirstColumn="0" w:firstRowLastColumn="0" w:lastRowFirstColumn="0" w:lastRowLastColumn="0"/>
+            <w:tcBorders/>
+          </w:tcPr>
+          <w:p>
+            <w:pPr>
+              <w:pStyle w:val="Normal"/>
+              <w:widowControl/>
+              <w:tabs>
+                <w:tab w:val="clear" w:pos="720"/>
+                <w:tab w:val="left" w:pos="2664" w:leader="none"/>
+              </w:tabs>
+              <w:spacing w:lineRule="auto" w:line="240" w:before="0" w:after="0"/>
+              <w:jc w:val="left"/>
+              <w:rPr>
+                <w:rFonts w:ascii="Calibri" w:hAnsi="Calibri" w:eastAsia="" w:cs="Times New Roman"/>
+                <w:b/>
+                <w:b/>
+                <w:bCs/>
+                <w:kern w:val="0"/>
+                <w:sz w:val="21"/>
+                <w:szCs w:val="21"/>
+                <w:lang w:val="es-ES" w:eastAsia="es-ES" w:bidi="ar-SA"/>
+              </w:rPr>
+            </w:pPr>
+            <w:r>
+              <w:rPr>
+                <w:rFonts w:eastAsia="" w:cs="Times New Roman"/>
+                <w:b/>
+                <w:bCs/>
+                <w:kern w:val="0"/>
+                <w:sz w:val="21"/>
+                <w:szCs w:val="21"/>
+                <w:lang w:val="es-ES" w:eastAsia="es-ES" w:bidi="ar-SA"/>
+              </w:rPr>
+            </w:r>
+          </w:p>
+        </w:tc>
+        <w:tc>
+          <w:tcPr>
+            <w:tcW w:w="2977" w:type="dxa"/>
+            <w:tcBorders/>
+          </w:tcPr>
+          <w:p>
+            <w:pPr>
+              <w:pStyle w:val="Normal"/>
+              <w:widowControl/>
+              <w:tabs>
+                <w:tab w:val="clear" w:pos="720"/>
+                <w:tab w:val="left" w:pos="2664" w:leader="none"/>
+              </w:tabs>
+              <w:spacing w:lineRule="auto" w:line="240" w:before="0" w:after="0"/>
+              <w:jc w:val="left"/>
+              <w:cnfStyle w:val="000000000000" w:firstRow="0" w:lastRow="0" w:firstColumn="0" w:lastColumn="0" w:oddVBand="0" w:evenVBand="0" w:oddHBand="0" w:evenHBand="0" w:firstRowFirstColumn="0" w:firstRowLastColumn="0" w:lastRowFirstColumn="0" w:lastRowLastColumn="0"/>
+              <w:rPr>
+                <w:rFonts w:ascii="Calibri" w:hAnsi="Calibri" w:eastAsia="" w:cs="Times New Roman"/>
+                <w:kern w:val="0"/>
+                <w:sz w:val="21"/>
+                <w:szCs w:val="21"/>
+                <w:lang w:val="es-ES" w:eastAsia="es-ES" w:bidi="ar-SA"/>
+              </w:rPr>
+            </w:pPr>
+            <w:r>
+              <w:rPr>
+                <w:rFonts w:eastAsia="" w:cs="Times New Roman"/>
+                <w:kern w:val="0"/>
+                <w:sz w:val="21"/>
+                <w:szCs w:val="21"/>
+                <w:lang w:val="es-ES" w:eastAsia="es-ES" w:bidi="ar-SA"/>
+              </w:rPr>
+            </w:r>
+          </w:p>
+        </w:tc>
+      </w:tr>
+      <w:tr>
+        <w:trPr>
+          <w:cnfStyle w:val="000000100000" w:firstRow="0" w:lastRow="0" w:firstColumn="0" w:lastColumn="0" w:oddVBand="0" w:evenVBand="0" w:oddHBand="1" w:evenHBand="0" w:firstRowFirstColumn="0" w:firstRowLastColumn="0" w:lastRowFirstColumn="0" w:lastRowLastColumn="0"/>
+        </w:trPr>
+        <w:tc>
+          <w:tcPr>
+            <w:tcW w:w="5920" w:type="dxa"/>
+            <w:cnfStyle w:val="001000000000" w:firstRow="0" w:lastRow="0" w:firstColumn="1" w:lastColumn="0" w:oddVBand="0" w:evenVBand="0" w:oddHBand="0" w:evenHBand="0" w:firstRowFirstColumn="0" w:firstRowLastColumn="0" w:lastRowFirstColumn="0" w:lastRowLastColumn="0"/>
+            <w:tcBorders/>
+            <w:shd w:color="auto" w:fill="FBE4D5" w:themeFill="accent2" w:themeFillTint="33" w:val="clear"/>
+          </w:tcPr>
+          <w:p>
+            <w:pPr>
+              <w:pStyle w:val="Normal"/>
+              <w:widowControl/>
+              <w:tabs>
+                <w:tab w:val="clear" w:pos="720"/>
+                <w:tab w:val="left" w:pos="2664" w:leader="none"/>
+              </w:tabs>
+              <w:spacing w:lineRule="auto" w:line="240" w:before="0" w:after="0"/>
+              <w:jc w:val="left"/>
+              <w:rPr>
+                <w:rFonts w:ascii="Calibri" w:hAnsi="Calibri" w:eastAsia="" w:cs="Times New Roman"/>
+                <w:b/>
+                <w:b/>
+                <w:bCs/>
+                <w:kern w:val="0"/>
+                <w:sz w:val="21"/>
+                <w:szCs w:val="21"/>
+                <w:lang w:val="es-ES" w:eastAsia="es-ES" w:bidi="ar-SA"/>
+              </w:rPr>
+            </w:pPr>
+            <w:r>
+              <w:rPr>
+                <w:rFonts w:eastAsia="" w:cs="Times New Roman"/>
+                <w:b/>
+                <w:bCs/>
+                <w:kern w:val="0"/>
+                <w:sz w:val="21"/>
+                <w:szCs w:val="21"/>
+                <w:lang w:val="es-ES" w:eastAsia="es-ES" w:bidi="ar-SA"/>
+              </w:rPr>
+            </w:r>
+          </w:p>
+        </w:tc>
+        <w:tc>
+          <w:tcPr>
+            <w:tcW w:w="2977" w:type="dxa"/>
+            <w:tcBorders/>
+            <w:shd w:color="auto" w:fill="FBE4D5" w:themeFill="accent2" w:themeFillTint="33" w:val="clear"/>
+          </w:tcPr>
+          <w:p>
+            <w:pPr>
+              <w:pStyle w:val="Normal"/>
+              <w:widowControl/>
+              <w:tabs>
+                <w:tab w:val="clear" w:pos="720"/>
+                <w:tab w:val="left" w:pos="2664" w:leader="none"/>
+              </w:tabs>
+              <w:spacing w:lineRule="auto" w:line="240" w:before="0" w:after="0"/>
+              <w:jc w:val="left"/>
+              <w:cnfStyle w:val="000000100000" w:firstRow="0" w:lastRow="0" w:firstColumn="0" w:lastColumn="0" w:oddVBand="0" w:evenVBand="0" w:oddHBand="1" w:evenHBand="0" w:firstRowFirstColumn="0" w:firstRowLastColumn="0" w:lastRowFirstColumn="0" w:lastRowLastColumn="0"/>
+              <w:rPr>
+                <w:rFonts w:ascii="Calibri" w:hAnsi="Calibri" w:eastAsia="" w:cs="Times New Roman"/>
+                <w:kern w:val="0"/>
+                <w:sz w:val="21"/>
+                <w:szCs w:val="21"/>
+                <w:lang w:val="es-ES" w:eastAsia="es-ES" w:bidi="ar-SA"/>
+              </w:rPr>
+            </w:pPr>
+            <w:r>
+              <w:rPr>
+                <w:rFonts w:eastAsia="" w:cs="Times New Roman"/>
+                <w:kern w:val="0"/>
+                <w:sz w:val="21"/>
+                <w:szCs w:val="21"/>
+                <w:lang w:val="es-ES" w:eastAsia="es-ES" w:bidi="ar-SA"/>
+              </w:rPr>
+            </w:r>
+          </w:p>
+        </w:tc>
+      </w:tr>
+      <w:tr>
+        <w:trPr/>
+        <w:tc>
+          <w:tcPr>
+            <w:tcW w:w="5920" w:type="dxa"/>
+            <w:cnfStyle w:val="001000000000" w:firstRow="0" w:lastRow="0" w:firstColumn="1" w:lastColumn="0" w:oddVBand="0" w:evenVBand="0" w:oddHBand="0" w:evenHBand="0" w:firstRowFirstColumn="0" w:firstRowLastColumn="0" w:lastRowFirstColumn="0" w:lastRowLastColumn="0"/>
+            <w:tcBorders/>
+          </w:tcPr>
+          <w:p>
+            <w:pPr>
+              <w:pStyle w:val="Normal"/>
+              <w:widowControl/>
+              <w:tabs>
+                <w:tab w:val="clear" w:pos="720"/>
+                <w:tab w:val="left" w:pos="2664" w:leader="none"/>
+              </w:tabs>
+              <w:spacing w:lineRule="auto" w:line="240" w:before="0" w:after="0"/>
+              <w:jc w:val="left"/>
+              <w:rPr>
+                <w:rFonts w:ascii="Calibri" w:hAnsi="Calibri" w:eastAsia="" w:cs="Times New Roman"/>
+                <w:b/>
+                <w:b/>
+                <w:bCs/>
+                <w:kern w:val="0"/>
+                <w:sz w:val="21"/>
+                <w:szCs w:val="21"/>
+                <w:lang w:val="es-ES" w:eastAsia="es-ES" w:bidi="ar-SA"/>
+              </w:rPr>
+            </w:pPr>
+            <w:r>
+              <w:rPr>
+                <w:rFonts w:eastAsia="" w:cs="Times New Roman"/>
+                <w:b/>
+                <w:bCs/>
+                <w:kern w:val="0"/>
+                <w:sz w:val="21"/>
+                <w:szCs w:val="21"/>
+                <w:lang w:val="es-ES" w:eastAsia="es-ES" w:bidi="ar-SA"/>
+              </w:rPr>
+            </w:r>
+          </w:p>
+        </w:tc>
+        <w:tc>
+          <w:tcPr>
+            <w:tcW w:w="2977" w:type="dxa"/>
+            <w:tcBorders/>
+          </w:tcPr>
+          <w:p>
+            <w:pPr>
+              <w:pStyle w:val="Normal"/>
+              <w:widowControl/>
+              <w:tabs>
+                <w:tab w:val="clear" w:pos="720"/>
+                <w:tab w:val="left" w:pos="2664" w:leader="none"/>
+              </w:tabs>
+              <w:spacing w:lineRule="auto" w:line="240" w:before="0" w:after="0"/>
+              <w:jc w:val="left"/>
+              <w:cnfStyle w:val="000000000000" w:firstRow="0" w:lastRow="0" w:firstColumn="0" w:lastColumn="0" w:oddVBand="0" w:evenVBand="0" w:oddHBand="0" w:evenHBand="0" w:firstRowFirstColumn="0" w:firstRowLastColumn="0" w:lastRowFirstColumn="0" w:lastRowLastColumn="0"/>
+              <w:rPr>
+                <w:rFonts w:ascii="Calibri" w:hAnsi="Calibri" w:eastAsia="" w:cs="Times New Roman"/>
+                <w:kern w:val="0"/>
+                <w:sz w:val="21"/>
+                <w:szCs w:val="21"/>
+                <w:lang w:val="es-ES" w:eastAsia="es-ES" w:bidi="ar-SA"/>
+              </w:rPr>
+            </w:pPr>
+            <w:r>
+              <w:rPr>
+                <w:rFonts w:eastAsia="" w:cs="Times New Roman"/>
+                <w:kern w:val="0"/>
+                <w:sz w:val="21"/>
+                <w:szCs w:val="21"/>
+                <w:lang w:val="es-ES" w:eastAsia="es-ES" w:bidi="ar-SA"/>
+              </w:rPr>
+            </w:r>
+          </w:p>
+        </w:tc>
+      </w:tr>
+      <w:tr>
+        <w:trPr>
+          <w:cnfStyle w:val="000000100000" w:firstRow="0" w:lastRow="0" w:firstColumn="0" w:lastColumn="0" w:oddVBand="0" w:evenVBand="0" w:oddHBand="1" w:evenHBand="0" w:firstRowFirstColumn="0" w:firstRowLastColumn="0" w:lastRowFirstColumn="0" w:lastRowLastColumn="0"/>
+        </w:trPr>
+        <w:tc>
+          <w:tcPr>
+            <w:tcW w:w="5920" w:type="dxa"/>
+            <w:cnfStyle w:val="001000000000" w:firstRow="0" w:lastRow="0" w:firstColumn="1" w:lastColumn="0" w:oddVBand="0" w:evenVBand="0" w:oddHBand="0" w:evenHBand="0" w:firstRowFirstColumn="0" w:firstRowLastColumn="0" w:lastRowFirstColumn="0" w:lastRowLastColumn="0"/>
+            <w:tcBorders/>
+            <w:shd w:color="auto" w:fill="FBE4D5" w:themeFill="accent2" w:themeFillTint="33" w:val="clear"/>
+          </w:tcPr>
+          <w:p>
+            <w:pPr>
+              <w:pStyle w:val="Normal"/>
+              <w:widowControl/>
+              <w:tabs>
+                <w:tab w:val="clear" w:pos="720"/>
+                <w:tab w:val="left" w:pos="2664" w:leader="none"/>
+              </w:tabs>
+              <w:spacing w:lineRule="auto" w:line="240" w:before="0" w:after="0"/>
+              <w:jc w:val="left"/>
+              <w:rPr>
+                <w:rFonts w:ascii="Calibri" w:hAnsi="Calibri" w:eastAsia="" w:cs="Times New Roman"/>
+                <w:b/>
+                <w:b/>
+                <w:bCs/>
+                <w:kern w:val="0"/>
+                <w:sz w:val="21"/>
+                <w:szCs w:val="21"/>
+                <w:lang w:val="es-ES" w:eastAsia="es-ES" w:bidi="ar-SA"/>
+              </w:rPr>
+            </w:pPr>
+            <w:r>
+              <w:rPr>
+                <w:rFonts w:eastAsia="" w:cs="Times New Roman"/>
+                <w:b/>
+                <w:bCs/>
+                <w:kern w:val="0"/>
+                <w:sz w:val="21"/>
+                <w:szCs w:val="21"/>
+                <w:lang w:val="es-ES" w:eastAsia="es-ES" w:bidi="ar-SA"/>
+              </w:rPr>
+            </w:r>
+          </w:p>
+        </w:tc>
+        <w:tc>
+          <w:tcPr>
+            <w:tcW w:w="2977" w:type="dxa"/>
+            <w:tcBorders/>
+            <w:shd w:color="auto" w:fill="FBE4D5" w:themeFill="accent2" w:themeFillTint="33" w:val="clear"/>
+          </w:tcPr>
+          <w:p>
+            <w:pPr>
+              <w:pStyle w:val="Normal"/>
+              <w:widowControl/>
+              <w:tabs>
+                <w:tab w:val="clear" w:pos="720"/>
+                <w:tab w:val="left" w:pos="2664" w:leader="none"/>
+              </w:tabs>
+              <w:spacing w:lineRule="auto" w:line="240" w:before="0" w:after="0"/>
+              <w:jc w:val="left"/>
+              <w:cnfStyle w:val="000000100000" w:firstRow="0" w:lastRow="0" w:firstColumn="0" w:lastColumn="0" w:oddVBand="0" w:evenVBand="0" w:oddHBand="1" w:evenHBand="0" w:firstRowFirstColumn="0" w:firstRowLastColumn="0" w:lastRowFirstColumn="0" w:lastRowLastColumn="0"/>
+              <w:rPr>
+                <w:rFonts w:ascii="Calibri" w:hAnsi="Calibri" w:eastAsia="" w:cs="Times New Roman"/>
+                <w:kern w:val="0"/>
+                <w:sz w:val="21"/>
+                <w:szCs w:val="21"/>
+                <w:lang w:val="es-ES" w:eastAsia="es-ES" w:bidi="ar-SA"/>
+              </w:rPr>
+            </w:pPr>
+            <w:r>
+              <w:rPr>
+                <w:rFonts w:eastAsia="" w:cs="Times New Roman"/>
+                <w:kern w:val="0"/>
+                <w:sz w:val="21"/>
+                <w:szCs w:val="21"/>
+                <w:lang w:val="es-ES" w:eastAsia="es-ES" w:bidi="ar-SA"/>
+              </w:rPr>
+            </w:r>
+          </w:p>
+        </w:tc>
+      </w:tr>
+      <w:tr>
+        <w:trPr/>
+        <w:tc>
+          <w:tcPr>
+            <w:tcW w:w="5920" w:type="dxa"/>
+            <w:cnfStyle w:val="001000000000" w:firstRow="0" w:lastRow="0" w:firstColumn="1" w:lastColumn="0" w:oddVBand="0" w:evenVBand="0" w:oddHBand="0" w:evenHBand="0" w:firstRowFirstColumn="0" w:firstRowLastColumn="0" w:lastRowFirstColumn="0" w:lastRowLastColumn="0"/>
+            <w:tcBorders/>
+          </w:tcPr>
+          <w:p>
+            <w:pPr>
+              <w:pStyle w:val="Normal"/>
+              <w:widowControl/>
+              <w:tabs>
+                <w:tab w:val="clear" w:pos="720"/>
+                <w:tab w:val="left" w:pos="2664" w:leader="none"/>
+              </w:tabs>
+              <w:spacing w:lineRule="auto" w:line="240" w:before="0" w:after="0"/>
+              <w:jc w:val="left"/>
+              <w:rPr>
+                <w:rFonts w:ascii="Calibri" w:hAnsi="Calibri" w:eastAsia="" w:cs="Times New Roman"/>
+                <w:b/>
+                <w:b/>
+                <w:bCs/>
+                <w:kern w:val="0"/>
+                <w:sz w:val="21"/>
+                <w:szCs w:val="21"/>
+                <w:lang w:val="es-ES" w:eastAsia="es-ES" w:bidi="ar-SA"/>
+              </w:rPr>
+            </w:pPr>
+            <w:r>
+              <w:rPr>
+                <w:rFonts w:eastAsia="" w:cs="Times New Roman"/>
+                <w:b/>
+                <w:bCs/>
+                <w:kern w:val="0"/>
+                <w:sz w:val="21"/>
+                <w:szCs w:val="21"/>
+                <w:lang w:val="es-ES" w:eastAsia="es-ES" w:bidi="ar-SA"/>
+              </w:rPr>
+            </w:r>
+          </w:p>
+        </w:tc>
+        <w:tc>
+          <w:tcPr>
+            <w:tcW w:w="2977" w:type="dxa"/>
+            <w:tcBorders/>
+          </w:tcPr>
+          <w:p>
+            <w:pPr>
+              <w:pStyle w:val="Normal"/>
+              <w:widowControl/>
+              <w:tabs>
+                <w:tab w:val="clear" w:pos="720"/>
+                <w:tab w:val="left" w:pos="2664" w:leader="none"/>
+              </w:tabs>
+              <w:spacing w:lineRule="auto" w:line="240" w:before="0" w:after="0"/>
+              <w:jc w:val="left"/>
+              <w:cnfStyle w:val="000000000000" w:firstRow="0" w:lastRow="0" w:firstColumn="0" w:lastColumn="0" w:oddVBand="0" w:evenVBand="0" w:oddHBand="0" w:evenHBand="0" w:firstRowFirstColumn="0" w:firstRowLastColumn="0" w:lastRowFirstColumn="0" w:lastRowLastColumn="0"/>
+              <w:rPr>
+                <w:rFonts w:ascii="Calibri" w:hAnsi="Calibri" w:eastAsia="" w:cs="Times New Roman"/>
+                <w:kern w:val="0"/>
+                <w:sz w:val="21"/>
+                <w:szCs w:val="21"/>
+                <w:lang w:val="es-ES" w:eastAsia="es-ES" w:bidi="ar-SA"/>
+              </w:rPr>
+            </w:pPr>
+            <w:r>
+              <w:rPr>
+                <w:rFonts w:eastAsia="" w:cs="Times New Roman"/>
+                <w:kern w:val="0"/>
+                <w:sz w:val="21"/>
+                <w:szCs w:val="21"/>
+                <w:lang w:val="es-ES" w:eastAsia="es-ES" w:bidi="ar-SA"/>
+              </w:rPr>
+            </w:r>
+          </w:p>
+        </w:tc>
+      </w:tr>
+      <w:tr>
+        <w:trPr>
+          <w:cnfStyle w:val="000000100000" w:firstRow="0" w:lastRow="0" w:firstColumn="0" w:lastColumn="0" w:oddVBand="0" w:evenVBand="0" w:oddHBand="1" w:evenHBand="0" w:firstRowFirstColumn="0" w:firstRowLastColumn="0" w:lastRowFirstColumn="0" w:lastRowLastColumn="0"/>
+        </w:trPr>
+        <w:tc>
+          <w:tcPr>
+            <w:tcW w:w="5920" w:type="dxa"/>
+            <w:cnfStyle w:val="001000000000" w:firstRow="0" w:lastRow="0" w:firstColumn="1" w:lastColumn="0" w:oddVBand="0" w:evenVBand="0" w:oddHBand="0" w:evenHBand="0" w:firstRowFirstColumn="0" w:firstRowLastColumn="0" w:lastRowFirstColumn="0" w:lastRowLastColumn="0"/>
+            <w:tcBorders/>
+            <w:shd w:color="auto" w:fill="FBE4D5" w:themeFill="accent2" w:themeFillTint="33" w:val="clear"/>
+          </w:tcPr>
+          <w:p>
+            <w:pPr>
+              <w:pStyle w:val="Normal"/>
+              <w:widowControl/>
+              <w:tabs>
+                <w:tab w:val="clear" w:pos="720"/>
+                <w:tab w:val="left" w:pos="2664" w:leader="none"/>
+              </w:tabs>
+              <w:spacing w:lineRule="auto" w:line="240" w:before="0" w:after="0"/>
+              <w:jc w:val="left"/>
+              <w:rPr>
+                <w:rFonts w:ascii="Calibri" w:hAnsi="Calibri" w:eastAsia="" w:cs="Times New Roman"/>
+                <w:b/>
+                <w:b/>
+                <w:bCs/>
+                <w:kern w:val="0"/>
+                <w:sz w:val="21"/>
+                <w:szCs w:val="21"/>
+                <w:lang w:val="es-ES" w:eastAsia="es-ES" w:bidi="ar-SA"/>
+              </w:rPr>
+            </w:pPr>
+            <w:r>
+              <w:rPr>
+                <w:rFonts w:eastAsia="" w:cs="Times New Roman"/>
+                <w:b/>
+                <w:bCs/>
+                <w:kern w:val="0"/>
+                <w:sz w:val="21"/>
+                <w:szCs w:val="21"/>
+                <w:lang w:val="es-ES" w:eastAsia="es-ES" w:bidi="ar-SA"/>
+              </w:rPr>
+            </w:r>
+          </w:p>
+        </w:tc>
+        <w:tc>
+          <w:tcPr>
+            <w:tcW w:w="2977" w:type="dxa"/>
+            <w:tcBorders/>
+            <w:shd w:color="auto" w:fill="FBE4D5" w:themeFill="accent2" w:themeFillTint="33" w:val="clear"/>
+          </w:tcPr>
+          <w:p>
+            <w:pPr>
+              <w:pStyle w:val="Normal"/>
+              <w:widowControl/>
+              <w:tabs>
+                <w:tab w:val="clear" w:pos="720"/>
+                <w:tab w:val="left" w:pos="2664" w:leader="none"/>
+              </w:tabs>
+              <w:spacing w:lineRule="auto" w:line="240" w:before="0" w:after="0"/>
+              <w:jc w:val="left"/>
+              <w:cnfStyle w:val="000000100000" w:firstRow="0" w:lastRow="0" w:firstColumn="0" w:lastColumn="0" w:oddVBand="0" w:evenVBand="0" w:oddHBand="1" w:evenHBand="0" w:firstRowFirstColumn="0" w:firstRowLastColumn="0" w:lastRowFirstColumn="0" w:lastRowLastColumn="0"/>
+              <w:rPr>
+                <w:rFonts w:ascii="Calibri" w:hAnsi="Calibri" w:eastAsia="" w:cs="Times New Roman"/>
+                <w:kern w:val="0"/>
+                <w:sz w:val="21"/>
+                <w:szCs w:val="21"/>
+                <w:lang w:val="es-ES" w:eastAsia="es-ES" w:bidi="ar-SA"/>
+              </w:rPr>
+            </w:pPr>
+            <w:r>
+              <w:rPr>
+                <w:rFonts w:eastAsia="" w:cs="Times New Roman"/>
+                <w:kern w:val="0"/>
+                <w:sz w:val="21"/>
+                <w:szCs w:val="21"/>
+                <w:lang w:val="es-ES" w:eastAsia="es-ES" w:bidi="ar-SA"/>
+              </w:rPr>
+            </w:r>
+          </w:p>
+        </w:tc>
+      </w:tr>
+      <w:tr>
+        <w:trPr/>
+        <w:tc>
+          <w:tcPr>
+            <w:tcW w:w="5920" w:type="dxa"/>
+            <w:cnfStyle w:val="001000000000" w:firstRow="0" w:lastRow="0" w:firstColumn="1" w:lastColumn="0" w:oddVBand="0" w:evenVBand="0" w:oddHBand="0" w:evenHBand="0" w:firstRowFirstColumn="0" w:firstRowLastColumn="0" w:lastRowFirstColumn="0" w:lastRowLastColumn="0"/>
+            <w:tcBorders/>
+          </w:tcPr>
+          <w:p>
+            <w:pPr>
+              <w:pStyle w:val="Normal"/>
+              <w:widowControl/>
+              <w:tabs>
+                <w:tab w:val="clear" w:pos="720"/>
+                <w:tab w:val="left" w:pos="2664" w:leader="none"/>
+              </w:tabs>
+              <w:spacing w:lineRule="auto" w:line="240" w:before="0" w:after="0"/>
+              <w:jc w:val="left"/>
+              <w:rPr>
+                <w:rFonts w:ascii="Calibri" w:hAnsi="Calibri" w:eastAsia="" w:cs="Times New Roman"/>
+                <w:b/>
+                <w:b/>
+                <w:bCs/>
+                <w:kern w:val="0"/>
+                <w:sz w:val="21"/>
+                <w:szCs w:val="21"/>
+                <w:lang w:val="es-ES" w:eastAsia="es-ES" w:bidi="ar-SA"/>
+              </w:rPr>
+            </w:pPr>
+            <w:r>
+              <w:rPr>
+                <w:rFonts w:eastAsia="" w:cs="Times New Roman"/>
+                <w:b/>
+                <w:bCs/>
+                <w:kern w:val="0"/>
+                <w:sz w:val="21"/>
+                <w:szCs w:val="21"/>
+                <w:lang w:val="es-ES" w:eastAsia="es-ES" w:bidi="ar-SA"/>
+              </w:rPr>
+            </w:r>
+          </w:p>
+        </w:tc>
+        <w:tc>
+          <w:tcPr>
+            <w:tcW w:w="2977" w:type="dxa"/>
+            <w:tcBorders/>
+          </w:tcPr>
+          <w:p>
+            <w:pPr>
+              <w:pStyle w:val="Normal"/>
+              <w:widowControl/>
+              <w:tabs>
+                <w:tab w:val="clear" w:pos="720"/>
+                <w:tab w:val="left" w:pos="2664" w:leader="none"/>
+              </w:tabs>
+              <w:spacing w:lineRule="auto" w:line="240" w:before="0" w:after="0"/>
+              <w:jc w:val="left"/>
+              <w:cnfStyle w:val="000000000000" w:firstRow="0" w:lastRow="0" w:firstColumn="0" w:lastColumn="0" w:oddVBand="0" w:evenVBand="0" w:oddHBand="0" w:evenHBand="0" w:firstRowFirstColumn="0" w:firstRowLastColumn="0" w:lastRowFirstColumn="0" w:lastRowLastColumn="0"/>
+              <w:rPr>
+                <w:rFonts w:ascii="Calibri" w:hAnsi="Calibri" w:eastAsia="" w:cs="Times New Roman"/>
+                <w:kern w:val="0"/>
+                <w:sz w:val="21"/>
+                <w:szCs w:val="21"/>
+                <w:lang w:val="es-ES" w:eastAsia="es-ES" w:bidi="ar-SA"/>
+              </w:rPr>
+            </w:pPr>
+            <w:r>
+              <w:rPr>
+                <w:rFonts w:eastAsia="" w:cs="Times New Roman"/>
+                <w:kern w:val="0"/>
+                <w:sz w:val="21"/>
+                <w:szCs w:val="21"/>
+                <w:lang w:val="es-ES" w:eastAsia="es-ES" w:bidi="ar-SA"/>
+              </w:rPr>
+            </w:r>
+          </w:p>
+        </w:tc>
+      </w:tr>
+    </w:tbl>
     <w:p>
       <w:pPr>
         <w:pStyle w:val="Ttulo1"/>

--- a/2223_Memoria_DidaktikAPP (Anexo I)Santurtzi.docx
+++ b/2223_Memoria_DidaktikAPP (Anexo I)Santurtzi.docx
@@ -5469,7 +5469,7 @@
       </w:pPr>
       <w:r>
         <w:rPr/>
-        <w:t>Actividad 1</w:t>
+        <w:t xml:space="preserve">Actividad 1 </w:t>
       </w:r>
     </w:p>
     <w:tbl>
@@ -5637,6 +5637,7 @@
                 <w:szCs w:val="21"/>
                 <w:lang w:val="es-ES" w:eastAsia="es-ES" w:bidi="ar-SA"/>
               </w:rPr>
+              <w:t>Creación de actividad</w:t>
             </w:r>
           </w:p>
         </w:tc>
@@ -5680,6 +5681,7 @@
                 <w:szCs w:val="21"/>
                 <w:lang w:val="es-ES" w:eastAsia="es-ES" w:bidi="ar-SA"/>
               </w:rPr>
+              <w:t>Dialog de explicación</w:t>
             </w:r>
           </w:p>
         </w:tc>
@@ -5761,6 +5763,7 @@
                 <w:szCs w:val="21"/>
                 <w:lang w:val="es-ES" w:eastAsia="es-ES" w:bidi="ar-SA"/>
               </w:rPr>
+              <w:t>Poner letra y textFields</w:t>
             </w:r>
           </w:p>
         </w:tc>
@@ -5840,6 +5843,7 @@
                 <w:szCs w:val="21"/>
                 <w:lang w:val="es-ES" w:eastAsia="es-ES" w:bidi="ar-SA"/>
               </w:rPr>
+              <w:t>Implementar audio</w:t>
             </w:r>
           </w:p>
         </w:tc>
@@ -5875,6 +5879,7 @@
                 <w:szCs w:val="21"/>
                 <w:lang w:val="es-ES" w:eastAsia="es-ES" w:bidi="ar-SA"/>
               </w:rPr>
+              <w:t>Investigar como funciona audiomanager</w:t>
             </w:r>
           </w:p>
         </w:tc>
@@ -5921,6 +5926,7 @@
                 <w:szCs w:val="21"/>
                 <w:lang w:val="es-ES" w:eastAsia="es-ES" w:bidi="ar-SA"/>
               </w:rPr>
+              <w:t>Comprobar respuestas</w:t>
             </w:r>
           </w:p>
         </w:tc>
@@ -6000,6 +6006,7 @@
                 <w:szCs w:val="21"/>
                 <w:lang w:val="es-ES" w:eastAsia="es-ES" w:bidi="ar-SA"/>
               </w:rPr>
+              <w:t>Limpiar para volver a empezar</w:t>
             </w:r>
           </w:p>
         </w:tc>
@@ -7504,6 +7511,7 @@
                 <w:szCs w:val="21"/>
                 <w:lang w:val="es-ES" w:eastAsia="es-ES" w:bidi="ar-SA"/>
               </w:rPr>
+              <w:t xml:space="preserve"> </w:t>
             </w:r>
           </w:p>
         </w:tc>
@@ -16922,6 +16930,7 @@
                 <w:szCs w:val="21"/>
                 <w:lang w:val="es-ES" w:eastAsia="es-ES" w:bidi="ar-SA"/>
               </w:rPr>
+              <w:t>Empezar cada uno con una actividad</w:t>
             </w:r>
           </w:p>
         </w:tc>
@@ -16957,6 +16966,17 @@
                 <w:szCs w:val="21"/>
                 <w:lang w:val="es-ES" w:eastAsia="es-ES" w:bidi="ar-SA"/>
               </w:rPr>
+              <w:t xml:space="preserve">22/11 - </w:t>
+            </w:r>
+            <w:r>
+              <w:rPr>
+                <w:rFonts w:eastAsia="" w:cs="Times New Roman"/>
+                <w:kern w:val="0"/>
+                <w:sz w:val="21"/>
+                <w:szCs w:val="21"/>
+                <w:lang w:val="es-ES" w:eastAsia="es-ES" w:bidi="ar-SA"/>
+              </w:rPr>
+              <w:t>23/11</w:t>
             </w:r>
           </w:p>
         </w:tc>
@@ -16992,6 +17012,7 @@
                 <w:szCs w:val="21"/>
                 <w:lang w:val="es-ES" w:eastAsia="es-ES" w:bidi="ar-SA"/>
               </w:rPr>
+              <w:t>2 días</w:t>
             </w:r>
           </w:p>
         </w:tc>
@@ -17027,6 +17048,7 @@
                 <w:szCs w:val="21"/>
                 <w:lang w:val="es-ES" w:eastAsia="es-ES" w:bidi="ar-SA"/>
               </w:rPr>
+              <w:t>Todos</w:t>
             </w:r>
           </w:p>
         </w:tc>
@@ -17034,6 +17056,206 @@
           <w:tcPr>
             <w:tcW w:w="2513" w:type="dxa"/>
             <w:tcBorders/>
+          </w:tcPr>
+          <w:p>
+            <w:pPr>
+              <w:pStyle w:val="Normal"/>
+              <w:widowControl/>
+              <w:tabs>
+                <w:tab w:val="clear" w:pos="720"/>
+                <w:tab w:val="left" w:pos="1134" w:leader="none"/>
+              </w:tabs>
+              <w:spacing w:lineRule="auto" w:line="240" w:before="0" w:after="0"/>
+              <w:jc w:val="left"/>
+              <w:cnfStyle w:val="000000000000" w:firstRow="0" w:lastRow="0" w:firstColumn="0" w:lastColumn="0" w:oddVBand="0" w:evenVBand="0" w:oddHBand="0" w:evenHBand="0" w:firstRowFirstColumn="0" w:firstRowLastColumn="0" w:lastRowFirstColumn="0" w:lastRowLastColumn="0"/>
+              <w:rPr>
+                <w:rFonts w:ascii="Calibri" w:hAnsi="Calibri" w:eastAsia="" w:cs="Times New Roman"/>
+                <w:kern w:val="0"/>
+                <w:sz w:val="21"/>
+                <w:szCs w:val="21"/>
+                <w:lang w:val="es-ES" w:eastAsia="es-ES" w:bidi="ar-SA"/>
+              </w:rPr>
+            </w:pPr>
+            <w:r>
+              <w:rPr>
+                <w:rFonts w:eastAsia="" w:cs="Times New Roman"/>
+                <w:kern w:val="0"/>
+                <w:sz w:val="21"/>
+                <w:szCs w:val="21"/>
+                <w:lang w:val="es-ES" w:eastAsia="es-ES" w:bidi="ar-SA"/>
+              </w:rPr>
+              <w:t>En trello asignación de tareas</w:t>
+            </w:r>
+          </w:p>
+        </w:tc>
+      </w:tr>
+      <w:tr>
+        <w:trPr>
+          <w:trHeight w:val="307" w:hRule="atLeast"/>
+        </w:trPr>
+        <w:tc>
+          <w:tcPr>
+            <w:tcW w:w="1935" w:type="dxa"/>
+            <w:cnfStyle w:val="001000000000" w:firstRow="0" w:lastRow="0" w:firstColumn="1" w:lastColumn="0" w:oddVBand="0" w:evenVBand="0" w:oddHBand="0" w:evenHBand="0" w:firstRowFirstColumn="0" w:firstRowLastColumn="0" w:lastRowFirstColumn="0" w:lastRowLastColumn="0"/>
+            <w:tcBorders>
+              <w:top w:val="nil"/>
+            </w:tcBorders>
+          </w:tcPr>
+          <w:p>
+            <w:pPr>
+              <w:pStyle w:val="Normal"/>
+              <w:widowControl/>
+              <w:tabs>
+                <w:tab w:val="clear" w:pos="720"/>
+                <w:tab w:val="left" w:pos="1134" w:leader="none"/>
+              </w:tabs>
+              <w:spacing w:lineRule="auto" w:line="240" w:before="0" w:after="0"/>
+              <w:jc w:val="left"/>
+              <w:rPr>
+                <w:rFonts w:ascii="Calibri" w:hAnsi="Calibri" w:eastAsia="" w:cs="Times New Roman"/>
+                <w:b/>
+                <w:b/>
+                <w:bCs/>
+                <w:kern w:val="0"/>
+                <w:sz w:val="21"/>
+                <w:szCs w:val="21"/>
+                <w:lang w:val="es-ES" w:eastAsia="es-ES" w:bidi="ar-SA"/>
+              </w:rPr>
+            </w:pPr>
+            <w:r>
+              <w:rPr>
+                <w:rFonts w:eastAsia="" w:cs="Times New Roman"/>
+                <w:b/>
+                <w:bCs/>
+                <w:kern w:val="0"/>
+                <w:sz w:val="21"/>
+                <w:szCs w:val="21"/>
+                <w:lang w:val="es-ES" w:eastAsia="es-ES" w:bidi="ar-SA"/>
+              </w:rPr>
+              <w:t>Actividad principal</w:t>
+            </w:r>
+          </w:p>
+        </w:tc>
+        <w:tc>
+          <w:tcPr>
+            <w:tcW w:w="1656" w:type="dxa"/>
+            <w:tcBorders>
+              <w:top w:val="nil"/>
+            </w:tcBorders>
+          </w:tcPr>
+          <w:p>
+            <w:pPr>
+              <w:pStyle w:val="Normal"/>
+              <w:widowControl/>
+              <w:tabs>
+                <w:tab w:val="clear" w:pos="720"/>
+                <w:tab w:val="left" w:pos="1134" w:leader="none"/>
+              </w:tabs>
+              <w:spacing w:lineRule="auto" w:line="240" w:before="0" w:after="0"/>
+              <w:jc w:val="left"/>
+              <w:cnfStyle w:val="000000000000" w:firstRow="0" w:lastRow="0" w:firstColumn="0" w:lastColumn="0" w:oddVBand="0" w:evenVBand="0" w:oddHBand="0" w:evenHBand="0" w:firstRowFirstColumn="0" w:firstRowLastColumn="0" w:lastRowFirstColumn="0" w:lastRowLastColumn="0"/>
+              <w:rPr>
+                <w:rFonts w:ascii="Calibri" w:hAnsi="Calibri" w:eastAsia="" w:cs="Times New Roman"/>
+                <w:kern w:val="0"/>
+                <w:sz w:val="21"/>
+                <w:szCs w:val="21"/>
+                <w:lang w:val="es-ES" w:eastAsia="es-ES" w:bidi="ar-SA"/>
+              </w:rPr>
+            </w:pPr>
+            <w:r>
+              <w:rPr>
+                <w:rFonts w:eastAsia="" w:cs="Times New Roman"/>
+                <w:kern w:val="0"/>
+                <w:sz w:val="21"/>
+                <w:szCs w:val="21"/>
+                <w:lang w:val="es-ES" w:eastAsia="es-ES" w:bidi="ar-SA"/>
+              </w:rPr>
+              <w:t>22/11</w:t>
+            </w:r>
+          </w:p>
+        </w:tc>
+        <w:tc>
+          <w:tcPr>
+            <w:tcW w:w="1284" w:type="dxa"/>
+            <w:tcBorders>
+              <w:top w:val="nil"/>
+            </w:tcBorders>
+          </w:tcPr>
+          <w:p>
+            <w:pPr>
+              <w:pStyle w:val="Normal"/>
+              <w:widowControl/>
+              <w:tabs>
+                <w:tab w:val="clear" w:pos="720"/>
+                <w:tab w:val="left" w:pos="1134" w:leader="none"/>
+              </w:tabs>
+              <w:spacing w:lineRule="auto" w:line="240" w:before="0" w:after="0"/>
+              <w:jc w:val="left"/>
+              <w:cnfStyle w:val="000000000000" w:firstRow="0" w:lastRow="0" w:firstColumn="0" w:lastColumn="0" w:oddVBand="0" w:evenVBand="0" w:oddHBand="0" w:evenHBand="0" w:firstRowFirstColumn="0" w:firstRowLastColumn="0" w:lastRowFirstColumn="0" w:lastRowLastColumn="0"/>
+              <w:rPr>
+                <w:rFonts w:ascii="Calibri" w:hAnsi="Calibri" w:eastAsia="" w:cs="Times New Roman"/>
+                <w:kern w:val="0"/>
+                <w:sz w:val="21"/>
+                <w:szCs w:val="21"/>
+                <w:lang w:val="es-ES" w:eastAsia="es-ES" w:bidi="ar-SA"/>
+              </w:rPr>
+            </w:pPr>
+            <w:r>
+              <w:rPr>
+                <w:rFonts w:eastAsia="" w:cs="Times New Roman"/>
+                <w:kern w:val="0"/>
+                <w:sz w:val="21"/>
+                <w:szCs w:val="21"/>
+                <w:lang w:val="es-ES" w:eastAsia="es-ES" w:bidi="ar-SA"/>
+              </w:rPr>
+              <w:t>1h</w:t>
+            </w:r>
+          </w:p>
+        </w:tc>
+        <w:tc>
+          <w:tcPr>
+            <w:tcW w:w="1590" w:type="dxa"/>
+            <w:tcBorders>
+              <w:top w:val="nil"/>
+            </w:tcBorders>
+          </w:tcPr>
+          <w:p>
+            <w:pPr>
+              <w:pStyle w:val="Normal"/>
+              <w:widowControl/>
+              <w:tabs>
+                <w:tab w:val="clear" w:pos="720"/>
+                <w:tab w:val="left" w:pos="1134" w:leader="none"/>
+              </w:tabs>
+              <w:spacing w:lineRule="auto" w:line="240" w:before="0" w:after="0"/>
+              <w:jc w:val="left"/>
+              <w:cnfStyle w:val="000000000000" w:firstRow="0" w:lastRow="0" w:firstColumn="0" w:lastColumn="0" w:oddVBand="0" w:evenVBand="0" w:oddHBand="0" w:evenHBand="0" w:firstRowFirstColumn="0" w:firstRowLastColumn="0" w:lastRowFirstColumn="0" w:lastRowLastColumn="0"/>
+              <w:rPr>
+                <w:rFonts w:ascii="Calibri" w:hAnsi="Calibri" w:eastAsia="" w:cs="Times New Roman"/>
+                <w:kern w:val="0"/>
+                <w:sz w:val="21"/>
+                <w:szCs w:val="21"/>
+                <w:lang w:val="es-ES" w:eastAsia="es-ES" w:bidi="ar-SA"/>
+              </w:rPr>
+            </w:pPr>
+            <w:r>
+              <w:rPr>
+                <w:rFonts w:eastAsia="" w:cs="Times New Roman"/>
+                <w:kern w:val="0"/>
+                <w:sz w:val="21"/>
+                <w:szCs w:val="21"/>
+                <w:lang w:val="es-ES" w:eastAsia="es-ES" w:bidi="ar-SA"/>
+              </w:rPr>
+              <w:t>Irune</w:t>
+            </w:r>
+          </w:p>
+        </w:tc>
+        <w:tc>
+          <w:tcPr>
+            <w:tcW w:w="2513" w:type="dxa"/>
+            <w:tcBorders>
+              <w:top w:val="nil"/>
+            </w:tcBorders>
           </w:tcPr>
           <w:p>
             <w:pPr>

--- a/2223_Memoria_DidaktikAPP (Anexo I)Santurtzi.docx
+++ b/2223_Memoria_DidaktikAPP (Anexo I)Santurtzi.docx
@@ -17893,7 +17893,27 @@
       </w:pPr>
       <w:r>
         <w:rPr/>
-        <w:t>Yyyyyyy</w:t>
+        <w:t>Aprender sobre mediaPlayer</w:t>
+      </w:r>
+    </w:p>
+    <w:p>
+      <w:pPr>
+        <w:pStyle w:val="Normal"/>
+        <w:numPr>
+          <w:ilvl w:val="0"/>
+          <w:numId w:val="3"/>
+        </w:numPr>
+        <w:tabs>
+          <w:tab w:val="clear" w:pos="720"/>
+          <w:tab w:val="left" w:pos="851" w:leader="none"/>
+        </w:tabs>
+        <w:spacing w:lineRule="auto" w:line="240" w:before="0" w:after="0"/>
+        <w:ind w:left="851" w:hanging="472"/>
+        <w:rPr/>
+      </w:pPr>
+      <w:r>
+        <w:rPr/>
+        <w:t>Aprender sobre el uso de los ficheros</w:t>
       </w:r>
     </w:p>
     <w:p>

--- a/2223_Memoria_DidaktikAPP (Anexo I)Santurtzi.docx
+++ b/2223_Memoria_DidaktikAPP (Anexo I)Santurtzi.docx
@@ -7608,7 +7608,13 @@
               </w:rPr>
             </w:pPr>
             <w:r>
-              <w:rPr/>
+              <w:rPr>
+                <w:rFonts w:eastAsia="" w:cs="Times New Roman"/>
+                <w:kern w:val="0"/>
+                <w:sz w:val="21"/>
+                <w:szCs w:val="21"/>
+                <w:lang w:val="es-ES" w:eastAsia="es-ES" w:bidi="ar-SA"/>
+              </w:rPr>
             </w:r>
           </w:p>
         </w:tc>
@@ -16743,8 +16749,8 @@
         <w:tblLook w:val="04a0" w:noHBand="0" w:noVBand="1" w:firstColumn="1" w:lastRow="0" w:lastColumn="0" w:firstRow="1"/>
       </w:tblPr>
       <w:tblGrid>
-        <w:gridCol w:w="1934"/>
-        <w:gridCol w:w="1657"/>
+        <w:gridCol w:w="1933"/>
+        <w:gridCol w:w="1658"/>
         <w:gridCol w:w="1284"/>
         <w:gridCol w:w="1590"/>
         <w:gridCol w:w="2513"/>
@@ -16755,7 +16761,7 @@
         </w:trPr>
         <w:tc>
           <w:tcPr>
-            <w:tcW w:w="1934" w:type="dxa"/>
+            <w:tcW w:w="1933" w:type="dxa"/>
             <w:cnfStyle w:val="001000000000" w:firstRow="0" w:lastRow="0" w:firstColumn="1" w:lastColumn="0" w:oddVBand="0" w:evenVBand="0" w:oddHBand="0" w:evenHBand="0" w:firstRowFirstColumn="0" w:firstRowLastColumn="0" w:lastRowFirstColumn="0" w:lastRowLastColumn="0"/>
             <w:tcBorders>
               <w:top w:val="single" w:sz="4" w:space="0" w:color="ED7D31"/>
@@ -16805,7 +16811,7 @@
         </w:tc>
         <w:tc>
           <w:tcPr>
-            <w:tcW w:w="1657" w:type="dxa"/>
+            <w:tcW w:w="1658" w:type="dxa"/>
             <w:tcBorders>
               <w:top w:val="single" w:sz="4" w:space="0" w:color="ED7D31"/>
               <w:left w:val="single" w:sz="4" w:space="0" w:color="ED7D31"/>
@@ -17004,7 +17010,7 @@
         </w:trPr>
         <w:tc>
           <w:tcPr>
-            <w:tcW w:w="1934" w:type="dxa"/>
+            <w:tcW w:w="1933" w:type="dxa"/>
             <w:cnfStyle w:val="001000000000" w:firstRow="0" w:lastRow="0" w:firstColumn="1" w:lastColumn="0" w:oddVBand="0" w:evenVBand="0" w:oddHBand="0" w:evenHBand="0" w:firstRowFirstColumn="0" w:firstRowLastColumn="0" w:lastRowFirstColumn="0" w:lastRowLastColumn="0"/>
             <w:tcBorders/>
             <w:shd w:color="auto" w:fill="FBE4D5" w:themeFill="accent2" w:themeFillTint="33" w:val="clear"/>
@@ -17047,7 +17053,7 @@
         </w:tc>
         <w:tc>
           <w:tcPr>
-            <w:tcW w:w="1657" w:type="dxa"/>
+            <w:tcW w:w="1658" w:type="dxa"/>
             <w:tcBorders/>
             <w:shd w:color="auto" w:fill="FBE4D5" w:themeFill="accent2" w:themeFillTint="33" w:val="clear"/>
           </w:tcPr>
@@ -17202,7 +17208,7 @@
         <w:trPr/>
         <w:tc>
           <w:tcPr>
-            <w:tcW w:w="1934" w:type="dxa"/>
+            <w:tcW w:w="1933" w:type="dxa"/>
             <w:cnfStyle w:val="001000000000" w:firstRow="0" w:lastRow="0" w:firstColumn="1" w:lastColumn="0" w:oddVBand="0" w:evenVBand="0" w:oddHBand="0" w:evenHBand="0" w:firstRowFirstColumn="0" w:firstRowLastColumn="0" w:lastRowFirstColumn="0" w:lastRowLastColumn="0"/>
             <w:tcBorders/>
           </w:tcPr>
@@ -17244,7 +17250,7 @@
         </w:tc>
         <w:tc>
           <w:tcPr>
-            <w:tcW w:w="1657" w:type="dxa"/>
+            <w:tcW w:w="1658" w:type="dxa"/>
             <w:tcBorders/>
           </w:tcPr>
           <w:p>
@@ -17275,27 +17281,7 @@
                 <w:szCs w:val="21"/>
                 <w:lang w:val="es-ES" w:eastAsia="es-ES" w:bidi="ar-SA"/>
               </w:rPr>
-              <w:t>22/11 - 2</w:t>
-            </w:r>
-            <w:r>
-              <w:rPr>
-                <w:rFonts w:eastAsia="" w:cs="Times New Roman"/>
-                <w:kern w:val="0"/>
-                <w:sz w:val="21"/>
-                <w:szCs w:val="21"/>
-                <w:lang w:val="es-ES" w:eastAsia="es-ES" w:bidi="ar-SA"/>
-              </w:rPr>
-              <w:t>4</w:t>
-            </w:r>
-            <w:r>
-              <w:rPr>
-                <w:rFonts w:eastAsia="" w:cs="Times New Roman"/>
-                <w:kern w:val="0"/>
-                <w:sz w:val="21"/>
-                <w:szCs w:val="21"/>
-                <w:lang w:val="es-ES" w:eastAsia="es-ES" w:bidi="ar-SA"/>
-              </w:rPr>
-              <w:t>/11</w:t>
+              <w:t>22/11 - 24/11</w:t>
             </w:r>
           </w:p>
         </w:tc>
@@ -17332,17 +17318,7 @@
                 <w:szCs w:val="21"/>
                 <w:lang w:val="es-ES" w:eastAsia="es-ES" w:bidi="ar-SA"/>
               </w:rPr>
-              <w:t>3</w:t>
-            </w:r>
-            <w:r>
-              <w:rPr>
-                <w:rFonts w:eastAsia="" w:cs="Times New Roman"/>
-                <w:kern w:val="0"/>
-                <w:sz w:val="21"/>
-                <w:szCs w:val="21"/>
-                <w:lang w:val="es-ES" w:eastAsia="es-ES" w:bidi="ar-SA"/>
-              </w:rPr>
-              <w:t xml:space="preserve"> días</w:t>
+              <w:t>3 días</w:t>
             </w:r>
           </w:p>
         </w:tc>
@@ -17417,6 +17393,99 @@
                 <w:lang w:val="es-ES" w:eastAsia="es-ES" w:bidi="ar-SA"/>
               </w:rPr>
               <w:t>En trello asignación de tareas</w:t>
+            </w:r>
+          </w:p>
+          <w:p>
+            <w:pPr>
+              <w:pStyle w:val="Normal"/>
+              <w:widowControl w:val="false"/>
+              <w:tabs>
+                <w:tab w:val="clear" w:pos="720"/>
+                <w:tab w:val="left" w:pos="1134" w:leader="none"/>
+              </w:tabs>
+              <w:suppressAutoHyphens w:val="true"/>
+              <w:spacing w:lineRule="auto" w:line="240" w:before="0" w:after="0"/>
+              <w:jc w:val="left"/>
+              <w:cnfStyle w:val="000000000000" w:firstRow="0" w:lastRow="0" w:firstColumn="0" w:lastColumn="0" w:oddVBand="0" w:evenVBand="0" w:oddHBand="0" w:evenHBand="0" w:firstRowFirstColumn="0" w:firstRowLastColumn="0" w:lastRowFirstColumn="0" w:lastRowLastColumn="0"/>
+              <w:rPr>
+                <w:rFonts w:ascii="Calibri" w:hAnsi="Calibri" w:eastAsia="" w:cs="Times New Roman"/>
+                <w:kern w:val="0"/>
+                <w:sz w:val="21"/>
+                <w:szCs w:val="21"/>
+                <w:lang w:val="es-ES" w:eastAsia="es-ES" w:bidi="ar-SA"/>
+              </w:rPr>
+            </w:pPr>
+            <w:r>
+              <w:rPr>
+                <w:rFonts w:eastAsia="" w:cs="Times New Roman"/>
+                <w:kern w:val="0"/>
+                <w:sz w:val="21"/>
+                <w:szCs w:val="21"/>
+                <w:lang w:val="es-ES" w:eastAsia="es-ES" w:bidi="ar-SA"/>
+              </w:rPr>
+              <w:t>Actividad 1 → Irune</w:t>
+            </w:r>
+          </w:p>
+          <w:p>
+            <w:pPr>
+              <w:pStyle w:val="Normal"/>
+              <w:widowControl w:val="false"/>
+              <w:tabs>
+                <w:tab w:val="clear" w:pos="720"/>
+                <w:tab w:val="left" w:pos="1134" w:leader="none"/>
+              </w:tabs>
+              <w:suppressAutoHyphens w:val="true"/>
+              <w:spacing w:lineRule="auto" w:line="240" w:before="0" w:after="0"/>
+              <w:jc w:val="left"/>
+              <w:cnfStyle w:val="000000000000" w:firstRow="0" w:lastRow="0" w:firstColumn="0" w:lastColumn="0" w:oddVBand="0" w:evenVBand="0" w:oddHBand="0" w:evenHBand="0" w:firstRowFirstColumn="0" w:firstRowLastColumn="0" w:lastRowFirstColumn="0" w:lastRowLastColumn="0"/>
+              <w:rPr>
+                <w:rFonts w:ascii="Calibri" w:hAnsi="Calibri" w:eastAsia="" w:cs="Times New Roman"/>
+                <w:kern w:val="0"/>
+                <w:sz w:val="21"/>
+                <w:szCs w:val="21"/>
+                <w:lang w:val="es-ES" w:eastAsia="es-ES" w:bidi="ar-SA"/>
+              </w:rPr>
+            </w:pPr>
+            <w:r>
+              <w:rPr>
+                <w:rFonts w:eastAsia="" w:cs="Times New Roman"/>
+                <w:kern w:val="0"/>
+                <w:sz w:val="21"/>
+                <w:szCs w:val="21"/>
+                <w:lang w:val="es-ES" w:eastAsia="es-ES" w:bidi="ar-SA"/>
+              </w:rPr>
+              <w:t>Actividad 2 → Brian</w:t>
+            </w:r>
+          </w:p>
+          <w:p>
+            <w:pPr>
+              <w:pStyle w:val="Normal"/>
+              <w:widowControl w:val="false"/>
+              <w:tabs>
+                <w:tab w:val="clear" w:pos="720"/>
+                <w:tab w:val="left" w:pos="1134" w:leader="none"/>
+              </w:tabs>
+              <w:suppressAutoHyphens w:val="true"/>
+              <w:spacing w:lineRule="auto" w:line="240" w:before="0" w:after="0"/>
+              <w:jc w:val="left"/>
+              <w:cnfStyle w:val="000000000000" w:firstRow="0" w:lastRow="0" w:firstColumn="0" w:lastColumn="0" w:oddVBand="0" w:evenVBand="0" w:oddHBand="0" w:evenHBand="0" w:firstRowFirstColumn="0" w:firstRowLastColumn="0" w:lastRowFirstColumn="0" w:lastRowLastColumn="0"/>
+              <w:rPr>
+                <w:rFonts w:ascii="Calibri" w:hAnsi="Calibri" w:eastAsia="" w:cs="Times New Roman"/>
+                <w:kern w:val="0"/>
+                <w:sz w:val="21"/>
+                <w:szCs w:val="21"/>
+                <w:lang w:val="es-ES" w:eastAsia="es-ES" w:bidi="ar-SA"/>
+              </w:rPr>
+            </w:pPr>
+            <w:r>
+              <w:rPr>
+                <w:rFonts w:eastAsia="" w:cs="Times New Roman"/>
+                <w:kern w:val="0"/>
+                <w:sz w:val="21"/>
+                <w:szCs w:val="21"/>
+                <w:lang w:val="es-ES" w:eastAsia="es-ES" w:bidi="ar-SA"/>
+              </w:rPr>
+              <w:t>Actividad 3 → Adrian</w:t>
             </w:r>
           </w:p>
         </w:tc>
@@ -17427,7 +17496,7 @@
         </w:trPr>
         <w:tc>
           <w:tcPr>
-            <w:tcW w:w="1934" w:type="dxa"/>
+            <w:tcW w:w="1933" w:type="dxa"/>
             <w:cnfStyle w:val="001000000000" w:firstRow="0" w:lastRow="0" w:firstColumn="1" w:lastColumn="0" w:oddVBand="0" w:evenVBand="0" w:oddHBand="0" w:evenHBand="0" w:firstRowFirstColumn="0" w:firstRowLastColumn="0" w:lastRowFirstColumn="0" w:lastRowLastColumn="0"/>
             <w:tcBorders>
               <w:top w:val="nil"/>
@@ -17472,7 +17541,7 @@
         </w:tc>
         <w:tc>
           <w:tcPr>
-            <w:tcW w:w="1657" w:type="dxa"/>
+            <w:tcW w:w="1658" w:type="dxa"/>
             <w:tcBorders>
               <w:top w:val="nil"/>
             </w:tcBorders>
@@ -17636,7 +17705,7 @@
         </w:trPr>
         <w:tc>
           <w:tcPr>
-            <w:tcW w:w="1934" w:type="dxa"/>
+            <w:tcW w:w="1933" w:type="dxa"/>
             <w:cnfStyle w:val="001000000000" w:firstRow="0" w:lastRow="0" w:firstColumn="1" w:lastColumn="0" w:oddVBand="0" w:evenVBand="0" w:oddHBand="0" w:evenHBand="0" w:firstRowFirstColumn="0" w:firstRowLastColumn="0" w:lastRowFirstColumn="0" w:lastRowLastColumn="0"/>
             <w:tcBorders>
               <w:top w:val="nil"/>
@@ -17681,7 +17750,7 @@
         </w:tc>
         <w:tc>
           <w:tcPr>
-            <w:tcW w:w="1657" w:type="dxa"/>
+            <w:tcW w:w="1658" w:type="dxa"/>
             <w:tcBorders>
               <w:top w:val="nil"/>
             </w:tcBorders>
@@ -17844,7 +17913,7 @@
         </w:trPr>
         <w:tc>
           <w:tcPr>
-            <w:tcW w:w="1934" w:type="dxa"/>
+            <w:tcW w:w="1933" w:type="dxa"/>
             <w:cnfStyle w:val="001000000000" w:firstRow="0" w:lastRow="0" w:firstColumn="1" w:lastColumn="0" w:oddVBand="0" w:evenVBand="0" w:oddHBand="0" w:evenHBand="0" w:firstRowFirstColumn="0" w:firstRowLastColumn="0" w:lastRowFirstColumn="0" w:lastRowLastColumn="0"/>
             <w:tcBorders>
               <w:top w:val="nil"/>
@@ -17889,7 +17958,7 @@
         </w:tc>
         <w:tc>
           <w:tcPr>
-            <w:tcW w:w="1657" w:type="dxa"/>
+            <w:tcW w:w="1658" w:type="dxa"/>
             <w:tcBorders>
               <w:top w:val="nil"/>
             </w:tcBorders>
@@ -18042,6 +18111,250 @@
                 <w:szCs w:val="21"/>
                 <w:lang w:val="es-ES" w:eastAsia="es-ES" w:bidi="ar-SA"/>
               </w:rPr>
+            </w:r>
+          </w:p>
+        </w:tc>
+      </w:tr>
+      <w:tr>
+        <w:trPr>
+          <w:trHeight w:val="307" w:hRule="atLeast"/>
+        </w:trPr>
+        <w:tc>
+          <w:tcPr>
+            <w:tcW w:w="1933" w:type="dxa"/>
+            <w:cnfStyle w:val="001000000000" w:firstRow="0" w:lastRow="0" w:firstColumn="1" w:lastColumn="0" w:oddVBand="0" w:evenVBand="0" w:oddHBand="0" w:evenHBand="0" w:firstRowFirstColumn="0" w:firstRowLastColumn="0" w:lastRowFirstColumn="0" w:lastRowLastColumn="0"/>
+            <w:tcBorders>
+              <w:top w:val="nil"/>
+            </w:tcBorders>
+            <w:shd w:color="auto" w:fill="FBE4D5" w:themeFill="accent2" w:themeFillTint="33" w:val="clear"/>
+          </w:tcPr>
+          <w:p>
+            <w:pPr>
+              <w:pStyle w:val="Normal"/>
+              <w:widowControl w:val="false"/>
+              <w:tabs>
+                <w:tab w:val="clear" w:pos="720"/>
+                <w:tab w:val="left" w:pos="1134" w:leader="none"/>
+              </w:tabs>
+              <w:suppressAutoHyphens w:val="true"/>
+              <w:spacing w:lineRule="auto" w:line="240" w:before="0" w:after="0"/>
+              <w:jc w:val="left"/>
+              <w:rPr>
+                <w:rFonts w:ascii="Calibri" w:hAnsi="Calibri" w:eastAsia="" w:cs="Times New Roman"/>
+                <w:b/>
+                <w:b/>
+                <w:bCs/>
+                <w:kern w:val="0"/>
+                <w:sz w:val="21"/>
+                <w:szCs w:val="21"/>
+                <w:lang w:val="es-ES" w:eastAsia="es-ES" w:bidi="ar-SA"/>
+              </w:rPr>
+            </w:pPr>
+            <w:r>
+              <w:rPr>
+                <w:rFonts w:eastAsia="" w:cs="Times New Roman"/>
+                <w:b/>
+                <w:bCs/>
+                <w:kern w:val="0"/>
+                <w:sz w:val="21"/>
+                <w:szCs w:val="21"/>
+                <w:lang w:val="es-ES" w:eastAsia="es-ES" w:bidi="ar-SA"/>
+              </w:rPr>
+              <w:t>Cr</w:t>
+            </w:r>
+            <w:r>
+              <w:rPr>
+                <w:rFonts w:eastAsia="" w:cs="Times New Roman" w:eastAsiaTheme="minorEastAsia"/>
+                <w:b/>
+                <w:bCs/>
+                <w:color w:val="auto"/>
+                <w:kern w:val="0"/>
+                <w:sz w:val="21"/>
+                <w:szCs w:val="21"/>
+                <w:lang w:val="es-ES" w:eastAsia="es-ES" w:bidi="ar-SA"/>
+              </w:rPr>
+              <w:t>éditos</w:t>
+            </w:r>
+          </w:p>
+        </w:tc>
+        <w:tc>
+          <w:tcPr>
+            <w:tcW w:w="1658" w:type="dxa"/>
+            <w:tcBorders>
+              <w:top w:val="nil"/>
+            </w:tcBorders>
+            <w:shd w:color="auto" w:fill="FBE4D5" w:themeFill="accent2" w:themeFillTint="33" w:val="clear"/>
+          </w:tcPr>
+          <w:p>
+            <w:pPr>
+              <w:pStyle w:val="Normal"/>
+              <w:widowControl w:val="false"/>
+              <w:tabs>
+                <w:tab w:val="clear" w:pos="720"/>
+                <w:tab w:val="left" w:pos="1134" w:leader="none"/>
+              </w:tabs>
+              <w:suppressAutoHyphens w:val="true"/>
+              <w:spacing w:lineRule="auto" w:line="240" w:before="0" w:after="0"/>
+              <w:jc w:val="left"/>
+              <w:cnfStyle w:val="000000000000" w:firstRow="0" w:lastRow="0" w:firstColumn="0" w:lastColumn="0" w:oddVBand="0" w:evenVBand="0" w:oddHBand="0" w:evenHBand="0" w:firstRowFirstColumn="0" w:firstRowLastColumn="0" w:lastRowFirstColumn="0" w:lastRowLastColumn="0"/>
+              <w:rPr>
+                <w:rFonts w:ascii="Calibri" w:hAnsi="Calibri" w:eastAsia="" w:cs="Times New Roman"/>
+                <w:kern w:val="0"/>
+                <w:sz w:val="21"/>
+                <w:szCs w:val="21"/>
+                <w:lang w:val="es-ES" w:eastAsia="es-ES" w:bidi="ar-SA"/>
+              </w:rPr>
+            </w:pPr>
+            <w:r>
+              <w:rPr>
+                <w:rFonts w:eastAsia="" w:cs="Times New Roman"/>
+                <w:kern w:val="0"/>
+                <w:sz w:val="21"/>
+                <w:szCs w:val="21"/>
+                <w:lang w:val="es-ES" w:eastAsia="es-ES" w:bidi="ar-SA"/>
+              </w:rPr>
+              <w:t>25/11</w:t>
+            </w:r>
+          </w:p>
+        </w:tc>
+        <w:tc>
+          <w:tcPr>
+            <w:tcW w:w="1284" w:type="dxa"/>
+            <w:tcBorders>
+              <w:top w:val="nil"/>
+            </w:tcBorders>
+            <w:shd w:color="auto" w:fill="FBE4D5" w:themeFill="accent2" w:themeFillTint="33" w:val="clear"/>
+          </w:tcPr>
+          <w:p>
+            <w:pPr>
+              <w:pStyle w:val="Normal"/>
+              <w:widowControl w:val="false"/>
+              <w:tabs>
+                <w:tab w:val="clear" w:pos="720"/>
+                <w:tab w:val="left" w:pos="1134" w:leader="none"/>
+              </w:tabs>
+              <w:suppressAutoHyphens w:val="true"/>
+              <w:spacing w:lineRule="auto" w:line="240" w:before="0" w:after="0"/>
+              <w:jc w:val="left"/>
+              <w:cnfStyle w:val="000000000000" w:firstRow="0" w:lastRow="0" w:firstColumn="0" w:lastColumn="0" w:oddVBand="0" w:evenVBand="0" w:oddHBand="0" w:evenHBand="0" w:firstRowFirstColumn="0" w:firstRowLastColumn="0" w:lastRowFirstColumn="0" w:lastRowLastColumn="0"/>
+              <w:rPr>
+                <w:rFonts w:ascii="Calibri" w:hAnsi="Calibri" w:eastAsia="" w:cs="Times New Roman"/>
+                <w:kern w:val="0"/>
+                <w:sz w:val="21"/>
+                <w:szCs w:val="21"/>
+                <w:lang w:val="es-ES" w:eastAsia="es-ES" w:bidi="ar-SA"/>
+              </w:rPr>
+            </w:pPr>
+            <w:r>
+              <w:rPr>
+                <w:rFonts w:eastAsia="" w:cs="Times New Roman"/>
+                <w:kern w:val="0"/>
+                <w:sz w:val="21"/>
+                <w:szCs w:val="21"/>
+                <w:lang w:val="es-ES" w:eastAsia="es-ES" w:bidi="ar-SA"/>
+              </w:rPr>
+              <w:t>30min</w:t>
+            </w:r>
+          </w:p>
+        </w:tc>
+        <w:tc>
+          <w:tcPr>
+            <w:tcW w:w="1590" w:type="dxa"/>
+            <w:tcBorders>
+              <w:top w:val="nil"/>
+            </w:tcBorders>
+            <w:shd w:color="auto" w:fill="FBE4D5" w:themeFill="accent2" w:themeFillTint="33" w:val="clear"/>
+          </w:tcPr>
+          <w:p>
+            <w:pPr>
+              <w:pStyle w:val="Normal"/>
+              <w:widowControl w:val="false"/>
+              <w:tabs>
+                <w:tab w:val="clear" w:pos="720"/>
+                <w:tab w:val="left" w:pos="1134" w:leader="none"/>
+              </w:tabs>
+              <w:suppressAutoHyphens w:val="true"/>
+              <w:spacing w:lineRule="auto" w:line="240" w:before="0" w:after="0"/>
+              <w:jc w:val="left"/>
+              <w:cnfStyle w:val="000000000000" w:firstRow="0" w:lastRow="0" w:firstColumn="0" w:lastColumn="0" w:oddVBand="0" w:evenVBand="0" w:oddHBand="0" w:evenHBand="0" w:firstRowFirstColumn="0" w:firstRowLastColumn="0" w:lastRowFirstColumn="0" w:lastRowLastColumn="0"/>
+              <w:rPr>
+                <w:rFonts w:ascii="Calibri" w:hAnsi="Calibri" w:eastAsia="" w:cs="Times New Roman"/>
+                <w:kern w:val="0"/>
+                <w:sz w:val="21"/>
+                <w:szCs w:val="21"/>
+                <w:lang w:val="es-ES" w:eastAsia="es-ES" w:bidi="ar-SA"/>
+              </w:rPr>
+            </w:pPr>
+            <w:r>
+              <w:rPr>
+                <w:rFonts w:eastAsia="" w:cs="Times New Roman"/>
+                <w:kern w:val="0"/>
+                <w:sz w:val="21"/>
+                <w:szCs w:val="21"/>
+                <w:lang w:val="es-ES" w:eastAsia="es-ES" w:bidi="ar-SA"/>
+              </w:rPr>
+              <w:t>Irune</w:t>
+            </w:r>
+          </w:p>
+        </w:tc>
+        <w:tc>
+          <w:tcPr>
+            <w:tcW w:w="2513" w:type="dxa"/>
+            <w:tcBorders>
+              <w:top w:val="nil"/>
+            </w:tcBorders>
+            <w:shd w:color="auto" w:fill="FBE4D5" w:themeFill="accent2" w:themeFillTint="33" w:val="clear"/>
+          </w:tcPr>
+          <w:p>
+            <w:pPr>
+              <w:pStyle w:val="Normal"/>
+              <w:widowControl w:val="false"/>
+              <w:tabs>
+                <w:tab w:val="clear" w:pos="720"/>
+                <w:tab w:val="left" w:pos="1134" w:leader="none"/>
+              </w:tabs>
+              <w:suppressAutoHyphens w:val="true"/>
+              <w:spacing w:lineRule="auto" w:line="240" w:before="0" w:after="0"/>
+              <w:jc w:val="left"/>
+              <w:cnfStyle w:val="000000000000" w:firstRow="0" w:lastRow="0" w:firstColumn="0" w:lastColumn="0" w:oddVBand="0" w:evenVBand="0" w:oddHBand="0" w:evenHBand="0" w:firstRowFirstColumn="0" w:firstRowLastColumn="0" w:lastRowFirstColumn="0" w:lastRowLastColumn="0"/>
+              <w:rPr>
+                <w:rFonts w:ascii="Calibri" w:hAnsi="Calibri" w:eastAsia="" w:cs="Times New Roman"/>
+                <w:kern w:val="0"/>
+                <w:sz w:val="21"/>
+                <w:szCs w:val="21"/>
+                <w:lang w:val="es-ES" w:eastAsia="es-ES" w:bidi="ar-SA"/>
+              </w:rPr>
+            </w:pPr>
+            <w:r>
+              <w:rPr>
+                <w:rFonts w:eastAsia="" w:cs="Times New Roman"/>
+                <w:kern w:val="0"/>
+                <w:sz w:val="21"/>
+                <w:szCs w:val="21"/>
+                <w:lang w:val="es-ES" w:eastAsia="es-ES" w:bidi="ar-SA"/>
+              </w:rPr>
+              <w:t>Modificar actividad main para poder acceder a los cr</w:t>
+            </w:r>
+            <w:r>
+              <w:rPr>
+                <w:rFonts w:eastAsia="" w:cs="Times New Roman" w:eastAsiaTheme="minorEastAsia"/>
+                <w:color w:val="auto"/>
+                <w:kern w:val="0"/>
+                <w:sz w:val="21"/>
+                <w:szCs w:val="21"/>
+                <w:lang w:val="es-ES" w:eastAsia="es-ES" w:bidi="ar-SA"/>
+              </w:rPr>
+              <w:t>é</w:t>
+            </w:r>
+            <w:r>
+              <w:rPr>
+                <w:rFonts w:eastAsia="" w:cs="Times New Roman"/>
+                <w:kern w:val="0"/>
+                <w:sz w:val="21"/>
+                <w:szCs w:val="21"/>
+                <w:lang w:val="es-ES" w:eastAsia="es-ES" w:bidi="ar-SA"/>
+              </w:rPr>
+              <w:t>ditos</w:t>
             </w:r>
           </w:p>
         </w:tc>
@@ -18757,8 +19070,8 @@
         <w:tblLook w:val="04a0" w:noHBand="0" w:noVBand="1" w:firstColumn="1" w:lastRow="0" w:lastColumn="0" w:firstRow="1"/>
       </w:tblPr>
       <w:tblGrid>
-        <w:gridCol w:w="2233"/>
-        <w:gridCol w:w="1358"/>
+        <w:gridCol w:w="2232"/>
+        <w:gridCol w:w="1359"/>
         <w:gridCol w:w="1003"/>
         <w:gridCol w:w="1326"/>
         <w:gridCol w:w="3058"/>
@@ -18769,7 +19082,7 @@
         </w:trPr>
         <w:tc>
           <w:tcPr>
-            <w:tcW w:w="2233" w:type="dxa"/>
+            <w:tcW w:w="2232" w:type="dxa"/>
             <w:cnfStyle w:val="001000000000" w:firstRow="0" w:lastRow="0" w:firstColumn="1" w:lastColumn="0" w:oddVBand="0" w:evenVBand="0" w:oddHBand="0" w:evenHBand="0" w:firstRowFirstColumn="0" w:firstRowLastColumn="0" w:lastRowFirstColumn="0" w:lastRowLastColumn="0"/>
             <w:tcBorders>
               <w:top w:val="single" w:sz="4" w:space="0" w:color="ED7D31"/>
@@ -18819,7 +19132,7 @@
         </w:tc>
         <w:tc>
           <w:tcPr>
-            <w:tcW w:w="1358" w:type="dxa"/>
+            <w:tcW w:w="1359" w:type="dxa"/>
             <w:tcBorders>
               <w:top w:val="single" w:sz="4" w:space="0" w:color="ED7D31"/>
               <w:left w:val="single" w:sz="4" w:space="0" w:color="ED7D31"/>
@@ -19018,7 +19331,7 @@
         </w:trPr>
         <w:tc>
           <w:tcPr>
-            <w:tcW w:w="2233" w:type="dxa"/>
+            <w:tcW w:w="2232" w:type="dxa"/>
             <w:cnfStyle w:val="001000000000" w:firstRow="0" w:lastRow="0" w:firstColumn="1" w:lastColumn="0" w:oddVBand="0" w:evenVBand="0" w:oddHBand="0" w:evenHBand="0" w:firstRowFirstColumn="0" w:firstRowLastColumn="0" w:lastRowFirstColumn="0" w:lastRowLastColumn="0"/>
             <w:tcBorders/>
             <w:shd w:color="auto" w:fill="FBE4D5" w:themeFill="accent2" w:themeFillTint="33" w:val="clear"/>
@@ -19055,12 +19368,26 @@
                 <w:szCs w:val="21"/>
                 <w:lang w:val="es-ES" w:eastAsia="es-ES" w:bidi="ar-SA"/>
               </w:rPr>
-            </w:r>
-          </w:p>
-        </w:tc>
-        <w:tc>
-          <w:tcPr>
-            <w:tcW w:w="1358" w:type="dxa"/>
+              <w:t>Diseño y creaci</w:t>
+            </w:r>
+            <w:r>
+              <w:rPr>
+                <w:rFonts w:eastAsia="" w:cs="Times New Roman" w:eastAsiaTheme="minorEastAsia"/>
+                <w:b/>
+                <w:bCs/>
+                <w:color w:val="auto"/>
+                <w:kern w:val="0"/>
+                <w:sz w:val="21"/>
+                <w:szCs w:val="21"/>
+                <w:lang w:val="es-ES" w:eastAsia="es-ES" w:bidi="ar-SA"/>
+              </w:rPr>
+              <w:t>ón de BBDD</w:t>
+            </w:r>
+          </w:p>
+        </w:tc>
+        <w:tc>
+          <w:tcPr>
+            <w:tcW w:w="1359" w:type="dxa"/>
             <w:tcBorders/>
             <w:shd w:color="auto" w:fill="FBE4D5" w:themeFill="accent2" w:themeFillTint="33" w:val="clear"/>
           </w:tcPr>
@@ -19092,6 +19419,7 @@
                 <w:szCs w:val="21"/>
                 <w:lang w:val="es-ES" w:eastAsia="es-ES" w:bidi="ar-SA"/>
               </w:rPr>
+              <w:t>28/11</w:t>
             </w:r>
           </w:p>
         </w:tc>
@@ -19129,6 +19457,7 @@
                 <w:szCs w:val="21"/>
                 <w:lang w:val="es-ES" w:eastAsia="es-ES" w:bidi="ar-SA"/>
               </w:rPr>
+              <w:t>1h</w:t>
             </w:r>
           </w:p>
         </w:tc>
@@ -19166,6 +19495,7 @@
                 <w:szCs w:val="21"/>
                 <w:lang w:val="es-ES" w:eastAsia="es-ES" w:bidi="ar-SA"/>
               </w:rPr>
+              <w:t>Irune</w:t>
             </w:r>
           </w:p>
         </w:tc>
@@ -19211,7 +19541,7 @@
         <w:trPr/>
         <w:tc>
           <w:tcPr>
-            <w:tcW w:w="2233" w:type="dxa"/>
+            <w:tcW w:w="2232" w:type="dxa"/>
             <w:cnfStyle w:val="001000000000" w:firstRow="0" w:lastRow="0" w:firstColumn="1" w:lastColumn="0" w:oddVBand="0" w:evenVBand="0" w:oddHBand="0" w:evenHBand="0" w:firstRowFirstColumn="0" w:firstRowLastColumn="0" w:lastRowFirstColumn="0" w:lastRowLastColumn="0"/>
             <w:tcBorders/>
           </w:tcPr>
@@ -19247,12 +19577,13 @@
                 <w:szCs w:val="21"/>
                 <w:lang w:val="es-ES" w:eastAsia="es-ES" w:bidi="ar-SA"/>
               </w:rPr>
-            </w:r>
-          </w:p>
-        </w:tc>
-        <w:tc>
-          <w:tcPr>
-            <w:tcW w:w="1358" w:type="dxa"/>
+              <w:t>Ficheros</w:t>
+            </w:r>
+          </w:p>
+        </w:tc>
+        <w:tc>
+          <w:tcPr>
+            <w:tcW w:w="1359" w:type="dxa"/>
             <w:tcBorders/>
           </w:tcPr>
           <w:p>
@@ -19283,6 +19614,7 @@
                 <w:szCs w:val="21"/>
                 <w:lang w:val="es-ES" w:eastAsia="es-ES" w:bidi="ar-SA"/>
               </w:rPr>
+              <w:t>28/11-29/11</w:t>
             </w:r>
           </w:p>
         </w:tc>
@@ -19319,6 +19651,18 @@
                 <w:szCs w:val="21"/>
                 <w:lang w:val="es-ES" w:eastAsia="es-ES" w:bidi="ar-SA"/>
               </w:rPr>
+              <w:t>2 d</w:t>
+            </w:r>
+            <w:r>
+              <w:rPr>
+                <w:rFonts w:eastAsia="" w:cs="Times New Roman" w:eastAsiaTheme="minorEastAsia"/>
+                <w:color w:val="auto"/>
+                <w:kern w:val="0"/>
+                <w:sz w:val="21"/>
+                <w:szCs w:val="21"/>
+                <w:lang w:val="es-ES" w:eastAsia="es-ES" w:bidi="ar-SA"/>
+              </w:rPr>
+              <w:t>ías</w:t>
             </w:r>
           </w:p>
         </w:tc>
@@ -19355,6 +19699,7 @@
                 <w:szCs w:val="21"/>
                 <w:lang w:val="es-ES" w:eastAsia="es-ES" w:bidi="ar-SA"/>
               </w:rPr>
+              <w:t>Irune</w:t>
             </w:r>
           </w:p>
         </w:tc>
@@ -19362,6 +19707,617 @@
           <w:tcPr>
             <w:tcW w:w="3058" w:type="dxa"/>
             <w:tcBorders/>
+          </w:tcPr>
+          <w:p>
+            <w:pPr>
+              <w:pStyle w:val="Normal"/>
+              <w:widowControl w:val="false"/>
+              <w:tabs>
+                <w:tab w:val="clear" w:pos="720"/>
+                <w:tab w:val="left" w:pos="1134" w:leader="none"/>
+              </w:tabs>
+              <w:suppressAutoHyphens w:val="true"/>
+              <w:spacing w:lineRule="auto" w:line="240" w:before="0" w:after="0"/>
+              <w:jc w:val="left"/>
+              <w:cnfStyle w:val="000000000000" w:firstRow="0" w:lastRow="0" w:firstColumn="0" w:lastColumn="0" w:oddVBand="0" w:evenVBand="0" w:oddHBand="0" w:evenHBand="0" w:firstRowFirstColumn="0" w:firstRowLastColumn="0" w:lastRowFirstColumn="0" w:lastRowLastColumn="0"/>
+              <w:rPr>
+                <w:rFonts w:ascii="Calibri" w:hAnsi="Calibri" w:eastAsia="" w:cs="Times New Roman"/>
+                <w:kern w:val="0"/>
+                <w:sz w:val="21"/>
+                <w:szCs w:val="21"/>
+                <w:lang w:val="es-ES" w:eastAsia="es-ES" w:bidi="ar-SA"/>
+              </w:rPr>
+            </w:pPr>
+            <w:r>
+              <w:rPr>
+                <w:rFonts w:eastAsia="" w:cs="Times New Roman"/>
+                <w:kern w:val="0"/>
+                <w:sz w:val="21"/>
+                <w:szCs w:val="21"/>
+                <w:lang w:val="es-ES" w:eastAsia="es-ES" w:bidi="ar-SA"/>
+              </w:rPr>
+            </w:r>
+          </w:p>
+        </w:tc>
+      </w:tr>
+      <w:tr>
+        <w:trPr/>
+        <w:tc>
+          <w:tcPr>
+            <w:tcW w:w="2232" w:type="dxa"/>
+            <w:cnfStyle w:val="001000000000" w:firstRow="0" w:lastRow="0" w:firstColumn="1" w:lastColumn="0" w:oddVBand="0" w:evenVBand="0" w:oddHBand="0" w:evenHBand="0" w:firstRowFirstColumn="0" w:firstRowLastColumn="0" w:lastRowFirstColumn="0" w:lastRowLastColumn="0"/>
+            <w:tcBorders>
+              <w:top w:val="nil"/>
+            </w:tcBorders>
+          </w:tcPr>
+          <w:p>
+            <w:pPr>
+              <w:pStyle w:val="Normal"/>
+              <w:widowControl w:val="false"/>
+              <w:tabs>
+                <w:tab w:val="clear" w:pos="720"/>
+                <w:tab w:val="left" w:pos="1134" w:leader="none"/>
+              </w:tabs>
+              <w:suppressAutoHyphens w:val="true"/>
+              <w:spacing w:lineRule="auto" w:line="240" w:before="0" w:after="0"/>
+              <w:jc w:val="left"/>
+              <w:rPr>
+                <w:rFonts w:ascii="Calibri" w:hAnsi="Calibri" w:eastAsia="" w:cs="Times New Roman"/>
+                <w:b/>
+                <w:b/>
+                <w:bCs/>
+                <w:kern w:val="0"/>
+                <w:sz w:val="21"/>
+                <w:szCs w:val="21"/>
+                <w:lang w:val="es-ES" w:eastAsia="es-ES" w:bidi="ar-SA"/>
+              </w:rPr>
+            </w:pPr>
+            <w:r>
+              <w:rPr>
+                <w:rFonts w:eastAsia="" w:cs="Times New Roman"/>
+                <w:b/>
+                <w:bCs/>
+                <w:kern w:val="0"/>
+                <w:sz w:val="21"/>
+                <w:szCs w:val="21"/>
+                <w:lang w:val="es-ES" w:eastAsia="es-ES" w:bidi="ar-SA"/>
+              </w:rPr>
+              <w:t>Actividad 5</w:t>
+            </w:r>
+          </w:p>
+        </w:tc>
+        <w:tc>
+          <w:tcPr>
+            <w:tcW w:w="1359" w:type="dxa"/>
+            <w:tcBorders>
+              <w:top w:val="nil"/>
+            </w:tcBorders>
+          </w:tcPr>
+          <w:p>
+            <w:pPr>
+              <w:pStyle w:val="Normal"/>
+              <w:widowControl w:val="false"/>
+              <w:tabs>
+                <w:tab w:val="clear" w:pos="720"/>
+                <w:tab w:val="left" w:pos="1134" w:leader="none"/>
+              </w:tabs>
+              <w:suppressAutoHyphens w:val="true"/>
+              <w:spacing w:lineRule="auto" w:line="240" w:before="0" w:after="0"/>
+              <w:jc w:val="left"/>
+              <w:cnfStyle w:val="000000000000" w:firstRow="0" w:lastRow="0" w:firstColumn="0" w:lastColumn="0" w:oddVBand="0" w:evenVBand="0" w:oddHBand="0" w:evenHBand="0" w:firstRowFirstColumn="0" w:firstRowLastColumn="0" w:lastRowFirstColumn="0" w:lastRowLastColumn="0"/>
+              <w:rPr>
+                <w:rFonts w:ascii="Calibri" w:hAnsi="Calibri" w:eastAsia="" w:cs="Times New Roman"/>
+                <w:kern w:val="0"/>
+                <w:sz w:val="21"/>
+                <w:szCs w:val="21"/>
+                <w:lang w:val="es-ES" w:eastAsia="es-ES" w:bidi="ar-SA"/>
+              </w:rPr>
+            </w:pPr>
+            <w:r>
+              <w:rPr>
+                <w:rFonts w:eastAsia="" w:cs="Times New Roman"/>
+                <w:kern w:val="0"/>
+                <w:sz w:val="21"/>
+                <w:szCs w:val="21"/>
+                <w:lang w:val="es-ES" w:eastAsia="es-ES" w:bidi="ar-SA"/>
+              </w:rPr>
+              <w:t>23/11-</w:t>
+            </w:r>
+          </w:p>
+        </w:tc>
+        <w:tc>
+          <w:tcPr>
+            <w:tcW w:w="1003" w:type="dxa"/>
+            <w:tcBorders>
+              <w:top w:val="nil"/>
+            </w:tcBorders>
+          </w:tcPr>
+          <w:p>
+            <w:pPr>
+              <w:pStyle w:val="Normal"/>
+              <w:widowControl w:val="false"/>
+              <w:tabs>
+                <w:tab w:val="clear" w:pos="720"/>
+                <w:tab w:val="left" w:pos="1134" w:leader="none"/>
+              </w:tabs>
+              <w:suppressAutoHyphens w:val="true"/>
+              <w:spacing w:lineRule="auto" w:line="240" w:before="0" w:after="0"/>
+              <w:jc w:val="left"/>
+              <w:cnfStyle w:val="000000000000" w:firstRow="0" w:lastRow="0" w:firstColumn="0" w:lastColumn="0" w:oddVBand="0" w:evenVBand="0" w:oddHBand="0" w:evenHBand="0" w:firstRowFirstColumn="0" w:firstRowLastColumn="0" w:lastRowFirstColumn="0" w:lastRowLastColumn="0"/>
+              <w:rPr>
+                <w:rFonts w:ascii="Calibri" w:hAnsi="Calibri" w:eastAsia="" w:cs="Times New Roman"/>
+                <w:kern w:val="0"/>
+                <w:sz w:val="21"/>
+                <w:szCs w:val="21"/>
+                <w:lang w:val="es-ES" w:eastAsia="es-ES" w:bidi="ar-SA"/>
+              </w:rPr>
+            </w:pPr>
+            <w:r>
+              <w:rPr>
+                <w:rFonts w:eastAsia="" w:cs="Times New Roman"/>
+                <w:kern w:val="0"/>
+                <w:sz w:val="21"/>
+                <w:szCs w:val="21"/>
+                <w:lang w:val="es-ES" w:eastAsia="es-ES" w:bidi="ar-SA"/>
+              </w:rPr>
+            </w:r>
+          </w:p>
+        </w:tc>
+        <w:tc>
+          <w:tcPr>
+            <w:tcW w:w="1326" w:type="dxa"/>
+            <w:tcBorders>
+              <w:top w:val="nil"/>
+            </w:tcBorders>
+          </w:tcPr>
+          <w:p>
+            <w:pPr>
+              <w:pStyle w:val="Normal"/>
+              <w:widowControl w:val="false"/>
+              <w:tabs>
+                <w:tab w:val="clear" w:pos="720"/>
+                <w:tab w:val="left" w:pos="1134" w:leader="none"/>
+              </w:tabs>
+              <w:suppressAutoHyphens w:val="true"/>
+              <w:spacing w:lineRule="auto" w:line="240" w:before="0" w:after="0"/>
+              <w:jc w:val="left"/>
+              <w:cnfStyle w:val="000000000000" w:firstRow="0" w:lastRow="0" w:firstColumn="0" w:lastColumn="0" w:oddVBand="0" w:evenVBand="0" w:oddHBand="0" w:evenHBand="0" w:firstRowFirstColumn="0" w:firstRowLastColumn="0" w:lastRowFirstColumn="0" w:lastRowLastColumn="0"/>
+              <w:rPr>
+                <w:rFonts w:ascii="Calibri" w:hAnsi="Calibri" w:eastAsia="" w:cs="Times New Roman"/>
+                <w:kern w:val="0"/>
+                <w:sz w:val="21"/>
+                <w:szCs w:val="21"/>
+                <w:lang w:val="es-ES" w:eastAsia="es-ES" w:bidi="ar-SA"/>
+              </w:rPr>
+            </w:pPr>
+            <w:r>
+              <w:rPr>
+                <w:rFonts w:eastAsia="" w:cs="Times New Roman"/>
+                <w:kern w:val="0"/>
+                <w:sz w:val="21"/>
+                <w:szCs w:val="21"/>
+                <w:lang w:val="es-ES" w:eastAsia="es-ES" w:bidi="ar-SA"/>
+              </w:rPr>
+              <w:t>Adri</w:t>
+            </w:r>
+            <w:r>
+              <w:rPr>
+                <w:rFonts w:eastAsia="" w:cs="Times New Roman" w:eastAsiaTheme="minorEastAsia"/>
+                <w:color w:val="auto"/>
+                <w:kern w:val="0"/>
+                <w:sz w:val="21"/>
+                <w:szCs w:val="21"/>
+                <w:lang w:val="es-ES" w:eastAsia="es-ES" w:bidi="ar-SA"/>
+              </w:rPr>
+              <w:t>án</w:t>
+            </w:r>
+          </w:p>
+        </w:tc>
+        <w:tc>
+          <w:tcPr>
+            <w:tcW w:w="3058" w:type="dxa"/>
+            <w:tcBorders>
+              <w:top w:val="nil"/>
+            </w:tcBorders>
+          </w:tcPr>
+          <w:p>
+            <w:pPr>
+              <w:pStyle w:val="Normal"/>
+              <w:widowControl w:val="false"/>
+              <w:tabs>
+                <w:tab w:val="clear" w:pos="720"/>
+                <w:tab w:val="left" w:pos="1134" w:leader="none"/>
+              </w:tabs>
+              <w:suppressAutoHyphens w:val="true"/>
+              <w:spacing w:lineRule="auto" w:line="240" w:before="0" w:after="0"/>
+              <w:jc w:val="left"/>
+              <w:cnfStyle w:val="000000000000" w:firstRow="0" w:lastRow="0" w:firstColumn="0" w:lastColumn="0" w:oddVBand="0" w:evenVBand="0" w:oddHBand="0" w:evenHBand="0" w:firstRowFirstColumn="0" w:firstRowLastColumn="0" w:lastRowFirstColumn="0" w:lastRowLastColumn="0"/>
+              <w:rPr>
+                <w:rFonts w:ascii="Calibri" w:hAnsi="Calibri" w:eastAsia="" w:cs="Times New Roman"/>
+                <w:kern w:val="0"/>
+                <w:sz w:val="21"/>
+                <w:szCs w:val="21"/>
+                <w:lang w:val="es-ES" w:eastAsia="es-ES" w:bidi="ar-SA"/>
+              </w:rPr>
+            </w:pPr>
+            <w:r>
+              <w:rPr>
+                <w:rFonts w:eastAsia="" w:cs="Times New Roman"/>
+                <w:kern w:val="0"/>
+                <w:sz w:val="21"/>
+                <w:szCs w:val="21"/>
+                <w:lang w:val="es-ES" w:eastAsia="es-ES" w:bidi="ar-SA"/>
+              </w:rPr>
+            </w:r>
+          </w:p>
+        </w:tc>
+      </w:tr>
+      <w:tr>
+        <w:trPr/>
+        <w:tc>
+          <w:tcPr>
+            <w:tcW w:w="2232" w:type="dxa"/>
+            <w:cnfStyle w:val="001000000000" w:firstRow="0" w:lastRow="0" w:firstColumn="1" w:lastColumn="0" w:oddVBand="0" w:evenVBand="0" w:oddHBand="0" w:evenHBand="0" w:firstRowFirstColumn="0" w:firstRowLastColumn="0" w:lastRowFirstColumn="0" w:lastRowLastColumn="0"/>
+            <w:tcBorders>
+              <w:top w:val="nil"/>
+            </w:tcBorders>
+          </w:tcPr>
+          <w:p>
+            <w:pPr>
+              <w:pStyle w:val="Normal"/>
+              <w:widowControl w:val="false"/>
+              <w:tabs>
+                <w:tab w:val="clear" w:pos="720"/>
+                <w:tab w:val="left" w:pos="1134" w:leader="none"/>
+              </w:tabs>
+              <w:suppressAutoHyphens w:val="true"/>
+              <w:spacing w:lineRule="auto" w:line="240" w:before="0" w:after="0"/>
+              <w:jc w:val="left"/>
+              <w:rPr>
+                <w:rFonts w:ascii="Calibri" w:hAnsi="Calibri" w:eastAsia="" w:cs="Times New Roman"/>
+                <w:b/>
+                <w:b/>
+                <w:bCs/>
+                <w:kern w:val="0"/>
+                <w:sz w:val="21"/>
+                <w:szCs w:val="21"/>
+                <w:lang w:val="es-ES" w:eastAsia="es-ES" w:bidi="ar-SA"/>
+              </w:rPr>
+            </w:pPr>
+            <w:r>
+              <w:rPr>
+                <w:rFonts w:eastAsia="" w:cs="Times New Roman"/>
+                <w:b/>
+                <w:bCs/>
+                <w:kern w:val="0"/>
+                <w:sz w:val="21"/>
+                <w:szCs w:val="21"/>
+                <w:lang w:val="es-ES" w:eastAsia="es-ES" w:bidi="ar-SA"/>
+              </w:rPr>
+              <w:t>Actividad 7</w:t>
+            </w:r>
+          </w:p>
+        </w:tc>
+        <w:tc>
+          <w:tcPr>
+            <w:tcW w:w="1359" w:type="dxa"/>
+            <w:tcBorders>
+              <w:top w:val="nil"/>
+            </w:tcBorders>
+          </w:tcPr>
+          <w:p>
+            <w:pPr>
+              <w:pStyle w:val="Normal"/>
+              <w:widowControl w:val="false"/>
+              <w:tabs>
+                <w:tab w:val="clear" w:pos="720"/>
+                <w:tab w:val="left" w:pos="1134" w:leader="none"/>
+              </w:tabs>
+              <w:suppressAutoHyphens w:val="true"/>
+              <w:spacing w:lineRule="auto" w:line="240" w:before="0" w:after="0"/>
+              <w:jc w:val="left"/>
+              <w:cnfStyle w:val="000000000000" w:firstRow="0" w:lastRow="0" w:firstColumn="0" w:lastColumn="0" w:oddVBand="0" w:evenVBand="0" w:oddHBand="0" w:evenHBand="0" w:firstRowFirstColumn="0" w:firstRowLastColumn="0" w:lastRowFirstColumn="0" w:lastRowLastColumn="0"/>
+              <w:rPr>
+                <w:rFonts w:ascii="Calibri" w:hAnsi="Calibri" w:eastAsia="" w:cs="Times New Roman"/>
+                <w:kern w:val="0"/>
+                <w:sz w:val="21"/>
+                <w:szCs w:val="21"/>
+                <w:lang w:val="es-ES" w:eastAsia="es-ES" w:bidi="ar-SA"/>
+              </w:rPr>
+            </w:pPr>
+            <w:r>
+              <w:rPr>
+                <w:rFonts w:eastAsia="" w:cs="Times New Roman"/>
+                <w:kern w:val="0"/>
+                <w:sz w:val="21"/>
+                <w:szCs w:val="21"/>
+                <w:lang w:val="es-ES" w:eastAsia="es-ES" w:bidi="ar-SA"/>
+              </w:rPr>
+              <w:t>28/11-</w:t>
+            </w:r>
+          </w:p>
+        </w:tc>
+        <w:tc>
+          <w:tcPr>
+            <w:tcW w:w="1003" w:type="dxa"/>
+            <w:tcBorders>
+              <w:top w:val="nil"/>
+            </w:tcBorders>
+          </w:tcPr>
+          <w:p>
+            <w:pPr>
+              <w:pStyle w:val="Normal"/>
+              <w:widowControl w:val="false"/>
+              <w:tabs>
+                <w:tab w:val="clear" w:pos="720"/>
+                <w:tab w:val="left" w:pos="1134" w:leader="none"/>
+              </w:tabs>
+              <w:suppressAutoHyphens w:val="true"/>
+              <w:spacing w:lineRule="auto" w:line="240" w:before="0" w:after="0"/>
+              <w:jc w:val="left"/>
+              <w:cnfStyle w:val="000000000000" w:firstRow="0" w:lastRow="0" w:firstColumn="0" w:lastColumn="0" w:oddVBand="0" w:evenVBand="0" w:oddHBand="0" w:evenHBand="0" w:firstRowFirstColumn="0" w:firstRowLastColumn="0" w:lastRowFirstColumn="0" w:lastRowLastColumn="0"/>
+              <w:rPr>
+                <w:rFonts w:ascii="Calibri" w:hAnsi="Calibri" w:eastAsia="" w:cs="Times New Roman"/>
+                <w:kern w:val="0"/>
+                <w:sz w:val="21"/>
+                <w:szCs w:val="21"/>
+                <w:lang w:val="es-ES" w:eastAsia="es-ES" w:bidi="ar-SA"/>
+              </w:rPr>
+            </w:pPr>
+            <w:r>
+              <w:rPr>
+                <w:rFonts w:eastAsia="" w:cs="Times New Roman"/>
+                <w:kern w:val="0"/>
+                <w:sz w:val="21"/>
+                <w:szCs w:val="21"/>
+                <w:lang w:val="es-ES" w:eastAsia="es-ES" w:bidi="ar-SA"/>
+              </w:rPr>
+            </w:r>
+          </w:p>
+        </w:tc>
+        <w:tc>
+          <w:tcPr>
+            <w:tcW w:w="1326" w:type="dxa"/>
+            <w:tcBorders>
+              <w:top w:val="nil"/>
+            </w:tcBorders>
+          </w:tcPr>
+          <w:p>
+            <w:pPr>
+              <w:pStyle w:val="Normal"/>
+              <w:widowControl w:val="false"/>
+              <w:tabs>
+                <w:tab w:val="clear" w:pos="720"/>
+                <w:tab w:val="left" w:pos="1134" w:leader="none"/>
+              </w:tabs>
+              <w:suppressAutoHyphens w:val="true"/>
+              <w:spacing w:lineRule="auto" w:line="240" w:before="0" w:after="0"/>
+              <w:jc w:val="left"/>
+              <w:cnfStyle w:val="000000000000" w:firstRow="0" w:lastRow="0" w:firstColumn="0" w:lastColumn="0" w:oddVBand="0" w:evenVBand="0" w:oddHBand="0" w:evenHBand="0" w:firstRowFirstColumn="0" w:firstRowLastColumn="0" w:lastRowFirstColumn="0" w:lastRowLastColumn="0"/>
+              <w:rPr>
+                <w:rFonts w:ascii="Calibri" w:hAnsi="Calibri" w:eastAsia="" w:cs="Times New Roman"/>
+                <w:kern w:val="0"/>
+                <w:sz w:val="21"/>
+                <w:szCs w:val="21"/>
+                <w:lang w:val="es-ES" w:eastAsia="es-ES" w:bidi="ar-SA"/>
+              </w:rPr>
+            </w:pPr>
+            <w:r>
+              <w:rPr>
+                <w:rFonts w:eastAsia="" w:cs="Times New Roman"/>
+                <w:kern w:val="0"/>
+                <w:sz w:val="21"/>
+                <w:szCs w:val="21"/>
+                <w:lang w:val="es-ES" w:eastAsia="es-ES" w:bidi="ar-SA"/>
+              </w:rPr>
+              <w:t>Brian</w:t>
+            </w:r>
+          </w:p>
+        </w:tc>
+        <w:tc>
+          <w:tcPr>
+            <w:tcW w:w="3058" w:type="dxa"/>
+            <w:tcBorders>
+              <w:top w:val="nil"/>
+            </w:tcBorders>
+          </w:tcPr>
+          <w:p>
+            <w:pPr>
+              <w:pStyle w:val="Normal"/>
+              <w:widowControl w:val="false"/>
+              <w:tabs>
+                <w:tab w:val="clear" w:pos="720"/>
+                <w:tab w:val="left" w:pos="1134" w:leader="none"/>
+              </w:tabs>
+              <w:suppressAutoHyphens w:val="true"/>
+              <w:spacing w:lineRule="auto" w:line="240" w:before="0" w:after="0"/>
+              <w:jc w:val="left"/>
+              <w:cnfStyle w:val="000000000000" w:firstRow="0" w:lastRow="0" w:firstColumn="0" w:lastColumn="0" w:oddVBand="0" w:evenVBand="0" w:oddHBand="0" w:evenHBand="0" w:firstRowFirstColumn="0" w:firstRowLastColumn="0" w:lastRowFirstColumn="0" w:lastRowLastColumn="0"/>
+              <w:rPr>
+                <w:rFonts w:ascii="Calibri" w:hAnsi="Calibri" w:eastAsia="" w:cs="Times New Roman"/>
+                <w:kern w:val="0"/>
+                <w:sz w:val="21"/>
+                <w:szCs w:val="21"/>
+                <w:lang w:val="es-ES" w:eastAsia="es-ES" w:bidi="ar-SA"/>
+              </w:rPr>
+            </w:pPr>
+            <w:r>
+              <w:rPr>
+                <w:rFonts w:eastAsia="" w:cs="Times New Roman"/>
+                <w:kern w:val="0"/>
+                <w:sz w:val="21"/>
+                <w:szCs w:val="21"/>
+                <w:lang w:val="es-ES" w:eastAsia="es-ES" w:bidi="ar-SA"/>
+              </w:rPr>
+            </w:r>
+          </w:p>
+        </w:tc>
+      </w:tr>
+      <w:tr>
+        <w:trPr/>
+        <w:tc>
+          <w:tcPr>
+            <w:tcW w:w="2232" w:type="dxa"/>
+            <w:cnfStyle w:val="001000000000" w:firstRow="0" w:lastRow="0" w:firstColumn="1" w:lastColumn="0" w:oddVBand="0" w:evenVBand="0" w:oddHBand="0" w:evenHBand="0" w:firstRowFirstColumn="0" w:firstRowLastColumn="0" w:lastRowFirstColumn="0" w:lastRowLastColumn="0"/>
+            <w:tcBorders>
+              <w:top w:val="nil"/>
+            </w:tcBorders>
+          </w:tcPr>
+          <w:p>
+            <w:pPr>
+              <w:pStyle w:val="Normal"/>
+              <w:widowControl w:val="false"/>
+              <w:tabs>
+                <w:tab w:val="clear" w:pos="720"/>
+                <w:tab w:val="left" w:pos="1134" w:leader="none"/>
+              </w:tabs>
+              <w:suppressAutoHyphens w:val="true"/>
+              <w:spacing w:lineRule="auto" w:line="240" w:before="0" w:after="0"/>
+              <w:jc w:val="left"/>
+              <w:rPr>
+                <w:rFonts w:ascii="Calibri" w:hAnsi="Calibri" w:eastAsia="" w:cs="Times New Roman"/>
+                <w:b/>
+                <w:b/>
+                <w:bCs/>
+                <w:kern w:val="0"/>
+                <w:sz w:val="21"/>
+                <w:szCs w:val="21"/>
+                <w:lang w:val="es-ES" w:eastAsia="es-ES" w:bidi="ar-SA"/>
+              </w:rPr>
+            </w:pPr>
+            <w:r>
+              <w:rPr>
+                <w:rFonts w:eastAsia="" w:cs="Times New Roman"/>
+                <w:b/>
+                <w:bCs/>
+                <w:kern w:val="0"/>
+                <w:sz w:val="21"/>
+                <w:szCs w:val="21"/>
+                <w:lang w:val="es-ES" w:eastAsia="es-ES" w:bidi="ar-SA"/>
+              </w:rPr>
+            </w:r>
+          </w:p>
+        </w:tc>
+        <w:tc>
+          <w:tcPr>
+            <w:tcW w:w="1359" w:type="dxa"/>
+            <w:tcBorders>
+              <w:top w:val="nil"/>
+            </w:tcBorders>
+          </w:tcPr>
+          <w:p>
+            <w:pPr>
+              <w:pStyle w:val="Normal"/>
+              <w:widowControl w:val="false"/>
+              <w:tabs>
+                <w:tab w:val="clear" w:pos="720"/>
+                <w:tab w:val="left" w:pos="1134" w:leader="none"/>
+              </w:tabs>
+              <w:suppressAutoHyphens w:val="true"/>
+              <w:spacing w:lineRule="auto" w:line="240" w:before="0" w:after="0"/>
+              <w:jc w:val="left"/>
+              <w:cnfStyle w:val="000000000000" w:firstRow="0" w:lastRow="0" w:firstColumn="0" w:lastColumn="0" w:oddVBand="0" w:evenVBand="0" w:oddHBand="0" w:evenHBand="0" w:firstRowFirstColumn="0" w:firstRowLastColumn="0" w:lastRowFirstColumn="0" w:lastRowLastColumn="0"/>
+              <w:rPr>
+                <w:rFonts w:ascii="Calibri" w:hAnsi="Calibri" w:eastAsia="" w:cs="Times New Roman"/>
+                <w:kern w:val="0"/>
+                <w:sz w:val="21"/>
+                <w:szCs w:val="21"/>
+                <w:lang w:val="es-ES" w:eastAsia="es-ES" w:bidi="ar-SA"/>
+              </w:rPr>
+            </w:pPr>
+            <w:r>
+              <w:rPr>
+                <w:rFonts w:eastAsia="" w:cs="Times New Roman"/>
+                <w:kern w:val="0"/>
+                <w:sz w:val="21"/>
+                <w:szCs w:val="21"/>
+                <w:lang w:val="es-ES" w:eastAsia="es-ES" w:bidi="ar-SA"/>
+              </w:rPr>
+            </w:r>
+          </w:p>
+        </w:tc>
+        <w:tc>
+          <w:tcPr>
+            <w:tcW w:w="1003" w:type="dxa"/>
+            <w:tcBorders>
+              <w:top w:val="nil"/>
+            </w:tcBorders>
+          </w:tcPr>
+          <w:p>
+            <w:pPr>
+              <w:pStyle w:val="Normal"/>
+              <w:widowControl w:val="false"/>
+              <w:tabs>
+                <w:tab w:val="clear" w:pos="720"/>
+                <w:tab w:val="left" w:pos="1134" w:leader="none"/>
+              </w:tabs>
+              <w:suppressAutoHyphens w:val="true"/>
+              <w:spacing w:lineRule="auto" w:line="240" w:before="0" w:after="0"/>
+              <w:jc w:val="left"/>
+              <w:cnfStyle w:val="000000000000" w:firstRow="0" w:lastRow="0" w:firstColumn="0" w:lastColumn="0" w:oddVBand="0" w:evenVBand="0" w:oddHBand="0" w:evenHBand="0" w:firstRowFirstColumn="0" w:firstRowLastColumn="0" w:lastRowFirstColumn="0" w:lastRowLastColumn="0"/>
+              <w:rPr>
+                <w:rFonts w:ascii="Calibri" w:hAnsi="Calibri" w:eastAsia="" w:cs="Times New Roman"/>
+                <w:kern w:val="0"/>
+                <w:sz w:val="21"/>
+                <w:szCs w:val="21"/>
+                <w:lang w:val="es-ES" w:eastAsia="es-ES" w:bidi="ar-SA"/>
+              </w:rPr>
+            </w:pPr>
+            <w:r>
+              <w:rPr>
+                <w:rFonts w:eastAsia="" w:cs="Times New Roman"/>
+                <w:kern w:val="0"/>
+                <w:sz w:val="21"/>
+                <w:szCs w:val="21"/>
+                <w:lang w:val="es-ES" w:eastAsia="es-ES" w:bidi="ar-SA"/>
+              </w:rPr>
+            </w:r>
+          </w:p>
+        </w:tc>
+        <w:tc>
+          <w:tcPr>
+            <w:tcW w:w="1326" w:type="dxa"/>
+            <w:tcBorders>
+              <w:top w:val="nil"/>
+            </w:tcBorders>
+          </w:tcPr>
+          <w:p>
+            <w:pPr>
+              <w:pStyle w:val="Normal"/>
+              <w:widowControl w:val="false"/>
+              <w:tabs>
+                <w:tab w:val="clear" w:pos="720"/>
+                <w:tab w:val="left" w:pos="1134" w:leader="none"/>
+              </w:tabs>
+              <w:suppressAutoHyphens w:val="true"/>
+              <w:spacing w:lineRule="auto" w:line="240" w:before="0" w:after="0"/>
+              <w:jc w:val="left"/>
+              <w:cnfStyle w:val="000000000000" w:firstRow="0" w:lastRow="0" w:firstColumn="0" w:lastColumn="0" w:oddVBand="0" w:evenVBand="0" w:oddHBand="0" w:evenHBand="0" w:firstRowFirstColumn="0" w:firstRowLastColumn="0" w:lastRowFirstColumn="0" w:lastRowLastColumn="0"/>
+              <w:rPr>
+                <w:rFonts w:ascii="Calibri" w:hAnsi="Calibri" w:eastAsia="" w:cs="Times New Roman"/>
+                <w:kern w:val="0"/>
+                <w:sz w:val="21"/>
+                <w:szCs w:val="21"/>
+                <w:lang w:val="es-ES" w:eastAsia="es-ES" w:bidi="ar-SA"/>
+              </w:rPr>
+            </w:pPr>
+            <w:r>
+              <w:rPr>
+                <w:rFonts w:eastAsia="" w:cs="Times New Roman"/>
+                <w:kern w:val="0"/>
+                <w:sz w:val="21"/>
+                <w:szCs w:val="21"/>
+                <w:lang w:val="es-ES" w:eastAsia="es-ES" w:bidi="ar-SA"/>
+              </w:rPr>
+            </w:r>
+          </w:p>
+        </w:tc>
+        <w:tc>
+          <w:tcPr>
+            <w:tcW w:w="3058" w:type="dxa"/>
+            <w:tcBorders>
+              <w:top w:val="nil"/>
+            </w:tcBorders>
           </w:tcPr>
           <w:p>
             <w:pPr>
@@ -21018,7 +21974,7 @@
       <w:formProt w:val="false"/>
       <w:titlePg/>
       <w:textDirection w:val="lrTb"/>
-      <w:docGrid w:type="default" w:linePitch="299" w:charSpace="5938"/>
+      <w:docGrid w:type="default" w:linePitch="299" w:charSpace="5734"/>
     </w:sectPr>
   </w:body>
 </w:document>

--- a/2223_Memoria_DidaktikAPP (Anexo I)Santurtzi.docx
+++ b/2223_Memoria_DidaktikAPP (Anexo I)Santurtzi.docx
@@ -14512,8 +14512,8 @@
       </w:tblPr>
       <w:tblGrid>
         <w:gridCol w:w="3662"/>
-        <w:gridCol w:w="2162"/>
-        <w:gridCol w:w="1614"/>
+        <w:gridCol w:w="2458"/>
+        <w:gridCol w:w="1318"/>
         <w:gridCol w:w="1615"/>
       </w:tblGrid>
       <w:tr>
@@ -14572,7 +14572,7 @@
         </w:tc>
         <w:tc>
           <w:tcPr>
-            <w:tcW w:w="2162" w:type="dxa"/>
+            <w:tcW w:w="2458" w:type="dxa"/>
             <w:tcBorders>
               <w:top w:val="single" w:sz="4" w:space="0" w:color="ED7D31"/>
               <w:left w:val="single" w:sz="4" w:space="0" w:color="ED7D31"/>
@@ -14622,7 +14622,7 @@
         </w:tc>
         <w:tc>
           <w:tcPr>
-            <w:tcW w:w="1614" w:type="dxa"/>
+            <w:tcW w:w="1318" w:type="dxa"/>
             <w:tcBorders>
               <w:top w:val="single" w:sz="4" w:space="0" w:color="ED7D31"/>
               <w:left w:val="single" w:sz="4" w:space="0" w:color="ED7D31"/>
@@ -14759,13 +14759,13 @@
                 <w:szCs w:val="21"/>
                 <w:lang w:val="es-ES" w:eastAsia="es-ES" w:bidi="ar-SA"/>
               </w:rPr>
-              <w:t>Ej. Diseño del prototipo</w:t>
-            </w:r>
-          </w:p>
-        </w:tc>
-        <w:tc>
-          <w:tcPr>
-            <w:tcW w:w="2162" w:type="dxa"/>
+              <w:t>Diseño del prototipo</w:t>
+            </w:r>
+          </w:p>
+        </w:tc>
+        <w:tc>
+          <w:tcPr>
+            <w:tcW w:w="2458" w:type="dxa"/>
             <w:tcBorders/>
             <w:shd w:color="auto" w:fill="FBE4D5" w:themeFill="accent2" w:themeFillTint="33" w:val="clear"/>
           </w:tcPr>
@@ -14797,13 +14797,93 @@
                 <w:szCs w:val="21"/>
                 <w:lang w:val="es-ES" w:eastAsia="es-ES" w:bidi="ar-SA"/>
               </w:rPr>
-              <w:t>1/11/21 – 2/12/21</w:t>
-            </w:r>
-          </w:p>
-        </w:tc>
-        <w:tc>
-          <w:tcPr>
-            <w:tcW w:w="1614" w:type="dxa"/>
+              <w:t>2</w:t>
+            </w:r>
+            <w:r>
+              <w:rPr>
+                <w:rFonts w:eastAsia="" w:cs="Times New Roman"/>
+                <w:kern w:val="0"/>
+                <w:sz w:val="21"/>
+                <w:szCs w:val="21"/>
+                <w:lang w:val="es-ES" w:eastAsia="es-ES" w:bidi="ar-SA"/>
+              </w:rPr>
+              <w:t>1/11/2</w:t>
+            </w:r>
+            <w:r>
+              <w:rPr>
+                <w:rFonts w:eastAsia="" w:cs="Times New Roman"/>
+                <w:kern w:val="0"/>
+                <w:sz w:val="21"/>
+                <w:szCs w:val="21"/>
+                <w:lang w:val="es-ES" w:eastAsia="es-ES" w:bidi="ar-SA"/>
+              </w:rPr>
+              <w:t>2</w:t>
+            </w:r>
+            <w:r>
+              <w:rPr>
+                <w:rFonts w:eastAsia="" w:cs="Times New Roman"/>
+                <w:kern w:val="0"/>
+                <w:sz w:val="21"/>
+                <w:szCs w:val="21"/>
+                <w:lang w:val="es-ES" w:eastAsia="es-ES" w:bidi="ar-SA"/>
+              </w:rPr>
+              <w:t xml:space="preserve"> – </w:t>
+            </w:r>
+            <w:r>
+              <w:rPr>
+                <w:rFonts w:eastAsia="" w:cs="Times New Roman"/>
+                <w:kern w:val="0"/>
+                <w:sz w:val="21"/>
+                <w:szCs w:val="21"/>
+                <w:lang w:val="es-ES" w:eastAsia="es-ES" w:bidi="ar-SA"/>
+              </w:rPr>
+              <w:t>21</w:t>
+            </w:r>
+            <w:r>
+              <w:rPr>
+                <w:rFonts w:eastAsia="" w:cs="Times New Roman"/>
+                <w:kern w:val="0"/>
+                <w:sz w:val="21"/>
+                <w:szCs w:val="21"/>
+                <w:lang w:val="es-ES" w:eastAsia="es-ES" w:bidi="ar-SA"/>
+              </w:rPr>
+              <w:t>/1</w:t>
+            </w:r>
+            <w:r>
+              <w:rPr>
+                <w:rFonts w:eastAsia="" w:cs="Times New Roman"/>
+                <w:kern w:val="0"/>
+                <w:sz w:val="21"/>
+                <w:szCs w:val="21"/>
+                <w:lang w:val="es-ES" w:eastAsia="es-ES" w:bidi="ar-SA"/>
+              </w:rPr>
+              <w:t>1</w:t>
+            </w:r>
+            <w:r>
+              <w:rPr>
+                <w:rFonts w:eastAsia="" w:cs="Times New Roman"/>
+                <w:kern w:val="0"/>
+                <w:sz w:val="21"/>
+                <w:szCs w:val="21"/>
+                <w:lang w:val="es-ES" w:eastAsia="es-ES" w:bidi="ar-SA"/>
+              </w:rPr>
+              <w:t>/2</w:t>
+            </w:r>
+            <w:r>
+              <w:rPr>
+                <w:rFonts w:eastAsia="" w:cs="Times New Roman"/>
+                <w:kern w:val="0"/>
+                <w:sz w:val="21"/>
+                <w:szCs w:val="21"/>
+                <w:lang w:val="es-ES" w:eastAsia="es-ES" w:bidi="ar-SA"/>
+              </w:rPr>
+              <w:t>2</w:t>
+            </w:r>
+          </w:p>
+        </w:tc>
+        <w:tc>
+          <w:tcPr>
+            <w:tcW w:w="1318" w:type="dxa"/>
             <w:tcBorders/>
             <w:shd w:color="auto" w:fill="FBE4D5" w:themeFill="accent2" w:themeFillTint="33" w:val="clear"/>
           </w:tcPr>
@@ -14835,7 +14915,17 @@
                 <w:szCs w:val="21"/>
                 <w:lang w:val="es-ES" w:eastAsia="es-ES" w:bidi="ar-SA"/>
               </w:rPr>
-              <w:t>X h</w:t>
+              <w:t>6</w:t>
+            </w:r>
+            <w:r>
+              <w:rPr>
+                <w:rFonts w:eastAsia="" w:cs="Times New Roman"/>
+                <w:kern w:val="0"/>
+                <w:sz w:val="21"/>
+                <w:szCs w:val="21"/>
+                <w:lang w:val="es-ES" w:eastAsia="es-ES" w:bidi="ar-SA"/>
+              </w:rPr>
+              <w:t xml:space="preserve"> h</w:t>
             </w:r>
           </w:p>
         </w:tc>
@@ -14873,6 +14963,7 @@
                 <w:szCs w:val="21"/>
                 <w:lang w:val="es-ES" w:eastAsia="es-ES" w:bidi="ar-SA"/>
               </w:rPr>
+              <w:t>Todos</w:t>
             </w:r>
           </w:p>
         </w:tc>
@@ -14935,7 +15026,7 @@
         </w:tc>
         <w:tc>
           <w:tcPr>
-            <w:tcW w:w="2162" w:type="dxa"/>
+            <w:tcW w:w="2458" w:type="dxa"/>
             <w:tcBorders/>
           </w:tcPr>
           <w:p>
@@ -14966,13 +15057,73 @@
                 <w:szCs w:val="21"/>
                 <w:lang w:val="es-ES" w:eastAsia="es-ES" w:bidi="ar-SA"/>
               </w:rPr>
-              <w:t>1/11/21 – 8/11/21</w:t>
-            </w:r>
-          </w:p>
-        </w:tc>
-        <w:tc>
-          <w:tcPr>
-            <w:tcW w:w="1614" w:type="dxa"/>
+              <w:t>28</w:t>
+            </w:r>
+            <w:r>
+              <w:rPr>
+                <w:rFonts w:eastAsia="" w:cs="Times New Roman"/>
+                <w:kern w:val="0"/>
+                <w:sz w:val="21"/>
+                <w:szCs w:val="21"/>
+                <w:lang w:val="es-ES" w:eastAsia="es-ES" w:bidi="ar-SA"/>
+              </w:rPr>
+              <w:t>/11/2</w:t>
+            </w:r>
+            <w:r>
+              <w:rPr>
+                <w:rFonts w:eastAsia="" w:cs="Times New Roman"/>
+                <w:kern w:val="0"/>
+                <w:sz w:val="21"/>
+                <w:szCs w:val="21"/>
+                <w:lang w:val="es-ES" w:eastAsia="es-ES" w:bidi="ar-SA"/>
+              </w:rPr>
+              <w:t>2</w:t>
+            </w:r>
+            <w:r>
+              <w:rPr>
+                <w:rFonts w:eastAsia="" w:cs="Times New Roman"/>
+                <w:kern w:val="0"/>
+                <w:sz w:val="21"/>
+                <w:szCs w:val="21"/>
+                <w:lang w:val="es-ES" w:eastAsia="es-ES" w:bidi="ar-SA"/>
+              </w:rPr>
+              <w:t xml:space="preserve"> – </w:t>
+            </w:r>
+            <w:r>
+              <w:rPr>
+                <w:rFonts w:eastAsia="" w:cs="Times New Roman"/>
+                <w:kern w:val="0"/>
+                <w:sz w:val="21"/>
+                <w:szCs w:val="21"/>
+                <w:lang w:val="es-ES" w:eastAsia="es-ES" w:bidi="ar-SA"/>
+              </w:rPr>
+              <w:t>2</w:t>
+            </w:r>
+            <w:r>
+              <w:rPr>
+                <w:rFonts w:eastAsia="" w:cs="Times New Roman"/>
+                <w:kern w:val="0"/>
+                <w:sz w:val="21"/>
+                <w:szCs w:val="21"/>
+                <w:lang w:val="es-ES" w:eastAsia="es-ES" w:bidi="ar-SA"/>
+              </w:rPr>
+              <w:t>8/11/2</w:t>
+            </w:r>
+            <w:r>
+              <w:rPr>
+                <w:rFonts w:eastAsia="" w:cs="Times New Roman"/>
+                <w:kern w:val="0"/>
+                <w:sz w:val="21"/>
+                <w:szCs w:val="21"/>
+                <w:lang w:val="es-ES" w:eastAsia="es-ES" w:bidi="ar-SA"/>
+              </w:rPr>
+              <w:t>2</w:t>
+            </w:r>
+          </w:p>
+        </w:tc>
+        <w:tc>
+          <w:tcPr>
+            <w:tcW w:w="1318" w:type="dxa"/>
             <w:tcBorders/>
           </w:tcPr>
           <w:p>
@@ -15003,7 +15154,7 @@
                 <w:szCs w:val="21"/>
                 <w:lang w:val="es-ES" w:eastAsia="es-ES" w:bidi="ar-SA"/>
               </w:rPr>
-              <w:t>20h</w:t>
+              <w:t>2h</w:t>
             </w:r>
           </w:p>
         </w:tc>
@@ -15040,7 +15191,7 @@
                 <w:szCs w:val="21"/>
                 <w:lang w:val="es-ES" w:eastAsia="es-ES" w:bidi="ar-SA"/>
               </w:rPr>
-              <w:t>Aaaaa Bbbbb</w:t>
+              <w:t>Irune</w:t>
             </w:r>
           </w:p>
         </w:tc>
@@ -15106,7 +15257,7 @@
         </w:tc>
         <w:tc>
           <w:tcPr>
-            <w:tcW w:w="2162" w:type="dxa"/>
+            <w:tcW w:w="2458" w:type="dxa"/>
             <w:tcBorders/>
             <w:shd w:color="auto" w:fill="FBE4D5" w:themeFill="accent2" w:themeFillTint="33" w:val="clear"/>
           </w:tcPr>
@@ -15138,12 +15289,13 @@
                 <w:szCs w:val="21"/>
                 <w:lang w:val="es-ES" w:eastAsia="es-ES" w:bidi="ar-SA"/>
               </w:rPr>
-            </w:r>
-          </w:p>
-        </w:tc>
-        <w:tc>
-          <w:tcPr>
-            <w:tcW w:w="1614" w:type="dxa"/>
+              <w:t>5/12/22 - 12/12/22</w:t>
+            </w:r>
+          </w:p>
+        </w:tc>
+        <w:tc>
+          <w:tcPr>
+            <w:tcW w:w="1318" w:type="dxa"/>
             <w:tcBorders/>
             <w:shd w:color="auto" w:fill="FBE4D5" w:themeFill="accent2" w:themeFillTint="33" w:val="clear"/>
           </w:tcPr>
@@ -15175,6 +15327,7 @@
                 <w:szCs w:val="21"/>
                 <w:lang w:val="es-ES" w:eastAsia="es-ES" w:bidi="ar-SA"/>
               </w:rPr>
+              <w:t>12h</w:t>
             </w:r>
           </w:p>
         </w:tc>
@@ -15212,6 +15365,7 @@
                 <w:szCs w:val="21"/>
                 <w:lang w:val="es-ES" w:eastAsia="es-ES" w:bidi="ar-SA"/>
               </w:rPr>
+              <w:t>Irune</w:t>
             </w:r>
           </w:p>
         </w:tc>
@@ -15268,13 +15422,25 @@
                 <w:szCs w:val="21"/>
                 <w:lang w:val="es-ES" w:eastAsia="es-ES" w:bidi="ar-SA"/>
               </w:rPr>
-              <w:t>Diseño de explicación del lugar</w:t>
-            </w:r>
-          </w:p>
-        </w:tc>
-        <w:tc>
-          <w:tcPr>
-            <w:tcW w:w="2162" w:type="dxa"/>
+              <w:t xml:space="preserve">Diseño de </w:t>
+            </w:r>
+            <w:r>
+              <w:rPr>
+                <w:rFonts w:eastAsia="" w:cs="Times New Roman"/>
+                <w:b/>
+                <w:bCs/>
+                <w:kern w:val="0"/>
+                <w:sz w:val="21"/>
+                <w:szCs w:val="21"/>
+                <w:lang w:val="es-ES" w:eastAsia="es-ES" w:bidi="ar-SA"/>
+              </w:rPr>
+              <w:t>actividades tanda 1</w:t>
+            </w:r>
+          </w:p>
+        </w:tc>
+        <w:tc>
+          <w:tcPr>
+            <w:tcW w:w="2458" w:type="dxa"/>
             <w:tcBorders/>
           </w:tcPr>
           <w:p>
@@ -15305,12 +15471,13 @@
                 <w:szCs w:val="21"/>
                 <w:lang w:val="es-ES" w:eastAsia="es-ES" w:bidi="ar-SA"/>
               </w:rPr>
-            </w:r>
-          </w:p>
-        </w:tc>
-        <w:tc>
-          <w:tcPr>
-            <w:tcW w:w="1614" w:type="dxa"/>
+              <w:t>21/11/22 - 30/11/22</w:t>
+            </w:r>
+          </w:p>
+        </w:tc>
+        <w:tc>
+          <w:tcPr>
+            <w:tcW w:w="1318" w:type="dxa"/>
             <w:tcBorders/>
           </w:tcPr>
           <w:p>
@@ -15341,6 +15508,7 @@
                 <w:szCs w:val="21"/>
                 <w:lang w:val="es-ES" w:eastAsia="es-ES" w:bidi="ar-SA"/>
               </w:rPr>
+              <w:t>20h</w:t>
             </w:r>
           </w:p>
         </w:tc>
@@ -15377,6 +15545,171 @@
                 <w:szCs w:val="21"/>
                 <w:lang w:val="es-ES" w:eastAsia="es-ES" w:bidi="ar-SA"/>
               </w:rPr>
+              <w:t>Todos</w:t>
+            </w:r>
+          </w:p>
+        </w:tc>
+      </w:tr>
+      <w:tr>
+        <w:trPr/>
+        <w:tc>
+          <w:tcPr>
+            <w:tcW w:w="3662" w:type="dxa"/>
+            <w:cnfStyle w:val="001000000000" w:firstRow="0" w:lastRow="0" w:firstColumn="1" w:lastColumn="0" w:oddVBand="0" w:evenVBand="0" w:oddHBand="0" w:evenHBand="0" w:firstRowFirstColumn="0" w:firstRowLastColumn="0" w:lastRowFirstColumn="0" w:lastRowLastColumn="0"/>
+            <w:tcBorders>
+              <w:top w:val="nil"/>
+            </w:tcBorders>
+          </w:tcPr>
+          <w:p>
+            <w:pPr>
+              <w:pStyle w:val="Normal"/>
+              <w:widowControl w:val="false"/>
+              <w:tabs>
+                <w:tab w:val="clear" w:pos="720"/>
+                <w:tab w:val="left" w:pos="2664" w:leader="none"/>
+              </w:tabs>
+              <w:suppressAutoHyphens w:val="true"/>
+              <w:spacing w:lineRule="auto" w:line="240" w:before="0" w:after="0"/>
+              <w:jc w:val="left"/>
+              <w:rPr>
+                <w:rFonts w:ascii="Calibri" w:hAnsi="Calibri" w:eastAsia="" w:cs="Times New Roman"/>
+                <w:b/>
+                <w:b/>
+                <w:bCs/>
+                <w:kern w:val="0"/>
+                <w:sz w:val="21"/>
+                <w:szCs w:val="21"/>
+                <w:lang w:val="es-ES" w:eastAsia="es-ES" w:bidi="ar-SA"/>
+              </w:rPr>
+            </w:pPr>
+            <w:r>
+              <w:rPr>
+                <w:rFonts w:eastAsia="" w:cs="Times New Roman"/>
+                <w:b/>
+                <w:bCs/>
+                <w:kern w:val="0"/>
+                <w:sz w:val="21"/>
+                <w:szCs w:val="21"/>
+                <w:lang w:val="es-ES" w:eastAsia="es-ES" w:bidi="ar-SA"/>
+              </w:rPr>
+              <w:t>Diseño de actividades tanda 2</w:t>
+            </w:r>
+          </w:p>
+        </w:tc>
+        <w:tc>
+          <w:tcPr>
+            <w:tcW w:w="2458" w:type="dxa"/>
+            <w:tcBorders>
+              <w:top w:val="nil"/>
+            </w:tcBorders>
+          </w:tcPr>
+          <w:p>
+            <w:pPr>
+              <w:pStyle w:val="Normal"/>
+              <w:widowControl w:val="false"/>
+              <w:tabs>
+                <w:tab w:val="clear" w:pos="720"/>
+                <w:tab w:val="left" w:pos="2664" w:leader="none"/>
+              </w:tabs>
+              <w:suppressAutoHyphens w:val="true"/>
+              <w:spacing w:lineRule="auto" w:line="240" w:before="0" w:after="0"/>
+              <w:jc w:val="left"/>
+              <w:cnfStyle w:val="000000000000" w:firstRow="0" w:lastRow="0" w:firstColumn="0" w:lastColumn="0" w:oddVBand="0" w:evenVBand="0" w:oddHBand="0" w:evenHBand="0" w:firstRowFirstColumn="0" w:firstRowLastColumn="0" w:lastRowFirstColumn="0" w:lastRowLastColumn="0"/>
+              <w:rPr>
+                <w:rFonts w:ascii="Calibri" w:hAnsi="Calibri" w:eastAsia="" w:cs="Times New Roman"/>
+                <w:kern w:val="0"/>
+                <w:sz w:val="21"/>
+                <w:szCs w:val="21"/>
+                <w:lang w:val="es-ES" w:eastAsia="es-ES" w:bidi="ar-SA"/>
+              </w:rPr>
+            </w:pPr>
+            <w:r>
+              <w:rPr>
+                <w:rFonts w:eastAsia="" w:cs="Times New Roman"/>
+                <w:kern w:val="0"/>
+                <w:sz w:val="21"/>
+                <w:szCs w:val="21"/>
+                <w:lang w:val="es-ES" w:eastAsia="es-ES" w:bidi="ar-SA"/>
+              </w:rPr>
+              <w:t>30/11/22 - 12/12/22</w:t>
+            </w:r>
+          </w:p>
+        </w:tc>
+        <w:tc>
+          <w:tcPr>
+            <w:tcW w:w="1318" w:type="dxa"/>
+            <w:tcBorders>
+              <w:top w:val="nil"/>
+            </w:tcBorders>
+          </w:tcPr>
+          <w:p>
+            <w:pPr>
+              <w:pStyle w:val="Normal"/>
+              <w:widowControl w:val="false"/>
+              <w:tabs>
+                <w:tab w:val="clear" w:pos="720"/>
+                <w:tab w:val="left" w:pos="2664" w:leader="none"/>
+              </w:tabs>
+              <w:suppressAutoHyphens w:val="true"/>
+              <w:spacing w:lineRule="auto" w:line="240" w:before="0" w:after="0"/>
+              <w:jc w:val="left"/>
+              <w:cnfStyle w:val="000000000000" w:firstRow="0" w:lastRow="0" w:firstColumn="0" w:lastColumn="0" w:oddVBand="0" w:evenVBand="0" w:oddHBand="0" w:evenHBand="0" w:firstRowFirstColumn="0" w:firstRowLastColumn="0" w:lastRowFirstColumn="0" w:lastRowLastColumn="0"/>
+              <w:rPr>
+                <w:rFonts w:ascii="Calibri" w:hAnsi="Calibri" w:eastAsia="" w:cs="Times New Roman"/>
+                <w:kern w:val="0"/>
+                <w:sz w:val="21"/>
+                <w:szCs w:val="21"/>
+                <w:lang w:val="es-ES" w:eastAsia="es-ES" w:bidi="ar-SA"/>
+              </w:rPr>
+            </w:pPr>
+            <w:r>
+              <w:rPr>
+                <w:rFonts w:eastAsia="" w:cs="Times New Roman"/>
+                <w:kern w:val="0"/>
+                <w:sz w:val="21"/>
+                <w:szCs w:val="21"/>
+                <w:lang w:val="es-ES" w:eastAsia="es-ES" w:bidi="ar-SA"/>
+              </w:rPr>
+              <w:t>20h</w:t>
+            </w:r>
+          </w:p>
+        </w:tc>
+        <w:tc>
+          <w:tcPr>
+            <w:tcW w:w="1615" w:type="dxa"/>
+            <w:tcBorders>
+              <w:top w:val="nil"/>
+            </w:tcBorders>
+          </w:tcPr>
+          <w:p>
+            <w:pPr>
+              <w:pStyle w:val="Normal"/>
+              <w:widowControl w:val="false"/>
+              <w:tabs>
+                <w:tab w:val="clear" w:pos="720"/>
+                <w:tab w:val="left" w:pos="2664" w:leader="none"/>
+              </w:tabs>
+              <w:suppressAutoHyphens w:val="true"/>
+              <w:spacing w:lineRule="auto" w:line="240" w:before="0" w:after="0"/>
+              <w:jc w:val="left"/>
+              <w:cnfStyle w:val="000000000000" w:firstRow="0" w:lastRow="0" w:firstColumn="0" w:lastColumn="0" w:oddVBand="0" w:evenVBand="0" w:oddHBand="0" w:evenHBand="0" w:firstRowFirstColumn="0" w:firstRowLastColumn="0" w:lastRowFirstColumn="0" w:lastRowLastColumn="0"/>
+              <w:rPr>
+                <w:rFonts w:ascii="Calibri" w:hAnsi="Calibri" w:eastAsia="" w:cs="Times New Roman"/>
+                <w:kern w:val="0"/>
+                <w:sz w:val="21"/>
+                <w:szCs w:val="21"/>
+                <w:lang w:val="es-ES" w:eastAsia="es-ES" w:bidi="ar-SA"/>
+              </w:rPr>
+            </w:pPr>
+            <w:r>
+              <w:rPr>
+                <w:rFonts w:eastAsia="" w:cs="Times New Roman"/>
+                <w:kern w:val="0"/>
+                <w:sz w:val="21"/>
+                <w:szCs w:val="21"/>
+                <w:lang w:val="es-ES" w:eastAsia="es-ES" w:bidi="ar-SA"/>
+              </w:rPr>
+              <w:t>Todos</w:t>
             </w:r>
           </w:p>
         </w:tc>
@@ -15442,7 +15775,7 @@
         </w:tc>
         <w:tc>
           <w:tcPr>
-            <w:tcW w:w="2162" w:type="dxa"/>
+            <w:tcW w:w="2458" w:type="dxa"/>
             <w:tcBorders/>
             <w:shd w:color="auto" w:fill="FBE4D5" w:themeFill="accent2" w:themeFillTint="33" w:val="clear"/>
           </w:tcPr>
@@ -15474,12 +15807,13 @@
                 <w:szCs w:val="21"/>
                 <w:lang w:val="es-ES" w:eastAsia="es-ES" w:bidi="ar-SA"/>
               </w:rPr>
-            </w:r>
-          </w:p>
-        </w:tc>
-        <w:tc>
-          <w:tcPr>
-            <w:tcW w:w="1614" w:type="dxa"/>
+              <w:t>12/12/22 - 19/12/22</w:t>
+            </w:r>
+          </w:p>
+        </w:tc>
+        <w:tc>
+          <w:tcPr>
+            <w:tcW w:w="1318" w:type="dxa"/>
             <w:tcBorders/>
             <w:shd w:color="auto" w:fill="FBE4D5" w:themeFill="accent2" w:themeFillTint="33" w:val="clear"/>
           </w:tcPr>
@@ -15511,6 +15845,7 @@
                 <w:szCs w:val="21"/>
                 <w:lang w:val="es-ES" w:eastAsia="es-ES" w:bidi="ar-SA"/>
               </w:rPr>
+              <w:t>15h</w:t>
             </w:r>
           </w:p>
         </w:tc>
@@ -15548,6 +15883,18 @@
                 <w:szCs w:val="21"/>
                 <w:lang w:val="es-ES" w:eastAsia="es-ES" w:bidi="ar-SA"/>
               </w:rPr>
+              <w:t>Adri</w:t>
+            </w:r>
+            <w:r>
+              <w:rPr>
+                <w:rFonts w:eastAsia="" w:cs="Times New Roman" w:eastAsiaTheme="minorEastAsia"/>
+                <w:color w:val="auto"/>
+                <w:kern w:val="0"/>
+                <w:sz w:val="21"/>
+                <w:szCs w:val="21"/>
+                <w:lang w:val="es-ES" w:eastAsia="es-ES" w:bidi="ar-SA"/>
+              </w:rPr>
+              <w:t>án</w:t>
             </w:r>
           </w:p>
         </w:tc>
@@ -15592,78 +15939,81 @@
                 <w:szCs w:val="21"/>
                 <w:lang w:val="es-ES" w:eastAsia="es-ES" w:bidi="ar-SA"/>
               </w:rPr>
-            </w:r>
-          </w:p>
-        </w:tc>
-        <w:tc>
-          <w:tcPr>
-            <w:tcW w:w="2162" w:type="dxa"/>
-            <w:tcBorders/>
-          </w:tcPr>
-          <w:p>
-            <w:pPr>
-              <w:pStyle w:val="Normal"/>
-              <w:widowControl w:val="false"/>
-              <w:tabs>
-                <w:tab w:val="clear" w:pos="720"/>
-                <w:tab w:val="left" w:pos="2664" w:leader="none"/>
-              </w:tabs>
-              <w:suppressAutoHyphens w:val="true"/>
-              <w:spacing w:lineRule="auto" w:line="240" w:before="0" w:after="0"/>
-              <w:jc w:val="left"/>
-              <w:cnfStyle w:val="000000000000" w:firstRow="0" w:lastRow="0" w:firstColumn="0" w:lastColumn="0" w:oddVBand="0" w:evenVBand="0" w:oddHBand="0" w:evenHBand="0" w:firstRowFirstColumn="0" w:firstRowLastColumn="0" w:lastRowFirstColumn="0" w:lastRowLastColumn="0"/>
-              <w:rPr>
-                <w:rFonts w:ascii="Calibri" w:hAnsi="Calibri" w:eastAsia="" w:cs="Times New Roman"/>
-                <w:kern w:val="0"/>
-                <w:sz w:val="21"/>
-                <w:szCs w:val="21"/>
-                <w:lang w:val="es-ES" w:eastAsia="es-ES" w:bidi="ar-SA"/>
-              </w:rPr>
-            </w:pPr>
-            <w:r>
-              <w:rPr>
-                <w:rFonts w:eastAsia="" w:cs="Times New Roman"/>
-                <w:kern w:val="0"/>
-                <w:sz w:val="21"/>
-                <w:szCs w:val="21"/>
-                <w:lang w:val="es-ES" w:eastAsia="es-ES" w:bidi="ar-SA"/>
-              </w:rPr>
-            </w:r>
-          </w:p>
-        </w:tc>
-        <w:tc>
-          <w:tcPr>
-            <w:tcW w:w="1614" w:type="dxa"/>
-            <w:tcBorders/>
-          </w:tcPr>
-          <w:p>
-            <w:pPr>
-              <w:pStyle w:val="Normal"/>
-              <w:widowControl w:val="false"/>
-              <w:tabs>
-                <w:tab w:val="clear" w:pos="720"/>
-                <w:tab w:val="left" w:pos="2664" w:leader="none"/>
-              </w:tabs>
-              <w:suppressAutoHyphens w:val="true"/>
-              <w:spacing w:lineRule="auto" w:line="240" w:before="0" w:after="0"/>
-              <w:jc w:val="left"/>
-              <w:cnfStyle w:val="000000000000" w:firstRow="0" w:lastRow="0" w:firstColumn="0" w:lastColumn="0" w:oddVBand="0" w:evenVBand="0" w:oddHBand="0" w:evenHBand="0" w:firstRowFirstColumn="0" w:firstRowLastColumn="0" w:lastRowFirstColumn="0" w:lastRowLastColumn="0"/>
-              <w:rPr>
-                <w:rFonts w:ascii="Calibri" w:hAnsi="Calibri" w:eastAsia="" w:cs="Times New Roman"/>
-                <w:kern w:val="0"/>
-                <w:sz w:val="21"/>
-                <w:szCs w:val="21"/>
-                <w:lang w:val="es-ES" w:eastAsia="es-ES" w:bidi="ar-SA"/>
-              </w:rPr>
-            </w:pPr>
-            <w:r>
-              <w:rPr>
-                <w:rFonts w:eastAsia="" w:cs="Times New Roman"/>
-                <w:kern w:val="0"/>
-                <w:sz w:val="21"/>
-                <w:szCs w:val="21"/>
-                <w:lang w:val="es-ES" w:eastAsia="es-ES" w:bidi="ar-SA"/>
-              </w:rPr>
+              <w:t xml:space="preserve">Diseño </w:t>
+            </w:r>
+          </w:p>
+        </w:tc>
+        <w:tc>
+          <w:tcPr>
+            <w:tcW w:w="2458" w:type="dxa"/>
+            <w:tcBorders/>
+          </w:tcPr>
+          <w:p>
+            <w:pPr>
+              <w:pStyle w:val="Normal"/>
+              <w:widowControl w:val="false"/>
+              <w:tabs>
+                <w:tab w:val="clear" w:pos="720"/>
+                <w:tab w:val="left" w:pos="2664" w:leader="none"/>
+              </w:tabs>
+              <w:suppressAutoHyphens w:val="true"/>
+              <w:spacing w:lineRule="auto" w:line="240" w:before="0" w:after="0"/>
+              <w:jc w:val="left"/>
+              <w:cnfStyle w:val="000000100000" w:firstRow="0" w:lastRow="0" w:firstColumn="0" w:lastColumn="0" w:oddVBand="0" w:evenVBand="0" w:oddHBand="1" w:evenHBand="0" w:firstRowFirstColumn="0" w:firstRowLastColumn="0" w:lastRowFirstColumn="0" w:lastRowLastColumn="0"/>
+              <w:rPr>
+                <w:rFonts w:ascii="Calibri" w:hAnsi="Calibri" w:eastAsia="" w:cs="Times New Roman"/>
+                <w:kern w:val="0"/>
+                <w:sz w:val="21"/>
+                <w:szCs w:val="21"/>
+                <w:lang w:val="es-ES" w:eastAsia="es-ES" w:bidi="ar-SA"/>
+              </w:rPr>
+            </w:pPr>
+            <w:r>
+              <w:rPr>
+                <w:rFonts w:eastAsia="" w:cs="Times New Roman"/>
+                <w:kern w:val="0"/>
+                <w:sz w:val="21"/>
+                <w:szCs w:val="21"/>
+                <w:lang w:val="es-ES" w:eastAsia="es-ES" w:bidi="ar-SA"/>
+              </w:rPr>
+              <w:t>12/12/22 - 19/12/22</w:t>
+            </w:r>
+          </w:p>
+        </w:tc>
+        <w:tc>
+          <w:tcPr>
+            <w:tcW w:w="1318" w:type="dxa"/>
+            <w:tcBorders/>
+          </w:tcPr>
+          <w:p>
+            <w:pPr>
+              <w:pStyle w:val="Normal"/>
+              <w:widowControl w:val="false"/>
+              <w:tabs>
+                <w:tab w:val="clear" w:pos="720"/>
+                <w:tab w:val="left" w:pos="2664" w:leader="none"/>
+              </w:tabs>
+              <w:suppressAutoHyphens w:val="true"/>
+              <w:spacing w:lineRule="auto" w:line="240" w:before="0" w:after="0"/>
+              <w:jc w:val="left"/>
+              <w:cnfStyle w:val="000000100000" w:firstRow="0" w:lastRow="0" w:firstColumn="0" w:lastColumn="0" w:oddVBand="0" w:evenVBand="0" w:oddHBand="1" w:evenHBand="0" w:firstRowFirstColumn="0" w:firstRowLastColumn="0" w:lastRowFirstColumn="0" w:lastRowLastColumn="0"/>
+              <w:rPr>
+                <w:rFonts w:ascii="Calibri" w:hAnsi="Calibri" w:eastAsia="" w:cs="Times New Roman"/>
+                <w:kern w:val="0"/>
+                <w:sz w:val="21"/>
+                <w:szCs w:val="21"/>
+                <w:lang w:val="es-ES" w:eastAsia="es-ES" w:bidi="ar-SA"/>
+              </w:rPr>
+            </w:pPr>
+            <w:r>
+              <w:rPr>
+                <w:rFonts w:eastAsia="" w:cs="Times New Roman"/>
+                <w:kern w:val="0"/>
+                <w:sz w:val="21"/>
+                <w:szCs w:val="21"/>
+                <w:lang w:val="es-ES" w:eastAsia="es-ES" w:bidi="ar-SA"/>
+              </w:rPr>
+              <w:t>15h</w:t>
             </w:r>
           </w:p>
         </w:tc>
@@ -15683,23 +16033,25 @@
               <w:suppressAutoHyphens w:val="true"/>
               <w:spacing w:lineRule="auto" w:line="240" w:before="0" w:after="0"/>
               <w:jc w:val="left"/>
-              <w:cnfStyle w:val="000000000000" w:firstRow="0" w:lastRow="0" w:firstColumn="0" w:lastColumn="0" w:oddVBand="0" w:evenVBand="0" w:oddHBand="0" w:evenHBand="0" w:firstRowFirstColumn="0" w:firstRowLastColumn="0" w:lastRowFirstColumn="0" w:lastRowLastColumn="0"/>
-              <w:rPr>
-                <w:rFonts w:ascii="Calibri" w:hAnsi="Calibri" w:eastAsia="" w:cs="Times New Roman"/>
-                <w:kern w:val="0"/>
-                <w:sz w:val="21"/>
-                <w:szCs w:val="21"/>
-                <w:lang w:val="es-ES" w:eastAsia="es-ES" w:bidi="ar-SA"/>
-              </w:rPr>
-            </w:pPr>
-            <w:r>
-              <w:rPr>
-                <w:rFonts w:eastAsia="" w:cs="Times New Roman"/>
-                <w:kern w:val="0"/>
-                <w:sz w:val="21"/>
-                <w:szCs w:val="21"/>
-                <w:lang w:val="es-ES" w:eastAsia="es-ES" w:bidi="ar-SA"/>
-              </w:rPr>
+              <w:cnfStyle w:val="000000100000" w:firstRow="0" w:lastRow="0" w:firstColumn="0" w:lastColumn="0" w:oddVBand="0" w:evenVBand="0" w:oddHBand="1" w:evenHBand="0" w:firstRowFirstColumn="0" w:firstRowLastColumn="0" w:lastRowFirstColumn="0" w:lastRowLastColumn="0"/>
+              <w:rPr>
+                <w:rFonts w:ascii="Calibri" w:hAnsi="Calibri" w:eastAsia="" w:cs="Times New Roman"/>
+                <w:kern w:val="0"/>
+                <w:sz w:val="21"/>
+                <w:szCs w:val="21"/>
+                <w:lang w:val="es-ES" w:eastAsia="es-ES" w:bidi="ar-SA"/>
+              </w:rPr>
+            </w:pPr>
+            <w:r>
+              <w:rPr>
+                <w:rFonts w:eastAsia="" w:cs="Times New Roman" w:eastAsiaTheme="minorEastAsia"/>
+                <w:color w:val="auto"/>
+                <w:kern w:val="0"/>
+                <w:sz w:val="21"/>
+                <w:szCs w:val="21"/>
+                <w:lang w:val="es-ES" w:eastAsia="es-ES" w:bidi="ar-SA"/>
+              </w:rPr>
+              <w:t>Brian</w:t>
             </w:r>
           </w:p>
         </w:tc>
@@ -15753,7 +16105,7 @@
         </w:tc>
         <w:tc>
           <w:tcPr>
-            <w:tcW w:w="2162" w:type="dxa"/>
+            <w:tcW w:w="2458" w:type="dxa"/>
             <w:tcBorders/>
             <w:shd w:color="auto" w:fill="FBE4D5" w:themeFill="accent2" w:themeFillTint="33" w:val="clear"/>
           </w:tcPr>
@@ -15785,13 +16137,43 @@
                 <w:szCs w:val="21"/>
                 <w:lang w:val="es-ES" w:eastAsia="es-ES" w:bidi="ar-SA"/>
               </w:rPr>
-              <w:t>2/12/2021</w:t>
-            </w:r>
-          </w:p>
-        </w:tc>
-        <w:tc>
-          <w:tcPr>
-            <w:tcW w:w="1614" w:type="dxa"/>
+              <w:t>2</w:t>
+            </w:r>
+            <w:r>
+              <w:rPr>
+                <w:rFonts w:eastAsia="" w:cs="Times New Roman"/>
+                <w:kern w:val="0"/>
+                <w:sz w:val="21"/>
+                <w:szCs w:val="21"/>
+                <w:lang w:val="es-ES" w:eastAsia="es-ES" w:bidi="ar-SA"/>
+              </w:rPr>
+              <w:t>0</w:t>
+            </w:r>
+            <w:r>
+              <w:rPr>
+                <w:rFonts w:eastAsia="" w:cs="Times New Roman"/>
+                <w:kern w:val="0"/>
+                <w:sz w:val="21"/>
+                <w:szCs w:val="21"/>
+                <w:lang w:val="es-ES" w:eastAsia="es-ES" w:bidi="ar-SA"/>
+              </w:rPr>
+              <w:t>/12/202</w:t>
+            </w:r>
+            <w:r>
+              <w:rPr>
+                <w:rFonts w:eastAsia="" w:cs="Times New Roman"/>
+                <w:kern w:val="0"/>
+                <w:sz w:val="21"/>
+                <w:szCs w:val="21"/>
+                <w:lang w:val="es-ES" w:eastAsia="es-ES" w:bidi="ar-SA"/>
+              </w:rPr>
+              <w:t>2</w:t>
+            </w:r>
+          </w:p>
+        </w:tc>
+        <w:tc>
+          <w:tcPr>
+            <w:tcW w:w="1318" w:type="dxa"/>
             <w:tcBorders/>
             <w:shd w:color="auto" w:fill="FBE4D5" w:themeFill="accent2" w:themeFillTint="33" w:val="clear"/>
           </w:tcPr>
@@ -15823,6 +16205,7 @@
                 <w:szCs w:val="21"/>
                 <w:lang w:val="es-ES" w:eastAsia="es-ES" w:bidi="ar-SA"/>
               </w:rPr>
+              <w:t>6h</w:t>
             </w:r>
           </w:p>
         </w:tc>
@@ -15860,6 +16243,7 @@
                 <w:szCs w:val="21"/>
                 <w:lang w:val="es-ES" w:eastAsia="es-ES" w:bidi="ar-SA"/>
               </w:rPr>
+              <w:t>Todos</w:t>
             </w:r>
           </w:p>
         </w:tc>
@@ -15909,7 +16293,7 @@
         </w:tc>
         <w:tc>
           <w:tcPr>
-            <w:tcW w:w="2162" w:type="dxa"/>
+            <w:tcW w:w="2458" w:type="dxa"/>
             <w:tcBorders/>
           </w:tcPr>
           <w:p>
@@ -15945,7 +16329,7 @@
         </w:tc>
         <w:tc>
           <w:tcPr>
-            <w:tcW w:w="1614" w:type="dxa"/>
+            <w:tcW w:w="1318" w:type="dxa"/>
             <w:tcBorders/>
           </w:tcPr>
           <w:p>
@@ -15996,164 +16380,6 @@
               <w:spacing w:lineRule="auto" w:line="240" w:before="0" w:after="0"/>
               <w:jc w:val="left"/>
               <w:cnfStyle w:val="000000000000" w:firstRow="0" w:lastRow="0" w:firstColumn="0" w:lastColumn="0" w:oddVBand="0" w:evenVBand="0" w:oddHBand="0" w:evenHBand="0" w:firstRowFirstColumn="0" w:firstRowLastColumn="0" w:lastRowFirstColumn="0" w:lastRowLastColumn="0"/>
-              <w:rPr>
-                <w:rFonts w:ascii="Calibri" w:hAnsi="Calibri" w:eastAsia="" w:cs="Times New Roman"/>
-                <w:kern w:val="0"/>
-                <w:sz w:val="21"/>
-                <w:szCs w:val="21"/>
-                <w:lang w:val="es-ES" w:eastAsia="es-ES" w:bidi="ar-SA"/>
-              </w:rPr>
-            </w:pPr>
-            <w:r>
-              <w:rPr>
-                <w:rFonts w:eastAsia="" w:cs="Times New Roman"/>
-                <w:kern w:val="0"/>
-                <w:sz w:val="21"/>
-                <w:szCs w:val="21"/>
-                <w:lang w:val="es-ES" w:eastAsia="es-ES" w:bidi="ar-SA"/>
-              </w:rPr>
-            </w:r>
-          </w:p>
-        </w:tc>
-      </w:tr>
-      <w:tr>
-        <w:trPr>
-          <w:cnfStyle w:val="000000100000" w:firstRow="0" w:lastRow="0" w:firstColumn="0" w:lastColumn="0" w:oddVBand="0" w:evenVBand="0" w:oddHBand="1" w:evenHBand="0" w:firstRowFirstColumn="0" w:firstRowLastColumn="0" w:lastRowFirstColumn="0" w:lastRowLastColumn="0"/>
-        </w:trPr>
-        <w:tc>
-          <w:tcPr>
-            <w:tcW w:w="3662" w:type="dxa"/>
-            <w:cnfStyle w:val="001000000000" w:firstRow="0" w:lastRow="0" w:firstColumn="1" w:lastColumn="0" w:oddVBand="0" w:evenVBand="0" w:oddHBand="0" w:evenHBand="0" w:firstRowFirstColumn="0" w:firstRowLastColumn="0" w:lastRowFirstColumn="0" w:lastRowLastColumn="0"/>
-            <w:tcBorders/>
-            <w:shd w:color="auto" w:fill="FBE4D5" w:themeFill="accent2" w:themeFillTint="33" w:val="clear"/>
-          </w:tcPr>
-          <w:p>
-            <w:pPr>
-              <w:pStyle w:val="Normal"/>
-              <w:widowControl w:val="false"/>
-              <w:tabs>
-                <w:tab w:val="clear" w:pos="720"/>
-                <w:tab w:val="left" w:pos="2664" w:leader="none"/>
-              </w:tabs>
-              <w:suppressAutoHyphens w:val="true"/>
-              <w:spacing w:lineRule="auto" w:line="240" w:before="0" w:after="0"/>
-              <w:jc w:val="left"/>
-              <w:rPr>
-                <w:rFonts w:ascii="Calibri" w:hAnsi="Calibri" w:eastAsia="" w:cs="Times New Roman"/>
-                <w:b/>
-                <w:b/>
-                <w:bCs/>
-                <w:kern w:val="0"/>
-                <w:sz w:val="21"/>
-                <w:szCs w:val="21"/>
-                <w:lang w:val="es-ES" w:eastAsia="es-ES" w:bidi="ar-SA"/>
-              </w:rPr>
-            </w:pPr>
-            <w:r>
-              <w:rPr>
-                <w:rFonts w:eastAsia="" w:cs="Times New Roman"/>
-                <w:b/>
-                <w:bCs/>
-                <w:kern w:val="0"/>
-                <w:sz w:val="21"/>
-                <w:szCs w:val="21"/>
-                <w:lang w:val="es-ES" w:eastAsia="es-ES" w:bidi="ar-SA"/>
-              </w:rPr>
-            </w:r>
-          </w:p>
-        </w:tc>
-        <w:tc>
-          <w:tcPr>
-            <w:tcW w:w="2162" w:type="dxa"/>
-            <w:tcBorders/>
-            <w:shd w:color="auto" w:fill="FBE4D5" w:themeFill="accent2" w:themeFillTint="33" w:val="clear"/>
-          </w:tcPr>
-          <w:p>
-            <w:pPr>
-              <w:pStyle w:val="Normal"/>
-              <w:widowControl w:val="false"/>
-              <w:tabs>
-                <w:tab w:val="clear" w:pos="720"/>
-                <w:tab w:val="left" w:pos="2664" w:leader="none"/>
-              </w:tabs>
-              <w:suppressAutoHyphens w:val="true"/>
-              <w:spacing w:lineRule="auto" w:line="240" w:before="0" w:after="0"/>
-              <w:jc w:val="left"/>
-              <w:cnfStyle w:val="000000100000" w:firstRow="0" w:lastRow="0" w:firstColumn="0" w:lastColumn="0" w:oddVBand="0" w:evenVBand="0" w:oddHBand="1" w:evenHBand="0" w:firstRowFirstColumn="0" w:firstRowLastColumn="0" w:lastRowFirstColumn="0" w:lastRowLastColumn="0"/>
-              <w:rPr>
-                <w:rFonts w:ascii="Calibri" w:hAnsi="Calibri" w:eastAsia="" w:cs="Times New Roman"/>
-                <w:kern w:val="0"/>
-                <w:sz w:val="21"/>
-                <w:szCs w:val="21"/>
-                <w:lang w:val="es-ES" w:eastAsia="es-ES" w:bidi="ar-SA"/>
-              </w:rPr>
-            </w:pPr>
-            <w:r>
-              <w:rPr>
-                <w:rFonts w:eastAsia="" w:cs="Times New Roman"/>
-                <w:kern w:val="0"/>
-                <w:sz w:val="21"/>
-                <w:szCs w:val="21"/>
-                <w:lang w:val="es-ES" w:eastAsia="es-ES" w:bidi="ar-SA"/>
-              </w:rPr>
-            </w:r>
-          </w:p>
-        </w:tc>
-        <w:tc>
-          <w:tcPr>
-            <w:tcW w:w="1614" w:type="dxa"/>
-            <w:tcBorders/>
-            <w:shd w:color="auto" w:fill="FBE4D5" w:themeFill="accent2" w:themeFillTint="33" w:val="clear"/>
-          </w:tcPr>
-          <w:p>
-            <w:pPr>
-              <w:pStyle w:val="Normal"/>
-              <w:widowControl w:val="false"/>
-              <w:tabs>
-                <w:tab w:val="clear" w:pos="720"/>
-                <w:tab w:val="left" w:pos="2664" w:leader="none"/>
-              </w:tabs>
-              <w:suppressAutoHyphens w:val="true"/>
-              <w:spacing w:lineRule="auto" w:line="240" w:before="0" w:after="0"/>
-              <w:jc w:val="left"/>
-              <w:cnfStyle w:val="000000100000" w:firstRow="0" w:lastRow="0" w:firstColumn="0" w:lastColumn="0" w:oddVBand="0" w:evenVBand="0" w:oddHBand="1" w:evenHBand="0" w:firstRowFirstColumn="0" w:firstRowLastColumn="0" w:lastRowFirstColumn="0" w:lastRowLastColumn="0"/>
-              <w:rPr>
-                <w:rFonts w:ascii="Calibri" w:hAnsi="Calibri" w:eastAsia="" w:cs="Times New Roman"/>
-                <w:kern w:val="0"/>
-                <w:sz w:val="21"/>
-                <w:szCs w:val="21"/>
-                <w:lang w:val="es-ES" w:eastAsia="es-ES" w:bidi="ar-SA"/>
-              </w:rPr>
-            </w:pPr>
-            <w:r>
-              <w:rPr>
-                <w:rFonts w:eastAsia="" w:cs="Times New Roman"/>
-                <w:kern w:val="0"/>
-                <w:sz w:val="21"/>
-                <w:szCs w:val="21"/>
-                <w:lang w:val="es-ES" w:eastAsia="es-ES" w:bidi="ar-SA"/>
-              </w:rPr>
-            </w:r>
-          </w:p>
-        </w:tc>
-        <w:tc>
-          <w:tcPr>
-            <w:tcW w:w="1615" w:type="dxa"/>
-            <w:tcBorders/>
-            <w:shd w:color="auto" w:fill="FBE4D5" w:themeFill="accent2" w:themeFillTint="33" w:val="clear"/>
-          </w:tcPr>
-          <w:p>
-            <w:pPr>
-              <w:pStyle w:val="Normal"/>
-              <w:widowControl w:val="false"/>
-              <w:tabs>
-                <w:tab w:val="clear" w:pos="720"/>
-                <w:tab w:val="left" w:pos="2664" w:leader="none"/>
-              </w:tabs>
-              <w:suppressAutoHyphens w:val="true"/>
-              <w:spacing w:lineRule="auto" w:line="240" w:before="0" w:after="0"/>
-              <w:jc w:val="left"/>
-              <w:cnfStyle w:val="000000100000" w:firstRow="0" w:lastRow="0" w:firstColumn="0" w:lastColumn="0" w:oddVBand="0" w:evenVBand="0" w:oddHBand="1" w:evenHBand="0" w:firstRowFirstColumn="0" w:firstRowLastColumn="0" w:lastRowFirstColumn="0" w:lastRowLastColumn="0"/>
               <w:rPr>
                 <w:rFonts w:ascii="Calibri" w:hAnsi="Calibri" w:eastAsia="" w:cs="Times New Roman"/>
                 <w:kern w:val="0"/>
@@ -16219,7 +16445,7 @@
         </w:tc>
         <w:tc>
           <w:tcPr>
-            <w:tcW w:w="2162" w:type="dxa"/>
+            <w:tcW w:w="2458" w:type="dxa"/>
             <w:tcBorders/>
           </w:tcPr>
           <w:p>
@@ -16255,317 +16481,7 @@
         </w:tc>
         <w:tc>
           <w:tcPr>
-            <w:tcW w:w="1614" w:type="dxa"/>
-            <w:tcBorders/>
-          </w:tcPr>
-          <w:p>
-            <w:pPr>
-              <w:pStyle w:val="Normal"/>
-              <w:widowControl w:val="false"/>
-              <w:tabs>
-                <w:tab w:val="clear" w:pos="720"/>
-                <w:tab w:val="left" w:pos="2664" w:leader="none"/>
-              </w:tabs>
-              <w:suppressAutoHyphens w:val="true"/>
-              <w:spacing w:lineRule="auto" w:line="240" w:before="0" w:after="0"/>
-              <w:jc w:val="left"/>
-              <w:cnfStyle w:val="000000000000" w:firstRow="0" w:lastRow="0" w:firstColumn="0" w:lastColumn="0" w:oddVBand="0" w:evenVBand="0" w:oddHBand="0" w:evenHBand="0" w:firstRowFirstColumn="0" w:firstRowLastColumn="0" w:lastRowFirstColumn="0" w:lastRowLastColumn="0"/>
-              <w:rPr>
-                <w:rFonts w:ascii="Calibri" w:hAnsi="Calibri" w:eastAsia="" w:cs="Times New Roman"/>
-                <w:kern w:val="0"/>
-                <w:sz w:val="21"/>
-                <w:szCs w:val="21"/>
-                <w:lang w:val="es-ES" w:eastAsia="es-ES" w:bidi="ar-SA"/>
-              </w:rPr>
-            </w:pPr>
-            <w:r>
-              <w:rPr>
-                <w:rFonts w:eastAsia="" w:cs="Times New Roman"/>
-                <w:kern w:val="0"/>
-                <w:sz w:val="21"/>
-                <w:szCs w:val="21"/>
-                <w:lang w:val="es-ES" w:eastAsia="es-ES" w:bidi="ar-SA"/>
-              </w:rPr>
-            </w:r>
-          </w:p>
-        </w:tc>
-        <w:tc>
-          <w:tcPr>
-            <w:tcW w:w="1615" w:type="dxa"/>
-            <w:tcBorders/>
-          </w:tcPr>
-          <w:p>
-            <w:pPr>
-              <w:pStyle w:val="Normal"/>
-              <w:widowControl w:val="false"/>
-              <w:tabs>
-                <w:tab w:val="clear" w:pos="720"/>
-                <w:tab w:val="left" w:pos="2664" w:leader="none"/>
-              </w:tabs>
-              <w:suppressAutoHyphens w:val="true"/>
-              <w:spacing w:lineRule="auto" w:line="240" w:before="0" w:after="0"/>
-              <w:jc w:val="left"/>
-              <w:cnfStyle w:val="000000000000" w:firstRow="0" w:lastRow="0" w:firstColumn="0" w:lastColumn="0" w:oddVBand="0" w:evenVBand="0" w:oddHBand="0" w:evenHBand="0" w:firstRowFirstColumn="0" w:firstRowLastColumn="0" w:lastRowFirstColumn="0" w:lastRowLastColumn="0"/>
-              <w:rPr>
-                <w:rFonts w:ascii="Calibri" w:hAnsi="Calibri" w:eastAsia="" w:cs="Times New Roman"/>
-                <w:kern w:val="0"/>
-                <w:sz w:val="21"/>
-                <w:szCs w:val="21"/>
-                <w:lang w:val="es-ES" w:eastAsia="es-ES" w:bidi="ar-SA"/>
-              </w:rPr>
-            </w:pPr>
-            <w:r>
-              <w:rPr>
-                <w:rFonts w:eastAsia="" w:cs="Times New Roman"/>
-                <w:kern w:val="0"/>
-                <w:sz w:val="21"/>
-                <w:szCs w:val="21"/>
-                <w:lang w:val="es-ES" w:eastAsia="es-ES" w:bidi="ar-SA"/>
-              </w:rPr>
-            </w:r>
-          </w:p>
-        </w:tc>
-      </w:tr>
-      <w:tr>
-        <w:trPr>
-          <w:cnfStyle w:val="000000100000" w:firstRow="0" w:lastRow="0" w:firstColumn="0" w:lastColumn="0" w:oddVBand="0" w:evenVBand="0" w:oddHBand="1" w:evenHBand="0" w:firstRowFirstColumn="0" w:firstRowLastColumn="0" w:lastRowFirstColumn="0" w:lastRowLastColumn="0"/>
-        </w:trPr>
-        <w:tc>
-          <w:tcPr>
-            <w:tcW w:w="3662" w:type="dxa"/>
-            <w:cnfStyle w:val="001000000000" w:firstRow="0" w:lastRow="0" w:firstColumn="1" w:lastColumn="0" w:oddVBand="0" w:evenVBand="0" w:oddHBand="0" w:evenHBand="0" w:firstRowFirstColumn="0" w:firstRowLastColumn="0" w:lastRowFirstColumn="0" w:lastRowLastColumn="0"/>
-            <w:tcBorders/>
-            <w:shd w:color="auto" w:fill="FBE4D5" w:themeFill="accent2" w:themeFillTint="33" w:val="clear"/>
-          </w:tcPr>
-          <w:p>
-            <w:pPr>
-              <w:pStyle w:val="Normal"/>
-              <w:widowControl w:val="false"/>
-              <w:tabs>
-                <w:tab w:val="clear" w:pos="720"/>
-                <w:tab w:val="left" w:pos="2664" w:leader="none"/>
-              </w:tabs>
-              <w:suppressAutoHyphens w:val="true"/>
-              <w:spacing w:lineRule="auto" w:line="240" w:before="0" w:after="0"/>
-              <w:jc w:val="left"/>
-              <w:rPr>
-                <w:rFonts w:ascii="Calibri" w:hAnsi="Calibri" w:eastAsia="" w:cs="Times New Roman"/>
-                <w:b/>
-                <w:b/>
-                <w:bCs/>
-                <w:kern w:val="0"/>
-                <w:sz w:val="21"/>
-                <w:szCs w:val="21"/>
-                <w:lang w:val="es-ES" w:eastAsia="es-ES" w:bidi="ar-SA"/>
-              </w:rPr>
-            </w:pPr>
-            <w:r>
-              <w:rPr>
-                <w:rFonts w:eastAsia="" w:cs="Times New Roman"/>
-                <w:b/>
-                <w:bCs/>
-                <w:kern w:val="0"/>
-                <w:sz w:val="21"/>
-                <w:szCs w:val="21"/>
-                <w:lang w:val="es-ES" w:eastAsia="es-ES" w:bidi="ar-SA"/>
-              </w:rPr>
-            </w:r>
-          </w:p>
-        </w:tc>
-        <w:tc>
-          <w:tcPr>
-            <w:tcW w:w="2162" w:type="dxa"/>
-            <w:tcBorders/>
-            <w:shd w:color="auto" w:fill="FBE4D5" w:themeFill="accent2" w:themeFillTint="33" w:val="clear"/>
-          </w:tcPr>
-          <w:p>
-            <w:pPr>
-              <w:pStyle w:val="Normal"/>
-              <w:widowControl w:val="false"/>
-              <w:tabs>
-                <w:tab w:val="clear" w:pos="720"/>
-                <w:tab w:val="left" w:pos="2664" w:leader="none"/>
-              </w:tabs>
-              <w:suppressAutoHyphens w:val="true"/>
-              <w:spacing w:lineRule="auto" w:line="240" w:before="0" w:after="0"/>
-              <w:jc w:val="left"/>
-              <w:cnfStyle w:val="000000100000" w:firstRow="0" w:lastRow="0" w:firstColumn="0" w:lastColumn="0" w:oddVBand="0" w:evenVBand="0" w:oddHBand="1" w:evenHBand="0" w:firstRowFirstColumn="0" w:firstRowLastColumn="0" w:lastRowFirstColumn="0" w:lastRowLastColumn="0"/>
-              <w:rPr>
-                <w:rFonts w:ascii="Calibri" w:hAnsi="Calibri" w:eastAsia="" w:cs="Times New Roman"/>
-                <w:kern w:val="0"/>
-                <w:sz w:val="21"/>
-                <w:szCs w:val="21"/>
-                <w:lang w:val="es-ES" w:eastAsia="es-ES" w:bidi="ar-SA"/>
-              </w:rPr>
-            </w:pPr>
-            <w:r>
-              <w:rPr>
-                <w:rFonts w:eastAsia="" w:cs="Times New Roman"/>
-                <w:kern w:val="0"/>
-                <w:sz w:val="21"/>
-                <w:szCs w:val="21"/>
-                <w:lang w:val="es-ES" w:eastAsia="es-ES" w:bidi="ar-SA"/>
-              </w:rPr>
-            </w:r>
-          </w:p>
-        </w:tc>
-        <w:tc>
-          <w:tcPr>
-            <w:tcW w:w="1614" w:type="dxa"/>
-            <w:tcBorders/>
-            <w:shd w:color="auto" w:fill="FBE4D5" w:themeFill="accent2" w:themeFillTint="33" w:val="clear"/>
-          </w:tcPr>
-          <w:p>
-            <w:pPr>
-              <w:pStyle w:val="Normal"/>
-              <w:widowControl w:val="false"/>
-              <w:tabs>
-                <w:tab w:val="clear" w:pos="720"/>
-                <w:tab w:val="left" w:pos="2664" w:leader="none"/>
-              </w:tabs>
-              <w:suppressAutoHyphens w:val="true"/>
-              <w:spacing w:lineRule="auto" w:line="240" w:before="0" w:after="0"/>
-              <w:jc w:val="left"/>
-              <w:cnfStyle w:val="000000100000" w:firstRow="0" w:lastRow="0" w:firstColumn="0" w:lastColumn="0" w:oddVBand="0" w:evenVBand="0" w:oddHBand="1" w:evenHBand="0" w:firstRowFirstColumn="0" w:firstRowLastColumn="0" w:lastRowFirstColumn="0" w:lastRowLastColumn="0"/>
-              <w:rPr>
-                <w:rFonts w:ascii="Calibri" w:hAnsi="Calibri" w:eastAsia="" w:cs="Times New Roman"/>
-                <w:kern w:val="0"/>
-                <w:sz w:val="21"/>
-                <w:szCs w:val="21"/>
-                <w:lang w:val="es-ES" w:eastAsia="es-ES" w:bidi="ar-SA"/>
-              </w:rPr>
-            </w:pPr>
-            <w:r>
-              <w:rPr>
-                <w:rFonts w:eastAsia="" w:cs="Times New Roman"/>
-                <w:kern w:val="0"/>
-                <w:sz w:val="21"/>
-                <w:szCs w:val="21"/>
-                <w:lang w:val="es-ES" w:eastAsia="es-ES" w:bidi="ar-SA"/>
-              </w:rPr>
-            </w:r>
-          </w:p>
-        </w:tc>
-        <w:tc>
-          <w:tcPr>
-            <w:tcW w:w="1615" w:type="dxa"/>
-            <w:tcBorders/>
-            <w:shd w:color="auto" w:fill="FBE4D5" w:themeFill="accent2" w:themeFillTint="33" w:val="clear"/>
-          </w:tcPr>
-          <w:p>
-            <w:pPr>
-              <w:pStyle w:val="Normal"/>
-              <w:widowControl w:val="false"/>
-              <w:tabs>
-                <w:tab w:val="clear" w:pos="720"/>
-                <w:tab w:val="left" w:pos="2664" w:leader="none"/>
-              </w:tabs>
-              <w:suppressAutoHyphens w:val="true"/>
-              <w:spacing w:lineRule="auto" w:line="240" w:before="0" w:after="0"/>
-              <w:jc w:val="left"/>
-              <w:cnfStyle w:val="000000100000" w:firstRow="0" w:lastRow="0" w:firstColumn="0" w:lastColumn="0" w:oddVBand="0" w:evenVBand="0" w:oddHBand="1" w:evenHBand="0" w:firstRowFirstColumn="0" w:firstRowLastColumn="0" w:lastRowFirstColumn="0" w:lastRowLastColumn="0"/>
-              <w:rPr>
-                <w:rFonts w:ascii="Calibri" w:hAnsi="Calibri" w:eastAsia="" w:cs="Times New Roman"/>
-                <w:kern w:val="0"/>
-                <w:sz w:val="21"/>
-                <w:szCs w:val="21"/>
-                <w:lang w:val="es-ES" w:eastAsia="es-ES" w:bidi="ar-SA"/>
-              </w:rPr>
-            </w:pPr>
-            <w:r>
-              <w:rPr>
-                <w:rFonts w:eastAsia="" w:cs="Times New Roman"/>
-                <w:kern w:val="0"/>
-                <w:sz w:val="21"/>
-                <w:szCs w:val="21"/>
-                <w:lang w:val="es-ES" w:eastAsia="es-ES" w:bidi="ar-SA"/>
-              </w:rPr>
-            </w:r>
-          </w:p>
-        </w:tc>
-      </w:tr>
-      <w:tr>
-        <w:trPr/>
-        <w:tc>
-          <w:tcPr>
-            <w:tcW w:w="3662" w:type="dxa"/>
-            <w:cnfStyle w:val="001000000000" w:firstRow="0" w:lastRow="0" w:firstColumn="1" w:lastColumn="0" w:oddVBand="0" w:evenVBand="0" w:oddHBand="0" w:evenHBand="0" w:firstRowFirstColumn="0" w:firstRowLastColumn="0" w:lastRowFirstColumn="0" w:lastRowLastColumn="0"/>
-            <w:tcBorders/>
-          </w:tcPr>
-          <w:p>
-            <w:pPr>
-              <w:pStyle w:val="Normal"/>
-              <w:widowControl w:val="false"/>
-              <w:tabs>
-                <w:tab w:val="clear" w:pos="720"/>
-                <w:tab w:val="left" w:pos="2664" w:leader="none"/>
-              </w:tabs>
-              <w:suppressAutoHyphens w:val="true"/>
-              <w:spacing w:lineRule="auto" w:line="240" w:before="0" w:after="0"/>
-              <w:jc w:val="left"/>
-              <w:rPr>
-                <w:rFonts w:ascii="Calibri" w:hAnsi="Calibri" w:eastAsia="" w:cs="Times New Roman"/>
-                <w:b/>
-                <w:b/>
-                <w:bCs/>
-                <w:kern w:val="0"/>
-                <w:sz w:val="21"/>
-                <w:szCs w:val="21"/>
-                <w:lang w:val="es-ES" w:eastAsia="es-ES" w:bidi="ar-SA"/>
-              </w:rPr>
-            </w:pPr>
-            <w:r>
-              <w:rPr>
-                <w:rFonts w:eastAsia="" w:cs="Times New Roman"/>
-                <w:b/>
-                <w:bCs/>
-                <w:kern w:val="0"/>
-                <w:sz w:val="21"/>
-                <w:szCs w:val="21"/>
-                <w:lang w:val="es-ES" w:eastAsia="es-ES" w:bidi="ar-SA"/>
-              </w:rPr>
-            </w:r>
-          </w:p>
-        </w:tc>
-        <w:tc>
-          <w:tcPr>
-            <w:tcW w:w="2162" w:type="dxa"/>
-            <w:tcBorders/>
-          </w:tcPr>
-          <w:p>
-            <w:pPr>
-              <w:pStyle w:val="Normal"/>
-              <w:widowControl w:val="false"/>
-              <w:tabs>
-                <w:tab w:val="clear" w:pos="720"/>
-                <w:tab w:val="left" w:pos="2664" w:leader="none"/>
-              </w:tabs>
-              <w:suppressAutoHyphens w:val="true"/>
-              <w:spacing w:lineRule="auto" w:line="240" w:before="0" w:after="0"/>
-              <w:jc w:val="left"/>
-              <w:cnfStyle w:val="000000000000" w:firstRow="0" w:lastRow="0" w:firstColumn="0" w:lastColumn="0" w:oddVBand="0" w:evenVBand="0" w:oddHBand="0" w:evenHBand="0" w:firstRowFirstColumn="0" w:firstRowLastColumn="0" w:lastRowFirstColumn="0" w:lastRowLastColumn="0"/>
-              <w:rPr>
-                <w:rFonts w:ascii="Calibri" w:hAnsi="Calibri" w:eastAsia="" w:cs="Times New Roman"/>
-                <w:kern w:val="0"/>
-                <w:sz w:val="21"/>
-                <w:szCs w:val="21"/>
-                <w:lang w:val="es-ES" w:eastAsia="es-ES" w:bidi="ar-SA"/>
-              </w:rPr>
-            </w:pPr>
-            <w:r>
-              <w:rPr>
-                <w:rFonts w:eastAsia="" w:cs="Times New Roman"/>
-                <w:kern w:val="0"/>
-                <w:sz w:val="21"/>
-                <w:szCs w:val="21"/>
-                <w:lang w:val="es-ES" w:eastAsia="es-ES" w:bidi="ar-SA"/>
-              </w:rPr>
-            </w:r>
-          </w:p>
-        </w:tc>
-        <w:tc>
-          <w:tcPr>
-            <w:tcW w:w="1614" w:type="dxa"/>
+            <w:tcW w:w="1318" w:type="dxa"/>
             <w:tcBorders/>
           </w:tcPr>
           <w:p>
@@ -16720,7 +16636,13 @@
         <w:rPr>
           <w:u w:val="single"/>
         </w:rPr>
-        <w:t>Acta de seguimiento 1 – Fecha</w:t>
+        <w:t xml:space="preserve">Acta de seguimiento 1 – </w:t>
+      </w:r>
+      <w:r>
+        <w:rPr>
+          <w:u w:val="single"/>
+        </w:rPr>
+        <w:t>21/11-25/11</w:t>
       </w:r>
     </w:p>
     <w:p>
@@ -16749,8 +16671,8 @@
         <w:tblLook w:val="04a0" w:noHBand="0" w:noVBand="1" w:firstColumn="1" w:lastRow="0" w:lastColumn="0" w:firstRow="1"/>
       </w:tblPr>
       <w:tblGrid>
-        <w:gridCol w:w="1933"/>
-        <w:gridCol w:w="1658"/>
+        <w:gridCol w:w="1932"/>
+        <w:gridCol w:w="1659"/>
         <w:gridCol w:w="1284"/>
         <w:gridCol w:w="1590"/>
         <w:gridCol w:w="2513"/>
@@ -16761,7 +16683,7 @@
         </w:trPr>
         <w:tc>
           <w:tcPr>
-            <w:tcW w:w="1933" w:type="dxa"/>
+            <w:tcW w:w="1932" w:type="dxa"/>
             <w:cnfStyle w:val="001000000000" w:firstRow="0" w:lastRow="0" w:firstColumn="1" w:lastColumn="0" w:oddVBand="0" w:evenVBand="0" w:oddHBand="0" w:evenHBand="0" w:firstRowFirstColumn="0" w:firstRowLastColumn="0" w:lastRowFirstColumn="0" w:lastRowLastColumn="0"/>
             <w:tcBorders>
               <w:top w:val="single" w:sz="4" w:space="0" w:color="ED7D31"/>
@@ -16811,7 +16733,7 @@
         </w:tc>
         <w:tc>
           <w:tcPr>
-            <w:tcW w:w="1658" w:type="dxa"/>
+            <w:tcW w:w="1659" w:type="dxa"/>
             <w:tcBorders>
               <w:top w:val="single" w:sz="4" w:space="0" w:color="ED7D31"/>
               <w:left w:val="single" w:sz="4" w:space="0" w:color="ED7D31"/>
@@ -17010,7 +16932,7 @@
         </w:trPr>
         <w:tc>
           <w:tcPr>
-            <w:tcW w:w="1933" w:type="dxa"/>
+            <w:tcW w:w="1932" w:type="dxa"/>
             <w:cnfStyle w:val="001000000000" w:firstRow="0" w:lastRow="0" w:firstColumn="1" w:lastColumn="0" w:oddVBand="0" w:evenVBand="0" w:oddHBand="0" w:evenHBand="0" w:firstRowFirstColumn="0" w:firstRowLastColumn="0" w:lastRowFirstColumn="0" w:lastRowLastColumn="0"/>
             <w:tcBorders/>
             <w:shd w:color="auto" w:fill="FBE4D5" w:themeFill="accent2" w:themeFillTint="33" w:val="clear"/>
@@ -17053,7 +16975,7 @@
         </w:tc>
         <w:tc>
           <w:tcPr>
-            <w:tcW w:w="1658" w:type="dxa"/>
+            <w:tcW w:w="1659" w:type="dxa"/>
             <w:tcBorders/>
             <w:shd w:color="auto" w:fill="FBE4D5" w:themeFill="accent2" w:themeFillTint="33" w:val="clear"/>
           </w:tcPr>
@@ -17208,7 +17130,7 @@
         <w:trPr/>
         <w:tc>
           <w:tcPr>
-            <w:tcW w:w="1933" w:type="dxa"/>
+            <w:tcW w:w="1932" w:type="dxa"/>
             <w:cnfStyle w:val="001000000000" w:firstRow="0" w:lastRow="0" w:firstColumn="1" w:lastColumn="0" w:oddVBand="0" w:evenVBand="0" w:oddHBand="0" w:evenHBand="0" w:firstRowFirstColumn="0" w:firstRowLastColumn="0" w:lastRowFirstColumn="0" w:lastRowLastColumn="0"/>
             <w:tcBorders/>
           </w:tcPr>
@@ -17250,7 +17172,7 @@
         </w:tc>
         <w:tc>
           <w:tcPr>
-            <w:tcW w:w="1658" w:type="dxa"/>
+            <w:tcW w:w="1659" w:type="dxa"/>
             <w:tcBorders/>
           </w:tcPr>
           <w:p>
@@ -17496,7 +17418,7 @@
         </w:trPr>
         <w:tc>
           <w:tcPr>
-            <w:tcW w:w="1933" w:type="dxa"/>
+            <w:tcW w:w="1932" w:type="dxa"/>
             <w:cnfStyle w:val="001000000000" w:firstRow="0" w:lastRow="0" w:firstColumn="1" w:lastColumn="0" w:oddVBand="0" w:evenVBand="0" w:oddHBand="0" w:evenHBand="0" w:firstRowFirstColumn="0" w:firstRowLastColumn="0" w:lastRowFirstColumn="0" w:lastRowLastColumn="0"/>
             <w:tcBorders>
               <w:top w:val="nil"/>
@@ -17541,7 +17463,7 @@
         </w:tc>
         <w:tc>
           <w:tcPr>
-            <w:tcW w:w="1658" w:type="dxa"/>
+            <w:tcW w:w="1659" w:type="dxa"/>
             <w:tcBorders>
               <w:top w:val="nil"/>
             </w:tcBorders>
@@ -17705,7 +17627,7 @@
         </w:trPr>
         <w:tc>
           <w:tcPr>
-            <w:tcW w:w="1933" w:type="dxa"/>
+            <w:tcW w:w="1932" w:type="dxa"/>
             <w:cnfStyle w:val="001000000000" w:firstRow="0" w:lastRow="0" w:firstColumn="1" w:lastColumn="0" w:oddVBand="0" w:evenVBand="0" w:oddHBand="0" w:evenHBand="0" w:firstRowFirstColumn="0" w:firstRowLastColumn="0" w:lastRowFirstColumn="0" w:lastRowLastColumn="0"/>
             <w:tcBorders>
               <w:top w:val="nil"/>
@@ -17750,7 +17672,7 @@
         </w:tc>
         <w:tc>
           <w:tcPr>
-            <w:tcW w:w="1658" w:type="dxa"/>
+            <w:tcW w:w="1659" w:type="dxa"/>
             <w:tcBorders>
               <w:top w:val="nil"/>
             </w:tcBorders>
@@ -17913,7 +17835,7 @@
         </w:trPr>
         <w:tc>
           <w:tcPr>
-            <w:tcW w:w="1933" w:type="dxa"/>
+            <w:tcW w:w="1932" w:type="dxa"/>
             <w:cnfStyle w:val="001000000000" w:firstRow="0" w:lastRow="0" w:firstColumn="1" w:lastColumn="0" w:oddVBand="0" w:evenVBand="0" w:oddHBand="0" w:evenHBand="0" w:firstRowFirstColumn="0" w:firstRowLastColumn="0" w:lastRowFirstColumn="0" w:lastRowLastColumn="0"/>
             <w:tcBorders>
               <w:top w:val="nil"/>
@@ -17958,7 +17880,7 @@
         </w:tc>
         <w:tc>
           <w:tcPr>
-            <w:tcW w:w="1658" w:type="dxa"/>
+            <w:tcW w:w="1659" w:type="dxa"/>
             <w:tcBorders>
               <w:top w:val="nil"/>
             </w:tcBorders>
@@ -18121,7 +18043,7 @@
         </w:trPr>
         <w:tc>
           <w:tcPr>
-            <w:tcW w:w="1933" w:type="dxa"/>
+            <w:tcW w:w="1932" w:type="dxa"/>
             <w:cnfStyle w:val="001000000000" w:firstRow="0" w:lastRow="0" w:firstColumn="1" w:lastColumn="0" w:oddVBand="0" w:evenVBand="0" w:oddHBand="0" w:evenHBand="0" w:firstRowFirstColumn="0" w:firstRowLastColumn="0" w:lastRowFirstColumn="0" w:lastRowLastColumn="0"/>
             <w:tcBorders>
               <w:top w:val="nil"/>
@@ -18179,7 +18101,7 @@
         </w:tc>
         <w:tc>
           <w:tcPr>
-            <w:tcW w:w="1658" w:type="dxa"/>
+            <w:tcW w:w="1659" w:type="dxa"/>
             <w:tcBorders>
               <w:top w:val="nil"/>
             </w:tcBorders>
@@ -19041,7 +18963,13 @@
         <w:rPr>
           <w:u w:val="single"/>
         </w:rPr>
-        <w:t>Acta de seguimiento 2 – Fecha</w:t>
+        <w:t xml:space="preserve">Acta de seguimiento 2 – </w:t>
+      </w:r>
+      <w:r>
+        <w:rPr>
+          <w:u w:val="single"/>
+        </w:rPr>
+        <w:t>28/11-02/12</w:t>
       </w:r>
     </w:p>
     <w:p>
@@ -19070,8 +18998,8 @@
         <w:tblLook w:val="04a0" w:noHBand="0" w:noVBand="1" w:firstColumn="1" w:lastRow="0" w:lastColumn="0" w:firstRow="1"/>
       </w:tblPr>
       <w:tblGrid>
-        <w:gridCol w:w="2232"/>
-        <w:gridCol w:w="1359"/>
+        <w:gridCol w:w="2231"/>
+        <w:gridCol w:w="1360"/>
         <w:gridCol w:w="1003"/>
         <w:gridCol w:w="1326"/>
         <w:gridCol w:w="3058"/>
@@ -19082,7 +19010,7 @@
         </w:trPr>
         <w:tc>
           <w:tcPr>
-            <w:tcW w:w="2232" w:type="dxa"/>
+            <w:tcW w:w="2231" w:type="dxa"/>
             <w:cnfStyle w:val="001000000000" w:firstRow="0" w:lastRow="0" w:firstColumn="1" w:lastColumn="0" w:oddVBand="0" w:evenVBand="0" w:oddHBand="0" w:evenHBand="0" w:firstRowFirstColumn="0" w:firstRowLastColumn="0" w:lastRowFirstColumn="0" w:lastRowLastColumn="0"/>
             <w:tcBorders>
               <w:top w:val="single" w:sz="4" w:space="0" w:color="ED7D31"/>
@@ -19132,7 +19060,7 @@
         </w:tc>
         <w:tc>
           <w:tcPr>
-            <w:tcW w:w="1359" w:type="dxa"/>
+            <w:tcW w:w="1360" w:type="dxa"/>
             <w:tcBorders>
               <w:top w:val="single" w:sz="4" w:space="0" w:color="ED7D31"/>
               <w:left w:val="single" w:sz="4" w:space="0" w:color="ED7D31"/>
@@ -19331,7 +19259,7 @@
         </w:trPr>
         <w:tc>
           <w:tcPr>
-            <w:tcW w:w="2232" w:type="dxa"/>
+            <w:tcW w:w="2231" w:type="dxa"/>
             <w:cnfStyle w:val="001000000000" w:firstRow="0" w:lastRow="0" w:firstColumn="1" w:lastColumn="0" w:oddVBand="0" w:evenVBand="0" w:oddHBand="0" w:evenHBand="0" w:firstRowFirstColumn="0" w:firstRowLastColumn="0" w:lastRowFirstColumn="0" w:lastRowLastColumn="0"/>
             <w:tcBorders/>
             <w:shd w:color="auto" w:fill="FBE4D5" w:themeFill="accent2" w:themeFillTint="33" w:val="clear"/>
@@ -19387,7 +19315,7 @@
         </w:tc>
         <w:tc>
           <w:tcPr>
-            <w:tcW w:w="1359" w:type="dxa"/>
+            <w:tcW w:w="1360" w:type="dxa"/>
             <w:tcBorders/>
             <w:shd w:color="auto" w:fill="FBE4D5" w:themeFill="accent2" w:themeFillTint="33" w:val="clear"/>
           </w:tcPr>
@@ -19541,7 +19469,7 @@
         <w:trPr/>
         <w:tc>
           <w:tcPr>
-            <w:tcW w:w="2232" w:type="dxa"/>
+            <w:tcW w:w="2231" w:type="dxa"/>
             <w:cnfStyle w:val="001000000000" w:firstRow="0" w:lastRow="0" w:firstColumn="1" w:lastColumn="0" w:oddVBand="0" w:evenVBand="0" w:oddHBand="0" w:evenHBand="0" w:firstRowFirstColumn="0" w:firstRowLastColumn="0" w:lastRowFirstColumn="0" w:lastRowLastColumn="0"/>
             <w:tcBorders/>
           </w:tcPr>
@@ -19583,7 +19511,7 @@
         </w:tc>
         <w:tc>
           <w:tcPr>
-            <w:tcW w:w="1359" w:type="dxa"/>
+            <w:tcW w:w="1360" w:type="dxa"/>
             <w:tcBorders/>
           </w:tcPr>
           <w:p>
@@ -19744,11 +19672,12 @@
         <w:trPr/>
         <w:tc>
           <w:tcPr>
-            <w:tcW w:w="2232" w:type="dxa"/>
+            <w:tcW w:w="2231" w:type="dxa"/>
             <w:cnfStyle w:val="001000000000" w:firstRow="0" w:lastRow="0" w:firstColumn="1" w:lastColumn="0" w:oddVBand="0" w:evenVBand="0" w:oddHBand="0" w:evenHBand="0" w:firstRowFirstColumn="0" w:firstRowLastColumn="0" w:lastRowFirstColumn="0" w:lastRowLastColumn="0"/>
             <w:tcBorders>
               <w:top w:val="nil"/>
             </w:tcBorders>
+            <w:shd w:color="auto" w:fill="FBE4D5" w:themeFill="accent2" w:themeFillTint="33" w:val="clear"/>
           </w:tcPr>
           <w:p>
             <w:pPr>
@@ -19788,10 +19717,11 @@
         </w:tc>
         <w:tc>
           <w:tcPr>
-            <w:tcW w:w="1359" w:type="dxa"/>
+            <w:tcW w:w="1360" w:type="dxa"/>
             <w:tcBorders>
               <w:top w:val="nil"/>
             </w:tcBorders>
+            <w:shd w:color="auto" w:fill="FBE4D5" w:themeFill="accent2" w:themeFillTint="33" w:val="clear"/>
           </w:tcPr>
           <w:p>
             <w:pPr>
@@ -19831,6 +19761,7 @@
             <w:tcBorders>
               <w:top w:val="nil"/>
             </w:tcBorders>
+            <w:shd w:color="auto" w:fill="FBE4D5" w:themeFill="accent2" w:themeFillTint="33" w:val="clear"/>
           </w:tcPr>
           <w:p>
             <w:pPr>
@@ -19869,6 +19800,7 @@
             <w:tcBorders>
               <w:top w:val="nil"/>
             </w:tcBorders>
+            <w:shd w:color="auto" w:fill="FBE4D5" w:themeFill="accent2" w:themeFillTint="33" w:val="clear"/>
           </w:tcPr>
           <w:p>
             <w:pPr>
@@ -19919,6 +19851,7 @@
             <w:tcBorders>
               <w:top w:val="nil"/>
             </w:tcBorders>
+            <w:shd w:color="auto" w:fill="FBE4D5" w:themeFill="accent2" w:themeFillTint="33" w:val="clear"/>
           </w:tcPr>
           <w:p>
             <w:pPr>
@@ -19956,7 +19889,7 @@
         <w:trPr/>
         <w:tc>
           <w:tcPr>
-            <w:tcW w:w="2232" w:type="dxa"/>
+            <w:tcW w:w="2231" w:type="dxa"/>
             <w:cnfStyle w:val="001000000000" w:firstRow="0" w:lastRow="0" w:firstColumn="1" w:lastColumn="0" w:oddVBand="0" w:evenVBand="0" w:oddHBand="0" w:evenHBand="0" w:firstRowFirstColumn="0" w:firstRowLastColumn="0" w:lastRowFirstColumn="0" w:lastRowLastColumn="0"/>
             <w:tcBorders>
               <w:top w:val="nil"/>
@@ -20000,7 +19933,7 @@
         </w:tc>
         <w:tc>
           <w:tcPr>
-            <w:tcW w:w="1359" w:type="dxa"/>
+            <w:tcW w:w="1360" w:type="dxa"/>
             <w:tcBorders>
               <w:top w:val="nil"/>
             </w:tcBorders>
@@ -20157,11 +20090,12 @@
         <w:trPr/>
         <w:tc>
           <w:tcPr>
-            <w:tcW w:w="2232" w:type="dxa"/>
+            <w:tcW w:w="2231" w:type="dxa"/>
             <w:cnfStyle w:val="001000000000" w:firstRow="0" w:lastRow="0" w:firstColumn="1" w:lastColumn="0" w:oddVBand="0" w:evenVBand="0" w:oddHBand="0" w:evenHBand="0" w:firstRowFirstColumn="0" w:firstRowLastColumn="0" w:lastRowFirstColumn="0" w:lastRowLastColumn="0"/>
             <w:tcBorders>
               <w:top w:val="nil"/>
             </w:tcBorders>
+            <w:shd w:color="auto" w:fill="FBE4D5" w:themeFill="accent2" w:themeFillTint="33" w:val="clear"/>
           </w:tcPr>
           <w:p>
             <w:pPr>
@@ -20200,10 +20134,11 @@
         </w:tc>
         <w:tc>
           <w:tcPr>
-            <w:tcW w:w="1359" w:type="dxa"/>
+            <w:tcW w:w="1360" w:type="dxa"/>
             <w:tcBorders>
               <w:top w:val="nil"/>
             </w:tcBorders>
+            <w:shd w:color="auto" w:fill="FBE4D5" w:themeFill="accent2" w:themeFillTint="33" w:val="clear"/>
           </w:tcPr>
           <w:p>
             <w:pPr>
@@ -20242,6 +20177,7 @@
             <w:tcBorders>
               <w:top w:val="nil"/>
             </w:tcBorders>
+            <w:shd w:color="auto" w:fill="FBE4D5" w:themeFill="accent2" w:themeFillTint="33" w:val="clear"/>
           </w:tcPr>
           <w:p>
             <w:pPr>
@@ -20280,6 +20216,7 @@
             <w:tcBorders>
               <w:top w:val="nil"/>
             </w:tcBorders>
+            <w:shd w:color="auto" w:fill="FBE4D5" w:themeFill="accent2" w:themeFillTint="33" w:val="clear"/>
           </w:tcPr>
           <w:p>
             <w:pPr>
@@ -20318,6 +20255,7 @@
             <w:tcBorders>
               <w:top w:val="nil"/>
             </w:tcBorders>
+            <w:shd w:color="auto" w:fill="FBE4D5" w:themeFill="accent2" w:themeFillTint="33" w:val="clear"/>
           </w:tcPr>
           <w:p>
             <w:pPr>
@@ -20948,7 +20886,2041 @@
       </w:pPr>
       <w:r>
         <w:rPr/>
-        <w:t>Xxxxxxx</w:t>
+        <w:t xml:space="preserve">Accesibilidad para comprobar la BBDD </w:t>
+      </w:r>
+    </w:p>
+    <w:p>
+      <w:pPr>
+        <w:pStyle w:val="Normal"/>
+        <w:numPr>
+          <w:ilvl w:val="0"/>
+          <w:numId w:val="0"/>
+        </w:numPr>
+        <w:tabs>
+          <w:tab w:val="clear" w:pos="720"/>
+          <w:tab w:val="left" w:pos="851" w:leader="none"/>
+        </w:tabs>
+        <w:spacing w:lineRule="auto" w:line="240" w:before="0" w:after="0"/>
+        <w:ind w:left="851" w:hanging="0"/>
+        <w:rPr/>
+      </w:pPr>
+      <w:r>
+        <w:rPr/>
+      </w:r>
+      <w:r>
+        <w:br w:type="page"/>
+      </w:r>
+    </w:p>
+    <w:p>
+      <w:pPr>
+        <w:pStyle w:val="Ttulo2"/>
+        <w:rPr>
+          <w:u w:val="single"/>
+        </w:rPr>
+      </w:pPr>
+      <w:r>
+        <w:rPr>
+          <w:u w:val="single"/>
+        </w:rPr>
+        <w:t xml:space="preserve">Acta de seguimiento </w:t>
+      </w:r>
+      <w:r>
+        <w:rPr>
+          <w:u w:val="single"/>
+        </w:rPr>
+        <w:t>3</w:t>
+      </w:r>
+      <w:r>
+        <w:rPr>
+          <w:u w:val="single"/>
+        </w:rPr>
+        <w:t xml:space="preserve"> – </w:t>
+      </w:r>
+      <w:r>
+        <w:rPr>
+          <w:u w:val="single"/>
+        </w:rPr>
+        <w:t>05/12-09/12</w:t>
+      </w:r>
+    </w:p>
+    <w:p>
+      <w:pPr>
+        <w:pStyle w:val="Ttulo3"/>
+        <w:rPr/>
+      </w:pPr>
+      <w:r>
+        <w:rPr/>
+        <w:t>Seguimiento de la planificación</w:t>
+      </w:r>
+    </w:p>
+    <w:tbl>
+      <w:tblPr>
+        <w:tblStyle w:val="Tabladecuadrcula4-nfasis21"/>
+        <w:tblW w:w="8978" w:type="dxa"/>
+        <w:jc w:val="left"/>
+        <w:tblInd w:w="0" w:type="dxa"/>
+        <w:tblLayout w:type="fixed"/>
+        <w:tblCellMar>
+          <w:top w:w="0" w:type="dxa"/>
+          <w:left w:w="108" w:type="dxa"/>
+          <w:bottom w:w="0" w:type="dxa"/>
+          <w:right w:w="108" w:type="dxa"/>
+        </w:tblCellMar>
+        <w:tblLook w:val="04a0" w:noHBand="0" w:noVBand="1" w:firstColumn="1" w:lastRow="0" w:lastColumn="0" w:firstRow="1"/>
+      </w:tblPr>
+      <w:tblGrid>
+        <w:gridCol w:w="2231"/>
+        <w:gridCol w:w="1360"/>
+        <w:gridCol w:w="1569"/>
+        <w:gridCol w:w="1755"/>
+        <w:gridCol w:w="2063"/>
+      </w:tblGrid>
+      <w:tr>
+        <w:trPr>
+          <w:cnfStyle w:val="100000000000" w:firstRow="1" w:lastRow="0" w:firstColumn="0" w:lastColumn="0" w:oddVBand="0" w:evenVBand="0" w:oddHBand="0" w:evenHBand="0" w:firstRowFirstColumn="0" w:firstRowLastColumn="0" w:lastRowFirstColumn="0" w:lastRowLastColumn="0"/>
+        </w:trPr>
+        <w:tc>
+          <w:tcPr>
+            <w:tcW w:w="2231" w:type="dxa"/>
+            <w:cnfStyle w:val="001000000000" w:firstRow="0" w:lastRow="0" w:firstColumn="1" w:lastColumn="0" w:oddVBand="0" w:evenVBand="0" w:oddHBand="0" w:evenHBand="0" w:firstRowFirstColumn="0" w:firstRowLastColumn="0" w:lastRowFirstColumn="0" w:lastRowLastColumn="0"/>
+            <w:tcBorders>
+              <w:top w:val="single" w:sz="4" w:space="0" w:color="ED7D31"/>
+              <w:left w:val="single" w:sz="4" w:space="0" w:color="ED7D31"/>
+              <w:bottom w:val="single" w:sz="4" w:space="0" w:color="ED7D31"/>
+              <w:right w:val="single" w:sz="4" w:space="0" w:color="ED7D31"/>
+            </w:tcBorders>
+            <w:shd w:color="auto" w:fill="ED7D31" w:themeFill="accent2" w:val="clear"/>
+          </w:tcPr>
+          <w:p>
+            <w:pPr>
+              <w:pStyle w:val="Normal"/>
+              <w:widowControl w:val="false"/>
+              <w:tabs>
+                <w:tab w:val="clear" w:pos="720"/>
+                <w:tab w:val="left" w:pos="1134" w:leader="none"/>
+              </w:tabs>
+              <w:suppressAutoHyphens w:val="true"/>
+              <w:spacing w:lineRule="auto" w:line="240" w:before="0" w:after="0"/>
+              <w:jc w:val="left"/>
+              <w:rPr>
+                <w:rFonts w:ascii="Calibri" w:hAnsi="Calibri" w:eastAsia="" w:cs="Times New Roman"/>
+                <w:b/>
+                <w:b/>
+                <w:bCs/>
+                <w:color w:val="FFFFFF"/>
+                <w:kern w:val="0"/>
+                <w:sz w:val="21"/>
+                <w:szCs w:val="21"/>
+                <w:lang w:val="es-ES" w:eastAsia="es-ES" w:bidi="ar-SA"/>
+              </w:rPr>
+            </w:pPr>
+            <w:r>
+              <w:rPr>
+                <w:rFonts w:eastAsia="" w:cs="Times New Roman"/>
+                <w:b/>
+                <w:bCs/>
+                <w:color w:val="FFFFFF"/>
+                <w:kern w:val="0"/>
+                <w:sz w:val="21"/>
+                <w:szCs w:val="21"/>
+                <w:lang w:val="es-ES" w:eastAsia="es-ES" w:bidi="ar-SA"/>
+              </w:rPr>
+              <w:t>Tarea</w:t>
+            </w:r>
+          </w:p>
+        </w:tc>
+        <w:tc>
+          <w:tcPr>
+            <w:tcW w:w="1360" w:type="dxa"/>
+            <w:tcBorders>
+              <w:top w:val="single" w:sz="4" w:space="0" w:color="ED7D31"/>
+              <w:left w:val="single" w:sz="4" w:space="0" w:color="ED7D31"/>
+              <w:bottom w:val="single" w:sz="4" w:space="0" w:color="ED7D31"/>
+              <w:right w:val="single" w:sz="4" w:space="0" w:color="ED7D31"/>
+            </w:tcBorders>
+            <w:shd w:color="auto" w:fill="ED7D31" w:themeFill="accent2" w:val="clear"/>
+          </w:tcPr>
+          <w:p>
+            <w:pPr>
+              <w:pStyle w:val="Normal"/>
+              <w:widowControl w:val="false"/>
+              <w:tabs>
+                <w:tab w:val="clear" w:pos="720"/>
+                <w:tab w:val="left" w:pos="1134" w:leader="none"/>
+              </w:tabs>
+              <w:suppressAutoHyphens w:val="true"/>
+              <w:spacing w:lineRule="auto" w:line="240" w:before="0" w:after="0"/>
+              <w:jc w:val="left"/>
+              <w:cnfStyle w:val="100000000000" w:firstRow="1" w:lastRow="0" w:firstColumn="0" w:lastColumn="0" w:oddVBand="0" w:evenVBand="0" w:oddHBand="0" w:evenHBand="0" w:firstRowFirstColumn="0" w:firstRowLastColumn="0" w:lastRowFirstColumn="0" w:lastRowLastColumn="0"/>
+              <w:rPr>
+                <w:b w:val="false"/>
+                <w:b w:val="false"/>
+                <w:bCs w:val="false"/>
+              </w:rPr>
+            </w:pPr>
+            <w:r>
+              <w:rPr>
+                <w:rFonts w:eastAsia="" w:cs="Times New Roman"/>
+                <w:b/>
+                <w:bCs/>
+                <w:color w:val="FFFFFF"/>
+                <w:kern w:val="0"/>
+                <w:sz w:val="21"/>
+                <w:szCs w:val="21"/>
+                <w:lang w:val="es-ES" w:eastAsia="es-ES" w:bidi="ar-SA"/>
+              </w:rPr>
+              <w:t>F. inicio / fin</w:t>
+            </w:r>
+          </w:p>
+        </w:tc>
+        <w:tc>
+          <w:tcPr>
+            <w:tcW w:w="1569" w:type="dxa"/>
+            <w:tcBorders>
+              <w:top w:val="single" w:sz="4" w:space="0" w:color="ED7D31"/>
+              <w:left w:val="single" w:sz="4" w:space="0" w:color="ED7D31"/>
+              <w:bottom w:val="single" w:sz="4" w:space="0" w:color="ED7D31"/>
+              <w:right w:val="single" w:sz="4" w:space="0" w:color="ED7D31"/>
+            </w:tcBorders>
+            <w:shd w:color="auto" w:fill="ED7D31" w:themeFill="accent2" w:val="clear"/>
+          </w:tcPr>
+          <w:p>
+            <w:pPr>
+              <w:pStyle w:val="Normal"/>
+              <w:widowControl w:val="false"/>
+              <w:tabs>
+                <w:tab w:val="clear" w:pos="720"/>
+                <w:tab w:val="left" w:pos="1134" w:leader="none"/>
+              </w:tabs>
+              <w:suppressAutoHyphens w:val="true"/>
+              <w:spacing w:lineRule="auto" w:line="240" w:before="0" w:after="0"/>
+              <w:jc w:val="left"/>
+              <w:cnfStyle w:val="100000000000" w:firstRow="1" w:lastRow="0" w:firstColumn="0" w:lastColumn="0" w:oddVBand="0" w:evenVBand="0" w:oddHBand="0" w:evenHBand="0" w:firstRowFirstColumn="0" w:firstRowLastColumn="0" w:lastRowFirstColumn="0" w:lastRowLastColumn="0"/>
+              <w:rPr>
+                <w:rFonts w:ascii="Calibri" w:hAnsi="Calibri" w:eastAsia="" w:cs="Times New Roman"/>
+                <w:b/>
+                <w:b/>
+                <w:bCs/>
+                <w:color w:val="FFFFFF"/>
+                <w:kern w:val="0"/>
+                <w:sz w:val="21"/>
+                <w:szCs w:val="21"/>
+                <w:lang w:val="es-ES" w:eastAsia="es-ES" w:bidi="ar-SA"/>
+              </w:rPr>
+            </w:pPr>
+            <w:r>
+              <w:rPr>
+                <w:rFonts w:eastAsia="" w:cs="Times New Roman"/>
+                <w:b/>
+                <w:bCs/>
+                <w:color w:val="FFFFFF"/>
+                <w:kern w:val="0"/>
+                <w:sz w:val="21"/>
+                <w:szCs w:val="21"/>
+                <w:lang w:val="es-ES" w:eastAsia="es-ES" w:bidi="ar-SA"/>
+              </w:rPr>
+              <w:t>Duración</w:t>
+            </w:r>
+          </w:p>
+        </w:tc>
+        <w:tc>
+          <w:tcPr>
+            <w:tcW w:w="1755" w:type="dxa"/>
+            <w:tcBorders>
+              <w:top w:val="single" w:sz="4" w:space="0" w:color="ED7D31"/>
+              <w:left w:val="single" w:sz="4" w:space="0" w:color="ED7D31"/>
+              <w:bottom w:val="single" w:sz="4" w:space="0" w:color="ED7D31"/>
+              <w:right w:val="single" w:sz="4" w:space="0" w:color="ED7D31"/>
+            </w:tcBorders>
+            <w:shd w:color="auto" w:fill="ED7D31" w:themeFill="accent2" w:val="clear"/>
+          </w:tcPr>
+          <w:p>
+            <w:pPr>
+              <w:pStyle w:val="Normal"/>
+              <w:widowControl w:val="false"/>
+              <w:tabs>
+                <w:tab w:val="clear" w:pos="720"/>
+                <w:tab w:val="left" w:pos="1134" w:leader="none"/>
+              </w:tabs>
+              <w:suppressAutoHyphens w:val="true"/>
+              <w:spacing w:lineRule="auto" w:line="240" w:before="0" w:after="0"/>
+              <w:jc w:val="left"/>
+              <w:cnfStyle w:val="100000000000" w:firstRow="1" w:lastRow="0" w:firstColumn="0" w:lastColumn="0" w:oddVBand="0" w:evenVBand="0" w:oddHBand="0" w:evenHBand="0" w:firstRowFirstColumn="0" w:firstRowLastColumn="0" w:lastRowFirstColumn="0" w:lastRowLastColumn="0"/>
+              <w:rPr>
+                <w:rFonts w:ascii="Calibri" w:hAnsi="Calibri" w:eastAsia="" w:cs="Times New Roman"/>
+                <w:b/>
+                <w:b/>
+                <w:bCs/>
+                <w:color w:val="FFFFFF"/>
+                <w:kern w:val="0"/>
+                <w:sz w:val="21"/>
+                <w:szCs w:val="21"/>
+                <w:lang w:val="es-ES" w:eastAsia="es-ES" w:bidi="ar-SA"/>
+              </w:rPr>
+            </w:pPr>
+            <w:r>
+              <w:rPr>
+                <w:rFonts w:eastAsia="" w:cs="Times New Roman"/>
+                <w:b/>
+                <w:bCs/>
+                <w:color w:val="FFFFFF"/>
+                <w:kern w:val="0"/>
+                <w:sz w:val="21"/>
+                <w:szCs w:val="21"/>
+                <w:lang w:val="es-ES" w:eastAsia="es-ES" w:bidi="ar-SA"/>
+              </w:rPr>
+              <w:t>Responsable</w:t>
+            </w:r>
+          </w:p>
+        </w:tc>
+        <w:tc>
+          <w:tcPr>
+            <w:tcW w:w="2063" w:type="dxa"/>
+            <w:tcBorders>
+              <w:top w:val="single" w:sz="4" w:space="0" w:color="ED7D31"/>
+              <w:left w:val="single" w:sz="4" w:space="0" w:color="ED7D31"/>
+              <w:bottom w:val="single" w:sz="4" w:space="0" w:color="ED7D31"/>
+              <w:right w:val="single" w:sz="4" w:space="0" w:color="ED7D31"/>
+            </w:tcBorders>
+            <w:shd w:color="auto" w:fill="ED7D31" w:themeFill="accent2" w:val="clear"/>
+          </w:tcPr>
+          <w:p>
+            <w:pPr>
+              <w:pStyle w:val="Normal"/>
+              <w:widowControl w:val="false"/>
+              <w:tabs>
+                <w:tab w:val="clear" w:pos="720"/>
+                <w:tab w:val="left" w:pos="1134" w:leader="none"/>
+              </w:tabs>
+              <w:suppressAutoHyphens w:val="true"/>
+              <w:spacing w:lineRule="auto" w:line="240" w:before="0" w:after="0"/>
+              <w:jc w:val="left"/>
+              <w:cnfStyle w:val="100000000000" w:firstRow="1" w:lastRow="0" w:firstColumn="0" w:lastColumn="0" w:oddVBand="0" w:evenVBand="0" w:oddHBand="0" w:evenHBand="0" w:firstRowFirstColumn="0" w:firstRowLastColumn="0" w:lastRowFirstColumn="0" w:lastRowLastColumn="0"/>
+              <w:rPr>
+                <w:rFonts w:ascii="Calibri" w:hAnsi="Calibri" w:eastAsia="" w:cs="Times New Roman"/>
+                <w:b/>
+                <w:b/>
+                <w:bCs/>
+                <w:color w:val="FFFFFF"/>
+                <w:kern w:val="0"/>
+                <w:sz w:val="21"/>
+                <w:szCs w:val="21"/>
+                <w:lang w:val="es-ES" w:eastAsia="es-ES" w:bidi="ar-SA"/>
+              </w:rPr>
+            </w:pPr>
+            <w:r>
+              <w:rPr>
+                <w:rFonts w:eastAsia="" w:cs="Times New Roman"/>
+                <w:b/>
+                <w:bCs/>
+                <w:color w:val="FFFFFF"/>
+                <w:kern w:val="0"/>
+                <w:sz w:val="21"/>
+                <w:szCs w:val="21"/>
+                <w:lang w:val="es-ES" w:eastAsia="es-ES" w:bidi="ar-SA"/>
+              </w:rPr>
+              <w:t>Observaciones</w:t>
+            </w:r>
+          </w:p>
+        </w:tc>
+      </w:tr>
+      <w:tr>
+        <w:trPr>
+          <w:cnfStyle w:val="000000100000" w:firstRow="0" w:lastRow="0" w:firstColumn="0" w:lastColumn="0" w:oddVBand="0" w:evenVBand="0" w:oddHBand="1" w:evenHBand="0" w:firstRowFirstColumn="0" w:firstRowLastColumn="0" w:lastRowFirstColumn="0" w:lastRowLastColumn="0"/>
+        </w:trPr>
+        <w:tc>
+          <w:tcPr>
+            <w:tcW w:w="2231" w:type="dxa"/>
+            <w:cnfStyle w:val="001000000000" w:firstRow="0" w:lastRow="0" w:firstColumn="1" w:lastColumn="0" w:oddVBand="0" w:evenVBand="0" w:oddHBand="0" w:evenHBand="0" w:firstRowFirstColumn="0" w:firstRowLastColumn="0" w:lastRowFirstColumn="0" w:lastRowLastColumn="0"/>
+            <w:tcBorders/>
+            <w:shd w:color="auto" w:fill="FBE4D5" w:themeFill="accent2" w:themeFillTint="33" w:val="clear"/>
+          </w:tcPr>
+          <w:p>
+            <w:pPr>
+              <w:pStyle w:val="Normal"/>
+              <w:widowControl w:val="false"/>
+              <w:tabs>
+                <w:tab w:val="clear" w:pos="720"/>
+                <w:tab w:val="left" w:pos="1134" w:leader="none"/>
+              </w:tabs>
+              <w:suppressAutoHyphens w:val="true"/>
+              <w:spacing w:lineRule="auto" w:line="240" w:before="0" w:after="0"/>
+              <w:jc w:val="left"/>
+              <w:rPr>
+                <w:rFonts w:ascii="Calibri" w:hAnsi="Calibri" w:eastAsia="" w:cs="Times New Roman"/>
+                <w:b/>
+                <w:b/>
+                <w:bCs/>
+                <w:kern w:val="0"/>
+                <w:sz w:val="21"/>
+                <w:szCs w:val="21"/>
+                <w:lang w:val="es-ES" w:eastAsia="es-ES" w:bidi="ar-SA"/>
+              </w:rPr>
+            </w:pPr>
+            <w:r>
+              <w:rPr>
+                <w:rFonts w:eastAsia="" w:cs="Times New Roman" w:eastAsiaTheme="minorEastAsia"/>
+                <w:b/>
+                <w:bCs/>
+                <w:color w:val="auto"/>
+                <w:kern w:val="0"/>
+                <w:sz w:val="21"/>
+                <w:szCs w:val="21"/>
+                <w:lang w:val="es-ES" w:eastAsia="es-ES" w:bidi="ar-SA"/>
+              </w:rPr>
+              <w:t>Cr</w:t>
+            </w:r>
+            <w:r>
+              <w:rPr>
+                <w:rFonts w:eastAsia="" w:cs="Times New Roman" w:eastAsiaTheme="minorEastAsia"/>
+                <w:b/>
+                <w:bCs/>
+                <w:color w:val="auto"/>
+                <w:kern w:val="0"/>
+                <w:sz w:val="21"/>
+                <w:szCs w:val="21"/>
+                <w:lang w:val="es-ES" w:eastAsia="es-ES" w:bidi="ar-SA"/>
+              </w:rPr>
+              <w:t>éditos</w:t>
+            </w:r>
+          </w:p>
+        </w:tc>
+        <w:tc>
+          <w:tcPr>
+            <w:tcW w:w="1360" w:type="dxa"/>
+            <w:tcBorders/>
+            <w:shd w:color="auto" w:fill="FBE4D5" w:themeFill="accent2" w:themeFillTint="33" w:val="clear"/>
+          </w:tcPr>
+          <w:p>
+            <w:pPr>
+              <w:pStyle w:val="Normal"/>
+              <w:widowControl w:val="false"/>
+              <w:tabs>
+                <w:tab w:val="clear" w:pos="720"/>
+                <w:tab w:val="left" w:pos="1134" w:leader="none"/>
+              </w:tabs>
+              <w:suppressAutoHyphens w:val="true"/>
+              <w:spacing w:lineRule="auto" w:line="240" w:before="0" w:after="0"/>
+              <w:jc w:val="left"/>
+              <w:cnfStyle w:val="000000100000" w:firstRow="0" w:lastRow="0" w:firstColumn="0" w:lastColumn="0" w:oddVBand="0" w:evenVBand="0" w:oddHBand="1" w:evenHBand="0" w:firstRowFirstColumn="0" w:firstRowLastColumn="0" w:lastRowFirstColumn="0" w:lastRowLastColumn="0"/>
+              <w:rPr>
+                <w:rFonts w:ascii="Calibri" w:hAnsi="Calibri" w:eastAsia="" w:cs="Times New Roman"/>
+                <w:kern w:val="0"/>
+                <w:sz w:val="21"/>
+                <w:szCs w:val="21"/>
+                <w:lang w:val="es-ES" w:eastAsia="es-ES" w:bidi="ar-SA"/>
+              </w:rPr>
+            </w:pPr>
+            <w:r>
+              <w:rPr>
+                <w:rFonts w:eastAsia="" w:cs="Times New Roman"/>
+                <w:kern w:val="0"/>
+                <w:sz w:val="21"/>
+                <w:szCs w:val="21"/>
+                <w:lang w:val="es-ES" w:eastAsia="es-ES" w:bidi="ar-SA"/>
+              </w:rPr>
+              <w:t>05</w:t>
+            </w:r>
+            <w:r>
+              <w:rPr>
+                <w:rFonts w:eastAsia="" w:cs="Times New Roman"/>
+                <w:kern w:val="0"/>
+                <w:sz w:val="21"/>
+                <w:szCs w:val="21"/>
+                <w:lang w:val="es-ES" w:eastAsia="es-ES" w:bidi="ar-SA"/>
+              </w:rPr>
+              <w:t>/1</w:t>
+            </w:r>
+            <w:r>
+              <w:rPr>
+                <w:rFonts w:eastAsia="" w:cs="Times New Roman"/>
+                <w:kern w:val="0"/>
+                <w:sz w:val="21"/>
+                <w:szCs w:val="21"/>
+                <w:lang w:val="es-ES" w:eastAsia="es-ES" w:bidi="ar-SA"/>
+              </w:rPr>
+              <w:t>2</w:t>
+            </w:r>
+          </w:p>
+        </w:tc>
+        <w:tc>
+          <w:tcPr>
+            <w:tcW w:w="1569" w:type="dxa"/>
+            <w:tcBorders/>
+            <w:shd w:color="auto" w:fill="FBE4D5" w:themeFill="accent2" w:themeFillTint="33" w:val="clear"/>
+          </w:tcPr>
+          <w:p>
+            <w:pPr>
+              <w:pStyle w:val="Normal"/>
+              <w:widowControl w:val="false"/>
+              <w:tabs>
+                <w:tab w:val="clear" w:pos="720"/>
+                <w:tab w:val="left" w:pos="1134" w:leader="none"/>
+              </w:tabs>
+              <w:suppressAutoHyphens w:val="true"/>
+              <w:spacing w:lineRule="auto" w:line="240" w:before="0" w:after="0"/>
+              <w:jc w:val="left"/>
+              <w:cnfStyle w:val="000000100000" w:firstRow="0" w:lastRow="0" w:firstColumn="0" w:lastColumn="0" w:oddVBand="0" w:evenVBand="0" w:oddHBand="1" w:evenHBand="0" w:firstRowFirstColumn="0" w:firstRowLastColumn="0" w:lastRowFirstColumn="0" w:lastRowLastColumn="0"/>
+              <w:rPr>
+                <w:rFonts w:ascii="Calibri" w:hAnsi="Calibri" w:eastAsia="" w:cs="Times New Roman"/>
+                <w:kern w:val="0"/>
+                <w:sz w:val="21"/>
+                <w:szCs w:val="21"/>
+                <w:lang w:val="es-ES" w:eastAsia="es-ES" w:bidi="ar-SA"/>
+              </w:rPr>
+            </w:pPr>
+            <w:r>
+              <w:rPr>
+                <w:rFonts w:eastAsia="" w:cs="Times New Roman"/>
+                <w:kern w:val="0"/>
+                <w:sz w:val="21"/>
+                <w:szCs w:val="21"/>
+                <w:lang w:val="es-ES" w:eastAsia="es-ES" w:bidi="ar-SA"/>
+              </w:rPr>
+              <w:t>1h</w:t>
+            </w:r>
+          </w:p>
+        </w:tc>
+        <w:tc>
+          <w:tcPr>
+            <w:tcW w:w="1755" w:type="dxa"/>
+            <w:tcBorders/>
+            <w:shd w:color="auto" w:fill="FBE4D5" w:themeFill="accent2" w:themeFillTint="33" w:val="clear"/>
+          </w:tcPr>
+          <w:p>
+            <w:pPr>
+              <w:pStyle w:val="Normal"/>
+              <w:widowControl w:val="false"/>
+              <w:tabs>
+                <w:tab w:val="clear" w:pos="720"/>
+                <w:tab w:val="left" w:pos="1134" w:leader="none"/>
+              </w:tabs>
+              <w:suppressAutoHyphens w:val="true"/>
+              <w:spacing w:lineRule="auto" w:line="240" w:before="0" w:after="0"/>
+              <w:jc w:val="left"/>
+              <w:cnfStyle w:val="000000100000" w:firstRow="0" w:lastRow="0" w:firstColumn="0" w:lastColumn="0" w:oddVBand="0" w:evenVBand="0" w:oddHBand="1" w:evenHBand="0" w:firstRowFirstColumn="0" w:firstRowLastColumn="0" w:lastRowFirstColumn="0" w:lastRowLastColumn="0"/>
+              <w:rPr>
+                <w:rFonts w:ascii="Calibri" w:hAnsi="Calibri" w:eastAsia="" w:cs="Times New Roman"/>
+                <w:kern w:val="0"/>
+                <w:sz w:val="21"/>
+                <w:szCs w:val="21"/>
+                <w:lang w:val="es-ES" w:eastAsia="es-ES" w:bidi="ar-SA"/>
+              </w:rPr>
+            </w:pPr>
+            <w:r>
+              <w:rPr>
+                <w:rFonts w:eastAsia="" w:cs="Times New Roman"/>
+                <w:kern w:val="0"/>
+                <w:sz w:val="21"/>
+                <w:szCs w:val="21"/>
+                <w:lang w:val="es-ES" w:eastAsia="es-ES" w:bidi="ar-SA"/>
+              </w:rPr>
+              <w:t>Irune</w:t>
+            </w:r>
+          </w:p>
+        </w:tc>
+        <w:tc>
+          <w:tcPr>
+            <w:tcW w:w="2063" w:type="dxa"/>
+            <w:tcBorders/>
+            <w:shd w:color="auto" w:fill="FBE4D5" w:themeFill="accent2" w:themeFillTint="33" w:val="clear"/>
+          </w:tcPr>
+          <w:p>
+            <w:pPr>
+              <w:pStyle w:val="Normal"/>
+              <w:widowControl w:val="false"/>
+              <w:tabs>
+                <w:tab w:val="clear" w:pos="720"/>
+                <w:tab w:val="left" w:pos="1134" w:leader="none"/>
+              </w:tabs>
+              <w:suppressAutoHyphens w:val="true"/>
+              <w:spacing w:lineRule="auto" w:line="240" w:before="0" w:after="0"/>
+              <w:jc w:val="left"/>
+              <w:cnfStyle w:val="000000100000" w:firstRow="0" w:lastRow="0" w:firstColumn="0" w:lastColumn="0" w:oddVBand="0" w:evenVBand="0" w:oddHBand="1" w:evenHBand="0" w:firstRowFirstColumn="0" w:firstRowLastColumn="0" w:lastRowFirstColumn="0" w:lastRowLastColumn="0"/>
+              <w:rPr>
+                <w:rFonts w:ascii="Calibri" w:hAnsi="Calibri" w:eastAsia="" w:cs="Times New Roman"/>
+                <w:kern w:val="0"/>
+                <w:sz w:val="21"/>
+                <w:szCs w:val="21"/>
+                <w:lang w:val="es-ES" w:eastAsia="es-ES" w:bidi="ar-SA"/>
+              </w:rPr>
+            </w:pPr>
+            <w:r>
+              <w:rPr>
+                <w:rFonts w:eastAsia="" w:cs="Times New Roman"/>
+                <w:kern w:val="0"/>
+                <w:sz w:val="21"/>
+                <w:szCs w:val="21"/>
+                <w:lang w:val="es-ES" w:eastAsia="es-ES" w:bidi="ar-SA"/>
+              </w:rPr>
+            </w:r>
+          </w:p>
+        </w:tc>
+      </w:tr>
+      <w:tr>
+        <w:trPr/>
+        <w:tc>
+          <w:tcPr>
+            <w:tcW w:w="2231" w:type="dxa"/>
+            <w:cnfStyle w:val="001000000000" w:firstRow="0" w:lastRow="0" w:firstColumn="1" w:lastColumn="0" w:oddVBand="0" w:evenVBand="0" w:oddHBand="0" w:evenHBand="0" w:firstRowFirstColumn="0" w:firstRowLastColumn="0" w:lastRowFirstColumn="0" w:lastRowLastColumn="0"/>
+            <w:tcBorders/>
+          </w:tcPr>
+          <w:p>
+            <w:pPr>
+              <w:pStyle w:val="Normal"/>
+              <w:widowControl w:val="false"/>
+              <w:tabs>
+                <w:tab w:val="clear" w:pos="720"/>
+                <w:tab w:val="left" w:pos="1134" w:leader="none"/>
+              </w:tabs>
+              <w:suppressAutoHyphens w:val="true"/>
+              <w:spacing w:lineRule="auto" w:line="240" w:before="0" w:after="0"/>
+              <w:jc w:val="left"/>
+              <w:rPr>
+                <w:rFonts w:ascii="Calibri" w:hAnsi="Calibri" w:eastAsia="" w:cs="Times New Roman"/>
+                <w:b/>
+                <w:b/>
+                <w:bCs/>
+                <w:kern w:val="0"/>
+                <w:sz w:val="21"/>
+                <w:szCs w:val="21"/>
+                <w:lang w:val="es-ES" w:eastAsia="es-ES" w:bidi="ar-SA"/>
+              </w:rPr>
+            </w:pPr>
+            <w:r>
+              <w:rPr>
+                <w:rFonts w:eastAsia="" w:cs="Times New Roman"/>
+                <w:b/>
+                <w:bCs/>
+                <w:kern w:val="0"/>
+                <w:sz w:val="21"/>
+                <w:szCs w:val="21"/>
+                <w:lang w:val="es-ES" w:eastAsia="es-ES" w:bidi="ar-SA"/>
+              </w:rPr>
+              <w:t>Mapa</w:t>
+            </w:r>
+          </w:p>
+        </w:tc>
+        <w:tc>
+          <w:tcPr>
+            <w:tcW w:w="1360" w:type="dxa"/>
+            <w:tcBorders/>
+          </w:tcPr>
+          <w:p>
+            <w:pPr>
+              <w:pStyle w:val="Normal"/>
+              <w:widowControl w:val="false"/>
+              <w:tabs>
+                <w:tab w:val="clear" w:pos="720"/>
+                <w:tab w:val="left" w:pos="1134" w:leader="none"/>
+              </w:tabs>
+              <w:suppressAutoHyphens w:val="true"/>
+              <w:spacing w:lineRule="auto" w:line="240" w:before="0" w:after="0"/>
+              <w:jc w:val="left"/>
+              <w:cnfStyle w:val="000000000000" w:firstRow="0" w:lastRow="0" w:firstColumn="0" w:lastColumn="0" w:oddVBand="0" w:evenVBand="0" w:oddHBand="0" w:evenHBand="0" w:firstRowFirstColumn="0" w:firstRowLastColumn="0" w:lastRowFirstColumn="0" w:lastRowLastColumn="0"/>
+              <w:rPr>
+                <w:rFonts w:ascii="Calibri" w:hAnsi="Calibri" w:eastAsia="" w:cs="Times New Roman"/>
+                <w:kern w:val="0"/>
+                <w:sz w:val="21"/>
+                <w:szCs w:val="21"/>
+                <w:lang w:val="es-ES" w:eastAsia="es-ES" w:bidi="ar-SA"/>
+              </w:rPr>
+            </w:pPr>
+            <w:r>
+              <w:rPr>
+                <w:rFonts w:eastAsia="" w:cs="Times New Roman"/>
+                <w:kern w:val="0"/>
+                <w:sz w:val="21"/>
+                <w:szCs w:val="21"/>
+                <w:lang w:val="es-ES" w:eastAsia="es-ES" w:bidi="ar-SA"/>
+              </w:rPr>
+              <w:t>05</w:t>
+            </w:r>
+            <w:r>
+              <w:rPr>
+                <w:rFonts w:eastAsia="" w:cs="Times New Roman"/>
+                <w:kern w:val="0"/>
+                <w:sz w:val="21"/>
+                <w:szCs w:val="21"/>
+                <w:lang w:val="es-ES" w:eastAsia="es-ES" w:bidi="ar-SA"/>
+              </w:rPr>
+              <w:t>/1</w:t>
+            </w:r>
+            <w:r>
+              <w:rPr>
+                <w:rFonts w:eastAsia="" w:cs="Times New Roman"/>
+                <w:kern w:val="0"/>
+                <w:sz w:val="21"/>
+                <w:szCs w:val="21"/>
+                <w:lang w:val="es-ES" w:eastAsia="es-ES" w:bidi="ar-SA"/>
+              </w:rPr>
+              <w:t>2</w:t>
+            </w:r>
+            <w:r>
+              <w:rPr>
+                <w:rFonts w:eastAsia="" w:cs="Times New Roman"/>
+                <w:kern w:val="0"/>
+                <w:sz w:val="21"/>
+                <w:szCs w:val="21"/>
+                <w:lang w:val="es-ES" w:eastAsia="es-ES" w:bidi="ar-SA"/>
+              </w:rPr>
+              <w:t>-</w:t>
+            </w:r>
+            <w:r>
+              <w:rPr>
+                <w:rFonts w:eastAsia="" w:cs="Times New Roman"/>
+                <w:kern w:val="0"/>
+                <w:sz w:val="21"/>
+                <w:szCs w:val="21"/>
+                <w:lang w:val="es-ES" w:eastAsia="es-ES" w:bidi="ar-SA"/>
+              </w:rPr>
+              <w:t>12</w:t>
+            </w:r>
+            <w:r>
+              <w:rPr>
+                <w:rFonts w:eastAsia="" w:cs="Times New Roman"/>
+                <w:kern w:val="0"/>
+                <w:sz w:val="21"/>
+                <w:szCs w:val="21"/>
+                <w:lang w:val="es-ES" w:eastAsia="es-ES" w:bidi="ar-SA"/>
+              </w:rPr>
+              <w:t>/1</w:t>
+            </w:r>
+            <w:r>
+              <w:rPr>
+                <w:rFonts w:eastAsia="" w:cs="Times New Roman"/>
+                <w:kern w:val="0"/>
+                <w:sz w:val="21"/>
+                <w:szCs w:val="21"/>
+                <w:lang w:val="es-ES" w:eastAsia="es-ES" w:bidi="ar-SA"/>
+              </w:rPr>
+              <w:t>2</w:t>
+            </w:r>
+          </w:p>
+        </w:tc>
+        <w:tc>
+          <w:tcPr>
+            <w:tcW w:w="1569" w:type="dxa"/>
+            <w:tcBorders/>
+          </w:tcPr>
+          <w:p>
+            <w:pPr>
+              <w:pStyle w:val="Normal"/>
+              <w:widowControl w:val="false"/>
+              <w:tabs>
+                <w:tab w:val="clear" w:pos="720"/>
+                <w:tab w:val="left" w:pos="1134" w:leader="none"/>
+              </w:tabs>
+              <w:suppressAutoHyphens w:val="true"/>
+              <w:spacing w:lineRule="auto" w:line="240" w:before="0" w:after="0"/>
+              <w:jc w:val="left"/>
+              <w:cnfStyle w:val="000000000000" w:firstRow="0" w:lastRow="0" w:firstColumn="0" w:lastColumn="0" w:oddVBand="0" w:evenVBand="0" w:oddHBand="0" w:evenHBand="0" w:firstRowFirstColumn="0" w:firstRowLastColumn="0" w:lastRowFirstColumn="0" w:lastRowLastColumn="0"/>
+              <w:rPr>
+                <w:rFonts w:ascii="Calibri" w:hAnsi="Calibri" w:eastAsia="" w:cs="Times New Roman"/>
+                <w:kern w:val="0"/>
+                <w:sz w:val="21"/>
+                <w:szCs w:val="21"/>
+                <w:lang w:val="es-ES" w:eastAsia="es-ES" w:bidi="ar-SA"/>
+              </w:rPr>
+            </w:pPr>
+            <w:r>
+              <w:rPr>
+                <w:rFonts w:eastAsia="" w:cs="Times New Roman" w:eastAsiaTheme="minorEastAsia"/>
+                <w:color w:val="auto"/>
+                <w:kern w:val="0"/>
+                <w:sz w:val="21"/>
+                <w:szCs w:val="21"/>
+                <w:lang w:val="es-ES" w:eastAsia="es-ES" w:bidi="ar-SA"/>
+              </w:rPr>
+              <w:t>1 semana</w:t>
+            </w:r>
+          </w:p>
+        </w:tc>
+        <w:tc>
+          <w:tcPr>
+            <w:tcW w:w="1755" w:type="dxa"/>
+            <w:tcBorders/>
+          </w:tcPr>
+          <w:p>
+            <w:pPr>
+              <w:pStyle w:val="Normal"/>
+              <w:widowControl w:val="false"/>
+              <w:tabs>
+                <w:tab w:val="clear" w:pos="720"/>
+                <w:tab w:val="left" w:pos="1134" w:leader="none"/>
+              </w:tabs>
+              <w:suppressAutoHyphens w:val="true"/>
+              <w:spacing w:lineRule="auto" w:line="240" w:before="0" w:after="0"/>
+              <w:jc w:val="left"/>
+              <w:cnfStyle w:val="000000000000" w:firstRow="0" w:lastRow="0" w:firstColumn="0" w:lastColumn="0" w:oddVBand="0" w:evenVBand="0" w:oddHBand="0" w:evenHBand="0" w:firstRowFirstColumn="0" w:firstRowLastColumn="0" w:lastRowFirstColumn="0" w:lastRowLastColumn="0"/>
+              <w:rPr>
+                <w:rFonts w:ascii="Calibri" w:hAnsi="Calibri" w:eastAsia="" w:cs="Times New Roman"/>
+                <w:kern w:val="0"/>
+                <w:sz w:val="21"/>
+                <w:szCs w:val="21"/>
+                <w:lang w:val="es-ES" w:eastAsia="es-ES" w:bidi="ar-SA"/>
+              </w:rPr>
+            </w:pPr>
+            <w:r>
+              <w:rPr>
+                <w:rFonts w:eastAsia="" w:cs="Times New Roman"/>
+                <w:kern w:val="0"/>
+                <w:sz w:val="21"/>
+                <w:szCs w:val="21"/>
+                <w:lang w:val="es-ES" w:eastAsia="es-ES" w:bidi="ar-SA"/>
+              </w:rPr>
+              <w:t>Irune</w:t>
+            </w:r>
+          </w:p>
+        </w:tc>
+        <w:tc>
+          <w:tcPr>
+            <w:tcW w:w="2063" w:type="dxa"/>
+            <w:tcBorders/>
+          </w:tcPr>
+          <w:p>
+            <w:pPr>
+              <w:pStyle w:val="Normal"/>
+              <w:widowControl w:val="false"/>
+              <w:tabs>
+                <w:tab w:val="clear" w:pos="720"/>
+                <w:tab w:val="left" w:pos="1134" w:leader="none"/>
+              </w:tabs>
+              <w:suppressAutoHyphens w:val="true"/>
+              <w:spacing w:lineRule="auto" w:line="240" w:before="0" w:after="0"/>
+              <w:jc w:val="left"/>
+              <w:cnfStyle w:val="000000000000" w:firstRow="0" w:lastRow="0" w:firstColumn="0" w:lastColumn="0" w:oddVBand="0" w:evenVBand="0" w:oddHBand="0" w:evenHBand="0" w:firstRowFirstColumn="0" w:firstRowLastColumn="0" w:lastRowFirstColumn="0" w:lastRowLastColumn="0"/>
+              <w:rPr>
+                <w:rFonts w:ascii="Calibri" w:hAnsi="Calibri" w:eastAsia="" w:cs="Times New Roman"/>
+                <w:kern w:val="0"/>
+                <w:sz w:val="21"/>
+                <w:szCs w:val="21"/>
+                <w:lang w:val="es-ES" w:eastAsia="es-ES" w:bidi="ar-SA"/>
+              </w:rPr>
+            </w:pPr>
+            <w:r>
+              <w:rPr>
+                <w:rFonts w:eastAsia="" w:cs="Times New Roman"/>
+                <w:kern w:val="0"/>
+                <w:sz w:val="21"/>
+                <w:szCs w:val="21"/>
+                <w:lang w:val="es-ES" w:eastAsia="es-ES" w:bidi="ar-SA"/>
+              </w:rPr>
+              <w:t>Teor</w:t>
+            </w:r>
+            <w:r>
+              <w:rPr>
+                <w:rFonts w:eastAsia="" w:cs="Times New Roman" w:eastAsiaTheme="minorEastAsia"/>
+                <w:color w:val="auto"/>
+                <w:kern w:val="0"/>
+                <w:sz w:val="21"/>
+                <w:szCs w:val="21"/>
+                <w:lang w:val="es-ES" w:eastAsia="es-ES" w:bidi="ar-SA"/>
+              </w:rPr>
+              <w:t>ía disponible para Windows, no linux</w:t>
+            </w:r>
+          </w:p>
+        </w:tc>
+      </w:tr>
+      <w:tr>
+        <w:trPr/>
+        <w:tc>
+          <w:tcPr>
+            <w:tcW w:w="2231" w:type="dxa"/>
+            <w:cnfStyle w:val="001000000000" w:firstRow="0" w:lastRow="0" w:firstColumn="1" w:lastColumn="0" w:oddVBand="0" w:evenVBand="0" w:oddHBand="0" w:evenHBand="0" w:firstRowFirstColumn="0" w:firstRowLastColumn="0" w:lastRowFirstColumn="0" w:lastRowLastColumn="0"/>
+            <w:tcBorders>
+              <w:top w:val="nil"/>
+            </w:tcBorders>
+            <w:shd w:color="auto" w:fill="FBE4D5" w:themeFill="accent2" w:themeFillTint="33" w:val="clear"/>
+          </w:tcPr>
+          <w:p>
+            <w:pPr>
+              <w:pStyle w:val="Normal"/>
+              <w:widowControl w:val="false"/>
+              <w:tabs>
+                <w:tab w:val="clear" w:pos="720"/>
+                <w:tab w:val="left" w:pos="1134" w:leader="none"/>
+              </w:tabs>
+              <w:suppressAutoHyphens w:val="true"/>
+              <w:spacing w:lineRule="auto" w:line="240" w:before="0" w:after="0"/>
+              <w:jc w:val="left"/>
+              <w:rPr>
+                <w:rFonts w:ascii="Calibri" w:hAnsi="Calibri" w:eastAsia="" w:cs="Times New Roman"/>
+                <w:b/>
+                <w:b/>
+                <w:bCs/>
+                <w:kern w:val="0"/>
+                <w:sz w:val="21"/>
+                <w:szCs w:val="21"/>
+                <w:lang w:val="es-ES" w:eastAsia="es-ES" w:bidi="ar-SA"/>
+              </w:rPr>
+            </w:pPr>
+            <w:r>
+              <w:rPr>
+                <w:rFonts w:eastAsia="" w:cs="Times New Roman"/>
+                <w:b/>
+                <w:bCs/>
+                <w:kern w:val="0"/>
+                <w:sz w:val="21"/>
+                <w:szCs w:val="21"/>
+                <w:lang w:val="es-ES" w:eastAsia="es-ES" w:bidi="ar-SA"/>
+              </w:rPr>
+              <w:t>Actividad 5</w:t>
+            </w:r>
+          </w:p>
+        </w:tc>
+        <w:tc>
+          <w:tcPr>
+            <w:tcW w:w="1360" w:type="dxa"/>
+            <w:tcBorders>
+              <w:top w:val="nil"/>
+            </w:tcBorders>
+            <w:shd w:color="auto" w:fill="FBE4D5" w:themeFill="accent2" w:themeFillTint="33" w:val="clear"/>
+          </w:tcPr>
+          <w:p>
+            <w:pPr>
+              <w:pStyle w:val="Normal"/>
+              <w:widowControl w:val="false"/>
+              <w:tabs>
+                <w:tab w:val="clear" w:pos="720"/>
+                <w:tab w:val="left" w:pos="1134" w:leader="none"/>
+              </w:tabs>
+              <w:suppressAutoHyphens w:val="true"/>
+              <w:spacing w:lineRule="auto" w:line="240" w:before="0" w:after="0"/>
+              <w:jc w:val="left"/>
+              <w:cnfStyle w:val="000000000000" w:firstRow="0" w:lastRow="0" w:firstColumn="0" w:lastColumn="0" w:oddVBand="0" w:evenVBand="0" w:oddHBand="0" w:evenHBand="0" w:firstRowFirstColumn="0" w:firstRowLastColumn="0" w:lastRowFirstColumn="0" w:lastRowLastColumn="0"/>
+              <w:rPr>
+                <w:rFonts w:ascii="Calibri" w:hAnsi="Calibri" w:eastAsia="" w:cs="Times New Roman"/>
+                <w:kern w:val="0"/>
+                <w:sz w:val="21"/>
+                <w:szCs w:val="21"/>
+                <w:lang w:val="es-ES" w:eastAsia="es-ES" w:bidi="ar-SA"/>
+              </w:rPr>
+            </w:pPr>
+            <w:r>
+              <w:rPr>
+                <w:rFonts w:eastAsia="" w:cs="Times New Roman"/>
+                <w:kern w:val="0"/>
+                <w:sz w:val="21"/>
+                <w:szCs w:val="21"/>
+                <w:lang w:val="es-ES" w:eastAsia="es-ES" w:bidi="ar-SA"/>
+              </w:rPr>
+              <w:t>23/11-</w:t>
+            </w:r>
+          </w:p>
+        </w:tc>
+        <w:tc>
+          <w:tcPr>
+            <w:tcW w:w="1569" w:type="dxa"/>
+            <w:tcBorders>
+              <w:top w:val="nil"/>
+            </w:tcBorders>
+            <w:shd w:color="auto" w:fill="FBE4D5" w:themeFill="accent2" w:themeFillTint="33" w:val="clear"/>
+          </w:tcPr>
+          <w:p>
+            <w:pPr>
+              <w:pStyle w:val="Normal"/>
+              <w:widowControl w:val="false"/>
+              <w:tabs>
+                <w:tab w:val="clear" w:pos="720"/>
+                <w:tab w:val="left" w:pos="1134" w:leader="none"/>
+              </w:tabs>
+              <w:suppressAutoHyphens w:val="true"/>
+              <w:spacing w:lineRule="auto" w:line="240" w:before="0" w:after="0"/>
+              <w:jc w:val="left"/>
+              <w:cnfStyle w:val="000000000000" w:firstRow="0" w:lastRow="0" w:firstColumn="0" w:lastColumn="0" w:oddVBand="0" w:evenVBand="0" w:oddHBand="0" w:evenHBand="0" w:firstRowFirstColumn="0" w:firstRowLastColumn="0" w:lastRowFirstColumn="0" w:lastRowLastColumn="0"/>
+              <w:rPr>
+                <w:rFonts w:ascii="Calibri" w:hAnsi="Calibri" w:eastAsia="" w:cs="Times New Roman"/>
+                <w:kern w:val="0"/>
+                <w:sz w:val="21"/>
+                <w:szCs w:val="21"/>
+                <w:lang w:val="es-ES" w:eastAsia="es-ES" w:bidi="ar-SA"/>
+              </w:rPr>
+            </w:pPr>
+            <w:r>
+              <w:rPr>
+                <w:rFonts w:eastAsia="" w:cs="Times New Roman"/>
+                <w:kern w:val="0"/>
+                <w:sz w:val="21"/>
+                <w:szCs w:val="21"/>
+                <w:lang w:val="es-ES" w:eastAsia="es-ES" w:bidi="ar-SA"/>
+              </w:rPr>
+            </w:r>
+          </w:p>
+        </w:tc>
+        <w:tc>
+          <w:tcPr>
+            <w:tcW w:w="1755" w:type="dxa"/>
+            <w:tcBorders>
+              <w:top w:val="nil"/>
+            </w:tcBorders>
+            <w:shd w:color="auto" w:fill="FBE4D5" w:themeFill="accent2" w:themeFillTint="33" w:val="clear"/>
+          </w:tcPr>
+          <w:p>
+            <w:pPr>
+              <w:pStyle w:val="Normal"/>
+              <w:widowControl w:val="false"/>
+              <w:tabs>
+                <w:tab w:val="clear" w:pos="720"/>
+                <w:tab w:val="left" w:pos="1134" w:leader="none"/>
+              </w:tabs>
+              <w:suppressAutoHyphens w:val="true"/>
+              <w:spacing w:lineRule="auto" w:line="240" w:before="0" w:after="0"/>
+              <w:jc w:val="left"/>
+              <w:cnfStyle w:val="000000000000" w:firstRow="0" w:lastRow="0" w:firstColumn="0" w:lastColumn="0" w:oddVBand="0" w:evenVBand="0" w:oddHBand="0" w:evenHBand="0" w:firstRowFirstColumn="0" w:firstRowLastColumn="0" w:lastRowFirstColumn="0" w:lastRowLastColumn="0"/>
+              <w:rPr>
+                <w:rFonts w:ascii="Calibri" w:hAnsi="Calibri" w:eastAsia="" w:cs="Times New Roman"/>
+                <w:kern w:val="0"/>
+                <w:sz w:val="21"/>
+                <w:szCs w:val="21"/>
+                <w:lang w:val="es-ES" w:eastAsia="es-ES" w:bidi="ar-SA"/>
+              </w:rPr>
+            </w:pPr>
+            <w:r>
+              <w:rPr>
+                <w:rFonts w:eastAsia="" w:cs="Times New Roman"/>
+                <w:kern w:val="0"/>
+                <w:sz w:val="21"/>
+                <w:szCs w:val="21"/>
+                <w:lang w:val="es-ES" w:eastAsia="es-ES" w:bidi="ar-SA"/>
+              </w:rPr>
+              <w:t>Adri</w:t>
+            </w:r>
+            <w:r>
+              <w:rPr>
+                <w:rFonts w:eastAsia="" w:cs="Times New Roman" w:eastAsiaTheme="minorEastAsia"/>
+                <w:color w:val="auto"/>
+                <w:kern w:val="0"/>
+                <w:sz w:val="21"/>
+                <w:szCs w:val="21"/>
+                <w:lang w:val="es-ES" w:eastAsia="es-ES" w:bidi="ar-SA"/>
+              </w:rPr>
+              <w:t>án</w:t>
+            </w:r>
+          </w:p>
+        </w:tc>
+        <w:tc>
+          <w:tcPr>
+            <w:tcW w:w="2063" w:type="dxa"/>
+            <w:tcBorders>
+              <w:top w:val="nil"/>
+            </w:tcBorders>
+            <w:shd w:color="auto" w:fill="FBE4D5" w:themeFill="accent2" w:themeFillTint="33" w:val="clear"/>
+          </w:tcPr>
+          <w:p>
+            <w:pPr>
+              <w:pStyle w:val="Normal"/>
+              <w:widowControl w:val="false"/>
+              <w:tabs>
+                <w:tab w:val="clear" w:pos="720"/>
+                <w:tab w:val="left" w:pos="1134" w:leader="none"/>
+              </w:tabs>
+              <w:suppressAutoHyphens w:val="true"/>
+              <w:spacing w:lineRule="auto" w:line="240" w:before="0" w:after="0"/>
+              <w:jc w:val="left"/>
+              <w:cnfStyle w:val="000000000000" w:firstRow="0" w:lastRow="0" w:firstColumn="0" w:lastColumn="0" w:oddVBand="0" w:evenVBand="0" w:oddHBand="0" w:evenHBand="0" w:firstRowFirstColumn="0" w:firstRowLastColumn="0" w:lastRowFirstColumn="0" w:lastRowLastColumn="0"/>
+              <w:rPr>
+                <w:rFonts w:ascii="Calibri" w:hAnsi="Calibri" w:eastAsia="" w:cs="Times New Roman"/>
+                <w:kern w:val="0"/>
+                <w:sz w:val="21"/>
+                <w:szCs w:val="21"/>
+                <w:lang w:val="es-ES" w:eastAsia="es-ES" w:bidi="ar-SA"/>
+              </w:rPr>
+            </w:pPr>
+            <w:r>
+              <w:rPr>
+                <w:rFonts w:eastAsia="" w:cs="Times New Roman"/>
+                <w:kern w:val="0"/>
+                <w:sz w:val="21"/>
+                <w:szCs w:val="21"/>
+                <w:lang w:val="es-ES" w:eastAsia="es-ES" w:bidi="ar-SA"/>
+              </w:rPr>
+            </w:r>
+          </w:p>
+        </w:tc>
+      </w:tr>
+      <w:tr>
+        <w:trPr/>
+        <w:tc>
+          <w:tcPr>
+            <w:tcW w:w="2231" w:type="dxa"/>
+            <w:cnfStyle w:val="001000000000" w:firstRow="0" w:lastRow="0" w:firstColumn="1" w:lastColumn="0" w:oddVBand="0" w:evenVBand="0" w:oddHBand="0" w:evenHBand="0" w:firstRowFirstColumn="0" w:firstRowLastColumn="0" w:lastRowFirstColumn="0" w:lastRowLastColumn="0"/>
+            <w:tcBorders>
+              <w:top w:val="nil"/>
+            </w:tcBorders>
+          </w:tcPr>
+          <w:p>
+            <w:pPr>
+              <w:pStyle w:val="Normal"/>
+              <w:widowControl w:val="false"/>
+              <w:tabs>
+                <w:tab w:val="clear" w:pos="720"/>
+                <w:tab w:val="left" w:pos="1134" w:leader="none"/>
+              </w:tabs>
+              <w:suppressAutoHyphens w:val="true"/>
+              <w:spacing w:lineRule="auto" w:line="240" w:before="0" w:after="0"/>
+              <w:jc w:val="left"/>
+              <w:rPr>
+                <w:rFonts w:ascii="Calibri" w:hAnsi="Calibri" w:eastAsia="" w:cs="Times New Roman"/>
+                <w:b/>
+                <w:b/>
+                <w:bCs/>
+                <w:kern w:val="0"/>
+                <w:sz w:val="21"/>
+                <w:szCs w:val="21"/>
+                <w:lang w:val="es-ES" w:eastAsia="es-ES" w:bidi="ar-SA"/>
+              </w:rPr>
+            </w:pPr>
+            <w:r>
+              <w:rPr>
+                <w:rFonts w:eastAsia="" w:cs="Times New Roman"/>
+                <w:b/>
+                <w:bCs/>
+                <w:kern w:val="0"/>
+                <w:sz w:val="21"/>
+                <w:szCs w:val="21"/>
+                <w:lang w:val="es-ES" w:eastAsia="es-ES" w:bidi="ar-SA"/>
+              </w:rPr>
+              <w:t>Actividad 7</w:t>
+            </w:r>
+          </w:p>
+        </w:tc>
+        <w:tc>
+          <w:tcPr>
+            <w:tcW w:w="1360" w:type="dxa"/>
+            <w:tcBorders>
+              <w:top w:val="nil"/>
+            </w:tcBorders>
+          </w:tcPr>
+          <w:p>
+            <w:pPr>
+              <w:pStyle w:val="Normal"/>
+              <w:widowControl w:val="false"/>
+              <w:tabs>
+                <w:tab w:val="clear" w:pos="720"/>
+                <w:tab w:val="left" w:pos="1134" w:leader="none"/>
+              </w:tabs>
+              <w:suppressAutoHyphens w:val="true"/>
+              <w:spacing w:lineRule="auto" w:line="240" w:before="0" w:after="0"/>
+              <w:jc w:val="left"/>
+              <w:cnfStyle w:val="000000000000" w:firstRow="0" w:lastRow="0" w:firstColumn="0" w:lastColumn="0" w:oddVBand="0" w:evenVBand="0" w:oddHBand="0" w:evenHBand="0" w:firstRowFirstColumn="0" w:firstRowLastColumn="0" w:lastRowFirstColumn="0" w:lastRowLastColumn="0"/>
+              <w:rPr>
+                <w:rFonts w:ascii="Calibri" w:hAnsi="Calibri" w:eastAsia="" w:cs="Times New Roman"/>
+                <w:kern w:val="0"/>
+                <w:sz w:val="21"/>
+                <w:szCs w:val="21"/>
+                <w:lang w:val="es-ES" w:eastAsia="es-ES" w:bidi="ar-SA"/>
+              </w:rPr>
+            </w:pPr>
+            <w:r>
+              <w:rPr>
+                <w:rFonts w:eastAsia="" w:cs="Times New Roman"/>
+                <w:kern w:val="0"/>
+                <w:sz w:val="21"/>
+                <w:szCs w:val="21"/>
+                <w:lang w:val="es-ES" w:eastAsia="es-ES" w:bidi="ar-SA"/>
+              </w:rPr>
+              <w:t>28/11-</w:t>
+            </w:r>
+          </w:p>
+        </w:tc>
+        <w:tc>
+          <w:tcPr>
+            <w:tcW w:w="1569" w:type="dxa"/>
+            <w:tcBorders>
+              <w:top w:val="nil"/>
+            </w:tcBorders>
+          </w:tcPr>
+          <w:p>
+            <w:pPr>
+              <w:pStyle w:val="Normal"/>
+              <w:widowControl w:val="false"/>
+              <w:tabs>
+                <w:tab w:val="clear" w:pos="720"/>
+                <w:tab w:val="left" w:pos="1134" w:leader="none"/>
+              </w:tabs>
+              <w:suppressAutoHyphens w:val="true"/>
+              <w:spacing w:lineRule="auto" w:line="240" w:before="0" w:after="0"/>
+              <w:jc w:val="left"/>
+              <w:cnfStyle w:val="000000000000" w:firstRow="0" w:lastRow="0" w:firstColumn="0" w:lastColumn="0" w:oddVBand="0" w:evenVBand="0" w:oddHBand="0" w:evenHBand="0" w:firstRowFirstColumn="0" w:firstRowLastColumn="0" w:lastRowFirstColumn="0" w:lastRowLastColumn="0"/>
+              <w:rPr>
+                <w:rFonts w:ascii="Calibri" w:hAnsi="Calibri" w:eastAsia="" w:cs="Times New Roman"/>
+                <w:kern w:val="0"/>
+                <w:sz w:val="21"/>
+                <w:szCs w:val="21"/>
+                <w:lang w:val="es-ES" w:eastAsia="es-ES" w:bidi="ar-SA"/>
+              </w:rPr>
+            </w:pPr>
+            <w:r>
+              <w:rPr>
+                <w:rFonts w:eastAsia="" w:cs="Times New Roman"/>
+                <w:kern w:val="0"/>
+                <w:sz w:val="21"/>
+                <w:szCs w:val="21"/>
+                <w:lang w:val="es-ES" w:eastAsia="es-ES" w:bidi="ar-SA"/>
+              </w:rPr>
+            </w:r>
+          </w:p>
+        </w:tc>
+        <w:tc>
+          <w:tcPr>
+            <w:tcW w:w="1755" w:type="dxa"/>
+            <w:tcBorders>
+              <w:top w:val="nil"/>
+            </w:tcBorders>
+          </w:tcPr>
+          <w:p>
+            <w:pPr>
+              <w:pStyle w:val="Normal"/>
+              <w:widowControl w:val="false"/>
+              <w:tabs>
+                <w:tab w:val="clear" w:pos="720"/>
+                <w:tab w:val="left" w:pos="1134" w:leader="none"/>
+              </w:tabs>
+              <w:suppressAutoHyphens w:val="true"/>
+              <w:spacing w:lineRule="auto" w:line="240" w:before="0" w:after="0"/>
+              <w:jc w:val="left"/>
+              <w:cnfStyle w:val="000000000000" w:firstRow="0" w:lastRow="0" w:firstColumn="0" w:lastColumn="0" w:oddVBand="0" w:evenVBand="0" w:oddHBand="0" w:evenHBand="0" w:firstRowFirstColumn="0" w:firstRowLastColumn="0" w:lastRowFirstColumn="0" w:lastRowLastColumn="0"/>
+              <w:rPr>
+                <w:rFonts w:ascii="Calibri" w:hAnsi="Calibri" w:eastAsia="" w:cs="Times New Roman"/>
+                <w:kern w:val="0"/>
+                <w:sz w:val="21"/>
+                <w:szCs w:val="21"/>
+                <w:lang w:val="es-ES" w:eastAsia="es-ES" w:bidi="ar-SA"/>
+              </w:rPr>
+            </w:pPr>
+            <w:r>
+              <w:rPr>
+                <w:rFonts w:eastAsia="" w:cs="Times New Roman"/>
+                <w:kern w:val="0"/>
+                <w:sz w:val="21"/>
+                <w:szCs w:val="21"/>
+                <w:lang w:val="es-ES" w:eastAsia="es-ES" w:bidi="ar-SA"/>
+              </w:rPr>
+              <w:t>Brian</w:t>
+            </w:r>
+          </w:p>
+        </w:tc>
+        <w:tc>
+          <w:tcPr>
+            <w:tcW w:w="2063" w:type="dxa"/>
+            <w:tcBorders>
+              <w:top w:val="nil"/>
+            </w:tcBorders>
+          </w:tcPr>
+          <w:p>
+            <w:pPr>
+              <w:pStyle w:val="Normal"/>
+              <w:widowControl w:val="false"/>
+              <w:tabs>
+                <w:tab w:val="clear" w:pos="720"/>
+                <w:tab w:val="left" w:pos="1134" w:leader="none"/>
+              </w:tabs>
+              <w:suppressAutoHyphens w:val="true"/>
+              <w:spacing w:lineRule="auto" w:line="240" w:before="0" w:after="0"/>
+              <w:jc w:val="left"/>
+              <w:cnfStyle w:val="000000000000" w:firstRow="0" w:lastRow="0" w:firstColumn="0" w:lastColumn="0" w:oddVBand="0" w:evenVBand="0" w:oddHBand="0" w:evenHBand="0" w:firstRowFirstColumn="0" w:firstRowLastColumn="0" w:lastRowFirstColumn="0" w:lastRowLastColumn="0"/>
+              <w:rPr>
+                <w:rFonts w:ascii="Calibri" w:hAnsi="Calibri" w:eastAsia="" w:cs="Times New Roman"/>
+                <w:kern w:val="0"/>
+                <w:sz w:val="21"/>
+                <w:szCs w:val="21"/>
+                <w:lang w:val="es-ES" w:eastAsia="es-ES" w:bidi="ar-SA"/>
+              </w:rPr>
+            </w:pPr>
+            <w:r>
+              <w:rPr>
+                <w:rFonts w:eastAsia="" w:cs="Times New Roman"/>
+                <w:kern w:val="0"/>
+                <w:sz w:val="21"/>
+                <w:szCs w:val="21"/>
+                <w:lang w:val="es-ES" w:eastAsia="es-ES" w:bidi="ar-SA"/>
+              </w:rPr>
+            </w:r>
+          </w:p>
+        </w:tc>
+      </w:tr>
+      <w:tr>
+        <w:trPr/>
+        <w:tc>
+          <w:tcPr>
+            <w:tcW w:w="2231" w:type="dxa"/>
+            <w:cnfStyle w:val="001000000000" w:firstRow="0" w:lastRow="0" w:firstColumn="1" w:lastColumn="0" w:oddVBand="0" w:evenVBand="0" w:oddHBand="0" w:evenHBand="0" w:firstRowFirstColumn="0" w:firstRowLastColumn="0" w:lastRowFirstColumn="0" w:lastRowLastColumn="0"/>
+            <w:tcBorders>
+              <w:top w:val="nil"/>
+            </w:tcBorders>
+            <w:shd w:color="auto" w:fill="FBE4D5" w:themeFill="accent2" w:themeFillTint="33" w:val="clear"/>
+          </w:tcPr>
+          <w:p>
+            <w:pPr>
+              <w:pStyle w:val="Normal"/>
+              <w:widowControl w:val="false"/>
+              <w:tabs>
+                <w:tab w:val="clear" w:pos="720"/>
+                <w:tab w:val="left" w:pos="1134" w:leader="none"/>
+              </w:tabs>
+              <w:suppressAutoHyphens w:val="true"/>
+              <w:spacing w:lineRule="auto" w:line="240" w:before="0" w:after="0"/>
+              <w:jc w:val="left"/>
+              <w:rPr>
+                <w:rFonts w:ascii="Calibri" w:hAnsi="Calibri" w:eastAsia="" w:cs="Times New Roman"/>
+                <w:b/>
+                <w:b/>
+                <w:bCs/>
+                <w:kern w:val="0"/>
+                <w:sz w:val="21"/>
+                <w:szCs w:val="21"/>
+                <w:lang w:val="es-ES" w:eastAsia="es-ES" w:bidi="ar-SA"/>
+              </w:rPr>
+            </w:pPr>
+            <w:r>
+              <w:rPr>
+                <w:rFonts w:eastAsia="" w:cs="Times New Roman"/>
+                <w:b/>
+                <w:bCs/>
+                <w:kern w:val="0"/>
+                <w:sz w:val="21"/>
+                <w:szCs w:val="21"/>
+                <w:lang w:val="es-ES" w:eastAsia="es-ES" w:bidi="ar-SA"/>
+              </w:rPr>
+            </w:r>
+          </w:p>
+        </w:tc>
+        <w:tc>
+          <w:tcPr>
+            <w:tcW w:w="1360" w:type="dxa"/>
+            <w:tcBorders>
+              <w:top w:val="nil"/>
+            </w:tcBorders>
+            <w:shd w:color="auto" w:fill="FBE4D5" w:themeFill="accent2" w:themeFillTint="33" w:val="clear"/>
+          </w:tcPr>
+          <w:p>
+            <w:pPr>
+              <w:pStyle w:val="Normal"/>
+              <w:widowControl w:val="false"/>
+              <w:tabs>
+                <w:tab w:val="clear" w:pos="720"/>
+                <w:tab w:val="left" w:pos="1134" w:leader="none"/>
+              </w:tabs>
+              <w:suppressAutoHyphens w:val="true"/>
+              <w:spacing w:lineRule="auto" w:line="240" w:before="0" w:after="0"/>
+              <w:jc w:val="left"/>
+              <w:cnfStyle w:val="000000000000" w:firstRow="0" w:lastRow="0" w:firstColumn="0" w:lastColumn="0" w:oddVBand="0" w:evenVBand="0" w:oddHBand="0" w:evenHBand="0" w:firstRowFirstColumn="0" w:firstRowLastColumn="0" w:lastRowFirstColumn="0" w:lastRowLastColumn="0"/>
+              <w:rPr>
+                <w:rFonts w:ascii="Calibri" w:hAnsi="Calibri" w:eastAsia="" w:cs="Times New Roman"/>
+                <w:kern w:val="0"/>
+                <w:sz w:val="21"/>
+                <w:szCs w:val="21"/>
+                <w:lang w:val="es-ES" w:eastAsia="es-ES" w:bidi="ar-SA"/>
+              </w:rPr>
+            </w:pPr>
+            <w:r>
+              <w:rPr>
+                <w:rFonts w:eastAsia="" w:cs="Times New Roman"/>
+                <w:kern w:val="0"/>
+                <w:sz w:val="21"/>
+                <w:szCs w:val="21"/>
+                <w:lang w:val="es-ES" w:eastAsia="es-ES" w:bidi="ar-SA"/>
+              </w:rPr>
+            </w:r>
+          </w:p>
+        </w:tc>
+        <w:tc>
+          <w:tcPr>
+            <w:tcW w:w="1569" w:type="dxa"/>
+            <w:tcBorders>
+              <w:top w:val="nil"/>
+            </w:tcBorders>
+            <w:shd w:color="auto" w:fill="FBE4D5" w:themeFill="accent2" w:themeFillTint="33" w:val="clear"/>
+          </w:tcPr>
+          <w:p>
+            <w:pPr>
+              <w:pStyle w:val="Normal"/>
+              <w:widowControl w:val="false"/>
+              <w:tabs>
+                <w:tab w:val="clear" w:pos="720"/>
+                <w:tab w:val="left" w:pos="1134" w:leader="none"/>
+              </w:tabs>
+              <w:suppressAutoHyphens w:val="true"/>
+              <w:spacing w:lineRule="auto" w:line="240" w:before="0" w:after="0"/>
+              <w:jc w:val="left"/>
+              <w:cnfStyle w:val="000000000000" w:firstRow="0" w:lastRow="0" w:firstColumn="0" w:lastColumn="0" w:oddVBand="0" w:evenVBand="0" w:oddHBand="0" w:evenHBand="0" w:firstRowFirstColumn="0" w:firstRowLastColumn="0" w:lastRowFirstColumn="0" w:lastRowLastColumn="0"/>
+              <w:rPr>
+                <w:rFonts w:ascii="Calibri" w:hAnsi="Calibri" w:eastAsia="" w:cs="Times New Roman"/>
+                <w:kern w:val="0"/>
+                <w:sz w:val="21"/>
+                <w:szCs w:val="21"/>
+                <w:lang w:val="es-ES" w:eastAsia="es-ES" w:bidi="ar-SA"/>
+              </w:rPr>
+            </w:pPr>
+            <w:r>
+              <w:rPr>
+                <w:rFonts w:eastAsia="" w:cs="Times New Roman"/>
+                <w:kern w:val="0"/>
+                <w:sz w:val="21"/>
+                <w:szCs w:val="21"/>
+                <w:lang w:val="es-ES" w:eastAsia="es-ES" w:bidi="ar-SA"/>
+              </w:rPr>
+            </w:r>
+          </w:p>
+        </w:tc>
+        <w:tc>
+          <w:tcPr>
+            <w:tcW w:w="1755" w:type="dxa"/>
+            <w:tcBorders>
+              <w:top w:val="nil"/>
+            </w:tcBorders>
+            <w:shd w:color="auto" w:fill="FBE4D5" w:themeFill="accent2" w:themeFillTint="33" w:val="clear"/>
+          </w:tcPr>
+          <w:p>
+            <w:pPr>
+              <w:pStyle w:val="Normal"/>
+              <w:widowControl w:val="false"/>
+              <w:tabs>
+                <w:tab w:val="clear" w:pos="720"/>
+                <w:tab w:val="left" w:pos="1134" w:leader="none"/>
+              </w:tabs>
+              <w:suppressAutoHyphens w:val="true"/>
+              <w:spacing w:lineRule="auto" w:line="240" w:before="0" w:after="0"/>
+              <w:jc w:val="left"/>
+              <w:cnfStyle w:val="000000000000" w:firstRow="0" w:lastRow="0" w:firstColumn="0" w:lastColumn="0" w:oddVBand="0" w:evenVBand="0" w:oddHBand="0" w:evenHBand="0" w:firstRowFirstColumn="0" w:firstRowLastColumn="0" w:lastRowFirstColumn="0" w:lastRowLastColumn="0"/>
+              <w:rPr>
+                <w:rFonts w:ascii="Calibri" w:hAnsi="Calibri" w:eastAsia="" w:cs="Times New Roman"/>
+                <w:kern w:val="0"/>
+                <w:sz w:val="21"/>
+                <w:szCs w:val="21"/>
+                <w:lang w:val="es-ES" w:eastAsia="es-ES" w:bidi="ar-SA"/>
+              </w:rPr>
+            </w:pPr>
+            <w:r>
+              <w:rPr>
+                <w:rFonts w:eastAsia="" w:cs="Times New Roman"/>
+                <w:kern w:val="0"/>
+                <w:sz w:val="21"/>
+                <w:szCs w:val="21"/>
+                <w:lang w:val="es-ES" w:eastAsia="es-ES" w:bidi="ar-SA"/>
+              </w:rPr>
+            </w:r>
+          </w:p>
+        </w:tc>
+        <w:tc>
+          <w:tcPr>
+            <w:tcW w:w="2063" w:type="dxa"/>
+            <w:tcBorders>
+              <w:top w:val="nil"/>
+            </w:tcBorders>
+            <w:shd w:color="auto" w:fill="FBE4D5" w:themeFill="accent2" w:themeFillTint="33" w:val="clear"/>
+          </w:tcPr>
+          <w:p>
+            <w:pPr>
+              <w:pStyle w:val="Normal"/>
+              <w:widowControl w:val="false"/>
+              <w:tabs>
+                <w:tab w:val="clear" w:pos="720"/>
+                <w:tab w:val="left" w:pos="1134" w:leader="none"/>
+              </w:tabs>
+              <w:suppressAutoHyphens w:val="true"/>
+              <w:spacing w:lineRule="auto" w:line="240" w:before="0" w:after="0"/>
+              <w:jc w:val="left"/>
+              <w:cnfStyle w:val="000000000000" w:firstRow="0" w:lastRow="0" w:firstColumn="0" w:lastColumn="0" w:oddVBand="0" w:evenVBand="0" w:oddHBand="0" w:evenHBand="0" w:firstRowFirstColumn="0" w:firstRowLastColumn="0" w:lastRowFirstColumn="0" w:lastRowLastColumn="0"/>
+              <w:rPr>
+                <w:rFonts w:ascii="Calibri" w:hAnsi="Calibri" w:eastAsia="" w:cs="Times New Roman"/>
+                <w:kern w:val="0"/>
+                <w:sz w:val="21"/>
+                <w:szCs w:val="21"/>
+                <w:lang w:val="es-ES" w:eastAsia="es-ES" w:bidi="ar-SA"/>
+              </w:rPr>
+            </w:pPr>
+            <w:r>
+              <w:rPr>
+                <w:rFonts w:eastAsia="" w:cs="Times New Roman"/>
+                <w:kern w:val="0"/>
+                <w:sz w:val="21"/>
+                <w:szCs w:val="21"/>
+                <w:lang w:val="es-ES" w:eastAsia="es-ES" w:bidi="ar-SA"/>
+              </w:rPr>
+            </w:r>
+          </w:p>
+        </w:tc>
+      </w:tr>
+    </w:tbl>
+    <w:p>
+      <w:pPr>
+        <w:pStyle w:val="Normal"/>
+        <w:tabs>
+          <w:tab w:val="clear" w:pos="720"/>
+          <w:tab w:val="left" w:pos="1134" w:leader="none"/>
+        </w:tabs>
+        <w:spacing w:lineRule="auto" w:line="240" w:before="0" w:after="0"/>
+        <w:rPr/>
+      </w:pPr>
+      <w:r>
+        <w:rPr/>
+      </w:r>
+    </w:p>
+    <w:p>
+      <w:pPr>
+        <w:pStyle w:val="Ttulo3"/>
+        <w:rPr/>
+      </w:pPr>
+      <w:r>
+        <w:rPr/>
+        <w:t>Cambios en la planificación</w:t>
+      </w:r>
+    </w:p>
+    <w:tbl>
+      <w:tblPr>
+        <w:tblStyle w:val="Tabladecuadrcula4-nfasis21"/>
+        <w:tblW w:w="9039" w:type="dxa"/>
+        <w:jc w:val="left"/>
+        <w:tblInd w:w="0" w:type="dxa"/>
+        <w:tblLayout w:type="fixed"/>
+        <w:tblCellMar>
+          <w:top w:w="0" w:type="dxa"/>
+          <w:left w:w="108" w:type="dxa"/>
+          <w:bottom w:w="0" w:type="dxa"/>
+          <w:right w:w="108" w:type="dxa"/>
+        </w:tblCellMar>
+        <w:tblLook w:val="04a0" w:noHBand="0" w:noVBand="1" w:firstColumn="1" w:lastRow="0" w:lastColumn="0" w:firstRow="1"/>
+      </w:tblPr>
+      <w:tblGrid>
+        <w:gridCol w:w="2943"/>
+        <w:gridCol w:w="1701"/>
+        <w:gridCol w:w="1275"/>
+        <w:gridCol w:w="3119"/>
+      </w:tblGrid>
+      <w:tr>
+        <w:trPr>
+          <w:cnfStyle w:val="100000000000" w:firstRow="1" w:lastRow="0" w:firstColumn="0" w:lastColumn="0" w:oddVBand="0" w:evenVBand="0" w:oddHBand="0" w:evenHBand="0" w:firstRowFirstColumn="0" w:firstRowLastColumn="0" w:lastRowFirstColumn="0" w:lastRowLastColumn="0"/>
+        </w:trPr>
+        <w:tc>
+          <w:tcPr>
+            <w:tcW w:w="2943" w:type="dxa"/>
+            <w:cnfStyle w:val="001000000000" w:firstRow="0" w:lastRow="0" w:firstColumn="1" w:lastColumn="0" w:oddVBand="0" w:evenVBand="0" w:oddHBand="0" w:evenHBand="0" w:firstRowFirstColumn="0" w:firstRowLastColumn="0" w:lastRowFirstColumn="0" w:lastRowLastColumn="0"/>
+            <w:tcBorders>
+              <w:top w:val="single" w:sz="4" w:space="0" w:color="ED7D31"/>
+              <w:left w:val="single" w:sz="4" w:space="0" w:color="ED7D31"/>
+              <w:bottom w:val="single" w:sz="4" w:space="0" w:color="ED7D31"/>
+              <w:right w:val="single" w:sz="4" w:space="0" w:color="ED7D31"/>
+            </w:tcBorders>
+            <w:shd w:color="auto" w:fill="ED7D31" w:themeFill="accent2" w:val="clear"/>
+          </w:tcPr>
+          <w:p>
+            <w:pPr>
+              <w:pStyle w:val="Normal"/>
+              <w:widowControl w:val="false"/>
+              <w:tabs>
+                <w:tab w:val="clear" w:pos="720"/>
+                <w:tab w:val="left" w:pos="1134" w:leader="none"/>
+              </w:tabs>
+              <w:suppressAutoHyphens w:val="true"/>
+              <w:spacing w:lineRule="auto" w:line="240" w:before="0" w:after="0"/>
+              <w:jc w:val="left"/>
+              <w:rPr>
+                <w:rFonts w:ascii="Calibri" w:hAnsi="Calibri" w:eastAsia="" w:cs="Times New Roman"/>
+                <w:b/>
+                <w:b/>
+                <w:bCs/>
+                <w:color w:val="FFFFFF"/>
+                <w:kern w:val="0"/>
+                <w:sz w:val="21"/>
+                <w:szCs w:val="21"/>
+                <w:lang w:val="es-ES" w:eastAsia="es-ES" w:bidi="ar-SA"/>
+              </w:rPr>
+            </w:pPr>
+            <w:r>
+              <w:rPr>
+                <w:rFonts w:eastAsia="" w:cs="Times New Roman"/>
+                <w:b/>
+                <w:bCs/>
+                <w:color w:val="FFFFFF"/>
+                <w:kern w:val="0"/>
+                <w:sz w:val="21"/>
+                <w:szCs w:val="21"/>
+                <w:lang w:val="es-ES" w:eastAsia="es-ES" w:bidi="ar-SA"/>
+              </w:rPr>
+              <w:t>Tarea</w:t>
+            </w:r>
+          </w:p>
+        </w:tc>
+        <w:tc>
+          <w:tcPr>
+            <w:tcW w:w="1701" w:type="dxa"/>
+            <w:tcBorders>
+              <w:top w:val="single" w:sz="4" w:space="0" w:color="ED7D31"/>
+              <w:left w:val="single" w:sz="4" w:space="0" w:color="ED7D31"/>
+              <w:bottom w:val="single" w:sz="4" w:space="0" w:color="ED7D31"/>
+              <w:right w:val="single" w:sz="4" w:space="0" w:color="ED7D31"/>
+            </w:tcBorders>
+            <w:shd w:color="auto" w:fill="ED7D31" w:themeFill="accent2" w:val="clear"/>
+          </w:tcPr>
+          <w:p>
+            <w:pPr>
+              <w:pStyle w:val="Normal"/>
+              <w:widowControl w:val="false"/>
+              <w:tabs>
+                <w:tab w:val="clear" w:pos="720"/>
+                <w:tab w:val="left" w:pos="1134" w:leader="none"/>
+              </w:tabs>
+              <w:suppressAutoHyphens w:val="true"/>
+              <w:spacing w:lineRule="auto" w:line="240" w:before="0" w:after="0"/>
+              <w:jc w:val="left"/>
+              <w:cnfStyle w:val="100000000000" w:firstRow="1" w:lastRow="0" w:firstColumn="0" w:lastColumn="0" w:oddVBand="0" w:evenVBand="0" w:oddHBand="0" w:evenHBand="0" w:firstRowFirstColumn="0" w:firstRowLastColumn="0" w:lastRowFirstColumn="0" w:lastRowLastColumn="0"/>
+              <w:rPr>
+                <w:b w:val="false"/>
+                <w:b w:val="false"/>
+                <w:bCs w:val="false"/>
+              </w:rPr>
+            </w:pPr>
+            <w:r>
+              <w:rPr>
+                <w:rFonts w:eastAsia="" w:cs="Times New Roman"/>
+                <w:b/>
+                <w:bCs/>
+                <w:color w:val="FFFFFF"/>
+                <w:kern w:val="0"/>
+                <w:sz w:val="21"/>
+                <w:szCs w:val="21"/>
+                <w:lang w:val="es-ES" w:eastAsia="es-ES" w:bidi="ar-SA"/>
+              </w:rPr>
+              <w:t>F. inicio / fin</w:t>
+            </w:r>
+          </w:p>
+        </w:tc>
+        <w:tc>
+          <w:tcPr>
+            <w:tcW w:w="1275" w:type="dxa"/>
+            <w:tcBorders>
+              <w:top w:val="single" w:sz="4" w:space="0" w:color="ED7D31"/>
+              <w:left w:val="single" w:sz="4" w:space="0" w:color="ED7D31"/>
+              <w:bottom w:val="single" w:sz="4" w:space="0" w:color="ED7D31"/>
+              <w:right w:val="single" w:sz="4" w:space="0" w:color="ED7D31"/>
+            </w:tcBorders>
+            <w:shd w:color="auto" w:fill="ED7D31" w:themeFill="accent2" w:val="clear"/>
+          </w:tcPr>
+          <w:p>
+            <w:pPr>
+              <w:pStyle w:val="Normal"/>
+              <w:widowControl w:val="false"/>
+              <w:tabs>
+                <w:tab w:val="clear" w:pos="720"/>
+                <w:tab w:val="left" w:pos="1134" w:leader="none"/>
+              </w:tabs>
+              <w:suppressAutoHyphens w:val="true"/>
+              <w:spacing w:lineRule="auto" w:line="240" w:before="0" w:after="0"/>
+              <w:jc w:val="left"/>
+              <w:cnfStyle w:val="100000000000" w:firstRow="1" w:lastRow="0" w:firstColumn="0" w:lastColumn="0" w:oddVBand="0" w:evenVBand="0" w:oddHBand="0" w:evenHBand="0" w:firstRowFirstColumn="0" w:firstRowLastColumn="0" w:lastRowFirstColumn="0" w:lastRowLastColumn="0"/>
+              <w:rPr>
+                <w:rFonts w:ascii="Calibri" w:hAnsi="Calibri" w:eastAsia="" w:cs="Times New Roman"/>
+                <w:b/>
+                <w:b/>
+                <w:bCs/>
+                <w:color w:val="FFFFFF"/>
+                <w:kern w:val="0"/>
+                <w:sz w:val="21"/>
+                <w:szCs w:val="21"/>
+                <w:lang w:val="es-ES" w:eastAsia="es-ES" w:bidi="ar-SA"/>
+              </w:rPr>
+            </w:pPr>
+            <w:r>
+              <w:rPr>
+                <w:rFonts w:eastAsia="" w:cs="Times New Roman"/>
+                <w:b/>
+                <w:bCs/>
+                <w:color w:val="FFFFFF"/>
+                <w:kern w:val="0"/>
+                <w:sz w:val="21"/>
+                <w:szCs w:val="21"/>
+                <w:lang w:val="es-ES" w:eastAsia="es-ES" w:bidi="ar-SA"/>
+              </w:rPr>
+              <w:t>Duración</w:t>
+            </w:r>
+          </w:p>
+        </w:tc>
+        <w:tc>
+          <w:tcPr>
+            <w:tcW w:w="3119" w:type="dxa"/>
+            <w:tcBorders>
+              <w:top w:val="single" w:sz="4" w:space="0" w:color="ED7D31"/>
+              <w:left w:val="single" w:sz="4" w:space="0" w:color="ED7D31"/>
+              <w:bottom w:val="single" w:sz="4" w:space="0" w:color="ED7D31"/>
+              <w:right w:val="single" w:sz="4" w:space="0" w:color="ED7D31"/>
+            </w:tcBorders>
+            <w:shd w:color="auto" w:fill="ED7D31" w:themeFill="accent2" w:val="clear"/>
+          </w:tcPr>
+          <w:p>
+            <w:pPr>
+              <w:pStyle w:val="Normal"/>
+              <w:widowControl w:val="false"/>
+              <w:tabs>
+                <w:tab w:val="clear" w:pos="720"/>
+                <w:tab w:val="left" w:pos="1134" w:leader="none"/>
+              </w:tabs>
+              <w:suppressAutoHyphens w:val="true"/>
+              <w:spacing w:lineRule="auto" w:line="240" w:before="0" w:after="0"/>
+              <w:jc w:val="left"/>
+              <w:cnfStyle w:val="100000000000" w:firstRow="1" w:lastRow="0" w:firstColumn="0" w:lastColumn="0" w:oddVBand="0" w:evenVBand="0" w:oddHBand="0" w:evenHBand="0" w:firstRowFirstColumn="0" w:firstRowLastColumn="0" w:lastRowFirstColumn="0" w:lastRowLastColumn="0"/>
+              <w:rPr>
+                <w:rFonts w:ascii="Calibri" w:hAnsi="Calibri" w:eastAsia="" w:cs="Times New Roman"/>
+                <w:b/>
+                <w:b/>
+                <w:bCs/>
+                <w:color w:val="FFFFFF"/>
+                <w:kern w:val="0"/>
+                <w:sz w:val="21"/>
+                <w:szCs w:val="21"/>
+                <w:lang w:val="es-ES" w:eastAsia="es-ES" w:bidi="ar-SA"/>
+              </w:rPr>
+            </w:pPr>
+            <w:r>
+              <w:rPr>
+                <w:rFonts w:eastAsia="" w:cs="Times New Roman"/>
+                <w:b/>
+                <w:bCs/>
+                <w:color w:val="FFFFFF"/>
+                <w:kern w:val="0"/>
+                <w:sz w:val="21"/>
+                <w:szCs w:val="21"/>
+                <w:lang w:val="es-ES" w:eastAsia="es-ES" w:bidi="ar-SA"/>
+              </w:rPr>
+              <w:t>Responsable</w:t>
+            </w:r>
+          </w:p>
+        </w:tc>
+      </w:tr>
+      <w:tr>
+        <w:trPr>
+          <w:cnfStyle w:val="000000100000" w:firstRow="0" w:lastRow="0" w:firstColumn="0" w:lastColumn="0" w:oddVBand="0" w:evenVBand="0" w:oddHBand="1" w:evenHBand="0" w:firstRowFirstColumn="0" w:firstRowLastColumn="0" w:lastRowFirstColumn="0" w:lastRowLastColumn="0"/>
+        </w:trPr>
+        <w:tc>
+          <w:tcPr>
+            <w:tcW w:w="2943" w:type="dxa"/>
+            <w:cnfStyle w:val="001000000000" w:firstRow="0" w:lastRow="0" w:firstColumn="1" w:lastColumn="0" w:oddVBand="0" w:evenVBand="0" w:oddHBand="0" w:evenHBand="0" w:firstRowFirstColumn="0" w:firstRowLastColumn="0" w:lastRowFirstColumn="0" w:lastRowLastColumn="0"/>
+            <w:tcBorders/>
+            <w:shd w:color="auto" w:fill="FBE4D5" w:themeFill="accent2" w:themeFillTint="33" w:val="clear"/>
+          </w:tcPr>
+          <w:p>
+            <w:pPr>
+              <w:pStyle w:val="Normal"/>
+              <w:widowControl w:val="false"/>
+              <w:tabs>
+                <w:tab w:val="clear" w:pos="720"/>
+                <w:tab w:val="left" w:pos="1134" w:leader="none"/>
+              </w:tabs>
+              <w:suppressAutoHyphens w:val="true"/>
+              <w:spacing w:lineRule="auto" w:line="240" w:before="0" w:after="0"/>
+              <w:jc w:val="left"/>
+              <w:rPr>
+                <w:rFonts w:ascii="Calibri" w:hAnsi="Calibri" w:eastAsia="" w:cs="Times New Roman"/>
+                <w:b/>
+                <w:b/>
+                <w:bCs/>
+                <w:kern w:val="0"/>
+                <w:sz w:val="21"/>
+                <w:szCs w:val="21"/>
+                <w:lang w:val="es-ES" w:eastAsia="es-ES" w:bidi="ar-SA"/>
+              </w:rPr>
+            </w:pPr>
+            <w:r>
+              <w:rPr>
+                <w:rFonts w:eastAsia="" w:cs="Times New Roman"/>
+                <w:b/>
+                <w:bCs/>
+                <w:kern w:val="0"/>
+                <w:sz w:val="21"/>
+                <w:szCs w:val="21"/>
+                <w:lang w:val="es-ES" w:eastAsia="es-ES" w:bidi="ar-SA"/>
+              </w:rPr>
+            </w:r>
+          </w:p>
+        </w:tc>
+        <w:tc>
+          <w:tcPr>
+            <w:tcW w:w="1701" w:type="dxa"/>
+            <w:tcBorders/>
+            <w:shd w:color="auto" w:fill="FBE4D5" w:themeFill="accent2" w:themeFillTint="33" w:val="clear"/>
+          </w:tcPr>
+          <w:p>
+            <w:pPr>
+              <w:pStyle w:val="Normal"/>
+              <w:widowControl w:val="false"/>
+              <w:tabs>
+                <w:tab w:val="clear" w:pos="720"/>
+                <w:tab w:val="left" w:pos="1134" w:leader="none"/>
+              </w:tabs>
+              <w:suppressAutoHyphens w:val="true"/>
+              <w:spacing w:lineRule="auto" w:line="240" w:before="0" w:after="0"/>
+              <w:jc w:val="left"/>
+              <w:cnfStyle w:val="000000100000" w:firstRow="0" w:lastRow="0" w:firstColumn="0" w:lastColumn="0" w:oddVBand="0" w:evenVBand="0" w:oddHBand="1" w:evenHBand="0" w:firstRowFirstColumn="0" w:firstRowLastColumn="0" w:lastRowFirstColumn="0" w:lastRowLastColumn="0"/>
+              <w:rPr>
+                <w:rFonts w:ascii="Calibri" w:hAnsi="Calibri" w:eastAsia="" w:cs="Times New Roman"/>
+                <w:kern w:val="0"/>
+                <w:sz w:val="21"/>
+                <w:szCs w:val="21"/>
+                <w:lang w:val="es-ES" w:eastAsia="es-ES" w:bidi="ar-SA"/>
+              </w:rPr>
+            </w:pPr>
+            <w:r>
+              <w:rPr>
+                <w:rFonts w:eastAsia="" w:cs="Times New Roman"/>
+                <w:kern w:val="0"/>
+                <w:sz w:val="21"/>
+                <w:szCs w:val="21"/>
+                <w:lang w:val="es-ES" w:eastAsia="es-ES" w:bidi="ar-SA"/>
+              </w:rPr>
+            </w:r>
+          </w:p>
+        </w:tc>
+        <w:tc>
+          <w:tcPr>
+            <w:tcW w:w="1275" w:type="dxa"/>
+            <w:tcBorders/>
+            <w:shd w:color="auto" w:fill="FBE4D5" w:themeFill="accent2" w:themeFillTint="33" w:val="clear"/>
+          </w:tcPr>
+          <w:p>
+            <w:pPr>
+              <w:pStyle w:val="Normal"/>
+              <w:widowControl w:val="false"/>
+              <w:tabs>
+                <w:tab w:val="clear" w:pos="720"/>
+                <w:tab w:val="left" w:pos="1134" w:leader="none"/>
+              </w:tabs>
+              <w:suppressAutoHyphens w:val="true"/>
+              <w:spacing w:lineRule="auto" w:line="240" w:before="0" w:after="0"/>
+              <w:jc w:val="left"/>
+              <w:cnfStyle w:val="000000100000" w:firstRow="0" w:lastRow="0" w:firstColumn="0" w:lastColumn="0" w:oddVBand="0" w:evenVBand="0" w:oddHBand="1" w:evenHBand="0" w:firstRowFirstColumn="0" w:firstRowLastColumn="0" w:lastRowFirstColumn="0" w:lastRowLastColumn="0"/>
+              <w:rPr>
+                <w:rFonts w:ascii="Calibri" w:hAnsi="Calibri" w:eastAsia="" w:cs="Times New Roman"/>
+                <w:kern w:val="0"/>
+                <w:sz w:val="21"/>
+                <w:szCs w:val="21"/>
+                <w:lang w:val="es-ES" w:eastAsia="es-ES" w:bidi="ar-SA"/>
+              </w:rPr>
+            </w:pPr>
+            <w:r>
+              <w:rPr>
+                <w:rFonts w:eastAsia="" w:cs="Times New Roman"/>
+                <w:kern w:val="0"/>
+                <w:sz w:val="21"/>
+                <w:szCs w:val="21"/>
+                <w:lang w:val="es-ES" w:eastAsia="es-ES" w:bidi="ar-SA"/>
+              </w:rPr>
+            </w:r>
+          </w:p>
+        </w:tc>
+        <w:tc>
+          <w:tcPr>
+            <w:tcW w:w="3119" w:type="dxa"/>
+            <w:tcBorders/>
+            <w:shd w:color="auto" w:fill="FBE4D5" w:themeFill="accent2" w:themeFillTint="33" w:val="clear"/>
+          </w:tcPr>
+          <w:p>
+            <w:pPr>
+              <w:pStyle w:val="Normal"/>
+              <w:widowControl w:val="false"/>
+              <w:tabs>
+                <w:tab w:val="clear" w:pos="720"/>
+                <w:tab w:val="left" w:pos="1134" w:leader="none"/>
+              </w:tabs>
+              <w:suppressAutoHyphens w:val="true"/>
+              <w:spacing w:lineRule="auto" w:line="240" w:before="0" w:after="0"/>
+              <w:jc w:val="left"/>
+              <w:cnfStyle w:val="000000100000" w:firstRow="0" w:lastRow="0" w:firstColumn="0" w:lastColumn="0" w:oddVBand="0" w:evenVBand="0" w:oddHBand="1" w:evenHBand="0" w:firstRowFirstColumn="0" w:firstRowLastColumn="0" w:lastRowFirstColumn="0" w:lastRowLastColumn="0"/>
+              <w:rPr>
+                <w:rFonts w:ascii="Calibri" w:hAnsi="Calibri" w:eastAsia="" w:cs="Times New Roman"/>
+                <w:kern w:val="0"/>
+                <w:sz w:val="21"/>
+                <w:szCs w:val="21"/>
+                <w:lang w:val="es-ES" w:eastAsia="es-ES" w:bidi="ar-SA"/>
+              </w:rPr>
+            </w:pPr>
+            <w:r>
+              <w:rPr>
+                <w:rFonts w:eastAsia="" w:cs="Times New Roman"/>
+                <w:kern w:val="0"/>
+                <w:sz w:val="21"/>
+                <w:szCs w:val="21"/>
+                <w:lang w:val="es-ES" w:eastAsia="es-ES" w:bidi="ar-SA"/>
+              </w:rPr>
+            </w:r>
+          </w:p>
+        </w:tc>
+      </w:tr>
+      <w:tr>
+        <w:trPr/>
+        <w:tc>
+          <w:tcPr>
+            <w:tcW w:w="2943" w:type="dxa"/>
+            <w:cnfStyle w:val="001000000000" w:firstRow="0" w:lastRow="0" w:firstColumn="1" w:lastColumn="0" w:oddVBand="0" w:evenVBand="0" w:oddHBand="0" w:evenHBand="0" w:firstRowFirstColumn="0" w:firstRowLastColumn="0" w:lastRowFirstColumn="0" w:lastRowLastColumn="0"/>
+            <w:tcBorders/>
+          </w:tcPr>
+          <w:p>
+            <w:pPr>
+              <w:pStyle w:val="Normal"/>
+              <w:widowControl w:val="false"/>
+              <w:tabs>
+                <w:tab w:val="clear" w:pos="720"/>
+                <w:tab w:val="left" w:pos="1134" w:leader="none"/>
+              </w:tabs>
+              <w:suppressAutoHyphens w:val="true"/>
+              <w:spacing w:lineRule="auto" w:line="240" w:before="0" w:after="0"/>
+              <w:jc w:val="left"/>
+              <w:rPr>
+                <w:rFonts w:ascii="Calibri" w:hAnsi="Calibri" w:eastAsia="" w:cs="Times New Roman"/>
+                <w:b/>
+                <w:b/>
+                <w:bCs/>
+                <w:kern w:val="0"/>
+                <w:sz w:val="21"/>
+                <w:szCs w:val="21"/>
+                <w:lang w:val="es-ES" w:eastAsia="es-ES" w:bidi="ar-SA"/>
+              </w:rPr>
+            </w:pPr>
+            <w:r>
+              <w:rPr>
+                <w:rFonts w:eastAsia="" w:cs="Times New Roman"/>
+                <w:b/>
+                <w:bCs/>
+                <w:kern w:val="0"/>
+                <w:sz w:val="21"/>
+                <w:szCs w:val="21"/>
+                <w:lang w:val="es-ES" w:eastAsia="es-ES" w:bidi="ar-SA"/>
+              </w:rPr>
+            </w:r>
+          </w:p>
+        </w:tc>
+        <w:tc>
+          <w:tcPr>
+            <w:tcW w:w="1701" w:type="dxa"/>
+            <w:tcBorders/>
+          </w:tcPr>
+          <w:p>
+            <w:pPr>
+              <w:pStyle w:val="Normal"/>
+              <w:widowControl w:val="false"/>
+              <w:tabs>
+                <w:tab w:val="clear" w:pos="720"/>
+                <w:tab w:val="left" w:pos="1134" w:leader="none"/>
+              </w:tabs>
+              <w:suppressAutoHyphens w:val="true"/>
+              <w:spacing w:lineRule="auto" w:line="240" w:before="0" w:after="0"/>
+              <w:jc w:val="left"/>
+              <w:cnfStyle w:val="000000000000" w:firstRow="0" w:lastRow="0" w:firstColumn="0" w:lastColumn="0" w:oddVBand="0" w:evenVBand="0" w:oddHBand="0" w:evenHBand="0" w:firstRowFirstColumn="0" w:firstRowLastColumn="0" w:lastRowFirstColumn="0" w:lastRowLastColumn="0"/>
+              <w:rPr>
+                <w:rFonts w:ascii="Calibri" w:hAnsi="Calibri" w:eastAsia="" w:cs="Times New Roman"/>
+                <w:kern w:val="0"/>
+                <w:sz w:val="21"/>
+                <w:szCs w:val="21"/>
+                <w:lang w:val="es-ES" w:eastAsia="es-ES" w:bidi="ar-SA"/>
+              </w:rPr>
+            </w:pPr>
+            <w:r>
+              <w:rPr>
+                <w:rFonts w:eastAsia="" w:cs="Times New Roman"/>
+                <w:kern w:val="0"/>
+                <w:sz w:val="21"/>
+                <w:szCs w:val="21"/>
+                <w:lang w:val="es-ES" w:eastAsia="es-ES" w:bidi="ar-SA"/>
+              </w:rPr>
+            </w:r>
+          </w:p>
+        </w:tc>
+        <w:tc>
+          <w:tcPr>
+            <w:tcW w:w="1275" w:type="dxa"/>
+            <w:tcBorders/>
+          </w:tcPr>
+          <w:p>
+            <w:pPr>
+              <w:pStyle w:val="Normal"/>
+              <w:widowControl w:val="false"/>
+              <w:tabs>
+                <w:tab w:val="clear" w:pos="720"/>
+                <w:tab w:val="left" w:pos="1134" w:leader="none"/>
+              </w:tabs>
+              <w:suppressAutoHyphens w:val="true"/>
+              <w:spacing w:lineRule="auto" w:line="240" w:before="0" w:after="0"/>
+              <w:jc w:val="left"/>
+              <w:cnfStyle w:val="000000000000" w:firstRow="0" w:lastRow="0" w:firstColumn="0" w:lastColumn="0" w:oddVBand="0" w:evenVBand="0" w:oddHBand="0" w:evenHBand="0" w:firstRowFirstColumn="0" w:firstRowLastColumn="0" w:lastRowFirstColumn="0" w:lastRowLastColumn="0"/>
+              <w:rPr>
+                <w:rFonts w:ascii="Calibri" w:hAnsi="Calibri" w:eastAsia="" w:cs="Times New Roman"/>
+                <w:kern w:val="0"/>
+                <w:sz w:val="21"/>
+                <w:szCs w:val="21"/>
+                <w:lang w:val="es-ES" w:eastAsia="es-ES" w:bidi="ar-SA"/>
+              </w:rPr>
+            </w:pPr>
+            <w:r>
+              <w:rPr>
+                <w:rFonts w:eastAsia="" w:cs="Times New Roman"/>
+                <w:kern w:val="0"/>
+                <w:sz w:val="21"/>
+                <w:szCs w:val="21"/>
+                <w:lang w:val="es-ES" w:eastAsia="es-ES" w:bidi="ar-SA"/>
+              </w:rPr>
+            </w:r>
+          </w:p>
+        </w:tc>
+        <w:tc>
+          <w:tcPr>
+            <w:tcW w:w="3119" w:type="dxa"/>
+            <w:tcBorders/>
+          </w:tcPr>
+          <w:p>
+            <w:pPr>
+              <w:pStyle w:val="Normal"/>
+              <w:widowControl w:val="false"/>
+              <w:tabs>
+                <w:tab w:val="clear" w:pos="720"/>
+                <w:tab w:val="left" w:pos="1134" w:leader="none"/>
+              </w:tabs>
+              <w:suppressAutoHyphens w:val="true"/>
+              <w:spacing w:lineRule="auto" w:line="240" w:before="0" w:after="0"/>
+              <w:jc w:val="left"/>
+              <w:cnfStyle w:val="000000000000" w:firstRow="0" w:lastRow="0" w:firstColumn="0" w:lastColumn="0" w:oddVBand="0" w:evenVBand="0" w:oddHBand="0" w:evenHBand="0" w:firstRowFirstColumn="0" w:firstRowLastColumn="0" w:lastRowFirstColumn="0" w:lastRowLastColumn="0"/>
+              <w:rPr>
+                <w:rFonts w:ascii="Calibri" w:hAnsi="Calibri" w:eastAsia="" w:cs="Times New Roman"/>
+                <w:kern w:val="0"/>
+                <w:sz w:val="21"/>
+                <w:szCs w:val="21"/>
+                <w:lang w:val="es-ES" w:eastAsia="es-ES" w:bidi="ar-SA"/>
+              </w:rPr>
+            </w:pPr>
+            <w:r>
+              <w:rPr>
+                <w:rFonts w:eastAsia="" w:cs="Times New Roman"/>
+                <w:kern w:val="0"/>
+                <w:sz w:val="21"/>
+                <w:szCs w:val="21"/>
+                <w:lang w:val="es-ES" w:eastAsia="es-ES" w:bidi="ar-SA"/>
+              </w:rPr>
+            </w:r>
+          </w:p>
+        </w:tc>
+      </w:tr>
+    </w:tbl>
+    <w:p>
+      <w:pPr>
+        <w:pStyle w:val="Normal"/>
+        <w:tabs>
+          <w:tab w:val="clear" w:pos="720"/>
+          <w:tab w:val="left" w:pos="1134" w:leader="none"/>
+        </w:tabs>
+        <w:spacing w:lineRule="auto" w:line="240" w:before="0" w:after="0"/>
+        <w:rPr/>
+      </w:pPr>
+      <w:r>
+        <w:rPr/>
+      </w:r>
+    </w:p>
+    <w:p>
+      <w:pPr>
+        <w:pStyle w:val="Ttulo3"/>
+        <w:rPr/>
+      </w:pPr>
+      <w:r>
+        <w:rPr/>
+        <w:t>Problemas y/o necesidades detectadas</w:t>
       </w:r>
     </w:p>
     <w:p>
@@ -20968,7 +22940,45 @@
       </w:pPr>
       <w:r>
         <w:rPr/>
-        <w:t>Yyyyyyy</w:t>
+        <w:t>Creaci</w:t>
+      </w:r>
+      <w:r>
+        <w:rPr>
+          <w:rFonts w:eastAsia="" w:cs="Times New Roman" w:eastAsiaTheme="minorEastAsia"/>
+          <w:color w:val="auto"/>
+          <w:kern w:val="0"/>
+          <w:sz w:val="21"/>
+          <w:szCs w:val="21"/>
+          <w:lang w:val="es-ES" w:eastAsia="es-ES" w:bidi="ar-SA"/>
+        </w:rPr>
+        <w:t>ón de la clave API para los mapas</w:t>
+      </w:r>
+    </w:p>
+    <w:p>
+      <w:pPr>
+        <w:pStyle w:val="Normal"/>
+        <w:numPr>
+          <w:ilvl w:val="0"/>
+          <w:numId w:val="3"/>
+        </w:numPr>
+        <w:tabs>
+          <w:tab w:val="clear" w:pos="720"/>
+          <w:tab w:val="left" w:pos="851" w:leader="none"/>
+        </w:tabs>
+        <w:spacing w:lineRule="auto" w:line="240" w:before="0" w:after="0"/>
+        <w:ind w:left="851" w:hanging="472"/>
+        <w:rPr/>
+      </w:pPr>
+      <w:r>
+        <w:rPr>
+          <w:rFonts w:eastAsia="" w:cs="Times New Roman" w:eastAsiaTheme="minorEastAsia"/>
+          <w:color w:val="auto"/>
+          <w:kern w:val="0"/>
+          <w:sz w:val="21"/>
+          <w:szCs w:val="21"/>
+          <w:lang w:val="es-ES" w:eastAsia="es-ES" w:bidi="ar-SA"/>
+        </w:rPr>
+        <w:t>Dificultad para encontrar la clave SHA-1</w:t>
       </w:r>
     </w:p>
     <w:p>
@@ -20979,6 +22989,1478 @@
           <w:tab w:val="left" w:pos="851" w:leader="none"/>
         </w:tabs>
         <w:spacing w:lineRule="auto" w:line="240" w:before="0" w:after="0"/>
+        <w:ind w:hanging="0"/>
+        <w:rPr/>
+      </w:pPr>
+      <w:r>
+        <w:rPr/>
+      </w:r>
+      <w:r>
+        <w:br w:type="page"/>
+      </w:r>
+    </w:p>
+    <w:p>
+      <w:pPr>
+        <w:pStyle w:val="Ttulo2"/>
+        <w:rPr>
+          <w:u w:val="single"/>
+        </w:rPr>
+      </w:pPr>
+      <w:r>
+        <w:rPr>
+          <w:u w:val="single"/>
+        </w:rPr>
+        <w:t xml:space="preserve">Acta de seguimiento </w:t>
+      </w:r>
+      <w:r>
+        <w:rPr>
+          <w:u w:val="single"/>
+        </w:rPr>
+        <w:t>4</w:t>
+      </w:r>
+      <w:r>
+        <w:rPr>
+          <w:u w:val="single"/>
+        </w:rPr>
+        <w:t xml:space="preserve"> – </w:t>
+      </w:r>
+      <w:r>
+        <w:rPr>
+          <w:u w:val="single"/>
+        </w:rPr>
+        <w:t>12/12-16/12</w:t>
+      </w:r>
+    </w:p>
+    <w:p>
+      <w:pPr>
+        <w:pStyle w:val="Ttulo3"/>
+        <w:rPr/>
+      </w:pPr>
+      <w:r>
+        <w:rPr/>
+        <w:t>Seguimiento de la planificación</w:t>
+      </w:r>
+    </w:p>
+    <w:tbl>
+      <w:tblPr>
+        <w:tblStyle w:val="Tabladecuadrcula4-nfasis21"/>
+        <w:tblW w:w="8978" w:type="dxa"/>
+        <w:jc w:val="left"/>
+        <w:tblInd w:w="0" w:type="dxa"/>
+        <w:tblLayout w:type="fixed"/>
+        <w:tblCellMar>
+          <w:top w:w="0" w:type="dxa"/>
+          <w:left w:w="108" w:type="dxa"/>
+          <w:bottom w:w="0" w:type="dxa"/>
+          <w:right w:w="108" w:type="dxa"/>
+        </w:tblCellMar>
+        <w:tblLook w:val="04a0" w:noHBand="0" w:noVBand="1" w:firstColumn="1" w:lastRow="0" w:lastColumn="0" w:firstRow="1"/>
+      </w:tblPr>
+      <w:tblGrid>
+        <w:gridCol w:w="2231"/>
+        <w:gridCol w:w="1360"/>
+        <w:gridCol w:w="1569"/>
+        <w:gridCol w:w="1755"/>
+        <w:gridCol w:w="2063"/>
+      </w:tblGrid>
+      <w:tr>
+        <w:trPr>
+          <w:cnfStyle w:val="100000000000" w:firstRow="1" w:lastRow="0" w:firstColumn="0" w:lastColumn="0" w:oddVBand="0" w:evenVBand="0" w:oddHBand="0" w:evenHBand="0" w:firstRowFirstColumn="0" w:firstRowLastColumn="0" w:lastRowFirstColumn="0" w:lastRowLastColumn="0"/>
+        </w:trPr>
+        <w:tc>
+          <w:tcPr>
+            <w:tcW w:w="2231" w:type="dxa"/>
+            <w:cnfStyle w:val="001000000000" w:firstRow="0" w:lastRow="0" w:firstColumn="1" w:lastColumn="0" w:oddVBand="0" w:evenVBand="0" w:oddHBand="0" w:evenHBand="0" w:firstRowFirstColumn="0" w:firstRowLastColumn="0" w:lastRowFirstColumn="0" w:lastRowLastColumn="0"/>
+            <w:tcBorders>
+              <w:top w:val="single" w:sz="4" w:space="0" w:color="ED7D31"/>
+              <w:left w:val="single" w:sz="4" w:space="0" w:color="ED7D31"/>
+              <w:bottom w:val="single" w:sz="4" w:space="0" w:color="ED7D31"/>
+              <w:right w:val="single" w:sz="4" w:space="0" w:color="ED7D31"/>
+            </w:tcBorders>
+            <w:shd w:color="auto" w:fill="ED7D31" w:themeFill="accent2" w:val="clear"/>
+          </w:tcPr>
+          <w:p>
+            <w:pPr>
+              <w:pStyle w:val="Normal"/>
+              <w:widowControl w:val="false"/>
+              <w:tabs>
+                <w:tab w:val="clear" w:pos="720"/>
+                <w:tab w:val="left" w:pos="1134" w:leader="none"/>
+              </w:tabs>
+              <w:suppressAutoHyphens w:val="true"/>
+              <w:spacing w:lineRule="auto" w:line="240" w:before="0" w:after="0"/>
+              <w:jc w:val="left"/>
+              <w:rPr>
+                <w:rFonts w:ascii="Calibri" w:hAnsi="Calibri" w:eastAsia="" w:cs="Times New Roman"/>
+                <w:b/>
+                <w:b/>
+                <w:bCs/>
+                <w:color w:val="FFFFFF"/>
+                <w:kern w:val="0"/>
+                <w:sz w:val="21"/>
+                <w:szCs w:val="21"/>
+                <w:lang w:val="es-ES" w:eastAsia="es-ES" w:bidi="ar-SA"/>
+              </w:rPr>
+            </w:pPr>
+            <w:r>
+              <w:rPr>
+                <w:rFonts w:eastAsia="" w:cs="Times New Roman"/>
+                <w:b/>
+                <w:bCs/>
+                <w:color w:val="FFFFFF"/>
+                <w:kern w:val="0"/>
+                <w:sz w:val="21"/>
+                <w:szCs w:val="21"/>
+                <w:lang w:val="es-ES" w:eastAsia="es-ES" w:bidi="ar-SA"/>
+              </w:rPr>
+              <w:t>Tarea</w:t>
+            </w:r>
+          </w:p>
+        </w:tc>
+        <w:tc>
+          <w:tcPr>
+            <w:tcW w:w="1360" w:type="dxa"/>
+            <w:tcBorders>
+              <w:top w:val="single" w:sz="4" w:space="0" w:color="ED7D31"/>
+              <w:left w:val="single" w:sz="4" w:space="0" w:color="ED7D31"/>
+              <w:bottom w:val="single" w:sz="4" w:space="0" w:color="ED7D31"/>
+              <w:right w:val="single" w:sz="4" w:space="0" w:color="ED7D31"/>
+            </w:tcBorders>
+            <w:shd w:color="auto" w:fill="ED7D31" w:themeFill="accent2" w:val="clear"/>
+          </w:tcPr>
+          <w:p>
+            <w:pPr>
+              <w:pStyle w:val="Normal"/>
+              <w:widowControl w:val="false"/>
+              <w:tabs>
+                <w:tab w:val="clear" w:pos="720"/>
+                <w:tab w:val="left" w:pos="1134" w:leader="none"/>
+              </w:tabs>
+              <w:suppressAutoHyphens w:val="true"/>
+              <w:spacing w:lineRule="auto" w:line="240" w:before="0" w:after="0"/>
+              <w:jc w:val="left"/>
+              <w:cnfStyle w:val="100000000000" w:firstRow="1" w:lastRow="0" w:firstColumn="0" w:lastColumn="0" w:oddVBand="0" w:evenVBand="0" w:oddHBand="0" w:evenHBand="0" w:firstRowFirstColumn="0" w:firstRowLastColumn="0" w:lastRowFirstColumn="0" w:lastRowLastColumn="0"/>
+              <w:rPr>
+                <w:b w:val="false"/>
+                <w:b w:val="false"/>
+                <w:bCs w:val="false"/>
+              </w:rPr>
+            </w:pPr>
+            <w:r>
+              <w:rPr>
+                <w:rFonts w:eastAsia="" w:cs="Times New Roman"/>
+                <w:b/>
+                <w:bCs/>
+                <w:color w:val="FFFFFF"/>
+                <w:kern w:val="0"/>
+                <w:sz w:val="21"/>
+                <w:szCs w:val="21"/>
+                <w:lang w:val="es-ES" w:eastAsia="es-ES" w:bidi="ar-SA"/>
+              </w:rPr>
+              <w:t>F. inicio / fin</w:t>
+            </w:r>
+          </w:p>
+        </w:tc>
+        <w:tc>
+          <w:tcPr>
+            <w:tcW w:w="1569" w:type="dxa"/>
+            <w:tcBorders>
+              <w:top w:val="single" w:sz="4" w:space="0" w:color="ED7D31"/>
+              <w:left w:val="single" w:sz="4" w:space="0" w:color="ED7D31"/>
+              <w:bottom w:val="single" w:sz="4" w:space="0" w:color="ED7D31"/>
+              <w:right w:val="single" w:sz="4" w:space="0" w:color="ED7D31"/>
+            </w:tcBorders>
+            <w:shd w:color="auto" w:fill="ED7D31" w:themeFill="accent2" w:val="clear"/>
+          </w:tcPr>
+          <w:p>
+            <w:pPr>
+              <w:pStyle w:val="Normal"/>
+              <w:widowControl w:val="false"/>
+              <w:tabs>
+                <w:tab w:val="clear" w:pos="720"/>
+                <w:tab w:val="left" w:pos="1134" w:leader="none"/>
+              </w:tabs>
+              <w:suppressAutoHyphens w:val="true"/>
+              <w:spacing w:lineRule="auto" w:line="240" w:before="0" w:after="0"/>
+              <w:jc w:val="left"/>
+              <w:cnfStyle w:val="100000000000" w:firstRow="1" w:lastRow="0" w:firstColumn="0" w:lastColumn="0" w:oddVBand="0" w:evenVBand="0" w:oddHBand="0" w:evenHBand="0" w:firstRowFirstColumn="0" w:firstRowLastColumn="0" w:lastRowFirstColumn="0" w:lastRowLastColumn="0"/>
+              <w:rPr>
+                <w:rFonts w:ascii="Calibri" w:hAnsi="Calibri" w:eastAsia="" w:cs="Times New Roman"/>
+                <w:b/>
+                <w:b/>
+                <w:bCs/>
+                <w:color w:val="FFFFFF"/>
+                <w:kern w:val="0"/>
+                <w:sz w:val="21"/>
+                <w:szCs w:val="21"/>
+                <w:lang w:val="es-ES" w:eastAsia="es-ES" w:bidi="ar-SA"/>
+              </w:rPr>
+            </w:pPr>
+            <w:r>
+              <w:rPr>
+                <w:rFonts w:eastAsia="" w:cs="Times New Roman"/>
+                <w:b/>
+                <w:bCs/>
+                <w:color w:val="FFFFFF"/>
+                <w:kern w:val="0"/>
+                <w:sz w:val="21"/>
+                <w:szCs w:val="21"/>
+                <w:lang w:val="es-ES" w:eastAsia="es-ES" w:bidi="ar-SA"/>
+              </w:rPr>
+              <w:t>Duración</w:t>
+            </w:r>
+          </w:p>
+        </w:tc>
+        <w:tc>
+          <w:tcPr>
+            <w:tcW w:w="1755" w:type="dxa"/>
+            <w:tcBorders>
+              <w:top w:val="single" w:sz="4" w:space="0" w:color="ED7D31"/>
+              <w:left w:val="single" w:sz="4" w:space="0" w:color="ED7D31"/>
+              <w:bottom w:val="single" w:sz="4" w:space="0" w:color="ED7D31"/>
+              <w:right w:val="single" w:sz="4" w:space="0" w:color="ED7D31"/>
+            </w:tcBorders>
+            <w:shd w:color="auto" w:fill="ED7D31" w:themeFill="accent2" w:val="clear"/>
+          </w:tcPr>
+          <w:p>
+            <w:pPr>
+              <w:pStyle w:val="Normal"/>
+              <w:widowControl w:val="false"/>
+              <w:tabs>
+                <w:tab w:val="clear" w:pos="720"/>
+                <w:tab w:val="left" w:pos="1134" w:leader="none"/>
+              </w:tabs>
+              <w:suppressAutoHyphens w:val="true"/>
+              <w:spacing w:lineRule="auto" w:line="240" w:before="0" w:after="0"/>
+              <w:jc w:val="left"/>
+              <w:cnfStyle w:val="100000000000" w:firstRow="1" w:lastRow="0" w:firstColumn="0" w:lastColumn="0" w:oddVBand="0" w:evenVBand="0" w:oddHBand="0" w:evenHBand="0" w:firstRowFirstColumn="0" w:firstRowLastColumn="0" w:lastRowFirstColumn="0" w:lastRowLastColumn="0"/>
+              <w:rPr>
+                <w:rFonts w:ascii="Calibri" w:hAnsi="Calibri" w:eastAsia="" w:cs="Times New Roman"/>
+                <w:b/>
+                <w:b/>
+                <w:bCs/>
+                <w:color w:val="FFFFFF"/>
+                <w:kern w:val="0"/>
+                <w:sz w:val="21"/>
+                <w:szCs w:val="21"/>
+                <w:lang w:val="es-ES" w:eastAsia="es-ES" w:bidi="ar-SA"/>
+              </w:rPr>
+            </w:pPr>
+            <w:r>
+              <w:rPr>
+                <w:rFonts w:eastAsia="" w:cs="Times New Roman"/>
+                <w:b/>
+                <w:bCs/>
+                <w:color w:val="FFFFFF"/>
+                <w:kern w:val="0"/>
+                <w:sz w:val="21"/>
+                <w:szCs w:val="21"/>
+                <w:lang w:val="es-ES" w:eastAsia="es-ES" w:bidi="ar-SA"/>
+              </w:rPr>
+              <w:t>Responsable</w:t>
+            </w:r>
+          </w:p>
+        </w:tc>
+        <w:tc>
+          <w:tcPr>
+            <w:tcW w:w="2063" w:type="dxa"/>
+            <w:tcBorders>
+              <w:top w:val="single" w:sz="4" w:space="0" w:color="ED7D31"/>
+              <w:left w:val="single" w:sz="4" w:space="0" w:color="ED7D31"/>
+              <w:bottom w:val="single" w:sz="4" w:space="0" w:color="ED7D31"/>
+              <w:right w:val="single" w:sz="4" w:space="0" w:color="ED7D31"/>
+            </w:tcBorders>
+            <w:shd w:color="auto" w:fill="ED7D31" w:themeFill="accent2" w:val="clear"/>
+          </w:tcPr>
+          <w:p>
+            <w:pPr>
+              <w:pStyle w:val="Normal"/>
+              <w:widowControl w:val="false"/>
+              <w:tabs>
+                <w:tab w:val="clear" w:pos="720"/>
+                <w:tab w:val="left" w:pos="1134" w:leader="none"/>
+              </w:tabs>
+              <w:suppressAutoHyphens w:val="true"/>
+              <w:spacing w:lineRule="auto" w:line="240" w:before="0" w:after="0"/>
+              <w:jc w:val="left"/>
+              <w:cnfStyle w:val="100000000000" w:firstRow="1" w:lastRow="0" w:firstColumn="0" w:lastColumn="0" w:oddVBand="0" w:evenVBand="0" w:oddHBand="0" w:evenHBand="0" w:firstRowFirstColumn="0" w:firstRowLastColumn="0" w:lastRowFirstColumn="0" w:lastRowLastColumn="0"/>
+              <w:rPr>
+                <w:rFonts w:ascii="Calibri" w:hAnsi="Calibri" w:eastAsia="" w:cs="Times New Roman"/>
+                <w:b/>
+                <w:b/>
+                <w:bCs/>
+                <w:color w:val="FFFFFF"/>
+                <w:kern w:val="0"/>
+                <w:sz w:val="21"/>
+                <w:szCs w:val="21"/>
+                <w:lang w:val="es-ES" w:eastAsia="es-ES" w:bidi="ar-SA"/>
+              </w:rPr>
+            </w:pPr>
+            <w:r>
+              <w:rPr>
+                <w:rFonts w:eastAsia="" w:cs="Times New Roman"/>
+                <w:b/>
+                <w:bCs/>
+                <w:color w:val="FFFFFF"/>
+                <w:kern w:val="0"/>
+                <w:sz w:val="21"/>
+                <w:szCs w:val="21"/>
+                <w:lang w:val="es-ES" w:eastAsia="es-ES" w:bidi="ar-SA"/>
+              </w:rPr>
+              <w:t>Observaciones</w:t>
+            </w:r>
+          </w:p>
+        </w:tc>
+      </w:tr>
+      <w:tr>
+        <w:trPr>
+          <w:cnfStyle w:val="000000100000" w:firstRow="0" w:lastRow="0" w:firstColumn="0" w:lastColumn="0" w:oddVBand="0" w:evenVBand="0" w:oddHBand="1" w:evenHBand="0" w:firstRowFirstColumn="0" w:firstRowLastColumn="0" w:lastRowFirstColumn="0" w:lastRowLastColumn="0"/>
+        </w:trPr>
+        <w:tc>
+          <w:tcPr>
+            <w:tcW w:w="2231" w:type="dxa"/>
+            <w:cnfStyle w:val="001000000000" w:firstRow="0" w:lastRow="0" w:firstColumn="1" w:lastColumn="0" w:oddVBand="0" w:evenVBand="0" w:oddHBand="0" w:evenHBand="0" w:firstRowFirstColumn="0" w:firstRowLastColumn="0" w:lastRowFirstColumn="0" w:lastRowLastColumn="0"/>
+            <w:tcBorders/>
+            <w:shd w:color="auto" w:fill="FBE4D5" w:themeFill="accent2" w:themeFillTint="33" w:val="clear"/>
+          </w:tcPr>
+          <w:p>
+            <w:pPr>
+              <w:pStyle w:val="Normal"/>
+              <w:widowControl w:val="false"/>
+              <w:tabs>
+                <w:tab w:val="clear" w:pos="720"/>
+                <w:tab w:val="left" w:pos="1134" w:leader="none"/>
+              </w:tabs>
+              <w:suppressAutoHyphens w:val="true"/>
+              <w:spacing w:lineRule="auto" w:line="240" w:before="0" w:after="0"/>
+              <w:jc w:val="left"/>
+              <w:rPr>
+                <w:rFonts w:ascii="Calibri" w:hAnsi="Calibri" w:eastAsia="" w:cs="Times New Roman"/>
+                <w:b/>
+                <w:b/>
+                <w:bCs/>
+                <w:kern w:val="0"/>
+                <w:sz w:val="21"/>
+                <w:szCs w:val="21"/>
+                <w:lang w:val="es-ES" w:eastAsia="es-ES" w:bidi="ar-SA"/>
+              </w:rPr>
+            </w:pPr>
+            <w:r>
+              <w:rPr>
+                <w:rFonts w:eastAsia="" w:cs="Times New Roman" w:eastAsiaTheme="minorEastAsia"/>
+                <w:b/>
+                <w:bCs/>
+                <w:color w:val="auto"/>
+                <w:kern w:val="0"/>
+                <w:sz w:val="21"/>
+                <w:szCs w:val="21"/>
+                <w:lang w:val="es-ES" w:eastAsia="es-ES" w:bidi="ar-SA"/>
+              </w:rPr>
+              <w:t>Puzzle final</w:t>
+            </w:r>
+          </w:p>
+        </w:tc>
+        <w:tc>
+          <w:tcPr>
+            <w:tcW w:w="1360" w:type="dxa"/>
+            <w:tcBorders/>
+            <w:shd w:color="auto" w:fill="FBE4D5" w:themeFill="accent2" w:themeFillTint="33" w:val="clear"/>
+          </w:tcPr>
+          <w:p>
+            <w:pPr>
+              <w:pStyle w:val="Normal"/>
+              <w:widowControl w:val="false"/>
+              <w:tabs>
+                <w:tab w:val="clear" w:pos="720"/>
+                <w:tab w:val="left" w:pos="1134" w:leader="none"/>
+              </w:tabs>
+              <w:suppressAutoHyphens w:val="true"/>
+              <w:spacing w:lineRule="auto" w:line="240" w:before="0" w:after="0"/>
+              <w:jc w:val="left"/>
+              <w:cnfStyle w:val="000000100000" w:firstRow="0" w:lastRow="0" w:firstColumn="0" w:lastColumn="0" w:oddVBand="0" w:evenVBand="0" w:oddHBand="1" w:evenHBand="0" w:firstRowFirstColumn="0" w:firstRowLastColumn="0" w:lastRowFirstColumn="0" w:lastRowLastColumn="0"/>
+              <w:rPr>
+                <w:rFonts w:ascii="Calibri" w:hAnsi="Calibri" w:eastAsia="" w:cs="Times New Roman"/>
+                <w:kern w:val="0"/>
+                <w:sz w:val="21"/>
+                <w:szCs w:val="21"/>
+                <w:lang w:val="es-ES" w:eastAsia="es-ES" w:bidi="ar-SA"/>
+              </w:rPr>
+            </w:pPr>
+            <w:r>
+              <w:rPr>
+                <w:rFonts w:eastAsia="" w:cs="Times New Roman"/>
+                <w:kern w:val="0"/>
+                <w:sz w:val="21"/>
+                <w:szCs w:val="21"/>
+                <w:lang w:val="es-ES" w:eastAsia="es-ES" w:bidi="ar-SA"/>
+              </w:rPr>
+              <w:t>1</w:t>
+            </w:r>
+            <w:r>
+              <w:rPr>
+                <w:rFonts w:eastAsia="" w:cs="Times New Roman"/>
+                <w:kern w:val="0"/>
+                <w:sz w:val="21"/>
+                <w:szCs w:val="21"/>
+                <w:lang w:val="es-ES" w:eastAsia="es-ES" w:bidi="ar-SA"/>
+              </w:rPr>
+              <w:t xml:space="preserve">2/12 - </w:t>
+            </w:r>
+          </w:p>
+        </w:tc>
+        <w:tc>
+          <w:tcPr>
+            <w:tcW w:w="1569" w:type="dxa"/>
+            <w:tcBorders/>
+            <w:shd w:color="auto" w:fill="FBE4D5" w:themeFill="accent2" w:themeFillTint="33" w:val="clear"/>
+          </w:tcPr>
+          <w:p>
+            <w:pPr>
+              <w:pStyle w:val="Normal"/>
+              <w:widowControl w:val="false"/>
+              <w:tabs>
+                <w:tab w:val="clear" w:pos="720"/>
+                <w:tab w:val="left" w:pos="1134" w:leader="none"/>
+              </w:tabs>
+              <w:suppressAutoHyphens w:val="true"/>
+              <w:spacing w:lineRule="auto" w:line="240" w:before="0" w:after="0"/>
+              <w:jc w:val="left"/>
+              <w:cnfStyle w:val="000000100000" w:firstRow="0" w:lastRow="0" w:firstColumn="0" w:lastColumn="0" w:oddVBand="0" w:evenVBand="0" w:oddHBand="1" w:evenHBand="0" w:firstRowFirstColumn="0" w:firstRowLastColumn="0" w:lastRowFirstColumn="0" w:lastRowLastColumn="0"/>
+              <w:rPr>
+                <w:rFonts w:ascii="Calibri" w:hAnsi="Calibri" w:eastAsia="" w:cs="Times New Roman"/>
+                <w:kern w:val="0"/>
+                <w:sz w:val="21"/>
+                <w:szCs w:val="21"/>
+                <w:lang w:val="es-ES" w:eastAsia="es-ES" w:bidi="ar-SA"/>
+              </w:rPr>
+            </w:pPr>
+            <w:r>
+              <w:rPr>
+                <w:rFonts w:eastAsia="" w:cs="Times New Roman"/>
+                <w:kern w:val="0"/>
+                <w:sz w:val="21"/>
+                <w:szCs w:val="21"/>
+                <w:lang w:val="es-ES" w:eastAsia="es-ES" w:bidi="ar-SA"/>
+              </w:rPr>
+              <w:t>1 semana</w:t>
+            </w:r>
+          </w:p>
+        </w:tc>
+        <w:tc>
+          <w:tcPr>
+            <w:tcW w:w="1755" w:type="dxa"/>
+            <w:tcBorders/>
+            <w:shd w:color="auto" w:fill="FBE4D5" w:themeFill="accent2" w:themeFillTint="33" w:val="clear"/>
+          </w:tcPr>
+          <w:p>
+            <w:pPr>
+              <w:pStyle w:val="Normal"/>
+              <w:widowControl w:val="false"/>
+              <w:tabs>
+                <w:tab w:val="clear" w:pos="720"/>
+                <w:tab w:val="left" w:pos="1134" w:leader="none"/>
+              </w:tabs>
+              <w:suppressAutoHyphens w:val="true"/>
+              <w:spacing w:lineRule="auto" w:line="240" w:before="0" w:after="0"/>
+              <w:jc w:val="left"/>
+              <w:cnfStyle w:val="000000100000" w:firstRow="0" w:lastRow="0" w:firstColumn="0" w:lastColumn="0" w:oddVBand="0" w:evenVBand="0" w:oddHBand="1" w:evenHBand="0" w:firstRowFirstColumn="0" w:firstRowLastColumn="0" w:lastRowFirstColumn="0" w:lastRowLastColumn="0"/>
+              <w:rPr>
+                <w:rFonts w:ascii="Calibri" w:hAnsi="Calibri" w:eastAsia="" w:cs="Times New Roman"/>
+                <w:kern w:val="0"/>
+                <w:sz w:val="21"/>
+                <w:szCs w:val="21"/>
+                <w:lang w:val="es-ES" w:eastAsia="es-ES" w:bidi="ar-SA"/>
+              </w:rPr>
+            </w:pPr>
+            <w:r>
+              <w:rPr>
+                <w:rFonts w:eastAsia="" w:cs="Times New Roman"/>
+                <w:kern w:val="0"/>
+                <w:sz w:val="21"/>
+                <w:szCs w:val="21"/>
+                <w:lang w:val="es-ES" w:eastAsia="es-ES" w:bidi="ar-SA"/>
+              </w:rPr>
+              <w:t>Adri</w:t>
+            </w:r>
+            <w:r>
+              <w:rPr>
+                <w:rFonts w:eastAsia="" w:cs="Times New Roman" w:eastAsiaTheme="minorEastAsia"/>
+                <w:color w:val="auto"/>
+                <w:kern w:val="0"/>
+                <w:sz w:val="21"/>
+                <w:szCs w:val="21"/>
+                <w:lang w:val="es-ES" w:eastAsia="es-ES" w:bidi="ar-SA"/>
+              </w:rPr>
+              <w:t>án</w:t>
+            </w:r>
+          </w:p>
+        </w:tc>
+        <w:tc>
+          <w:tcPr>
+            <w:tcW w:w="2063" w:type="dxa"/>
+            <w:tcBorders/>
+            <w:shd w:color="auto" w:fill="FBE4D5" w:themeFill="accent2" w:themeFillTint="33" w:val="clear"/>
+          </w:tcPr>
+          <w:p>
+            <w:pPr>
+              <w:pStyle w:val="Normal"/>
+              <w:widowControl w:val="false"/>
+              <w:tabs>
+                <w:tab w:val="clear" w:pos="720"/>
+                <w:tab w:val="left" w:pos="1134" w:leader="none"/>
+              </w:tabs>
+              <w:suppressAutoHyphens w:val="true"/>
+              <w:spacing w:lineRule="auto" w:line="240" w:before="0" w:after="0"/>
+              <w:jc w:val="left"/>
+              <w:cnfStyle w:val="000000100000" w:firstRow="0" w:lastRow="0" w:firstColumn="0" w:lastColumn="0" w:oddVBand="0" w:evenVBand="0" w:oddHBand="1" w:evenHBand="0" w:firstRowFirstColumn="0" w:firstRowLastColumn="0" w:lastRowFirstColumn="0" w:lastRowLastColumn="0"/>
+              <w:rPr>
+                <w:rFonts w:ascii="Calibri" w:hAnsi="Calibri" w:eastAsia="" w:cs="Times New Roman"/>
+                <w:kern w:val="0"/>
+                <w:sz w:val="21"/>
+                <w:szCs w:val="21"/>
+                <w:lang w:val="es-ES" w:eastAsia="es-ES" w:bidi="ar-SA"/>
+              </w:rPr>
+            </w:pPr>
+            <w:r>
+              <w:rPr>
+                <w:rFonts w:eastAsia="" w:cs="Times New Roman"/>
+                <w:kern w:val="0"/>
+                <w:sz w:val="21"/>
+                <w:szCs w:val="21"/>
+                <w:lang w:val="es-ES" w:eastAsia="es-ES" w:bidi="ar-SA"/>
+              </w:rPr>
+            </w:r>
+          </w:p>
+        </w:tc>
+      </w:tr>
+      <w:tr>
+        <w:trPr/>
+        <w:tc>
+          <w:tcPr>
+            <w:tcW w:w="2231" w:type="dxa"/>
+            <w:cnfStyle w:val="001000000000" w:firstRow="0" w:lastRow="0" w:firstColumn="1" w:lastColumn="0" w:oddVBand="0" w:evenVBand="0" w:oddHBand="0" w:evenHBand="0" w:firstRowFirstColumn="0" w:firstRowLastColumn="0" w:lastRowFirstColumn="0" w:lastRowLastColumn="0"/>
+            <w:tcBorders/>
+          </w:tcPr>
+          <w:p>
+            <w:pPr>
+              <w:pStyle w:val="Normal"/>
+              <w:widowControl w:val="false"/>
+              <w:tabs>
+                <w:tab w:val="clear" w:pos="720"/>
+                <w:tab w:val="left" w:pos="1134" w:leader="none"/>
+              </w:tabs>
+              <w:suppressAutoHyphens w:val="true"/>
+              <w:spacing w:lineRule="auto" w:line="240" w:before="0" w:after="0"/>
+              <w:jc w:val="left"/>
+              <w:rPr>
+                <w:rFonts w:ascii="Calibri" w:hAnsi="Calibri" w:eastAsia="" w:cs="Times New Roman"/>
+                <w:b/>
+                <w:b/>
+                <w:bCs/>
+                <w:kern w:val="0"/>
+                <w:sz w:val="21"/>
+                <w:szCs w:val="21"/>
+                <w:lang w:val="es-ES" w:eastAsia="es-ES" w:bidi="ar-SA"/>
+              </w:rPr>
+            </w:pPr>
+            <w:r>
+              <w:rPr>
+                <w:rFonts w:eastAsia="" w:cs="Times New Roman"/>
+                <w:b/>
+                <w:bCs/>
+                <w:kern w:val="0"/>
+                <w:sz w:val="21"/>
+                <w:szCs w:val="21"/>
+                <w:lang w:val="es-ES" w:eastAsia="es-ES" w:bidi="ar-SA"/>
+              </w:rPr>
+              <w:t>Mapa</w:t>
+            </w:r>
+          </w:p>
+        </w:tc>
+        <w:tc>
+          <w:tcPr>
+            <w:tcW w:w="1360" w:type="dxa"/>
+            <w:tcBorders/>
+          </w:tcPr>
+          <w:p>
+            <w:pPr>
+              <w:pStyle w:val="Normal"/>
+              <w:widowControl w:val="false"/>
+              <w:tabs>
+                <w:tab w:val="clear" w:pos="720"/>
+                <w:tab w:val="left" w:pos="1134" w:leader="none"/>
+              </w:tabs>
+              <w:suppressAutoHyphens w:val="true"/>
+              <w:spacing w:lineRule="auto" w:line="240" w:before="0" w:after="0"/>
+              <w:jc w:val="left"/>
+              <w:cnfStyle w:val="000000000000" w:firstRow="0" w:lastRow="0" w:firstColumn="0" w:lastColumn="0" w:oddVBand="0" w:evenVBand="0" w:oddHBand="0" w:evenHBand="0" w:firstRowFirstColumn="0" w:firstRowLastColumn="0" w:lastRowFirstColumn="0" w:lastRowLastColumn="0"/>
+              <w:rPr>
+                <w:rFonts w:ascii="Calibri" w:hAnsi="Calibri" w:eastAsia="" w:cs="Times New Roman"/>
+                <w:kern w:val="0"/>
+                <w:sz w:val="21"/>
+                <w:szCs w:val="21"/>
+                <w:lang w:val="es-ES" w:eastAsia="es-ES" w:bidi="ar-SA"/>
+              </w:rPr>
+            </w:pPr>
+            <w:r>
+              <w:rPr>
+                <w:rFonts w:eastAsia="" w:cs="Times New Roman"/>
+                <w:kern w:val="0"/>
+                <w:sz w:val="21"/>
+                <w:szCs w:val="21"/>
+                <w:lang w:val="es-ES" w:eastAsia="es-ES" w:bidi="ar-SA"/>
+              </w:rPr>
+              <w:t>05</w:t>
+            </w:r>
+            <w:r>
+              <w:rPr>
+                <w:rFonts w:eastAsia="" w:cs="Times New Roman"/>
+                <w:kern w:val="0"/>
+                <w:sz w:val="21"/>
+                <w:szCs w:val="21"/>
+                <w:lang w:val="es-ES" w:eastAsia="es-ES" w:bidi="ar-SA"/>
+              </w:rPr>
+              <w:t>/1</w:t>
+            </w:r>
+            <w:r>
+              <w:rPr>
+                <w:rFonts w:eastAsia="" w:cs="Times New Roman"/>
+                <w:kern w:val="0"/>
+                <w:sz w:val="21"/>
+                <w:szCs w:val="21"/>
+                <w:lang w:val="es-ES" w:eastAsia="es-ES" w:bidi="ar-SA"/>
+              </w:rPr>
+              <w:t>2</w:t>
+            </w:r>
+            <w:r>
+              <w:rPr>
+                <w:rFonts w:eastAsia="" w:cs="Times New Roman"/>
+                <w:kern w:val="0"/>
+                <w:sz w:val="21"/>
+                <w:szCs w:val="21"/>
+                <w:lang w:val="es-ES" w:eastAsia="es-ES" w:bidi="ar-SA"/>
+              </w:rPr>
+              <w:t>-</w:t>
+            </w:r>
+            <w:r>
+              <w:rPr>
+                <w:rFonts w:eastAsia="" w:cs="Times New Roman"/>
+                <w:kern w:val="0"/>
+                <w:sz w:val="21"/>
+                <w:szCs w:val="21"/>
+                <w:lang w:val="es-ES" w:eastAsia="es-ES" w:bidi="ar-SA"/>
+              </w:rPr>
+              <w:t>12</w:t>
+            </w:r>
+            <w:r>
+              <w:rPr>
+                <w:rFonts w:eastAsia="" w:cs="Times New Roman"/>
+                <w:kern w:val="0"/>
+                <w:sz w:val="21"/>
+                <w:szCs w:val="21"/>
+                <w:lang w:val="es-ES" w:eastAsia="es-ES" w:bidi="ar-SA"/>
+              </w:rPr>
+              <w:t>/1</w:t>
+            </w:r>
+            <w:r>
+              <w:rPr>
+                <w:rFonts w:eastAsia="" w:cs="Times New Roman"/>
+                <w:kern w:val="0"/>
+                <w:sz w:val="21"/>
+                <w:szCs w:val="21"/>
+                <w:lang w:val="es-ES" w:eastAsia="es-ES" w:bidi="ar-SA"/>
+              </w:rPr>
+              <w:t>2</w:t>
+            </w:r>
+          </w:p>
+        </w:tc>
+        <w:tc>
+          <w:tcPr>
+            <w:tcW w:w="1569" w:type="dxa"/>
+            <w:tcBorders/>
+          </w:tcPr>
+          <w:p>
+            <w:pPr>
+              <w:pStyle w:val="Normal"/>
+              <w:widowControl w:val="false"/>
+              <w:tabs>
+                <w:tab w:val="clear" w:pos="720"/>
+                <w:tab w:val="left" w:pos="1134" w:leader="none"/>
+              </w:tabs>
+              <w:suppressAutoHyphens w:val="true"/>
+              <w:spacing w:lineRule="auto" w:line="240" w:before="0" w:after="0"/>
+              <w:jc w:val="left"/>
+              <w:cnfStyle w:val="000000000000" w:firstRow="0" w:lastRow="0" w:firstColumn="0" w:lastColumn="0" w:oddVBand="0" w:evenVBand="0" w:oddHBand="0" w:evenHBand="0" w:firstRowFirstColumn="0" w:firstRowLastColumn="0" w:lastRowFirstColumn="0" w:lastRowLastColumn="0"/>
+              <w:rPr>
+                <w:rFonts w:ascii="Calibri" w:hAnsi="Calibri" w:eastAsia="" w:cs="Times New Roman"/>
+                <w:kern w:val="0"/>
+                <w:sz w:val="21"/>
+                <w:szCs w:val="21"/>
+                <w:lang w:val="es-ES" w:eastAsia="es-ES" w:bidi="ar-SA"/>
+              </w:rPr>
+            </w:pPr>
+            <w:r>
+              <w:rPr>
+                <w:rFonts w:eastAsia="" w:cs="Times New Roman" w:eastAsiaTheme="minorEastAsia"/>
+                <w:color w:val="auto"/>
+                <w:kern w:val="0"/>
+                <w:sz w:val="21"/>
+                <w:szCs w:val="21"/>
+                <w:lang w:val="es-ES" w:eastAsia="es-ES" w:bidi="ar-SA"/>
+              </w:rPr>
+              <w:t>1 semana</w:t>
+            </w:r>
+          </w:p>
+        </w:tc>
+        <w:tc>
+          <w:tcPr>
+            <w:tcW w:w="1755" w:type="dxa"/>
+            <w:tcBorders/>
+          </w:tcPr>
+          <w:p>
+            <w:pPr>
+              <w:pStyle w:val="Normal"/>
+              <w:widowControl w:val="false"/>
+              <w:tabs>
+                <w:tab w:val="clear" w:pos="720"/>
+                <w:tab w:val="left" w:pos="1134" w:leader="none"/>
+              </w:tabs>
+              <w:suppressAutoHyphens w:val="true"/>
+              <w:spacing w:lineRule="auto" w:line="240" w:before="0" w:after="0"/>
+              <w:jc w:val="left"/>
+              <w:cnfStyle w:val="000000000000" w:firstRow="0" w:lastRow="0" w:firstColumn="0" w:lastColumn="0" w:oddVBand="0" w:evenVBand="0" w:oddHBand="0" w:evenHBand="0" w:firstRowFirstColumn="0" w:firstRowLastColumn="0" w:lastRowFirstColumn="0" w:lastRowLastColumn="0"/>
+              <w:rPr>
+                <w:rFonts w:ascii="Calibri" w:hAnsi="Calibri" w:eastAsia="" w:cs="Times New Roman"/>
+                <w:kern w:val="0"/>
+                <w:sz w:val="21"/>
+                <w:szCs w:val="21"/>
+                <w:lang w:val="es-ES" w:eastAsia="es-ES" w:bidi="ar-SA"/>
+              </w:rPr>
+            </w:pPr>
+            <w:r>
+              <w:rPr>
+                <w:rFonts w:eastAsia="" w:cs="Times New Roman"/>
+                <w:kern w:val="0"/>
+                <w:sz w:val="21"/>
+                <w:szCs w:val="21"/>
+                <w:lang w:val="es-ES" w:eastAsia="es-ES" w:bidi="ar-SA"/>
+              </w:rPr>
+              <w:t>Irune</w:t>
+            </w:r>
+          </w:p>
+        </w:tc>
+        <w:tc>
+          <w:tcPr>
+            <w:tcW w:w="2063" w:type="dxa"/>
+            <w:tcBorders/>
+          </w:tcPr>
+          <w:p>
+            <w:pPr>
+              <w:pStyle w:val="Normal"/>
+              <w:widowControl w:val="false"/>
+              <w:tabs>
+                <w:tab w:val="clear" w:pos="720"/>
+                <w:tab w:val="left" w:pos="1134" w:leader="none"/>
+              </w:tabs>
+              <w:suppressAutoHyphens w:val="true"/>
+              <w:spacing w:lineRule="auto" w:line="240" w:before="0" w:after="0"/>
+              <w:jc w:val="left"/>
+              <w:cnfStyle w:val="000000000000" w:firstRow="0" w:lastRow="0" w:firstColumn="0" w:lastColumn="0" w:oddVBand="0" w:evenVBand="0" w:oddHBand="0" w:evenHBand="0" w:firstRowFirstColumn="0" w:firstRowLastColumn="0" w:lastRowFirstColumn="0" w:lastRowLastColumn="0"/>
+              <w:rPr>
+                <w:rFonts w:ascii="Calibri" w:hAnsi="Calibri" w:eastAsia="" w:cs="Times New Roman"/>
+                <w:kern w:val="0"/>
+                <w:sz w:val="21"/>
+                <w:szCs w:val="21"/>
+                <w:lang w:val="es-ES" w:eastAsia="es-ES" w:bidi="ar-SA"/>
+              </w:rPr>
+            </w:pPr>
+            <w:r>
+              <w:rPr>
+                <w:rFonts w:eastAsia="" w:cs="Times New Roman"/>
+                <w:kern w:val="0"/>
+                <w:sz w:val="21"/>
+                <w:szCs w:val="21"/>
+                <w:lang w:val="es-ES" w:eastAsia="es-ES" w:bidi="ar-SA"/>
+              </w:rPr>
+              <w:t>Teor</w:t>
+            </w:r>
+            <w:r>
+              <w:rPr>
+                <w:rFonts w:eastAsia="" w:cs="Times New Roman" w:eastAsiaTheme="minorEastAsia"/>
+                <w:color w:val="auto"/>
+                <w:kern w:val="0"/>
+                <w:sz w:val="21"/>
+                <w:szCs w:val="21"/>
+                <w:lang w:val="es-ES" w:eastAsia="es-ES" w:bidi="ar-SA"/>
+              </w:rPr>
+              <w:t>ía disponible para Windows, no linux</w:t>
+            </w:r>
+          </w:p>
+        </w:tc>
+      </w:tr>
+      <w:tr>
+        <w:trPr/>
+        <w:tc>
+          <w:tcPr>
+            <w:tcW w:w="2231" w:type="dxa"/>
+            <w:cnfStyle w:val="001000000000" w:firstRow="0" w:lastRow="0" w:firstColumn="1" w:lastColumn="0" w:oddVBand="0" w:evenVBand="0" w:oddHBand="0" w:evenHBand="0" w:firstRowFirstColumn="0" w:firstRowLastColumn="0" w:lastRowFirstColumn="0" w:lastRowLastColumn="0"/>
+            <w:tcBorders>
+              <w:top w:val="nil"/>
+            </w:tcBorders>
+            <w:shd w:color="auto" w:fill="FBE4D5" w:themeFill="accent2" w:themeFillTint="33" w:val="clear"/>
+          </w:tcPr>
+          <w:p>
+            <w:pPr>
+              <w:pStyle w:val="Normal"/>
+              <w:widowControl w:val="false"/>
+              <w:tabs>
+                <w:tab w:val="clear" w:pos="720"/>
+                <w:tab w:val="left" w:pos="1134" w:leader="none"/>
+              </w:tabs>
+              <w:suppressAutoHyphens w:val="true"/>
+              <w:spacing w:lineRule="auto" w:line="240" w:before="0" w:after="0"/>
+              <w:jc w:val="left"/>
+              <w:rPr>
+                <w:rFonts w:ascii="Calibri" w:hAnsi="Calibri" w:eastAsia="" w:cs="Times New Roman"/>
+                <w:b/>
+                <w:b/>
+                <w:bCs/>
+                <w:kern w:val="0"/>
+                <w:sz w:val="21"/>
+                <w:szCs w:val="21"/>
+                <w:lang w:val="es-ES" w:eastAsia="es-ES" w:bidi="ar-SA"/>
+              </w:rPr>
+            </w:pPr>
+            <w:r>
+              <w:rPr>
+                <w:rFonts w:eastAsia="" w:cs="Times New Roman"/>
+                <w:b/>
+                <w:bCs/>
+                <w:kern w:val="0"/>
+                <w:sz w:val="21"/>
+                <w:szCs w:val="21"/>
+                <w:lang w:val="es-ES" w:eastAsia="es-ES" w:bidi="ar-SA"/>
+              </w:rPr>
+              <w:t>Dibujar cartas</w:t>
+            </w:r>
+          </w:p>
+        </w:tc>
+        <w:tc>
+          <w:tcPr>
+            <w:tcW w:w="1360" w:type="dxa"/>
+            <w:tcBorders>
+              <w:top w:val="nil"/>
+            </w:tcBorders>
+            <w:shd w:color="auto" w:fill="FBE4D5" w:themeFill="accent2" w:themeFillTint="33" w:val="clear"/>
+          </w:tcPr>
+          <w:p>
+            <w:pPr>
+              <w:pStyle w:val="Normal"/>
+              <w:widowControl w:val="false"/>
+              <w:tabs>
+                <w:tab w:val="clear" w:pos="720"/>
+                <w:tab w:val="left" w:pos="1134" w:leader="none"/>
+              </w:tabs>
+              <w:suppressAutoHyphens w:val="true"/>
+              <w:spacing w:lineRule="auto" w:line="240" w:before="0" w:after="0"/>
+              <w:jc w:val="left"/>
+              <w:cnfStyle w:val="000000000000" w:firstRow="0" w:lastRow="0" w:firstColumn="0" w:lastColumn="0" w:oddVBand="0" w:evenVBand="0" w:oddHBand="0" w:evenHBand="0" w:firstRowFirstColumn="0" w:firstRowLastColumn="0" w:lastRowFirstColumn="0" w:lastRowLastColumn="0"/>
+              <w:rPr>
+                <w:rFonts w:ascii="Calibri" w:hAnsi="Calibri" w:eastAsia="" w:cs="Times New Roman"/>
+                <w:kern w:val="0"/>
+                <w:sz w:val="21"/>
+                <w:szCs w:val="21"/>
+                <w:lang w:val="es-ES" w:eastAsia="es-ES" w:bidi="ar-SA"/>
+              </w:rPr>
+            </w:pPr>
+            <w:r>
+              <w:rPr>
+                <w:rFonts w:eastAsia="" w:cs="Times New Roman"/>
+                <w:kern w:val="0"/>
+                <w:sz w:val="21"/>
+                <w:szCs w:val="21"/>
+                <w:lang w:val="es-ES" w:eastAsia="es-ES" w:bidi="ar-SA"/>
+              </w:rPr>
+              <w:t>12/12-13/12</w:t>
+            </w:r>
+          </w:p>
+        </w:tc>
+        <w:tc>
+          <w:tcPr>
+            <w:tcW w:w="1569" w:type="dxa"/>
+            <w:tcBorders>
+              <w:top w:val="nil"/>
+            </w:tcBorders>
+            <w:shd w:color="auto" w:fill="FBE4D5" w:themeFill="accent2" w:themeFillTint="33" w:val="clear"/>
+          </w:tcPr>
+          <w:p>
+            <w:pPr>
+              <w:pStyle w:val="Normal"/>
+              <w:widowControl w:val="false"/>
+              <w:tabs>
+                <w:tab w:val="clear" w:pos="720"/>
+                <w:tab w:val="left" w:pos="1134" w:leader="none"/>
+              </w:tabs>
+              <w:suppressAutoHyphens w:val="true"/>
+              <w:spacing w:lineRule="auto" w:line="240" w:before="0" w:after="0"/>
+              <w:jc w:val="left"/>
+              <w:cnfStyle w:val="000000000000" w:firstRow="0" w:lastRow="0" w:firstColumn="0" w:lastColumn="0" w:oddVBand="0" w:evenVBand="0" w:oddHBand="0" w:evenHBand="0" w:firstRowFirstColumn="0" w:firstRowLastColumn="0" w:lastRowFirstColumn="0" w:lastRowLastColumn="0"/>
+              <w:rPr>
+                <w:rFonts w:ascii="Calibri" w:hAnsi="Calibri" w:eastAsia="" w:cs="Times New Roman"/>
+                <w:kern w:val="0"/>
+                <w:sz w:val="21"/>
+                <w:szCs w:val="21"/>
+                <w:lang w:val="es-ES" w:eastAsia="es-ES" w:bidi="ar-SA"/>
+              </w:rPr>
+            </w:pPr>
+            <w:r>
+              <w:rPr>
+                <w:rFonts w:eastAsia="" w:cs="Times New Roman"/>
+                <w:kern w:val="0"/>
+                <w:sz w:val="21"/>
+                <w:szCs w:val="21"/>
+                <w:lang w:val="es-ES" w:eastAsia="es-ES" w:bidi="ar-SA"/>
+              </w:rPr>
+              <w:t>1 dia</w:t>
+            </w:r>
+          </w:p>
+        </w:tc>
+        <w:tc>
+          <w:tcPr>
+            <w:tcW w:w="1755" w:type="dxa"/>
+            <w:tcBorders>
+              <w:top w:val="nil"/>
+            </w:tcBorders>
+            <w:shd w:color="auto" w:fill="FBE4D5" w:themeFill="accent2" w:themeFillTint="33" w:val="clear"/>
+          </w:tcPr>
+          <w:p>
+            <w:pPr>
+              <w:pStyle w:val="Normal"/>
+              <w:widowControl w:val="false"/>
+              <w:tabs>
+                <w:tab w:val="clear" w:pos="720"/>
+                <w:tab w:val="left" w:pos="1134" w:leader="none"/>
+              </w:tabs>
+              <w:suppressAutoHyphens w:val="true"/>
+              <w:spacing w:lineRule="auto" w:line="240" w:before="0" w:after="0"/>
+              <w:jc w:val="left"/>
+              <w:cnfStyle w:val="000000000000" w:firstRow="0" w:lastRow="0" w:firstColumn="0" w:lastColumn="0" w:oddVBand="0" w:evenVBand="0" w:oddHBand="0" w:evenHBand="0" w:firstRowFirstColumn="0" w:firstRowLastColumn="0" w:lastRowFirstColumn="0" w:lastRowLastColumn="0"/>
+              <w:rPr>
+                <w:rFonts w:ascii="Calibri" w:hAnsi="Calibri" w:eastAsia="" w:cs="Times New Roman"/>
+                <w:kern w:val="0"/>
+                <w:sz w:val="21"/>
+                <w:szCs w:val="21"/>
+                <w:lang w:val="es-ES" w:eastAsia="es-ES" w:bidi="ar-SA"/>
+              </w:rPr>
+            </w:pPr>
+            <w:r>
+              <w:rPr>
+                <w:rFonts w:eastAsia="" w:cs="Times New Roman" w:eastAsiaTheme="minorEastAsia"/>
+                <w:color w:val="auto"/>
+                <w:kern w:val="0"/>
+                <w:sz w:val="21"/>
+                <w:szCs w:val="21"/>
+                <w:lang w:val="es-ES" w:eastAsia="es-ES" w:bidi="ar-SA"/>
+              </w:rPr>
+              <w:t>Brian</w:t>
+            </w:r>
+          </w:p>
+        </w:tc>
+        <w:tc>
+          <w:tcPr>
+            <w:tcW w:w="2063" w:type="dxa"/>
+            <w:tcBorders>
+              <w:top w:val="nil"/>
+            </w:tcBorders>
+            <w:shd w:color="auto" w:fill="FBE4D5" w:themeFill="accent2" w:themeFillTint="33" w:val="clear"/>
+          </w:tcPr>
+          <w:p>
+            <w:pPr>
+              <w:pStyle w:val="Normal"/>
+              <w:widowControl w:val="false"/>
+              <w:tabs>
+                <w:tab w:val="clear" w:pos="720"/>
+                <w:tab w:val="left" w:pos="1134" w:leader="none"/>
+              </w:tabs>
+              <w:suppressAutoHyphens w:val="true"/>
+              <w:spacing w:lineRule="auto" w:line="240" w:before="0" w:after="0"/>
+              <w:jc w:val="left"/>
+              <w:cnfStyle w:val="000000000000" w:firstRow="0" w:lastRow="0" w:firstColumn="0" w:lastColumn="0" w:oddVBand="0" w:evenVBand="0" w:oddHBand="0" w:evenHBand="0" w:firstRowFirstColumn="0" w:firstRowLastColumn="0" w:lastRowFirstColumn="0" w:lastRowLastColumn="0"/>
+              <w:rPr>
+                <w:rFonts w:ascii="Calibri" w:hAnsi="Calibri" w:eastAsia="" w:cs="Times New Roman"/>
+                <w:kern w:val="0"/>
+                <w:sz w:val="21"/>
+                <w:szCs w:val="21"/>
+                <w:lang w:val="es-ES" w:eastAsia="es-ES" w:bidi="ar-SA"/>
+              </w:rPr>
+            </w:pPr>
+            <w:r>
+              <w:rPr>
+                <w:rFonts w:eastAsia="" w:cs="Times New Roman"/>
+                <w:kern w:val="0"/>
+                <w:sz w:val="21"/>
+                <w:szCs w:val="21"/>
+                <w:lang w:val="es-ES" w:eastAsia="es-ES" w:bidi="ar-SA"/>
+              </w:rPr>
+            </w:r>
+          </w:p>
+        </w:tc>
+      </w:tr>
+      <w:tr>
+        <w:trPr/>
+        <w:tc>
+          <w:tcPr>
+            <w:tcW w:w="2231" w:type="dxa"/>
+            <w:cnfStyle w:val="001000000000" w:firstRow="0" w:lastRow="0" w:firstColumn="1" w:lastColumn="0" w:oddVBand="0" w:evenVBand="0" w:oddHBand="0" w:evenHBand="0" w:firstRowFirstColumn="0" w:firstRowLastColumn="0" w:lastRowFirstColumn="0" w:lastRowLastColumn="0"/>
+            <w:tcBorders>
+              <w:top w:val="nil"/>
+            </w:tcBorders>
+          </w:tcPr>
+          <w:p>
+            <w:pPr>
+              <w:pStyle w:val="Normal"/>
+              <w:widowControl w:val="false"/>
+              <w:tabs>
+                <w:tab w:val="clear" w:pos="720"/>
+                <w:tab w:val="left" w:pos="1134" w:leader="none"/>
+              </w:tabs>
+              <w:suppressAutoHyphens w:val="true"/>
+              <w:spacing w:lineRule="auto" w:line="240" w:before="0" w:after="0"/>
+              <w:jc w:val="left"/>
+              <w:rPr>
+                <w:rFonts w:ascii="Calibri" w:hAnsi="Calibri" w:eastAsia="" w:cs="Times New Roman"/>
+                <w:b/>
+                <w:b/>
+                <w:bCs/>
+                <w:kern w:val="0"/>
+                <w:sz w:val="21"/>
+                <w:szCs w:val="21"/>
+                <w:lang w:val="es-ES" w:eastAsia="es-ES" w:bidi="ar-SA"/>
+              </w:rPr>
+            </w:pPr>
+            <w:r>
+              <w:rPr>
+                <w:rFonts w:eastAsia="" w:cs="Times New Roman"/>
+                <w:b/>
+                <w:bCs/>
+                <w:kern w:val="0"/>
+                <w:sz w:val="21"/>
+                <w:szCs w:val="21"/>
+                <w:lang w:val="es-ES" w:eastAsia="es-ES" w:bidi="ar-SA"/>
+              </w:rPr>
+              <w:t xml:space="preserve">Actividad </w:t>
+            </w:r>
+            <w:r>
+              <w:rPr>
+                <w:rFonts w:eastAsia="" w:cs="Times New Roman"/>
+                <w:b/>
+                <w:bCs/>
+                <w:kern w:val="0"/>
+                <w:sz w:val="21"/>
+                <w:szCs w:val="21"/>
+                <w:lang w:val="es-ES" w:eastAsia="es-ES" w:bidi="ar-SA"/>
+              </w:rPr>
+              <w:t>6</w:t>
+            </w:r>
+          </w:p>
+        </w:tc>
+        <w:tc>
+          <w:tcPr>
+            <w:tcW w:w="1360" w:type="dxa"/>
+            <w:tcBorders>
+              <w:top w:val="nil"/>
+            </w:tcBorders>
+          </w:tcPr>
+          <w:p>
+            <w:pPr>
+              <w:pStyle w:val="Normal"/>
+              <w:widowControl w:val="false"/>
+              <w:tabs>
+                <w:tab w:val="clear" w:pos="720"/>
+                <w:tab w:val="left" w:pos="1134" w:leader="none"/>
+              </w:tabs>
+              <w:suppressAutoHyphens w:val="true"/>
+              <w:spacing w:lineRule="auto" w:line="240" w:before="0" w:after="0"/>
+              <w:jc w:val="left"/>
+              <w:cnfStyle w:val="000000000000" w:firstRow="0" w:lastRow="0" w:firstColumn="0" w:lastColumn="0" w:oddVBand="0" w:evenVBand="0" w:oddHBand="0" w:evenHBand="0" w:firstRowFirstColumn="0" w:firstRowLastColumn="0" w:lastRowFirstColumn="0" w:lastRowLastColumn="0"/>
+              <w:rPr>
+                <w:rFonts w:ascii="Calibri" w:hAnsi="Calibri" w:eastAsia="" w:cs="Times New Roman"/>
+                <w:kern w:val="0"/>
+                <w:sz w:val="21"/>
+                <w:szCs w:val="21"/>
+                <w:lang w:val="es-ES" w:eastAsia="es-ES" w:bidi="ar-SA"/>
+              </w:rPr>
+            </w:pPr>
+            <w:r>
+              <w:rPr>
+                <w:rFonts w:eastAsia="" w:cs="Times New Roman"/>
+                <w:kern w:val="0"/>
+                <w:sz w:val="21"/>
+                <w:szCs w:val="21"/>
+                <w:lang w:val="es-ES" w:eastAsia="es-ES" w:bidi="ar-SA"/>
+              </w:rPr>
+              <w:t>12</w:t>
+            </w:r>
+            <w:r>
+              <w:rPr>
+                <w:rFonts w:eastAsia="" w:cs="Times New Roman"/>
+                <w:kern w:val="0"/>
+                <w:sz w:val="21"/>
+                <w:szCs w:val="21"/>
+                <w:lang w:val="es-ES" w:eastAsia="es-ES" w:bidi="ar-SA"/>
+              </w:rPr>
+              <w:t>/1</w:t>
+            </w:r>
+            <w:r>
+              <w:rPr>
+                <w:rFonts w:eastAsia="" w:cs="Times New Roman"/>
+                <w:kern w:val="0"/>
+                <w:sz w:val="21"/>
+                <w:szCs w:val="21"/>
+                <w:lang w:val="es-ES" w:eastAsia="es-ES" w:bidi="ar-SA"/>
+              </w:rPr>
+              <w:t>2</w:t>
+            </w:r>
+            <w:r>
+              <w:rPr>
+                <w:rFonts w:eastAsia="" w:cs="Times New Roman"/>
+                <w:kern w:val="0"/>
+                <w:sz w:val="21"/>
+                <w:szCs w:val="21"/>
+                <w:lang w:val="es-ES" w:eastAsia="es-ES" w:bidi="ar-SA"/>
+              </w:rPr>
+              <w:t>-</w:t>
+            </w:r>
+          </w:p>
+        </w:tc>
+        <w:tc>
+          <w:tcPr>
+            <w:tcW w:w="1569" w:type="dxa"/>
+            <w:tcBorders>
+              <w:top w:val="nil"/>
+            </w:tcBorders>
+          </w:tcPr>
+          <w:p>
+            <w:pPr>
+              <w:pStyle w:val="Normal"/>
+              <w:widowControl w:val="false"/>
+              <w:tabs>
+                <w:tab w:val="clear" w:pos="720"/>
+                <w:tab w:val="left" w:pos="1134" w:leader="none"/>
+              </w:tabs>
+              <w:suppressAutoHyphens w:val="true"/>
+              <w:spacing w:lineRule="auto" w:line="240" w:before="0" w:after="0"/>
+              <w:jc w:val="left"/>
+              <w:cnfStyle w:val="000000000000" w:firstRow="0" w:lastRow="0" w:firstColumn="0" w:lastColumn="0" w:oddVBand="0" w:evenVBand="0" w:oddHBand="0" w:evenHBand="0" w:firstRowFirstColumn="0" w:firstRowLastColumn="0" w:lastRowFirstColumn="0" w:lastRowLastColumn="0"/>
+              <w:rPr>
+                <w:rFonts w:ascii="Calibri" w:hAnsi="Calibri" w:eastAsia="" w:cs="Times New Roman"/>
+                <w:kern w:val="0"/>
+                <w:sz w:val="21"/>
+                <w:szCs w:val="21"/>
+                <w:lang w:val="es-ES" w:eastAsia="es-ES" w:bidi="ar-SA"/>
+              </w:rPr>
+            </w:pPr>
+            <w:r>
+              <w:rPr>
+                <w:rFonts w:eastAsia="" w:cs="Times New Roman"/>
+                <w:kern w:val="0"/>
+                <w:sz w:val="21"/>
+                <w:szCs w:val="21"/>
+                <w:lang w:val="es-ES" w:eastAsia="es-ES" w:bidi="ar-SA"/>
+              </w:rPr>
+            </w:r>
+          </w:p>
+        </w:tc>
+        <w:tc>
+          <w:tcPr>
+            <w:tcW w:w="1755" w:type="dxa"/>
+            <w:tcBorders>
+              <w:top w:val="nil"/>
+            </w:tcBorders>
+          </w:tcPr>
+          <w:p>
+            <w:pPr>
+              <w:pStyle w:val="Normal"/>
+              <w:widowControl w:val="false"/>
+              <w:tabs>
+                <w:tab w:val="clear" w:pos="720"/>
+                <w:tab w:val="left" w:pos="1134" w:leader="none"/>
+              </w:tabs>
+              <w:suppressAutoHyphens w:val="true"/>
+              <w:spacing w:lineRule="auto" w:line="240" w:before="0" w:after="0"/>
+              <w:jc w:val="left"/>
+              <w:cnfStyle w:val="000000000000" w:firstRow="0" w:lastRow="0" w:firstColumn="0" w:lastColumn="0" w:oddVBand="0" w:evenVBand="0" w:oddHBand="0" w:evenHBand="0" w:firstRowFirstColumn="0" w:firstRowLastColumn="0" w:lastRowFirstColumn="0" w:lastRowLastColumn="0"/>
+              <w:rPr>
+                <w:rFonts w:ascii="Calibri" w:hAnsi="Calibri" w:eastAsia="" w:cs="Times New Roman"/>
+                <w:kern w:val="0"/>
+                <w:sz w:val="21"/>
+                <w:szCs w:val="21"/>
+                <w:lang w:val="es-ES" w:eastAsia="es-ES" w:bidi="ar-SA"/>
+              </w:rPr>
+            </w:pPr>
+            <w:r>
+              <w:rPr>
+                <w:rFonts w:eastAsia="" w:cs="Times New Roman"/>
+                <w:kern w:val="0"/>
+                <w:sz w:val="21"/>
+                <w:szCs w:val="21"/>
+                <w:lang w:val="es-ES" w:eastAsia="es-ES" w:bidi="ar-SA"/>
+              </w:rPr>
+              <w:t>Brian</w:t>
+            </w:r>
+          </w:p>
+        </w:tc>
+        <w:tc>
+          <w:tcPr>
+            <w:tcW w:w="2063" w:type="dxa"/>
+            <w:tcBorders>
+              <w:top w:val="nil"/>
+            </w:tcBorders>
+          </w:tcPr>
+          <w:p>
+            <w:pPr>
+              <w:pStyle w:val="Normal"/>
+              <w:widowControl w:val="false"/>
+              <w:tabs>
+                <w:tab w:val="clear" w:pos="720"/>
+                <w:tab w:val="left" w:pos="1134" w:leader="none"/>
+              </w:tabs>
+              <w:suppressAutoHyphens w:val="true"/>
+              <w:spacing w:lineRule="auto" w:line="240" w:before="0" w:after="0"/>
+              <w:jc w:val="left"/>
+              <w:cnfStyle w:val="000000000000" w:firstRow="0" w:lastRow="0" w:firstColumn="0" w:lastColumn="0" w:oddVBand="0" w:evenVBand="0" w:oddHBand="0" w:evenHBand="0" w:firstRowFirstColumn="0" w:firstRowLastColumn="0" w:lastRowFirstColumn="0" w:lastRowLastColumn="0"/>
+              <w:rPr>
+                <w:rFonts w:ascii="Calibri" w:hAnsi="Calibri" w:eastAsia="" w:cs="Times New Roman"/>
+                <w:kern w:val="0"/>
+                <w:sz w:val="21"/>
+                <w:szCs w:val="21"/>
+                <w:lang w:val="es-ES" w:eastAsia="es-ES" w:bidi="ar-SA"/>
+              </w:rPr>
+            </w:pPr>
+            <w:r>
+              <w:rPr>
+                <w:rFonts w:eastAsia="" w:cs="Times New Roman"/>
+                <w:kern w:val="0"/>
+                <w:sz w:val="21"/>
+                <w:szCs w:val="21"/>
+                <w:lang w:val="es-ES" w:eastAsia="es-ES" w:bidi="ar-SA"/>
+              </w:rPr>
+            </w:r>
+          </w:p>
+        </w:tc>
+      </w:tr>
+      <w:tr>
+        <w:trPr/>
+        <w:tc>
+          <w:tcPr>
+            <w:tcW w:w="2231" w:type="dxa"/>
+            <w:cnfStyle w:val="001000000000" w:firstRow="0" w:lastRow="0" w:firstColumn="1" w:lastColumn="0" w:oddVBand="0" w:evenVBand="0" w:oddHBand="0" w:evenHBand="0" w:firstRowFirstColumn="0" w:firstRowLastColumn="0" w:lastRowFirstColumn="0" w:lastRowLastColumn="0"/>
+            <w:tcBorders>
+              <w:top w:val="nil"/>
+            </w:tcBorders>
+            <w:shd w:color="auto" w:fill="FBE4D5" w:themeFill="accent2" w:themeFillTint="33" w:val="clear"/>
+          </w:tcPr>
+          <w:p>
+            <w:pPr>
+              <w:pStyle w:val="Normal"/>
+              <w:widowControl w:val="false"/>
+              <w:tabs>
+                <w:tab w:val="clear" w:pos="720"/>
+                <w:tab w:val="left" w:pos="1134" w:leader="none"/>
+              </w:tabs>
+              <w:suppressAutoHyphens w:val="true"/>
+              <w:spacing w:lineRule="auto" w:line="240" w:before="0" w:after="0"/>
+              <w:jc w:val="left"/>
+              <w:rPr>
+                <w:rFonts w:ascii="Calibri" w:hAnsi="Calibri" w:eastAsia="" w:cs="Times New Roman"/>
+                <w:b/>
+                <w:b/>
+                <w:bCs/>
+                <w:kern w:val="0"/>
+                <w:sz w:val="21"/>
+                <w:szCs w:val="21"/>
+                <w:lang w:val="es-ES" w:eastAsia="es-ES" w:bidi="ar-SA"/>
+              </w:rPr>
+            </w:pPr>
+            <w:r>
+              <w:rPr>
+                <w:rFonts w:eastAsia="" w:cs="Times New Roman"/>
+                <w:b/>
+                <w:bCs/>
+                <w:kern w:val="0"/>
+                <w:sz w:val="21"/>
+                <w:szCs w:val="21"/>
+                <w:lang w:val="es-ES" w:eastAsia="es-ES" w:bidi="ar-SA"/>
+              </w:rPr>
+            </w:r>
+          </w:p>
+        </w:tc>
+        <w:tc>
+          <w:tcPr>
+            <w:tcW w:w="1360" w:type="dxa"/>
+            <w:tcBorders>
+              <w:top w:val="nil"/>
+            </w:tcBorders>
+            <w:shd w:color="auto" w:fill="FBE4D5" w:themeFill="accent2" w:themeFillTint="33" w:val="clear"/>
+          </w:tcPr>
+          <w:p>
+            <w:pPr>
+              <w:pStyle w:val="Normal"/>
+              <w:widowControl w:val="false"/>
+              <w:tabs>
+                <w:tab w:val="clear" w:pos="720"/>
+                <w:tab w:val="left" w:pos="1134" w:leader="none"/>
+              </w:tabs>
+              <w:suppressAutoHyphens w:val="true"/>
+              <w:spacing w:lineRule="auto" w:line="240" w:before="0" w:after="0"/>
+              <w:jc w:val="left"/>
+              <w:cnfStyle w:val="000000000000" w:firstRow="0" w:lastRow="0" w:firstColumn="0" w:lastColumn="0" w:oddVBand="0" w:evenVBand="0" w:oddHBand="0" w:evenHBand="0" w:firstRowFirstColumn="0" w:firstRowLastColumn="0" w:lastRowFirstColumn="0" w:lastRowLastColumn="0"/>
+              <w:rPr>
+                <w:rFonts w:ascii="Calibri" w:hAnsi="Calibri" w:eastAsia="" w:cs="Times New Roman"/>
+                <w:kern w:val="0"/>
+                <w:sz w:val="21"/>
+                <w:szCs w:val="21"/>
+                <w:lang w:val="es-ES" w:eastAsia="es-ES" w:bidi="ar-SA"/>
+              </w:rPr>
+            </w:pPr>
+            <w:r>
+              <w:rPr>
+                <w:rFonts w:eastAsia="" w:cs="Times New Roman"/>
+                <w:kern w:val="0"/>
+                <w:sz w:val="21"/>
+                <w:szCs w:val="21"/>
+                <w:lang w:val="es-ES" w:eastAsia="es-ES" w:bidi="ar-SA"/>
+              </w:rPr>
+            </w:r>
+          </w:p>
+        </w:tc>
+        <w:tc>
+          <w:tcPr>
+            <w:tcW w:w="1569" w:type="dxa"/>
+            <w:tcBorders>
+              <w:top w:val="nil"/>
+            </w:tcBorders>
+            <w:shd w:color="auto" w:fill="FBE4D5" w:themeFill="accent2" w:themeFillTint="33" w:val="clear"/>
+          </w:tcPr>
+          <w:p>
+            <w:pPr>
+              <w:pStyle w:val="Normal"/>
+              <w:widowControl w:val="false"/>
+              <w:tabs>
+                <w:tab w:val="clear" w:pos="720"/>
+                <w:tab w:val="left" w:pos="1134" w:leader="none"/>
+              </w:tabs>
+              <w:suppressAutoHyphens w:val="true"/>
+              <w:spacing w:lineRule="auto" w:line="240" w:before="0" w:after="0"/>
+              <w:jc w:val="left"/>
+              <w:cnfStyle w:val="000000000000" w:firstRow="0" w:lastRow="0" w:firstColumn="0" w:lastColumn="0" w:oddVBand="0" w:evenVBand="0" w:oddHBand="0" w:evenHBand="0" w:firstRowFirstColumn="0" w:firstRowLastColumn="0" w:lastRowFirstColumn="0" w:lastRowLastColumn="0"/>
+              <w:rPr>
+                <w:rFonts w:ascii="Calibri" w:hAnsi="Calibri" w:eastAsia="" w:cs="Times New Roman"/>
+                <w:kern w:val="0"/>
+                <w:sz w:val="21"/>
+                <w:szCs w:val="21"/>
+                <w:lang w:val="es-ES" w:eastAsia="es-ES" w:bidi="ar-SA"/>
+              </w:rPr>
+            </w:pPr>
+            <w:r>
+              <w:rPr>
+                <w:rFonts w:eastAsia="" w:cs="Times New Roman"/>
+                <w:kern w:val="0"/>
+                <w:sz w:val="21"/>
+                <w:szCs w:val="21"/>
+                <w:lang w:val="es-ES" w:eastAsia="es-ES" w:bidi="ar-SA"/>
+              </w:rPr>
+            </w:r>
+          </w:p>
+        </w:tc>
+        <w:tc>
+          <w:tcPr>
+            <w:tcW w:w="1755" w:type="dxa"/>
+            <w:tcBorders>
+              <w:top w:val="nil"/>
+            </w:tcBorders>
+            <w:shd w:color="auto" w:fill="FBE4D5" w:themeFill="accent2" w:themeFillTint="33" w:val="clear"/>
+          </w:tcPr>
+          <w:p>
+            <w:pPr>
+              <w:pStyle w:val="Normal"/>
+              <w:widowControl w:val="false"/>
+              <w:tabs>
+                <w:tab w:val="clear" w:pos="720"/>
+                <w:tab w:val="left" w:pos="1134" w:leader="none"/>
+              </w:tabs>
+              <w:suppressAutoHyphens w:val="true"/>
+              <w:spacing w:lineRule="auto" w:line="240" w:before="0" w:after="0"/>
+              <w:jc w:val="left"/>
+              <w:cnfStyle w:val="000000000000" w:firstRow="0" w:lastRow="0" w:firstColumn="0" w:lastColumn="0" w:oddVBand="0" w:evenVBand="0" w:oddHBand="0" w:evenHBand="0" w:firstRowFirstColumn="0" w:firstRowLastColumn="0" w:lastRowFirstColumn="0" w:lastRowLastColumn="0"/>
+              <w:rPr>
+                <w:rFonts w:ascii="Calibri" w:hAnsi="Calibri" w:eastAsia="" w:cs="Times New Roman"/>
+                <w:kern w:val="0"/>
+                <w:sz w:val="21"/>
+                <w:szCs w:val="21"/>
+                <w:lang w:val="es-ES" w:eastAsia="es-ES" w:bidi="ar-SA"/>
+              </w:rPr>
+            </w:pPr>
+            <w:r>
+              <w:rPr>
+                <w:rFonts w:eastAsia="" w:cs="Times New Roman"/>
+                <w:kern w:val="0"/>
+                <w:sz w:val="21"/>
+                <w:szCs w:val="21"/>
+                <w:lang w:val="es-ES" w:eastAsia="es-ES" w:bidi="ar-SA"/>
+              </w:rPr>
+            </w:r>
+          </w:p>
+        </w:tc>
+        <w:tc>
+          <w:tcPr>
+            <w:tcW w:w="2063" w:type="dxa"/>
+            <w:tcBorders>
+              <w:top w:val="nil"/>
+            </w:tcBorders>
+            <w:shd w:color="auto" w:fill="FBE4D5" w:themeFill="accent2" w:themeFillTint="33" w:val="clear"/>
+          </w:tcPr>
+          <w:p>
+            <w:pPr>
+              <w:pStyle w:val="Normal"/>
+              <w:widowControl w:val="false"/>
+              <w:tabs>
+                <w:tab w:val="clear" w:pos="720"/>
+                <w:tab w:val="left" w:pos="1134" w:leader="none"/>
+              </w:tabs>
+              <w:suppressAutoHyphens w:val="true"/>
+              <w:spacing w:lineRule="auto" w:line="240" w:before="0" w:after="0"/>
+              <w:jc w:val="left"/>
+              <w:cnfStyle w:val="000000000000" w:firstRow="0" w:lastRow="0" w:firstColumn="0" w:lastColumn="0" w:oddVBand="0" w:evenVBand="0" w:oddHBand="0" w:evenHBand="0" w:firstRowFirstColumn="0" w:firstRowLastColumn="0" w:lastRowFirstColumn="0" w:lastRowLastColumn="0"/>
+              <w:rPr>
+                <w:rFonts w:ascii="Calibri" w:hAnsi="Calibri" w:eastAsia="" w:cs="Times New Roman"/>
+                <w:kern w:val="0"/>
+                <w:sz w:val="21"/>
+                <w:szCs w:val="21"/>
+                <w:lang w:val="es-ES" w:eastAsia="es-ES" w:bidi="ar-SA"/>
+              </w:rPr>
+            </w:pPr>
+            <w:r>
+              <w:rPr>
+                <w:rFonts w:eastAsia="" w:cs="Times New Roman"/>
+                <w:kern w:val="0"/>
+                <w:sz w:val="21"/>
+                <w:szCs w:val="21"/>
+                <w:lang w:val="es-ES" w:eastAsia="es-ES" w:bidi="ar-SA"/>
+              </w:rPr>
+            </w:r>
+          </w:p>
+        </w:tc>
+      </w:tr>
+    </w:tbl>
+    <w:p>
+      <w:pPr>
+        <w:pStyle w:val="Normal"/>
+        <w:tabs>
+          <w:tab w:val="clear" w:pos="720"/>
+          <w:tab w:val="left" w:pos="1134" w:leader="none"/>
+        </w:tabs>
+        <w:spacing w:lineRule="auto" w:line="240" w:before="0" w:after="0"/>
         <w:rPr/>
       </w:pPr>
       <w:r>
@@ -20987,12 +24469,640 @@
     </w:p>
     <w:p>
       <w:pPr>
+        <w:pStyle w:val="Ttulo3"/>
+        <w:rPr/>
+      </w:pPr>
+      <w:r>
+        <w:rPr/>
+        <w:t>Cambios en la planificación</w:t>
+      </w:r>
+    </w:p>
+    <w:tbl>
+      <w:tblPr>
+        <w:tblStyle w:val="Tabladecuadrcula4-nfasis21"/>
+        <w:tblW w:w="9039" w:type="dxa"/>
+        <w:jc w:val="left"/>
+        <w:tblInd w:w="0" w:type="dxa"/>
+        <w:tblLayout w:type="fixed"/>
+        <w:tblCellMar>
+          <w:top w:w="0" w:type="dxa"/>
+          <w:left w:w="108" w:type="dxa"/>
+          <w:bottom w:w="0" w:type="dxa"/>
+          <w:right w:w="108" w:type="dxa"/>
+        </w:tblCellMar>
+        <w:tblLook w:val="04a0" w:noHBand="0" w:noVBand="1" w:firstColumn="1" w:lastRow="0" w:lastColumn="0" w:firstRow="1"/>
+      </w:tblPr>
+      <w:tblGrid>
+        <w:gridCol w:w="2943"/>
+        <w:gridCol w:w="1701"/>
+        <w:gridCol w:w="1275"/>
+        <w:gridCol w:w="3119"/>
+      </w:tblGrid>
+      <w:tr>
+        <w:trPr>
+          <w:cnfStyle w:val="100000000000" w:firstRow="1" w:lastRow="0" w:firstColumn="0" w:lastColumn="0" w:oddVBand="0" w:evenVBand="0" w:oddHBand="0" w:evenHBand="0" w:firstRowFirstColumn="0" w:firstRowLastColumn="0" w:lastRowFirstColumn="0" w:lastRowLastColumn="0"/>
+        </w:trPr>
+        <w:tc>
+          <w:tcPr>
+            <w:tcW w:w="2943" w:type="dxa"/>
+            <w:cnfStyle w:val="001000000000" w:firstRow="0" w:lastRow="0" w:firstColumn="1" w:lastColumn="0" w:oddVBand="0" w:evenVBand="0" w:oddHBand="0" w:evenHBand="0" w:firstRowFirstColumn="0" w:firstRowLastColumn="0" w:lastRowFirstColumn="0" w:lastRowLastColumn="0"/>
+            <w:tcBorders>
+              <w:top w:val="single" w:sz="4" w:space="0" w:color="ED7D31"/>
+              <w:left w:val="single" w:sz="4" w:space="0" w:color="ED7D31"/>
+              <w:bottom w:val="single" w:sz="4" w:space="0" w:color="ED7D31"/>
+              <w:right w:val="single" w:sz="4" w:space="0" w:color="ED7D31"/>
+            </w:tcBorders>
+            <w:shd w:color="auto" w:fill="ED7D31" w:themeFill="accent2" w:val="clear"/>
+          </w:tcPr>
+          <w:p>
+            <w:pPr>
+              <w:pStyle w:val="Normal"/>
+              <w:widowControl w:val="false"/>
+              <w:tabs>
+                <w:tab w:val="clear" w:pos="720"/>
+                <w:tab w:val="left" w:pos="1134" w:leader="none"/>
+              </w:tabs>
+              <w:suppressAutoHyphens w:val="true"/>
+              <w:spacing w:lineRule="auto" w:line="240" w:before="0" w:after="0"/>
+              <w:jc w:val="left"/>
+              <w:rPr>
+                <w:rFonts w:ascii="Calibri" w:hAnsi="Calibri" w:eastAsia="" w:cs="Times New Roman"/>
+                <w:b/>
+                <w:b/>
+                <w:bCs/>
+                <w:color w:val="FFFFFF"/>
+                <w:kern w:val="0"/>
+                <w:sz w:val="21"/>
+                <w:szCs w:val="21"/>
+                <w:lang w:val="es-ES" w:eastAsia="es-ES" w:bidi="ar-SA"/>
+              </w:rPr>
+            </w:pPr>
+            <w:r>
+              <w:rPr>
+                <w:rFonts w:eastAsia="" w:cs="Times New Roman"/>
+                <w:b/>
+                <w:bCs/>
+                <w:color w:val="FFFFFF"/>
+                <w:kern w:val="0"/>
+                <w:sz w:val="21"/>
+                <w:szCs w:val="21"/>
+                <w:lang w:val="es-ES" w:eastAsia="es-ES" w:bidi="ar-SA"/>
+              </w:rPr>
+              <w:t>Tarea</w:t>
+            </w:r>
+          </w:p>
+        </w:tc>
+        <w:tc>
+          <w:tcPr>
+            <w:tcW w:w="1701" w:type="dxa"/>
+            <w:tcBorders>
+              <w:top w:val="single" w:sz="4" w:space="0" w:color="ED7D31"/>
+              <w:left w:val="single" w:sz="4" w:space="0" w:color="ED7D31"/>
+              <w:bottom w:val="single" w:sz="4" w:space="0" w:color="ED7D31"/>
+              <w:right w:val="single" w:sz="4" w:space="0" w:color="ED7D31"/>
+            </w:tcBorders>
+            <w:shd w:color="auto" w:fill="ED7D31" w:themeFill="accent2" w:val="clear"/>
+          </w:tcPr>
+          <w:p>
+            <w:pPr>
+              <w:pStyle w:val="Normal"/>
+              <w:widowControl w:val="false"/>
+              <w:tabs>
+                <w:tab w:val="clear" w:pos="720"/>
+                <w:tab w:val="left" w:pos="1134" w:leader="none"/>
+              </w:tabs>
+              <w:suppressAutoHyphens w:val="true"/>
+              <w:spacing w:lineRule="auto" w:line="240" w:before="0" w:after="0"/>
+              <w:jc w:val="left"/>
+              <w:cnfStyle w:val="100000000000" w:firstRow="1" w:lastRow="0" w:firstColumn="0" w:lastColumn="0" w:oddVBand="0" w:evenVBand="0" w:oddHBand="0" w:evenHBand="0" w:firstRowFirstColumn="0" w:firstRowLastColumn="0" w:lastRowFirstColumn="0" w:lastRowLastColumn="0"/>
+              <w:rPr>
+                <w:b w:val="false"/>
+                <w:b w:val="false"/>
+                <w:bCs w:val="false"/>
+              </w:rPr>
+            </w:pPr>
+            <w:r>
+              <w:rPr>
+                <w:rFonts w:eastAsia="" w:cs="Times New Roman"/>
+                <w:b/>
+                <w:bCs/>
+                <w:color w:val="FFFFFF"/>
+                <w:kern w:val="0"/>
+                <w:sz w:val="21"/>
+                <w:szCs w:val="21"/>
+                <w:lang w:val="es-ES" w:eastAsia="es-ES" w:bidi="ar-SA"/>
+              </w:rPr>
+              <w:t>F. inicio / fin</w:t>
+            </w:r>
+          </w:p>
+        </w:tc>
+        <w:tc>
+          <w:tcPr>
+            <w:tcW w:w="1275" w:type="dxa"/>
+            <w:tcBorders>
+              <w:top w:val="single" w:sz="4" w:space="0" w:color="ED7D31"/>
+              <w:left w:val="single" w:sz="4" w:space="0" w:color="ED7D31"/>
+              <w:bottom w:val="single" w:sz="4" w:space="0" w:color="ED7D31"/>
+              <w:right w:val="single" w:sz="4" w:space="0" w:color="ED7D31"/>
+            </w:tcBorders>
+            <w:shd w:color="auto" w:fill="ED7D31" w:themeFill="accent2" w:val="clear"/>
+          </w:tcPr>
+          <w:p>
+            <w:pPr>
+              <w:pStyle w:val="Normal"/>
+              <w:widowControl w:val="false"/>
+              <w:tabs>
+                <w:tab w:val="clear" w:pos="720"/>
+                <w:tab w:val="left" w:pos="1134" w:leader="none"/>
+              </w:tabs>
+              <w:suppressAutoHyphens w:val="true"/>
+              <w:spacing w:lineRule="auto" w:line="240" w:before="0" w:after="0"/>
+              <w:jc w:val="left"/>
+              <w:cnfStyle w:val="100000000000" w:firstRow="1" w:lastRow="0" w:firstColumn="0" w:lastColumn="0" w:oddVBand="0" w:evenVBand="0" w:oddHBand="0" w:evenHBand="0" w:firstRowFirstColumn="0" w:firstRowLastColumn="0" w:lastRowFirstColumn="0" w:lastRowLastColumn="0"/>
+              <w:rPr>
+                <w:rFonts w:ascii="Calibri" w:hAnsi="Calibri" w:eastAsia="" w:cs="Times New Roman"/>
+                <w:b/>
+                <w:b/>
+                <w:bCs/>
+                <w:color w:val="FFFFFF"/>
+                <w:kern w:val="0"/>
+                <w:sz w:val="21"/>
+                <w:szCs w:val="21"/>
+                <w:lang w:val="es-ES" w:eastAsia="es-ES" w:bidi="ar-SA"/>
+              </w:rPr>
+            </w:pPr>
+            <w:r>
+              <w:rPr>
+                <w:rFonts w:eastAsia="" w:cs="Times New Roman"/>
+                <w:b/>
+                <w:bCs/>
+                <w:color w:val="FFFFFF"/>
+                <w:kern w:val="0"/>
+                <w:sz w:val="21"/>
+                <w:szCs w:val="21"/>
+                <w:lang w:val="es-ES" w:eastAsia="es-ES" w:bidi="ar-SA"/>
+              </w:rPr>
+              <w:t>Duración</w:t>
+            </w:r>
+          </w:p>
+        </w:tc>
+        <w:tc>
+          <w:tcPr>
+            <w:tcW w:w="3119" w:type="dxa"/>
+            <w:tcBorders>
+              <w:top w:val="single" w:sz="4" w:space="0" w:color="ED7D31"/>
+              <w:left w:val="single" w:sz="4" w:space="0" w:color="ED7D31"/>
+              <w:bottom w:val="single" w:sz="4" w:space="0" w:color="ED7D31"/>
+              <w:right w:val="single" w:sz="4" w:space="0" w:color="ED7D31"/>
+            </w:tcBorders>
+            <w:shd w:color="auto" w:fill="ED7D31" w:themeFill="accent2" w:val="clear"/>
+          </w:tcPr>
+          <w:p>
+            <w:pPr>
+              <w:pStyle w:val="Normal"/>
+              <w:widowControl w:val="false"/>
+              <w:tabs>
+                <w:tab w:val="clear" w:pos="720"/>
+                <w:tab w:val="left" w:pos="1134" w:leader="none"/>
+              </w:tabs>
+              <w:suppressAutoHyphens w:val="true"/>
+              <w:spacing w:lineRule="auto" w:line="240" w:before="0" w:after="0"/>
+              <w:jc w:val="left"/>
+              <w:cnfStyle w:val="100000000000" w:firstRow="1" w:lastRow="0" w:firstColumn="0" w:lastColumn="0" w:oddVBand="0" w:evenVBand="0" w:oddHBand="0" w:evenHBand="0" w:firstRowFirstColumn="0" w:firstRowLastColumn="0" w:lastRowFirstColumn="0" w:lastRowLastColumn="0"/>
+              <w:rPr>
+                <w:rFonts w:ascii="Calibri" w:hAnsi="Calibri" w:eastAsia="" w:cs="Times New Roman"/>
+                <w:b/>
+                <w:b/>
+                <w:bCs/>
+                <w:color w:val="FFFFFF"/>
+                <w:kern w:val="0"/>
+                <w:sz w:val="21"/>
+                <w:szCs w:val="21"/>
+                <w:lang w:val="es-ES" w:eastAsia="es-ES" w:bidi="ar-SA"/>
+              </w:rPr>
+            </w:pPr>
+            <w:r>
+              <w:rPr>
+                <w:rFonts w:eastAsia="" w:cs="Times New Roman"/>
+                <w:b/>
+                <w:bCs/>
+                <w:color w:val="FFFFFF"/>
+                <w:kern w:val="0"/>
+                <w:sz w:val="21"/>
+                <w:szCs w:val="21"/>
+                <w:lang w:val="es-ES" w:eastAsia="es-ES" w:bidi="ar-SA"/>
+              </w:rPr>
+              <w:t>Responsable</w:t>
+            </w:r>
+          </w:p>
+        </w:tc>
+      </w:tr>
+      <w:tr>
+        <w:trPr>
+          <w:cnfStyle w:val="000000100000" w:firstRow="0" w:lastRow="0" w:firstColumn="0" w:lastColumn="0" w:oddVBand="0" w:evenVBand="0" w:oddHBand="1" w:evenHBand="0" w:firstRowFirstColumn="0" w:firstRowLastColumn="0" w:lastRowFirstColumn="0" w:lastRowLastColumn="0"/>
+        </w:trPr>
+        <w:tc>
+          <w:tcPr>
+            <w:tcW w:w="2943" w:type="dxa"/>
+            <w:cnfStyle w:val="001000000000" w:firstRow="0" w:lastRow="0" w:firstColumn="1" w:lastColumn="0" w:oddVBand="0" w:evenVBand="0" w:oddHBand="0" w:evenHBand="0" w:firstRowFirstColumn="0" w:firstRowLastColumn="0" w:lastRowFirstColumn="0" w:lastRowLastColumn="0"/>
+            <w:tcBorders/>
+            <w:shd w:color="auto" w:fill="FBE4D5" w:themeFill="accent2" w:themeFillTint="33" w:val="clear"/>
+          </w:tcPr>
+          <w:p>
+            <w:pPr>
+              <w:pStyle w:val="Normal"/>
+              <w:widowControl w:val="false"/>
+              <w:tabs>
+                <w:tab w:val="clear" w:pos="720"/>
+                <w:tab w:val="left" w:pos="1134" w:leader="none"/>
+              </w:tabs>
+              <w:suppressAutoHyphens w:val="true"/>
+              <w:spacing w:lineRule="auto" w:line="240" w:before="0" w:after="0"/>
+              <w:jc w:val="left"/>
+              <w:rPr>
+                <w:rFonts w:ascii="Calibri" w:hAnsi="Calibri" w:eastAsia="" w:cs="Times New Roman"/>
+                <w:b/>
+                <w:b/>
+                <w:bCs/>
+                <w:kern w:val="0"/>
+                <w:sz w:val="21"/>
+                <w:szCs w:val="21"/>
+                <w:lang w:val="es-ES" w:eastAsia="es-ES" w:bidi="ar-SA"/>
+              </w:rPr>
+            </w:pPr>
+            <w:r>
+              <w:rPr>
+                <w:rFonts w:eastAsia="" w:cs="Times New Roman"/>
+                <w:b/>
+                <w:bCs/>
+                <w:kern w:val="0"/>
+                <w:sz w:val="21"/>
+                <w:szCs w:val="21"/>
+                <w:lang w:val="es-ES" w:eastAsia="es-ES" w:bidi="ar-SA"/>
+              </w:rPr>
+            </w:r>
+          </w:p>
+        </w:tc>
+        <w:tc>
+          <w:tcPr>
+            <w:tcW w:w="1701" w:type="dxa"/>
+            <w:tcBorders/>
+            <w:shd w:color="auto" w:fill="FBE4D5" w:themeFill="accent2" w:themeFillTint="33" w:val="clear"/>
+          </w:tcPr>
+          <w:p>
+            <w:pPr>
+              <w:pStyle w:val="Normal"/>
+              <w:widowControl w:val="false"/>
+              <w:tabs>
+                <w:tab w:val="clear" w:pos="720"/>
+                <w:tab w:val="left" w:pos="1134" w:leader="none"/>
+              </w:tabs>
+              <w:suppressAutoHyphens w:val="true"/>
+              <w:spacing w:lineRule="auto" w:line="240" w:before="0" w:after="0"/>
+              <w:jc w:val="left"/>
+              <w:cnfStyle w:val="000000100000" w:firstRow="0" w:lastRow="0" w:firstColumn="0" w:lastColumn="0" w:oddVBand="0" w:evenVBand="0" w:oddHBand="1" w:evenHBand="0" w:firstRowFirstColumn="0" w:firstRowLastColumn="0" w:lastRowFirstColumn="0" w:lastRowLastColumn="0"/>
+              <w:rPr>
+                <w:rFonts w:ascii="Calibri" w:hAnsi="Calibri" w:eastAsia="" w:cs="Times New Roman"/>
+                <w:kern w:val="0"/>
+                <w:sz w:val="21"/>
+                <w:szCs w:val="21"/>
+                <w:lang w:val="es-ES" w:eastAsia="es-ES" w:bidi="ar-SA"/>
+              </w:rPr>
+            </w:pPr>
+            <w:r>
+              <w:rPr>
+                <w:rFonts w:eastAsia="" w:cs="Times New Roman"/>
+                <w:kern w:val="0"/>
+                <w:sz w:val="21"/>
+                <w:szCs w:val="21"/>
+                <w:lang w:val="es-ES" w:eastAsia="es-ES" w:bidi="ar-SA"/>
+              </w:rPr>
+            </w:r>
+          </w:p>
+        </w:tc>
+        <w:tc>
+          <w:tcPr>
+            <w:tcW w:w="1275" w:type="dxa"/>
+            <w:tcBorders/>
+            <w:shd w:color="auto" w:fill="FBE4D5" w:themeFill="accent2" w:themeFillTint="33" w:val="clear"/>
+          </w:tcPr>
+          <w:p>
+            <w:pPr>
+              <w:pStyle w:val="Normal"/>
+              <w:widowControl w:val="false"/>
+              <w:tabs>
+                <w:tab w:val="clear" w:pos="720"/>
+                <w:tab w:val="left" w:pos="1134" w:leader="none"/>
+              </w:tabs>
+              <w:suppressAutoHyphens w:val="true"/>
+              <w:spacing w:lineRule="auto" w:line="240" w:before="0" w:after="0"/>
+              <w:jc w:val="left"/>
+              <w:cnfStyle w:val="000000100000" w:firstRow="0" w:lastRow="0" w:firstColumn="0" w:lastColumn="0" w:oddVBand="0" w:evenVBand="0" w:oddHBand="1" w:evenHBand="0" w:firstRowFirstColumn="0" w:firstRowLastColumn="0" w:lastRowFirstColumn="0" w:lastRowLastColumn="0"/>
+              <w:rPr>
+                <w:rFonts w:ascii="Calibri" w:hAnsi="Calibri" w:eastAsia="" w:cs="Times New Roman"/>
+                <w:kern w:val="0"/>
+                <w:sz w:val="21"/>
+                <w:szCs w:val="21"/>
+                <w:lang w:val="es-ES" w:eastAsia="es-ES" w:bidi="ar-SA"/>
+              </w:rPr>
+            </w:pPr>
+            <w:r>
+              <w:rPr>
+                <w:rFonts w:eastAsia="" w:cs="Times New Roman"/>
+                <w:kern w:val="0"/>
+                <w:sz w:val="21"/>
+                <w:szCs w:val="21"/>
+                <w:lang w:val="es-ES" w:eastAsia="es-ES" w:bidi="ar-SA"/>
+              </w:rPr>
+            </w:r>
+          </w:p>
+        </w:tc>
+        <w:tc>
+          <w:tcPr>
+            <w:tcW w:w="3119" w:type="dxa"/>
+            <w:tcBorders/>
+            <w:shd w:color="auto" w:fill="FBE4D5" w:themeFill="accent2" w:themeFillTint="33" w:val="clear"/>
+          </w:tcPr>
+          <w:p>
+            <w:pPr>
+              <w:pStyle w:val="Normal"/>
+              <w:widowControl w:val="false"/>
+              <w:tabs>
+                <w:tab w:val="clear" w:pos="720"/>
+                <w:tab w:val="left" w:pos="1134" w:leader="none"/>
+              </w:tabs>
+              <w:suppressAutoHyphens w:val="true"/>
+              <w:spacing w:lineRule="auto" w:line="240" w:before="0" w:after="0"/>
+              <w:jc w:val="left"/>
+              <w:cnfStyle w:val="000000100000" w:firstRow="0" w:lastRow="0" w:firstColumn="0" w:lastColumn="0" w:oddVBand="0" w:evenVBand="0" w:oddHBand="1" w:evenHBand="0" w:firstRowFirstColumn="0" w:firstRowLastColumn="0" w:lastRowFirstColumn="0" w:lastRowLastColumn="0"/>
+              <w:rPr>
+                <w:rFonts w:ascii="Calibri" w:hAnsi="Calibri" w:eastAsia="" w:cs="Times New Roman"/>
+                <w:kern w:val="0"/>
+                <w:sz w:val="21"/>
+                <w:szCs w:val="21"/>
+                <w:lang w:val="es-ES" w:eastAsia="es-ES" w:bidi="ar-SA"/>
+              </w:rPr>
+            </w:pPr>
+            <w:r>
+              <w:rPr>
+                <w:rFonts w:eastAsia="" w:cs="Times New Roman"/>
+                <w:kern w:val="0"/>
+                <w:sz w:val="21"/>
+                <w:szCs w:val="21"/>
+                <w:lang w:val="es-ES" w:eastAsia="es-ES" w:bidi="ar-SA"/>
+              </w:rPr>
+            </w:r>
+          </w:p>
+        </w:tc>
+      </w:tr>
+      <w:tr>
+        <w:trPr/>
+        <w:tc>
+          <w:tcPr>
+            <w:tcW w:w="2943" w:type="dxa"/>
+            <w:cnfStyle w:val="001000000000" w:firstRow="0" w:lastRow="0" w:firstColumn="1" w:lastColumn="0" w:oddVBand="0" w:evenVBand="0" w:oddHBand="0" w:evenHBand="0" w:firstRowFirstColumn="0" w:firstRowLastColumn="0" w:lastRowFirstColumn="0" w:lastRowLastColumn="0"/>
+            <w:tcBorders/>
+          </w:tcPr>
+          <w:p>
+            <w:pPr>
+              <w:pStyle w:val="Normal"/>
+              <w:widowControl w:val="false"/>
+              <w:tabs>
+                <w:tab w:val="clear" w:pos="720"/>
+                <w:tab w:val="left" w:pos="1134" w:leader="none"/>
+              </w:tabs>
+              <w:suppressAutoHyphens w:val="true"/>
+              <w:spacing w:lineRule="auto" w:line="240" w:before="0" w:after="0"/>
+              <w:jc w:val="left"/>
+              <w:rPr>
+                <w:rFonts w:ascii="Calibri" w:hAnsi="Calibri" w:eastAsia="" w:cs="Times New Roman"/>
+                <w:b/>
+                <w:b/>
+                <w:bCs/>
+                <w:kern w:val="0"/>
+                <w:sz w:val="21"/>
+                <w:szCs w:val="21"/>
+                <w:lang w:val="es-ES" w:eastAsia="es-ES" w:bidi="ar-SA"/>
+              </w:rPr>
+            </w:pPr>
+            <w:r>
+              <w:rPr>
+                <w:rFonts w:eastAsia="" w:cs="Times New Roman"/>
+                <w:b/>
+                <w:bCs/>
+                <w:kern w:val="0"/>
+                <w:sz w:val="21"/>
+                <w:szCs w:val="21"/>
+                <w:lang w:val="es-ES" w:eastAsia="es-ES" w:bidi="ar-SA"/>
+              </w:rPr>
+            </w:r>
+          </w:p>
+        </w:tc>
+        <w:tc>
+          <w:tcPr>
+            <w:tcW w:w="1701" w:type="dxa"/>
+            <w:tcBorders/>
+          </w:tcPr>
+          <w:p>
+            <w:pPr>
+              <w:pStyle w:val="Normal"/>
+              <w:widowControl w:val="false"/>
+              <w:tabs>
+                <w:tab w:val="clear" w:pos="720"/>
+                <w:tab w:val="left" w:pos="1134" w:leader="none"/>
+              </w:tabs>
+              <w:suppressAutoHyphens w:val="true"/>
+              <w:spacing w:lineRule="auto" w:line="240" w:before="0" w:after="0"/>
+              <w:jc w:val="left"/>
+              <w:cnfStyle w:val="000000000000" w:firstRow="0" w:lastRow="0" w:firstColumn="0" w:lastColumn="0" w:oddVBand="0" w:evenVBand="0" w:oddHBand="0" w:evenHBand="0" w:firstRowFirstColumn="0" w:firstRowLastColumn="0" w:lastRowFirstColumn="0" w:lastRowLastColumn="0"/>
+              <w:rPr>
+                <w:rFonts w:ascii="Calibri" w:hAnsi="Calibri" w:eastAsia="" w:cs="Times New Roman"/>
+                <w:kern w:val="0"/>
+                <w:sz w:val="21"/>
+                <w:szCs w:val="21"/>
+                <w:lang w:val="es-ES" w:eastAsia="es-ES" w:bidi="ar-SA"/>
+              </w:rPr>
+            </w:pPr>
+            <w:r>
+              <w:rPr>
+                <w:rFonts w:eastAsia="" w:cs="Times New Roman"/>
+                <w:kern w:val="0"/>
+                <w:sz w:val="21"/>
+                <w:szCs w:val="21"/>
+                <w:lang w:val="es-ES" w:eastAsia="es-ES" w:bidi="ar-SA"/>
+              </w:rPr>
+            </w:r>
+          </w:p>
+        </w:tc>
+        <w:tc>
+          <w:tcPr>
+            <w:tcW w:w="1275" w:type="dxa"/>
+            <w:tcBorders/>
+          </w:tcPr>
+          <w:p>
+            <w:pPr>
+              <w:pStyle w:val="Normal"/>
+              <w:widowControl w:val="false"/>
+              <w:tabs>
+                <w:tab w:val="clear" w:pos="720"/>
+                <w:tab w:val="left" w:pos="1134" w:leader="none"/>
+              </w:tabs>
+              <w:suppressAutoHyphens w:val="true"/>
+              <w:spacing w:lineRule="auto" w:line="240" w:before="0" w:after="0"/>
+              <w:jc w:val="left"/>
+              <w:cnfStyle w:val="000000000000" w:firstRow="0" w:lastRow="0" w:firstColumn="0" w:lastColumn="0" w:oddVBand="0" w:evenVBand="0" w:oddHBand="0" w:evenHBand="0" w:firstRowFirstColumn="0" w:firstRowLastColumn="0" w:lastRowFirstColumn="0" w:lastRowLastColumn="0"/>
+              <w:rPr>
+                <w:rFonts w:ascii="Calibri" w:hAnsi="Calibri" w:eastAsia="" w:cs="Times New Roman"/>
+                <w:kern w:val="0"/>
+                <w:sz w:val="21"/>
+                <w:szCs w:val="21"/>
+                <w:lang w:val="es-ES" w:eastAsia="es-ES" w:bidi="ar-SA"/>
+              </w:rPr>
+            </w:pPr>
+            <w:r>
+              <w:rPr>
+                <w:rFonts w:eastAsia="" w:cs="Times New Roman"/>
+                <w:kern w:val="0"/>
+                <w:sz w:val="21"/>
+                <w:szCs w:val="21"/>
+                <w:lang w:val="es-ES" w:eastAsia="es-ES" w:bidi="ar-SA"/>
+              </w:rPr>
+            </w:r>
+          </w:p>
+        </w:tc>
+        <w:tc>
+          <w:tcPr>
+            <w:tcW w:w="3119" w:type="dxa"/>
+            <w:tcBorders/>
+          </w:tcPr>
+          <w:p>
+            <w:pPr>
+              <w:pStyle w:val="Normal"/>
+              <w:widowControl w:val="false"/>
+              <w:tabs>
+                <w:tab w:val="clear" w:pos="720"/>
+                <w:tab w:val="left" w:pos="1134" w:leader="none"/>
+              </w:tabs>
+              <w:suppressAutoHyphens w:val="true"/>
+              <w:spacing w:lineRule="auto" w:line="240" w:before="0" w:after="0"/>
+              <w:jc w:val="left"/>
+              <w:cnfStyle w:val="000000000000" w:firstRow="0" w:lastRow="0" w:firstColumn="0" w:lastColumn="0" w:oddVBand="0" w:evenVBand="0" w:oddHBand="0" w:evenHBand="0" w:firstRowFirstColumn="0" w:firstRowLastColumn="0" w:lastRowFirstColumn="0" w:lastRowLastColumn="0"/>
+              <w:rPr>
+                <w:rFonts w:ascii="Calibri" w:hAnsi="Calibri" w:eastAsia="" w:cs="Times New Roman"/>
+                <w:kern w:val="0"/>
+                <w:sz w:val="21"/>
+                <w:szCs w:val="21"/>
+                <w:lang w:val="es-ES" w:eastAsia="es-ES" w:bidi="ar-SA"/>
+              </w:rPr>
+            </w:pPr>
+            <w:r>
+              <w:rPr>
+                <w:rFonts w:eastAsia="" w:cs="Times New Roman"/>
+                <w:kern w:val="0"/>
+                <w:sz w:val="21"/>
+                <w:szCs w:val="21"/>
+                <w:lang w:val="es-ES" w:eastAsia="es-ES" w:bidi="ar-SA"/>
+              </w:rPr>
+            </w:r>
+          </w:p>
+        </w:tc>
+      </w:tr>
+    </w:tbl>
+    <w:p>
+      <w:pPr>
         <w:pStyle w:val="Normal"/>
+        <w:tabs>
+          <w:tab w:val="clear" w:pos="720"/>
+          <w:tab w:val="left" w:pos="1134" w:leader="none"/>
+        </w:tabs>
+        <w:spacing w:lineRule="auto" w:line="240" w:before="0" w:after="0"/>
+        <w:rPr/>
+      </w:pPr>
+      <w:r>
+        <w:rPr/>
+      </w:r>
+    </w:p>
+    <w:p>
+      <w:pPr>
+        <w:pStyle w:val="Ttulo3"/>
+        <w:rPr/>
+      </w:pPr>
+      <w:r>
+        <w:rPr/>
+        <w:t>Problemas y/o necesidades detectadas</w:t>
+      </w:r>
+    </w:p>
+    <w:p>
+      <w:pPr>
+        <w:pStyle w:val="Normal"/>
+        <w:numPr>
+          <w:ilvl w:val="0"/>
+          <w:numId w:val="3"/>
+        </w:numPr>
         <w:tabs>
           <w:tab w:val="clear" w:pos="720"/>
           <w:tab w:val="left" w:pos="851" w:leader="none"/>
         </w:tabs>
         <w:spacing w:lineRule="auto" w:line="240" w:before="0" w:after="0"/>
+        <w:ind w:left="851" w:hanging="472"/>
+        <w:rPr/>
+      </w:pPr>
+      <w:r>
+        <w:rPr/>
+        <w:t>Creaci</w:t>
+      </w:r>
+      <w:r>
+        <w:rPr>
+          <w:rFonts w:eastAsia="" w:cs="Times New Roman" w:eastAsiaTheme="minorEastAsia"/>
+          <w:color w:val="auto"/>
+          <w:kern w:val="0"/>
+          <w:sz w:val="21"/>
+          <w:szCs w:val="21"/>
+          <w:lang w:val="es-ES" w:eastAsia="es-ES" w:bidi="ar-SA"/>
+        </w:rPr>
+        <w:t>ón de la clave API para los mapas</w:t>
+      </w:r>
+    </w:p>
+    <w:p>
+      <w:pPr>
+        <w:pStyle w:val="Normal"/>
+        <w:numPr>
+          <w:ilvl w:val="0"/>
+          <w:numId w:val="3"/>
+        </w:numPr>
+        <w:tabs>
+          <w:tab w:val="clear" w:pos="720"/>
+          <w:tab w:val="left" w:pos="851" w:leader="none"/>
+        </w:tabs>
+        <w:spacing w:lineRule="auto" w:line="240" w:before="0" w:after="0"/>
+        <w:ind w:left="851" w:hanging="472"/>
+        <w:rPr/>
+      </w:pPr>
+      <w:r>
+        <w:rPr>
+          <w:rFonts w:eastAsia="" w:cs="Times New Roman" w:eastAsiaTheme="minorEastAsia"/>
+          <w:color w:val="auto"/>
+          <w:kern w:val="0"/>
+          <w:sz w:val="21"/>
+          <w:szCs w:val="21"/>
+          <w:lang w:val="es-ES" w:eastAsia="es-ES" w:bidi="ar-SA"/>
+        </w:rPr>
+        <w:t>Dificultad para encontrar la clave SHA-1</w:t>
+      </w:r>
+    </w:p>
+    <w:p>
+      <w:pPr>
+        <w:pStyle w:val="Normal"/>
+        <w:numPr>
+          <w:ilvl w:val="0"/>
+          <w:numId w:val="0"/>
+        </w:numPr>
+        <w:tabs>
+          <w:tab w:val="clear" w:pos="720"/>
+          <w:tab w:val="left" w:pos="851" w:leader="none"/>
+        </w:tabs>
+        <w:spacing w:lineRule="auto" w:line="240" w:before="0" w:after="0"/>
+        <w:ind w:left="851" w:hanging="0"/>
         <w:rPr/>
       </w:pPr>
       <w:r>
@@ -23456,6 +27566,11 @@
       <w:bCs/>
     </w:rPr>
   </w:style>
+  <w:style w:type="character" w:styleId="Smbolosdenumeracin">
+    <w:name w:val="Símbolos de numeración"/>
+    <w:qFormat/>
+    <w:rPr/>
+  </w:style>
   <w:style w:type="paragraph" w:styleId="Ttulo">
     <w:name w:val="Título"/>
     <w:basedOn w:val="Normal"/>

--- a/2223_Memoria_DidaktikAPP (Anexo I)Santurtzi.docx
+++ b/2223_Memoria_DidaktikAPP (Anexo I)Santurtzi.docx
@@ -14797,87 +14797,7 @@
                 <w:szCs w:val="21"/>
                 <w:lang w:val="es-ES" w:eastAsia="es-ES" w:bidi="ar-SA"/>
               </w:rPr>
-              <w:t>2</w:t>
-            </w:r>
-            <w:r>
-              <w:rPr>
-                <w:rFonts w:eastAsia="" w:cs="Times New Roman"/>
-                <w:kern w:val="0"/>
-                <w:sz w:val="21"/>
-                <w:szCs w:val="21"/>
-                <w:lang w:val="es-ES" w:eastAsia="es-ES" w:bidi="ar-SA"/>
-              </w:rPr>
-              <w:t>1/11/2</w:t>
-            </w:r>
-            <w:r>
-              <w:rPr>
-                <w:rFonts w:eastAsia="" w:cs="Times New Roman"/>
-                <w:kern w:val="0"/>
-                <w:sz w:val="21"/>
-                <w:szCs w:val="21"/>
-                <w:lang w:val="es-ES" w:eastAsia="es-ES" w:bidi="ar-SA"/>
-              </w:rPr>
-              <w:t>2</w:t>
-            </w:r>
-            <w:r>
-              <w:rPr>
-                <w:rFonts w:eastAsia="" w:cs="Times New Roman"/>
-                <w:kern w:val="0"/>
-                <w:sz w:val="21"/>
-                <w:szCs w:val="21"/>
-                <w:lang w:val="es-ES" w:eastAsia="es-ES" w:bidi="ar-SA"/>
-              </w:rPr>
-              <w:t xml:space="preserve"> – </w:t>
-            </w:r>
-            <w:r>
-              <w:rPr>
-                <w:rFonts w:eastAsia="" w:cs="Times New Roman"/>
-                <w:kern w:val="0"/>
-                <w:sz w:val="21"/>
-                <w:szCs w:val="21"/>
-                <w:lang w:val="es-ES" w:eastAsia="es-ES" w:bidi="ar-SA"/>
-              </w:rPr>
-              <w:t>21</w:t>
-            </w:r>
-            <w:r>
-              <w:rPr>
-                <w:rFonts w:eastAsia="" w:cs="Times New Roman"/>
-                <w:kern w:val="0"/>
-                <w:sz w:val="21"/>
-                <w:szCs w:val="21"/>
-                <w:lang w:val="es-ES" w:eastAsia="es-ES" w:bidi="ar-SA"/>
-              </w:rPr>
-              <w:t>/1</w:t>
-            </w:r>
-            <w:r>
-              <w:rPr>
-                <w:rFonts w:eastAsia="" w:cs="Times New Roman"/>
-                <w:kern w:val="0"/>
-                <w:sz w:val="21"/>
-                <w:szCs w:val="21"/>
-                <w:lang w:val="es-ES" w:eastAsia="es-ES" w:bidi="ar-SA"/>
-              </w:rPr>
-              <w:t>1</w:t>
-            </w:r>
-            <w:r>
-              <w:rPr>
-                <w:rFonts w:eastAsia="" w:cs="Times New Roman"/>
-                <w:kern w:val="0"/>
-                <w:sz w:val="21"/>
-                <w:szCs w:val="21"/>
-                <w:lang w:val="es-ES" w:eastAsia="es-ES" w:bidi="ar-SA"/>
-              </w:rPr>
-              <w:t>/2</w:t>
-            </w:r>
-            <w:r>
-              <w:rPr>
-                <w:rFonts w:eastAsia="" w:cs="Times New Roman"/>
-                <w:kern w:val="0"/>
-                <w:sz w:val="21"/>
-                <w:szCs w:val="21"/>
-                <w:lang w:val="es-ES" w:eastAsia="es-ES" w:bidi="ar-SA"/>
-              </w:rPr>
-              <w:t>2</w:t>
+              <w:t>21/11/22 – 21/11/22</w:t>
             </w:r>
           </w:p>
         </w:tc>
@@ -14915,17 +14835,7 @@
                 <w:szCs w:val="21"/>
                 <w:lang w:val="es-ES" w:eastAsia="es-ES" w:bidi="ar-SA"/>
               </w:rPr>
-              <w:t>6</w:t>
-            </w:r>
-            <w:r>
-              <w:rPr>
-                <w:rFonts w:eastAsia="" w:cs="Times New Roman"/>
-                <w:kern w:val="0"/>
-                <w:sz w:val="21"/>
-                <w:szCs w:val="21"/>
-                <w:lang w:val="es-ES" w:eastAsia="es-ES" w:bidi="ar-SA"/>
-              </w:rPr>
-              <w:t xml:space="preserve"> h</w:t>
+              <w:t>6 h</w:t>
             </w:r>
           </w:p>
         </w:tc>
@@ -15057,67 +14967,7 @@
                 <w:szCs w:val="21"/>
                 <w:lang w:val="es-ES" w:eastAsia="es-ES" w:bidi="ar-SA"/>
               </w:rPr>
-              <w:t>28</w:t>
-            </w:r>
-            <w:r>
-              <w:rPr>
-                <w:rFonts w:eastAsia="" w:cs="Times New Roman"/>
-                <w:kern w:val="0"/>
-                <w:sz w:val="21"/>
-                <w:szCs w:val="21"/>
-                <w:lang w:val="es-ES" w:eastAsia="es-ES" w:bidi="ar-SA"/>
-              </w:rPr>
-              <w:t>/11/2</w:t>
-            </w:r>
-            <w:r>
-              <w:rPr>
-                <w:rFonts w:eastAsia="" w:cs="Times New Roman"/>
-                <w:kern w:val="0"/>
-                <w:sz w:val="21"/>
-                <w:szCs w:val="21"/>
-                <w:lang w:val="es-ES" w:eastAsia="es-ES" w:bidi="ar-SA"/>
-              </w:rPr>
-              <w:t>2</w:t>
-            </w:r>
-            <w:r>
-              <w:rPr>
-                <w:rFonts w:eastAsia="" w:cs="Times New Roman"/>
-                <w:kern w:val="0"/>
-                <w:sz w:val="21"/>
-                <w:szCs w:val="21"/>
-                <w:lang w:val="es-ES" w:eastAsia="es-ES" w:bidi="ar-SA"/>
-              </w:rPr>
-              <w:t xml:space="preserve"> – </w:t>
-            </w:r>
-            <w:r>
-              <w:rPr>
-                <w:rFonts w:eastAsia="" w:cs="Times New Roman"/>
-                <w:kern w:val="0"/>
-                <w:sz w:val="21"/>
-                <w:szCs w:val="21"/>
-                <w:lang w:val="es-ES" w:eastAsia="es-ES" w:bidi="ar-SA"/>
-              </w:rPr>
-              <w:t>2</w:t>
-            </w:r>
-            <w:r>
-              <w:rPr>
-                <w:rFonts w:eastAsia="" w:cs="Times New Roman"/>
-                <w:kern w:val="0"/>
-                <w:sz w:val="21"/>
-                <w:szCs w:val="21"/>
-                <w:lang w:val="es-ES" w:eastAsia="es-ES" w:bidi="ar-SA"/>
-              </w:rPr>
-              <w:t>8/11/2</w:t>
-            </w:r>
-            <w:r>
-              <w:rPr>
-                <w:rFonts w:eastAsia="" w:cs="Times New Roman"/>
-                <w:kern w:val="0"/>
-                <w:sz w:val="21"/>
-                <w:szCs w:val="21"/>
-                <w:lang w:val="es-ES" w:eastAsia="es-ES" w:bidi="ar-SA"/>
-              </w:rPr>
-              <w:t>2</w:t>
+              <w:t>28/11/22 – 28/11/22</w:t>
             </w:r>
           </w:p>
         </w:tc>
@@ -15422,19 +15272,7 @@
                 <w:szCs w:val="21"/>
                 <w:lang w:val="es-ES" w:eastAsia="es-ES" w:bidi="ar-SA"/>
               </w:rPr>
-              <w:t xml:space="preserve">Diseño de </w:t>
-            </w:r>
-            <w:r>
-              <w:rPr>
-                <w:rFonts w:eastAsia="" w:cs="Times New Roman"/>
-                <w:b/>
-                <w:bCs/>
-                <w:kern w:val="0"/>
-                <w:sz w:val="21"/>
-                <w:szCs w:val="21"/>
-                <w:lang w:val="es-ES" w:eastAsia="es-ES" w:bidi="ar-SA"/>
-              </w:rPr>
-              <w:t>actividades tanda 1</w:t>
+              <w:t>Diseño de actividades tanda 1</w:t>
             </w:r>
           </w:p>
         </w:tc>
@@ -15559,6 +15397,7 @@
             <w:tcBorders>
               <w:top w:val="nil"/>
             </w:tcBorders>
+            <w:shd w:color="auto" w:fill="FBE4D5" w:themeFill="accent2" w:themeFillTint="33" w:val="clear"/>
           </w:tcPr>
           <w:p>
             <w:pPr>
@@ -15602,6 +15441,7 @@
             <w:tcBorders>
               <w:top w:val="nil"/>
             </w:tcBorders>
+            <w:shd w:color="auto" w:fill="FBE4D5" w:themeFill="accent2" w:themeFillTint="33" w:val="clear"/>
           </w:tcPr>
           <w:p>
             <w:pPr>
@@ -15641,6 +15481,7 @@
             <w:tcBorders>
               <w:top w:val="nil"/>
             </w:tcBorders>
+            <w:shd w:color="auto" w:fill="FBE4D5" w:themeFill="accent2" w:themeFillTint="33" w:val="clear"/>
           </w:tcPr>
           <w:p>
             <w:pPr>
@@ -15680,6 +15521,7 @@
             <w:tcBorders>
               <w:top w:val="nil"/>
             </w:tcBorders>
+            <w:shd w:color="auto" w:fill="FBE4D5" w:themeFill="accent2" w:themeFillTint="33" w:val="clear"/>
           </w:tcPr>
           <w:p>
             <w:pPr>
@@ -15906,40 +15748,41 @@
             <w:tcW w:w="3662" w:type="dxa"/>
             <w:cnfStyle w:val="001000000000" w:firstRow="0" w:lastRow="0" w:firstColumn="1" w:lastColumn="0" w:oddVBand="0" w:evenVBand="0" w:oddHBand="0" w:evenHBand="0" w:firstRowFirstColumn="0" w:firstRowLastColumn="0" w:lastRowFirstColumn="0" w:lastRowLastColumn="0"/>
             <w:tcBorders/>
-          </w:tcPr>
-          <w:p>
-            <w:pPr>
-              <w:pStyle w:val="Normal"/>
-              <w:widowControl w:val="false"/>
-              <w:tabs>
-                <w:tab w:val="clear" w:pos="720"/>
-                <w:tab w:val="left" w:pos="2664" w:leader="none"/>
-              </w:tabs>
-              <w:suppressAutoHyphens w:val="true"/>
-              <w:spacing w:lineRule="auto" w:line="240" w:before="0" w:after="0"/>
-              <w:jc w:val="left"/>
-              <w:rPr>
-                <w:rFonts w:ascii="Calibri" w:hAnsi="Calibri" w:eastAsia="" w:cs="Times New Roman"/>
-                <w:b/>
-                <w:b/>
-                <w:bCs/>
-                <w:kern w:val="0"/>
-                <w:sz w:val="21"/>
-                <w:szCs w:val="21"/>
-                <w:lang w:val="es-ES" w:eastAsia="es-ES" w:bidi="ar-SA"/>
-              </w:rPr>
-            </w:pPr>
-            <w:r>
-              <w:rPr>
-                <w:rFonts w:eastAsia="" w:cs="Times New Roman"/>
-                <w:b/>
-                <w:bCs/>
-                <w:kern w:val="0"/>
-                <w:sz w:val="21"/>
-                <w:szCs w:val="21"/>
-                <w:lang w:val="es-ES" w:eastAsia="es-ES" w:bidi="ar-SA"/>
-              </w:rPr>
-              <w:t xml:space="preserve">Diseño </w:t>
+            <w:shd w:color="auto" w:fill="FBE4D5" w:themeFill="accent2" w:themeFillTint="33" w:val="clear"/>
+          </w:tcPr>
+          <w:p>
+            <w:pPr>
+              <w:pStyle w:val="Normal"/>
+              <w:widowControl w:val="false"/>
+              <w:tabs>
+                <w:tab w:val="clear" w:pos="720"/>
+                <w:tab w:val="left" w:pos="2664" w:leader="none"/>
+              </w:tabs>
+              <w:suppressAutoHyphens w:val="true"/>
+              <w:spacing w:lineRule="auto" w:line="240" w:before="0" w:after="0"/>
+              <w:jc w:val="left"/>
+              <w:rPr>
+                <w:rFonts w:ascii="Calibri" w:hAnsi="Calibri" w:eastAsia="" w:cs="Times New Roman"/>
+                <w:b/>
+                <w:b/>
+                <w:bCs/>
+                <w:kern w:val="0"/>
+                <w:sz w:val="21"/>
+                <w:szCs w:val="21"/>
+                <w:lang w:val="es-ES" w:eastAsia="es-ES" w:bidi="ar-SA"/>
+              </w:rPr>
+            </w:pPr>
+            <w:r>
+              <w:rPr>
+                <w:rFonts w:eastAsia="" w:cs="Times New Roman"/>
+                <w:b/>
+                <w:bCs/>
+                <w:kern w:val="0"/>
+                <w:sz w:val="21"/>
+                <w:szCs w:val="21"/>
+                <w:lang w:val="es-ES" w:eastAsia="es-ES" w:bidi="ar-SA"/>
+              </w:rPr>
+              <w:t>Diseño</w:t>
             </w:r>
           </w:p>
         </w:tc>
@@ -15947,6 +15790,7 @@
           <w:tcPr>
             <w:tcW w:w="2458" w:type="dxa"/>
             <w:tcBorders/>
+            <w:shd w:color="auto" w:fill="FBE4D5" w:themeFill="accent2" w:themeFillTint="33" w:val="clear"/>
           </w:tcPr>
           <w:p>
             <w:pPr>
@@ -15984,6 +15828,7 @@
           <w:tcPr>
             <w:tcW w:w="1318" w:type="dxa"/>
             <w:tcBorders/>
+            <w:shd w:color="auto" w:fill="FBE4D5" w:themeFill="accent2" w:themeFillTint="33" w:val="clear"/>
           </w:tcPr>
           <w:p>
             <w:pPr>
@@ -16021,6 +15866,7 @@
           <w:tcPr>
             <w:tcW w:w="1615" w:type="dxa"/>
             <w:tcBorders/>
+            <w:shd w:color="auto" w:fill="FBE4D5" w:themeFill="accent2" w:themeFillTint="33" w:val="clear"/>
           </w:tcPr>
           <w:p>
             <w:pPr>
@@ -16137,37 +15983,7 @@
                 <w:szCs w:val="21"/>
                 <w:lang w:val="es-ES" w:eastAsia="es-ES" w:bidi="ar-SA"/>
               </w:rPr>
-              <w:t>2</w:t>
-            </w:r>
-            <w:r>
-              <w:rPr>
-                <w:rFonts w:eastAsia="" w:cs="Times New Roman"/>
-                <w:kern w:val="0"/>
-                <w:sz w:val="21"/>
-                <w:szCs w:val="21"/>
-                <w:lang w:val="es-ES" w:eastAsia="es-ES" w:bidi="ar-SA"/>
-              </w:rPr>
-              <w:t>0</w:t>
-            </w:r>
-            <w:r>
-              <w:rPr>
-                <w:rFonts w:eastAsia="" w:cs="Times New Roman"/>
-                <w:kern w:val="0"/>
-                <w:sz w:val="21"/>
-                <w:szCs w:val="21"/>
-                <w:lang w:val="es-ES" w:eastAsia="es-ES" w:bidi="ar-SA"/>
-              </w:rPr>
-              <w:t>/12/202</w:t>
-            </w:r>
-            <w:r>
-              <w:rPr>
-                <w:rFonts w:eastAsia="" w:cs="Times New Roman"/>
-                <w:kern w:val="0"/>
-                <w:sz w:val="21"/>
-                <w:szCs w:val="21"/>
-                <w:lang w:val="es-ES" w:eastAsia="es-ES" w:bidi="ar-SA"/>
-              </w:rPr>
-              <w:t>2</w:t>
+              <w:t>20/12/2022</w:t>
             </w:r>
           </w:p>
         </w:tc>
@@ -16255,6 +16071,7 @@
             <w:tcW w:w="3662" w:type="dxa"/>
             <w:cnfStyle w:val="001000000000" w:firstRow="0" w:lastRow="0" w:firstColumn="1" w:lastColumn="0" w:oddVBand="0" w:evenVBand="0" w:oddHBand="0" w:evenHBand="0" w:firstRowFirstColumn="0" w:firstRowLastColumn="0" w:lastRowFirstColumn="0" w:lastRowLastColumn="0"/>
             <w:tcBorders/>
+            <w:shd w:color="auto" w:fill="FBE4D5" w:themeFill="accent2" w:themeFillTint="33" w:val="clear"/>
           </w:tcPr>
           <w:p>
             <w:pPr>
@@ -16295,6 +16112,7 @@
           <w:tcPr>
             <w:tcW w:w="2458" w:type="dxa"/>
             <w:tcBorders/>
+            <w:shd w:color="auto" w:fill="FBE4D5" w:themeFill="accent2" w:themeFillTint="33" w:val="clear"/>
           </w:tcPr>
           <w:p>
             <w:pPr>
@@ -16331,6 +16149,7 @@
           <w:tcPr>
             <w:tcW w:w="1318" w:type="dxa"/>
             <w:tcBorders/>
+            <w:shd w:color="auto" w:fill="FBE4D5" w:themeFill="accent2" w:themeFillTint="33" w:val="clear"/>
           </w:tcPr>
           <w:p>
             <w:pPr>
@@ -16367,6 +16186,7 @@
           <w:tcPr>
             <w:tcW w:w="1615" w:type="dxa"/>
             <w:tcBorders/>
+            <w:shd w:color="auto" w:fill="FBE4D5" w:themeFill="accent2" w:themeFillTint="33" w:val="clear"/>
           </w:tcPr>
           <w:p>
             <w:pPr>
@@ -16636,13 +16456,7 @@
         <w:rPr>
           <w:u w:val="single"/>
         </w:rPr>
-        <w:t xml:space="preserve">Acta de seguimiento 1 – </w:t>
-      </w:r>
-      <w:r>
-        <w:rPr>
-          <w:u w:val="single"/>
-        </w:rPr>
-        <w:t>21/11-25/11</w:t>
+        <w:t>Acta de seguimiento 1 – 21/11-25/11</w:t>
       </w:r>
     </w:p>
     <w:p>
@@ -18963,13 +18777,7 @@
         <w:rPr>
           <w:u w:val="single"/>
         </w:rPr>
-        <w:t xml:space="preserve">Acta de seguimiento 2 – </w:t>
-      </w:r>
-      <w:r>
-        <w:rPr>
-          <w:u w:val="single"/>
-        </w:rPr>
-        <w:t>28/11-02/12</w:t>
+        <w:t>Acta de seguimiento 2 – 28/11-02/12</w:t>
       </w:r>
     </w:p>
     <w:p>
@@ -20922,25 +20730,7 @@
         <w:rPr>
           <w:u w:val="single"/>
         </w:rPr>
-        <w:t xml:space="preserve">Acta de seguimiento </w:t>
-      </w:r>
-      <w:r>
-        <w:rPr>
-          <w:u w:val="single"/>
-        </w:rPr>
-        <w:t>3</w:t>
-      </w:r>
-      <w:r>
-        <w:rPr>
-          <w:u w:val="single"/>
-        </w:rPr>
-        <w:t xml:space="preserve"> – </w:t>
-      </w:r>
-      <w:r>
-        <w:rPr>
-          <w:u w:val="single"/>
-        </w:rPr>
-        <w:t>05/12-09/12</w:t>
+        <w:t>Acta de seguimiento 3 – 05/12-09/12</w:t>
       </w:r>
     </w:p>
     <w:p>
@@ -20971,9 +20761,9 @@
       <w:tblGrid>
         <w:gridCol w:w="2231"/>
         <w:gridCol w:w="1360"/>
-        <w:gridCol w:w="1569"/>
+        <w:gridCol w:w="1568"/>
         <w:gridCol w:w="1755"/>
-        <w:gridCol w:w="2063"/>
+        <w:gridCol w:w="2064"/>
       </w:tblGrid>
       <w:tr>
         <w:trPr>
@@ -21075,7 +20865,7 @@
         </w:tc>
         <w:tc>
           <w:tcPr>
-            <w:tcW w:w="1569" w:type="dxa"/>
+            <w:tcW w:w="1568" w:type="dxa"/>
             <w:tcBorders>
               <w:top w:val="single" w:sz="4" w:space="0" w:color="ED7D31"/>
               <w:left w:val="single" w:sz="4" w:space="0" w:color="ED7D31"/>
@@ -21175,7 +20965,7 @@
         </w:tc>
         <w:tc>
           <w:tcPr>
-            <w:tcW w:w="2063" w:type="dxa"/>
+            <w:tcW w:w="2064" w:type="dxa"/>
             <w:tcBorders>
               <w:top w:val="single" w:sz="4" w:space="0" w:color="ED7D31"/>
               <w:left w:val="single" w:sz="4" w:space="0" w:color="ED7D31"/>
@@ -21268,20 +21058,7 @@
                 <w:szCs w:val="21"/>
                 <w:lang w:val="es-ES" w:eastAsia="es-ES" w:bidi="ar-SA"/>
               </w:rPr>
-              <w:t>Cr</w:t>
-            </w:r>
-            <w:r>
-              <w:rPr>
-                <w:rFonts w:eastAsia="" w:cs="Times New Roman" w:eastAsiaTheme="minorEastAsia"/>
-                <w:b/>
-                <w:bCs/>
-                <w:color w:val="auto"/>
-                <w:kern w:val="0"/>
-                <w:sz w:val="21"/>
-                <w:szCs w:val="21"/>
-                <w:lang w:val="es-ES" w:eastAsia="es-ES" w:bidi="ar-SA"/>
-              </w:rPr>
-              <w:t>éditos</w:t>
+              <w:t>Créditos</w:t>
             </w:r>
           </w:p>
         </w:tc>
@@ -21319,33 +21096,13 @@
                 <w:szCs w:val="21"/>
                 <w:lang w:val="es-ES" w:eastAsia="es-ES" w:bidi="ar-SA"/>
               </w:rPr>
-              <w:t>05</w:t>
-            </w:r>
-            <w:r>
-              <w:rPr>
-                <w:rFonts w:eastAsia="" w:cs="Times New Roman"/>
-                <w:kern w:val="0"/>
-                <w:sz w:val="21"/>
-                <w:szCs w:val="21"/>
-                <w:lang w:val="es-ES" w:eastAsia="es-ES" w:bidi="ar-SA"/>
-              </w:rPr>
-              <w:t>/1</w:t>
-            </w:r>
-            <w:r>
-              <w:rPr>
-                <w:rFonts w:eastAsia="" w:cs="Times New Roman"/>
-                <w:kern w:val="0"/>
-                <w:sz w:val="21"/>
-                <w:szCs w:val="21"/>
-                <w:lang w:val="es-ES" w:eastAsia="es-ES" w:bidi="ar-SA"/>
-              </w:rPr>
-              <w:t>2</w:t>
-            </w:r>
-          </w:p>
-        </w:tc>
-        <w:tc>
-          <w:tcPr>
-            <w:tcW w:w="1569" w:type="dxa"/>
+              <w:t>05/12</w:t>
+            </w:r>
+          </w:p>
+        </w:tc>
+        <w:tc>
+          <w:tcPr>
+            <w:tcW w:w="1568" w:type="dxa"/>
             <w:tcBorders/>
             <w:shd w:color="auto" w:fill="FBE4D5" w:themeFill="accent2" w:themeFillTint="33" w:val="clear"/>
           </w:tcPr>
@@ -21421,7 +21178,7 @@
         </w:tc>
         <w:tc>
           <w:tcPr>
-            <w:tcW w:w="2063" w:type="dxa"/>
+            <w:tcW w:w="2064" w:type="dxa"/>
             <w:tcBorders/>
             <w:shd w:color="auto" w:fill="FBE4D5" w:themeFill="accent2" w:themeFillTint="33" w:val="clear"/>
           </w:tcPr>
@@ -21534,73 +21291,13 @@
                 <w:szCs w:val="21"/>
                 <w:lang w:val="es-ES" w:eastAsia="es-ES" w:bidi="ar-SA"/>
               </w:rPr>
-              <w:t>05</w:t>
-            </w:r>
-            <w:r>
-              <w:rPr>
-                <w:rFonts w:eastAsia="" w:cs="Times New Roman"/>
-                <w:kern w:val="0"/>
-                <w:sz w:val="21"/>
-                <w:szCs w:val="21"/>
-                <w:lang w:val="es-ES" w:eastAsia="es-ES" w:bidi="ar-SA"/>
-              </w:rPr>
-              <w:t>/1</w:t>
-            </w:r>
-            <w:r>
-              <w:rPr>
-                <w:rFonts w:eastAsia="" w:cs="Times New Roman"/>
-                <w:kern w:val="0"/>
-                <w:sz w:val="21"/>
-                <w:szCs w:val="21"/>
-                <w:lang w:val="es-ES" w:eastAsia="es-ES" w:bidi="ar-SA"/>
-              </w:rPr>
-              <w:t>2</w:t>
-            </w:r>
-            <w:r>
-              <w:rPr>
-                <w:rFonts w:eastAsia="" w:cs="Times New Roman"/>
-                <w:kern w:val="0"/>
-                <w:sz w:val="21"/>
-                <w:szCs w:val="21"/>
-                <w:lang w:val="es-ES" w:eastAsia="es-ES" w:bidi="ar-SA"/>
-              </w:rPr>
-              <w:t>-</w:t>
-            </w:r>
-            <w:r>
-              <w:rPr>
-                <w:rFonts w:eastAsia="" w:cs="Times New Roman"/>
-                <w:kern w:val="0"/>
-                <w:sz w:val="21"/>
-                <w:szCs w:val="21"/>
-                <w:lang w:val="es-ES" w:eastAsia="es-ES" w:bidi="ar-SA"/>
-              </w:rPr>
-              <w:t>12</w:t>
-            </w:r>
-            <w:r>
-              <w:rPr>
-                <w:rFonts w:eastAsia="" w:cs="Times New Roman"/>
-                <w:kern w:val="0"/>
-                <w:sz w:val="21"/>
-                <w:szCs w:val="21"/>
-                <w:lang w:val="es-ES" w:eastAsia="es-ES" w:bidi="ar-SA"/>
-              </w:rPr>
-              <w:t>/1</w:t>
-            </w:r>
-            <w:r>
-              <w:rPr>
-                <w:rFonts w:eastAsia="" w:cs="Times New Roman"/>
-                <w:kern w:val="0"/>
-                <w:sz w:val="21"/>
-                <w:szCs w:val="21"/>
-                <w:lang w:val="es-ES" w:eastAsia="es-ES" w:bidi="ar-SA"/>
-              </w:rPr>
-              <w:t>2</w:t>
-            </w:r>
-          </w:p>
-        </w:tc>
-        <w:tc>
-          <w:tcPr>
-            <w:tcW w:w="1569" w:type="dxa"/>
+              <w:t>05/12-12/12</w:t>
+            </w:r>
+          </w:p>
+        </w:tc>
+        <w:tc>
+          <w:tcPr>
+            <w:tcW w:w="1568" w:type="dxa"/>
             <w:tcBorders/>
           </w:tcPr>
           <w:p>
@@ -21675,7 +21372,7 @@
         </w:tc>
         <w:tc>
           <w:tcPr>
-            <w:tcW w:w="2063" w:type="dxa"/>
+            <w:tcW w:w="2064" w:type="dxa"/>
             <w:tcBorders/>
           </w:tcPr>
           <w:p>
@@ -21811,7 +21508,7 @@
         </w:tc>
         <w:tc>
           <w:tcPr>
-            <w:tcW w:w="1569" w:type="dxa"/>
+            <w:tcW w:w="1568" w:type="dxa"/>
             <w:tcBorders>
               <w:top w:val="nil"/>
             </w:tcBorders>
@@ -21901,7 +21598,7 @@
         </w:tc>
         <w:tc>
           <w:tcPr>
-            <w:tcW w:w="2063" w:type="dxa"/>
+            <w:tcW w:w="2064" w:type="dxa"/>
             <w:tcBorders>
               <w:top w:val="nil"/>
             </w:tcBorders>
@@ -22026,7 +21723,7 @@
         </w:tc>
         <w:tc>
           <w:tcPr>
-            <w:tcW w:w="1569" w:type="dxa"/>
+            <w:tcW w:w="1568" w:type="dxa"/>
             <w:tcBorders>
               <w:top w:val="nil"/>
             </w:tcBorders>
@@ -22103,7 +21800,7 @@
         </w:tc>
         <w:tc>
           <w:tcPr>
-            <w:tcW w:w="2063" w:type="dxa"/>
+            <w:tcW w:w="2064" w:type="dxa"/>
             <w:tcBorders>
               <w:top w:val="nil"/>
             </w:tcBorders>
@@ -22227,7 +21924,7 @@
         </w:tc>
         <w:tc>
           <w:tcPr>
-            <w:tcW w:w="1569" w:type="dxa"/>
+            <w:tcW w:w="1568" w:type="dxa"/>
             <w:tcBorders>
               <w:top w:val="nil"/>
             </w:tcBorders>
@@ -22305,7 +22002,7 @@
         </w:tc>
         <w:tc>
           <w:tcPr>
-            <w:tcW w:w="2063" w:type="dxa"/>
+            <w:tcW w:w="2064" w:type="dxa"/>
             <w:tcBorders>
               <w:top w:val="nil"/>
             </w:tcBorders>
@@ -23010,25 +22707,7 @@
         <w:rPr>
           <w:u w:val="single"/>
         </w:rPr>
-        <w:t xml:space="preserve">Acta de seguimiento </w:t>
-      </w:r>
-      <w:r>
-        <w:rPr>
-          <w:u w:val="single"/>
-        </w:rPr>
-        <w:t>4</w:t>
-      </w:r>
-      <w:r>
-        <w:rPr>
-          <w:u w:val="single"/>
-        </w:rPr>
-        <w:t xml:space="preserve"> – </w:t>
-      </w:r>
-      <w:r>
-        <w:rPr>
-          <w:u w:val="single"/>
-        </w:rPr>
-        <w:t>12/12-16/12</w:t>
+        <w:t>Acta de seguimiento 4 – 12/12-16/12</w:t>
       </w:r>
     </w:p>
     <w:p>
@@ -23059,9 +22738,9 @@
       <w:tblGrid>
         <w:gridCol w:w="2231"/>
         <w:gridCol w:w="1360"/>
-        <w:gridCol w:w="1569"/>
+        <w:gridCol w:w="1568"/>
         <w:gridCol w:w="1755"/>
-        <w:gridCol w:w="2063"/>
+        <w:gridCol w:w="2064"/>
       </w:tblGrid>
       <w:tr>
         <w:trPr>
@@ -23163,7 +22842,7 @@
         </w:tc>
         <w:tc>
           <w:tcPr>
-            <w:tcW w:w="1569" w:type="dxa"/>
+            <w:tcW w:w="1568" w:type="dxa"/>
             <w:tcBorders>
               <w:top w:val="single" w:sz="4" w:space="0" w:color="ED7D31"/>
               <w:left w:val="single" w:sz="4" w:space="0" w:color="ED7D31"/>
@@ -23263,7 +22942,7 @@
         </w:tc>
         <w:tc>
           <w:tcPr>
-            <w:tcW w:w="2063" w:type="dxa"/>
+            <w:tcW w:w="2064" w:type="dxa"/>
             <w:tcBorders>
               <w:top w:val="single" w:sz="4" w:space="0" w:color="ED7D31"/>
               <w:left w:val="single" w:sz="4" w:space="0" w:color="ED7D31"/>
@@ -23394,23 +23073,13 @@
                 <w:szCs w:val="21"/>
                 <w:lang w:val="es-ES" w:eastAsia="es-ES" w:bidi="ar-SA"/>
               </w:rPr>
-              <w:t>1</w:t>
-            </w:r>
-            <w:r>
-              <w:rPr>
-                <w:rFonts w:eastAsia="" w:cs="Times New Roman"/>
-                <w:kern w:val="0"/>
-                <w:sz w:val="21"/>
-                <w:szCs w:val="21"/>
-                <w:lang w:val="es-ES" w:eastAsia="es-ES" w:bidi="ar-SA"/>
-              </w:rPr>
-              <w:t xml:space="preserve">2/12 - </w:t>
-            </w:r>
-          </w:p>
-        </w:tc>
-        <w:tc>
-          <w:tcPr>
-            <w:tcW w:w="1569" w:type="dxa"/>
+              <w:t>12/12 -</w:t>
+            </w:r>
+          </w:p>
+        </w:tc>
+        <w:tc>
+          <w:tcPr>
+            <w:tcW w:w="1568" w:type="dxa"/>
             <w:tcBorders/>
             <w:shd w:color="auto" w:fill="FBE4D5" w:themeFill="accent2" w:themeFillTint="33" w:val="clear"/>
           </w:tcPr>
@@ -23497,7 +23166,7 @@
         </w:tc>
         <w:tc>
           <w:tcPr>
-            <w:tcW w:w="2063" w:type="dxa"/>
+            <w:tcW w:w="2064" w:type="dxa"/>
             <w:tcBorders/>
             <w:shd w:color="auto" w:fill="FBE4D5" w:themeFill="accent2" w:themeFillTint="33" w:val="clear"/>
           </w:tcPr>
@@ -23610,73 +23279,13 @@
                 <w:szCs w:val="21"/>
                 <w:lang w:val="es-ES" w:eastAsia="es-ES" w:bidi="ar-SA"/>
               </w:rPr>
-              <w:t>05</w:t>
-            </w:r>
-            <w:r>
-              <w:rPr>
-                <w:rFonts w:eastAsia="" w:cs="Times New Roman"/>
-                <w:kern w:val="0"/>
-                <w:sz w:val="21"/>
-                <w:szCs w:val="21"/>
-                <w:lang w:val="es-ES" w:eastAsia="es-ES" w:bidi="ar-SA"/>
-              </w:rPr>
-              <w:t>/1</w:t>
-            </w:r>
-            <w:r>
-              <w:rPr>
-                <w:rFonts w:eastAsia="" w:cs="Times New Roman"/>
-                <w:kern w:val="0"/>
-                <w:sz w:val="21"/>
-                <w:szCs w:val="21"/>
-                <w:lang w:val="es-ES" w:eastAsia="es-ES" w:bidi="ar-SA"/>
-              </w:rPr>
-              <w:t>2</w:t>
-            </w:r>
-            <w:r>
-              <w:rPr>
-                <w:rFonts w:eastAsia="" w:cs="Times New Roman"/>
-                <w:kern w:val="0"/>
-                <w:sz w:val="21"/>
-                <w:szCs w:val="21"/>
-                <w:lang w:val="es-ES" w:eastAsia="es-ES" w:bidi="ar-SA"/>
-              </w:rPr>
-              <w:t>-</w:t>
-            </w:r>
-            <w:r>
-              <w:rPr>
-                <w:rFonts w:eastAsia="" w:cs="Times New Roman"/>
-                <w:kern w:val="0"/>
-                <w:sz w:val="21"/>
-                <w:szCs w:val="21"/>
-                <w:lang w:val="es-ES" w:eastAsia="es-ES" w:bidi="ar-SA"/>
-              </w:rPr>
-              <w:t>12</w:t>
-            </w:r>
-            <w:r>
-              <w:rPr>
-                <w:rFonts w:eastAsia="" w:cs="Times New Roman"/>
-                <w:kern w:val="0"/>
-                <w:sz w:val="21"/>
-                <w:szCs w:val="21"/>
-                <w:lang w:val="es-ES" w:eastAsia="es-ES" w:bidi="ar-SA"/>
-              </w:rPr>
-              <w:t>/1</w:t>
-            </w:r>
-            <w:r>
-              <w:rPr>
-                <w:rFonts w:eastAsia="" w:cs="Times New Roman"/>
-                <w:kern w:val="0"/>
-                <w:sz w:val="21"/>
-                <w:szCs w:val="21"/>
-                <w:lang w:val="es-ES" w:eastAsia="es-ES" w:bidi="ar-SA"/>
-              </w:rPr>
-              <w:t>2</w:t>
-            </w:r>
-          </w:p>
-        </w:tc>
-        <w:tc>
-          <w:tcPr>
-            <w:tcW w:w="1569" w:type="dxa"/>
+              <w:t>05/12-12/12</w:t>
+            </w:r>
+          </w:p>
+        </w:tc>
+        <w:tc>
+          <w:tcPr>
+            <w:tcW w:w="1568" w:type="dxa"/>
             <w:tcBorders/>
           </w:tcPr>
           <w:p>
@@ -23751,7 +23360,7 @@
         </w:tc>
         <w:tc>
           <w:tcPr>
-            <w:tcW w:w="2063" w:type="dxa"/>
+            <w:tcW w:w="2064" w:type="dxa"/>
             <w:tcBorders/>
           </w:tcPr>
           <w:p>
@@ -23887,7 +23496,7 @@
         </w:tc>
         <w:tc>
           <w:tcPr>
-            <w:tcW w:w="1569" w:type="dxa"/>
+            <w:tcW w:w="1568" w:type="dxa"/>
             <w:tcBorders>
               <w:top w:val="nil"/>
             </w:tcBorders>
@@ -23968,7 +23577,7 @@
         </w:tc>
         <w:tc>
           <w:tcPr>
-            <w:tcW w:w="2063" w:type="dxa"/>
+            <w:tcW w:w="2064" w:type="dxa"/>
             <w:tcBorders>
               <w:top w:val="nil"/>
             </w:tcBorders>
@@ -24048,19 +23657,7 @@
                 <w:szCs w:val="21"/>
                 <w:lang w:val="es-ES" w:eastAsia="es-ES" w:bidi="ar-SA"/>
               </w:rPr>
-              <w:t xml:space="preserve">Actividad </w:t>
-            </w:r>
-            <w:r>
-              <w:rPr>
-                <w:rFonts w:eastAsia="" w:cs="Times New Roman"/>
-                <w:b/>
-                <w:bCs/>
-                <w:kern w:val="0"/>
-                <w:sz w:val="21"/>
-                <w:szCs w:val="21"/>
-                <w:lang w:val="es-ES" w:eastAsia="es-ES" w:bidi="ar-SA"/>
-              </w:rPr>
-              <w:t>6</w:t>
+              <w:t>Actividad 6</w:t>
             </w:r>
           </w:p>
         </w:tc>
@@ -24099,43 +23696,13 @@
                 <w:szCs w:val="21"/>
                 <w:lang w:val="es-ES" w:eastAsia="es-ES" w:bidi="ar-SA"/>
               </w:rPr>
-              <w:t>12</w:t>
-            </w:r>
-            <w:r>
-              <w:rPr>
-                <w:rFonts w:eastAsia="" w:cs="Times New Roman"/>
-                <w:kern w:val="0"/>
-                <w:sz w:val="21"/>
-                <w:szCs w:val="21"/>
-                <w:lang w:val="es-ES" w:eastAsia="es-ES" w:bidi="ar-SA"/>
-              </w:rPr>
-              <w:t>/1</w:t>
-            </w:r>
-            <w:r>
-              <w:rPr>
-                <w:rFonts w:eastAsia="" w:cs="Times New Roman"/>
-                <w:kern w:val="0"/>
-                <w:sz w:val="21"/>
-                <w:szCs w:val="21"/>
-                <w:lang w:val="es-ES" w:eastAsia="es-ES" w:bidi="ar-SA"/>
-              </w:rPr>
-              <w:t>2</w:t>
-            </w:r>
-            <w:r>
-              <w:rPr>
-                <w:rFonts w:eastAsia="" w:cs="Times New Roman"/>
-                <w:kern w:val="0"/>
-                <w:sz w:val="21"/>
-                <w:szCs w:val="21"/>
-                <w:lang w:val="es-ES" w:eastAsia="es-ES" w:bidi="ar-SA"/>
-              </w:rPr>
-              <w:t>-</w:t>
-            </w:r>
-          </w:p>
-        </w:tc>
-        <w:tc>
-          <w:tcPr>
-            <w:tcW w:w="1569" w:type="dxa"/>
+              <w:t>12/12-</w:t>
+            </w:r>
+          </w:p>
+        </w:tc>
+        <w:tc>
+          <w:tcPr>
+            <w:tcW w:w="1568" w:type="dxa"/>
             <w:tcBorders>
               <w:top w:val="nil"/>
             </w:tcBorders>
@@ -24212,7 +23779,7 @@
         </w:tc>
         <w:tc>
           <w:tcPr>
-            <w:tcW w:w="2063" w:type="dxa"/>
+            <w:tcW w:w="2064" w:type="dxa"/>
             <w:tcBorders>
               <w:top w:val="nil"/>
             </w:tcBorders>
@@ -24292,6 +23859,20 @@
                 <w:szCs w:val="21"/>
                 <w:lang w:val="es-ES" w:eastAsia="es-ES" w:bidi="ar-SA"/>
               </w:rPr>
+              <w:t>Preparaci</w:t>
+            </w:r>
+            <w:r>
+              <w:rPr>
+                <w:rFonts w:eastAsia="" w:cs="Times New Roman" w:eastAsiaTheme="minorEastAsia"/>
+                <w:b/>
+                <w:bCs/>
+                <w:color w:val="auto"/>
+                <w:kern w:val="0"/>
+                <w:sz w:val="21"/>
+                <w:szCs w:val="21"/>
+                <w:lang w:val="es-ES" w:eastAsia="es-ES" w:bidi="ar-SA"/>
+              </w:rPr>
+              <w:t>ón para la presentación</w:t>
             </w:r>
           </w:p>
         </w:tc>
@@ -24331,12 +23912,13 @@
                 <w:szCs w:val="21"/>
                 <w:lang w:val="es-ES" w:eastAsia="es-ES" w:bidi="ar-SA"/>
               </w:rPr>
-            </w:r>
-          </w:p>
-        </w:tc>
-        <w:tc>
-          <w:tcPr>
-            <w:tcW w:w="1569" w:type="dxa"/>
+              <w:t>16/12</w:t>
+            </w:r>
+          </w:p>
+        </w:tc>
+        <w:tc>
+          <w:tcPr>
+            <w:tcW w:w="1568" w:type="dxa"/>
             <w:tcBorders>
               <w:top w:val="nil"/>
             </w:tcBorders>
@@ -24370,6 +23952,7 @@
                 <w:szCs w:val="21"/>
                 <w:lang w:val="es-ES" w:eastAsia="es-ES" w:bidi="ar-SA"/>
               </w:rPr>
+              <w:t>2h</w:t>
             </w:r>
           </w:p>
         </w:tc>
@@ -24409,12 +23992,231 @@
                 <w:szCs w:val="21"/>
                 <w:lang w:val="es-ES" w:eastAsia="es-ES" w:bidi="ar-SA"/>
               </w:rPr>
-            </w:r>
-          </w:p>
-        </w:tc>
-        <w:tc>
-          <w:tcPr>
-            <w:tcW w:w="2063" w:type="dxa"/>
+              <w:t>Todos</w:t>
+            </w:r>
+          </w:p>
+        </w:tc>
+        <w:tc>
+          <w:tcPr>
+            <w:tcW w:w="2064" w:type="dxa"/>
+            <w:tcBorders>
+              <w:top w:val="nil"/>
+            </w:tcBorders>
+            <w:shd w:color="auto" w:fill="FBE4D5" w:themeFill="accent2" w:themeFillTint="33" w:val="clear"/>
+          </w:tcPr>
+          <w:p>
+            <w:pPr>
+              <w:pStyle w:val="Normal"/>
+              <w:widowControl w:val="false"/>
+              <w:tabs>
+                <w:tab w:val="clear" w:pos="720"/>
+                <w:tab w:val="left" w:pos="1134" w:leader="none"/>
+              </w:tabs>
+              <w:suppressAutoHyphens w:val="true"/>
+              <w:spacing w:lineRule="auto" w:line="240" w:before="0" w:after="0"/>
+              <w:jc w:val="left"/>
+              <w:cnfStyle w:val="000000000000" w:firstRow="0" w:lastRow="0" w:firstColumn="0" w:lastColumn="0" w:oddVBand="0" w:evenVBand="0" w:oddHBand="0" w:evenHBand="0" w:firstRowFirstColumn="0" w:firstRowLastColumn="0" w:lastRowFirstColumn="0" w:lastRowLastColumn="0"/>
+              <w:rPr>
+                <w:rFonts w:ascii="Calibri" w:hAnsi="Calibri" w:eastAsia="" w:cs="Times New Roman"/>
+                <w:kern w:val="0"/>
+                <w:sz w:val="21"/>
+                <w:szCs w:val="21"/>
+                <w:lang w:val="es-ES" w:eastAsia="es-ES" w:bidi="ar-SA"/>
+              </w:rPr>
+            </w:pPr>
+            <w:r>
+              <w:rPr>
+                <w:rFonts w:eastAsia="" w:cs="Times New Roman"/>
+                <w:kern w:val="0"/>
+                <w:sz w:val="21"/>
+                <w:szCs w:val="21"/>
+                <w:lang w:val="es-ES" w:eastAsia="es-ES" w:bidi="ar-SA"/>
+              </w:rPr>
+            </w:r>
+          </w:p>
+        </w:tc>
+      </w:tr>
+      <w:tr>
+        <w:trPr/>
+        <w:tc>
+          <w:tcPr>
+            <w:tcW w:w="2231" w:type="dxa"/>
+            <w:cnfStyle w:val="001000000000" w:firstRow="0" w:lastRow="0" w:firstColumn="1" w:lastColumn="0" w:oddVBand="0" w:evenVBand="0" w:oddHBand="0" w:evenHBand="0" w:firstRowFirstColumn="0" w:firstRowLastColumn="0" w:lastRowFirstColumn="0" w:lastRowLastColumn="0"/>
+            <w:tcBorders>
+              <w:top w:val="nil"/>
+            </w:tcBorders>
+            <w:shd w:color="auto" w:fill="FBE4D5" w:themeFill="accent2" w:themeFillTint="33" w:val="clear"/>
+          </w:tcPr>
+          <w:p>
+            <w:pPr>
+              <w:pStyle w:val="Normal"/>
+              <w:widowControl w:val="false"/>
+              <w:tabs>
+                <w:tab w:val="clear" w:pos="720"/>
+                <w:tab w:val="left" w:pos="1134" w:leader="none"/>
+              </w:tabs>
+              <w:suppressAutoHyphens w:val="true"/>
+              <w:spacing w:lineRule="auto" w:line="240" w:before="0" w:after="0"/>
+              <w:jc w:val="left"/>
+              <w:rPr>
+                <w:rFonts w:ascii="Calibri" w:hAnsi="Calibri" w:eastAsia="" w:cs="Times New Roman"/>
+                <w:b/>
+                <w:b/>
+                <w:bCs/>
+                <w:kern w:val="0"/>
+                <w:sz w:val="21"/>
+                <w:szCs w:val="21"/>
+                <w:lang w:val="es-ES" w:eastAsia="es-ES" w:bidi="ar-SA"/>
+              </w:rPr>
+            </w:pPr>
+            <w:r>
+              <w:rPr>
+                <w:rFonts w:eastAsia="" w:cs="Times New Roman"/>
+                <w:b/>
+                <w:bCs/>
+                <w:kern w:val="0"/>
+                <w:sz w:val="21"/>
+                <w:szCs w:val="21"/>
+                <w:lang w:val="es-ES" w:eastAsia="es-ES" w:bidi="ar-SA"/>
+              </w:rPr>
+              <w:t>Diseño de logo de la app</w:t>
+            </w:r>
+          </w:p>
+        </w:tc>
+        <w:tc>
+          <w:tcPr>
+            <w:tcW w:w="1360" w:type="dxa"/>
+            <w:tcBorders>
+              <w:top w:val="nil"/>
+            </w:tcBorders>
+            <w:shd w:color="auto" w:fill="FBE4D5" w:themeFill="accent2" w:themeFillTint="33" w:val="clear"/>
+          </w:tcPr>
+          <w:p>
+            <w:pPr>
+              <w:pStyle w:val="Normal"/>
+              <w:widowControl w:val="false"/>
+              <w:tabs>
+                <w:tab w:val="clear" w:pos="720"/>
+                <w:tab w:val="left" w:pos="1134" w:leader="none"/>
+              </w:tabs>
+              <w:suppressAutoHyphens w:val="true"/>
+              <w:spacing w:lineRule="auto" w:line="240" w:before="0" w:after="0"/>
+              <w:jc w:val="left"/>
+              <w:cnfStyle w:val="000000000000" w:firstRow="0" w:lastRow="0" w:firstColumn="0" w:lastColumn="0" w:oddVBand="0" w:evenVBand="0" w:oddHBand="0" w:evenHBand="0" w:firstRowFirstColumn="0" w:firstRowLastColumn="0" w:lastRowFirstColumn="0" w:lastRowLastColumn="0"/>
+              <w:rPr>
+                <w:rFonts w:ascii="Calibri" w:hAnsi="Calibri" w:eastAsia="" w:cs="Times New Roman"/>
+                <w:kern w:val="0"/>
+                <w:sz w:val="21"/>
+                <w:szCs w:val="21"/>
+                <w:lang w:val="es-ES" w:eastAsia="es-ES" w:bidi="ar-SA"/>
+              </w:rPr>
+            </w:pPr>
+            <w:r>
+              <w:rPr>
+                <w:rFonts w:eastAsia="" w:cs="Times New Roman"/>
+                <w:kern w:val="0"/>
+                <w:sz w:val="21"/>
+                <w:szCs w:val="21"/>
+                <w:lang w:val="es-ES" w:eastAsia="es-ES" w:bidi="ar-SA"/>
+              </w:rPr>
+              <w:t>16/12-19/12</w:t>
+            </w:r>
+          </w:p>
+        </w:tc>
+        <w:tc>
+          <w:tcPr>
+            <w:tcW w:w="1568" w:type="dxa"/>
+            <w:tcBorders>
+              <w:top w:val="nil"/>
+            </w:tcBorders>
+            <w:shd w:color="auto" w:fill="FBE4D5" w:themeFill="accent2" w:themeFillTint="33" w:val="clear"/>
+          </w:tcPr>
+          <w:p>
+            <w:pPr>
+              <w:pStyle w:val="Normal"/>
+              <w:widowControl w:val="false"/>
+              <w:tabs>
+                <w:tab w:val="clear" w:pos="720"/>
+                <w:tab w:val="left" w:pos="1134" w:leader="none"/>
+              </w:tabs>
+              <w:suppressAutoHyphens w:val="true"/>
+              <w:spacing w:lineRule="auto" w:line="240" w:before="0" w:after="0"/>
+              <w:jc w:val="left"/>
+              <w:cnfStyle w:val="000000000000" w:firstRow="0" w:lastRow="0" w:firstColumn="0" w:lastColumn="0" w:oddVBand="0" w:evenVBand="0" w:oddHBand="0" w:evenHBand="0" w:firstRowFirstColumn="0" w:firstRowLastColumn="0" w:lastRowFirstColumn="0" w:lastRowLastColumn="0"/>
+              <w:rPr>
+                <w:rFonts w:ascii="Calibri" w:hAnsi="Calibri" w:eastAsia="" w:cs="Times New Roman"/>
+                <w:kern w:val="0"/>
+                <w:sz w:val="21"/>
+                <w:szCs w:val="21"/>
+                <w:lang w:val="es-ES" w:eastAsia="es-ES" w:bidi="ar-SA"/>
+              </w:rPr>
+            </w:pPr>
+            <w:r>
+              <w:rPr>
+                <w:rFonts w:eastAsia="" w:cs="Times New Roman"/>
+                <w:kern w:val="0"/>
+                <w:sz w:val="21"/>
+                <w:szCs w:val="21"/>
+                <w:lang w:val="es-ES" w:eastAsia="es-ES" w:bidi="ar-SA"/>
+              </w:rPr>
+              <w:t>3 d</w:t>
+            </w:r>
+            <w:r>
+              <w:rPr>
+                <w:rFonts w:eastAsia="" w:cs="Times New Roman" w:eastAsiaTheme="minorEastAsia"/>
+                <w:color w:val="auto"/>
+                <w:kern w:val="0"/>
+                <w:sz w:val="21"/>
+                <w:szCs w:val="21"/>
+                <w:lang w:val="es-ES" w:eastAsia="es-ES" w:bidi="ar-SA"/>
+              </w:rPr>
+              <w:t>ías</w:t>
+            </w:r>
+          </w:p>
+        </w:tc>
+        <w:tc>
+          <w:tcPr>
+            <w:tcW w:w="1755" w:type="dxa"/>
+            <w:tcBorders>
+              <w:top w:val="nil"/>
+            </w:tcBorders>
+            <w:shd w:color="auto" w:fill="FBE4D5" w:themeFill="accent2" w:themeFillTint="33" w:val="clear"/>
+          </w:tcPr>
+          <w:p>
+            <w:pPr>
+              <w:pStyle w:val="Normal"/>
+              <w:widowControl w:val="false"/>
+              <w:tabs>
+                <w:tab w:val="clear" w:pos="720"/>
+                <w:tab w:val="left" w:pos="1134" w:leader="none"/>
+              </w:tabs>
+              <w:suppressAutoHyphens w:val="true"/>
+              <w:spacing w:lineRule="auto" w:line="240" w:before="0" w:after="0"/>
+              <w:jc w:val="left"/>
+              <w:cnfStyle w:val="000000000000" w:firstRow="0" w:lastRow="0" w:firstColumn="0" w:lastColumn="0" w:oddVBand="0" w:evenVBand="0" w:oddHBand="0" w:evenHBand="0" w:firstRowFirstColumn="0" w:firstRowLastColumn="0" w:lastRowFirstColumn="0" w:lastRowLastColumn="0"/>
+              <w:rPr>
+                <w:rFonts w:ascii="Calibri" w:hAnsi="Calibri" w:eastAsia="" w:cs="Times New Roman"/>
+                <w:kern w:val="0"/>
+                <w:sz w:val="21"/>
+                <w:szCs w:val="21"/>
+                <w:lang w:val="es-ES" w:eastAsia="es-ES" w:bidi="ar-SA"/>
+              </w:rPr>
+            </w:pPr>
+            <w:r>
+              <w:rPr>
+                <w:rFonts w:eastAsia="" w:cs="Times New Roman"/>
+                <w:kern w:val="0"/>
+                <w:sz w:val="21"/>
+                <w:szCs w:val="21"/>
+                <w:lang w:val="es-ES" w:eastAsia="es-ES" w:bidi="ar-SA"/>
+              </w:rPr>
+              <w:t>Brian</w:t>
+            </w:r>
+          </w:p>
+        </w:tc>
+        <w:tc>
+          <w:tcPr>
+            <w:tcW w:w="2064" w:type="dxa"/>
             <w:tcBorders>
               <w:top w:val="nil"/>
             </w:tcBorders>

--- a/2223_Memoria_DidaktikAPP (Anexo I)Santurtzi.docx
+++ b/2223_Memoria_DidaktikAPP (Anexo I)Santurtzi.docx
@@ -20761,9 +20761,9 @@
       <w:tblGrid>
         <w:gridCol w:w="2231"/>
         <w:gridCol w:w="1360"/>
-        <w:gridCol w:w="1568"/>
+        <w:gridCol w:w="1567"/>
         <w:gridCol w:w="1755"/>
-        <w:gridCol w:w="2064"/>
+        <w:gridCol w:w="2065"/>
       </w:tblGrid>
       <w:tr>
         <w:trPr>
@@ -20865,7 +20865,7 @@
         </w:tc>
         <w:tc>
           <w:tcPr>
-            <w:tcW w:w="1568" w:type="dxa"/>
+            <w:tcW w:w="1567" w:type="dxa"/>
             <w:tcBorders>
               <w:top w:val="single" w:sz="4" w:space="0" w:color="ED7D31"/>
               <w:left w:val="single" w:sz="4" w:space="0" w:color="ED7D31"/>
@@ -20965,7 +20965,7 @@
         </w:tc>
         <w:tc>
           <w:tcPr>
-            <w:tcW w:w="2064" w:type="dxa"/>
+            <w:tcW w:w="2065" w:type="dxa"/>
             <w:tcBorders>
               <w:top w:val="single" w:sz="4" w:space="0" w:color="ED7D31"/>
               <w:left w:val="single" w:sz="4" w:space="0" w:color="ED7D31"/>
@@ -21102,7 +21102,7 @@
         </w:tc>
         <w:tc>
           <w:tcPr>
-            <w:tcW w:w="1568" w:type="dxa"/>
+            <w:tcW w:w="1567" w:type="dxa"/>
             <w:tcBorders/>
             <w:shd w:color="auto" w:fill="FBE4D5" w:themeFill="accent2" w:themeFillTint="33" w:val="clear"/>
           </w:tcPr>
@@ -21178,7 +21178,7 @@
         </w:tc>
         <w:tc>
           <w:tcPr>
-            <w:tcW w:w="2064" w:type="dxa"/>
+            <w:tcW w:w="2065" w:type="dxa"/>
             <w:tcBorders/>
             <w:shd w:color="auto" w:fill="FBE4D5" w:themeFill="accent2" w:themeFillTint="33" w:val="clear"/>
           </w:tcPr>
@@ -21297,7 +21297,7 @@
         </w:tc>
         <w:tc>
           <w:tcPr>
-            <w:tcW w:w="1568" w:type="dxa"/>
+            <w:tcW w:w="1567" w:type="dxa"/>
             <w:tcBorders/>
           </w:tcPr>
           <w:p>
@@ -21372,7 +21372,7 @@
         </w:tc>
         <w:tc>
           <w:tcPr>
-            <w:tcW w:w="2064" w:type="dxa"/>
+            <w:tcW w:w="2065" w:type="dxa"/>
             <w:tcBorders/>
           </w:tcPr>
           <w:p>
@@ -21508,7 +21508,7 @@
         </w:tc>
         <w:tc>
           <w:tcPr>
-            <w:tcW w:w="1568" w:type="dxa"/>
+            <w:tcW w:w="1567" w:type="dxa"/>
             <w:tcBorders>
               <w:top w:val="nil"/>
             </w:tcBorders>
@@ -21598,7 +21598,7 @@
         </w:tc>
         <w:tc>
           <w:tcPr>
-            <w:tcW w:w="2064" w:type="dxa"/>
+            <w:tcW w:w="2065" w:type="dxa"/>
             <w:tcBorders>
               <w:top w:val="nil"/>
             </w:tcBorders>
@@ -21723,7 +21723,7 @@
         </w:tc>
         <w:tc>
           <w:tcPr>
-            <w:tcW w:w="1568" w:type="dxa"/>
+            <w:tcW w:w="1567" w:type="dxa"/>
             <w:tcBorders>
               <w:top w:val="nil"/>
             </w:tcBorders>
@@ -21800,7 +21800,7 @@
         </w:tc>
         <w:tc>
           <w:tcPr>
-            <w:tcW w:w="2064" w:type="dxa"/>
+            <w:tcW w:w="2065" w:type="dxa"/>
             <w:tcBorders>
               <w:top w:val="nil"/>
             </w:tcBorders>
@@ -21924,7 +21924,7 @@
         </w:tc>
         <w:tc>
           <w:tcPr>
-            <w:tcW w:w="1568" w:type="dxa"/>
+            <w:tcW w:w="1567" w:type="dxa"/>
             <w:tcBorders>
               <w:top w:val="nil"/>
             </w:tcBorders>
@@ -22002,7 +22002,7 @@
         </w:tc>
         <w:tc>
           <w:tcPr>
-            <w:tcW w:w="2064" w:type="dxa"/>
+            <w:tcW w:w="2065" w:type="dxa"/>
             <w:tcBorders>
               <w:top w:val="nil"/>
             </w:tcBorders>
@@ -22738,9 +22738,9 @@
       <w:tblGrid>
         <w:gridCol w:w="2231"/>
         <w:gridCol w:w="1360"/>
-        <w:gridCol w:w="1568"/>
+        <w:gridCol w:w="1567"/>
         <w:gridCol w:w="1755"/>
-        <w:gridCol w:w="2064"/>
+        <w:gridCol w:w="2065"/>
       </w:tblGrid>
       <w:tr>
         <w:trPr>
@@ -22842,7 +22842,7 @@
         </w:tc>
         <w:tc>
           <w:tcPr>
-            <w:tcW w:w="1568" w:type="dxa"/>
+            <w:tcW w:w="1567" w:type="dxa"/>
             <w:tcBorders>
               <w:top w:val="single" w:sz="4" w:space="0" w:color="ED7D31"/>
               <w:left w:val="single" w:sz="4" w:space="0" w:color="ED7D31"/>
@@ -22942,7 +22942,7 @@
         </w:tc>
         <w:tc>
           <w:tcPr>
-            <w:tcW w:w="2064" w:type="dxa"/>
+            <w:tcW w:w="2065" w:type="dxa"/>
             <w:tcBorders>
               <w:top w:val="single" w:sz="4" w:space="0" w:color="ED7D31"/>
               <w:left w:val="single" w:sz="4" w:space="0" w:color="ED7D31"/>
@@ -23079,7 +23079,7 @@
         </w:tc>
         <w:tc>
           <w:tcPr>
-            <w:tcW w:w="1568" w:type="dxa"/>
+            <w:tcW w:w="1567" w:type="dxa"/>
             <w:tcBorders/>
             <w:shd w:color="auto" w:fill="FBE4D5" w:themeFill="accent2" w:themeFillTint="33" w:val="clear"/>
           </w:tcPr>
@@ -23166,7 +23166,7 @@
         </w:tc>
         <w:tc>
           <w:tcPr>
-            <w:tcW w:w="2064" w:type="dxa"/>
+            <w:tcW w:w="2065" w:type="dxa"/>
             <w:tcBorders/>
             <w:shd w:color="auto" w:fill="FBE4D5" w:themeFill="accent2" w:themeFillTint="33" w:val="clear"/>
           </w:tcPr>
@@ -23285,7 +23285,7 @@
         </w:tc>
         <w:tc>
           <w:tcPr>
-            <w:tcW w:w="1568" w:type="dxa"/>
+            <w:tcW w:w="1567" w:type="dxa"/>
             <w:tcBorders/>
           </w:tcPr>
           <w:p>
@@ -23360,7 +23360,7 @@
         </w:tc>
         <w:tc>
           <w:tcPr>
-            <w:tcW w:w="2064" w:type="dxa"/>
+            <w:tcW w:w="2065" w:type="dxa"/>
             <w:tcBorders/>
           </w:tcPr>
           <w:p>
@@ -23496,7 +23496,7 @@
         </w:tc>
         <w:tc>
           <w:tcPr>
-            <w:tcW w:w="1568" w:type="dxa"/>
+            <w:tcW w:w="1567" w:type="dxa"/>
             <w:tcBorders>
               <w:top w:val="nil"/>
             </w:tcBorders>
@@ -23577,7 +23577,7 @@
         </w:tc>
         <w:tc>
           <w:tcPr>
-            <w:tcW w:w="2064" w:type="dxa"/>
+            <w:tcW w:w="2065" w:type="dxa"/>
             <w:tcBorders>
               <w:top w:val="nil"/>
             </w:tcBorders>
@@ -23702,7 +23702,7 @@
         </w:tc>
         <w:tc>
           <w:tcPr>
-            <w:tcW w:w="1568" w:type="dxa"/>
+            <w:tcW w:w="1567" w:type="dxa"/>
             <w:tcBorders>
               <w:top w:val="nil"/>
             </w:tcBorders>
@@ -23779,7 +23779,7 @@
         </w:tc>
         <w:tc>
           <w:tcPr>
-            <w:tcW w:w="2064" w:type="dxa"/>
+            <w:tcW w:w="2065" w:type="dxa"/>
             <w:tcBorders>
               <w:top w:val="nil"/>
             </w:tcBorders>
@@ -23918,7 +23918,7 @@
         </w:tc>
         <w:tc>
           <w:tcPr>
-            <w:tcW w:w="1568" w:type="dxa"/>
+            <w:tcW w:w="1567" w:type="dxa"/>
             <w:tcBorders>
               <w:top w:val="nil"/>
             </w:tcBorders>
@@ -23998,7 +23998,7 @@
         </w:tc>
         <w:tc>
           <w:tcPr>
-            <w:tcW w:w="2064" w:type="dxa"/>
+            <w:tcW w:w="2065" w:type="dxa"/>
             <w:tcBorders>
               <w:top w:val="nil"/>
             </w:tcBorders>
@@ -24125,7 +24125,7 @@
         </w:tc>
         <w:tc>
           <w:tcPr>
-            <w:tcW w:w="1568" w:type="dxa"/>
+            <w:tcW w:w="1567" w:type="dxa"/>
             <w:tcBorders>
               <w:top w:val="nil"/>
             </w:tcBorders>
@@ -24216,7 +24216,7 @@
         </w:tc>
         <w:tc>
           <w:tcPr>
-            <w:tcW w:w="2064" w:type="dxa"/>
+            <w:tcW w:w="2065" w:type="dxa"/>
             <w:tcBorders>
               <w:top w:val="nil"/>
             </w:tcBorders>
@@ -24909,6 +24909,2032 @@
       </w:pPr>
       <w:r>
         <w:rPr/>
+      </w:r>
+    </w:p>
+    <w:p>
+      <w:pPr>
+        <w:pStyle w:val="Normal"/>
+        <w:numPr>
+          <w:ilvl w:val="0"/>
+          <w:numId w:val="0"/>
+        </w:numPr>
+        <w:tabs>
+          <w:tab w:val="clear" w:pos="720"/>
+          <w:tab w:val="left" w:pos="851" w:leader="none"/>
+        </w:tabs>
+        <w:spacing w:lineRule="auto" w:line="240" w:before="0" w:after="0"/>
+        <w:ind w:left="851" w:hanging="0"/>
+        <w:rPr/>
+      </w:pPr>
+      <w:r>
+        <w:rPr/>
+      </w:r>
+    </w:p>
+    <w:p>
+      <w:pPr>
+        <w:pStyle w:val="Normal"/>
+        <w:numPr>
+          <w:ilvl w:val="0"/>
+          <w:numId w:val="0"/>
+        </w:numPr>
+        <w:tabs>
+          <w:tab w:val="clear" w:pos="720"/>
+          <w:tab w:val="left" w:pos="851" w:leader="none"/>
+        </w:tabs>
+        <w:spacing w:lineRule="auto" w:line="240" w:before="0" w:after="0"/>
+        <w:ind w:left="851" w:hanging="0"/>
+        <w:rPr/>
+      </w:pPr>
+      <w:r>
+        <w:rPr/>
+      </w:r>
+    </w:p>
+    <w:p>
+      <w:pPr>
+        <w:pStyle w:val="Normal"/>
+        <w:numPr>
+          <w:ilvl w:val="0"/>
+          <w:numId w:val="0"/>
+        </w:numPr>
+        <w:tabs>
+          <w:tab w:val="clear" w:pos="720"/>
+          <w:tab w:val="left" w:pos="851" w:leader="none"/>
+        </w:tabs>
+        <w:spacing w:lineRule="auto" w:line="240" w:before="0" w:after="0"/>
+        <w:ind w:left="851" w:hanging="0"/>
+        <w:rPr/>
+      </w:pPr>
+      <w:r>
+        <w:rPr/>
+      </w:r>
+    </w:p>
+    <w:p>
+      <w:pPr>
+        <w:pStyle w:val="Normal"/>
+        <w:numPr>
+          <w:ilvl w:val="0"/>
+          <w:numId w:val="0"/>
+        </w:numPr>
+        <w:tabs>
+          <w:tab w:val="clear" w:pos="720"/>
+          <w:tab w:val="left" w:pos="851" w:leader="none"/>
+        </w:tabs>
+        <w:spacing w:lineRule="auto" w:line="240" w:before="0" w:after="0"/>
+        <w:ind w:hanging="0"/>
+        <w:rPr/>
+      </w:pPr>
+      <w:r>
+        <w:rPr/>
+      </w:r>
+      <w:r>
+        <w:br w:type="page"/>
+      </w:r>
+    </w:p>
+    <w:p>
+      <w:pPr>
+        <w:pStyle w:val="Ttulo2"/>
+        <w:rPr>
+          <w:u w:val="single"/>
+        </w:rPr>
+      </w:pPr>
+      <w:r>
+        <w:rPr>
+          <w:u w:val="single"/>
+        </w:rPr>
+        <w:t xml:space="preserve">Acta de seguimiento </w:t>
+      </w:r>
+      <w:r>
+        <w:rPr>
+          <w:u w:val="single"/>
+        </w:rPr>
+        <w:t>5</w:t>
+      </w:r>
+      <w:r>
+        <w:rPr>
+          <w:u w:val="single"/>
+        </w:rPr>
+        <w:t xml:space="preserve"> – </w:t>
+      </w:r>
+      <w:r>
+        <w:rPr>
+          <w:u w:val="single"/>
+        </w:rPr>
+        <w:t>09</w:t>
+      </w:r>
+      <w:r>
+        <w:rPr>
+          <w:u w:val="single"/>
+        </w:rPr>
+        <w:t>/</w:t>
+      </w:r>
+      <w:r>
+        <w:rPr>
+          <w:u w:val="single"/>
+        </w:rPr>
+        <w:t>0</w:t>
+      </w:r>
+      <w:r>
+        <w:rPr>
+          <w:u w:val="single"/>
+        </w:rPr>
+        <w:t>1-1</w:t>
+      </w:r>
+      <w:r>
+        <w:rPr>
+          <w:u w:val="single"/>
+        </w:rPr>
+        <w:t>5</w:t>
+      </w:r>
+      <w:r>
+        <w:rPr>
+          <w:u w:val="single"/>
+        </w:rPr>
+        <w:t>/</w:t>
+      </w:r>
+      <w:r>
+        <w:rPr>
+          <w:u w:val="single"/>
+        </w:rPr>
+        <w:t>0</w:t>
+      </w:r>
+      <w:r>
+        <w:rPr>
+          <w:u w:val="single"/>
+        </w:rPr>
+        <w:t>1</w:t>
+      </w:r>
+    </w:p>
+    <w:p>
+      <w:pPr>
+        <w:pStyle w:val="Ttulo3"/>
+        <w:rPr/>
+      </w:pPr>
+      <w:r>
+        <w:rPr/>
+        <w:t>Seguimiento de la planificación</w:t>
+      </w:r>
+    </w:p>
+    <w:tbl>
+      <w:tblPr>
+        <w:tblStyle w:val="Tabladecuadrcula4-nfasis21"/>
+        <w:tblW w:w="8982" w:type="dxa"/>
+        <w:jc w:val="left"/>
+        <w:tblInd w:w="0" w:type="dxa"/>
+        <w:tblLayout w:type="fixed"/>
+        <w:tblCellMar>
+          <w:top w:w="0" w:type="dxa"/>
+          <w:left w:w="108" w:type="dxa"/>
+          <w:bottom w:w="0" w:type="dxa"/>
+          <w:right w:w="108" w:type="dxa"/>
+        </w:tblCellMar>
+        <w:tblLook w:val="04a0" w:noHBand="0" w:noVBand="1" w:firstColumn="1" w:lastRow="0" w:lastColumn="0" w:firstRow="1"/>
+      </w:tblPr>
+      <w:tblGrid>
+        <w:gridCol w:w="2231"/>
+        <w:gridCol w:w="1687"/>
+        <w:gridCol w:w="1641"/>
+        <w:gridCol w:w="1923"/>
+        <w:gridCol w:w="1500"/>
+      </w:tblGrid>
+      <w:tr>
+        <w:trPr>
+          <w:cnfStyle w:val="100000000000" w:firstRow="1" w:lastRow="0" w:firstColumn="0" w:lastColumn="0" w:oddVBand="0" w:evenVBand="0" w:oddHBand="0" w:evenHBand="0" w:firstRowFirstColumn="0" w:firstRowLastColumn="0" w:lastRowFirstColumn="0" w:lastRowLastColumn="0"/>
+        </w:trPr>
+        <w:tc>
+          <w:tcPr>
+            <w:tcW w:w="2231" w:type="dxa"/>
+            <w:cnfStyle w:val="001000000000" w:firstRow="0" w:lastRow="0" w:firstColumn="1" w:lastColumn="0" w:oddVBand="0" w:evenVBand="0" w:oddHBand="0" w:evenHBand="0" w:firstRowFirstColumn="0" w:firstRowLastColumn="0" w:lastRowFirstColumn="0" w:lastRowLastColumn="0"/>
+            <w:tcBorders>
+              <w:top w:val="single" w:sz="4" w:space="0" w:color="ED7D31"/>
+              <w:left w:val="single" w:sz="4" w:space="0" w:color="ED7D31"/>
+              <w:bottom w:val="single" w:sz="4" w:space="0" w:color="ED7D31"/>
+              <w:right w:val="single" w:sz="4" w:space="0" w:color="ED7D31"/>
+            </w:tcBorders>
+            <w:shd w:color="auto" w:fill="ED7D31" w:themeFill="accent2" w:val="clear"/>
+          </w:tcPr>
+          <w:p>
+            <w:pPr>
+              <w:pStyle w:val="Normal"/>
+              <w:widowControl w:val="false"/>
+              <w:tabs>
+                <w:tab w:val="clear" w:pos="720"/>
+                <w:tab w:val="left" w:pos="1134" w:leader="none"/>
+              </w:tabs>
+              <w:suppressAutoHyphens w:val="true"/>
+              <w:spacing w:lineRule="auto" w:line="240" w:before="0" w:after="0"/>
+              <w:jc w:val="left"/>
+              <w:rPr>
+                <w:rFonts w:ascii="Calibri" w:hAnsi="Calibri" w:eastAsia="" w:cs="Times New Roman"/>
+                <w:b/>
+                <w:b/>
+                <w:bCs/>
+                <w:color w:val="FFFFFF"/>
+                <w:kern w:val="0"/>
+                <w:sz w:val="21"/>
+                <w:szCs w:val="21"/>
+                <w:lang w:val="es-ES" w:eastAsia="es-ES" w:bidi="ar-SA"/>
+              </w:rPr>
+            </w:pPr>
+            <w:r>
+              <w:rPr>
+                <w:rFonts w:eastAsia="" w:cs="Times New Roman"/>
+                <w:b/>
+                <w:bCs/>
+                <w:color w:val="FFFFFF"/>
+                <w:kern w:val="0"/>
+                <w:sz w:val="21"/>
+                <w:szCs w:val="21"/>
+                <w:lang w:val="es-ES" w:eastAsia="es-ES" w:bidi="ar-SA"/>
+              </w:rPr>
+              <w:t>Tarea</w:t>
+            </w:r>
+          </w:p>
+        </w:tc>
+        <w:tc>
+          <w:tcPr>
+            <w:tcW w:w="1687" w:type="dxa"/>
+            <w:tcBorders>
+              <w:top w:val="single" w:sz="4" w:space="0" w:color="ED7D31"/>
+              <w:left w:val="single" w:sz="4" w:space="0" w:color="ED7D31"/>
+              <w:bottom w:val="single" w:sz="4" w:space="0" w:color="ED7D31"/>
+              <w:right w:val="single" w:sz="4" w:space="0" w:color="ED7D31"/>
+            </w:tcBorders>
+            <w:shd w:color="auto" w:fill="ED7D31" w:themeFill="accent2" w:val="clear"/>
+          </w:tcPr>
+          <w:p>
+            <w:pPr>
+              <w:pStyle w:val="Normal"/>
+              <w:widowControl w:val="false"/>
+              <w:tabs>
+                <w:tab w:val="clear" w:pos="720"/>
+                <w:tab w:val="left" w:pos="1134" w:leader="none"/>
+              </w:tabs>
+              <w:suppressAutoHyphens w:val="true"/>
+              <w:spacing w:lineRule="auto" w:line="240" w:before="0" w:after="0"/>
+              <w:jc w:val="left"/>
+              <w:cnfStyle w:val="100000000000" w:firstRow="1" w:lastRow="0" w:firstColumn="0" w:lastColumn="0" w:oddVBand="0" w:evenVBand="0" w:oddHBand="0" w:evenHBand="0" w:firstRowFirstColumn="0" w:firstRowLastColumn="0" w:lastRowFirstColumn="0" w:lastRowLastColumn="0"/>
+              <w:rPr>
+                <w:b w:val="false"/>
+                <w:b w:val="false"/>
+                <w:bCs w:val="false"/>
+              </w:rPr>
+            </w:pPr>
+            <w:r>
+              <w:rPr>
+                <w:rFonts w:eastAsia="" w:cs="Times New Roman"/>
+                <w:b/>
+                <w:bCs/>
+                <w:color w:val="FFFFFF"/>
+                <w:kern w:val="0"/>
+                <w:sz w:val="21"/>
+                <w:szCs w:val="21"/>
+                <w:lang w:val="es-ES" w:eastAsia="es-ES" w:bidi="ar-SA"/>
+              </w:rPr>
+              <w:t>F. inicio / fin</w:t>
+            </w:r>
+          </w:p>
+        </w:tc>
+        <w:tc>
+          <w:tcPr>
+            <w:tcW w:w="1641" w:type="dxa"/>
+            <w:tcBorders>
+              <w:top w:val="single" w:sz="4" w:space="0" w:color="ED7D31"/>
+              <w:left w:val="single" w:sz="4" w:space="0" w:color="ED7D31"/>
+              <w:bottom w:val="single" w:sz="4" w:space="0" w:color="ED7D31"/>
+              <w:right w:val="single" w:sz="4" w:space="0" w:color="ED7D31"/>
+            </w:tcBorders>
+            <w:shd w:color="auto" w:fill="ED7D31" w:themeFill="accent2" w:val="clear"/>
+          </w:tcPr>
+          <w:p>
+            <w:pPr>
+              <w:pStyle w:val="Normal"/>
+              <w:widowControl w:val="false"/>
+              <w:tabs>
+                <w:tab w:val="clear" w:pos="720"/>
+                <w:tab w:val="left" w:pos="1134" w:leader="none"/>
+              </w:tabs>
+              <w:suppressAutoHyphens w:val="true"/>
+              <w:spacing w:lineRule="auto" w:line="240" w:before="0" w:after="0"/>
+              <w:jc w:val="left"/>
+              <w:cnfStyle w:val="100000000000" w:firstRow="1" w:lastRow="0" w:firstColumn="0" w:lastColumn="0" w:oddVBand="0" w:evenVBand="0" w:oddHBand="0" w:evenHBand="0" w:firstRowFirstColumn="0" w:firstRowLastColumn="0" w:lastRowFirstColumn="0" w:lastRowLastColumn="0"/>
+              <w:rPr>
+                <w:rFonts w:ascii="Calibri" w:hAnsi="Calibri" w:eastAsia="" w:cs="Times New Roman"/>
+                <w:b/>
+                <w:b/>
+                <w:bCs/>
+                <w:color w:val="FFFFFF"/>
+                <w:kern w:val="0"/>
+                <w:sz w:val="21"/>
+                <w:szCs w:val="21"/>
+                <w:lang w:val="es-ES" w:eastAsia="es-ES" w:bidi="ar-SA"/>
+              </w:rPr>
+            </w:pPr>
+            <w:r>
+              <w:rPr>
+                <w:rFonts w:eastAsia="" w:cs="Times New Roman"/>
+                <w:b/>
+                <w:bCs/>
+                <w:color w:val="FFFFFF"/>
+                <w:kern w:val="0"/>
+                <w:sz w:val="21"/>
+                <w:szCs w:val="21"/>
+                <w:lang w:val="es-ES" w:eastAsia="es-ES" w:bidi="ar-SA"/>
+              </w:rPr>
+              <w:t>Duración</w:t>
+            </w:r>
+          </w:p>
+        </w:tc>
+        <w:tc>
+          <w:tcPr>
+            <w:tcW w:w="1923" w:type="dxa"/>
+            <w:tcBorders>
+              <w:top w:val="single" w:sz="4" w:space="0" w:color="ED7D31"/>
+              <w:left w:val="single" w:sz="4" w:space="0" w:color="ED7D31"/>
+              <w:bottom w:val="single" w:sz="4" w:space="0" w:color="ED7D31"/>
+              <w:right w:val="single" w:sz="4" w:space="0" w:color="ED7D31"/>
+            </w:tcBorders>
+            <w:shd w:color="auto" w:fill="ED7D31" w:themeFill="accent2" w:val="clear"/>
+          </w:tcPr>
+          <w:p>
+            <w:pPr>
+              <w:pStyle w:val="Normal"/>
+              <w:widowControl w:val="false"/>
+              <w:tabs>
+                <w:tab w:val="clear" w:pos="720"/>
+                <w:tab w:val="left" w:pos="1134" w:leader="none"/>
+              </w:tabs>
+              <w:suppressAutoHyphens w:val="true"/>
+              <w:spacing w:lineRule="auto" w:line="240" w:before="0" w:after="0"/>
+              <w:jc w:val="left"/>
+              <w:cnfStyle w:val="100000000000" w:firstRow="1" w:lastRow="0" w:firstColumn="0" w:lastColumn="0" w:oddVBand="0" w:evenVBand="0" w:oddHBand="0" w:evenHBand="0" w:firstRowFirstColumn="0" w:firstRowLastColumn="0" w:lastRowFirstColumn="0" w:lastRowLastColumn="0"/>
+              <w:rPr>
+                <w:rFonts w:ascii="Calibri" w:hAnsi="Calibri" w:eastAsia="" w:cs="Times New Roman"/>
+                <w:b/>
+                <w:b/>
+                <w:bCs/>
+                <w:color w:val="FFFFFF"/>
+                <w:kern w:val="0"/>
+                <w:sz w:val="21"/>
+                <w:szCs w:val="21"/>
+                <w:lang w:val="es-ES" w:eastAsia="es-ES" w:bidi="ar-SA"/>
+              </w:rPr>
+            </w:pPr>
+            <w:r>
+              <w:rPr>
+                <w:rFonts w:eastAsia="" w:cs="Times New Roman"/>
+                <w:b/>
+                <w:bCs/>
+                <w:color w:val="FFFFFF"/>
+                <w:kern w:val="0"/>
+                <w:sz w:val="21"/>
+                <w:szCs w:val="21"/>
+                <w:lang w:val="es-ES" w:eastAsia="es-ES" w:bidi="ar-SA"/>
+              </w:rPr>
+              <w:t>Responsable</w:t>
+            </w:r>
+          </w:p>
+        </w:tc>
+        <w:tc>
+          <w:tcPr>
+            <w:tcW w:w="1500" w:type="dxa"/>
+            <w:tcBorders>
+              <w:top w:val="single" w:sz="4" w:space="0" w:color="ED7D31"/>
+              <w:left w:val="single" w:sz="4" w:space="0" w:color="ED7D31"/>
+              <w:bottom w:val="single" w:sz="4" w:space="0" w:color="ED7D31"/>
+              <w:right w:val="single" w:sz="4" w:space="0" w:color="ED7D31"/>
+            </w:tcBorders>
+            <w:shd w:color="auto" w:fill="ED7D31" w:themeFill="accent2" w:val="clear"/>
+          </w:tcPr>
+          <w:p>
+            <w:pPr>
+              <w:pStyle w:val="Normal"/>
+              <w:widowControl w:val="false"/>
+              <w:tabs>
+                <w:tab w:val="clear" w:pos="720"/>
+                <w:tab w:val="left" w:pos="1134" w:leader="none"/>
+              </w:tabs>
+              <w:suppressAutoHyphens w:val="true"/>
+              <w:spacing w:lineRule="auto" w:line="240" w:before="0" w:after="0"/>
+              <w:jc w:val="left"/>
+              <w:cnfStyle w:val="100000000000" w:firstRow="1" w:lastRow="0" w:firstColumn="0" w:lastColumn="0" w:oddVBand="0" w:evenVBand="0" w:oddHBand="0" w:evenHBand="0" w:firstRowFirstColumn="0" w:firstRowLastColumn="0" w:lastRowFirstColumn="0" w:lastRowLastColumn="0"/>
+              <w:rPr>
+                <w:rFonts w:ascii="Calibri" w:hAnsi="Calibri" w:eastAsia="" w:cs="Times New Roman"/>
+                <w:b/>
+                <w:b/>
+                <w:bCs/>
+                <w:color w:val="FFFFFF"/>
+                <w:kern w:val="0"/>
+                <w:sz w:val="21"/>
+                <w:szCs w:val="21"/>
+                <w:lang w:val="es-ES" w:eastAsia="es-ES" w:bidi="ar-SA"/>
+              </w:rPr>
+            </w:pPr>
+            <w:r>
+              <w:rPr>
+                <w:rFonts w:eastAsia="" w:cs="Times New Roman"/>
+                <w:b/>
+                <w:bCs/>
+                <w:color w:val="FFFFFF"/>
+                <w:kern w:val="0"/>
+                <w:sz w:val="21"/>
+                <w:szCs w:val="21"/>
+                <w:lang w:val="es-ES" w:eastAsia="es-ES" w:bidi="ar-SA"/>
+              </w:rPr>
+              <w:t>Observaciones</w:t>
+            </w:r>
+          </w:p>
+        </w:tc>
+      </w:tr>
+      <w:tr>
+        <w:trPr>
+          <w:cnfStyle w:val="000000100000" w:firstRow="0" w:lastRow="0" w:firstColumn="0" w:lastColumn="0" w:oddVBand="0" w:evenVBand="0" w:oddHBand="1" w:evenHBand="0" w:firstRowFirstColumn="0" w:firstRowLastColumn="0" w:lastRowFirstColumn="0" w:lastRowLastColumn="0"/>
+        </w:trPr>
+        <w:tc>
+          <w:tcPr>
+            <w:tcW w:w="2231" w:type="dxa"/>
+            <w:cnfStyle w:val="001000000000" w:firstRow="0" w:lastRow="0" w:firstColumn="1" w:lastColumn="0" w:oddVBand="0" w:evenVBand="0" w:oddHBand="0" w:evenHBand="0" w:firstRowFirstColumn="0" w:firstRowLastColumn="0" w:lastRowFirstColumn="0" w:lastRowLastColumn="0"/>
+            <w:tcBorders/>
+            <w:shd w:color="auto" w:fill="FBE4D5" w:themeFill="accent2" w:themeFillTint="33" w:val="clear"/>
+          </w:tcPr>
+          <w:p>
+            <w:pPr>
+              <w:pStyle w:val="Normal"/>
+              <w:widowControl w:val="false"/>
+              <w:tabs>
+                <w:tab w:val="clear" w:pos="720"/>
+                <w:tab w:val="left" w:pos="1134" w:leader="none"/>
+              </w:tabs>
+              <w:suppressAutoHyphens w:val="true"/>
+              <w:spacing w:lineRule="auto" w:line="240" w:before="0" w:after="0"/>
+              <w:jc w:val="left"/>
+              <w:rPr>
+                <w:rFonts w:ascii="Calibri" w:hAnsi="Calibri" w:eastAsia="" w:cs="Times New Roman"/>
+                <w:b/>
+                <w:b/>
+                <w:bCs/>
+                <w:kern w:val="0"/>
+                <w:sz w:val="21"/>
+                <w:szCs w:val="21"/>
+                <w:lang w:val="es-ES" w:eastAsia="es-ES" w:bidi="ar-SA"/>
+              </w:rPr>
+            </w:pPr>
+            <w:r>
+              <w:rPr>
+                <w:rFonts w:eastAsia="" w:cs="Times New Roman" w:eastAsiaTheme="minorEastAsia"/>
+                <w:b/>
+                <w:bCs/>
+                <w:color w:val="auto"/>
+                <w:kern w:val="0"/>
+                <w:sz w:val="21"/>
+                <w:szCs w:val="21"/>
+                <w:lang w:val="es-ES" w:eastAsia="es-ES" w:bidi="ar-SA"/>
+              </w:rPr>
+              <w:t>Puzzle final</w:t>
+            </w:r>
+          </w:p>
+        </w:tc>
+        <w:tc>
+          <w:tcPr>
+            <w:tcW w:w="1687" w:type="dxa"/>
+            <w:tcBorders/>
+            <w:shd w:color="auto" w:fill="FBE4D5" w:themeFill="accent2" w:themeFillTint="33" w:val="clear"/>
+          </w:tcPr>
+          <w:p>
+            <w:pPr>
+              <w:pStyle w:val="Normal"/>
+              <w:widowControl w:val="false"/>
+              <w:tabs>
+                <w:tab w:val="clear" w:pos="720"/>
+                <w:tab w:val="left" w:pos="1134" w:leader="none"/>
+              </w:tabs>
+              <w:suppressAutoHyphens w:val="true"/>
+              <w:spacing w:lineRule="auto" w:line="240" w:before="0" w:after="0"/>
+              <w:jc w:val="left"/>
+              <w:cnfStyle w:val="000000100000" w:firstRow="0" w:lastRow="0" w:firstColumn="0" w:lastColumn="0" w:oddVBand="0" w:evenVBand="0" w:oddHBand="1" w:evenHBand="0" w:firstRowFirstColumn="0" w:firstRowLastColumn="0" w:lastRowFirstColumn="0" w:lastRowLastColumn="0"/>
+              <w:rPr>
+                <w:rFonts w:ascii="Calibri" w:hAnsi="Calibri" w:eastAsia="" w:cs="Times New Roman"/>
+                <w:kern w:val="0"/>
+                <w:sz w:val="21"/>
+                <w:szCs w:val="21"/>
+                <w:lang w:val="es-ES" w:eastAsia="es-ES" w:bidi="ar-SA"/>
+              </w:rPr>
+            </w:pPr>
+            <w:r>
+              <w:rPr>
+                <w:rFonts w:eastAsia="" w:cs="Times New Roman"/>
+                <w:kern w:val="0"/>
+                <w:sz w:val="21"/>
+                <w:szCs w:val="21"/>
+                <w:lang w:val="es-ES" w:eastAsia="es-ES" w:bidi="ar-SA"/>
+              </w:rPr>
+              <w:t>09</w:t>
+            </w:r>
+            <w:r>
+              <w:rPr>
+                <w:rFonts w:eastAsia="" w:cs="Times New Roman"/>
+                <w:kern w:val="0"/>
+                <w:sz w:val="21"/>
+                <w:szCs w:val="21"/>
+                <w:lang w:val="es-ES" w:eastAsia="es-ES" w:bidi="ar-SA"/>
+              </w:rPr>
+              <w:t>/</w:t>
+            </w:r>
+            <w:r>
+              <w:rPr>
+                <w:rFonts w:eastAsia="" w:cs="Times New Roman"/>
+                <w:kern w:val="0"/>
+                <w:sz w:val="21"/>
+                <w:szCs w:val="21"/>
+                <w:lang w:val="es-ES" w:eastAsia="es-ES" w:bidi="ar-SA"/>
+              </w:rPr>
+              <w:t>0</w:t>
+            </w:r>
+            <w:r>
+              <w:rPr>
+                <w:rFonts w:eastAsia="" w:cs="Times New Roman"/>
+                <w:kern w:val="0"/>
+                <w:sz w:val="21"/>
+                <w:szCs w:val="21"/>
+                <w:lang w:val="es-ES" w:eastAsia="es-ES" w:bidi="ar-SA"/>
+              </w:rPr>
+              <w:t>1 -</w:t>
+            </w:r>
+          </w:p>
+        </w:tc>
+        <w:tc>
+          <w:tcPr>
+            <w:tcW w:w="1641" w:type="dxa"/>
+            <w:tcBorders/>
+            <w:shd w:color="auto" w:fill="FBE4D5" w:themeFill="accent2" w:themeFillTint="33" w:val="clear"/>
+          </w:tcPr>
+          <w:p>
+            <w:pPr>
+              <w:pStyle w:val="Normal"/>
+              <w:widowControl w:val="false"/>
+              <w:tabs>
+                <w:tab w:val="clear" w:pos="720"/>
+                <w:tab w:val="left" w:pos="1134" w:leader="none"/>
+              </w:tabs>
+              <w:suppressAutoHyphens w:val="true"/>
+              <w:spacing w:lineRule="auto" w:line="240" w:before="0" w:after="0"/>
+              <w:jc w:val="left"/>
+              <w:cnfStyle w:val="000000100000" w:firstRow="0" w:lastRow="0" w:firstColumn="0" w:lastColumn="0" w:oddVBand="0" w:evenVBand="0" w:oddHBand="1" w:evenHBand="0" w:firstRowFirstColumn="0" w:firstRowLastColumn="0" w:lastRowFirstColumn="0" w:lastRowLastColumn="0"/>
+              <w:rPr>
+                <w:rFonts w:ascii="Calibri" w:hAnsi="Calibri" w:eastAsia="" w:cs="Times New Roman"/>
+                <w:kern w:val="0"/>
+                <w:sz w:val="21"/>
+                <w:szCs w:val="21"/>
+                <w:lang w:val="es-ES" w:eastAsia="es-ES" w:bidi="ar-SA"/>
+              </w:rPr>
+            </w:pPr>
+            <w:r>
+              <w:rPr>
+                <w:rFonts w:eastAsia="" w:cs="Times New Roman"/>
+                <w:kern w:val="0"/>
+                <w:sz w:val="21"/>
+                <w:szCs w:val="21"/>
+                <w:lang w:val="es-ES" w:eastAsia="es-ES" w:bidi="ar-SA"/>
+              </w:rPr>
+              <w:t>1 semana</w:t>
+            </w:r>
+          </w:p>
+        </w:tc>
+        <w:tc>
+          <w:tcPr>
+            <w:tcW w:w="1923" w:type="dxa"/>
+            <w:tcBorders/>
+            <w:shd w:color="auto" w:fill="FBE4D5" w:themeFill="accent2" w:themeFillTint="33" w:val="clear"/>
+          </w:tcPr>
+          <w:p>
+            <w:pPr>
+              <w:pStyle w:val="Normal"/>
+              <w:widowControl w:val="false"/>
+              <w:tabs>
+                <w:tab w:val="clear" w:pos="720"/>
+                <w:tab w:val="left" w:pos="1134" w:leader="none"/>
+              </w:tabs>
+              <w:suppressAutoHyphens w:val="true"/>
+              <w:spacing w:lineRule="auto" w:line="240" w:before="0" w:after="0"/>
+              <w:jc w:val="left"/>
+              <w:cnfStyle w:val="000000100000" w:firstRow="0" w:lastRow="0" w:firstColumn="0" w:lastColumn="0" w:oddVBand="0" w:evenVBand="0" w:oddHBand="1" w:evenHBand="0" w:firstRowFirstColumn="0" w:firstRowLastColumn="0" w:lastRowFirstColumn="0" w:lastRowLastColumn="0"/>
+              <w:rPr>
+                <w:rFonts w:ascii="Calibri" w:hAnsi="Calibri" w:eastAsia="" w:cs="Times New Roman"/>
+                <w:kern w:val="0"/>
+                <w:sz w:val="21"/>
+                <w:szCs w:val="21"/>
+                <w:lang w:val="es-ES" w:eastAsia="es-ES" w:bidi="ar-SA"/>
+              </w:rPr>
+            </w:pPr>
+            <w:r>
+              <w:rPr>
+                <w:rFonts w:eastAsia="" w:cs="Times New Roman"/>
+                <w:kern w:val="0"/>
+                <w:sz w:val="21"/>
+                <w:szCs w:val="21"/>
+                <w:lang w:val="es-ES" w:eastAsia="es-ES" w:bidi="ar-SA"/>
+              </w:rPr>
+              <w:t>Adri</w:t>
+            </w:r>
+            <w:r>
+              <w:rPr>
+                <w:rFonts w:eastAsia="" w:cs="Times New Roman" w:eastAsiaTheme="minorEastAsia"/>
+                <w:color w:val="auto"/>
+                <w:kern w:val="0"/>
+                <w:sz w:val="21"/>
+                <w:szCs w:val="21"/>
+                <w:lang w:val="es-ES" w:eastAsia="es-ES" w:bidi="ar-SA"/>
+              </w:rPr>
+              <w:t xml:space="preserve">án </w:t>
+            </w:r>
+            <w:r>
+              <w:rPr>
+                <w:rFonts w:eastAsia="" w:cs="Times New Roman" w:eastAsiaTheme="minorEastAsia"/>
+                <w:color w:val="auto"/>
+                <w:kern w:val="0"/>
+                <w:sz w:val="21"/>
+                <w:szCs w:val="21"/>
+                <w:lang w:val="es-ES" w:eastAsia="es-ES" w:bidi="ar-SA"/>
+              </w:rPr>
+              <w:t>y Brian</w:t>
+            </w:r>
+          </w:p>
+        </w:tc>
+        <w:tc>
+          <w:tcPr>
+            <w:tcW w:w="1500" w:type="dxa"/>
+            <w:tcBorders/>
+            <w:shd w:color="auto" w:fill="FBE4D5" w:themeFill="accent2" w:themeFillTint="33" w:val="clear"/>
+          </w:tcPr>
+          <w:p>
+            <w:pPr>
+              <w:pStyle w:val="Normal"/>
+              <w:widowControl w:val="false"/>
+              <w:tabs>
+                <w:tab w:val="clear" w:pos="720"/>
+                <w:tab w:val="left" w:pos="1134" w:leader="none"/>
+              </w:tabs>
+              <w:suppressAutoHyphens w:val="true"/>
+              <w:spacing w:lineRule="auto" w:line="240" w:before="0" w:after="0"/>
+              <w:jc w:val="left"/>
+              <w:cnfStyle w:val="000000100000" w:firstRow="0" w:lastRow="0" w:firstColumn="0" w:lastColumn="0" w:oddVBand="0" w:evenVBand="0" w:oddHBand="1" w:evenHBand="0" w:firstRowFirstColumn="0" w:firstRowLastColumn="0" w:lastRowFirstColumn="0" w:lastRowLastColumn="0"/>
+              <w:rPr>
+                <w:rFonts w:ascii="Calibri" w:hAnsi="Calibri" w:eastAsia="" w:cs="Times New Roman"/>
+                <w:kern w:val="0"/>
+                <w:sz w:val="21"/>
+                <w:szCs w:val="21"/>
+                <w:lang w:val="es-ES" w:eastAsia="es-ES" w:bidi="ar-SA"/>
+              </w:rPr>
+            </w:pPr>
+            <w:r>
+              <w:rPr>
+                <w:rFonts w:eastAsia="" w:cs="Times New Roman"/>
+                <w:kern w:val="0"/>
+                <w:sz w:val="21"/>
+                <w:szCs w:val="21"/>
+                <w:lang w:val="es-ES" w:eastAsia="es-ES" w:bidi="ar-SA"/>
+              </w:rPr>
+            </w:r>
+          </w:p>
+        </w:tc>
+      </w:tr>
+      <w:tr>
+        <w:trPr>
+          <w:cnfStyle w:val="000000100000" w:firstRow="0" w:lastRow="0" w:firstColumn="0" w:lastColumn="0" w:oddVBand="0" w:evenVBand="0" w:oddHBand="1" w:evenHBand="0" w:firstRowFirstColumn="0" w:firstRowLastColumn="0" w:lastRowFirstColumn="0" w:lastRowLastColumn="0"/>
+        </w:trPr>
+        <w:tc>
+          <w:tcPr>
+            <w:tcW w:w="2231" w:type="dxa"/>
+            <w:cnfStyle w:val="001000000000" w:firstRow="0" w:lastRow="0" w:firstColumn="1" w:lastColumn="0" w:oddVBand="0" w:evenVBand="0" w:oddHBand="0" w:evenHBand="0" w:firstRowFirstColumn="0" w:firstRowLastColumn="0" w:lastRowFirstColumn="0" w:lastRowLastColumn="0"/>
+            <w:tcBorders>
+              <w:top w:val="nil"/>
+            </w:tcBorders>
+            <w:shd w:color="auto" w:fill="FBE4D5" w:themeFill="accent2" w:themeFillTint="33" w:val="clear"/>
+          </w:tcPr>
+          <w:p>
+            <w:pPr>
+              <w:pStyle w:val="Normal"/>
+              <w:widowControl w:val="false"/>
+              <w:tabs>
+                <w:tab w:val="clear" w:pos="720"/>
+                <w:tab w:val="left" w:pos="1134" w:leader="none"/>
+              </w:tabs>
+              <w:suppressAutoHyphens w:val="true"/>
+              <w:spacing w:lineRule="auto" w:line="240" w:before="0" w:after="0"/>
+              <w:jc w:val="left"/>
+              <w:rPr>
+                <w:rFonts w:ascii="Calibri" w:hAnsi="Calibri" w:eastAsia="" w:cs="Times New Roman"/>
+                <w:b/>
+                <w:b/>
+                <w:bCs/>
+                <w:kern w:val="0"/>
+                <w:sz w:val="21"/>
+                <w:szCs w:val="21"/>
+                <w:lang w:val="es-ES" w:eastAsia="es-ES" w:bidi="ar-SA"/>
+              </w:rPr>
+            </w:pPr>
+            <w:r>
+              <w:rPr>
+                <w:rFonts w:eastAsia="" w:cs="Times New Roman"/>
+                <w:b/>
+                <w:bCs/>
+                <w:kern w:val="0"/>
+                <w:sz w:val="21"/>
+                <w:szCs w:val="21"/>
+                <w:lang w:val="es-ES" w:eastAsia="es-ES" w:bidi="ar-SA"/>
+              </w:rPr>
+              <w:t>Mejorar diseño</w:t>
+            </w:r>
+          </w:p>
+        </w:tc>
+        <w:tc>
+          <w:tcPr>
+            <w:tcW w:w="1687" w:type="dxa"/>
+            <w:tcBorders>
+              <w:top w:val="nil"/>
+            </w:tcBorders>
+            <w:shd w:color="auto" w:fill="FBE4D5" w:themeFill="accent2" w:themeFillTint="33" w:val="clear"/>
+          </w:tcPr>
+          <w:p>
+            <w:pPr>
+              <w:pStyle w:val="Normal"/>
+              <w:widowControl w:val="false"/>
+              <w:tabs>
+                <w:tab w:val="clear" w:pos="720"/>
+                <w:tab w:val="left" w:pos="1134" w:leader="none"/>
+              </w:tabs>
+              <w:suppressAutoHyphens w:val="true"/>
+              <w:spacing w:lineRule="auto" w:line="240" w:before="0" w:after="0"/>
+              <w:jc w:val="left"/>
+              <w:cnfStyle w:val="000000100000" w:firstRow="0" w:lastRow="0" w:firstColumn="0" w:lastColumn="0" w:oddVBand="0" w:evenVBand="0" w:oddHBand="1" w:evenHBand="0" w:firstRowFirstColumn="0" w:firstRowLastColumn="0" w:lastRowFirstColumn="0" w:lastRowLastColumn="0"/>
+              <w:rPr>
+                <w:rFonts w:ascii="Calibri" w:hAnsi="Calibri" w:eastAsia="" w:cs="Times New Roman"/>
+                <w:kern w:val="0"/>
+                <w:sz w:val="21"/>
+                <w:szCs w:val="21"/>
+                <w:lang w:val="es-ES" w:eastAsia="es-ES" w:bidi="ar-SA"/>
+              </w:rPr>
+            </w:pPr>
+            <w:r>
+              <w:rPr>
+                <w:rFonts w:eastAsia="" w:cs="Times New Roman"/>
+                <w:kern w:val="0"/>
+                <w:sz w:val="21"/>
+                <w:szCs w:val="21"/>
+                <w:lang w:val="es-ES" w:eastAsia="es-ES" w:bidi="ar-SA"/>
+              </w:rPr>
+              <w:t>09</w:t>
+            </w:r>
+            <w:r>
+              <w:rPr>
+                <w:rFonts w:eastAsia="" w:cs="Times New Roman"/>
+                <w:kern w:val="0"/>
+                <w:sz w:val="21"/>
+                <w:szCs w:val="21"/>
+                <w:lang w:val="es-ES" w:eastAsia="es-ES" w:bidi="ar-SA"/>
+              </w:rPr>
+              <w:t>/</w:t>
+            </w:r>
+            <w:r>
+              <w:rPr>
+                <w:rFonts w:eastAsia="" w:cs="Times New Roman"/>
+                <w:kern w:val="0"/>
+                <w:sz w:val="21"/>
+                <w:szCs w:val="21"/>
+                <w:lang w:val="es-ES" w:eastAsia="es-ES" w:bidi="ar-SA"/>
+              </w:rPr>
+              <w:t>0</w:t>
+            </w:r>
+            <w:r>
+              <w:rPr>
+                <w:rFonts w:eastAsia="" w:cs="Times New Roman"/>
+                <w:kern w:val="0"/>
+                <w:sz w:val="21"/>
+                <w:szCs w:val="21"/>
+                <w:lang w:val="es-ES" w:eastAsia="es-ES" w:bidi="ar-SA"/>
+              </w:rPr>
+              <w:t>1 -</w:t>
+            </w:r>
+          </w:p>
+        </w:tc>
+        <w:tc>
+          <w:tcPr>
+            <w:tcW w:w="1641" w:type="dxa"/>
+            <w:tcBorders>
+              <w:top w:val="nil"/>
+            </w:tcBorders>
+            <w:shd w:color="auto" w:fill="FBE4D5" w:themeFill="accent2" w:themeFillTint="33" w:val="clear"/>
+          </w:tcPr>
+          <w:p>
+            <w:pPr>
+              <w:pStyle w:val="Normal"/>
+              <w:widowControl w:val="false"/>
+              <w:tabs>
+                <w:tab w:val="clear" w:pos="720"/>
+                <w:tab w:val="left" w:pos="1134" w:leader="none"/>
+              </w:tabs>
+              <w:suppressAutoHyphens w:val="true"/>
+              <w:spacing w:lineRule="auto" w:line="240" w:before="0" w:after="0"/>
+              <w:jc w:val="left"/>
+              <w:cnfStyle w:val="000000100000" w:firstRow="0" w:lastRow="0" w:firstColumn="0" w:lastColumn="0" w:oddVBand="0" w:evenVBand="0" w:oddHBand="1" w:evenHBand="0" w:firstRowFirstColumn="0" w:firstRowLastColumn="0" w:lastRowFirstColumn="0" w:lastRowLastColumn="0"/>
+              <w:rPr>
+                <w:rFonts w:ascii="Calibri" w:hAnsi="Calibri" w:eastAsia="" w:cs="Times New Roman"/>
+                <w:kern w:val="0"/>
+                <w:sz w:val="21"/>
+                <w:szCs w:val="21"/>
+                <w:lang w:val="es-ES" w:eastAsia="es-ES" w:bidi="ar-SA"/>
+              </w:rPr>
+            </w:pPr>
+            <w:r>
+              <w:rPr>
+                <w:rFonts w:eastAsia="" w:cs="Times New Roman"/>
+                <w:kern w:val="0"/>
+                <w:sz w:val="21"/>
+                <w:szCs w:val="21"/>
+                <w:lang w:val="es-ES" w:eastAsia="es-ES" w:bidi="ar-SA"/>
+              </w:rPr>
+              <w:t>1 semana</w:t>
+            </w:r>
+          </w:p>
+        </w:tc>
+        <w:tc>
+          <w:tcPr>
+            <w:tcW w:w="1923" w:type="dxa"/>
+            <w:tcBorders>
+              <w:top w:val="nil"/>
+            </w:tcBorders>
+            <w:shd w:color="auto" w:fill="FBE4D5" w:themeFill="accent2" w:themeFillTint="33" w:val="clear"/>
+          </w:tcPr>
+          <w:p>
+            <w:pPr>
+              <w:pStyle w:val="Normal"/>
+              <w:widowControl w:val="false"/>
+              <w:tabs>
+                <w:tab w:val="clear" w:pos="720"/>
+                <w:tab w:val="left" w:pos="1134" w:leader="none"/>
+              </w:tabs>
+              <w:suppressAutoHyphens w:val="true"/>
+              <w:spacing w:lineRule="auto" w:line="240" w:before="0" w:after="0"/>
+              <w:jc w:val="left"/>
+              <w:cnfStyle w:val="000000100000" w:firstRow="0" w:lastRow="0" w:firstColumn="0" w:lastColumn="0" w:oddVBand="0" w:evenVBand="0" w:oddHBand="1" w:evenHBand="0" w:firstRowFirstColumn="0" w:firstRowLastColumn="0" w:lastRowFirstColumn="0" w:lastRowLastColumn="0"/>
+              <w:rPr>
+                <w:rFonts w:ascii="Calibri" w:hAnsi="Calibri" w:eastAsia="" w:cs="Times New Roman"/>
+                <w:kern w:val="0"/>
+                <w:sz w:val="21"/>
+                <w:szCs w:val="21"/>
+                <w:lang w:val="es-ES" w:eastAsia="es-ES" w:bidi="ar-SA"/>
+              </w:rPr>
+            </w:pPr>
+            <w:r>
+              <w:rPr>
+                <w:rFonts w:eastAsia="" w:cs="Times New Roman"/>
+                <w:kern w:val="0"/>
+                <w:sz w:val="21"/>
+                <w:szCs w:val="21"/>
+                <w:lang w:val="es-ES" w:eastAsia="es-ES" w:bidi="ar-SA"/>
+              </w:rPr>
+            </w:r>
+          </w:p>
+        </w:tc>
+        <w:tc>
+          <w:tcPr>
+            <w:tcW w:w="1500" w:type="dxa"/>
+            <w:tcBorders>
+              <w:top w:val="nil"/>
+            </w:tcBorders>
+            <w:shd w:color="auto" w:fill="FBE4D5" w:themeFill="accent2" w:themeFillTint="33" w:val="clear"/>
+          </w:tcPr>
+          <w:p>
+            <w:pPr>
+              <w:pStyle w:val="Normal"/>
+              <w:widowControl w:val="false"/>
+              <w:tabs>
+                <w:tab w:val="clear" w:pos="720"/>
+                <w:tab w:val="left" w:pos="1134" w:leader="none"/>
+              </w:tabs>
+              <w:suppressAutoHyphens w:val="true"/>
+              <w:spacing w:lineRule="auto" w:line="240" w:before="0" w:after="0"/>
+              <w:jc w:val="left"/>
+              <w:cnfStyle w:val="000000100000" w:firstRow="0" w:lastRow="0" w:firstColumn="0" w:lastColumn="0" w:oddVBand="0" w:evenVBand="0" w:oddHBand="1" w:evenHBand="0" w:firstRowFirstColumn="0" w:firstRowLastColumn="0" w:lastRowFirstColumn="0" w:lastRowLastColumn="0"/>
+              <w:rPr>
+                <w:rFonts w:ascii="Calibri" w:hAnsi="Calibri" w:eastAsia="" w:cs="Times New Roman"/>
+                <w:kern w:val="0"/>
+                <w:sz w:val="21"/>
+                <w:szCs w:val="21"/>
+                <w:lang w:val="es-ES" w:eastAsia="es-ES" w:bidi="ar-SA"/>
+              </w:rPr>
+            </w:pPr>
+            <w:r>
+              <w:rPr>
+                <w:rFonts w:eastAsia="" w:cs="Times New Roman"/>
+                <w:kern w:val="0"/>
+                <w:sz w:val="21"/>
+                <w:szCs w:val="21"/>
+                <w:lang w:val="es-ES" w:eastAsia="es-ES" w:bidi="ar-SA"/>
+              </w:rPr>
+            </w:r>
+          </w:p>
+        </w:tc>
+      </w:tr>
+      <w:tr>
+        <w:trPr>
+          <w:cnfStyle w:val="000000100000" w:firstRow="0" w:lastRow="0" w:firstColumn="0" w:lastColumn="0" w:oddVBand="0" w:evenVBand="0" w:oddHBand="1" w:evenHBand="0" w:firstRowFirstColumn="0" w:firstRowLastColumn="0" w:lastRowFirstColumn="0" w:lastRowLastColumn="0"/>
+        </w:trPr>
+        <w:tc>
+          <w:tcPr>
+            <w:tcW w:w="2231" w:type="dxa"/>
+            <w:cnfStyle w:val="001000000000" w:firstRow="0" w:lastRow="0" w:firstColumn="1" w:lastColumn="0" w:oddVBand="0" w:evenVBand="0" w:oddHBand="0" w:evenHBand="0" w:firstRowFirstColumn="0" w:firstRowLastColumn="0" w:lastRowFirstColumn="0" w:lastRowLastColumn="0"/>
+            <w:tcBorders>
+              <w:top w:val="nil"/>
+            </w:tcBorders>
+            <w:shd w:color="auto" w:fill="FBE4D5" w:themeFill="accent2" w:themeFillTint="33" w:val="clear"/>
+          </w:tcPr>
+          <w:p>
+            <w:pPr>
+              <w:pStyle w:val="Normal"/>
+              <w:widowControl w:val="false"/>
+              <w:tabs>
+                <w:tab w:val="clear" w:pos="720"/>
+                <w:tab w:val="left" w:pos="1134" w:leader="none"/>
+              </w:tabs>
+              <w:suppressAutoHyphens w:val="true"/>
+              <w:spacing w:lineRule="auto" w:line="240" w:before="0" w:after="0"/>
+              <w:jc w:val="left"/>
+              <w:rPr>
+                <w:rFonts w:ascii="Calibri" w:hAnsi="Calibri" w:eastAsia="" w:cs="Times New Roman"/>
+                <w:b/>
+                <w:b/>
+                <w:bCs/>
+                <w:kern w:val="0"/>
+                <w:sz w:val="21"/>
+                <w:szCs w:val="21"/>
+                <w:lang w:val="es-ES" w:eastAsia="es-ES" w:bidi="ar-SA"/>
+              </w:rPr>
+            </w:pPr>
+            <w:r>
+              <w:rPr>
+                <w:rFonts w:eastAsia="" w:cs="Times New Roman"/>
+                <w:b/>
+                <w:bCs/>
+                <w:kern w:val="0"/>
+                <w:sz w:val="21"/>
+                <w:szCs w:val="21"/>
+                <w:lang w:val="es-ES" w:eastAsia="es-ES" w:bidi="ar-SA"/>
+              </w:rPr>
+              <w:t>Comentar c</w:t>
+            </w:r>
+            <w:r>
+              <w:rPr>
+                <w:rFonts w:eastAsia="" w:cs="Times New Roman" w:eastAsiaTheme="minorEastAsia"/>
+                <w:b/>
+                <w:bCs/>
+                <w:color w:val="auto"/>
+                <w:kern w:val="0"/>
+                <w:sz w:val="21"/>
+                <w:szCs w:val="21"/>
+                <w:lang w:val="es-ES" w:eastAsia="es-ES" w:bidi="ar-SA"/>
+              </w:rPr>
+              <w:t>ódigo</w:t>
+            </w:r>
+          </w:p>
+        </w:tc>
+        <w:tc>
+          <w:tcPr>
+            <w:tcW w:w="1687" w:type="dxa"/>
+            <w:tcBorders>
+              <w:top w:val="nil"/>
+            </w:tcBorders>
+            <w:shd w:color="auto" w:fill="FBE4D5" w:themeFill="accent2" w:themeFillTint="33" w:val="clear"/>
+          </w:tcPr>
+          <w:p>
+            <w:pPr>
+              <w:pStyle w:val="Normal"/>
+              <w:widowControl w:val="false"/>
+              <w:tabs>
+                <w:tab w:val="clear" w:pos="720"/>
+                <w:tab w:val="left" w:pos="1134" w:leader="none"/>
+              </w:tabs>
+              <w:suppressAutoHyphens w:val="true"/>
+              <w:spacing w:lineRule="auto" w:line="240" w:before="0" w:after="0"/>
+              <w:jc w:val="left"/>
+              <w:cnfStyle w:val="000000100000" w:firstRow="0" w:lastRow="0" w:firstColumn="0" w:lastColumn="0" w:oddVBand="0" w:evenVBand="0" w:oddHBand="1" w:evenHBand="0" w:firstRowFirstColumn="0" w:firstRowLastColumn="0" w:lastRowFirstColumn="0" w:lastRowLastColumn="0"/>
+              <w:rPr>
+                <w:rFonts w:ascii="Calibri" w:hAnsi="Calibri" w:eastAsia="" w:cs="Times New Roman"/>
+                <w:kern w:val="0"/>
+                <w:sz w:val="21"/>
+                <w:szCs w:val="21"/>
+                <w:lang w:val="es-ES" w:eastAsia="es-ES" w:bidi="ar-SA"/>
+              </w:rPr>
+            </w:pPr>
+            <w:r>
+              <w:rPr>
+                <w:rFonts w:eastAsia="" w:cs="Times New Roman"/>
+                <w:kern w:val="0"/>
+                <w:sz w:val="21"/>
+                <w:szCs w:val="21"/>
+                <w:lang w:val="es-ES" w:eastAsia="es-ES" w:bidi="ar-SA"/>
+              </w:rPr>
+              <w:t>09</w:t>
+            </w:r>
+            <w:r>
+              <w:rPr>
+                <w:rFonts w:eastAsia="" w:cs="Times New Roman"/>
+                <w:kern w:val="0"/>
+                <w:sz w:val="21"/>
+                <w:szCs w:val="21"/>
+                <w:lang w:val="es-ES" w:eastAsia="es-ES" w:bidi="ar-SA"/>
+              </w:rPr>
+              <w:t>/</w:t>
+            </w:r>
+            <w:r>
+              <w:rPr>
+                <w:rFonts w:eastAsia="" w:cs="Times New Roman"/>
+                <w:kern w:val="0"/>
+                <w:sz w:val="21"/>
+                <w:szCs w:val="21"/>
+                <w:lang w:val="es-ES" w:eastAsia="es-ES" w:bidi="ar-SA"/>
+              </w:rPr>
+              <w:t>0</w:t>
+            </w:r>
+            <w:r>
+              <w:rPr>
+                <w:rFonts w:eastAsia="" w:cs="Times New Roman"/>
+                <w:kern w:val="0"/>
+                <w:sz w:val="21"/>
+                <w:szCs w:val="21"/>
+                <w:lang w:val="es-ES" w:eastAsia="es-ES" w:bidi="ar-SA"/>
+              </w:rPr>
+              <w:t>1 -</w:t>
+            </w:r>
+          </w:p>
+        </w:tc>
+        <w:tc>
+          <w:tcPr>
+            <w:tcW w:w="1641" w:type="dxa"/>
+            <w:tcBorders>
+              <w:top w:val="nil"/>
+            </w:tcBorders>
+            <w:shd w:color="auto" w:fill="FBE4D5" w:themeFill="accent2" w:themeFillTint="33" w:val="clear"/>
+          </w:tcPr>
+          <w:p>
+            <w:pPr>
+              <w:pStyle w:val="Normal"/>
+              <w:widowControl w:val="false"/>
+              <w:tabs>
+                <w:tab w:val="clear" w:pos="720"/>
+                <w:tab w:val="left" w:pos="1134" w:leader="none"/>
+              </w:tabs>
+              <w:suppressAutoHyphens w:val="true"/>
+              <w:spacing w:lineRule="auto" w:line="240" w:before="0" w:after="0"/>
+              <w:jc w:val="left"/>
+              <w:cnfStyle w:val="000000100000" w:firstRow="0" w:lastRow="0" w:firstColumn="0" w:lastColumn="0" w:oddVBand="0" w:evenVBand="0" w:oddHBand="1" w:evenHBand="0" w:firstRowFirstColumn="0" w:firstRowLastColumn="0" w:lastRowFirstColumn="0" w:lastRowLastColumn="0"/>
+              <w:rPr>
+                <w:rFonts w:ascii="Calibri" w:hAnsi="Calibri" w:eastAsia="" w:cs="Times New Roman"/>
+                <w:kern w:val="0"/>
+                <w:sz w:val="21"/>
+                <w:szCs w:val="21"/>
+                <w:lang w:val="es-ES" w:eastAsia="es-ES" w:bidi="ar-SA"/>
+              </w:rPr>
+            </w:pPr>
+            <w:r>
+              <w:rPr>
+                <w:rFonts w:eastAsia="" w:cs="Times New Roman"/>
+                <w:kern w:val="0"/>
+                <w:sz w:val="21"/>
+                <w:szCs w:val="21"/>
+                <w:lang w:val="es-ES" w:eastAsia="es-ES" w:bidi="ar-SA"/>
+              </w:rPr>
+              <w:t>1 semana</w:t>
+            </w:r>
+          </w:p>
+        </w:tc>
+        <w:tc>
+          <w:tcPr>
+            <w:tcW w:w="1923" w:type="dxa"/>
+            <w:tcBorders>
+              <w:top w:val="nil"/>
+            </w:tcBorders>
+            <w:shd w:color="auto" w:fill="FBE4D5" w:themeFill="accent2" w:themeFillTint="33" w:val="clear"/>
+          </w:tcPr>
+          <w:p>
+            <w:pPr>
+              <w:pStyle w:val="Normal"/>
+              <w:widowControl w:val="false"/>
+              <w:tabs>
+                <w:tab w:val="clear" w:pos="720"/>
+                <w:tab w:val="left" w:pos="1134" w:leader="none"/>
+              </w:tabs>
+              <w:suppressAutoHyphens w:val="true"/>
+              <w:spacing w:lineRule="auto" w:line="240" w:before="0" w:after="0"/>
+              <w:jc w:val="left"/>
+              <w:cnfStyle w:val="000000100000" w:firstRow="0" w:lastRow="0" w:firstColumn="0" w:lastColumn="0" w:oddVBand="0" w:evenVBand="0" w:oddHBand="1" w:evenHBand="0" w:firstRowFirstColumn="0" w:firstRowLastColumn="0" w:lastRowFirstColumn="0" w:lastRowLastColumn="0"/>
+              <w:rPr>
+                <w:rFonts w:ascii="Calibri" w:hAnsi="Calibri" w:eastAsia="" w:cs="Times New Roman"/>
+                <w:kern w:val="0"/>
+                <w:sz w:val="21"/>
+                <w:szCs w:val="21"/>
+                <w:lang w:val="es-ES" w:eastAsia="es-ES" w:bidi="ar-SA"/>
+              </w:rPr>
+            </w:pPr>
+            <w:r>
+              <w:rPr>
+                <w:rFonts w:eastAsia="" w:cs="Times New Roman"/>
+                <w:kern w:val="0"/>
+                <w:sz w:val="21"/>
+                <w:szCs w:val="21"/>
+                <w:lang w:val="es-ES" w:eastAsia="es-ES" w:bidi="ar-SA"/>
+              </w:rPr>
+            </w:r>
+          </w:p>
+        </w:tc>
+        <w:tc>
+          <w:tcPr>
+            <w:tcW w:w="1500" w:type="dxa"/>
+            <w:tcBorders>
+              <w:top w:val="nil"/>
+            </w:tcBorders>
+            <w:shd w:color="auto" w:fill="FBE4D5" w:themeFill="accent2" w:themeFillTint="33" w:val="clear"/>
+          </w:tcPr>
+          <w:p>
+            <w:pPr>
+              <w:pStyle w:val="Normal"/>
+              <w:widowControl w:val="false"/>
+              <w:tabs>
+                <w:tab w:val="clear" w:pos="720"/>
+                <w:tab w:val="left" w:pos="1134" w:leader="none"/>
+              </w:tabs>
+              <w:suppressAutoHyphens w:val="true"/>
+              <w:spacing w:lineRule="auto" w:line="240" w:before="0" w:after="0"/>
+              <w:jc w:val="left"/>
+              <w:cnfStyle w:val="000000100000" w:firstRow="0" w:lastRow="0" w:firstColumn="0" w:lastColumn="0" w:oddVBand="0" w:evenVBand="0" w:oddHBand="1" w:evenHBand="0" w:firstRowFirstColumn="0" w:firstRowLastColumn="0" w:lastRowFirstColumn="0" w:lastRowLastColumn="0"/>
+              <w:rPr>
+                <w:rFonts w:ascii="Calibri" w:hAnsi="Calibri" w:eastAsia="" w:cs="Times New Roman"/>
+                <w:kern w:val="0"/>
+                <w:sz w:val="21"/>
+                <w:szCs w:val="21"/>
+                <w:lang w:val="es-ES" w:eastAsia="es-ES" w:bidi="ar-SA"/>
+              </w:rPr>
+            </w:pPr>
+            <w:r>
+              <w:rPr>
+                <w:rFonts w:eastAsia="" w:cs="Times New Roman"/>
+                <w:kern w:val="0"/>
+                <w:sz w:val="21"/>
+                <w:szCs w:val="21"/>
+                <w:lang w:val="es-ES" w:eastAsia="es-ES" w:bidi="ar-SA"/>
+              </w:rPr>
+            </w:r>
+          </w:p>
+        </w:tc>
+      </w:tr>
+      <w:tr>
+        <w:trPr/>
+        <w:tc>
+          <w:tcPr>
+            <w:tcW w:w="2231" w:type="dxa"/>
+            <w:cnfStyle w:val="001000000000" w:firstRow="0" w:lastRow="0" w:firstColumn="1" w:lastColumn="0" w:oddVBand="0" w:evenVBand="0" w:oddHBand="0" w:evenHBand="0" w:firstRowFirstColumn="0" w:firstRowLastColumn="0" w:lastRowFirstColumn="0" w:lastRowLastColumn="0"/>
+            <w:tcBorders/>
+          </w:tcPr>
+          <w:p>
+            <w:pPr>
+              <w:pStyle w:val="Normal"/>
+              <w:widowControl w:val="false"/>
+              <w:tabs>
+                <w:tab w:val="clear" w:pos="720"/>
+                <w:tab w:val="left" w:pos="1134" w:leader="none"/>
+              </w:tabs>
+              <w:suppressAutoHyphens w:val="true"/>
+              <w:spacing w:lineRule="auto" w:line="240" w:before="0" w:after="0"/>
+              <w:jc w:val="left"/>
+              <w:rPr>
+                <w:rFonts w:ascii="Calibri" w:hAnsi="Calibri" w:eastAsia="" w:cs="Times New Roman"/>
+                <w:b/>
+                <w:b/>
+                <w:bCs/>
+                <w:kern w:val="0"/>
+                <w:sz w:val="21"/>
+                <w:szCs w:val="21"/>
+                <w:lang w:val="es-ES" w:eastAsia="es-ES" w:bidi="ar-SA"/>
+              </w:rPr>
+            </w:pPr>
+            <w:r>
+              <w:rPr>
+                <w:rFonts w:eastAsia="" w:cs="Times New Roman"/>
+                <w:b/>
+                <w:bCs/>
+                <w:kern w:val="0"/>
+                <w:sz w:val="21"/>
+                <w:szCs w:val="21"/>
+                <w:lang w:val="es-ES" w:eastAsia="es-ES" w:bidi="ar-SA"/>
+              </w:rPr>
+              <w:t>Arreglar BBDD</w:t>
+            </w:r>
+          </w:p>
+        </w:tc>
+        <w:tc>
+          <w:tcPr>
+            <w:tcW w:w="1687" w:type="dxa"/>
+            <w:tcBorders/>
+          </w:tcPr>
+          <w:p>
+            <w:pPr>
+              <w:pStyle w:val="Normal"/>
+              <w:widowControl w:val="false"/>
+              <w:tabs>
+                <w:tab w:val="clear" w:pos="720"/>
+                <w:tab w:val="left" w:pos="1134" w:leader="none"/>
+              </w:tabs>
+              <w:suppressAutoHyphens w:val="true"/>
+              <w:spacing w:lineRule="auto" w:line="240" w:before="0" w:after="0"/>
+              <w:jc w:val="left"/>
+              <w:cnfStyle w:val="000000100000" w:firstRow="0" w:lastRow="0" w:firstColumn="0" w:lastColumn="0" w:oddVBand="0" w:evenVBand="0" w:oddHBand="1" w:evenHBand="0" w:firstRowFirstColumn="0" w:firstRowLastColumn="0" w:lastRowFirstColumn="0" w:lastRowLastColumn="0"/>
+              <w:rPr>
+                <w:rFonts w:ascii="Calibri" w:hAnsi="Calibri" w:eastAsia="" w:cs="Times New Roman"/>
+                <w:kern w:val="0"/>
+                <w:sz w:val="21"/>
+                <w:szCs w:val="21"/>
+                <w:lang w:val="es-ES" w:eastAsia="es-ES" w:bidi="ar-SA"/>
+              </w:rPr>
+            </w:pPr>
+            <w:r>
+              <w:rPr>
+                <w:rFonts w:eastAsia="" w:cs="Times New Roman"/>
+                <w:kern w:val="0"/>
+                <w:sz w:val="21"/>
+                <w:szCs w:val="21"/>
+                <w:lang w:val="es-ES" w:eastAsia="es-ES" w:bidi="ar-SA"/>
+              </w:rPr>
+              <w:t>09</w:t>
+            </w:r>
+            <w:r>
+              <w:rPr>
+                <w:rFonts w:eastAsia="" w:cs="Times New Roman"/>
+                <w:kern w:val="0"/>
+                <w:sz w:val="21"/>
+                <w:szCs w:val="21"/>
+                <w:lang w:val="es-ES" w:eastAsia="es-ES" w:bidi="ar-SA"/>
+              </w:rPr>
+              <w:t>/</w:t>
+            </w:r>
+            <w:r>
+              <w:rPr>
+                <w:rFonts w:eastAsia="" w:cs="Times New Roman"/>
+                <w:kern w:val="0"/>
+                <w:sz w:val="21"/>
+                <w:szCs w:val="21"/>
+                <w:lang w:val="es-ES" w:eastAsia="es-ES" w:bidi="ar-SA"/>
+              </w:rPr>
+              <w:t>0</w:t>
+            </w:r>
+            <w:r>
+              <w:rPr>
+                <w:rFonts w:eastAsia="" w:cs="Times New Roman"/>
+                <w:kern w:val="0"/>
+                <w:sz w:val="21"/>
+                <w:szCs w:val="21"/>
+                <w:lang w:val="es-ES" w:eastAsia="es-ES" w:bidi="ar-SA"/>
+              </w:rPr>
+              <w:t>1</w:t>
+            </w:r>
+          </w:p>
+        </w:tc>
+        <w:tc>
+          <w:tcPr>
+            <w:tcW w:w="1641" w:type="dxa"/>
+            <w:tcBorders/>
+          </w:tcPr>
+          <w:p>
+            <w:pPr>
+              <w:pStyle w:val="Normal"/>
+              <w:widowControl w:val="false"/>
+              <w:tabs>
+                <w:tab w:val="clear" w:pos="720"/>
+                <w:tab w:val="left" w:pos="1134" w:leader="none"/>
+              </w:tabs>
+              <w:suppressAutoHyphens w:val="true"/>
+              <w:spacing w:lineRule="auto" w:line="240" w:before="0" w:after="0"/>
+              <w:jc w:val="left"/>
+              <w:cnfStyle w:val="000000000000" w:firstRow="0" w:lastRow="0" w:firstColumn="0" w:lastColumn="0" w:oddVBand="0" w:evenVBand="0" w:oddHBand="0" w:evenHBand="0" w:firstRowFirstColumn="0" w:firstRowLastColumn="0" w:lastRowFirstColumn="0" w:lastRowLastColumn="0"/>
+              <w:rPr>
+                <w:rFonts w:ascii="Calibri" w:hAnsi="Calibri" w:eastAsia="" w:cs="Times New Roman"/>
+                <w:kern w:val="0"/>
+                <w:sz w:val="21"/>
+                <w:szCs w:val="21"/>
+                <w:lang w:val="es-ES" w:eastAsia="es-ES" w:bidi="ar-SA"/>
+              </w:rPr>
+            </w:pPr>
+            <w:r>
+              <w:rPr>
+                <w:rFonts w:eastAsia="" w:cs="Times New Roman" w:eastAsiaTheme="minorEastAsia"/>
+                <w:color w:val="auto"/>
+                <w:kern w:val="0"/>
+                <w:sz w:val="21"/>
+                <w:szCs w:val="21"/>
+                <w:lang w:val="es-ES" w:eastAsia="es-ES" w:bidi="ar-SA"/>
+              </w:rPr>
+              <w:t>4 h</w:t>
+            </w:r>
+          </w:p>
+        </w:tc>
+        <w:tc>
+          <w:tcPr>
+            <w:tcW w:w="1923" w:type="dxa"/>
+            <w:tcBorders/>
+          </w:tcPr>
+          <w:p>
+            <w:pPr>
+              <w:pStyle w:val="Normal"/>
+              <w:widowControl w:val="false"/>
+              <w:tabs>
+                <w:tab w:val="clear" w:pos="720"/>
+                <w:tab w:val="left" w:pos="1134" w:leader="none"/>
+              </w:tabs>
+              <w:suppressAutoHyphens w:val="true"/>
+              <w:spacing w:lineRule="auto" w:line="240" w:before="0" w:after="0"/>
+              <w:jc w:val="left"/>
+              <w:cnfStyle w:val="000000000000" w:firstRow="0" w:lastRow="0" w:firstColumn="0" w:lastColumn="0" w:oddVBand="0" w:evenVBand="0" w:oddHBand="0" w:evenHBand="0" w:firstRowFirstColumn="0" w:firstRowLastColumn="0" w:lastRowFirstColumn="0" w:lastRowLastColumn="0"/>
+              <w:rPr>
+                <w:rFonts w:ascii="Calibri" w:hAnsi="Calibri" w:eastAsia="" w:cs="Times New Roman"/>
+                <w:kern w:val="0"/>
+                <w:sz w:val="21"/>
+                <w:szCs w:val="21"/>
+                <w:lang w:val="es-ES" w:eastAsia="es-ES" w:bidi="ar-SA"/>
+              </w:rPr>
+            </w:pPr>
+            <w:r>
+              <w:rPr>
+                <w:rFonts w:eastAsia="" w:cs="Times New Roman"/>
+                <w:kern w:val="0"/>
+                <w:sz w:val="21"/>
+                <w:szCs w:val="21"/>
+                <w:lang w:val="es-ES" w:eastAsia="es-ES" w:bidi="ar-SA"/>
+              </w:rPr>
+              <w:t>Irune</w:t>
+            </w:r>
+          </w:p>
+        </w:tc>
+        <w:tc>
+          <w:tcPr>
+            <w:tcW w:w="1500" w:type="dxa"/>
+            <w:tcBorders/>
+          </w:tcPr>
+          <w:p>
+            <w:pPr>
+              <w:pStyle w:val="Normal"/>
+              <w:widowControl w:val="false"/>
+              <w:tabs>
+                <w:tab w:val="clear" w:pos="720"/>
+                <w:tab w:val="left" w:pos="1134" w:leader="none"/>
+              </w:tabs>
+              <w:suppressAutoHyphens w:val="true"/>
+              <w:spacing w:lineRule="auto" w:line="240" w:before="0" w:after="0"/>
+              <w:jc w:val="left"/>
+              <w:cnfStyle w:val="000000000000" w:firstRow="0" w:lastRow="0" w:firstColumn="0" w:lastColumn="0" w:oddVBand="0" w:evenVBand="0" w:oddHBand="0" w:evenHBand="0" w:firstRowFirstColumn="0" w:firstRowLastColumn="0" w:lastRowFirstColumn="0" w:lastRowLastColumn="0"/>
+              <w:rPr>
+                <w:rFonts w:ascii="Calibri" w:hAnsi="Calibri" w:eastAsia="" w:cs="Times New Roman"/>
+                <w:kern w:val="0"/>
+                <w:sz w:val="21"/>
+                <w:szCs w:val="21"/>
+                <w:lang w:val="es-ES" w:eastAsia="es-ES" w:bidi="ar-SA"/>
+              </w:rPr>
+            </w:pPr>
+            <w:r>
+              <w:rPr/>
+            </w:r>
+          </w:p>
+        </w:tc>
+      </w:tr>
+    </w:tbl>
+    <w:p>
+      <w:pPr>
+        <w:pStyle w:val="Normal"/>
+        <w:tabs>
+          <w:tab w:val="clear" w:pos="720"/>
+          <w:tab w:val="left" w:pos="1134" w:leader="none"/>
+        </w:tabs>
+        <w:spacing w:lineRule="auto" w:line="240" w:before="0" w:after="0"/>
+        <w:rPr/>
+      </w:pPr>
+      <w:r>
+        <w:rPr/>
+      </w:r>
+    </w:p>
+    <w:p>
+      <w:pPr>
+        <w:pStyle w:val="Ttulo3"/>
+        <w:rPr/>
+      </w:pPr>
+      <w:r>
+        <w:rPr/>
+        <w:t>Cambios en la planificación</w:t>
+      </w:r>
+    </w:p>
+    <w:tbl>
+      <w:tblPr>
+        <w:tblStyle w:val="Tabladecuadrcula4-nfasis21"/>
+        <w:tblW w:w="9039" w:type="dxa"/>
+        <w:jc w:val="left"/>
+        <w:tblInd w:w="0" w:type="dxa"/>
+        <w:tblLayout w:type="fixed"/>
+        <w:tblCellMar>
+          <w:top w:w="0" w:type="dxa"/>
+          <w:left w:w="108" w:type="dxa"/>
+          <w:bottom w:w="0" w:type="dxa"/>
+          <w:right w:w="108" w:type="dxa"/>
+        </w:tblCellMar>
+        <w:tblLook w:val="04a0" w:noHBand="0" w:noVBand="1" w:firstColumn="1" w:lastRow="0" w:lastColumn="0" w:firstRow="1"/>
+      </w:tblPr>
+      <w:tblGrid>
+        <w:gridCol w:w="2943"/>
+        <w:gridCol w:w="1701"/>
+        <w:gridCol w:w="1275"/>
+        <w:gridCol w:w="3119"/>
+      </w:tblGrid>
+      <w:tr>
+        <w:trPr>
+          <w:cnfStyle w:val="100000000000" w:firstRow="1" w:lastRow="0" w:firstColumn="0" w:lastColumn="0" w:oddVBand="0" w:evenVBand="0" w:oddHBand="0" w:evenHBand="0" w:firstRowFirstColumn="0" w:firstRowLastColumn="0" w:lastRowFirstColumn="0" w:lastRowLastColumn="0"/>
+        </w:trPr>
+        <w:tc>
+          <w:tcPr>
+            <w:tcW w:w="2943" w:type="dxa"/>
+            <w:cnfStyle w:val="001000000000" w:firstRow="0" w:lastRow="0" w:firstColumn="1" w:lastColumn="0" w:oddVBand="0" w:evenVBand="0" w:oddHBand="0" w:evenHBand="0" w:firstRowFirstColumn="0" w:firstRowLastColumn="0" w:lastRowFirstColumn="0" w:lastRowLastColumn="0"/>
+            <w:tcBorders>
+              <w:top w:val="single" w:sz="4" w:space="0" w:color="ED7D31"/>
+              <w:left w:val="single" w:sz="4" w:space="0" w:color="ED7D31"/>
+              <w:bottom w:val="single" w:sz="4" w:space="0" w:color="ED7D31"/>
+              <w:right w:val="single" w:sz="4" w:space="0" w:color="ED7D31"/>
+            </w:tcBorders>
+            <w:shd w:color="auto" w:fill="ED7D31" w:themeFill="accent2" w:val="clear"/>
+          </w:tcPr>
+          <w:p>
+            <w:pPr>
+              <w:pStyle w:val="Normal"/>
+              <w:widowControl w:val="false"/>
+              <w:tabs>
+                <w:tab w:val="clear" w:pos="720"/>
+                <w:tab w:val="left" w:pos="1134" w:leader="none"/>
+              </w:tabs>
+              <w:suppressAutoHyphens w:val="true"/>
+              <w:spacing w:lineRule="auto" w:line="240" w:before="0" w:after="0"/>
+              <w:jc w:val="left"/>
+              <w:rPr>
+                <w:rFonts w:ascii="Calibri" w:hAnsi="Calibri" w:eastAsia="" w:cs="Times New Roman"/>
+                <w:b/>
+                <w:b/>
+                <w:bCs/>
+                <w:color w:val="FFFFFF"/>
+                <w:kern w:val="0"/>
+                <w:sz w:val="21"/>
+                <w:szCs w:val="21"/>
+                <w:lang w:val="es-ES" w:eastAsia="es-ES" w:bidi="ar-SA"/>
+              </w:rPr>
+            </w:pPr>
+            <w:r>
+              <w:rPr>
+                <w:rFonts w:eastAsia="" w:cs="Times New Roman"/>
+                <w:b/>
+                <w:bCs/>
+                <w:color w:val="FFFFFF"/>
+                <w:kern w:val="0"/>
+                <w:sz w:val="21"/>
+                <w:szCs w:val="21"/>
+                <w:lang w:val="es-ES" w:eastAsia="es-ES" w:bidi="ar-SA"/>
+              </w:rPr>
+              <w:t>Tarea</w:t>
+            </w:r>
+          </w:p>
+        </w:tc>
+        <w:tc>
+          <w:tcPr>
+            <w:tcW w:w="1701" w:type="dxa"/>
+            <w:tcBorders>
+              <w:top w:val="single" w:sz="4" w:space="0" w:color="ED7D31"/>
+              <w:left w:val="single" w:sz="4" w:space="0" w:color="ED7D31"/>
+              <w:bottom w:val="single" w:sz="4" w:space="0" w:color="ED7D31"/>
+              <w:right w:val="single" w:sz="4" w:space="0" w:color="ED7D31"/>
+            </w:tcBorders>
+            <w:shd w:color="auto" w:fill="ED7D31" w:themeFill="accent2" w:val="clear"/>
+          </w:tcPr>
+          <w:p>
+            <w:pPr>
+              <w:pStyle w:val="Normal"/>
+              <w:widowControl w:val="false"/>
+              <w:tabs>
+                <w:tab w:val="clear" w:pos="720"/>
+                <w:tab w:val="left" w:pos="1134" w:leader="none"/>
+              </w:tabs>
+              <w:suppressAutoHyphens w:val="true"/>
+              <w:spacing w:lineRule="auto" w:line="240" w:before="0" w:after="0"/>
+              <w:jc w:val="left"/>
+              <w:cnfStyle w:val="100000000000" w:firstRow="1" w:lastRow="0" w:firstColumn="0" w:lastColumn="0" w:oddVBand="0" w:evenVBand="0" w:oddHBand="0" w:evenHBand="0" w:firstRowFirstColumn="0" w:firstRowLastColumn="0" w:lastRowFirstColumn="0" w:lastRowLastColumn="0"/>
+              <w:rPr>
+                <w:b w:val="false"/>
+                <w:b w:val="false"/>
+                <w:bCs w:val="false"/>
+              </w:rPr>
+            </w:pPr>
+            <w:r>
+              <w:rPr>
+                <w:rFonts w:eastAsia="" w:cs="Times New Roman"/>
+                <w:b/>
+                <w:bCs/>
+                <w:color w:val="FFFFFF"/>
+                <w:kern w:val="0"/>
+                <w:sz w:val="21"/>
+                <w:szCs w:val="21"/>
+                <w:lang w:val="es-ES" w:eastAsia="es-ES" w:bidi="ar-SA"/>
+              </w:rPr>
+              <w:t>F. inicio / fin</w:t>
+            </w:r>
+          </w:p>
+        </w:tc>
+        <w:tc>
+          <w:tcPr>
+            <w:tcW w:w="1275" w:type="dxa"/>
+            <w:tcBorders>
+              <w:top w:val="single" w:sz="4" w:space="0" w:color="ED7D31"/>
+              <w:left w:val="single" w:sz="4" w:space="0" w:color="ED7D31"/>
+              <w:bottom w:val="single" w:sz="4" w:space="0" w:color="ED7D31"/>
+              <w:right w:val="single" w:sz="4" w:space="0" w:color="ED7D31"/>
+            </w:tcBorders>
+            <w:shd w:color="auto" w:fill="ED7D31" w:themeFill="accent2" w:val="clear"/>
+          </w:tcPr>
+          <w:p>
+            <w:pPr>
+              <w:pStyle w:val="Normal"/>
+              <w:widowControl w:val="false"/>
+              <w:tabs>
+                <w:tab w:val="clear" w:pos="720"/>
+                <w:tab w:val="left" w:pos="1134" w:leader="none"/>
+              </w:tabs>
+              <w:suppressAutoHyphens w:val="true"/>
+              <w:spacing w:lineRule="auto" w:line="240" w:before="0" w:after="0"/>
+              <w:jc w:val="left"/>
+              <w:cnfStyle w:val="100000000000" w:firstRow="1" w:lastRow="0" w:firstColumn="0" w:lastColumn="0" w:oddVBand="0" w:evenVBand="0" w:oddHBand="0" w:evenHBand="0" w:firstRowFirstColumn="0" w:firstRowLastColumn="0" w:lastRowFirstColumn="0" w:lastRowLastColumn="0"/>
+              <w:rPr>
+                <w:rFonts w:ascii="Calibri" w:hAnsi="Calibri" w:eastAsia="" w:cs="Times New Roman"/>
+                <w:b/>
+                <w:b/>
+                <w:bCs/>
+                <w:color w:val="FFFFFF"/>
+                <w:kern w:val="0"/>
+                <w:sz w:val="21"/>
+                <w:szCs w:val="21"/>
+                <w:lang w:val="es-ES" w:eastAsia="es-ES" w:bidi="ar-SA"/>
+              </w:rPr>
+            </w:pPr>
+            <w:r>
+              <w:rPr>
+                <w:rFonts w:eastAsia="" w:cs="Times New Roman"/>
+                <w:b/>
+                <w:bCs/>
+                <w:color w:val="FFFFFF"/>
+                <w:kern w:val="0"/>
+                <w:sz w:val="21"/>
+                <w:szCs w:val="21"/>
+                <w:lang w:val="es-ES" w:eastAsia="es-ES" w:bidi="ar-SA"/>
+              </w:rPr>
+              <w:t>Duración</w:t>
+            </w:r>
+          </w:p>
+        </w:tc>
+        <w:tc>
+          <w:tcPr>
+            <w:tcW w:w="3119" w:type="dxa"/>
+            <w:tcBorders>
+              <w:top w:val="single" w:sz="4" w:space="0" w:color="ED7D31"/>
+              <w:left w:val="single" w:sz="4" w:space="0" w:color="ED7D31"/>
+              <w:bottom w:val="single" w:sz="4" w:space="0" w:color="ED7D31"/>
+              <w:right w:val="single" w:sz="4" w:space="0" w:color="ED7D31"/>
+            </w:tcBorders>
+            <w:shd w:color="auto" w:fill="ED7D31" w:themeFill="accent2" w:val="clear"/>
+          </w:tcPr>
+          <w:p>
+            <w:pPr>
+              <w:pStyle w:val="Normal"/>
+              <w:widowControl w:val="false"/>
+              <w:tabs>
+                <w:tab w:val="clear" w:pos="720"/>
+                <w:tab w:val="left" w:pos="1134" w:leader="none"/>
+              </w:tabs>
+              <w:suppressAutoHyphens w:val="true"/>
+              <w:spacing w:lineRule="auto" w:line="240" w:before="0" w:after="0"/>
+              <w:jc w:val="left"/>
+              <w:cnfStyle w:val="100000000000" w:firstRow="1" w:lastRow="0" w:firstColumn="0" w:lastColumn="0" w:oddVBand="0" w:evenVBand="0" w:oddHBand="0" w:evenHBand="0" w:firstRowFirstColumn="0" w:firstRowLastColumn="0" w:lastRowFirstColumn="0" w:lastRowLastColumn="0"/>
+              <w:rPr>
+                <w:rFonts w:ascii="Calibri" w:hAnsi="Calibri" w:eastAsia="" w:cs="Times New Roman"/>
+                <w:b/>
+                <w:b/>
+                <w:bCs/>
+                <w:color w:val="FFFFFF"/>
+                <w:kern w:val="0"/>
+                <w:sz w:val="21"/>
+                <w:szCs w:val="21"/>
+                <w:lang w:val="es-ES" w:eastAsia="es-ES" w:bidi="ar-SA"/>
+              </w:rPr>
+            </w:pPr>
+            <w:r>
+              <w:rPr>
+                <w:rFonts w:eastAsia="" w:cs="Times New Roman"/>
+                <w:b/>
+                <w:bCs/>
+                <w:color w:val="FFFFFF"/>
+                <w:kern w:val="0"/>
+                <w:sz w:val="21"/>
+                <w:szCs w:val="21"/>
+                <w:lang w:val="es-ES" w:eastAsia="es-ES" w:bidi="ar-SA"/>
+              </w:rPr>
+              <w:t>Responsable</w:t>
+            </w:r>
+          </w:p>
+        </w:tc>
+      </w:tr>
+      <w:tr>
+        <w:trPr>
+          <w:cnfStyle w:val="000000100000" w:firstRow="0" w:lastRow="0" w:firstColumn="0" w:lastColumn="0" w:oddVBand="0" w:evenVBand="0" w:oddHBand="1" w:evenHBand="0" w:firstRowFirstColumn="0" w:firstRowLastColumn="0" w:lastRowFirstColumn="0" w:lastRowLastColumn="0"/>
+        </w:trPr>
+        <w:tc>
+          <w:tcPr>
+            <w:tcW w:w="2943" w:type="dxa"/>
+            <w:cnfStyle w:val="001000000000" w:firstRow="0" w:lastRow="0" w:firstColumn="1" w:lastColumn="0" w:oddVBand="0" w:evenVBand="0" w:oddHBand="0" w:evenHBand="0" w:firstRowFirstColumn="0" w:firstRowLastColumn="0" w:lastRowFirstColumn="0" w:lastRowLastColumn="0"/>
+            <w:tcBorders/>
+            <w:shd w:color="auto" w:fill="FBE4D5" w:themeFill="accent2" w:themeFillTint="33" w:val="clear"/>
+          </w:tcPr>
+          <w:p>
+            <w:pPr>
+              <w:pStyle w:val="Normal"/>
+              <w:widowControl w:val="false"/>
+              <w:tabs>
+                <w:tab w:val="clear" w:pos="720"/>
+                <w:tab w:val="left" w:pos="1134" w:leader="none"/>
+              </w:tabs>
+              <w:suppressAutoHyphens w:val="true"/>
+              <w:spacing w:lineRule="auto" w:line="240" w:before="0" w:after="0"/>
+              <w:jc w:val="left"/>
+              <w:rPr>
+                <w:rFonts w:ascii="Calibri" w:hAnsi="Calibri" w:eastAsia="" w:cs="Times New Roman"/>
+                <w:b/>
+                <w:b/>
+                <w:bCs/>
+                <w:kern w:val="0"/>
+                <w:sz w:val="21"/>
+                <w:szCs w:val="21"/>
+                <w:lang w:val="es-ES" w:eastAsia="es-ES" w:bidi="ar-SA"/>
+              </w:rPr>
+            </w:pPr>
+            <w:r>
+              <w:rPr>
+                <w:rFonts w:eastAsia="" w:cs="Times New Roman"/>
+                <w:b/>
+                <w:bCs/>
+                <w:kern w:val="0"/>
+                <w:sz w:val="21"/>
+                <w:szCs w:val="21"/>
+                <w:lang w:val="es-ES" w:eastAsia="es-ES" w:bidi="ar-SA"/>
+              </w:rPr>
+            </w:r>
+          </w:p>
+        </w:tc>
+        <w:tc>
+          <w:tcPr>
+            <w:tcW w:w="1701" w:type="dxa"/>
+            <w:tcBorders/>
+            <w:shd w:color="auto" w:fill="FBE4D5" w:themeFill="accent2" w:themeFillTint="33" w:val="clear"/>
+          </w:tcPr>
+          <w:p>
+            <w:pPr>
+              <w:pStyle w:val="Normal"/>
+              <w:widowControl w:val="false"/>
+              <w:tabs>
+                <w:tab w:val="clear" w:pos="720"/>
+                <w:tab w:val="left" w:pos="1134" w:leader="none"/>
+              </w:tabs>
+              <w:suppressAutoHyphens w:val="true"/>
+              <w:spacing w:lineRule="auto" w:line="240" w:before="0" w:after="0"/>
+              <w:jc w:val="left"/>
+              <w:cnfStyle w:val="000000100000" w:firstRow="0" w:lastRow="0" w:firstColumn="0" w:lastColumn="0" w:oddVBand="0" w:evenVBand="0" w:oddHBand="1" w:evenHBand="0" w:firstRowFirstColumn="0" w:firstRowLastColumn="0" w:lastRowFirstColumn="0" w:lastRowLastColumn="0"/>
+              <w:rPr>
+                <w:rFonts w:ascii="Calibri" w:hAnsi="Calibri" w:eastAsia="" w:cs="Times New Roman"/>
+                <w:kern w:val="0"/>
+                <w:sz w:val="21"/>
+                <w:szCs w:val="21"/>
+                <w:lang w:val="es-ES" w:eastAsia="es-ES" w:bidi="ar-SA"/>
+              </w:rPr>
+            </w:pPr>
+            <w:r>
+              <w:rPr>
+                <w:rFonts w:eastAsia="" w:cs="Times New Roman"/>
+                <w:kern w:val="0"/>
+                <w:sz w:val="21"/>
+                <w:szCs w:val="21"/>
+                <w:lang w:val="es-ES" w:eastAsia="es-ES" w:bidi="ar-SA"/>
+              </w:rPr>
+            </w:r>
+          </w:p>
+        </w:tc>
+        <w:tc>
+          <w:tcPr>
+            <w:tcW w:w="1275" w:type="dxa"/>
+            <w:tcBorders/>
+            <w:shd w:color="auto" w:fill="FBE4D5" w:themeFill="accent2" w:themeFillTint="33" w:val="clear"/>
+          </w:tcPr>
+          <w:p>
+            <w:pPr>
+              <w:pStyle w:val="Normal"/>
+              <w:widowControl w:val="false"/>
+              <w:tabs>
+                <w:tab w:val="clear" w:pos="720"/>
+                <w:tab w:val="left" w:pos="1134" w:leader="none"/>
+              </w:tabs>
+              <w:suppressAutoHyphens w:val="true"/>
+              <w:spacing w:lineRule="auto" w:line="240" w:before="0" w:after="0"/>
+              <w:jc w:val="left"/>
+              <w:cnfStyle w:val="000000100000" w:firstRow="0" w:lastRow="0" w:firstColumn="0" w:lastColumn="0" w:oddVBand="0" w:evenVBand="0" w:oddHBand="1" w:evenHBand="0" w:firstRowFirstColumn="0" w:firstRowLastColumn="0" w:lastRowFirstColumn="0" w:lastRowLastColumn="0"/>
+              <w:rPr>
+                <w:rFonts w:ascii="Calibri" w:hAnsi="Calibri" w:eastAsia="" w:cs="Times New Roman"/>
+                <w:kern w:val="0"/>
+                <w:sz w:val="21"/>
+                <w:szCs w:val="21"/>
+                <w:lang w:val="es-ES" w:eastAsia="es-ES" w:bidi="ar-SA"/>
+              </w:rPr>
+            </w:pPr>
+            <w:r>
+              <w:rPr>
+                <w:rFonts w:eastAsia="" w:cs="Times New Roman"/>
+                <w:kern w:val="0"/>
+                <w:sz w:val="21"/>
+                <w:szCs w:val="21"/>
+                <w:lang w:val="es-ES" w:eastAsia="es-ES" w:bidi="ar-SA"/>
+              </w:rPr>
+            </w:r>
+          </w:p>
+        </w:tc>
+        <w:tc>
+          <w:tcPr>
+            <w:tcW w:w="3119" w:type="dxa"/>
+            <w:tcBorders/>
+            <w:shd w:color="auto" w:fill="FBE4D5" w:themeFill="accent2" w:themeFillTint="33" w:val="clear"/>
+          </w:tcPr>
+          <w:p>
+            <w:pPr>
+              <w:pStyle w:val="Normal"/>
+              <w:widowControl w:val="false"/>
+              <w:tabs>
+                <w:tab w:val="clear" w:pos="720"/>
+                <w:tab w:val="left" w:pos="1134" w:leader="none"/>
+              </w:tabs>
+              <w:suppressAutoHyphens w:val="true"/>
+              <w:spacing w:lineRule="auto" w:line="240" w:before="0" w:after="0"/>
+              <w:jc w:val="left"/>
+              <w:cnfStyle w:val="000000100000" w:firstRow="0" w:lastRow="0" w:firstColumn="0" w:lastColumn="0" w:oddVBand="0" w:evenVBand="0" w:oddHBand="1" w:evenHBand="0" w:firstRowFirstColumn="0" w:firstRowLastColumn="0" w:lastRowFirstColumn="0" w:lastRowLastColumn="0"/>
+              <w:rPr>
+                <w:rFonts w:ascii="Calibri" w:hAnsi="Calibri" w:eastAsia="" w:cs="Times New Roman"/>
+                <w:kern w:val="0"/>
+                <w:sz w:val="21"/>
+                <w:szCs w:val="21"/>
+                <w:lang w:val="es-ES" w:eastAsia="es-ES" w:bidi="ar-SA"/>
+              </w:rPr>
+            </w:pPr>
+            <w:r>
+              <w:rPr>
+                <w:rFonts w:eastAsia="" w:cs="Times New Roman"/>
+                <w:kern w:val="0"/>
+                <w:sz w:val="21"/>
+                <w:szCs w:val="21"/>
+                <w:lang w:val="es-ES" w:eastAsia="es-ES" w:bidi="ar-SA"/>
+              </w:rPr>
+            </w:r>
+          </w:p>
+        </w:tc>
+      </w:tr>
+      <w:tr>
+        <w:trPr/>
+        <w:tc>
+          <w:tcPr>
+            <w:tcW w:w="2943" w:type="dxa"/>
+            <w:cnfStyle w:val="001000000000" w:firstRow="0" w:lastRow="0" w:firstColumn="1" w:lastColumn="0" w:oddVBand="0" w:evenVBand="0" w:oddHBand="0" w:evenHBand="0" w:firstRowFirstColumn="0" w:firstRowLastColumn="0" w:lastRowFirstColumn="0" w:lastRowLastColumn="0"/>
+            <w:tcBorders/>
+          </w:tcPr>
+          <w:p>
+            <w:pPr>
+              <w:pStyle w:val="Normal"/>
+              <w:widowControl w:val="false"/>
+              <w:tabs>
+                <w:tab w:val="clear" w:pos="720"/>
+                <w:tab w:val="left" w:pos="1134" w:leader="none"/>
+              </w:tabs>
+              <w:suppressAutoHyphens w:val="true"/>
+              <w:spacing w:lineRule="auto" w:line="240" w:before="0" w:after="0"/>
+              <w:jc w:val="left"/>
+              <w:rPr>
+                <w:rFonts w:ascii="Calibri" w:hAnsi="Calibri" w:eastAsia="" w:cs="Times New Roman"/>
+                <w:b/>
+                <w:b/>
+                <w:bCs/>
+                <w:kern w:val="0"/>
+                <w:sz w:val="21"/>
+                <w:szCs w:val="21"/>
+                <w:lang w:val="es-ES" w:eastAsia="es-ES" w:bidi="ar-SA"/>
+              </w:rPr>
+            </w:pPr>
+            <w:r>
+              <w:rPr>
+                <w:rFonts w:eastAsia="" w:cs="Times New Roman"/>
+                <w:b/>
+                <w:bCs/>
+                <w:kern w:val="0"/>
+                <w:sz w:val="21"/>
+                <w:szCs w:val="21"/>
+                <w:lang w:val="es-ES" w:eastAsia="es-ES" w:bidi="ar-SA"/>
+              </w:rPr>
+            </w:r>
+          </w:p>
+        </w:tc>
+        <w:tc>
+          <w:tcPr>
+            <w:tcW w:w="1701" w:type="dxa"/>
+            <w:tcBorders/>
+          </w:tcPr>
+          <w:p>
+            <w:pPr>
+              <w:pStyle w:val="Normal"/>
+              <w:widowControl w:val="false"/>
+              <w:tabs>
+                <w:tab w:val="clear" w:pos="720"/>
+                <w:tab w:val="left" w:pos="1134" w:leader="none"/>
+              </w:tabs>
+              <w:suppressAutoHyphens w:val="true"/>
+              <w:spacing w:lineRule="auto" w:line="240" w:before="0" w:after="0"/>
+              <w:jc w:val="left"/>
+              <w:cnfStyle w:val="000000000000" w:firstRow="0" w:lastRow="0" w:firstColumn="0" w:lastColumn="0" w:oddVBand="0" w:evenVBand="0" w:oddHBand="0" w:evenHBand="0" w:firstRowFirstColumn="0" w:firstRowLastColumn="0" w:lastRowFirstColumn="0" w:lastRowLastColumn="0"/>
+              <w:rPr>
+                <w:rFonts w:ascii="Calibri" w:hAnsi="Calibri" w:eastAsia="" w:cs="Times New Roman"/>
+                <w:kern w:val="0"/>
+                <w:sz w:val="21"/>
+                <w:szCs w:val="21"/>
+                <w:lang w:val="es-ES" w:eastAsia="es-ES" w:bidi="ar-SA"/>
+              </w:rPr>
+            </w:pPr>
+            <w:r>
+              <w:rPr>
+                <w:rFonts w:eastAsia="" w:cs="Times New Roman"/>
+                <w:kern w:val="0"/>
+                <w:sz w:val="21"/>
+                <w:szCs w:val="21"/>
+                <w:lang w:val="es-ES" w:eastAsia="es-ES" w:bidi="ar-SA"/>
+              </w:rPr>
+            </w:r>
+          </w:p>
+        </w:tc>
+        <w:tc>
+          <w:tcPr>
+            <w:tcW w:w="1275" w:type="dxa"/>
+            <w:tcBorders/>
+          </w:tcPr>
+          <w:p>
+            <w:pPr>
+              <w:pStyle w:val="Normal"/>
+              <w:widowControl w:val="false"/>
+              <w:tabs>
+                <w:tab w:val="clear" w:pos="720"/>
+                <w:tab w:val="left" w:pos="1134" w:leader="none"/>
+              </w:tabs>
+              <w:suppressAutoHyphens w:val="true"/>
+              <w:spacing w:lineRule="auto" w:line="240" w:before="0" w:after="0"/>
+              <w:jc w:val="left"/>
+              <w:cnfStyle w:val="000000000000" w:firstRow="0" w:lastRow="0" w:firstColumn="0" w:lastColumn="0" w:oddVBand="0" w:evenVBand="0" w:oddHBand="0" w:evenHBand="0" w:firstRowFirstColumn="0" w:firstRowLastColumn="0" w:lastRowFirstColumn="0" w:lastRowLastColumn="0"/>
+              <w:rPr>
+                <w:rFonts w:ascii="Calibri" w:hAnsi="Calibri" w:eastAsia="" w:cs="Times New Roman"/>
+                <w:kern w:val="0"/>
+                <w:sz w:val="21"/>
+                <w:szCs w:val="21"/>
+                <w:lang w:val="es-ES" w:eastAsia="es-ES" w:bidi="ar-SA"/>
+              </w:rPr>
+            </w:pPr>
+            <w:r>
+              <w:rPr>
+                <w:rFonts w:eastAsia="" w:cs="Times New Roman"/>
+                <w:kern w:val="0"/>
+                <w:sz w:val="21"/>
+                <w:szCs w:val="21"/>
+                <w:lang w:val="es-ES" w:eastAsia="es-ES" w:bidi="ar-SA"/>
+              </w:rPr>
+            </w:r>
+          </w:p>
+        </w:tc>
+        <w:tc>
+          <w:tcPr>
+            <w:tcW w:w="3119" w:type="dxa"/>
+            <w:tcBorders/>
+          </w:tcPr>
+          <w:p>
+            <w:pPr>
+              <w:pStyle w:val="Normal"/>
+              <w:widowControl w:val="false"/>
+              <w:tabs>
+                <w:tab w:val="clear" w:pos="720"/>
+                <w:tab w:val="left" w:pos="1134" w:leader="none"/>
+              </w:tabs>
+              <w:suppressAutoHyphens w:val="true"/>
+              <w:spacing w:lineRule="auto" w:line="240" w:before="0" w:after="0"/>
+              <w:jc w:val="left"/>
+              <w:cnfStyle w:val="000000000000" w:firstRow="0" w:lastRow="0" w:firstColumn="0" w:lastColumn="0" w:oddVBand="0" w:evenVBand="0" w:oddHBand="0" w:evenHBand="0" w:firstRowFirstColumn="0" w:firstRowLastColumn="0" w:lastRowFirstColumn="0" w:lastRowLastColumn="0"/>
+              <w:rPr>
+                <w:rFonts w:ascii="Calibri" w:hAnsi="Calibri" w:eastAsia="" w:cs="Times New Roman"/>
+                <w:kern w:val="0"/>
+                <w:sz w:val="21"/>
+                <w:szCs w:val="21"/>
+                <w:lang w:val="es-ES" w:eastAsia="es-ES" w:bidi="ar-SA"/>
+              </w:rPr>
+            </w:pPr>
+            <w:r>
+              <w:rPr>
+                <w:rFonts w:eastAsia="" w:cs="Times New Roman"/>
+                <w:kern w:val="0"/>
+                <w:sz w:val="21"/>
+                <w:szCs w:val="21"/>
+                <w:lang w:val="es-ES" w:eastAsia="es-ES" w:bidi="ar-SA"/>
+              </w:rPr>
+            </w:r>
+          </w:p>
+        </w:tc>
+      </w:tr>
+    </w:tbl>
+    <w:p>
+      <w:pPr>
+        <w:pStyle w:val="Normal"/>
+        <w:tabs>
+          <w:tab w:val="clear" w:pos="720"/>
+          <w:tab w:val="left" w:pos="1134" w:leader="none"/>
+        </w:tabs>
+        <w:spacing w:lineRule="auto" w:line="240" w:before="0" w:after="0"/>
+        <w:rPr/>
+      </w:pPr>
+      <w:r>
+        <w:rPr/>
+      </w:r>
+    </w:p>
+    <w:p>
+      <w:pPr>
+        <w:pStyle w:val="Ttulo3"/>
+        <w:rPr/>
+      </w:pPr>
+      <w:r>
+        <w:rPr/>
+        <w:t>Problemas y/o necesidades detectadas</w:t>
+      </w:r>
+    </w:p>
+    <w:p>
+      <w:pPr>
+        <w:pStyle w:val="Normal"/>
+        <w:numPr>
+          <w:ilvl w:val="0"/>
+          <w:numId w:val="3"/>
+        </w:numPr>
+        <w:tabs>
+          <w:tab w:val="clear" w:pos="720"/>
+          <w:tab w:val="left" w:pos="851" w:leader="none"/>
+        </w:tabs>
+        <w:spacing w:lineRule="auto" w:line="240" w:before="0" w:after="0"/>
+        <w:ind w:left="851" w:hanging="472"/>
+        <w:rPr/>
+      </w:pPr>
+      <w:r>
+        <w:rPr>
+          <w:rFonts w:eastAsia="" w:cs="Times New Roman" w:eastAsiaTheme="minorEastAsia"/>
+          <w:color w:val="auto"/>
+          <w:kern w:val="0"/>
+          <w:sz w:val="21"/>
+          <w:szCs w:val="21"/>
+          <w:lang w:val="es-ES" w:eastAsia="es-ES" w:bidi="ar-SA"/>
+        </w:rPr>
+        <w:t>Dificultad con el tamaño de las piezas del puzzle</w:t>
+      </w:r>
+    </w:p>
+    <w:p>
+      <w:pPr>
+        <w:pStyle w:val="Normal"/>
+        <w:numPr>
+          <w:ilvl w:val="0"/>
+          <w:numId w:val="3"/>
+        </w:numPr>
+        <w:tabs>
+          <w:tab w:val="clear" w:pos="720"/>
+          <w:tab w:val="left" w:pos="851" w:leader="none"/>
+        </w:tabs>
+        <w:spacing w:lineRule="auto" w:line="240" w:before="0" w:after="0"/>
+        <w:ind w:left="851" w:hanging="472"/>
+        <w:rPr/>
+      </w:pPr>
+      <w:r>
+        <w:rPr>
+          <w:rFonts w:eastAsia="" w:cs="Times New Roman" w:eastAsiaTheme="minorEastAsia"/>
+          <w:color w:val="auto"/>
+          <w:kern w:val="0"/>
+          <w:sz w:val="21"/>
+          <w:szCs w:val="21"/>
+          <w:lang w:val="es-ES" w:eastAsia="es-ES" w:bidi="ar-SA"/>
+        </w:rPr>
+        <w:t>Re-crear la base de datos</w:t>
       </w:r>
       <w:r>
         <w:br w:type="page"/>

--- a/2223_Memoria_DidaktikAPP (Anexo I)Santurtzi.docx
+++ b/2223_Memoria_DidaktikAPP (Anexo I)Santurtzi.docx
@@ -19559,7 +19559,7 @@
                 <w:szCs w:val="21"/>
                 <w:lang w:val="es-ES" w:eastAsia="es-ES" w:bidi="ar-SA"/>
               </w:rPr>
-              <w:t>23/11-</w:t>
+              <w:t>23/11</w:t>
             </w:r>
           </w:p>
         </w:tc>
@@ -19774,7 +19774,7 @@
                 <w:szCs w:val="21"/>
                 <w:lang w:val="es-ES" w:eastAsia="es-ES" w:bidi="ar-SA"/>
               </w:rPr>
-              <w:t>28/11-</w:t>
+              <w:t>28/11</w:t>
             </w:r>
           </w:p>
         </w:tc>
@@ -20761,8 +20761,8 @@
       <w:tblGrid>
         <w:gridCol w:w="2231"/>
         <w:gridCol w:w="1360"/>
-        <w:gridCol w:w="1567"/>
-        <w:gridCol w:w="1755"/>
+        <w:gridCol w:w="1566"/>
+        <w:gridCol w:w="1756"/>
         <w:gridCol w:w="2065"/>
       </w:tblGrid>
       <w:tr>
@@ -20865,7 +20865,7 @@
         </w:tc>
         <w:tc>
           <w:tcPr>
-            <w:tcW w:w="1567" w:type="dxa"/>
+            <w:tcW w:w="1566" w:type="dxa"/>
             <w:tcBorders>
               <w:top w:val="single" w:sz="4" w:space="0" w:color="ED7D31"/>
               <w:left w:val="single" w:sz="4" w:space="0" w:color="ED7D31"/>
@@ -20915,7 +20915,7 @@
         </w:tc>
         <w:tc>
           <w:tcPr>
-            <w:tcW w:w="1755" w:type="dxa"/>
+            <w:tcW w:w="1756" w:type="dxa"/>
             <w:tcBorders>
               <w:top w:val="single" w:sz="4" w:space="0" w:color="ED7D31"/>
               <w:left w:val="single" w:sz="4" w:space="0" w:color="ED7D31"/>
@@ -21102,7 +21102,7 @@
         </w:tc>
         <w:tc>
           <w:tcPr>
-            <w:tcW w:w="1567" w:type="dxa"/>
+            <w:tcW w:w="1566" w:type="dxa"/>
             <w:tcBorders/>
             <w:shd w:color="auto" w:fill="FBE4D5" w:themeFill="accent2" w:themeFillTint="33" w:val="clear"/>
           </w:tcPr>
@@ -21140,7 +21140,7 @@
         </w:tc>
         <w:tc>
           <w:tcPr>
-            <w:tcW w:w="1755" w:type="dxa"/>
+            <w:tcW w:w="1756" w:type="dxa"/>
             <w:tcBorders/>
             <w:shd w:color="auto" w:fill="FBE4D5" w:themeFill="accent2" w:themeFillTint="33" w:val="clear"/>
           </w:tcPr>
@@ -21297,7 +21297,7 @@
         </w:tc>
         <w:tc>
           <w:tcPr>
-            <w:tcW w:w="1567" w:type="dxa"/>
+            <w:tcW w:w="1566" w:type="dxa"/>
             <w:tcBorders/>
           </w:tcPr>
           <w:p>
@@ -21335,7 +21335,7 @@
         </w:tc>
         <w:tc>
           <w:tcPr>
-            <w:tcW w:w="1755" w:type="dxa"/>
+            <w:tcW w:w="1756" w:type="dxa"/>
             <w:tcBorders/>
           </w:tcPr>
           <w:p>
@@ -21504,11 +21504,21 @@
               </w:rPr>
               <w:t>23/11-</w:t>
             </w:r>
-          </w:p>
-        </w:tc>
-        <w:tc>
-          <w:tcPr>
-            <w:tcW w:w="1567" w:type="dxa"/>
+            <w:r>
+              <w:rPr>
+                <w:rFonts w:eastAsia="" w:cs="Times New Roman"/>
+                <w:kern w:val="0"/>
+                <w:sz w:val="21"/>
+                <w:szCs w:val="21"/>
+                <w:lang w:val="es-ES" w:eastAsia="es-ES" w:bidi="ar-SA"/>
+              </w:rPr>
+              <w:t>28/11</w:t>
+            </w:r>
+          </w:p>
+        </w:tc>
+        <w:tc>
+          <w:tcPr>
+            <w:tcW w:w="1566" w:type="dxa"/>
             <w:tcBorders>
               <w:top w:val="nil"/>
             </w:tcBorders>
@@ -21547,7 +21557,7 @@
         </w:tc>
         <w:tc>
           <w:tcPr>
-            <w:tcW w:w="1755" w:type="dxa"/>
+            <w:tcW w:w="1756" w:type="dxa"/>
             <w:tcBorders>
               <w:top w:val="nil"/>
             </w:tcBorders>
@@ -21717,13 +21727,13 @@
                 <w:szCs w:val="21"/>
                 <w:lang w:val="es-ES" w:eastAsia="es-ES" w:bidi="ar-SA"/>
               </w:rPr>
-              <w:t>28/11-</w:t>
-            </w:r>
-          </w:p>
-        </w:tc>
-        <w:tc>
-          <w:tcPr>
-            <w:tcW w:w="1567" w:type="dxa"/>
+              <w:t>28/11</w:t>
+            </w:r>
+          </w:p>
+        </w:tc>
+        <w:tc>
+          <w:tcPr>
+            <w:tcW w:w="1566" w:type="dxa"/>
             <w:tcBorders>
               <w:top w:val="nil"/>
             </w:tcBorders>
@@ -21761,7 +21771,7 @@
         </w:tc>
         <w:tc>
           <w:tcPr>
-            <w:tcW w:w="1755" w:type="dxa"/>
+            <w:tcW w:w="1756" w:type="dxa"/>
             <w:tcBorders>
               <w:top w:val="nil"/>
             </w:tcBorders>
@@ -21924,7 +21934,7 @@
         </w:tc>
         <w:tc>
           <w:tcPr>
-            <w:tcW w:w="1567" w:type="dxa"/>
+            <w:tcW w:w="1566" w:type="dxa"/>
             <w:tcBorders>
               <w:top w:val="nil"/>
             </w:tcBorders>
@@ -21963,7 +21973,7 @@
         </w:tc>
         <w:tc>
           <w:tcPr>
-            <w:tcW w:w="1755" w:type="dxa"/>
+            <w:tcW w:w="1756" w:type="dxa"/>
             <w:tcBorders>
               <w:top w:val="nil"/>
             </w:tcBorders>
@@ -22738,8 +22748,8 @@
       <w:tblGrid>
         <w:gridCol w:w="2231"/>
         <w:gridCol w:w="1360"/>
-        <w:gridCol w:w="1567"/>
-        <w:gridCol w:w="1755"/>
+        <w:gridCol w:w="1566"/>
+        <w:gridCol w:w="1756"/>
         <w:gridCol w:w="2065"/>
       </w:tblGrid>
       <w:tr>
@@ -22842,7 +22852,7 @@
         </w:tc>
         <w:tc>
           <w:tcPr>
-            <w:tcW w:w="1567" w:type="dxa"/>
+            <w:tcW w:w="1566" w:type="dxa"/>
             <w:tcBorders>
               <w:top w:val="single" w:sz="4" w:space="0" w:color="ED7D31"/>
               <w:left w:val="single" w:sz="4" w:space="0" w:color="ED7D31"/>
@@ -22892,7 +22902,7 @@
         </w:tc>
         <w:tc>
           <w:tcPr>
-            <w:tcW w:w="1755" w:type="dxa"/>
+            <w:tcW w:w="1756" w:type="dxa"/>
             <w:tcBorders>
               <w:top w:val="single" w:sz="4" w:space="0" w:color="ED7D31"/>
               <w:left w:val="single" w:sz="4" w:space="0" w:color="ED7D31"/>
@@ -23075,11 +23085,21 @@
               </w:rPr>
               <w:t>12/12 -</w:t>
             </w:r>
-          </w:p>
-        </w:tc>
-        <w:tc>
-          <w:tcPr>
-            <w:tcW w:w="1567" w:type="dxa"/>
+            <w:r>
+              <w:rPr>
+                <w:rFonts w:eastAsia="" w:cs="Times New Roman"/>
+                <w:kern w:val="0"/>
+                <w:sz w:val="21"/>
+                <w:szCs w:val="21"/>
+                <w:lang w:val="es-ES" w:eastAsia="es-ES" w:bidi="ar-SA"/>
+              </w:rPr>
+              <w:t>20/01</w:t>
+            </w:r>
+          </w:p>
+        </w:tc>
+        <w:tc>
+          <w:tcPr>
+            <w:tcW w:w="1566" w:type="dxa"/>
             <w:tcBorders/>
             <w:shd w:color="auto" w:fill="FBE4D5" w:themeFill="accent2" w:themeFillTint="33" w:val="clear"/>
           </w:tcPr>
@@ -23117,7 +23137,7 @@
         </w:tc>
         <w:tc>
           <w:tcPr>
-            <w:tcW w:w="1755" w:type="dxa"/>
+            <w:tcW w:w="1756" w:type="dxa"/>
             <w:tcBorders/>
             <w:shd w:color="auto" w:fill="FBE4D5" w:themeFill="accent2" w:themeFillTint="33" w:val="clear"/>
           </w:tcPr>
@@ -23285,7 +23305,7 @@
         </w:tc>
         <w:tc>
           <w:tcPr>
-            <w:tcW w:w="1567" w:type="dxa"/>
+            <w:tcW w:w="1566" w:type="dxa"/>
             <w:tcBorders/>
           </w:tcPr>
           <w:p>
@@ -23323,7 +23343,7 @@
         </w:tc>
         <w:tc>
           <w:tcPr>
-            <w:tcW w:w="1755" w:type="dxa"/>
+            <w:tcW w:w="1756" w:type="dxa"/>
             <w:tcBorders/>
           </w:tcPr>
           <w:p>
@@ -23496,7 +23516,7 @@
         </w:tc>
         <w:tc>
           <w:tcPr>
-            <w:tcW w:w="1567" w:type="dxa"/>
+            <w:tcW w:w="1566" w:type="dxa"/>
             <w:tcBorders>
               <w:top w:val="nil"/>
             </w:tcBorders>
@@ -23536,7 +23556,7 @@
         </w:tc>
         <w:tc>
           <w:tcPr>
-            <w:tcW w:w="1755" w:type="dxa"/>
+            <w:tcW w:w="1756" w:type="dxa"/>
             <w:tcBorders>
               <w:top w:val="nil"/>
             </w:tcBorders>
@@ -23698,11 +23718,21 @@
               </w:rPr>
               <w:t>12/12-</w:t>
             </w:r>
-          </w:p>
-        </w:tc>
-        <w:tc>
-          <w:tcPr>
-            <w:tcW w:w="1567" w:type="dxa"/>
+            <w:r>
+              <w:rPr>
+                <w:rFonts w:eastAsia="" w:cs="Times New Roman"/>
+                <w:kern w:val="0"/>
+                <w:sz w:val="21"/>
+                <w:szCs w:val="21"/>
+                <w:lang w:val="es-ES" w:eastAsia="es-ES" w:bidi="ar-SA"/>
+              </w:rPr>
+              <w:t>16/12</w:t>
+            </w:r>
+          </w:p>
+        </w:tc>
+        <w:tc>
+          <w:tcPr>
+            <w:tcW w:w="1566" w:type="dxa"/>
             <w:tcBorders>
               <w:top w:val="nil"/>
             </w:tcBorders>
@@ -23740,7 +23770,7 @@
         </w:tc>
         <w:tc>
           <w:tcPr>
-            <w:tcW w:w="1755" w:type="dxa"/>
+            <w:tcW w:w="1756" w:type="dxa"/>
             <w:tcBorders>
               <w:top w:val="nil"/>
             </w:tcBorders>
@@ -23918,7 +23948,7 @@
         </w:tc>
         <w:tc>
           <w:tcPr>
-            <w:tcW w:w="1567" w:type="dxa"/>
+            <w:tcW w:w="1566" w:type="dxa"/>
             <w:tcBorders>
               <w:top w:val="nil"/>
             </w:tcBorders>
@@ -23958,7 +23988,7 @@
         </w:tc>
         <w:tc>
           <w:tcPr>
-            <w:tcW w:w="1755" w:type="dxa"/>
+            <w:tcW w:w="1756" w:type="dxa"/>
             <w:tcBorders>
               <w:top w:val="nil"/>
             </w:tcBorders>
@@ -24125,7 +24155,7 @@
         </w:tc>
         <w:tc>
           <w:tcPr>
-            <w:tcW w:w="1567" w:type="dxa"/>
+            <w:tcW w:w="1566" w:type="dxa"/>
             <w:tcBorders>
               <w:top w:val="nil"/>
             </w:tcBorders>
@@ -24176,7 +24206,7 @@
         </w:tc>
         <w:tc>
           <w:tcPr>
-            <w:tcW w:w="1755" w:type="dxa"/>
+            <w:tcW w:w="1756" w:type="dxa"/>
             <w:tcBorders>
               <w:top w:val="nil"/>
             </w:tcBorders>
@@ -24980,7 +25010,7 @@
           <w:tab w:val="left" w:pos="851" w:leader="none"/>
         </w:tabs>
         <w:spacing w:lineRule="auto" w:line="240" w:before="0" w:after="0"/>
-        <w:ind w:hanging="0"/>
+        <w:ind w:left="0" w:hanging="0"/>
         <w:rPr/>
       </w:pPr>
       <w:r>
@@ -25001,67 +25031,7 @@
         <w:rPr>
           <w:u w:val="single"/>
         </w:rPr>
-        <w:t xml:space="preserve">Acta de seguimiento </w:t>
-      </w:r>
-      <w:r>
-        <w:rPr>
-          <w:u w:val="single"/>
-        </w:rPr>
-        <w:t>5</w:t>
-      </w:r>
-      <w:r>
-        <w:rPr>
-          <w:u w:val="single"/>
-        </w:rPr>
-        <w:t xml:space="preserve"> – </w:t>
-      </w:r>
-      <w:r>
-        <w:rPr>
-          <w:u w:val="single"/>
-        </w:rPr>
-        <w:t>09</w:t>
-      </w:r>
-      <w:r>
-        <w:rPr>
-          <w:u w:val="single"/>
-        </w:rPr>
-        <w:t>/</w:t>
-      </w:r>
-      <w:r>
-        <w:rPr>
-          <w:u w:val="single"/>
-        </w:rPr>
-        <w:t>0</w:t>
-      </w:r>
-      <w:r>
-        <w:rPr>
-          <w:u w:val="single"/>
-        </w:rPr>
-        <w:t>1-1</w:t>
-      </w:r>
-      <w:r>
-        <w:rPr>
-          <w:u w:val="single"/>
-        </w:rPr>
-        <w:t>5</w:t>
-      </w:r>
-      <w:r>
-        <w:rPr>
-          <w:u w:val="single"/>
-        </w:rPr>
-        <w:t>/</w:t>
-      </w:r>
-      <w:r>
-        <w:rPr>
-          <w:u w:val="single"/>
-        </w:rPr>
-        <w:t>0</w:t>
-      </w:r>
-      <w:r>
-        <w:rPr>
-          <w:u w:val="single"/>
-        </w:rPr>
-        <w:t>1</w:t>
+        <w:t>Acta de seguimiento 5 – 09/01-15/01</w:t>
       </w:r>
     </w:p>
     <w:p>
@@ -25091,9 +25061,9 @@
       </w:tblPr>
       <w:tblGrid>
         <w:gridCol w:w="2231"/>
-        <w:gridCol w:w="1687"/>
+        <w:gridCol w:w="1686"/>
         <w:gridCol w:w="1641"/>
-        <w:gridCol w:w="1923"/>
+        <w:gridCol w:w="1924"/>
         <w:gridCol w:w="1500"/>
       </w:tblGrid>
       <w:tr>
@@ -25152,7 +25122,7 @@
         </w:tc>
         <w:tc>
           <w:tcPr>
-            <w:tcW w:w="1687" w:type="dxa"/>
+            <w:tcW w:w="1686" w:type="dxa"/>
             <w:tcBorders>
               <w:top w:val="single" w:sz="4" w:space="0" w:color="ED7D31"/>
               <w:left w:val="single" w:sz="4" w:space="0" w:color="ED7D31"/>
@@ -25246,7 +25216,7 @@
         </w:tc>
         <w:tc>
           <w:tcPr>
-            <w:tcW w:w="1923" w:type="dxa"/>
+            <w:tcW w:w="1924" w:type="dxa"/>
             <w:tcBorders>
               <w:top w:val="single" w:sz="4" w:space="0" w:color="ED7D31"/>
               <w:left w:val="single" w:sz="4" w:space="0" w:color="ED7D31"/>
@@ -25395,7 +25365,7 @@
         </w:tc>
         <w:tc>
           <w:tcPr>
-            <w:tcW w:w="1687" w:type="dxa"/>
+            <w:tcW w:w="1686" w:type="dxa"/>
             <w:tcBorders/>
             <w:shd w:color="auto" w:fill="FBE4D5" w:themeFill="accent2" w:themeFillTint="33" w:val="clear"/>
           </w:tcPr>
@@ -25427,37 +25397,7 @@
                 <w:szCs w:val="21"/>
                 <w:lang w:val="es-ES" w:eastAsia="es-ES" w:bidi="ar-SA"/>
               </w:rPr>
-              <w:t>09</w:t>
-            </w:r>
-            <w:r>
-              <w:rPr>
-                <w:rFonts w:eastAsia="" w:cs="Times New Roman"/>
-                <w:kern w:val="0"/>
-                <w:sz w:val="21"/>
-                <w:szCs w:val="21"/>
-                <w:lang w:val="es-ES" w:eastAsia="es-ES" w:bidi="ar-SA"/>
-              </w:rPr>
-              <w:t>/</w:t>
-            </w:r>
-            <w:r>
-              <w:rPr>
-                <w:rFonts w:eastAsia="" w:cs="Times New Roman"/>
-                <w:kern w:val="0"/>
-                <w:sz w:val="21"/>
-                <w:szCs w:val="21"/>
-                <w:lang w:val="es-ES" w:eastAsia="es-ES" w:bidi="ar-SA"/>
-              </w:rPr>
-              <w:t>0</w:t>
-            </w:r>
-            <w:r>
-              <w:rPr>
-                <w:rFonts w:eastAsia="" w:cs="Times New Roman"/>
-                <w:kern w:val="0"/>
-                <w:sz w:val="21"/>
-                <w:szCs w:val="21"/>
-                <w:lang w:val="es-ES" w:eastAsia="es-ES" w:bidi="ar-SA"/>
-              </w:rPr>
-              <w:t>1 -</w:t>
+              <w:t>09/01 -</w:t>
             </w:r>
           </w:p>
         </w:tc>
@@ -25501,7 +25441,7 @@
         </w:tc>
         <w:tc>
           <w:tcPr>
-            <w:tcW w:w="1923" w:type="dxa"/>
+            <w:tcW w:w="1924" w:type="dxa"/>
             <w:tcBorders/>
             <w:shd w:color="auto" w:fill="FBE4D5" w:themeFill="accent2" w:themeFillTint="33" w:val="clear"/>
           </w:tcPr>
@@ -25544,18 +25484,7 @@
                 <w:szCs w:val="21"/>
                 <w:lang w:val="es-ES" w:eastAsia="es-ES" w:bidi="ar-SA"/>
               </w:rPr>
-              <w:t xml:space="preserve">án </w:t>
-            </w:r>
-            <w:r>
-              <w:rPr>
-                <w:rFonts w:eastAsia="" w:cs="Times New Roman" w:eastAsiaTheme="minorEastAsia"/>
-                <w:color w:val="auto"/>
-                <w:kern w:val="0"/>
-                <w:sz w:val="21"/>
-                <w:szCs w:val="21"/>
-                <w:lang w:val="es-ES" w:eastAsia="es-ES" w:bidi="ar-SA"/>
-              </w:rPr>
-              <w:t>y Brian</w:t>
+              <w:t>án y Brian</w:t>
             </w:r>
           </w:p>
         </w:tc>
@@ -25648,7 +25577,7 @@
         </w:tc>
         <w:tc>
           <w:tcPr>
-            <w:tcW w:w="1687" w:type="dxa"/>
+            <w:tcW w:w="1686" w:type="dxa"/>
             <w:tcBorders>
               <w:top w:val="nil"/>
             </w:tcBorders>
@@ -25682,37 +25611,7 @@
                 <w:szCs w:val="21"/>
                 <w:lang w:val="es-ES" w:eastAsia="es-ES" w:bidi="ar-SA"/>
               </w:rPr>
-              <w:t>09</w:t>
-            </w:r>
-            <w:r>
-              <w:rPr>
-                <w:rFonts w:eastAsia="" w:cs="Times New Roman"/>
-                <w:kern w:val="0"/>
-                <w:sz w:val="21"/>
-                <w:szCs w:val="21"/>
-                <w:lang w:val="es-ES" w:eastAsia="es-ES" w:bidi="ar-SA"/>
-              </w:rPr>
-              <w:t>/</w:t>
-            </w:r>
-            <w:r>
-              <w:rPr>
-                <w:rFonts w:eastAsia="" w:cs="Times New Roman"/>
-                <w:kern w:val="0"/>
-                <w:sz w:val="21"/>
-                <w:szCs w:val="21"/>
-                <w:lang w:val="es-ES" w:eastAsia="es-ES" w:bidi="ar-SA"/>
-              </w:rPr>
-              <w:t>0</w:t>
-            </w:r>
-            <w:r>
-              <w:rPr>
-                <w:rFonts w:eastAsia="" w:cs="Times New Roman"/>
-                <w:kern w:val="0"/>
-                <w:sz w:val="21"/>
-                <w:szCs w:val="21"/>
-                <w:lang w:val="es-ES" w:eastAsia="es-ES" w:bidi="ar-SA"/>
-              </w:rPr>
-              <w:t>1 -</w:t>
+              <w:t>09/01 -</w:t>
             </w:r>
           </w:p>
         </w:tc>
@@ -25758,7 +25657,7 @@
         </w:tc>
         <w:tc>
           <w:tcPr>
-            <w:tcW w:w="1923" w:type="dxa"/>
+            <w:tcW w:w="1924" w:type="dxa"/>
             <w:tcBorders>
               <w:top w:val="nil"/>
             </w:tcBorders>
@@ -25899,7 +25798,7 @@
         </w:tc>
         <w:tc>
           <w:tcPr>
-            <w:tcW w:w="1687" w:type="dxa"/>
+            <w:tcW w:w="1686" w:type="dxa"/>
             <w:tcBorders>
               <w:top w:val="nil"/>
             </w:tcBorders>
@@ -25933,37 +25832,7 @@
                 <w:szCs w:val="21"/>
                 <w:lang w:val="es-ES" w:eastAsia="es-ES" w:bidi="ar-SA"/>
               </w:rPr>
-              <w:t>09</w:t>
-            </w:r>
-            <w:r>
-              <w:rPr>
-                <w:rFonts w:eastAsia="" w:cs="Times New Roman"/>
-                <w:kern w:val="0"/>
-                <w:sz w:val="21"/>
-                <w:szCs w:val="21"/>
-                <w:lang w:val="es-ES" w:eastAsia="es-ES" w:bidi="ar-SA"/>
-              </w:rPr>
-              <w:t>/</w:t>
-            </w:r>
-            <w:r>
-              <w:rPr>
-                <w:rFonts w:eastAsia="" w:cs="Times New Roman"/>
-                <w:kern w:val="0"/>
-                <w:sz w:val="21"/>
-                <w:szCs w:val="21"/>
-                <w:lang w:val="es-ES" w:eastAsia="es-ES" w:bidi="ar-SA"/>
-              </w:rPr>
-              <w:t>0</w:t>
-            </w:r>
-            <w:r>
-              <w:rPr>
-                <w:rFonts w:eastAsia="" w:cs="Times New Roman"/>
-                <w:kern w:val="0"/>
-                <w:sz w:val="21"/>
-                <w:szCs w:val="21"/>
-                <w:lang w:val="es-ES" w:eastAsia="es-ES" w:bidi="ar-SA"/>
-              </w:rPr>
-              <w:t>1 -</w:t>
+              <w:t>09/01 -</w:t>
             </w:r>
           </w:p>
         </w:tc>
@@ -26009,7 +25878,7 @@
         </w:tc>
         <w:tc>
           <w:tcPr>
-            <w:tcW w:w="1923" w:type="dxa"/>
+            <w:tcW w:w="1924" w:type="dxa"/>
             <w:tcBorders>
               <w:top w:val="nil"/>
             </w:tcBorders>
@@ -26132,7 +26001,7 @@
         </w:tc>
         <w:tc>
           <w:tcPr>
-            <w:tcW w:w="1687" w:type="dxa"/>
+            <w:tcW w:w="1686" w:type="dxa"/>
             <w:tcBorders/>
           </w:tcPr>
           <w:p>
@@ -26163,37 +26032,7 @@
                 <w:szCs w:val="21"/>
                 <w:lang w:val="es-ES" w:eastAsia="es-ES" w:bidi="ar-SA"/>
               </w:rPr>
-              <w:t>09</w:t>
-            </w:r>
-            <w:r>
-              <w:rPr>
-                <w:rFonts w:eastAsia="" w:cs="Times New Roman"/>
-                <w:kern w:val="0"/>
-                <w:sz w:val="21"/>
-                <w:szCs w:val="21"/>
-                <w:lang w:val="es-ES" w:eastAsia="es-ES" w:bidi="ar-SA"/>
-              </w:rPr>
-              <w:t>/</w:t>
-            </w:r>
-            <w:r>
-              <w:rPr>
-                <w:rFonts w:eastAsia="" w:cs="Times New Roman"/>
-                <w:kern w:val="0"/>
-                <w:sz w:val="21"/>
-                <w:szCs w:val="21"/>
-                <w:lang w:val="es-ES" w:eastAsia="es-ES" w:bidi="ar-SA"/>
-              </w:rPr>
-              <w:t>0</w:t>
-            </w:r>
-            <w:r>
-              <w:rPr>
-                <w:rFonts w:eastAsia="" w:cs="Times New Roman"/>
-                <w:kern w:val="0"/>
-                <w:sz w:val="21"/>
-                <w:szCs w:val="21"/>
-                <w:lang w:val="es-ES" w:eastAsia="es-ES" w:bidi="ar-SA"/>
-              </w:rPr>
-              <w:t>1</w:t>
+              <w:t>09/01</w:t>
             </w:r>
           </w:p>
         </w:tc>
@@ -26237,7 +26076,7 @@
         </w:tc>
         <w:tc>
           <w:tcPr>
-            <w:tcW w:w="1923" w:type="dxa"/>
+            <w:tcW w:w="1924" w:type="dxa"/>
             <w:tcBorders/>
           </w:tcPr>
           <w:p>
@@ -26298,7 +26137,13 @@
               </w:rPr>
             </w:pPr>
             <w:r>
-              <w:rPr/>
+              <w:rPr>
+                <w:rFonts w:eastAsia="" w:cs="Times New Roman"/>
+                <w:kern w:val="0"/>
+                <w:sz w:val="21"/>
+                <w:szCs w:val="21"/>
+                <w:lang w:val="es-ES" w:eastAsia="es-ES" w:bidi="ar-SA"/>
+              </w:rPr>
             </w:r>
           </w:p>
         </w:tc>
@@ -26935,6 +26780,2336 @@
           <w:lang w:val="es-ES" w:eastAsia="es-ES" w:bidi="ar-SA"/>
         </w:rPr>
         <w:t>Re-crear la base de datos</w:t>
+      </w:r>
+    </w:p>
+    <w:p>
+      <w:pPr>
+        <w:pStyle w:val="Normal"/>
+        <w:tabs>
+          <w:tab w:val="clear" w:pos="720"/>
+          <w:tab w:val="left" w:pos="851" w:leader="none"/>
+        </w:tabs>
+        <w:spacing w:lineRule="auto" w:line="240" w:before="0" w:after="0"/>
+        <w:ind w:left="851" w:hanging="472"/>
+        <w:rPr>
+          <w:rFonts w:eastAsia="" w:cs="Times New Roman" w:eastAsiaTheme="minorEastAsia"/>
+          <w:color w:val="auto"/>
+          <w:kern w:val="0"/>
+          <w:sz w:val="21"/>
+          <w:szCs w:val="21"/>
+          <w:lang w:val="es-ES" w:eastAsia="es-ES" w:bidi="ar-SA"/>
+        </w:rPr>
+      </w:pPr>
+      <w:r>
+        <w:rPr/>
+      </w:r>
+      <w:r>
+        <w:br w:type="page"/>
+      </w:r>
+    </w:p>
+    <w:p>
+      <w:pPr>
+        <w:pStyle w:val="Ttulo2"/>
+        <w:rPr>
+          <w:u w:val="single"/>
+        </w:rPr>
+      </w:pPr>
+      <w:r>
+        <w:rPr>
+          <w:u w:val="single"/>
+        </w:rPr>
+        <w:t xml:space="preserve">Acta de seguimiento </w:t>
+      </w:r>
+      <w:r>
+        <w:rPr>
+          <w:u w:val="single"/>
+        </w:rPr>
+        <w:t>6</w:t>
+      </w:r>
+      <w:r>
+        <w:rPr>
+          <w:u w:val="single"/>
+        </w:rPr>
+        <w:t xml:space="preserve"> – </w:t>
+      </w:r>
+      <w:r>
+        <w:rPr>
+          <w:u w:val="single"/>
+        </w:rPr>
+        <w:t>16</w:t>
+      </w:r>
+      <w:r>
+        <w:rPr>
+          <w:u w:val="single"/>
+        </w:rPr>
+        <w:t>/01-</w:t>
+      </w:r>
+      <w:r>
+        <w:rPr>
+          <w:u w:val="single"/>
+        </w:rPr>
+        <w:t>20</w:t>
+      </w:r>
+      <w:r>
+        <w:rPr>
+          <w:u w:val="single"/>
+        </w:rPr>
+        <w:t>/01</w:t>
+      </w:r>
+    </w:p>
+    <w:p>
+      <w:pPr>
+        <w:pStyle w:val="Ttulo3"/>
+        <w:rPr/>
+      </w:pPr>
+      <w:r>
+        <w:rPr/>
+        <w:t>Seguimiento de la planificación</w:t>
+      </w:r>
+    </w:p>
+    <w:tbl>
+      <w:tblPr>
+        <w:tblStyle w:val="Tabladecuadrcula4-nfasis21"/>
+        <w:tblW w:w="8982" w:type="dxa"/>
+        <w:jc w:val="left"/>
+        <w:tblInd w:w="0" w:type="dxa"/>
+        <w:tblLayout w:type="fixed"/>
+        <w:tblCellMar>
+          <w:top w:w="0" w:type="dxa"/>
+          <w:left w:w="108" w:type="dxa"/>
+          <w:bottom w:w="0" w:type="dxa"/>
+          <w:right w:w="108" w:type="dxa"/>
+        </w:tblCellMar>
+        <w:tblLook w:val="04a0" w:noHBand="0" w:noVBand="1" w:firstColumn="1" w:lastRow="0" w:lastColumn="0" w:firstRow="1"/>
+      </w:tblPr>
+      <w:tblGrid>
+        <w:gridCol w:w="2231"/>
+        <w:gridCol w:w="1686"/>
+        <w:gridCol w:w="1641"/>
+        <w:gridCol w:w="1924"/>
+        <w:gridCol w:w="1500"/>
+      </w:tblGrid>
+      <w:tr>
+        <w:trPr>
+          <w:cnfStyle w:val="100000000000" w:firstRow="1" w:lastRow="0" w:firstColumn="0" w:lastColumn="0" w:oddVBand="0" w:evenVBand="0" w:oddHBand="0" w:evenHBand="0" w:firstRowFirstColumn="0" w:firstRowLastColumn="0" w:lastRowFirstColumn="0" w:lastRowLastColumn="0"/>
+        </w:trPr>
+        <w:tc>
+          <w:tcPr>
+            <w:tcW w:w="2231" w:type="dxa"/>
+            <w:cnfStyle w:val="001000000000" w:firstRow="0" w:lastRow="0" w:firstColumn="1" w:lastColumn="0" w:oddVBand="0" w:evenVBand="0" w:oddHBand="0" w:evenHBand="0" w:firstRowFirstColumn="0" w:firstRowLastColumn="0" w:lastRowFirstColumn="0" w:lastRowLastColumn="0"/>
+            <w:tcBorders>
+              <w:top w:val="single" w:sz="4" w:space="0" w:color="ED7D31"/>
+              <w:left w:val="single" w:sz="4" w:space="0" w:color="ED7D31"/>
+              <w:bottom w:val="single" w:sz="4" w:space="0" w:color="ED7D31"/>
+              <w:right w:val="single" w:sz="4" w:space="0" w:color="ED7D31"/>
+            </w:tcBorders>
+            <w:shd w:color="auto" w:fill="ED7D31" w:themeFill="accent2" w:val="clear"/>
+          </w:tcPr>
+          <w:p>
+            <w:pPr>
+              <w:pStyle w:val="Normal"/>
+              <w:widowControl w:val="false"/>
+              <w:tabs>
+                <w:tab w:val="clear" w:pos="720"/>
+                <w:tab w:val="left" w:pos="1134" w:leader="none"/>
+              </w:tabs>
+              <w:suppressAutoHyphens w:val="true"/>
+              <w:spacing w:lineRule="auto" w:line="240" w:before="0" w:after="0"/>
+              <w:jc w:val="left"/>
+              <w:rPr>
+                <w:rFonts w:ascii="Calibri" w:hAnsi="Calibri" w:eastAsia="" w:cs="Times New Roman"/>
+                <w:b/>
+                <w:b/>
+                <w:bCs/>
+                <w:color w:val="FFFFFF"/>
+                <w:kern w:val="0"/>
+                <w:sz w:val="21"/>
+                <w:szCs w:val="21"/>
+                <w:lang w:val="es-ES" w:eastAsia="es-ES" w:bidi="ar-SA"/>
+              </w:rPr>
+            </w:pPr>
+            <w:r>
+              <w:rPr>
+                <w:rFonts w:eastAsia="" w:cs="Times New Roman"/>
+                <w:b/>
+                <w:bCs/>
+                <w:color w:val="FFFFFF"/>
+                <w:kern w:val="0"/>
+                <w:sz w:val="21"/>
+                <w:szCs w:val="21"/>
+                <w:lang w:val="es-ES" w:eastAsia="es-ES" w:bidi="ar-SA"/>
+              </w:rPr>
+              <w:t>Tarea</w:t>
+            </w:r>
+          </w:p>
+        </w:tc>
+        <w:tc>
+          <w:tcPr>
+            <w:tcW w:w="1686" w:type="dxa"/>
+            <w:tcBorders>
+              <w:top w:val="single" w:sz="4" w:space="0" w:color="ED7D31"/>
+              <w:left w:val="single" w:sz="4" w:space="0" w:color="ED7D31"/>
+              <w:bottom w:val="single" w:sz="4" w:space="0" w:color="ED7D31"/>
+              <w:right w:val="single" w:sz="4" w:space="0" w:color="ED7D31"/>
+            </w:tcBorders>
+            <w:shd w:color="auto" w:fill="ED7D31" w:themeFill="accent2" w:val="clear"/>
+          </w:tcPr>
+          <w:p>
+            <w:pPr>
+              <w:pStyle w:val="Normal"/>
+              <w:widowControl w:val="false"/>
+              <w:tabs>
+                <w:tab w:val="clear" w:pos="720"/>
+                <w:tab w:val="left" w:pos="1134" w:leader="none"/>
+              </w:tabs>
+              <w:suppressAutoHyphens w:val="true"/>
+              <w:spacing w:lineRule="auto" w:line="240" w:before="0" w:after="0"/>
+              <w:jc w:val="left"/>
+              <w:cnfStyle w:val="100000000000" w:firstRow="1" w:lastRow="0" w:firstColumn="0" w:lastColumn="0" w:oddVBand="0" w:evenVBand="0" w:oddHBand="0" w:evenHBand="0" w:firstRowFirstColumn="0" w:firstRowLastColumn="0" w:lastRowFirstColumn="0" w:lastRowLastColumn="0"/>
+              <w:rPr>
+                <w:b w:val="false"/>
+                <w:b w:val="false"/>
+                <w:bCs w:val="false"/>
+              </w:rPr>
+            </w:pPr>
+            <w:r>
+              <w:rPr>
+                <w:rFonts w:eastAsia="" w:cs="Times New Roman"/>
+                <w:b/>
+                <w:bCs/>
+                <w:color w:val="FFFFFF"/>
+                <w:kern w:val="0"/>
+                <w:sz w:val="21"/>
+                <w:szCs w:val="21"/>
+                <w:lang w:val="es-ES" w:eastAsia="es-ES" w:bidi="ar-SA"/>
+              </w:rPr>
+              <w:t>F. inicio / fin</w:t>
+            </w:r>
+          </w:p>
+        </w:tc>
+        <w:tc>
+          <w:tcPr>
+            <w:tcW w:w="1641" w:type="dxa"/>
+            <w:tcBorders>
+              <w:top w:val="single" w:sz="4" w:space="0" w:color="ED7D31"/>
+              <w:left w:val="single" w:sz="4" w:space="0" w:color="ED7D31"/>
+              <w:bottom w:val="single" w:sz="4" w:space="0" w:color="ED7D31"/>
+              <w:right w:val="single" w:sz="4" w:space="0" w:color="ED7D31"/>
+            </w:tcBorders>
+            <w:shd w:color="auto" w:fill="ED7D31" w:themeFill="accent2" w:val="clear"/>
+          </w:tcPr>
+          <w:p>
+            <w:pPr>
+              <w:pStyle w:val="Normal"/>
+              <w:widowControl w:val="false"/>
+              <w:tabs>
+                <w:tab w:val="clear" w:pos="720"/>
+                <w:tab w:val="left" w:pos="1134" w:leader="none"/>
+              </w:tabs>
+              <w:suppressAutoHyphens w:val="true"/>
+              <w:spacing w:lineRule="auto" w:line="240" w:before="0" w:after="0"/>
+              <w:jc w:val="left"/>
+              <w:cnfStyle w:val="100000000000" w:firstRow="1" w:lastRow="0" w:firstColumn="0" w:lastColumn="0" w:oddVBand="0" w:evenVBand="0" w:oddHBand="0" w:evenHBand="0" w:firstRowFirstColumn="0" w:firstRowLastColumn="0" w:lastRowFirstColumn="0" w:lastRowLastColumn="0"/>
+              <w:rPr>
+                <w:rFonts w:ascii="Calibri" w:hAnsi="Calibri" w:eastAsia="" w:cs="Times New Roman"/>
+                <w:b/>
+                <w:b/>
+                <w:bCs/>
+                <w:color w:val="FFFFFF"/>
+                <w:kern w:val="0"/>
+                <w:sz w:val="21"/>
+                <w:szCs w:val="21"/>
+                <w:lang w:val="es-ES" w:eastAsia="es-ES" w:bidi="ar-SA"/>
+              </w:rPr>
+            </w:pPr>
+            <w:r>
+              <w:rPr>
+                <w:rFonts w:eastAsia="" w:cs="Times New Roman"/>
+                <w:b/>
+                <w:bCs/>
+                <w:color w:val="FFFFFF"/>
+                <w:kern w:val="0"/>
+                <w:sz w:val="21"/>
+                <w:szCs w:val="21"/>
+                <w:lang w:val="es-ES" w:eastAsia="es-ES" w:bidi="ar-SA"/>
+              </w:rPr>
+              <w:t>Duración</w:t>
+            </w:r>
+          </w:p>
+        </w:tc>
+        <w:tc>
+          <w:tcPr>
+            <w:tcW w:w="1924" w:type="dxa"/>
+            <w:tcBorders>
+              <w:top w:val="single" w:sz="4" w:space="0" w:color="ED7D31"/>
+              <w:left w:val="single" w:sz="4" w:space="0" w:color="ED7D31"/>
+              <w:bottom w:val="single" w:sz="4" w:space="0" w:color="ED7D31"/>
+              <w:right w:val="single" w:sz="4" w:space="0" w:color="ED7D31"/>
+            </w:tcBorders>
+            <w:shd w:color="auto" w:fill="ED7D31" w:themeFill="accent2" w:val="clear"/>
+          </w:tcPr>
+          <w:p>
+            <w:pPr>
+              <w:pStyle w:val="Normal"/>
+              <w:widowControl w:val="false"/>
+              <w:tabs>
+                <w:tab w:val="clear" w:pos="720"/>
+                <w:tab w:val="left" w:pos="1134" w:leader="none"/>
+              </w:tabs>
+              <w:suppressAutoHyphens w:val="true"/>
+              <w:spacing w:lineRule="auto" w:line="240" w:before="0" w:after="0"/>
+              <w:jc w:val="left"/>
+              <w:cnfStyle w:val="100000000000" w:firstRow="1" w:lastRow="0" w:firstColumn="0" w:lastColumn="0" w:oddVBand="0" w:evenVBand="0" w:oddHBand="0" w:evenHBand="0" w:firstRowFirstColumn="0" w:firstRowLastColumn="0" w:lastRowFirstColumn="0" w:lastRowLastColumn="0"/>
+              <w:rPr>
+                <w:rFonts w:ascii="Calibri" w:hAnsi="Calibri" w:eastAsia="" w:cs="Times New Roman"/>
+                <w:b/>
+                <w:b/>
+                <w:bCs/>
+                <w:color w:val="FFFFFF"/>
+                <w:kern w:val="0"/>
+                <w:sz w:val="21"/>
+                <w:szCs w:val="21"/>
+                <w:lang w:val="es-ES" w:eastAsia="es-ES" w:bidi="ar-SA"/>
+              </w:rPr>
+            </w:pPr>
+            <w:r>
+              <w:rPr>
+                <w:rFonts w:eastAsia="" w:cs="Times New Roman"/>
+                <w:b/>
+                <w:bCs/>
+                <w:color w:val="FFFFFF"/>
+                <w:kern w:val="0"/>
+                <w:sz w:val="21"/>
+                <w:szCs w:val="21"/>
+                <w:lang w:val="es-ES" w:eastAsia="es-ES" w:bidi="ar-SA"/>
+              </w:rPr>
+              <w:t>Responsable</w:t>
+            </w:r>
+          </w:p>
+        </w:tc>
+        <w:tc>
+          <w:tcPr>
+            <w:tcW w:w="1500" w:type="dxa"/>
+            <w:tcBorders>
+              <w:top w:val="single" w:sz="4" w:space="0" w:color="ED7D31"/>
+              <w:left w:val="single" w:sz="4" w:space="0" w:color="ED7D31"/>
+              <w:bottom w:val="single" w:sz="4" w:space="0" w:color="ED7D31"/>
+              <w:right w:val="single" w:sz="4" w:space="0" w:color="ED7D31"/>
+            </w:tcBorders>
+            <w:shd w:color="auto" w:fill="ED7D31" w:themeFill="accent2" w:val="clear"/>
+          </w:tcPr>
+          <w:p>
+            <w:pPr>
+              <w:pStyle w:val="Normal"/>
+              <w:widowControl w:val="false"/>
+              <w:tabs>
+                <w:tab w:val="clear" w:pos="720"/>
+                <w:tab w:val="left" w:pos="1134" w:leader="none"/>
+              </w:tabs>
+              <w:suppressAutoHyphens w:val="true"/>
+              <w:spacing w:lineRule="auto" w:line="240" w:before="0" w:after="0"/>
+              <w:jc w:val="left"/>
+              <w:cnfStyle w:val="100000000000" w:firstRow="1" w:lastRow="0" w:firstColumn="0" w:lastColumn="0" w:oddVBand="0" w:evenVBand="0" w:oddHBand="0" w:evenHBand="0" w:firstRowFirstColumn="0" w:firstRowLastColumn="0" w:lastRowFirstColumn="0" w:lastRowLastColumn="0"/>
+              <w:rPr>
+                <w:rFonts w:ascii="Calibri" w:hAnsi="Calibri" w:eastAsia="" w:cs="Times New Roman"/>
+                <w:b/>
+                <w:b/>
+                <w:bCs/>
+                <w:color w:val="FFFFFF"/>
+                <w:kern w:val="0"/>
+                <w:sz w:val="21"/>
+                <w:szCs w:val="21"/>
+                <w:lang w:val="es-ES" w:eastAsia="es-ES" w:bidi="ar-SA"/>
+              </w:rPr>
+            </w:pPr>
+            <w:r>
+              <w:rPr>
+                <w:rFonts w:eastAsia="" w:cs="Times New Roman"/>
+                <w:b/>
+                <w:bCs/>
+                <w:color w:val="FFFFFF"/>
+                <w:kern w:val="0"/>
+                <w:sz w:val="21"/>
+                <w:szCs w:val="21"/>
+                <w:lang w:val="es-ES" w:eastAsia="es-ES" w:bidi="ar-SA"/>
+              </w:rPr>
+              <w:t>Observaciones</w:t>
+            </w:r>
+          </w:p>
+        </w:tc>
+      </w:tr>
+      <w:tr>
+        <w:trPr>
+          <w:cnfStyle w:val="000000100000" w:firstRow="0" w:lastRow="0" w:firstColumn="0" w:lastColumn="0" w:oddVBand="0" w:evenVBand="0" w:oddHBand="1" w:evenHBand="0" w:firstRowFirstColumn="0" w:firstRowLastColumn="0" w:lastRowFirstColumn="0" w:lastRowLastColumn="0"/>
+        </w:trPr>
+        <w:tc>
+          <w:tcPr>
+            <w:tcW w:w="2231" w:type="dxa"/>
+            <w:cnfStyle w:val="001000000000" w:firstRow="0" w:lastRow="0" w:firstColumn="1" w:lastColumn="0" w:oddVBand="0" w:evenVBand="0" w:oddHBand="0" w:evenHBand="0" w:firstRowFirstColumn="0" w:firstRowLastColumn="0" w:lastRowFirstColumn="0" w:lastRowLastColumn="0"/>
+            <w:tcBorders/>
+            <w:shd w:color="auto" w:fill="FBE4D5" w:themeFill="accent2" w:themeFillTint="33" w:val="clear"/>
+          </w:tcPr>
+          <w:p>
+            <w:pPr>
+              <w:pStyle w:val="Normal"/>
+              <w:widowControl w:val="false"/>
+              <w:tabs>
+                <w:tab w:val="clear" w:pos="720"/>
+                <w:tab w:val="left" w:pos="1134" w:leader="none"/>
+              </w:tabs>
+              <w:suppressAutoHyphens w:val="true"/>
+              <w:spacing w:lineRule="auto" w:line="240" w:before="0" w:after="0"/>
+              <w:jc w:val="left"/>
+              <w:rPr>
+                <w:rFonts w:ascii="Calibri" w:hAnsi="Calibri" w:eastAsia="" w:cs="Times New Roman"/>
+                <w:b/>
+                <w:b/>
+                <w:bCs/>
+                <w:kern w:val="0"/>
+                <w:sz w:val="21"/>
+                <w:szCs w:val="21"/>
+                <w:lang w:val="es-ES" w:eastAsia="es-ES" w:bidi="ar-SA"/>
+              </w:rPr>
+            </w:pPr>
+            <w:r>
+              <w:rPr>
+                <w:rFonts w:eastAsia="" w:cs="Times New Roman" w:eastAsiaTheme="minorEastAsia"/>
+                <w:b/>
+                <w:bCs/>
+                <w:color w:val="auto"/>
+                <w:kern w:val="0"/>
+                <w:sz w:val="21"/>
+                <w:szCs w:val="21"/>
+                <w:lang w:val="es-ES" w:eastAsia="es-ES" w:bidi="ar-SA"/>
+              </w:rPr>
+              <w:t>Puzzle final</w:t>
+            </w:r>
+          </w:p>
+        </w:tc>
+        <w:tc>
+          <w:tcPr>
+            <w:tcW w:w="1686" w:type="dxa"/>
+            <w:tcBorders/>
+            <w:shd w:color="auto" w:fill="FBE4D5" w:themeFill="accent2" w:themeFillTint="33" w:val="clear"/>
+          </w:tcPr>
+          <w:p>
+            <w:pPr>
+              <w:pStyle w:val="Normal"/>
+              <w:widowControl w:val="false"/>
+              <w:tabs>
+                <w:tab w:val="clear" w:pos="720"/>
+                <w:tab w:val="left" w:pos="1134" w:leader="none"/>
+              </w:tabs>
+              <w:suppressAutoHyphens w:val="true"/>
+              <w:spacing w:lineRule="auto" w:line="240" w:before="0" w:after="0"/>
+              <w:jc w:val="left"/>
+              <w:cnfStyle w:val="000000100000" w:firstRow="0" w:lastRow="0" w:firstColumn="0" w:lastColumn="0" w:oddVBand="0" w:evenVBand="0" w:oddHBand="1" w:evenHBand="0" w:firstRowFirstColumn="0" w:firstRowLastColumn="0" w:lastRowFirstColumn="0" w:lastRowLastColumn="0"/>
+              <w:rPr>
+                <w:rFonts w:ascii="Calibri" w:hAnsi="Calibri" w:eastAsia="" w:cs="Times New Roman"/>
+                <w:kern w:val="0"/>
+                <w:sz w:val="21"/>
+                <w:szCs w:val="21"/>
+                <w:lang w:val="es-ES" w:eastAsia="es-ES" w:bidi="ar-SA"/>
+              </w:rPr>
+            </w:pPr>
+            <w:r>
+              <w:rPr>
+                <w:rFonts w:eastAsia="" w:cs="Times New Roman"/>
+                <w:kern w:val="0"/>
+                <w:sz w:val="21"/>
+                <w:szCs w:val="21"/>
+                <w:lang w:val="es-ES" w:eastAsia="es-ES" w:bidi="ar-SA"/>
+              </w:rPr>
+              <w:t>09/01 -</w:t>
+            </w:r>
+            <w:r>
+              <w:rPr>
+                <w:rFonts w:eastAsia="" w:cs="Times New Roman"/>
+                <w:kern w:val="0"/>
+                <w:sz w:val="21"/>
+                <w:szCs w:val="21"/>
+                <w:lang w:val="es-ES" w:eastAsia="es-ES" w:bidi="ar-SA"/>
+              </w:rPr>
+              <w:t>20/01</w:t>
+            </w:r>
+          </w:p>
+        </w:tc>
+        <w:tc>
+          <w:tcPr>
+            <w:tcW w:w="1641" w:type="dxa"/>
+            <w:tcBorders/>
+            <w:shd w:color="auto" w:fill="FBE4D5" w:themeFill="accent2" w:themeFillTint="33" w:val="clear"/>
+          </w:tcPr>
+          <w:p>
+            <w:pPr>
+              <w:pStyle w:val="Normal"/>
+              <w:widowControl w:val="false"/>
+              <w:tabs>
+                <w:tab w:val="clear" w:pos="720"/>
+                <w:tab w:val="left" w:pos="1134" w:leader="none"/>
+              </w:tabs>
+              <w:suppressAutoHyphens w:val="true"/>
+              <w:spacing w:lineRule="auto" w:line="240" w:before="0" w:after="0"/>
+              <w:jc w:val="left"/>
+              <w:cnfStyle w:val="000000100000" w:firstRow="0" w:lastRow="0" w:firstColumn="0" w:lastColumn="0" w:oddVBand="0" w:evenVBand="0" w:oddHBand="1" w:evenHBand="0" w:firstRowFirstColumn="0" w:firstRowLastColumn="0" w:lastRowFirstColumn="0" w:lastRowLastColumn="0"/>
+              <w:rPr>
+                <w:rFonts w:ascii="Calibri" w:hAnsi="Calibri" w:eastAsia="" w:cs="Times New Roman"/>
+                <w:kern w:val="0"/>
+                <w:sz w:val="21"/>
+                <w:szCs w:val="21"/>
+                <w:lang w:val="es-ES" w:eastAsia="es-ES" w:bidi="ar-SA"/>
+              </w:rPr>
+            </w:pPr>
+            <w:r>
+              <w:rPr>
+                <w:rFonts w:eastAsia="" w:cs="Times New Roman"/>
+                <w:kern w:val="0"/>
+                <w:sz w:val="21"/>
+                <w:szCs w:val="21"/>
+                <w:lang w:val="es-ES" w:eastAsia="es-ES" w:bidi="ar-SA"/>
+              </w:rPr>
+              <w:t>2</w:t>
+            </w:r>
+            <w:r>
+              <w:rPr>
+                <w:rFonts w:eastAsia="" w:cs="Times New Roman"/>
+                <w:kern w:val="0"/>
+                <w:sz w:val="21"/>
+                <w:szCs w:val="21"/>
+                <w:lang w:val="es-ES" w:eastAsia="es-ES" w:bidi="ar-SA"/>
+              </w:rPr>
+              <w:t xml:space="preserve"> semana</w:t>
+            </w:r>
+            <w:r>
+              <w:rPr>
+                <w:rFonts w:eastAsia="" w:cs="Times New Roman"/>
+                <w:kern w:val="0"/>
+                <w:sz w:val="21"/>
+                <w:szCs w:val="21"/>
+                <w:lang w:val="es-ES" w:eastAsia="es-ES" w:bidi="ar-SA"/>
+              </w:rPr>
+              <w:t>s</w:t>
+            </w:r>
+          </w:p>
+        </w:tc>
+        <w:tc>
+          <w:tcPr>
+            <w:tcW w:w="1924" w:type="dxa"/>
+            <w:tcBorders/>
+            <w:shd w:color="auto" w:fill="FBE4D5" w:themeFill="accent2" w:themeFillTint="33" w:val="clear"/>
+          </w:tcPr>
+          <w:p>
+            <w:pPr>
+              <w:pStyle w:val="Normal"/>
+              <w:widowControl w:val="false"/>
+              <w:tabs>
+                <w:tab w:val="clear" w:pos="720"/>
+                <w:tab w:val="left" w:pos="1134" w:leader="none"/>
+              </w:tabs>
+              <w:suppressAutoHyphens w:val="true"/>
+              <w:spacing w:lineRule="auto" w:line="240" w:before="0" w:after="0"/>
+              <w:jc w:val="left"/>
+              <w:cnfStyle w:val="000000100000" w:firstRow="0" w:lastRow="0" w:firstColumn="0" w:lastColumn="0" w:oddVBand="0" w:evenVBand="0" w:oddHBand="1" w:evenHBand="0" w:firstRowFirstColumn="0" w:firstRowLastColumn="0" w:lastRowFirstColumn="0" w:lastRowLastColumn="0"/>
+              <w:rPr>
+                <w:rFonts w:ascii="Calibri" w:hAnsi="Calibri" w:eastAsia="" w:cs="Times New Roman"/>
+                <w:kern w:val="0"/>
+                <w:sz w:val="21"/>
+                <w:szCs w:val="21"/>
+                <w:lang w:val="es-ES" w:eastAsia="es-ES" w:bidi="ar-SA"/>
+              </w:rPr>
+            </w:pPr>
+            <w:r>
+              <w:rPr>
+                <w:rFonts w:eastAsia="" w:cs="Times New Roman"/>
+                <w:kern w:val="0"/>
+                <w:sz w:val="21"/>
+                <w:szCs w:val="21"/>
+                <w:lang w:val="es-ES" w:eastAsia="es-ES" w:bidi="ar-SA"/>
+              </w:rPr>
+              <w:t>Adri</w:t>
+            </w:r>
+            <w:r>
+              <w:rPr>
+                <w:rFonts w:eastAsia="" w:cs="Times New Roman" w:eastAsiaTheme="minorEastAsia"/>
+                <w:color w:val="auto"/>
+                <w:kern w:val="0"/>
+                <w:sz w:val="21"/>
+                <w:szCs w:val="21"/>
+                <w:lang w:val="es-ES" w:eastAsia="es-ES" w:bidi="ar-SA"/>
+              </w:rPr>
+              <w:t>án</w:t>
+            </w:r>
+          </w:p>
+        </w:tc>
+        <w:tc>
+          <w:tcPr>
+            <w:tcW w:w="1500" w:type="dxa"/>
+            <w:tcBorders/>
+            <w:shd w:color="auto" w:fill="FBE4D5" w:themeFill="accent2" w:themeFillTint="33" w:val="clear"/>
+          </w:tcPr>
+          <w:p>
+            <w:pPr>
+              <w:pStyle w:val="Normal"/>
+              <w:widowControl w:val="false"/>
+              <w:tabs>
+                <w:tab w:val="clear" w:pos="720"/>
+                <w:tab w:val="left" w:pos="1134" w:leader="none"/>
+              </w:tabs>
+              <w:suppressAutoHyphens w:val="true"/>
+              <w:spacing w:lineRule="auto" w:line="240" w:before="0" w:after="0"/>
+              <w:jc w:val="left"/>
+              <w:cnfStyle w:val="000000100000" w:firstRow="0" w:lastRow="0" w:firstColumn="0" w:lastColumn="0" w:oddVBand="0" w:evenVBand="0" w:oddHBand="1" w:evenHBand="0" w:firstRowFirstColumn="0" w:firstRowLastColumn="0" w:lastRowFirstColumn="0" w:lastRowLastColumn="0"/>
+              <w:rPr>
+                <w:rFonts w:ascii="Calibri" w:hAnsi="Calibri" w:eastAsia="" w:cs="Times New Roman"/>
+                <w:kern w:val="0"/>
+                <w:sz w:val="21"/>
+                <w:szCs w:val="21"/>
+                <w:lang w:val="es-ES" w:eastAsia="es-ES" w:bidi="ar-SA"/>
+              </w:rPr>
+            </w:pPr>
+            <w:r>
+              <w:rPr>
+                <w:rFonts w:eastAsia="" w:cs="Times New Roman"/>
+                <w:kern w:val="0"/>
+                <w:sz w:val="21"/>
+                <w:szCs w:val="21"/>
+                <w:lang w:val="es-ES" w:eastAsia="es-ES" w:bidi="ar-SA"/>
+              </w:rPr>
+            </w:r>
+          </w:p>
+        </w:tc>
+      </w:tr>
+      <w:tr>
+        <w:trPr>
+          <w:cnfStyle w:val="000000100000" w:firstRow="0" w:lastRow="0" w:firstColumn="0" w:lastColumn="0" w:oddVBand="0" w:evenVBand="0" w:oddHBand="1" w:evenHBand="0" w:firstRowFirstColumn="0" w:firstRowLastColumn="0" w:lastRowFirstColumn="0" w:lastRowLastColumn="0"/>
+        </w:trPr>
+        <w:tc>
+          <w:tcPr>
+            <w:tcW w:w="2231" w:type="dxa"/>
+            <w:cnfStyle w:val="001000000000" w:firstRow="0" w:lastRow="0" w:firstColumn="1" w:lastColumn="0" w:oddVBand="0" w:evenVBand="0" w:oddHBand="0" w:evenHBand="0" w:firstRowFirstColumn="0" w:firstRowLastColumn="0" w:lastRowFirstColumn="0" w:lastRowLastColumn="0"/>
+            <w:tcBorders>
+              <w:top w:val="nil"/>
+            </w:tcBorders>
+            <w:shd w:color="auto" w:fill="FBE4D5" w:themeFill="accent2" w:themeFillTint="33" w:val="clear"/>
+          </w:tcPr>
+          <w:p>
+            <w:pPr>
+              <w:pStyle w:val="Normal"/>
+              <w:widowControl w:val="false"/>
+              <w:tabs>
+                <w:tab w:val="clear" w:pos="720"/>
+                <w:tab w:val="left" w:pos="1134" w:leader="none"/>
+              </w:tabs>
+              <w:suppressAutoHyphens w:val="true"/>
+              <w:spacing w:lineRule="auto" w:line="240" w:before="0" w:after="0"/>
+              <w:jc w:val="left"/>
+              <w:rPr>
+                <w:rFonts w:ascii="Calibri" w:hAnsi="Calibri" w:eastAsia="" w:cs="Times New Roman"/>
+                <w:b/>
+                <w:b/>
+                <w:bCs/>
+                <w:kern w:val="0"/>
+                <w:sz w:val="21"/>
+                <w:szCs w:val="21"/>
+                <w:lang w:val="es-ES" w:eastAsia="es-ES" w:bidi="ar-SA"/>
+              </w:rPr>
+            </w:pPr>
+            <w:r>
+              <w:rPr>
+                <w:rFonts w:eastAsia="" w:cs="Times New Roman"/>
+                <w:b/>
+                <w:bCs/>
+                <w:kern w:val="0"/>
+                <w:sz w:val="21"/>
+                <w:szCs w:val="21"/>
+                <w:lang w:val="es-ES" w:eastAsia="es-ES" w:bidi="ar-SA"/>
+              </w:rPr>
+              <w:t>Mejorar diseño</w:t>
+            </w:r>
+          </w:p>
+        </w:tc>
+        <w:tc>
+          <w:tcPr>
+            <w:tcW w:w="1686" w:type="dxa"/>
+            <w:tcBorders>
+              <w:top w:val="nil"/>
+            </w:tcBorders>
+            <w:shd w:color="auto" w:fill="FBE4D5" w:themeFill="accent2" w:themeFillTint="33" w:val="clear"/>
+          </w:tcPr>
+          <w:p>
+            <w:pPr>
+              <w:pStyle w:val="Normal"/>
+              <w:widowControl w:val="false"/>
+              <w:tabs>
+                <w:tab w:val="clear" w:pos="720"/>
+                <w:tab w:val="left" w:pos="1134" w:leader="none"/>
+              </w:tabs>
+              <w:suppressAutoHyphens w:val="true"/>
+              <w:spacing w:lineRule="auto" w:line="240" w:before="0" w:after="0"/>
+              <w:jc w:val="left"/>
+              <w:cnfStyle w:val="000000100000" w:firstRow="0" w:lastRow="0" w:firstColumn="0" w:lastColumn="0" w:oddVBand="0" w:evenVBand="0" w:oddHBand="1" w:evenHBand="0" w:firstRowFirstColumn="0" w:firstRowLastColumn="0" w:lastRowFirstColumn="0" w:lastRowLastColumn="0"/>
+              <w:rPr>
+                <w:rFonts w:ascii="Calibri" w:hAnsi="Calibri" w:eastAsia="" w:cs="Times New Roman"/>
+                <w:kern w:val="0"/>
+                <w:sz w:val="21"/>
+                <w:szCs w:val="21"/>
+                <w:lang w:val="es-ES" w:eastAsia="es-ES" w:bidi="ar-SA"/>
+              </w:rPr>
+            </w:pPr>
+            <w:r>
+              <w:rPr>
+                <w:rFonts w:eastAsia="" w:cs="Times New Roman"/>
+                <w:kern w:val="0"/>
+                <w:sz w:val="21"/>
+                <w:szCs w:val="21"/>
+                <w:lang w:val="es-ES" w:eastAsia="es-ES" w:bidi="ar-SA"/>
+              </w:rPr>
+              <w:t xml:space="preserve">09/01 - </w:t>
+            </w:r>
+            <w:r>
+              <w:rPr>
+                <w:rFonts w:eastAsia="" w:cs="Times New Roman"/>
+                <w:kern w:val="0"/>
+                <w:sz w:val="21"/>
+                <w:szCs w:val="21"/>
+                <w:lang w:val="es-ES" w:eastAsia="es-ES" w:bidi="ar-SA"/>
+              </w:rPr>
+              <w:t>20/01</w:t>
+            </w:r>
+          </w:p>
+        </w:tc>
+        <w:tc>
+          <w:tcPr>
+            <w:tcW w:w="1641" w:type="dxa"/>
+            <w:tcBorders>
+              <w:top w:val="nil"/>
+            </w:tcBorders>
+            <w:shd w:color="auto" w:fill="FBE4D5" w:themeFill="accent2" w:themeFillTint="33" w:val="clear"/>
+          </w:tcPr>
+          <w:p>
+            <w:pPr>
+              <w:pStyle w:val="Normal"/>
+              <w:widowControl w:val="false"/>
+              <w:tabs>
+                <w:tab w:val="clear" w:pos="720"/>
+                <w:tab w:val="left" w:pos="1134" w:leader="none"/>
+              </w:tabs>
+              <w:suppressAutoHyphens w:val="true"/>
+              <w:spacing w:lineRule="auto" w:line="240" w:before="0" w:after="0"/>
+              <w:jc w:val="left"/>
+              <w:cnfStyle w:val="000000100000" w:firstRow="0" w:lastRow="0" w:firstColumn="0" w:lastColumn="0" w:oddVBand="0" w:evenVBand="0" w:oddHBand="1" w:evenHBand="0" w:firstRowFirstColumn="0" w:firstRowLastColumn="0" w:lastRowFirstColumn="0" w:lastRowLastColumn="0"/>
+              <w:rPr>
+                <w:rFonts w:ascii="Calibri" w:hAnsi="Calibri" w:eastAsia="" w:cs="Times New Roman"/>
+                <w:kern w:val="0"/>
+                <w:sz w:val="21"/>
+                <w:szCs w:val="21"/>
+                <w:lang w:val="es-ES" w:eastAsia="es-ES" w:bidi="ar-SA"/>
+              </w:rPr>
+            </w:pPr>
+            <w:r>
+              <w:rPr>
+                <w:rFonts w:eastAsia="" w:cs="Times New Roman"/>
+                <w:kern w:val="0"/>
+                <w:sz w:val="21"/>
+                <w:szCs w:val="21"/>
+                <w:lang w:val="es-ES" w:eastAsia="es-ES" w:bidi="ar-SA"/>
+              </w:rPr>
+              <w:t>1 semana</w:t>
+            </w:r>
+          </w:p>
+        </w:tc>
+        <w:tc>
+          <w:tcPr>
+            <w:tcW w:w="1924" w:type="dxa"/>
+            <w:tcBorders>
+              <w:top w:val="nil"/>
+            </w:tcBorders>
+            <w:shd w:color="auto" w:fill="FBE4D5" w:themeFill="accent2" w:themeFillTint="33" w:val="clear"/>
+          </w:tcPr>
+          <w:p>
+            <w:pPr>
+              <w:pStyle w:val="Normal"/>
+              <w:widowControl w:val="false"/>
+              <w:tabs>
+                <w:tab w:val="clear" w:pos="720"/>
+                <w:tab w:val="left" w:pos="1134" w:leader="none"/>
+              </w:tabs>
+              <w:suppressAutoHyphens w:val="true"/>
+              <w:spacing w:lineRule="auto" w:line="240" w:before="0" w:after="0"/>
+              <w:jc w:val="left"/>
+              <w:cnfStyle w:val="000000100000" w:firstRow="0" w:lastRow="0" w:firstColumn="0" w:lastColumn="0" w:oddVBand="0" w:evenVBand="0" w:oddHBand="1" w:evenHBand="0" w:firstRowFirstColumn="0" w:firstRowLastColumn="0" w:lastRowFirstColumn="0" w:lastRowLastColumn="0"/>
+              <w:rPr>
+                <w:rFonts w:ascii="Calibri" w:hAnsi="Calibri" w:eastAsia="" w:cs="Times New Roman"/>
+                <w:kern w:val="0"/>
+                <w:sz w:val="21"/>
+                <w:szCs w:val="21"/>
+                <w:lang w:val="es-ES" w:eastAsia="es-ES" w:bidi="ar-SA"/>
+              </w:rPr>
+            </w:pPr>
+            <w:r>
+              <w:rPr>
+                <w:rFonts w:eastAsia="" w:cs="Times New Roman"/>
+                <w:kern w:val="0"/>
+                <w:sz w:val="21"/>
+                <w:szCs w:val="21"/>
+                <w:lang w:val="es-ES" w:eastAsia="es-ES" w:bidi="ar-SA"/>
+              </w:rPr>
+              <w:t>Brian</w:t>
+            </w:r>
+          </w:p>
+        </w:tc>
+        <w:tc>
+          <w:tcPr>
+            <w:tcW w:w="1500" w:type="dxa"/>
+            <w:tcBorders>
+              <w:top w:val="nil"/>
+            </w:tcBorders>
+            <w:shd w:color="auto" w:fill="FBE4D5" w:themeFill="accent2" w:themeFillTint="33" w:val="clear"/>
+          </w:tcPr>
+          <w:p>
+            <w:pPr>
+              <w:pStyle w:val="Normal"/>
+              <w:widowControl w:val="false"/>
+              <w:tabs>
+                <w:tab w:val="clear" w:pos="720"/>
+                <w:tab w:val="left" w:pos="1134" w:leader="none"/>
+              </w:tabs>
+              <w:suppressAutoHyphens w:val="true"/>
+              <w:spacing w:lineRule="auto" w:line="240" w:before="0" w:after="0"/>
+              <w:jc w:val="left"/>
+              <w:cnfStyle w:val="000000100000" w:firstRow="0" w:lastRow="0" w:firstColumn="0" w:lastColumn="0" w:oddVBand="0" w:evenVBand="0" w:oddHBand="1" w:evenHBand="0" w:firstRowFirstColumn="0" w:firstRowLastColumn="0" w:lastRowFirstColumn="0" w:lastRowLastColumn="0"/>
+              <w:rPr>
+                <w:rFonts w:ascii="Calibri" w:hAnsi="Calibri" w:eastAsia="" w:cs="Times New Roman"/>
+                <w:kern w:val="0"/>
+                <w:sz w:val="21"/>
+                <w:szCs w:val="21"/>
+                <w:lang w:val="es-ES" w:eastAsia="es-ES" w:bidi="ar-SA"/>
+              </w:rPr>
+            </w:pPr>
+            <w:r>
+              <w:rPr>
+                <w:rFonts w:eastAsia="" w:cs="Times New Roman"/>
+                <w:kern w:val="0"/>
+                <w:sz w:val="21"/>
+                <w:szCs w:val="21"/>
+                <w:lang w:val="es-ES" w:eastAsia="es-ES" w:bidi="ar-SA"/>
+              </w:rPr>
+            </w:r>
+          </w:p>
+        </w:tc>
+      </w:tr>
+      <w:tr>
+        <w:trPr>
+          <w:cnfStyle w:val="000000100000" w:firstRow="0" w:lastRow="0" w:firstColumn="0" w:lastColumn="0" w:oddVBand="0" w:evenVBand="0" w:oddHBand="1" w:evenHBand="0" w:firstRowFirstColumn="0" w:firstRowLastColumn="0" w:lastRowFirstColumn="0" w:lastRowLastColumn="0"/>
+        </w:trPr>
+        <w:tc>
+          <w:tcPr>
+            <w:tcW w:w="2231" w:type="dxa"/>
+            <w:cnfStyle w:val="001000000000" w:firstRow="0" w:lastRow="0" w:firstColumn="1" w:lastColumn="0" w:oddVBand="0" w:evenVBand="0" w:oddHBand="0" w:evenHBand="0" w:firstRowFirstColumn="0" w:firstRowLastColumn="0" w:lastRowFirstColumn="0" w:lastRowLastColumn="0"/>
+            <w:tcBorders>
+              <w:top w:val="nil"/>
+            </w:tcBorders>
+            <w:shd w:color="auto" w:fill="FBE4D5" w:themeFill="accent2" w:themeFillTint="33" w:val="clear"/>
+          </w:tcPr>
+          <w:p>
+            <w:pPr>
+              <w:pStyle w:val="Normal"/>
+              <w:widowControl w:val="false"/>
+              <w:tabs>
+                <w:tab w:val="clear" w:pos="720"/>
+                <w:tab w:val="left" w:pos="1134" w:leader="none"/>
+              </w:tabs>
+              <w:suppressAutoHyphens w:val="true"/>
+              <w:spacing w:lineRule="auto" w:line="240" w:before="0" w:after="0"/>
+              <w:jc w:val="left"/>
+              <w:rPr>
+                <w:rFonts w:ascii="Calibri" w:hAnsi="Calibri" w:eastAsia="" w:cs="Times New Roman"/>
+                <w:b/>
+                <w:b/>
+                <w:bCs/>
+                <w:kern w:val="0"/>
+                <w:sz w:val="21"/>
+                <w:szCs w:val="21"/>
+                <w:lang w:val="es-ES" w:eastAsia="es-ES" w:bidi="ar-SA"/>
+              </w:rPr>
+            </w:pPr>
+            <w:r>
+              <w:rPr>
+                <w:rFonts w:eastAsia="" w:cs="Times New Roman"/>
+                <w:b/>
+                <w:bCs/>
+                <w:kern w:val="0"/>
+                <w:sz w:val="21"/>
+                <w:szCs w:val="21"/>
+                <w:lang w:val="es-ES" w:eastAsia="es-ES" w:bidi="ar-SA"/>
+              </w:rPr>
+              <w:t>Comentar c</w:t>
+            </w:r>
+            <w:r>
+              <w:rPr>
+                <w:rFonts w:eastAsia="" w:cs="Times New Roman" w:eastAsiaTheme="minorEastAsia"/>
+                <w:b/>
+                <w:bCs/>
+                <w:color w:val="auto"/>
+                <w:kern w:val="0"/>
+                <w:sz w:val="21"/>
+                <w:szCs w:val="21"/>
+                <w:lang w:val="es-ES" w:eastAsia="es-ES" w:bidi="ar-SA"/>
+              </w:rPr>
+              <w:t>ódigo</w:t>
+            </w:r>
+          </w:p>
+        </w:tc>
+        <w:tc>
+          <w:tcPr>
+            <w:tcW w:w="1686" w:type="dxa"/>
+            <w:tcBorders>
+              <w:top w:val="nil"/>
+            </w:tcBorders>
+            <w:shd w:color="auto" w:fill="FBE4D5" w:themeFill="accent2" w:themeFillTint="33" w:val="clear"/>
+          </w:tcPr>
+          <w:p>
+            <w:pPr>
+              <w:pStyle w:val="Normal"/>
+              <w:widowControl w:val="false"/>
+              <w:tabs>
+                <w:tab w:val="clear" w:pos="720"/>
+                <w:tab w:val="left" w:pos="1134" w:leader="none"/>
+              </w:tabs>
+              <w:suppressAutoHyphens w:val="true"/>
+              <w:spacing w:lineRule="auto" w:line="240" w:before="0" w:after="0"/>
+              <w:jc w:val="left"/>
+              <w:cnfStyle w:val="000000100000" w:firstRow="0" w:lastRow="0" w:firstColumn="0" w:lastColumn="0" w:oddVBand="0" w:evenVBand="0" w:oddHBand="1" w:evenHBand="0" w:firstRowFirstColumn="0" w:firstRowLastColumn="0" w:lastRowFirstColumn="0" w:lastRowLastColumn="0"/>
+              <w:rPr>
+                <w:rFonts w:ascii="Calibri" w:hAnsi="Calibri" w:eastAsia="" w:cs="Times New Roman"/>
+                <w:kern w:val="0"/>
+                <w:sz w:val="21"/>
+                <w:szCs w:val="21"/>
+                <w:lang w:val="es-ES" w:eastAsia="es-ES" w:bidi="ar-SA"/>
+              </w:rPr>
+            </w:pPr>
+            <w:r>
+              <w:rPr>
+                <w:rFonts w:eastAsia="" w:cs="Times New Roman"/>
+                <w:kern w:val="0"/>
+                <w:sz w:val="21"/>
+                <w:szCs w:val="21"/>
+                <w:lang w:val="es-ES" w:eastAsia="es-ES" w:bidi="ar-SA"/>
+              </w:rPr>
+              <w:t xml:space="preserve">09/01 - </w:t>
+            </w:r>
+            <w:r>
+              <w:rPr>
+                <w:rFonts w:eastAsia="" w:cs="Times New Roman"/>
+                <w:kern w:val="0"/>
+                <w:sz w:val="21"/>
+                <w:szCs w:val="21"/>
+                <w:lang w:val="es-ES" w:eastAsia="es-ES" w:bidi="ar-SA"/>
+              </w:rPr>
+              <w:t>16/01</w:t>
+            </w:r>
+          </w:p>
+        </w:tc>
+        <w:tc>
+          <w:tcPr>
+            <w:tcW w:w="1641" w:type="dxa"/>
+            <w:tcBorders>
+              <w:top w:val="nil"/>
+            </w:tcBorders>
+            <w:shd w:color="auto" w:fill="FBE4D5" w:themeFill="accent2" w:themeFillTint="33" w:val="clear"/>
+          </w:tcPr>
+          <w:p>
+            <w:pPr>
+              <w:pStyle w:val="Normal"/>
+              <w:widowControl w:val="false"/>
+              <w:tabs>
+                <w:tab w:val="clear" w:pos="720"/>
+                <w:tab w:val="left" w:pos="1134" w:leader="none"/>
+              </w:tabs>
+              <w:suppressAutoHyphens w:val="true"/>
+              <w:spacing w:lineRule="auto" w:line="240" w:before="0" w:after="0"/>
+              <w:jc w:val="left"/>
+              <w:cnfStyle w:val="000000100000" w:firstRow="0" w:lastRow="0" w:firstColumn="0" w:lastColumn="0" w:oddVBand="0" w:evenVBand="0" w:oddHBand="1" w:evenHBand="0" w:firstRowFirstColumn="0" w:firstRowLastColumn="0" w:lastRowFirstColumn="0" w:lastRowLastColumn="0"/>
+              <w:rPr>
+                <w:rFonts w:ascii="Calibri" w:hAnsi="Calibri" w:eastAsia="" w:cs="Times New Roman"/>
+                <w:kern w:val="0"/>
+                <w:sz w:val="21"/>
+                <w:szCs w:val="21"/>
+                <w:lang w:val="es-ES" w:eastAsia="es-ES" w:bidi="ar-SA"/>
+              </w:rPr>
+            </w:pPr>
+            <w:r>
+              <w:rPr>
+                <w:rFonts w:eastAsia="" w:cs="Times New Roman"/>
+                <w:kern w:val="0"/>
+                <w:sz w:val="21"/>
+                <w:szCs w:val="21"/>
+                <w:lang w:val="es-ES" w:eastAsia="es-ES" w:bidi="ar-SA"/>
+              </w:rPr>
+              <w:t>1 semana</w:t>
+            </w:r>
+          </w:p>
+        </w:tc>
+        <w:tc>
+          <w:tcPr>
+            <w:tcW w:w="1924" w:type="dxa"/>
+            <w:tcBorders>
+              <w:top w:val="nil"/>
+            </w:tcBorders>
+            <w:shd w:color="auto" w:fill="FBE4D5" w:themeFill="accent2" w:themeFillTint="33" w:val="clear"/>
+          </w:tcPr>
+          <w:p>
+            <w:pPr>
+              <w:pStyle w:val="Normal"/>
+              <w:widowControl w:val="false"/>
+              <w:tabs>
+                <w:tab w:val="clear" w:pos="720"/>
+                <w:tab w:val="left" w:pos="1134" w:leader="none"/>
+              </w:tabs>
+              <w:suppressAutoHyphens w:val="true"/>
+              <w:spacing w:lineRule="auto" w:line="240" w:before="0" w:after="0"/>
+              <w:jc w:val="left"/>
+              <w:cnfStyle w:val="000000100000" w:firstRow="0" w:lastRow="0" w:firstColumn="0" w:lastColumn="0" w:oddVBand="0" w:evenVBand="0" w:oddHBand="1" w:evenHBand="0" w:firstRowFirstColumn="0" w:firstRowLastColumn="0" w:lastRowFirstColumn="0" w:lastRowLastColumn="0"/>
+              <w:rPr>
+                <w:rFonts w:ascii="Calibri" w:hAnsi="Calibri" w:eastAsia="" w:cs="Times New Roman"/>
+                <w:kern w:val="0"/>
+                <w:sz w:val="21"/>
+                <w:szCs w:val="21"/>
+                <w:lang w:val="es-ES" w:eastAsia="es-ES" w:bidi="ar-SA"/>
+              </w:rPr>
+            </w:pPr>
+            <w:r>
+              <w:rPr>
+                <w:rFonts w:eastAsia="" w:cs="Times New Roman"/>
+                <w:kern w:val="0"/>
+                <w:sz w:val="21"/>
+                <w:szCs w:val="21"/>
+                <w:lang w:val="es-ES" w:eastAsia="es-ES" w:bidi="ar-SA"/>
+              </w:rPr>
+              <w:t>Todos</w:t>
+            </w:r>
+          </w:p>
+        </w:tc>
+        <w:tc>
+          <w:tcPr>
+            <w:tcW w:w="1500" w:type="dxa"/>
+            <w:tcBorders>
+              <w:top w:val="nil"/>
+            </w:tcBorders>
+            <w:shd w:color="auto" w:fill="FBE4D5" w:themeFill="accent2" w:themeFillTint="33" w:val="clear"/>
+          </w:tcPr>
+          <w:p>
+            <w:pPr>
+              <w:pStyle w:val="Normal"/>
+              <w:widowControl w:val="false"/>
+              <w:tabs>
+                <w:tab w:val="clear" w:pos="720"/>
+                <w:tab w:val="left" w:pos="1134" w:leader="none"/>
+              </w:tabs>
+              <w:suppressAutoHyphens w:val="true"/>
+              <w:spacing w:lineRule="auto" w:line="240" w:before="0" w:after="0"/>
+              <w:jc w:val="left"/>
+              <w:cnfStyle w:val="000000100000" w:firstRow="0" w:lastRow="0" w:firstColumn="0" w:lastColumn="0" w:oddVBand="0" w:evenVBand="0" w:oddHBand="1" w:evenHBand="0" w:firstRowFirstColumn="0" w:firstRowLastColumn="0" w:lastRowFirstColumn="0" w:lastRowLastColumn="0"/>
+              <w:rPr>
+                <w:rFonts w:ascii="Calibri" w:hAnsi="Calibri" w:eastAsia="" w:cs="Times New Roman"/>
+                <w:kern w:val="0"/>
+                <w:sz w:val="21"/>
+                <w:szCs w:val="21"/>
+                <w:lang w:val="es-ES" w:eastAsia="es-ES" w:bidi="ar-SA"/>
+              </w:rPr>
+            </w:pPr>
+            <w:r>
+              <w:rPr>
+                <w:rFonts w:eastAsia="" w:cs="Times New Roman"/>
+                <w:kern w:val="0"/>
+                <w:sz w:val="21"/>
+                <w:szCs w:val="21"/>
+                <w:lang w:val="es-ES" w:eastAsia="es-ES" w:bidi="ar-SA"/>
+              </w:rPr>
+            </w:r>
+          </w:p>
+        </w:tc>
+      </w:tr>
+      <w:tr>
+        <w:trPr/>
+        <w:tc>
+          <w:tcPr>
+            <w:tcW w:w="2231" w:type="dxa"/>
+            <w:cnfStyle w:val="001000000000" w:firstRow="0" w:lastRow="0" w:firstColumn="1" w:lastColumn="0" w:oddVBand="0" w:evenVBand="0" w:oddHBand="0" w:evenHBand="0" w:firstRowFirstColumn="0" w:firstRowLastColumn="0" w:lastRowFirstColumn="0" w:lastRowLastColumn="0"/>
+            <w:tcBorders/>
+          </w:tcPr>
+          <w:p>
+            <w:pPr>
+              <w:pStyle w:val="Normal"/>
+              <w:widowControl w:val="false"/>
+              <w:tabs>
+                <w:tab w:val="clear" w:pos="720"/>
+                <w:tab w:val="left" w:pos="1134" w:leader="none"/>
+              </w:tabs>
+              <w:suppressAutoHyphens w:val="true"/>
+              <w:spacing w:lineRule="auto" w:line="240" w:before="0" w:after="0"/>
+              <w:jc w:val="left"/>
+              <w:rPr>
+                <w:rFonts w:ascii="Calibri" w:hAnsi="Calibri" w:eastAsia="" w:cs="Times New Roman"/>
+                <w:b/>
+                <w:b/>
+                <w:bCs/>
+                <w:kern w:val="0"/>
+                <w:sz w:val="21"/>
+                <w:szCs w:val="21"/>
+                <w:lang w:val="es-ES" w:eastAsia="es-ES" w:bidi="ar-SA"/>
+              </w:rPr>
+            </w:pPr>
+            <w:r>
+              <w:rPr>
+                <w:rFonts w:eastAsia="" w:cs="Times New Roman"/>
+                <w:b/>
+                <w:bCs/>
+                <w:kern w:val="0"/>
+                <w:sz w:val="21"/>
+                <w:szCs w:val="21"/>
+                <w:lang w:val="es-ES" w:eastAsia="es-ES" w:bidi="ar-SA"/>
+              </w:rPr>
+              <w:t>Manual de usuario</w:t>
+            </w:r>
+          </w:p>
+        </w:tc>
+        <w:tc>
+          <w:tcPr>
+            <w:tcW w:w="1686" w:type="dxa"/>
+            <w:tcBorders/>
+          </w:tcPr>
+          <w:p>
+            <w:pPr>
+              <w:pStyle w:val="Normal"/>
+              <w:widowControl w:val="false"/>
+              <w:tabs>
+                <w:tab w:val="clear" w:pos="720"/>
+                <w:tab w:val="left" w:pos="1134" w:leader="none"/>
+              </w:tabs>
+              <w:suppressAutoHyphens w:val="true"/>
+              <w:spacing w:lineRule="auto" w:line="240" w:before="0" w:after="0"/>
+              <w:jc w:val="left"/>
+              <w:cnfStyle w:val="000000100000" w:firstRow="0" w:lastRow="0" w:firstColumn="0" w:lastColumn="0" w:oddVBand="0" w:evenVBand="0" w:oddHBand="1" w:evenHBand="0" w:firstRowFirstColumn="0" w:firstRowLastColumn="0" w:lastRowFirstColumn="0" w:lastRowLastColumn="0"/>
+              <w:rPr>
+                <w:rFonts w:ascii="Calibri" w:hAnsi="Calibri" w:eastAsia="" w:cs="Times New Roman"/>
+                <w:kern w:val="0"/>
+                <w:sz w:val="21"/>
+                <w:szCs w:val="21"/>
+                <w:lang w:val="es-ES" w:eastAsia="es-ES" w:bidi="ar-SA"/>
+              </w:rPr>
+            </w:pPr>
+            <w:r>
+              <w:rPr>
+                <w:rFonts w:eastAsia="" w:cs="Times New Roman"/>
+                <w:kern w:val="0"/>
+                <w:sz w:val="21"/>
+                <w:szCs w:val="21"/>
+                <w:lang w:val="es-ES" w:eastAsia="es-ES" w:bidi="ar-SA"/>
+              </w:rPr>
+              <w:t xml:space="preserve">09/01 - </w:t>
+            </w:r>
+            <w:r>
+              <w:rPr>
+                <w:rFonts w:eastAsia="" w:cs="Times New Roman"/>
+                <w:kern w:val="0"/>
+                <w:sz w:val="21"/>
+                <w:szCs w:val="21"/>
+                <w:lang w:val="es-ES" w:eastAsia="es-ES" w:bidi="ar-SA"/>
+              </w:rPr>
+              <w:t>20/01</w:t>
+            </w:r>
+          </w:p>
+        </w:tc>
+        <w:tc>
+          <w:tcPr>
+            <w:tcW w:w="1641" w:type="dxa"/>
+            <w:tcBorders/>
+          </w:tcPr>
+          <w:p>
+            <w:pPr>
+              <w:pStyle w:val="Normal"/>
+              <w:widowControl w:val="false"/>
+              <w:tabs>
+                <w:tab w:val="clear" w:pos="720"/>
+                <w:tab w:val="left" w:pos="1134" w:leader="none"/>
+              </w:tabs>
+              <w:suppressAutoHyphens w:val="true"/>
+              <w:spacing w:lineRule="auto" w:line="240" w:before="0" w:after="0"/>
+              <w:jc w:val="left"/>
+              <w:cnfStyle w:val="000000000000" w:firstRow="0" w:lastRow="0" w:firstColumn="0" w:lastColumn="0" w:oddVBand="0" w:evenVBand="0" w:oddHBand="0" w:evenHBand="0" w:firstRowFirstColumn="0" w:firstRowLastColumn="0" w:lastRowFirstColumn="0" w:lastRowLastColumn="0"/>
+              <w:rPr>
+                <w:rFonts w:ascii="Calibri" w:hAnsi="Calibri" w:eastAsia="" w:cs="Times New Roman"/>
+                <w:kern w:val="0"/>
+                <w:sz w:val="21"/>
+                <w:szCs w:val="21"/>
+                <w:lang w:val="es-ES" w:eastAsia="es-ES" w:bidi="ar-SA"/>
+              </w:rPr>
+            </w:pPr>
+            <w:r>
+              <w:rPr>
+                <w:rFonts w:eastAsia="" w:cs="Times New Roman" w:eastAsiaTheme="minorEastAsia"/>
+                <w:color w:val="auto"/>
+                <w:kern w:val="0"/>
+                <w:sz w:val="21"/>
+                <w:szCs w:val="21"/>
+                <w:lang w:val="es-ES" w:eastAsia="es-ES" w:bidi="ar-SA"/>
+              </w:rPr>
+              <w:t>2 semanas</w:t>
+            </w:r>
+          </w:p>
+        </w:tc>
+        <w:tc>
+          <w:tcPr>
+            <w:tcW w:w="1924" w:type="dxa"/>
+            <w:tcBorders/>
+          </w:tcPr>
+          <w:p>
+            <w:pPr>
+              <w:pStyle w:val="Normal"/>
+              <w:widowControl w:val="false"/>
+              <w:tabs>
+                <w:tab w:val="clear" w:pos="720"/>
+                <w:tab w:val="left" w:pos="1134" w:leader="none"/>
+              </w:tabs>
+              <w:suppressAutoHyphens w:val="true"/>
+              <w:spacing w:lineRule="auto" w:line="240" w:before="0" w:after="0"/>
+              <w:jc w:val="left"/>
+              <w:cnfStyle w:val="000000000000" w:firstRow="0" w:lastRow="0" w:firstColumn="0" w:lastColumn="0" w:oddVBand="0" w:evenVBand="0" w:oddHBand="0" w:evenHBand="0" w:firstRowFirstColumn="0" w:firstRowLastColumn="0" w:lastRowFirstColumn="0" w:lastRowLastColumn="0"/>
+              <w:rPr>
+                <w:rFonts w:ascii="Calibri" w:hAnsi="Calibri" w:eastAsia="" w:cs="Times New Roman"/>
+                <w:kern w:val="0"/>
+                <w:sz w:val="21"/>
+                <w:szCs w:val="21"/>
+                <w:lang w:val="es-ES" w:eastAsia="es-ES" w:bidi="ar-SA"/>
+              </w:rPr>
+            </w:pPr>
+            <w:r>
+              <w:rPr>
+                <w:rFonts w:eastAsia="" w:cs="Times New Roman"/>
+                <w:kern w:val="0"/>
+                <w:sz w:val="21"/>
+                <w:szCs w:val="21"/>
+                <w:lang w:val="es-ES" w:eastAsia="es-ES" w:bidi="ar-SA"/>
+              </w:rPr>
+              <w:t>Irune</w:t>
+            </w:r>
+          </w:p>
+        </w:tc>
+        <w:tc>
+          <w:tcPr>
+            <w:tcW w:w="1500" w:type="dxa"/>
+            <w:tcBorders/>
+          </w:tcPr>
+          <w:p>
+            <w:pPr>
+              <w:pStyle w:val="Normal"/>
+              <w:widowControl w:val="false"/>
+              <w:tabs>
+                <w:tab w:val="clear" w:pos="720"/>
+                <w:tab w:val="left" w:pos="1134" w:leader="none"/>
+              </w:tabs>
+              <w:suppressAutoHyphens w:val="true"/>
+              <w:spacing w:lineRule="auto" w:line="240" w:before="0" w:after="0"/>
+              <w:jc w:val="left"/>
+              <w:cnfStyle w:val="000000000000" w:firstRow="0" w:lastRow="0" w:firstColumn="0" w:lastColumn="0" w:oddVBand="0" w:evenVBand="0" w:oddHBand="0" w:evenHBand="0" w:firstRowFirstColumn="0" w:firstRowLastColumn="0" w:lastRowFirstColumn="0" w:lastRowLastColumn="0"/>
+              <w:rPr>
+                <w:rFonts w:ascii="Calibri" w:hAnsi="Calibri" w:eastAsia="" w:cs="Times New Roman"/>
+                <w:kern w:val="0"/>
+                <w:sz w:val="21"/>
+                <w:szCs w:val="21"/>
+                <w:lang w:val="es-ES" w:eastAsia="es-ES" w:bidi="ar-SA"/>
+              </w:rPr>
+            </w:pPr>
+            <w:r>
+              <w:rPr>
+                <w:rFonts w:eastAsia="" w:cs="Times New Roman"/>
+                <w:kern w:val="0"/>
+                <w:sz w:val="21"/>
+                <w:szCs w:val="21"/>
+                <w:lang w:val="es-ES" w:eastAsia="es-ES" w:bidi="ar-SA"/>
+              </w:rPr>
+            </w:r>
+          </w:p>
+        </w:tc>
+      </w:tr>
+      <w:tr>
+        <w:trPr/>
+        <w:tc>
+          <w:tcPr>
+            <w:tcW w:w="2231" w:type="dxa"/>
+            <w:cnfStyle w:val="001000000000" w:firstRow="0" w:lastRow="0" w:firstColumn="1" w:lastColumn="0" w:oddVBand="0" w:evenVBand="0" w:oddHBand="0" w:evenHBand="0" w:firstRowFirstColumn="0" w:firstRowLastColumn="0" w:lastRowFirstColumn="0" w:lastRowLastColumn="0"/>
+            <w:tcBorders>
+              <w:top w:val="nil"/>
+            </w:tcBorders>
+          </w:tcPr>
+          <w:p>
+            <w:pPr>
+              <w:pStyle w:val="Normal"/>
+              <w:widowControl w:val="false"/>
+              <w:tabs>
+                <w:tab w:val="clear" w:pos="720"/>
+                <w:tab w:val="left" w:pos="1134" w:leader="none"/>
+              </w:tabs>
+              <w:suppressAutoHyphens w:val="true"/>
+              <w:spacing w:lineRule="auto" w:line="240" w:before="0" w:after="0"/>
+              <w:jc w:val="left"/>
+              <w:rPr>
+                <w:rFonts w:ascii="Calibri" w:hAnsi="Calibri" w:eastAsia="" w:cs="Times New Roman"/>
+                <w:b/>
+                <w:b/>
+                <w:bCs/>
+                <w:kern w:val="0"/>
+                <w:sz w:val="21"/>
+                <w:szCs w:val="21"/>
+                <w:lang w:val="es-ES" w:eastAsia="es-ES" w:bidi="ar-SA"/>
+              </w:rPr>
+            </w:pPr>
+            <w:r>
+              <w:rPr>
+                <w:rFonts w:eastAsia="" w:cs="Times New Roman"/>
+                <w:b/>
+                <w:bCs/>
+                <w:kern w:val="0"/>
+                <w:sz w:val="21"/>
+                <w:szCs w:val="21"/>
+                <w:lang w:val="es-ES" w:eastAsia="es-ES" w:bidi="ar-SA"/>
+              </w:rPr>
+              <w:t>Modo desarrollo bot</w:t>
+            </w:r>
+            <w:r>
+              <w:rPr>
+                <w:rFonts w:eastAsia="" w:cs="Times New Roman" w:eastAsiaTheme="minorEastAsia"/>
+                <w:b/>
+                <w:bCs/>
+                <w:color w:val="auto"/>
+                <w:kern w:val="0"/>
+                <w:sz w:val="21"/>
+                <w:szCs w:val="21"/>
+                <w:lang w:val="es-ES" w:eastAsia="es-ES" w:bidi="ar-SA"/>
+              </w:rPr>
+              <w:t>ón</w:t>
+            </w:r>
+          </w:p>
+        </w:tc>
+        <w:tc>
+          <w:tcPr>
+            <w:tcW w:w="1686" w:type="dxa"/>
+            <w:tcBorders>
+              <w:top w:val="nil"/>
+            </w:tcBorders>
+          </w:tcPr>
+          <w:p>
+            <w:pPr>
+              <w:pStyle w:val="Normal"/>
+              <w:widowControl w:val="false"/>
+              <w:tabs>
+                <w:tab w:val="clear" w:pos="720"/>
+                <w:tab w:val="left" w:pos="1134" w:leader="none"/>
+              </w:tabs>
+              <w:suppressAutoHyphens w:val="true"/>
+              <w:spacing w:lineRule="auto" w:line="240" w:before="0" w:after="0"/>
+              <w:jc w:val="left"/>
+              <w:cnfStyle w:val="000000100000" w:firstRow="0" w:lastRow="0" w:firstColumn="0" w:lastColumn="0" w:oddVBand="0" w:evenVBand="0" w:oddHBand="1" w:evenHBand="0" w:firstRowFirstColumn="0" w:firstRowLastColumn="0" w:lastRowFirstColumn="0" w:lastRowLastColumn="0"/>
+              <w:rPr>
+                <w:rFonts w:ascii="Calibri" w:hAnsi="Calibri" w:eastAsia="" w:cs="Times New Roman"/>
+                <w:kern w:val="0"/>
+                <w:sz w:val="21"/>
+                <w:szCs w:val="21"/>
+                <w:lang w:val="es-ES" w:eastAsia="es-ES" w:bidi="ar-SA"/>
+              </w:rPr>
+            </w:pPr>
+            <w:r>
+              <w:rPr>
+                <w:rFonts w:eastAsia="" w:cs="Times New Roman"/>
+                <w:kern w:val="0"/>
+                <w:sz w:val="21"/>
+                <w:szCs w:val="21"/>
+                <w:lang w:val="es-ES" w:eastAsia="es-ES" w:bidi="ar-SA"/>
+              </w:rPr>
+              <w:t>16/01</w:t>
+            </w:r>
+          </w:p>
+        </w:tc>
+        <w:tc>
+          <w:tcPr>
+            <w:tcW w:w="1641" w:type="dxa"/>
+            <w:tcBorders>
+              <w:top w:val="nil"/>
+            </w:tcBorders>
+          </w:tcPr>
+          <w:p>
+            <w:pPr>
+              <w:pStyle w:val="Normal"/>
+              <w:widowControl w:val="false"/>
+              <w:tabs>
+                <w:tab w:val="clear" w:pos="720"/>
+                <w:tab w:val="left" w:pos="1134" w:leader="none"/>
+              </w:tabs>
+              <w:suppressAutoHyphens w:val="true"/>
+              <w:spacing w:lineRule="auto" w:line="240" w:before="0" w:after="0"/>
+              <w:jc w:val="left"/>
+              <w:cnfStyle w:val="000000000000" w:firstRow="0" w:lastRow="0" w:firstColumn="0" w:lastColumn="0" w:oddVBand="0" w:evenVBand="0" w:oddHBand="0" w:evenHBand="0" w:firstRowFirstColumn="0" w:firstRowLastColumn="0" w:lastRowFirstColumn="0" w:lastRowLastColumn="0"/>
+              <w:rPr>
+                <w:rFonts w:ascii="Calibri" w:hAnsi="Calibri" w:eastAsia="" w:cs="Times New Roman"/>
+                <w:kern w:val="0"/>
+                <w:sz w:val="21"/>
+                <w:szCs w:val="21"/>
+                <w:lang w:val="es-ES" w:eastAsia="es-ES" w:bidi="ar-SA"/>
+              </w:rPr>
+            </w:pPr>
+            <w:r>
+              <w:rPr>
+                <w:rFonts w:eastAsia="" w:cs="Times New Roman"/>
+                <w:kern w:val="0"/>
+                <w:sz w:val="21"/>
+                <w:szCs w:val="21"/>
+                <w:lang w:val="es-ES" w:eastAsia="es-ES" w:bidi="ar-SA"/>
+              </w:rPr>
+              <w:t>1h</w:t>
+            </w:r>
+          </w:p>
+        </w:tc>
+        <w:tc>
+          <w:tcPr>
+            <w:tcW w:w="1924" w:type="dxa"/>
+            <w:tcBorders>
+              <w:top w:val="nil"/>
+            </w:tcBorders>
+          </w:tcPr>
+          <w:p>
+            <w:pPr>
+              <w:pStyle w:val="Normal"/>
+              <w:widowControl w:val="false"/>
+              <w:tabs>
+                <w:tab w:val="clear" w:pos="720"/>
+                <w:tab w:val="left" w:pos="1134" w:leader="none"/>
+              </w:tabs>
+              <w:suppressAutoHyphens w:val="true"/>
+              <w:spacing w:lineRule="auto" w:line="240" w:before="0" w:after="0"/>
+              <w:jc w:val="left"/>
+              <w:cnfStyle w:val="000000000000" w:firstRow="0" w:lastRow="0" w:firstColumn="0" w:lastColumn="0" w:oddVBand="0" w:evenVBand="0" w:oddHBand="0" w:evenHBand="0" w:firstRowFirstColumn="0" w:firstRowLastColumn="0" w:lastRowFirstColumn="0" w:lastRowLastColumn="0"/>
+              <w:rPr>
+                <w:rFonts w:ascii="Calibri" w:hAnsi="Calibri" w:eastAsia="" w:cs="Times New Roman"/>
+                <w:kern w:val="0"/>
+                <w:sz w:val="21"/>
+                <w:szCs w:val="21"/>
+                <w:lang w:val="es-ES" w:eastAsia="es-ES" w:bidi="ar-SA"/>
+              </w:rPr>
+            </w:pPr>
+            <w:r>
+              <w:rPr>
+                <w:rFonts w:eastAsia="" w:cs="Times New Roman"/>
+                <w:kern w:val="0"/>
+                <w:sz w:val="21"/>
+                <w:szCs w:val="21"/>
+                <w:lang w:val="es-ES" w:eastAsia="es-ES" w:bidi="ar-SA"/>
+              </w:rPr>
+              <w:t>Irune</w:t>
+            </w:r>
+          </w:p>
+        </w:tc>
+        <w:tc>
+          <w:tcPr>
+            <w:tcW w:w="1500" w:type="dxa"/>
+            <w:tcBorders>
+              <w:top w:val="nil"/>
+            </w:tcBorders>
+          </w:tcPr>
+          <w:p>
+            <w:pPr>
+              <w:pStyle w:val="Normal"/>
+              <w:widowControl w:val="false"/>
+              <w:tabs>
+                <w:tab w:val="clear" w:pos="720"/>
+                <w:tab w:val="left" w:pos="1134" w:leader="none"/>
+              </w:tabs>
+              <w:suppressAutoHyphens w:val="true"/>
+              <w:spacing w:lineRule="auto" w:line="240" w:before="0" w:after="0"/>
+              <w:jc w:val="left"/>
+              <w:cnfStyle w:val="000000000000" w:firstRow="0" w:lastRow="0" w:firstColumn="0" w:lastColumn="0" w:oddVBand="0" w:evenVBand="0" w:oddHBand="0" w:evenHBand="0" w:firstRowFirstColumn="0" w:firstRowLastColumn="0" w:lastRowFirstColumn="0" w:lastRowLastColumn="0"/>
+              <w:rPr>
+                <w:rFonts w:ascii="Calibri" w:hAnsi="Calibri" w:eastAsia="" w:cs="Times New Roman"/>
+                <w:kern w:val="0"/>
+                <w:sz w:val="21"/>
+                <w:szCs w:val="21"/>
+                <w:lang w:val="es-ES" w:eastAsia="es-ES" w:bidi="ar-SA"/>
+              </w:rPr>
+            </w:pPr>
+            <w:r>
+              <w:rPr>
+                <w:rFonts w:eastAsia="" w:cs="Times New Roman"/>
+                <w:kern w:val="0"/>
+                <w:sz w:val="21"/>
+                <w:szCs w:val="21"/>
+                <w:lang w:val="es-ES" w:eastAsia="es-ES" w:bidi="ar-SA"/>
+              </w:rPr>
+            </w:r>
+          </w:p>
+        </w:tc>
+      </w:tr>
+      <w:tr>
+        <w:trPr>
+          <w:trHeight w:val="294" w:hRule="atLeast"/>
+        </w:trPr>
+        <w:tc>
+          <w:tcPr>
+            <w:tcW w:w="2231" w:type="dxa"/>
+            <w:cnfStyle w:val="001000000000" w:firstRow="0" w:lastRow="0" w:firstColumn="1" w:lastColumn="0" w:oddVBand="0" w:evenVBand="0" w:oddHBand="0" w:evenHBand="0" w:firstRowFirstColumn="0" w:firstRowLastColumn="0" w:lastRowFirstColumn="0" w:lastRowLastColumn="0"/>
+            <w:tcBorders>
+              <w:top w:val="nil"/>
+            </w:tcBorders>
+          </w:tcPr>
+          <w:p>
+            <w:pPr>
+              <w:pStyle w:val="Normal"/>
+              <w:widowControl w:val="false"/>
+              <w:tabs>
+                <w:tab w:val="clear" w:pos="720"/>
+                <w:tab w:val="left" w:pos="1134" w:leader="none"/>
+              </w:tabs>
+              <w:suppressAutoHyphens w:val="true"/>
+              <w:spacing w:lineRule="auto" w:line="240" w:before="0" w:after="0"/>
+              <w:jc w:val="left"/>
+              <w:rPr>
+                <w:rFonts w:ascii="Calibri" w:hAnsi="Calibri" w:eastAsia="" w:cs="Times New Roman"/>
+                <w:b/>
+                <w:b/>
+                <w:bCs/>
+                <w:kern w:val="0"/>
+                <w:sz w:val="21"/>
+                <w:szCs w:val="21"/>
+                <w:lang w:val="es-ES" w:eastAsia="es-ES" w:bidi="ar-SA"/>
+              </w:rPr>
+            </w:pPr>
+            <w:r>
+              <w:rPr>
+                <w:rFonts w:eastAsia="" w:cs="Times New Roman"/>
+                <w:b/>
+                <w:bCs/>
+                <w:kern w:val="0"/>
+                <w:sz w:val="21"/>
+                <w:szCs w:val="21"/>
+                <w:lang w:val="es-ES" w:eastAsia="es-ES" w:bidi="ar-SA"/>
+              </w:rPr>
+              <w:t>Bot</w:t>
+            </w:r>
+            <w:r>
+              <w:rPr>
+                <w:rFonts w:eastAsia="" w:cs="Times New Roman" w:eastAsiaTheme="minorEastAsia"/>
+                <w:b/>
+                <w:bCs/>
+                <w:color w:val="auto"/>
+                <w:kern w:val="0"/>
+                <w:sz w:val="21"/>
+                <w:szCs w:val="21"/>
+                <w:lang w:val="es-ES" w:eastAsia="es-ES" w:bidi="ar-SA"/>
+              </w:rPr>
+              <w:t>ón puzzle final</w:t>
+            </w:r>
+          </w:p>
+        </w:tc>
+        <w:tc>
+          <w:tcPr>
+            <w:tcW w:w="1686" w:type="dxa"/>
+            <w:tcBorders>
+              <w:top w:val="nil"/>
+            </w:tcBorders>
+          </w:tcPr>
+          <w:p>
+            <w:pPr>
+              <w:pStyle w:val="Normal"/>
+              <w:widowControl w:val="false"/>
+              <w:tabs>
+                <w:tab w:val="clear" w:pos="720"/>
+                <w:tab w:val="left" w:pos="1134" w:leader="none"/>
+              </w:tabs>
+              <w:suppressAutoHyphens w:val="true"/>
+              <w:spacing w:lineRule="auto" w:line="240" w:before="0" w:after="0"/>
+              <w:jc w:val="left"/>
+              <w:cnfStyle w:val="000000100000" w:firstRow="0" w:lastRow="0" w:firstColumn="0" w:lastColumn="0" w:oddVBand="0" w:evenVBand="0" w:oddHBand="1" w:evenHBand="0" w:firstRowFirstColumn="0" w:firstRowLastColumn="0" w:lastRowFirstColumn="0" w:lastRowLastColumn="0"/>
+              <w:rPr>
+                <w:rFonts w:ascii="Calibri" w:hAnsi="Calibri" w:eastAsia="" w:cs="Times New Roman"/>
+                <w:kern w:val="0"/>
+                <w:sz w:val="21"/>
+                <w:szCs w:val="21"/>
+                <w:lang w:val="es-ES" w:eastAsia="es-ES" w:bidi="ar-SA"/>
+              </w:rPr>
+            </w:pPr>
+            <w:r>
+              <w:rPr>
+                <w:rFonts w:eastAsia="" w:cs="Times New Roman"/>
+                <w:kern w:val="0"/>
+                <w:sz w:val="21"/>
+                <w:szCs w:val="21"/>
+                <w:lang w:val="es-ES" w:eastAsia="es-ES" w:bidi="ar-SA"/>
+              </w:rPr>
+              <w:t>16/01</w:t>
+            </w:r>
+          </w:p>
+        </w:tc>
+        <w:tc>
+          <w:tcPr>
+            <w:tcW w:w="1641" w:type="dxa"/>
+            <w:tcBorders>
+              <w:top w:val="nil"/>
+            </w:tcBorders>
+          </w:tcPr>
+          <w:p>
+            <w:pPr>
+              <w:pStyle w:val="Normal"/>
+              <w:widowControl w:val="false"/>
+              <w:tabs>
+                <w:tab w:val="clear" w:pos="720"/>
+                <w:tab w:val="left" w:pos="1134" w:leader="none"/>
+              </w:tabs>
+              <w:suppressAutoHyphens w:val="true"/>
+              <w:spacing w:lineRule="auto" w:line="240" w:before="0" w:after="0"/>
+              <w:jc w:val="left"/>
+              <w:cnfStyle w:val="000000000000" w:firstRow="0" w:lastRow="0" w:firstColumn="0" w:lastColumn="0" w:oddVBand="0" w:evenVBand="0" w:oddHBand="0" w:evenHBand="0" w:firstRowFirstColumn="0" w:firstRowLastColumn="0" w:lastRowFirstColumn="0" w:lastRowLastColumn="0"/>
+              <w:rPr>
+                <w:rFonts w:ascii="Calibri" w:hAnsi="Calibri" w:eastAsia="" w:cs="Times New Roman"/>
+                <w:kern w:val="0"/>
+                <w:sz w:val="21"/>
+                <w:szCs w:val="21"/>
+                <w:lang w:val="es-ES" w:eastAsia="es-ES" w:bidi="ar-SA"/>
+              </w:rPr>
+            </w:pPr>
+            <w:r>
+              <w:rPr>
+                <w:rFonts w:eastAsia="" w:cs="Times New Roman"/>
+                <w:kern w:val="0"/>
+                <w:sz w:val="21"/>
+                <w:szCs w:val="21"/>
+                <w:lang w:val="es-ES" w:eastAsia="es-ES" w:bidi="ar-SA"/>
+              </w:rPr>
+              <w:t>2h</w:t>
+            </w:r>
+          </w:p>
+        </w:tc>
+        <w:tc>
+          <w:tcPr>
+            <w:tcW w:w="1924" w:type="dxa"/>
+            <w:tcBorders>
+              <w:top w:val="nil"/>
+            </w:tcBorders>
+          </w:tcPr>
+          <w:p>
+            <w:pPr>
+              <w:pStyle w:val="Normal"/>
+              <w:widowControl w:val="false"/>
+              <w:tabs>
+                <w:tab w:val="clear" w:pos="720"/>
+                <w:tab w:val="left" w:pos="1134" w:leader="none"/>
+              </w:tabs>
+              <w:suppressAutoHyphens w:val="true"/>
+              <w:spacing w:lineRule="auto" w:line="240" w:before="0" w:after="0"/>
+              <w:jc w:val="left"/>
+              <w:cnfStyle w:val="000000000000" w:firstRow="0" w:lastRow="0" w:firstColumn="0" w:lastColumn="0" w:oddVBand="0" w:evenVBand="0" w:oddHBand="0" w:evenHBand="0" w:firstRowFirstColumn="0" w:firstRowLastColumn="0" w:lastRowFirstColumn="0" w:lastRowLastColumn="0"/>
+              <w:rPr>
+                <w:rFonts w:ascii="Calibri" w:hAnsi="Calibri" w:eastAsia="" w:cs="Times New Roman"/>
+                <w:kern w:val="0"/>
+                <w:sz w:val="21"/>
+                <w:szCs w:val="21"/>
+                <w:lang w:val="es-ES" w:eastAsia="es-ES" w:bidi="ar-SA"/>
+              </w:rPr>
+            </w:pPr>
+            <w:r>
+              <w:rPr>
+                <w:rFonts w:eastAsia="" w:cs="Times New Roman"/>
+                <w:kern w:val="0"/>
+                <w:sz w:val="21"/>
+                <w:szCs w:val="21"/>
+                <w:lang w:val="es-ES" w:eastAsia="es-ES" w:bidi="ar-SA"/>
+              </w:rPr>
+              <w:t>Irune</w:t>
+            </w:r>
+          </w:p>
+        </w:tc>
+        <w:tc>
+          <w:tcPr>
+            <w:tcW w:w="1500" w:type="dxa"/>
+            <w:tcBorders>
+              <w:top w:val="nil"/>
+            </w:tcBorders>
+          </w:tcPr>
+          <w:p>
+            <w:pPr>
+              <w:pStyle w:val="Normal"/>
+              <w:widowControl w:val="false"/>
+              <w:tabs>
+                <w:tab w:val="clear" w:pos="720"/>
+                <w:tab w:val="left" w:pos="1134" w:leader="none"/>
+              </w:tabs>
+              <w:suppressAutoHyphens w:val="true"/>
+              <w:spacing w:lineRule="auto" w:line="240" w:before="0" w:after="0"/>
+              <w:jc w:val="left"/>
+              <w:cnfStyle w:val="000000000000" w:firstRow="0" w:lastRow="0" w:firstColumn="0" w:lastColumn="0" w:oddVBand="0" w:evenVBand="0" w:oddHBand="0" w:evenHBand="0" w:firstRowFirstColumn="0" w:firstRowLastColumn="0" w:lastRowFirstColumn="0" w:lastRowLastColumn="0"/>
+              <w:rPr>
+                <w:rFonts w:ascii="Calibri" w:hAnsi="Calibri" w:eastAsia="" w:cs="Times New Roman"/>
+                <w:kern w:val="0"/>
+                <w:sz w:val="21"/>
+                <w:szCs w:val="21"/>
+                <w:lang w:val="es-ES" w:eastAsia="es-ES" w:bidi="ar-SA"/>
+              </w:rPr>
+            </w:pPr>
+            <w:r>
+              <w:rPr>
+                <w:rFonts w:eastAsia="" w:cs="Times New Roman"/>
+                <w:kern w:val="0"/>
+                <w:sz w:val="21"/>
+                <w:szCs w:val="21"/>
+                <w:lang w:val="es-ES" w:eastAsia="es-ES" w:bidi="ar-SA"/>
+              </w:rPr>
+            </w:r>
+          </w:p>
+        </w:tc>
+      </w:tr>
+    </w:tbl>
+    <w:p>
+      <w:pPr>
+        <w:pStyle w:val="Normal"/>
+        <w:tabs>
+          <w:tab w:val="clear" w:pos="720"/>
+          <w:tab w:val="left" w:pos="1134" w:leader="none"/>
+        </w:tabs>
+        <w:spacing w:lineRule="auto" w:line="240" w:before="0" w:after="0"/>
+        <w:rPr/>
+      </w:pPr>
+      <w:r>
+        <w:rPr/>
+      </w:r>
+    </w:p>
+    <w:p>
+      <w:pPr>
+        <w:pStyle w:val="Ttulo3"/>
+        <w:rPr/>
+      </w:pPr>
+      <w:r>
+        <w:rPr/>
+        <w:t>Cambios en la planificación</w:t>
+      </w:r>
+    </w:p>
+    <w:tbl>
+      <w:tblPr>
+        <w:tblStyle w:val="Tabladecuadrcula4-nfasis21"/>
+        <w:tblW w:w="9039" w:type="dxa"/>
+        <w:jc w:val="left"/>
+        <w:tblInd w:w="0" w:type="dxa"/>
+        <w:tblLayout w:type="fixed"/>
+        <w:tblCellMar>
+          <w:top w:w="0" w:type="dxa"/>
+          <w:left w:w="108" w:type="dxa"/>
+          <w:bottom w:w="0" w:type="dxa"/>
+          <w:right w:w="108" w:type="dxa"/>
+        </w:tblCellMar>
+        <w:tblLook w:val="04a0" w:noHBand="0" w:noVBand="1" w:firstColumn="1" w:lastRow="0" w:lastColumn="0" w:firstRow="1"/>
+      </w:tblPr>
+      <w:tblGrid>
+        <w:gridCol w:w="2943"/>
+        <w:gridCol w:w="1701"/>
+        <w:gridCol w:w="1275"/>
+        <w:gridCol w:w="3119"/>
+      </w:tblGrid>
+      <w:tr>
+        <w:trPr>
+          <w:cnfStyle w:val="100000000000" w:firstRow="1" w:lastRow="0" w:firstColumn="0" w:lastColumn="0" w:oddVBand="0" w:evenVBand="0" w:oddHBand="0" w:evenHBand="0" w:firstRowFirstColumn="0" w:firstRowLastColumn="0" w:lastRowFirstColumn="0" w:lastRowLastColumn="0"/>
+        </w:trPr>
+        <w:tc>
+          <w:tcPr>
+            <w:tcW w:w="2943" w:type="dxa"/>
+            <w:cnfStyle w:val="001000000000" w:firstRow="0" w:lastRow="0" w:firstColumn="1" w:lastColumn="0" w:oddVBand="0" w:evenVBand="0" w:oddHBand="0" w:evenHBand="0" w:firstRowFirstColumn="0" w:firstRowLastColumn="0" w:lastRowFirstColumn="0" w:lastRowLastColumn="0"/>
+            <w:tcBorders>
+              <w:top w:val="single" w:sz="4" w:space="0" w:color="ED7D31"/>
+              <w:left w:val="single" w:sz="4" w:space="0" w:color="ED7D31"/>
+              <w:bottom w:val="single" w:sz="4" w:space="0" w:color="ED7D31"/>
+              <w:right w:val="single" w:sz="4" w:space="0" w:color="ED7D31"/>
+            </w:tcBorders>
+            <w:shd w:color="auto" w:fill="ED7D31" w:themeFill="accent2" w:val="clear"/>
+          </w:tcPr>
+          <w:p>
+            <w:pPr>
+              <w:pStyle w:val="Normal"/>
+              <w:widowControl w:val="false"/>
+              <w:tabs>
+                <w:tab w:val="clear" w:pos="720"/>
+                <w:tab w:val="left" w:pos="1134" w:leader="none"/>
+              </w:tabs>
+              <w:suppressAutoHyphens w:val="true"/>
+              <w:spacing w:lineRule="auto" w:line="240" w:before="0" w:after="0"/>
+              <w:jc w:val="left"/>
+              <w:rPr>
+                <w:rFonts w:ascii="Calibri" w:hAnsi="Calibri" w:eastAsia="" w:cs="Times New Roman"/>
+                <w:b/>
+                <w:b/>
+                <w:bCs/>
+                <w:color w:val="FFFFFF"/>
+                <w:kern w:val="0"/>
+                <w:sz w:val="21"/>
+                <w:szCs w:val="21"/>
+                <w:lang w:val="es-ES" w:eastAsia="es-ES" w:bidi="ar-SA"/>
+              </w:rPr>
+            </w:pPr>
+            <w:r>
+              <w:rPr>
+                <w:rFonts w:eastAsia="" w:cs="Times New Roman"/>
+                <w:b/>
+                <w:bCs/>
+                <w:color w:val="FFFFFF"/>
+                <w:kern w:val="0"/>
+                <w:sz w:val="21"/>
+                <w:szCs w:val="21"/>
+                <w:lang w:val="es-ES" w:eastAsia="es-ES" w:bidi="ar-SA"/>
+              </w:rPr>
+              <w:t>Tarea</w:t>
+            </w:r>
+          </w:p>
+        </w:tc>
+        <w:tc>
+          <w:tcPr>
+            <w:tcW w:w="1701" w:type="dxa"/>
+            <w:tcBorders>
+              <w:top w:val="single" w:sz="4" w:space="0" w:color="ED7D31"/>
+              <w:left w:val="single" w:sz="4" w:space="0" w:color="ED7D31"/>
+              <w:bottom w:val="single" w:sz="4" w:space="0" w:color="ED7D31"/>
+              <w:right w:val="single" w:sz="4" w:space="0" w:color="ED7D31"/>
+            </w:tcBorders>
+            <w:shd w:color="auto" w:fill="ED7D31" w:themeFill="accent2" w:val="clear"/>
+          </w:tcPr>
+          <w:p>
+            <w:pPr>
+              <w:pStyle w:val="Normal"/>
+              <w:widowControl w:val="false"/>
+              <w:tabs>
+                <w:tab w:val="clear" w:pos="720"/>
+                <w:tab w:val="left" w:pos="1134" w:leader="none"/>
+              </w:tabs>
+              <w:suppressAutoHyphens w:val="true"/>
+              <w:spacing w:lineRule="auto" w:line="240" w:before="0" w:after="0"/>
+              <w:jc w:val="left"/>
+              <w:cnfStyle w:val="100000000000" w:firstRow="1" w:lastRow="0" w:firstColumn="0" w:lastColumn="0" w:oddVBand="0" w:evenVBand="0" w:oddHBand="0" w:evenHBand="0" w:firstRowFirstColumn="0" w:firstRowLastColumn="0" w:lastRowFirstColumn="0" w:lastRowLastColumn="0"/>
+              <w:rPr>
+                <w:b w:val="false"/>
+                <w:b w:val="false"/>
+                <w:bCs w:val="false"/>
+              </w:rPr>
+            </w:pPr>
+            <w:r>
+              <w:rPr>
+                <w:rFonts w:eastAsia="" w:cs="Times New Roman"/>
+                <w:b/>
+                <w:bCs/>
+                <w:color w:val="FFFFFF"/>
+                <w:kern w:val="0"/>
+                <w:sz w:val="21"/>
+                <w:szCs w:val="21"/>
+                <w:lang w:val="es-ES" w:eastAsia="es-ES" w:bidi="ar-SA"/>
+              </w:rPr>
+              <w:t>F. inicio / fin</w:t>
+            </w:r>
+          </w:p>
+        </w:tc>
+        <w:tc>
+          <w:tcPr>
+            <w:tcW w:w="1275" w:type="dxa"/>
+            <w:tcBorders>
+              <w:top w:val="single" w:sz="4" w:space="0" w:color="ED7D31"/>
+              <w:left w:val="single" w:sz="4" w:space="0" w:color="ED7D31"/>
+              <w:bottom w:val="single" w:sz="4" w:space="0" w:color="ED7D31"/>
+              <w:right w:val="single" w:sz="4" w:space="0" w:color="ED7D31"/>
+            </w:tcBorders>
+            <w:shd w:color="auto" w:fill="ED7D31" w:themeFill="accent2" w:val="clear"/>
+          </w:tcPr>
+          <w:p>
+            <w:pPr>
+              <w:pStyle w:val="Normal"/>
+              <w:widowControl w:val="false"/>
+              <w:tabs>
+                <w:tab w:val="clear" w:pos="720"/>
+                <w:tab w:val="left" w:pos="1134" w:leader="none"/>
+              </w:tabs>
+              <w:suppressAutoHyphens w:val="true"/>
+              <w:spacing w:lineRule="auto" w:line="240" w:before="0" w:after="0"/>
+              <w:jc w:val="left"/>
+              <w:cnfStyle w:val="100000000000" w:firstRow="1" w:lastRow="0" w:firstColumn="0" w:lastColumn="0" w:oddVBand="0" w:evenVBand="0" w:oddHBand="0" w:evenHBand="0" w:firstRowFirstColumn="0" w:firstRowLastColumn="0" w:lastRowFirstColumn="0" w:lastRowLastColumn="0"/>
+              <w:rPr>
+                <w:rFonts w:ascii="Calibri" w:hAnsi="Calibri" w:eastAsia="" w:cs="Times New Roman"/>
+                <w:b/>
+                <w:b/>
+                <w:bCs/>
+                <w:color w:val="FFFFFF"/>
+                <w:kern w:val="0"/>
+                <w:sz w:val="21"/>
+                <w:szCs w:val="21"/>
+                <w:lang w:val="es-ES" w:eastAsia="es-ES" w:bidi="ar-SA"/>
+              </w:rPr>
+            </w:pPr>
+            <w:r>
+              <w:rPr>
+                <w:rFonts w:eastAsia="" w:cs="Times New Roman"/>
+                <w:b/>
+                <w:bCs/>
+                <w:color w:val="FFFFFF"/>
+                <w:kern w:val="0"/>
+                <w:sz w:val="21"/>
+                <w:szCs w:val="21"/>
+                <w:lang w:val="es-ES" w:eastAsia="es-ES" w:bidi="ar-SA"/>
+              </w:rPr>
+              <w:t>Duración</w:t>
+            </w:r>
+          </w:p>
+        </w:tc>
+        <w:tc>
+          <w:tcPr>
+            <w:tcW w:w="3119" w:type="dxa"/>
+            <w:tcBorders>
+              <w:top w:val="single" w:sz="4" w:space="0" w:color="ED7D31"/>
+              <w:left w:val="single" w:sz="4" w:space="0" w:color="ED7D31"/>
+              <w:bottom w:val="single" w:sz="4" w:space="0" w:color="ED7D31"/>
+              <w:right w:val="single" w:sz="4" w:space="0" w:color="ED7D31"/>
+            </w:tcBorders>
+            <w:shd w:color="auto" w:fill="ED7D31" w:themeFill="accent2" w:val="clear"/>
+          </w:tcPr>
+          <w:p>
+            <w:pPr>
+              <w:pStyle w:val="Normal"/>
+              <w:widowControl w:val="false"/>
+              <w:tabs>
+                <w:tab w:val="clear" w:pos="720"/>
+                <w:tab w:val="left" w:pos="1134" w:leader="none"/>
+              </w:tabs>
+              <w:suppressAutoHyphens w:val="true"/>
+              <w:spacing w:lineRule="auto" w:line="240" w:before="0" w:after="0"/>
+              <w:jc w:val="left"/>
+              <w:cnfStyle w:val="100000000000" w:firstRow="1" w:lastRow="0" w:firstColumn="0" w:lastColumn="0" w:oddVBand="0" w:evenVBand="0" w:oddHBand="0" w:evenHBand="0" w:firstRowFirstColumn="0" w:firstRowLastColumn="0" w:lastRowFirstColumn="0" w:lastRowLastColumn="0"/>
+              <w:rPr>
+                <w:rFonts w:ascii="Calibri" w:hAnsi="Calibri" w:eastAsia="" w:cs="Times New Roman"/>
+                <w:b/>
+                <w:b/>
+                <w:bCs/>
+                <w:color w:val="FFFFFF"/>
+                <w:kern w:val="0"/>
+                <w:sz w:val="21"/>
+                <w:szCs w:val="21"/>
+                <w:lang w:val="es-ES" w:eastAsia="es-ES" w:bidi="ar-SA"/>
+              </w:rPr>
+            </w:pPr>
+            <w:r>
+              <w:rPr>
+                <w:rFonts w:eastAsia="" w:cs="Times New Roman"/>
+                <w:b/>
+                <w:bCs/>
+                <w:color w:val="FFFFFF"/>
+                <w:kern w:val="0"/>
+                <w:sz w:val="21"/>
+                <w:szCs w:val="21"/>
+                <w:lang w:val="es-ES" w:eastAsia="es-ES" w:bidi="ar-SA"/>
+              </w:rPr>
+              <w:t>Responsable</w:t>
+            </w:r>
+          </w:p>
+        </w:tc>
+      </w:tr>
+      <w:tr>
+        <w:trPr>
+          <w:cnfStyle w:val="000000100000" w:firstRow="0" w:lastRow="0" w:firstColumn="0" w:lastColumn="0" w:oddVBand="0" w:evenVBand="0" w:oddHBand="1" w:evenHBand="0" w:firstRowFirstColumn="0" w:firstRowLastColumn="0" w:lastRowFirstColumn="0" w:lastRowLastColumn="0"/>
+        </w:trPr>
+        <w:tc>
+          <w:tcPr>
+            <w:tcW w:w="2943" w:type="dxa"/>
+            <w:cnfStyle w:val="001000000000" w:firstRow="0" w:lastRow="0" w:firstColumn="1" w:lastColumn="0" w:oddVBand="0" w:evenVBand="0" w:oddHBand="0" w:evenHBand="0" w:firstRowFirstColumn="0" w:firstRowLastColumn="0" w:lastRowFirstColumn="0" w:lastRowLastColumn="0"/>
+            <w:tcBorders/>
+            <w:shd w:color="auto" w:fill="FBE4D5" w:themeFill="accent2" w:themeFillTint="33" w:val="clear"/>
+          </w:tcPr>
+          <w:p>
+            <w:pPr>
+              <w:pStyle w:val="Normal"/>
+              <w:widowControl w:val="false"/>
+              <w:tabs>
+                <w:tab w:val="clear" w:pos="720"/>
+                <w:tab w:val="left" w:pos="1134" w:leader="none"/>
+              </w:tabs>
+              <w:suppressAutoHyphens w:val="true"/>
+              <w:spacing w:lineRule="auto" w:line="240" w:before="0" w:after="0"/>
+              <w:jc w:val="left"/>
+              <w:rPr>
+                <w:rFonts w:ascii="Calibri" w:hAnsi="Calibri" w:eastAsia="" w:cs="Times New Roman"/>
+                <w:b/>
+                <w:b/>
+                <w:bCs/>
+                <w:kern w:val="0"/>
+                <w:sz w:val="21"/>
+                <w:szCs w:val="21"/>
+                <w:lang w:val="es-ES" w:eastAsia="es-ES" w:bidi="ar-SA"/>
+              </w:rPr>
+            </w:pPr>
+            <w:r>
+              <w:rPr>
+                <w:rFonts w:eastAsia="" w:cs="Times New Roman"/>
+                <w:b/>
+                <w:bCs/>
+                <w:kern w:val="0"/>
+                <w:sz w:val="21"/>
+                <w:szCs w:val="21"/>
+                <w:lang w:val="es-ES" w:eastAsia="es-ES" w:bidi="ar-SA"/>
+              </w:rPr>
+            </w:r>
+          </w:p>
+        </w:tc>
+        <w:tc>
+          <w:tcPr>
+            <w:tcW w:w="1701" w:type="dxa"/>
+            <w:tcBorders/>
+            <w:shd w:color="auto" w:fill="FBE4D5" w:themeFill="accent2" w:themeFillTint="33" w:val="clear"/>
+          </w:tcPr>
+          <w:p>
+            <w:pPr>
+              <w:pStyle w:val="Normal"/>
+              <w:widowControl w:val="false"/>
+              <w:tabs>
+                <w:tab w:val="clear" w:pos="720"/>
+                <w:tab w:val="left" w:pos="1134" w:leader="none"/>
+              </w:tabs>
+              <w:suppressAutoHyphens w:val="true"/>
+              <w:spacing w:lineRule="auto" w:line="240" w:before="0" w:after="0"/>
+              <w:jc w:val="left"/>
+              <w:cnfStyle w:val="000000100000" w:firstRow="0" w:lastRow="0" w:firstColumn="0" w:lastColumn="0" w:oddVBand="0" w:evenVBand="0" w:oddHBand="1" w:evenHBand="0" w:firstRowFirstColumn="0" w:firstRowLastColumn="0" w:lastRowFirstColumn="0" w:lastRowLastColumn="0"/>
+              <w:rPr>
+                <w:rFonts w:ascii="Calibri" w:hAnsi="Calibri" w:eastAsia="" w:cs="Times New Roman"/>
+                <w:kern w:val="0"/>
+                <w:sz w:val="21"/>
+                <w:szCs w:val="21"/>
+                <w:lang w:val="es-ES" w:eastAsia="es-ES" w:bidi="ar-SA"/>
+              </w:rPr>
+            </w:pPr>
+            <w:r>
+              <w:rPr>
+                <w:rFonts w:eastAsia="" w:cs="Times New Roman"/>
+                <w:kern w:val="0"/>
+                <w:sz w:val="21"/>
+                <w:szCs w:val="21"/>
+                <w:lang w:val="es-ES" w:eastAsia="es-ES" w:bidi="ar-SA"/>
+              </w:rPr>
+            </w:r>
+          </w:p>
+        </w:tc>
+        <w:tc>
+          <w:tcPr>
+            <w:tcW w:w="1275" w:type="dxa"/>
+            <w:tcBorders/>
+            <w:shd w:color="auto" w:fill="FBE4D5" w:themeFill="accent2" w:themeFillTint="33" w:val="clear"/>
+          </w:tcPr>
+          <w:p>
+            <w:pPr>
+              <w:pStyle w:val="Normal"/>
+              <w:widowControl w:val="false"/>
+              <w:tabs>
+                <w:tab w:val="clear" w:pos="720"/>
+                <w:tab w:val="left" w:pos="1134" w:leader="none"/>
+              </w:tabs>
+              <w:suppressAutoHyphens w:val="true"/>
+              <w:spacing w:lineRule="auto" w:line="240" w:before="0" w:after="0"/>
+              <w:jc w:val="left"/>
+              <w:cnfStyle w:val="000000100000" w:firstRow="0" w:lastRow="0" w:firstColumn="0" w:lastColumn="0" w:oddVBand="0" w:evenVBand="0" w:oddHBand="1" w:evenHBand="0" w:firstRowFirstColumn="0" w:firstRowLastColumn="0" w:lastRowFirstColumn="0" w:lastRowLastColumn="0"/>
+              <w:rPr>
+                <w:rFonts w:ascii="Calibri" w:hAnsi="Calibri" w:eastAsia="" w:cs="Times New Roman"/>
+                <w:kern w:val="0"/>
+                <w:sz w:val="21"/>
+                <w:szCs w:val="21"/>
+                <w:lang w:val="es-ES" w:eastAsia="es-ES" w:bidi="ar-SA"/>
+              </w:rPr>
+            </w:pPr>
+            <w:r>
+              <w:rPr>
+                <w:rFonts w:eastAsia="" w:cs="Times New Roman"/>
+                <w:kern w:val="0"/>
+                <w:sz w:val="21"/>
+                <w:szCs w:val="21"/>
+                <w:lang w:val="es-ES" w:eastAsia="es-ES" w:bidi="ar-SA"/>
+              </w:rPr>
+            </w:r>
+          </w:p>
+        </w:tc>
+        <w:tc>
+          <w:tcPr>
+            <w:tcW w:w="3119" w:type="dxa"/>
+            <w:tcBorders/>
+            <w:shd w:color="auto" w:fill="FBE4D5" w:themeFill="accent2" w:themeFillTint="33" w:val="clear"/>
+          </w:tcPr>
+          <w:p>
+            <w:pPr>
+              <w:pStyle w:val="Normal"/>
+              <w:widowControl w:val="false"/>
+              <w:tabs>
+                <w:tab w:val="clear" w:pos="720"/>
+                <w:tab w:val="left" w:pos="1134" w:leader="none"/>
+              </w:tabs>
+              <w:suppressAutoHyphens w:val="true"/>
+              <w:spacing w:lineRule="auto" w:line="240" w:before="0" w:after="0"/>
+              <w:jc w:val="left"/>
+              <w:cnfStyle w:val="000000100000" w:firstRow="0" w:lastRow="0" w:firstColumn="0" w:lastColumn="0" w:oddVBand="0" w:evenVBand="0" w:oddHBand="1" w:evenHBand="0" w:firstRowFirstColumn="0" w:firstRowLastColumn="0" w:lastRowFirstColumn="0" w:lastRowLastColumn="0"/>
+              <w:rPr>
+                <w:rFonts w:ascii="Calibri" w:hAnsi="Calibri" w:eastAsia="" w:cs="Times New Roman"/>
+                <w:kern w:val="0"/>
+                <w:sz w:val="21"/>
+                <w:szCs w:val="21"/>
+                <w:lang w:val="es-ES" w:eastAsia="es-ES" w:bidi="ar-SA"/>
+              </w:rPr>
+            </w:pPr>
+            <w:r>
+              <w:rPr>
+                <w:rFonts w:eastAsia="" w:cs="Times New Roman"/>
+                <w:kern w:val="0"/>
+                <w:sz w:val="21"/>
+                <w:szCs w:val="21"/>
+                <w:lang w:val="es-ES" w:eastAsia="es-ES" w:bidi="ar-SA"/>
+              </w:rPr>
+            </w:r>
+          </w:p>
+        </w:tc>
+      </w:tr>
+      <w:tr>
+        <w:trPr/>
+        <w:tc>
+          <w:tcPr>
+            <w:tcW w:w="2943" w:type="dxa"/>
+            <w:cnfStyle w:val="001000000000" w:firstRow="0" w:lastRow="0" w:firstColumn="1" w:lastColumn="0" w:oddVBand="0" w:evenVBand="0" w:oddHBand="0" w:evenHBand="0" w:firstRowFirstColumn="0" w:firstRowLastColumn="0" w:lastRowFirstColumn="0" w:lastRowLastColumn="0"/>
+            <w:tcBorders/>
+          </w:tcPr>
+          <w:p>
+            <w:pPr>
+              <w:pStyle w:val="Normal"/>
+              <w:widowControl w:val="false"/>
+              <w:tabs>
+                <w:tab w:val="clear" w:pos="720"/>
+                <w:tab w:val="left" w:pos="1134" w:leader="none"/>
+              </w:tabs>
+              <w:suppressAutoHyphens w:val="true"/>
+              <w:spacing w:lineRule="auto" w:line="240" w:before="0" w:after="0"/>
+              <w:jc w:val="left"/>
+              <w:rPr>
+                <w:rFonts w:ascii="Calibri" w:hAnsi="Calibri" w:eastAsia="" w:cs="Times New Roman"/>
+                <w:b/>
+                <w:b/>
+                <w:bCs/>
+                <w:kern w:val="0"/>
+                <w:sz w:val="21"/>
+                <w:szCs w:val="21"/>
+                <w:lang w:val="es-ES" w:eastAsia="es-ES" w:bidi="ar-SA"/>
+              </w:rPr>
+            </w:pPr>
+            <w:r>
+              <w:rPr>
+                <w:rFonts w:eastAsia="" w:cs="Times New Roman"/>
+                <w:b/>
+                <w:bCs/>
+                <w:kern w:val="0"/>
+                <w:sz w:val="21"/>
+                <w:szCs w:val="21"/>
+                <w:lang w:val="es-ES" w:eastAsia="es-ES" w:bidi="ar-SA"/>
+              </w:rPr>
+            </w:r>
+          </w:p>
+        </w:tc>
+        <w:tc>
+          <w:tcPr>
+            <w:tcW w:w="1701" w:type="dxa"/>
+            <w:tcBorders/>
+          </w:tcPr>
+          <w:p>
+            <w:pPr>
+              <w:pStyle w:val="Normal"/>
+              <w:widowControl w:val="false"/>
+              <w:tabs>
+                <w:tab w:val="clear" w:pos="720"/>
+                <w:tab w:val="left" w:pos="1134" w:leader="none"/>
+              </w:tabs>
+              <w:suppressAutoHyphens w:val="true"/>
+              <w:spacing w:lineRule="auto" w:line="240" w:before="0" w:after="0"/>
+              <w:jc w:val="left"/>
+              <w:cnfStyle w:val="000000000000" w:firstRow="0" w:lastRow="0" w:firstColumn="0" w:lastColumn="0" w:oddVBand="0" w:evenVBand="0" w:oddHBand="0" w:evenHBand="0" w:firstRowFirstColumn="0" w:firstRowLastColumn="0" w:lastRowFirstColumn="0" w:lastRowLastColumn="0"/>
+              <w:rPr>
+                <w:rFonts w:ascii="Calibri" w:hAnsi="Calibri" w:eastAsia="" w:cs="Times New Roman"/>
+                <w:kern w:val="0"/>
+                <w:sz w:val="21"/>
+                <w:szCs w:val="21"/>
+                <w:lang w:val="es-ES" w:eastAsia="es-ES" w:bidi="ar-SA"/>
+              </w:rPr>
+            </w:pPr>
+            <w:r>
+              <w:rPr>
+                <w:rFonts w:eastAsia="" w:cs="Times New Roman"/>
+                <w:kern w:val="0"/>
+                <w:sz w:val="21"/>
+                <w:szCs w:val="21"/>
+                <w:lang w:val="es-ES" w:eastAsia="es-ES" w:bidi="ar-SA"/>
+              </w:rPr>
+            </w:r>
+          </w:p>
+        </w:tc>
+        <w:tc>
+          <w:tcPr>
+            <w:tcW w:w="1275" w:type="dxa"/>
+            <w:tcBorders/>
+          </w:tcPr>
+          <w:p>
+            <w:pPr>
+              <w:pStyle w:val="Normal"/>
+              <w:widowControl w:val="false"/>
+              <w:tabs>
+                <w:tab w:val="clear" w:pos="720"/>
+                <w:tab w:val="left" w:pos="1134" w:leader="none"/>
+              </w:tabs>
+              <w:suppressAutoHyphens w:val="true"/>
+              <w:spacing w:lineRule="auto" w:line="240" w:before="0" w:after="0"/>
+              <w:jc w:val="left"/>
+              <w:cnfStyle w:val="000000000000" w:firstRow="0" w:lastRow="0" w:firstColumn="0" w:lastColumn="0" w:oddVBand="0" w:evenVBand="0" w:oddHBand="0" w:evenHBand="0" w:firstRowFirstColumn="0" w:firstRowLastColumn="0" w:lastRowFirstColumn="0" w:lastRowLastColumn="0"/>
+              <w:rPr>
+                <w:rFonts w:ascii="Calibri" w:hAnsi="Calibri" w:eastAsia="" w:cs="Times New Roman"/>
+                <w:kern w:val="0"/>
+                <w:sz w:val="21"/>
+                <w:szCs w:val="21"/>
+                <w:lang w:val="es-ES" w:eastAsia="es-ES" w:bidi="ar-SA"/>
+              </w:rPr>
+            </w:pPr>
+            <w:r>
+              <w:rPr>
+                <w:rFonts w:eastAsia="" w:cs="Times New Roman"/>
+                <w:kern w:val="0"/>
+                <w:sz w:val="21"/>
+                <w:szCs w:val="21"/>
+                <w:lang w:val="es-ES" w:eastAsia="es-ES" w:bidi="ar-SA"/>
+              </w:rPr>
+            </w:r>
+          </w:p>
+        </w:tc>
+        <w:tc>
+          <w:tcPr>
+            <w:tcW w:w="3119" w:type="dxa"/>
+            <w:tcBorders/>
+          </w:tcPr>
+          <w:p>
+            <w:pPr>
+              <w:pStyle w:val="Normal"/>
+              <w:widowControl w:val="false"/>
+              <w:tabs>
+                <w:tab w:val="clear" w:pos="720"/>
+                <w:tab w:val="left" w:pos="1134" w:leader="none"/>
+              </w:tabs>
+              <w:suppressAutoHyphens w:val="true"/>
+              <w:spacing w:lineRule="auto" w:line="240" w:before="0" w:after="0"/>
+              <w:jc w:val="left"/>
+              <w:cnfStyle w:val="000000000000" w:firstRow="0" w:lastRow="0" w:firstColumn="0" w:lastColumn="0" w:oddVBand="0" w:evenVBand="0" w:oddHBand="0" w:evenHBand="0" w:firstRowFirstColumn="0" w:firstRowLastColumn="0" w:lastRowFirstColumn="0" w:lastRowLastColumn="0"/>
+              <w:rPr>
+                <w:rFonts w:ascii="Calibri" w:hAnsi="Calibri" w:eastAsia="" w:cs="Times New Roman"/>
+                <w:kern w:val="0"/>
+                <w:sz w:val="21"/>
+                <w:szCs w:val="21"/>
+                <w:lang w:val="es-ES" w:eastAsia="es-ES" w:bidi="ar-SA"/>
+              </w:rPr>
+            </w:pPr>
+            <w:r>
+              <w:rPr>
+                <w:rFonts w:eastAsia="" w:cs="Times New Roman"/>
+                <w:kern w:val="0"/>
+                <w:sz w:val="21"/>
+                <w:szCs w:val="21"/>
+                <w:lang w:val="es-ES" w:eastAsia="es-ES" w:bidi="ar-SA"/>
+              </w:rPr>
+            </w:r>
+          </w:p>
+        </w:tc>
+      </w:tr>
+    </w:tbl>
+    <w:p>
+      <w:pPr>
+        <w:pStyle w:val="Normal"/>
+        <w:tabs>
+          <w:tab w:val="clear" w:pos="720"/>
+          <w:tab w:val="left" w:pos="1134" w:leader="none"/>
+        </w:tabs>
+        <w:spacing w:lineRule="auto" w:line="240" w:before="0" w:after="0"/>
+        <w:rPr/>
+      </w:pPr>
+      <w:r>
+        <w:rPr/>
+      </w:r>
+    </w:p>
+    <w:p>
+      <w:pPr>
+        <w:pStyle w:val="Ttulo3"/>
+        <w:rPr/>
+      </w:pPr>
+      <w:r>
+        <w:rPr/>
+        <w:t>Problemas y/o necesidades detectadas</w:t>
+      </w:r>
+    </w:p>
+    <w:p>
+      <w:pPr>
+        <w:pStyle w:val="Normal"/>
+        <w:numPr>
+          <w:ilvl w:val="0"/>
+          <w:numId w:val="3"/>
+        </w:numPr>
+        <w:tabs>
+          <w:tab w:val="clear" w:pos="720"/>
+          <w:tab w:val="left" w:pos="851" w:leader="none"/>
+        </w:tabs>
+        <w:spacing w:lineRule="auto" w:line="240" w:before="0" w:after="0"/>
+        <w:ind w:left="851" w:hanging="472"/>
+        <w:rPr/>
+      </w:pPr>
+      <w:r>
+        <w:rPr>
+          <w:rFonts w:eastAsia="" w:cs="Times New Roman" w:eastAsiaTheme="minorEastAsia"/>
+          <w:color w:val="auto"/>
+          <w:kern w:val="0"/>
+          <w:sz w:val="21"/>
+          <w:szCs w:val="21"/>
+          <w:lang w:val="es-ES" w:eastAsia="es-ES" w:bidi="ar-SA"/>
+        </w:rPr>
+        <w:t>Dificultad con el tamaño de las piezas del puzzle</w:t>
+      </w:r>
+    </w:p>
+    <w:p>
+      <w:pPr>
+        <w:pStyle w:val="Normal"/>
+        <w:numPr>
+          <w:ilvl w:val="0"/>
+          <w:numId w:val="3"/>
+        </w:numPr>
+        <w:tabs>
+          <w:tab w:val="clear" w:pos="720"/>
+          <w:tab w:val="left" w:pos="851" w:leader="none"/>
+        </w:tabs>
+        <w:spacing w:lineRule="auto" w:line="240" w:before="0" w:after="0"/>
+        <w:ind w:left="851" w:hanging="472"/>
+        <w:rPr>
+          <w:u w:val="single"/>
+        </w:rPr>
+      </w:pPr>
+      <w:r>
+        <w:rPr>
+          <w:rFonts w:eastAsia="" w:cs="Times New Roman" w:eastAsiaTheme="minorEastAsia"/>
+          <w:color w:val="auto"/>
+          <w:kern w:val="0"/>
+          <w:sz w:val="21"/>
+          <w:szCs w:val="21"/>
+          <w:lang w:val="es-ES" w:eastAsia="es-ES" w:bidi="ar-SA"/>
+        </w:rPr>
+        <w:t>El manual de usuario no se podr</w:t>
+      </w:r>
+      <w:r>
+        <w:rPr>
+          <w:rFonts w:eastAsia="" w:cs="Times New Roman" w:eastAsiaTheme="minorEastAsia"/>
+          <w:color w:val="auto"/>
+          <w:kern w:val="0"/>
+          <w:sz w:val="21"/>
+          <w:szCs w:val="21"/>
+          <w:lang w:val="es-ES" w:eastAsia="es-ES" w:bidi="ar-SA"/>
+        </w:rPr>
+        <w:t>á terminar hasta terminar de mejorar el diseño</w:t>
       </w:r>
       <w:r>
         <w:br w:type="page"/>

--- a/2223_Memoria_DidaktikAPP (Anexo I)Santurtzi.docx
+++ b/2223_Memoria_DidaktikAPP (Anexo I)Santurtzi.docx
@@ -20761,8 +20761,8 @@
       <w:tblGrid>
         <w:gridCol w:w="2231"/>
         <w:gridCol w:w="1360"/>
-        <w:gridCol w:w="1566"/>
-        <w:gridCol w:w="1756"/>
+        <w:gridCol w:w="1565"/>
+        <w:gridCol w:w="1757"/>
         <w:gridCol w:w="2065"/>
       </w:tblGrid>
       <w:tr>
@@ -20865,7 +20865,7 @@
         </w:tc>
         <w:tc>
           <w:tcPr>
-            <w:tcW w:w="1566" w:type="dxa"/>
+            <w:tcW w:w="1565" w:type="dxa"/>
             <w:tcBorders>
               <w:top w:val="single" w:sz="4" w:space="0" w:color="ED7D31"/>
               <w:left w:val="single" w:sz="4" w:space="0" w:color="ED7D31"/>
@@ -20915,7 +20915,7 @@
         </w:tc>
         <w:tc>
           <w:tcPr>
-            <w:tcW w:w="1756" w:type="dxa"/>
+            <w:tcW w:w="1757" w:type="dxa"/>
             <w:tcBorders>
               <w:top w:val="single" w:sz="4" w:space="0" w:color="ED7D31"/>
               <w:left w:val="single" w:sz="4" w:space="0" w:color="ED7D31"/>
@@ -21102,7 +21102,7 @@
         </w:tc>
         <w:tc>
           <w:tcPr>
-            <w:tcW w:w="1566" w:type="dxa"/>
+            <w:tcW w:w="1565" w:type="dxa"/>
             <w:tcBorders/>
             <w:shd w:color="auto" w:fill="FBE4D5" w:themeFill="accent2" w:themeFillTint="33" w:val="clear"/>
           </w:tcPr>
@@ -21140,7 +21140,7 @@
         </w:tc>
         <w:tc>
           <w:tcPr>
-            <w:tcW w:w="1756" w:type="dxa"/>
+            <w:tcW w:w="1757" w:type="dxa"/>
             <w:tcBorders/>
             <w:shd w:color="auto" w:fill="FBE4D5" w:themeFill="accent2" w:themeFillTint="33" w:val="clear"/>
           </w:tcPr>
@@ -21297,7 +21297,7 @@
         </w:tc>
         <w:tc>
           <w:tcPr>
-            <w:tcW w:w="1566" w:type="dxa"/>
+            <w:tcW w:w="1565" w:type="dxa"/>
             <w:tcBorders/>
           </w:tcPr>
           <w:p>
@@ -21335,7 +21335,7 @@
         </w:tc>
         <w:tc>
           <w:tcPr>
-            <w:tcW w:w="1756" w:type="dxa"/>
+            <w:tcW w:w="1757" w:type="dxa"/>
             <w:tcBorders/>
           </w:tcPr>
           <w:p>
@@ -21502,23 +21502,13 @@
                 <w:szCs w:val="21"/>
                 <w:lang w:val="es-ES" w:eastAsia="es-ES" w:bidi="ar-SA"/>
               </w:rPr>
-              <w:t>23/11-</w:t>
-            </w:r>
-            <w:r>
-              <w:rPr>
-                <w:rFonts w:eastAsia="" w:cs="Times New Roman"/>
-                <w:kern w:val="0"/>
-                <w:sz w:val="21"/>
-                <w:szCs w:val="21"/>
-                <w:lang w:val="es-ES" w:eastAsia="es-ES" w:bidi="ar-SA"/>
-              </w:rPr>
-              <w:t>28/11</w:t>
-            </w:r>
-          </w:p>
-        </w:tc>
-        <w:tc>
-          <w:tcPr>
-            <w:tcW w:w="1566" w:type="dxa"/>
+              <w:t>23/11-28/11</w:t>
+            </w:r>
+          </w:p>
+        </w:tc>
+        <w:tc>
+          <w:tcPr>
+            <w:tcW w:w="1565" w:type="dxa"/>
             <w:tcBorders>
               <w:top w:val="nil"/>
             </w:tcBorders>
@@ -21557,7 +21547,7 @@
         </w:tc>
         <w:tc>
           <w:tcPr>
-            <w:tcW w:w="1756" w:type="dxa"/>
+            <w:tcW w:w="1757" w:type="dxa"/>
             <w:tcBorders>
               <w:top w:val="nil"/>
             </w:tcBorders>
@@ -21733,7 +21723,7 @@
         </w:tc>
         <w:tc>
           <w:tcPr>
-            <w:tcW w:w="1566" w:type="dxa"/>
+            <w:tcW w:w="1565" w:type="dxa"/>
             <w:tcBorders>
               <w:top w:val="nil"/>
             </w:tcBorders>
@@ -21771,7 +21761,7 @@
         </w:tc>
         <w:tc>
           <w:tcPr>
-            <w:tcW w:w="1756" w:type="dxa"/>
+            <w:tcW w:w="1757" w:type="dxa"/>
             <w:tcBorders>
               <w:top w:val="nil"/>
             </w:tcBorders>
@@ -21934,7 +21924,7 @@
         </w:tc>
         <w:tc>
           <w:tcPr>
-            <w:tcW w:w="1566" w:type="dxa"/>
+            <w:tcW w:w="1565" w:type="dxa"/>
             <w:tcBorders>
               <w:top w:val="nil"/>
             </w:tcBorders>
@@ -21973,7 +21963,7 @@
         </w:tc>
         <w:tc>
           <w:tcPr>
-            <w:tcW w:w="1756" w:type="dxa"/>
+            <w:tcW w:w="1757" w:type="dxa"/>
             <w:tcBorders>
               <w:top w:val="nil"/>
             </w:tcBorders>
@@ -22748,8 +22738,8 @@
       <w:tblGrid>
         <w:gridCol w:w="2231"/>
         <w:gridCol w:w="1360"/>
-        <w:gridCol w:w="1566"/>
-        <w:gridCol w:w="1756"/>
+        <w:gridCol w:w="1565"/>
+        <w:gridCol w:w="1757"/>
         <w:gridCol w:w="2065"/>
       </w:tblGrid>
       <w:tr>
@@ -22852,7 +22842,7 @@
         </w:tc>
         <w:tc>
           <w:tcPr>
-            <w:tcW w:w="1566" w:type="dxa"/>
+            <w:tcW w:w="1565" w:type="dxa"/>
             <w:tcBorders>
               <w:top w:val="single" w:sz="4" w:space="0" w:color="ED7D31"/>
               <w:left w:val="single" w:sz="4" w:space="0" w:color="ED7D31"/>
@@ -22902,7 +22892,7 @@
         </w:tc>
         <w:tc>
           <w:tcPr>
-            <w:tcW w:w="1756" w:type="dxa"/>
+            <w:tcW w:w="1757" w:type="dxa"/>
             <w:tcBorders>
               <w:top w:val="single" w:sz="4" w:space="0" w:color="ED7D31"/>
               <w:left w:val="single" w:sz="4" w:space="0" w:color="ED7D31"/>
@@ -23083,23 +23073,13 @@
                 <w:szCs w:val="21"/>
                 <w:lang w:val="es-ES" w:eastAsia="es-ES" w:bidi="ar-SA"/>
               </w:rPr>
-              <w:t>12/12 -</w:t>
-            </w:r>
-            <w:r>
-              <w:rPr>
-                <w:rFonts w:eastAsia="" w:cs="Times New Roman"/>
-                <w:kern w:val="0"/>
-                <w:sz w:val="21"/>
-                <w:szCs w:val="21"/>
-                <w:lang w:val="es-ES" w:eastAsia="es-ES" w:bidi="ar-SA"/>
-              </w:rPr>
-              <w:t>20/01</w:t>
-            </w:r>
-          </w:p>
-        </w:tc>
-        <w:tc>
-          <w:tcPr>
-            <w:tcW w:w="1566" w:type="dxa"/>
+              <w:t>12/12 -20/01</w:t>
+            </w:r>
+          </w:p>
+        </w:tc>
+        <w:tc>
+          <w:tcPr>
+            <w:tcW w:w="1565" w:type="dxa"/>
             <w:tcBorders/>
             <w:shd w:color="auto" w:fill="FBE4D5" w:themeFill="accent2" w:themeFillTint="33" w:val="clear"/>
           </w:tcPr>
@@ -23137,7 +23117,7 @@
         </w:tc>
         <w:tc>
           <w:tcPr>
-            <w:tcW w:w="1756" w:type="dxa"/>
+            <w:tcW w:w="1757" w:type="dxa"/>
             <w:tcBorders/>
             <w:shd w:color="auto" w:fill="FBE4D5" w:themeFill="accent2" w:themeFillTint="33" w:val="clear"/>
           </w:tcPr>
@@ -23305,7 +23285,7 @@
         </w:tc>
         <w:tc>
           <w:tcPr>
-            <w:tcW w:w="1566" w:type="dxa"/>
+            <w:tcW w:w="1565" w:type="dxa"/>
             <w:tcBorders/>
           </w:tcPr>
           <w:p>
@@ -23343,7 +23323,7 @@
         </w:tc>
         <w:tc>
           <w:tcPr>
-            <w:tcW w:w="1756" w:type="dxa"/>
+            <w:tcW w:w="1757" w:type="dxa"/>
             <w:tcBorders/>
           </w:tcPr>
           <w:p>
@@ -23516,7 +23496,7 @@
         </w:tc>
         <w:tc>
           <w:tcPr>
-            <w:tcW w:w="1566" w:type="dxa"/>
+            <w:tcW w:w="1565" w:type="dxa"/>
             <w:tcBorders>
               <w:top w:val="nil"/>
             </w:tcBorders>
@@ -23556,7 +23536,7 @@
         </w:tc>
         <w:tc>
           <w:tcPr>
-            <w:tcW w:w="1756" w:type="dxa"/>
+            <w:tcW w:w="1757" w:type="dxa"/>
             <w:tcBorders>
               <w:top w:val="nil"/>
             </w:tcBorders>
@@ -23716,23 +23696,13 @@
                 <w:szCs w:val="21"/>
                 <w:lang w:val="es-ES" w:eastAsia="es-ES" w:bidi="ar-SA"/>
               </w:rPr>
-              <w:t>12/12-</w:t>
-            </w:r>
-            <w:r>
-              <w:rPr>
-                <w:rFonts w:eastAsia="" w:cs="Times New Roman"/>
-                <w:kern w:val="0"/>
-                <w:sz w:val="21"/>
-                <w:szCs w:val="21"/>
-                <w:lang w:val="es-ES" w:eastAsia="es-ES" w:bidi="ar-SA"/>
-              </w:rPr>
-              <w:t>16/12</w:t>
-            </w:r>
-          </w:p>
-        </w:tc>
-        <w:tc>
-          <w:tcPr>
-            <w:tcW w:w="1566" w:type="dxa"/>
+              <w:t>12/12-16/12</w:t>
+            </w:r>
+          </w:p>
+        </w:tc>
+        <w:tc>
+          <w:tcPr>
+            <w:tcW w:w="1565" w:type="dxa"/>
             <w:tcBorders>
               <w:top w:val="nil"/>
             </w:tcBorders>
@@ -23770,7 +23740,7 @@
         </w:tc>
         <w:tc>
           <w:tcPr>
-            <w:tcW w:w="1756" w:type="dxa"/>
+            <w:tcW w:w="1757" w:type="dxa"/>
             <w:tcBorders>
               <w:top w:val="nil"/>
             </w:tcBorders>
@@ -23948,7 +23918,7 @@
         </w:tc>
         <w:tc>
           <w:tcPr>
-            <w:tcW w:w="1566" w:type="dxa"/>
+            <w:tcW w:w="1565" w:type="dxa"/>
             <w:tcBorders>
               <w:top w:val="nil"/>
             </w:tcBorders>
@@ -23988,7 +23958,7 @@
         </w:tc>
         <w:tc>
           <w:tcPr>
-            <w:tcW w:w="1756" w:type="dxa"/>
+            <w:tcW w:w="1757" w:type="dxa"/>
             <w:tcBorders>
               <w:top w:val="nil"/>
             </w:tcBorders>
@@ -24155,7 +24125,7 @@
         </w:tc>
         <w:tc>
           <w:tcPr>
-            <w:tcW w:w="1566" w:type="dxa"/>
+            <w:tcW w:w="1565" w:type="dxa"/>
             <w:tcBorders>
               <w:top w:val="nil"/>
             </w:tcBorders>
@@ -24206,7 +24176,7 @@
         </w:tc>
         <w:tc>
           <w:tcPr>
-            <w:tcW w:w="1756" w:type="dxa"/>
+            <w:tcW w:w="1757" w:type="dxa"/>
             <w:tcBorders>
               <w:top w:val="nil"/>
             </w:tcBorders>
@@ -26801,7 +26771,14 @@
         </w:rPr>
       </w:pPr>
       <w:r>
-        <w:rPr/>
+        <w:rPr>
+          <w:rFonts w:eastAsia="" w:cs="Times New Roman" w:eastAsiaTheme="minorEastAsia"/>
+          <w:color w:val="auto"/>
+          <w:kern w:val="0"/>
+          <w:sz w:val="21"/>
+          <w:szCs w:val="21"/>
+          <w:lang w:val="es-ES" w:eastAsia="es-ES" w:bidi="ar-SA"/>
+        </w:rPr>
       </w:r>
       <w:r>
         <w:br w:type="page"/>
@@ -26818,43 +26795,7 @@
         <w:rPr>
           <w:u w:val="single"/>
         </w:rPr>
-        <w:t xml:space="preserve">Acta de seguimiento </w:t>
-      </w:r>
-      <w:r>
-        <w:rPr>
-          <w:u w:val="single"/>
-        </w:rPr>
-        <w:t>6</w:t>
-      </w:r>
-      <w:r>
-        <w:rPr>
-          <w:u w:val="single"/>
-        </w:rPr>
-        <w:t xml:space="preserve"> – </w:t>
-      </w:r>
-      <w:r>
-        <w:rPr>
-          <w:u w:val="single"/>
-        </w:rPr>
-        <w:t>16</w:t>
-      </w:r>
-      <w:r>
-        <w:rPr>
-          <w:u w:val="single"/>
-        </w:rPr>
-        <w:t>/01-</w:t>
-      </w:r>
-      <w:r>
-        <w:rPr>
-          <w:u w:val="single"/>
-        </w:rPr>
-        <w:t>20</w:t>
-      </w:r>
-      <w:r>
-        <w:rPr>
-          <w:u w:val="single"/>
-        </w:rPr>
-        <w:t>/01</w:t>
+        <w:t>Acta de seguimiento 6 – 16/01-20/01</w:t>
       </w:r>
     </w:p>
     <w:p>
@@ -27220,17 +27161,7 @@
                 <w:szCs w:val="21"/>
                 <w:lang w:val="es-ES" w:eastAsia="es-ES" w:bidi="ar-SA"/>
               </w:rPr>
-              <w:t>09/01 -</w:t>
-            </w:r>
-            <w:r>
-              <w:rPr>
-                <w:rFonts w:eastAsia="" w:cs="Times New Roman"/>
-                <w:kern w:val="0"/>
-                <w:sz w:val="21"/>
-                <w:szCs w:val="21"/>
-                <w:lang w:val="es-ES" w:eastAsia="es-ES" w:bidi="ar-SA"/>
-              </w:rPr>
-              <w:t>20/01</w:t>
+              <w:t>09/01 -20/01</w:t>
             </w:r>
           </w:p>
         </w:tc>
@@ -27268,27 +27199,7 @@
                 <w:szCs w:val="21"/>
                 <w:lang w:val="es-ES" w:eastAsia="es-ES" w:bidi="ar-SA"/>
               </w:rPr>
-              <w:t>2</w:t>
-            </w:r>
-            <w:r>
-              <w:rPr>
-                <w:rFonts w:eastAsia="" w:cs="Times New Roman"/>
-                <w:kern w:val="0"/>
-                <w:sz w:val="21"/>
-                <w:szCs w:val="21"/>
-                <w:lang w:val="es-ES" w:eastAsia="es-ES" w:bidi="ar-SA"/>
-              </w:rPr>
-              <w:t xml:space="preserve"> semana</w:t>
-            </w:r>
-            <w:r>
-              <w:rPr>
-                <w:rFonts w:eastAsia="" w:cs="Times New Roman"/>
-                <w:kern w:val="0"/>
-                <w:sz w:val="21"/>
-                <w:szCs w:val="21"/>
-                <w:lang w:val="es-ES" w:eastAsia="es-ES" w:bidi="ar-SA"/>
-              </w:rPr>
-              <w:t>s</w:t>
+              <w:t>2 semanas</w:t>
             </w:r>
           </w:p>
         </w:tc>
@@ -27464,17 +27375,7 @@
                 <w:szCs w:val="21"/>
                 <w:lang w:val="es-ES" w:eastAsia="es-ES" w:bidi="ar-SA"/>
               </w:rPr>
-              <w:t xml:space="preserve">09/01 - </w:t>
-            </w:r>
-            <w:r>
-              <w:rPr>
-                <w:rFonts w:eastAsia="" w:cs="Times New Roman"/>
-                <w:kern w:val="0"/>
-                <w:sz w:val="21"/>
-                <w:szCs w:val="21"/>
-                <w:lang w:val="es-ES" w:eastAsia="es-ES" w:bidi="ar-SA"/>
-              </w:rPr>
-              <w:t>20/01</w:t>
+              <w:t>09/01 - 20/01</w:t>
             </w:r>
           </w:p>
         </w:tc>
@@ -27696,17 +27597,7 @@
                 <w:szCs w:val="21"/>
                 <w:lang w:val="es-ES" w:eastAsia="es-ES" w:bidi="ar-SA"/>
               </w:rPr>
-              <w:t xml:space="preserve">09/01 - </w:t>
-            </w:r>
-            <w:r>
-              <w:rPr>
-                <w:rFonts w:eastAsia="" w:cs="Times New Roman"/>
-                <w:kern w:val="0"/>
-                <w:sz w:val="21"/>
-                <w:szCs w:val="21"/>
-                <w:lang w:val="es-ES" w:eastAsia="es-ES" w:bidi="ar-SA"/>
-              </w:rPr>
-              <w:t>16/01</w:t>
+              <w:t>09/01 - 16/01</w:t>
             </w:r>
           </w:p>
         </w:tc>
@@ -27907,17 +27798,7 @@
                 <w:szCs w:val="21"/>
                 <w:lang w:val="es-ES" w:eastAsia="es-ES" w:bidi="ar-SA"/>
               </w:rPr>
-              <w:t xml:space="preserve">09/01 - </w:t>
-            </w:r>
-            <w:r>
-              <w:rPr>
-                <w:rFonts w:eastAsia="" w:cs="Times New Roman"/>
-                <w:kern w:val="0"/>
-                <w:sz w:val="21"/>
-                <w:szCs w:val="21"/>
-                <w:lang w:val="es-ES" w:eastAsia="es-ES" w:bidi="ar-SA"/>
-              </w:rPr>
-              <w:t>20/01</w:t>
+              <w:t>09/01 - 20/01</w:t>
             </w:r>
           </w:p>
         </w:tc>
@@ -28042,6 +27923,7 @@
             <w:tcBorders>
               <w:top w:val="nil"/>
             </w:tcBorders>
+            <w:shd w:color="auto" w:fill="FBE4D5" w:themeFill="accent2" w:themeFillTint="33" w:val="clear"/>
           </w:tcPr>
           <w:p>
             <w:pPr>
@@ -28098,6 +27980,7 @@
             <w:tcBorders>
               <w:top w:val="nil"/>
             </w:tcBorders>
+            <w:shd w:color="auto" w:fill="FBE4D5" w:themeFill="accent2" w:themeFillTint="33" w:val="clear"/>
           </w:tcPr>
           <w:p>
             <w:pPr>
@@ -28137,6 +28020,7 @@
             <w:tcBorders>
               <w:top w:val="nil"/>
             </w:tcBorders>
+            <w:shd w:color="auto" w:fill="FBE4D5" w:themeFill="accent2" w:themeFillTint="33" w:val="clear"/>
           </w:tcPr>
           <w:p>
             <w:pPr>
@@ -28176,6 +28060,7 @@
             <w:tcBorders>
               <w:top w:val="nil"/>
             </w:tcBorders>
+            <w:shd w:color="auto" w:fill="FBE4D5" w:themeFill="accent2" w:themeFillTint="33" w:val="clear"/>
           </w:tcPr>
           <w:p>
             <w:pPr>
@@ -28215,6 +28100,7 @@
             <w:tcBorders>
               <w:top w:val="nil"/>
             </w:tcBorders>
+            <w:shd w:color="auto" w:fill="FBE4D5" w:themeFill="accent2" w:themeFillTint="33" w:val="clear"/>
           </w:tcPr>
           <w:p>
             <w:pPr>
@@ -29098,8 +28984,1658 @@
           <w:szCs w:val="21"/>
           <w:lang w:val="es-ES" w:eastAsia="es-ES" w:bidi="ar-SA"/>
         </w:rPr>
-        <w:t>El manual de usuario no se podr</w:t>
+        <w:t>El manual de usuario no se podrá terminar hasta terminar de mejorar el diseño</w:t>
       </w:r>
+    </w:p>
+    <w:p>
+      <w:pPr>
+        <w:pStyle w:val="Normal"/>
+        <w:numPr>
+          <w:ilvl w:val="0"/>
+          <w:numId w:val="0"/>
+        </w:numPr>
+        <w:tabs>
+          <w:tab w:val="clear" w:pos="720"/>
+          <w:tab w:val="left" w:pos="851" w:leader="none"/>
+        </w:tabs>
+        <w:spacing w:lineRule="auto" w:line="240" w:before="0" w:after="0"/>
+        <w:ind w:left="851" w:hanging="0"/>
+        <w:rPr>
+          <w:u w:val="single"/>
+        </w:rPr>
+      </w:pPr>
+      <w:r>
+        <w:rPr/>
+      </w:r>
+      <w:r>
+        <w:br w:type="page"/>
+      </w:r>
+    </w:p>
+    <w:p>
+      <w:pPr>
+        <w:pStyle w:val="Ttulo2"/>
+        <w:rPr>
+          <w:u w:val="single"/>
+        </w:rPr>
+      </w:pPr>
+      <w:r>
+        <w:rPr>
+          <w:u w:val="single"/>
+        </w:rPr>
+        <w:t xml:space="preserve">Acta de seguimiento </w:t>
+      </w:r>
+      <w:r>
+        <w:rPr>
+          <w:u w:val="single"/>
+        </w:rPr>
+        <w:t>7</w:t>
+      </w:r>
+      <w:r>
+        <w:rPr>
+          <w:u w:val="single"/>
+        </w:rPr>
+        <w:t xml:space="preserve"> – </w:t>
+      </w:r>
+      <w:r>
+        <w:rPr>
+          <w:u w:val="single"/>
+        </w:rPr>
+        <w:t>23</w:t>
+      </w:r>
+      <w:r>
+        <w:rPr>
+          <w:u w:val="single"/>
+        </w:rPr>
+        <w:t>/01-2</w:t>
+      </w:r>
+      <w:r>
+        <w:rPr>
+          <w:u w:val="single"/>
+        </w:rPr>
+        <w:t>7</w:t>
+      </w:r>
+      <w:r>
+        <w:rPr>
+          <w:u w:val="single"/>
+        </w:rPr>
+        <w:t>/01</w:t>
+      </w:r>
+    </w:p>
+    <w:p>
+      <w:pPr>
+        <w:pStyle w:val="Ttulo3"/>
+        <w:rPr/>
+      </w:pPr>
+      <w:r>
+        <w:rPr/>
+        <w:t>Seguimiento de la planificación</w:t>
+      </w:r>
+    </w:p>
+    <w:tbl>
+      <w:tblPr>
+        <w:tblStyle w:val="Tabladecuadrcula4-nfasis21"/>
+        <w:tblW w:w="8982" w:type="dxa"/>
+        <w:jc w:val="left"/>
+        <w:tblInd w:w="0" w:type="dxa"/>
+        <w:tblLayout w:type="fixed"/>
+        <w:tblCellMar>
+          <w:top w:w="0" w:type="dxa"/>
+          <w:left w:w="108" w:type="dxa"/>
+          <w:bottom w:w="0" w:type="dxa"/>
+          <w:right w:w="108" w:type="dxa"/>
+        </w:tblCellMar>
+        <w:tblLook w:val="04a0" w:noHBand="0" w:noVBand="1" w:firstColumn="1" w:lastRow="0" w:lastColumn="0" w:firstRow="1"/>
+      </w:tblPr>
+      <w:tblGrid>
+        <w:gridCol w:w="2231"/>
+        <w:gridCol w:w="1686"/>
+        <w:gridCol w:w="1641"/>
+        <w:gridCol w:w="1924"/>
+        <w:gridCol w:w="1500"/>
+      </w:tblGrid>
+      <w:tr>
+        <w:trPr>
+          <w:cnfStyle w:val="100000000000" w:firstRow="1" w:lastRow="0" w:firstColumn="0" w:lastColumn="0" w:oddVBand="0" w:evenVBand="0" w:oddHBand="0" w:evenHBand="0" w:firstRowFirstColumn="0" w:firstRowLastColumn="0" w:lastRowFirstColumn="0" w:lastRowLastColumn="0"/>
+        </w:trPr>
+        <w:tc>
+          <w:tcPr>
+            <w:tcW w:w="2231" w:type="dxa"/>
+            <w:cnfStyle w:val="001000000000" w:firstRow="0" w:lastRow="0" w:firstColumn="1" w:lastColumn="0" w:oddVBand="0" w:evenVBand="0" w:oddHBand="0" w:evenHBand="0" w:firstRowFirstColumn="0" w:firstRowLastColumn="0" w:lastRowFirstColumn="0" w:lastRowLastColumn="0"/>
+            <w:tcBorders>
+              <w:top w:val="single" w:sz="4" w:space="0" w:color="ED7D31"/>
+              <w:left w:val="single" w:sz="4" w:space="0" w:color="ED7D31"/>
+              <w:bottom w:val="single" w:sz="4" w:space="0" w:color="ED7D31"/>
+              <w:right w:val="single" w:sz="4" w:space="0" w:color="ED7D31"/>
+            </w:tcBorders>
+            <w:shd w:color="auto" w:fill="ED7D31" w:themeFill="accent2" w:val="clear"/>
+          </w:tcPr>
+          <w:p>
+            <w:pPr>
+              <w:pStyle w:val="Normal"/>
+              <w:widowControl w:val="false"/>
+              <w:tabs>
+                <w:tab w:val="clear" w:pos="720"/>
+                <w:tab w:val="left" w:pos="1134" w:leader="none"/>
+              </w:tabs>
+              <w:suppressAutoHyphens w:val="true"/>
+              <w:spacing w:lineRule="auto" w:line="240" w:before="0" w:after="0"/>
+              <w:jc w:val="left"/>
+              <w:rPr>
+                <w:rFonts w:ascii="Calibri" w:hAnsi="Calibri" w:eastAsia="" w:cs="Times New Roman"/>
+                <w:b/>
+                <w:b/>
+                <w:bCs/>
+                <w:color w:val="FFFFFF"/>
+                <w:kern w:val="0"/>
+                <w:sz w:val="21"/>
+                <w:szCs w:val="21"/>
+                <w:lang w:val="es-ES" w:eastAsia="es-ES" w:bidi="ar-SA"/>
+              </w:rPr>
+            </w:pPr>
+            <w:r>
+              <w:rPr>
+                <w:rFonts w:eastAsia="" w:cs="Times New Roman"/>
+                <w:b/>
+                <w:bCs/>
+                <w:color w:val="FFFFFF"/>
+                <w:kern w:val="0"/>
+                <w:sz w:val="21"/>
+                <w:szCs w:val="21"/>
+                <w:lang w:val="es-ES" w:eastAsia="es-ES" w:bidi="ar-SA"/>
+              </w:rPr>
+              <w:t>Tarea</w:t>
+            </w:r>
+          </w:p>
+        </w:tc>
+        <w:tc>
+          <w:tcPr>
+            <w:tcW w:w="1686" w:type="dxa"/>
+            <w:tcBorders>
+              <w:top w:val="single" w:sz="4" w:space="0" w:color="ED7D31"/>
+              <w:left w:val="single" w:sz="4" w:space="0" w:color="ED7D31"/>
+              <w:bottom w:val="single" w:sz="4" w:space="0" w:color="ED7D31"/>
+              <w:right w:val="single" w:sz="4" w:space="0" w:color="ED7D31"/>
+            </w:tcBorders>
+            <w:shd w:color="auto" w:fill="ED7D31" w:themeFill="accent2" w:val="clear"/>
+          </w:tcPr>
+          <w:p>
+            <w:pPr>
+              <w:pStyle w:val="Normal"/>
+              <w:widowControl w:val="false"/>
+              <w:tabs>
+                <w:tab w:val="clear" w:pos="720"/>
+                <w:tab w:val="left" w:pos="1134" w:leader="none"/>
+              </w:tabs>
+              <w:suppressAutoHyphens w:val="true"/>
+              <w:spacing w:lineRule="auto" w:line="240" w:before="0" w:after="0"/>
+              <w:jc w:val="left"/>
+              <w:cnfStyle w:val="100000000000" w:firstRow="1" w:lastRow="0" w:firstColumn="0" w:lastColumn="0" w:oddVBand="0" w:evenVBand="0" w:oddHBand="0" w:evenHBand="0" w:firstRowFirstColumn="0" w:firstRowLastColumn="0" w:lastRowFirstColumn="0" w:lastRowLastColumn="0"/>
+              <w:rPr>
+                <w:b w:val="false"/>
+                <w:b w:val="false"/>
+                <w:bCs w:val="false"/>
+              </w:rPr>
+            </w:pPr>
+            <w:r>
+              <w:rPr>
+                <w:rFonts w:eastAsia="" w:cs="Times New Roman"/>
+                <w:b/>
+                <w:bCs/>
+                <w:color w:val="FFFFFF"/>
+                <w:kern w:val="0"/>
+                <w:sz w:val="21"/>
+                <w:szCs w:val="21"/>
+                <w:lang w:val="es-ES" w:eastAsia="es-ES" w:bidi="ar-SA"/>
+              </w:rPr>
+              <w:t>F. inicio / fin</w:t>
+            </w:r>
+          </w:p>
+        </w:tc>
+        <w:tc>
+          <w:tcPr>
+            <w:tcW w:w="1641" w:type="dxa"/>
+            <w:tcBorders>
+              <w:top w:val="single" w:sz="4" w:space="0" w:color="ED7D31"/>
+              <w:left w:val="single" w:sz="4" w:space="0" w:color="ED7D31"/>
+              <w:bottom w:val="single" w:sz="4" w:space="0" w:color="ED7D31"/>
+              <w:right w:val="single" w:sz="4" w:space="0" w:color="ED7D31"/>
+            </w:tcBorders>
+            <w:shd w:color="auto" w:fill="ED7D31" w:themeFill="accent2" w:val="clear"/>
+          </w:tcPr>
+          <w:p>
+            <w:pPr>
+              <w:pStyle w:val="Normal"/>
+              <w:widowControl w:val="false"/>
+              <w:tabs>
+                <w:tab w:val="clear" w:pos="720"/>
+                <w:tab w:val="left" w:pos="1134" w:leader="none"/>
+              </w:tabs>
+              <w:suppressAutoHyphens w:val="true"/>
+              <w:spacing w:lineRule="auto" w:line="240" w:before="0" w:after="0"/>
+              <w:jc w:val="left"/>
+              <w:cnfStyle w:val="100000000000" w:firstRow="1" w:lastRow="0" w:firstColumn="0" w:lastColumn="0" w:oddVBand="0" w:evenVBand="0" w:oddHBand="0" w:evenHBand="0" w:firstRowFirstColumn="0" w:firstRowLastColumn="0" w:lastRowFirstColumn="0" w:lastRowLastColumn="0"/>
+              <w:rPr>
+                <w:rFonts w:ascii="Calibri" w:hAnsi="Calibri" w:eastAsia="" w:cs="Times New Roman"/>
+                <w:b/>
+                <w:b/>
+                <w:bCs/>
+                <w:color w:val="FFFFFF"/>
+                <w:kern w:val="0"/>
+                <w:sz w:val="21"/>
+                <w:szCs w:val="21"/>
+                <w:lang w:val="es-ES" w:eastAsia="es-ES" w:bidi="ar-SA"/>
+              </w:rPr>
+            </w:pPr>
+            <w:r>
+              <w:rPr>
+                <w:rFonts w:eastAsia="" w:cs="Times New Roman"/>
+                <w:b/>
+                <w:bCs/>
+                <w:color w:val="FFFFFF"/>
+                <w:kern w:val="0"/>
+                <w:sz w:val="21"/>
+                <w:szCs w:val="21"/>
+                <w:lang w:val="es-ES" w:eastAsia="es-ES" w:bidi="ar-SA"/>
+              </w:rPr>
+              <w:t>Duración</w:t>
+            </w:r>
+          </w:p>
+        </w:tc>
+        <w:tc>
+          <w:tcPr>
+            <w:tcW w:w="1924" w:type="dxa"/>
+            <w:tcBorders>
+              <w:top w:val="single" w:sz="4" w:space="0" w:color="ED7D31"/>
+              <w:left w:val="single" w:sz="4" w:space="0" w:color="ED7D31"/>
+              <w:bottom w:val="single" w:sz="4" w:space="0" w:color="ED7D31"/>
+              <w:right w:val="single" w:sz="4" w:space="0" w:color="ED7D31"/>
+            </w:tcBorders>
+            <w:shd w:color="auto" w:fill="ED7D31" w:themeFill="accent2" w:val="clear"/>
+          </w:tcPr>
+          <w:p>
+            <w:pPr>
+              <w:pStyle w:val="Normal"/>
+              <w:widowControl w:val="false"/>
+              <w:tabs>
+                <w:tab w:val="clear" w:pos="720"/>
+                <w:tab w:val="left" w:pos="1134" w:leader="none"/>
+              </w:tabs>
+              <w:suppressAutoHyphens w:val="true"/>
+              <w:spacing w:lineRule="auto" w:line="240" w:before="0" w:after="0"/>
+              <w:jc w:val="left"/>
+              <w:cnfStyle w:val="100000000000" w:firstRow="1" w:lastRow="0" w:firstColumn="0" w:lastColumn="0" w:oddVBand="0" w:evenVBand="0" w:oddHBand="0" w:evenHBand="0" w:firstRowFirstColumn="0" w:firstRowLastColumn="0" w:lastRowFirstColumn="0" w:lastRowLastColumn="0"/>
+              <w:rPr>
+                <w:rFonts w:ascii="Calibri" w:hAnsi="Calibri" w:eastAsia="" w:cs="Times New Roman"/>
+                <w:b/>
+                <w:b/>
+                <w:bCs/>
+                <w:color w:val="FFFFFF"/>
+                <w:kern w:val="0"/>
+                <w:sz w:val="21"/>
+                <w:szCs w:val="21"/>
+                <w:lang w:val="es-ES" w:eastAsia="es-ES" w:bidi="ar-SA"/>
+              </w:rPr>
+            </w:pPr>
+            <w:r>
+              <w:rPr>
+                <w:rFonts w:eastAsia="" w:cs="Times New Roman"/>
+                <w:b/>
+                <w:bCs/>
+                <w:color w:val="FFFFFF"/>
+                <w:kern w:val="0"/>
+                <w:sz w:val="21"/>
+                <w:szCs w:val="21"/>
+                <w:lang w:val="es-ES" w:eastAsia="es-ES" w:bidi="ar-SA"/>
+              </w:rPr>
+              <w:t>Responsable</w:t>
+            </w:r>
+          </w:p>
+        </w:tc>
+        <w:tc>
+          <w:tcPr>
+            <w:tcW w:w="1500" w:type="dxa"/>
+            <w:tcBorders>
+              <w:top w:val="single" w:sz="4" w:space="0" w:color="ED7D31"/>
+              <w:left w:val="single" w:sz="4" w:space="0" w:color="ED7D31"/>
+              <w:bottom w:val="single" w:sz="4" w:space="0" w:color="ED7D31"/>
+              <w:right w:val="single" w:sz="4" w:space="0" w:color="ED7D31"/>
+            </w:tcBorders>
+            <w:shd w:color="auto" w:fill="ED7D31" w:themeFill="accent2" w:val="clear"/>
+          </w:tcPr>
+          <w:p>
+            <w:pPr>
+              <w:pStyle w:val="Normal"/>
+              <w:widowControl w:val="false"/>
+              <w:tabs>
+                <w:tab w:val="clear" w:pos="720"/>
+                <w:tab w:val="left" w:pos="1134" w:leader="none"/>
+              </w:tabs>
+              <w:suppressAutoHyphens w:val="true"/>
+              <w:spacing w:lineRule="auto" w:line="240" w:before="0" w:after="0"/>
+              <w:jc w:val="left"/>
+              <w:cnfStyle w:val="100000000000" w:firstRow="1" w:lastRow="0" w:firstColumn="0" w:lastColumn="0" w:oddVBand="0" w:evenVBand="0" w:oddHBand="0" w:evenHBand="0" w:firstRowFirstColumn="0" w:firstRowLastColumn="0" w:lastRowFirstColumn="0" w:lastRowLastColumn="0"/>
+              <w:rPr>
+                <w:rFonts w:ascii="Calibri" w:hAnsi="Calibri" w:eastAsia="" w:cs="Times New Roman"/>
+                <w:b/>
+                <w:b/>
+                <w:bCs/>
+                <w:color w:val="FFFFFF"/>
+                <w:kern w:val="0"/>
+                <w:sz w:val="21"/>
+                <w:szCs w:val="21"/>
+                <w:lang w:val="es-ES" w:eastAsia="es-ES" w:bidi="ar-SA"/>
+              </w:rPr>
+            </w:pPr>
+            <w:r>
+              <w:rPr>
+                <w:rFonts w:eastAsia="" w:cs="Times New Roman"/>
+                <w:b/>
+                <w:bCs/>
+                <w:color w:val="FFFFFF"/>
+                <w:kern w:val="0"/>
+                <w:sz w:val="21"/>
+                <w:szCs w:val="21"/>
+                <w:lang w:val="es-ES" w:eastAsia="es-ES" w:bidi="ar-SA"/>
+              </w:rPr>
+              <w:t>Observaciones</w:t>
+            </w:r>
+          </w:p>
+        </w:tc>
+      </w:tr>
+      <w:tr>
+        <w:trPr>
+          <w:cnfStyle w:val="000000100000" w:firstRow="0" w:lastRow="0" w:firstColumn="0" w:lastColumn="0" w:oddVBand="0" w:evenVBand="0" w:oddHBand="1" w:evenHBand="0" w:firstRowFirstColumn="0" w:firstRowLastColumn="0" w:lastRowFirstColumn="0" w:lastRowLastColumn="0"/>
+        </w:trPr>
+        <w:tc>
+          <w:tcPr>
+            <w:tcW w:w="2231" w:type="dxa"/>
+            <w:cnfStyle w:val="001000000000" w:firstRow="0" w:lastRow="0" w:firstColumn="1" w:lastColumn="0" w:oddVBand="0" w:evenVBand="0" w:oddHBand="0" w:evenHBand="0" w:firstRowFirstColumn="0" w:firstRowLastColumn="0" w:lastRowFirstColumn="0" w:lastRowLastColumn="0"/>
+            <w:tcBorders/>
+            <w:shd w:color="auto" w:fill="FBE4D5" w:themeFill="accent2" w:themeFillTint="33" w:val="clear"/>
+          </w:tcPr>
+          <w:p>
+            <w:pPr>
+              <w:pStyle w:val="Normal"/>
+              <w:widowControl w:val="false"/>
+              <w:tabs>
+                <w:tab w:val="clear" w:pos="720"/>
+                <w:tab w:val="left" w:pos="1134" w:leader="none"/>
+              </w:tabs>
+              <w:suppressAutoHyphens w:val="true"/>
+              <w:spacing w:lineRule="auto" w:line="240" w:before="0" w:after="0"/>
+              <w:jc w:val="left"/>
+              <w:rPr>
+                <w:rFonts w:ascii="Calibri" w:hAnsi="Calibri" w:eastAsia="" w:cs="Times New Roman"/>
+                <w:b/>
+                <w:b/>
+                <w:bCs/>
+                <w:kern w:val="0"/>
+                <w:sz w:val="21"/>
+                <w:szCs w:val="21"/>
+                <w:lang w:val="es-ES" w:eastAsia="es-ES" w:bidi="ar-SA"/>
+              </w:rPr>
+            </w:pPr>
+            <w:r>
+              <w:rPr>
+                <w:rFonts w:eastAsia="" w:cs="Times New Roman" w:eastAsiaTheme="minorEastAsia"/>
+                <w:b/>
+                <w:bCs/>
+                <w:color w:val="auto"/>
+                <w:kern w:val="0"/>
+                <w:sz w:val="21"/>
+                <w:szCs w:val="21"/>
+                <w:lang w:val="es-ES" w:eastAsia="es-ES" w:bidi="ar-SA"/>
+              </w:rPr>
+              <w:t>Puzzle final</w:t>
+            </w:r>
+          </w:p>
+        </w:tc>
+        <w:tc>
+          <w:tcPr>
+            <w:tcW w:w="1686" w:type="dxa"/>
+            <w:tcBorders/>
+            <w:shd w:color="auto" w:fill="FBE4D5" w:themeFill="accent2" w:themeFillTint="33" w:val="clear"/>
+          </w:tcPr>
+          <w:p>
+            <w:pPr>
+              <w:pStyle w:val="Normal"/>
+              <w:widowControl w:val="false"/>
+              <w:tabs>
+                <w:tab w:val="clear" w:pos="720"/>
+                <w:tab w:val="left" w:pos="1134" w:leader="none"/>
+              </w:tabs>
+              <w:suppressAutoHyphens w:val="true"/>
+              <w:spacing w:lineRule="auto" w:line="240" w:before="0" w:after="0"/>
+              <w:jc w:val="left"/>
+              <w:cnfStyle w:val="000000100000" w:firstRow="0" w:lastRow="0" w:firstColumn="0" w:lastColumn="0" w:oddVBand="0" w:evenVBand="0" w:oddHBand="1" w:evenHBand="0" w:firstRowFirstColumn="0" w:firstRowLastColumn="0" w:lastRowFirstColumn="0" w:lastRowLastColumn="0"/>
+              <w:rPr>
+                <w:rFonts w:ascii="Calibri" w:hAnsi="Calibri" w:eastAsia="" w:cs="Times New Roman"/>
+                <w:kern w:val="0"/>
+                <w:sz w:val="21"/>
+                <w:szCs w:val="21"/>
+                <w:lang w:val="es-ES" w:eastAsia="es-ES" w:bidi="ar-SA"/>
+              </w:rPr>
+            </w:pPr>
+            <w:r>
+              <w:rPr>
+                <w:rFonts w:eastAsia="" w:cs="Times New Roman"/>
+                <w:kern w:val="0"/>
+                <w:sz w:val="21"/>
+                <w:szCs w:val="21"/>
+                <w:lang w:val="es-ES" w:eastAsia="es-ES" w:bidi="ar-SA"/>
+              </w:rPr>
+              <w:t>09/01 -2</w:t>
+            </w:r>
+            <w:r>
+              <w:rPr>
+                <w:rFonts w:eastAsia="" w:cs="Times New Roman"/>
+                <w:kern w:val="0"/>
+                <w:sz w:val="21"/>
+                <w:szCs w:val="21"/>
+                <w:lang w:val="es-ES" w:eastAsia="es-ES" w:bidi="ar-SA"/>
+              </w:rPr>
+              <w:t>7</w:t>
+            </w:r>
+            <w:r>
+              <w:rPr>
+                <w:rFonts w:eastAsia="" w:cs="Times New Roman"/>
+                <w:kern w:val="0"/>
+                <w:sz w:val="21"/>
+                <w:szCs w:val="21"/>
+                <w:lang w:val="es-ES" w:eastAsia="es-ES" w:bidi="ar-SA"/>
+              </w:rPr>
+              <w:t>/01</w:t>
+            </w:r>
+          </w:p>
+        </w:tc>
+        <w:tc>
+          <w:tcPr>
+            <w:tcW w:w="1641" w:type="dxa"/>
+            <w:tcBorders/>
+            <w:shd w:color="auto" w:fill="FBE4D5" w:themeFill="accent2" w:themeFillTint="33" w:val="clear"/>
+          </w:tcPr>
+          <w:p>
+            <w:pPr>
+              <w:pStyle w:val="Normal"/>
+              <w:widowControl w:val="false"/>
+              <w:tabs>
+                <w:tab w:val="clear" w:pos="720"/>
+                <w:tab w:val="left" w:pos="1134" w:leader="none"/>
+              </w:tabs>
+              <w:suppressAutoHyphens w:val="true"/>
+              <w:spacing w:lineRule="auto" w:line="240" w:before="0" w:after="0"/>
+              <w:jc w:val="left"/>
+              <w:cnfStyle w:val="000000100000" w:firstRow="0" w:lastRow="0" w:firstColumn="0" w:lastColumn="0" w:oddVBand="0" w:evenVBand="0" w:oddHBand="1" w:evenHBand="0" w:firstRowFirstColumn="0" w:firstRowLastColumn="0" w:lastRowFirstColumn="0" w:lastRowLastColumn="0"/>
+              <w:rPr>
+                <w:rFonts w:ascii="Calibri" w:hAnsi="Calibri" w:eastAsia="" w:cs="Times New Roman"/>
+                <w:kern w:val="0"/>
+                <w:sz w:val="21"/>
+                <w:szCs w:val="21"/>
+                <w:lang w:val="es-ES" w:eastAsia="es-ES" w:bidi="ar-SA"/>
+              </w:rPr>
+            </w:pPr>
+            <w:r>
+              <w:rPr>
+                <w:rFonts w:eastAsia="" w:cs="Times New Roman"/>
+                <w:kern w:val="0"/>
+                <w:sz w:val="21"/>
+                <w:szCs w:val="21"/>
+                <w:lang w:val="es-ES" w:eastAsia="es-ES" w:bidi="ar-SA"/>
+              </w:rPr>
+              <w:t>3</w:t>
+            </w:r>
+            <w:r>
+              <w:rPr>
+                <w:rFonts w:eastAsia="" w:cs="Times New Roman"/>
+                <w:kern w:val="0"/>
+                <w:sz w:val="21"/>
+                <w:szCs w:val="21"/>
+                <w:lang w:val="es-ES" w:eastAsia="es-ES" w:bidi="ar-SA"/>
+              </w:rPr>
+              <w:t xml:space="preserve"> semanas</w:t>
+            </w:r>
+          </w:p>
+        </w:tc>
+        <w:tc>
+          <w:tcPr>
+            <w:tcW w:w="1924" w:type="dxa"/>
+            <w:tcBorders/>
+            <w:shd w:color="auto" w:fill="FBE4D5" w:themeFill="accent2" w:themeFillTint="33" w:val="clear"/>
+          </w:tcPr>
+          <w:p>
+            <w:pPr>
+              <w:pStyle w:val="Normal"/>
+              <w:widowControl w:val="false"/>
+              <w:tabs>
+                <w:tab w:val="clear" w:pos="720"/>
+                <w:tab w:val="left" w:pos="1134" w:leader="none"/>
+              </w:tabs>
+              <w:suppressAutoHyphens w:val="true"/>
+              <w:spacing w:lineRule="auto" w:line="240" w:before="0" w:after="0"/>
+              <w:jc w:val="left"/>
+              <w:cnfStyle w:val="000000100000" w:firstRow="0" w:lastRow="0" w:firstColumn="0" w:lastColumn="0" w:oddVBand="0" w:evenVBand="0" w:oddHBand="1" w:evenHBand="0" w:firstRowFirstColumn="0" w:firstRowLastColumn="0" w:lastRowFirstColumn="0" w:lastRowLastColumn="0"/>
+              <w:rPr>
+                <w:rFonts w:ascii="Calibri" w:hAnsi="Calibri" w:eastAsia="" w:cs="Times New Roman"/>
+                <w:kern w:val="0"/>
+                <w:sz w:val="21"/>
+                <w:szCs w:val="21"/>
+                <w:lang w:val="es-ES" w:eastAsia="es-ES" w:bidi="ar-SA"/>
+              </w:rPr>
+            </w:pPr>
+            <w:r>
+              <w:rPr>
+                <w:rFonts w:eastAsia="" w:cs="Times New Roman"/>
+                <w:kern w:val="0"/>
+                <w:sz w:val="21"/>
+                <w:szCs w:val="21"/>
+                <w:lang w:val="es-ES" w:eastAsia="es-ES" w:bidi="ar-SA"/>
+              </w:rPr>
+              <w:t>Adri</w:t>
+            </w:r>
+            <w:r>
+              <w:rPr>
+                <w:rFonts w:eastAsia="" w:cs="Times New Roman" w:eastAsiaTheme="minorEastAsia"/>
+                <w:color w:val="auto"/>
+                <w:kern w:val="0"/>
+                <w:sz w:val="21"/>
+                <w:szCs w:val="21"/>
+                <w:lang w:val="es-ES" w:eastAsia="es-ES" w:bidi="ar-SA"/>
+              </w:rPr>
+              <w:t>án</w:t>
+            </w:r>
+          </w:p>
+        </w:tc>
+        <w:tc>
+          <w:tcPr>
+            <w:tcW w:w="1500" w:type="dxa"/>
+            <w:tcBorders/>
+            <w:shd w:color="auto" w:fill="FBE4D5" w:themeFill="accent2" w:themeFillTint="33" w:val="clear"/>
+          </w:tcPr>
+          <w:p>
+            <w:pPr>
+              <w:pStyle w:val="Normal"/>
+              <w:widowControl w:val="false"/>
+              <w:tabs>
+                <w:tab w:val="clear" w:pos="720"/>
+                <w:tab w:val="left" w:pos="1134" w:leader="none"/>
+              </w:tabs>
+              <w:suppressAutoHyphens w:val="true"/>
+              <w:spacing w:lineRule="auto" w:line="240" w:before="0" w:after="0"/>
+              <w:jc w:val="left"/>
+              <w:cnfStyle w:val="000000100000" w:firstRow="0" w:lastRow="0" w:firstColumn="0" w:lastColumn="0" w:oddVBand="0" w:evenVBand="0" w:oddHBand="1" w:evenHBand="0" w:firstRowFirstColumn="0" w:firstRowLastColumn="0" w:lastRowFirstColumn="0" w:lastRowLastColumn="0"/>
+              <w:rPr>
+                <w:rFonts w:ascii="Calibri" w:hAnsi="Calibri" w:eastAsia="" w:cs="Times New Roman"/>
+                <w:kern w:val="0"/>
+                <w:sz w:val="21"/>
+                <w:szCs w:val="21"/>
+                <w:lang w:val="es-ES" w:eastAsia="es-ES" w:bidi="ar-SA"/>
+              </w:rPr>
+            </w:pPr>
+            <w:r>
+              <w:rPr>
+                <w:rFonts w:eastAsia="" w:cs="Times New Roman"/>
+                <w:kern w:val="0"/>
+                <w:sz w:val="21"/>
+                <w:szCs w:val="21"/>
+                <w:lang w:val="es-ES" w:eastAsia="es-ES" w:bidi="ar-SA"/>
+              </w:rPr>
+            </w:r>
+          </w:p>
+        </w:tc>
+      </w:tr>
+      <w:tr>
+        <w:trPr>
+          <w:cnfStyle w:val="000000100000" w:firstRow="0" w:lastRow="0" w:firstColumn="0" w:lastColumn="0" w:oddVBand="0" w:evenVBand="0" w:oddHBand="1" w:evenHBand="0" w:firstRowFirstColumn="0" w:firstRowLastColumn="0" w:lastRowFirstColumn="0" w:lastRowLastColumn="0"/>
+        </w:trPr>
+        <w:tc>
+          <w:tcPr>
+            <w:tcW w:w="2231" w:type="dxa"/>
+            <w:cnfStyle w:val="001000000000" w:firstRow="0" w:lastRow="0" w:firstColumn="1" w:lastColumn="0" w:oddVBand="0" w:evenVBand="0" w:oddHBand="0" w:evenHBand="0" w:firstRowFirstColumn="0" w:firstRowLastColumn="0" w:lastRowFirstColumn="0" w:lastRowLastColumn="0"/>
+            <w:tcBorders>
+              <w:top w:val="nil"/>
+            </w:tcBorders>
+            <w:shd w:color="auto" w:fill="FBE4D5" w:themeFill="accent2" w:themeFillTint="33" w:val="clear"/>
+          </w:tcPr>
+          <w:p>
+            <w:pPr>
+              <w:pStyle w:val="Normal"/>
+              <w:widowControl w:val="false"/>
+              <w:tabs>
+                <w:tab w:val="clear" w:pos="720"/>
+                <w:tab w:val="left" w:pos="1134" w:leader="none"/>
+              </w:tabs>
+              <w:suppressAutoHyphens w:val="true"/>
+              <w:spacing w:lineRule="auto" w:line="240" w:before="0" w:after="0"/>
+              <w:jc w:val="left"/>
+              <w:rPr>
+                <w:rFonts w:ascii="Calibri" w:hAnsi="Calibri" w:eastAsia="" w:cs="Times New Roman"/>
+                <w:b/>
+                <w:b/>
+                <w:bCs/>
+                <w:kern w:val="0"/>
+                <w:sz w:val="21"/>
+                <w:szCs w:val="21"/>
+                <w:lang w:val="es-ES" w:eastAsia="es-ES" w:bidi="ar-SA"/>
+              </w:rPr>
+            </w:pPr>
+            <w:r>
+              <w:rPr>
+                <w:rFonts w:eastAsia="" w:cs="Times New Roman"/>
+                <w:b/>
+                <w:bCs/>
+                <w:kern w:val="0"/>
+                <w:sz w:val="21"/>
+                <w:szCs w:val="21"/>
+                <w:lang w:val="es-ES" w:eastAsia="es-ES" w:bidi="ar-SA"/>
+              </w:rPr>
+              <w:t>Mejorar diseño</w:t>
+            </w:r>
+          </w:p>
+        </w:tc>
+        <w:tc>
+          <w:tcPr>
+            <w:tcW w:w="1686" w:type="dxa"/>
+            <w:tcBorders>
+              <w:top w:val="nil"/>
+            </w:tcBorders>
+            <w:shd w:color="auto" w:fill="FBE4D5" w:themeFill="accent2" w:themeFillTint="33" w:val="clear"/>
+          </w:tcPr>
+          <w:p>
+            <w:pPr>
+              <w:pStyle w:val="Normal"/>
+              <w:widowControl w:val="false"/>
+              <w:tabs>
+                <w:tab w:val="clear" w:pos="720"/>
+                <w:tab w:val="left" w:pos="1134" w:leader="none"/>
+              </w:tabs>
+              <w:suppressAutoHyphens w:val="true"/>
+              <w:spacing w:lineRule="auto" w:line="240" w:before="0" w:after="0"/>
+              <w:jc w:val="left"/>
+              <w:cnfStyle w:val="000000100000" w:firstRow="0" w:lastRow="0" w:firstColumn="0" w:lastColumn="0" w:oddVBand="0" w:evenVBand="0" w:oddHBand="1" w:evenHBand="0" w:firstRowFirstColumn="0" w:firstRowLastColumn="0" w:lastRowFirstColumn="0" w:lastRowLastColumn="0"/>
+              <w:rPr>
+                <w:rFonts w:ascii="Calibri" w:hAnsi="Calibri" w:eastAsia="" w:cs="Times New Roman"/>
+                <w:kern w:val="0"/>
+                <w:sz w:val="21"/>
+                <w:szCs w:val="21"/>
+                <w:lang w:val="es-ES" w:eastAsia="es-ES" w:bidi="ar-SA"/>
+              </w:rPr>
+            </w:pPr>
+            <w:r>
+              <w:rPr>
+                <w:rFonts w:eastAsia="" w:cs="Times New Roman"/>
+                <w:kern w:val="0"/>
+                <w:sz w:val="21"/>
+                <w:szCs w:val="21"/>
+                <w:lang w:val="es-ES" w:eastAsia="es-ES" w:bidi="ar-SA"/>
+              </w:rPr>
+              <w:t>09/01 - 2</w:t>
+            </w:r>
+            <w:r>
+              <w:rPr>
+                <w:rFonts w:eastAsia="" w:cs="Times New Roman"/>
+                <w:kern w:val="0"/>
+                <w:sz w:val="21"/>
+                <w:szCs w:val="21"/>
+                <w:lang w:val="es-ES" w:eastAsia="es-ES" w:bidi="ar-SA"/>
+              </w:rPr>
+              <w:t>7</w:t>
+            </w:r>
+            <w:r>
+              <w:rPr>
+                <w:rFonts w:eastAsia="" w:cs="Times New Roman"/>
+                <w:kern w:val="0"/>
+                <w:sz w:val="21"/>
+                <w:szCs w:val="21"/>
+                <w:lang w:val="es-ES" w:eastAsia="es-ES" w:bidi="ar-SA"/>
+              </w:rPr>
+              <w:t>/01</w:t>
+            </w:r>
+          </w:p>
+        </w:tc>
+        <w:tc>
+          <w:tcPr>
+            <w:tcW w:w="1641" w:type="dxa"/>
+            <w:tcBorders>
+              <w:top w:val="nil"/>
+            </w:tcBorders>
+            <w:shd w:color="auto" w:fill="FBE4D5" w:themeFill="accent2" w:themeFillTint="33" w:val="clear"/>
+          </w:tcPr>
+          <w:p>
+            <w:pPr>
+              <w:pStyle w:val="Normal"/>
+              <w:widowControl w:val="false"/>
+              <w:tabs>
+                <w:tab w:val="clear" w:pos="720"/>
+                <w:tab w:val="left" w:pos="1134" w:leader="none"/>
+              </w:tabs>
+              <w:suppressAutoHyphens w:val="true"/>
+              <w:spacing w:lineRule="auto" w:line="240" w:before="0" w:after="0"/>
+              <w:jc w:val="left"/>
+              <w:cnfStyle w:val="000000100000" w:firstRow="0" w:lastRow="0" w:firstColumn="0" w:lastColumn="0" w:oddVBand="0" w:evenVBand="0" w:oddHBand="1" w:evenHBand="0" w:firstRowFirstColumn="0" w:firstRowLastColumn="0" w:lastRowFirstColumn="0" w:lastRowLastColumn="0"/>
+              <w:rPr>
+                <w:rFonts w:ascii="Calibri" w:hAnsi="Calibri" w:eastAsia="" w:cs="Times New Roman"/>
+                <w:kern w:val="0"/>
+                <w:sz w:val="21"/>
+                <w:szCs w:val="21"/>
+                <w:lang w:val="es-ES" w:eastAsia="es-ES" w:bidi="ar-SA"/>
+              </w:rPr>
+            </w:pPr>
+            <w:r>
+              <w:rPr>
+                <w:rFonts w:eastAsia="" w:cs="Times New Roman"/>
+                <w:kern w:val="0"/>
+                <w:sz w:val="21"/>
+                <w:szCs w:val="21"/>
+                <w:lang w:val="es-ES" w:eastAsia="es-ES" w:bidi="ar-SA"/>
+              </w:rPr>
+              <w:t>2</w:t>
+            </w:r>
+            <w:r>
+              <w:rPr>
+                <w:rFonts w:eastAsia="" w:cs="Times New Roman"/>
+                <w:kern w:val="0"/>
+                <w:sz w:val="21"/>
+                <w:szCs w:val="21"/>
+                <w:lang w:val="es-ES" w:eastAsia="es-ES" w:bidi="ar-SA"/>
+              </w:rPr>
+              <w:t xml:space="preserve"> semana</w:t>
+            </w:r>
+            <w:r>
+              <w:rPr>
+                <w:rFonts w:eastAsia="" w:cs="Times New Roman"/>
+                <w:kern w:val="0"/>
+                <w:sz w:val="21"/>
+                <w:szCs w:val="21"/>
+                <w:lang w:val="es-ES" w:eastAsia="es-ES" w:bidi="ar-SA"/>
+              </w:rPr>
+              <w:t>s</w:t>
+            </w:r>
+          </w:p>
+        </w:tc>
+        <w:tc>
+          <w:tcPr>
+            <w:tcW w:w="1924" w:type="dxa"/>
+            <w:tcBorders>
+              <w:top w:val="nil"/>
+            </w:tcBorders>
+            <w:shd w:color="auto" w:fill="FBE4D5" w:themeFill="accent2" w:themeFillTint="33" w:val="clear"/>
+          </w:tcPr>
+          <w:p>
+            <w:pPr>
+              <w:pStyle w:val="Normal"/>
+              <w:widowControl w:val="false"/>
+              <w:tabs>
+                <w:tab w:val="clear" w:pos="720"/>
+                <w:tab w:val="left" w:pos="1134" w:leader="none"/>
+              </w:tabs>
+              <w:suppressAutoHyphens w:val="true"/>
+              <w:spacing w:lineRule="auto" w:line="240" w:before="0" w:after="0"/>
+              <w:jc w:val="left"/>
+              <w:cnfStyle w:val="000000100000" w:firstRow="0" w:lastRow="0" w:firstColumn="0" w:lastColumn="0" w:oddVBand="0" w:evenVBand="0" w:oddHBand="1" w:evenHBand="0" w:firstRowFirstColumn="0" w:firstRowLastColumn="0" w:lastRowFirstColumn="0" w:lastRowLastColumn="0"/>
+              <w:rPr>
+                <w:rFonts w:ascii="Calibri" w:hAnsi="Calibri" w:eastAsia="" w:cs="Times New Roman"/>
+                <w:kern w:val="0"/>
+                <w:sz w:val="21"/>
+                <w:szCs w:val="21"/>
+                <w:lang w:val="es-ES" w:eastAsia="es-ES" w:bidi="ar-SA"/>
+              </w:rPr>
+            </w:pPr>
+            <w:r>
+              <w:rPr>
+                <w:rFonts w:eastAsia="" w:cs="Times New Roman"/>
+                <w:kern w:val="0"/>
+                <w:sz w:val="21"/>
+                <w:szCs w:val="21"/>
+                <w:lang w:val="es-ES" w:eastAsia="es-ES" w:bidi="ar-SA"/>
+              </w:rPr>
+              <w:t>Brian</w:t>
+            </w:r>
+          </w:p>
+        </w:tc>
+        <w:tc>
+          <w:tcPr>
+            <w:tcW w:w="1500" w:type="dxa"/>
+            <w:tcBorders>
+              <w:top w:val="nil"/>
+            </w:tcBorders>
+            <w:shd w:color="auto" w:fill="FBE4D5" w:themeFill="accent2" w:themeFillTint="33" w:val="clear"/>
+          </w:tcPr>
+          <w:p>
+            <w:pPr>
+              <w:pStyle w:val="Normal"/>
+              <w:widowControl w:val="false"/>
+              <w:tabs>
+                <w:tab w:val="clear" w:pos="720"/>
+                <w:tab w:val="left" w:pos="1134" w:leader="none"/>
+              </w:tabs>
+              <w:suppressAutoHyphens w:val="true"/>
+              <w:spacing w:lineRule="auto" w:line="240" w:before="0" w:after="0"/>
+              <w:jc w:val="left"/>
+              <w:cnfStyle w:val="000000100000" w:firstRow="0" w:lastRow="0" w:firstColumn="0" w:lastColumn="0" w:oddVBand="0" w:evenVBand="0" w:oddHBand="1" w:evenHBand="0" w:firstRowFirstColumn="0" w:firstRowLastColumn="0" w:lastRowFirstColumn="0" w:lastRowLastColumn="0"/>
+              <w:rPr>
+                <w:rFonts w:ascii="Calibri" w:hAnsi="Calibri" w:eastAsia="" w:cs="Times New Roman"/>
+                <w:kern w:val="0"/>
+                <w:sz w:val="21"/>
+                <w:szCs w:val="21"/>
+                <w:lang w:val="es-ES" w:eastAsia="es-ES" w:bidi="ar-SA"/>
+              </w:rPr>
+            </w:pPr>
+            <w:r>
+              <w:rPr>
+                <w:rFonts w:eastAsia="" w:cs="Times New Roman"/>
+                <w:kern w:val="0"/>
+                <w:sz w:val="21"/>
+                <w:szCs w:val="21"/>
+                <w:lang w:val="es-ES" w:eastAsia="es-ES" w:bidi="ar-SA"/>
+              </w:rPr>
+            </w:r>
+          </w:p>
+        </w:tc>
+      </w:tr>
+      <w:tr>
+        <w:trPr>
+          <w:cnfStyle w:val="000000100000" w:firstRow="0" w:lastRow="0" w:firstColumn="0" w:lastColumn="0" w:oddVBand="0" w:evenVBand="0" w:oddHBand="1" w:evenHBand="0" w:firstRowFirstColumn="0" w:firstRowLastColumn="0" w:lastRowFirstColumn="0" w:lastRowLastColumn="0"/>
+        </w:trPr>
+        <w:tc>
+          <w:tcPr>
+            <w:tcW w:w="2231" w:type="dxa"/>
+            <w:cnfStyle w:val="001000000000" w:firstRow="0" w:lastRow="0" w:firstColumn="1" w:lastColumn="0" w:oddVBand="0" w:evenVBand="0" w:oddHBand="0" w:evenHBand="0" w:firstRowFirstColumn="0" w:firstRowLastColumn="0" w:lastRowFirstColumn="0" w:lastRowLastColumn="0"/>
+            <w:tcBorders>
+              <w:top w:val="nil"/>
+            </w:tcBorders>
+            <w:shd w:color="auto" w:fill="FBE4D5" w:themeFill="accent2" w:themeFillTint="33" w:val="clear"/>
+          </w:tcPr>
+          <w:p>
+            <w:pPr>
+              <w:pStyle w:val="Normal"/>
+              <w:widowControl w:val="false"/>
+              <w:tabs>
+                <w:tab w:val="clear" w:pos="720"/>
+                <w:tab w:val="left" w:pos="1134" w:leader="none"/>
+              </w:tabs>
+              <w:suppressAutoHyphens w:val="true"/>
+              <w:spacing w:lineRule="auto" w:line="240" w:before="0" w:after="0"/>
+              <w:jc w:val="left"/>
+              <w:rPr>
+                <w:rFonts w:ascii="Calibri" w:hAnsi="Calibri" w:eastAsia="" w:cs="Times New Roman"/>
+                <w:b/>
+                <w:b/>
+                <w:bCs/>
+                <w:kern w:val="0"/>
+                <w:sz w:val="21"/>
+                <w:szCs w:val="21"/>
+                <w:lang w:val="es-ES" w:eastAsia="es-ES" w:bidi="ar-SA"/>
+              </w:rPr>
+            </w:pPr>
+            <w:r>
+              <w:rPr>
+                <w:rFonts w:eastAsia="" w:cs="Times New Roman"/>
+                <w:b/>
+                <w:bCs/>
+                <w:kern w:val="0"/>
+                <w:sz w:val="21"/>
+                <w:szCs w:val="21"/>
+                <w:lang w:val="es-ES" w:eastAsia="es-ES" w:bidi="ar-SA"/>
+              </w:rPr>
+              <w:t>Mejoras en base de datos</w:t>
+            </w:r>
+          </w:p>
+        </w:tc>
+        <w:tc>
+          <w:tcPr>
+            <w:tcW w:w="1686" w:type="dxa"/>
+            <w:tcBorders>
+              <w:top w:val="nil"/>
+            </w:tcBorders>
+            <w:shd w:color="auto" w:fill="FBE4D5" w:themeFill="accent2" w:themeFillTint="33" w:val="clear"/>
+          </w:tcPr>
+          <w:p>
+            <w:pPr>
+              <w:pStyle w:val="Normal"/>
+              <w:widowControl w:val="false"/>
+              <w:tabs>
+                <w:tab w:val="clear" w:pos="720"/>
+                <w:tab w:val="left" w:pos="1134" w:leader="none"/>
+              </w:tabs>
+              <w:suppressAutoHyphens w:val="true"/>
+              <w:spacing w:lineRule="auto" w:line="240" w:before="0" w:after="0"/>
+              <w:jc w:val="left"/>
+              <w:cnfStyle w:val="000000100000" w:firstRow="0" w:lastRow="0" w:firstColumn="0" w:lastColumn="0" w:oddVBand="0" w:evenVBand="0" w:oddHBand="1" w:evenHBand="0" w:firstRowFirstColumn="0" w:firstRowLastColumn="0" w:lastRowFirstColumn="0" w:lastRowLastColumn="0"/>
+              <w:rPr>
+                <w:rFonts w:ascii="Calibri" w:hAnsi="Calibri" w:eastAsia="" w:cs="Times New Roman"/>
+                <w:kern w:val="0"/>
+                <w:sz w:val="21"/>
+                <w:szCs w:val="21"/>
+                <w:lang w:val="es-ES" w:eastAsia="es-ES" w:bidi="ar-SA"/>
+              </w:rPr>
+            </w:pPr>
+            <w:r>
+              <w:rPr>
+                <w:rFonts w:eastAsia="" w:cs="Times New Roman"/>
+                <w:kern w:val="0"/>
+                <w:sz w:val="21"/>
+                <w:szCs w:val="21"/>
+                <w:lang w:val="es-ES" w:eastAsia="es-ES" w:bidi="ar-SA"/>
+              </w:rPr>
+              <w:t>23/01</w:t>
+            </w:r>
+          </w:p>
+        </w:tc>
+        <w:tc>
+          <w:tcPr>
+            <w:tcW w:w="1641" w:type="dxa"/>
+            <w:tcBorders>
+              <w:top w:val="nil"/>
+            </w:tcBorders>
+            <w:shd w:color="auto" w:fill="FBE4D5" w:themeFill="accent2" w:themeFillTint="33" w:val="clear"/>
+          </w:tcPr>
+          <w:p>
+            <w:pPr>
+              <w:pStyle w:val="Normal"/>
+              <w:widowControl w:val="false"/>
+              <w:tabs>
+                <w:tab w:val="clear" w:pos="720"/>
+                <w:tab w:val="left" w:pos="1134" w:leader="none"/>
+              </w:tabs>
+              <w:suppressAutoHyphens w:val="true"/>
+              <w:spacing w:lineRule="auto" w:line="240" w:before="0" w:after="0"/>
+              <w:jc w:val="left"/>
+              <w:cnfStyle w:val="000000100000" w:firstRow="0" w:lastRow="0" w:firstColumn="0" w:lastColumn="0" w:oddVBand="0" w:evenVBand="0" w:oddHBand="1" w:evenHBand="0" w:firstRowFirstColumn="0" w:firstRowLastColumn="0" w:lastRowFirstColumn="0" w:lastRowLastColumn="0"/>
+              <w:rPr>
+                <w:rFonts w:ascii="Calibri" w:hAnsi="Calibri" w:eastAsia="" w:cs="Times New Roman"/>
+                <w:kern w:val="0"/>
+                <w:sz w:val="21"/>
+                <w:szCs w:val="21"/>
+                <w:lang w:val="es-ES" w:eastAsia="es-ES" w:bidi="ar-SA"/>
+              </w:rPr>
+            </w:pPr>
+            <w:r>
+              <w:rPr>
+                <w:rFonts w:eastAsia="" w:cs="Times New Roman"/>
+                <w:kern w:val="0"/>
+                <w:sz w:val="21"/>
+                <w:szCs w:val="21"/>
+                <w:lang w:val="es-ES" w:eastAsia="es-ES" w:bidi="ar-SA"/>
+              </w:rPr>
+              <w:t>4h</w:t>
+            </w:r>
+          </w:p>
+        </w:tc>
+        <w:tc>
+          <w:tcPr>
+            <w:tcW w:w="1924" w:type="dxa"/>
+            <w:tcBorders>
+              <w:top w:val="nil"/>
+            </w:tcBorders>
+            <w:shd w:color="auto" w:fill="FBE4D5" w:themeFill="accent2" w:themeFillTint="33" w:val="clear"/>
+          </w:tcPr>
+          <w:p>
+            <w:pPr>
+              <w:pStyle w:val="Normal"/>
+              <w:widowControl w:val="false"/>
+              <w:tabs>
+                <w:tab w:val="clear" w:pos="720"/>
+                <w:tab w:val="left" w:pos="1134" w:leader="none"/>
+              </w:tabs>
+              <w:suppressAutoHyphens w:val="true"/>
+              <w:spacing w:lineRule="auto" w:line="240" w:before="0" w:after="0"/>
+              <w:jc w:val="left"/>
+              <w:cnfStyle w:val="000000100000" w:firstRow="0" w:lastRow="0" w:firstColumn="0" w:lastColumn="0" w:oddVBand="0" w:evenVBand="0" w:oddHBand="1" w:evenHBand="0" w:firstRowFirstColumn="0" w:firstRowLastColumn="0" w:lastRowFirstColumn="0" w:lastRowLastColumn="0"/>
+              <w:rPr>
+                <w:rFonts w:ascii="Calibri" w:hAnsi="Calibri" w:eastAsia="" w:cs="Times New Roman"/>
+                <w:kern w:val="0"/>
+                <w:sz w:val="21"/>
+                <w:szCs w:val="21"/>
+                <w:lang w:val="es-ES" w:eastAsia="es-ES" w:bidi="ar-SA"/>
+              </w:rPr>
+            </w:pPr>
+            <w:r>
+              <w:rPr>
+                <w:rFonts w:eastAsia="" w:cs="Times New Roman"/>
+                <w:kern w:val="0"/>
+                <w:sz w:val="21"/>
+                <w:szCs w:val="21"/>
+                <w:lang w:val="es-ES" w:eastAsia="es-ES" w:bidi="ar-SA"/>
+              </w:rPr>
+              <w:t>Irune</w:t>
+            </w:r>
+          </w:p>
+        </w:tc>
+        <w:tc>
+          <w:tcPr>
+            <w:tcW w:w="1500" w:type="dxa"/>
+            <w:tcBorders>
+              <w:top w:val="nil"/>
+            </w:tcBorders>
+            <w:shd w:color="auto" w:fill="FBE4D5" w:themeFill="accent2" w:themeFillTint="33" w:val="clear"/>
+          </w:tcPr>
+          <w:p>
+            <w:pPr>
+              <w:pStyle w:val="Normal"/>
+              <w:widowControl w:val="false"/>
+              <w:tabs>
+                <w:tab w:val="clear" w:pos="720"/>
+                <w:tab w:val="left" w:pos="1134" w:leader="none"/>
+              </w:tabs>
+              <w:suppressAutoHyphens w:val="true"/>
+              <w:spacing w:lineRule="auto" w:line="240" w:before="0" w:after="0"/>
+              <w:jc w:val="left"/>
+              <w:cnfStyle w:val="000000100000" w:firstRow="0" w:lastRow="0" w:firstColumn="0" w:lastColumn="0" w:oddVBand="0" w:evenVBand="0" w:oddHBand="1" w:evenHBand="0" w:firstRowFirstColumn="0" w:firstRowLastColumn="0" w:lastRowFirstColumn="0" w:lastRowLastColumn="0"/>
+              <w:rPr>
+                <w:rFonts w:ascii="Calibri" w:hAnsi="Calibri" w:eastAsia="" w:cs="Times New Roman"/>
+                <w:kern w:val="0"/>
+                <w:sz w:val="21"/>
+                <w:szCs w:val="21"/>
+                <w:lang w:val="es-ES" w:eastAsia="es-ES" w:bidi="ar-SA"/>
+              </w:rPr>
+            </w:pPr>
+            <w:r>
+              <w:rPr>
+                <w:rFonts w:eastAsia="" w:cs="Times New Roman"/>
+                <w:kern w:val="0"/>
+                <w:sz w:val="21"/>
+                <w:szCs w:val="21"/>
+                <w:lang w:val="es-ES" w:eastAsia="es-ES" w:bidi="ar-SA"/>
+              </w:rPr>
+            </w:r>
+          </w:p>
+        </w:tc>
+      </w:tr>
+    </w:tbl>
+    <w:p>
+      <w:pPr>
+        <w:pStyle w:val="Normal"/>
+        <w:tabs>
+          <w:tab w:val="clear" w:pos="720"/>
+          <w:tab w:val="left" w:pos="1134" w:leader="none"/>
+        </w:tabs>
+        <w:spacing w:lineRule="auto" w:line="240" w:before="0" w:after="0"/>
+        <w:rPr/>
+      </w:pPr>
+      <w:r>
+        <w:rPr/>
+      </w:r>
+    </w:p>
+    <w:p>
+      <w:pPr>
+        <w:pStyle w:val="Ttulo3"/>
+        <w:rPr/>
+      </w:pPr>
+      <w:r>
+        <w:rPr/>
+        <w:t>Cambios en la planificación</w:t>
+      </w:r>
+    </w:p>
+    <w:tbl>
+      <w:tblPr>
+        <w:tblStyle w:val="Tabladecuadrcula4-nfasis21"/>
+        <w:tblW w:w="9039" w:type="dxa"/>
+        <w:jc w:val="left"/>
+        <w:tblInd w:w="0" w:type="dxa"/>
+        <w:tblLayout w:type="fixed"/>
+        <w:tblCellMar>
+          <w:top w:w="0" w:type="dxa"/>
+          <w:left w:w="108" w:type="dxa"/>
+          <w:bottom w:w="0" w:type="dxa"/>
+          <w:right w:w="108" w:type="dxa"/>
+        </w:tblCellMar>
+        <w:tblLook w:val="04a0" w:noHBand="0" w:noVBand="1" w:firstColumn="1" w:lastRow="0" w:lastColumn="0" w:firstRow="1"/>
+      </w:tblPr>
+      <w:tblGrid>
+        <w:gridCol w:w="2943"/>
+        <w:gridCol w:w="1701"/>
+        <w:gridCol w:w="1275"/>
+        <w:gridCol w:w="3119"/>
+      </w:tblGrid>
+      <w:tr>
+        <w:trPr>
+          <w:cnfStyle w:val="100000000000" w:firstRow="1" w:lastRow="0" w:firstColumn="0" w:lastColumn="0" w:oddVBand="0" w:evenVBand="0" w:oddHBand="0" w:evenHBand="0" w:firstRowFirstColumn="0" w:firstRowLastColumn="0" w:lastRowFirstColumn="0" w:lastRowLastColumn="0"/>
+        </w:trPr>
+        <w:tc>
+          <w:tcPr>
+            <w:tcW w:w="2943" w:type="dxa"/>
+            <w:cnfStyle w:val="001000000000" w:firstRow="0" w:lastRow="0" w:firstColumn="1" w:lastColumn="0" w:oddVBand="0" w:evenVBand="0" w:oddHBand="0" w:evenHBand="0" w:firstRowFirstColumn="0" w:firstRowLastColumn="0" w:lastRowFirstColumn="0" w:lastRowLastColumn="0"/>
+            <w:tcBorders>
+              <w:top w:val="single" w:sz="4" w:space="0" w:color="ED7D31"/>
+              <w:left w:val="single" w:sz="4" w:space="0" w:color="ED7D31"/>
+              <w:bottom w:val="single" w:sz="4" w:space="0" w:color="ED7D31"/>
+              <w:right w:val="single" w:sz="4" w:space="0" w:color="ED7D31"/>
+            </w:tcBorders>
+            <w:shd w:color="auto" w:fill="ED7D31" w:themeFill="accent2" w:val="clear"/>
+          </w:tcPr>
+          <w:p>
+            <w:pPr>
+              <w:pStyle w:val="Normal"/>
+              <w:widowControl w:val="false"/>
+              <w:tabs>
+                <w:tab w:val="clear" w:pos="720"/>
+                <w:tab w:val="left" w:pos="1134" w:leader="none"/>
+              </w:tabs>
+              <w:suppressAutoHyphens w:val="true"/>
+              <w:spacing w:lineRule="auto" w:line="240" w:before="0" w:after="0"/>
+              <w:jc w:val="left"/>
+              <w:rPr>
+                <w:rFonts w:ascii="Calibri" w:hAnsi="Calibri" w:eastAsia="" w:cs="Times New Roman"/>
+                <w:b/>
+                <w:b/>
+                <w:bCs/>
+                <w:color w:val="FFFFFF"/>
+                <w:kern w:val="0"/>
+                <w:sz w:val="21"/>
+                <w:szCs w:val="21"/>
+                <w:lang w:val="es-ES" w:eastAsia="es-ES" w:bidi="ar-SA"/>
+              </w:rPr>
+            </w:pPr>
+            <w:r>
+              <w:rPr>
+                <w:rFonts w:eastAsia="" w:cs="Times New Roman"/>
+                <w:b/>
+                <w:bCs/>
+                <w:color w:val="FFFFFF"/>
+                <w:kern w:val="0"/>
+                <w:sz w:val="21"/>
+                <w:szCs w:val="21"/>
+                <w:lang w:val="es-ES" w:eastAsia="es-ES" w:bidi="ar-SA"/>
+              </w:rPr>
+              <w:t>Tarea</w:t>
+            </w:r>
+          </w:p>
+        </w:tc>
+        <w:tc>
+          <w:tcPr>
+            <w:tcW w:w="1701" w:type="dxa"/>
+            <w:tcBorders>
+              <w:top w:val="single" w:sz="4" w:space="0" w:color="ED7D31"/>
+              <w:left w:val="single" w:sz="4" w:space="0" w:color="ED7D31"/>
+              <w:bottom w:val="single" w:sz="4" w:space="0" w:color="ED7D31"/>
+              <w:right w:val="single" w:sz="4" w:space="0" w:color="ED7D31"/>
+            </w:tcBorders>
+            <w:shd w:color="auto" w:fill="ED7D31" w:themeFill="accent2" w:val="clear"/>
+          </w:tcPr>
+          <w:p>
+            <w:pPr>
+              <w:pStyle w:val="Normal"/>
+              <w:widowControl w:val="false"/>
+              <w:tabs>
+                <w:tab w:val="clear" w:pos="720"/>
+                <w:tab w:val="left" w:pos="1134" w:leader="none"/>
+              </w:tabs>
+              <w:suppressAutoHyphens w:val="true"/>
+              <w:spacing w:lineRule="auto" w:line="240" w:before="0" w:after="0"/>
+              <w:jc w:val="left"/>
+              <w:cnfStyle w:val="100000000000" w:firstRow="1" w:lastRow="0" w:firstColumn="0" w:lastColumn="0" w:oddVBand="0" w:evenVBand="0" w:oddHBand="0" w:evenHBand="0" w:firstRowFirstColumn="0" w:firstRowLastColumn="0" w:lastRowFirstColumn="0" w:lastRowLastColumn="0"/>
+              <w:rPr>
+                <w:b w:val="false"/>
+                <w:b w:val="false"/>
+                <w:bCs w:val="false"/>
+              </w:rPr>
+            </w:pPr>
+            <w:r>
+              <w:rPr>
+                <w:rFonts w:eastAsia="" w:cs="Times New Roman"/>
+                <w:b/>
+                <w:bCs/>
+                <w:color w:val="FFFFFF"/>
+                <w:kern w:val="0"/>
+                <w:sz w:val="21"/>
+                <w:szCs w:val="21"/>
+                <w:lang w:val="es-ES" w:eastAsia="es-ES" w:bidi="ar-SA"/>
+              </w:rPr>
+              <w:t>F. inicio / fin</w:t>
+            </w:r>
+          </w:p>
+        </w:tc>
+        <w:tc>
+          <w:tcPr>
+            <w:tcW w:w="1275" w:type="dxa"/>
+            <w:tcBorders>
+              <w:top w:val="single" w:sz="4" w:space="0" w:color="ED7D31"/>
+              <w:left w:val="single" w:sz="4" w:space="0" w:color="ED7D31"/>
+              <w:bottom w:val="single" w:sz="4" w:space="0" w:color="ED7D31"/>
+              <w:right w:val="single" w:sz="4" w:space="0" w:color="ED7D31"/>
+            </w:tcBorders>
+            <w:shd w:color="auto" w:fill="ED7D31" w:themeFill="accent2" w:val="clear"/>
+          </w:tcPr>
+          <w:p>
+            <w:pPr>
+              <w:pStyle w:val="Normal"/>
+              <w:widowControl w:val="false"/>
+              <w:tabs>
+                <w:tab w:val="clear" w:pos="720"/>
+                <w:tab w:val="left" w:pos="1134" w:leader="none"/>
+              </w:tabs>
+              <w:suppressAutoHyphens w:val="true"/>
+              <w:spacing w:lineRule="auto" w:line="240" w:before="0" w:after="0"/>
+              <w:jc w:val="left"/>
+              <w:cnfStyle w:val="100000000000" w:firstRow="1" w:lastRow="0" w:firstColumn="0" w:lastColumn="0" w:oddVBand="0" w:evenVBand="0" w:oddHBand="0" w:evenHBand="0" w:firstRowFirstColumn="0" w:firstRowLastColumn="0" w:lastRowFirstColumn="0" w:lastRowLastColumn="0"/>
+              <w:rPr>
+                <w:rFonts w:ascii="Calibri" w:hAnsi="Calibri" w:eastAsia="" w:cs="Times New Roman"/>
+                <w:b/>
+                <w:b/>
+                <w:bCs/>
+                <w:color w:val="FFFFFF"/>
+                <w:kern w:val="0"/>
+                <w:sz w:val="21"/>
+                <w:szCs w:val="21"/>
+                <w:lang w:val="es-ES" w:eastAsia="es-ES" w:bidi="ar-SA"/>
+              </w:rPr>
+            </w:pPr>
+            <w:r>
+              <w:rPr>
+                <w:rFonts w:eastAsia="" w:cs="Times New Roman"/>
+                <w:b/>
+                <w:bCs/>
+                <w:color w:val="FFFFFF"/>
+                <w:kern w:val="0"/>
+                <w:sz w:val="21"/>
+                <w:szCs w:val="21"/>
+                <w:lang w:val="es-ES" w:eastAsia="es-ES" w:bidi="ar-SA"/>
+              </w:rPr>
+              <w:t>Duración</w:t>
+            </w:r>
+          </w:p>
+        </w:tc>
+        <w:tc>
+          <w:tcPr>
+            <w:tcW w:w="3119" w:type="dxa"/>
+            <w:tcBorders>
+              <w:top w:val="single" w:sz="4" w:space="0" w:color="ED7D31"/>
+              <w:left w:val="single" w:sz="4" w:space="0" w:color="ED7D31"/>
+              <w:bottom w:val="single" w:sz="4" w:space="0" w:color="ED7D31"/>
+              <w:right w:val="single" w:sz="4" w:space="0" w:color="ED7D31"/>
+            </w:tcBorders>
+            <w:shd w:color="auto" w:fill="ED7D31" w:themeFill="accent2" w:val="clear"/>
+          </w:tcPr>
+          <w:p>
+            <w:pPr>
+              <w:pStyle w:val="Normal"/>
+              <w:widowControl w:val="false"/>
+              <w:tabs>
+                <w:tab w:val="clear" w:pos="720"/>
+                <w:tab w:val="left" w:pos="1134" w:leader="none"/>
+              </w:tabs>
+              <w:suppressAutoHyphens w:val="true"/>
+              <w:spacing w:lineRule="auto" w:line="240" w:before="0" w:after="0"/>
+              <w:jc w:val="left"/>
+              <w:cnfStyle w:val="100000000000" w:firstRow="1" w:lastRow="0" w:firstColumn="0" w:lastColumn="0" w:oddVBand="0" w:evenVBand="0" w:oddHBand="0" w:evenHBand="0" w:firstRowFirstColumn="0" w:firstRowLastColumn="0" w:lastRowFirstColumn="0" w:lastRowLastColumn="0"/>
+              <w:rPr>
+                <w:rFonts w:ascii="Calibri" w:hAnsi="Calibri" w:eastAsia="" w:cs="Times New Roman"/>
+                <w:b/>
+                <w:b/>
+                <w:bCs/>
+                <w:color w:val="FFFFFF"/>
+                <w:kern w:val="0"/>
+                <w:sz w:val="21"/>
+                <w:szCs w:val="21"/>
+                <w:lang w:val="es-ES" w:eastAsia="es-ES" w:bidi="ar-SA"/>
+              </w:rPr>
+            </w:pPr>
+            <w:r>
+              <w:rPr>
+                <w:rFonts w:eastAsia="" w:cs="Times New Roman"/>
+                <w:b/>
+                <w:bCs/>
+                <w:color w:val="FFFFFF"/>
+                <w:kern w:val="0"/>
+                <w:sz w:val="21"/>
+                <w:szCs w:val="21"/>
+                <w:lang w:val="es-ES" w:eastAsia="es-ES" w:bidi="ar-SA"/>
+              </w:rPr>
+              <w:t>Responsable</w:t>
+            </w:r>
+          </w:p>
+        </w:tc>
+      </w:tr>
+      <w:tr>
+        <w:trPr>
+          <w:cnfStyle w:val="000000100000" w:firstRow="0" w:lastRow="0" w:firstColumn="0" w:lastColumn="0" w:oddVBand="0" w:evenVBand="0" w:oddHBand="1" w:evenHBand="0" w:firstRowFirstColumn="0" w:firstRowLastColumn="0" w:lastRowFirstColumn="0" w:lastRowLastColumn="0"/>
+        </w:trPr>
+        <w:tc>
+          <w:tcPr>
+            <w:tcW w:w="2943" w:type="dxa"/>
+            <w:cnfStyle w:val="001000000000" w:firstRow="0" w:lastRow="0" w:firstColumn="1" w:lastColumn="0" w:oddVBand="0" w:evenVBand="0" w:oddHBand="0" w:evenHBand="0" w:firstRowFirstColumn="0" w:firstRowLastColumn="0" w:lastRowFirstColumn="0" w:lastRowLastColumn="0"/>
+            <w:tcBorders/>
+            <w:shd w:color="auto" w:fill="FBE4D5" w:themeFill="accent2" w:themeFillTint="33" w:val="clear"/>
+          </w:tcPr>
+          <w:p>
+            <w:pPr>
+              <w:pStyle w:val="Normal"/>
+              <w:widowControl w:val="false"/>
+              <w:tabs>
+                <w:tab w:val="clear" w:pos="720"/>
+                <w:tab w:val="left" w:pos="1134" w:leader="none"/>
+              </w:tabs>
+              <w:suppressAutoHyphens w:val="true"/>
+              <w:spacing w:lineRule="auto" w:line="240" w:before="0" w:after="0"/>
+              <w:jc w:val="left"/>
+              <w:rPr>
+                <w:rFonts w:ascii="Calibri" w:hAnsi="Calibri" w:eastAsia="" w:cs="Times New Roman"/>
+                <w:b/>
+                <w:b/>
+                <w:bCs/>
+                <w:kern w:val="0"/>
+                <w:sz w:val="21"/>
+                <w:szCs w:val="21"/>
+                <w:lang w:val="es-ES" w:eastAsia="es-ES" w:bidi="ar-SA"/>
+              </w:rPr>
+            </w:pPr>
+            <w:r>
+              <w:rPr>
+                <w:rFonts w:eastAsia="" w:cs="Times New Roman"/>
+                <w:b/>
+                <w:bCs/>
+                <w:kern w:val="0"/>
+                <w:sz w:val="21"/>
+                <w:szCs w:val="21"/>
+                <w:lang w:val="es-ES" w:eastAsia="es-ES" w:bidi="ar-SA"/>
+              </w:rPr>
+            </w:r>
+          </w:p>
+        </w:tc>
+        <w:tc>
+          <w:tcPr>
+            <w:tcW w:w="1701" w:type="dxa"/>
+            <w:tcBorders/>
+            <w:shd w:color="auto" w:fill="FBE4D5" w:themeFill="accent2" w:themeFillTint="33" w:val="clear"/>
+          </w:tcPr>
+          <w:p>
+            <w:pPr>
+              <w:pStyle w:val="Normal"/>
+              <w:widowControl w:val="false"/>
+              <w:tabs>
+                <w:tab w:val="clear" w:pos="720"/>
+                <w:tab w:val="left" w:pos="1134" w:leader="none"/>
+              </w:tabs>
+              <w:suppressAutoHyphens w:val="true"/>
+              <w:spacing w:lineRule="auto" w:line="240" w:before="0" w:after="0"/>
+              <w:jc w:val="left"/>
+              <w:cnfStyle w:val="000000100000" w:firstRow="0" w:lastRow="0" w:firstColumn="0" w:lastColumn="0" w:oddVBand="0" w:evenVBand="0" w:oddHBand="1" w:evenHBand="0" w:firstRowFirstColumn="0" w:firstRowLastColumn="0" w:lastRowFirstColumn="0" w:lastRowLastColumn="0"/>
+              <w:rPr>
+                <w:rFonts w:ascii="Calibri" w:hAnsi="Calibri" w:eastAsia="" w:cs="Times New Roman"/>
+                <w:kern w:val="0"/>
+                <w:sz w:val="21"/>
+                <w:szCs w:val="21"/>
+                <w:lang w:val="es-ES" w:eastAsia="es-ES" w:bidi="ar-SA"/>
+              </w:rPr>
+            </w:pPr>
+            <w:r>
+              <w:rPr>
+                <w:rFonts w:eastAsia="" w:cs="Times New Roman"/>
+                <w:kern w:val="0"/>
+                <w:sz w:val="21"/>
+                <w:szCs w:val="21"/>
+                <w:lang w:val="es-ES" w:eastAsia="es-ES" w:bidi="ar-SA"/>
+              </w:rPr>
+            </w:r>
+          </w:p>
+        </w:tc>
+        <w:tc>
+          <w:tcPr>
+            <w:tcW w:w="1275" w:type="dxa"/>
+            <w:tcBorders/>
+            <w:shd w:color="auto" w:fill="FBE4D5" w:themeFill="accent2" w:themeFillTint="33" w:val="clear"/>
+          </w:tcPr>
+          <w:p>
+            <w:pPr>
+              <w:pStyle w:val="Normal"/>
+              <w:widowControl w:val="false"/>
+              <w:tabs>
+                <w:tab w:val="clear" w:pos="720"/>
+                <w:tab w:val="left" w:pos="1134" w:leader="none"/>
+              </w:tabs>
+              <w:suppressAutoHyphens w:val="true"/>
+              <w:spacing w:lineRule="auto" w:line="240" w:before="0" w:after="0"/>
+              <w:jc w:val="left"/>
+              <w:cnfStyle w:val="000000100000" w:firstRow="0" w:lastRow="0" w:firstColumn="0" w:lastColumn="0" w:oddVBand="0" w:evenVBand="0" w:oddHBand="1" w:evenHBand="0" w:firstRowFirstColumn="0" w:firstRowLastColumn="0" w:lastRowFirstColumn="0" w:lastRowLastColumn="0"/>
+              <w:rPr>
+                <w:rFonts w:ascii="Calibri" w:hAnsi="Calibri" w:eastAsia="" w:cs="Times New Roman"/>
+                <w:kern w:val="0"/>
+                <w:sz w:val="21"/>
+                <w:szCs w:val="21"/>
+                <w:lang w:val="es-ES" w:eastAsia="es-ES" w:bidi="ar-SA"/>
+              </w:rPr>
+            </w:pPr>
+            <w:r>
+              <w:rPr>
+                <w:rFonts w:eastAsia="" w:cs="Times New Roman"/>
+                <w:kern w:val="0"/>
+                <w:sz w:val="21"/>
+                <w:szCs w:val="21"/>
+                <w:lang w:val="es-ES" w:eastAsia="es-ES" w:bidi="ar-SA"/>
+              </w:rPr>
+            </w:r>
+          </w:p>
+        </w:tc>
+        <w:tc>
+          <w:tcPr>
+            <w:tcW w:w="3119" w:type="dxa"/>
+            <w:tcBorders/>
+            <w:shd w:color="auto" w:fill="FBE4D5" w:themeFill="accent2" w:themeFillTint="33" w:val="clear"/>
+          </w:tcPr>
+          <w:p>
+            <w:pPr>
+              <w:pStyle w:val="Normal"/>
+              <w:widowControl w:val="false"/>
+              <w:tabs>
+                <w:tab w:val="clear" w:pos="720"/>
+                <w:tab w:val="left" w:pos="1134" w:leader="none"/>
+              </w:tabs>
+              <w:suppressAutoHyphens w:val="true"/>
+              <w:spacing w:lineRule="auto" w:line="240" w:before="0" w:after="0"/>
+              <w:jc w:val="left"/>
+              <w:cnfStyle w:val="000000100000" w:firstRow="0" w:lastRow="0" w:firstColumn="0" w:lastColumn="0" w:oddVBand="0" w:evenVBand="0" w:oddHBand="1" w:evenHBand="0" w:firstRowFirstColumn="0" w:firstRowLastColumn="0" w:lastRowFirstColumn="0" w:lastRowLastColumn="0"/>
+              <w:rPr>
+                <w:rFonts w:ascii="Calibri" w:hAnsi="Calibri" w:eastAsia="" w:cs="Times New Roman"/>
+                <w:kern w:val="0"/>
+                <w:sz w:val="21"/>
+                <w:szCs w:val="21"/>
+                <w:lang w:val="es-ES" w:eastAsia="es-ES" w:bidi="ar-SA"/>
+              </w:rPr>
+            </w:pPr>
+            <w:r>
+              <w:rPr>
+                <w:rFonts w:eastAsia="" w:cs="Times New Roman"/>
+                <w:kern w:val="0"/>
+                <w:sz w:val="21"/>
+                <w:szCs w:val="21"/>
+                <w:lang w:val="es-ES" w:eastAsia="es-ES" w:bidi="ar-SA"/>
+              </w:rPr>
+            </w:r>
+          </w:p>
+        </w:tc>
+      </w:tr>
+      <w:tr>
+        <w:trPr/>
+        <w:tc>
+          <w:tcPr>
+            <w:tcW w:w="2943" w:type="dxa"/>
+            <w:cnfStyle w:val="001000000000" w:firstRow="0" w:lastRow="0" w:firstColumn="1" w:lastColumn="0" w:oddVBand="0" w:evenVBand="0" w:oddHBand="0" w:evenHBand="0" w:firstRowFirstColumn="0" w:firstRowLastColumn="0" w:lastRowFirstColumn="0" w:lastRowLastColumn="0"/>
+            <w:tcBorders/>
+          </w:tcPr>
+          <w:p>
+            <w:pPr>
+              <w:pStyle w:val="Normal"/>
+              <w:widowControl w:val="false"/>
+              <w:tabs>
+                <w:tab w:val="clear" w:pos="720"/>
+                <w:tab w:val="left" w:pos="1134" w:leader="none"/>
+              </w:tabs>
+              <w:suppressAutoHyphens w:val="true"/>
+              <w:spacing w:lineRule="auto" w:line="240" w:before="0" w:after="0"/>
+              <w:jc w:val="left"/>
+              <w:rPr>
+                <w:rFonts w:ascii="Calibri" w:hAnsi="Calibri" w:eastAsia="" w:cs="Times New Roman"/>
+                <w:b/>
+                <w:b/>
+                <w:bCs/>
+                <w:kern w:val="0"/>
+                <w:sz w:val="21"/>
+                <w:szCs w:val="21"/>
+                <w:lang w:val="es-ES" w:eastAsia="es-ES" w:bidi="ar-SA"/>
+              </w:rPr>
+            </w:pPr>
+            <w:r>
+              <w:rPr>
+                <w:rFonts w:eastAsia="" w:cs="Times New Roman"/>
+                <w:b/>
+                <w:bCs/>
+                <w:kern w:val="0"/>
+                <w:sz w:val="21"/>
+                <w:szCs w:val="21"/>
+                <w:lang w:val="es-ES" w:eastAsia="es-ES" w:bidi="ar-SA"/>
+              </w:rPr>
+            </w:r>
+          </w:p>
+        </w:tc>
+        <w:tc>
+          <w:tcPr>
+            <w:tcW w:w="1701" w:type="dxa"/>
+            <w:tcBorders/>
+          </w:tcPr>
+          <w:p>
+            <w:pPr>
+              <w:pStyle w:val="Normal"/>
+              <w:widowControl w:val="false"/>
+              <w:tabs>
+                <w:tab w:val="clear" w:pos="720"/>
+                <w:tab w:val="left" w:pos="1134" w:leader="none"/>
+              </w:tabs>
+              <w:suppressAutoHyphens w:val="true"/>
+              <w:spacing w:lineRule="auto" w:line="240" w:before="0" w:after="0"/>
+              <w:jc w:val="left"/>
+              <w:cnfStyle w:val="000000000000" w:firstRow="0" w:lastRow="0" w:firstColumn="0" w:lastColumn="0" w:oddVBand="0" w:evenVBand="0" w:oddHBand="0" w:evenHBand="0" w:firstRowFirstColumn="0" w:firstRowLastColumn="0" w:lastRowFirstColumn="0" w:lastRowLastColumn="0"/>
+              <w:rPr>
+                <w:rFonts w:ascii="Calibri" w:hAnsi="Calibri" w:eastAsia="" w:cs="Times New Roman"/>
+                <w:kern w:val="0"/>
+                <w:sz w:val="21"/>
+                <w:szCs w:val="21"/>
+                <w:lang w:val="es-ES" w:eastAsia="es-ES" w:bidi="ar-SA"/>
+              </w:rPr>
+            </w:pPr>
+            <w:r>
+              <w:rPr>
+                <w:rFonts w:eastAsia="" w:cs="Times New Roman"/>
+                <w:kern w:val="0"/>
+                <w:sz w:val="21"/>
+                <w:szCs w:val="21"/>
+                <w:lang w:val="es-ES" w:eastAsia="es-ES" w:bidi="ar-SA"/>
+              </w:rPr>
+            </w:r>
+          </w:p>
+        </w:tc>
+        <w:tc>
+          <w:tcPr>
+            <w:tcW w:w="1275" w:type="dxa"/>
+            <w:tcBorders/>
+          </w:tcPr>
+          <w:p>
+            <w:pPr>
+              <w:pStyle w:val="Normal"/>
+              <w:widowControl w:val="false"/>
+              <w:tabs>
+                <w:tab w:val="clear" w:pos="720"/>
+                <w:tab w:val="left" w:pos="1134" w:leader="none"/>
+              </w:tabs>
+              <w:suppressAutoHyphens w:val="true"/>
+              <w:spacing w:lineRule="auto" w:line="240" w:before="0" w:after="0"/>
+              <w:jc w:val="left"/>
+              <w:cnfStyle w:val="000000000000" w:firstRow="0" w:lastRow="0" w:firstColumn="0" w:lastColumn="0" w:oddVBand="0" w:evenVBand="0" w:oddHBand="0" w:evenHBand="0" w:firstRowFirstColumn="0" w:firstRowLastColumn="0" w:lastRowFirstColumn="0" w:lastRowLastColumn="0"/>
+              <w:rPr>
+                <w:rFonts w:ascii="Calibri" w:hAnsi="Calibri" w:eastAsia="" w:cs="Times New Roman"/>
+                <w:kern w:val="0"/>
+                <w:sz w:val="21"/>
+                <w:szCs w:val="21"/>
+                <w:lang w:val="es-ES" w:eastAsia="es-ES" w:bidi="ar-SA"/>
+              </w:rPr>
+            </w:pPr>
+            <w:r>
+              <w:rPr>
+                <w:rFonts w:eastAsia="" w:cs="Times New Roman"/>
+                <w:kern w:val="0"/>
+                <w:sz w:val="21"/>
+                <w:szCs w:val="21"/>
+                <w:lang w:val="es-ES" w:eastAsia="es-ES" w:bidi="ar-SA"/>
+              </w:rPr>
+            </w:r>
+          </w:p>
+        </w:tc>
+        <w:tc>
+          <w:tcPr>
+            <w:tcW w:w="3119" w:type="dxa"/>
+            <w:tcBorders/>
+          </w:tcPr>
+          <w:p>
+            <w:pPr>
+              <w:pStyle w:val="Normal"/>
+              <w:widowControl w:val="false"/>
+              <w:tabs>
+                <w:tab w:val="clear" w:pos="720"/>
+                <w:tab w:val="left" w:pos="1134" w:leader="none"/>
+              </w:tabs>
+              <w:suppressAutoHyphens w:val="true"/>
+              <w:spacing w:lineRule="auto" w:line="240" w:before="0" w:after="0"/>
+              <w:jc w:val="left"/>
+              <w:cnfStyle w:val="000000000000" w:firstRow="0" w:lastRow="0" w:firstColumn="0" w:lastColumn="0" w:oddVBand="0" w:evenVBand="0" w:oddHBand="0" w:evenHBand="0" w:firstRowFirstColumn="0" w:firstRowLastColumn="0" w:lastRowFirstColumn="0" w:lastRowLastColumn="0"/>
+              <w:rPr>
+                <w:rFonts w:ascii="Calibri" w:hAnsi="Calibri" w:eastAsia="" w:cs="Times New Roman"/>
+                <w:kern w:val="0"/>
+                <w:sz w:val="21"/>
+                <w:szCs w:val="21"/>
+                <w:lang w:val="es-ES" w:eastAsia="es-ES" w:bidi="ar-SA"/>
+              </w:rPr>
+            </w:pPr>
+            <w:r>
+              <w:rPr>
+                <w:rFonts w:eastAsia="" w:cs="Times New Roman"/>
+                <w:kern w:val="0"/>
+                <w:sz w:val="21"/>
+                <w:szCs w:val="21"/>
+                <w:lang w:val="es-ES" w:eastAsia="es-ES" w:bidi="ar-SA"/>
+              </w:rPr>
+            </w:r>
+          </w:p>
+        </w:tc>
+      </w:tr>
+    </w:tbl>
+    <w:p>
+      <w:pPr>
+        <w:pStyle w:val="Normal"/>
+        <w:tabs>
+          <w:tab w:val="clear" w:pos="720"/>
+          <w:tab w:val="left" w:pos="1134" w:leader="none"/>
+        </w:tabs>
+        <w:spacing w:lineRule="auto" w:line="240" w:before="0" w:after="0"/>
+        <w:rPr/>
+      </w:pPr>
+      <w:r>
+        <w:rPr/>
+      </w:r>
+    </w:p>
+    <w:p>
+      <w:pPr>
+        <w:pStyle w:val="Ttulo3"/>
+        <w:rPr/>
+      </w:pPr>
+      <w:r>
+        <w:rPr/>
+        <w:t>Problemas y/o necesidades detectadas</w:t>
+      </w:r>
+    </w:p>
+    <w:p>
+      <w:pPr>
+        <w:pStyle w:val="Normal"/>
+        <w:numPr>
+          <w:ilvl w:val="0"/>
+          <w:numId w:val="3"/>
+        </w:numPr>
+        <w:tabs>
+          <w:tab w:val="clear" w:pos="720"/>
+          <w:tab w:val="left" w:pos="851" w:leader="none"/>
+        </w:tabs>
+        <w:spacing w:lineRule="auto" w:line="240" w:before="0" w:after="0"/>
+        <w:ind w:left="851" w:hanging="472"/>
+        <w:rPr/>
+      </w:pPr>
       <w:r>
         <w:rPr>
           <w:rFonts w:eastAsia="" w:cs="Times New Roman" w:eastAsiaTheme="minorEastAsia"/>
@@ -29109,7 +30645,36 @@
           <w:szCs w:val="21"/>
           <w:lang w:val="es-ES" w:eastAsia="es-ES" w:bidi="ar-SA"/>
         </w:rPr>
-        <w:t>á terminar hasta terminar de mejorar el diseño</w:t>
+        <w:t>Dificultad con el tamaño de las piezas del puzzle</w:t>
+      </w:r>
+    </w:p>
+    <w:p>
+      <w:pPr>
+        <w:pStyle w:val="Normal"/>
+        <w:numPr>
+          <w:ilvl w:val="0"/>
+          <w:numId w:val="3"/>
+        </w:numPr>
+        <w:tabs>
+          <w:tab w:val="clear" w:pos="720"/>
+          <w:tab w:val="left" w:pos="851" w:leader="none"/>
+        </w:tabs>
+        <w:spacing w:lineRule="auto" w:line="240" w:before="0" w:after="0"/>
+        <w:ind w:left="851" w:hanging="472"/>
+        <w:rPr>
+          <w:u w:val="single"/>
+        </w:rPr>
+      </w:pPr>
+      <w:r>
+        <w:rPr>
+          <w:rFonts w:eastAsia="" w:cs="Times New Roman" w:eastAsiaTheme="minorEastAsia"/>
+          <w:color w:val="auto"/>
+          <w:kern w:val="0"/>
+          <w:sz w:val="21"/>
+          <w:szCs w:val="21"/>
+          <w:lang w:val="es-ES" w:eastAsia="es-ES" w:bidi="ar-SA"/>
+        </w:rPr>
+        <w:t>El manual de usuario no se podrá terminar hasta terminar de mejorar el diseño</w:t>
       </w:r>
       <w:r>
         <w:br w:type="page"/>
@@ -29328,6 +30893,7 @@
                 <w:b/>
                 <w:bCs/>
               </w:rPr>
+              <w:t>Mapa</w:t>
             </w:r>
           </w:p>
         </w:tc>
@@ -29371,6 +30937,7 @@
                 <w:szCs w:val="21"/>
                 <w:lang w:val="es-ES" w:eastAsia="es-ES" w:bidi="ar-SA"/>
               </w:rPr>
+              <w:t>Conocimiento de como implementar una API en el proyecto</w:t>
             </w:r>
           </w:p>
         </w:tc>
@@ -29763,6 +31330,7 @@
                 <w:b/>
                 <w:bCs/>
               </w:rPr>
+              <w:t>Bases de datos en android studio</w:t>
             </w:r>
           </w:p>
         </w:tc>
@@ -29806,6 +31374,7 @@
                 <w:szCs w:val="21"/>
                 <w:lang w:val="es-ES" w:eastAsia="es-ES" w:bidi="ar-SA"/>
               </w:rPr>
+              <w:t>Necesidad de encontrar una mejor manera de ver la base sin tener que guardarla por cada cambio</w:t>
             </w:r>
           </w:p>
         </w:tc>
@@ -29856,6 +31425,7 @@
                 <w:szCs w:val="21"/>
                 <w:lang w:val="es-ES" w:eastAsia="es-ES" w:bidi="ar-SA"/>
               </w:rPr>
+              <w:t>Puzzles</w:t>
             </w:r>
           </w:p>
         </w:tc>
@@ -29898,6 +31468,7 @@
                 <w:szCs w:val="21"/>
                 <w:lang w:val="es-ES" w:eastAsia="es-ES" w:bidi="ar-SA"/>
               </w:rPr>
+              <w:t>Plantearlo de manera diferente</w:t>
             </w:r>
           </w:p>
         </w:tc>

--- a/2223_Memoria_DidaktikAPP (Anexo I)Santurtzi.docx
+++ b/2223_Memoria_DidaktikAPP (Anexo I)Santurtzi.docx
@@ -29005,7 +29005,9 @@
         </w:rPr>
       </w:pPr>
       <w:r>
-        <w:rPr/>
+        <w:rPr>
+          <w:u w:val="single"/>
+        </w:rPr>
       </w:r>
       <w:r>
         <w:br w:type="page"/>
@@ -29022,43 +29024,7 @@
         <w:rPr>
           <w:u w:val="single"/>
         </w:rPr>
-        <w:t xml:space="preserve">Acta de seguimiento </w:t>
-      </w:r>
-      <w:r>
-        <w:rPr>
-          <w:u w:val="single"/>
-        </w:rPr>
-        <w:t>7</w:t>
-      </w:r>
-      <w:r>
-        <w:rPr>
-          <w:u w:val="single"/>
-        </w:rPr>
-        <w:t xml:space="preserve"> – </w:t>
-      </w:r>
-      <w:r>
-        <w:rPr>
-          <w:u w:val="single"/>
-        </w:rPr>
-        <w:t>23</w:t>
-      </w:r>
-      <w:r>
-        <w:rPr>
-          <w:u w:val="single"/>
-        </w:rPr>
-        <w:t>/01-2</w:t>
-      </w:r>
-      <w:r>
-        <w:rPr>
-          <w:u w:val="single"/>
-        </w:rPr>
-        <w:t>7</w:t>
-      </w:r>
-      <w:r>
-        <w:rPr>
-          <w:u w:val="single"/>
-        </w:rPr>
-        <w:t>/01</w:t>
+        <w:t>Acta de seguimiento 7 – 23/01-27/01</w:t>
       </w:r>
     </w:p>
     <w:p>
@@ -29424,27 +29390,7 @@
                 <w:szCs w:val="21"/>
                 <w:lang w:val="es-ES" w:eastAsia="es-ES" w:bidi="ar-SA"/>
               </w:rPr>
-              <w:t>09/01 -2</w:t>
-            </w:r>
-            <w:r>
-              <w:rPr>
-                <w:rFonts w:eastAsia="" w:cs="Times New Roman"/>
-                <w:kern w:val="0"/>
-                <w:sz w:val="21"/>
-                <w:szCs w:val="21"/>
-                <w:lang w:val="es-ES" w:eastAsia="es-ES" w:bidi="ar-SA"/>
-              </w:rPr>
-              <w:t>7</w:t>
-            </w:r>
-            <w:r>
-              <w:rPr>
-                <w:rFonts w:eastAsia="" w:cs="Times New Roman"/>
-                <w:kern w:val="0"/>
-                <w:sz w:val="21"/>
-                <w:szCs w:val="21"/>
-                <w:lang w:val="es-ES" w:eastAsia="es-ES" w:bidi="ar-SA"/>
-              </w:rPr>
-              <w:t>/01</w:t>
+              <w:t>09/01 -27/01</w:t>
             </w:r>
           </w:p>
         </w:tc>
@@ -29482,17 +29428,7 @@
                 <w:szCs w:val="21"/>
                 <w:lang w:val="es-ES" w:eastAsia="es-ES" w:bidi="ar-SA"/>
               </w:rPr>
-              <w:t>3</w:t>
-            </w:r>
-            <w:r>
-              <w:rPr>
-                <w:rFonts w:eastAsia="" w:cs="Times New Roman"/>
-                <w:kern w:val="0"/>
-                <w:sz w:val="21"/>
-                <w:szCs w:val="21"/>
-                <w:lang w:val="es-ES" w:eastAsia="es-ES" w:bidi="ar-SA"/>
-              </w:rPr>
-              <w:t xml:space="preserve"> semanas</w:t>
+              <w:t>3 semanas</w:t>
             </w:r>
           </w:p>
         </w:tc>
@@ -29668,27 +29604,7 @@
                 <w:szCs w:val="21"/>
                 <w:lang w:val="es-ES" w:eastAsia="es-ES" w:bidi="ar-SA"/>
               </w:rPr>
-              <w:t>09/01 - 2</w:t>
-            </w:r>
-            <w:r>
-              <w:rPr>
-                <w:rFonts w:eastAsia="" w:cs="Times New Roman"/>
-                <w:kern w:val="0"/>
-                <w:sz w:val="21"/>
-                <w:szCs w:val="21"/>
-                <w:lang w:val="es-ES" w:eastAsia="es-ES" w:bidi="ar-SA"/>
-              </w:rPr>
-              <w:t>7</w:t>
-            </w:r>
-            <w:r>
-              <w:rPr>
-                <w:rFonts w:eastAsia="" w:cs="Times New Roman"/>
-                <w:kern w:val="0"/>
-                <w:sz w:val="21"/>
-                <w:szCs w:val="21"/>
-                <w:lang w:val="es-ES" w:eastAsia="es-ES" w:bidi="ar-SA"/>
-              </w:rPr>
-              <w:t>/01</w:t>
+              <w:t>09/01 - 27/01</w:t>
             </w:r>
           </w:p>
         </w:tc>
@@ -29728,27 +29644,7 @@
                 <w:szCs w:val="21"/>
                 <w:lang w:val="es-ES" w:eastAsia="es-ES" w:bidi="ar-SA"/>
               </w:rPr>
-              <w:t>2</w:t>
-            </w:r>
-            <w:r>
-              <w:rPr>
-                <w:rFonts w:eastAsia="" w:cs="Times New Roman"/>
-                <w:kern w:val="0"/>
-                <w:sz w:val="21"/>
-                <w:szCs w:val="21"/>
-                <w:lang w:val="es-ES" w:eastAsia="es-ES" w:bidi="ar-SA"/>
-              </w:rPr>
-              <w:t xml:space="preserve"> semana</w:t>
-            </w:r>
-            <w:r>
-              <w:rPr>
-                <w:rFonts w:eastAsia="" w:cs="Times New Roman"/>
-                <w:kern w:val="0"/>
-                <w:sz w:val="21"/>
-                <w:szCs w:val="21"/>
-                <w:lang w:val="es-ES" w:eastAsia="es-ES" w:bidi="ar-SA"/>
-              </w:rPr>
-              <w:t>s</w:t>
+              <w:t>2 semanas</w:t>
             </w:r>
           </w:p>
         </w:tc>
@@ -29958,6 +29854,2090 @@
                 <w:lang w:val="es-ES" w:eastAsia="es-ES" w:bidi="ar-SA"/>
               </w:rPr>
               <w:t>4h</w:t>
+            </w:r>
+          </w:p>
+        </w:tc>
+        <w:tc>
+          <w:tcPr>
+            <w:tcW w:w="1924" w:type="dxa"/>
+            <w:tcBorders>
+              <w:top w:val="nil"/>
+            </w:tcBorders>
+            <w:shd w:color="auto" w:fill="FBE4D5" w:themeFill="accent2" w:themeFillTint="33" w:val="clear"/>
+          </w:tcPr>
+          <w:p>
+            <w:pPr>
+              <w:pStyle w:val="Normal"/>
+              <w:widowControl w:val="false"/>
+              <w:tabs>
+                <w:tab w:val="clear" w:pos="720"/>
+                <w:tab w:val="left" w:pos="1134" w:leader="none"/>
+              </w:tabs>
+              <w:suppressAutoHyphens w:val="true"/>
+              <w:spacing w:lineRule="auto" w:line="240" w:before="0" w:after="0"/>
+              <w:jc w:val="left"/>
+              <w:cnfStyle w:val="000000100000" w:firstRow="0" w:lastRow="0" w:firstColumn="0" w:lastColumn="0" w:oddVBand="0" w:evenVBand="0" w:oddHBand="1" w:evenHBand="0" w:firstRowFirstColumn="0" w:firstRowLastColumn="0" w:lastRowFirstColumn="0" w:lastRowLastColumn="0"/>
+              <w:rPr>
+                <w:rFonts w:ascii="Calibri" w:hAnsi="Calibri" w:eastAsia="" w:cs="Times New Roman"/>
+                <w:kern w:val="0"/>
+                <w:sz w:val="21"/>
+                <w:szCs w:val="21"/>
+                <w:lang w:val="es-ES" w:eastAsia="es-ES" w:bidi="ar-SA"/>
+              </w:rPr>
+            </w:pPr>
+            <w:r>
+              <w:rPr>
+                <w:rFonts w:eastAsia="" w:cs="Times New Roman"/>
+                <w:kern w:val="0"/>
+                <w:sz w:val="21"/>
+                <w:szCs w:val="21"/>
+                <w:lang w:val="es-ES" w:eastAsia="es-ES" w:bidi="ar-SA"/>
+              </w:rPr>
+              <w:t>Irune</w:t>
+            </w:r>
+          </w:p>
+        </w:tc>
+        <w:tc>
+          <w:tcPr>
+            <w:tcW w:w="1500" w:type="dxa"/>
+            <w:tcBorders>
+              <w:top w:val="nil"/>
+            </w:tcBorders>
+            <w:shd w:color="auto" w:fill="FBE4D5" w:themeFill="accent2" w:themeFillTint="33" w:val="clear"/>
+          </w:tcPr>
+          <w:p>
+            <w:pPr>
+              <w:pStyle w:val="Normal"/>
+              <w:widowControl w:val="false"/>
+              <w:tabs>
+                <w:tab w:val="clear" w:pos="720"/>
+                <w:tab w:val="left" w:pos="1134" w:leader="none"/>
+              </w:tabs>
+              <w:suppressAutoHyphens w:val="true"/>
+              <w:spacing w:lineRule="auto" w:line="240" w:before="0" w:after="0"/>
+              <w:jc w:val="left"/>
+              <w:cnfStyle w:val="000000100000" w:firstRow="0" w:lastRow="0" w:firstColumn="0" w:lastColumn="0" w:oddVBand="0" w:evenVBand="0" w:oddHBand="1" w:evenHBand="0" w:firstRowFirstColumn="0" w:firstRowLastColumn="0" w:lastRowFirstColumn="0" w:lastRowLastColumn="0"/>
+              <w:rPr>
+                <w:rFonts w:ascii="Calibri" w:hAnsi="Calibri" w:eastAsia="" w:cs="Times New Roman"/>
+                <w:kern w:val="0"/>
+                <w:sz w:val="21"/>
+                <w:szCs w:val="21"/>
+                <w:lang w:val="es-ES" w:eastAsia="es-ES" w:bidi="ar-SA"/>
+              </w:rPr>
+            </w:pPr>
+            <w:r>
+              <w:rPr>
+                <w:rFonts w:eastAsia="" w:cs="Times New Roman"/>
+                <w:kern w:val="0"/>
+                <w:sz w:val="21"/>
+                <w:szCs w:val="21"/>
+                <w:lang w:val="es-ES" w:eastAsia="es-ES" w:bidi="ar-SA"/>
+              </w:rPr>
+            </w:r>
+          </w:p>
+        </w:tc>
+      </w:tr>
+      <w:tr>
+        <w:trPr>
+          <w:cnfStyle w:val="000000100000" w:firstRow="0" w:lastRow="0" w:firstColumn="0" w:lastColumn="0" w:oddVBand="0" w:evenVBand="0" w:oddHBand="1" w:evenHBand="0" w:firstRowFirstColumn="0" w:firstRowLastColumn="0" w:lastRowFirstColumn="0" w:lastRowLastColumn="0"/>
+        </w:trPr>
+        <w:tc>
+          <w:tcPr>
+            <w:tcW w:w="2231" w:type="dxa"/>
+            <w:cnfStyle w:val="001000000000" w:firstRow="0" w:lastRow="0" w:firstColumn="1" w:lastColumn="0" w:oddVBand="0" w:evenVBand="0" w:oddHBand="0" w:evenHBand="0" w:firstRowFirstColumn="0" w:firstRowLastColumn="0" w:lastRowFirstColumn="0" w:lastRowLastColumn="0"/>
+            <w:tcBorders>
+              <w:top w:val="nil"/>
+            </w:tcBorders>
+            <w:shd w:color="auto" w:fill="FBE4D5" w:themeFill="accent2" w:themeFillTint="33" w:val="clear"/>
+          </w:tcPr>
+          <w:p>
+            <w:pPr>
+              <w:pStyle w:val="Normal"/>
+              <w:widowControl w:val="false"/>
+              <w:tabs>
+                <w:tab w:val="clear" w:pos="720"/>
+                <w:tab w:val="left" w:pos="1134" w:leader="none"/>
+              </w:tabs>
+              <w:suppressAutoHyphens w:val="true"/>
+              <w:spacing w:lineRule="auto" w:line="240" w:before="0" w:after="0"/>
+              <w:jc w:val="left"/>
+              <w:rPr>
+                <w:rFonts w:ascii="Calibri" w:hAnsi="Calibri" w:eastAsia="" w:cs="Times New Roman"/>
+                <w:b/>
+                <w:b/>
+                <w:bCs/>
+                <w:kern w:val="0"/>
+                <w:sz w:val="21"/>
+                <w:szCs w:val="21"/>
+                <w:lang w:val="es-ES" w:eastAsia="es-ES" w:bidi="ar-SA"/>
+              </w:rPr>
+            </w:pPr>
+            <w:r>
+              <w:rPr>
+                <w:rFonts w:eastAsia="" w:cs="Times New Roman"/>
+                <w:b/>
+                <w:bCs/>
+                <w:kern w:val="0"/>
+                <w:sz w:val="21"/>
+                <w:szCs w:val="21"/>
+                <w:lang w:val="es-ES" w:eastAsia="es-ES" w:bidi="ar-SA"/>
+              </w:rPr>
+              <w:t>Terminar manual de usuario</w:t>
+            </w:r>
+          </w:p>
+        </w:tc>
+        <w:tc>
+          <w:tcPr>
+            <w:tcW w:w="1686" w:type="dxa"/>
+            <w:tcBorders>
+              <w:top w:val="nil"/>
+            </w:tcBorders>
+            <w:shd w:color="auto" w:fill="FBE4D5" w:themeFill="accent2" w:themeFillTint="33" w:val="clear"/>
+          </w:tcPr>
+          <w:p>
+            <w:pPr>
+              <w:pStyle w:val="Normal"/>
+              <w:widowControl w:val="false"/>
+              <w:tabs>
+                <w:tab w:val="clear" w:pos="720"/>
+                <w:tab w:val="left" w:pos="1134" w:leader="none"/>
+              </w:tabs>
+              <w:suppressAutoHyphens w:val="true"/>
+              <w:spacing w:lineRule="auto" w:line="240" w:before="0" w:after="0"/>
+              <w:jc w:val="left"/>
+              <w:cnfStyle w:val="000000100000" w:firstRow="0" w:lastRow="0" w:firstColumn="0" w:lastColumn="0" w:oddVBand="0" w:evenVBand="0" w:oddHBand="1" w:evenHBand="0" w:firstRowFirstColumn="0" w:firstRowLastColumn="0" w:lastRowFirstColumn="0" w:lastRowLastColumn="0"/>
+              <w:rPr>
+                <w:rFonts w:ascii="Calibri" w:hAnsi="Calibri" w:eastAsia="" w:cs="Times New Roman"/>
+                <w:kern w:val="0"/>
+                <w:sz w:val="21"/>
+                <w:szCs w:val="21"/>
+                <w:lang w:val="es-ES" w:eastAsia="es-ES" w:bidi="ar-SA"/>
+              </w:rPr>
+            </w:pPr>
+            <w:r>
+              <w:rPr>
+                <w:rFonts w:eastAsia="" w:cs="Times New Roman"/>
+                <w:kern w:val="0"/>
+                <w:sz w:val="21"/>
+                <w:szCs w:val="21"/>
+                <w:lang w:val="es-ES" w:eastAsia="es-ES" w:bidi="ar-SA"/>
+              </w:rPr>
+              <w:t>23/01</w:t>
+            </w:r>
+          </w:p>
+        </w:tc>
+        <w:tc>
+          <w:tcPr>
+            <w:tcW w:w="1641" w:type="dxa"/>
+            <w:tcBorders>
+              <w:top w:val="nil"/>
+            </w:tcBorders>
+            <w:shd w:color="auto" w:fill="FBE4D5" w:themeFill="accent2" w:themeFillTint="33" w:val="clear"/>
+          </w:tcPr>
+          <w:p>
+            <w:pPr>
+              <w:pStyle w:val="Normal"/>
+              <w:widowControl w:val="false"/>
+              <w:tabs>
+                <w:tab w:val="clear" w:pos="720"/>
+                <w:tab w:val="left" w:pos="1134" w:leader="none"/>
+              </w:tabs>
+              <w:suppressAutoHyphens w:val="true"/>
+              <w:spacing w:lineRule="auto" w:line="240" w:before="0" w:after="0"/>
+              <w:jc w:val="left"/>
+              <w:cnfStyle w:val="000000100000" w:firstRow="0" w:lastRow="0" w:firstColumn="0" w:lastColumn="0" w:oddVBand="0" w:evenVBand="0" w:oddHBand="1" w:evenHBand="0" w:firstRowFirstColumn="0" w:firstRowLastColumn="0" w:lastRowFirstColumn="0" w:lastRowLastColumn="0"/>
+              <w:rPr>
+                <w:rFonts w:ascii="Calibri" w:hAnsi="Calibri" w:eastAsia="" w:cs="Times New Roman"/>
+                <w:kern w:val="0"/>
+                <w:sz w:val="21"/>
+                <w:szCs w:val="21"/>
+                <w:lang w:val="es-ES" w:eastAsia="es-ES" w:bidi="ar-SA"/>
+              </w:rPr>
+            </w:pPr>
+            <w:r>
+              <w:rPr>
+                <w:rFonts w:eastAsia="" w:cs="Times New Roman"/>
+                <w:kern w:val="0"/>
+                <w:sz w:val="21"/>
+                <w:szCs w:val="21"/>
+                <w:lang w:val="es-ES" w:eastAsia="es-ES" w:bidi="ar-SA"/>
+              </w:rPr>
+              <w:t>2h</w:t>
+            </w:r>
+          </w:p>
+        </w:tc>
+        <w:tc>
+          <w:tcPr>
+            <w:tcW w:w="1924" w:type="dxa"/>
+            <w:tcBorders>
+              <w:top w:val="nil"/>
+            </w:tcBorders>
+            <w:shd w:color="auto" w:fill="FBE4D5" w:themeFill="accent2" w:themeFillTint="33" w:val="clear"/>
+          </w:tcPr>
+          <w:p>
+            <w:pPr>
+              <w:pStyle w:val="Normal"/>
+              <w:widowControl w:val="false"/>
+              <w:tabs>
+                <w:tab w:val="clear" w:pos="720"/>
+                <w:tab w:val="left" w:pos="1134" w:leader="none"/>
+              </w:tabs>
+              <w:suppressAutoHyphens w:val="true"/>
+              <w:spacing w:lineRule="auto" w:line="240" w:before="0" w:after="0"/>
+              <w:jc w:val="left"/>
+              <w:cnfStyle w:val="000000100000" w:firstRow="0" w:lastRow="0" w:firstColumn="0" w:lastColumn="0" w:oddVBand="0" w:evenVBand="0" w:oddHBand="1" w:evenHBand="0" w:firstRowFirstColumn="0" w:firstRowLastColumn="0" w:lastRowFirstColumn="0" w:lastRowLastColumn="0"/>
+              <w:rPr>
+                <w:rFonts w:ascii="Calibri" w:hAnsi="Calibri" w:eastAsia="" w:cs="Times New Roman"/>
+                <w:kern w:val="0"/>
+                <w:sz w:val="21"/>
+                <w:szCs w:val="21"/>
+                <w:lang w:val="es-ES" w:eastAsia="es-ES" w:bidi="ar-SA"/>
+              </w:rPr>
+            </w:pPr>
+            <w:r>
+              <w:rPr>
+                <w:rFonts w:eastAsia="" w:cs="Times New Roman"/>
+                <w:kern w:val="0"/>
+                <w:sz w:val="21"/>
+                <w:szCs w:val="21"/>
+                <w:lang w:val="es-ES" w:eastAsia="es-ES" w:bidi="ar-SA"/>
+              </w:rPr>
+              <w:t>Irune</w:t>
+            </w:r>
+          </w:p>
+        </w:tc>
+        <w:tc>
+          <w:tcPr>
+            <w:tcW w:w="1500" w:type="dxa"/>
+            <w:tcBorders>
+              <w:top w:val="nil"/>
+            </w:tcBorders>
+            <w:shd w:color="auto" w:fill="FBE4D5" w:themeFill="accent2" w:themeFillTint="33" w:val="clear"/>
+          </w:tcPr>
+          <w:p>
+            <w:pPr>
+              <w:pStyle w:val="Normal"/>
+              <w:widowControl w:val="false"/>
+              <w:tabs>
+                <w:tab w:val="clear" w:pos="720"/>
+                <w:tab w:val="left" w:pos="1134" w:leader="none"/>
+              </w:tabs>
+              <w:suppressAutoHyphens w:val="true"/>
+              <w:spacing w:lineRule="auto" w:line="240" w:before="0" w:after="0"/>
+              <w:jc w:val="left"/>
+              <w:cnfStyle w:val="000000100000" w:firstRow="0" w:lastRow="0" w:firstColumn="0" w:lastColumn="0" w:oddVBand="0" w:evenVBand="0" w:oddHBand="1" w:evenHBand="0" w:firstRowFirstColumn="0" w:firstRowLastColumn="0" w:lastRowFirstColumn="0" w:lastRowLastColumn="0"/>
+              <w:rPr>
+                <w:rFonts w:ascii="Calibri" w:hAnsi="Calibri" w:eastAsia="" w:cs="Times New Roman"/>
+                <w:kern w:val="0"/>
+                <w:sz w:val="21"/>
+                <w:szCs w:val="21"/>
+                <w:lang w:val="es-ES" w:eastAsia="es-ES" w:bidi="ar-SA"/>
+              </w:rPr>
+            </w:pPr>
+            <w:r>
+              <w:rPr>
+                <w:rFonts w:eastAsia="" w:cs="Times New Roman"/>
+                <w:kern w:val="0"/>
+                <w:sz w:val="21"/>
+                <w:szCs w:val="21"/>
+                <w:lang w:val="es-ES" w:eastAsia="es-ES" w:bidi="ar-SA"/>
+              </w:rPr>
+            </w:r>
+          </w:p>
+        </w:tc>
+      </w:tr>
+    </w:tbl>
+    <w:p>
+      <w:pPr>
+        <w:pStyle w:val="Normal"/>
+        <w:tabs>
+          <w:tab w:val="clear" w:pos="720"/>
+          <w:tab w:val="left" w:pos="1134" w:leader="none"/>
+        </w:tabs>
+        <w:spacing w:lineRule="auto" w:line="240" w:before="0" w:after="0"/>
+        <w:rPr/>
+      </w:pPr>
+      <w:r>
+        <w:rPr/>
+      </w:r>
+    </w:p>
+    <w:p>
+      <w:pPr>
+        <w:pStyle w:val="Ttulo3"/>
+        <w:rPr/>
+      </w:pPr>
+      <w:r>
+        <w:rPr/>
+        <w:t>Cambios en la planificación</w:t>
+      </w:r>
+    </w:p>
+    <w:tbl>
+      <w:tblPr>
+        <w:tblStyle w:val="Tabladecuadrcula4-nfasis21"/>
+        <w:tblW w:w="9039" w:type="dxa"/>
+        <w:jc w:val="left"/>
+        <w:tblInd w:w="0" w:type="dxa"/>
+        <w:tblLayout w:type="fixed"/>
+        <w:tblCellMar>
+          <w:top w:w="0" w:type="dxa"/>
+          <w:left w:w="108" w:type="dxa"/>
+          <w:bottom w:w="0" w:type="dxa"/>
+          <w:right w:w="108" w:type="dxa"/>
+        </w:tblCellMar>
+        <w:tblLook w:val="04a0" w:noHBand="0" w:noVBand="1" w:firstColumn="1" w:lastRow="0" w:lastColumn="0" w:firstRow="1"/>
+      </w:tblPr>
+      <w:tblGrid>
+        <w:gridCol w:w="2943"/>
+        <w:gridCol w:w="1701"/>
+        <w:gridCol w:w="1275"/>
+        <w:gridCol w:w="3119"/>
+      </w:tblGrid>
+      <w:tr>
+        <w:trPr>
+          <w:cnfStyle w:val="100000000000" w:firstRow="1" w:lastRow="0" w:firstColumn="0" w:lastColumn="0" w:oddVBand="0" w:evenVBand="0" w:oddHBand="0" w:evenHBand="0" w:firstRowFirstColumn="0" w:firstRowLastColumn="0" w:lastRowFirstColumn="0" w:lastRowLastColumn="0"/>
+        </w:trPr>
+        <w:tc>
+          <w:tcPr>
+            <w:tcW w:w="2943" w:type="dxa"/>
+            <w:cnfStyle w:val="001000000000" w:firstRow="0" w:lastRow="0" w:firstColumn="1" w:lastColumn="0" w:oddVBand="0" w:evenVBand="0" w:oddHBand="0" w:evenHBand="0" w:firstRowFirstColumn="0" w:firstRowLastColumn="0" w:lastRowFirstColumn="0" w:lastRowLastColumn="0"/>
+            <w:tcBorders>
+              <w:top w:val="single" w:sz="4" w:space="0" w:color="ED7D31"/>
+              <w:left w:val="single" w:sz="4" w:space="0" w:color="ED7D31"/>
+              <w:bottom w:val="single" w:sz="4" w:space="0" w:color="ED7D31"/>
+              <w:right w:val="single" w:sz="4" w:space="0" w:color="ED7D31"/>
+            </w:tcBorders>
+            <w:shd w:color="auto" w:fill="ED7D31" w:themeFill="accent2" w:val="clear"/>
+          </w:tcPr>
+          <w:p>
+            <w:pPr>
+              <w:pStyle w:val="Normal"/>
+              <w:widowControl w:val="false"/>
+              <w:tabs>
+                <w:tab w:val="clear" w:pos="720"/>
+                <w:tab w:val="left" w:pos="1134" w:leader="none"/>
+              </w:tabs>
+              <w:suppressAutoHyphens w:val="true"/>
+              <w:spacing w:lineRule="auto" w:line="240" w:before="0" w:after="0"/>
+              <w:jc w:val="left"/>
+              <w:rPr>
+                <w:rFonts w:ascii="Calibri" w:hAnsi="Calibri" w:eastAsia="" w:cs="Times New Roman"/>
+                <w:b/>
+                <w:b/>
+                <w:bCs/>
+                <w:color w:val="FFFFFF"/>
+                <w:kern w:val="0"/>
+                <w:sz w:val="21"/>
+                <w:szCs w:val="21"/>
+                <w:lang w:val="es-ES" w:eastAsia="es-ES" w:bidi="ar-SA"/>
+              </w:rPr>
+            </w:pPr>
+            <w:r>
+              <w:rPr>
+                <w:rFonts w:eastAsia="" w:cs="Times New Roman"/>
+                <w:b/>
+                <w:bCs/>
+                <w:color w:val="FFFFFF"/>
+                <w:kern w:val="0"/>
+                <w:sz w:val="21"/>
+                <w:szCs w:val="21"/>
+                <w:lang w:val="es-ES" w:eastAsia="es-ES" w:bidi="ar-SA"/>
+              </w:rPr>
+              <w:t>Tarea</w:t>
+            </w:r>
+          </w:p>
+        </w:tc>
+        <w:tc>
+          <w:tcPr>
+            <w:tcW w:w="1701" w:type="dxa"/>
+            <w:tcBorders>
+              <w:top w:val="single" w:sz="4" w:space="0" w:color="ED7D31"/>
+              <w:left w:val="single" w:sz="4" w:space="0" w:color="ED7D31"/>
+              <w:bottom w:val="single" w:sz="4" w:space="0" w:color="ED7D31"/>
+              <w:right w:val="single" w:sz="4" w:space="0" w:color="ED7D31"/>
+            </w:tcBorders>
+            <w:shd w:color="auto" w:fill="ED7D31" w:themeFill="accent2" w:val="clear"/>
+          </w:tcPr>
+          <w:p>
+            <w:pPr>
+              <w:pStyle w:val="Normal"/>
+              <w:widowControl w:val="false"/>
+              <w:tabs>
+                <w:tab w:val="clear" w:pos="720"/>
+                <w:tab w:val="left" w:pos="1134" w:leader="none"/>
+              </w:tabs>
+              <w:suppressAutoHyphens w:val="true"/>
+              <w:spacing w:lineRule="auto" w:line="240" w:before="0" w:after="0"/>
+              <w:jc w:val="left"/>
+              <w:cnfStyle w:val="100000000000" w:firstRow="1" w:lastRow="0" w:firstColumn="0" w:lastColumn="0" w:oddVBand="0" w:evenVBand="0" w:oddHBand="0" w:evenHBand="0" w:firstRowFirstColumn="0" w:firstRowLastColumn="0" w:lastRowFirstColumn="0" w:lastRowLastColumn="0"/>
+              <w:rPr>
+                <w:b w:val="false"/>
+                <w:b w:val="false"/>
+                <w:bCs w:val="false"/>
+              </w:rPr>
+            </w:pPr>
+            <w:r>
+              <w:rPr>
+                <w:rFonts w:eastAsia="" w:cs="Times New Roman"/>
+                <w:b/>
+                <w:bCs/>
+                <w:color w:val="FFFFFF"/>
+                <w:kern w:val="0"/>
+                <w:sz w:val="21"/>
+                <w:szCs w:val="21"/>
+                <w:lang w:val="es-ES" w:eastAsia="es-ES" w:bidi="ar-SA"/>
+              </w:rPr>
+              <w:t>F. inicio / fin</w:t>
+            </w:r>
+          </w:p>
+        </w:tc>
+        <w:tc>
+          <w:tcPr>
+            <w:tcW w:w="1275" w:type="dxa"/>
+            <w:tcBorders>
+              <w:top w:val="single" w:sz="4" w:space="0" w:color="ED7D31"/>
+              <w:left w:val="single" w:sz="4" w:space="0" w:color="ED7D31"/>
+              <w:bottom w:val="single" w:sz="4" w:space="0" w:color="ED7D31"/>
+              <w:right w:val="single" w:sz="4" w:space="0" w:color="ED7D31"/>
+            </w:tcBorders>
+            <w:shd w:color="auto" w:fill="ED7D31" w:themeFill="accent2" w:val="clear"/>
+          </w:tcPr>
+          <w:p>
+            <w:pPr>
+              <w:pStyle w:val="Normal"/>
+              <w:widowControl w:val="false"/>
+              <w:tabs>
+                <w:tab w:val="clear" w:pos="720"/>
+                <w:tab w:val="left" w:pos="1134" w:leader="none"/>
+              </w:tabs>
+              <w:suppressAutoHyphens w:val="true"/>
+              <w:spacing w:lineRule="auto" w:line="240" w:before="0" w:after="0"/>
+              <w:jc w:val="left"/>
+              <w:cnfStyle w:val="100000000000" w:firstRow="1" w:lastRow="0" w:firstColumn="0" w:lastColumn="0" w:oddVBand="0" w:evenVBand="0" w:oddHBand="0" w:evenHBand="0" w:firstRowFirstColumn="0" w:firstRowLastColumn="0" w:lastRowFirstColumn="0" w:lastRowLastColumn="0"/>
+              <w:rPr>
+                <w:rFonts w:ascii="Calibri" w:hAnsi="Calibri" w:eastAsia="" w:cs="Times New Roman"/>
+                <w:b/>
+                <w:b/>
+                <w:bCs/>
+                <w:color w:val="FFFFFF"/>
+                <w:kern w:val="0"/>
+                <w:sz w:val="21"/>
+                <w:szCs w:val="21"/>
+                <w:lang w:val="es-ES" w:eastAsia="es-ES" w:bidi="ar-SA"/>
+              </w:rPr>
+            </w:pPr>
+            <w:r>
+              <w:rPr>
+                <w:rFonts w:eastAsia="" w:cs="Times New Roman"/>
+                <w:b/>
+                <w:bCs/>
+                <w:color w:val="FFFFFF"/>
+                <w:kern w:val="0"/>
+                <w:sz w:val="21"/>
+                <w:szCs w:val="21"/>
+                <w:lang w:val="es-ES" w:eastAsia="es-ES" w:bidi="ar-SA"/>
+              </w:rPr>
+              <w:t>Duración</w:t>
+            </w:r>
+          </w:p>
+        </w:tc>
+        <w:tc>
+          <w:tcPr>
+            <w:tcW w:w="3119" w:type="dxa"/>
+            <w:tcBorders>
+              <w:top w:val="single" w:sz="4" w:space="0" w:color="ED7D31"/>
+              <w:left w:val="single" w:sz="4" w:space="0" w:color="ED7D31"/>
+              <w:bottom w:val="single" w:sz="4" w:space="0" w:color="ED7D31"/>
+              <w:right w:val="single" w:sz="4" w:space="0" w:color="ED7D31"/>
+            </w:tcBorders>
+            <w:shd w:color="auto" w:fill="ED7D31" w:themeFill="accent2" w:val="clear"/>
+          </w:tcPr>
+          <w:p>
+            <w:pPr>
+              <w:pStyle w:val="Normal"/>
+              <w:widowControl w:val="false"/>
+              <w:tabs>
+                <w:tab w:val="clear" w:pos="720"/>
+                <w:tab w:val="left" w:pos="1134" w:leader="none"/>
+              </w:tabs>
+              <w:suppressAutoHyphens w:val="true"/>
+              <w:spacing w:lineRule="auto" w:line="240" w:before="0" w:after="0"/>
+              <w:jc w:val="left"/>
+              <w:cnfStyle w:val="100000000000" w:firstRow="1" w:lastRow="0" w:firstColumn="0" w:lastColumn="0" w:oddVBand="0" w:evenVBand="0" w:oddHBand="0" w:evenHBand="0" w:firstRowFirstColumn="0" w:firstRowLastColumn="0" w:lastRowFirstColumn="0" w:lastRowLastColumn="0"/>
+              <w:rPr>
+                <w:rFonts w:ascii="Calibri" w:hAnsi="Calibri" w:eastAsia="" w:cs="Times New Roman"/>
+                <w:b/>
+                <w:b/>
+                <w:bCs/>
+                <w:color w:val="FFFFFF"/>
+                <w:kern w:val="0"/>
+                <w:sz w:val="21"/>
+                <w:szCs w:val="21"/>
+                <w:lang w:val="es-ES" w:eastAsia="es-ES" w:bidi="ar-SA"/>
+              </w:rPr>
+            </w:pPr>
+            <w:r>
+              <w:rPr>
+                <w:rFonts w:eastAsia="" w:cs="Times New Roman"/>
+                <w:b/>
+                <w:bCs/>
+                <w:color w:val="FFFFFF"/>
+                <w:kern w:val="0"/>
+                <w:sz w:val="21"/>
+                <w:szCs w:val="21"/>
+                <w:lang w:val="es-ES" w:eastAsia="es-ES" w:bidi="ar-SA"/>
+              </w:rPr>
+              <w:t>Responsable</w:t>
+            </w:r>
+          </w:p>
+        </w:tc>
+      </w:tr>
+      <w:tr>
+        <w:trPr>
+          <w:cnfStyle w:val="000000100000" w:firstRow="0" w:lastRow="0" w:firstColumn="0" w:lastColumn="0" w:oddVBand="0" w:evenVBand="0" w:oddHBand="1" w:evenHBand="0" w:firstRowFirstColumn="0" w:firstRowLastColumn="0" w:lastRowFirstColumn="0" w:lastRowLastColumn="0"/>
+        </w:trPr>
+        <w:tc>
+          <w:tcPr>
+            <w:tcW w:w="2943" w:type="dxa"/>
+            <w:cnfStyle w:val="001000000000" w:firstRow="0" w:lastRow="0" w:firstColumn="1" w:lastColumn="0" w:oddVBand="0" w:evenVBand="0" w:oddHBand="0" w:evenHBand="0" w:firstRowFirstColumn="0" w:firstRowLastColumn="0" w:lastRowFirstColumn="0" w:lastRowLastColumn="0"/>
+            <w:tcBorders/>
+            <w:shd w:color="auto" w:fill="FBE4D5" w:themeFill="accent2" w:themeFillTint="33" w:val="clear"/>
+          </w:tcPr>
+          <w:p>
+            <w:pPr>
+              <w:pStyle w:val="Normal"/>
+              <w:widowControl w:val="false"/>
+              <w:tabs>
+                <w:tab w:val="clear" w:pos="720"/>
+                <w:tab w:val="left" w:pos="1134" w:leader="none"/>
+              </w:tabs>
+              <w:suppressAutoHyphens w:val="true"/>
+              <w:spacing w:lineRule="auto" w:line="240" w:before="0" w:after="0"/>
+              <w:jc w:val="left"/>
+              <w:rPr>
+                <w:rFonts w:ascii="Calibri" w:hAnsi="Calibri" w:eastAsia="" w:cs="Times New Roman"/>
+                <w:b/>
+                <w:b/>
+                <w:bCs/>
+                <w:kern w:val="0"/>
+                <w:sz w:val="21"/>
+                <w:szCs w:val="21"/>
+                <w:lang w:val="es-ES" w:eastAsia="es-ES" w:bidi="ar-SA"/>
+              </w:rPr>
+            </w:pPr>
+            <w:r>
+              <w:rPr>
+                <w:rFonts w:eastAsia="" w:cs="Times New Roman"/>
+                <w:b/>
+                <w:bCs/>
+                <w:kern w:val="0"/>
+                <w:sz w:val="21"/>
+                <w:szCs w:val="21"/>
+                <w:lang w:val="es-ES" w:eastAsia="es-ES" w:bidi="ar-SA"/>
+              </w:rPr>
+            </w:r>
+          </w:p>
+        </w:tc>
+        <w:tc>
+          <w:tcPr>
+            <w:tcW w:w="1701" w:type="dxa"/>
+            <w:tcBorders/>
+            <w:shd w:color="auto" w:fill="FBE4D5" w:themeFill="accent2" w:themeFillTint="33" w:val="clear"/>
+          </w:tcPr>
+          <w:p>
+            <w:pPr>
+              <w:pStyle w:val="Normal"/>
+              <w:widowControl w:val="false"/>
+              <w:tabs>
+                <w:tab w:val="clear" w:pos="720"/>
+                <w:tab w:val="left" w:pos="1134" w:leader="none"/>
+              </w:tabs>
+              <w:suppressAutoHyphens w:val="true"/>
+              <w:spacing w:lineRule="auto" w:line="240" w:before="0" w:after="0"/>
+              <w:jc w:val="left"/>
+              <w:cnfStyle w:val="000000100000" w:firstRow="0" w:lastRow="0" w:firstColumn="0" w:lastColumn="0" w:oddVBand="0" w:evenVBand="0" w:oddHBand="1" w:evenHBand="0" w:firstRowFirstColumn="0" w:firstRowLastColumn="0" w:lastRowFirstColumn="0" w:lastRowLastColumn="0"/>
+              <w:rPr>
+                <w:rFonts w:ascii="Calibri" w:hAnsi="Calibri" w:eastAsia="" w:cs="Times New Roman"/>
+                <w:kern w:val="0"/>
+                <w:sz w:val="21"/>
+                <w:szCs w:val="21"/>
+                <w:lang w:val="es-ES" w:eastAsia="es-ES" w:bidi="ar-SA"/>
+              </w:rPr>
+            </w:pPr>
+            <w:r>
+              <w:rPr>
+                <w:rFonts w:eastAsia="" w:cs="Times New Roman"/>
+                <w:kern w:val="0"/>
+                <w:sz w:val="21"/>
+                <w:szCs w:val="21"/>
+                <w:lang w:val="es-ES" w:eastAsia="es-ES" w:bidi="ar-SA"/>
+              </w:rPr>
+            </w:r>
+          </w:p>
+        </w:tc>
+        <w:tc>
+          <w:tcPr>
+            <w:tcW w:w="1275" w:type="dxa"/>
+            <w:tcBorders/>
+            <w:shd w:color="auto" w:fill="FBE4D5" w:themeFill="accent2" w:themeFillTint="33" w:val="clear"/>
+          </w:tcPr>
+          <w:p>
+            <w:pPr>
+              <w:pStyle w:val="Normal"/>
+              <w:widowControl w:val="false"/>
+              <w:tabs>
+                <w:tab w:val="clear" w:pos="720"/>
+                <w:tab w:val="left" w:pos="1134" w:leader="none"/>
+              </w:tabs>
+              <w:suppressAutoHyphens w:val="true"/>
+              <w:spacing w:lineRule="auto" w:line="240" w:before="0" w:after="0"/>
+              <w:jc w:val="left"/>
+              <w:cnfStyle w:val="000000100000" w:firstRow="0" w:lastRow="0" w:firstColumn="0" w:lastColumn="0" w:oddVBand="0" w:evenVBand="0" w:oddHBand="1" w:evenHBand="0" w:firstRowFirstColumn="0" w:firstRowLastColumn="0" w:lastRowFirstColumn="0" w:lastRowLastColumn="0"/>
+              <w:rPr>
+                <w:rFonts w:ascii="Calibri" w:hAnsi="Calibri" w:eastAsia="" w:cs="Times New Roman"/>
+                <w:kern w:val="0"/>
+                <w:sz w:val="21"/>
+                <w:szCs w:val="21"/>
+                <w:lang w:val="es-ES" w:eastAsia="es-ES" w:bidi="ar-SA"/>
+              </w:rPr>
+            </w:pPr>
+            <w:r>
+              <w:rPr>
+                <w:rFonts w:eastAsia="" w:cs="Times New Roman"/>
+                <w:kern w:val="0"/>
+                <w:sz w:val="21"/>
+                <w:szCs w:val="21"/>
+                <w:lang w:val="es-ES" w:eastAsia="es-ES" w:bidi="ar-SA"/>
+              </w:rPr>
+            </w:r>
+          </w:p>
+        </w:tc>
+        <w:tc>
+          <w:tcPr>
+            <w:tcW w:w="3119" w:type="dxa"/>
+            <w:tcBorders/>
+            <w:shd w:color="auto" w:fill="FBE4D5" w:themeFill="accent2" w:themeFillTint="33" w:val="clear"/>
+          </w:tcPr>
+          <w:p>
+            <w:pPr>
+              <w:pStyle w:val="Normal"/>
+              <w:widowControl w:val="false"/>
+              <w:tabs>
+                <w:tab w:val="clear" w:pos="720"/>
+                <w:tab w:val="left" w:pos="1134" w:leader="none"/>
+              </w:tabs>
+              <w:suppressAutoHyphens w:val="true"/>
+              <w:spacing w:lineRule="auto" w:line="240" w:before="0" w:after="0"/>
+              <w:jc w:val="left"/>
+              <w:cnfStyle w:val="000000100000" w:firstRow="0" w:lastRow="0" w:firstColumn="0" w:lastColumn="0" w:oddVBand="0" w:evenVBand="0" w:oddHBand="1" w:evenHBand="0" w:firstRowFirstColumn="0" w:firstRowLastColumn="0" w:lastRowFirstColumn="0" w:lastRowLastColumn="0"/>
+              <w:rPr>
+                <w:rFonts w:ascii="Calibri" w:hAnsi="Calibri" w:eastAsia="" w:cs="Times New Roman"/>
+                <w:kern w:val="0"/>
+                <w:sz w:val="21"/>
+                <w:szCs w:val="21"/>
+                <w:lang w:val="es-ES" w:eastAsia="es-ES" w:bidi="ar-SA"/>
+              </w:rPr>
+            </w:pPr>
+            <w:r>
+              <w:rPr>
+                <w:rFonts w:eastAsia="" w:cs="Times New Roman"/>
+                <w:kern w:val="0"/>
+                <w:sz w:val="21"/>
+                <w:szCs w:val="21"/>
+                <w:lang w:val="es-ES" w:eastAsia="es-ES" w:bidi="ar-SA"/>
+              </w:rPr>
+            </w:r>
+          </w:p>
+        </w:tc>
+      </w:tr>
+      <w:tr>
+        <w:trPr/>
+        <w:tc>
+          <w:tcPr>
+            <w:tcW w:w="2943" w:type="dxa"/>
+            <w:cnfStyle w:val="001000000000" w:firstRow="0" w:lastRow="0" w:firstColumn="1" w:lastColumn="0" w:oddVBand="0" w:evenVBand="0" w:oddHBand="0" w:evenHBand="0" w:firstRowFirstColumn="0" w:firstRowLastColumn="0" w:lastRowFirstColumn="0" w:lastRowLastColumn="0"/>
+            <w:tcBorders/>
+          </w:tcPr>
+          <w:p>
+            <w:pPr>
+              <w:pStyle w:val="Normal"/>
+              <w:widowControl w:val="false"/>
+              <w:tabs>
+                <w:tab w:val="clear" w:pos="720"/>
+                <w:tab w:val="left" w:pos="1134" w:leader="none"/>
+              </w:tabs>
+              <w:suppressAutoHyphens w:val="true"/>
+              <w:spacing w:lineRule="auto" w:line="240" w:before="0" w:after="0"/>
+              <w:jc w:val="left"/>
+              <w:rPr>
+                <w:rFonts w:ascii="Calibri" w:hAnsi="Calibri" w:eastAsia="" w:cs="Times New Roman"/>
+                <w:b/>
+                <w:b/>
+                <w:bCs/>
+                <w:kern w:val="0"/>
+                <w:sz w:val="21"/>
+                <w:szCs w:val="21"/>
+                <w:lang w:val="es-ES" w:eastAsia="es-ES" w:bidi="ar-SA"/>
+              </w:rPr>
+            </w:pPr>
+            <w:r>
+              <w:rPr>
+                <w:rFonts w:eastAsia="" w:cs="Times New Roman"/>
+                <w:b/>
+                <w:bCs/>
+                <w:kern w:val="0"/>
+                <w:sz w:val="21"/>
+                <w:szCs w:val="21"/>
+                <w:lang w:val="es-ES" w:eastAsia="es-ES" w:bidi="ar-SA"/>
+              </w:rPr>
+            </w:r>
+          </w:p>
+        </w:tc>
+        <w:tc>
+          <w:tcPr>
+            <w:tcW w:w="1701" w:type="dxa"/>
+            <w:tcBorders/>
+          </w:tcPr>
+          <w:p>
+            <w:pPr>
+              <w:pStyle w:val="Normal"/>
+              <w:widowControl w:val="false"/>
+              <w:tabs>
+                <w:tab w:val="clear" w:pos="720"/>
+                <w:tab w:val="left" w:pos="1134" w:leader="none"/>
+              </w:tabs>
+              <w:suppressAutoHyphens w:val="true"/>
+              <w:spacing w:lineRule="auto" w:line="240" w:before="0" w:after="0"/>
+              <w:jc w:val="left"/>
+              <w:cnfStyle w:val="000000000000" w:firstRow="0" w:lastRow="0" w:firstColumn="0" w:lastColumn="0" w:oddVBand="0" w:evenVBand="0" w:oddHBand="0" w:evenHBand="0" w:firstRowFirstColumn="0" w:firstRowLastColumn="0" w:lastRowFirstColumn="0" w:lastRowLastColumn="0"/>
+              <w:rPr>
+                <w:rFonts w:ascii="Calibri" w:hAnsi="Calibri" w:eastAsia="" w:cs="Times New Roman"/>
+                <w:kern w:val="0"/>
+                <w:sz w:val="21"/>
+                <w:szCs w:val="21"/>
+                <w:lang w:val="es-ES" w:eastAsia="es-ES" w:bidi="ar-SA"/>
+              </w:rPr>
+            </w:pPr>
+            <w:r>
+              <w:rPr>
+                <w:rFonts w:eastAsia="" w:cs="Times New Roman"/>
+                <w:kern w:val="0"/>
+                <w:sz w:val="21"/>
+                <w:szCs w:val="21"/>
+                <w:lang w:val="es-ES" w:eastAsia="es-ES" w:bidi="ar-SA"/>
+              </w:rPr>
+            </w:r>
+          </w:p>
+        </w:tc>
+        <w:tc>
+          <w:tcPr>
+            <w:tcW w:w="1275" w:type="dxa"/>
+            <w:tcBorders/>
+          </w:tcPr>
+          <w:p>
+            <w:pPr>
+              <w:pStyle w:val="Normal"/>
+              <w:widowControl w:val="false"/>
+              <w:tabs>
+                <w:tab w:val="clear" w:pos="720"/>
+                <w:tab w:val="left" w:pos="1134" w:leader="none"/>
+              </w:tabs>
+              <w:suppressAutoHyphens w:val="true"/>
+              <w:spacing w:lineRule="auto" w:line="240" w:before="0" w:after="0"/>
+              <w:jc w:val="left"/>
+              <w:cnfStyle w:val="000000000000" w:firstRow="0" w:lastRow="0" w:firstColumn="0" w:lastColumn="0" w:oddVBand="0" w:evenVBand="0" w:oddHBand="0" w:evenHBand="0" w:firstRowFirstColumn="0" w:firstRowLastColumn="0" w:lastRowFirstColumn="0" w:lastRowLastColumn="0"/>
+              <w:rPr>
+                <w:rFonts w:ascii="Calibri" w:hAnsi="Calibri" w:eastAsia="" w:cs="Times New Roman"/>
+                <w:kern w:val="0"/>
+                <w:sz w:val="21"/>
+                <w:szCs w:val="21"/>
+                <w:lang w:val="es-ES" w:eastAsia="es-ES" w:bidi="ar-SA"/>
+              </w:rPr>
+            </w:pPr>
+            <w:r>
+              <w:rPr>
+                <w:rFonts w:eastAsia="" w:cs="Times New Roman"/>
+                <w:kern w:val="0"/>
+                <w:sz w:val="21"/>
+                <w:szCs w:val="21"/>
+                <w:lang w:val="es-ES" w:eastAsia="es-ES" w:bidi="ar-SA"/>
+              </w:rPr>
+            </w:r>
+          </w:p>
+        </w:tc>
+        <w:tc>
+          <w:tcPr>
+            <w:tcW w:w="3119" w:type="dxa"/>
+            <w:tcBorders/>
+          </w:tcPr>
+          <w:p>
+            <w:pPr>
+              <w:pStyle w:val="Normal"/>
+              <w:widowControl w:val="false"/>
+              <w:tabs>
+                <w:tab w:val="clear" w:pos="720"/>
+                <w:tab w:val="left" w:pos="1134" w:leader="none"/>
+              </w:tabs>
+              <w:suppressAutoHyphens w:val="true"/>
+              <w:spacing w:lineRule="auto" w:line="240" w:before="0" w:after="0"/>
+              <w:jc w:val="left"/>
+              <w:cnfStyle w:val="000000000000" w:firstRow="0" w:lastRow="0" w:firstColumn="0" w:lastColumn="0" w:oddVBand="0" w:evenVBand="0" w:oddHBand="0" w:evenHBand="0" w:firstRowFirstColumn="0" w:firstRowLastColumn="0" w:lastRowFirstColumn="0" w:lastRowLastColumn="0"/>
+              <w:rPr>
+                <w:rFonts w:ascii="Calibri" w:hAnsi="Calibri" w:eastAsia="" w:cs="Times New Roman"/>
+                <w:kern w:val="0"/>
+                <w:sz w:val="21"/>
+                <w:szCs w:val="21"/>
+                <w:lang w:val="es-ES" w:eastAsia="es-ES" w:bidi="ar-SA"/>
+              </w:rPr>
+            </w:pPr>
+            <w:r>
+              <w:rPr>
+                <w:rFonts w:eastAsia="" w:cs="Times New Roman"/>
+                <w:kern w:val="0"/>
+                <w:sz w:val="21"/>
+                <w:szCs w:val="21"/>
+                <w:lang w:val="es-ES" w:eastAsia="es-ES" w:bidi="ar-SA"/>
+              </w:rPr>
+            </w:r>
+          </w:p>
+        </w:tc>
+      </w:tr>
+    </w:tbl>
+    <w:p>
+      <w:pPr>
+        <w:pStyle w:val="Normal"/>
+        <w:tabs>
+          <w:tab w:val="clear" w:pos="720"/>
+          <w:tab w:val="left" w:pos="1134" w:leader="none"/>
+        </w:tabs>
+        <w:spacing w:lineRule="auto" w:line="240" w:before="0" w:after="0"/>
+        <w:rPr/>
+      </w:pPr>
+      <w:r>
+        <w:rPr/>
+      </w:r>
+    </w:p>
+    <w:p>
+      <w:pPr>
+        <w:pStyle w:val="Ttulo3"/>
+        <w:rPr/>
+      </w:pPr>
+      <w:r>
+        <w:rPr/>
+        <w:t>Problemas y/o necesidades detectadas</w:t>
+      </w:r>
+    </w:p>
+    <w:p>
+      <w:pPr>
+        <w:pStyle w:val="Normal"/>
+        <w:numPr>
+          <w:ilvl w:val="0"/>
+          <w:numId w:val="3"/>
+        </w:numPr>
+        <w:tabs>
+          <w:tab w:val="clear" w:pos="720"/>
+          <w:tab w:val="left" w:pos="851" w:leader="none"/>
+        </w:tabs>
+        <w:spacing w:lineRule="auto" w:line="240" w:before="0" w:after="0"/>
+        <w:ind w:left="851" w:hanging="472"/>
+        <w:rPr/>
+      </w:pPr>
+      <w:r>
+        <w:rPr>
+          <w:rFonts w:eastAsia="" w:cs="Times New Roman" w:eastAsiaTheme="minorEastAsia"/>
+          <w:color w:val="auto"/>
+          <w:kern w:val="0"/>
+          <w:sz w:val="21"/>
+          <w:szCs w:val="21"/>
+          <w:lang w:val="es-ES" w:eastAsia="es-ES" w:bidi="ar-SA"/>
+        </w:rPr>
+        <w:t>Dificultad con el tamaño de las piezas del puzzle</w:t>
+      </w:r>
+      <w:r>
+        <w:br w:type="page"/>
+      </w:r>
+    </w:p>
+    <w:p>
+      <w:pPr>
+        <w:pStyle w:val="Ttulo2"/>
+        <w:rPr>
+          <w:u w:val="single"/>
+        </w:rPr>
+      </w:pPr>
+      <w:r>
+        <w:rPr>
+          <w:u w:val="single"/>
+        </w:rPr>
+        <w:t xml:space="preserve">Acta de seguimiento </w:t>
+      </w:r>
+      <w:r>
+        <w:rPr>
+          <w:u w:val="single"/>
+        </w:rPr>
+        <w:t>8</w:t>
+      </w:r>
+      <w:r>
+        <w:rPr>
+          <w:u w:val="single"/>
+        </w:rPr>
+        <w:t xml:space="preserve"> – </w:t>
+      </w:r>
+      <w:r>
+        <w:rPr>
+          <w:u w:val="single"/>
+        </w:rPr>
+        <w:t>30</w:t>
+      </w:r>
+      <w:r>
+        <w:rPr>
+          <w:u w:val="single"/>
+        </w:rPr>
+        <w:t>/01-</w:t>
+      </w:r>
+      <w:r>
+        <w:rPr>
+          <w:u w:val="single"/>
+        </w:rPr>
+        <w:t>05</w:t>
+      </w:r>
+      <w:r>
+        <w:rPr>
+          <w:u w:val="single"/>
+        </w:rPr>
+        <w:t>/0</w:t>
+      </w:r>
+      <w:r>
+        <w:rPr>
+          <w:u w:val="single"/>
+        </w:rPr>
+        <w:t>2</w:t>
+      </w:r>
+    </w:p>
+    <w:p>
+      <w:pPr>
+        <w:pStyle w:val="Ttulo3"/>
+        <w:rPr/>
+      </w:pPr>
+      <w:r>
+        <w:rPr/>
+        <w:t>Seguimiento de la planificación</w:t>
+      </w:r>
+    </w:p>
+    <w:tbl>
+      <w:tblPr>
+        <w:tblStyle w:val="Tabladecuadrcula4-nfasis21"/>
+        <w:tblW w:w="8982" w:type="dxa"/>
+        <w:jc w:val="left"/>
+        <w:tblInd w:w="0" w:type="dxa"/>
+        <w:tblLayout w:type="fixed"/>
+        <w:tblCellMar>
+          <w:top w:w="0" w:type="dxa"/>
+          <w:left w:w="108" w:type="dxa"/>
+          <w:bottom w:w="0" w:type="dxa"/>
+          <w:right w:w="108" w:type="dxa"/>
+        </w:tblCellMar>
+        <w:tblLook w:val="04a0" w:noHBand="0" w:noVBand="1" w:firstColumn="1" w:lastRow="0" w:lastColumn="0" w:firstRow="1"/>
+      </w:tblPr>
+      <w:tblGrid>
+        <w:gridCol w:w="2231"/>
+        <w:gridCol w:w="1686"/>
+        <w:gridCol w:w="1641"/>
+        <w:gridCol w:w="1924"/>
+        <w:gridCol w:w="1500"/>
+      </w:tblGrid>
+      <w:tr>
+        <w:trPr>
+          <w:cnfStyle w:val="100000000000" w:firstRow="1" w:lastRow="0" w:firstColumn="0" w:lastColumn="0" w:oddVBand="0" w:evenVBand="0" w:oddHBand="0" w:evenHBand="0" w:firstRowFirstColumn="0" w:firstRowLastColumn="0" w:lastRowFirstColumn="0" w:lastRowLastColumn="0"/>
+        </w:trPr>
+        <w:tc>
+          <w:tcPr>
+            <w:tcW w:w="2231" w:type="dxa"/>
+            <w:cnfStyle w:val="001000000000" w:firstRow="0" w:lastRow="0" w:firstColumn="1" w:lastColumn="0" w:oddVBand="0" w:evenVBand="0" w:oddHBand="0" w:evenHBand="0" w:firstRowFirstColumn="0" w:firstRowLastColumn="0" w:lastRowFirstColumn="0" w:lastRowLastColumn="0"/>
+            <w:tcBorders>
+              <w:top w:val="single" w:sz="4" w:space="0" w:color="ED7D31"/>
+              <w:left w:val="single" w:sz="4" w:space="0" w:color="ED7D31"/>
+              <w:bottom w:val="single" w:sz="4" w:space="0" w:color="ED7D31"/>
+              <w:right w:val="single" w:sz="4" w:space="0" w:color="ED7D31"/>
+            </w:tcBorders>
+            <w:shd w:color="auto" w:fill="ED7D31" w:themeFill="accent2" w:val="clear"/>
+          </w:tcPr>
+          <w:p>
+            <w:pPr>
+              <w:pStyle w:val="Normal"/>
+              <w:widowControl w:val="false"/>
+              <w:tabs>
+                <w:tab w:val="clear" w:pos="720"/>
+                <w:tab w:val="left" w:pos="1134" w:leader="none"/>
+              </w:tabs>
+              <w:suppressAutoHyphens w:val="true"/>
+              <w:spacing w:lineRule="auto" w:line="240" w:before="0" w:after="0"/>
+              <w:jc w:val="left"/>
+              <w:rPr>
+                <w:rFonts w:ascii="Calibri" w:hAnsi="Calibri" w:eastAsia="" w:cs="Times New Roman"/>
+                <w:b/>
+                <w:b/>
+                <w:bCs/>
+                <w:color w:val="FFFFFF"/>
+                <w:kern w:val="0"/>
+                <w:sz w:val="21"/>
+                <w:szCs w:val="21"/>
+                <w:lang w:val="es-ES" w:eastAsia="es-ES" w:bidi="ar-SA"/>
+              </w:rPr>
+            </w:pPr>
+            <w:r>
+              <w:rPr>
+                <w:rFonts w:eastAsia="" w:cs="Times New Roman"/>
+                <w:b/>
+                <w:bCs/>
+                <w:color w:val="FFFFFF"/>
+                <w:kern w:val="0"/>
+                <w:sz w:val="21"/>
+                <w:szCs w:val="21"/>
+                <w:lang w:val="es-ES" w:eastAsia="es-ES" w:bidi="ar-SA"/>
+              </w:rPr>
+              <w:t>Tarea</w:t>
+            </w:r>
+          </w:p>
+        </w:tc>
+        <w:tc>
+          <w:tcPr>
+            <w:tcW w:w="1686" w:type="dxa"/>
+            <w:tcBorders>
+              <w:top w:val="single" w:sz="4" w:space="0" w:color="ED7D31"/>
+              <w:left w:val="single" w:sz="4" w:space="0" w:color="ED7D31"/>
+              <w:bottom w:val="single" w:sz="4" w:space="0" w:color="ED7D31"/>
+              <w:right w:val="single" w:sz="4" w:space="0" w:color="ED7D31"/>
+            </w:tcBorders>
+            <w:shd w:color="auto" w:fill="ED7D31" w:themeFill="accent2" w:val="clear"/>
+          </w:tcPr>
+          <w:p>
+            <w:pPr>
+              <w:pStyle w:val="Normal"/>
+              <w:widowControl w:val="false"/>
+              <w:tabs>
+                <w:tab w:val="clear" w:pos="720"/>
+                <w:tab w:val="left" w:pos="1134" w:leader="none"/>
+              </w:tabs>
+              <w:suppressAutoHyphens w:val="true"/>
+              <w:spacing w:lineRule="auto" w:line="240" w:before="0" w:after="0"/>
+              <w:jc w:val="left"/>
+              <w:cnfStyle w:val="100000000000" w:firstRow="1" w:lastRow="0" w:firstColumn="0" w:lastColumn="0" w:oddVBand="0" w:evenVBand="0" w:oddHBand="0" w:evenHBand="0" w:firstRowFirstColumn="0" w:firstRowLastColumn="0" w:lastRowFirstColumn="0" w:lastRowLastColumn="0"/>
+              <w:rPr>
+                <w:b w:val="false"/>
+                <w:b w:val="false"/>
+                <w:bCs w:val="false"/>
+              </w:rPr>
+            </w:pPr>
+            <w:r>
+              <w:rPr>
+                <w:rFonts w:eastAsia="" w:cs="Times New Roman"/>
+                <w:b/>
+                <w:bCs/>
+                <w:color w:val="FFFFFF"/>
+                <w:kern w:val="0"/>
+                <w:sz w:val="21"/>
+                <w:szCs w:val="21"/>
+                <w:lang w:val="es-ES" w:eastAsia="es-ES" w:bidi="ar-SA"/>
+              </w:rPr>
+              <w:t>F. inicio / fin</w:t>
+            </w:r>
+          </w:p>
+        </w:tc>
+        <w:tc>
+          <w:tcPr>
+            <w:tcW w:w="1641" w:type="dxa"/>
+            <w:tcBorders>
+              <w:top w:val="single" w:sz="4" w:space="0" w:color="ED7D31"/>
+              <w:left w:val="single" w:sz="4" w:space="0" w:color="ED7D31"/>
+              <w:bottom w:val="single" w:sz="4" w:space="0" w:color="ED7D31"/>
+              <w:right w:val="single" w:sz="4" w:space="0" w:color="ED7D31"/>
+            </w:tcBorders>
+            <w:shd w:color="auto" w:fill="ED7D31" w:themeFill="accent2" w:val="clear"/>
+          </w:tcPr>
+          <w:p>
+            <w:pPr>
+              <w:pStyle w:val="Normal"/>
+              <w:widowControl w:val="false"/>
+              <w:tabs>
+                <w:tab w:val="clear" w:pos="720"/>
+                <w:tab w:val="left" w:pos="1134" w:leader="none"/>
+              </w:tabs>
+              <w:suppressAutoHyphens w:val="true"/>
+              <w:spacing w:lineRule="auto" w:line="240" w:before="0" w:after="0"/>
+              <w:jc w:val="left"/>
+              <w:cnfStyle w:val="100000000000" w:firstRow="1" w:lastRow="0" w:firstColumn="0" w:lastColumn="0" w:oddVBand="0" w:evenVBand="0" w:oddHBand="0" w:evenHBand="0" w:firstRowFirstColumn="0" w:firstRowLastColumn="0" w:lastRowFirstColumn="0" w:lastRowLastColumn="0"/>
+              <w:rPr>
+                <w:rFonts w:ascii="Calibri" w:hAnsi="Calibri" w:eastAsia="" w:cs="Times New Roman"/>
+                <w:b/>
+                <w:b/>
+                <w:bCs/>
+                <w:color w:val="FFFFFF"/>
+                <w:kern w:val="0"/>
+                <w:sz w:val="21"/>
+                <w:szCs w:val="21"/>
+                <w:lang w:val="es-ES" w:eastAsia="es-ES" w:bidi="ar-SA"/>
+              </w:rPr>
+            </w:pPr>
+            <w:r>
+              <w:rPr>
+                <w:rFonts w:eastAsia="" w:cs="Times New Roman"/>
+                <w:b/>
+                <w:bCs/>
+                <w:color w:val="FFFFFF"/>
+                <w:kern w:val="0"/>
+                <w:sz w:val="21"/>
+                <w:szCs w:val="21"/>
+                <w:lang w:val="es-ES" w:eastAsia="es-ES" w:bidi="ar-SA"/>
+              </w:rPr>
+              <w:t>Duración</w:t>
+            </w:r>
+          </w:p>
+        </w:tc>
+        <w:tc>
+          <w:tcPr>
+            <w:tcW w:w="1924" w:type="dxa"/>
+            <w:tcBorders>
+              <w:top w:val="single" w:sz="4" w:space="0" w:color="ED7D31"/>
+              <w:left w:val="single" w:sz="4" w:space="0" w:color="ED7D31"/>
+              <w:bottom w:val="single" w:sz="4" w:space="0" w:color="ED7D31"/>
+              <w:right w:val="single" w:sz="4" w:space="0" w:color="ED7D31"/>
+            </w:tcBorders>
+            <w:shd w:color="auto" w:fill="ED7D31" w:themeFill="accent2" w:val="clear"/>
+          </w:tcPr>
+          <w:p>
+            <w:pPr>
+              <w:pStyle w:val="Normal"/>
+              <w:widowControl w:val="false"/>
+              <w:tabs>
+                <w:tab w:val="clear" w:pos="720"/>
+                <w:tab w:val="left" w:pos="1134" w:leader="none"/>
+              </w:tabs>
+              <w:suppressAutoHyphens w:val="true"/>
+              <w:spacing w:lineRule="auto" w:line="240" w:before="0" w:after="0"/>
+              <w:jc w:val="left"/>
+              <w:cnfStyle w:val="100000000000" w:firstRow="1" w:lastRow="0" w:firstColumn="0" w:lastColumn="0" w:oddVBand="0" w:evenVBand="0" w:oddHBand="0" w:evenHBand="0" w:firstRowFirstColumn="0" w:firstRowLastColumn="0" w:lastRowFirstColumn="0" w:lastRowLastColumn="0"/>
+              <w:rPr>
+                <w:rFonts w:ascii="Calibri" w:hAnsi="Calibri" w:eastAsia="" w:cs="Times New Roman"/>
+                <w:b/>
+                <w:b/>
+                <w:bCs/>
+                <w:color w:val="FFFFFF"/>
+                <w:kern w:val="0"/>
+                <w:sz w:val="21"/>
+                <w:szCs w:val="21"/>
+                <w:lang w:val="es-ES" w:eastAsia="es-ES" w:bidi="ar-SA"/>
+              </w:rPr>
+            </w:pPr>
+            <w:r>
+              <w:rPr>
+                <w:rFonts w:eastAsia="" w:cs="Times New Roman"/>
+                <w:b/>
+                <w:bCs/>
+                <w:color w:val="FFFFFF"/>
+                <w:kern w:val="0"/>
+                <w:sz w:val="21"/>
+                <w:szCs w:val="21"/>
+                <w:lang w:val="es-ES" w:eastAsia="es-ES" w:bidi="ar-SA"/>
+              </w:rPr>
+              <w:t>Responsable</w:t>
+            </w:r>
+          </w:p>
+        </w:tc>
+        <w:tc>
+          <w:tcPr>
+            <w:tcW w:w="1500" w:type="dxa"/>
+            <w:tcBorders>
+              <w:top w:val="single" w:sz="4" w:space="0" w:color="ED7D31"/>
+              <w:left w:val="single" w:sz="4" w:space="0" w:color="ED7D31"/>
+              <w:bottom w:val="single" w:sz="4" w:space="0" w:color="ED7D31"/>
+              <w:right w:val="single" w:sz="4" w:space="0" w:color="ED7D31"/>
+            </w:tcBorders>
+            <w:shd w:color="auto" w:fill="ED7D31" w:themeFill="accent2" w:val="clear"/>
+          </w:tcPr>
+          <w:p>
+            <w:pPr>
+              <w:pStyle w:val="Normal"/>
+              <w:widowControl w:val="false"/>
+              <w:tabs>
+                <w:tab w:val="clear" w:pos="720"/>
+                <w:tab w:val="left" w:pos="1134" w:leader="none"/>
+              </w:tabs>
+              <w:suppressAutoHyphens w:val="true"/>
+              <w:spacing w:lineRule="auto" w:line="240" w:before="0" w:after="0"/>
+              <w:jc w:val="left"/>
+              <w:cnfStyle w:val="100000000000" w:firstRow="1" w:lastRow="0" w:firstColumn="0" w:lastColumn="0" w:oddVBand="0" w:evenVBand="0" w:oddHBand="0" w:evenHBand="0" w:firstRowFirstColumn="0" w:firstRowLastColumn="0" w:lastRowFirstColumn="0" w:lastRowLastColumn="0"/>
+              <w:rPr>
+                <w:rFonts w:ascii="Calibri" w:hAnsi="Calibri" w:eastAsia="" w:cs="Times New Roman"/>
+                <w:b/>
+                <w:b/>
+                <w:bCs/>
+                <w:color w:val="FFFFFF"/>
+                <w:kern w:val="0"/>
+                <w:sz w:val="21"/>
+                <w:szCs w:val="21"/>
+                <w:lang w:val="es-ES" w:eastAsia="es-ES" w:bidi="ar-SA"/>
+              </w:rPr>
+            </w:pPr>
+            <w:r>
+              <w:rPr>
+                <w:rFonts w:eastAsia="" w:cs="Times New Roman"/>
+                <w:b/>
+                <w:bCs/>
+                <w:color w:val="FFFFFF"/>
+                <w:kern w:val="0"/>
+                <w:sz w:val="21"/>
+                <w:szCs w:val="21"/>
+                <w:lang w:val="es-ES" w:eastAsia="es-ES" w:bidi="ar-SA"/>
+              </w:rPr>
+              <w:t>Observaciones</w:t>
+            </w:r>
+          </w:p>
+        </w:tc>
+      </w:tr>
+      <w:tr>
+        <w:trPr>
+          <w:cnfStyle w:val="000000100000" w:firstRow="0" w:lastRow="0" w:firstColumn="0" w:lastColumn="0" w:oddVBand="0" w:evenVBand="0" w:oddHBand="1" w:evenHBand="0" w:firstRowFirstColumn="0" w:firstRowLastColumn="0" w:lastRowFirstColumn="0" w:lastRowLastColumn="0"/>
+        </w:trPr>
+        <w:tc>
+          <w:tcPr>
+            <w:tcW w:w="2231" w:type="dxa"/>
+            <w:cnfStyle w:val="001000000000" w:firstRow="0" w:lastRow="0" w:firstColumn="1" w:lastColumn="0" w:oddVBand="0" w:evenVBand="0" w:oddHBand="0" w:evenHBand="0" w:firstRowFirstColumn="0" w:firstRowLastColumn="0" w:lastRowFirstColumn="0" w:lastRowLastColumn="0"/>
+            <w:tcBorders/>
+            <w:shd w:color="auto" w:fill="FBE4D5" w:themeFill="accent2" w:themeFillTint="33" w:val="clear"/>
+          </w:tcPr>
+          <w:p>
+            <w:pPr>
+              <w:pStyle w:val="Normal"/>
+              <w:widowControl w:val="false"/>
+              <w:tabs>
+                <w:tab w:val="clear" w:pos="720"/>
+                <w:tab w:val="left" w:pos="1134" w:leader="none"/>
+              </w:tabs>
+              <w:suppressAutoHyphens w:val="true"/>
+              <w:spacing w:lineRule="auto" w:line="240" w:before="0" w:after="0"/>
+              <w:jc w:val="left"/>
+              <w:rPr>
+                <w:rFonts w:ascii="Calibri" w:hAnsi="Calibri" w:eastAsia="" w:cs="Times New Roman"/>
+                <w:b/>
+                <w:b/>
+                <w:bCs/>
+                <w:kern w:val="0"/>
+                <w:sz w:val="21"/>
+                <w:szCs w:val="21"/>
+                <w:lang w:val="es-ES" w:eastAsia="es-ES" w:bidi="ar-SA"/>
+              </w:rPr>
+            </w:pPr>
+            <w:r>
+              <w:rPr>
+                <w:rFonts w:eastAsia="" w:cs="Times New Roman" w:eastAsiaTheme="minorEastAsia"/>
+                <w:b/>
+                <w:bCs/>
+                <w:color w:val="auto"/>
+                <w:kern w:val="0"/>
+                <w:sz w:val="21"/>
+                <w:szCs w:val="21"/>
+                <w:lang w:val="es-ES" w:eastAsia="es-ES" w:bidi="ar-SA"/>
+              </w:rPr>
+              <w:t>Puzzle final</w:t>
+            </w:r>
+          </w:p>
+        </w:tc>
+        <w:tc>
+          <w:tcPr>
+            <w:tcW w:w="1686" w:type="dxa"/>
+            <w:tcBorders/>
+            <w:shd w:color="auto" w:fill="FBE4D5" w:themeFill="accent2" w:themeFillTint="33" w:val="clear"/>
+          </w:tcPr>
+          <w:p>
+            <w:pPr>
+              <w:pStyle w:val="Normal"/>
+              <w:widowControl w:val="false"/>
+              <w:tabs>
+                <w:tab w:val="clear" w:pos="720"/>
+                <w:tab w:val="left" w:pos="1134" w:leader="none"/>
+              </w:tabs>
+              <w:suppressAutoHyphens w:val="true"/>
+              <w:spacing w:lineRule="auto" w:line="240" w:before="0" w:after="0"/>
+              <w:jc w:val="left"/>
+              <w:cnfStyle w:val="000000100000" w:firstRow="0" w:lastRow="0" w:firstColumn="0" w:lastColumn="0" w:oddVBand="0" w:evenVBand="0" w:oddHBand="1" w:evenHBand="0" w:firstRowFirstColumn="0" w:firstRowLastColumn="0" w:lastRowFirstColumn="0" w:lastRowLastColumn="0"/>
+              <w:rPr>
+                <w:rFonts w:ascii="Calibri" w:hAnsi="Calibri" w:eastAsia="" w:cs="Times New Roman"/>
+                <w:kern w:val="0"/>
+                <w:sz w:val="21"/>
+                <w:szCs w:val="21"/>
+                <w:lang w:val="es-ES" w:eastAsia="es-ES" w:bidi="ar-SA"/>
+              </w:rPr>
+            </w:pPr>
+            <w:r>
+              <w:rPr>
+                <w:rFonts w:eastAsia="" w:cs="Times New Roman"/>
+                <w:kern w:val="0"/>
+                <w:sz w:val="21"/>
+                <w:szCs w:val="21"/>
+                <w:lang w:val="es-ES" w:eastAsia="es-ES" w:bidi="ar-SA"/>
+              </w:rPr>
+              <w:t>09/01 -</w:t>
+            </w:r>
+            <w:r>
+              <w:rPr>
+                <w:rFonts w:eastAsia="" w:cs="Times New Roman"/>
+                <w:kern w:val="0"/>
+                <w:sz w:val="21"/>
+                <w:szCs w:val="21"/>
+                <w:lang w:val="es-ES" w:eastAsia="es-ES" w:bidi="ar-SA"/>
+              </w:rPr>
+              <w:t>05</w:t>
+            </w:r>
+            <w:r>
+              <w:rPr>
+                <w:rFonts w:eastAsia="" w:cs="Times New Roman"/>
+                <w:kern w:val="0"/>
+                <w:sz w:val="21"/>
+                <w:szCs w:val="21"/>
+                <w:lang w:val="es-ES" w:eastAsia="es-ES" w:bidi="ar-SA"/>
+              </w:rPr>
+              <w:t>/0</w:t>
+            </w:r>
+            <w:r>
+              <w:rPr>
+                <w:rFonts w:eastAsia="" w:cs="Times New Roman"/>
+                <w:kern w:val="0"/>
+                <w:sz w:val="21"/>
+                <w:szCs w:val="21"/>
+                <w:lang w:val="es-ES" w:eastAsia="es-ES" w:bidi="ar-SA"/>
+              </w:rPr>
+              <w:t>2</w:t>
+            </w:r>
+          </w:p>
+        </w:tc>
+        <w:tc>
+          <w:tcPr>
+            <w:tcW w:w="1641" w:type="dxa"/>
+            <w:tcBorders/>
+            <w:shd w:color="auto" w:fill="FBE4D5" w:themeFill="accent2" w:themeFillTint="33" w:val="clear"/>
+          </w:tcPr>
+          <w:p>
+            <w:pPr>
+              <w:pStyle w:val="Normal"/>
+              <w:widowControl w:val="false"/>
+              <w:tabs>
+                <w:tab w:val="clear" w:pos="720"/>
+                <w:tab w:val="left" w:pos="1134" w:leader="none"/>
+              </w:tabs>
+              <w:suppressAutoHyphens w:val="true"/>
+              <w:spacing w:lineRule="auto" w:line="240" w:before="0" w:after="0"/>
+              <w:jc w:val="left"/>
+              <w:cnfStyle w:val="000000100000" w:firstRow="0" w:lastRow="0" w:firstColumn="0" w:lastColumn="0" w:oddVBand="0" w:evenVBand="0" w:oddHBand="1" w:evenHBand="0" w:firstRowFirstColumn="0" w:firstRowLastColumn="0" w:lastRowFirstColumn="0" w:lastRowLastColumn="0"/>
+              <w:rPr>
+                <w:rFonts w:ascii="Calibri" w:hAnsi="Calibri" w:eastAsia="" w:cs="Times New Roman"/>
+                <w:kern w:val="0"/>
+                <w:sz w:val="21"/>
+                <w:szCs w:val="21"/>
+                <w:lang w:val="es-ES" w:eastAsia="es-ES" w:bidi="ar-SA"/>
+              </w:rPr>
+            </w:pPr>
+            <w:r>
+              <w:rPr>
+                <w:rFonts w:eastAsia="" w:cs="Times New Roman"/>
+                <w:kern w:val="0"/>
+                <w:sz w:val="21"/>
+                <w:szCs w:val="21"/>
+                <w:lang w:val="es-ES" w:eastAsia="es-ES" w:bidi="ar-SA"/>
+              </w:rPr>
+              <w:t>4</w:t>
+            </w:r>
+            <w:r>
+              <w:rPr>
+                <w:rFonts w:eastAsia="" w:cs="Times New Roman"/>
+                <w:kern w:val="0"/>
+                <w:sz w:val="21"/>
+                <w:szCs w:val="21"/>
+                <w:lang w:val="es-ES" w:eastAsia="es-ES" w:bidi="ar-SA"/>
+              </w:rPr>
+              <w:t xml:space="preserve"> semanas</w:t>
+            </w:r>
+          </w:p>
+        </w:tc>
+        <w:tc>
+          <w:tcPr>
+            <w:tcW w:w="1924" w:type="dxa"/>
+            <w:tcBorders/>
+            <w:shd w:color="auto" w:fill="FBE4D5" w:themeFill="accent2" w:themeFillTint="33" w:val="clear"/>
+          </w:tcPr>
+          <w:p>
+            <w:pPr>
+              <w:pStyle w:val="Normal"/>
+              <w:widowControl w:val="false"/>
+              <w:tabs>
+                <w:tab w:val="clear" w:pos="720"/>
+                <w:tab w:val="left" w:pos="1134" w:leader="none"/>
+              </w:tabs>
+              <w:suppressAutoHyphens w:val="true"/>
+              <w:spacing w:lineRule="auto" w:line="240" w:before="0" w:after="0"/>
+              <w:jc w:val="left"/>
+              <w:cnfStyle w:val="000000100000" w:firstRow="0" w:lastRow="0" w:firstColumn="0" w:lastColumn="0" w:oddVBand="0" w:evenVBand="0" w:oddHBand="1" w:evenHBand="0" w:firstRowFirstColumn="0" w:firstRowLastColumn="0" w:lastRowFirstColumn="0" w:lastRowLastColumn="0"/>
+              <w:rPr>
+                <w:rFonts w:ascii="Calibri" w:hAnsi="Calibri" w:eastAsia="" w:cs="Times New Roman"/>
+                <w:kern w:val="0"/>
+                <w:sz w:val="21"/>
+                <w:szCs w:val="21"/>
+                <w:lang w:val="es-ES" w:eastAsia="es-ES" w:bidi="ar-SA"/>
+              </w:rPr>
+            </w:pPr>
+            <w:r>
+              <w:rPr>
+                <w:rFonts w:eastAsia="" w:cs="Times New Roman"/>
+                <w:kern w:val="0"/>
+                <w:sz w:val="21"/>
+                <w:szCs w:val="21"/>
+                <w:lang w:val="es-ES" w:eastAsia="es-ES" w:bidi="ar-SA"/>
+              </w:rPr>
+              <w:t>Adri</w:t>
+            </w:r>
+            <w:r>
+              <w:rPr>
+                <w:rFonts w:eastAsia="" w:cs="Times New Roman" w:eastAsiaTheme="minorEastAsia"/>
+                <w:color w:val="auto"/>
+                <w:kern w:val="0"/>
+                <w:sz w:val="21"/>
+                <w:szCs w:val="21"/>
+                <w:lang w:val="es-ES" w:eastAsia="es-ES" w:bidi="ar-SA"/>
+              </w:rPr>
+              <w:t>án</w:t>
+            </w:r>
+          </w:p>
+        </w:tc>
+        <w:tc>
+          <w:tcPr>
+            <w:tcW w:w="1500" w:type="dxa"/>
+            <w:tcBorders/>
+            <w:shd w:color="auto" w:fill="FBE4D5" w:themeFill="accent2" w:themeFillTint="33" w:val="clear"/>
+          </w:tcPr>
+          <w:p>
+            <w:pPr>
+              <w:pStyle w:val="Normal"/>
+              <w:widowControl w:val="false"/>
+              <w:tabs>
+                <w:tab w:val="clear" w:pos="720"/>
+                <w:tab w:val="left" w:pos="1134" w:leader="none"/>
+              </w:tabs>
+              <w:suppressAutoHyphens w:val="true"/>
+              <w:spacing w:lineRule="auto" w:line="240" w:before="0" w:after="0"/>
+              <w:jc w:val="left"/>
+              <w:cnfStyle w:val="000000100000" w:firstRow="0" w:lastRow="0" w:firstColumn="0" w:lastColumn="0" w:oddVBand="0" w:evenVBand="0" w:oddHBand="1" w:evenHBand="0" w:firstRowFirstColumn="0" w:firstRowLastColumn="0" w:lastRowFirstColumn="0" w:lastRowLastColumn="0"/>
+              <w:rPr>
+                <w:rFonts w:ascii="Calibri" w:hAnsi="Calibri" w:eastAsia="" w:cs="Times New Roman"/>
+                <w:kern w:val="0"/>
+                <w:sz w:val="21"/>
+                <w:szCs w:val="21"/>
+                <w:lang w:val="es-ES" w:eastAsia="es-ES" w:bidi="ar-SA"/>
+              </w:rPr>
+            </w:pPr>
+            <w:r>
+              <w:rPr>
+                <w:rFonts w:eastAsia="" w:cs="Times New Roman"/>
+                <w:kern w:val="0"/>
+                <w:sz w:val="21"/>
+                <w:szCs w:val="21"/>
+                <w:lang w:val="es-ES" w:eastAsia="es-ES" w:bidi="ar-SA"/>
+              </w:rPr>
+            </w:r>
+          </w:p>
+        </w:tc>
+      </w:tr>
+      <w:tr>
+        <w:trPr>
+          <w:cnfStyle w:val="000000100000" w:firstRow="0" w:lastRow="0" w:firstColumn="0" w:lastColumn="0" w:oddVBand="0" w:evenVBand="0" w:oddHBand="1" w:evenHBand="0" w:firstRowFirstColumn="0" w:firstRowLastColumn="0" w:lastRowFirstColumn="0" w:lastRowLastColumn="0"/>
+        </w:trPr>
+        <w:tc>
+          <w:tcPr>
+            <w:tcW w:w="2231" w:type="dxa"/>
+            <w:cnfStyle w:val="001000000000" w:firstRow="0" w:lastRow="0" w:firstColumn="1" w:lastColumn="0" w:oddVBand="0" w:evenVBand="0" w:oddHBand="0" w:evenHBand="0" w:firstRowFirstColumn="0" w:firstRowLastColumn="0" w:lastRowFirstColumn="0" w:lastRowLastColumn="0"/>
+            <w:tcBorders>
+              <w:top w:val="nil"/>
+            </w:tcBorders>
+            <w:shd w:color="auto" w:fill="FBE4D5" w:themeFill="accent2" w:themeFillTint="33" w:val="clear"/>
+          </w:tcPr>
+          <w:p>
+            <w:pPr>
+              <w:pStyle w:val="Normal"/>
+              <w:widowControl w:val="false"/>
+              <w:tabs>
+                <w:tab w:val="clear" w:pos="720"/>
+                <w:tab w:val="left" w:pos="1134" w:leader="none"/>
+              </w:tabs>
+              <w:suppressAutoHyphens w:val="true"/>
+              <w:spacing w:lineRule="auto" w:line="240" w:before="0" w:after="0"/>
+              <w:jc w:val="left"/>
+              <w:rPr>
+                <w:rFonts w:ascii="Calibri" w:hAnsi="Calibri" w:eastAsia="" w:cs="Times New Roman"/>
+                <w:b/>
+                <w:b/>
+                <w:bCs/>
+                <w:kern w:val="0"/>
+                <w:sz w:val="21"/>
+                <w:szCs w:val="21"/>
+                <w:lang w:val="es-ES" w:eastAsia="es-ES" w:bidi="ar-SA"/>
+              </w:rPr>
+            </w:pPr>
+            <w:r>
+              <w:rPr>
+                <w:rFonts w:eastAsia="" w:cs="Times New Roman"/>
+                <w:b/>
+                <w:bCs/>
+                <w:kern w:val="0"/>
+                <w:sz w:val="21"/>
+                <w:szCs w:val="21"/>
+                <w:lang w:val="es-ES" w:eastAsia="es-ES" w:bidi="ar-SA"/>
+              </w:rPr>
+              <w:t>Mejorar diseño</w:t>
+            </w:r>
+          </w:p>
+        </w:tc>
+        <w:tc>
+          <w:tcPr>
+            <w:tcW w:w="1686" w:type="dxa"/>
+            <w:tcBorders>
+              <w:top w:val="nil"/>
+            </w:tcBorders>
+            <w:shd w:color="auto" w:fill="FBE4D5" w:themeFill="accent2" w:themeFillTint="33" w:val="clear"/>
+          </w:tcPr>
+          <w:p>
+            <w:pPr>
+              <w:pStyle w:val="Normal"/>
+              <w:widowControl w:val="false"/>
+              <w:tabs>
+                <w:tab w:val="clear" w:pos="720"/>
+                <w:tab w:val="left" w:pos="1134" w:leader="none"/>
+              </w:tabs>
+              <w:suppressAutoHyphens w:val="true"/>
+              <w:spacing w:lineRule="auto" w:line="240" w:before="0" w:after="0"/>
+              <w:jc w:val="left"/>
+              <w:cnfStyle w:val="000000100000" w:firstRow="0" w:lastRow="0" w:firstColumn="0" w:lastColumn="0" w:oddVBand="0" w:evenVBand="0" w:oddHBand="1" w:evenHBand="0" w:firstRowFirstColumn="0" w:firstRowLastColumn="0" w:lastRowFirstColumn="0" w:lastRowLastColumn="0"/>
+              <w:rPr>
+                <w:rFonts w:ascii="Calibri" w:hAnsi="Calibri" w:eastAsia="" w:cs="Times New Roman"/>
+                <w:kern w:val="0"/>
+                <w:sz w:val="21"/>
+                <w:szCs w:val="21"/>
+                <w:lang w:val="es-ES" w:eastAsia="es-ES" w:bidi="ar-SA"/>
+              </w:rPr>
+            </w:pPr>
+            <w:r>
+              <w:rPr>
+                <w:rFonts w:eastAsia="" w:cs="Times New Roman"/>
+                <w:kern w:val="0"/>
+                <w:sz w:val="21"/>
+                <w:szCs w:val="21"/>
+                <w:lang w:val="es-ES" w:eastAsia="es-ES" w:bidi="ar-SA"/>
+              </w:rPr>
+              <w:t xml:space="preserve">09/01 - </w:t>
+            </w:r>
+            <w:r>
+              <w:rPr>
+                <w:rFonts w:eastAsia="" w:cs="Times New Roman"/>
+                <w:kern w:val="0"/>
+                <w:sz w:val="21"/>
+                <w:szCs w:val="21"/>
+                <w:lang w:val="es-ES" w:eastAsia="es-ES" w:bidi="ar-SA"/>
+              </w:rPr>
+              <w:t>05</w:t>
+            </w:r>
+            <w:r>
+              <w:rPr>
+                <w:rFonts w:eastAsia="" w:cs="Times New Roman"/>
+                <w:kern w:val="0"/>
+                <w:sz w:val="21"/>
+                <w:szCs w:val="21"/>
+                <w:lang w:val="es-ES" w:eastAsia="es-ES" w:bidi="ar-SA"/>
+              </w:rPr>
+              <w:t>/0</w:t>
+            </w:r>
+            <w:r>
+              <w:rPr>
+                <w:rFonts w:eastAsia="" w:cs="Times New Roman"/>
+                <w:kern w:val="0"/>
+                <w:sz w:val="21"/>
+                <w:szCs w:val="21"/>
+                <w:lang w:val="es-ES" w:eastAsia="es-ES" w:bidi="ar-SA"/>
+              </w:rPr>
+              <w:t>2</w:t>
+            </w:r>
+          </w:p>
+        </w:tc>
+        <w:tc>
+          <w:tcPr>
+            <w:tcW w:w="1641" w:type="dxa"/>
+            <w:tcBorders>
+              <w:top w:val="nil"/>
+            </w:tcBorders>
+            <w:shd w:color="auto" w:fill="FBE4D5" w:themeFill="accent2" w:themeFillTint="33" w:val="clear"/>
+          </w:tcPr>
+          <w:p>
+            <w:pPr>
+              <w:pStyle w:val="Normal"/>
+              <w:widowControl w:val="false"/>
+              <w:tabs>
+                <w:tab w:val="clear" w:pos="720"/>
+                <w:tab w:val="left" w:pos="1134" w:leader="none"/>
+              </w:tabs>
+              <w:suppressAutoHyphens w:val="true"/>
+              <w:spacing w:lineRule="auto" w:line="240" w:before="0" w:after="0"/>
+              <w:jc w:val="left"/>
+              <w:cnfStyle w:val="000000100000" w:firstRow="0" w:lastRow="0" w:firstColumn="0" w:lastColumn="0" w:oddVBand="0" w:evenVBand="0" w:oddHBand="1" w:evenHBand="0" w:firstRowFirstColumn="0" w:firstRowLastColumn="0" w:lastRowFirstColumn="0" w:lastRowLastColumn="0"/>
+              <w:rPr>
+                <w:rFonts w:ascii="Calibri" w:hAnsi="Calibri" w:eastAsia="" w:cs="Times New Roman"/>
+                <w:kern w:val="0"/>
+                <w:sz w:val="21"/>
+                <w:szCs w:val="21"/>
+                <w:lang w:val="es-ES" w:eastAsia="es-ES" w:bidi="ar-SA"/>
+              </w:rPr>
+            </w:pPr>
+            <w:r>
+              <w:rPr>
+                <w:rFonts w:eastAsia="" w:cs="Times New Roman"/>
+                <w:kern w:val="0"/>
+                <w:sz w:val="21"/>
+                <w:szCs w:val="21"/>
+                <w:lang w:val="es-ES" w:eastAsia="es-ES" w:bidi="ar-SA"/>
+              </w:rPr>
+              <w:t>4</w:t>
+            </w:r>
+            <w:r>
+              <w:rPr>
+                <w:rFonts w:eastAsia="" w:cs="Times New Roman"/>
+                <w:kern w:val="0"/>
+                <w:sz w:val="21"/>
+                <w:szCs w:val="21"/>
+                <w:lang w:val="es-ES" w:eastAsia="es-ES" w:bidi="ar-SA"/>
+              </w:rPr>
+              <w:t xml:space="preserve"> semanas</w:t>
+            </w:r>
+          </w:p>
+        </w:tc>
+        <w:tc>
+          <w:tcPr>
+            <w:tcW w:w="1924" w:type="dxa"/>
+            <w:tcBorders>
+              <w:top w:val="nil"/>
+            </w:tcBorders>
+            <w:shd w:color="auto" w:fill="FBE4D5" w:themeFill="accent2" w:themeFillTint="33" w:val="clear"/>
+          </w:tcPr>
+          <w:p>
+            <w:pPr>
+              <w:pStyle w:val="Normal"/>
+              <w:widowControl w:val="false"/>
+              <w:tabs>
+                <w:tab w:val="clear" w:pos="720"/>
+                <w:tab w:val="left" w:pos="1134" w:leader="none"/>
+              </w:tabs>
+              <w:suppressAutoHyphens w:val="true"/>
+              <w:spacing w:lineRule="auto" w:line="240" w:before="0" w:after="0"/>
+              <w:jc w:val="left"/>
+              <w:cnfStyle w:val="000000100000" w:firstRow="0" w:lastRow="0" w:firstColumn="0" w:lastColumn="0" w:oddVBand="0" w:evenVBand="0" w:oddHBand="1" w:evenHBand="0" w:firstRowFirstColumn="0" w:firstRowLastColumn="0" w:lastRowFirstColumn="0" w:lastRowLastColumn="0"/>
+              <w:rPr>
+                <w:rFonts w:ascii="Calibri" w:hAnsi="Calibri" w:eastAsia="" w:cs="Times New Roman"/>
+                <w:kern w:val="0"/>
+                <w:sz w:val="21"/>
+                <w:szCs w:val="21"/>
+                <w:lang w:val="es-ES" w:eastAsia="es-ES" w:bidi="ar-SA"/>
+              </w:rPr>
+            </w:pPr>
+            <w:r>
+              <w:rPr>
+                <w:rFonts w:eastAsia="" w:cs="Times New Roman"/>
+                <w:kern w:val="0"/>
+                <w:sz w:val="21"/>
+                <w:szCs w:val="21"/>
+                <w:lang w:val="es-ES" w:eastAsia="es-ES" w:bidi="ar-SA"/>
+              </w:rPr>
+              <w:t>Brian</w:t>
+            </w:r>
+          </w:p>
+        </w:tc>
+        <w:tc>
+          <w:tcPr>
+            <w:tcW w:w="1500" w:type="dxa"/>
+            <w:tcBorders>
+              <w:top w:val="nil"/>
+            </w:tcBorders>
+            <w:shd w:color="auto" w:fill="FBE4D5" w:themeFill="accent2" w:themeFillTint="33" w:val="clear"/>
+          </w:tcPr>
+          <w:p>
+            <w:pPr>
+              <w:pStyle w:val="Normal"/>
+              <w:widowControl w:val="false"/>
+              <w:tabs>
+                <w:tab w:val="clear" w:pos="720"/>
+                <w:tab w:val="left" w:pos="1134" w:leader="none"/>
+              </w:tabs>
+              <w:suppressAutoHyphens w:val="true"/>
+              <w:spacing w:lineRule="auto" w:line="240" w:before="0" w:after="0"/>
+              <w:jc w:val="left"/>
+              <w:cnfStyle w:val="000000100000" w:firstRow="0" w:lastRow="0" w:firstColumn="0" w:lastColumn="0" w:oddVBand="0" w:evenVBand="0" w:oddHBand="1" w:evenHBand="0" w:firstRowFirstColumn="0" w:firstRowLastColumn="0" w:lastRowFirstColumn="0" w:lastRowLastColumn="0"/>
+              <w:rPr>
+                <w:rFonts w:ascii="Calibri" w:hAnsi="Calibri" w:eastAsia="" w:cs="Times New Roman"/>
+                <w:kern w:val="0"/>
+                <w:sz w:val="21"/>
+                <w:szCs w:val="21"/>
+                <w:lang w:val="es-ES" w:eastAsia="es-ES" w:bidi="ar-SA"/>
+              </w:rPr>
+            </w:pPr>
+            <w:r>
+              <w:rPr>
+                <w:rFonts w:eastAsia="" w:cs="Times New Roman"/>
+                <w:kern w:val="0"/>
+                <w:sz w:val="21"/>
+                <w:szCs w:val="21"/>
+                <w:lang w:val="es-ES" w:eastAsia="es-ES" w:bidi="ar-SA"/>
+              </w:rPr>
+            </w:r>
+          </w:p>
+        </w:tc>
+      </w:tr>
+      <w:tr>
+        <w:trPr>
+          <w:cnfStyle w:val="000000100000" w:firstRow="0" w:lastRow="0" w:firstColumn="0" w:lastColumn="0" w:oddVBand="0" w:evenVBand="0" w:oddHBand="1" w:evenHBand="0" w:firstRowFirstColumn="0" w:firstRowLastColumn="0" w:lastRowFirstColumn="0" w:lastRowLastColumn="0"/>
+        </w:trPr>
+        <w:tc>
+          <w:tcPr>
+            <w:tcW w:w="2231" w:type="dxa"/>
+            <w:cnfStyle w:val="001000000000" w:firstRow="0" w:lastRow="0" w:firstColumn="1" w:lastColumn="0" w:oddVBand="0" w:evenVBand="0" w:oddHBand="0" w:evenHBand="0" w:firstRowFirstColumn="0" w:firstRowLastColumn="0" w:lastRowFirstColumn="0" w:lastRowLastColumn="0"/>
+            <w:tcBorders>
+              <w:top w:val="nil"/>
+            </w:tcBorders>
+            <w:shd w:color="auto" w:fill="FBE4D5" w:themeFill="accent2" w:themeFillTint="33" w:val="clear"/>
+          </w:tcPr>
+          <w:p>
+            <w:pPr>
+              <w:pStyle w:val="Normal"/>
+              <w:widowControl w:val="false"/>
+              <w:tabs>
+                <w:tab w:val="clear" w:pos="720"/>
+                <w:tab w:val="left" w:pos="1134" w:leader="none"/>
+              </w:tabs>
+              <w:suppressAutoHyphens w:val="true"/>
+              <w:spacing w:lineRule="auto" w:line="240" w:before="0" w:after="0"/>
+              <w:jc w:val="left"/>
+              <w:rPr>
+                <w:rFonts w:ascii="Calibri" w:hAnsi="Calibri" w:eastAsia="" w:cs="Times New Roman"/>
+                <w:b/>
+                <w:b/>
+                <w:bCs/>
+                <w:kern w:val="0"/>
+                <w:sz w:val="21"/>
+                <w:szCs w:val="21"/>
+                <w:lang w:val="es-ES" w:eastAsia="es-ES" w:bidi="ar-SA"/>
+              </w:rPr>
+            </w:pPr>
+            <w:r>
+              <w:rPr>
+                <w:rFonts w:eastAsia="" w:cs="Times New Roman"/>
+                <w:b/>
+                <w:bCs/>
+                <w:kern w:val="0"/>
+                <w:sz w:val="21"/>
+                <w:szCs w:val="21"/>
+                <w:lang w:val="es-ES" w:eastAsia="es-ES" w:bidi="ar-SA"/>
+              </w:rPr>
+              <w:t>Proximidad en mapas</w:t>
+            </w:r>
+          </w:p>
+        </w:tc>
+        <w:tc>
+          <w:tcPr>
+            <w:tcW w:w="1686" w:type="dxa"/>
+            <w:tcBorders>
+              <w:top w:val="nil"/>
+            </w:tcBorders>
+            <w:shd w:color="auto" w:fill="FBE4D5" w:themeFill="accent2" w:themeFillTint="33" w:val="clear"/>
+          </w:tcPr>
+          <w:p>
+            <w:pPr>
+              <w:pStyle w:val="Normal"/>
+              <w:widowControl w:val="false"/>
+              <w:tabs>
+                <w:tab w:val="clear" w:pos="720"/>
+                <w:tab w:val="left" w:pos="1134" w:leader="none"/>
+              </w:tabs>
+              <w:suppressAutoHyphens w:val="true"/>
+              <w:spacing w:lineRule="auto" w:line="240" w:before="0" w:after="0"/>
+              <w:jc w:val="left"/>
+              <w:cnfStyle w:val="000000100000" w:firstRow="0" w:lastRow="0" w:firstColumn="0" w:lastColumn="0" w:oddVBand="0" w:evenVBand="0" w:oddHBand="1" w:evenHBand="0" w:firstRowFirstColumn="0" w:firstRowLastColumn="0" w:lastRowFirstColumn="0" w:lastRowLastColumn="0"/>
+              <w:rPr>
+                <w:rFonts w:ascii="Calibri" w:hAnsi="Calibri" w:eastAsia="" w:cs="Times New Roman"/>
+                <w:kern w:val="0"/>
+                <w:sz w:val="21"/>
+                <w:szCs w:val="21"/>
+                <w:lang w:val="es-ES" w:eastAsia="es-ES" w:bidi="ar-SA"/>
+              </w:rPr>
+            </w:pPr>
+            <w:r>
+              <w:rPr>
+                <w:rFonts w:eastAsia="" w:cs="Times New Roman"/>
+                <w:kern w:val="0"/>
+                <w:sz w:val="21"/>
+                <w:szCs w:val="21"/>
+                <w:lang w:val="es-ES" w:eastAsia="es-ES" w:bidi="ar-SA"/>
+              </w:rPr>
+              <w:t>30</w:t>
+            </w:r>
+            <w:r>
+              <w:rPr>
+                <w:rFonts w:eastAsia="" w:cs="Times New Roman"/>
+                <w:kern w:val="0"/>
+                <w:sz w:val="21"/>
+                <w:szCs w:val="21"/>
+                <w:lang w:val="es-ES" w:eastAsia="es-ES" w:bidi="ar-SA"/>
+              </w:rPr>
+              <w:t>/01</w:t>
+            </w:r>
+          </w:p>
+        </w:tc>
+        <w:tc>
+          <w:tcPr>
+            <w:tcW w:w="1641" w:type="dxa"/>
+            <w:tcBorders>
+              <w:top w:val="nil"/>
+            </w:tcBorders>
+            <w:shd w:color="auto" w:fill="FBE4D5" w:themeFill="accent2" w:themeFillTint="33" w:val="clear"/>
+          </w:tcPr>
+          <w:p>
+            <w:pPr>
+              <w:pStyle w:val="Normal"/>
+              <w:widowControl w:val="false"/>
+              <w:tabs>
+                <w:tab w:val="clear" w:pos="720"/>
+                <w:tab w:val="left" w:pos="1134" w:leader="none"/>
+              </w:tabs>
+              <w:suppressAutoHyphens w:val="true"/>
+              <w:spacing w:lineRule="auto" w:line="240" w:before="0" w:after="0"/>
+              <w:jc w:val="left"/>
+              <w:cnfStyle w:val="000000100000" w:firstRow="0" w:lastRow="0" w:firstColumn="0" w:lastColumn="0" w:oddVBand="0" w:evenVBand="0" w:oddHBand="1" w:evenHBand="0" w:firstRowFirstColumn="0" w:firstRowLastColumn="0" w:lastRowFirstColumn="0" w:lastRowLastColumn="0"/>
+              <w:rPr>
+                <w:rFonts w:ascii="Calibri" w:hAnsi="Calibri" w:eastAsia="" w:cs="Times New Roman"/>
+                <w:kern w:val="0"/>
+                <w:sz w:val="21"/>
+                <w:szCs w:val="21"/>
+                <w:lang w:val="es-ES" w:eastAsia="es-ES" w:bidi="ar-SA"/>
+              </w:rPr>
+            </w:pPr>
+            <w:r>
+              <w:rPr>
+                <w:rFonts w:eastAsia="" w:cs="Times New Roman"/>
+                <w:kern w:val="0"/>
+                <w:sz w:val="21"/>
+                <w:szCs w:val="21"/>
+                <w:lang w:val="es-ES" w:eastAsia="es-ES" w:bidi="ar-SA"/>
+              </w:rPr>
+              <w:t>4h</w:t>
+            </w:r>
+          </w:p>
+        </w:tc>
+        <w:tc>
+          <w:tcPr>
+            <w:tcW w:w="1924" w:type="dxa"/>
+            <w:tcBorders>
+              <w:top w:val="nil"/>
+            </w:tcBorders>
+            <w:shd w:color="auto" w:fill="FBE4D5" w:themeFill="accent2" w:themeFillTint="33" w:val="clear"/>
+          </w:tcPr>
+          <w:p>
+            <w:pPr>
+              <w:pStyle w:val="Normal"/>
+              <w:widowControl w:val="false"/>
+              <w:tabs>
+                <w:tab w:val="clear" w:pos="720"/>
+                <w:tab w:val="left" w:pos="1134" w:leader="none"/>
+              </w:tabs>
+              <w:suppressAutoHyphens w:val="true"/>
+              <w:spacing w:lineRule="auto" w:line="240" w:before="0" w:after="0"/>
+              <w:jc w:val="left"/>
+              <w:cnfStyle w:val="000000100000" w:firstRow="0" w:lastRow="0" w:firstColumn="0" w:lastColumn="0" w:oddVBand="0" w:evenVBand="0" w:oddHBand="1" w:evenHBand="0" w:firstRowFirstColumn="0" w:firstRowLastColumn="0" w:lastRowFirstColumn="0" w:lastRowLastColumn="0"/>
+              <w:rPr>
+                <w:rFonts w:ascii="Calibri" w:hAnsi="Calibri" w:eastAsia="" w:cs="Times New Roman"/>
+                <w:kern w:val="0"/>
+                <w:sz w:val="21"/>
+                <w:szCs w:val="21"/>
+                <w:lang w:val="es-ES" w:eastAsia="es-ES" w:bidi="ar-SA"/>
+              </w:rPr>
+            </w:pPr>
+            <w:r>
+              <w:rPr>
+                <w:rFonts w:eastAsia="" w:cs="Times New Roman"/>
+                <w:kern w:val="0"/>
+                <w:sz w:val="21"/>
+                <w:szCs w:val="21"/>
+                <w:lang w:val="es-ES" w:eastAsia="es-ES" w:bidi="ar-SA"/>
+              </w:rPr>
+              <w:t>Irune</w:t>
+            </w:r>
+          </w:p>
+        </w:tc>
+        <w:tc>
+          <w:tcPr>
+            <w:tcW w:w="1500" w:type="dxa"/>
+            <w:tcBorders>
+              <w:top w:val="nil"/>
+            </w:tcBorders>
+            <w:shd w:color="auto" w:fill="FBE4D5" w:themeFill="accent2" w:themeFillTint="33" w:val="clear"/>
+          </w:tcPr>
+          <w:p>
+            <w:pPr>
+              <w:pStyle w:val="Normal"/>
+              <w:widowControl w:val="false"/>
+              <w:tabs>
+                <w:tab w:val="clear" w:pos="720"/>
+                <w:tab w:val="left" w:pos="1134" w:leader="none"/>
+              </w:tabs>
+              <w:suppressAutoHyphens w:val="true"/>
+              <w:spacing w:lineRule="auto" w:line="240" w:before="0" w:after="0"/>
+              <w:jc w:val="left"/>
+              <w:cnfStyle w:val="000000100000" w:firstRow="0" w:lastRow="0" w:firstColumn="0" w:lastColumn="0" w:oddVBand="0" w:evenVBand="0" w:oddHBand="1" w:evenHBand="0" w:firstRowFirstColumn="0" w:firstRowLastColumn="0" w:lastRowFirstColumn="0" w:lastRowLastColumn="0"/>
+              <w:rPr>
+                <w:rFonts w:ascii="Calibri" w:hAnsi="Calibri" w:eastAsia="" w:cs="Times New Roman"/>
+                <w:kern w:val="0"/>
+                <w:sz w:val="21"/>
+                <w:szCs w:val="21"/>
+                <w:lang w:val="es-ES" w:eastAsia="es-ES" w:bidi="ar-SA"/>
+              </w:rPr>
+            </w:pPr>
+            <w:r>
+              <w:rPr>
+                <w:rFonts w:eastAsia="" w:cs="Times New Roman"/>
+                <w:kern w:val="0"/>
+                <w:sz w:val="21"/>
+                <w:szCs w:val="21"/>
+                <w:lang w:val="es-ES" w:eastAsia="es-ES" w:bidi="ar-SA"/>
+              </w:rPr>
+            </w:r>
+          </w:p>
+        </w:tc>
+      </w:tr>
+      <w:tr>
+        <w:trPr>
+          <w:cnfStyle w:val="000000100000" w:firstRow="0" w:lastRow="0" w:firstColumn="0" w:lastColumn="0" w:oddVBand="0" w:evenVBand="0" w:oddHBand="1" w:evenHBand="0" w:firstRowFirstColumn="0" w:firstRowLastColumn="0" w:lastRowFirstColumn="0" w:lastRowLastColumn="0"/>
+        </w:trPr>
+        <w:tc>
+          <w:tcPr>
+            <w:tcW w:w="2231" w:type="dxa"/>
+            <w:cnfStyle w:val="001000000000" w:firstRow="0" w:lastRow="0" w:firstColumn="1" w:lastColumn="0" w:oddVBand="0" w:evenVBand="0" w:oddHBand="0" w:evenHBand="0" w:firstRowFirstColumn="0" w:firstRowLastColumn="0" w:lastRowFirstColumn="0" w:lastRowLastColumn="0"/>
+            <w:tcBorders>
+              <w:top w:val="nil"/>
+            </w:tcBorders>
+            <w:shd w:color="auto" w:fill="FBE4D5" w:themeFill="accent2" w:themeFillTint="33" w:val="clear"/>
+          </w:tcPr>
+          <w:p>
+            <w:pPr>
+              <w:pStyle w:val="Normal"/>
+              <w:widowControl w:val="false"/>
+              <w:tabs>
+                <w:tab w:val="clear" w:pos="720"/>
+                <w:tab w:val="left" w:pos="1134" w:leader="none"/>
+              </w:tabs>
+              <w:suppressAutoHyphens w:val="true"/>
+              <w:spacing w:lineRule="auto" w:line="240" w:before="0" w:after="0"/>
+              <w:jc w:val="left"/>
+              <w:rPr>
+                <w:rFonts w:ascii="Calibri" w:hAnsi="Calibri" w:eastAsia="" w:cs="Times New Roman"/>
+                <w:b/>
+                <w:b/>
+                <w:bCs/>
+                <w:kern w:val="0"/>
+                <w:sz w:val="21"/>
+                <w:szCs w:val="21"/>
+                <w:lang w:val="es-ES" w:eastAsia="es-ES" w:bidi="ar-SA"/>
+              </w:rPr>
+            </w:pPr>
+            <w:r>
+              <w:rPr>
+                <w:rFonts w:eastAsia="" w:cs="Times New Roman"/>
+                <w:b/>
+                <w:bCs/>
+                <w:kern w:val="0"/>
+                <w:sz w:val="21"/>
+                <w:szCs w:val="21"/>
+                <w:lang w:val="es-ES" w:eastAsia="es-ES" w:bidi="ar-SA"/>
+              </w:rPr>
+              <w:t>Mejoras en dialogos</w:t>
+            </w:r>
+          </w:p>
+        </w:tc>
+        <w:tc>
+          <w:tcPr>
+            <w:tcW w:w="1686" w:type="dxa"/>
+            <w:tcBorders>
+              <w:top w:val="nil"/>
+            </w:tcBorders>
+            <w:shd w:color="auto" w:fill="FBE4D5" w:themeFill="accent2" w:themeFillTint="33" w:val="clear"/>
+          </w:tcPr>
+          <w:p>
+            <w:pPr>
+              <w:pStyle w:val="Normal"/>
+              <w:widowControl w:val="false"/>
+              <w:tabs>
+                <w:tab w:val="clear" w:pos="720"/>
+                <w:tab w:val="left" w:pos="1134" w:leader="none"/>
+              </w:tabs>
+              <w:suppressAutoHyphens w:val="true"/>
+              <w:spacing w:lineRule="auto" w:line="240" w:before="0" w:after="0"/>
+              <w:jc w:val="left"/>
+              <w:cnfStyle w:val="000000100000" w:firstRow="0" w:lastRow="0" w:firstColumn="0" w:lastColumn="0" w:oddVBand="0" w:evenVBand="0" w:oddHBand="1" w:evenHBand="0" w:firstRowFirstColumn="0" w:firstRowLastColumn="0" w:lastRowFirstColumn="0" w:lastRowLastColumn="0"/>
+              <w:rPr>
+                <w:rFonts w:ascii="Calibri" w:hAnsi="Calibri" w:eastAsia="" w:cs="Times New Roman"/>
+                <w:kern w:val="0"/>
+                <w:sz w:val="21"/>
+                <w:szCs w:val="21"/>
+                <w:lang w:val="es-ES" w:eastAsia="es-ES" w:bidi="ar-SA"/>
+              </w:rPr>
+            </w:pPr>
+            <w:r>
+              <w:rPr>
+                <w:rFonts w:eastAsia="" w:cs="Times New Roman"/>
+                <w:kern w:val="0"/>
+                <w:sz w:val="21"/>
+                <w:szCs w:val="21"/>
+                <w:lang w:val="es-ES" w:eastAsia="es-ES" w:bidi="ar-SA"/>
+              </w:rPr>
+              <w:t>30/01</w:t>
+            </w:r>
+          </w:p>
+        </w:tc>
+        <w:tc>
+          <w:tcPr>
+            <w:tcW w:w="1641" w:type="dxa"/>
+            <w:tcBorders>
+              <w:top w:val="nil"/>
+            </w:tcBorders>
+            <w:shd w:color="auto" w:fill="FBE4D5" w:themeFill="accent2" w:themeFillTint="33" w:val="clear"/>
+          </w:tcPr>
+          <w:p>
+            <w:pPr>
+              <w:pStyle w:val="Normal"/>
+              <w:widowControl w:val="false"/>
+              <w:tabs>
+                <w:tab w:val="clear" w:pos="720"/>
+                <w:tab w:val="left" w:pos="1134" w:leader="none"/>
+              </w:tabs>
+              <w:suppressAutoHyphens w:val="true"/>
+              <w:spacing w:lineRule="auto" w:line="240" w:before="0" w:after="0"/>
+              <w:jc w:val="left"/>
+              <w:cnfStyle w:val="000000100000" w:firstRow="0" w:lastRow="0" w:firstColumn="0" w:lastColumn="0" w:oddVBand="0" w:evenVBand="0" w:oddHBand="1" w:evenHBand="0" w:firstRowFirstColumn="0" w:firstRowLastColumn="0" w:lastRowFirstColumn="0" w:lastRowLastColumn="0"/>
+              <w:rPr>
+                <w:rFonts w:ascii="Calibri" w:hAnsi="Calibri" w:eastAsia="" w:cs="Times New Roman"/>
+                <w:kern w:val="0"/>
+                <w:sz w:val="21"/>
+                <w:szCs w:val="21"/>
+                <w:lang w:val="es-ES" w:eastAsia="es-ES" w:bidi="ar-SA"/>
+              </w:rPr>
+            </w:pPr>
+            <w:r>
+              <w:rPr>
+                <w:rFonts w:eastAsia="" w:cs="Times New Roman"/>
+                <w:kern w:val="0"/>
+                <w:sz w:val="21"/>
+                <w:szCs w:val="21"/>
+                <w:lang w:val="es-ES" w:eastAsia="es-ES" w:bidi="ar-SA"/>
+              </w:rPr>
+              <w:t>2h</w:t>
             </w:r>
           </w:p>
         </w:tc>
@@ -30661,9 +32641,7 @@
         </w:tabs>
         <w:spacing w:lineRule="auto" w:line="240" w:before="0" w:after="0"/>
         <w:ind w:left="851" w:hanging="472"/>
-        <w:rPr>
-          <w:u w:val="single"/>
-        </w:rPr>
+        <w:rPr/>
       </w:pPr>
       <w:r>
         <w:rPr>
@@ -30674,7 +32652,39 @@
           <w:szCs w:val="21"/>
           <w:lang w:val="es-ES" w:eastAsia="es-ES" w:bidi="ar-SA"/>
         </w:rPr>
-        <w:t>El manual de usuario no se podrá terminar hasta terminar de mejorar el diseño</w:t>
+        <w:t>Gesti</w:t>
+      </w:r>
+      <w:r>
+        <w:rPr>
+          <w:rFonts w:eastAsia="" w:cs="Times New Roman" w:eastAsiaTheme="minorEastAsia"/>
+          <w:color w:val="auto"/>
+          <w:kern w:val="0"/>
+          <w:sz w:val="21"/>
+          <w:szCs w:val="21"/>
+          <w:lang w:val="es-ES" w:eastAsia="es-ES" w:bidi="ar-SA"/>
+        </w:rPr>
+        <w:t>ón de permisos</w:t>
+      </w:r>
+    </w:p>
+    <w:p>
+      <w:pPr>
+        <w:pStyle w:val="Normal"/>
+        <w:numPr>
+          <w:ilvl w:val="0"/>
+          <w:numId w:val="0"/>
+        </w:numPr>
+        <w:tabs>
+          <w:tab w:val="clear" w:pos="720"/>
+          <w:tab w:val="left" w:pos="851" w:leader="none"/>
+        </w:tabs>
+        <w:spacing w:lineRule="auto" w:line="240" w:before="0" w:after="0"/>
+        <w:ind w:left="851" w:hanging="0"/>
+        <w:rPr>
+          <w:u w:val="single"/>
+        </w:rPr>
+      </w:pPr>
+      <w:r>
+        <w:rPr/>
       </w:r>
       <w:r>
         <w:br w:type="page"/>

--- a/2223_Memoria_DidaktikAPP (Anexo I)Santurtzi.docx
+++ b/2223_Memoria_DidaktikAPP (Anexo I)Santurtzi.docx
@@ -866,7 +866,7 @@
       </w:pPr>
       <w:r>
         <w:rPr/>
-        <w:t>Al final de cada clase hacer una pequeña reunion para ponernos al día del progreso de los compañeros</w:t>
+        <w:t>Al final de cada clase hacer una pequeña reunión para ponernos al día del progreso de los compañeros</w:t>
       </w:r>
     </w:p>
     <w:p>
@@ -886,7 +886,7 @@
       </w:pPr>
       <w:r>
         <w:rPr/>
-        <w:t>La toma de decisión tiene que ser conjunta</w:t>
+        <w:t>La toma de decisiones tiene que ser conjunta</w:t>
       </w:r>
     </w:p>
     <w:p>
@@ -930,7 +930,18 @@
       </w:pPr>
       <w:r>
         <w:rPr/>
-        <w:t>XXXXXXXXXXXX</w:t>
+        <w:t>Usaremos el sentido com</w:t>
+      </w:r>
+      <w:r>
+        <w:rPr>
+          <w:rFonts w:eastAsia="" w:cs="Times New Roman" w:eastAsiaTheme="minorEastAsia"/>
+          <w:color w:val="auto"/>
+          <w:kern w:val="0"/>
+          <w:sz w:val="21"/>
+          <w:szCs w:val="21"/>
+          <w:lang w:val="es-ES" w:eastAsia="es-ES" w:bidi="ar-SA"/>
+        </w:rPr>
+        <w:t>ún</w:t>
       </w:r>
     </w:p>
     <w:p>
@@ -938,19 +949,18 @@
         <w:pStyle w:val="Normal"/>
         <w:numPr>
           <w:ilvl w:val="0"/>
-          <w:numId w:val="1"/>
+          <w:numId w:val="0"/>
         </w:numPr>
         <w:tabs>
           <w:tab w:val="clear" w:pos="720"/>
           <w:tab w:val="left" w:pos="709" w:leader="none"/>
         </w:tabs>
         <w:spacing w:before="0" w:after="0"/>
-        <w:ind w:left="714" w:hanging="357"/>
+        <w:ind w:left="714" w:hanging="0"/>
         <w:rPr/>
       </w:pPr>
       <w:r>
         <w:rPr/>
-        <w:t>YYYYYYYYYYYYY</w:t>
       </w:r>
     </w:p>
     <w:p>
@@ -4689,6 +4699,20 @@
                 <w:szCs w:val="21"/>
                 <w:lang w:val="es-ES" w:eastAsia="es-ES" w:bidi="ar-SA"/>
               </w:rPr>
+              <w:t>Investigaci</w:t>
+            </w:r>
+            <w:r>
+              <w:rPr>
+                <w:rFonts w:eastAsia="" w:cs="Times New Roman" w:eastAsiaTheme="minorEastAsia"/>
+                <w:b/>
+                <w:bCs/>
+                <w:color w:val="auto"/>
+                <w:kern w:val="0"/>
+                <w:sz w:val="21"/>
+                <w:szCs w:val="21"/>
+                <w:lang w:val="es-ES" w:eastAsia="es-ES" w:bidi="ar-SA"/>
+              </w:rPr>
+              <w:t>ón</w:t>
             </w:r>
           </w:p>
         </w:tc>
@@ -4733,6 +4757,7 @@
                 <w:szCs w:val="21"/>
                 <w:lang w:val="es-ES" w:eastAsia="es-ES" w:bidi="ar-SA"/>
               </w:rPr>
+              <w:t>Desarrolladores de google</w:t>
             </w:r>
           </w:p>
         </w:tc>
@@ -4816,6 +4841,7 @@
                 <w:szCs w:val="21"/>
                 <w:lang w:val="es-ES" w:eastAsia="es-ES" w:bidi="ar-SA"/>
               </w:rPr>
+              <w:t>Implementar API</w:t>
             </w:r>
           </w:p>
         </w:tc>
@@ -4897,6 +4923,7 @@
                 <w:szCs w:val="21"/>
                 <w:lang w:val="es-ES" w:eastAsia="es-ES" w:bidi="ar-SA"/>
               </w:rPr>
+              <w:t>Añadir marcadores</w:t>
             </w:r>
           </w:p>
         </w:tc>
@@ -4980,6 +5007,7 @@
                 <w:szCs w:val="21"/>
                 <w:lang w:val="es-ES" w:eastAsia="es-ES" w:bidi="ar-SA"/>
               </w:rPr>
+              <w:t>Intents</w:t>
             </w:r>
           </w:p>
         </w:tc>
@@ -6158,6 +6186,7 @@
                 <w:szCs w:val="21"/>
                 <w:lang w:val="es-ES" w:eastAsia="es-ES" w:bidi="ar-SA"/>
               </w:rPr>
+              <w:t>Dialogo de fin</w:t>
             </w:r>
           </w:p>
         </w:tc>
@@ -6715,6 +6744,7 @@
                 <w:szCs w:val="21"/>
                 <w:lang w:val="es-ES" w:eastAsia="es-ES" w:bidi="ar-SA"/>
               </w:rPr>
+              <w:t>Creación de actividad</w:t>
             </w:r>
           </w:p>
         </w:tc>
@@ -6759,6 +6789,7 @@
                 <w:szCs w:val="21"/>
                 <w:lang w:val="es-ES" w:eastAsia="es-ES" w:bidi="ar-SA"/>
               </w:rPr>
+              <w:t>Dialog de explicación</w:t>
             </w:r>
           </w:p>
         </w:tc>
@@ -6842,6 +6873,7 @@
                 <w:szCs w:val="21"/>
                 <w:lang w:val="es-ES" w:eastAsia="es-ES" w:bidi="ar-SA"/>
               </w:rPr>
+              <w:t>Dialogo de fin</w:t>
             </w:r>
           </w:p>
         </w:tc>
@@ -6923,6 +6955,7 @@
                 <w:szCs w:val="21"/>
                 <w:lang w:val="es-ES" w:eastAsia="es-ES" w:bidi="ar-SA"/>
               </w:rPr>
+              <w:t>Mejora cartas</w:t>
             </w:r>
           </w:p>
         </w:tc>
@@ -7006,6 +7039,7 @@
                 <w:szCs w:val="21"/>
                 <w:lang w:val="es-ES" w:eastAsia="es-ES" w:bidi="ar-SA"/>
               </w:rPr>
+              <w:t>Random en cartas</w:t>
             </w:r>
           </w:p>
         </w:tc>
@@ -7801,6 +7835,7 @@
                 <w:szCs w:val="21"/>
                 <w:lang w:val="es-ES" w:eastAsia="es-ES" w:bidi="ar-SA"/>
               </w:rPr>
+              <w:t>Creación de actividad</w:t>
             </w:r>
           </w:p>
         </w:tc>
@@ -7845,6 +7880,7 @@
                 <w:szCs w:val="21"/>
                 <w:lang w:val="es-ES" w:eastAsia="es-ES" w:bidi="ar-SA"/>
               </w:rPr>
+              <w:t>Dialog de explicación</w:t>
             </w:r>
           </w:p>
         </w:tc>
@@ -7928,6 +7964,7 @@
                 <w:szCs w:val="21"/>
                 <w:lang w:val="es-ES" w:eastAsia="es-ES" w:bidi="ar-SA"/>
               </w:rPr>
+              <w:t>Dialogo de fin</w:t>
             </w:r>
           </w:p>
         </w:tc>
@@ -8009,6 +8046,7 @@
                 <w:szCs w:val="21"/>
                 <w:lang w:val="es-ES" w:eastAsia="es-ES" w:bidi="ar-SA"/>
               </w:rPr>
+              <w:t>Layout</w:t>
             </w:r>
           </w:p>
         </w:tc>
@@ -8893,6 +8931,7 @@
                 <w:szCs w:val="21"/>
                 <w:lang w:val="es-ES" w:eastAsia="es-ES" w:bidi="ar-SA"/>
               </w:rPr>
+              <w:t>Creación de actividad</w:t>
             </w:r>
           </w:p>
         </w:tc>
@@ -8937,6 +8976,7 @@
                 <w:szCs w:val="21"/>
                 <w:lang w:val="es-ES" w:eastAsia="es-ES" w:bidi="ar-SA"/>
               </w:rPr>
+              <w:t>Dialog de explicación</w:t>
             </w:r>
           </w:p>
         </w:tc>
@@ -9020,6 +9060,7 @@
                 <w:szCs w:val="21"/>
                 <w:lang w:val="es-ES" w:eastAsia="es-ES" w:bidi="ar-SA"/>
               </w:rPr>
+              <w:t>Dialogo de fin</w:t>
             </w:r>
           </w:p>
         </w:tc>
@@ -9101,6 +9142,7 @@
                 <w:szCs w:val="21"/>
                 <w:lang w:val="es-ES" w:eastAsia="es-ES" w:bidi="ar-SA"/>
               </w:rPr>
+              <w:t>Implementar un layout que funcione</w:t>
             </w:r>
           </w:p>
         </w:tc>
@@ -9184,6 +9226,7 @@
                 <w:szCs w:val="21"/>
                 <w:lang w:val="es-ES" w:eastAsia="es-ES" w:bidi="ar-SA"/>
               </w:rPr>
+              <w:t>Pistas</w:t>
             </w:r>
           </w:p>
         </w:tc>
@@ -9905,6 +9948,7 @@
                 <w:szCs w:val="21"/>
                 <w:lang w:val="es-ES" w:eastAsia="es-ES" w:bidi="ar-SA"/>
               </w:rPr>
+              <w:t>Creación de actividad</w:t>
             </w:r>
           </w:p>
         </w:tc>
@@ -9949,6 +9993,7 @@
                 <w:szCs w:val="21"/>
                 <w:lang w:val="es-ES" w:eastAsia="es-ES" w:bidi="ar-SA"/>
               </w:rPr>
+              <w:t>Dialog de explicación</w:t>
             </w:r>
           </w:p>
         </w:tc>
@@ -10032,6 +10077,7 @@
                 <w:szCs w:val="21"/>
                 <w:lang w:val="es-ES" w:eastAsia="es-ES" w:bidi="ar-SA"/>
               </w:rPr>
+              <w:t>Dialogo de fin</w:t>
             </w:r>
           </w:p>
         </w:tc>
@@ -10113,6 +10159,7 @@
                 <w:szCs w:val="21"/>
                 <w:lang w:val="es-ES" w:eastAsia="es-ES" w:bidi="ar-SA"/>
               </w:rPr>
+              <w:t>Implementar drag</w:t>
             </w:r>
           </w:p>
         </w:tc>
@@ -10997,6 +11044,7 @@
                 <w:szCs w:val="21"/>
                 <w:lang w:val="es-ES" w:eastAsia="es-ES" w:bidi="ar-SA"/>
               </w:rPr>
+              <w:t>Creación de actividad</w:t>
             </w:r>
           </w:p>
         </w:tc>
@@ -11041,6 +11089,7 @@
                 <w:szCs w:val="21"/>
                 <w:lang w:val="es-ES" w:eastAsia="es-ES" w:bidi="ar-SA"/>
               </w:rPr>
+              <w:t>Dialog de explicación</w:t>
             </w:r>
           </w:p>
         </w:tc>
@@ -11124,6 +11173,7 @@
                 <w:szCs w:val="21"/>
                 <w:lang w:val="es-ES" w:eastAsia="es-ES" w:bidi="ar-SA"/>
               </w:rPr>
+              <w:t>Implementar relative layout</w:t>
             </w:r>
           </w:p>
         </w:tc>
@@ -11205,6 +11255,7 @@
                 <w:szCs w:val="21"/>
                 <w:lang w:val="es-ES" w:eastAsia="es-ES" w:bidi="ar-SA"/>
               </w:rPr>
+              <w:t>Dialogo de fin</w:t>
             </w:r>
           </w:p>
         </w:tc>
@@ -11918,7 +11969,11 @@
       </w:pPr>
       <w:r>
         <w:rPr/>
-        <w:t>Actividad 7</w:t>
+        <w:t xml:space="preserve">Actividad </w:t>
+      </w:r>
+      <w:r>
+        <w:rPr/>
+        <w:t>7</w:t>
       </w:r>
     </w:p>
     <w:tbl>
@@ -12089,6 +12144,7 @@
                 <w:szCs w:val="21"/>
                 <w:lang w:val="es-ES" w:eastAsia="es-ES" w:bidi="ar-SA"/>
               </w:rPr>
+              <w:t>Creación de actividad</w:t>
             </w:r>
           </w:p>
         </w:tc>
@@ -12133,6 +12189,7 @@
                 <w:szCs w:val="21"/>
                 <w:lang w:val="es-ES" w:eastAsia="es-ES" w:bidi="ar-SA"/>
               </w:rPr>
+              <w:t>Dialog de explicación</w:t>
             </w:r>
           </w:p>
         </w:tc>
@@ -12216,6 +12273,19 @@
                 <w:szCs w:val="21"/>
                 <w:lang w:val="es-ES" w:eastAsia="es-ES" w:bidi="ar-SA"/>
               </w:rPr>
+              <w:t xml:space="preserve">Implementar </w:t>
+            </w:r>
+            <w:r>
+              <w:rPr>
+                <w:rFonts w:eastAsia="" w:cs="Times New Roman"/>
+                <w:b/>
+                <w:bCs/>
+                <w:kern w:val="0"/>
+                <w:sz w:val="21"/>
+                <w:szCs w:val="21"/>
+                <w:lang w:val="es-ES" w:eastAsia="es-ES" w:bidi="ar-SA"/>
+              </w:rPr>
+              <w:t>layout</w:t>
             </w:r>
           </w:p>
         </w:tc>
@@ -12297,6 +12367,7 @@
                 <w:szCs w:val="21"/>
                 <w:lang w:val="es-ES" w:eastAsia="es-ES" w:bidi="ar-SA"/>
               </w:rPr>
+              <w:t>Dialogo de fin</w:t>
             </w:r>
           </w:p>
         </w:tc>
@@ -13190,6 +13261,7 @@
                 <w:szCs w:val="21"/>
                 <w:lang w:val="es-ES" w:eastAsia="es-ES" w:bidi="ar-SA"/>
               </w:rPr>
+              <w:t>Creación de actividad</w:t>
             </w:r>
           </w:p>
         </w:tc>
@@ -13234,6 +13306,7 @@
                 <w:szCs w:val="21"/>
                 <w:lang w:val="es-ES" w:eastAsia="es-ES" w:bidi="ar-SA"/>
               </w:rPr>
+              <w:t>Dialog de explicación</w:t>
             </w:r>
           </w:p>
         </w:tc>
@@ -13317,6 +13390,20 @@
                 <w:szCs w:val="21"/>
                 <w:lang w:val="es-ES" w:eastAsia="es-ES" w:bidi="ar-SA"/>
               </w:rPr>
+              <w:t>Investigaci</w:t>
+            </w:r>
+            <w:r>
+              <w:rPr>
+                <w:rFonts w:eastAsia="" w:cs="Times New Roman" w:eastAsiaTheme="minorEastAsia"/>
+                <w:b/>
+                <w:bCs/>
+                <w:color w:val="auto"/>
+                <w:kern w:val="0"/>
+                <w:sz w:val="21"/>
+                <w:szCs w:val="21"/>
+                <w:lang w:val="es-ES" w:eastAsia="es-ES" w:bidi="ar-SA"/>
+              </w:rPr>
+              <w:t>ón</w:t>
             </w:r>
           </w:p>
         </w:tc>
@@ -13398,6 +13485,7 @@
                 <w:szCs w:val="21"/>
                 <w:lang w:val="es-ES" w:eastAsia="es-ES" w:bidi="ar-SA"/>
               </w:rPr>
+              <w:t>Drag</w:t>
             </w:r>
           </w:p>
         </w:tc>
@@ -13481,6 +13569,7 @@
                 <w:szCs w:val="21"/>
                 <w:lang w:val="es-ES" w:eastAsia="es-ES" w:bidi="ar-SA"/>
               </w:rPr>
+              <w:t>Tamaño piezas</w:t>
             </w:r>
           </w:p>
         </w:tc>
@@ -14095,6 +14184,15 @@
         </w:tc>
       </w:tr>
     </w:tbl>
+    <w:p>
+      <w:pPr>
+        <w:pStyle w:val="Ttulo1"/>
+        <w:rPr/>
+      </w:pPr>
+      <w:r>
+        <w:rPr/>
+      </w:r>
+    </w:p>
     <w:p>
       <w:pPr>
         <w:pStyle w:val="Ttulo1"/>
@@ -30767,49 +30865,7 @@
         <w:rPr>
           <w:u w:val="single"/>
         </w:rPr>
-        <w:t xml:space="preserve">Acta de seguimiento </w:t>
-      </w:r>
-      <w:r>
-        <w:rPr>
-          <w:u w:val="single"/>
-        </w:rPr>
-        <w:t>8</w:t>
-      </w:r>
-      <w:r>
-        <w:rPr>
-          <w:u w:val="single"/>
-        </w:rPr>
-        <w:t xml:space="preserve"> – </w:t>
-      </w:r>
-      <w:r>
-        <w:rPr>
-          <w:u w:val="single"/>
-        </w:rPr>
-        <w:t>30</w:t>
-      </w:r>
-      <w:r>
-        <w:rPr>
-          <w:u w:val="single"/>
-        </w:rPr>
-        <w:t>/01-</w:t>
-      </w:r>
-      <w:r>
-        <w:rPr>
-          <w:u w:val="single"/>
-        </w:rPr>
-        <w:t>05</w:t>
-      </w:r>
-      <w:r>
-        <w:rPr>
-          <w:u w:val="single"/>
-        </w:rPr>
-        <w:t>/0</w:t>
-      </w:r>
-      <w:r>
-        <w:rPr>
-          <w:u w:val="single"/>
-        </w:rPr>
-        <w:t>2</w:t>
+        <w:t>Acta de seguimiento 8 – 30/01-05/02</w:t>
       </w:r>
     </w:p>
     <w:p>
@@ -31175,37 +31231,7 @@
                 <w:szCs w:val="21"/>
                 <w:lang w:val="es-ES" w:eastAsia="es-ES" w:bidi="ar-SA"/>
               </w:rPr>
-              <w:t>09/01 -</w:t>
-            </w:r>
-            <w:r>
-              <w:rPr>
-                <w:rFonts w:eastAsia="" w:cs="Times New Roman"/>
-                <w:kern w:val="0"/>
-                <w:sz w:val="21"/>
-                <w:szCs w:val="21"/>
-                <w:lang w:val="es-ES" w:eastAsia="es-ES" w:bidi="ar-SA"/>
-              </w:rPr>
-              <w:t>05</w:t>
-            </w:r>
-            <w:r>
-              <w:rPr>
-                <w:rFonts w:eastAsia="" w:cs="Times New Roman"/>
-                <w:kern w:val="0"/>
-                <w:sz w:val="21"/>
-                <w:szCs w:val="21"/>
-                <w:lang w:val="es-ES" w:eastAsia="es-ES" w:bidi="ar-SA"/>
-              </w:rPr>
-              <w:t>/0</w:t>
-            </w:r>
-            <w:r>
-              <w:rPr>
-                <w:rFonts w:eastAsia="" w:cs="Times New Roman"/>
-                <w:kern w:val="0"/>
-                <w:sz w:val="21"/>
-                <w:szCs w:val="21"/>
-                <w:lang w:val="es-ES" w:eastAsia="es-ES" w:bidi="ar-SA"/>
-              </w:rPr>
-              <w:t>2</w:t>
+              <w:t>09/01 -05/02</w:t>
             </w:r>
           </w:p>
         </w:tc>
@@ -31243,17 +31269,7 @@
                 <w:szCs w:val="21"/>
                 <w:lang w:val="es-ES" w:eastAsia="es-ES" w:bidi="ar-SA"/>
               </w:rPr>
-              <w:t>4</w:t>
-            </w:r>
-            <w:r>
-              <w:rPr>
-                <w:rFonts w:eastAsia="" w:cs="Times New Roman"/>
-                <w:kern w:val="0"/>
-                <w:sz w:val="21"/>
-                <w:szCs w:val="21"/>
-                <w:lang w:val="es-ES" w:eastAsia="es-ES" w:bidi="ar-SA"/>
-              </w:rPr>
-              <w:t xml:space="preserve"> semanas</w:t>
+              <w:t>4 semanas</w:t>
             </w:r>
           </w:p>
         </w:tc>
@@ -31429,37 +31445,7 @@
                 <w:szCs w:val="21"/>
                 <w:lang w:val="es-ES" w:eastAsia="es-ES" w:bidi="ar-SA"/>
               </w:rPr>
-              <w:t xml:space="preserve">09/01 - </w:t>
-            </w:r>
-            <w:r>
-              <w:rPr>
-                <w:rFonts w:eastAsia="" w:cs="Times New Roman"/>
-                <w:kern w:val="0"/>
-                <w:sz w:val="21"/>
-                <w:szCs w:val="21"/>
-                <w:lang w:val="es-ES" w:eastAsia="es-ES" w:bidi="ar-SA"/>
-              </w:rPr>
-              <w:t>05</w:t>
-            </w:r>
-            <w:r>
-              <w:rPr>
-                <w:rFonts w:eastAsia="" w:cs="Times New Roman"/>
-                <w:kern w:val="0"/>
-                <w:sz w:val="21"/>
-                <w:szCs w:val="21"/>
-                <w:lang w:val="es-ES" w:eastAsia="es-ES" w:bidi="ar-SA"/>
-              </w:rPr>
-              <w:t>/0</w:t>
-            </w:r>
-            <w:r>
-              <w:rPr>
-                <w:rFonts w:eastAsia="" w:cs="Times New Roman"/>
-                <w:kern w:val="0"/>
-                <w:sz w:val="21"/>
-                <w:szCs w:val="21"/>
-                <w:lang w:val="es-ES" w:eastAsia="es-ES" w:bidi="ar-SA"/>
-              </w:rPr>
-              <w:t>2</w:t>
+              <w:t>09/01 - 05/02</w:t>
             </w:r>
           </w:p>
         </w:tc>
@@ -31499,17 +31485,7 @@
                 <w:szCs w:val="21"/>
                 <w:lang w:val="es-ES" w:eastAsia="es-ES" w:bidi="ar-SA"/>
               </w:rPr>
-              <w:t>4</w:t>
-            </w:r>
-            <w:r>
-              <w:rPr>
-                <w:rFonts w:eastAsia="" w:cs="Times New Roman"/>
-                <w:kern w:val="0"/>
-                <w:sz w:val="21"/>
-                <w:szCs w:val="21"/>
-                <w:lang w:val="es-ES" w:eastAsia="es-ES" w:bidi="ar-SA"/>
-              </w:rPr>
-              <w:t xml:space="preserve"> semanas</w:t>
+              <w:t>4 semanas</w:t>
             </w:r>
           </w:p>
         </w:tc>
@@ -31678,17 +31654,7 @@
                 <w:szCs w:val="21"/>
                 <w:lang w:val="es-ES" w:eastAsia="es-ES" w:bidi="ar-SA"/>
               </w:rPr>
-              <w:t>30</w:t>
-            </w:r>
-            <w:r>
-              <w:rPr>
-                <w:rFonts w:eastAsia="" w:cs="Times New Roman"/>
-                <w:kern w:val="0"/>
-                <w:sz w:val="21"/>
-                <w:szCs w:val="21"/>
-                <w:lang w:val="es-ES" w:eastAsia="es-ES" w:bidi="ar-SA"/>
-              </w:rPr>
-              <w:t>/01</w:t>
+              <w:t>30/01</w:t>
             </w:r>
           </w:p>
         </w:tc>
@@ -31978,6 +31944,450 @@
                 <w:lang w:val="es-ES" w:eastAsia="es-ES" w:bidi="ar-SA"/>
               </w:rPr>
               <w:t>Irune</w:t>
+            </w:r>
+          </w:p>
+        </w:tc>
+        <w:tc>
+          <w:tcPr>
+            <w:tcW w:w="1500" w:type="dxa"/>
+            <w:tcBorders>
+              <w:top w:val="nil"/>
+            </w:tcBorders>
+            <w:shd w:color="auto" w:fill="FBE4D5" w:themeFill="accent2" w:themeFillTint="33" w:val="clear"/>
+          </w:tcPr>
+          <w:p>
+            <w:pPr>
+              <w:pStyle w:val="Normal"/>
+              <w:widowControl w:val="false"/>
+              <w:tabs>
+                <w:tab w:val="clear" w:pos="720"/>
+                <w:tab w:val="left" w:pos="1134" w:leader="none"/>
+              </w:tabs>
+              <w:suppressAutoHyphens w:val="true"/>
+              <w:spacing w:lineRule="auto" w:line="240" w:before="0" w:after="0"/>
+              <w:jc w:val="left"/>
+              <w:cnfStyle w:val="000000100000" w:firstRow="0" w:lastRow="0" w:firstColumn="0" w:lastColumn="0" w:oddVBand="0" w:evenVBand="0" w:oddHBand="1" w:evenHBand="0" w:firstRowFirstColumn="0" w:firstRowLastColumn="0" w:lastRowFirstColumn="0" w:lastRowLastColumn="0"/>
+              <w:rPr>
+                <w:rFonts w:ascii="Calibri" w:hAnsi="Calibri" w:eastAsia="" w:cs="Times New Roman"/>
+                <w:kern w:val="0"/>
+                <w:sz w:val="21"/>
+                <w:szCs w:val="21"/>
+                <w:lang w:val="es-ES" w:eastAsia="es-ES" w:bidi="ar-SA"/>
+              </w:rPr>
+            </w:pPr>
+            <w:r>
+              <w:rPr>
+                <w:rFonts w:eastAsia="" w:cs="Times New Roman"/>
+                <w:kern w:val="0"/>
+                <w:sz w:val="21"/>
+                <w:szCs w:val="21"/>
+                <w:lang w:val="es-ES" w:eastAsia="es-ES" w:bidi="ar-SA"/>
+              </w:rPr>
+            </w:r>
+          </w:p>
+        </w:tc>
+      </w:tr>
+      <w:tr>
+        <w:trPr>
+          <w:cnfStyle w:val="000000100000" w:firstRow="0" w:lastRow="0" w:firstColumn="0" w:lastColumn="0" w:oddVBand="0" w:evenVBand="0" w:oddHBand="1" w:evenHBand="0" w:firstRowFirstColumn="0" w:firstRowLastColumn="0" w:lastRowFirstColumn="0" w:lastRowLastColumn="0"/>
+        </w:trPr>
+        <w:tc>
+          <w:tcPr>
+            <w:tcW w:w="2231" w:type="dxa"/>
+            <w:cnfStyle w:val="001000000000" w:firstRow="0" w:lastRow="0" w:firstColumn="1" w:lastColumn="0" w:oddVBand="0" w:evenVBand="0" w:oddHBand="0" w:evenHBand="0" w:firstRowFirstColumn="0" w:firstRowLastColumn="0" w:lastRowFirstColumn="0" w:lastRowLastColumn="0"/>
+            <w:tcBorders>
+              <w:top w:val="nil"/>
+            </w:tcBorders>
+            <w:shd w:color="auto" w:fill="FBE4D5" w:themeFill="accent2" w:themeFillTint="33" w:val="clear"/>
+          </w:tcPr>
+          <w:p>
+            <w:pPr>
+              <w:pStyle w:val="Normal"/>
+              <w:widowControl w:val="false"/>
+              <w:tabs>
+                <w:tab w:val="clear" w:pos="720"/>
+                <w:tab w:val="left" w:pos="1134" w:leader="none"/>
+              </w:tabs>
+              <w:suppressAutoHyphens w:val="true"/>
+              <w:spacing w:lineRule="auto" w:line="240" w:before="0" w:after="0"/>
+              <w:jc w:val="left"/>
+              <w:rPr>
+                <w:rFonts w:ascii="Calibri" w:hAnsi="Calibri" w:eastAsia="" w:cs="Times New Roman"/>
+                <w:b/>
+                <w:b/>
+                <w:bCs/>
+                <w:kern w:val="0"/>
+                <w:sz w:val="21"/>
+                <w:szCs w:val="21"/>
+                <w:lang w:val="es-ES" w:eastAsia="es-ES" w:bidi="ar-SA"/>
+              </w:rPr>
+            </w:pPr>
+            <w:r>
+              <w:rPr>
+                <w:rFonts w:eastAsia="" w:cs="Times New Roman"/>
+                <w:b/>
+                <w:bCs/>
+                <w:kern w:val="0"/>
+                <w:sz w:val="21"/>
+                <w:szCs w:val="21"/>
+                <w:lang w:val="es-ES" w:eastAsia="es-ES" w:bidi="ar-SA"/>
+              </w:rPr>
+              <w:t>Preparar prestentaci</w:t>
+            </w:r>
+            <w:r>
+              <w:rPr>
+                <w:rFonts w:eastAsia="" w:cs="Times New Roman" w:eastAsiaTheme="minorEastAsia"/>
+                <w:b/>
+                <w:bCs/>
+                <w:color w:val="auto"/>
+                <w:kern w:val="0"/>
+                <w:sz w:val="21"/>
+                <w:szCs w:val="21"/>
+                <w:lang w:val="es-ES" w:eastAsia="es-ES" w:bidi="ar-SA"/>
+              </w:rPr>
+              <w:t>ón</w:t>
+            </w:r>
+          </w:p>
+        </w:tc>
+        <w:tc>
+          <w:tcPr>
+            <w:tcW w:w="1686" w:type="dxa"/>
+            <w:tcBorders>
+              <w:top w:val="nil"/>
+            </w:tcBorders>
+            <w:shd w:color="auto" w:fill="FBE4D5" w:themeFill="accent2" w:themeFillTint="33" w:val="clear"/>
+          </w:tcPr>
+          <w:p>
+            <w:pPr>
+              <w:pStyle w:val="Normal"/>
+              <w:widowControl w:val="false"/>
+              <w:tabs>
+                <w:tab w:val="clear" w:pos="720"/>
+                <w:tab w:val="left" w:pos="1134" w:leader="none"/>
+              </w:tabs>
+              <w:suppressAutoHyphens w:val="true"/>
+              <w:spacing w:lineRule="auto" w:line="240" w:before="0" w:after="0"/>
+              <w:jc w:val="left"/>
+              <w:cnfStyle w:val="000000100000" w:firstRow="0" w:lastRow="0" w:firstColumn="0" w:lastColumn="0" w:oddVBand="0" w:evenVBand="0" w:oddHBand="1" w:evenHBand="0" w:firstRowFirstColumn="0" w:firstRowLastColumn="0" w:lastRowFirstColumn="0" w:lastRowLastColumn="0"/>
+              <w:rPr>
+                <w:rFonts w:ascii="Calibri" w:hAnsi="Calibri" w:eastAsia="" w:cs="Times New Roman"/>
+                <w:kern w:val="0"/>
+                <w:sz w:val="21"/>
+                <w:szCs w:val="21"/>
+                <w:lang w:val="es-ES" w:eastAsia="es-ES" w:bidi="ar-SA"/>
+              </w:rPr>
+            </w:pPr>
+            <w:r>
+              <w:rPr>
+                <w:rFonts w:eastAsia="" w:cs="Times New Roman"/>
+                <w:kern w:val="0"/>
+                <w:sz w:val="21"/>
+                <w:szCs w:val="21"/>
+                <w:lang w:val="es-ES" w:eastAsia="es-ES" w:bidi="ar-SA"/>
+              </w:rPr>
+              <w:t>30/01</w:t>
+            </w:r>
+          </w:p>
+        </w:tc>
+        <w:tc>
+          <w:tcPr>
+            <w:tcW w:w="1641" w:type="dxa"/>
+            <w:tcBorders>
+              <w:top w:val="nil"/>
+            </w:tcBorders>
+            <w:shd w:color="auto" w:fill="FBE4D5" w:themeFill="accent2" w:themeFillTint="33" w:val="clear"/>
+          </w:tcPr>
+          <w:p>
+            <w:pPr>
+              <w:pStyle w:val="Normal"/>
+              <w:widowControl w:val="false"/>
+              <w:tabs>
+                <w:tab w:val="clear" w:pos="720"/>
+                <w:tab w:val="left" w:pos="1134" w:leader="none"/>
+              </w:tabs>
+              <w:suppressAutoHyphens w:val="true"/>
+              <w:spacing w:lineRule="auto" w:line="240" w:before="0" w:after="0"/>
+              <w:jc w:val="left"/>
+              <w:cnfStyle w:val="000000100000" w:firstRow="0" w:lastRow="0" w:firstColumn="0" w:lastColumn="0" w:oddVBand="0" w:evenVBand="0" w:oddHBand="1" w:evenHBand="0" w:firstRowFirstColumn="0" w:firstRowLastColumn="0" w:lastRowFirstColumn="0" w:lastRowLastColumn="0"/>
+              <w:rPr>
+                <w:rFonts w:ascii="Calibri" w:hAnsi="Calibri" w:eastAsia="" w:cs="Times New Roman"/>
+                <w:kern w:val="0"/>
+                <w:sz w:val="21"/>
+                <w:szCs w:val="21"/>
+                <w:lang w:val="es-ES" w:eastAsia="es-ES" w:bidi="ar-SA"/>
+              </w:rPr>
+            </w:pPr>
+            <w:r>
+              <w:rPr>
+                <w:rFonts w:eastAsia="" w:cs="Times New Roman"/>
+                <w:kern w:val="0"/>
+                <w:sz w:val="21"/>
+                <w:szCs w:val="21"/>
+                <w:lang w:val="es-ES" w:eastAsia="es-ES" w:bidi="ar-SA"/>
+              </w:rPr>
+              <w:t>2h</w:t>
+            </w:r>
+          </w:p>
+        </w:tc>
+        <w:tc>
+          <w:tcPr>
+            <w:tcW w:w="1924" w:type="dxa"/>
+            <w:tcBorders>
+              <w:top w:val="nil"/>
+            </w:tcBorders>
+            <w:shd w:color="auto" w:fill="FBE4D5" w:themeFill="accent2" w:themeFillTint="33" w:val="clear"/>
+          </w:tcPr>
+          <w:p>
+            <w:pPr>
+              <w:pStyle w:val="Normal"/>
+              <w:widowControl w:val="false"/>
+              <w:tabs>
+                <w:tab w:val="clear" w:pos="720"/>
+                <w:tab w:val="left" w:pos="1134" w:leader="none"/>
+              </w:tabs>
+              <w:suppressAutoHyphens w:val="true"/>
+              <w:spacing w:lineRule="auto" w:line="240" w:before="0" w:after="0"/>
+              <w:jc w:val="left"/>
+              <w:cnfStyle w:val="000000100000" w:firstRow="0" w:lastRow="0" w:firstColumn="0" w:lastColumn="0" w:oddVBand="0" w:evenVBand="0" w:oddHBand="1" w:evenHBand="0" w:firstRowFirstColumn="0" w:firstRowLastColumn="0" w:lastRowFirstColumn="0" w:lastRowLastColumn="0"/>
+              <w:rPr>
+                <w:rFonts w:ascii="Calibri" w:hAnsi="Calibri" w:eastAsia="" w:cs="Times New Roman"/>
+                <w:kern w:val="0"/>
+                <w:sz w:val="21"/>
+                <w:szCs w:val="21"/>
+                <w:lang w:val="es-ES" w:eastAsia="es-ES" w:bidi="ar-SA"/>
+              </w:rPr>
+            </w:pPr>
+            <w:r>
+              <w:rPr>
+                <w:rFonts w:eastAsia="" w:cs="Times New Roman"/>
+                <w:kern w:val="0"/>
+                <w:sz w:val="21"/>
+                <w:szCs w:val="21"/>
+                <w:lang w:val="es-ES" w:eastAsia="es-ES" w:bidi="ar-SA"/>
+              </w:rPr>
+              <w:t>Irune</w:t>
+            </w:r>
+          </w:p>
+        </w:tc>
+        <w:tc>
+          <w:tcPr>
+            <w:tcW w:w="1500" w:type="dxa"/>
+            <w:tcBorders>
+              <w:top w:val="nil"/>
+            </w:tcBorders>
+            <w:shd w:color="auto" w:fill="FBE4D5" w:themeFill="accent2" w:themeFillTint="33" w:val="clear"/>
+          </w:tcPr>
+          <w:p>
+            <w:pPr>
+              <w:pStyle w:val="Normal"/>
+              <w:widowControl w:val="false"/>
+              <w:tabs>
+                <w:tab w:val="clear" w:pos="720"/>
+                <w:tab w:val="left" w:pos="1134" w:leader="none"/>
+              </w:tabs>
+              <w:suppressAutoHyphens w:val="true"/>
+              <w:spacing w:lineRule="auto" w:line="240" w:before="0" w:after="0"/>
+              <w:jc w:val="left"/>
+              <w:cnfStyle w:val="000000100000" w:firstRow="0" w:lastRow="0" w:firstColumn="0" w:lastColumn="0" w:oddVBand="0" w:evenVBand="0" w:oddHBand="1" w:evenHBand="0" w:firstRowFirstColumn="0" w:firstRowLastColumn="0" w:lastRowFirstColumn="0" w:lastRowLastColumn="0"/>
+              <w:rPr>
+                <w:rFonts w:ascii="Calibri" w:hAnsi="Calibri" w:eastAsia="" w:cs="Times New Roman"/>
+                <w:kern w:val="0"/>
+                <w:sz w:val="21"/>
+                <w:szCs w:val="21"/>
+                <w:lang w:val="es-ES" w:eastAsia="es-ES" w:bidi="ar-SA"/>
+              </w:rPr>
+            </w:pPr>
+            <w:r>
+              <w:rPr>
+                <w:rFonts w:eastAsia="" w:cs="Times New Roman"/>
+                <w:kern w:val="0"/>
+                <w:sz w:val="21"/>
+                <w:szCs w:val="21"/>
+                <w:lang w:val="es-ES" w:eastAsia="es-ES" w:bidi="ar-SA"/>
+              </w:rPr>
+            </w:r>
+          </w:p>
+        </w:tc>
+      </w:tr>
+      <w:tr>
+        <w:trPr>
+          <w:cnfStyle w:val="000000100000" w:firstRow="0" w:lastRow="0" w:firstColumn="0" w:lastColumn="0" w:oddVBand="0" w:evenVBand="0" w:oddHBand="1" w:evenHBand="0" w:firstRowFirstColumn="0" w:firstRowLastColumn="0" w:lastRowFirstColumn="0" w:lastRowLastColumn="0"/>
+        </w:trPr>
+        <w:tc>
+          <w:tcPr>
+            <w:tcW w:w="2231" w:type="dxa"/>
+            <w:cnfStyle w:val="001000000000" w:firstRow="0" w:lastRow="0" w:firstColumn="1" w:lastColumn="0" w:oddVBand="0" w:evenVBand="0" w:oddHBand="0" w:evenHBand="0" w:firstRowFirstColumn="0" w:firstRowLastColumn="0" w:lastRowFirstColumn="0" w:lastRowLastColumn="0"/>
+            <w:tcBorders>
+              <w:top w:val="nil"/>
+            </w:tcBorders>
+            <w:shd w:color="auto" w:fill="FBE4D5" w:themeFill="accent2" w:themeFillTint="33" w:val="clear"/>
+          </w:tcPr>
+          <w:p>
+            <w:pPr>
+              <w:pStyle w:val="Normal"/>
+              <w:widowControl w:val="false"/>
+              <w:tabs>
+                <w:tab w:val="clear" w:pos="720"/>
+                <w:tab w:val="left" w:pos="1134" w:leader="none"/>
+              </w:tabs>
+              <w:suppressAutoHyphens w:val="true"/>
+              <w:spacing w:lineRule="auto" w:line="240" w:before="0" w:after="0"/>
+              <w:jc w:val="left"/>
+              <w:rPr>
+                <w:rFonts w:ascii="Calibri" w:hAnsi="Calibri" w:eastAsia="" w:cs="Times New Roman"/>
+                <w:b/>
+                <w:b/>
+                <w:bCs/>
+                <w:kern w:val="0"/>
+                <w:sz w:val="21"/>
+                <w:szCs w:val="21"/>
+                <w:lang w:val="es-ES" w:eastAsia="es-ES" w:bidi="ar-SA"/>
+              </w:rPr>
+            </w:pPr>
+            <w:r>
+              <w:rPr>
+                <w:rFonts w:eastAsia="" w:cs="Times New Roman"/>
+                <w:b/>
+                <w:bCs/>
+                <w:kern w:val="0"/>
+                <w:sz w:val="21"/>
+                <w:szCs w:val="21"/>
+                <w:lang w:val="es-ES" w:eastAsia="es-ES" w:bidi="ar-SA"/>
+              </w:rPr>
+              <w:t>Definir modo de distribuci</w:t>
+            </w:r>
+            <w:r>
+              <w:rPr>
+                <w:rFonts w:eastAsia="" w:cs="Times New Roman" w:eastAsiaTheme="minorEastAsia"/>
+                <w:b/>
+                <w:bCs/>
+                <w:color w:val="auto"/>
+                <w:kern w:val="0"/>
+                <w:sz w:val="21"/>
+                <w:szCs w:val="21"/>
+                <w:lang w:val="es-ES" w:eastAsia="es-ES" w:bidi="ar-SA"/>
+              </w:rPr>
+              <w:t>ón</w:t>
+            </w:r>
+          </w:p>
+        </w:tc>
+        <w:tc>
+          <w:tcPr>
+            <w:tcW w:w="1686" w:type="dxa"/>
+            <w:tcBorders>
+              <w:top w:val="nil"/>
+            </w:tcBorders>
+            <w:shd w:color="auto" w:fill="FBE4D5" w:themeFill="accent2" w:themeFillTint="33" w:val="clear"/>
+          </w:tcPr>
+          <w:p>
+            <w:pPr>
+              <w:pStyle w:val="Normal"/>
+              <w:widowControl w:val="false"/>
+              <w:tabs>
+                <w:tab w:val="clear" w:pos="720"/>
+                <w:tab w:val="left" w:pos="1134" w:leader="none"/>
+              </w:tabs>
+              <w:suppressAutoHyphens w:val="true"/>
+              <w:spacing w:lineRule="auto" w:line="240" w:before="0" w:after="0"/>
+              <w:jc w:val="left"/>
+              <w:cnfStyle w:val="000000100000" w:firstRow="0" w:lastRow="0" w:firstColumn="0" w:lastColumn="0" w:oddVBand="0" w:evenVBand="0" w:oddHBand="1" w:evenHBand="0" w:firstRowFirstColumn="0" w:firstRowLastColumn="0" w:lastRowFirstColumn="0" w:lastRowLastColumn="0"/>
+              <w:rPr>
+                <w:rFonts w:ascii="Calibri" w:hAnsi="Calibri" w:eastAsia="" w:cs="Times New Roman"/>
+                <w:kern w:val="0"/>
+                <w:sz w:val="21"/>
+                <w:szCs w:val="21"/>
+                <w:lang w:val="es-ES" w:eastAsia="es-ES" w:bidi="ar-SA"/>
+              </w:rPr>
+            </w:pPr>
+            <w:r>
+              <w:rPr>
+                <w:rFonts w:eastAsia="" w:cs="Times New Roman"/>
+                <w:kern w:val="0"/>
+                <w:sz w:val="21"/>
+                <w:szCs w:val="21"/>
+                <w:lang w:val="es-ES" w:eastAsia="es-ES" w:bidi="ar-SA"/>
+              </w:rPr>
+              <w:t>30/01</w:t>
+            </w:r>
+          </w:p>
+        </w:tc>
+        <w:tc>
+          <w:tcPr>
+            <w:tcW w:w="1641" w:type="dxa"/>
+            <w:tcBorders>
+              <w:top w:val="nil"/>
+            </w:tcBorders>
+            <w:shd w:color="auto" w:fill="FBE4D5" w:themeFill="accent2" w:themeFillTint="33" w:val="clear"/>
+          </w:tcPr>
+          <w:p>
+            <w:pPr>
+              <w:pStyle w:val="Normal"/>
+              <w:widowControl w:val="false"/>
+              <w:tabs>
+                <w:tab w:val="clear" w:pos="720"/>
+                <w:tab w:val="left" w:pos="1134" w:leader="none"/>
+              </w:tabs>
+              <w:suppressAutoHyphens w:val="true"/>
+              <w:spacing w:lineRule="auto" w:line="240" w:before="0" w:after="0"/>
+              <w:jc w:val="left"/>
+              <w:cnfStyle w:val="000000100000" w:firstRow="0" w:lastRow="0" w:firstColumn="0" w:lastColumn="0" w:oddVBand="0" w:evenVBand="0" w:oddHBand="1" w:evenHBand="0" w:firstRowFirstColumn="0" w:firstRowLastColumn="0" w:lastRowFirstColumn="0" w:lastRowLastColumn="0"/>
+              <w:rPr>
+                <w:rFonts w:ascii="Calibri" w:hAnsi="Calibri" w:eastAsia="" w:cs="Times New Roman"/>
+                <w:kern w:val="0"/>
+                <w:sz w:val="21"/>
+                <w:szCs w:val="21"/>
+                <w:lang w:val="es-ES" w:eastAsia="es-ES" w:bidi="ar-SA"/>
+              </w:rPr>
+            </w:pPr>
+            <w:r>
+              <w:rPr>
+                <w:rFonts w:eastAsia="" w:cs="Times New Roman"/>
+                <w:kern w:val="0"/>
+                <w:sz w:val="21"/>
+                <w:szCs w:val="21"/>
+                <w:lang w:val="es-ES" w:eastAsia="es-ES" w:bidi="ar-SA"/>
+              </w:rPr>
+              <w:t>10min</w:t>
+            </w:r>
+          </w:p>
+        </w:tc>
+        <w:tc>
+          <w:tcPr>
+            <w:tcW w:w="1924" w:type="dxa"/>
+            <w:tcBorders>
+              <w:top w:val="nil"/>
+            </w:tcBorders>
+            <w:shd w:color="auto" w:fill="FBE4D5" w:themeFill="accent2" w:themeFillTint="33" w:val="clear"/>
+          </w:tcPr>
+          <w:p>
+            <w:pPr>
+              <w:pStyle w:val="Normal"/>
+              <w:widowControl w:val="false"/>
+              <w:tabs>
+                <w:tab w:val="clear" w:pos="720"/>
+                <w:tab w:val="left" w:pos="1134" w:leader="none"/>
+              </w:tabs>
+              <w:suppressAutoHyphens w:val="true"/>
+              <w:spacing w:lineRule="auto" w:line="240" w:before="0" w:after="0"/>
+              <w:jc w:val="left"/>
+              <w:cnfStyle w:val="000000100000" w:firstRow="0" w:lastRow="0" w:firstColumn="0" w:lastColumn="0" w:oddVBand="0" w:evenVBand="0" w:oddHBand="1" w:evenHBand="0" w:firstRowFirstColumn="0" w:firstRowLastColumn="0" w:lastRowFirstColumn="0" w:lastRowLastColumn="0"/>
+              <w:rPr>
+                <w:rFonts w:ascii="Calibri" w:hAnsi="Calibri" w:eastAsia="" w:cs="Times New Roman"/>
+                <w:kern w:val="0"/>
+                <w:sz w:val="21"/>
+                <w:szCs w:val="21"/>
+                <w:lang w:val="es-ES" w:eastAsia="es-ES" w:bidi="ar-SA"/>
+              </w:rPr>
+            </w:pPr>
+            <w:r>
+              <w:rPr>
+                <w:rFonts w:eastAsia="" w:cs="Times New Roman"/>
+                <w:kern w:val="0"/>
+                <w:sz w:val="21"/>
+                <w:szCs w:val="21"/>
+                <w:lang w:val="es-ES" w:eastAsia="es-ES" w:bidi="ar-SA"/>
+              </w:rPr>
+              <w:t>Todos</w:t>
             </w:r>
           </w:p>
         </w:tc>
@@ -32652,18 +33062,7 @@
           <w:szCs w:val="21"/>
           <w:lang w:val="es-ES" w:eastAsia="es-ES" w:bidi="ar-SA"/>
         </w:rPr>
-        <w:t>Gesti</w:t>
-      </w:r>
-      <w:r>
-        <w:rPr>
-          <w:rFonts w:eastAsia="" w:cs="Times New Roman" w:eastAsiaTheme="minorEastAsia"/>
-          <w:color w:val="auto"/>
-          <w:kern w:val="0"/>
-          <w:sz w:val="21"/>
-          <w:szCs w:val="21"/>
-          <w:lang w:val="es-ES" w:eastAsia="es-ES" w:bidi="ar-SA"/>
-        </w:rPr>
-        <w:t>ón de permisos</w:t>
+        <w:t>Gestión de permisos</w:t>
       </w:r>
     </w:p>
     <w:p>
@@ -32684,7 +33083,32 @@
         </w:rPr>
       </w:pPr>
       <w:r>
-        <w:rPr/>
+        <w:rPr>
+          <w:u w:val="single"/>
+        </w:rPr>
+      </w:r>
+    </w:p>
+    <w:p>
+      <w:pPr>
+        <w:pStyle w:val="Normal"/>
+        <w:numPr>
+          <w:ilvl w:val="0"/>
+          <w:numId w:val="0"/>
+        </w:numPr>
+        <w:tabs>
+          <w:tab w:val="clear" w:pos="720"/>
+          <w:tab w:val="left" w:pos="851" w:leader="none"/>
+        </w:tabs>
+        <w:spacing w:lineRule="auto" w:line="240" w:before="0" w:after="0"/>
+        <w:ind w:left="0" w:hanging="0"/>
+        <w:rPr>
+          <w:u w:val="single"/>
+        </w:rPr>
+      </w:pPr>
+      <w:r>
+        <w:rPr>
+          <w:u w:val="single"/>
+        </w:rPr>
       </w:r>
       <w:r>
         <w:br w:type="page"/>
@@ -32759,8 +33183,8 @@
         <w:tblLook w:val="04a0" w:noHBand="0" w:noVBand="1" w:firstColumn="1" w:lastRow="0" w:lastColumn="0" w:firstRow="1"/>
       </w:tblPr>
       <w:tblGrid>
-        <w:gridCol w:w="4386"/>
-        <w:gridCol w:w="4559"/>
+        <w:gridCol w:w="3971"/>
+        <w:gridCol w:w="4974"/>
       </w:tblGrid>
       <w:tr>
         <w:trPr>
@@ -32768,7 +33192,7 @@
         </w:trPr>
         <w:tc>
           <w:tcPr>
-            <w:tcW w:w="4386" w:type="dxa"/>
+            <w:tcW w:w="3971" w:type="dxa"/>
             <w:cnfStyle w:val="001000000000" w:firstRow="0" w:lastRow="0" w:firstColumn="1" w:lastColumn="0" w:oddVBand="0" w:evenVBand="0" w:oddHBand="0" w:evenHBand="0" w:firstRowFirstColumn="0" w:firstRowLastColumn="0" w:lastRowFirstColumn="0" w:lastRowLastColumn="0"/>
             <w:tcBorders>
               <w:top w:val="single" w:sz="4" w:space="0" w:color="ED7D31"/>
@@ -32817,7 +33241,7 @@
         </w:tc>
         <w:tc>
           <w:tcPr>
-            <w:tcW w:w="4559" w:type="dxa"/>
+            <w:tcW w:w="4974" w:type="dxa"/>
             <w:tcBorders>
               <w:top w:val="single" w:sz="4" w:space="0" w:color="ED7D31"/>
               <w:left w:val="single" w:sz="4" w:space="0" w:color="ED7D31"/>
@@ -32871,7 +33295,7 @@
         </w:trPr>
         <w:tc>
           <w:tcPr>
-            <w:tcW w:w="4386" w:type="dxa"/>
+            <w:tcW w:w="3971" w:type="dxa"/>
             <w:cnfStyle w:val="001000000000" w:firstRow="0" w:lastRow="0" w:firstColumn="1" w:lastColumn="0" w:oddVBand="0" w:evenVBand="0" w:oddHBand="0" w:evenHBand="0" w:firstRowFirstColumn="0" w:firstRowLastColumn="0" w:lastRowFirstColumn="0" w:lastRowLastColumn="0"/>
             <w:tcBorders/>
             <w:shd w:color="auto" w:fill="FBE4D5" w:themeFill="accent2" w:themeFillTint="33" w:val="clear"/>
@@ -32909,7 +33333,7 @@
         </w:tc>
         <w:tc>
           <w:tcPr>
-            <w:tcW w:w="4559" w:type="dxa"/>
+            <w:tcW w:w="4974" w:type="dxa"/>
             <w:tcBorders/>
             <w:shd w:color="auto" w:fill="FBE4D5" w:themeFill="accent2" w:themeFillTint="33" w:val="clear"/>
           </w:tcPr>
@@ -32956,7 +33380,7 @@
         <w:trPr/>
         <w:tc>
           <w:tcPr>
-            <w:tcW w:w="4386" w:type="dxa"/>
+            <w:tcW w:w="3971" w:type="dxa"/>
             <w:cnfStyle w:val="001000000000" w:firstRow="0" w:lastRow="0" w:firstColumn="1" w:lastColumn="0" w:oddVBand="0" w:evenVBand="0" w:oddHBand="0" w:evenHBand="0" w:firstRowFirstColumn="0" w:firstRowLastColumn="0" w:lastRowFirstColumn="0" w:lastRowLastColumn="0"/>
             <w:tcBorders/>
           </w:tcPr>
@@ -32998,12 +33422,13 @@
                 <w:szCs w:val="21"/>
                 <w:lang w:val="es-ES" w:eastAsia="es-ES" w:bidi="ar-SA"/>
               </w:rPr>
-            </w:r>
-          </w:p>
-        </w:tc>
-        <w:tc>
-          <w:tcPr>
-            <w:tcW w:w="4559" w:type="dxa"/>
+              <w:t>Uso de fragments</w:t>
+            </w:r>
+          </w:p>
+        </w:tc>
+        <w:tc>
+          <w:tcPr>
+            <w:tcW w:w="4974" w:type="dxa"/>
             <w:tcBorders/>
           </w:tcPr>
           <w:p>
@@ -33040,6 +33465,18 @@
                 <w:szCs w:val="21"/>
                 <w:lang w:val="es-ES" w:eastAsia="es-ES" w:bidi="ar-SA"/>
               </w:rPr>
+              <w:t>Usarlos m</w:t>
+            </w:r>
+            <w:r>
+              <w:rPr>
+                <w:rFonts w:eastAsia="" w:cs="Times New Roman" w:eastAsiaTheme="minorEastAsia"/>
+                <w:color w:val="auto"/>
+                <w:kern w:val="0"/>
+                <w:sz w:val="21"/>
+                <w:szCs w:val="21"/>
+                <w:lang w:val="es-ES" w:eastAsia="es-ES" w:bidi="ar-SA"/>
+              </w:rPr>
+              <w:t>ás a menudo y escribir menos desde 0</w:t>
             </w:r>
           </w:p>
         </w:tc>
@@ -33050,7 +33487,7 @@
         </w:trPr>
         <w:tc>
           <w:tcPr>
-            <w:tcW w:w="4386" w:type="dxa"/>
+            <w:tcW w:w="3971" w:type="dxa"/>
             <w:cnfStyle w:val="001000000000" w:firstRow="0" w:lastRow="0" w:firstColumn="1" w:lastColumn="0" w:oddVBand="0" w:evenVBand="0" w:oddHBand="0" w:evenHBand="0" w:firstRowFirstColumn="0" w:firstRowLastColumn="0" w:lastRowFirstColumn="0" w:lastRowLastColumn="0"/>
             <w:tcBorders/>
             <w:shd w:color="auto" w:fill="FBE4D5" w:themeFill="accent2" w:themeFillTint="33" w:val="clear"/>
@@ -33093,12 +33530,26 @@
                 <w:szCs w:val="21"/>
                 <w:lang w:val="es-ES" w:eastAsia="es-ES" w:bidi="ar-SA"/>
               </w:rPr>
-            </w:r>
-          </w:p>
-        </w:tc>
-        <w:tc>
-          <w:tcPr>
-            <w:tcW w:w="4559" w:type="dxa"/>
+              <w:t>Comunicaci</w:t>
+            </w:r>
+            <w:r>
+              <w:rPr>
+                <w:rFonts w:eastAsia="" w:cs="Times New Roman" w:eastAsiaTheme="minorEastAsia"/>
+                <w:b/>
+                <w:bCs/>
+                <w:color w:val="auto"/>
+                <w:kern w:val="0"/>
+                <w:sz w:val="21"/>
+                <w:szCs w:val="21"/>
+                <w:lang w:val="es-ES" w:eastAsia="es-ES" w:bidi="ar-SA"/>
+              </w:rPr>
+              <w:t>ón</w:t>
+            </w:r>
+          </w:p>
+        </w:tc>
+        <w:tc>
+          <w:tcPr>
+            <w:tcW w:w="4974" w:type="dxa"/>
             <w:tcBorders/>
             <w:shd w:color="auto" w:fill="FBE4D5" w:themeFill="accent2" w:themeFillTint="33" w:val="clear"/>
           </w:tcPr>
@@ -33136,6 +33587,122 @@
                 <w:szCs w:val="21"/>
                 <w:lang w:val="es-ES" w:eastAsia="es-ES" w:bidi="ar-SA"/>
               </w:rPr>
+              <w:t>Establecer reuniones semanales para ver el progreso</w:t>
+            </w:r>
+          </w:p>
+        </w:tc>
+      </w:tr>
+      <w:tr>
+        <w:trPr>
+          <w:cnfStyle w:val="000000100000" w:firstRow="0" w:lastRow="0" w:firstColumn="0" w:lastColumn="0" w:oddVBand="0" w:evenVBand="0" w:oddHBand="1" w:evenHBand="0" w:firstRowFirstColumn="0" w:firstRowLastColumn="0" w:lastRowFirstColumn="0" w:lastRowLastColumn="0"/>
+        </w:trPr>
+        <w:tc>
+          <w:tcPr>
+            <w:tcW w:w="3971" w:type="dxa"/>
+            <w:cnfStyle w:val="001000000000" w:firstRow="0" w:lastRow="0" w:firstColumn="1" w:lastColumn="0" w:oddVBand="0" w:evenVBand="0" w:oddHBand="0" w:evenHBand="0" w:firstRowFirstColumn="0" w:firstRowLastColumn="0" w:lastRowFirstColumn="0" w:lastRowLastColumn="0"/>
+            <w:tcBorders>
+              <w:top w:val="nil"/>
+            </w:tcBorders>
+            <w:shd w:color="auto" w:fill="FBE4D5" w:themeFill="accent2" w:themeFillTint="33" w:val="clear"/>
+          </w:tcPr>
+          <w:p>
+            <w:pPr>
+              <w:pStyle w:val="NoSpacing"/>
+              <w:widowControl w:val="false"/>
+              <w:numPr>
+                <w:ilvl w:val="0"/>
+                <w:numId w:val="0"/>
+              </w:numPr>
+              <w:tabs>
+                <w:tab w:val="clear" w:pos="720"/>
+                <w:tab w:val="center" w:pos="4252" w:leader="none"/>
+                <w:tab w:val="right" w:pos="8504" w:leader="none"/>
+              </w:tabs>
+              <w:suppressAutoHyphens w:val="true"/>
+              <w:spacing w:before="60" w:after="60"/>
+              <w:ind w:left="0" w:hanging="0"/>
+              <w:jc w:val="both"/>
+              <w:rPr>
+                <w:rFonts w:ascii="Calibri" w:hAnsi="Calibri" w:eastAsia="" w:cs="Times New Roman"/>
+                <w:b/>
+                <w:b/>
+                <w:bCs/>
+                <w:kern w:val="0"/>
+                <w:sz w:val="21"/>
+                <w:szCs w:val="21"/>
+                <w:lang w:val="es-ES" w:eastAsia="es-ES" w:bidi="ar-SA"/>
+              </w:rPr>
+            </w:pPr>
+            <w:r>
+              <w:rPr>
+                <w:rFonts w:eastAsia="" w:cs="Times New Roman"/>
+                <w:b/>
+                <w:bCs/>
+                <w:kern w:val="0"/>
+                <w:sz w:val="21"/>
+                <w:szCs w:val="21"/>
+                <w:lang w:val="es-ES" w:eastAsia="es-ES" w:bidi="ar-SA"/>
+              </w:rPr>
+              <w:t>Uso de herramientas de planificaci</w:t>
+            </w:r>
+            <w:r>
+              <w:rPr>
+                <w:rFonts w:eastAsia="" w:cs="Times New Roman" w:eastAsiaTheme="minorEastAsia"/>
+                <w:b/>
+                <w:bCs/>
+                <w:color w:val="auto"/>
+                <w:kern w:val="0"/>
+                <w:sz w:val="21"/>
+                <w:szCs w:val="21"/>
+                <w:lang w:val="es-ES" w:eastAsia="es-ES" w:bidi="ar-SA"/>
+              </w:rPr>
+              <w:t>ón</w:t>
+            </w:r>
+          </w:p>
+        </w:tc>
+        <w:tc>
+          <w:tcPr>
+            <w:tcW w:w="4974" w:type="dxa"/>
+            <w:tcBorders>
+              <w:top w:val="nil"/>
+            </w:tcBorders>
+            <w:shd w:color="auto" w:fill="FBE4D5" w:themeFill="accent2" w:themeFillTint="33" w:val="clear"/>
+          </w:tcPr>
+          <w:p>
+            <w:pPr>
+              <w:pStyle w:val="NoSpacing"/>
+              <w:widowControl w:val="false"/>
+              <w:numPr>
+                <w:ilvl w:val="0"/>
+                <w:numId w:val="0"/>
+              </w:numPr>
+              <w:tabs>
+                <w:tab w:val="clear" w:pos="720"/>
+                <w:tab w:val="center" w:pos="4252" w:leader="none"/>
+                <w:tab w:val="right" w:pos="8504" w:leader="none"/>
+              </w:tabs>
+              <w:suppressAutoHyphens w:val="true"/>
+              <w:spacing w:before="60" w:after="60"/>
+              <w:ind w:left="0" w:hanging="0"/>
+              <w:jc w:val="both"/>
+              <w:cnfStyle w:val="000000100000" w:firstRow="0" w:lastRow="0" w:firstColumn="0" w:lastColumn="0" w:oddVBand="0" w:evenVBand="0" w:oddHBand="1" w:evenHBand="0" w:firstRowFirstColumn="0" w:firstRowLastColumn="0" w:lastRowFirstColumn="0" w:lastRowLastColumn="0"/>
+              <w:rPr>
+                <w:rFonts w:ascii="Calibri" w:hAnsi="Calibri" w:eastAsia="" w:cs="Times New Roman"/>
+                <w:kern w:val="0"/>
+                <w:sz w:val="21"/>
+                <w:szCs w:val="21"/>
+                <w:lang w:val="es-ES" w:eastAsia="es-ES" w:bidi="ar-SA"/>
+              </w:rPr>
+            </w:pPr>
+            <w:r>
+              <w:rPr>
+                <w:rFonts w:eastAsia="" w:cs="Times New Roman"/>
+                <w:kern w:val="0"/>
+                <w:sz w:val="21"/>
+                <w:szCs w:val="21"/>
+                <w:lang w:val="es-ES" w:eastAsia="es-ES" w:bidi="ar-SA"/>
+              </w:rPr>
+              <w:t>Usar trello desde el primer momento y actualizarlo regularmente</w:t>
             </w:r>
           </w:p>
         </w:tc>
